--- a/thesis.docx
+++ b/thesis.docx
@@ -2,6 +2,36 @@
 <file path=word/document.xml><?xml version="1.0" encoding="utf-8"?>
 <w:document xmlns:wpc="http://schemas.microsoft.com/office/word/2010/wordprocessingCanvas" xmlns:cx="http://schemas.microsoft.com/office/drawing/2014/chartex" xmlns:cx1="http://schemas.microsoft.com/office/drawing/2015/9/8/chartex" xmlns:cx2="http://schemas.microsoft.com/office/drawing/2015/10/21/chartex" xmlns:cx3="http://schemas.microsoft.com/office/drawing/2016/5/9/chartex" xmlns:cx4="http://schemas.microsoft.com/office/drawing/2016/5/10/chartex" xmlns:cx5="http://schemas.microsoft.com/office/drawing/2016/5/11/chartex" xmlns:cx6="http://schemas.microsoft.com/office/drawing/2016/5/12/chartex" xmlns:cx7="http://schemas.microsoft.com/office/drawing/2016/5/13/chartex" xmlns:cx8="http://schemas.microsoft.com/office/drawing/2016/5/14/chartex" xmlns:mc="http://schemas.openxmlformats.org/markup-compatibility/2006" xmlns:aink="http://schemas.microsoft.com/office/drawing/2016/ink" xmlns:am3d="http://schemas.microsoft.com/office/drawing/2017/model3d" xmlns:o="urn:schemas-microsoft-com:office:office" xmlns:r="http://schemas.openxmlformats.org/officeDocument/2006/relationships" xmlns:m="http://schemas.openxmlformats.org/officeDocument/2006/math" xmlns:v="urn:schemas-microsoft-com:vml" xmlns:wp14="http://schemas.microsoft.com/office/word/2010/wordprocessingDrawing" xmlns:wp="http://schemas.openxmlformats.org/drawingml/2006/wordprocessingDrawing" xmlns:w10="urn:schemas-microsoft-com:office:word" xmlns:w="http://schemas.openxmlformats.org/wordprocessingml/2006/main" xmlns:w14="http://schemas.microsoft.com/office/word/2010/wordml" xmlns:w15="http://schemas.microsoft.com/office/word/2012/wordml" xmlns:w16cid="http://schemas.microsoft.com/office/word/2016/wordml/cid" xmlns:w16se="http://schemas.microsoft.com/office/word/2015/wordml/symex" xmlns:wpg="http://schemas.microsoft.com/office/word/2010/wordprocessingGroup" xmlns:wpi="http://schemas.microsoft.com/office/word/2010/wordprocessingInk" xmlns:wne="http://schemas.microsoft.com/office/word/2006/wordml" xmlns:wps="http://schemas.microsoft.com/office/word/2010/wordprocessingShape" mc:Ignorable="w14 w15 w16se w16cid wp14">
   <w:body>
+    <w:p>
+      <w:pPr>
+        <w:autoSpaceDE w:val="0"/>
+        <w:autoSpaceDN w:val="0"/>
+        <w:adjustRightInd w:val="0"/>
+        <w:rPr>
+          <w:rFonts w:ascii="AppleSystemUIFontBold" w:hAnsi="AppleSystemUIFontBold" w:cs="AppleSystemUIFontBold"/>
+          <w:b/>
+          <w:bCs/>
+        </w:rPr>
+      </w:pPr>
+      <w:r>
+        <w:rPr>
+          <w:rFonts w:ascii="AppleSystemUIFontBold" w:hAnsi="AppleSystemUIFontBold" w:cs="AppleSystemUIFontBold"/>
+          <w:b/>
+          <w:bCs/>
+        </w:rPr>
+        <w:t>An Outdated Philosophy of Distributed Systems</w:t>
+      </w:r>
+    </w:p>
+    <w:p>
+      <w:pPr>
+        <w:autoSpaceDE w:val="0"/>
+        <w:autoSpaceDN w:val="0"/>
+        <w:adjustRightInd w:val="0"/>
+        <w:rPr>
+          <w:rFonts w:ascii="AppleSystemUIFontBold" w:hAnsi="AppleSystemUIFontBold" w:cs="AppleSystemUIFontBold"/>
+        </w:rPr>
+      </w:pPr>
+    </w:p>
     <w:p>
       <w:pPr>
         <w:autoSpaceDE w:val="0"/>
@@ -667,7 +697,6 @@
         <w:rPr>
           <w:rFonts w:ascii="AppleSystemUIFontBold" w:hAnsi="AppleSystemUIFontBold" w:cs="AppleSystemUIFontBold"/>
         </w:rPr>
-        <w:lastRenderedPageBreak/>
         <w:t>The consistency models discussed above and written about by IBM in 1979, attempt to achieve distribution transparency – the idea that, to the user, the distributed system appears like it is one singular system instead of a network of databases working together</w:t>
       </w:r>
       <w:r>
@@ -707,43 +736,6 @@
           <w:rFonts w:ascii="AppleSystemUIFontBold" w:hAnsi="AppleSystemUIFontBold" w:cs="AppleSystemUIFontBold"/>
         </w:rPr>
         <w:t xml:space="preserve"> </w:t>
-      </w:r>
-      <w:r>
-        <w:rPr>
-          <w:rFonts w:ascii="AppleSystemUIFontBold" w:hAnsi="AppleSystemUIFontBold" w:cs="AppleSystemUIFontBold"/>
-        </w:rPr>
-        <w:t xml:space="preserve">However, in the mid 1990’s, as distributed systems continued to grow in size, this philosophy was revisited. Researchers began to think that perhaps availability was more important </w:t>
-      </w:r>
-      <w:r>
-        <w:rPr>
-          <w:rFonts w:ascii="AppleSystemUIFontBold" w:hAnsi="AppleSystemUIFontBold" w:cs="AppleSystemUIFontBold"/>
-        </w:rPr>
-        <w:t xml:space="preserve">than </w:t>
-      </w:r>
-      <w:r>
-        <w:rPr>
-          <w:rFonts w:ascii="AppleSystemUIFontBold" w:hAnsi="AppleSystemUIFontBold" w:cs="AppleSystemUIFontBold"/>
-        </w:rPr>
-        <w:t>consistency.</w:t>
-      </w:r>
-      <w:r>
-        <w:rPr>
-          <w:rStyle w:val="FootnoteReference"/>
-          <w:rFonts w:ascii="AppleSystemUIFontBold" w:hAnsi="AppleSystemUIFontBold" w:cs="AppleSystemUIFontBold"/>
-        </w:rPr>
-        <w:footnoteReference w:id="10"/>
-      </w:r>
-      <w:r>
-        <w:rPr>
-          <w:rFonts w:ascii="AppleSystemUIFontBold" w:hAnsi="AppleSystemUIFontBold" w:cs="AppleSystemUIFontBold"/>
-        </w:rPr>
-        <w:t xml:space="preserve"> </w:t>
-      </w:r>
-      <w:r>
-        <w:rPr>
-          <w:rFonts w:ascii="AppleSystemUIFontBold" w:hAnsi="AppleSystemUIFontBold" w:cs="AppleSystemUIFontBold"/>
-        </w:rPr>
-        <w:t xml:space="preserve">  </w:t>
       </w:r>
     </w:p>
     <w:p>
@@ -763,6 +755,36 @@
         <w:adjustRightInd w:val="0"/>
         <w:rPr>
           <w:rFonts w:ascii="AppleSystemUIFontBold" w:hAnsi="AppleSystemUIFontBold" w:cs="AppleSystemUIFontBold"/>
+          <w:b/>
+          <w:bCs/>
+        </w:rPr>
+      </w:pPr>
+      <w:r>
+        <w:rPr>
+          <w:rFonts w:ascii="AppleSystemUIFontBold" w:hAnsi="AppleSystemUIFontBold" w:cs="AppleSystemUIFontBold"/>
+          <w:b/>
+          <w:bCs/>
+        </w:rPr>
+        <w:t>The CAP Theorem – formalizing tradeoffs</w:t>
+      </w:r>
+    </w:p>
+    <w:p>
+      <w:pPr>
+        <w:autoSpaceDE w:val="0"/>
+        <w:autoSpaceDN w:val="0"/>
+        <w:adjustRightInd w:val="0"/>
+        <w:rPr>
+          <w:rFonts w:ascii="AppleSystemUIFontBold" w:hAnsi="AppleSystemUIFontBold" w:cs="AppleSystemUIFontBold"/>
+        </w:rPr>
+      </w:pPr>
+    </w:p>
+    <w:p>
+      <w:pPr>
+        <w:autoSpaceDE w:val="0"/>
+        <w:autoSpaceDN w:val="0"/>
+        <w:adjustRightInd w:val="0"/>
+        <w:rPr>
+          <w:rFonts w:ascii="AppleSystemUIFontBold" w:hAnsi="AppleSystemUIFontBold" w:cs="AppleSystemUIFontBold"/>
         </w:rPr>
       </w:pPr>
       <w:r>
@@ -872,19 +894,32 @@
           <w:rStyle w:val="FootnoteReference"/>
           <w:rFonts w:ascii="AppleSystemUIFontBold" w:hAnsi="AppleSystemUIFontBold" w:cs="AppleSystemUIFontBold"/>
         </w:rPr>
+        <w:footnoteReference w:id="10"/>
+      </w:r>
+      <w:r>
+        <w:rPr>
+          <w:rFonts w:ascii="AppleSystemUIFontBold" w:hAnsi="AppleSystemUIFontBold" w:cs="AppleSystemUIFontBold"/>
+        </w:rPr>
+        <w:t xml:space="preserve"> Consistency is the guarantee that there exists some ordering of all operations such that it appears as if each operation occurred at one singular instant.</w:t>
+      </w:r>
+      <w:r>
+        <w:rPr>
+          <w:rFonts w:ascii="AppleSystemUIFontBold" w:hAnsi="AppleSystemUIFontBold" w:cs="AppleSystemUIFontBold"/>
+        </w:rPr>
+        <w:t xml:space="preserve"> You can think of this as making the execution in a distributed environment look as if it were on a singular node.</w:t>
+      </w:r>
+      <w:r>
+        <w:rPr>
+          <w:rStyle w:val="FootnoteReference"/>
+          <w:rFonts w:ascii="AppleSystemUIFontBold" w:hAnsi="AppleSystemUIFontBold" w:cs="AppleSystemUIFontBold"/>
+        </w:rPr>
         <w:footnoteReference w:id="11"/>
       </w:r>
       <w:r>
         <w:rPr>
           <w:rFonts w:ascii="AppleSystemUIFontBold" w:hAnsi="AppleSystemUIFontBold" w:cs="AppleSystemUIFontBold"/>
         </w:rPr>
-        <w:t xml:space="preserve"> Consistency is the guarantee that there exists some ordering of all operations such that it appears as if each operation occurred at one singular instant.</w:t>
-      </w:r>
-      <w:r>
-        <w:rPr>
-          <w:rFonts w:ascii="AppleSystemUIFontBold" w:hAnsi="AppleSystemUIFontBold" w:cs="AppleSystemUIFontBold"/>
-        </w:rPr>
-        <w:t xml:space="preserve"> You can think of this as making the execution in a distributed environment look as if it were on a singular node.</w:t>
+        <w:t xml:space="preserve"> Availability says that every request received by a non-failing node must eventually terminate with some response.</w:t>
       </w:r>
       <w:r>
         <w:rPr>
@@ -897,7 +932,7 @@
         <w:rPr>
           <w:rFonts w:ascii="AppleSystemUIFontBold" w:hAnsi="AppleSystemUIFontBold" w:cs="AppleSystemUIFontBold"/>
         </w:rPr>
-        <w:t xml:space="preserve"> Availability says that every request received by a non-failing node must eventually terminate with some response.</w:t>
+        <w:t xml:space="preserve"> A partition is the a division of the nodes in a network such that there are no successful communications between nodes in different partitions. Thus, partition-tolerance states that consistency and availability still occur even if the network is partitioned. </w:t>
       </w:r>
       <w:r>
         <w:rPr>
@@ -905,19 +940,6 @@
           <w:rFonts w:ascii="AppleSystemUIFontBold" w:hAnsi="AppleSystemUIFontBold" w:cs="AppleSystemUIFontBold"/>
         </w:rPr>
         <w:footnoteReference w:id="13"/>
-      </w:r>
-      <w:r>
-        <w:rPr>
-          <w:rFonts w:ascii="AppleSystemUIFontBold" w:hAnsi="AppleSystemUIFontBold" w:cs="AppleSystemUIFontBold"/>
-        </w:rPr>
-        <w:t xml:space="preserve"> A partition is the a division of the nodes in a network such that there are no successful communications between nodes in different partitions. Thus, partition-tolerance states that consistency and availability still occur even if the network is partitioned. </w:t>
-      </w:r>
-      <w:r>
-        <w:rPr>
-          <w:rStyle w:val="FootnoteReference"/>
-          <w:rFonts w:ascii="AppleSystemUIFontBold" w:hAnsi="AppleSystemUIFontBold" w:cs="AppleSystemUIFontBold"/>
-        </w:rPr>
-        <w:footnoteReference w:id="14"/>
       </w:r>
       <w:r>
         <w:rPr>
@@ -1231,7 +1253,19 @@
         <w:rPr>
           <w:rFonts w:ascii="AppleSystemUIFontBold" w:hAnsi="AppleSystemUIFontBold" w:cs="AppleSystemUIFontBold"/>
         </w:rPr>
-        <w:t xml:space="preserve">. Later, </w:t>
+        <w:t>. Later,</w:t>
+      </w:r>
+      <w:r>
+        <w:rPr>
+          <w:rFonts w:ascii="AppleSystemUIFontBold" w:hAnsi="AppleSystemUIFontBold" w:cs="AppleSystemUIFontBold"/>
+        </w:rPr>
+        <w:t xml:space="preserve"> let</w:t>
+      </w:r>
+      <w:r>
+        <w:rPr>
+          <w:rFonts w:ascii="AppleSystemUIFontBold" w:hAnsi="AppleSystemUIFontBold" w:cs="AppleSystemUIFontBold"/>
+        </w:rPr>
+        <w:t xml:space="preserve"> </w:t>
       </w:r>
       <m:oMath>
         <m:sSub>
@@ -1261,6 +1295,133 @@
           </m:sub>
         </m:sSub>
       </m:oMath>
+      <w:r>
+        <w:rPr>
+          <w:rFonts w:ascii="AppleSystemUIFontBold" w:hAnsi="AppleSystemUIFontBold" w:cs="AppleSystemUIFontBold"/>
+        </w:rPr>
+        <w:t xml:space="preserve"> read from </w:t>
+      </w:r>
+      <m:oMath>
+        <m:sSub>
+          <m:sSubPr>
+            <m:ctrlPr>
+              <w:rPr>
+                <w:rFonts w:ascii="Cambria Math" w:hAnsi="Cambria Math" w:cs="AppleSystemUIFontBold"/>
+                <w:i/>
+              </w:rPr>
+            </m:ctrlPr>
+          </m:sSubPr>
+          <m:e>
+            <m:r>
+              <w:rPr>
+                <w:rFonts w:ascii="Cambria Math" w:hAnsi="Cambria Math" w:cs="AppleSystemUIFontBold"/>
+              </w:rPr>
+              <m:t>n</m:t>
+            </m:r>
+          </m:e>
+          <m:sub>
+            <m:r>
+              <w:rPr>
+                <w:rFonts w:ascii="Cambria Math" w:hAnsi="Cambria Math" w:cs="AppleSystemUIFontBold"/>
+              </w:rPr>
+              <m:t>2</m:t>
+            </m:r>
+          </m:sub>
+        </m:sSub>
+      </m:oMath>
+      <w:r>
+        <w:rPr>
+          <w:rFonts w:ascii="AppleSystemUIFontBold" w:hAnsi="AppleSystemUIFontBold" w:cs="AppleSystemUIFontBold"/>
+        </w:rPr>
+        <w:t xml:space="preserve">. The value returned from </w:t>
+      </w:r>
+      <m:oMath>
+        <m:sSub>
+          <m:sSubPr>
+            <m:ctrlPr>
+              <w:rPr>
+                <w:rFonts w:ascii="Cambria Math" w:hAnsi="Cambria Math" w:cs="AppleSystemUIFontBold"/>
+                <w:i/>
+              </w:rPr>
+            </m:ctrlPr>
+          </m:sSubPr>
+          <m:e>
+            <m:r>
+              <w:rPr>
+                <w:rFonts w:ascii="Cambria Math" w:hAnsi="Cambria Math" w:cs="AppleSystemUIFontBold"/>
+              </w:rPr>
+              <m:t>f</m:t>
+            </m:r>
+          </m:e>
+          <m:sub>
+            <m:r>
+              <w:rPr>
+                <w:rFonts w:ascii="Cambria Math" w:hAnsi="Cambria Math" w:cs="AppleSystemUIFontBold"/>
+              </w:rPr>
+              <m:t>1</m:t>
+            </m:r>
+          </m:sub>
+        </m:sSub>
+      </m:oMath>
+      <w:r>
+        <w:rPr>
+          <w:rFonts w:ascii="AppleSystemUIFontBold" w:hAnsi="AppleSystemUIFontBold" w:cs="AppleSystemUIFontBold"/>
+        </w:rPr>
+        <w:t xml:space="preserve"> and </w:t>
+      </w:r>
+      <m:oMath>
+        <m:sSub>
+          <m:sSubPr>
+            <m:ctrlPr>
+              <w:rPr>
+                <w:rFonts w:ascii="Cambria Math" w:hAnsi="Cambria Math" w:cs="AppleSystemUIFontBold"/>
+                <w:i/>
+              </w:rPr>
+            </m:ctrlPr>
+          </m:sSubPr>
+          <m:e>
+            <m:r>
+              <w:rPr>
+                <w:rFonts w:ascii="Cambria Math" w:hAnsi="Cambria Math" w:cs="AppleSystemUIFontBold"/>
+              </w:rPr>
+              <m:t>f</m:t>
+            </m:r>
+          </m:e>
+          <m:sub>
+            <m:r>
+              <w:rPr>
+                <w:rFonts w:ascii="Cambria Math" w:hAnsi="Cambria Math" w:cs="AppleSystemUIFontBold"/>
+              </w:rPr>
+              <m:t>2</m:t>
+            </m:r>
+          </m:sub>
+        </m:sSub>
+      </m:oMath>
+      <w:r>
+        <w:rPr>
+          <w:rFonts w:ascii="AppleSystemUIFontBold" w:hAnsi="AppleSystemUIFontBold" w:cs="AppleSystemUIFontBold"/>
+        </w:rPr>
+        <w:t>will be the same.</w:t>
+      </w:r>
+      <w:r>
+        <w:rPr>
+          <w:rFonts w:ascii="AppleSystemUIFontBold" w:hAnsi="AppleSystemUIFontBold" w:cs="AppleSystemUIFontBold"/>
+        </w:rPr>
+        <w:t xml:space="preserve"> Thus, this system is not consistent. </w:t>
+      </w:r>
+      <w:r>
+        <w:rPr>
+          <w:rStyle w:val="FootnoteReference"/>
+          <w:rFonts w:ascii="AppleSystemUIFontBold" w:hAnsi="AppleSystemUIFontBold" w:cs="AppleSystemUIFontBold"/>
+        </w:rPr>
+        <w:footnoteReference w:id="14"/>
+      </w:r>
+      <w:r>
+        <w:rPr>
+          <w:rFonts w:ascii="AppleSystemUIFontBold" w:hAnsi="AppleSystemUIFontBold" w:cs="AppleSystemUIFontBold"/>
+        </w:rPr>
+        <w:t xml:space="preserve"> </w:t>
+      </w:r>
     </w:p>
     <w:p>
       <w:pPr>
@@ -1281,6 +1442,62 @@
           <w:rFonts w:ascii="AppleSystemUIFontBold" w:hAnsi="AppleSystemUIFontBold" w:cs="AppleSystemUIFontBold"/>
         </w:rPr>
       </w:pPr>
+      <w:r>
+        <w:rPr>
+          <w:rFonts w:ascii="AppleSystemUIFontBold" w:hAnsi="AppleSystemUIFontBold" w:cs="AppleSystemUIFontBold"/>
+        </w:rPr>
+        <w:t>Second, in a distributed system it is impossible for a read/write data object to be available in all executions and consentient in all executions in which no data is lost.</w:t>
+      </w:r>
+      <w:r>
+        <w:rPr>
+          <w:rFonts w:ascii="AppleSystemUIFontBold" w:hAnsi="AppleSystemUIFontBold" w:cs="AppleSystemUIFontBold"/>
+        </w:rPr>
+        <w:t xml:space="preserve"> Let us again discuss</w:t>
+      </w:r>
+      <w:r>
+        <w:rPr>
+          <w:rFonts w:ascii="AppleSystemUIFontBold" w:hAnsi="AppleSystemUIFontBold" w:cs="AppleSystemUIFontBold"/>
+        </w:rPr>
+        <w:t xml:space="preserve"> the </w:t>
+      </w:r>
+      <w:r>
+        <w:rPr>
+          <w:rFonts w:ascii="AppleSystemUIFontBold" w:hAnsi="AppleSystemUIFontBold" w:cs="AppleSystemUIFontBold"/>
+        </w:rPr>
+        <w:t>high-level</w:t>
+      </w:r>
+      <w:r>
+        <w:rPr>
+          <w:rFonts w:ascii="AppleSystemUIFontBold" w:hAnsi="AppleSystemUIFontBold" w:cs="AppleSystemUIFontBold"/>
+        </w:rPr>
+        <w:t xml:space="preserve"> </w:t>
+      </w:r>
+      <w:r>
+        <w:rPr>
+          <w:rFonts w:ascii="AppleSystemUIFontBold" w:hAnsi="AppleSystemUIFontBold" w:cs="AppleSystemUIFontBold"/>
+        </w:rPr>
+        <w:t xml:space="preserve">ideas of the proof. First, note that the algorithm cannot determine if a message is lost or if its transmission through the network is facing some arbitrary delay. Thus, if the algorithm guarantees atomic consistency for all transactions in which no messages are lost, it must also </w:t>
+      </w:r>
+      <w:r>
+        <w:rPr>
+          <w:rFonts w:ascii="AppleSystemUIFontBold" w:hAnsi="AppleSystemUIFontBold" w:cs="AppleSystemUIFontBold"/>
+        </w:rPr>
+        <w:lastRenderedPageBreak/>
+        <w:t>guarantee atomic consistency in all executions</w:t>
+      </w:r>
+      <w:r>
+        <w:rPr>
+          <w:rFonts w:ascii="AppleSystemUIFontBold" w:hAnsi="AppleSystemUIFontBold" w:cs="AppleSystemUIFontBold"/>
+        </w:rPr>
+        <w:t xml:space="preserve">. However, our first proof showed that a network cannot guarantee availability and atomic consistency in all fair executions. Thus, the network is unable to guarantee availability in all fair executions and atomic consistency in only fair executions with no message loss. </w:t>
+      </w:r>
+      <w:r>
+        <w:rPr>
+          <w:rStyle w:val="FootnoteReference"/>
+          <w:rFonts w:ascii="AppleSystemUIFontBold" w:hAnsi="AppleSystemUIFontBold" w:cs="AppleSystemUIFontBold"/>
+        </w:rPr>
+        <w:footnoteReference w:id="15"/>
+      </w:r>
     </w:p>
     <w:p>
       <w:pPr>
@@ -1291,57 +1508,6 @@
           <w:rFonts w:ascii="AppleSystemUIFontBold" w:hAnsi="AppleSystemUIFontBold" w:cs="AppleSystemUIFontBold"/>
         </w:rPr>
       </w:pPr>
-      <w:r>
-        <w:rPr>
-          <w:rFonts w:ascii="AppleSystemUIFontBold" w:hAnsi="AppleSystemUIFontBold" w:cs="AppleSystemUIFontBold"/>
-        </w:rPr>
-        <w:t>The desired behavior of consistency models ha</w:t>
-      </w:r>
-      <w:r>
-        <w:rPr>
-          <w:rFonts w:ascii="AppleSystemUIFontBold" w:hAnsi="AppleSystemUIFontBold" w:cs="AppleSystemUIFontBold"/>
-        </w:rPr>
-        <w:t>s</w:t>
-      </w:r>
-      <w:r>
-        <w:rPr>
-          <w:rFonts w:ascii="AppleSystemUIFontBold" w:hAnsi="AppleSystemUIFontBold" w:cs="AppleSystemUIFontBold"/>
-        </w:rPr>
-        <w:t xml:space="preserve"> changed throughout the history of distributed systems</w:t>
-      </w:r>
-      <w:r>
-        <w:rPr>
-          <w:rStyle w:val="FootnoteReference"/>
-          <w:rFonts w:ascii="AppleSystemUIFontBold" w:hAnsi="AppleSystemUIFontBold" w:cs="AppleSystemUIFontBold"/>
-        </w:rPr>
-        <w:footnoteReference w:id="15"/>
-      </w:r>
-      <w:r>
-        <w:rPr>
-          <w:rFonts w:ascii="AppleSystemUIFontBold" w:hAnsi="AppleSystemUIFontBold" w:cs="AppleSystemUIFontBold"/>
-        </w:rPr>
-        <w:t xml:space="preserve">.  </w:t>
-      </w:r>
-      <w:proofErr w:type="gramStart"/>
-      <w:r>
-        <w:rPr>
-          <w:rFonts w:ascii="AppleSystemUIFontBold" w:hAnsi="AppleSystemUIFontBold" w:cs="AppleSystemUIFontBold"/>
-        </w:rPr>
-        <w:t>Of course</w:t>
-      </w:r>
-      <w:proofErr w:type="gramEnd"/>
-      <w:r>
-        <w:rPr>
-          <w:rFonts w:ascii="AppleSystemUIFontBold" w:hAnsi="AppleSystemUIFontBold" w:cs="AppleSystemUIFontBold"/>
-        </w:rPr>
-        <w:t xml:space="preserve"> in practice </w:t>
-      </w:r>
-      <w:r>
-        <w:rPr>
-          <w:rFonts w:ascii="AppleSystemUIFontBold" w:hAnsi="AppleSystemUIFontBold" w:cs="AppleSystemUIFontBold"/>
-        </w:rPr>
-        <w:t xml:space="preserve"> </w:t>
-      </w:r>
     </w:p>
     <w:p>
       <w:pPr>
@@ -1354,6 +1520,14 @@
           <w:bCs/>
         </w:rPr>
       </w:pPr>
+      <w:r>
+        <w:rPr>
+          <w:rFonts w:ascii="AppleSystemUIFontBold" w:hAnsi="AppleSystemUIFontBold" w:cs="AppleSystemUIFontBold"/>
+          <w:b/>
+          <w:bCs/>
+        </w:rPr>
+        <w:t>Shifting Philosophies</w:t>
+      </w:r>
     </w:p>
     <w:p>
       <w:pPr>
@@ -1366,14 +1540,6 @@
           <w:bCs/>
         </w:rPr>
       </w:pPr>
-      <w:r>
-        <w:rPr>
-          <w:rFonts w:ascii="AppleSystemUIFontBold" w:hAnsi="AppleSystemUIFontBold" w:cs="AppleSystemUIFontBold"/>
-          <w:b/>
-          <w:bCs/>
-        </w:rPr>
-        <w:t>What is a CRDT?</w:t>
-      </w:r>
     </w:p>
     <w:p>
       <w:pPr>
@@ -1381,6 +1547,535 @@
         <w:autoSpaceDN w:val="0"/>
         <w:adjustRightInd w:val="0"/>
         <w:rPr>
+          <w:rFonts w:ascii="AppleSystemUIFontBold" w:hAnsi="AppleSystemUIFontBold" w:cs="AppleSystemUIFontBold"/>
+        </w:rPr>
+      </w:pPr>
+      <w:r>
+        <w:rPr>
+          <w:rFonts w:ascii="AppleSystemUIFontBold" w:hAnsi="AppleSystemUIFontBold" w:cs="AppleSystemUIFontBold"/>
+        </w:rPr>
+        <w:t xml:space="preserve">Let us remember that up until the </w:t>
+      </w:r>
+      <w:r>
+        <w:rPr>
+          <w:rFonts w:ascii="AppleSystemUIFontBold" w:hAnsi="AppleSystemUIFontBold" w:cs="AppleSystemUIFontBold"/>
+        </w:rPr>
+        <w:t>mid-</w:t>
+      </w:r>
+      <w:r>
+        <w:rPr>
+          <w:rFonts w:ascii="AppleSystemUIFontBold" w:hAnsi="AppleSystemUIFontBold" w:cs="AppleSystemUIFontBold"/>
+        </w:rPr>
+        <w:t xml:space="preserve">1990’s the standard belief was that </w:t>
+      </w:r>
+      <w:r>
+        <w:rPr>
+          <w:rFonts w:ascii="AppleSystemUIFontBold" w:hAnsi="AppleSystemUIFontBold" w:cs="AppleSystemUIFontBold"/>
+        </w:rPr>
+        <w:t xml:space="preserve">distributed systems </w:t>
+      </w:r>
+      <w:r>
+        <w:rPr>
+          <w:rFonts w:ascii="AppleSystemUIFontBold" w:hAnsi="AppleSystemUIFontBold" w:cs="AppleSystemUIFontBold"/>
+        </w:rPr>
+        <w:t xml:space="preserve">should </w:t>
+      </w:r>
+      <w:r>
+        <w:rPr>
+          <w:rFonts w:ascii="AppleSystemUIFontBold" w:hAnsi="AppleSystemUIFontBold" w:cs="AppleSystemUIFontBold"/>
+        </w:rPr>
+        <w:t>aim for distribution transparency</w:t>
+      </w:r>
+      <w:r>
+        <w:rPr>
+          <w:rFonts w:ascii="AppleSystemUIFontBold" w:hAnsi="AppleSystemUIFontBold" w:cs="AppleSystemUIFontBold"/>
+        </w:rPr>
+        <w:t xml:space="preserve">, that is, </w:t>
+      </w:r>
+      <w:r>
+        <w:rPr>
+          <w:rFonts w:ascii="AppleSystemUIFontBold" w:hAnsi="AppleSystemUIFontBold" w:cs="AppleSystemUIFontBold"/>
+        </w:rPr>
+        <w:t>it is better to fail than break consistency.</w:t>
+      </w:r>
+      <w:r>
+        <w:rPr>
+          <w:rStyle w:val="FootnoteReference"/>
+          <w:rFonts w:ascii="AppleSystemUIFontBold" w:hAnsi="AppleSystemUIFontBold" w:cs="AppleSystemUIFontBold"/>
+        </w:rPr>
+        <w:t xml:space="preserve"> </w:t>
+      </w:r>
+      <w:r>
+        <w:rPr>
+          <w:rStyle w:val="FootnoteReference"/>
+          <w:rFonts w:ascii="AppleSystemUIFontBold" w:hAnsi="AppleSystemUIFontBold" w:cs="AppleSystemUIFontBold"/>
+        </w:rPr>
+        <w:footnoteReference w:id="16"/>
+      </w:r>
+      <w:r>
+        <w:rPr>
+          <w:rFonts w:ascii="AppleSystemUIFontBold" w:hAnsi="AppleSystemUIFontBold" w:cs="AppleSystemUIFontBold"/>
+        </w:rPr>
+        <w:t xml:space="preserve"> </w:t>
+      </w:r>
+    </w:p>
+    <w:p>
+      <w:pPr>
+        <w:autoSpaceDE w:val="0"/>
+        <w:autoSpaceDN w:val="0"/>
+        <w:adjustRightInd w:val="0"/>
+        <w:rPr>
+          <w:rFonts w:ascii="AppleSystemUIFontBold" w:hAnsi="AppleSystemUIFontBold" w:cs="AppleSystemUIFontBold"/>
+        </w:rPr>
+      </w:pPr>
+    </w:p>
+    <w:p>
+      <w:pPr>
+        <w:autoSpaceDE w:val="0"/>
+        <w:autoSpaceDN w:val="0"/>
+        <w:adjustRightInd w:val="0"/>
+        <w:rPr>
+          <w:rFonts w:ascii="AppleSystemUIFontBold" w:hAnsi="AppleSystemUIFontBold" w:cs="AppleSystemUIFontBold"/>
+        </w:rPr>
+      </w:pPr>
+      <w:r>
+        <w:rPr>
+          <w:rFonts w:ascii="AppleSystemUIFontBold" w:hAnsi="AppleSystemUIFontBold" w:cs="AppleSystemUIFontBold"/>
+        </w:rPr>
+        <w:t xml:space="preserve">However, as </w:t>
+      </w:r>
+      <w:r>
+        <w:rPr>
+          <w:rFonts w:ascii="AppleSystemUIFontBold" w:hAnsi="AppleSystemUIFontBold" w:cs="AppleSystemUIFontBold"/>
+        </w:rPr>
+        <w:t xml:space="preserve">the internet grew and </w:t>
+      </w:r>
+      <w:r>
+        <w:rPr>
+          <w:rFonts w:ascii="AppleSystemUIFontBold" w:hAnsi="AppleSystemUIFontBold" w:cs="AppleSystemUIFontBold"/>
+        </w:rPr>
+        <w:t>di</w:t>
+      </w:r>
+      <w:r>
+        <w:rPr>
+          <w:rFonts w:ascii="AppleSystemUIFontBold" w:hAnsi="AppleSystemUIFontBold" w:cs="AppleSystemUIFontBold"/>
+        </w:rPr>
+        <w:t xml:space="preserve">stributed systems </w:t>
+      </w:r>
+      <w:r>
+        <w:rPr>
+          <w:rFonts w:ascii="AppleSystemUIFontBold" w:hAnsi="AppleSystemUIFontBold" w:cs="AppleSystemUIFontBold"/>
+        </w:rPr>
+        <w:t>became an increasingly popular and important tool to everyday life</w:t>
+      </w:r>
+      <w:r>
+        <w:rPr>
+          <w:rFonts w:ascii="AppleSystemUIFontBold" w:hAnsi="AppleSystemUIFontBold" w:cs="AppleSystemUIFontBold"/>
+        </w:rPr>
+        <w:t xml:space="preserve"> – sites like UseNet, a messaging board to exchange information on threaded topics </w:t>
+      </w:r>
+      <w:r>
+        <w:rPr>
+          <w:rStyle w:val="FootnoteReference"/>
+          <w:rFonts w:ascii="AppleSystemUIFontBold" w:hAnsi="AppleSystemUIFontBold" w:cs="AppleSystemUIFontBold"/>
+        </w:rPr>
+        <w:footnoteReference w:id="17"/>
+      </w:r>
+      <w:r>
+        <w:rPr>
+          <w:rFonts w:ascii="AppleSystemUIFontBold" w:hAnsi="AppleSystemUIFontBold" w:cs="AppleSystemUIFontBold"/>
+        </w:rPr>
+        <w:t xml:space="preserve"> </w:t>
+      </w:r>
+      <w:proofErr w:type="gramStart"/>
+      <w:r>
+        <w:rPr>
+          <w:rFonts w:ascii="AppleSystemUIFontBold" w:hAnsi="AppleSystemUIFontBold" w:cs="AppleSystemUIFontBold"/>
+        </w:rPr>
+        <w:t>–</w:t>
+      </w:r>
+      <w:r>
+        <w:rPr>
+          <w:rFonts w:ascii="AppleSystemUIFontBold" w:hAnsi="AppleSystemUIFontBold" w:cs="AppleSystemUIFontBold"/>
+        </w:rPr>
+        <w:t xml:space="preserve"> </w:t>
+      </w:r>
+      <w:r>
+        <w:rPr>
+          <w:rFonts w:ascii="AppleSystemUIFontBold" w:hAnsi="AppleSystemUIFontBold" w:cs="AppleSystemUIFontBold"/>
+        </w:rPr>
+        <w:t>,</w:t>
+      </w:r>
+      <w:proofErr w:type="gramEnd"/>
+      <w:r>
+        <w:rPr>
+          <w:rFonts w:ascii="AppleSystemUIFontBold" w:hAnsi="AppleSystemUIFontBold" w:cs="AppleSystemUIFontBold"/>
+        </w:rPr>
+        <w:t xml:space="preserve"> the idea of systems being unavailable became increasingly less tolerable. </w:t>
+      </w:r>
+      <w:r>
+        <w:rPr>
+          <w:rStyle w:val="FootnoteReference"/>
+          <w:rFonts w:ascii="AppleSystemUIFontBold" w:hAnsi="AppleSystemUIFontBold" w:cs="AppleSystemUIFontBold"/>
+        </w:rPr>
+        <w:footnoteReference w:id="18"/>
+      </w:r>
+      <w:r>
+        <w:rPr>
+          <w:rFonts w:ascii="AppleSystemUIFontBold" w:hAnsi="AppleSystemUIFontBold" w:cs="AppleSystemUIFontBold"/>
+        </w:rPr>
+        <w:t xml:space="preserve"> </w:t>
+      </w:r>
+      <w:r>
+        <w:rPr>
+          <w:rFonts w:ascii="AppleSystemUIFontBold" w:hAnsi="AppleSystemUIFontBold" w:cs="AppleSystemUIFontBold"/>
+          <w:highlight w:val="yellow"/>
+        </w:rPr>
+        <w:t>MAYBE A GRAPH OF USE OF INTERNET AND SIZE OF DISTRIBUTED SYSTEMS</w:t>
+      </w:r>
+      <w:r>
+        <w:rPr>
+          <w:rFonts w:ascii="AppleSystemUIFontBold" w:hAnsi="AppleSystemUIFontBold" w:cs="AppleSystemUIFontBold"/>
+        </w:rPr>
+        <w:t xml:space="preserve"> </w:t>
+      </w:r>
+      <w:r>
+        <w:rPr>
+          <w:rFonts w:ascii="AppleSystemUIFontBold" w:hAnsi="AppleSystemUIFontBold" w:cs="AppleSystemUIFontBold"/>
+        </w:rPr>
+        <w:t xml:space="preserve">Thus, </w:t>
+      </w:r>
+      <w:r>
+        <w:rPr>
+          <w:rFonts w:ascii="AppleSystemUIFontBold" w:hAnsi="AppleSystemUIFontBold" w:cs="AppleSystemUIFontBold"/>
+        </w:rPr>
+        <w:t xml:space="preserve">the industry’s mindset began to shift </w:t>
+      </w:r>
+      <w:r>
+        <w:rPr>
+          <w:rFonts w:ascii="AppleSystemUIFontBold" w:hAnsi="AppleSystemUIFontBold" w:cs="AppleSystemUIFontBold"/>
+        </w:rPr>
+        <w:t xml:space="preserve">from one prioritizing consistency to one prioritizing availability. </w:t>
+      </w:r>
+    </w:p>
+    <w:p>
+      <w:pPr>
+        <w:autoSpaceDE w:val="0"/>
+        <w:autoSpaceDN w:val="0"/>
+        <w:adjustRightInd w:val="0"/>
+        <w:rPr>
+          <w:rFonts w:ascii="AppleSystemUIFontBold" w:hAnsi="AppleSystemUIFontBold" w:cs="AppleSystemUIFontBold"/>
+        </w:rPr>
+      </w:pPr>
+    </w:p>
+    <w:p>
+      <w:pPr>
+        <w:autoSpaceDE w:val="0"/>
+        <w:autoSpaceDN w:val="0"/>
+        <w:adjustRightInd w:val="0"/>
+        <w:rPr>
+          <w:rFonts w:ascii="AppleSystemUIFontBold" w:hAnsi="AppleSystemUIFontBold" w:cs="AppleSystemUIFontBold"/>
+        </w:rPr>
+      </w:pPr>
+      <w:r>
+        <w:rPr>
+          <w:rFonts w:ascii="AppleSystemUIFontBold" w:hAnsi="AppleSystemUIFontBold" w:cs="AppleSystemUIFontBold"/>
+        </w:rPr>
+        <w:t xml:space="preserve">The CAP </w:t>
+      </w:r>
+      <w:r>
+        <w:rPr>
+          <w:rFonts w:ascii="AppleSystemUIFontBold" w:hAnsi="AppleSystemUIFontBold" w:cs="AppleSystemUIFontBold"/>
+        </w:rPr>
+        <w:t>T</w:t>
+      </w:r>
+      <w:r>
+        <w:rPr>
+          <w:rFonts w:ascii="AppleSystemUIFontBold" w:hAnsi="AppleSystemUIFontBold" w:cs="AppleSystemUIFontBold"/>
+        </w:rPr>
+        <w:t xml:space="preserve">heorem helped </w:t>
+      </w:r>
+      <w:r>
+        <w:rPr>
+          <w:rFonts w:ascii="AppleSystemUIFontBold" w:hAnsi="AppleSystemUIFontBold" w:cs="AppleSystemUIFontBold"/>
+        </w:rPr>
+        <w:t xml:space="preserve">researchers understand the tradeoffs that could be made to maintain availability. It </w:t>
+      </w:r>
+      <w:r>
+        <w:rPr>
+          <w:rFonts w:ascii="AppleSystemUIFontBold" w:hAnsi="AppleSystemUIFontBold" w:cs="AppleSystemUIFontBold"/>
+        </w:rPr>
+        <w:t>proved</w:t>
+      </w:r>
+      <w:r>
+        <w:rPr>
+          <w:rFonts w:ascii="AppleSystemUIFontBold" w:hAnsi="AppleSystemUIFontBold" w:cs="AppleSystemUIFontBold"/>
+        </w:rPr>
+        <w:t xml:space="preserve"> that </w:t>
+      </w:r>
+      <w:r>
+        <w:rPr>
+          <w:rFonts w:ascii="AppleSystemUIFontBold" w:hAnsi="AppleSystemUIFontBold" w:cs="AppleSystemUIFontBold"/>
+        </w:rPr>
+        <w:t>only two of the following three properties could be achieved in a distributed system</w:t>
+      </w:r>
+      <w:r>
+        <w:rPr>
+          <w:rFonts w:ascii="AppleSystemUIFontBold" w:hAnsi="AppleSystemUIFontBold" w:cs="AppleSystemUIFontBold"/>
+        </w:rPr>
+        <w:t>: data consistency, system availability, and tolerance to network partitions.</w:t>
+      </w:r>
+      <w:r>
+        <w:rPr>
+          <w:rFonts w:ascii="AppleSystemUIFontBold" w:hAnsi="AppleSystemUIFontBold" w:cs="AppleSystemUIFontBold"/>
+        </w:rPr>
+        <w:t xml:space="preserve"> </w:t>
+      </w:r>
+      <w:r>
+        <w:rPr>
+          <w:rStyle w:val="FootnoteReference"/>
+          <w:rFonts w:ascii="AppleSystemUIFontBold" w:hAnsi="AppleSystemUIFontBold" w:cs="AppleSystemUIFontBold"/>
+        </w:rPr>
+        <w:footnoteReference w:id="19"/>
+      </w:r>
+      <w:r>
+        <w:rPr>
+          <w:rStyle w:val="FootnoteReference"/>
+          <w:rFonts w:ascii="AppleSystemUIFontBold" w:hAnsi="AppleSystemUIFontBold" w:cs="AppleSystemUIFontBold"/>
+        </w:rPr>
+        <w:footnoteReference w:id="20"/>
+      </w:r>
+      <w:r>
+        <w:rPr>
+          <w:rFonts w:ascii="AppleSystemUIFontBold" w:hAnsi="AppleSystemUIFontBold" w:cs="AppleSystemUIFontBold"/>
+        </w:rPr>
+        <w:t xml:space="preserve"> </w:t>
+      </w:r>
+    </w:p>
+    <w:p>
+      <w:pPr>
+        <w:autoSpaceDE w:val="0"/>
+        <w:autoSpaceDN w:val="0"/>
+        <w:adjustRightInd w:val="0"/>
+        <w:rPr>
+          <w:rFonts w:ascii="AppleSystemUIFontBold" w:hAnsi="AppleSystemUIFontBold" w:cs="AppleSystemUIFontBold"/>
+        </w:rPr>
+      </w:pPr>
+    </w:p>
+    <w:p>
+      <w:pPr>
+        <w:autoSpaceDE w:val="0"/>
+        <w:autoSpaceDN w:val="0"/>
+        <w:adjustRightInd w:val="0"/>
+        <w:rPr>
+          <w:rFonts w:ascii="AppleSystemUIFontBold" w:hAnsi="AppleSystemUIFontBold" w:cs="AppleSystemUIFontBold"/>
+        </w:rPr>
+      </w:pPr>
+      <w:r>
+        <w:rPr>
+          <w:rFonts w:ascii="AppleSystemUIFontBold" w:hAnsi="AppleSystemUIFontBold" w:cs="AppleSystemUIFontBold"/>
+        </w:rPr>
+        <w:t>Importantly, in large-scale distributed systems, network partitions are inevitabl</w:t>
+      </w:r>
+      <w:r>
+        <w:rPr>
+          <w:rFonts w:ascii="AppleSystemUIFontBold" w:hAnsi="AppleSystemUIFontBold" w:cs="AppleSystemUIFontBold"/>
+        </w:rPr>
+        <w:t xml:space="preserve">e </w:t>
+      </w:r>
+      <w:r>
+        <w:rPr>
+          <w:rStyle w:val="FootnoteReference"/>
+          <w:rFonts w:ascii="AppleSystemUIFontBold" w:hAnsi="AppleSystemUIFontBold" w:cs="AppleSystemUIFontBold"/>
+        </w:rPr>
+        <w:footnoteReference w:id="21"/>
+      </w:r>
+      <w:r>
+        <w:rPr>
+          <w:rFonts w:ascii="AppleSystemUIFontBold" w:hAnsi="AppleSystemUIFontBold" w:cs="AppleSystemUIFontBold"/>
+        </w:rPr>
+        <w:t xml:space="preserve"> and therefore, </w:t>
+      </w:r>
+      <w:r>
+        <w:rPr>
+          <w:rFonts w:ascii="AppleSystemUIFontBold" w:hAnsi="AppleSystemUIFontBold" w:cs="AppleSystemUIFontBold"/>
+        </w:rPr>
+        <w:t>it is impossible for large-scale distributed systems to maintain data consistency and system availability</w:t>
+      </w:r>
+      <w:r>
+        <w:rPr>
+          <w:rFonts w:ascii="AppleSystemUIFontBold" w:hAnsi="AppleSystemUIFontBold" w:cs="AppleSystemUIFontBold"/>
+        </w:rPr>
+        <w:t xml:space="preserve"> according to the CAP Theorem</w:t>
+      </w:r>
+      <w:r>
+        <w:rPr>
+          <w:rFonts w:ascii="AppleSystemUIFontBold" w:hAnsi="AppleSystemUIFontBold" w:cs="AppleSystemUIFontBold"/>
+        </w:rPr>
+        <w:t>.</w:t>
+      </w:r>
+      <w:r>
+        <w:rPr>
+          <w:rFonts w:ascii="AppleSystemUIFontBold" w:hAnsi="AppleSystemUIFontBold" w:cs="AppleSystemUIFontBold"/>
+        </w:rPr>
+        <w:t xml:space="preserve"> </w:t>
+      </w:r>
+      <w:r>
+        <w:rPr>
+          <w:rStyle w:val="FootnoteReference"/>
+          <w:rFonts w:ascii="AppleSystemUIFontBold" w:hAnsi="AppleSystemUIFontBold" w:cs="AppleSystemUIFontBold"/>
+        </w:rPr>
+        <w:footnoteReference w:id="22"/>
+      </w:r>
+      <w:r>
+        <w:rPr>
+          <w:rStyle w:val="FootnoteReference"/>
+          <w:rFonts w:ascii="AppleSystemUIFontBold" w:hAnsi="AppleSystemUIFontBold" w:cs="AppleSystemUIFontBold"/>
+        </w:rPr>
+        <w:footnoteReference w:id="23"/>
+      </w:r>
+      <w:r>
+        <w:rPr>
+          <w:rFonts w:ascii="AppleSystemUIFontBold" w:hAnsi="AppleSystemUIFontBold" w:cs="AppleSystemUIFontBold"/>
+        </w:rPr>
+        <w:t xml:space="preserve"> </w:t>
+      </w:r>
+      <w:r>
+        <w:rPr>
+          <w:rFonts w:ascii="AppleSystemUIFontBold" w:hAnsi="AppleSystemUIFontBold" w:cs="AppleSystemUIFontBold"/>
+        </w:rPr>
+        <w:t xml:space="preserve">Therefore, if we want to prioritize availability, then it must be at the expense of consistency. </w:t>
+      </w:r>
+      <w:r>
+        <w:rPr>
+          <w:rFonts w:ascii="AppleSystemUIFontBold" w:hAnsi="AppleSystemUIFontBold" w:cs="AppleSystemUIFontBold"/>
+        </w:rPr>
+        <w:t>Thus, distributed systems will have weak data consistency, system availability, and partition tolerance</w:t>
+      </w:r>
+      <w:r>
+        <w:rPr>
+          <w:rFonts w:ascii="AppleSystemUIFontBold" w:hAnsi="AppleSystemUIFontBold" w:cs="AppleSystemUIFontBold"/>
+        </w:rPr>
+        <w:t xml:space="preserve">. </w:t>
+      </w:r>
+    </w:p>
+    <w:p>
+      <w:pPr>
+        <w:autoSpaceDE w:val="0"/>
+        <w:autoSpaceDN w:val="0"/>
+        <w:adjustRightInd w:val="0"/>
+        <w:rPr>
+          <w:rFonts w:ascii="AppleSystemUIFontBold" w:hAnsi="AppleSystemUIFontBold" w:cs="AppleSystemUIFontBold"/>
+        </w:rPr>
+      </w:pPr>
+    </w:p>
+    <w:p>
+      <w:pPr>
+        <w:autoSpaceDE w:val="0"/>
+        <w:autoSpaceDN w:val="0"/>
+        <w:adjustRightInd w:val="0"/>
+        <w:rPr>
+          <w:rFonts w:ascii="AppleSystemUIFontBold" w:hAnsi="AppleSystemUIFontBold" w:cs="AppleSystemUIFontBold"/>
+          <w:b/>
+          <w:bCs/>
+        </w:rPr>
+      </w:pPr>
+      <w:r>
+        <w:rPr>
+          <w:rFonts w:ascii="AppleSystemUIFontBold" w:hAnsi="AppleSystemUIFontBold" w:cs="AppleSystemUIFontBold"/>
+          <w:b/>
+          <w:bCs/>
+        </w:rPr>
+        <w:t xml:space="preserve">Eventual </w:t>
+      </w:r>
+      <w:r>
+        <w:rPr>
+          <w:rFonts w:ascii="AppleSystemUIFontBold" w:hAnsi="AppleSystemUIFontBold" w:cs="AppleSystemUIFontBold"/>
+          <w:b/>
+          <w:bCs/>
+        </w:rPr>
+        <w:t>Consistency</w:t>
+      </w:r>
+    </w:p>
+    <w:p>
+      <w:pPr>
+        <w:autoSpaceDE w:val="0"/>
+        <w:autoSpaceDN w:val="0"/>
+        <w:adjustRightInd w:val="0"/>
+        <w:rPr>
+          <w:rFonts w:ascii="AppleSystemUIFontBold" w:hAnsi="AppleSystemUIFontBold" w:cs="AppleSystemUIFontBold"/>
+          <w:b/>
+          <w:bCs/>
+        </w:rPr>
+      </w:pPr>
+    </w:p>
+    <w:p>
+      <w:pPr>
+        <w:autoSpaceDE w:val="0"/>
+        <w:autoSpaceDN w:val="0"/>
+        <w:adjustRightInd w:val="0"/>
+        <w:rPr>
+          <w:rFonts w:ascii="AppleSystemUIFontBold" w:hAnsi="AppleSystemUIFontBold" w:cs="AppleSystemUIFontBold"/>
+        </w:rPr>
+      </w:pPr>
+      <w:r>
+        <w:rPr>
+          <w:rFonts w:ascii="AppleSystemUIFontBold" w:hAnsi="AppleSystemUIFontBold" w:cs="AppleSystemUIFontBold"/>
+        </w:rPr>
+        <w:t xml:space="preserve">Weak consistency is defined as </w:t>
+      </w:r>
+    </w:p>
+    <w:p>
+      <w:pPr>
+        <w:autoSpaceDE w:val="0"/>
+        <w:autoSpaceDN w:val="0"/>
+        <w:adjustRightInd w:val="0"/>
+        <w:rPr>
+          <w:rFonts w:ascii="AppleSystemUIFontBold" w:hAnsi="AppleSystemUIFontBold" w:cs="AppleSystemUIFontBold"/>
+          <w:b/>
+          <w:bCs/>
+        </w:rPr>
+      </w:pPr>
+    </w:p>
+    <w:p>
+      <w:pPr>
+        <w:autoSpaceDE w:val="0"/>
+        <w:autoSpaceDN w:val="0"/>
+        <w:adjustRightInd w:val="0"/>
+        <w:rPr>
+          <w:rFonts w:ascii="AppleSystemUIFontBold" w:hAnsi="AppleSystemUIFontBold" w:cs="AppleSystemUIFontBold"/>
+          <w:b/>
+          <w:bCs/>
+        </w:rPr>
+      </w:pPr>
+    </w:p>
+    <w:p>
+      <w:pPr>
+        <w:autoSpaceDE w:val="0"/>
+        <w:autoSpaceDN w:val="0"/>
+        <w:adjustRightInd w:val="0"/>
+        <w:rPr>
+          <w:rFonts w:ascii="AppleSystemUIFontBold" w:hAnsi="AppleSystemUIFontBold" w:cs="AppleSystemUIFontBold"/>
+          <w:b/>
+          <w:bCs/>
+        </w:rPr>
+      </w:pPr>
+      <w:r>
+        <w:rPr>
+          <w:rFonts w:ascii="AppleSystemUIFontBold" w:hAnsi="AppleSystemUIFontBold" w:cs="AppleSystemUIFontBold"/>
+          <w:b/>
+          <w:bCs/>
+        </w:rPr>
+        <w:lastRenderedPageBreak/>
+        <w:t>What is a CRDT?</w:t>
+      </w:r>
+    </w:p>
+    <w:p>
+      <w:pPr>
+        <w:autoSpaceDE w:val="0"/>
+        <w:autoSpaceDN w:val="0"/>
+        <w:adjustRightInd w:val="0"/>
+        <w:rPr>
           <w:rFonts w:ascii="AppleSystemUIFont" w:hAnsi="AppleSystemUIFont" w:cs="AppleSystemUIFont"/>
         </w:rPr>
       </w:pPr>
@@ -1390,7 +2085,6 @@
         <w:rPr>
           <w:rFonts w:ascii="AppleSystemUIFont" w:hAnsi="AppleSystemUIFont" w:cs="AppleSystemUIFont"/>
         </w:rPr>
-        <w:lastRenderedPageBreak/>
         <w:t xml:space="preserve">A conflict-free replicated data type is a data structure, able to be replicated across multiple nodes in a network such that transactions can be processed independently by nodes and shared across the network such that regardless of the order in which each node receives each transaction, each node will result in </w:t>
       </w:r>
       <w:proofErr w:type="spellStart"/>
@@ -1409,6 +2103,7 @@
           <w:id w:val="785853501"/>
           <w:citation/>
         </w:sdtPr>
+        <w:sdtEndPr/>
         <w:sdtContent>
           <w:r>
             <w:rPr>
@@ -1461,14 +2156,14 @@
           <w:rStyle w:val="FootnoteReference"/>
           <w:rFonts w:ascii="AppleSystemUIFont" w:hAnsi="AppleSystemUIFont" w:cs="AppleSystemUIFont"/>
         </w:rPr>
-        <w:footnoteReference w:id="16"/>
+        <w:footnoteReference w:id="24"/>
       </w:r>
       <w:r>
         <w:rPr>
           <w:rStyle w:val="FootnoteReference"/>
           <w:rFonts w:ascii="AppleSystemUIFont" w:hAnsi="AppleSystemUIFont" w:cs="AppleSystemUIFont"/>
         </w:rPr>
-        <w:footnoteReference w:id="17"/>
+        <w:footnoteReference w:id="25"/>
       </w:r>
     </w:p>
     <w:sectPr>
@@ -1580,21 +2275,7 @@
         <w:rPr>
           <w:rFonts w:ascii="Calibri" w:cs="Calibri"/>
         </w:rPr>
-        <w:t xml:space="preserve">Werner </w:t>
-      </w:r>
-      <w:proofErr w:type="spellStart"/>
-      <w:r>
-        <w:rPr>
-          <w:rFonts w:ascii="Calibri" w:cs="Calibri"/>
-        </w:rPr>
-        <w:t>Vogels</w:t>
-      </w:r>
-      <w:proofErr w:type="spellEnd"/>
-      <w:r>
-        <w:rPr>
-          <w:rFonts w:ascii="Calibri" w:cs="Calibri"/>
-        </w:rPr>
-        <w:t xml:space="preserve">, “Eventually Consistent,” </w:t>
+        <w:t xml:space="preserve">Werner Vogels, “Eventually Consistent,” </w:t>
       </w:r>
       <w:r>
         <w:rPr>
@@ -1823,19 +2504,11 @@
       <w:r>
         <w:fldChar w:fldCharType="separate"/>
       </w:r>
-      <w:proofErr w:type="spellStart"/>
       <w:r>
         <w:rPr>
           <w:rFonts w:ascii="Calibri" w:cs="Calibri"/>
         </w:rPr>
-        <w:t>Vogels</w:t>
-      </w:r>
-      <w:proofErr w:type="spellEnd"/>
-      <w:r>
-        <w:rPr>
-          <w:rFonts w:ascii="Calibri" w:cs="Calibri"/>
-        </w:rPr>
-        <w:t>, “Eventually Consistent.”</w:t>
+        <w:t>Vogels, “Eventually Consistent.”</w:t>
       </w:r>
       <w:r>
         <w:fldChar w:fldCharType="end"/>
@@ -1894,19 +2567,22 @@
         <w:fldChar w:fldCharType="begin"/>
       </w:r>
       <w:r>
-        <w:instrText xml:space="preserve"> ADDIN ZOTERO_ITEM CSL_CITATION {"citationID":"Sso5BeFY","properties":{"formattedCitation":"Vogels.","plainCitation":"Vogels.","noteIndex":10},"citationItems":[{"id":5,"uris":["http://zotero.org/users/local/MVhi2670/items/MBVCKZQS"],"uri":["http://zotero.org/users/local/MVhi2670/items/MBVCKZQS"],"itemData":{"id":5,"type":"article-journal","container-title":"ACM Queue","issue":"6","title":"Eventually Consistent","URL":"https://queue.acm.org/detail.cfm?id=1466448","volume":"6","author":[{"family":"Vogels","given":"Werner"}],"accessed":{"date-parts":[["2020",3,12]]},"issued":{"date-parts":[["2008",12,4]]}}}],"schema":"https://github.com/citation-style-language/schema/raw/master/csl-citation.json"} </w:instrText>
+        <w:instrText xml:space="preserve"> ADDIN ZOTERO_ITEM CSL_CITATION {"citationID":"HDOEHAuL","properties":{"formattedCitation":"Seth Gilbert and Nancy Lynch, \\uc0\\u8220{}Brewer\\uc0\\u8217{}s Conjecture and the Feasibility of Consistent, Available, Partition-Tolerant Web Services\\uc0\\u8221{} (Laboratory for Computer Science, Massachusetts Institute of Technology, Cambridge, MA 02139, 2002), https://users.ece.cmu.edu/~adrian/731-sp04/readings/GL-cap.pdf.","plainCitation":"Seth Gilbert and Nancy Lynch, “Brewer’s Conjecture and the Feasibility of Consistent, Available, Partition-Tolerant Web Services” (Laboratory for Computer Science, Massachusetts Institute of Technology, Cambridge, MA 02139, 2002), https://users.ece.cmu.edu/~adrian/731-sp04/readings/GL-cap.pdf.","noteIndex":10},"citationItems":[{"id":8,"uris":["http://zotero.org/users/local/MVhi2670/items/TKL4HCMQ"],"uri":["http://zotero.org/users/local/MVhi2670/items/TKL4HCMQ"],"itemData":{"id":8,"type":"report","abstract":"When designing distributed web services, there are three properties that are commonly desired: consitency, availability, and partition tolerance. It is impossible to achieve all three. In this note, we prove this conjecture in the asynchronous network model, and then discuss solutions to this dilemma in the partially synchronous model.","publisher":"Laboratory for Computer Science, Massachusetts Institute of Technology, Cambridge, MA 02139","title":"Brewer's Conjecture and the Feasibility of Consistent, Available, Partition-Tolerant Web Services","URL":"https://users.ece.cmu.edu/~adrian/731-sp04/readings/GL-cap.pdf","author":[{"family":"Gilbert","given":"Seth"},{"family":"Lynch","given":"Nancy"}],"issued":{"date-parts":[["2002"]]}}}],"schema":"https://github.com/citation-style-language/schema/raw/master/csl-citation.json"} </w:instrText>
       </w:r>
       <w:r>
         <w:fldChar w:fldCharType="separate"/>
       </w:r>
       <w:r>
         <w:rPr>
-          <w:noProof/>
-        </w:rPr>
-        <w:t>Vogels.</w:t>
+          <w:rFonts w:ascii="Calibri" w:cs="Calibri"/>
+        </w:rPr>
+        <w:t>Seth Gilbert and Nancy Lynch, “Brewer’s Conjecture and the Feasibility of Consistent, Available, Partition-Tolerant Web Services” (Laboratory for Computer Science, Massachusetts Institute of Technology, Cambridge, MA 02139, 2002), https://users.ece.cmu.edu/~adrian/731-sp04/readings/GL-cap.pdf.</w:t>
       </w:r>
       <w:r>
         <w:fldChar w:fldCharType="end"/>
+      </w:r>
+      <w:r>
+        <w:t xml:space="preserve"> page 1.</w:t>
       </w:r>
     </w:p>
   </w:footnote>
@@ -1928,22 +2604,19 @@
         <w:fldChar w:fldCharType="begin"/>
       </w:r>
       <w:r>
-        <w:instrText xml:space="preserve"> ADDIN ZOTERO_ITEM CSL_CITATION {"citationID":"HDOEHAuL","properties":{"formattedCitation":"Seth Gilbert and Nancy Lynch, \\uc0\\u8220{}Brewer\\uc0\\u8217{}s Conjecture and the Feasibility of Consistent, Available, Partition-Tolerant Web Services\\uc0\\u8221{} (Laboratory for Computer Science, Massachusetts Institute of Technology, Cambridge, MA 02139, 2002), https://users.ece.cmu.edu/~adrian/731-sp04/readings/GL-cap.pdf.","plainCitation":"Seth Gilbert and Nancy Lynch, “Brewer’s Conjecture and the Feasibility of Consistent, Available, Partition-Tolerant Web Services” (Laboratory for Computer Science, Massachusetts Institute of Technology, Cambridge, MA 02139, 2002), https://users.ece.cmu.edu/~adrian/731-sp04/readings/GL-cap.pdf.","noteIndex":11},"citationItems":[{"id":8,"uris":["http://zotero.org/users/local/MVhi2670/items/TKL4HCMQ"],"uri":["http://zotero.org/users/local/MVhi2670/items/TKL4HCMQ"],"itemData":{"id":8,"type":"report","abstract":"When designing distributed web services, there are three properties that are commonly desired: consitency, availability, and partition tolerance. It is impossible to achieve all three. In this note, we prove this conjecture in the asynchronous network model, and then discuss solutions to this dilemma in the partially synchronous model.","publisher":"Laboratory for Computer Science, Massachusetts Institute of Technology, Cambridge, MA 02139","title":"Brewer's Conjecture and the Feasibility of Consistent, Available, Partition-Tolerant Web Services","URL":"https://users.ece.cmu.edu/~adrian/731-sp04/readings/GL-cap.pdf","author":[{"family":"Gilbert","given":"Seth"},{"family":"Lynch","given":"Nancy"}],"issued":{"date-parts":[["2002"]]}}}],"schema":"https://github.com/citation-style-language/schema/raw/master/csl-citation.json"} </w:instrText>
+        <w:instrText xml:space="preserve"> ADDIN ZOTERO_ITEM CSL_CITATION {"citationID":"noxa9SaI","properties":{"formattedCitation":"Gilbert and Lynch.","plainCitation":"Gilbert and Lynch.","dontUpdate":true,"noteIndex":11},"citationItems":[{"id":8,"uris":["http://zotero.org/users/local/MVhi2670/items/TKL4HCMQ"],"uri":["http://zotero.org/users/local/MVhi2670/items/TKL4HCMQ"],"itemData":{"id":8,"type":"report","abstract":"When designing distributed web services, there are three properties that are commonly desired: consitency, availability, and partition tolerance. It is impossible to achieve all three. In this note, we prove this conjecture in the asynchronous network model, and then discuss solutions to this dilemma in the partially synchronous model.","publisher":"Laboratory for Computer Science, Massachusetts Institute of Technology, Cambridge, MA 02139","title":"Brewer's Conjecture and the Feasibility of Consistent, Available, Partition-Tolerant Web Services","URL":"https://users.ece.cmu.edu/~adrian/731-sp04/readings/GL-cap.pdf","author":[{"family":"Gilbert","given":"Seth"},{"family":"Lynch","given":"Nancy"}],"issued":{"date-parts":[["2002"]]}}}],"schema":"https://github.com/citation-style-language/schema/raw/master/csl-citation.json"} </w:instrText>
       </w:r>
       <w:r>
         <w:fldChar w:fldCharType="separate"/>
       </w:r>
       <w:r>
         <w:rPr>
-          <w:rFonts w:ascii="Calibri" w:cs="Calibri"/>
-        </w:rPr>
-        <w:t>Seth Gilbert and Nancy Lynch, “Brewer’s Conjecture and the Feasibility of Consistent, Available, Partition-Tolerant Web Services” (Laboratory for Computer Science, Massachusetts Institute of Technology, Cambridge, MA 02139, 2002), https://users.ece.cmu.edu/~adrian/731-sp04/readings/GL-cap.pdf.</w:t>
+          <w:noProof/>
+        </w:rPr>
+        <w:t>Gilbert and Lynch page 3.</w:t>
       </w:r>
       <w:r>
         <w:fldChar w:fldCharType="end"/>
-      </w:r>
-      <w:r>
-        <w:t xml:space="preserve"> page 1.</w:t>
       </w:r>
     </w:p>
   </w:footnote>
@@ -1965,7 +2638,7 @@
         <w:fldChar w:fldCharType="begin"/>
       </w:r>
       <w:r>
-        <w:instrText xml:space="preserve"> ADDIN ZOTERO_ITEM CSL_CITATION {"citationID":"noxa9SaI","properties":{"formattedCitation":"Gilbert and Lynch.","plainCitation":"Gilbert and Lynch.","noteIndex":12},"citationItems":[{"id":8,"uris":["http://zotero.org/users/local/MVhi2670/items/TKL4HCMQ"],"uri":["http://zotero.org/users/local/MVhi2670/items/TKL4HCMQ"],"itemData":{"id":8,"type":"report","abstract":"When designing distributed web services, there are three properties that are commonly desired: consitency, availability, and partition tolerance. It is impossible to achieve all three. In this note, we prove this conjecture in the asynchronous network model, and then discuss solutions to this dilemma in the partially synchronous model.","publisher":"Laboratory for Computer Science, Massachusetts Institute of Technology, Cambridge, MA 02139","title":"Brewer's Conjecture and the Feasibility of Consistent, Available, Partition-Tolerant Web Services","URL":"https://users.ece.cmu.edu/~adrian/731-sp04/readings/GL-cap.pdf","author":[{"family":"Gilbert","given":"Seth"},{"family":"Lynch","given":"Nancy"}],"issued":{"date-parts":[["2002"]]}}}],"schema":"https://github.com/citation-style-language/schema/raw/master/csl-citation.json"} </w:instrText>
+        <w:instrText xml:space="preserve"> ADDIN ZOTERO_ITEM CSL_CITATION {"citationID":"57bDxooZ","properties":{"formattedCitation":"Gilbert and Lynch.","plainCitation":"Gilbert and Lynch.","dontUpdate":true,"noteIndex":12},"citationItems":[{"id":8,"uris":["http://zotero.org/users/local/MVhi2670/items/TKL4HCMQ"],"uri":["http://zotero.org/users/local/MVhi2670/items/TKL4HCMQ"],"itemData":{"id":8,"type":"report","abstract":"When designing distributed web services, there are three properties that are commonly desired: consitency, availability, and partition tolerance. It is impossible to achieve all three. In this note, we prove this conjecture in the asynchronous network model, and then discuss solutions to this dilemma in the partially synchronous model.","publisher":"Laboratory for Computer Science, Massachusetts Institute of Technology, Cambridge, MA 02139","title":"Brewer's Conjecture and the Feasibility of Consistent, Available, Partition-Tolerant Web Services","URL":"https://users.ece.cmu.edu/~adrian/731-sp04/readings/GL-cap.pdf","author":[{"family":"Gilbert","given":"Seth"},{"family":"Lynch","given":"Nancy"}],"issued":{"date-parts":[["2002"]]}}}],"schema":"https://github.com/citation-style-language/schema/raw/master/csl-citation.json"} </w:instrText>
       </w:r>
       <w:r>
         <w:fldChar w:fldCharType="separate"/>
@@ -1999,7 +2672,7 @@
         <w:fldChar w:fldCharType="begin"/>
       </w:r>
       <w:r>
-        <w:instrText xml:space="preserve"> ADDIN ZOTERO_ITEM CSL_CITATION {"citationID":"57bDxooZ","properties":{"formattedCitation":"Gilbert and Lynch.","plainCitation":"Gilbert and Lynch.","noteIndex":13},"citationItems":[{"id":8,"uris":["http://zotero.org/users/local/MVhi2670/items/TKL4HCMQ"],"uri":["http://zotero.org/users/local/MVhi2670/items/TKL4HCMQ"],"itemData":{"id":8,"type":"report","abstract":"When designing distributed web services, there are three properties that are commonly desired: consitency, availability, and partition tolerance. It is impossible to achieve all three. In this note, we prove this conjecture in the asynchronous network model, and then discuss solutions to this dilemma in the partially synchronous model.","publisher":"Laboratory for Computer Science, Massachusetts Institute of Technology, Cambridge, MA 02139","title":"Brewer's Conjecture and the Feasibility of Consistent, Available, Partition-Tolerant Web Services","URL":"https://users.ece.cmu.edu/~adrian/731-sp04/readings/GL-cap.pdf","author":[{"family":"Gilbert","given":"Seth"},{"family":"Lynch","given":"Nancy"}],"issued":{"date-parts":[["2002"]]}}}],"schema":"https://github.com/citation-style-language/schema/raw/master/csl-citation.json"} </w:instrText>
+        <w:instrText xml:space="preserve"> ADDIN ZOTERO_ITEM CSL_CITATION {"citationID":"FHulwhqW","properties":{"formattedCitation":"Gilbert and Lynch.","plainCitation":"Gilbert and Lynch.","dontUpdate":true,"noteIndex":13},"citationItems":[{"id":8,"uris":["http://zotero.org/users/local/MVhi2670/items/TKL4HCMQ"],"uri":["http://zotero.org/users/local/MVhi2670/items/TKL4HCMQ"],"itemData":{"id":8,"type":"report","abstract":"When designing distributed web services, there are three properties that are commonly desired: consitency, availability, and partition tolerance. It is impossible to achieve all three. In this note, we prove this conjecture in the asynchronous network model, and then discuss solutions to this dilemma in the partially synchronous model.","publisher":"Laboratory for Computer Science, Massachusetts Institute of Technology, Cambridge, MA 02139","title":"Brewer's Conjecture and the Feasibility of Consistent, Available, Partition-Tolerant Web Services","URL":"https://users.ece.cmu.edu/~adrian/731-sp04/readings/GL-cap.pdf","author":[{"family":"Gilbert","given":"Seth"},{"family":"Lynch","given":"Nancy"}],"issued":{"date-parts":[["2002"]]}}}],"schema":"https://github.com/citation-style-language/schema/raw/master/csl-citation.json"} </w:instrText>
       </w:r>
       <w:r>
         <w:fldChar w:fldCharType="separate"/>
@@ -2008,7 +2681,7 @@
         <w:rPr>
           <w:noProof/>
         </w:rPr>
-        <w:t>Gilbert and Lynch page 3.</w:t>
+        <w:t>Gilbert and Lynch pages 3-4.</w:t>
       </w:r>
       <w:r>
         <w:fldChar w:fldCharType="end"/>
@@ -2033,7 +2706,7 @@
         <w:fldChar w:fldCharType="begin"/>
       </w:r>
       <w:r>
-        <w:instrText xml:space="preserve"> ADDIN ZOTERO_ITEM CSL_CITATION {"citationID":"FHulwhqW","properties":{"formattedCitation":"Gilbert and Lynch.","plainCitation":"Gilbert and Lynch.","noteIndex":14},"citationItems":[{"id":8,"uris":["http://zotero.org/users/local/MVhi2670/items/TKL4HCMQ"],"uri":["http://zotero.org/users/local/MVhi2670/items/TKL4HCMQ"],"itemData":{"id":8,"type":"report","abstract":"When designing distributed web services, there are three properties that are commonly desired: consitency, availability, and partition tolerance. It is impossible to achieve all three. In this note, we prove this conjecture in the asynchronous network model, and then discuss solutions to this dilemma in the partially synchronous model.","publisher":"Laboratory for Computer Science, Massachusetts Institute of Technology, Cambridge, MA 02139","title":"Brewer's Conjecture and the Feasibility of Consistent, Available, Partition-Tolerant Web Services","URL":"https://users.ece.cmu.edu/~adrian/731-sp04/readings/GL-cap.pdf","author":[{"family":"Gilbert","given":"Seth"},{"family":"Lynch","given":"Nancy"}],"issued":{"date-parts":[["2002"]]}}}],"schema":"https://github.com/citation-style-language/schema/raw/master/csl-citation.json"} </w:instrText>
+        <w:instrText xml:space="preserve"> ADDIN ZOTERO_ITEM CSL_CITATION {"citationID":"iGFMqspx","properties":{"formattedCitation":"Gilbert and Lynch.","plainCitation":"Gilbert and Lynch.","dontUpdate":true,"noteIndex":14},"citationItems":[{"id":8,"uris":["http://zotero.org/users/local/MVhi2670/items/TKL4HCMQ"],"uri":["http://zotero.org/users/local/MVhi2670/items/TKL4HCMQ"],"itemData":{"id":8,"type":"report","abstract":"When designing distributed web services, there are three properties that are commonly desired: consitency, availability, and partition tolerance. It is impossible to achieve all three. In this note, we prove this conjecture in the asynchronous network model, and then discuss solutions to this dilemma in the partially synchronous model.","publisher":"Laboratory for Computer Science, Massachusetts Institute of Technology, Cambridge, MA 02139","title":"Brewer's Conjecture and the Feasibility of Consistent, Available, Partition-Tolerant Web Services","URL":"https://users.ece.cmu.edu/~adrian/731-sp04/readings/GL-cap.pdf","author":[{"family":"Gilbert","given":"Seth"},{"family":"Lynch","given":"Nancy"}],"issued":{"date-parts":[["2002"]]}}}],"schema":"https://github.com/citation-style-language/schema/raw/master/csl-citation.json"} </w:instrText>
       </w:r>
       <w:r>
         <w:fldChar w:fldCharType="separate"/>
@@ -2042,7 +2715,7 @@
         <w:rPr>
           <w:noProof/>
         </w:rPr>
-        <w:t>Gilbert and Lynch pages 3-4.</w:t>
+        <w:t>Gilbert and Lynch page 5.</w:t>
       </w:r>
       <w:r>
         <w:fldChar w:fldCharType="end"/>
@@ -2067,24 +2740,16 @@
         <w:fldChar w:fldCharType="begin"/>
       </w:r>
       <w:r>
-        <w:instrText xml:space="preserve"> ADDIN ZOTERO_ITEM CSL_CITATION {"citationID":"ekKhJDdR","properties":{"formattedCitation":"Vogels, \\uc0\\u8220{}Eventually Consistent.\\uc0\\u8221{}","plainCitation":"Vogels, “Eventually Consistent.”","noteIndex":13},"citationItems":[{"id":5,"uris":["http://zotero.org/users/local/MVhi2670/items/MBVCKZQS"],"uri":["http://zotero.org/users/local/MVhi2670/items/MBVCKZQS"],"itemData":{"id":5,"type":"article-journal","container-title":"ACM Queue","issue":"6","title":"Eventually Consistent","URL":"https://queue.acm.org/detail.cfm?id=1466448","volume":"6","author":[{"family":"Vogels","given":"Werner"}],"accessed":{"date-parts":[["2020",3,12]]},"issued":{"date-parts":[["2008",12,4]]}}}],"schema":"https://github.com/citation-style-language/schema/raw/master/csl-citation.json"} </w:instrText>
+        <w:instrText xml:space="preserve"> ADDIN ZOTERO_ITEM CSL_CITATION {"citationID":"4Mzhs8Eb","properties":{"formattedCitation":"Gilbert and Lynch.","plainCitation":"Gilbert and Lynch.","dontUpdate":true,"noteIndex":15},"citationItems":[{"id":8,"uris":["http://zotero.org/users/local/MVhi2670/items/TKL4HCMQ"],"uri":["http://zotero.org/users/local/MVhi2670/items/TKL4HCMQ"],"itemData":{"id":8,"type":"report","abstract":"When designing distributed web services, there are three properties that are commonly desired: consitency, availability, and partition tolerance. It is impossible to achieve all three. In this note, we prove this conjecture in the asynchronous network model, and then discuss solutions to this dilemma in the partially synchronous model.","publisher":"Laboratory for Computer Science, Massachusetts Institute of Technology, Cambridge, MA 02139","title":"Brewer's Conjecture and the Feasibility of Consistent, Available, Partition-Tolerant Web Services","URL":"https://users.ece.cmu.edu/~adrian/731-sp04/readings/GL-cap.pdf","author":[{"family":"Gilbert","given":"Seth"},{"family":"Lynch","given":"Nancy"}],"issued":{"date-parts":[["2002"]]}}}],"schema":"https://github.com/citation-style-language/schema/raw/master/csl-citation.json"} </w:instrText>
       </w:r>
       <w:r>
         <w:fldChar w:fldCharType="separate"/>
       </w:r>
-      <w:proofErr w:type="spellStart"/>
-      <w:r>
-        <w:rPr>
-          <w:rFonts w:ascii="Calibri" w:cs="Calibri"/>
-        </w:rPr>
-        <w:t>Vogels</w:t>
-      </w:r>
-      <w:proofErr w:type="spellEnd"/>
-      <w:r>
-        <w:rPr>
-          <w:rFonts w:ascii="Calibri" w:cs="Calibri"/>
-        </w:rPr>
-        <w:t>, “Eventually Consistent.”</w:t>
+      <w:r>
+        <w:rPr>
+          <w:noProof/>
+        </w:rPr>
+        <w:t>Gilbert and Lynch page 5.</w:t>
       </w:r>
       <w:r>
         <w:fldChar w:fldCharType="end"/>
@@ -2109,7 +2774,7 @@
         <w:fldChar w:fldCharType="begin"/>
       </w:r>
       <w:r>
-        <w:instrText xml:space="preserve"> ADDIN ZOTERO_ITEM CSL_CITATION {"citationID":"OFo1Vqap","properties":{"formattedCitation":"Marc Shapiro et al., \\uc0\\u8220{}A Comprehensive Study of Convergent and Commutative Replicated Data Types,\\uc0\\u8221{} {\\i{}Hal-Inria}, January 13, 2011, https://doi.org/inria-00555588.","plainCitation":"Marc Shapiro et al., “A Comprehensive Study of Convergent and Commutative Replicated Data Types,” Hal-Inria, January 13, 2011, https://doi.org/inria-00555588.","noteIndex":13},"citationItems":[{"id":3,"uris":["http://zotero.org/users/local/MVhi2670/items/UHUITP2N"],"uri":["http://zotero.org/users/local/MVhi2670/items/UHUITP2N"],"itemData":{"id":3,"type":"article-journal","abstract":"Eventual consistency aims to ensure that replicas of some mutable shared object converge without foreground synchronisation. Previous approaches to eventual consistency are ad-hoc and error-prone. We study a principled approach: to base the design of shared data types on some simple formal conditions that are sufficient to guarantee eventual consistency. We call these types Convergent or Commutative Replicated Data Types (CRDTs). This paper formalises asynchronous object replication, either state based or operation based, and provides a sufficient condition appropriate for each case. It describes\nseveral useful CRDTs, including container data types supporting both add and remove operations with clean semantics, and more complex types such as graphs, montonic DAGs, and sequences. It discusses some properties needed to implement non-trivial CRDTs.","container-title":"Hal-Inria","DOI":"inria-00555588","title":"A comprehensive study of Convergent and Commutative Replicated Data Types","URL":"https://hal.inria.fr/inria-00555588","author":[{"family":"Shapiro","given":"Marc"},{"family":"Preguica","given":"Nuno"},{"family":"Baquero","given":"Carlos"},{"family":"Zawirski","given":"Marek"}],"issued":{"date-parts":[["2011",1,13]]}}}],"schema":"https://github.com/citation-style-language/schema/raw/master/csl-citation.json"} </w:instrText>
+        <w:instrText xml:space="preserve"> ADDIN ZOTERO_ITEM CSL_CITATION {"citationID":"Y1FUIyXU","properties":{"formattedCitation":"Lindsay et al., \\uc0\\u8220{}Note on Distributed Databases.\\uc0\\u8221{}","plainCitation":"Lindsay et al., “Note on Distributed Databases.”","noteIndex":17},"citationItems":[{"id":7,"uris":["http://zotero.org/users/local/MVhi2670/items/9AFI3286"],"uri":["http://zotero.org/users/local/MVhi2670/items/9AFI3286"],"itemData":{"id":7,"type":"report","event-place":"IBM Research Laboratory San Jose, California 95193","publisher":"IBM","publisher-place":"IBM Research Laboratory San Jose, California 95193","title":"Note on Distributed Databases","URL":"https://domino.research.ibm.com/library/cyberdig.nsf/papers/A776EC17FC2FCE73852579F100578964/$File/RJ2571.pdf","author":[{"family":"Lindsay","given":"Bruce"},{"family":"Selinger","given":"Patricia"},{"family":"Galtieri","given":"Cesare"},{"family":"Gray","given":"James"},{"family":"Lorie","given":"Raymond"},{"family":"Price","given":"Thomas"},{"family":"Putzolu","given":"Franco"},{"family":"Traiger","given":"Irving"},{"family":"Wade","given":"Bradford"}],"issued":{"date-parts":[["1979",7,14]]}}}],"schema":"https://github.com/citation-style-language/schema/raw/master/csl-citation.json"} </w:instrText>
       </w:r>
       <w:r>
         <w:fldChar w:fldCharType="separate"/>
@@ -2118,7 +2783,211 @@
         <w:rPr>
           <w:rFonts w:ascii="Calibri" w:cs="Calibri"/>
         </w:rPr>
-        <w:t xml:space="preserve">Marc Shapiro et al., “A Comprehensive Study of Convergent and Commutative Replicated Data Types,” </w:t>
+        <w:t>Lindsay et al., “Note on Distributed Databases.</w:t>
+      </w:r>
+      <w:r>
+        <w:rPr>
+          <w:rFonts w:ascii="Calibri" w:cs="Calibri"/>
+        </w:rPr>
+        <w:t>" page 2</w:t>
+      </w:r>
+      <w:r>
+        <w:fldChar w:fldCharType="end"/>
+      </w:r>
+    </w:p>
+  </w:footnote>
+  <w:footnote w:id="17">
+    <w:p>
+      <w:pPr>
+        <w:pStyle w:val="FootnoteText"/>
+      </w:pPr>
+      <w:r>
+        <w:rPr>
+          <w:rStyle w:val="FootnoteReference"/>
+        </w:rPr>
+        <w:footnoteRef/>
+      </w:r>
+      <w:r>
+        <w:t xml:space="preserve"> </w:t>
+      </w:r>
+      <w:r>
+        <w:fldChar w:fldCharType="begin"/>
+      </w:r>
+      <w:r>
+        <w:instrText xml:space="preserve"> ADDIN ZOTERO_ITEM CSL_CITATION {"citationID":"79PGHIfF","properties":{"formattedCitation":"\\uc0\\u8220{}Usenet.Com,\\uc0\\u8221{} n.d., https://www.usenet.com/what-is-usenet/.","plainCitation":"“Usenet.Com,” n.d., https://www.usenet.com/what-is-usenet/.","noteIndex":17},"citationItems":[{"id":9,"uris":["http://zotero.org/users/local/MVhi2670/items/G3P7GFVX"],"uri":["http://zotero.org/users/local/MVhi2670/items/G3P7GFVX"],"itemData":{"id":9,"type":"webpage","title":"Usenet.com","URL":"https://www.usenet.com/what-is-usenet/"}}],"schema":"https://github.com/citation-style-language/schema/raw/master/csl-citation.json"} </w:instrText>
+      </w:r>
+      <w:r>
+        <w:fldChar w:fldCharType="separate"/>
+      </w:r>
+      <w:r>
+        <w:rPr>
+          <w:rFonts w:ascii="Calibri" w:cs="Calibri"/>
+        </w:rPr>
+        <w:t>“Usenet.Com,” n.d., https://www.usenet.com/what-is-usenet/.</w:t>
+      </w:r>
+      <w:r>
+        <w:fldChar w:fldCharType="end"/>
+      </w:r>
+    </w:p>
+  </w:footnote>
+  <w:footnote w:id="18">
+    <w:p>
+      <w:pPr>
+        <w:pStyle w:val="FootnoteText"/>
+      </w:pPr>
+      <w:r>
+        <w:rPr>
+          <w:rStyle w:val="FootnoteReference"/>
+        </w:rPr>
+        <w:footnoteRef/>
+      </w:r>
+      <w:r>
+        <w:t xml:space="preserve"> </w:t>
+      </w:r>
+      <w:r>
+        <w:fldChar w:fldCharType="begin"/>
+      </w:r>
+      <w:r>
+        <w:instrText xml:space="preserve"> ADDIN ZOTERO_ITEM CSL_CITATION {"citationID":"WSOy8jKO","properties":{"formattedCitation":"Vogels, \\uc0\\u8220{}Eventually Consistent.\\uc0\\u8221{}","plainCitation":"Vogels, “Eventually Consistent.”","noteIndex":18},"citationItems":[{"id":5,"uris":["http://zotero.org/users/local/MVhi2670/items/MBVCKZQS"],"uri":["http://zotero.org/users/local/MVhi2670/items/MBVCKZQS"],"itemData":{"id":5,"type":"article-journal","container-title":"ACM Queue","issue":"6","title":"Eventually Consistent","URL":"https://queue.acm.org/detail.cfm?id=1466448","volume":"6","author":[{"family":"Vogels","given":"Werner"}],"accessed":{"date-parts":[["2020",3,12]]},"issued":{"date-parts":[["2008",12,4]]}}}],"schema":"https://github.com/citation-style-language/schema/raw/master/csl-citation.json"} </w:instrText>
+      </w:r>
+      <w:r>
+        <w:fldChar w:fldCharType="separate"/>
+      </w:r>
+      <w:proofErr w:type="spellStart"/>
+      <w:r>
+        <w:rPr>
+          <w:rFonts w:ascii="Calibri" w:cs="Calibri"/>
+        </w:rPr>
+        <w:t>Vogels</w:t>
+      </w:r>
+      <w:proofErr w:type="spellEnd"/>
+      <w:r>
+        <w:rPr>
+          <w:rFonts w:ascii="Calibri" w:cs="Calibri"/>
+        </w:rPr>
+        <w:t>, “Eventually Consistent.”</w:t>
+      </w:r>
+      <w:r>
+        <w:fldChar w:fldCharType="end"/>
+      </w:r>
+    </w:p>
+  </w:footnote>
+  <w:footnote w:id="19">
+    <w:p>
+      <w:pPr>
+        <w:pStyle w:val="FootnoteText"/>
+      </w:pPr>
+      <w:r>
+        <w:rPr>
+          <w:rStyle w:val="FootnoteReference"/>
+        </w:rPr>
+        <w:footnoteRef/>
+      </w:r>
+      <w:r>
+        <w:t xml:space="preserve"> </w:t>
+      </w:r>
+      <w:r>
+        <w:fldChar w:fldCharType="begin"/>
+      </w:r>
+      <w:r>
+        <w:instrText xml:space="preserve"> ADDIN ZOTERO_ITEM CSL_CITATION {"citationID":"BwpcjxWM","properties":{"formattedCitation":"Vogels.","plainCitation":"Vogels.","noteIndex":20},"citationItems":[{"id":5,"uris":["http://zotero.org/users/local/MVhi2670/items/MBVCKZQS"],"uri":["http://zotero.org/users/local/MVhi2670/items/MBVCKZQS"],"itemData":{"id":5,"type":"article-journal","container-title":"ACM Queue","issue":"6","title":"Eventually Consistent","URL":"https://queue.acm.org/detail.cfm?id=1466448","volume":"6","author":[{"family":"Vogels","given":"Werner"}],"accessed":{"date-parts":[["2020",3,12]]},"issued":{"date-parts":[["2008",12,4]]}}}],"schema":"https://github.com/citation-style-language/schema/raw/master/csl-citation.json"} </w:instrText>
+      </w:r>
+      <w:r>
+        <w:fldChar w:fldCharType="separate"/>
+      </w:r>
+      <w:r>
+        <w:rPr>
+          <w:noProof/>
+        </w:rPr>
+        <w:t>Vogels.</w:t>
+      </w:r>
+      <w:r>
+        <w:fldChar w:fldCharType="end"/>
+      </w:r>
+    </w:p>
+  </w:footnote>
+  <w:footnote w:id="20">
+    <w:p>
+      <w:pPr>
+        <w:pStyle w:val="FootnoteText"/>
+      </w:pPr>
+      <w:r>
+        <w:rPr>
+          <w:rStyle w:val="FootnoteReference"/>
+        </w:rPr>
+        <w:footnoteRef/>
+      </w:r>
+      <w:r>
+        <w:t xml:space="preserve"> </w:t>
+      </w:r>
+      <w:r>
+        <w:fldChar w:fldCharType="begin"/>
+      </w:r>
+      <w:r>
+        <w:instrText xml:space="preserve"> ADDIN ZOTERO_ITEM CSL_CITATION {"citationID":"7jeIkwIQ","properties":{"formattedCitation":"Gilbert and Lynch, \\uc0\\u8220{}Brewer\\uc0\\u8217{}s Conjecture and the Feasibility of Consistent, Available, Partition-Tolerant Web Services.\\uc0\\u8221{}","plainCitation":"Gilbert and Lynch, “Brewer’s Conjecture and the Feasibility of Consistent, Available, Partition-Tolerant Web Services.”","dontUpdate":true,"noteIndex":20},"citationItems":[{"id":8,"uris":["http://zotero.org/users/local/MVhi2670/items/TKL4HCMQ"],"uri":["http://zotero.org/users/local/MVhi2670/items/TKL4HCMQ"],"itemData":{"id":8,"type":"report","abstract":"When designing distributed web services, there are three properties that are commonly desired: consitency, availability, and partition tolerance. It is impossible to achieve all three. In this note, we prove this conjecture in the asynchronous network model, and then discuss solutions to this dilemma in the partially synchronous model.","publisher":"Laboratory for Computer Science, Massachusetts Institute of Technology, Cambridge, MA 02139","title":"Brewer's Conjecture and the Feasibility of Consistent, Available, Partition-Tolerant Web Services","URL":"https://users.ece.cmu.edu/~adrian/731-sp04/readings/GL-cap.pdf","author":[{"family":"Gilbert","given":"Seth"},{"family":"Lynch","given":"Nancy"}],"issued":{"date-parts":[["2002"]]}}}],"schema":"https://github.com/citation-style-language/schema/raw/master/csl-citation.json"} </w:instrText>
+      </w:r>
+      <w:r>
+        <w:fldChar w:fldCharType="separate"/>
+      </w:r>
+      <w:r>
+        <w:rPr>
+          <w:rFonts w:ascii="Calibri" w:cs="Calibri"/>
+        </w:rPr>
+        <w:t>Gilbert and Lynch, “Brewer’s Conjecture and the Feasibility of Consistent, Available, Partition-Tolerant Web Services.</w:t>
+      </w:r>
+      <w:r>
+        <w:rPr>
+          <w:rFonts w:ascii="Calibri" w:cs="Calibri"/>
+        </w:rPr>
+        <w:t xml:space="preserve">" page 3 </w:t>
+      </w:r>
+      <w:r>
+        <w:fldChar w:fldCharType="end"/>
+      </w:r>
+    </w:p>
+  </w:footnote>
+  <w:footnote w:id="21">
+    <w:p>
+      <w:pPr>
+        <w:pStyle w:val="FootnoteText"/>
+      </w:pPr>
+      <w:r>
+        <w:rPr>
+          <w:rStyle w:val="FootnoteReference"/>
+        </w:rPr>
+        <w:footnoteRef/>
+      </w:r>
+      <w:r>
+        <w:t xml:space="preserve"> </w:t>
+      </w:r>
+      <w:r>
+        <w:fldChar w:fldCharType="begin"/>
+      </w:r>
+      <w:r>
+        <w:instrText xml:space="preserve"> ADDIN ZOTERO_ITEM CSL_CITATION {"citationID":"iXBb6etX","properties":{"formattedCitation":"Ariel Tseitlin, \\uc0\\u8220{}The Antifragile Organization,\\uc0\\u8221{} {\\i{}ACM Queue} 56, no. 8 (August 2013), https://doi.org/doi:10.1145/2492007.2492022.","plainCitation":"Ariel Tseitlin, “The Antifragile Organization,” ACM Queue 56, no. 8 (August 2013), https://doi.org/doi:10.1145/2492007.2492022.","noteIndex":21},"citationItems":[{"id":10,"uris":["http://zotero.org/users/local/MVhi2670/items/4QJXFR7B"],"uri":["http://zotero.org/users/local/MVhi2670/items/4QJXFR7B"],"itemData":{"id":10,"type":"article-journal","abstract":"Embrace failure to imporve resilience and maximize availability.","container-title":"ACM Queue","DOI":"doi:10.1145/2492007.2492022","issue":"8","title":"The Antifragile Organization","URL":"https://dl.acm.org/doi/10.1145/2492007.2492022","volume":"56","author":[{"family":"Tseitlin","given":"Ariel"}],"issued":{"date-parts":[["2013",8]]}}}],"schema":"https://github.com/citation-style-language/schema/raw/master/csl-citation.json"} </w:instrText>
+      </w:r>
+      <w:r>
+        <w:fldChar w:fldCharType="separate"/>
+      </w:r>
+      <w:r>
+        <w:rPr>
+          <w:rFonts w:ascii="Calibri" w:cs="Calibri"/>
+        </w:rPr>
+        <w:t xml:space="preserve">Ariel </w:t>
+      </w:r>
+      <w:proofErr w:type="spellStart"/>
+      <w:r>
+        <w:rPr>
+          <w:rFonts w:ascii="Calibri" w:cs="Calibri"/>
+        </w:rPr>
+        <w:t>Tseitlin</w:t>
+      </w:r>
+      <w:proofErr w:type="spellEnd"/>
+      <w:r>
+        <w:rPr>
+          <w:rFonts w:ascii="Calibri" w:cs="Calibri"/>
+        </w:rPr>
+        <w:t xml:space="preserve">, “The Antifragile Organization,” </w:t>
       </w:r>
       <w:r>
         <w:rPr>
@@ -2126,6 +2995,148 @@
           <w:i/>
           <w:iCs/>
         </w:rPr>
+        <w:t>ACM Queue</w:t>
+      </w:r>
+      <w:r>
+        <w:rPr>
+          <w:rFonts w:ascii="Calibri" w:cs="Calibri"/>
+        </w:rPr>
+        <w:t xml:space="preserve"> 56, no. 8 (August 2013), https://doi.org/doi:10.1145/2492007.2492022</w:t>
+      </w:r>
+      <w:r>
+        <w:rPr>
+          <w:rFonts w:ascii="Calibri" w:cs="Calibri"/>
+        </w:rPr>
+        <w:t xml:space="preserve"> page 1</w:t>
+      </w:r>
+      <w:r>
+        <w:rPr>
+          <w:rFonts w:ascii="Calibri" w:cs="Calibri"/>
+        </w:rPr>
+        <w:t>.</w:t>
+      </w:r>
+      <w:r>
+        <w:fldChar w:fldCharType="end"/>
+      </w:r>
+    </w:p>
+  </w:footnote>
+  <w:footnote w:id="22">
+    <w:p>
+      <w:pPr>
+        <w:pStyle w:val="FootnoteText"/>
+      </w:pPr>
+      <w:r>
+        <w:rPr>
+          <w:rStyle w:val="FootnoteReference"/>
+        </w:rPr>
+        <w:footnoteRef/>
+      </w:r>
+      <w:r>
+        <w:t xml:space="preserve"> </w:t>
+      </w:r>
+      <w:r>
+        <w:fldChar w:fldCharType="begin"/>
+      </w:r>
+      <w:r>
+        <w:instrText xml:space="preserve"> ADDIN ZOTERO_ITEM CSL_CITATION {"citationID":"TEu37Hhr","properties":{"formattedCitation":"Vogels, \\uc0\\u8220{}Eventually Consistent.\\uc0\\u8221{}","plainCitation":"Vogels, “Eventually Consistent.”","noteIndex":22},"citationItems":[{"id":5,"uris":["http://zotero.org/users/local/MVhi2670/items/MBVCKZQS"],"uri":["http://zotero.org/users/local/MVhi2670/items/MBVCKZQS"],"itemData":{"id":5,"type":"article-journal","container-title":"ACM Queue","issue":"6","title":"Eventually Consistent","URL":"https://queue.acm.org/detail.cfm?id=1466448","volume":"6","author":[{"family":"Vogels","given":"Werner"}],"accessed":{"date-parts":[["2020",3,12]]},"issued":{"date-parts":[["2008",12,4]]}}}],"schema":"https://github.com/citation-style-language/schema/raw/master/csl-citation.json"} </w:instrText>
+      </w:r>
+      <w:r>
+        <w:fldChar w:fldCharType="separate"/>
+      </w:r>
+      <w:proofErr w:type="spellStart"/>
+      <w:r>
+        <w:rPr>
+          <w:rFonts w:ascii="Calibri" w:cs="Calibri"/>
+        </w:rPr>
+        <w:t>Vogels</w:t>
+      </w:r>
+      <w:proofErr w:type="spellEnd"/>
+      <w:r>
+        <w:rPr>
+          <w:rFonts w:ascii="Calibri" w:cs="Calibri"/>
+        </w:rPr>
+        <w:t>, “Eventually Consistent.”</w:t>
+      </w:r>
+      <w:r>
+        <w:fldChar w:fldCharType="end"/>
+      </w:r>
+    </w:p>
+  </w:footnote>
+  <w:footnote w:id="23">
+    <w:p>
+      <w:pPr>
+        <w:pStyle w:val="FootnoteText"/>
+      </w:pPr>
+      <w:r>
+        <w:rPr>
+          <w:rStyle w:val="FootnoteReference"/>
+        </w:rPr>
+        <w:footnoteRef/>
+      </w:r>
+      <w:r>
+        <w:t xml:space="preserve"> </w:t>
+      </w:r>
+      <w:r>
+        <w:fldChar w:fldCharType="begin"/>
+      </w:r>
+      <w:r>
+        <w:instrText xml:space="preserve"> ADDIN ZOTERO_ITEM CSL_CITATION {"citationID":"2fdhIF3A","properties":{"formattedCitation":"Gilbert and Lynch, \\uc0\\u8220{}Brewer\\uc0\\u8217{}s Conjecture and the Feasibility of Consistent, Available, Partition-Tolerant Web Services.\\uc0\\u8221{}","plainCitation":"Gilbert and Lynch, “Brewer’s Conjecture and the Feasibility of Consistent, Available, Partition-Tolerant Web Services.”","noteIndex":22},"citationItems":[{"id":8,"uris":["http://zotero.org/users/local/MVhi2670/items/TKL4HCMQ"],"uri":["http://zotero.org/users/local/MVhi2670/items/TKL4HCMQ"],"itemData":{"id":8,"type":"report","abstract":"When designing distributed web services, there are three properties that are commonly desired: consitency, availability, and partition tolerance. It is impossible to achieve all three. In this note, we prove this conjecture in the asynchronous network model, and then discuss solutions to this dilemma in the partially synchronous model.","publisher":"Laboratory for Computer Science, Massachusetts Institute of Technology, Cambridge, MA 02139","title":"Brewer's Conjecture and the Feasibility of Consistent, Available, Partition-Tolerant Web Services","URL":"https://users.ece.cmu.edu/~adrian/731-sp04/readings/GL-cap.pdf","author":[{"family":"Gilbert","given":"Seth"},{"family":"Lynch","given":"Nancy"}],"issued":{"date-parts":[["2002"]]}}}],"schema":"https://github.com/citation-style-language/schema/raw/master/csl-citation.json"} </w:instrText>
+      </w:r>
+      <w:r>
+        <w:fldChar w:fldCharType="separate"/>
+      </w:r>
+      <w:r>
+        <w:rPr>
+          <w:rFonts w:ascii="Calibri" w:cs="Calibri"/>
+        </w:rPr>
+        <w:t>Gilbert and Lynch, “Brewer’s Conjecture and the Feasibility of Consistent, Available, Partition-Tolerant Web Services.</w:t>
+      </w:r>
+      <w:r>
+        <w:rPr>
+          <w:rFonts w:ascii="Calibri" w:cs="Calibri"/>
+        </w:rPr>
+        <w:t>" page 3</w:t>
+      </w:r>
+      <w:r>
+        <w:fldChar w:fldCharType="end"/>
+      </w:r>
+    </w:p>
+  </w:footnote>
+  <w:footnote w:id="24">
+    <w:p>
+      <w:pPr>
+        <w:pStyle w:val="FootnoteText"/>
+      </w:pPr>
+      <w:r>
+        <w:rPr>
+          <w:rStyle w:val="FootnoteReference"/>
+        </w:rPr>
+        <w:footnoteRef/>
+      </w:r>
+      <w:r>
+        <w:t xml:space="preserve"> </w:t>
+      </w:r>
+      <w:r>
+        <w:fldChar w:fldCharType="begin"/>
+      </w:r>
+      <w:r>
+        <w:instrText xml:space="preserve"> ADDIN ZOTERO_ITEM CSL_CITATION {"citationID":"OFo1Vqap","properties":{"formattedCitation":"Marc Shapiro et al., \\uc0\\u8220{}A Comprehensive Study of Convergent and Commutative Replicated Data Types,\\uc0\\u8221{} {\\i{}Hal-Inria}, January 13, 2011, https://doi.org/inria-00555588.","plainCitation":"Marc Shapiro et al., “A Comprehensive Study of Convergent and Commutative Replicated Data Types,” Hal-Inria, January 13, 2011, https://doi.org/inria-00555588.","noteIndex":17},"citationItems":[{"id":3,"uris":["http://zotero.org/users/local/MVhi2670/items/UHUITP2N"],"uri":["http://zotero.org/users/local/MVhi2670/items/UHUITP2N"],"itemData":{"id":3,"type":"article-journal","abstract":"Eventual consistency aims to ensure that replicas of some mutable shared object converge without foreground synchronisation. Previous approaches to eventual consistency are ad-hoc and error-prone. We study a principled approach: to base the design of shared data types on some simple formal conditions that are sufficient to guarantee eventual consistency. We call these types Convergent or Commutative Replicated Data Types (CRDTs). This paper formalises asynchronous object replication, either state based or operation based, and provides a sufficient condition appropriate for each case. It describes\nseveral useful CRDTs, including container data types supporting both add and remove operations with clean semantics, and more complex types such as graphs, montonic DAGs, and sequences. It discusses some properties needed to implement non-trivial CRDTs.","container-title":"Hal-Inria","DOI":"inria-00555588","title":"A comprehensive study of Convergent and Commutative Replicated Data Types","URL":"https://hal.inria.fr/inria-00555588","author":[{"family":"Shapiro","given":"Marc"},{"family":"Preguica","given":"Nuno"},{"family":"Baquero","given":"Carlos"},{"family":"Zawirski","given":"Marek"}],"issued":{"date-parts":[["2011",1,13]]}}}],"schema":"https://github.com/citation-style-language/schema/raw/master/csl-citation.json"} </w:instrText>
+      </w:r>
+      <w:r>
+        <w:fldChar w:fldCharType="separate"/>
+      </w:r>
+      <w:r>
+        <w:rPr>
+          <w:rFonts w:ascii="Calibri" w:cs="Calibri"/>
+        </w:rPr>
+        <w:t xml:space="preserve">Marc Shapiro et al., “A Comprehensive Study of Convergent and Commutative Replicated Data Types,” </w:t>
+      </w:r>
+      <w:r>
+        <w:rPr>
+          <w:rFonts w:ascii="Calibri" w:cs="Calibri"/>
+          <w:i/>
+          <w:iCs/>
+        </w:rPr>
         <w:t>Hal-Inria</w:t>
       </w:r>
       <w:r>
@@ -2139,7 +3150,7 @@
       </w:r>
     </w:p>
   </w:footnote>
-  <w:footnote w:id="17">
+  <w:footnote w:id="25">
     <w:p>
       <w:pPr>
         <w:pStyle w:val="FootnoteText"/>
@@ -2157,7 +3168,7 @@
         <w:fldChar w:fldCharType="begin"/>
       </w:r>
       <w:r>
-        <w:instrText xml:space="preserve"> ADDIN ZOTERO_ITEM CSL_CITATION {"citationID":"tnlD9T5k","properties":{"formattedCitation":"Nitin Savant, Elise Olivares, and Sun-Li Beatteay, \\uc0\\u8220{}Conclave - A Private and Secure Real-Time Collaborative Text Editor,\\uc0\\u8221{} Conclave, accessed May 12, 2020, https://conclave-team.github.io/conclave-site/.","plainCitation":"Nitin Savant, Elise Olivares, and Sun-Li Beatteay, “Conclave - A Private and Secure Real-Time Collaborative Text Editor,” Conclave, accessed May 12, 2020, https://conclave-team.github.io/conclave-site/.","noteIndex":14},"citationItems":[{"id":4,"uris":["http://zotero.org/users/local/MVhi2670/items/7QJV4ELE"],"uri":["http://zotero.org/users/local/MVhi2670/items/7QJV4ELE"],"itemData":{"id":4,"type":"webpage","container-title":"Conclave","title":"Conclave - A private and secure real-time collaborative text editor","URL":"https://conclave-team.github.io/conclave-site/","author":[{"family":"Savant","given":"Nitin"},{"family":"Olivares","given":"Elise"},{"family":"Beatteay","given":"Sun-Li"}],"accessed":{"date-parts":[["2020",5,12]]}}}],"schema":"https://github.com/citation-style-language/schema/raw/master/csl-citation.json"} </w:instrText>
+        <w:instrText xml:space="preserve"> ADDIN ZOTERO_ITEM CSL_CITATION {"citationID":"tnlD9T5k","properties":{"formattedCitation":"Nitin Savant, Elise Olivares, and Sun-Li Beatteay, \\uc0\\u8220{}Conclave - A Private and Secure Real-Time Collaborative Text Editor,\\uc0\\u8221{} Conclave, accessed May 12, 2020, https://conclave-team.github.io/conclave-site/.","plainCitation":"Nitin Savant, Elise Olivares, and Sun-Li Beatteay, “Conclave - A Private and Secure Real-Time Collaborative Text Editor,” Conclave, accessed May 12, 2020, https://conclave-team.github.io/conclave-site/.","noteIndex":18},"citationItems":[{"id":4,"uris":["http://zotero.org/users/local/MVhi2670/items/7QJV4ELE"],"uri":["http://zotero.org/users/local/MVhi2670/items/7QJV4ELE"],"itemData":{"id":4,"type":"webpage","container-title":"Conclave","title":"Conclave - A private and secure real-time collaborative text editor","URL":"https://conclave-team.github.io/conclave-site/","author":[{"family":"Savant","given":"Nitin"},{"family":"Olivares","given":"Elise"},{"family":"Beatteay","given":"Sun-Li"}],"accessed":{"date-parts":[["2020",5,12]]}}}],"schema":"https://github.com/citation-style-language/schema/raw/master/csl-citation.json"} </w:instrText>
       </w:r>
       <w:r>
         <w:fldChar w:fldCharType="separate"/>
@@ -2938,7 +3949,7 @@
 </file>
 
 <file path=customXml/itemProps1.xml><?xml version="1.0" encoding="utf-8"?>
-<ds:datastoreItem xmlns:ds="http://schemas.openxmlformats.org/officeDocument/2006/customXml" ds:itemID="{7525CAC5-E9FF-C842-9C2A-E6F7FB099C76}">
+<ds:datastoreItem xmlns:ds="http://schemas.openxmlformats.org/officeDocument/2006/customXml" ds:itemID="{71EE8A30-1928-1E4D-8D05-EE757B1C7464}">
   <ds:schemaRefs>
     <ds:schemaRef ds:uri="http://schemas.openxmlformats.org/officeDocument/2006/bibliography"/>
   </ds:schemaRefs>

--- a/thesis.docx
+++ b/thesis.docx
@@ -8,14 +8,14 @@
         <w:autoSpaceDN w:val="0"/>
         <w:adjustRightInd w:val="0"/>
         <w:rPr>
-          <w:rFonts w:ascii="AppleSystemUIFontBold" w:hAnsi="AppleSystemUIFontBold" w:cs="AppleSystemUIFontBold"/>
+          <w:rFonts w:asciiTheme="minorHAnsi" w:hAnsiTheme="minorHAnsi" w:cstheme="minorHAnsi"/>
           <w:b/>
           <w:bCs/>
         </w:rPr>
       </w:pPr>
       <w:r>
         <w:rPr>
-          <w:rFonts w:ascii="AppleSystemUIFontBold" w:hAnsi="AppleSystemUIFontBold" w:cs="AppleSystemUIFontBold"/>
+          <w:rFonts w:asciiTheme="minorHAnsi" w:hAnsiTheme="minorHAnsi" w:cstheme="minorHAnsi"/>
           <w:b/>
           <w:bCs/>
         </w:rPr>
@@ -28,34 +28,86 @@
         <w:autoSpaceDN w:val="0"/>
         <w:adjustRightInd w:val="0"/>
         <w:rPr>
-          <w:rFonts w:ascii="AppleSystemUIFontBold" w:hAnsi="AppleSystemUIFontBold" w:cs="AppleSystemUIFontBold"/>
-        </w:rPr>
-      </w:pPr>
-    </w:p>
-    <w:p>
-      <w:pPr>
-        <w:autoSpaceDE w:val="0"/>
-        <w:autoSpaceDN w:val="0"/>
-        <w:adjustRightInd w:val="0"/>
-        <w:rPr>
-          <w:rFonts w:ascii="AppleSystemUIFontBold" w:hAnsi="AppleSystemUIFontBold" w:cs="AppleSystemUIFontBold"/>
-        </w:rPr>
-      </w:pPr>
-      <w:r>
-        <w:rPr>
-          <w:rFonts w:ascii="AppleSystemUIFontBold" w:hAnsi="AppleSystemUIFontBold" w:cs="AppleSystemUIFontBold"/>
+          <w:rFonts w:asciiTheme="minorHAnsi" w:hAnsiTheme="minorHAnsi" w:cstheme="minorHAnsi"/>
+        </w:rPr>
+      </w:pPr>
+    </w:p>
+    <w:p>
+      <w:pPr>
+        <w:rPr>
+          <w:rFonts w:asciiTheme="minorHAnsi" w:hAnsiTheme="minorHAnsi" w:cstheme="minorHAnsi"/>
+        </w:rPr>
+      </w:pPr>
+      <w:r>
+        <w:rPr>
+          <w:rFonts w:asciiTheme="minorHAnsi" w:hAnsiTheme="minorHAnsi" w:cstheme="minorHAnsi"/>
         </w:rPr>
         <w:t xml:space="preserve">Before we begin our analysis of Conflict-free replicable data types, let’s start with a discussion of distributed systems. </w:t>
       </w:r>
       <w:r>
         <w:rPr>
-          <w:rFonts w:ascii="AppleSystemUIFontBold" w:hAnsi="AppleSystemUIFontBold" w:cs="AppleSystemUIFontBold"/>
-        </w:rPr>
-        <w:t xml:space="preserve">In IBM’s 1979 </w:t>
-      </w:r>
-      <w:r>
-        <w:rPr>
-          <w:rFonts w:ascii="AppleSystemUIFontBold" w:hAnsi="AppleSystemUIFontBold" w:cs="AppleSystemUIFontBold"/>
+          <w:rFonts w:asciiTheme="minorHAnsi" w:hAnsiTheme="minorHAnsi" w:cstheme="minorHAnsi"/>
+        </w:rPr>
+        <w:t>Formally, “</w:t>
+      </w:r>
+      <w:r>
+        <w:rPr>
+          <w:rFonts w:asciiTheme="minorHAnsi" w:hAnsiTheme="minorHAnsi" w:cstheme="minorHAnsi"/>
+        </w:rPr>
+        <w:t>A distributed system is a composition of a set of processes/participants invoking methods on shared objects (registers, queues, etc.). An object implements a programming interface (API) defined by a set of methods</w:t>
+      </w:r>
+      <w:r>
+        <w:rPr>
+          <w:rFonts w:asciiTheme="minorHAnsi" w:hAnsiTheme="minorHAnsi" w:cstheme="minorHAnsi"/>
+        </w:rPr>
+        <w:t>,</w:t>
+      </w:r>
+      <w:r>
+        <w:rPr>
+          <w:rFonts w:asciiTheme="minorHAnsi" w:hAnsiTheme="minorHAnsi" w:cstheme="minorHAnsi"/>
+        </w:rPr>
+        <w:t xml:space="preserve"> M</w:t>
+      </w:r>
+      <w:r>
+        <w:rPr>
+          <w:rFonts w:asciiTheme="minorHAnsi" w:hAnsiTheme="minorHAnsi" w:cstheme="minorHAnsi"/>
+        </w:rPr>
+        <w:t>,</w:t>
+      </w:r>
+      <w:r>
+        <w:rPr>
+          <w:rFonts w:asciiTheme="minorHAnsi" w:hAnsiTheme="minorHAnsi" w:cstheme="minorHAnsi"/>
+        </w:rPr>
+        <w:t xml:space="preserve"> with input and output from a data domain D.</w:t>
+      </w:r>
+      <w:r>
+        <w:rPr>
+          <w:rFonts w:asciiTheme="minorHAnsi" w:hAnsiTheme="minorHAnsi" w:cstheme="minorHAnsi"/>
+        </w:rPr>
+        <w:t xml:space="preserve">” </w:t>
+      </w:r>
+      <w:r>
+        <w:rPr>
+          <w:rStyle w:val="FootnoteReference"/>
+          <w:rFonts w:asciiTheme="minorHAnsi" w:hAnsiTheme="minorHAnsi" w:cstheme="minorHAnsi"/>
+        </w:rPr>
+        <w:footnoteReference w:id="1"/>
+      </w:r>
+      <w:r>
+        <w:rPr>
+          <w:rFonts w:asciiTheme="minorHAnsi" w:hAnsiTheme="minorHAnsi" w:cstheme="minorHAnsi"/>
+        </w:rPr>
+        <w:t xml:space="preserve"> </w:t>
+      </w:r>
+      <w:r>
+        <w:rPr>
+          <w:rFonts w:asciiTheme="minorHAnsi" w:hAnsiTheme="minorHAnsi" w:cstheme="minorHAnsi"/>
+        </w:rPr>
+        <w:t xml:space="preserve">IBM’s 1979 </w:t>
+      </w:r>
+      <w:r>
+        <w:rPr>
+          <w:rFonts w:asciiTheme="minorHAnsi" w:hAnsiTheme="minorHAnsi" w:cstheme="minorHAnsi"/>
           <w:i/>
           <w:iCs/>
         </w:rPr>
@@ -63,131 +115,166 @@
       </w:r>
       <w:r>
         <w:rPr>
-          <w:rFonts w:ascii="AppleSystemUIFontBold" w:hAnsi="AppleSystemUIFontBold" w:cs="AppleSystemUIFontBold"/>
-        </w:rPr>
-        <w:t>, they define a distributed database as a database with “</w:t>
-      </w:r>
-      <w:r>
-        <w:rPr>
-          <w:rFonts w:ascii="AppleSystemUIFontBold" w:hAnsi="AppleSystemUIFontBold" w:cs="AppleSystemUIFontBold"/>
+          <w:rFonts w:asciiTheme="minorHAnsi" w:hAnsiTheme="minorHAnsi" w:cstheme="minorHAnsi"/>
+        </w:rPr>
+        <w:t xml:space="preserve">, </w:t>
+      </w:r>
+      <w:r>
+        <w:rPr>
+          <w:rFonts w:asciiTheme="minorHAnsi" w:hAnsiTheme="minorHAnsi" w:cstheme="minorHAnsi"/>
+        </w:rPr>
+        <w:t xml:space="preserve">puts it more simply – a </w:t>
+      </w:r>
+      <w:r>
+        <w:rPr>
+          <w:rFonts w:asciiTheme="minorHAnsi" w:hAnsiTheme="minorHAnsi" w:cstheme="minorHAnsi"/>
+        </w:rPr>
+        <w:t xml:space="preserve">distributed database </w:t>
+      </w:r>
+      <w:r>
+        <w:rPr>
+          <w:rFonts w:asciiTheme="minorHAnsi" w:hAnsiTheme="minorHAnsi" w:cstheme="minorHAnsi"/>
+        </w:rPr>
+        <w:t>is</w:t>
+      </w:r>
+      <w:r>
+        <w:rPr>
+          <w:rFonts w:asciiTheme="minorHAnsi" w:hAnsiTheme="minorHAnsi" w:cstheme="minorHAnsi"/>
+        </w:rPr>
+        <w:t xml:space="preserve"> a database with “</w:t>
+      </w:r>
+      <w:r>
+        <w:rPr>
+          <w:rFonts w:asciiTheme="minorHAnsi" w:hAnsiTheme="minorHAnsi" w:cstheme="minorHAnsi"/>
         </w:rPr>
         <w:t>multiple</w:t>
       </w:r>
       <w:r>
         <w:rPr>
-          <w:rFonts w:ascii="AppleSystemUIFontBold" w:hAnsi="AppleSystemUIFontBold" w:cs="AppleSystemUIFontBold"/>
+          <w:rFonts w:asciiTheme="minorHAnsi" w:hAnsiTheme="minorHAnsi" w:cstheme="minorHAnsi"/>
         </w:rPr>
         <w:t xml:space="preserve"> sites each of which stores data. These sites communicate over a slow, unreliable communication network. Such a network can lose messages, duplicate messages, and deliver messages out of order.”</w:t>
       </w:r>
       <w:r>
         <w:rPr>
           <w:rStyle w:val="FootnoteReference"/>
-          <w:rFonts w:ascii="AppleSystemUIFontBold" w:hAnsi="AppleSystemUIFontBold" w:cs="AppleSystemUIFontBold"/>
-        </w:rPr>
-        <w:footnoteReference w:id="1"/>
-      </w:r>
-      <w:r>
-        <w:rPr>
-          <w:rStyle w:val="FootnoteReference"/>
-          <w:rFonts w:ascii="AppleSystemUIFontBold" w:hAnsi="AppleSystemUIFontBold" w:cs="AppleSystemUIFontBold"/>
-        </w:rPr>
-        <w:t xml:space="preserve"> </w:t>
-      </w:r>
-      <w:r>
-        <w:rPr>
-          <w:rStyle w:val="FootnoteReference"/>
-          <w:rFonts w:ascii="AppleSystemUIFontBold" w:hAnsi="AppleSystemUIFontBold" w:cs="AppleSystemUIFontBold"/>
-        </w:rPr>
-        <w:t xml:space="preserve">  </w:t>
-      </w:r>
-      <w:r>
-        <w:rPr>
-          <w:rFonts w:ascii="AppleSystemUIFontBold" w:hAnsi="AppleSystemUIFontBold" w:cs="AppleSystemUIFontBold"/>
-        </w:rPr>
-        <w:t xml:space="preserve">Data is replicated in multiple locations across the network to maximize data availability. Consider the following example presented in the IBM paper, if each </w:t>
-      </w:r>
-      <w:r>
-        <w:rPr>
-          <w:rFonts w:ascii="AppleSystemUIFontBold" w:hAnsi="AppleSystemUIFontBold" w:cs="AppleSystemUIFontBold"/>
+          <w:rFonts w:asciiTheme="minorHAnsi" w:hAnsiTheme="minorHAnsi" w:cstheme="minorHAnsi"/>
+        </w:rPr>
+        <w:footnoteReference w:id="2"/>
+      </w:r>
+      <w:r>
+        <w:rPr>
+          <w:rStyle w:val="FootnoteReference"/>
+          <w:rFonts w:asciiTheme="minorHAnsi" w:hAnsiTheme="minorHAnsi" w:cstheme="minorHAnsi"/>
+        </w:rPr>
+        <w:t xml:space="preserve">   </w:t>
+      </w:r>
+      <w:r>
+        <w:rPr>
+          <w:rFonts w:asciiTheme="minorHAnsi" w:hAnsiTheme="minorHAnsi" w:cstheme="minorHAnsi"/>
+        </w:rPr>
+        <w:t xml:space="preserve">Fundamentally, replicating data </w:t>
+      </w:r>
+      <w:r>
+        <w:rPr>
+          <w:rFonts w:asciiTheme="minorHAnsi" w:hAnsiTheme="minorHAnsi" w:cstheme="minorHAnsi"/>
+        </w:rPr>
+        <w:t xml:space="preserve">in multiple locations across the network </w:t>
+      </w:r>
+      <w:r>
+        <w:rPr>
+          <w:rFonts w:asciiTheme="minorHAnsi" w:hAnsiTheme="minorHAnsi" w:cstheme="minorHAnsi"/>
+        </w:rPr>
+        <w:t xml:space="preserve">is done </w:t>
+      </w:r>
+      <w:r>
+        <w:rPr>
+          <w:rFonts w:asciiTheme="minorHAnsi" w:hAnsiTheme="minorHAnsi" w:cstheme="minorHAnsi"/>
+        </w:rPr>
+        <w:t xml:space="preserve">to maximize data availability. Consider the following example presented in the IBM paper, if each </w:t>
+      </w:r>
+      <w:r>
+        <w:rPr>
+          <w:rFonts w:asciiTheme="minorHAnsi" w:hAnsiTheme="minorHAnsi" w:cstheme="minorHAnsi"/>
         </w:rPr>
         <w:t>datastore</w:t>
       </w:r>
       <w:r>
         <w:rPr>
-          <w:rFonts w:ascii="AppleSystemUIFontBold" w:hAnsi="AppleSystemUIFontBold" w:cs="AppleSystemUIFontBold"/>
+          <w:rFonts w:asciiTheme="minorHAnsi" w:hAnsiTheme="minorHAnsi" w:cstheme="minorHAnsi"/>
         </w:rPr>
         <w:t xml:space="preserve"> is available with a probability </w:t>
       </w:r>
       <m:oMath>
         <m:r>
           <w:rPr>
-            <w:rFonts w:ascii="Cambria Math" w:hAnsi="Cambria Math" w:cs="AppleSystemUIFontBold"/>
+            <w:rFonts w:ascii="Cambria Math" w:hAnsi="Cambria Math" w:cstheme="minorHAnsi"/>
           </w:rPr>
           <m:t>p</m:t>
         </m:r>
       </m:oMath>
       <w:r>
         <w:rPr>
-          <w:rFonts w:ascii="AppleSystemUIFontBold" w:eastAsiaTheme="minorEastAsia" w:hAnsi="AppleSystemUIFontBold" w:cs="AppleSystemUIFontBold"/>
+          <w:rFonts w:asciiTheme="minorHAnsi" w:eastAsiaTheme="minorEastAsia" w:hAnsiTheme="minorHAnsi" w:cstheme="minorHAnsi"/>
         </w:rPr>
         <w:t xml:space="preserve">, then if each piece of data exists in only one location, each piece of data is accessible with probability </w:t>
       </w:r>
       <m:oMath>
         <m:r>
           <w:rPr>
-            <w:rFonts w:ascii="Cambria Math" w:hAnsi="Cambria Math" w:cs="AppleSystemUIFontBold"/>
+            <w:rFonts w:ascii="Cambria Math" w:hAnsi="Cambria Math" w:cstheme="minorHAnsi"/>
           </w:rPr>
           <m:t>p.</m:t>
         </m:r>
       </m:oMath>
       <w:r>
         <w:rPr>
-          <w:rFonts w:ascii="AppleSystemUIFontBold" w:eastAsiaTheme="minorEastAsia" w:hAnsi="AppleSystemUIFontBold" w:cs="AppleSystemUIFontBold"/>
+          <w:rFonts w:asciiTheme="minorHAnsi" w:eastAsiaTheme="minorEastAsia" w:hAnsiTheme="minorHAnsi" w:cstheme="minorHAnsi"/>
         </w:rPr>
         <w:t xml:space="preserve"> If, on the other hand, each piece of data is replicated </w:t>
       </w:r>
       <m:oMath>
         <m:r>
           <w:rPr>
-            <w:rFonts w:ascii="Cambria Math" w:eastAsiaTheme="minorEastAsia" w:hAnsi="Cambria Math" w:cs="AppleSystemUIFontBold"/>
+            <w:rFonts w:ascii="Cambria Math" w:eastAsiaTheme="minorEastAsia" w:hAnsi="Cambria Math" w:cstheme="minorHAnsi"/>
           </w:rPr>
           <m:t>N</m:t>
         </m:r>
       </m:oMath>
       <w:r>
         <w:rPr>
-          <w:rFonts w:ascii="AppleSystemUIFontBold" w:eastAsiaTheme="minorEastAsia" w:hAnsi="AppleSystemUIFontBold" w:cs="AppleSystemUIFontBold"/>
+          <w:rFonts w:asciiTheme="minorHAnsi" w:eastAsiaTheme="minorEastAsia" w:hAnsiTheme="minorHAnsi" w:cstheme="minorHAnsi"/>
         </w:rPr>
         <w:t xml:space="preserve"> times</w:t>
       </w:r>
       <w:r>
         <w:rPr>
-          <w:rFonts w:ascii="AppleSystemUIFontBold" w:eastAsiaTheme="minorEastAsia" w:hAnsi="AppleSystemUIFontBold" w:cs="AppleSystemUIFontBold"/>
+          <w:rFonts w:asciiTheme="minorHAnsi" w:eastAsiaTheme="minorEastAsia" w:hAnsiTheme="minorHAnsi" w:cstheme="minorHAnsi"/>
         </w:rPr>
         <w:t>,</w:t>
       </w:r>
       <w:r>
         <w:rPr>
-          <w:rFonts w:ascii="AppleSystemUIFontBold" w:eastAsiaTheme="minorEastAsia" w:hAnsi="AppleSystemUIFontBold" w:cs="AppleSystemUIFontBold"/>
-        </w:rPr>
-        <w:t xml:space="preserve"> </w:t>
-      </w:r>
-      <w:r>
-        <w:rPr>
-          <w:rFonts w:ascii="AppleSystemUIFontBold" w:eastAsiaTheme="minorEastAsia" w:hAnsi="AppleSystemUIFontBold" w:cs="AppleSystemUIFontBold"/>
+          <w:rFonts w:asciiTheme="minorHAnsi" w:eastAsiaTheme="minorEastAsia" w:hAnsiTheme="minorHAnsi" w:cstheme="minorHAnsi"/>
+        </w:rPr>
+        <w:t xml:space="preserve"> </w:t>
+      </w:r>
+      <w:r>
+        <w:rPr>
+          <w:rFonts w:asciiTheme="minorHAnsi" w:eastAsiaTheme="minorEastAsia" w:hAnsiTheme="minorHAnsi" w:cstheme="minorHAnsi"/>
         </w:rPr>
         <w:t>t</w:t>
       </w:r>
       <w:r>
         <w:rPr>
-          <w:rFonts w:ascii="AppleSystemUIFontBold" w:eastAsiaTheme="minorEastAsia" w:hAnsi="AppleSystemUIFontBold" w:cs="AppleSystemUIFontBold"/>
+          <w:rFonts w:asciiTheme="minorHAnsi" w:eastAsiaTheme="minorEastAsia" w:hAnsiTheme="minorHAnsi" w:cstheme="minorHAnsi"/>
         </w:rPr>
         <w:t xml:space="preserve">hen each piece of data is available with probability </w:t>
       </w:r>
       <m:oMath>
         <m:r>
           <w:rPr>
-            <w:rFonts w:ascii="Cambria Math" w:eastAsiaTheme="minorEastAsia" w:hAnsi="Cambria Math" w:cs="AppleSystemUIFontBold"/>
+            <w:rFonts w:ascii="Cambria Math" w:eastAsiaTheme="minorEastAsia" w:hAnsi="Cambria Math" w:cstheme="minorHAnsi"/>
           </w:rPr>
           <m:t>1-</m:t>
         </m:r>
@@ -195,7 +282,7 @@
           <m:sSupPr>
             <m:ctrlPr>
               <w:rPr>
-                <w:rFonts w:ascii="Cambria Math" w:eastAsiaTheme="minorEastAsia" w:hAnsi="Cambria Math" w:cs="AppleSystemUIFontBold"/>
+                <w:rFonts w:ascii="Cambria Math" w:eastAsiaTheme="minorEastAsia" w:hAnsi="Cambria Math" w:cstheme="minorHAnsi"/>
                 <w:i/>
               </w:rPr>
             </m:ctrlPr>
@@ -203,7 +290,7 @@
           <m:e>
             <m:r>
               <w:rPr>
-                <w:rFonts w:ascii="Cambria Math" w:eastAsiaTheme="minorEastAsia" w:hAnsi="Cambria Math" w:cs="AppleSystemUIFontBold"/>
+                <w:rFonts w:ascii="Cambria Math" w:eastAsiaTheme="minorEastAsia" w:hAnsi="Cambria Math" w:cstheme="minorHAnsi"/>
               </w:rPr>
               <m:t>(1-p)</m:t>
             </m:r>
@@ -211,7 +298,7 @@
           <m:sup>
             <m:r>
               <w:rPr>
-                <w:rFonts w:ascii="Cambria Math" w:eastAsiaTheme="minorEastAsia" w:hAnsi="Cambria Math" w:cs="AppleSystemUIFontBold"/>
+                <w:rFonts w:ascii="Cambria Math" w:eastAsiaTheme="minorEastAsia" w:hAnsi="Cambria Math" w:cstheme="minorHAnsi"/>
               </w:rPr>
               <m:t>N</m:t>
             </m:r>
@@ -220,178 +307,166 @@
       </m:oMath>
       <w:r>
         <w:rPr>
-          <w:rFonts w:ascii="AppleSystemUIFontBold" w:eastAsiaTheme="minorEastAsia" w:hAnsi="AppleSystemUIFontBold" w:cs="AppleSystemUIFontBold"/>
+          <w:rFonts w:asciiTheme="minorHAnsi" w:eastAsiaTheme="minorEastAsia" w:hAnsiTheme="minorHAnsi" w:cstheme="minorHAnsi"/>
         </w:rPr>
         <w:t xml:space="preserve">. If we assume that </w:t>
       </w:r>
       <m:oMath>
         <m:r>
           <w:rPr>
-            <w:rFonts w:ascii="Cambria Math" w:hAnsi="Cambria Math" w:cs="AppleSystemUIFontBold"/>
+            <w:rFonts w:ascii="Cambria Math" w:hAnsi="Cambria Math" w:cstheme="minorHAnsi"/>
           </w:rPr>
           <m:t>p= .95</m:t>
         </m:r>
         <m:r>
           <w:rPr>
-            <w:rFonts w:ascii="Cambria Math" w:eastAsiaTheme="minorEastAsia" w:hAnsi="Cambria Math" w:cs="AppleSystemUIFontBold"/>
+            <w:rFonts w:ascii="Cambria Math" w:eastAsiaTheme="minorEastAsia" w:hAnsi="Cambria Math" w:cstheme="minorHAnsi"/>
           </w:rPr>
           <m:t xml:space="preserve"> </m:t>
         </m:r>
       </m:oMath>
       <w:r>
         <w:rPr>
-          <w:rFonts w:ascii="AppleSystemUIFontBold" w:eastAsiaTheme="minorEastAsia" w:hAnsi="AppleSystemUIFontBold" w:cs="AppleSystemUIFontBold"/>
+          <w:rFonts w:asciiTheme="minorHAnsi" w:eastAsiaTheme="minorEastAsia" w:hAnsiTheme="minorHAnsi" w:cstheme="minorHAnsi"/>
         </w:rPr>
         <w:t xml:space="preserve">and </w:t>
       </w:r>
       <m:oMath>
         <m:r>
           <w:rPr>
-            <w:rFonts w:ascii="Cambria Math" w:eastAsiaTheme="minorEastAsia" w:hAnsi="Cambria Math" w:cs="AppleSystemUIFontBold"/>
+            <w:rFonts w:ascii="Cambria Math" w:eastAsiaTheme="minorEastAsia" w:hAnsi="Cambria Math" w:cstheme="minorHAnsi"/>
           </w:rPr>
           <m:t>N=4</m:t>
         </m:r>
       </m:oMath>
       <w:r>
         <w:rPr>
-          <w:rFonts w:ascii="AppleSystemUIFontBold" w:eastAsiaTheme="minorEastAsia" w:hAnsi="AppleSystemUIFontBold" w:cs="AppleSystemUIFontBold"/>
-        </w:rPr>
-        <w:t xml:space="preserve"> then the result of replicating the data changes the probability of availability from .95 to </w:t>
-      </w:r>
-      <w:r>
-        <w:rPr>
-          <w:rFonts w:ascii="AppleSystemUIFontBold" w:eastAsiaTheme="minorEastAsia" w:hAnsi="AppleSystemUIFontBold" w:cs="AppleSystemUIFontBold"/>
-        </w:rPr>
-        <w:t>0.00000625</w:t>
-      </w:r>
-      <w:r>
-        <w:rPr>
-          <w:rFonts w:ascii="AppleSystemUIFontBold" w:eastAsiaTheme="minorEastAsia" w:hAnsi="AppleSystemUIFontBold" w:cs="AppleSystemUIFontBold"/>
-        </w:rPr>
-        <w:t xml:space="preserve">. </w:t>
-      </w:r>
-      <w:r>
-        <w:rPr>
-          <w:rFonts w:ascii="AppleSystemUIFontBold" w:eastAsiaTheme="minorEastAsia" w:hAnsi="AppleSystemUIFontBold" w:cs="AppleSystemUIFontBold"/>
+          <w:rFonts w:asciiTheme="minorHAnsi" w:eastAsiaTheme="minorEastAsia" w:hAnsiTheme="minorHAnsi" w:cstheme="minorHAnsi"/>
+        </w:rPr>
+        <w:t xml:space="preserve"> then the result of replicating the data changes the probability of availability from .95 to 0.00000625. </w:t>
+      </w:r>
+      <w:r>
+        <w:rPr>
+          <w:rFonts w:asciiTheme="minorHAnsi" w:eastAsiaTheme="minorEastAsia" w:hAnsiTheme="minorHAnsi" w:cstheme="minorHAnsi"/>
         </w:rPr>
         <w:t>Although .95 is still a relatively high probability of uptime, i</w:t>
       </w:r>
       <w:r>
         <w:rPr>
-          <w:rFonts w:ascii="AppleSystemUIFontBold" w:hAnsi="AppleSystemUIFontBold" w:cs="AppleSystemUIFontBold"/>
+          <w:rFonts w:asciiTheme="minorHAnsi" w:hAnsiTheme="minorHAnsi" w:cstheme="minorHAnsi"/>
         </w:rPr>
         <w:t>n large scale distributed systems</w:t>
       </w:r>
       <w:r>
         <w:rPr>
-          <w:rFonts w:ascii="AppleSystemUIFontBold" w:hAnsi="AppleSystemUIFontBold" w:cs="AppleSystemUIFontBold"/>
+          <w:rFonts w:asciiTheme="minorHAnsi" w:hAnsiTheme="minorHAnsi" w:cstheme="minorHAnsi"/>
         </w:rPr>
         <w:t xml:space="preserve"> (</w:t>
       </w:r>
       <w:r>
         <w:rPr>
-          <w:rFonts w:ascii="AppleSystemUIFontBold" w:hAnsi="AppleSystemUIFontBold" w:cs="AppleSystemUIFontBold"/>
+          <w:rFonts w:asciiTheme="minorHAnsi" w:hAnsiTheme="minorHAnsi" w:cstheme="minorHAnsi"/>
         </w:rPr>
         <w:t>think AWS</w:t>
       </w:r>
       <w:r>
         <w:rPr>
-          <w:rFonts w:ascii="AppleSystemUIFontBold" w:hAnsi="AppleSystemUIFontBold" w:cs="AppleSystemUIFontBold"/>
+          <w:rFonts w:asciiTheme="minorHAnsi" w:hAnsiTheme="minorHAnsi" w:cstheme="minorHAnsi"/>
         </w:rPr>
         <w:t>)</w:t>
       </w:r>
       <w:r>
         <w:rPr>
-          <w:rFonts w:ascii="AppleSystemUIFontBold" w:hAnsi="AppleSystemUIFontBold" w:cs="AppleSystemUIFontBold"/>
-        </w:rPr>
-        <w:t xml:space="preserve"> </w:t>
-      </w:r>
-      <w:r>
-        <w:rPr>
-          <w:rFonts w:ascii="AppleSystemUIFontBold" w:hAnsi="AppleSystemUIFontBold" w:cs="AppleSystemUIFontBold"/>
+          <w:rFonts w:asciiTheme="minorHAnsi" w:hAnsiTheme="minorHAnsi" w:cstheme="minorHAnsi"/>
+        </w:rPr>
+        <w:t xml:space="preserve"> </w:t>
+      </w:r>
+      <w:r>
+        <w:rPr>
+          <w:rFonts w:asciiTheme="minorHAnsi" w:hAnsiTheme="minorHAnsi" w:cstheme="minorHAnsi"/>
         </w:rPr>
         <w:t xml:space="preserve">that </w:t>
       </w:r>
       <w:r>
         <w:rPr>
-          <w:rFonts w:ascii="AppleSystemUIFontBold" w:hAnsi="AppleSystemUIFontBold" w:cs="AppleSystemUIFontBold"/>
+          <w:rFonts w:asciiTheme="minorHAnsi" w:hAnsiTheme="minorHAnsi" w:cstheme="minorHAnsi"/>
         </w:rPr>
         <w:t xml:space="preserve">handle trillions of transactions, </w:t>
       </w:r>
       <w:r>
         <w:rPr>
-          <w:rFonts w:ascii="AppleSystemUIFontBold" w:hAnsi="AppleSystemUIFontBold" w:cs="AppleSystemUIFontBold"/>
+          <w:rFonts w:asciiTheme="minorHAnsi" w:hAnsiTheme="minorHAnsi" w:cstheme="minorHAnsi"/>
         </w:rPr>
         <w:t>improbable events</w:t>
       </w:r>
       <w:r>
         <w:rPr>
-          <w:rFonts w:ascii="AppleSystemUIFontBold" w:hAnsi="AppleSystemUIFontBold" w:cs="AppleSystemUIFontBold"/>
+          <w:rFonts w:asciiTheme="minorHAnsi" w:hAnsiTheme="minorHAnsi" w:cstheme="minorHAnsi"/>
         </w:rPr>
         <w:t xml:space="preserve"> like server downtime</w:t>
       </w:r>
       <w:r>
         <w:rPr>
-          <w:rFonts w:ascii="AppleSystemUIFontBold" w:hAnsi="AppleSystemUIFontBold" w:cs="AppleSystemUIFontBold"/>
+          <w:rFonts w:asciiTheme="minorHAnsi" w:hAnsiTheme="minorHAnsi" w:cstheme="minorHAnsi"/>
         </w:rPr>
         <w:t xml:space="preserve"> become almost guaranteed</w:t>
       </w:r>
       <w:r>
         <w:rPr>
-          <w:rFonts w:ascii="AppleSystemUIFontBold" w:hAnsi="AppleSystemUIFontBold" w:cs="AppleSystemUIFontBold"/>
+          <w:rFonts w:asciiTheme="minorHAnsi" w:hAnsiTheme="minorHAnsi" w:cstheme="minorHAnsi"/>
         </w:rPr>
         <w:t>.</w:t>
       </w:r>
       <w:r>
         <w:rPr>
           <w:rStyle w:val="FootnoteReference"/>
-          <w:rFonts w:ascii="AppleSystemUIFontBold" w:hAnsi="AppleSystemUIFontBold" w:cs="AppleSystemUIFontBold"/>
-        </w:rPr>
-        <w:footnoteReference w:id="2"/>
-      </w:r>
-      <w:r>
-        <w:rPr>
-          <w:rFonts w:ascii="AppleSystemUIFontBold" w:hAnsi="AppleSystemUIFontBold" w:cs="AppleSystemUIFontBold"/>
-        </w:rPr>
-        <w:t xml:space="preserve"> </w:t>
-      </w:r>
-      <w:r>
-        <w:rPr>
-          <w:rFonts w:ascii="AppleSystemUIFontBold" w:hAnsi="AppleSystemUIFontBold" w:cs="AppleSystemUIFontBold"/>
+          <w:rFonts w:asciiTheme="minorHAnsi" w:hAnsiTheme="minorHAnsi" w:cstheme="minorHAnsi"/>
+        </w:rPr>
+        <w:footnoteReference w:id="3"/>
+      </w:r>
+      <w:r>
+        <w:rPr>
+          <w:rFonts w:asciiTheme="minorHAnsi" w:hAnsiTheme="minorHAnsi" w:cstheme="minorHAnsi"/>
+        </w:rPr>
+        <w:t xml:space="preserve"> </w:t>
+      </w:r>
+      <w:r>
+        <w:rPr>
+          <w:rFonts w:asciiTheme="minorHAnsi" w:hAnsiTheme="minorHAnsi" w:cstheme="minorHAnsi"/>
         </w:rPr>
         <w:t>As a result, systems are designed with replication of datastores to guarantee consistent availability</w:t>
       </w:r>
       <w:r>
         <w:rPr>
-          <w:rFonts w:ascii="AppleSystemUIFontBold" w:hAnsi="AppleSystemUIFontBold" w:cs="AppleSystemUIFontBold"/>
+          <w:rFonts w:asciiTheme="minorHAnsi" w:hAnsiTheme="minorHAnsi" w:cstheme="minorHAnsi"/>
         </w:rPr>
         <w:t>.</w:t>
       </w:r>
       <w:r>
         <w:rPr>
           <w:rStyle w:val="FootnoteReference"/>
-          <w:rFonts w:ascii="AppleSystemUIFontBold" w:hAnsi="AppleSystemUIFontBold" w:cs="AppleSystemUIFontBold"/>
-        </w:rPr>
-        <w:footnoteReference w:id="3"/>
-      </w:r>
-      <w:r>
-        <w:rPr>
-          <w:rFonts w:ascii="AppleSystemUIFontBold" w:hAnsi="AppleSystemUIFontBold" w:cs="AppleSystemUIFontBold"/>
+          <w:rFonts w:asciiTheme="minorHAnsi" w:hAnsiTheme="minorHAnsi" w:cstheme="minorHAnsi"/>
+        </w:rPr>
+        <w:footnoteReference w:id="4"/>
+      </w:r>
+      <w:r>
+        <w:rPr>
+          <w:rFonts w:asciiTheme="minorHAnsi" w:hAnsiTheme="minorHAnsi" w:cstheme="minorHAnsi"/>
         </w:rPr>
         <w:t xml:space="preserve"> This solution helps systems maintain their availability in exchange for creating complexity in making sure that data is consistent across the replicas</w:t>
       </w:r>
       <w:r>
         <w:rPr>
-          <w:rFonts w:ascii="AppleSystemUIFontBold" w:hAnsi="AppleSystemUIFontBold" w:cs="AppleSystemUIFontBold"/>
+          <w:rFonts w:asciiTheme="minorHAnsi" w:hAnsiTheme="minorHAnsi" w:cstheme="minorHAnsi"/>
         </w:rPr>
         <w:t>.</w:t>
       </w:r>
       <w:r>
         <w:rPr>
           <w:rStyle w:val="FootnoteReference"/>
-          <w:rFonts w:ascii="AppleSystemUIFontBold" w:hAnsi="AppleSystemUIFontBold" w:cs="AppleSystemUIFontBold"/>
-        </w:rPr>
-        <w:footnoteReference w:id="4"/>
+          <w:rFonts w:asciiTheme="minorHAnsi" w:hAnsiTheme="minorHAnsi" w:cstheme="minorHAnsi"/>
+        </w:rPr>
+        <w:footnoteReference w:id="5"/>
       </w:r>
     </w:p>
     <w:p>
@@ -400,7 +475,7 @@
         <w:autoSpaceDN w:val="0"/>
         <w:adjustRightInd w:val="0"/>
         <w:rPr>
-          <w:rFonts w:ascii="AppleSystemUIFontBold" w:hAnsi="AppleSystemUIFontBold" w:cs="AppleSystemUIFontBold"/>
+          <w:rFonts w:asciiTheme="minorHAnsi" w:hAnsiTheme="minorHAnsi" w:cstheme="minorHAnsi"/>
         </w:rPr>
       </w:pPr>
     </w:p>
@@ -410,101 +485,101 @@
         <w:autoSpaceDN w:val="0"/>
         <w:adjustRightInd w:val="0"/>
         <w:rPr>
-          <w:rFonts w:ascii="AppleSystemUIFontBold" w:hAnsi="AppleSystemUIFontBold" w:cs="AppleSystemUIFontBold"/>
-        </w:rPr>
-      </w:pPr>
-      <w:r>
-        <w:rPr>
-          <w:rFonts w:ascii="AppleSystemUIFontBold" w:hAnsi="AppleSystemUIFontBold" w:cs="AppleSystemUIFontBold"/>
+          <w:rFonts w:asciiTheme="minorHAnsi" w:hAnsiTheme="minorHAnsi" w:cstheme="minorHAnsi"/>
+        </w:rPr>
+      </w:pPr>
+      <w:r>
+        <w:rPr>
+          <w:rFonts w:asciiTheme="minorHAnsi" w:hAnsiTheme="minorHAnsi" w:cstheme="minorHAnsi"/>
         </w:rPr>
         <w:t xml:space="preserve">Ideally, </w:t>
       </w:r>
       <w:r>
         <w:rPr>
-          <w:rFonts w:ascii="AppleSystemUIFontBold" w:hAnsi="AppleSystemUIFontBold" w:cs="AppleSystemUIFontBold"/>
+          <w:rFonts w:asciiTheme="minorHAnsi" w:hAnsiTheme="minorHAnsi" w:cstheme="minorHAnsi"/>
         </w:rPr>
         <w:t xml:space="preserve">the consistency model would say that when one update is made to one replica, that update is automatically reflected in real time on all other replicas. </w:t>
       </w:r>
       <w:r>
         <w:rPr>
-          <w:rFonts w:ascii="AppleSystemUIFontBold" w:hAnsi="AppleSystemUIFontBold" w:cs="AppleSystemUIFontBold"/>
+          <w:rFonts w:asciiTheme="minorHAnsi" w:hAnsiTheme="minorHAnsi" w:cstheme="minorHAnsi"/>
         </w:rPr>
         <w:t xml:space="preserve">Of course, it is not possible for an update to automatically update every replica without communication between </w:t>
       </w:r>
       <w:r>
         <w:rPr>
-          <w:rFonts w:ascii="AppleSystemUIFontBold" w:hAnsi="AppleSystemUIFontBold" w:cs="AppleSystemUIFontBold"/>
+          <w:rFonts w:asciiTheme="minorHAnsi" w:hAnsiTheme="minorHAnsi" w:cstheme="minorHAnsi"/>
         </w:rPr>
         <w:t xml:space="preserve">replicas. </w:t>
       </w:r>
       <w:r>
         <w:rPr>
-          <w:rFonts w:ascii="AppleSystemUIFontBold" w:hAnsi="AppleSystemUIFontBold" w:cs="AppleSystemUIFontBold"/>
+          <w:rFonts w:asciiTheme="minorHAnsi" w:hAnsiTheme="minorHAnsi" w:cstheme="minorHAnsi"/>
         </w:rPr>
         <w:t xml:space="preserve">However, there is a consistency model that mimics this desired behavior, </w:t>
       </w:r>
       <w:r>
         <w:rPr>
-          <w:rFonts w:ascii="AppleSystemUIFontBold" w:hAnsi="AppleSystemUIFontBold" w:cs="AppleSystemUIFontBold"/>
+          <w:rFonts w:asciiTheme="minorHAnsi" w:hAnsiTheme="minorHAnsi" w:cstheme="minorHAnsi"/>
         </w:rPr>
         <w:t>the unanimous agreement update strategy</w:t>
       </w:r>
       <w:r>
         <w:rPr>
-          <w:rFonts w:ascii="AppleSystemUIFontBold" w:hAnsi="AppleSystemUIFontBold" w:cs="AppleSystemUIFontBold"/>
+          <w:rFonts w:asciiTheme="minorHAnsi" w:hAnsiTheme="minorHAnsi" w:cstheme="minorHAnsi"/>
         </w:rPr>
         <w:t>.</w:t>
       </w:r>
       <w:r>
         <w:rPr>
           <w:rStyle w:val="FootnoteReference"/>
-          <w:rFonts w:ascii="AppleSystemUIFontBold" w:hAnsi="AppleSystemUIFontBold" w:cs="AppleSystemUIFontBold"/>
-        </w:rPr>
-        <w:footnoteReference w:id="5"/>
-      </w:r>
-      <w:r>
-        <w:rPr>
-          <w:rFonts w:ascii="AppleSystemUIFontBold" w:hAnsi="AppleSystemUIFontBold" w:cs="AppleSystemUIFontBold"/>
+          <w:rFonts w:asciiTheme="minorHAnsi" w:hAnsiTheme="minorHAnsi" w:cstheme="minorHAnsi"/>
+        </w:rPr>
+        <w:footnoteReference w:id="6"/>
+      </w:r>
+      <w:r>
+        <w:rPr>
+          <w:rFonts w:asciiTheme="minorHAnsi" w:hAnsiTheme="minorHAnsi" w:cstheme="minorHAnsi"/>
         </w:rPr>
         <w:t xml:space="preserve"> This strategy dictates that unless </w:t>
       </w:r>
       <w:r>
         <w:rPr>
-          <w:rFonts w:ascii="AppleSystemUIFontBold" w:hAnsi="AppleSystemUIFontBold" w:cs="AppleSystemUIFontBold"/>
+          <w:rFonts w:asciiTheme="minorHAnsi" w:hAnsiTheme="minorHAnsi" w:cstheme="minorHAnsi"/>
         </w:rPr>
         <w:t>every replica accepts the update, the update is rejected.</w:t>
       </w:r>
       <w:r>
         <w:rPr>
-          <w:rFonts w:ascii="AppleSystemUIFontBold" w:hAnsi="AppleSystemUIFontBold" w:cs="AppleSystemUIFontBold"/>
+          <w:rFonts w:asciiTheme="minorHAnsi" w:hAnsiTheme="minorHAnsi" w:cstheme="minorHAnsi"/>
         </w:rPr>
         <w:t xml:space="preserve"> Thus, with a replica availability probability of </w:t>
       </w:r>
       <m:oMath>
         <m:r>
           <w:rPr>
-            <w:rFonts w:ascii="Cambria Math" w:hAnsi="Cambria Math" w:cs="AppleSystemUIFontBold"/>
+            <w:rFonts w:ascii="Cambria Math" w:hAnsi="Cambria Math" w:cstheme="minorHAnsi"/>
           </w:rPr>
           <m:t>p</m:t>
         </m:r>
       </m:oMath>
       <w:r>
         <w:rPr>
-          <w:rFonts w:ascii="AppleSystemUIFontBold" w:eastAsiaTheme="minorEastAsia" w:hAnsi="AppleSystemUIFontBold" w:cs="AppleSystemUIFontBold"/>
+          <w:rFonts w:asciiTheme="minorHAnsi" w:eastAsiaTheme="minorEastAsia" w:hAnsiTheme="minorHAnsi" w:cstheme="minorHAnsi"/>
         </w:rPr>
         <w:t xml:space="preserve"> and </w:t>
       </w:r>
       <m:oMath>
         <m:r>
           <w:rPr>
-            <w:rFonts w:ascii="Cambria Math" w:eastAsiaTheme="minorEastAsia" w:hAnsi="Cambria Math" w:cs="AppleSystemUIFontBold"/>
+            <w:rFonts w:ascii="Cambria Math" w:eastAsiaTheme="minorEastAsia" w:hAnsi="Cambria Math" w:cstheme="minorHAnsi"/>
           </w:rPr>
           <m:t>N</m:t>
         </m:r>
       </m:oMath>
       <w:r>
         <w:rPr>
-          <w:rFonts w:ascii="AppleSystemUIFontBold" w:eastAsiaTheme="minorEastAsia" w:hAnsi="AppleSystemUIFontBold" w:cs="AppleSystemUIFontBold"/>
+          <w:rFonts w:asciiTheme="minorHAnsi" w:eastAsiaTheme="minorEastAsia" w:hAnsiTheme="minorHAnsi" w:cstheme="minorHAnsi"/>
         </w:rPr>
         <w:t xml:space="preserve"> replicas, each update is only accepted with probability </w:t>
       </w:r>
@@ -513,7 +588,7 @@
           <m:sSupPr>
             <m:ctrlPr>
               <w:rPr>
-                <w:rFonts w:ascii="Cambria Math" w:eastAsiaTheme="minorEastAsia" w:hAnsi="Cambria Math" w:cs="AppleSystemUIFontBold"/>
+                <w:rFonts w:ascii="Cambria Math" w:eastAsiaTheme="minorEastAsia" w:hAnsi="Cambria Math" w:cstheme="minorHAnsi"/>
                 <w:i/>
               </w:rPr>
             </m:ctrlPr>
@@ -521,7 +596,7 @@
           <m:e>
             <m:r>
               <w:rPr>
-                <w:rFonts w:ascii="Cambria Math" w:eastAsiaTheme="minorEastAsia" w:hAnsi="Cambria Math" w:cs="AppleSystemUIFontBold"/>
+                <w:rFonts w:ascii="Cambria Math" w:eastAsiaTheme="minorEastAsia" w:hAnsi="Cambria Math" w:cstheme="minorHAnsi"/>
               </w:rPr>
               <m:t>p</m:t>
             </m:r>
@@ -529,7 +604,7 @@
           <m:sup>
             <m:r>
               <w:rPr>
-                <w:rFonts w:ascii="Cambria Math" w:eastAsiaTheme="minorEastAsia" w:hAnsi="Cambria Math" w:cs="AppleSystemUIFontBold"/>
+                <w:rFonts w:ascii="Cambria Math" w:eastAsiaTheme="minorEastAsia" w:hAnsi="Cambria Math" w:cstheme="minorHAnsi"/>
               </w:rPr>
               <m:t>N</m:t>
             </m:r>
@@ -537,92 +612,99 @@
         </m:sSup>
         <m:r>
           <w:rPr>
-            <w:rFonts w:ascii="Cambria Math" w:eastAsiaTheme="minorEastAsia" w:hAnsi="Cambria Math" w:cs="AppleSystemUIFontBold"/>
+            <w:rFonts w:ascii="Cambria Math" w:eastAsiaTheme="minorEastAsia" w:hAnsi="Cambria Math" w:cstheme="minorHAnsi"/>
           </w:rPr>
           <m:t xml:space="preserve">. </m:t>
         </m:r>
       </m:oMath>
       <w:r>
         <w:rPr>
-          <w:rFonts w:ascii="AppleSystemUIFontBold" w:eastAsiaTheme="minorEastAsia" w:hAnsi="AppleSystemUIFontBold" w:cs="AppleSystemUIFontBold"/>
+          <w:rFonts w:asciiTheme="minorHAnsi" w:eastAsiaTheme="minorEastAsia" w:hAnsiTheme="minorHAnsi" w:cstheme="minorHAnsi"/>
         </w:rPr>
         <w:t xml:space="preserve">Again, if </w:t>
       </w:r>
       <m:oMath>
         <m:r>
           <w:rPr>
-            <w:rFonts w:ascii="Cambria Math" w:hAnsi="Cambria Math" w:cs="AppleSystemUIFontBold"/>
+            <w:rFonts w:ascii="Cambria Math" w:hAnsi="Cambria Math" w:cstheme="minorHAnsi"/>
           </w:rPr>
           <m:t>p= .95</m:t>
         </m:r>
       </m:oMath>
       <w:r>
         <w:rPr>
-          <w:rFonts w:ascii="AppleSystemUIFontBold" w:eastAsiaTheme="minorEastAsia" w:hAnsi="AppleSystemUIFontBold" w:cs="AppleSystemUIFontBold"/>
+          <w:rFonts w:asciiTheme="minorHAnsi" w:eastAsiaTheme="minorEastAsia" w:hAnsiTheme="minorHAnsi" w:cstheme="minorHAnsi"/>
         </w:rPr>
         <w:t xml:space="preserve"> and </w:t>
       </w:r>
       <m:oMath>
         <m:r>
           <w:rPr>
-            <w:rFonts w:ascii="Cambria Math" w:eastAsiaTheme="minorEastAsia" w:hAnsi="Cambria Math" w:cs="AppleSystemUIFontBold"/>
+            <w:rFonts w:ascii="Cambria Math" w:eastAsiaTheme="minorEastAsia" w:hAnsi="Cambria Math" w:cstheme="minorHAnsi"/>
           </w:rPr>
           <m:t>N=4</m:t>
         </m:r>
       </m:oMath>
       <w:r>
         <w:rPr>
-          <w:rFonts w:ascii="AppleSystemUIFontBold" w:eastAsiaTheme="minorEastAsia" w:hAnsi="AppleSystemUIFontBold" w:cs="AppleSystemUIFontBold"/>
+          <w:rFonts w:asciiTheme="minorHAnsi" w:eastAsiaTheme="minorEastAsia" w:hAnsiTheme="minorHAnsi" w:cstheme="minorHAnsi"/>
         </w:rPr>
         <w:t>, each update is only accepted about 81% of the time</w:t>
       </w:r>
       <w:r>
         <w:rPr>
-          <w:rFonts w:ascii="AppleSystemUIFontBold" w:eastAsiaTheme="minorEastAsia" w:hAnsi="AppleSystemUIFontBold" w:cs="AppleSystemUIFontBold"/>
+          <w:rFonts w:asciiTheme="minorHAnsi" w:eastAsiaTheme="minorEastAsia" w:hAnsiTheme="minorHAnsi" w:cstheme="minorHAnsi"/>
         </w:rPr>
         <w:t>.</w:t>
       </w:r>
       <w:r>
         <w:rPr>
           <w:rStyle w:val="FootnoteReference"/>
-          <w:rFonts w:ascii="AppleSystemUIFontBold" w:eastAsiaTheme="minorEastAsia" w:hAnsi="AppleSystemUIFontBold" w:cs="AppleSystemUIFontBold"/>
-        </w:rPr>
-        <w:footnoteReference w:id="6"/>
-      </w:r>
-      <w:r>
-        <w:rPr>
-          <w:rFonts w:ascii="AppleSystemUIFontBold" w:eastAsiaTheme="minorEastAsia" w:hAnsi="AppleSystemUIFontBold" w:cs="AppleSystemUIFontBold"/>
-        </w:rPr>
-        <w:t xml:space="preserve"> </w:t>
-      </w:r>
-      <w:r>
-        <w:rPr>
-          <w:rFonts w:ascii="AppleSystemUIFontBold" w:eastAsiaTheme="minorEastAsia" w:hAnsi="AppleSystemUIFontBold" w:cs="AppleSystemUIFontBold"/>
+          <w:rFonts w:asciiTheme="minorHAnsi" w:eastAsiaTheme="minorEastAsia" w:hAnsiTheme="minorHAnsi" w:cstheme="minorHAnsi"/>
+        </w:rPr>
+        <w:footnoteReference w:id="7"/>
+      </w:r>
+      <w:r>
+        <w:rPr>
+          <w:rFonts w:asciiTheme="minorHAnsi" w:eastAsiaTheme="minorEastAsia" w:hAnsiTheme="minorHAnsi" w:cstheme="minorHAnsi"/>
+        </w:rPr>
+        <w:t xml:space="preserve"> </w:t>
+      </w:r>
+      <w:r>
+        <w:rPr>
+          <w:rFonts w:asciiTheme="minorHAnsi" w:eastAsiaTheme="minorEastAsia" w:hAnsiTheme="minorHAnsi" w:cstheme="minorHAnsi"/>
         </w:rPr>
         <w:t>Note, that as the number of replicas grows large, the probability of a successful write operation goes to 0. So, u</w:t>
       </w:r>
       <w:r>
         <w:rPr>
-          <w:rFonts w:ascii="AppleSystemUIFontBold" w:eastAsiaTheme="minorEastAsia" w:hAnsi="AppleSystemUIFontBold" w:cs="AppleSystemUIFontBold"/>
-        </w:rPr>
-        <w:t>nless the database is used dramatically more for reading than writing and data consistency is of the absolute most importance</w:t>
-      </w:r>
-      <w:r>
-        <w:rPr>
-          <w:rFonts w:ascii="AppleSystemUIFontBold" w:eastAsiaTheme="minorEastAsia" w:hAnsi="AppleSystemUIFontBold" w:cs="AppleSystemUIFontBold"/>
+          <w:rFonts w:asciiTheme="minorHAnsi" w:eastAsiaTheme="minorEastAsia" w:hAnsiTheme="minorHAnsi" w:cstheme="minorHAnsi"/>
+        </w:rPr>
+        <w:t xml:space="preserve">nless the database is used dramatically more for reading than writing and data consistency is of the absolute most </w:t>
+      </w:r>
+      <w:r>
+        <w:rPr>
+          <w:rFonts w:asciiTheme="minorHAnsi" w:eastAsiaTheme="minorEastAsia" w:hAnsiTheme="minorHAnsi" w:cstheme="minorHAnsi"/>
+        </w:rPr>
+        <w:lastRenderedPageBreak/>
+        <w:t>importance</w:t>
+      </w:r>
+      <w:r>
+        <w:rPr>
+          <w:rFonts w:asciiTheme="minorHAnsi" w:eastAsiaTheme="minorEastAsia" w:hAnsiTheme="minorHAnsi" w:cstheme="minorHAnsi"/>
         </w:rPr>
         <w:t>, the unanimous agreement update strategy prevents write transactions too frequently to be a suitable solution.</w:t>
       </w:r>
       <w:r>
         <w:rPr>
           <w:rStyle w:val="FootnoteReference"/>
-          <w:rFonts w:ascii="AppleSystemUIFontBold" w:eastAsiaTheme="minorEastAsia" w:hAnsi="AppleSystemUIFontBold" w:cs="AppleSystemUIFontBold"/>
-        </w:rPr>
-        <w:footnoteReference w:id="7"/>
-      </w:r>
-      <w:r>
-        <w:rPr>
-          <w:rFonts w:ascii="AppleSystemUIFontBold" w:eastAsiaTheme="minorEastAsia" w:hAnsi="AppleSystemUIFontBold" w:cs="AppleSystemUIFontBold"/>
+          <w:rFonts w:asciiTheme="minorHAnsi" w:eastAsiaTheme="minorEastAsia" w:hAnsiTheme="minorHAnsi" w:cstheme="minorHAnsi"/>
+        </w:rPr>
+        <w:footnoteReference w:id="8"/>
+      </w:r>
+      <w:r>
+        <w:rPr>
+          <w:rFonts w:asciiTheme="minorHAnsi" w:eastAsiaTheme="minorEastAsia" w:hAnsiTheme="minorHAnsi" w:cstheme="minorHAnsi"/>
         </w:rPr>
         <w:t xml:space="preserve"> </w:t>
       </w:r>
@@ -633,7 +715,7 @@
         <w:autoSpaceDN w:val="0"/>
         <w:adjustRightInd w:val="0"/>
         <w:rPr>
-          <w:rFonts w:ascii="AppleSystemUIFontBold" w:hAnsi="AppleSystemUIFontBold" w:cs="AppleSystemUIFontBold"/>
+          <w:rFonts w:asciiTheme="minorHAnsi" w:hAnsiTheme="minorHAnsi" w:cstheme="minorHAnsi"/>
         </w:rPr>
       </w:pPr>
     </w:p>
@@ -643,33 +725,33 @@
         <w:autoSpaceDN w:val="0"/>
         <w:adjustRightInd w:val="0"/>
         <w:rPr>
-          <w:rFonts w:ascii="AppleSystemUIFontBold" w:hAnsi="AppleSystemUIFontBold" w:cs="AppleSystemUIFontBold"/>
-        </w:rPr>
-      </w:pPr>
-      <w:r>
-        <w:rPr>
-          <w:rFonts w:ascii="AppleSystemUIFontBold" w:hAnsi="AppleSystemUIFontBold" w:cs="AppleSystemUIFontBold"/>
+          <w:rFonts w:asciiTheme="minorHAnsi" w:hAnsiTheme="minorHAnsi" w:cstheme="minorHAnsi"/>
+        </w:rPr>
+      </w:pPr>
+      <w:r>
+        <w:rPr>
+          <w:rFonts w:asciiTheme="minorHAnsi" w:hAnsiTheme="minorHAnsi" w:cstheme="minorHAnsi"/>
           <w:highlight w:val="yellow"/>
         </w:rPr>
         <w:t>There are many other data consistency strategies</w:t>
       </w:r>
       <w:r>
         <w:rPr>
-          <w:rFonts w:ascii="AppleSystemUIFontBold" w:hAnsi="AppleSystemUIFontBold" w:cs="AppleSystemUIFontBold"/>
+          <w:rFonts w:asciiTheme="minorHAnsi" w:hAnsiTheme="minorHAnsi" w:cstheme="minorHAnsi"/>
           <w:highlight w:val="yellow"/>
         </w:rPr>
         <w:t xml:space="preserve"> that offer a higher probability that write requests will succeed</w:t>
       </w:r>
       <w:r>
         <w:rPr>
-          <w:rFonts w:ascii="AppleSystemUIFontBold" w:hAnsi="AppleSystemUIFontBold" w:cs="AppleSystemUIFontBold"/>
+          <w:rFonts w:asciiTheme="minorHAnsi" w:hAnsiTheme="minorHAnsi" w:cstheme="minorHAnsi"/>
           <w:highlight w:val="yellow"/>
         </w:rPr>
         <w:t>….</w:t>
       </w:r>
       <w:r>
         <w:rPr>
-          <w:rFonts w:ascii="AppleSystemUIFontBold" w:hAnsi="AppleSystemUIFontBold" w:cs="AppleSystemUIFontBold"/>
+          <w:rFonts w:asciiTheme="minorHAnsi" w:hAnsiTheme="minorHAnsi" w:cstheme="minorHAnsi"/>
         </w:rPr>
         <w:t xml:space="preserve"> </w:t>
       </w:r>
@@ -680,7 +762,7 @@
         <w:autoSpaceDN w:val="0"/>
         <w:adjustRightInd w:val="0"/>
         <w:rPr>
-          <w:rFonts w:ascii="AppleSystemUIFontBold" w:hAnsi="AppleSystemUIFontBold" w:cs="AppleSystemUIFontBold"/>
+          <w:rFonts w:asciiTheme="minorHAnsi" w:hAnsiTheme="minorHAnsi" w:cstheme="minorHAnsi"/>
         </w:rPr>
       </w:pPr>
     </w:p>
@@ -690,50 +772,50 @@
         <w:autoSpaceDN w:val="0"/>
         <w:adjustRightInd w:val="0"/>
         <w:rPr>
-          <w:rFonts w:ascii="AppleSystemUIFontBold" w:hAnsi="AppleSystemUIFontBold" w:cs="AppleSystemUIFontBold"/>
-        </w:rPr>
-      </w:pPr>
-      <w:r>
-        <w:rPr>
-          <w:rFonts w:ascii="AppleSystemUIFontBold" w:hAnsi="AppleSystemUIFontBold" w:cs="AppleSystemUIFontBold"/>
+          <w:rFonts w:asciiTheme="minorHAnsi" w:hAnsiTheme="minorHAnsi" w:cstheme="minorHAnsi"/>
+        </w:rPr>
+      </w:pPr>
+      <w:r>
+        <w:rPr>
+          <w:rFonts w:asciiTheme="minorHAnsi" w:hAnsiTheme="minorHAnsi" w:cstheme="minorHAnsi"/>
         </w:rPr>
         <w:t>The consistency models discussed above and written about by IBM in 1979, attempt to achieve distribution transparency – the idea that, to the user, the distributed system appears like it is one singular system instead of a network of databases working together</w:t>
       </w:r>
       <w:r>
         <w:rPr>
-          <w:rFonts w:ascii="AppleSystemUIFontBold" w:hAnsi="AppleSystemUIFontBold" w:cs="AppleSystemUIFontBold"/>
+          <w:rFonts w:asciiTheme="minorHAnsi" w:hAnsiTheme="minorHAnsi" w:cstheme="minorHAnsi"/>
         </w:rPr>
         <w:t>.</w:t>
       </w:r>
       <w:r>
         <w:rPr>
           <w:rStyle w:val="FootnoteReference"/>
-          <w:rFonts w:ascii="AppleSystemUIFontBold" w:hAnsi="AppleSystemUIFontBold" w:cs="AppleSystemUIFontBold"/>
-        </w:rPr>
-        <w:footnoteReference w:id="8"/>
-      </w:r>
-      <w:r>
-        <w:rPr>
-          <w:rFonts w:ascii="AppleSystemUIFontBold" w:hAnsi="AppleSystemUIFontBold" w:cs="AppleSystemUIFontBold"/>
+          <w:rFonts w:asciiTheme="minorHAnsi" w:hAnsiTheme="minorHAnsi" w:cstheme="minorHAnsi"/>
+        </w:rPr>
+        <w:footnoteReference w:id="9"/>
+      </w:r>
+      <w:r>
+        <w:rPr>
+          <w:rFonts w:asciiTheme="minorHAnsi" w:hAnsiTheme="minorHAnsi" w:cstheme="minorHAnsi"/>
         </w:rPr>
         <w:t xml:space="preserve"> They took the philosophy that it was better to fail transactions than break the façade of distribution transparency.</w:t>
       </w:r>
       <w:r>
         <w:rPr>
           <w:rStyle w:val="FootnoteReference"/>
-          <w:rFonts w:ascii="AppleSystemUIFontBold" w:hAnsi="AppleSystemUIFontBold" w:cs="AppleSystemUIFontBold"/>
-        </w:rPr>
-        <w:footnoteReference w:id="9"/>
-      </w:r>
-      <w:r>
-        <w:rPr>
-          <w:rFonts w:ascii="AppleSystemUIFontBold" w:hAnsi="AppleSystemUIFontBold" w:cs="AppleSystemUIFontBold"/>
-        </w:rPr>
-        <w:t xml:space="preserve"> </w:t>
-      </w:r>
-      <w:r>
-        <w:rPr>
-          <w:rFonts w:ascii="AppleSystemUIFontBold" w:hAnsi="AppleSystemUIFontBold" w:cs="AppleSystemUIFontBold"/>
+          <w:rFonts w:asciiTheme="minorHAnsi" w:hAnsiTheme="minorHAnsi" w:cstheme="minorHAnsi"/>
+        </w:rPr>
+        <w:footnoteReference w:id="10"/>
+      </w:r>
+      <w:r>
+        <w:rPr>
+          <w:rFonts w:asciiTheme="minorHAnsi" w:hAnsiTheme="minorHAnsi" w:cstheme="minorHAnsi"/>
+        </w:rPr>
+        <w:t xml:space="preserve"> </w:t>
+      </w:r>
+      <w:r>
+        <w:rPr>
+          <w:rFonts w:asciiTheme="minorHAnsi" w:hAnsiTheme="minorHAnsi" w:cstheme="minorHAnsi"/>
         </w:rPr>
         <w:t xml:space="preserve"> </w:t>
       </w:r>
@@ -744,7 +826,7 @@
         <w:autoSpaceDN w:val="0"/>
         <w:adjustRightInd w:val="0"/>
         <w:rPr>
-          <w:rFonts w:ascii="AppleSystemUIFontBold" w:hAnsi="AppleSystemUIFontBold" w:cs="AppleSystemUIFontBold"/>
+          <w:rFonts w:asciiTheme="minorHAnsi" w:hAnsiTheme="minorHAnsi" w:cstheme="minorHAnsi"/>
         </w:rPr>
       </w:pPr>
     </w:p>
@@ -754,14 +836,14 @@
         <w:autoSpaceDN w:val="0"/>
         <w:adjustRightInd w:val="0"/>
         <w:rPr>
-          <w:rFonts w:ascii="AppleSystemUIFontBold" w:hAnsi="AppleSystemUIFontBold" w:cs="AppleSystemUIFontBold"/>
+          <w:rFonts w:asciiTheme="minorHAnsi" w:hAnsiTheme="minorHAnsi" w:cstheme="minorHAnsi"/>
           <w:b/>
           <w:bCs/>
         </w:rPr>
       </w:pPr>
       <w:r>
         <w:rPr>
-          <w:rFonts w:ascii="AppleSystemUIFontBold" w:hAnsi="AppleSystemUIFontBold" w:cs="AppleSystemUIFontBold"/>
+          <w:rFonts w:asciiTheme="minorHAnsi" w:hAnsiTheme="minorHAnsi" w:cstheme="minorHAnsi"/>
           <w:b/>
           <w:bCs/>
         </w:rPr>
@@ -774,7 +856,7 @@
         <w:autoSpaceDN w:val="0"/>
         <w:adjustRightInd w:val="0"/>
         <w:rPr>
-          <w:rFonts w:ascii="AppleSystemUIFontBold" w:hAnsi="AppleSystemUIFontBold" w:cs="AppleSystemUIFontBold"/>
+          <w:rFonts w:asciiTheme="minorHAnsi" w:hAnsiTheme="minorHAnsi" w:cstheme="minorHAnsi"/>
         </w:rPr>
       </w:pPr>
     </w:p>
@@ -784,166 +866,166 @@
         <w:autoSpaceDN w:val="0"/>
         <w:adjustRightInd w:val="0"/>
         <w:rPr>
-          <w:rFonts w:ascii="AppleSystemUIFontBold" w:hAnsi="AppleSystemUIFontBold" w:cs="AppleSystemUIFontBold"/>
-        </w:rPr>
-      </w:pPr>
-      <w:r>
-        <w:rPr>
-          <w:rFonts w:ascii="AppleSystemUIFontBold" w:hAnsi="AppleSystemUIFontBold" w:cs="AppleSystemUIFontBold"/>
+          <w:rFonts w:asciiTheme="minorHAnsi" w:hAnsiTheme="minorHAnsi" w:cstheme="minorHAnsi"/>
+        </w:rPr>
+      </w:pPr>
+      <w:r>
+        <w:rPr>
+          <w:rFonts w:asciiTheme="minorHAnsi" w:hAnsiTheme="minorHAnsi" w:cstheme="minorHAnsi"/>
         </w:rPr>
         <w:t xml:space="preserve">In 2002, </w:t>
       </w:r>
       <w:r>
         <w:rPr>
-          <w:rFonts w:ascii="AppleSystemUIFontBold" w:hAnsi="AppleSystemUIFontBold" w:cs="AppleSystemUIFontBold"/>
+          <w:rFonts w:asciiTheme="minorHAnsi" w:hAnsiTheme="minorHAnsi" w:cstheme="minorHAnsi"/>
         </w:rPr>
         <w:t xml:space="preserve">researchers from MIT formalized the CAP theorem, </w:t>
       </w:r>
       <w:r>
         <w:rPr>
-          <w:rFonts w:ascii="AppleSystemUIFontBold" w:hAnsi="AppleSystemUIFontBold" w:cs="AppleSystemUIFontBold"/>
+          <w:rFonts w:asciiTheme="minorHAnsi" w:hAnsiTheme="minorHAnsi" w:cstheme="minorHAnsi"/>
         </w:rPr>
         <w:t>which states, “it is impossible for a web service to provide the following three guarantees:</w:t>
       </w:r>
       <w:r>
         <w:rPr>
-          <w:rFonts w:ascii="AppleSystemUIFontBold" w:hAnsi="AppleSystemUIFontBold" w:cs="AppleSystemUIFontBold"/>
+          <w:rFonts w:asciiTheme="minorHAnsi" w:hAnsiTheme="minorHAnsi" w:cstheme="minorHAnsi"/>
         </w:rPr>
         <w:t>”</w:t>
       </w:r>
       <w:r>
         <w:rPr>
-          <w:rFonts w:ascii="AppleSystemUIFontBold" w:hAnsi="AppleSystemUIFontBold" w:cs="AppleSystemUIFontBold"/>
-        </w:rPr>
-        <w:t xml:space="preserve"> </w:t>
-      </w:r>
-      <w:r>
-        <w:rPr>
-          <w:rFonts w:ascii="AppleSystemUIFontBold" w:hAnsi="AppleSystemUIFontBold" w:cs="AppleSystemUIFontBold"/>
+          <w:rFonts w:asciiTheme="minorHAnsi" w:hAnsiTheme="minorHAnsi" w:cstheme="minorHAnsi"/>
+        </w:rPr>
+        <w:t xml:space="preserve"> </w:t>
+      </w:r>
+      <w:r>
+        <w:rPr>
+          <w:rFonts w:asciiTheme="minorHAnsi" w:hAnsiTheme="minorHAnsi" w:cstheme="minorHAnsi"/>
         </w:rPr>
         <w:t>“</w:t>
       </w:r>
       <w:r>
         <w:rPr>
-          <w:rFonts w:ascii="AppleSystemUIFontBold" w:hAnsi="AppleSystemUIFontBold" w:cs="AppleSystemUIFontBold"/>
+          <w:rFonts w:asciiTheme="minorHAnsi" w:hAnsiTheme="minorHAnsi" w:cstheme="minorHAnsi"/>
         </w:rPr>
         <w:t>consistency</w:t>
       </w:r>
       <w:r>
         <w:rPr>
-          <w:rFonts w:ascii="AppleSystemUIFontBold" w:hAnsi="AppleSystemUIFontBold" w:cs="AppleSystemUIFontBold"/>
+          <w:rFonts w:asciiTheme="minorHAnsi" w:hAnsiTheme="minorHAnsi" w:cstheme="minorHAnsi"/>
         </w:rPr>
         <w:t>”</w:t>
       </w:r>
       <w:r>
         <w:rPr>
-          <w:rFonts w:ascii="AppleSystemUIFontBold" w:hAnsi="AppleSystemUIFontBold" w:cs="AppleSystemUIFontBold"/>
+          <w:rFonts w:asciiTheme="minorHAnsi" w:hAnsiTheme="minorHAnsi" w:cstheme="minorHAnsi"/>
         </w:rPr>
         <w:t xml:space="preserve">, </w:t>
       </w:r>
       <w:r>
         <w:rPr>
-          <w:rFonts w:ascii="AppleSystemUIFontBold" w:hAnsi="AppleSystemUIFontBold" w:cs="AppleSystemUIFontBold"/>
+          <w:rFonts w:asciiTheme="minorHAnsi" w:hAnsiTheme="minorHAnsi" w:cstheme="minorHAnsi"/>
         </w:rPr>
         <w:t>“</w:t>
       </w:r>
       <w:r>
         <w:rPr>
-          <w:rFonts w:ascii="AppleSystemUIFontBold" w:hAnsi="AppleSystemUIFontBold" w:cs="AppleSystemUIFontBold"/>
+          <w:rFonts w:asciiTheme="minorHAnsi" w:hAnsiTheme="minorHAnsi" w:cstheme="minorHAnsi"/>
         </w:rPr>
         <w:t>availability</w:t>
       </w:r>
       <w:r>
         <w:rPr>
-          <w:rFonts w:ascii="AppleSystemUIFontBold" w:hAnsi="AppleSystemUIFontBold" w:cs="AppleSystemUIFontBold"/>
+          <w:rFonts w:asciiTheme="minorHAnsi" w:hAnsiTheme="minorHAnsi" w:cstheme="minorHAnsi"/>
         </w:rPr>
         <w:t>”</w:t>
       </w:r>
       <w:r>
         <w:rPr>
-          <w:rFonts w:ascii="AppleSystemUIFontBold" w:hAnsi="AppleSystemUIFontBold" w:cs="AppleSystemUIFontBold"/>
+          <w:rFonts w:asciiTheme="minorHAnsi" w:hAnsiTheme="minorHAnsi" w:cstheme="minorHAnsi"/>
         </w:rPr>
         <w:t xml:space="preserve">, and </w:t>
       </w:r>
       <w:r>
         <w:rPr>
-          <w:rFonts w:ascii="AppleSystemUIFontBold" w:hAnsi="AppleSystemUIFontBold" w:cs="AppleSystemUIFontBold"/>
+          <w:rFonts w:asciiTheme="minorHAnsi" w:hAnsiTheme="minorHAnsi" w:cstheme="minorHAnsi"/>
         </w:rPr>
         <w:t>“</w:t>
       </w:r>
       <w:r>
         <w:rPr>
-          <w:rFonts w:ascii="AppleSystemUIFontBold" w:hAnsi="AppleSystemUIFontBold" w:cs="AppleSystemUIFontBold"/>
+          <w:rFonts w:asciiTheme="minorHAnsi" w:hAnsiTheme="minorHAnsi" w:cstheme="minorHAnsi"/>
         </w:rPr>
         <w:t>partition-tolerance</w:t>
       </w:r>
       <w:r>
         <w:rPr>
-          <w:rFonts w:ascii="AppleSystemUIFontBold" w:hAnsi="AppleSystemUIFontBold" w:cs="AppleSystemUIFontBold"/>
+          <w:rFonts w:asciiTheme="minorHAnsi" w:hAnsiTheme="minorHAnsi" w:cstheme="minorHAnsi"/>
         </w:rPr>
         <w:t>.</w:t>
       </w:r>
       <w:r>
         <w:rPr>
-          <w:rFonts w:ascii="AppleSystemUIFontBold" w:hAnsi="AppleSystemUIFontBold" w:cs="AppleSystemUIFontBold"/>
+          <w:rFonts w:asciiTheme="minorHAnsi" w:hAnsiTheme="minorHAnsi" w:cstheme="minorHAnsi"/>
         </w:rPr>
         <w:t>”</w:t>
       </w:r>
       <w:r>
         <w:rPr>
           <w:rStyle w:val="FootnoteReference"/>
-          <w:rFonts w:ascii="AppleSystemUIFontBold" w:hAnsi="AppleSystemUIFontBold" w:cs="AppleSystemUIFontBold"/>
-        </w:rPr>
-        <w:footnoteReference w:id="10"/>
-      </w:r>
-      <w:r>
-        <w:rPr>
-          <w:rFonts w:ascii="AppleSystemUIFontBold" w:hAnsi="AppleSystemUIFontBold" w:cs="AppleSystemUIFontBold"/>
+          <w:rFonts w:asciiTheme="minorHAnsi" w:hAnsiTheme="minorHAnsi" w:cstheme="minorHAnsi"/>
+        </w:rPr>
+        <w:footnoteReference w:id="11"/>
+      </w:r>
+      <w:r>
+        <w:rPr>
+          <w:rFonts w:asciiTheme="minorHAnsi" w:hAnsiTheme="minorHAnsi" w:cstheme="minorHAnsi"/>
         </w:rPr>
         <w:t xml:space="preserve"> Consistency is the guarantee that there exists some ordering of all operations such that it appears as if each operation occurred at one singular instant.</w:t>
       </w:r>
       <w:r>
         <w:rPr>
-          <w:rFonts w:ascii="AppleSystemUIFontBold" w:hAnsi="AppleSystemUIFontBold" w:cs="AppleSystemUIFontBold"/>
+          <w:rFonts w:asciiTheme="minorHAnsi" w:hAnsiTheme="minorHAnsi" w:cstheme="minorHAnsi"/>
         </w:rPr>
         <w:t xml:space="preserve"> You can think of this as making the execution in a distributed environment look as if it were on a singular node.</w:t>
       </w:r>
       <w:r>
         <w:rPr>
           <w:rStyle w:val="FootnoteReference"/>
-          <w:rFonts w:ascii="AppleSystemUIFontBold" w:hAnsi="AppleSystemUIFontBold" w:cs="AppleSystemUIFontBold"/>
-        </w:rPr>
-        <w:footnoteReference w:id="11"/>
-      </w:r>
-      <w:r>
-        <w:rPr>
-          <w:rFonts w:ascii="AppleSystemUIFontBold" w:hAnsi="AppleSystemUIFontBold" w:cs="AppleSystemUIFontBold"/>
+          <w:rFonts w:asciiTheme="minorHAnsi" w:hAnsiTheme="minorHAnsi" w:cstheme="minorHAnsi"/>
+        </w:rPr>
+        <w:footnoteReference w:id="12"/>
+      </w:r>
+      <w:r>
+        <w:rPr>
+          <w:rFonts w:asciiTheme="minorHAnsi" w:hAnsiTheme="minorHAnsi" w:cstheme="minorHAnsi"/>
         </w:rPr>
         <w:t xml:space="preserve"> Availability says that every request received by a non-failing node must eventually terminate with some response.</w:t>
       </w:r>
       <w:r>
         <w:rPr>
           <w:rStyle w:val="FootnoteReference"/>
-          <w:rFonts w:ascii="AppleSystemUIFontBold" w:hAnsi="AppleSystemUIFontBold" w:cs="AppleSystemUIFontBold"/>
-        </w:rPr>
-        <w:footnoteReference w:id="12"/>
-      </w:r>
-      <w:r>
-        <w:rPr>
-          <w:rFonts w:ascii="AppleSystemUIFontBold" w:hAnsi="AppleSystemUIFontBold" w:cs="AppleSystemUIFontBold"/>
+          <w:rFonts w:asciiTheme="minorHAnsi" w:hAnsiTheme="minorHAnsi" w:cstheme="minorHAnsi"/>
+        </w:rPr>
+        <w:footnoteReference w:id="13"/>
+      </w:r>
+      <w:r>
+        <w:rPr>
+          <w:rFonts w:asciiTheme="minorHAnsi" w:hAnsiTheme="minorHAnsi" w:cstheme="minorHAnsi"/>
         </w:rPr>
         <w:t xml:space="preserve"> A partition is the a division of the nodes in a network such that there are no successful communications between nodes in different partitions. Thus, partition-tolerance states that consistency and availability still occur even if the network is partitioned. </w:t>
       </w:r>
       <w:r>
         <w:rPr>
           <w:rStyle w:val="FootnoteReference"/>
-          <w:rFonts w:ascii="AppleSystemUIFontBold" w:hAnsi="AppleSystemUIFontBold" w:cs="AppleSystemUIFontBold"/>
-        </w:rPr>
-        <w:footnoteReference w:id="13"/>
-      </w:r>
-      <w:r>
-        <w:rPr>
-          <w:rFonts w:ascii="AppleSystemUIFontBold" w:hAnsi="AppleSystemUIFontBold" w:cs="AppleSystemUIFontBold"/>
+          <w:rFonts w:asciiTheme="minorHAnsi" w:hAnsiTheme="minorHAnsi" w:cstheme="minorHAnsi"/>
+        </w:rPr>
+        <w:footnoteReference w:id="14"/>
+      </w:r>
+      <w:r>
+        <w:rPr>
+          <w:rFonts w:asciiTheme="minorHAnsi" w:hAnsiTheme="minorHAnsi" w:cstheme="minorHAnsi"/>
         </w:rPr>
         <w:t xml:space="preserve"> </w:t>
       </w:r>
@@ -954,7 +1036,7 @@
         <w:autoSpaceDN w:val="0"/>
         <w:adjustRightInd w:val="0"/>
         <w:rPr>
-          <w:rFonts w:ascii="AppleSystemUIFontBold" w:hAnsi="AppleSystemUIFontBold" w:cs="AppleSystemUIFontBold"/>
+          <w:rFonts w:asciiTheme="minorHAnsi" w:hAnsiTheme="minorHAnsi" w:cstheme="minorHAnsi"/>
         </w:rPr>
       </w:pPr>
     </w:p>
@@ -964,36 +1046,36 @@
         <w:autoSpaceDN w:val="0"/>
         <w:adjustRightInd w:val="0"/>
         <w:rPr>
-          <w:rFonts w:ascii="AppleSystemUIFontBold" w:hAnsi="AppleSystemUIFontBold" w:cs="AppleSystemUIFontBold"/>
-        </w:rPr>
-      </w:pPr>
-      <w:r>
-        <w:rPr>
-          <w:rFonts w:ascii="AppleSystemUIFontBold" w:hAnsi="AppleSystemUIFontBold" w:cs="AppleSystemUIFontBold"/>
+          <w:rFonts w:asciiTheme="minorHAnsi" w:hAnsiTheme="minorHAnsi" w:cstheme="minorHAnsi"/>
+        </w:rPr>
+      </w:pPr>
+      <w:r>
+        <w:rPr>
+          <w:rFonts w:asciiTheme="minorHAnsi" w:hAnsiTheme="minorHAnsi" w:cstheme="minorHAnsi"/>
         </w:rPr>
         <w:t xml:space="preserve">Let us discuss the </w:t>
       </w:r>
       <w:r>
         <w:rPr>
-          <w:rFonts w:ascii="AppleSystemUIFontBold" w:hAnsi="AppleSystemUIFontBold" w:cs="AppleSystemUIFontBold"/>
+          <w:rFonts w:asciiTheme="minorHAnsi" w:hAnsiTheme="minorHAnsi" w:cstheme="minorHAnsi"/>
         </w:rPr>
         <w:t>high-level</w:t>
       </w:r>
       <w:r>
         <w:rPr>
-          <w:rFonts w:ascii="AppleSystemUIFontBold" w:hAnsi="AppleSystemUIFontBold" w:cs="AppleSystemUIFontBold"/>
+          <w:rFonts w:asciiTheme="minorHAnsi" w:hAnsiTheme="minorHAnsi" w:cstheme="minorHAnsi"/>
         </w:rPr>
         <w:t xml:space="preserve"> impossibility</w:t>
       </w:r>
       <w:r>
         <w:rPr>
-          <w:rFonts w:ascii="AppleSystemUIFontBold" w:hAnsi="AppleSystemUIFontBold" w:cs="AppleSystemUIFontBold"/>
+          <w:rFonts w:asciiTheme="minorHAnsi" w:hAnsiTheme="minorHAnsi" w:cstheme="minorHAnsi"/>
         </w:rPr>
         <w:t xml:space="preserve"> proof that distributed databases cannot have consistency, availability and partition-tolerance. </w:t>
       </w:r>
       <w:r>
         <w:rPr>
-          <w:rFonts w:ascii="AppleSystemUIFontBold" w:hAnsi="AppleSystemUIFontBold" w:cs="AppleSystemUIFontBold"/>
+          <w:rFonts w:asciiTheme="minorHAnsi" w:hAnsiTheme="minorHAnsi" w:cstheme="minorHAnsi"/>
         </w:rPr>
         <w:t xml:space="preserve">We will break this proof up into two claims. </w:t>
       </w:r>
@@ -1004,7 +1086,7 @@
         <w:autoSpaceDN w:val="0"/>
         <w:adjustRightInd w:val="0"/>
         <w:rPr>
-          <w:rFonts w:ascii="AppleSystemUIFontBold" w:hAnsi="AppleSystemUIFontBold" w:cs="AppleSystemUIFontBold"/>
+          <w:rFonts w:asciiTheme="minorHAnsi" w:hAnsiTheme="minorHAnsi" w:cstheme="minorHAnsi"/>
         </w:rPr>
       </w:pPr>
     </w:p>
@@ -1014,24 +1096,24 @@
         <w:autoSpaceDN w:val="0"/>
         <w:adjustRightInd w:val="0"/>
         <w:rPr>
-          <w:rFonts w:ascii="AppleSystemUIFontBold" w:hAnsi="AppleSystemUIFontBold" w:cs="AppleSystemUIFontBold"/>
-        </w:rPr>
-      </w:pPr>
-      <w:r>
-        <w:rPr>
-          <w:rFonts w:ascii="AppleSystemUIFontBold" w:hAnsi="AppleSystemUIFontBold" w:cs="AppleSystemUIFontBold"/>
+          <w:rFonts w:asciiTheme="minorHAnsi" w:hAnsiTheme="minorHAnsi" w:cstheme="minorHAnsi"/>
+        </w:rPr>
+      </w:pPr>
+      <w:r>
+        <w:rPr>
+          <w:rFonts w:asciiTheme="minorHAnsi" w:hAnsiTheme="minorHAnsi" w:cstheme="minorHAnsi"/>
         </w:rPr>
         <w:t xml:space="preserve">First, in a distributed system it is impossible for a read/write data object to have availability and consistency in an environment in which messages may be lost. The basis of the proof follows: assume a network </w:t>
       </w:r>
       <w:r>
         <w:rPr>
-          <w:rFonts w:ascii="AppleSystemUIFontBold" w:hAnsi="AppleSystemUIFontBold" w:cs="AppleSystemUIFontBold"/>
+          <w:rFonts w:asciiTheme="minorHAnsi" w:hAnsiTheme="minorHAnsi" w:cstheme="minorHAnsi"/>
         </w:rPr>
         <w:t>contains</w:t>
       </w:r>
       <w:r>
         <w:rPr>
-          <w:rFonts w:ascii="AppleSystemUIFontBold" w:hAnsi="AppleSystemUIFontBold" w:cs="AppleSystemUIFontBold"/>
+          <w:rFonts w:asciiTheme="minorHAnsi" w:hAnsiTheme="minorHAnsi" w:cstheme="minorHAnsi"/>
         </w:rPr>
         <w:t xml:space="preserve"> two nodes </w:t>
       </w:r>
@@ -1040,7 +1122,7 @@
           <m:sSubPr>
             <m:ctrlPr>
               <w:rPr>
-                <w:rFonts w:ascii="Cambria Math" w:hAnsi="Cambria Math" w:cs="AppleSystemUIFontBold"/>
+                <w:rFonts w:ascii="Cambria Math" w:hAnsi="Cambria Math" w:cstheme="minorHAnsi"/>
                 <w:i/>
               </w:rPr>
             </m:ctrlPr>
@@ -1048,7 +1130,7 @@
           <m:e>
             <m:r>
               <w:rPr>
-                <w:rFonts w:ascii="Cambria Math" w:hAnsi="Cambria Math" w:cs="AppleSystemUIFontBold"/>
+                <w:rFonts w:ascii="Cambria Math" w:hAnsi="Cambria Math" w:cstheme="minorHAnsi"/>
               </w:rPr>
               <m:t>n</m:t>
             </m:r>
@@ -1056,7 +1138,7 @@
           <m:sub>
             <m:r>
               <w:rPr>
-                <w:rFonts w:ascii="Cambria Math" w:hAnsi="Cambria Math" w:cs="AppleSystemUIFontBold"/>
+                <w:rFonts w:ascii="Cambria Math" w:hAnsi="Cambria Math" w:cstheme="minorHAnsi"/>
               </w:rPr>
               <m:t>1</m:t>
             </m:r>
@@ -1064,7 +1146,7 @@
         </m:sSub>
         <m:r>
           <w:rPr>
-            <w:rFonts w:ascii="Cambria Math" w:hAnsi="Cambria Math" w:cs="AppleSystemUIFontBold"/>
+            <w:rFonts w:ascii="Cambria Math" w:hAnsi="Cambria Math" w:cstheme="minorHAnsi"/>
           </w:rPr>
           <m:t xml:space="preserve">, </m:t>
         </m:r>
@@ -1072,7 +1154,7 @@
           <m:sSubPr>
             <m:ctrlPr>
               <w:rPr>
-                <w:rFonts w:ascii="Cambria Math" w:hAnsi="Cambria Math" w:cs="AppleSystemUIFontBold"/>
+                <w:rFonts w:ascii="Cambria Math" w:hAnsi="Cambria Math" w:cstheme="minorHAnsi"/>
                 <w:i/>
               </w:rPr>
             </m:ctrlPr>
@@ -1080,7 +1162,7 @@
           <m:e>
             <m:r>
               <w:rPr>
-                <w:rFonts w:ascii="Cambria Math" w:hAnsi="Cambria Math" w:cs="AppleSystemUIFontBold"/>
+                <w:rFonts w:ascii="Cambria Math" w:hAnsi="Cambria Math" w:cstheme="minorHAnsi"/>
               </w:rPr>
               <m:t>n</m:t>
             </m:r>
@@ -1088,7 +1170,7 @@
           <m:sub>
             <m:r>
               <w:rPr>
-                <w:rFonts w:ascii="Cambria Math" w:hAnsi="Cambria Math" w:cs="AppleSystemUIFontBold"/>
+                <w:rFonts w:ascii="Cambria Math" w:hAnsi="Cambria Math" w:cstheme="minorHAnsi"/>
               </w:rPr>
               <m:t>2</m:t>
             </m:r>
@@ -1097,13 +1179,13 @@
       </m:oMath>
       <w:r>
         <w:rPr>
-          <w:rFonts w:ascii="AppleSystemUIFontBold" w:hAnsi="AppleSystemUIFontBold" w:cs="AppleSystemUIFontBold"/>
+          <w:rFonts w:asciiTheme="minorHAnsi" w:hAnsiTheme="minorHAnsi" w:cstheme="minorHAnsi"/>
         </w:rPr>
         <w:t xml:space="preserve">. </w:t>
       </w:r>
       <w:r>
         <w:rPr>
-          <w:rFonts w:ascii="AppleSystemUIFontBold" w:hAnsi="AppleSystemUIFontBold" w:cs="AppleSystemUIFontBold"/>
+          <w:rFonts w:asciiTheme="minorHAnsi" w:hAnsiTheme="minorHAnsi" w:cstheme="minorHAnsi"/>
         </w:rPr>
         <w:t xml:space="preserve">Create a partition of the network such that </w:t>
       </w:r>
@@ -1112,7 +1194,7 @@
           <m:sSubPr>
             <m:ctrlPr>
               <w:rPr>
-                <w:rFonts w:ascii="Cambria Math" w:hAnsi="Cambria Math" w:cs="AppleSystemUIFontBold"/>
+                <w:rFonts w:ascii="Cambria Math" w:hAnsi="Cambria Math" w:cstheme="minorHAnsi"/>
                 <w:i/>
               </w:rPr>
             </m:ctrlPr>
@@ -1120,7 +1202,7 @@
           <m:e>
             <m:r>
               <w:rPr>
-                <w:rFonts w:ascii="Cambria Math" w:hAnsi="Cambria Math" w:cs="AppleSystemUIFontBold"/>
+                <w:rFonts w:ascii="Cambria Math" w:hAnsi="Cambria Math" w:cstheme="minorHAnsi"/>
               </w:rPr>
               <m:t>n</m:t>
             </m:r>
@@ -1128,7 +1210,7 @@
           <m:sub>
             <m:r>
               <w:rPr>
-                <w:rFonts w:ascii="Cambria Math" w:hAnsi="Cambria Math" w:cs="AppleSystemUIFontBold"/>
+                <w:rFonts w:ascii="Cambria Math" w:hAnsi="Cambria Math" w:cstheme="minorHAnsi"/>
               </w:rPr>
               <m:t>1</m:t>
             </m:r>
@@ -1137,14 +1219,14 @@
       </m:oMath>
       <w:r>
         <w:rPr>
-          <w:rFonts w:ascii="AppleSystemUIFontBold" w:hAnsi="AppleSystemUIFontBold" w:cs="AppleSystemUIFontBold"/>
+          <w:rFonts w:asciiTheme="minorHAnsi" w:hAnsiTheme="minorHAnsi" w:cstheme="minorHAnsi"/>
         </w:rPr>
         <w:t xml:space="preserve"> and </w:t>
       </w:r>
       <m:oMath>
         <m:r>
           <w:rPr>
-            <w:rFonts w:ascii="Cambria Math" w:hAnsi="Cambria Math" w:cs="AppleSystemUIFontBold"/>
+            <w:rFonts w:ascii="Cambria Math" w:hAnsi="Cambria Math" w:cstheme="minorHAnsi"/>
           </w:rPr>
           <m:t xml:space="preserve"> </m:t>
         </m:r>
@@ -1152,7 +1234,7 @@
           <m:sSubPr>
             <m:ctrlPr>
               <w:rPr>
-                <w:rFonts w:ascii="Cambria Math" w:hAnsi="Cambria Math" w:cs="AppleSystemUIFontBold"/>
+                <w:rFonts w:ascii="Cambria Math" w:hAnsi="Cambria Math" w:cstheme="minorHAnsi"/>
                 <w:i/>
               </w:rPr>
             </m:ctrlPr>
@@ -1160,7 +1242,7 @@
           <m:e>
             <m:r>
               <w:rPr>
-                <w:rFonts w:ascii="Cambria Math" w:hAnsi="Cambria Math" w:cs="AppleSystemUIFontBold"/>
+                <w:rFonts w:ascii="Cambria Math" w:hAnsi="Cambria Math" w:cstheme="minorHAnsi"/>
               </w:rPr>
               <m:t>n</m:t>
             </m:r>
@@ -1168,7 +1250,7 @@
           <m:sub>
             <m:r>
               <w:rPr>
-                <w:rFonts w:ascii="Cambria Math" w:hAnsi="Cambria Math" w:cs="AppleSystemUIFontBold"/>
+                <w:rFonts w:ascii="Cambria Math" w:hAnsi="Cambria Math" w:cstheme="minorHAnsi"/>
               </w:rPr>
               <m:t>2</m:t>
             </m:r>
@@ -1177,13 +1259,13 @@
       </m:oMath>
       <w:r>
         <w:rPr>
-          <w:rFonts w:ascii="AppleSystemUIFontBold" w:hAnsi="AppleSystemUIFontBold" w:cs="AppleSystemUIFontBold"/>
+          <w:rFonts w:asciiTheme="minorHAnsi" w:hAnsiTheme="minorHAnsi" w:cstheme="minorHAnsi"/>
         </w:rPr>
         <w:t xml:space="preserve"> can no longer communicate with each other. </w:t>
       </w:r>
       <w:r>
         <w:rPr>
-          <w:rFonts w:ascii="AppleSystemUIFontBold" w:hAnsi="AppleSystemUIFontBold" w:cs="AppleSystemUIFontBold"/>
+          <w:rFonts w:asciiTheme="minorHAnsi" w:hAnsiTheme="minorHAnsi" w:cstheme="minorHAnsi"/>
         </w:rPr>
         <w:t xml:space="preserve">Let function </w:t>
       </w:r>
@@ -1192,7 +1274,7 @@
           <m:sSubPr>
             <m:ctrlPr>
               <w:rPr>
-                <w:rFonts w:ascii="Cambria Math" w:hAnsi="Cambria Math" w:cs="AppleSystemUIFontBold"/>
+                <w:rFonts w:ascii="Cambria Math" w:hAnsi="Cambria Math" w:cstheme="minorHAnsi"/>
                 <w:i/>
               </w:rPr>
             </m:ctrlPr>
@@ -1200,7 +1282,7 @@
           <m:e>
             <m:r>
               <w:rPr>
-                <w:rFonts w:ascii="Cambria Math" w:hAnsi="Cambria Math" w:cs="AppleSystemUIFontBold"/>
+                <w:rFonts w:ascii="Cambria Math" w:hAnsi="Cambria Math" w:cstheme="minorHAnsi"/>
               </w:rPr>
               <m:t>f</m:t>
             </m:r>
@@ -1208,7 +1290,7 @@
           <m:sub>
             <m:r>
               <w:rPr>
-                <w:rFonts w:ascii="Cambria Math" w:hAnsi="Cambria Math" w:cs="AppleSystemUIFontBold"/>
+                <w:rFonts w:ascii="Cambria Math" w:hAnsi="Cambria Math" w:cstheme="minorHAnsi"/>
               </w:rPr>
               <m:t>1</m:t>
             </m:r>
@@ -1217,7 +1299,7 @@
       </m:oMath>
       <w:r>
         <w:rPr>
-          <w:rFonts w:ascii="AppleSystemUIFontBold" w:hAnsi="AppleSystemUIFontBold" w:cs="AppleSystemUIFontBold"/>
+          <w:rFonts w:asciiTheme="minorHAnsi" w:hAnsiTheme="minorHAnsi" w:cstheme="minorHAnsi"/>
         </w:rPr>
         <w:t xml:space="preserve"> write data to </w:t>
       </w:r>
@@ -1226,7 +1308,7 @@
           <m:sSubPr>
             <m:ctrlPr>
               <w:rPr>
-                <w:rFonts w:ascii="Cambria Math" w:hAnsi="Cambria Math" w:cs="AppleSystemUIFontBold"/>
+                <w:rFonts w:ascii="Cambria Math" w:hAnsi="Cambria Math" w:cstheme="minorHAnsi"/>
                 <w:i/>
               </w:rPr>
             </m:ctrlPr>
@@ -1234,7 +1316,7 @@
           <m:e>
             <m:r>
               <w:rPr>
-                <w:rFonts w:ascii="Cambria Math" w:hAnsi="Cambria Math" w:cs="AppleSystemUIFontBold"/>
+                <w:rFonts w:ascii="Cambria Math" w:hAnsi="Cambria Math" w:cstheme="minorHAnsi"/>
               </w:rPr>
               <m:t>n</m:t>
             </m:r>
@@ -1242,7 +1324,7 @@
           <m:sub>
             <m:r>
               <w:rPr>
-                <w:rFonts w:ascii="Cambria Math" w:hAnsi="Cambria Math" w:cs="AppleSystemUIFontBold"/>
+                <w:rFonts w:ascii="Cambria Math" w:hAnsi="Cambria Math" w:cstheme="minorHAnsi"/>
               </w:rPr>
               <m:t>1</m:t>
             </m:r>
@@ -1251,19 +1333,19 @@
       </m:oMath>
       <w:r>
         <w:rPr>
-          <w:rFonts w:ascii="AppleSystemUIFontBold" w:hAnsi="AppleSystemUIFontBold" w:cs="AppleSystemUIFontBold"/>
+          <w:rFonts w:asciiTheme="minorHAnsi" w:hAnsiTheme="minorHAnsi" w:cstheme="minorHAnsi"/>
         </w:rPr>
         <w:t>. Later,</w:t>
       </w:r>
       <w:r>
         <w:rPr>
-          <w:rFonts w:ascii="AppleSystemUIFontBold" w:hAnsi="AppleSystemUIFontBold" w:cs="AppleSystemUIFontBold"/>
+          <w:rFonts w:asciiTheme="minorHAnsi" w:hAnsiTheme="minorHAnsi" w:cstheme="minorHAnsi"/>
         </w:rPr>
         <w:t xml:space="preserve"> let</w:t>
       </w:r>
       <w:r>
         <w:rPr>
-          <w:rFonts w:ascii="AppleSystemUIFontBold" w:hAnsi="AppleSystemUIFontBold" w:cs="AppleSystemUIFontBold"/>
+          <w:rFonts w:asciiTheme="minorHAnsi" w:hAnsiTheme="minorHAnsi" w:cstheme="minorHAnsi"/>
         </w:rPr>
         <w:t xml:space="preserve"> </w:t>
       </w:r>
@@ -1272,7 +1354,7 @@
           <m:sSubPr>
             <m:ctrlPr>
               <w:rPr>
-                <w:rFonts w:ascii="Cambria Math" w:hAnsi="Cambria Math" w:cs="AppleSystemUIFontBold"/>
+                <w:rFonts w:ascii="Cambria Math" w:hAnsi="Cambria Math" w:cstheme="minorHAnsi"/>
                 <w:i/>
               </w:rPr>
             </m:ctrlPr>
@@ -1280,7 +1362,7 @@
           <m:e>
             <m:r>
               <w:rPr>
-                <w:rFonts w:ascii="Cambria Math" w:hAnsi="Cambria Math" w:cs="AppleSystemUIFontBold"/>
+                <w:rFonts w:ascii="Cambria Math" w:hAnsi="Cambria Math" w:cstheme="minorHAnsi"/>
               </w:rPr>
               <m:t>f</m:t>
             </m:r>
@@ -1288,7 +1370,7 @@
           <m:sub>
             <m:r>
               <w:rPr>
-                <w:rFonts w:ascii="Cambria Math" w:hAnsi="Cambria Math" w:cs="AppleSystemUIFontBold"/>
+                <w:rFonts w:ascii="Cambria Math" w:hAnsi="Cambria Math" w:cstheme="minorHAnsi"/>
               </w:rPr>
               <m:t>2</m:t>
             </m:r>
@@ -1297,7 +1379,7 @@
       </m:oMath>
       <w:r>
         <w:rPr>
-          <w:rFonts w:ascii="AppleSystemUIFontBold" w:hAnsi="AppleSystemUIFontBold" w:cs="AppleSystemUIFontBold"/>
+          <w:rFonts w:asciiTheme="minorHAnsi" w:hAnsiTheme="minorHAnsi" w:cstheme="minorHAnsi"/>
         </w:rPr>
         <w:t xml:space="preserve"> read from </w:t>
       </w:r>
@@ -1306,7 +1388,7 @@
           <m:sSubPr>
             <m:ctrlPr>
               <w:rPr>
-                <w:rFonts w:ascii="Cambria Math" w:hAnsi="Cambria Math" w:cs="AppleSystemUIFontBold"/>
+                <w:rFonts w:ascii="Cambria Math" w:hAnsi="Cambria Math" w:cstheme="minorHAnsi"/>
                 <w:i/>
               </w:rPr>
             </m:ctrlPr>
@@ -1314,7 +1396,7 @@
           <m:e>
             <m:r>
               <w:rPr>
-                <w:rFonts w:ascii="Cambria Math" w:hAnsi="Cambria Math" w:cs="AppleSystemUIFontBold"/>
+                <w:rFonts w:ascii="Cambria Math" w:hAnsi="Cambria Math" w:cstheme="minorHAnsi"/>
               </w:rPr>
               <m:t>n</m:t>
             </m:r>
@@ -1322,7 +1404,7 @@
           <m:sub>
             <m:r>
               <w:rPr>
-                <w:rFonts w:ascii="Cambria Math" w:hAnsi="Cambria Math" w:cs="AppleSystemUIFontBold"/>
+                <w:rFonts w:ascii="Cambria Math" w:hAnsi="Cambria Math" w:cstheme="minorHAnsi"/>
               </w:rPr>
               <m:t>2</m:t>
             </m:r>
@@ -1331,7 +1413,7 @@
       </m:oMath>
       <w:r>
         <w:rPr>
-          <w:rFonts w:ascii="AppleSystemUIFontBold" w:hAnsi="AppleSystemUIFontBold" w:cs="AppleSystemUIFontBold"/>
+          <w:rFonts w:asciiTheme="minorHAnsi" w:hAnsiTheme="minorHAnsi" w:cstheme="minorHAnsi"/>
         </w:rPr>
         <w:t xml:space="preserve">. The value returned from </w:t>
       </w:r>
@@ -1340,7 +1422,7 @@
           <m:sSubPr>
             <m:ctrlPr>
               <w:rPr>
-                <w:rFonts w:ascii="Cambria Math" w:hAnsi="Cambria Math" w:cs="AppleSystemUIFontBold"/>
+                <w:rFonts w:ascii="Cambria Math" w:hAnsi="Cambria Math" w:cstheme="minorHAnsi"/>
                 <w:i/>
               </w:rPr>
             </m:ctrlPr>
@@ -1348,7 +1430,7 @@
           <m:e>
             <m:r>
               <w:rPr>
-                <w:rFonts w:ascii="Cambria Math" w:hAnsi="Cambria Math" w:cs="AppleSystemUIFontBold"/>
+                <w:rFonts w:ascii="Cambria Math" w:hAnsi="Cambria Math" w:cstheme="minorHAnsi"/>
               </w:rPr>
               <m:t>f</m:t>
             </m:r>
@@ -1356,7 +1438,7 @@
           <m:sub>
             <m:r>
               <w:rPr>
-                <w:rFonts w:ascii="Cambria Math" w:hAnsi="Cambria Math" w:cs="AppleSystemUIFontBold"/>
+                <w:rFonts w:ascii="Cambria Math" w:hAnsi="Cambria Math" w:cstheme="minorHAnsi"/>
               </w:rPr>
               <m:t>1</m:t>
             </m:r>
@@ -1365,7 +1447,7 @@
       </m:oMath>
       <w:r>
         <w:rPr>
-          <w:rFonts w:ascii="AppleSystemUIFontBold" w:hAnsi="AppleSystemUIFontBold" w:cs="AppleSystemUIFontBold"/>
+          <w:rFonts w:asciiTheme="minorHAnsi" w:hAnsiTheme="minorHAnsi" w:cstheme="minorHAnsi"/>
         </w:rPr>
         <w:t xml:space="preserve"> and </w:t>
       </w:r>
@@ -1374,7 +1456,7 @@
           <m:sSubPr>
             <m:ctrlPr>
               <w:rPr>
-                <w:rFonts w:ascii="Cambria Math" w:hAnsi="Cambria Math" w:cs="AppleSystemUIFontBold"/>
+                <w:rFonts w:ascii="Cambria Math" w:hAnsi="Cambria Math" w:cstheme="minorHAnsi"/>
                 <w:i/>
               </w:rPr>
             </m:ctrlPr>
@@ -1382,7 +1464,7 @@
           <m:e>
             <m:r>
               <w:rPr>
-                <w:rFonts w:ascii="Cambria Math" w:hAnsi="Cambria Math" w:cs="AppleSystemUIFontBold"/>
+                <w:rFonts w:ascii="Cambria Math" w:hAnsi="Cambria Math" w:cstheme="minorHAnsi"/>
               </w:rPr>
               <m:t>f</m:t>
             </m:r>
@@ -1390,7 +1472,7 @@
           <m:sub>
             <m:r>
               <w:rPr>
-                <w:rFonts w:ascii="Cambria Math" w:hAnsi="Cambria Math" w:cs="AppleSystemUIFontBold"/>
+                <w:rFonts w:ascii="Cambria Math" w:hAnsi="Cambria Math" w:cstheme="minorHAnsi"/>
               </w:rPr>
               <m:t>2</m:t>
             </m:r>
@@ -1399,26 +1481,26 @@
       </m:oMath>
       <w:r>
         <w:rPr>
-          <w:rFonts w:ascii="AppleSystemUIFontBold" w:hAnsi="AppleSystemUIFontBold" w:cs="AppleSystemUIFontBold"/>
+          <w:rFonts w:asciiTheme="minorHAnsi" w:hAnsiTheme="minorHAnsi" w:cstheme="minorHAnsi"/>
         </w:rPr>
         <w:t>will be the same.</w:t>
       </w:r>
       <w:r>
         <w:rPr>
-          <w:rFonts w:ascii="AppleSystemUIFontBold" w:hAnsi="AppleSystemUIFontBold" w:cs="AppleSystemUIFontBold"/>
+          <w:rFonts w:asciiTheme="minorHAnsi" w:hAnsiTheme="minorHAnsi" w:cstheme="minorHAnsi"/>
         </w:rPr>
         <w:t xml:space="preserve"> Thus, this system is not consistent. </w:t>
       </w:r>
       <w:r>
         <w:rPr>
           <w:rStyle w:val="FootnoteReference"/>
-          <w:rFonts w:ascii="AppleSystemUIFontBold" w:hAnsi="AppleSystemUIFontBold" w:cs="AppleSystemUIFontBold"/>
-        </w:rPr>
-        <w:footnoteReference w:id="14"/>
-      </w:r>
-      <w:r>
-        <w:rPr>
-          <w:rFonts w:ascii="AppleSystemUIFontBold" w:hAnsi="AppleSystemUIFontBold" w:cs="AppleSystemUIFontBold"/>
+          <w:rFonts w:asciiTheme="minorHAnsi" w:hAnsiTheme="minorHAnsi" w:cstheme="minorHAnsi"/>
+        </w:rPr>
+        <w:footnoteReference w:id="15"/>
+      </w:r>
+      <w:r>
+        <w:rPr>
+          <w:rFonts w:asciiTheme="minorHAnsi" w:hAnsiTheme="minorHAnsi" w:cstheme="minorHAnsi"/>
         </w:rPr>
         <w:t xml:space="preserve"> </w:t>
       </w:r>
@@ -1429,7 +1511,7 @@
         <w:autoSpaceDN w:val="0"/>
         <w:adjustRightInd w:val="0"/>
         <w:rPr>
-          <w:rFonts w:ascii="AppleSystemUIFontBold" w:hAnsi="AppleSystemUIFontBold" w:cs="AppleSystemUIFontBold"/>
+          <w:rFonts w:asciiTheme="minorHAnsi" w:hAnsiTheme="minorHAnsi" w:cstheme="minorHAnsi"/>
         </w:rPr>
       </w:pPr>
     </w:p>
@@ -1439,64 +1521,57 @@
         <w:autoSpaceDN w:val="0"/>
         <w:adjustRightInd w:val="0"/>
         <w:rPr>
-          <w:rFonts w:ascii="AppleSystemUIFontBold" w:hAnsi="AppleSystemUIFontBold" w:cs="AppleSystemUIFontBold"/>
-        </w:rPr>
-      </w:pPr>
-      <w:r>
-        <w:rPr>
-          <w:rFonts w:ascii="AppleSystemUIFontBold" w:hAnsi="AppleSystemUIFontBold" w:cs="AppleSystemUIFontBold"/>
+          <w:rFonts w:asciiTheme="minorHAnsi" w:hAnsiTheme="minorHAnsi" w:cstheme="minorHAnsi"/>
+        </w:rPr>
+      </w:pPr>
+      <w:r>
+        <w:rPr>
+          <w:rFonts w:asciiTheme="minorHAnsi" w:hAnsiTheme="minorHAnsi" w:cstheme="minorHAnsi"/>
         </w:rPr>
         <w:t>Second, in a distributed system it is impossible for a read/write data object to be available in all executions and consentient in all executions in which no data is lost.</w:t>
       </w:r>
       <w:r>
         <w:rPr>
-          <w:rFonts w:ascii="AppleSystemUIFontBold" w:hAnsi="AppleSystemUIFontBold" w:cs="AppleSystemUIFontBold"/>
+          <w:rFonts w:asciiTheme="minorHAnsi" w:hAnsiTheme="minorHAnsi" w:cstheme="minorHAnsi"/>
         </w:rPr>
         <w:t xml:space="preserve"> Let us again discuss</w:t>
       </w:r>
       <w:r>
         <w:rPr>
-          <w:rFonts w:ascii="AppleSystemUIFontBold" w:hAnsi="AppleSystemUIFontBold" w:cs="AppleSystemUIFontBold"/>
+          <w:rFonts w:asciiTheme="minorHAnsi" w:hAnsiTheme="minorHAnsi" w:cstheme="minorHAnsi"/>
         </w:rPr>
         <w:t xml:space="preserve"> the </w:t>
       </w:r>
       <w:r>
         <w:rPr>
-          <w:rFonts w:ascii="AppleSystemUIFontBold" w:hAnsi="AppleSystemUIFontBold" w:cs="AppleSystemUIFontBold"/>
+          <w:rFonts w:asciiTheme="minorHAnsi" w:hAnsiTheme="minorHAnsi" w:cstheme="minorHAnsi"/>
         </w:rPr>
         <w:t>high-level</w:t>
       </w:r>
       <w:r>
         <w:rPr>
-          <w:rFonts w:ascii="AppleSystemUIFontBold" w:hAnsi="AppleSystemUIFontBold" w:cs="AppleSystemUIFontBold"/>
-        </w:rPr>
-        <w:t xml:space="preserve"> </w:t>
-      </w:r>
-      <w:r>
-        <w:rPr>
-          <w:rFonts w:ascii="AppleSystemUIFontBold" w:hAnsi="AppleSystemUIFontBold" w:cs="AppleSystemUIFontBold"/>
-        </w:rPr>
-        <w:t xml:space="preserve">ideas of the proof. First, note that the algorithm cannot determine if a message is lost or if its transmission through the network is facing some arbitrary delay. Thus, if the algorithm guarantees atomic consistency for all transactions in which no messages are lost, it must also </w:t>
-      </w:r>
-      <w:r>
-        <w:rPr>
-          <w:rFonts w:ascii="AppleSystemUIFontBold" w:hAnsi="AppleSystemUIFontBold" w:cs="AppleSystemUIFontBold"/>
-        </w:rPr>
-        <w:lastRenderedPageBreak/>
-        <w:t>guarantee atomic consistency in all executions</w:t>
-      </w:r>
-      <w:r>
-        <w:rPr>
-          <w:rFonts w:ascii="AppleSystemUIFontBold" w:hAnsi="AppleSystemUIFontBold" w:cs="AppleSystemUIFontBold"/>
+          <w:rFonts w:asciiTheme="minorHAnsi" w:hAnsiTheme="minorHAnsi" w:cstheme="minorHAnsi"/>
+        </w:rPr>
+        <w:t xml:space="preserve"> </w:t>
+      </w:r>
+      <w:r>
+        <w:rPr>
+          <w:rFonts w:asciiTheme="minorHAnsi" w:hAnsiTheme="minorHAnsi" w:cstheme="minorHAnsi"/>
+        </w:rPr>
+        <w:t>ideas of the proof. First, note that the algorithm cannot determine if a message is lost or if its transmission through the network is facing some arbitrary delay. Thus, if the algorithm guarantees atomic consistency for all transactions in which no messages are lost, it must also guarantee atomic consistency in all executions</w:t>
+      </w:r>
+      <w:r>
+        <w:rPr>
+          <w:rFonts w:asciiTheme="minorHAnsi" w:hAnsiTheme="minorHAnsi" w:cstheme="minorHAnsi"/>
         </w:rPr>
         <w:t xml:space="preserve">. However, our first proof showed that a network cannot guarantee availability and atomic consistency in all fair executions. Thus, the network is unable to guarantee availability in all fair executions and atomic consistency in only fair executions with no message loss. </w:t>
       </w:r>
       <w:r>
         <w:rPr>
           <w:rStyle w:val="FootnoteReference"/>
-          <w:rFonts w:ascii="AppleSystemUIFontBold" w:hAnsi="AppleSystemUIFontBold" w:cs="AppleSystemUIFontBold"/>
-        </w:rPr>
-        <w:footnoteReference w:id="15"/>
+          <w:rFonts w:asciiTheme="minorHAnsi" w:hAnsiTheme="minorHAnsi" w:cstheme="minorHAnsi"/>
+        </w:rPr>
+        <w:footnoteReference w:id="16"/>
       </w:r>
     </w:p>
     <w:p>
@@ -1505,7 +1580,7 @@
         <w:autoSpaceDN w:val="0"/>
         <w:adjustRightInd w:val="0"/>
         <w:rPr>
-          <w:rFonts w:ascii="AppleSystemUIFontBold" w:hAnsi="AppleSystemUIFontBold" w:cs="AppleSystemUIFontBold"/>
+          <w:rFonts w:asciiTheme="minorHAnsi" w:hAnsiTheme="minorHAnsi" w:cstheme="minorHAnsi"/>
         </w:rPr>
       </w:pPr>
     </w:p>
@@ -1515,14 +1590,14 @@
         <w:autoSpaceDN w:val="0"/>
         <w:adjustRightInd w:val="0"/>
         <w:rPr>
-          <w:rFonts w:ascii="AppleSystemUIFontBold" w:hAnsi="AppleSystemUIFontBold" w:cs="AppleSystemUIFontBold"/>
+          <w:rFonts w:asciiTheme="minorHAnsi" w:hAnsiTheme="minorHAnsi" w:cstheme="minorHAnsi"/>
           <w:b/>
           <w:bCs/>
         </w:rPr>
       </w:pPr>
       <w:r>
         <w:rPr>
-          <w:rFonts w:ascii="AppleSystemUIFontBold" w:hAnsi="AppleSystemUIFontBold" w:cs="AppleSystemUIFontBold"/>
+          <w:rFonts w:asciiTheme="minorHAnsi" w:hAnsiTheme="minorHAnsi" w:cstheme="minorHAnsi"/>
           <w:b/>
           <w:bCs/>
         </w:rPr>
@@ -1535,7 +1610,7 @@
         <w:autoSpaceDN w:val="0"/>
         <w:adjustRightInd w:val="0"/>
         <w:rPr>
-          <w:rFonts w:ascii="AppleSystemUIFontBold" w:hAnsi="AppleSystemUIFontBold" w:cs="AppleSystemUIFontBold"/>
+          <w:rFonts w:asciiTheme="minorHAnsi" w:hAnsiTheme="minorHAnsi" w:cstheme="minorHAnsi"/>
           <w:b/>
           <w:bCs/>
         </w:rPr>
@@ -1547,74 +1622,74 @@
         <w:autoSpaceDN w:val="0"/>
         <w:adjustRightInd w:val="0"/>
         <w:rPr>
-          <w:rFonts w:ascii="AppleSystemUIFontBold" w:hAnsi="AppleSystemUIFontBold" w:cs="AppleSystemUIFontBold"/>
-        </w:rPr>
-      </w:pPr>
-      <w:r>
-        <w:rPr>
-          <w:rFonts w:ascii="AppleSystemUIFontBold" w:hAnsi="AppleSystemUIFontBold" w:cs="AppleSystemUIFontBold"/>
+          <w:rFonts w:asciiTheme="minorHAnsi" w:hAnsiTheme="minorHAnsi" w:cstheme="minorHAnsi"/>
+        </w:rPr>
+      </w:pPr>
+      <w:r>
+        <w:rPr>
+          <w:rFonts w:asciiTheme="minorHAnsi" w:hAnsiTheme="minorHAnsi" w:cstheme="minorHAnsi"/>
         </w:rPr>
         <w:t xml:space="preserve">Let us remember that up until the </w:t>
       </w:r>
       <w:r>
         <w:rPr>
-          <w:rFonts w:ascii="AppleSystemUIFontBold" w:hAnsi="AppleSystemUIFontBold" w:cs="AppleSystemUIFontBold"/>
+          <w:rFonts w:asciiTheme="minorHAnsi" w:hAnsiTheme="minorHAnsi" w:cstheme="minorHAnsi"/>
         </w:rPr>
         <w:t>mid-</w:t>
       </w:r>
       <w:r>
         <w:rPr>
-          <w:rFonts w:ascii="AppleSystemUIFontBold" w:hAnsi="AppleSystemUIFontBold" w:cs="AppleSystemUIFontBold"/>
+          <w:rFonts w:asciiTheme="minorHAnsi" w:hAnsiTheme="minorHAnsi" w:cstheme="minorHAnsi"/>
         </w:rPr>
         <w:t xml:space="preserve">1990’s the standard belief was that </w:t>
       </w:r>
       <w:r>
         <w:rPr>
-          <w:rFonts w:ascii="AppleSystemUIFontBold" w:hAnsi="AppleSystemUIFontBold" w:cs="AppleSystemUIFontBold"/>
+          <w:rFonts w:asciiTheme="minorHAnsi" w:hAnsiTheme="minorHAnsi" w:cstheme="minorHAnsi"/>
         </w:rPr>
         <w:t xml:space="preserve">distributed systems </w:t>
       </w:r>
       <w:r>
         <w:rPr>
-          <w:rFonts w:ascii="AppleSystemUIFontBold" w:hAnsi="AppleSystemUIFontBold" w:cs="AppleSystemUIFontBold"/>
+          <w:rFonts w:asciiTheme="minorHAnsi" w:hAnsiTheme="minorHAnsi" w:cstheme="minorHAnsi"/>
         </w:rPr>
         <w:t xml:space="preserve">should </w:t>
       </w:r>
       <w:r>
         <w:rPr>
-          <w:rFonts w:ascii="AppleSystemUIFontBold" w:hAnsi="AppleSystemUIFontBold" w:cs="AppleSystemUIFontBold"/>
+          <w:rFonts w:asciiTheme="minorHAnsi" w:hAnsiTheme="minorHAnsi" w:cstheme="minorHAnsi"/>
         </w:rPr>
         <w:t>aim for distribution transparency</w:t>
       </w:r>
       <w:r>
         <w:rPr>
-          <w:rFonts w:ascii="AppleSystemUIFontBold" w:hAnsi="AppleSystemUIFontBold" w:cs="AppleSystemUIFontBold"/>
+          <w:rFonts w:asciiTheme="minorHAnsi" w:hAnsiTheme="minorHAnsi" w:cstheme="minorHAnsi"/>
         </w:rPr>
         <w:t xml:space="preserve">, that is, </w:t>
       </w:r>
       <w:r>
         <w:rPr>
-          <w:rFonts w:ascii="AppleSystemUIFontBold" w:hAnsi="AppleSystemUIFontBold" w:cs="AppleSystemUIFontBold"/>
+          <w:rFonts w:asciiTheme="minorHAnsi" w:hAnsiTheme="minorHAnsi" w:cstheme="minorHAnsi"/>
         </w:rPr>
         <w:t>it is better to fail than break consistency.</w:t>
       </w:r>
       <w:r>
         <w:rPr>
           <w:rStyle w:val="FootnoteReference"/>
-          <w:rFonts w:ascii="AppleSystemUIFontBold" w:hAnsi="AppleSystemUIFontBold" w:cs="AppleSystemUIFontBold"/>
-        </w:rPr>
-        <w:t xml:space="preserve"> </w:t>
-      </w:r>
-      <w:r>
-        <w:rPr>
-          <w:rStyle w:val="FootnoteReference"/>
-          <w:rFonts w:ascii="AppleSystemUIFontBold" w:hAnsi="AppleSystemUIFontBold" w:cs="AppleSystemUIFontBold"/>
-        </w:rPr>
-        <w:footnoteReference w:id="16"/>
-      </w:r>
-      <w:r>
-        <w:rPr>
-          <w:rFonts w:ascii="AppleSystemUIFontBold" w:hAnsi="AppleSystemUIFontBold" w:cs="AppleSystemUIFontBold"/>
+          <w:rFonts w:asciiTheme="minorHAnsi" w:hAnsiTheme="minorHAnsi" w:cstheme="minorHAnsi"/>
+        </w:rPr>
+        <w:t xml:space="preserve"> </w:t>
+      </w:r>
+      <w:r>
+        <w:rPr>
+          <w:rStyle w:val="FootnoteReference"/>
+          <w:rFonts w:asciiTheme="minorHAnsi" w:hAnsiTheme="minorHAnsi" w:cstheme="minorHAnsi"/>
+        </w:rPr>
+        <w:footnoteReference w:id="17"/>
+      </w:r>
+      <w:r>
+        <w:rPr>
+          <w:rFonts w:asciiTheme="minorHAnsi" w:hAnsiTheme="minorHAnsi" w:cstheme="minorHAnsi"/>
         </w:rPr>
         <w:t xml:space="preserve"> </w:t>
       </w:r>
@@ -1625,7 +1700,7 @@
         <w:autoSpaceDN w:val="0"/>
         <w:adjustRightInd w:val="0"/>
         <w:rPr>
-          <w:rFonts w:ascii="AppleSystemUIFontBold" w:hAnsi="AppleSystemUIFontBold" w:cs="AppleSystemUIFontBold"/>
+          <w:rFonts w:asciiTheme="minorHAnsi" w:hAnsiTheme="minorHAnsi" w:cstheme="minorHAnsi"/>
         </w:rPr>
       </w:pPr>
     </w:p>
@@ -1635,125 +1710,125 @@
         <w:autoSpaceDN w:val="0"/>
         <w:adjustRightInd w:val="0"/>
         <w:rPr>
-          <w:rFonts w:ascii="AppleSystemUIFontBold" w:hAnsi="AppleSystemUIFontBold" w:cs="AppleSystemUIFontBold"/>
-        </w:rPr>
-      </w:pPr>
-      <w:r>
-        <w:rPr>
-          <w:rFonts w:ascii="AppleSystemUIFontBold" w:hAnsi="AppleSystemUIFontBold" w:cs="AppleSystemUIFontBold"/>
+          <w:rFonts w:asciiTheme="minorHAnsi" w:hAnsiTheme="minorHAnsi" w:cstheme="minorHAnsi"/>
+        </w:rPr>
+      </w:pPr>
+      <w:r>
+        <w:rPr>
+          <w:rFonts w:asciiTheme="minorHAnsi" w:hAnsiTheme="minorHAnsi" w:cstheme="minorHAnsi"/>
         </w:rPr>
         <w:t xml:space="preserve">However, as </w:t>
       </w:r>
       <w:r>
         <w:rPr>
-          <w:rFonts w:ascii="AppleSystemUIFontBold" w:hAnsi="AppleSystemUIFontBold" w:cs="AppleSystemUIFontBold"/>
+          <w:rFonts w:asciiTheme="minorHAnsi" w:hAnsiTheme="minorHAnsi" w:cstheme="minorHAnsi"/>
         </w:rPr>
         <w:t xml:space="preserve">the internet grew and </w:t>
       </w:r>
       <w:r>
         <w:rPr>
-          <w:rFonts w:ascii="AppleSystemUIFontBold" w:hAnsi="AppleSystemUIFontBold" w:cs="AppleSystemUIFontBold"/>
+          <w:rFonts w:asciiTheme="minorHAnsi" w:hAnsiTheme="minorHAnsi" w:cstheme="minorHAnsi"/>
         </w:rPr>
         <w:t>di</w:t>
       </w:r>
       <w:r>
         <w:rPr>
-          <w:rFonts w:ascii="AppleSystemUIFontBold" w:hAnsi="AppleSystemUIFontBold" w:cs="AppleSystemUIFontBold"/>
+          <w:rFonts w:asciiTheme="minorHAnsi" w:hAnsiTheme="minorHAnsi" w:cstheme="minorHAnsi"/>
         </w:rPr>
         <w:t xml:space="preserve">stributed systems </w:t>
       </w:r>
       <w:r>
         <w:rPr>
-          <w:rFonts w:ascii="AppleSystemUIFontBold" w:hAnsi="AppleSystemUIFontBold" w:cs="AppleSystemUIFontBold"/>
+          <w:rFonts w:asciiTheme="minorHAnsi" w:hAnsiTheme="minorHAnsi" w:cstheme="minorHAnsi"/>
         </w:rPr>
         <w:t>became an increasingly popular and important tool to everyday life</w:t>
       </w:r>
       <w:r>
         <w:rPr>
-          <w:rFonts w:ascii="AppleSystemUIFontBold" w:hAnsi="AppleSystemUIFontBold" w:cs="AppleSystemUIFontBold"/>
+          <w:rFonts w:asciiTheme="minorHAnsi" w:hAnsiTheme="minorHAnsi" w:cstheme="minorHAnsi"/>
         </w:rPr>
         <w:t xml:space="preserve"> – sites like UseNet, a messaging board to exchange information on threaded topics </w:t>
       </w:r>
       <w:r>
         <w:rPr>
           <w:rStyle w:val="FootnoteReference"/>
-          <w:rFonts w:ascii="AppleSystemUIFontBold" w:hAnsi="AppleSystemUIFontBold" w:cs="AppleSystemUIFontBold"/>
-        </w:rPr>
-        <w:footnoteReference w:id="17"/>
-      </w:r>
-      <w:r>
-        <w:rPr>
-          <w:rFonts w:ascii="AppleSystemUIFontBold" w:hAnsi="AppleSystemUIFontBold" w:cs="AppleSystemUIFontBold"/>
+          <w:rFonts w:asciiTheme="minorHAnsi" w:hAnsiTheme="minorHAnsi" w:cstheme="minorHAnsi"/>
+        </w:rPr>
+        <w:footnoteReference w:id="18"/>
+      </w:r>
+      <w:r>
+        <w:rPr>
+          <w:rFonts w:asciiTheme="minorHAnsi" w:hAnsiTheme="minorHAnsi" w:cstheme="minorHAnsi"/>
         </w:rPr>
         <w:t xml:space="preserve"> </w:t>
       </w:r>
       <w:proofErr w:type="gramStart"/>
       <w:r>
         <w:rPr>
-          <w:rFonts w:ascii="AppleSystemUIFontBold" w:hAnsi="AppleSystemUIFontBold" w:cs="AppleSystemUIFontBold"/>
+          <w:rFonts w:asciiTheme="minorHAnsi" w:hAnsiTheme="minorHAnsi" w:cstheme="minorHAnsi"/>
         </w:rPr>
         <w:t>–</w:t>
       </w:r>
       <w:r>
         <w:rPr>
-          <w:rFonts w:ascii="AppleSystemUIFontBold" w:hAnsi="AppleSystemUIFontBold" w:cs="AppleSystemUIFontBold"/>
-        </w:rPr>
-        <w:t xml:space="preserve"> </w:t>
-      </w:r>
-      <w:r>
-        <w:rPr>
-          <w:rFonts w:ascii="AppleSystemUIFontBold" w:hAnsi="AppleSystemUIFontBold" w:cs="AppleSystemUIFontBold"/>
+          <w:rFonts w:asciiTheme="minorHAnsi" w:hAnsiTheme="minorHAnsi" w:cstheme="minorHAnsi"/>
+        </w:rPr>
+        <w:t xml:space="preserve"> </w:t>
+      </w:r>
+      <w:r>
+        <w:rPr>
+          <w:rFonts w:asciiTheme="minorHAnsi" w:hAnsiTheme="minorHAnsi" w:cstheme="minorHAnsi"/>
         </w:rPr>
         <w:t>,</w:t>
       </w:r>
       <w:proofErr w:type="gramEnd"/>
       <w:r>
         <w:rPr>
-          <w:rFonts w:ascii="AppleSystemUIFontBold" w:hAnsi="AppleSystemUIFontBold" w:cs="AppleSystemUIFontBold"/>
+          <w:rFonts w:asciiTheme="minorHAnsi" w:hAnsiTheme="minorHAnsi" w:cstheme="minorHAnsi"/>
         </w:rPr>
         <w:t xml:space="preserve"> the idea of systems being unavailable became increasingly less tolerable. </w:t>
       </w:r>
       <w:r>
         <w:rPr>
           <w:rStyle w:val="FootnoteReference"/>
-          <w:rFonts w:ascii="AppleSystemUIFontBold" w:hAnsi="AppleSystemUIFontBold" w:cs="AppleSystemUIFontBold"/>
-        </w:rPr>
-        <w:footnoteReference w:id="18"/>
-      </w:r>
-      <w:r>
-        <w:rPr>
-          <w:rFonts w:ascii="AppleSystemUIFontBold" w:hAnsi="AppleSystemUIFontBold" w:cs="AppleSystemUIFontBold"/>
-        </w:rPr>
-        <w:t xml:space="preserve"> </w:t>
-      </w:r>
-      <w:r>
-        <w:rPr>
-          <w:rFonts w:ascii="AppleSystemUIFontBold" w:hAnsi="AppleSystemUIFontBold" w:cs="AppleSystemUIFontBold"/>
+          <w:rFonts w:asciiTheme="minorHAnsi" w:hAnsiTheme="minorHAnsi" w:cstheme="minorHAnsi"/>
+        </w:rPr>
+        <w:footnoteReference w:id="19"/>
+      </w:r>
+      <w:r>
+        <w:rPr>
+          <w:rFonts w:asciiTheme="minorHAnsi" w:hAnsiTheme="minorHAnsi" w:cstheme="minorHAnsi"/>
+        </w:rPr>
+        <w:t xml:space="preserve"> </w:t>
+      </w:r>
+      <w:r>
+        <w:rPr>
+          <w:rFonts w:asciiTheme="minorHAnsi" w:hAnsiTheme="minorHAnsi" w:cstheme="minorHAnsi"/>
           <w:highlight w:val="yellow"/>
         </w:rPr>
         <w:t>MAYBE A GRAPH OF USE OF INTERNET AND SIZE OF DISTRIBUTED SYSTEMS</w:t>
       </w:r>
       <w:r>
         <w:rPr>
-          <w:rFonts w:ascii="AppleSystemUIFontBold" w:hAnsi="AppleSystemUIFontBold" w:cs="AppleSystemUIFontBold"/>
-        </w:rPr>
-        <w:t xml:space="preserve"> </w:t>
-      </w:r>
-      <w:r>
-        <w:rPr>
-          <w:rFonts w:ascii="AppleSystemUIFontBold" w:hAnsi="AppleSystemUIFontBold" w:cs="AppleSystemUIFontBold"/>
+          <w:rFonts w:asciiTheme="minorHAnsi" w:hAnsiTheme="minorHAnsi" w:cstheme="minorHAnsi"/>
+        </w:rPr>
+        <w:t xml:space="preserve"> </w:t>
+      </w:r>
+      <w:r>
+        <w:rPr>
+          <w:rFonts w:asciiTheme="minorHAnsi" w:hAnsiTheme="minorHAnsi" w:cstheme="minorHAnsi"/>
         </w:rPr>
         <w:t xml:space="preserve">Thus, </w:t>
       </w:r>
       <w:r>
         <w:rPr>
-          <w:rFonts w:ascii="AppleSystemUIFontBold" w:hAnsi="AppleSystemUIFontBold" w:cs="AppleSystemUIFontBold"/>
+          <w:rFonts w:asciiTheme="minorHAnsi" w:hAnsiTheme="minorHAnsi" w:cstheme="minorHAnsi"/>
         </w:rPr>
         <w:t xml:space="preserve">the industry’s mindset began to shift </w:t>
       </w:r>
       <w:r>
         <w:rPr>
-          <w:rFonts w:ascii="AppleSystemUIFontBold" w:hAnsi="AppleSystemUIFontBold" w:cs="AppleSystemUIFontBold"/>
+          <w:rFonts w:asciiTheme="minorHAnsi" w:hAnsiTheme="minorHAnsi" w:cstheme="minorHAnsi"/>
         </w:rPr>
         <w:t xml:space="preserve">from one prioritizing consistency to one prioritizing availability. </w:t>
       </w:r>
@@ -1764,7 +1839,7 @@
         <w:autoSpaceDN w:val="0"/>
         <w:adjustRightInd w:val="0"/>
         <w:rPr>
-          <w:rFonts w:ascii="AppleSystemUIFontBold" w:hAnsi="AppleSystemUIFontBold" w:cs="AppleSystemUIFontBold"/>
+          <w:rFonts w:asciiTheme="minorHAnsi" w:hAnsiTheme="minorHAnsi" w:cstheme="minorHAnsi"/>
         </w:rPr>
       </w:pPr>
     </w:p>
@@ -1774,80 +1849,80 @@
         <w:autoSpaceDN w:val="0"/>
         <w:adjustRightInd w:val="0"/>
         <w:rPr>
-          <w:rFonts w:ascii="AppleSystemUIFontBold" w:hAnsi="AppleSystemUIFontBold" w:cs="AppleSystemUIFontBold"/>
-        </w:rPr>
-      </w:pPr>
-      <w:r>
-        <w:rPr>
-          <w:rFonts w:ascii="AppleSystemUIFontBold" w:hAnsi="AppleSystemUIFontBold" w:cs="AppleSystemUIFontBold"/>
+          <w:rFonts w:asciiTheme="minorHAnsi" w:hAnsiTheme="minorHAnsi" w:cstheme="minorHAnsi"/>
+        </w:rPr>
+      </w:pPr>
+      <w:r>
+        <w:rPr>
+          <w:rFonts w:asciiTheme="minorHAnsi" w:hAnsiTheme="minorHAnsi" w:cstheme="minorHAnsi"/>
         </w:rPr>
         <w:t xml:space="preserve">The CAP </w:t>
       </w:r>
       <w:r>
         <w:rPr>
-          <w:rFonts w:ascii="AppleSystemUIFontBold" w:hAnsi="AppleSystemUIFontBold" w:cs="AppleSystemUIFontBold"/>
+          <w:rFonts w:asciiTheme="minorHAnsi" w:hAnsiTheme="minorHAnsi" w:cstheme="minorHAnsi"/>
         </w:rPr>
         <w:t>T</w:t>
       </w:r>
       <w:r>
         <w:rPr>
-          <w:rFonts w:ascii="AppleSystemUIFontBold" w:hAnsi="AppleSystemUIFontBold" w:cs="AppleSystemUIFontBold"/>
+          <w:rFonts w:asciiTheme="minorHAnsi" w:hAnsiTheme="minorHAnsi" w:cstheme="minorHAnsi"/>
         </w:rPr>
         <w:t xml:space="preserve">heorem helped </w:t>
       </w:r>
       <w:r>
         <w:rPr>
-          <w:rFonts w:ascii="AppleSystemUIFontBold" w:hAnsi="AppleSystemUIFontBold" w:cs="AppleSystemUIFontBold"/>
+          <w:rFonts w:asciiTheme="minorHAnsi" w:hAnsiTheme="minorHAnsi" w:cstheme="minorHAnsi"/>
         </w:rPr>
         <w:t xml:space="preserve">researchers understand the tradeoffs that could be made to maintain availability. It </w:t>
       </w:r>
       <w:r>
         <w:rPr>
-          <w:rFonts w:ascii="AppleSystemUIFontBold" w:hAnsi="AppleSystemUIFontBold" w:cs="AppleSystemUIFontBold"/>
+          <w:rFonts w:asciiTheme="minorHAnsi" w:hAnsiTheme="minorHAnsi" w:cstheme="minorHAnsi"/>
         </w:rPr>
         <w:t>proved</w:t>
       </w:r>
       <w:r>
         <w:rPr>
-          <w:rFonts w:ascii="AppleSystemUIFontBold" w:hAnsi="AppleSystemUIFontBold" w:cs="AppleSystemUIFontBold"/>
+          <w:rFonts w:asciiTheme="minorHAnsi" w:hAnsiTheme="minorHAnsi" w:cstheme="minorHAnsi"/>
         </w:rPr>
         <w:t xml:space="preserve"> that </w:t>
       </w:r>
       <w:r>
         <w:rPr>
-          <w:rFonts w:ascii="AppleSystemUIFontBold" w:hAnsi="AppleSystemUIFontBold" w:cs="AppleSystemUIFontBold"/>
+          <w:rFonts w:asciiTheme="minorHAnsi" w:hAnsiTheme="minorHAnsi" w:cstheme="minorHAnsi"/>
         </w:rPr>
         <w:t>only two of the following three properties could be achieved in a distributed system</w:t>
       </w:r>
       <w:r>
         <w:rPr>
-          <w:rFonts w:ascii="AppleSystemUIFontBold" w:hAnsi="AppleSystemUIFontBold" w:cs="AppleSystemUIFontBold"/>
+          <w:rFonts w:asciiTheme="minorHAnsi" w:hAnsiTheme="minorHAnsi" w:cstheme="minorHAnsi"/>
         </w:rPr>
         <w:t>: data consistency, system availability, and tolerance to network partitions.</w:t>
       </w:r>
       <w:r>
         <w:rPr>
-          <w:rFonts w:ascii="AppleSystemUIFontBold" w:hAnsi="AppleSystemUIFontBold" w:cs="AppleSystemUIFontBold"/>
-        </w:rPr>
-        <w:t xml:space="preserve"> </w:t>
-      </w:r>
-      <w:r>
-        <w:rPr>
-          <w:rStyle w:val="FootnoteReference"/>
-          <w:rFonts w:ascii="AppleSystemUIFontBold" w:hAnsi="AppleSystemUIFontBold" w:cs="AppleSystemUIFontBold"/>
-        </w:rPr>
-        <w:footnoteReference w:id="19"/>
-      </w:r>
-      <w:r>
-        <w:rPr>
-          <w:rStyle w:val="FootnoteReference"/>
-          <w:rFonts w:ascii="AppleSystemUIFontBold" w:hAnsi="AppleSystemUIFontBold" w:cs="AppleSystemUIFontBold"/>
+          <w:rFonts w:asciiTheme="minorHAnsi" w:hAnsiTheme="minorHAnsi" w:cstheme="minorHAnsi"/>
+        </w:rPr>
+        <w:t xml:space="preserve"> </w:t>
+      </w:r>
+      <w:r>
+        <w:rPr>
+          <w:rStyle w:val="FootnoteReference"/>
+          <w:rFonts w:asciiTheme="minorHAnsi" w:hAnsiTheme="minorHAnsi" w:cstheme="minorHAnsi"/>
         </w:rPr>
         <w:footnoteReference w:id="20"/>
       </w:r>
       <w:r>
         <w:rPr>
-          <w:rFonts w:ascii="AppleSystemUIFontBold" w:hAnsi="AppleSystemUIFontBold" w:cs="AppleSystemUIFontBold"/>
+          <w:rStyle w:val="FootnoteReference"/>
+          <w:rFonts w:asciiTheme="minorHAnsi" w:hAnsiTheme="minorHAnsi" w:cstheme="minorHAnsi"/>
+        </w:rPr>
+        <w:footnoteReference w:id="21"/>
+      </w:r>
+      <w:r>
+        <w:rPr>
+          <w:rFonts w:asciiTheme="minorHAnsi" w:hAnsiTheme="minorHAnsi" w:cstheme="minorHAnsi"/>
         </w:rPr>
         <w:t xml:space="preserve"> </w:t>
       </w:r>
@@ -1858,7 +1933,7 @@
         <w:autoSpaceDN w:val="0"/>
         <w:adjustRightInd w:val="0"/>
         <w:rPr>
-          <w:rFonts w:ascii="AppleSystemUIFontBold" w:hAnsi="AppleSystemUIFontBold" w:cs="AppleSystemUIFontBold"/>
+          <w:rFonts w:asciiTheme="minorHAnsi" w:hAnsiTheme="minorHAnsi" w:cstheme="minorHAnsi"/>
         </w:rPr>
       </w:pPr>
     </w:p>
@@ -1868,93 +1943,93 @@
         <w:autoSpaceDN w:val="0"/>
         <w:adjustRightInd w:val="0"/>
         <w:rPr>
-          <w:rFonts w:ascii="AppleSystemUIFontBold" w:hAnsi="AppleSystemUIFontBold" w:cs="AppleSystemUIFontBold"/>
-        </w:rPr>
-      </w:pPr>
-      <w:r>
-        <w:rPr>
-          <w:rFonts w:ascii="AppleSystemUIFontBold" w:hAnsi="AppleSystemUIFontBold" w:cs="AppleSystemUIFontBold"/>
+          <w:rFonts w:asciiTheme="minorHAnsi" w:hAnsiTheme="minorHAnsi" w:cstheme="minorHAnsi"/>
+        </w:rPr>
+      </w:pPr>
+      <w:r>
+        <w:rPr>
+          <w:rFonts w:asciiTheme="minorHAnsi" w:hAnsiTheme="minorHAnsi" w:cstheme="minorHAnsi"/>
         </w:rPr>
         <w:t>Importantly, in large-scale distributed systems, network partitions are inevitabl</w:t>
       </w:r>
       <w:r>
         <w:rPr>
-          <w:rFonts w:ascii="AppleSystemUIFontBold" w:hAnsi="AppleSystemUIFontBold" w:cs="AppleSystemUIFontBold"/>
+          <w:rFonts w:asciiTheme="minorHAnsi" w:hAnsiTheme="minorHAnsi" w:cstheme="minorHAnsi"/>
         </w:rPr>
         <w:t xml:space="preserve">e </w:t>
       </w:r>
       <w:r>
         <w:rPr>
           <w:rStyle w:val="FootnoteReference"/>
-          <w:rFonts w:ascii="AppleSystemUIFontBold" w:hAnsi="AppleSystemUIFontBold" w:cs="AppleSystemUIFontBold"/>
-        </w:rPr>
-        <w:footnoteReference w:id="21"/>
-      </w:r>
-      <w:r>
-        <w:rPr>
-          <w:rFonts w:ascii="AppleSystemUIFontBold" w:hAnsi="AppleSystemUIFontBold" w:cs="AppleSystemUIFontBold"/>
+          <w:rFonts w:asciiTheme="minorHAnsi" w:hAnsiTheme="minorHAnsi" w:cstheme="minorHAnsi"/>
+        </w:rPr>
+        <w:footnoteReference w:id="22"/>
+      </w:r>
+      <w:r>
+        <w:rPr>
+          <w:rFonts w:asciiTheme="minorHAnsi" w:hAnsiTheme="minorHAnsi" w:cstheme="minorHAnsi"/>
         </w:rPr>
         <w:t xml:space="preserve"> and therefore, </w:t>
       </w:r>
       <w:r>
         <w:rPr>
-          <w:rFonts w:ascii="AppleSystemUIFontBold" w:hAnsi="AppleSystemUIFontBold" w:cs="AppleSystemUIFontBold"/>
+          <w:rFonts w:asciiTheme="minorHAnsi" w:hAnsiTheme="minorHAnsi" w:cstheme="minorHAnsi"/>
         </w:rPr>
         <w:t>it is impossible for large-scale distributed systems to maintain data consistency and system availability</w:t>
       </w:r>
       <w:r>
         <w:rPr>
-          <w:rFonts w:ascii="AppleSystemUIFontBold" w:hAnsi="AppleSystemUIFontBold" w:cs="AppleSystemUIFontBold"/>
+          <w:rFonts w:asciiTheme="minorHAnsi" w:hAnsiTheme="minorHAnsi" w:cstheme="minorHAnsi"/>
         </w:rPr>
         <w:t xml:space="preserve"> according to the CAP Theorem</w:t>
       </w:r>
       <w:r>
         <w:rPr>
-          <w:rFonts w:ascii="AppleSystemUIFontBold" w:hAnsi="AppleSystemUIFontBold" w:cs="AppleSystemUIFontBold"/>
+          <w:rFonts w:asciiTheme="minorHAnsi" w:hAnsiTheme="minorHAnsi" w:cstheme="minorHAnsi"/>
         </w:rPr>
         <w:t>.</w:t>
       </w:r>
       <w:r>
         <w:rPr>
-          <w:rFonts w:ascii="AppleSystemUIFontBold" w:hAnsi="AppleSystemUIFontBold" w:cs="AppleSystemUIFontBold"/>
-        </w:rPr>
-        <w:t xml:space="preserve"> </w:t>
-      </w:r>
-      <w:r>
-        <w:rPr>
-          <w:rStyle w:val="FootnoteReference"/>
-          <w:rFonts w:ascii="AppleSystemUIFontBold" w:hAnsi="AppleSystemUIFontBold" w:cs="AppleSystemUIFontBold"/>
-        </w:rPr>
-        <w:footnoteReference w:id="22"/>
-      </w:r>
-      <w:r>
-        <w:rPr>
-          <w:rStyle w:val="FootnoteReference"/>
-          <w:rFonts w:ascii="AppleSystemUIFontBold" w:hAnsi="AppleSystemUIFontBold" w:cs="AppleSystemUIFontBold"/>
+          <w:rFonts w:asciiTheme="minorHAnsi" w:hAnsiTheme="minorHAnsi" w:cstheme="minorHAnsi"/>
+        </w:rPr>
+        <w:t xml:space="preserve"> </w:t>
+      </w:r>
+      <w:r>
+        <w:rPr>
+          <w:rStyle w:val="FootnoteReference"/>
+          <w:rFonts w:asciiTheme="minorHAnsi" w:hAnsiTheme="minorHAnsi" w:cstheme="minorHAnsi"/>
         </w:rPr>
         <w:footnoteReference w:id="23"/>
       </w:r>
       <w:r>
         <w:rPr>
-          <w:rFonts w:ascii="AppleSystemUIFontBold" w:hAnsi="AppleSystemUIFontBold" w:cs="AppleSystemUIFontBold"/>
-        </w:rPr>
-        <w:t xml:space="preserve"> </w:t>
-      </w:r>
-      <w:r>
-        <w:rPr>
-          <w:rFonts w:ascii="AppleSystemUIFontBold" w:hAnsi="AppleSystemUIFontBold" w:cs="AppleSystemUIFontBold"/>
+          <w:rStyle w:val="FootnoteReference"/>
+          <w:rFonts w:asciiTheme="minorHAnsi" w:hAnsiTheme="minorHAnsi" w:cstheme="minorHAnsi"/>
+        </w:rPr>
+        <w:footnoteReference w:id="24"/>
+      </w:r>
+      <w:r>
+        <w:rPr>
+          <w:rFonts w:asciiTheme="minorHAnsi" w:hAnsiTheme="minorHAnsi" w:cstheme="minorHAnsi"/>
+        </w:rPr>
+        <w:t xml:space="preserve"> </w:t>
+      </w:r>
+      <w:r>
+        <w:rPr>
+          <w:rFonts w:asciiTheme="minorHAnsi" w:hAnsiTheme="minorHAnsi" w:cstheme="minorHAnsi"/>
         </w:rPr>
         <w:t xml:space="preserve">Therefore, if we want to prioritize availability, then it must be at the expense of consistency. </w:t>
       </w:r>
       <w:r>
         <w:rPr>
-          <w:rFonts w:ascii="AppleSystemUIFontBold" w:hAnsi="AppleSystemUIFontBold" w:cs="AppleSystemUIFontBold"/>
+          <w:rFonts w:asciiTheme="minorHAnsi" w:hAnsiTheme="minorHAnsi" w:cstheme="minorHAnsi"/>
         </w:rPr>
         <w:t>Thus, distributed systems will have weak data consistency, system availability, and partition tolerance</w:t>
       </w:r>
       <w:r>
         <w:rPr>
-          <w:rFonts w:ascii="AppleSystemUIFontBold" w:hAnsi="AppleSystemUIFontBold" w:cs="AppleSystemUIFontBold"/>
+          <w:rFonts w:asciiTheme="minorHAnsi" w:hAnsiTheme="minorHAnsi" w:cstheme="minorHAnsi"/>
         </w:rPr>
         <w:t xml:space="preserve">. </w:t>
       </w:r>
@@ -1965,7 +2040,7 @@
         <w:autoSpaceDN w:val="0"/>
         <w:adjustRightInd w:val="0"/>
         <w:rPr>
-          <w:rFonts w:ascii="AppleSystemUIFontBold" w:hAnsi="AppleSystemUIFontBold" w:cs="AppleSystemUIFontBold"/>
+          <w:rFonts w:asciiTheme="minorHAnsi" w:hAnsiTheme="minorHAnsi" w:cstheme="minorHAnsi"/>
         </w:rPr>
       </w:pPr>
     </w:p>
@@ -1975,14 +2050,14 @@
         <w:autoSpaceDN w:val="0"/>
         <w:adjustRightInd w:val="0"/>
         <w:rPr>
-          <w:rFonts w:ascii="AppleSystemUIFontBold" w:hAnsi="AppleSystemUIFontBold" w:cs="AppleSystemUIFontBold"/>
+          <w:rFonts w:asciiTheme="minorHAnsi" w:hAnsiTheme="minorHAnsi" w:cstheme="minorHAnsi"/>
           <w:b/>
           <w:bCs/>
         </w:rPr>
       </w:pPr>
       <w:r>
         <w:rPr>
-          <w:rFonts w:ascii="AppleSystemUIFontBold" w:hAnsi="AppleSystemUIFontBold" w:cs="AppleSystemUIFontBold"/>
+          <w:rFonts w:asciiTheme="minorHAnsi" w:hAnsiTheme="minorHAnsi" w:cstheme="minorHAnsi"/>
           <w:b/>
           <w:bCs/>
         </w:rPr>
@@ -1990,7 +2065,7 @@
       </w:r>
       <w:r>
         <w:rPr>
-          <w:rFonts w:ascii="AppleSystemUIFontBold" w:hAnsi="AppleSystemUIFontBold" w:cs="AppleSystemUIFontBold"/>
+          <w:rFonts w:asciiTheme="minorHAnsi" w:hAnsiTheme="minorHAnsi" w:cstheme="minorHAnsi"/>
           <w:b/>
           <w:bCs/>
         </w:rPr>
@@ -2003,7 +2078,7 @@
         <w:autoSpaceDN w:val="0"/>
         <w:adjustRightInd w:val="0"/>
         <w:rPr>
-          <w:rFonts w:ascii="AppleSystemUIFontBold" w:hAnsi="AppleSystemUIFontBold" w:cs="AppleSystemUIFontBold"/>
+          <w:rFonts w:asciiTheme="minorHAnsi" w:hAnsiTheme="minorHAnsi" w:cstheme="minorHAnsi"/>
           <w:b/>
           <w:bCs/>
         </w:rPr>
@@ -2015,14 +2090,64 @@
         <w:autoSpaceDN w:val="0"/>
         <w:adjustRightInd w:val="0"/>
         <w:rPr>
-          <w:rFonts w:ascii="AppleSystemUIFontBold" w:hAnsi="AppleSystemUIFontBold" w:cs="AppleSystemUIFontBold"/>
-        </w:rPr>
-      </w:pPr>
-      <w:r>
-        <w:rPr>
-          <w:rFonts w:ascii="AppleSystemUIFontBold" w:hAnsi="AppleSystemUIFontBold" w:cs="AppleSystemUIFontBold"/>
-        </w:rPr>
-        <w:t xml:space="preserve">Weak consistency is defined as </w:t>
+          <w:rFonts w:asciiTheme="minorHAnsi" w:hAnsiTheme="minorHAnsi" w:cstheme="minorHAnsi"/>
+        </w:rPr>
+      </w:pPr>
+      <w:r>
+        <w:rPr>
+          <w:rFonts w:asciiTheme="minorHAnsi" w:hAnsiTheme="minorHAnsi" w:cstheme="minorHAnsi"/>
+        </w:rPr>
+        <w:t xml:space="preserve">Let’s informally define weak data consistency as the following: </w:t>
+      </w:r>
+      <w:r>
+        <w:rPr>
+          <w:rFonts w:asciiTheme="minorHAnsi" w:hAnsiTheme="minorHAnsi" w:cstheme="minorHAnsi"/>
+        </w:rPr>
+        <w:t>“The system does not guarantee that subsequent accesses will return the updated value. A number of conditions need to be met before the value with be returned.</w:t>
+      </w:r>
+      <w:r>
+        <w:rPr>
+          <w:rFonts w:asciiTheme="minorHAnsi" w:hAnsiTheme="minorHAnsi" w:cstheme="minorHAnsi"/>
+        </w:rPr>
+        <w:t>”</w:t>
+      </w:r>
+      <w:r>
+        <w:rPr>
+          <w:rFonts w:asciiTheme="minorHAnsi" w:hAnsiTheme="minorHAnsi" w:cstheme="minorHAnsi"/>
+        </w:rPr>
+        <w:t xml:space="preserve"> </w:t>
+      </w:r>
+      <w:r>
+        <w:rPr>
+          <w:rStyle w:val="FootnoteReference"/>
+          <w:rFonts w:asciiTheme="minorHAnsi" w:hAnsiTheme="minorHAnsi" w:cstheme="minorHAnsi"/>
+        </w:rPr>
+        <w:footnoteReference w:id="25"/>
+      </w:r>
+      <w:r>
+        <w:rPr>
+          <w:rFonts w:asciiTheme="minorHAnsi" w:hAnsiTheme="minorHAnsi" w:cstheme="minorHAnsi"/>
+        </w:rPr>
+        <w:t xml:space="preserve"> </w:t>
+      </w:r>
+      <w:r>
+        <w:rPr>
+          <w:rFonts w:asciiTheme="minorHAnsi" w:hAnsiTheme="minorHAnsi" w:cstheme="minorHAnsi"/>
+        </w:rPr>
+        <w:t xml:space="preserve">Those conditions are determined by the specific implementation of weak consistency. </w:t>
+      </w:r>
+      <w:r>
+        <w:rPr>
+          <w:rStyle w:val="FootnoteReference"/>
+          <w:rFonts w:asciiTheme="minorHAnsi" w:hAnsiTheme="minorHAnsi" w:cstheme="minorHAnsi"/>
+        </w:rPr>
+        <w:footnoteReference w:id="26"/>
+      </w:r>
+      <w:r>
+        <w:rPr>
+          <w:rFonts w:asciiTheme="minorHAnsi" w:hAnsiTheme="minorHAnsi" w:cstheme="minorHAnsi"/>
+        </w:rPr>
+        <w:t xml:space="preserve"> </w:t>
       </w:r>
     </w:p>
     <w:p>
@@ -2031,9 +2156,7 @@
         <w:autoSpaceDN w:val="0"/>
         <w:adjustRightInd w:val="0"/>
         <w:rPr>
-          <w:rFonts w:ascii="AppleSystemUIFontBold" w:hAnsi="AppleSystemUIFontBold" w:cs="AppleSystemUIFontBold"/>
-          <w:b/>
-          <w:bCs/>
+          <w:rFonts w:asciiTheme="minorHAnsi" w:hAnsiTheme="minorHAnsi" w:cstheme="minorHAnsi"/>
         </w:rPr>
       </w:pPr>
     </w:p>
@@ -2043,11 +2166,15 @@
         <w:autoSpaceDN w:val="0"/>
         <w:adjustRightInd w:val="0"/>
         <w:rPr>
-          <w:rFonts w:ascii="AppleSystemUIFontBold" w:hAnsi="AppleSystemUIFontBold" w:cs="AppleSystemUIFontBold"/>
-          <w:b/>
-          <w:bCs/>
-        </w:rPr>
-      </w:pPr>
+          <w:rFonts w:asciiTheme="minorHAnsi" w:hAnsiTheme="minorHAnsi" w:cstheme="minorHAnsi"/>
+        </w:rPr>
+      </w:pPr>
+      <w:r>
+        <w:rPr>
+          <w:rFonts w:asciiTheme="minorHAnsi" w:hAnsiTheme="minorHAnsi" w:cstheme="minorHAnsi"/>
+        </w:rPr>
+        <w:t xml:space="preserve">One such form of weak consistency is eventual consistency. </w:t>
+      </w:r>
     </w:p>
     <w:p>
       <w:pPr>
@@ -2055,20 +2182,9 @@
         <w:autoSpaceDN w:val="0"/>
         <w:adjustRightInd w:val="0"/>
         <w:rPr>
-          <w:rFonts w:ascii="AppleSystemUIFontBold" w:hAnsi="AppleSystemUIFontBold" w:cs="AppleSystemUIFontBold"/>
-          <w:b/>
-          <w:bCs/>
-        </w:rPr>
-      </w:pPr>
-      <w:r>
-        <w:rPr>
-          <w:rFonts w:ascii="AppleSystemUIFontBold" w:hAnsi="AppleSystemUIFontBold" w:cs="AppleSystemUIFontBold"/>
-          <w:b/>
-          <w:bCs/>
-        </w:rPr>
-        <w:lastRenderedPageBreak/>
-        <w:t>What is a CRDT?</w:t>
-      </w:r>
+          <w:rFonts w:asciiTheme="minorHAnsi" w:hAnsiTheme="minorHAnsi" w:cstheme="minorHAnsi"/>
+        </w:rPr>
+      </w:pPr>
     </w:p>
     <w:p>
       <w:pPr>
@@ -2076,21 +2192,528 @@
         <w:autoSpaceDN w:val="0"/>
         <w:adjustRightInd w:val="0"/>
         <w:rPr>
-          <w:rFonts w:ascii="AppleSystemUIFont" w:hAnsi="AppleSystemUIFont" w:cs="AppleSystemUIFont"/>
-        </w:rPr>
-      </w:pPr>
-    </w:p>
-    <w:p>
-      <w:r>
-        <w:rPr>
-          <w:rFonts w:ascii="AppleSystemUIFont" w:hAnsi="AppleSystemUIFont" w:cs="AppleSystemUIFont"/>
-        </w:rPr>
+          <w:rFonts w:asciiTheme="minorHAnsi" w:hAnsiTheme="minorHAnsi" w:cstheme="minorHAnsi"/>
+        </w:rPr>
+      </w:pPr>
+      <w:r>
+        <w:rPr>
+          <w:rFonts w:asciiTheme="minorHAnsi" w:hAnsiTheme="minorHAnsi" w:cstheme="minorHAnsi"/>
+        </w:rPr>
+        <w:t>In</w:t>
+      </w:r>
+      <w:r>
+        <w:rPr>
+          <w:rFonts w:asciiTheme="minorHAnsi" w:hAnsiTheme="minorHAnsi" w:cstheme="minorHAnsi"/>
+        </w:rPr>
+        <w:t xml:space="preserve"> an eventually consistent model, </w:t>
+      </w:r>
+      <w:r>
+        <w:rPr>
+          <w:rFonts w:asciiTheme="minorHAnsi" w:hAnsiTheme="minorHAnsi" w:cstheme="minorHAnsi"/>
+        </w:rPr>
+        <w:t xml:space="preserve">data is easily accessed, but it may be stale. In a strong consistency model, </w:t>
+      </w:r>
+      <w:r>
+        <w:rPr>
+          <w:rFonts w:asciiTheme="minorHAnsi" w:hAnsiTheme="minorHAnsi" w:cstheme="minorHAnsi"/>
+        </w:rPr>
+        <w:t xml:space="preserve">data access may be delayed, but it will always be up to date. </w:t>
+      </w:r>
+      <w:r>
+        <w:rPr>
+          <w:rFonts w:asciiTheme="minorHAnsi" w:hAnsiTheme="minorHAnsi" w:cstheme="minorHAnsi"/>
+        </w:rPr>
+        <w:t xml:space="preserve">Consider the following example </w:t>
+      </w:r>
+      <w:r>
+        <w:rPr>
+          <w:rFonts w:asciiTheme="minorHAnsi" w:hAnsiTheme="minorHAnsi" w:cstheme="minorHAnsi"/>
+        </w:rPr>
+        <w:t>inspired</w:t>
+      </w:r>
+      <w:r>
+        <w:rPr>
+          <w:rFonts w:asciiTheme="minorHAnsi" w:hAnsiTheme="minorHAnsi" w:cstheme="minorHAnsi"/>
+        </w:rPr>
+        <w:t xml:space="preserve"> </w:t>
+      </w:r>
+      <w:r>
+        <w:rPr>
+          <w:rFonts w:asciiTheme="minorHAnsi" w:hAnsiTheme="minorHAnsi" w:cstheme="minorHAnsi"/>
+        </w:rPr>
+        <w:t>by</w:t>
+      </w:r>
+      <w:r>
+        <w:rPr>
+          <w:rFonts w:asciiTheme="minorHAnsi" w:hAnsiTheme="minorHAnsi" w:cstheme="minorHAnsi"/>
+        </w:rPr>
+        <w:t xml:space="preserve"> </w:t>
+      </w:r>
+      <w:proofErr w:type="spellStart"/>
+      <w:r>
+        <w:rPr>
+          <w:rFonts w:asciiTheme="minorHAnsi" w:hAnsiTheme="minorHAnsi" w:cstheme="minorHAnsi"/>
+        </w:rPr>
+        <w:t>Hackernoon</w:t>
+      </w:r>
+      <w:proofErr w:type="spellEnd"/>
+      <w:r>
+        <w:rPr>
+          <w:rFonts w:asciiTheme="minorHAnsi" w:hAnsiTheme="minorHAnsi" w:cstheme="minorHAnsi"/>
+        </w:rPr>
+        <w:t xml:space="preserve">. </w:t>
+      </w:r>
+    </w:p>
+    <w:p>
+      <w:pPr>
+        <w:autoSpaceDE w:val="0"/>
+        <w:autoSpaceDN w:val="0"/>
+        <w:adjustRightInd w:val="0"/>
+        <w:rPr>
+          <w:rFonts w:asciiTheme="minorHAnsi" w:hAnsiTheme="minorHAnsi" w:cstheme="minorHAnsi"/>
+        </w:rPr>
+      </w:pPr>
+    </w:p>
+    <w:p>
+      <w:pPr>
+        <w:autoSpaceDE w:val="0"/>
+        <w:autoSpaceDN w:val="0"/>
+        <w:adjustRightInd w:val="0"/>
+        <w:rPr>
+          <w:rFonts w:asciiTheme="minorHAnsi" w:hAnsiTheme="minorHAnsi" w:cstheme="minorHAnsi"/>
+        </w:rPr>
+      </w:pPr>
+      <w:r>
+        <w:rPr>
+          <w:rFonts w:asciiTheme="minorHAnsi" w:hAnsiTheme="minorHAnsi" w:cstheme="minorHAnsi"/>
+        </w:rPr>
+        <w:t xml:space="preserve">As </w:t>
+      </w:r>
+      <w:r>
+        <w:rPr>
+          <w:rFonts w:asciiTheme="minorHAnsi" w:hAnsiTheme="minorHAnsi" w:cstheme="minorHAnsi"/>
+        </w:rPr>
+        <w:t xml:space="preserve">I am writing this paper, I </w:t>
+      </w:r>
+      <w:r>
+        <w:rPr>
+          <w:rFonts w:asciiTheme="minorHAnsi" w:hAnsiTheme="minorHAnsi" w:cstheme="minorHAnsi"/>
+        </w:rPr>
+        <w:t xml:space="preserve">want to </w:t>
+      </w:r>
+      <w:r>
+        <w:rPr>
+          <w:rFonts w:asciiTheme="minorHAnsi" w:hAnsiTheme="minorHAnsi" w:cstheme="minorHAnsi"/>
+        </w:rPr>
+        <w:t>tak</w:t>
+      </w:r>
+      <w:r>
+        <w:rPr>
+          <w:rFonts w:asciiTheme="minorHAnsi" w:hAnsiTheme="minorHAnsi" w:cstheme="minorHAnsi"/>
+        </w:rPr>
+        <w:t>e</w:t>
+      </w:r>
+      <w:r>
+        <w:rPr>
+          <w:rFonts w:asciiTheme="minorHAnsi" w:hAnsiTheme="minorHAnsi" w:cstheme="minorHAnsi"/>
+        </w:rPr>
+        <w:t xml:space="preserve"> precautions to make sure that even if my laptop breaks, I will not lose my paper. </w:t>
+      </w:r>
+      <w:r>
+        <w:rPr>
+          <w:rFonts w:asciiTheme="minorHAnsi" w:hAnsiTheme="minorHAnsi" w:cstheme="minorHAnsi"/>
+        </w:rPr>
+        <w:t xml:space="preserve">To do this, I have bought a </w:t>
+      </w:r>
+      <w:r>
+        <w:rPr>
+          <w:rFonts w:asciiTheme="minorHAnsi" w:hAnsiTheme="minorHAnsi" w:cstheme="minorHAnsi"/>
+        </w:rPr>
+        <w:t xml:space="preserve">backup external hard drive and am syncing my paper to Dropbox. </w:t>
+      </w:r>
+      <w:r>
+        <w:rPr>
+          <w:rFonts w:asciiTheme="minorHAnsi" w:hAnsiTheme="minorHAnsi" w:cstheme="minorHAnsi"/>
+        </w:rPr>
+        <w:t xml:space="preserve">With this hardware, I can </w:t>
+      </w:r>
+      <w:r>
+        <w:rPr>
+          <w:rFonts w:asciiTheme="minorHAnsi" w:hAnsiTheme="minorHAnsi" w:cstheme="minorHAnsi"/>
+        </w:rPr>
+        <w:t>back up</w:t>
+      </w:r>
+      <w:r>
+        <w:rPr>
+          <w:rFonts w:asciiTheme="minorHAnsi" w:hAnsiTheme="minorHAnsi" w:cstheme="minorHAnsi"/>
+        </w:rPr>
+        <w:t xml:space="preserve"> my work in a few ways. </w:t>
+      </w:r>
+    </w:p>
+    <w:p>
+      <w:pPr>
+        <w:autoSpaceDE w:val="0"/>
+        <w:autoSpaceDN w:val="0"/>
+        <w:adjustRightInd w:val="0"/>
+        <w:rPr>
+          <w:rFonts w:asciiTheme="minorHAnsi" w:hAnsiTheme="minorHAnsi" w:cstheme="minorHAnsi"/>
+        </w:rPr>
+      </w:pPr>
+    </w:p>
+    <w:p>
+      <w:pPr>
+        <w:autoSpaceDE w:val="0"/>
+        <w:autoSpaceDN w:val="0"/>
+        <w:adjustRightInd w:val="0"/>
+        <w:rPr>
+          <w:rFonts w:asciiTheme="minorHAnsi" w:hAnsiTheme="minorHAnsi" w:cstheme="minorHAnsi"/>
+        </w:rPr>
+      </w:pPr>
+      <w:r>
+        <w:rPr>
+          <w:rFonts w:asciiTheme="minorHAnsi" w:hAnsiTheme="minorHAnsi" w:cstheme="minorHAnsi"/>
+        </w:rPr>
+        <w:t>Option 1.</w:t>
+      </w:r>
+      <w:r>
+        <w:rPr>
+          <w:rFonts w:asciiTheme="minorHAnsi" w:hAnsiTheme="minorHAnsi" w:cstheme="minorHAnsi"/>
+        </w:rPr>
+        <w:t xml:space="preserve"> Dropbox automatically syncs my paper to the Dropbox server every time I am connected to the internet and I manually back up my paper to my external hard drive every 20 days. </w:t>
+      </w:r>
+      <w:r>
+        <w:rPr>
+          <w:rFonts w:asciiTheme="minorHAnsi" w:hAnsiTheme="minorHAnsi" w:cstheme="minorHAnsi"/>
+        </w:rPr>
+        <w:t>If I want a friend to edit my paper</w:t>
+      </w:r>
+      <w:r>
+        <w:rPr>
+          <w:rFonts w:asciiTheme="minorHAnsi" w:hAnsiTheme="minorHAnsi" w:cstheme="minorHAnsi"/>
+        </w:rPr>
+        <w:t xml:space="preserve"> in the middle of one of my twenty-day cycles</w:t>
+      </w:r>
+      <w:r>
+        <w:rPr>
+          <w:rFonts w:asciiTheme="minorHAnsi" w:hAnsiTheme="minorHAnsi" w:cstheme="minorHAnsi"/>
+        </w:rPr>
+        <w:t xml:space="preserve">, I </w:t>
+      </w:r>
+      <w:r>
+        <w:rPr>
+          <w:rFonts w:asciiTheme="minorHAnsi" w:hAnsiTheme="minorHAnsi" w:cstheme="minorHAnsi"/>
+        </w:rPr>
+        <w:t xml:space="preserve">hand them my hard drive even though it might contain a version of my paper that is not the most up to date. This allows my friend to get immediate access to my paper at the expense of having a slightly stale version. </w:t>
+      </w:r>
+      <w:r>
+        <w:rPr>
+          <w:rFonts w:asciiTheme="minorHAnsi" w:hAnsiTheme="minorHAnsi" w:cstheme="minorHAnsi"/>
+        </w:rPr>
+        <w:t xml:space="preserve">This is an eventually consistent model because I know that by the end of the next </w:t>
+      </w:r>
+      <w:proofErr w:type="gramStart"/>
+      <w:r>
+        <w:rPr>
+          <w:rFonts w:asciiTheme="minorHAnsi" w:hAnsiTheme="minorHAnsi" w:cstheme="minorHAnsi"/>
+        </w:rPr>
+        <w:t>20 day</w:t>
+      </w:r>
+      <w:proofErr w:type="gramEnd"/>
+      <w:r>
+        <w:rPr>
+          <w:rFonts w:asciiTheme="minorHAnsi" w:hAnsiTheme="minorHAnsi" w:cstheme="minorHAnsi"/>
+        </w:rPr>
+        <w:t xml:space="preserve"> cycle, my data will once again be consistent across all three replicas. </w:t>
+      </w:r>
+    </w:p>
+    <w:p>
+      <w:pPr>
+        <w:autoSpaceDE w:val="0"/>
+        <w:autoSpaceDN w:val="0"/>
+        <w:adjustRightInd w:val="0"/>
+        <w:rPr>
+          <w:rFonts w:asciiTheme="minorHAnsi" w:hAnsiTheme="minorHAnsi" w:cstheme="minorHAnsi"/>
+        </w:rPr>
+      </w:pPr>
+    </w:p>
+    <w:p>
+      <w:pPr>
+        <w:autoSpaceDE w:val="0"/>
+        <w:autoSpaceDN w:val="0"/>
+        <w:adjustRightInd w:val="0"/>
+        <w:rPr>
+          <w:rFonts w:asciiTheme="minorHAnsi" w:hAnsiTheme="minorHAnsi" w:cstheme="minorHAnsi"/>
+        </w:rPr>
+      </w:pPr>
+      <w:r>
+        <w:rPr>
+          <w:rFonts w:asciiTheme="minorHAnsi" w:hAnsiTheme="minorHAnsi" w:cstheme="minorHAnsi"/>
+        </w:rPr>
+        <w:t xml:space="preserve">Option 2. I use the same cadence for backing up my </w:t>
+      </w:r>
+      <w:r>
+        <w:rPr>
+          <w:rFonts w:asciiTheme="minorHAnsi" w:hAnsiTheme="minorHAnsi" w:cstheme="minorHAnsi"/>
+        </w:rPr>
+        <w:t xml:space="preserve">paper. </w:t>
+      </w:r>
+      <w:r>
+        <w:rPr>
+          <w:rFonts w:asciiTheme="minorHAnsi" w:hAnsiTheme="minorHAnsi" w:cstheme="minorHAnsi"/>
+        </w:rPr>
+        <w:t>On the twentieth day</w:t>
+      </w:r>
+      <w:r>
+        <w:rPr>
+          <w:rFonts w:asciiTheme="minorHAnsi" w:hAnsiTheme="minorHAnsi" w:cstheme="minorHAnsi"/>
+        </w:rPr>
+        <w:t xml:space="preserve"> </w:t>
+      </w:r>
+      <w:r>
+        <w:rPr>
+          <w:rFonts w:asciiTheme="minorHAnsi" w:hAnsiTheme="minorHAnsi" w:cstheme="minorHAnsi"/>
+        </w:rPr>
+        <w:t xml:space="preserve">of my </w:t>
+      </w:r>
+      <w:r>
+        <w:rPr>
+          <w:rFonts w:asciiTheme="minorHAnsi" w:hAnsiTheme="minorHAnsi" w:cstheme="minorHAnsi"/>
+        </w:rPr>
+        <w:t>back-up</w:t>
+      </w:r>
+      <w:r>
+        <w:rPr>
+          <w:rFonts w:asciiTheme="minorHAnsi" w:hAnsiTheme="minorHAnsi" w:cstheme="minorHAnsi"/>
+        </w:rPr>
+        <w:t xml:space="preserve"> </w:t>
+      </w:r>
+      <w:r>
+        <w:rPr>
+          <w:rFonts w:asciiTheme="minorHAnsi" w:hAnsiTheme="minorHAnsi" w:cstheme="minorHAnsi"/>
+        </w:rPr>
+        <w:t xml:space="preserve">cycle, </w:t>
+      </w:r>
+      <w:r>
+        <w:rPr>
+          <w:rFonts w:asciiTheme="minorHAnsi" w:hAnsiTheme="minorHAnsi" w:cstheme="minorHAnsi"/>
+        </w:rPr>
+        <w:t>I am editing my paper in a park and bring my hard drive with me</w:t>
+      </w:r>
+      <w:r>
+        <w:rPr>
+          <w:rFonts w:asciiTheme="minorHAnsi" w:hAnsiTheme="minorHAnsi" w:cstheme="minorHAnsi"/>
+        </w:rPr>
+        <w:t>.</w:t>
+      </w:r>
+      <w:r>
+        <w:rPr>
+          <w:rFonts w:asciiTheme="minorHAnsi" w:hAnsiTheme="minorHAnsi" w:cstheme="minorHAnsi"/>
+        </w:rPr>
+        <w:t xml:space="preserve"> </w:t>
+      </w:r>
+      <w:r>
+        <w:rPr>
+          <w:rFonts w:asciiTheme="minorHAnsi" w:hAnsiTheme="minorHAnsi" w:cstheme="minorHAnsi"/>
+        </w:rPr>
+        <w:t xml:space="preserve">As I am </w:t>
+      </w:r>
+      <w:r>
+        <w:rPr>
+          <w:rFonts w:asciiTheme="minorHAnsi" w:hAnsiTheme="minorHAnsi" w:cstheme="minorHAnsi"/>
+        </w:rPr>
+        <w:t>uploading my newest version of the paper to my hard</w:t>
+      </w:r>
+      <w:r>
+        <w:rPr>
+          <w:rFonts w:asciiTheme="minorHAnsi" w:hAnsiTheme="minorHAnsi" w:cstheme="minorHAnsi"/>
+        </w:rPr>
+        <w:t xml:space="preserve"> d</w:t>
+      </w:r>
+      <w:r>
+        <w:rPr>
+          <w:rFonts w:asciiTheme="minorHAnsi" w:hAnsiTheme="minorHAnsi" w:cstheme="minorHAnsi"/>
+        </w:rPr>
+        <w:t xml:space="preserve">rive, </w:t>
+      </w:r>
+      <w:r>
+        <w:rPr>
+          <w:rFonts w:asciiTheme="minorHAnsi" w:hAnsiTheme="minorHAnsi" w:cstheme="minorHAnsi"/>
+        </w:rPr>
+        <w:t xml:space="preserve">I run into a friend, Jake. </w:t>
+      </w:r>
+      <w:r>
+        <w:rPr>
+          <w:rFonts w:asciiTheme="minorHAnsi" w:hAnsiTheme="minorHAnsi" w:cstheme="minorHAnsi"/>
+        </w:rPr>
+        <w:t xml:space="preserve">Jake is interested in </w:t>
+      </w:r>
+      <w:r>
+        <w:rPr>
+          <w:rFonts w:asciiTheme="minorHAnsi" w:hAnsiTheme="minorHAnsi" w:cstheme="minorHAnsi"/>
+        </w:rPr>
+        <w:t xml:space="preserve">what I </w:t>
+      </w:r>
+      <w:proofErr w:type="gramStart"/>
+      <w:r>
+        <w:rPr>
+          <w:rFonts w:asciiTheme="minorHAnsi" w:hAnsiTheme="minorHAnsi" w:cstheme="minorHAnsi"/>
+        </w:rPr>
+        <w:t>reading</w:t>
+      </w:r>
+      <w:proofErr w:type="gramEnd"/>
+      <w:r>
+        <w:rPr>
+          <w:rFonts w:asciiTheme="minorHAnsi" w:hAnsiTheme="minorHAnsi" w:cstheme="minorHAnsi"/>
+        </w:rPr>
+        <w:t xml:space="preserve"> my paper, so I share with him a link to my Dropbox paper</w:t>
+      </w:r>
+      <w:r>
+        <w:rPr>
+          <w:rFonts w:asciiTheme="minorHAnsi" w:hAnsiTheme="minorHAnsi" w:cstheme="minorHAnsi"/>
+        </w:rPr>
+        <w:t xml:space="preserve">. But because I have been making edits to my paper while in the park and not connected to </w:t>
+      </w:r>
+      <w:proofErr w:type="spellStart"/>
+      <w:r>
+        <w:rPr>
+          <w:rFonts w:asciiTheme="minorHAnsi" w:hAnsiTheme="minorHAnsi" w:cstheme="minorHAnsi"/>
+        </w:rPr>
+        <w:t>wifi</w:t>
+      </w:r>
+      <w:proofErr w:type="spellEnd"/>
+      <w:r>
+        <w:rPr>
+          <w:rFonts w:asciiTheme="minorHAnsi" w:hAnsiTheme="minorHAnsi" w:cstheme="minorHAnsi"/>
+        </w:rPr>
+        <w:t>, I tell Jake to only access the link in an hour after I am able to return home</w:t>
+      </w:r>
+      <w:r>
+        <w:rPr>
+          <w:rFonts w:asciiTheme="minorHAnsi" w:hAnsiTheme="minorHAnsi" w:cstheme="minorHAnsi"/>
+        </w:rPr>
+        <w:t>,</w:t>
+      </w:r>
+      <w:r>
+        <w:rPr>
+          <w:rFonts w:asciiTheme="minorHAnsi" w:hAnsiTheme="minorHAnsi" w:cstheme="minorHAnsi"/>
+        </w:rPr>
+        <w:t xml:space="preserve"> reconnect to </w:t>
+      </w:r>
+      <w:proofErr w:type="spellStart"/>
+      <w:r>
+        <w:rPr>
+          <w:rFonts w:asciiTheme="minorHAnsi" w:hAnsiTheme="minorHAnsi" w:cstheme="minorHAnsi"/>
+        </w:rPr>
+        <w:t>wifi</w:t>
+      </w:r>
+      <w:proofErr w:type="spellEnd"/>
+      <w:r>
+        <w:rPr>
+          <w:rFonts w:asciiTheme="minorHAnsi" w:hAnsiTheme="minorHAnsi" w:cstheme="minorHAnsi"/>
+        </w:rPr>
+        <w:t xml:space="preserve">, and update the version of the paper stored on Dropbox. </w:t>
+      </w:r>
+      <w:r>
+        <w:rPr>
+          <w:rFonts w:asciiTheme="minorHAnsi" w:hAnsiTheme="minorHAnsi" w:cstheme="minorHAnsi"/>
+        </w:rPr>
+        <w:t xml:space="preserve">This strong consistent model allows Jake to have the most up to date version of my paper at the expense of immediate access to it. </w:t>
+      </w:r>
+      <w:r>
+        <w:rPr>
+          <w:rStyle w:val="FootnoteReference"/>
+          <w:rFonts w:asciiTheme="minorHAnsi" w:hAnsiTheme="minorHAnsi" w:cstheme="minorHAnsi"/>
+        </w:rPr>
+        <w:footnoteReference w:id="27"/>
+      </w:r>
+    </w:p>
+    <w:p>
+      <w:pPr>
+        <w:autoSpaceDE w:val="0"/>
+        <w:autoSpaceDN w:val="0"/>
+        <w:adjustRightInd w:val="0"/>
+        <w:rPr>
+          <w:rFonts w:asciiTheme="minorHAnsi" w:hAnsiTheme="minorHAnsi" w:cstheme="minorHAnsi"/>
+        </w:rPr>
+      </w:pPr>
+    </w:p>
+    <w:p>
+      <w:pPr>
+        <w:autoSpaceDE w:val="0"/>
+        <w:autoSpaceDN w:val="0"/>
+        <w:adjustRightInd w:val="0"/>
+        <w:rPr>
+          <w:rFonts w:asciiTheme="minorHAnsi" w:hAnsiTheme="minorHAnsi" w:cstheme="minorHAnsi"/>
+          <w:b/>
+          <w:bCs/>
+        </w:rPr>
+      </w:pPr>
+      <w:r>
+        <w:rPr>
+          <w:rFonts w:asciiTheme="minorHAnsi" w:hAnsiTheme="minorHAnsi" w:cstheme="minorHAnsi"/>
+        </w:rPr>
+        <w:t xml:space="preserve"> </w:t>
+      </w:r>
+    </w:p>
+    <w:p>
+      <w:pPr>
+        <w:autoSpaceDE w:val="0"/>
+        <w:autoSpaceDN w:val="0"/>
+        <w:adjustRightInd w:val="0"/>
+        <w:rPr>
+          <w:rFonts w:asciiTheme="minorHAnsi" w:hAnsiTheme="minorHAnsi" w:cstheme="minorHAnsi"/>
+          <w:b/>
+          <w:bCs/>
+        </w:rPr>
+      </w:pPr>
+    </w:p>
+    <w:p>
+      <w:pPr>
+        <w:autoSpaceDE w:val="0"/>
+        <w:autoSpaceDN w:val="0"/>
+        <w:adjustRightInd w:val="0"/>
+        <w:rPr>
+          <w:rFonts w:asciiTheme="minorHAnsi" w:hAnsiTheme="minorHAnsi" w:cstheme="minorHAnsi"/>
+          <w:b/>
+          <w:bCs/>
+        </w:rPr>
+      </w:pPr>
+      <w:r>
+        <w:rPr>
+          <w:rFonts w:asciiTheme="minorHAnsi" w:hAnsiTheme="minorHAnsi" w:cstheme="minorHAnsi"/>
+          <w:b/>
+          <w:bCs/>
+        </w:rPr>
+        <w:t>What is a CRDT?</w:t>
+      </w:r>
+    </w:p>
+    <w:p>
+      <w:pPr>
+        <w:autoSpaceDE w:val="0"/>
+        <w:autoSpaceDN w:val="0"/>
+        <w:adjustRightInd w:val="0"/>
+        <w:rPr>
+          <w:rFonts w:asciiTheme="minorHAnsi" w:hAnsiTheme="minorHAnsi" w:cstheme="minorHAnsi"/>
+        </w:rPr>
+      </w:pPr>
+    </w:p>
+    <w:p>
+      <w:pPr>
+        <w:rPr>
+          <w:rFonts w:asciiTheme="minorHAnsi" w:hAnsiTheme="minorHAnsi" w:cstheme="minorHAnsi"/>
+        </w:rPr>
+      </w:pPr>
+      <w:r>
+        <w:rPr>
+          <w:rFonts w:asciiTheme="minorHAnsi" w:hAnsiTheme="minorHAnsi" w:cstheme="minorHAnsi"/>
+        </w:rPr>
+        <w:lastRenderedPageBreak/>
         <w:t xml:space="preserve">A conflict-free replicated data type is a data structure, able to be replicated across multiple nodes in a network such that transactions can be processed independently by nodes and shared across the network such that regardless of the order in which each node receives each transaction, each node will result in </w:t>
       </w:r>
       <w:proofErr w:type="spellStart"/>
       <w:r>
         <w:rPr>
-          <w:rFonts w:ascii="AppleSystemUIFont" w:hAnsi="AppleSystemUIFont" w:cs="AppleSystemUIFont"/>
+          <w:rFonts w:asciiTheme="minorHAnsi" w:hAnsiTheme="minorHAnsi" w:cstheme="minorHAnsi"/>
         </w:rPr>
         <w:t>th</w:t>
       </w:r>
@@ -2098,7 +2721,7 @@
       <w:sdt>
         <w:sdtPr>
           <w:rPr>
-            <w:rFonts w:ascii="AppleSystemUIFont" w:hAnsi="AppleSystemUIFont" w:cs="AppleSystemUIFont"/>
+            <w:rFonts w:asciiTheme="minorHAnsi" w:hAnsiTheme="minorHAnsi" w:cstheme="minorHAnsi"/>
           </w:rPr>
           <w:id w:val="785853501"/>
           <w:citation/>
@@ -2107,39 +2730,32 @@
         <w:sdtContent>
           <w:r>
             <w:rPr>
-              <w:rFonts w:ascii="AppleSystemUIFont" w:hAnsi="AppleSystemUIFont" w:cs="AppleSystemUIFont"/>
+              <w:rFonts w:asciiTheme="minorHAnsi" w:hAnsiTheme="minorHAnsi" w:cstheme="minorHAnsi"/>
             </w:rPr>
             <w:fldChar w:fldCharType="begin"/>
           </w:r>
           <w:r>
             <w:rPr>
-              <w:rFonts w:ascii="AppleSystemUIFont" w:hAnsi="AppleSystemUIFont" w:cs="AppleSystemUIFont"/>
+              <w:rFonts w:asciiTheme="minorHAnsi" w:hAnsiTheme="minorHAnsi" w:cstheme="minorHAnsi"/>
             </w:rPr>
             <w:instrText xml:space="preserve"> CITATION Gil02 \l 1033 </w:instrText>
           </w:r>
           <w:r>
             <w:rPr>
-              <w:rFonts w:ascii="AppleSystemUIFont" w:hAnsi="AppleSystemUIFont" w:cs="AppleSystemUIFont"/>
+              <w:rFonts w:asciiTheme="minorHAnsi" w:hAnsiTheme="minorHAnsi" w:cstheme="minorHAnsi"/>
             </w:rPr>
             <w:fldChar w:fldCharType="separate"/>
           </w:r>
           <w:r>
             <w:rPr>
-              <w:rFonts w:ascii="AppleSystemUIFont" w:hAnsi="AppleSystemUIFont" w:cs="AppleSystemUIFont"/>
+              <w:rFonts w:asciiTheme="minorHAnsi" w:hAnsiTheme="minorHAnsi" w:cstheme="minorHAnsi"/>
               <w:noProof/>
             </w:rPr>
-            <w:t xml:space="preserve"> </w:t>
+            <w:t xml:space="preserve"> (Gilbert and Nancy 2002)</w:t>
           </w:r>
           <w:r>
             <w:rPr>
-              <w:rFonts w:ascii="AppleSystemUIFont" w:hAnsi="AppleSystemUIFont" w:cs="AppleSystemUIFont"/>
-              <w:noProof/>
-            </w:rPr>
-            <w:t>(Gilbert and Nancy 2002)</w:t>
-          </w:r>
-          <w:r>
-            <w:rPr>
-              <w:rFonts w:ascii="AppleSystemUIFont" w:hAnsi="AppleSystemUIFont" w:cs="AppleSystemUIFont"/>
+              <w:rFonts w:asciiTheme="minorHAnsi" w:hAnsiTheme="minorHAnsi" w:cstheme="minorHAnsi"/>
             </w:rPr>
             <w:fldChar w:fldCharType="end"/>
           </w:r>
@@ -2147,23 +2763,23 @@
       </w:sdt>
       <w:r>
         <w:rPr>
-          <w:rFonts w:ascii="AppleSystemUIFont" w:hAnsi="AppleSystemUIFont" w:cs="AppleSystemUIFont"/>
+          <w:rFonts w:asciiTheme="minorHAnsi" w:hAnsiTheme="minorHAnsi" w:cstheme="minorHAnsi"/>
         </w:rPr>
         <w:t xml:space="preserve">e same final state </w:t>
       </w:r>
       <w:r>
         <w:rPr>
           <w:rStyle w:val="FootnoteReference"/>
-          <w:rFonts w:ascii="AppleSystemUIFont" w:hAnsi="AppleSystemUIFont" w:cs="AppleSystemUIFont"/>
-        </w:rPr>
-        <w:footnoteReference w:id="24"/>
-      </w:r>
-      <w:r>
-        <w:rPr>
-          <w:rStyle w:val="FootnoteReference"/>
-          <w:rFonts w:ascii="AppleSystemUIFont" w:hAnsi="AppleSystemUIFont" w:cs="AppleSystemUIFont"/>
-        </w:rPr>
-        <w:footnoteReference w:id="25"/>
+          <w:rFonts w:asciiTheme="minorHAnsi" w:hAnsiTheme="minorHAnsi" w:cstheme="minorHAnsi"/>
+        </w:rPr>
+        <w:footnoteReference w:id="28"/>
+      </w:r>
+      <w:r>
+        <w:rPr>
+          <w:rStyle w:val="FootnoteReference"/>
+          <w:rFonts w:asciiTheme="minorHAnsi" w:hAnsiTheme="minorHAnsi" w:cstheme="minorHAnsi"/>
+        </w:rPr>
+        <w:footnoteReference w:id="29"/>
       </w:r>
     </w:p>
     <w:sectPr>
@@ -2229,22 +2845,83 @@
         <w:fldChar w:fldCharType="begin"/>
       </w:r>
       <w:r>
-        <w:instrText xml:space="preserve"> ADDIN ZOTERO_ITEM CSL_CITATION {"citationID":"9Loh5CKc","properties":{"formattedCitation":"Bruce Lindsay et al., \\uc0\\u8220{}Note on Distributed Databases\\uc0\\u8221{} (IBM Research Laboratory San Jose, California 95193: IBM, July 14, 1979), https://domino.research.ibm.com/library/cyberdig.nsf/papers/A776EC17FC2FCE73852579F100578964/$File/RJ2571.pdf.","plainCitation":"Bruce Lindsay et al., “Note on Distributed Databases” (IBM Research Laboratory San Jose, California 95193: IBM, July 14, 1979), https://domino.research.ibm.com/library/cyberdig.nsf/papers/A776EC17FC2FCE73852579F100578964/$File/RJ2571.pdf.","noteIndex":1},"citationItems":[{"id":7,"uris":["http://zotero.org/users/local/MVhi2670/items/9AFI3286"],"uri":["http://zotero.org/users/local/MVhi2670/items/9AFI3286"],"itemData":{"id":7,"type":"report","event-place":"IBM Research Laboratory San Jose, California 95193","publisher":"IBM","publisher-place":"IBM Research Laboratory San Jose, California 95193","title":"Note on Distributed Databases","URL":"https://domino.research.ibm.com/library/cyberdig.nsf/papers/A776EC17FC2FCE73852579F100578964/$File/RJ2571.pdf","author":[{"family":"Lindsay","given":"Bruce"},{"family":"Selinger","given":"Patricia"},{"family":"Galtieri","given":"Cesare"},{"family":"Gray","given":"James"},{"family":"Lorie","given":"Raymond"},{"family":"Price","given":"Thomas"},{"family":"Putzolu","given":"Franco"},{"family":"Traiger","given":"Irving"},{"family":"Wade","given":"Bradford"}],"issued":{"date-parts":[["1979",7,14]]}}}],"schema":"https://github.com/citation-style-language/schema/raw/master/csl-citation.json"} </w:instrText>
+        <w:instrText xml:space="preserve"> ADDIN ZOTERO_ITEM CSL_CITATION {"citationID":"XdsbRsrf","properties":{"formattedCitation":"Gaoang Liu and Xiuying Liu, \\uc0\\u8220{}The Complexity of Weak Consitency,\\uc0\\u8221{} {\\i{}Zenodo}, January 29, 2018, https://doi.org/10.5281/zenodo.1161960.","plainCitation":"Gaoang Liu and Xiuying Liu, “The Complexity of Weak Consitency,” Zenodo, January 29, 2018, https://doi.org/10.5281/zenodo.1161960.","dontUpdate":true,"noteIndex":1},"citationItems":[{"id":11,"uris":["http://zotero.org/users/local/MVhi2670/items/YIPAK9L2"],"uri":["http://zotero.org/users/local/MVhi2670/items/YIPAK9L2"],"itemData":{"id":11,"type":"article-journal","container-title":"Zenodo","DOI":"10.5281/zenodo.1161960","title":"The Complexity of Weak Consitency","URL":"https://zenodo.org/record/1161960","author":[{"family":"Liu","given":"Gaoang"},{"family":"Liu","given":"Xiuying"}],"issued":{"date-parts":[["2018",1,29]]}}}],"schema":"https://github.com/citation-style-language/schema/raw/master/csl-citation.json"} </w:instrText>
       </w:r>
       <w:r>
         <w:fldChar w:fldCharType="separate"/>
       </w:r>
-      <w:r>
-        <w:rPr>
-          <w:rFonts w:ascii="Calibri" w:cs="Calibri"/>
-        </w:rPr>
-        <w:t>Bruce Lindsay et al., “Note on Distributed Databases” (IBM Research Laboratory San Jose, California 95193: IBM, July 14, 1979), https://domino.research.ibm.com/library/cyberdig.nsf/papers/A776EC17FC2FCE73852579F100578964/$File/RJ2571.pdf.</w:t>
+      <w:proofErr w:type="spellStart"/>
+      <w:r>
+        <w:rPr>
+          <w:rFonts w:ascii="Calibri" w:cs="Calibri"/>
+        </w:rPr>
+        <w:t>Gaoang</w:t>
+      </w:r>
+      <w:proofErr w:type="spellEnd"/>
+      <w:r>
+        <w:rPr>
+          <w:rFonts w:ascii="Calibri" w:cs="Calibri"/>
+        </w:rPr>
+        <w:t xml:space="preserve"> Liu and </w:t>
+      </w:r>
+      <w:proofErr w:type="spellStart"/>
+      <w:r>
+        <w:rPr>
+          <w:rFonts w:ascii="Calibri" w:cs="Calibri"/>
+        </w:rPr>
+        <w:t>Xiuying</w:t>
+      </w:r>
+      <w:proofErr w:type="spellEnd"/>
+      <w:r>
+        <w:rPr>
+          <w:rFonts w:ascii="Calibri" w:cs="Calibri"/>
+        </w:rPr>
+        <w:t xml:space="preserve"> Liu, “The Complexity of Weak </w:t>
+      </w:r>
+      <w:proofErr w:type="spellStart"/>
+      <w:r>
+        <w:rPr>
+          <w:rFonts w:ascii="Calibri" w:cs="Calibri"/>
+        </w:rPr>
+        <w:t>Consitency</w:t>
+      </w:r>
+      <w:proofErr w:type="spellEnd"/>
+      <w:r>
+        <w:rPr>
+          <w:rFonts w:ascii="Calibri" w:cs="Calibri"/>
+        </w:rPr>
+        <w:t xml:space="preserve">,” </w:t>
+      </w:r>
+      <w:proofErr w:type="spellStart"/>
+      <w:r>
+        <w:rPr>
+          <w:rFonts w:ascii="Calibri" w:cs="Calibri"/>
+          <w:i/>
+          <w:iCs/>
+        </w:rPr>
+        <w:t>Zenodo</w:t>
+      </w:r>
+      <w:proofErr w:type="spellEnd"/>
+      <w:r>
+        <w:rPr>
+          <w:rFonts w:ascii="Calibri" w:cs="Calibri"/>
+        </w:rPr>
+        <w:t>, January 29, 2018, https://doi.org/10.5281/zenodo.1161960</w:t>
+      </w:r>
+      <w:r>
+        <w:rPr>
+          <w:rFonts w:ascii="Calibri" w:cs="Calibri"/>
+        </w:rPr>
+        <w:t xml:space="preserve"> page 3</w:t>
+      </w:r>
+      <w:r>
+        <w:rPr>
+          <w:rFonts w:ascii="Calibri" w:cs="Calibri"/>
+        </w:rPr>
+        <w:t>.</w:t>
       </w:r>
       <w:r>
         <w:fldChar w:fldCharType="end"/>
-      </w:r>
-      <w:r>
-        <w:t xml:space="preserve"> page 1</w:t>
       </w:r>
     </w:p>
   </w:footnote>
@@ -2266,7 +2943,7 @@
         <w:fldChar w:fldCharType="begin"/>
       </w:r>
       <w:r>
-        <w:instrText xml:space="preserve"> ADDIN ZOTERO_ITEM CSL_CITATION {"citationID":"jV5nnuDE","properties":{"formattedCitation":"Werner Vogels, \\uc0\\u8220{}Eventually Consistent,\\uc0\\u8221{} {\\i{}ACM Queue} 6, no. 6 (December 4, 2008), https://queue.acm.org/detail.cfm?id=1466448.","plainCitation":"Werner Vogels, “Eventually Consistent,” ACM Queue 6, no. 6 (December 4, 2008), https://queue.acm.org/detail.cfm?id=1466448.","noteIndex":2},"citationItems":[{"id":5,"uris":["http://zotero.org/users/local/MVhi2670/items/MBVCKZQS"],"uri":["http://zotero.org/users/local/MVhi2670/items/MBVCKZQS"],"itemData":{"id":5,"type":"article-journal","container-title":"ACM Queue","issue":"6","title":"Eventually Consistent","URL":"https://queue.acm.org/detail.cfm?id=1466448","volume":"6","author":[{"family":"Vogels","given":"Werner"}],"accessed":{"date-parts":[["2020",3,12]]},"issued":{"date-parts":[["2008",12,4]]}}}],"schema":"https://github.com/citation-style-language/schema/raw/master/csl-citation.json"} </w:instrText>
+        <w:instrText xml:space="preserve"> ADDIN ZOTERO_ITEM CSL_CITATION {"citationID":"9Loh5CKc","properties":{"formattedCitation":"Bruce Lindsay et al., \\uc0\\u8220{}Note on Distributed Databases\\uc0\\u8221{} (IBM Research Laboratory San Jose, California 95193: IBM, July 14, 1979), https://domino.research.ibm.com/library/cyberdig.nsf/papers/A776EC17FC2FCE73852579F100578964/$File/RJ2571.pdf.","plainCitation":"Bruce Lindsay et al., “Note on Distributed Databases” (IBM Research Laboratory San Jose, California 95193: IBM, July 14, 1979), https://domino.research.ibm.com/library/cyberdig.nsf/papers/A776EC17FC2FCE73852579F100578964/$File/RJ2571.pdf.","noteIndex":2},"citationItems":[{"id":7,"uris":["http://zotero.org/users/local/MVhi2670/items/9AFI3286"],"uri":["http://zotero.org/users/local/MVhi2670/items/9AFI3286"],"itemData":{"id":7,"type":"report","event-place":"IBM Research Laboratory San Jose, California 95193","publisher":"IBM","publisher-place":"IBM Research Laboratory San Jose, California 95193","title":"Note on Distributed Databases","URL":"https://domino.research.ibm.com/library/cyberdig.nsf/papers/A776EC17FC2FCE73852579F100578964/$File/RJ2571.pdf","author":[{"family":"Lindsay","given":"Bruce"},{"family":"Selinger","given":"Patricia"},{"family":"Galtieri","given":"Cesare"},{"family":"Gray","given":"James"},{"family":"Lorie","given":"Raymond"},{"family":"Price","given":"Thomas"},{"family":"Putzolu","given":"Franco"},{"family":"Traiger","given":"Irving"},{"family":"Wade","given":"Bradford"}],"issued":{"date-parts":[["1979",7,14]]}}}],"schema":"https://github.com/citation-style-language/schema/raw/master/csl-citation.json"} </w:instrText>
       </w:r>
       <w:r>
         <w:fldChar w:fldCharType="separate"/>
@@ -2275,7 +2952,58 @@
         <w:rPr>
           <w:rFonts w:ascii="Calibri" w:cs="Calibri"/>
         </w:rPr>
-        <w:t xml:space="preserve">Werner Vogels, “Eventually Consistent,” </w:t>
+        <w:t>Bruce Lindsay et al., “Note on Distributed Databases” (IBM Research Laboratory San Jose, California 95193: IBM, July 14, 1979), https://domino.research.ibm.com/library/cyberdig.nsf/papers/A776EC17FC2FCE73852579F100578964/$File/RJ2571.pdf.</w:t>
+      </w:r>
+      <w:r>
+        <w:fldChar w:fldCharType="end"/>
+      </w:r>
+      <w:r>
+        <w:t xml:space="preserve"> page 1</w:t>
+      </w:r>
+    </w:p>
+  </w:footnote>
+  <w:footnote w:id="3">
+    <w:p>
+      <w:pPr>
+        <w:pStyle w:val="FootnoteText"/>
+      </w:pPr>
+      <w:r>
+        <w:rPr>
+          <w:rStyle w:val="FootnoteReference"/>
+        </w:rPr>
+        <w:footnoteRef/>
+      </w:r>
+      <w:r>
+        <w:t xml:space="preserve"> </w:t>
+      </w:r>
+      <w:r>
+        <w:fldChar w:fldCharType="begin"/>
+      </w:r>
+      <w:r>
+        <w:instrText xml:space="preserve"> ADDIN ZOTERO_ITEM CSL_CITATION {"citationID":"jV5nnuDE","properties":{"formattedCitation":"Werner Vogels, \\uc0\\u8220{}Eventually Consistent,\\uc0\\u8221{} {\\i{}ACM Queue} 6, no. 6 (December 4, 2008), https://queue.acm.org/detail.cfm?id=1466448.","plainCitation":"Werner Vogels, “Eventually Consistent,” ACM Queue 6, no. 6 (December 4, 2008), https://queue.acm.org/detail.cfm?id=1466448.","noteIndex":3},"citationItems":[{"id":5,"uris":["http://zotero.org/users/local/MVhi2670/items/MBVCKZQS"],"uri":["http://zotero.org/users/local/MVhi2670/items/MBVCKZQS"],"itemData":{"id":5,"type":"article-journal","container-title":"ACM Queue","issue":"6","title":"Eventually Consistent","URL":"https://queue.acm.org/detail.cfm?id=1466448","volume":"6","author":[{"family":"Vogels","given":"Werner"}],"accessed":{"date-parts":[["2020",3,12]]},"issued":{"date-parts":[["2008",12,4]]}}}],"schema":"https://github.com/citation-style-language/schema/raw/master/csl-citation.json"} </w:instrText>
+      </w:r>
+      <w:r>
+        <w:fldChar w:fldCharType="separate"/>
+      </w:r>
+      <w:r>
+        <w:rPr>
+          <w:rFonts w:ascii="Calibri" w:cs="Calibri"/>
+        </w:rPr>
+        <w:t xml:space="preserve">Werner </w:t>
+      </w:r>
+      <w:proofErr w:type="spellStart"/>
+      <w:r>
+        <w:rPr>
+          <w:rFonts w:ascii="Calibri" w:cs="Calibri"/>
+        </w:rPr>
+        <w:t>Vogels</w:t>
+      </w:r>
+      <w:proofErr w:type="spellEnd"/>
+      <w:r>
+        <w:rPr>
+          <w:rFonts w:ascii="Calibri" w:cs="Calibri"/>
+        </w:rPr>
+        <w:t xml:space="preserve">, “Eventually Consistent,” </w:t>
       </w:r>
       <w:r>
         <w:rPr>
@@ -2296,7 +3024,7 @@
       </w:r>
     </w:p>
   </w:footnote>
-  <w:footnote w:id="3">
+  <w:footnote w:id="4">
     <w:p>
       <w:pPr>
         <w:pStyle w:val="FootnoteText"/>
@@ -2314,41 +3042,7 @@
         <w:fldChar w:fldCharType="begin"/>
       </w:r>
       <w:r>
-        <w:instrText xml:space="preserve"> ADDIN ZOTERO_ITEM CSL_CITATION {"citationID":"1RWjnRjg","properties":{"formattedCitation":"Vogels.","plainCitation":"Vogels.","noteIndex":3},"citationItems":[{"id":5,"uris":["http://zotero.org/users/local/MVhi2670/items/MBVCKZQS"],"uri":["http://zotero.org/users/local/MVhi2670/items/MBVCKZQS"],"itemData":{"id":5,"type":"article-journal","container-title":"ACM Queue","issue":"6","title":"Eventually Consistent","URL":"https://queue.acm.org/detail.cfm?id=1466448","volume":"6","author":[{"family":"Vogels","given":"Werner"}],"accessed":{"date-parts":[["2020",3,12]]},"issued":{"date-parts":[["2008",12,4]]}}}],"schema":"https://github.com/citation-style-language/schema/raw/master/csl-citation.json"} </w:instrText>
-      </w:r>
-      <w:r>
-        <w:fldChar w:fldCharType="separate"/>
-      </w:r>
-      <w:r>
-        <w:rPr>
-          <w:noProof/>
-        </w:rPr>
-        <w:t>Vogels.</w:t>
-      </w:r>
-      <w:r>
-        <w:fldChar w:fldCharType="end"/>
-      </w:r>
-    </w:p>
-  </w:footnote>
-  <w:footnote w:id="4">
-    <w:p>
-      <w:pPr>
-        <w:pStyle w:val="FootnoteText"/>
-      </w:pPr>
-      <w:r>
-        <w:rPr>
-          <w:rStyle w:val="FootnoteReference"/>
-        </w:rPr>
-        <w:footnoteRef/>
-      </w:r>
-      <w:r>
-        <w:t xml:space="preserve"> </w:t>
-      </w:r>
-      <w:r>
-        <w:fldChar w:fldCharType="begin"/>
-      </w:r>
-      <w:r>
-        <w:instrText xml:space="preserve"> ADDIN ZOTERO_ITEM CSL_CITATION {"citationID":"yXZzwXjY","properties":{"formattedCitation":"Vogels.","plainCitation":"Vogels.","noteIndex":4},"citationItems":[{"id":5,"uris":["http://zotero.org/users/local/MVhi2670/items/MBVCKZQS"],"uri":["http://zotero.org/users/local/MVhi2670/items/MBVCKZQS"],"itemData":{"id":5,"type":"article-journal","container-title":"ACM Queue","issue":"6","title":"Eventually Consistent","URL":"https://queue.acm.org/detail.cfm?id=1466448","volume":"6","author":[{"family":"Vogels","given":"Werner"}],"accessed":{"date-parts":[["2020",3,12]]},"issued":{"date-parts":[["2008",12,4]]}}}],"schema":"https://github.com/citation-style-language/schema/raw/master/csl-citation.json"} </w:instrText>
+        <w:instrText xml:space="preserve"> ADDIN ZOTERO_ITEM CSL_CITATION {"citationID":"1RWjnRjg","properties":{"formattedCitation":"Vogels.","plainCitation":"Vogels.","noteIndex":4},"citationItems":[{"id":5,"uris":["http://zotero.org/users/local/MVhi2670/items/MBVCKZQS"],"uri":["http://zotero.org/users/local/MVhi2670/items/MBVCKZQS"],"itemData":{"id":5,"type":"article-journal","container-title":"ACM Queue","issue":"6","title":"Eventually Consistent","URL":"https://queue.acm.org/detail.cfm?id=1466448","volume":"6","author":[{"family":"Vogels","given":"Werner"}],"accessed":{"date-parts":[["2020",3,12]]},"issued":{"date-parts":[["2008",12,4]]}}}],"schema":"https://github.com/citation-style-language/schema/raw/master/csl-citation.json"} </w:instrText>
       </w:r>
       <w:r>
         <w:fldChar w:fldCharType="separate"/>
@@ -2382,28 +3076,19 @@
         <w:fldChar w:fldCharType="begin"/>
       </w:r>
       <w:r>
-        <w:instrText xml:space="preserve"> ADDIN ZOTERO_ITEM CSL_CITATION {"citationID":"3jj6DXjv","properties":{"formattedCitation":"Lindsay et al., \\uc0\\u8220{}Note on Distributed Databases.\\uc0\\u8221{}","plainCitation":"Lindsay et al., “Note on Distributed Databases.”","noteIndex":5},"citationItems":[{"id":7,"uris":["http://zotero.org/users/local/MVhi2670/items/9AFI3286"],"uri":["http://zotero.org/users/local/MVhi2670/items/9AFI3286"],"itemData":{"id":7,"type":"report","event-place":"IBM Research Laboratory San Jose, California 95193","publisher":"IBM","publisher-place":"IBM Research Laboratory San Jose, California 95193","title":"Note on Distributed Databases","URL":"https://domino.research.ibm.com/library/cyberdig.nsf/papers/A776EC17FC2FCE73852579F100578964/$File/RJ2571.pdf","author":[{"family":"Lindsay","given":"Bruce"},{"family":"Selinger","given":"Patricia"},{"family":"Galtieri","given":"Cesare"},{"family":"Gray","given":"James"},{"family":"Lorie","given":"Raymond"},{"family":"Price","given":"Thomas"},{"family":"Putzolu","given":"Franco"},{"family":"Traiger","given":"Irving"},{"family":"Wade","given":"Bradford"}],"issued":{"date-parts":[["1979",7,14]]}}}],"schema":"https://github.com/citation-style-language/schema/raw/master/csl-citation.json"} </w:instrText>
+        <w:instrText xml:space="preserve"> ADDIN ZOTERO_ITEM CSL_CITATION {"citationID":"yXZzwXjY","properties":{"formattedCitation":"Vogels.","plainCitation":"Vogels.","noteIndex":5},"citationItems":[{"id":5,"uris":["http://zotero.org/users/local/MVhi2670/items/MBVCKZQS"],"uri":["http://zotero.org/users/local/MVhi2670/items/MBVCKZQS"],"itemData":{"id":5,"type":"article-journal","container-title":"ACM Queue","issue":"6","title":"Eventually Consistent","URL":"https://queue.acm.org/detail.cfm?id=1466448","volume":"6","author":[{"family":"Vogels","given":"Werner"}],"accessed":{"date-parts":[["2020",3,12]]},"issued":{"date-parts":[["2008",12,4]]}}}],"schema":"https://github.com/citation-style-language/schema/raw/master/csl-citation.json"} </w:instrText>
       </w:r>
       <w:r>
         <w:fldChar w:fldCharType="separate"/>
       </w:r>
       <w:r>
         <w:rPr>
-          <w:rFonts w:ascii="Calibri" w:cs="Calibri"/>
-        </w:rPr>
-        <w:t>Lindsay et al., “Note on Distributed Databases.”</w:t>
+          <w:noProof/>
+        </w:rPr>
+        <w:t>Vogels.</w:t>
       </w:r>
       <w:r>
         <w:fldChar w:fldCharType="end"/>
-      </w:r>
-      <w:r>
-        <w:t xml:space="preserve"> </w:t>
-      </w:r>
-      <w:r>
-        <w:t>p</w:t>
-      </w:r>
-      <w:r>
-        <w:t>age 2</w:t>
       </w:r>
     </w:p>
   </w:footnote>
@@ -2425,22 +3110,28 @@
         <w:fldChar w:fldCharType="begin"/>
       </w:r>
       <w:r>
-        <w:instrText xml:space="preserve"> ADDIN ZOTERO_ITEM CSL_CITATION {"citationID":"fri3kGbI","properties":{"formattedCitation":"Lindsay et al.","plainCitation":"Lindsay et al.","noteIndex":6},"citationItems":[{"id":7,"uris":["http://zotero.org/users/local/MVhi2670/items/9AFI3286"],"uri":["http://zotero.org/users/local/MVhi2670/items/9AFI3286"],"itemData":{"id":7,"type":"report","event-place":"IBM Research Laboratory San Jose, California 95193","publisher":"IBM","publisher-place":"IBM Research Laboratory San Jose, California 95193","title":"Note on Distributed Databases","URL":"https://domino.research.ibm.com/library/cyberdig.nsf/papers/A776EC17FC2FCE73852579F100578964/$File/RJ2571.pdf","author":[{"family":"Lindsay","given":"Bruce"},{"family":"Selinger","given":"Patricia"},{"family":"Galtieri","given":"Cesare"},{"family":"Gray","given":"James"},{"family":"Lorie","given":"Raymond"},{"family":"Price","given":"Thomas"},{"family":"Putzolu","given":"Franco"},{"family":"Traiger","given":"Irving"},{"family":"Wade","given":"Bradford"}],"issued":{"date-parts":[["1979",7,14]]}}}],"schema":"https://github.com/citation-style-language/schema/raw/master/csl-citation.json"} </w:instrText>
+        <w:instrText xml:space="preserve"> ADDIN ZOTERO_ITEM CSL_CITATION {"citationID":"3jj6DXjv","properties":{"formattedCitation":"Lindsay et al., \\uc0\\u8220{}Note on Distributed Databases.\\uc0\\u8221{}","plainCitation":"Lindsay et al., “Note on Distributed Databases.”","noteIndex":6},"citationItems":[{"id":7,"uris":["http://zotero.org/users/local/MVhi2670/items/9AFI3286"],"uri":["http://zotero.org/users/local/MVhi2670/items/9AFI3286"],"itemData":{"id":7,"type":"report","event-place":"IBM Research Laboratory San Jose, California 95193","publisher":"IBM","publisher-place":"IBM Research Laboratory San Jose, California 95193","title":"Note on Distributed Databases","URL":"https://domino.research.ibm.com/library/cyberdig.nsf/papers/A776EC17FC2FCE73852579F100578964/$File/RJ2571.pdf","author":[{"family":"Lindsay","given":"Bruce"},{"family":"Selinger","given":"Patricia"},{"family":"Galtieri","given":"Cesare"},{"family":"Gray","given":"James"},{"family":"Lorie","given":"Raymond"},{"family":"Price","given":"Thomas"},{"family":"Putzolu","given":"Franco"},{"family":"Traiger","given":"Irving"},{"family":"Wade","given":"Bradford"}],"issued":{"date-parts":[["1979",7,14]]}}}],"schema":"https://github.com/citation-style-language/schema/raw/master/csl-citation.json"} </w:instrText>
       </w:r>
       <w:r>
         <w:fldChar w:fldCharType="separate"/>
       </w:r>
       <w:r>
         <w:rPr>
-          <w:noProof/>
-        </w:rPr>
-        <w:t>Lindsay et al.</w:t>
+          <w:rFonts w:ascii="Calibri" w:cs="Calibri"/>
+        </w:rPr>
+        <w:t>Lindsay et al., “Note on Distributed Databases.”</w:t>
       </w:r>
       <w:r>
         <w:fldChar w:fldCharType="end"/>
       </w:r>
       <w:r>
-        <w:t xml:space="preserve"> page 2</w:t>
+        <w:t xml:space="preserve"> </w:t>
+      </w:r>
+      <w:r>
+        <w:t>p</w:t>
+      </w:r>
+      <w:r>
+        <w:t>age 2</w:t>
       </w:r>
     </w:p>
   </w:footnote>
@@ -2462,7 +3153,7 @@
         <w:fldChar w:fldCharType="begin"/>
       </w:r>
       <w:r>
-        <w:instrText xml:space="preserve"> ADDIN ZOTERO_ITEM CSL_CITATION {"citationID":"4Vhu7J0a","properties":{"formattedCitation":"Lindsay et al.","plainCitation":"Lindsay et al.","noteIndex":7},"citationItems":[{"id":7,"uris":["http://zotero.org/users/local/MVhi2670/items/9AFI3286"],"uri":["http://zotero.org/users/local/MVhi2670/items/9AFI3286"],"itemData":{"id":7,"type":"report","event-place":"IBM Research Laboratory San Jose, California 95193","publisher":"IBM","publisher-place":"IBM Research Laboratory San Jose, California 95193","title":"Note on Distributed Databases","URL":"https://domino.research.ibm.com/library/cyberdig.nsf/papers/A776EC17FC2FCE73852579F100578964/$File/RJ2571.pdf","author":[{"family":"Lindsay","given":"Bruce"},{"family":"Selinger","given":"Patricia"},{"family":"Galtieri","given":"Cesare"},{"family":"Gray","given":"James"},{"family":"Lorie","given":"Raymond"},{"family":"Price","given":"Thomas"},{"family":"Putzolu","given":"Franco"},{"family":"Traiger","given":"Irving"},{"family":"Wade","given":"Bradford"}],"issued":{"date-parts":[["1979",7,14]]}}}],"schema":"https://github.com/citation-style-language/schema/raw/master/csl-citation.json"} </w:instrText>
+        <w:instrText xml:space="preserve"> ADDIN ZOTERO_ITEM CSL_CITATION {"citationID":"fri3kGbI","properties":{"formattedCitation":"Lindsay et al.","plainCitation":"Lindsay et al.","noteIndex":7},"citationItems":[{"id":7,"uris":["http://zotero.org/users/local/MVhi2670/items/9AFI3286"],"uri":["http://zotero.org/users/local/MVhi2670/items/9AFI3286"],"itemData":{"id":7,"type":"report","event-place":"IBM Research Laboratory San Jose, California 95193","publisher":"IBM","publisher-place":"IBM Research Laboratory San Jose, California 95193","title":"Note on Distributed Databases","URL":"https://domino.research.ibm.com/library/cyberdig.nsf/papers/A776EC17FC2FCE73852579F100578964/$File/RJ2571.pdf","author":[{"family":"Lindsay","given":"Bruce"},{"family":"Selinger","given":"Patricia"},{"family":"Galtieri","given":"Cesare"},{"family":"Gray","given":"James"},{"family":"Lorie","given":"Raymond"},{"family":"Price","given":"Thomas"},{"family":"Putzolu","given":"Franco"},{"family":"Traiger","given":"Irving"},{"family":"Wade","given":"Bradford"}],"issued":{"date-parts":[["1979",7,14]]}}}],"schema":"https://github.com/citation-style-language/schema/raw/master/csl-citation.json"} </w:instrText>
       </w:r>
       <w:r>
         <w:fldChar w:fldCharType="separate"/>
@@ -2499,19 +3190,22 @@
         <w:fldChar w:fldCharType="begin"/>
       </w:r>
       <w:r>
-        <w:instrText xml:space="preserve"> ADDIN ZOTERO_ITEM CSL_CITATION {"citationID":"IbROBPED","properties":{"formattedCitation":"Vogels, \\uc0\\u8220{}Eventually Consistent.\\uc0\\u8221{}","plainCitation":"Vogels, “Eventually Consistent.”","noteIndex":8},"citationItems":[{"id":5,"uris":["http://zotero.org/users/local/MVhi2670/items/MBVCKZQS"],"uri":["http://zotero.org/users/local/MVhi2670/items/MBVCKZQS"],"itemData":{"id":5,"type":"article-journal","container-title":"ACM Queue","issue":"6","title":"Eventually Consistent","URL":"https://queue.acm.org/detail.cfm?id=1466448","volume":"6","author":[{"family":"Vogels","given":"Werner"}],"accessed":{"date-parts":[["2020",3,12]]},"issued":{"date-parts":[["2008",12,4]]}}}],"schema":"https://github.com/citation-style-language/schema/raw/master/csl-citation.json"} </w:instrText>
+        <w:instrText xml:space="preserve"> ADDIN ZOTERO_ITEM CSL_CITATION {"citationID":"4Vhu7J0a","properties":{"formattedCitation":"Lindsay et al.","plainCitation":"Lindsay et al.","noteIndex":8},"citationItems":[{"id":7,"uris":["http://zotero.org/users/local/MVhi2670/items/9AFI3286"],"uri":["http://zotero.org/users/local/MVhi2670/items/9AFI3286"],"itemData":{"id":7,"type":"report","event-place":"IBM Research Laboratory San Jose, California 95193","publisher":"IBM","publisher-place":"IBM Research Laboratory San Jose, California 95193","title":"Note on Distributed Databases","URL":"https://domino.research.ibm.com/library/cyberdig.nsf/papers/A776EC17FC2FCE73852579F100578964/$File/RJ2571.pdf","author":[{"family":"Lindsay","given":"Bruce"},{"family":"Selinger","given":"Patricia"},{"family":"Galtieri","given":"Cesare"},{"family":"Gray","given":"James"},{"family":"Lorie","given":"Raymond"},{"family":"Price","given":"Thomas"},{"family":"Putzolu","given":"Franco"},{"family":"Traiger","given":"Irving"},{"family":"Wade","given":"Bradford"}],"issued":{"date-parts":[["1979",7,14]]}}}],"schema":"https://github.com/citation-style-language/schema/raw/master/csl-citation.json"} </w:instrText>
       </w:r>
       <w:r>
         <w:fldChar w:fldCharType="separate"/>
       </w:r>
       <w:r>
         <w:rPr>
-          <w:rFonts w:ascii="Calibri" w:cs="Calibri"/>
-        </w:rPr>
-        <w:t>Vogels, “Eventually Consistent.”</w:t>
+          <w:noProof/>
+        </w:rPr>
+        <w:t>Lindsay et al.</w:t>
       </w:r>
       <w:r>
         <w:fldChar w:fldCharType="end"/>
+      </w:r>
+      <w:r>
+        <w:t xml:space="preserve"> page 2</w:t>
       </w:r>
     </w:p>
   </w:footnote>
@@ -2533,16 +3227,24 @@
         <w:fldChar w:fldCharType="begin"/>
       </w:r>
       <w:r>
-        <w:instrText xml:space="preserve"> ADDIN ZOTERO_ITEM CSL_CITATION {"citationID":"WHlinHn0","properties":{"formattedCitation":"Vogels.","plainCitation":"Vogels.","noteIndex":9},"citationItems":[{"id":5,"uris":["http://zotero.org/users/local/MVhi2670/items/MBVCKZQS"],"uri":["http://zotero.org/users/local/MVhi2670/items/MBVCKZQS"],"itemData":{"id":5,"type":"article-journal","container-title":"ACM Queue","issue":"6","title":"Eventually Consistent","URL":"https://queue.acm.org/detail.cfm?id=1466448","volume":"6","author":[{"family":"Vogels","given":"Werner"}],"accessed":{"date-parts":[["2020",3,12]]},"issued":{"date-parts":[["2008",12,4]]}}}],"schema":"https://github.com/citation-style-language/schema/raw/master/csl-citation.json"} </w:instrText>
+        <w:instrText xml:space="preserve"> ADDIN ZOTERO_ITEM CSL_CITATION {"citationID":"IbROBPED","properties":{"formattedCitation":"Vogels, \\uc0\\u8220{}Eventually Consistent.\\uc0\\u8221{}","plainCitation":"Vogels, “Eventually Consistent.”","noteIndex":9},"citationItems":[{"id":5,"uris":["http://zotero.org/users/local/MVhi2670/items/MBVCKZQS"],"uri":["http://zotero.org/users/local/MVhi2670/items/MBVCKZQS"],"itemData":{"id":5,"type":"article-journal","container-title":"ACM Queue","issue":"6","title":"Eventually Consistent","URL":"https://queue.acm.org/detail.cfm?id=1466448","volume":"6","author":[{"family":"Vogels","given":"Werner"}],"accessed":{"date-parts":[["2020",3,12]]},"issued":{"date-parts":[["2008",12,4]]}}}],"schema":"https://github.com/citation-style-language/schema/raw/master/csl-citation.json"} </w:instrText>
       </w:r>
       <w:r>
         <w:fldChar w:fldCharType="separate"/>
       </w:r>
-      <w:r>
-        <w:rPr>
-          <w:noProof/>
-        </w:rPr>
-        <w:t>Vogels.</w:t>
+      <w:proofErr w:type="spellStart"/>
+      <w:r>
+        <w:rPr>
+          <w:rFonts w:ascii="Calibri" w:cs="Calibri"/>
+        </w:rPr>
+        <w:t>Vogels</w:t>
+      </w:r>
+      <w:proofErr w:type="spellEnd"/>
+      <w:r>
+        <w:rPr>
+          <w:rFonts w:ascii="Calibri" w:cs="Calibri"/>
+        </w:rPr>
+        <w:t>, “Eventually Consistent.”</w:t>
       </w:r>
       <w:r>
         <w:fldChar w:fldCharType="end"/>
@@ -2567,22 +3269,19 @@
         <w:fldChar w:fldCharType="begin"/>
       </w:r>
       <w:r>
-        <w:instrText xml:space="preserve"> ADDIN ZOTERO_ITEM CSL_CITATION {"citationID":"HDOEHAuL","properties":{"formattedCitation":"Seth Gilbert and Nancy Lynch, \\uc0\\u8220{}Brewer\\uc0\\u8217{}s Conjecture and the Feasibility of Consistent, Available, Partition-Tolerant Web Services\\uc0\\u8221{} (Laboratory for Computer Science, Massachusetts Institute of Technology, Cambridge, MA 02139, 2002), https://users.ece.cmu.edu/~adrian/731-sp04/readings/GL-cap.pdf.","plainCitation":"Seth Gilbert and Nancy Lynch, “Brewer’s Conjecture and the Feasibility of Consistent, Available, Partition-Tolerant Web Services” (Laboratory for Computer Science, Massachusetts Institute of Technology, Cambridge, MA 02139, 2002), https://users.ece.cmu.edu/~adrian/731-sp04/readings/GL-cap.pdf.","noteIndex":10},"citationItems":[{"id":8,"uris":["http://zotero.org/users/local/MVhi2670/items/TKL4HCMQ"],"uri":["http://zotero.org/users/local/MVhi2670/items/TKL4HCMQ"],"itemData":{"id":8,"type":"report","abstract":"When designing distributed web services, there are three properties that are commonly desired: consitency, availability, and partition tolerance. It is impossible to achieve all three. In this note, we prove this conjecture in the asynchronous network model, and then discuss solutions to this dilemma in the partially synchronous model.","publisher":"Laboratory for Computer Science, Massachusetts Institute of Technology, Cambridge, MA 02139","title":"Brewer's Conjecture and the Feasibility of Consistent, Available, Partition-Tolerant Web Services","URL":"https://users.ece.cmu.edu/~adrian/731-sp04/readings/GL-cap.pdf","author":[{"family":"Gilbert","given":"Seth"},{"family":"Lynch","given":"Nancy"}],"issued":{"date-parts":[["2002"]]}}}],"schema":"https://github.com/citation-style-language/schema/raw/master/csl-citation.json"} </w:instrText>
+        <w:instrText xml:space="preserve"> ADDIN ZOTERO_ITEM CSL_CITATION {"citationID":"WHlinHn0","properties":{"formattedCitation":"Vogels.","plainCitation":"Vogels.","noteIndex":10},"citationItems":[{"id":5,"uris":["http://zotero.org/users/local/MVhi2670/items/MBVCKZQS"],"uri":["http://zotero.org/users/local/MVhi2670/items/MBVCKZQS"],"itemData":{"id":5,"type":"article-journal","container-title":"ACM Queue","issue":"6","title":"Eventually Consistent","URL":"https://queue.acm.org/detail.cfm?id=1466448","volume":"6","author":[{"family":"Vogels","given":"Werner"}],"accessed":{"date-parts":[["2020",3,12]]},"issued":{"date-parts":[["2008",12,4]]}}}],"schema":"https://github.com/citation-style-language/schema/raw/master/csl-citation.json"} </w:instrText>
       </w:r>
       <w:r>
         <w:fldChar w:fldCharType="separate"/>
       </w:r>
       <w:r>
         <w:rPr>
-          <w:rFonts w:ascii="Calibri" w:cs="Calibri"/>
-        </w:rPr>
-        <w:t>Seth Gilbert and Nancy Lynch, “Brewer’s Conjecture and the Feasibility of Consistent, Available, Partition-Tolerant Web Services” (Laboratory for Computer Science, Massachusetts Institute of Technology, Cambridge, MA 02139, 2002), https://users.ece.cmu.edu/~adrian/731-sp04/readings/GL-cap.pdf.</w:t>
+          <w:noProof/>
+        </w:rPr>
+        <w:t>Vogels.</w:t>
       </w:r>
       <w:r>
         <w:fldChar w:fldCharType="end"/>
-      </w:r>
-      <w:r>
-        <w:t xml:space="preserve"> page 1.</w:t>
       </w:r>
     </w:p>
   </w:footnote>
@@ -2604,19 +3303,22 @@
         <w:fldChar w:fldCharType="begin"/>
       </w:r>
       <w:r>
-        <w:instrText xml:space="preserve"> ADDIN ZOTERO_ITEM CSL_CITATION {"citationID":"noxa9SaI","properties":{"formattedCitation":"Gilbert and Lynch.","plainCitation":"Gilbert and Lynch.","dontUpdate":true,"noteIndex":11},"citationItems":[{"id":8,"uris":["http://zotero.org/users/local/MVhi2670/items/TKL4HCMQ"],"uri":["http://zotero.org/users/local/MVhi2670/items/TKL4HCMQ"],"itemData":{"id":8,"type":"report","abstract":"When designing distributed web services, there are three properties that are commonly desired: consitency, availability, and partition tolerance. It is impossible to achieve all three. In this note, we prove this conjecture in the asynchronous network model, and then discuss solutions to this dilemma in the partially synchronous model.","publisher":"Laboratory for Computer Science, Massachusetts Institute of Technology, Cambridge, MA 02139","title":"Brewer's Conjecture and the Feasibility of Consistent, Available, Partition-Tolerant Web Services","URL":"https://users.ece.cmu.edu/~adrian/731-sp04/readings/GL-cap.pdf","author":[{"family":"Gilbert","given":"Seth"},{"family":"Lynch","given":"Nancy"}],"issued":{"date-parts":[["2002"]]}}}],"schema":"https://github.com/citation-style-language/schema/raw/master/csl-citation.json"} </w:instrText>
+        <w:instrText xml:space="preserve"> ADDIN ZOTERO_ITEM CSL_CITATION {"citationID":"HDOEHAuL","properties":{"formattedCitation":"Seth Gilbert and Nancy Lynch, \\uc0\\u8220{}Brewer\\uc0\\u8217{}s Conjecture and the Feasibility of Consistent, Available, Partition-Tolerant Web Services\\uc0\\u8221{} (Laboratory for Computer Science, Massachusetts Institute of Technology, Cambridge, MA 02139, 2002), https://users.ece.cmu.edu/~adrian/731-sp04/readings/GL-cap.pdf.","plainCitation":"Seth Gilbert and Nancy Lynch, “Brewer’s Conjecture and the Feasibility of Consistent, Available, Partition-Tolerant Web Services” (Laboratory for Computer Science, Massachusetts Institute of Technology, Cambridge, MA 02139, 2002), https://users.ece.cmu.edu/~adrian/731-sp04/readings/GL-cap.pdf.","noteIndex":11},"citationItems":[{"id":8,"uris":["http://zotero.org/users/local/MVhi2670/items/TKL4HCMQ"],"uri":["http://zotero.org/users/local/MVhi2670/items/TKL4HCMQ"],"itemData":{"id":8,"type":"report","abstract":"When designing distributed web services, there are three properties that are commonly desired: consitency, availability, and partition tolerance. It is impossible to achieve all three. In this note, we prove this conjecture in the asynchronous network model, and then discuss solutions to this dilemma in the partially synchronous model.","publisher":"Laboratory for Computer Science, Massachusetts Institute of Technology, Cambridge, MA 02139","title":"Brewer's Conjecture and the Feasibility of Consistent, Available, Partition-Tolerant Web Services","URL":"https://users.ece.cmu.edu/~adrian/731-sp04/readings/GL-cap.pdf","author":[{"family":"Gilbert","given":"Seth"},{"family":"Lynch","given":"Nancy"}],"issued":{"date-parts":[["2002"]]}}}],"schema":"https://github.com/citation-style-language/schema/raw/master/csl-citation.json"} </w:instrText>
       </w:r>
       <w:r>
         <w:fldChar w:fldCharType="separate"/>
       </w:r>
       <w:r>
         <w:rPr>
-          <w:noProof/>
-        </w:rPr>
-        <w:t>Gilbert and Lynch page 3.</w:t>
+          <w:rFonts w:ascii="Calibri" w:cs="Calibri"/>
+        </w:rPr>
+        <w:t>Seth Gilbert and Nancy Lynch, “Brewer’s Conjecture and the Feasibility of Consistent, Available, Partition-Tolerant Web Services” (Laboratory for Computer Science, Massachusetts Institute of Technology, Cambridge, MA 02139, 2002), https://users.ece.cmu.edu/~adrian/731-sp04/readings/GL-cap.pdf.</w:t>
       </w:r>
       <w:r>
         <w:fldChar w:fldCharType="end"/>
+      </w:r>
+      <w:r>
+        <w:t xml:space="preserve"> page 1.</w:t>
       </w:r>
     </w:p>
   </w:footnote>
@@ -2638,7 +3340,7 @@
         <w:fldChar w:fldCharType="begin"/>
       </w:r>
       <w:r>
-        <w:instrText xml:space="preserve"> ADDIN ZOTERO_ITEM CSL_CITATION {"citationID":"57bDxooZ","properties":{"formattedCitation":"Gilbert and Lynch.","plainCitation":"Gilbert and Lynch.","dontUpdate":true,"noteIndex":12},"citationItems":[{"id":8,"uris":["http://zotero.org/users/local/MVhi2670/items/TKL4HCMQ"],"uri":["http://zotero.org/users/local/MVhi2670/items/TKL4HCMQ"],"itemData":{"id":8,"type":"report","abstract":"When designing distributed web services, there are three properties that are commonly desired: consitency, availability, and partition tolerance. It is impossible to achieve all three. In this note, we prove this conjecture in the asynchronous network model, and then discuss solutions to this dilemma in the partially synchronous model.","publisher":"Laboratory for Computer Science, Massachusetts Institute of Technology, Cambridge, MA 02139","title":"Brewer's Conjecture and the Feasibility of Consistent, Available, Partition-Tolerant Web Services","URL":"https://users.ece.cmu.edu/~adrian/731-sp04/readings/GL-cap.pdf","author":[{"family":"Gilbert","given":"Seth"},{"family":"Lynch","given":"Nancy"}],"issued":{"date-parts":[["2002"]]}}}],"schema":"https://github.com/citation-style-language/schema/raw/master/csl-citation.json"} </w:instrText>
+        <w:instrText xml:space="preserve"> ADDIN ZOTERO_ITEM CSL_CITATION {"citationID":"noxa9SaI","properties":{"formattedCitation":"Gilbert and Lynch.","plainCitation":"Gilbert and Lynch.","dontUpdate":true,"noteIndex":12},"citationItems":[{"id":8,"uris":["http://zotero.org/users/local/MVhi2670/items/TKL4HCMQ"],"uri":["http://zotero.org/users/local/MVhi2670/items/TKL4HCMQ"],"itemData":{"id":8,"type":"report","abstract":"When designing distributed web services, there are three properties that are commonly desired: consitency, availability, and partition tolerance. It is impossible to achieve all three. In this note, we prove this conjecture in the asynchronous network model, and then discuss solutions to this dilemma in the partially synchronous model.","publisher":"Laboratory for Computer Science, Massachusetts Institute of Technology, Cambridge, MA 02139","title":"Brewer's Conjecture and the Feasibility of Consistent, Available, Partition-Tolerant Web Services","URL":"https://users.ece.cmu.edu/~adrian/731-sp04/readings/GL-cap.pdf","author":[{"family":"Gilbert","given":"Seth"},{"family":"Lynch","given":"Nancy"}],"issued":{"date-parts":[["2002"]]}}}],"schema":"https://github.com/citation-style-language/schema/raw/master/csl-citation.json"} </w:instrText>
       </w:r>
       <w:r>
         <w:fldChar w:fldCharType="separate"/>
@@ -2672,7 +3374,7 @@
         <w:fldChar w:fldCharType="begin"/>
       </w:r>
       <w:r>
-        <w:instrText xml:space="preserve"> ADDIN ZOTERO_ITEM CSL_CITATION {"citationID":"FHulwhqW","properties":{"formattedCitation":"Gilbert and Lynch.","plainCitation":"Gilbert and Lynch.","dontUpdate":true,"noteIndex":13},"citationItems":[{"id":8,"uris":["http://zotero.org/users/local/MVhi2670/items/TKL4HCMQ"],"uri":["http://zotero.org/users/local/MVhi2670/items/TKL4HCMQ"],"itemData":{"id":8,"type":"report","abstract":"When designing distributed web services, there are three properties that are commonly desired: consitency, availability, and partition tolerance. It is impossible to achieve all three. In this note, we prove this conjecture in the asynchronous network model, and then discuss solutions to this dilemma in the partially synchronous model.","publisher":"Laboratory for Computer Science, Massachusetts Institute of Technology, Cambridge, MA 02139","title":"Brewer's Conjecture and the Feasibility of Consistent, Available, Partition-Tolerant Web Services","URL":"https://users.ece.cmu.edu/~adrian/731-sp04/readings/GL-cap.pdf","author":[{"family":"Gilbert","given":"Seth"},{"family":"Lynch","given":"Nancy"}],"issued":{"date-parts":[["2002"]]}}}],"schema":"https://github.com/citation-style-language/schema/raw/master/csl-citation.json"} </w:instrText>
+        <w:instrText xml:space="preserve"> ADDIN ZOTERO_ITEM CSL_CITATION {"citationID":"57bDxooZ","properties":{"formattedCitation":"Gilbert and Lynch.","plainCitation":"Gilbert and Lynch.","dontUpdate":true,"noteIndex":13},"citationItems":[{"id":8,"uris":["http://zotero.org/users/local/MVhi2670/items/TKL4HCMQ"],"uri":["http://zotero.org/users/local/MVhi2670/items/TKL4HCMQ"],"itemData":{"id":8,"type":"report","abstract":"When designing distributed web services, there are three properties that are commonly desired: consitency, availability, and partition tolerance. It is impossible to achieve all three. In this note, we prove this conjecture in the asynchronous network model, and then discuss solutions to this dilemma in the partially synchronous model.","publisher":"Laboratory for Computer Science, Massachusetts Institute of Technology, Cambridge, MA 02139","title":"Brewer's Conjecture and the Feasibility of Consistent, Available, Partition-Tolerant Web Services","URL":"https://users.ece.cmu.edu/~adrian/731-sp04/readings/GL-cap.pdf","author":[{"family":"Gilbert","given":"Seth"},{"family":"Lynch","given":"Nancy"}],"issued":{"date-parts":[["2002"]]}}}],"schema":"https://github.com/citation-style-language/schema/raw/master/csl-citation.json"} </w:instrText>
       </w:r>
       <w:r>
         <w:fldChar w:fldCharType="separate"/>
@@ -2681,7 +3383,7 @@
         <w:rPr>
           <w:noProof/>
         </w:rPr>
-        <w:t>Gilbert and Lynch pages 3-4.</w:t>
+        <w:t>Gilbert and Lynch page 3.</w:t>
       </w:r>
       <w:r>
         <w:fldChar w:fldCharType="end"/>
@@ -2706,7 +3408,7 @@
         <w:fldChar w:fldCharType="begin"/>
       </w:r>
       <w:r>
-        <w:instrText xml:space="preserve"> ADDIN ZOTERO_ITEM CSL_CITATION {"citationID":"iGFMqspx","properties":{"formattedCitation":"Gilbert and Lynch.","plainCitation":"Gilbert and Lynch.","dontUpdate":true,"noteIndex":14},"citationItems":[{"id":8,"uris":["http://zotero.org/users/local/MVhi2670/items/TKL4HCMQ"],"uri":["http://zotero.org/users/local/MVhi2670/items/TKL4HCMQ"],"itemData":{"id":8,"type":"report","abstract":"When designing distributed web services, there are three properties that are commonly desired: consitency, availability, and partition tolerance. It is impossible to achieve all three. In this note, we prove this conjecture in the asynchronous network model, and then discuss solutions to this dilemma in the partially synchronous model.","publisher":"Laboratory for Computer Science, Massachusetts Institute of Technology, Cambridge, MA 02139","title":"Brewer's Conjecture and the Feasibility of Consistent, Available, Partition-Tolerant Web Services","URL":"https://users.ece.cmu.edu/~adrian/731-sp04/readings/GL-cap.pdf","author":[{"family":"Gilbert","given":"Seth"},{"family":"Lynch","given":"Nancy"}],"issued":{"date-parts":[["2002"]]}}}],"schema":"https://github.com/citation-style-language/schema/raw/master/csl-citation.json"} </w:instrText>
+        <w:instrText xml:space="preserve"> ADDIN ZOTERO_ITEM CSL_CITATION {"citationID":"FHulwhqW","properties":{"formattedCitation":"Gilbert and Lynch.","plainCitation":"Gilbert and Lynch.","dontUpdate":true,"noteIndex":14},"citationItems":[{"id":8,"uris":["http://zotero.org/users/local/MVhi2670/items/TKL4HCMQ"],"uri":["http://zotero.org/users/local/MVhi2670/items/TKL4HCMQ"],"itemData":{"id":8,"type":"report","abstract":"When designing distributed web services, there are three properties that are commonly desired: consitency, availability, and partition tolerance. It is impossible to achieve all three. In this note, we prove this conjecture in the asynchronous network model, and then discuss solutions to this dilemma in the partially synchronous model.","publisher":"Laboratory for Computer Science, Massachusetts Institute of Technology, Cambridge, MA 02139","title":"Brewer's Conjecture and the Feasibility of Consistent, Available, Partition-Tolerant Web Services","URL":"https://users.ece.cmu.edu/~adrian/731-sp04/readings/GL-cap.pdf","author":[{"family":"Gilbert","given":"Seth"},{"family":"Lynch","given":"Nancy"}],"issued":{"date-parts":[["2002"]]}}}],"schema":"https://github.com/citation-style-language/schema/raw/master/csl-citation.json"} </w:instrText>
       </w:r>
       <w:r>
         <w:fldChar w:fldCharType="separate"/>
@@ -2715,7 +3417,7 @@
         <w:rPr>
           <w:noProof/>
         </w:rPr>
-        <w:t>Gilbert and Lynch page 5.</w:t>
+        <w:t>Gilbert and Lynch pages 3-4.</w:t>
       </w:r>
       <w:r>
         <w:fldChar w:fldCharType="end"/>
@@ -2740,7 +3442,7 @@
         <w:fldChar w:fldCharType="begin"/>
       </w:r>
       <w:r>
-        <w:instrText xml:space="preserve"> ADDIN ZOTERO_ITEM CSL_CITATION {"citationID":"4Mzhs8Eb","properties":{"formattedCitation":"Gilbert and Lynch.","plainCitation":"Gilbert and Lynch.","dontUpdate":true,"noteIndex":15},"citationItems":[{"id":8,"uris":["http://zotero.org/users/local/MVhi2670/items/TKL4HCMQ"],"uri":["http://zotero.org/users/local/MVhi2670/items/TKL4HCMQ"],"itemData":{"id":8,"type":"report","abstract":"When designing distributed web services, there are three properties that are commonly desired: consitency, availability, and partition tolerance. It is impossible to achieve all three. In this note, we prove this conjecture in the asynchronous network model, and then discuss solutions to this dilemma in the partially synchronous model.","publisher":"Laboratory for Computer Science, Massachusetts Institute of Technology, Cambridge, MA 02139","title":"Brewer's Conjecture and the Feasibility of Consistent, Available, Partition-Tolerant Web Services","URL":"https://users.ece.cmu.edu/~adrian/731-sp04/readings/GL-cap.pdf","author":[{"family":"Gilbert","given":"Seth"},{"family":"Lynch","given":"Nancy"}],"issued":{"date-parts":[["2002"]]}}}],"schema":"https://github.com/citation-style-language/schema/raw/master/csl-citation.json"} </w:instrText>
+        <w:instrText xml:space="preserve"> ADDIN ZOTERO_ITEM CSL_CITATION {"citationID":"iGFMqspx","properties":{"formattedCitation":"Gilbert and Lynch.","plainCitation":"Gilbert and Lynch.","dontUpdate":true,"noteIndex":15},"citationItems":[{"id":8,"uris":["http://zotero.org/users/local/MVhi2670/items/TKL4HCMQ"],"uri":["http://zotero.org/users/local/MVhi2670/items/TKL4HCMQ"],"itemData":{"id":8,"type":"report","abstract":"When designing distributed web services, there are three properties that are commonly desired: consitency, availability, and partition tolerance. It is impossible to achieve all three. In this note, we prove this conjecture in the asynchronous network model, and then discuss solutions to this dilemma in the partially synchronous model.","publisher":"Laboratory for Computer Science, Massachusetts Institute of Technology, Cambridge, MA 02139","title":"Brewer's Conjecture and the Feasibility of Consistent, Available, Partition-Tolerant Web Services","URL":"https://users.ece.cmu.edu/~adrian/731-sp04/readings/GL-cap.pdf","author":[{"family":"Gilbert","given":"Seth"},{"family":"Lynch","given":"Nancy"}],"issued":{"date-parts":[["2002"]]}}}],"schema":"https://github.com/citation-style-language/schema/raw/master/csl-citation.json"} </w:instrText>
       </w:r>
       <w:r>
         <w:fldChar w:fldCharType="separate"/>
@@ -2774,22 +3476,16 @@
         <w:fldChar w:fldCharType="begin"/>
       </w:r>
       <w:r>
-        <w:instrText xml:space="preserve"> ADDIN ZOTERO_ITEM CSL_CITATION {"citationID":"Y1FUIyXU","properties":{"formattedCitation":"Lindsay et al., \\uc0\\u8220{}Note on Distributed Databases.\\uc0\\u8221{}","plainCitation":"Lindsay et al., “Note on Distributed Databases.”","noteIndex":17},"citationItems":[{"id":7,"uris":["http://zotero.org/users/local/MVhi2670/items/9AFI3286"],"uri":["http://zotero.org/users/local/MVhi2670/items/9AFI3286"],"itemData":{"id":7,"type":"report","event-place":"IBM Research Laboratory San Jose, California 95193","publisher":"IBM","publisher-place":"IBM Research Laboratory San Jose, California 95193","title":"Note on Distributed Databases","URL":"https://domino.research.ibm.com/library/cyberdig.nsf/papers/A776EC17FC2FCE73852579F100578964/$File/RJ2571.pdf","author":[{"family":"Lindsay","given":"Bruce"},{"family":"Selinger","given":"Patricia"},{"family":"Galtieri","given":"Cesare"},{"family":"Gray","given":"James"},{"family":"Lorie","given":"Raymond"},{"family":"Price","given":"Thomas"},{"family":"Putzolu","given":"Franco"},{"family":"Traiger","given":"Irving"},{"family":"Wade","given":"Bradford"}],"issued":{"date-parts":[["1979",7,14]]}}}],"schema":"https://github.com/citation-style-language/schema/raw/master/csl-citation.json"} </w:instrText>
+        <w:instrText xml:space="preserve"> ADDIN ZOTERO_ITEM CSL_CITATION {"citationID":"4Mzhs8Eb","properties":{"formattedCitation":"Gilbert and Lynch.","plainCitation":"Gilbert and Lynch.","dontUpdate":true,"noteIndex":16},"citationItems":[{"id":8,"uris":["http://zotero.org/users/local/MVhi2670/items/TKL4HCMQ"],"uri":["http://zotero.org/users/local/MVhi2670/items/TKL4HCMQ"],"itemData":{"id":8,"type":"report","abstract":"When designing distributed web services, there are three properties that are commonly desired: consitency, availability, and partition tolerance. It is impossible to achieve all three. In this note, we prove this conjecture in the asynchronous network model, and then discuss solutions to this dilemma in the partially synchronous model.","publisher":"Laboratory for Computer Science, Massachusetts Institute of Technology, Cambridge, MA 02139","title":"Brewer's Conjecture and the Feasibility of Consistent, Available, Partition-Tolerant Web Services","URL":"https://users.ece.cmu.edu/~adrian/731-sp04/readings/GL-cap.pdf","author":[{"family":"Gilbert","given":"Seth"},{"family":"Lynch","given":"Nancy"}],"issued":{"date-parts":[["2002"]]}}}],"schema":"https://github.com/citation-style-language/schema/raw/master/csl-citation.json"} </w:instrText>
       </w:r>
       <w:r>
         <w:fldChar w:fldCharType="separate"/>
       </w:r>
       <w:r>
         <w:rPr>
-          <w:rFonts w:ascii="Calibri" w:cs="Calibri"/>
-        </w:rPr>
-        <w:t>Lindsay et al., “Note on Distributed Databases.</w:t>
-      </w:r>
-      <w:r>
-        <w:rPr>
-          <w:rFonts w:ascii="Calibri" w:cs="Calibri"/>
-        </w:rPr>
-        <w:t>" page 2</w:t>
+          <w:noProof/>
+        </w:rPr>
+        <w:t>Gilbert and Lynch page 5.</w:t>
       </w:r>
       <w:r>
         <w:fldChar w:fldCharType="end"/>
@@ -2814,7 +3510,7 @@
         <w:fldChar w:fldCharType="begin"/>
       </w:r>
       <w:r>
-        <w:instrText xml:space="preserve"> ADDIN ZOTERO_ITEM CSL_CITATION {"citationID":"79PGHIfF","properties":{"formattedCitation":"\\uc0\\u8220{}Usenet.Com,\\uc0\\u8221{} n.d., https://www.usenet.com/what-is-usenet/.","plainCitation":"“Usenet.Com,” n.d., https://www.usenet.com/what-is-usenet/.","noteIndex":17},"citationItems":[{"id":9,"uris":["http://zotero.org/users/local/MVhi2670/items/G3P7GFVX"],"uri":["http://zotero.org/users/local/MVhi2670/items/G3P7GFVX"],"itemData":{"id":9,"type":"webpage","title":"Usenet.com","URL":"https://www.usenet.com/what-is-usenet/"}}],"schema":"https://github.com/citation-style-language/schema/raw/master/csl-citation.json"} </w:instrText>
+        <w:instrText xml:space="preserve"> ADDIN ZOTERO_ITEM CSL_CITATION {"citationID":"Y1FUIyXU","properties":{"formattedCitation":"Lindsay et al., \\uc0\\u8220{}Note on Distributed Databases.\\uc0\\u8221{}","plainCitation":"Lindsay et al., “Note on Distributed Databases.”","dontUpdate":true,"noteIndex":17},"citationItems":[{"id":7,"uris":["http://zotero.org/users/local/MVhi2670/items/9AFI3286"],"uri":["http://zotero.org/users/local/MVhi2670/items/9AFI3286"],"itemData":{"id":7,"type":"report","event-place":"IBM Research Laboratory San Jose, California 95193","publisher":"IBM","publisher-place":"IBM Research Laboratory San Jose, California 95193","title":"Note on Distributed Databases","URL":"https://domino.research.ibm.com/library/cyberdig.nsf/papers/A776EC17FC2FCE73852579F100578964/$File/RJ2571.pdf","author":[{"family":"Lindsay","given":"Bruce"},{"family":"Selinger","given":"Patricia"},{"family":"Galtieri","given":"Cesare"},{"family":"Gray","given":"James"},{"family":"Lorie","given":"Raymond"},{"family":"Price","given":"Thomas"},{"family":"Putzolu","given":"Franco"},{"family":"Traiger","given":"Irving"},{"family":"Wade","given":"Bradford"}],"issued":{"date-parts":[["1979",7,14]]}}}],"schema":"https://github.com/citation-style-language/schema/raw/master/csl-citation.json"} </w:instrText>
       </w:r>
       <w:r>
         <w:fldChar w:fldCharType="separate"/>
@@ -2823,7 +3519,13 @@
         <w:rPr>
           <w:rFonts w:ascii="Calibri" w:cs="Calibri"/>
         </w:rPr>
-        <w:t>“Usenet.Com,” n.d., https://www.usenet.com/what-is-usenet/.</w:t>
+        <w:t>Lindsay et al., “Note on Distributed Databases.</w:t>
+      </w:r>
+      <w:r>
+        <w:rPr>
+          <w:rFonts w:ascii="Calibri" w:cs="Calibri"/>
+        </w:rPr>
+        <w:t>" page 2</w:t>
       </w:r>
       <w:r>
         <w:fldChar w:fldCharType="end"/>
@@ -2848,24 +3550,16 @@
         <w:fldChar w:fldCharType="begin"/>
       </w:r>
       <w:r>
-        <w:instrText xml:space="preserve"> ADDIN ZOTERO_ITEM CSL_CITATION {"citationID":"WSOy8jKO","properties":{"formattedCitation":"Vogels, \\uc0\\u8220{}Eventually Consistent.\\uc0\\u8221{}","plainCitation":"Vogels, “Eventually Consistent.”","noteIndex":18},"citationItems":[{"id":5,"uris":["http://zotero.org/users/local/MVhi2670/items/MBVCKZQS"],"uri":["http://zotero.org/users/local/MVhi2670/items/MBVCKZQS"],"itemData":{"id":5,"type":"article-journal","container-title":"ACM Queue","issue":"6","title":"Eventually Consistent","URL":"https://queue.acm.org/detail.cfm?id=1466448","volume":"6","author":[{"family":"Vogels","given":"Werner"}],"accessed":{"date-parts":[["2020",3,12]]},"issued":{"date-parts":[["2008",12,4]]}}}],"schema":"https://github.com/citation-style-language/schema/raw/master/csl-citation.json"} </w:instrText>
+        <w:instrText xml:space="preserve"> ADDIN ZOTERO_ITEM CSL_CITATION {"citationID":"79PGHIfF","properties":{"formattedCitation":"\\uc0\\u8220{}Usenet.Com,\\uc0\\u8221{} n.d., https://www.usenet.com/what-is-usenet/.","plainCitation":"“Usenet.Com,” n.d., https://www.usenet.com/what-is-usenet/.","noteIndex":17},"citationItems":[{"id":9,"uris":["http://zotero.org/users/local/MVhi2670/items/G3P7GFVX"],"uri":["http://zotero.org/users/local/MVhi2670/items/G3P7GFVX"],"itemData":{"id":9,"type":"webpage","title":"Usenet.com","URL":"https://www.usenet.com/what-is-usenet/"}}],"schema":"https://github.com/citation-style-language/schema/raw/master/csl-citation.json"} </w:instrText>
       </w:r>
       <w:r>
         <w:fldChar w:fldCharType="separate"/>
       </w:r>
-      <w:proofErr w:type="spellStart"/>
-      <w:r>
-        <w:rPr>
-          <w:rFonts w:ascii="Calibri" w:cs="Calibri"/>
-        </w:rPr>
-        <w:t>Vogels</w:t>
-      </w:r>
-      <w:proofErr w:type="spellEnd"/>
-      <w:r>
-        <w:rPr>
-          <w:rFonts w:ascii="Calibri" w:cs="Calibri"/>
-        </w:rPr>
-        <w:t>, “Eventually Consistent.”</w:t>
+      <w:r>
+        <w:rPr>
+          <w:rFonts w:ascii="Calibri" w:cs="Calibri"/>
+        </w:rPr>
+        <w:t>“Usenet.Com,” n.d., https://www.usenet.com/what-is-usenet/.</w:t>
       </w:r>
       <w:r>
         <w:fldChar w:fldCharType="end"/>
@@ -2890,16 +3584,24 @@
         <w:fldChar w:fldCharType="begin"/>
       </w:r>
       <w:r>
-        <w:instrText xml:space="preserve"> ADDIN ZOTERO_ITEM CSL_CITATION {"citationID":"BwpcjxWM","properties":{"formattedCitation":"Vogels.","plainCitation":"Vogels.","noteIndex":20},"citationItems":[{"id":5,"uris":["http://zotero.org/users/local/MVhi2670/items/MBVCKZQS"],"uri":["http://zotero.org/users/local/MVhi2670/items/MBVCKZQS"],"itemData":{"id":5,"type":"article-journal","container-title":"ACM Queue","issue":"6","title":"Eventually Consistent","URL":"https://queue.acm.org/detail.cfm?id=1466448","volume":"6","author":[{"family":"Vogels","given":"Werner"}],"accessed":{"date-parts":[["2020",3,12]]},"issued":{"date-parts":[["2008",12,4]]}}}],"schema":"https://github.com/citation-style-language/schema/raw/master/csl-citation.json"} </w:instrText>
+        <w:instrText xml:space="preserve"> ADDIN ZOTERO_ITEM CSL_CITATION {"citationID":"WSOy8jKO","properties":{"formattedCitation":"Vogels, \\uc0\\u8220{}Eventually Consistent.\\uc0\\u8221{}","plainCitation":"Vogels, “Eventually Consistent.”","noteIndex":19},"citationItems":[{"id":5,"uris":["http://zotero.org/users/local/MVhi2670/items/MBVCKZQS"],"uri":["http://zotero.org/users/local/MVhi2670/items/MBVCKZQS"],"itemData":{"id":5,"type":"article-journal","container-title":"ACM Queue","issue":"6","title":"Eventually Consistent","URL":"https://queue.acm.org/detail.cfm?id=1466448","volume":"6","author":[{"family":"Vogels","given":"Werner"}],"accessed":{"date-parts":[["2020",3,12]]},"issued":{"date-parts":[["2008",12,4]]}}}],"schema":"https://github.com/citation-style-language/schema/raw/master/csl-citation.json"} </w:instrText>
       </w:r>
       <w:r>
         <w:fldChar w:fldCharType="separate"/>
       </w:r>
-      <w:r>
-        <w:rPr>
-          <w:noProof/>
-        </w:rPr>
-        <w:t>Vogels.</w:t>
+      <w:proofErr w:type="spellStart"/>
+      <w:r>
+        <w:rPr>
+          <w:rFonts w:ascii="Calibri" w:cs="Calibri"/>
+        </w:rPr>
+        <w:t>Vogels</w:t>
+      </w:r>
+      <w:proofErr w:type="spellEnd"/>
+      <w:r>
+        <w:rPr>
+          <w:rFonts w:ascii="Calibri" w:cs="Calibri"/>
+        </w:rPr>
+        <w:t>, “Eventually Consistent.”</w:t>
       </w:r>
       <w:r>
         <w:fldChar w:fldCharType="end"/>
@@ -2924,22 +3626,16 @@
         <w:fldChar w:fldCharType="begin"/>
       </w:r>
       <w:r>
-        <w:instrText xml:space="preserve"> ADDIN ZOTERO_ITEM CSL_CITATION {"citationID":"7jeIkwIQ","properties":{"formattedCitation":"Gilbert and Lynch, \\uc0\\u8220{}Brewer\\uc0\\u8217{}s Conjecture and the Feasibility of Consistent, Available, Partition-Tolerant Web Services.\\uc0\\u8221{}","plainCitation":"Gilbert and Lynch, “Brewer’s Conjecture and the Feasibility of Consistent, Available, Partition-Tolerant Web Services.”","dontUpdate":true,"noteIndex":20},"citationItems":[{"id":8,"uris":["http://zotero.org/users/local/MVhi2670/items/TKL4HCMQ"],"uri":["http://zotero.org/users/local/MVhi2670/items/TKL4HCMQ"],"itemData":{"id":8,"type":"report","abstract":"When designing distributed web services, there are three properties that are commonly desired: consitency, availability, and partition tolerance. It is impossible to achieve all three. In this note, we prove this conjecture in the asynchronous network model, and then discuss solutions to this dilemma in the partially synchronous model.","publisher":"Laboratory for Computer Science, Massachusetts Institute of Technology, Cambridge, MA 02139","title":"Brewer's Conjecture and the Feasibility of Consistent, Available, Partition-Tolerant Web Services","URL":"https://users.ece.cmu.edu/~adrian/731-sp04/readings/GL-cap.pdf","author":[{"family":"Gilbert","given":"Seth"},{"family":"Lynch","given":"Nancy"}],"issued":{"date-parts":[["2002"]]}}}],"schema":"https://github.com/citation-style-language/schema/raw/master/csl-citation.json"} </w:instrText>
+        <w:instrText xml:space="preserve"> ADDIN ZOTERO_ITEM CSL_CITATION {"citationID":"BwpcjxWM","properties":{"formattedCitation":"Vogels.","plainCitation":"Vogels.","noteIndex":20},"citationItems":[{"id":5,"uris":["http://zotero.org/users/local/MVhi2670/items/MBVCKZQS"],"uri":["http://zotero.org/users/local/MVhi2670/items/MBVCKZQS"],"itemData":{"id":5,"type":"article-journal","container-title":"ACM Queue","issue":"6","title":"Eventually Consistent","URL":"https://queue.acm.org/detail.cfm?id=1466448","volume":"6","author":[{"family":"Vogels","given":"Werner"}],"accessed":{"date-parts":[["2020",3,12]]},"issued":{"date-parts":[["2008",12,4]]}}}],"schema":"https://github.com/citation-style-language/schema/raw/master/csl-citation.json"} </w:instrText>
       </w:r>
       <w:r>
         <w:fldChar w:fldCharType="separate"/>
       </w:r>
       <w:r>
         <w:rPr>
-          <w:rFonts w:ascii="Calibri" w:cs="Calibri"/>
-        </w:rPr>
-        <w:t>Gilbert and Lynch, “Brewer’s Conjecture and the Feasibility of Consistent, Available, Partition-Tolerant Web Services.</w:t>
-      </w:r>
-      <w:r>
-        <w:rPr>
-          <w:rFonts w:ascii="Calibri" w:cs="Calibri"/>
-        </w:rPr>
-        <w:t xml:space="preserve">" page 3 </w:t>
+          <w:noProof/>
+        </w:rPr>
+        <w:t>Vogels.</w:t>
       </w:r>
       <w:r>
         <w:fldChar w:fldCharType="end"/>
@@ -2964,6 +3660,46 @@
         <w:fldChar w:fldCharType="begin"/>
       </w:r>
       <w:r>
+        <w:instrText xml:space="preserve"> ADDIN ZOTERO_ITEM CSL_CITATION {"citationID":"7jeIkwIQ","properties":{"formattedCitation":"Gilbert and Lynch, \\uc0\\u8220{}Brewer\\uc0\\u8217{}s Conjecture and the Feasibility of Consistent, Available, Partition-Tolerant Web Services.\\uc0\\u8221{}","plainCitation":"Gilbert and Lynch, “Brewer’s Conjecture and the Feasibility of Consistent, Available, Partition-Tolerant Web Services.”","dontUpdate":true,"noteIndex":21},"citationItems":[{"id":8,"uris":["http://zotero.org/users/local/MVhi2670/items/TKL4HCMQ"],"uri":["http://zotero.org/users/local/MVhi2670/items/TKL4HCMQ"],"itemData":{"id":8,"type":"report","abstract":"When designing distributed web services, there are three properties that are commonly desired: consitency, availability, and partition tolerance. It is impossible to achieve all three. In this note, we prove this conjecture in the asynchronous network model, and then discuss solutions to this dilemma in the partially synchronous model.","publisher":"Laboratory for Computer Science, Massachusetts Institute of Technology, Cambridge, MA 02139","title":"Brewer's Conjecture and the Feasibility of Consistent, Available, Partition-Tolerant Web Services","URL":"https://users.ece.cmu.edu/~adrian/731-sp04/readings/GL-cap.pdf","author":[{"family":"Gilbert","given":"Seth"},{"family":"Lynch","given":"Nancy"}],"issued":{"date-parts":[["2002"]]}}}],"schema":"https://github.com/citation-style-language/schema/raw/master/csl-citation.json"} </w:instrText>
+      </w:r>
+      <w:r>
+        <w:fldChar w:fldCharType="separate"/>
+      </w:r>
+      <w:r>
+        <w:rPr>
+          <w:rFonts w:ascii="Calibri" w:cs="Calibri"/>
+        </w:rPr>
+        <w:t>Gilbert and Lynch, “Brewer’s Conjecture and the Feasibility of Consistent, Available, Partition-Tolerant Web Services.</w:t>
+      </w:r>
+      <w:r>
+        <w:rPr>
+          <w:rFonts w:ascii="Calibri" w:cs="Calibri"/>
+        </w:rPr>
+        <w:t xml:space="preserve">" page 3 </w:t>
+      </w:r>
+      <w:r>
+        <w:fldChar w:fldCharType="end"/>
+      </w:r>
+    </w:p>
+  </w:footnote>
+  <w:footnote w:id="22">
+    <w:p>
+      <w:pPr>
+        <w:pStyle w:val="FootnoteText"/>
+      </w:pPr>
+      <w:r>
+        <w:rPr>
+          <w:rStyle w:val="FootnoteReference"/>
+        </w:rPr>
+        <w:footnoteRef/>
+      </w:r>
+      <w:r>
+        <w:t xml:space="preserve"> </w:t>
+      </w:r>
+      <w:r>
+        <w:fldChar w:fldCharType="begin"/>
+      </w:r>
+      <w:r>
         <w:instrText xml:space="preserve"> ADDIN ZOTERO_ITEM CSL_CITATION {"citationID":"iXBb6etX","properties":{"formattedCitation":"Ariel Tseitlin, \\uc0\\u8220{}The Antifragile Organization,\\uc0\\u8221{} {\\i{}ACM Queue} 56, no. 8 (August 2013), https://doi.org/doi:10.1145/2492007.2492022.","plainCitation":"Ariel Tseitlin, “The Antifragile Organization,” ACM Queue 56, no. 8 (August 2013), https://doi.org/doi:10.1145/2492007.2492022.","noteIndex":21},"citationItems":[{"id":10,"uris":["http://zotero.org/users/local/MVhi2670/items/4QJXFR7B"],"uri":["http://zotero.org/users/local/MVhi2670/items/4QJXFR7B"],"itemData":{"id":10,"type":"article-journal","abstract":"Embrace failure to imporve resilience and maximize availability.","container-title":"ACM Queue","DOI":"doi:10.1145/2492007.2492022","issue":"8","title":"The Antifragile Organization","URL":"https://dl.acm.org/doi/10.1145/2492007.2492022","volume":"56","author":[{"family":"Tseitlin","given":"Ariel"}],"issued":{"date-parts":[["2013",8]]}}}],"schema":"https://github.com/citation-style-language/schema/raw/master/csl-citation.json"} </w:instrText>
       </w:r>
       <w:r>
@@ -3020,7 +3756,7 @@
       </w:r>
     </w:p>
   </w:footnote>
-  <w:footnote w:id="22">
+  <w:footnote w:id="23">
     <w:p>
       <w:pPr>
         <w:pStyle w:val="FootnoteText"/>
@@ -3038,7 +3774,7 @@
         <w:fldChar w:fldCharType="begin"/>
       </w:r>
       <w:r>
-        <w:instrText xml:space="preserve"> ADDIN ZOTERO_ITEM CSL_CITATION {"citationID":"TEu37Hhr","properties":{"formattedCitation":"Vogels, \\uc0\\u8220{}Eventually Consistent.\\uc0\\u8221{}","plainCitation":"Vogels, “Eventually Consistent.”","noteIndex":22},"citationItems":[{"id":5,"uris":["http://zotero.org/users/local/MVhi2670/items/MBVCKZQS"],"uri":["http://zotero.org/users/local/MVhi2670/items/MBVCKZQS"],"itemData":{"id":5,"type":"article-journal","container-title":"ACM Queue","issue":"6","title":"Eventually Consistent","URL":"https://queue.acm.org/detail.cfm?id=1466448","volume":"6","author":[{"family":"Vogels","given":"Werner"}],"accessed":{"date-parts":[["2020",3,12]]},"issued":{"date-parts":[["2008",12,4]]}}}],"schema":"https://github.com/citation-style-language/schema/raw/master/csl-citation.json"} </w:instrText>
+        <w:instrText xml:space="preserve"> ADDIN ZOTERO_ITEM CSL_CITATION {"citationID":"TEu37Hhr","properties":{"formattedCitation":"Vogels, \\uc0\\u8220{}Eventually Consistent.\\uc0\\u8221{}","plainCitation":"Vogels, “Eventually Consistent.”","noteIndex":23},"citationItems":[{"id":5,"uris":["http://zotero.org/users/local/MVhi2670/items/MBVCKZQS"],"uri":["http://zotero.org/users/local/MVhi2670/items/MBVCKZQS"],"itemData":{"id":5,"type":"article-journal","container-title":"ACM Queue","issue":"6","title":"Eventually Consistent","URL":"https://queue.acm.org/detail.cfm?id=1466448","volume":"6","author":[{"family":"Vogels","given":"Werner"}],"accessed":{"date-parts":[["2020",3,12]]},"issued":{"date-parts":[["2008",12,4]]}}}],"schema":"https://github.com/citation-style-language/schema/raw/master/csl-citation.json"} </w:instrText>
       </w:r>
       <w:r>
         <w:fldChar w:fldCharType="separate"/>
@@ -3056,46 +3792,6 @@
           <w:rFonts w:ascii="Calibri" w:cs="Calibri"/>
         </w:rPr>
         <w:t>, “Eventually Consistent.”</w:t>
-      </w:r>
-      <w:r>
-        <w:fldChar w:fldCharType="end"/>
-      </w:r>
-    </w:p>
-  </w:footnote>
-  <w:footnote w:id="23">
-    <w:p>
-      <w:pPr>
-        <w:pStyle w:val="FootnoteText"/>
-      </w:pPr>
-      <w:r>
-        <w:rPr>
-          <w:rStyle w:val="FootnoteReference"/>
-        </w:rPr>
-        <w:footnoteRef/>
-      </w:r>
-      <w:r>
-        <w:t xml:space="preserve"> </w:t>
-      </w:r>
-      <w:r>
-        <w:fldChar w:fldCharType="begin"/>
-      </w:r>
-      <w:r>
-        <w:instrText xml:space="preserve"> ADDIN ZOTERO_ITEM CSL_CITATION {"citationID":"2fdhIF3A","properties":{"formattedCitation":"Gilbert and Lynch, \\uc0\\u8220{}Brewer\\uc0\\u8217{}s Conjecture and the Feasibility of Consistent, Available, Partition-Tolerant Web Services.\\uc0\\u8221{}","plainCitation":"Gilbert and Lynch, “Brewer’s Conjecture and the Feasibility of Consistent, Available, Partition-Tolerant Web Services.”","noteIndex":22},"citationItems":[{"id":8,"uris":["http://zotero.org/users/local/MVhi2670/items/TKL4HCMQ"],"uri":["http://zotero.org/users/local/MVhi2670/items/TKL4HCMQ"],"itemData":{"id":8,"type":"report","abstract":"When designing distributed web services, there are three properties that are commonly desired: consitency, availability, and partition tolerance. It is impossible to achieve all three. In this note, we prove this conjecture in the asynchronous network model, and then discuss solutions to this dilemma in the partially synchronous model.","publisher":"Laboratory for Computer Science, Massachusetts Institute of Technology, Cambridge, MA 02139","title":"Brewer's Conjecture and the Feasibility of Consistent, Available, Partition-Tolerant Web Services","URL":"https://users.ece.cmu.edu/~adrian/731-sp04/readings/GL-cap.pdf","author":[{"family":"Gilbert","given":"Seth"},{"family":"Lynch","given":"Nancy"}],"issued":{"date-parts":[["2002"]]}}}],"schema":"https://github.com/citation-style-language/schema/raw/master/csl-citation.json"} </w:instrText>
-      </w:r>
-      <w:r>
-        <w:fldChar w:fldCharType="separate"/>
-      </w:r>
-      <w:r>
-        <w:rPr>
-          <w:rFonts w:ascii="Calibri" w:cs="Calibri"/>
-        </w:rPr>
-        <w:t>Gilbert and Lynch, “Brewer’s Conjecture and the Feasibility of Consistent, Available, Partition-Tolerant Web Services.</w:t>
-      </w:r>
-      <w:r>
-        <w:rPr>
-          <w:rFonts w:ascii="Calibri" w:cs="Calibri"/>
-        </w:rPr>
-        <w:t>" page 3</w:t>
       </w:r>
       <w:r>
         <w:fldChar w:fldCharType="end"/>
@@ -3120,6 +3816,210 @@
         <w:fldChar w:fldCharType="begin"/>
       </w:r>
       <w:r>
+        <w:instrText xml:space="preserve"> ADDIN ZOTERO_ITEM CSL_CITATION {"citationID":"2fdhIF3A","properties":{"formattedCitation":"Gilbert and Lynch, \\uc0\\u8220{}Brewer\\uc0\\u8217{}s Conjecture and the Feasibility of Consistent, Available, Partition-Tolerant Web Services.\\uc0\\u8221{}","plainCitation":"Gilbert and Lynch, “Brewer’s Conjecture and the Feasibility of Consistent, Available, Partition-Tolerant Web Services.”","dontUpdate":true,"noteIndex":24},"citationItems":[{"id":8,"uris":["http://zotero.org/users/local/MVhi2670/items/TKL4HCMQ"],"uri":["http://zotero.org/users/local/MVhi2670/items/TKL4HCMQ"],"itemData":{"id":8,"type":"report","abstract":"When designing distributed web services, there are three properties that are commonly desired: consitency, availability, and partition tolerance. It is impossible to achieve all three. In this note, we prove this conjecture in the asynchronous network model, and then discuss solutions to this dilemma in the partially synchronous model.","publisher":"Laboratory for Computer Science, Massachusetts Institute of Technology, Cambridge, MA 02139","title":"Brewer's Conjecture and the Feasibility of Consistent, Available, Partition-Tolerant Web Services","URL":"https://users.ece.cmu.edu/~adrian/731-sp04/readings/GL-cap.pdf","author":[{"family":"Gilbert","given":"Seth"},{"family":"Lynch","given":"Nancy"}],"issued":{"date-parts":[["2002"]]}}}],"schema":"https://github.com/citation-style-language/schema/raw/master/csl-citation.json"} </w:instrText>
+      </w:r>
+      <w:r>
+        <w:fldChar w:fldCharType="separate"/>
+      </w:r>
+      <w:r>
+        <w:rPr>
+          <w:rFonts w:ascii="Calibri" w:cs="Calibri"/>
+        </w:rPr>
+        <w:t>Gilbert and Lynch, “Brewer’s Conjecture and the Feasibility of Consistent, Available, Partition-Tolerant Web Services.</w:t>
+      </w:r>
+      <w:r>
+        <w:rPr>
+          <w:rFonts w:ascii="Calibri" w:cs="Calibri"/>
+        </w:rPr>
+        <w:t>" page 3</w:t>
+      </w:r>
+      <w:r>
+        <w:fldChar w:fldCharType="end"/>
+      </w:r>
+    </w:p>
+  </w:footnote>
+  <w:footnote w:id="25">
+    <w:p>
+      <w:pPr>
+        <w:pStyle w:val="FootnoteText"/>
+      </w:pPr>
+      <w:r>
+        <w:rPr>
+          <w:rStyle w:val="FootnoteReference"/>
+        </w:rPr>
+        <w:footnoteRef/>
+      </w:r>
+      <w:r>
+        <w:t xml:space="preserve"> </w:t>
+      </w:r>
+      <w:r>
+        <w:fldChar w:fldCharType="begin"/>
+      </w:r>
+      <w:r>
+        <w:instrText xml:space="preserve"> ADDIN ZOTERO_ITEM CSL_CITATION {"citationID":"EYmRUKeY","properties":{"formattedCitation":"Vogels, \\uc0\\u8220{}Eventually Consistent.\\uc0\\u8221{}","plainCitation":"Vogels, “Eventually Consistent.”","noteIndex":25},"citationItems":[{"id":5,"uris":["http://zotero.org/users/local/MVhi2670/items/MBVCKZQS"],"uri":["http://zotero.org/users/local/MVhi2670/items/MBVCKZQS"],"itemData":{"id":5,"type":"article-journal","container-title":"ACM Queue","issue":"6","title":"Eventually Consistent","URL":"https://queue.acm.org/detail.cfm?id=1466448","volume":"6","author":[{"family":"Vogels","given":"Werner"}],"accessed":{"date-parts":[["2020",3,12]]},"issued":{"date-parts":[["2008",12,4]]}}}],"schema":"https://github.com/citation-style-language/schema/raw/master/csl-citation.json"} </w:instrText>
+      </w:r>
+      <w:r>
+        <w:fldChar w:fldCharType="separate"/>
+      </w:r>
+      <w:proofErr w:type="spellStart"/>
+      <w:r>
+        <w:rPr>
+          <w:rFonts w:ascii="Calibri" w:cs="Calibri"/>
+        </w:rPr>
+        <w:t>Vogels</w:t>
+      </w:r>
+      <w:proofErr w:type="spellEnd"/>
+      <w:r>
+        <w:rPr>
+          <w:rFonts w:ascii="Calibri" w:cs="Calibri"/>
+        </w:rPr>
+        <w:t>, “Eventually Consistent.”</w:t>
+      </w:r>
+      <w:r>
+        <w:fldChar w:fldCharType="end"/>
+      </w:r>
+    </w:p>
+  </w:footnote>
+  <w:footnote w:id="26">
+    <w:p>
+      <w:pPr>
+        <w:pStyle w:val="FootnoteText"/>
+      </w:pPr>
+      <w:r>
+        <w:rPr>
+          <w:rStyle w:val="FootnoteReference"/>
+        </w:rPr>
+        <w:footnoteRef/>
+      </w:r>
+      <w:r>
+        <w:t xml:space="preserve"> </w:t>
+      </w:r>
+      <w:r>
+        <w:fldChar w:fldCharType="begin"/>
+      </w:r>
+      <w:r>
+        <w:instrText xml:space="preserve"> ADDIN ZOTERO_ITEM CSL_CITATION {"citationID":"GoEfNIgs","properties":{"formattedCitation":"Liu and Liu, \\uc0\\u8220{}The Complexity of Weak Consitency.\\uc0\\u8221{}","plainCitation":"Liu and Liu, “The Complexity of Weak Consitency.”","noteIndex":26},"citationItems":[{"id":11,"uris":["http://zotero.org/users/local/MVhi2670/items/YIPAK9L2"],"uri":["http://zotero.org/users/local/MVhi2670/items/YIPAK9L2"],"itemData":{"id":11,"type":"article-journal","container-title":"Zenodo","DOI":"10.5281/zenodo.1161960","title":"The Complexity of Weak Consitency","URL":"https://zenodo.org/record/1161960","author":[{"family":"Liu","given":"Gaoang"},{"family":"Liu","given":"Xiuying"}],"issued":{"date-parts":[["2018",1,29]]}}}],"schema":"https://github.com/citation-style-language/schema/raw/master/csl-citation.json"} </w:instrText>
+      </w:r>
+      <w:r>
+        <w:fldChar w:fldCharType="separate"/>
+      </w:r>
+      <w:r>
+        <w:rPr>
+          <w:rFonts w:ascii="Calibri" w:cs="Calibri"/>
+        </w:rPr>
+        <w:t xml:space="preserve">Liu and Liu, “The Complexity of Weak </w:t>
+      </w:r>
+      <w:proofErr w:type="spellStart"/>
+      <w:r>
+        <w:rPr>
+          <w:rFonts w:ascii="Calibri" w:cs="Calibri"/>
+        </w:rPr>
+        <w:t>Consitency</w:t>
+      </w:r>
+      <w:proofErr w:type="spellEnd"/>
+      <w:r>
+        <w:rPr>
+          <w:rFonts w:ascii="Calibri" w:cs="Calibri"/>
+        </w:rPr>
+        <w:t>.</w:t>
+      </w:r>
+      <w:r>
+        <w:rPr>
+          <w:rFonts w:ascii="Calibri" w:cs="Calibri"/>
+        </w:rPr>
+        <w:t xml:space="preserve"> page 3</w:t>
+      </w:r>
+      <w:r>
+        <w:rPr>
+          <w:rFonts w:ascii="Calibri" w:cs="Calibri"/>
+        </w:rPr>
+        <w:t>”</w:t>
+      </w:r>
+      <w:r>
+        <w:fldChar w:fldCharType="end"/>
+      </w:r>
+    </w:p>
+  </w:footnote>
+  <w:footnote w:id="27">
+    <w:p>
+      <w:pPr>
+        <w:pStyle w:val="FootnoteText"/>
+      </w:pPr>
+      <w:r>
+        <w:rPr>
+          <w:rStyle w:val="FootnoteReference"/>
+        </w:rPr>
+        <w:footnoteRef/>
+      </w:r>
+      <w:r>
+        <w:t xml:space="preserve"> </w:t>
+      </w:r>
+      <w:r>
+        <w:fldChar w:fldCharType="begin"/>
+      </w:r>
+      <w:r>
+        <w:instrText xml:space="preserve"> ADDIN ZOTERO_ITEM CSL_CITATION {"citationID":"5Kbpwl4L","properties":{"formattedCitation":"Saurabh V, \\uc0\\u8220{}Eventual vs Strong Consitency in Distributed Databases,\\uc0\\u8221{} Hackernoon, July 16, 2017, https://hackernoon.com/eventual-vs-strong-consistency-in-distributed-databases-282fdad37cf7.","plainCitation":"Saurabh V, “Eventual vs Strong Consitency in Distributed Databases,” Hackernoon, July 16, 2017, https://hackernoon.com/eventual-vs-strong-consistency-in-distributed-databases-282fdad37cf7.","noteIndex":27},"citationItems":[{"id":12,"uris":["http://zotero.org/users/local/MVhi2670/items/KQZ243JF"],"uri":["http://zotero.org/users/local/MVhi2670/items/KQZ243JF"],"itemData":{"id":12,"type":"webpage","container-title":"Hackernoon","title":"Eventual vs Strong Consitency in Distributed Databases","URL":"https://hackernoon.com/eventual-vs-strong-consistency-in-distributed-databases-282fdad37cf7","author":[{"family":"V","given":"Saurabh"}],"issued":{"date-parts":[["2017",7,16]]}}}],"schema":"https://github.com/citation-style-language/schema/raw/master/csl-citation.json"} </w:instrText>
+      </w:r>
+      <w:r>
+        <w:fldChar w:fldCharType="separate"/>
+      </w:r>
+      <w:r>
+        <w:rPr>
+          <w:rFonts w:ascii="Calibri" w:cs="Calibri"/>
+        </w:rPr>
+        <w:t xml:space="preserve">Saurabh V, “Eventual vs Strong </w:t>
+      </w:r>
+      <w:proofErr w:type="spellStart"/>
+      <w:r>
+        <w:rPr>
+          <w:rFonts w:ascii="Calibri" w:cs="Calibri"/>
+        </w:rPr>
+        <w:t>Consitency</w:t>
+      </w:r>
+      <w:proofErr w:type="spellEnd"/>
+      <w:r>
+        <w:rPr>
+          <w:rFonts w:ascii="Calibri" w:cs="Calibri"/>
+        </w:rPr>
+        <w:t xml:space="preserve"> in Distributed Databases,” </w:t>
+      </w:r>
+      <w:proofErr w:type="spellStart"/>
+      <w:r>
+        <w:rPr>
+          <w:rFonts w:ascii="Calibri" w:cs="Calibri"/>
+        </w:rPr>
+        <w:t>Hackernoon</w:t>
+      </w:r>
+      <w:proofErr w:type="spellEnd"/>
+      <w:r>
+        <w:rPr>
+          <w:rFonts w:ascii="Calibri" w:cs="Calibri"/>
+        </w:rPr>
+        <w:t>, July 16, 2017, https://hackernoon.com/eventual-vs-strong-consistency-in-distributed-databases-282fdad37cf7.</w:t>
+      </w:r>
+      <w:r>
+        <w:fldChar w:fldCharType="end"/>
+      </w:r>
+    </w:p>
+  </w:footnote>
+  <w:footnote w:id="28">
+    <w:p>
+      <w:pPr>
+        <w:pStyle w:val="FootnoteText"/>
+      </w:pPr>
+      <w:r>
+        <w:rPr>
+          <w:rStyle w:val="FootnoteReference"/>
+        </w:rPr>
+        <w:footnoteRef/>
+      </w:r>
+      <w:r>
+        <w:t xml:space="preserve"> </w:t>
+      </w:r>
+      <w:r>
+        <w:fldChar w:fldCharType="begin"/>
+      </w:r>
+      <w:r>
         <w:instrText xml:space="preserve"> ADDIN ZOTERO_ITEM CSL_CITATION {"citationID":"OFo1Vqap","properties":{"formattedCitation":"Marc Shapiro et al., \\uc0\\u8220{}A Comprehensive Study of Convergent and Commutative Replicated Data Types,\\uc0\\u8221{} {\\i{}Hal-Inria}, January 13, 2011, https://doi.org/inria-00555588.","plainCitation":"Marc Shapiro et al., “A Comprehensive Study of Convergent and Commutative Replicated Data Types,” Hal-Inria, January 13, 2011, https://doi.org/inria-00555588.","noteIndex":17},"citationItems":[{"id":3,"uris":["http://zotero.org/users/local/MVhi2670/items/UHUITP2N"],"uri":["http://zotero.org/users/local/MVhi2670/items/UHUITP2N"],"itemData":{"id":3,"type":"article-journal","abstract":"Eventual consistency aims to ensure that replicas of some mutable shared object converge without foreground synchronisation. Previous approaches to eventual consistency are ad-hoc and error-prone. We study a principled approach: to base the design of shared data types on some simple formal conditions that are sufficient to guarantee eventual consistency. We call these types Convergent or Commutative Replicated Data Types (CRDTs). This paper formalises asynchronous object replication, either state based or operation based, and provides a sufficient condition appropriate for each case. It describes\nseveral useful CRDTs, including container data types supporting both add and remove operations with clean semantics, and more complex types such as graphs, montonic DAGs, and sequences. It discusses some properties needed to implement non-trivial CRDTs.","container-title":"Hal-Inria","DOI":"inria-00555588","title":"A comprehensive study of Convergent and Commutative Replicated Data Types","URL":"https://hal.inria.fr/inria-00555588","author":[{"family":"Shapiro","given":"Marc"},{"family":"Preguica","given":"Nuno"},{"family":"Baquero","given":"Carlos"},{"family":"Zawirski","given":"Marek"}],"issued":{"date-parts":[["2011",1,13]]}}}],"schema":"https://github.com/citation-style-language/schema/raw/master/csl-citation.json"} </w:instrText>
       </w:r>
       <w:r>
@@ -3150,7 +4050,7 @@
       </w:r>
     </w:p>
   </w:footnote>
-  <w:footnote w:id="25">
+  <w:footnote w:id="29">
     <w:p>
       <w:pPr>
         <w:pStyle w:val="FootnoteText"/>

--- a/thesis.docx
+++ b/thesis.docx
@@ -1762,7 +1762,6 @@
         </w:rPr>
         <w:t xml:space="preserve"> </w:t>
       </w:r>
-      <w:proofErr w:type="gramStart"/>
       <w:r>
         <w:rPr>
           <w:rFonts w:asciiTheme="minorHAnsi" w:hAnsiTheme="minorHAnsi" w:cstheme="minorHAnsi"/>
@@ -1779,14 +1778,7 @@
         <w:rPr>
           <w:rFonts w:asciiTheme="minorHAnsi" w:hAnsiTheme="minorHAnsi" w:cstheme="minorHAnsi"/>
         </w:rPr>
-        <w:t>,</w:t>
-      </w:r>
-      <w:proofErr w:type="gramEnd"/>
-      <w:r>
-        <w:rPr>
-          <w:rFonts w:asciiTheme="minorHAnsi" w:hAnsiTheme="minorHAnsi" w:cstheme="minorHAnsi"/>
-        </w:rPr>
-        <w:t xml:space="preserve"> the idea of systems being unavailable became increasingly less tolerable. </w:t>
+        <w:t xml:space="preserve">, the idea of systems being unavailable became increasingly less tolerable. </w:t>
       </w:r>
       <w:r>
         <w:rPr>
@@ -2013,25 +2005,13 @@
         <w:rPr>
           <w:rFonts w:asciiTheme="minorHAnsi" w:hAnsiTheme="minorHAnsi" w:cstheme="minorHAnsi"/>
         </w:rPr>
-        <w:t xml:space="preserve"> </w:t>
-      </w:r>
-      <w:r>
-        <w:rPr>
-          <w:rFonts w:asciiTheme="minorHAnsi" w:hAnsiTheme="minorHAnsi" w:cstheme="minorHAnsi"/>
-        </w:rPr>
-        <w:t xml:space="preserve">Therefore, if we want to prioritize availability, then it must be at the expense of consistency. </w:t>
-      </w:r>
-      <w:r>
-        <w:rPr>
-          <w:rFonts w:asciiTheme="minorHAnsi" w:hAnsiTheme="minorHAnsi" w:cstheme="minorHAnsi"/>
-        </w:rPr>
-        <w:t>Thus, distributed systems will have weak data consistency, system availability, and partition tolerance</w:t>
-      </w:r>
-      <w:r>
-        <w:rPr>
-          <w:rFonts w:asciiTheme="minorHAnsi" w:hAnsiTheme="minorHAnsi" w:cstheme="minorHAnsi"/>
-        </w:rPr>
-        <w:t xml:space="preserve">. </w:t>
+        <w:t xml:space="preserve"> I</w:t>
+      </w:r>
+      <w:r>
+        <w:rPr>
+          <w:rFonts w:asciiTheme="minorHAnsi" w:hAnsiTheme="minorHAnsi" w:cstheme="minorHAnsi"/>
+        </w:rPr>
+        <w:t xml:space="preserve">f we want to prioritize availability, then it must be at the expense of consistency. </w:t>
       </w:r>
     </w:p>
     <w:p>
@@ -2061,6 +2041,7 @@
           <w:b/>
           <w:bCs/>
         </w:rPr>
+        <w:lastRenderedPageBreak/>
         <w:t xml:space="preserve">Eventual </w:t>
       </w:r>
       <w:r>
@@ -2097,6 +2078,51 @@
         <w:rPr>
           <w:rFonts w:asciiTheme="minorHAnsi" w:hAnsiTheme="minorHAnsi" w:cstheme="minorHAnsi"/>
         </w:rPr>
+        <w:t>Because we know that partitions will occur, the CAP theorem dictates that because we have chosen to prioritize availability, we must settle for weak consistency.</w:t>
+      </w:r>
+      <w:r>
+        <w:rPr>
+          <w:rFonts w:asciiTheme="minorHAnsi" w:hAnsiTheme="minorHAnsi" w:cstheme="minorHAnsi"/>
+        </w:rPr>
+        <w:t xml:space="preserve"> </w:t>
+      </w:r>
+      <w:r>
+        <w:rPr>
+          <w:rStyle w:val="FootnoteReference"/>
+          <w:rFonts w:asciiTheme="minorHAnsi" w:hAnsiTheme="minorHAnsi" w:cstheme="minorHAnsi"/>
+        </w:rPr>
+        <w:footnoteReference w:id="25"/>
+      </w:r>
+      <w:r>
+        <w:rPr>
+          <w:rFonts w:asciiTheme="minorHAnsi" w:hAnsiTheme="minorHAnsi" w:cstheme="minorHAnsi"/>
+        </w:rPr>
+        <w:t xml:space="preserve"> </w:t>
+      </w:r>
+    </w:p>
+    <w:p>
+      <w:pPr>
+        <w:autoSpaceDE w:val="0"/>
+        <w:autoSpaceDN w:val="0"/>
+        <w:adjustRightInd w:val="0"/>
+        <w:rPr>
+          <w:rFonts w:asciiTheme="minorHAnsi" w:hAnsiTheme="minorHAnsi" w:cstheme="minorHAnsi"/>
+        </w:rPr>
+      </w:pPr>
+    </w:p>
+    <w:p>
+      <w:pPr>
+        <w:autoSpaceDE w:val="0"/>
+        <w:autoSpaceDN w:val="0"/>
+        <w:adjustRightInd w:val="0"/>
+        <w:rPr>
+          <w:rFonts w:asciiTheme="minorHAnsi" w:hAnsiTheme="minorHAnsi" w:cstheme="minorHAnsi"/>
+        </w:rPr>
+      </w:pPr>
+      <w:r>
+        <w:rPr>
+          <w:rFonts w:asciiTheme="minorHAnsi" w:hAnsiTheme="minorHAnsi" w:cstheme="minorHAnsi"/>
+        </w:rPr>
         <w:t xml:space="preserve">Let’s informally define weak data consistency as the following: </w:t>
       </w:r>
       <w:r>
@@ -2122,7 +2148,7 @@
           <w:rStyle w:val="FootnoteReference"/>
           <w:rFonts w:asciiTheme="minorHAnsi" w:hAnsiTheme="minorHAnsi" w:cstheme="minorHAnsi"/>
         </w:rPr>
-        <w:footnoteReference w:id="25"/>
+        <w:footnoteReference w:id="26"/>
       </w:r>
       <w:r>
         <w:rPr>
@@ -2141,127 +2167,144 @@
           <w:rStyle w:val="FootnoteReference"/>
           <w:rFonts w:asciiTheme="minorHAnsi" w:hAnsiTheme="minorHAnsi" w:cstheme="minorHAnsi"/>
         </w:rPr>
-        <w:footnoteReference w:id="26"/>
-      </w:r>
-      <w:r>
-        <w:rPr>
-          <w:rFonts w:asciiTheme="minorHAnsi" w:hAnsiTheme="minorHAnsi" w:cstheme="minorHAnsi"/>
-        </w:rPr>
-        <w:t xml:space="preserve"> </w:t>
-      </w:r>
-    </w:p>
-    <w:p>
-      <w:pPr>
-        <w:autoSpaceDE w:val="0"/>
-        <w:autoSpaceDN w:val="0"/>
-        <w:adjustRightInd w:val="0"/>
-        <w:rPr>
-          <w:rFonts w:asciiTheme="minorHAnsi" w:hAnsiTheme="minorHAnsi" w:cstheme="minorHAnsi"/>
-        </w:rPr>
-      </w:pPr>
-    </w:p>
-    <w:p>
-      <w:pPr>
-        <w:autoSpaceDE w:val="0"/>
-        <w:autoSpaceDN w:val="0"/>
-        <w:adjustRightInd w:val="0"/>
-        <w:rPr>
-          <w:rFonts w:asciiTheme="minorHAnsi" w:hAnsiTheme="minorHAnsi" w:cstheme="minorHAnsi"/>
-        </w:rPr>
-      </w:pPr>
-      <w:r>
-        <w:rPr>
-          <w:rFonts w:asciiTheme="minorHAnsi" w:hAnsiTheme="minorHAnsi" w:cstheme="minorHAnsi"/>
-        </w:rPr>
-        <w:t xml:space="preserve">One such form of weak consistency is eventual consistency. </w:t>
-      </w:r>
-    </w:p>
-    <w:p>
-      <w:pPr>
-        <w:autoSpaceDE w:val="0"/>
-        <w:autoSpaceDN w:val="0"/>
-        <w:adjustRightInd w:val="0"/>
-        <w:rPr>
-          <w:rFonts w:asciiTheme="minorHAnsi" w:hAnsiTheme="minorHAnsi" w:cstheme="minorHAnsi"/>
-        </w:rPr>
-      </w:pPr>
-    </w:p>
-    <w:p>
-      <w:pPr>
-        <w:autoSpaceDE w:val="0"/>
-        <w:autoSpaceDN w:val="0"/>
-        <w:adjustRightInd w:val="0"/>
-        <w:rPr>
-          <w:rFonts w:asciiTheme="minorHAnsi" w:hAnsiTheme="minorHAnsi" w:cstheme="minorHAnsi"/>
-        </w:rPr>
-      </w:pPr>
-      <w:r>
-        <w:rPr>
-          <w:rFonts w:asciiTheme="minorHAnsi" w:hAnsiTheme="minorHAnsi" w:cstheme="minorHAnsi"/>
-        </w:rPr>
-        <w:t>In</w:t>
-      </w:r>
-      <w:r>
-        <w:rPr>
-          <w:rFonts w:asciiTheme="minorHAnsi" w:hAnsiTheme="minorHAnsi" w:cstheme="minorHAnsi"/>
-        </w:rPr>
-        <w:t xml:space="preserve"> an eventually consistent model, </w:t>
-      </w:r>
-      <w:r>
-        <w:rPr>
-          <w:rFonts w:asciiTheme="minorHAnsi" w:hAnsiTheme="minorHAnsi" w:cstheme="minorHAnsi"/>
-        </w:rPr>
-        <w:t xml:space="preserve">data is easily accessed, but it may be stale. In a strong consistency model, </w:t>
-      </w:r>
-      <w:r>
-        <w:rPr>
-          <w:rFonts w:asciiTheme="minorHAnsi" w:hAnsiTheme="minorHAnsi" w:cstheme="minorHAnsi"/>
-        </w:rPr>
-        <w:t xml:space="preserve">data access may be delayed, but it will always be up to date. </w:t>
-      </w:r>
-      <w:r>
-        <w:rPr>
-          <w:rFonts w:asciiTheme="minorHAnsi" w:hAnsiTheme="minorHAnsi" w:cstheme="minorHAnsi"/>
-        </w:rPr>
-        <w:t xml:space="preserve">Consider the following example </w:t>
-      </w:r>
-      <w:r>
-        <w:rPr>
-          <w:rFonts w:asciiTheme="minorHAnsi" w:hAnsiTheme="minorHAnsi" w:cstheme="minorHAnsi"/>
-        </w:rPr>
-        <w:t>inspired</w:t>
-      </w:r>
-      <w:r>
-        <w:rPr>
-          <w:rFonts w:asciiTheme="minorHAnsi" w:hAnsiTheme="minorHAnsi" w:cstheme="minorHAnsi"/>
-        </w:rPr>
-        <w:t xml:space="preserve"> </w:t>
-      </w:r>
-      <w:r>
-        <w:rPr>
-          <w:rFonts w:asciiTheme="minorHAnsi" w:hAnsiTheme="minorHAnsi" w:cstheme="minorHAnsi"/>
-        </w:rPr>
-        <w:t>by</w:t>
-      </w:r>
-      <w:r>
-        <w:rPr>
-          <w:rFonts w:asciiTheme="minorHAnsi" w:hAnsiTheme="minorHAnsi" w:cstheme="minorHAnsi"/>
-        </w:rPr>
-        <w:t xml:space="preserve"> </w:t>
-      </w:r>
-      <w:proofErr w:type="spellStart"/>
-      <w:r>
-        <w:rPr>
-          <w:rFonts w:asciiTheme="minorHAnsi" w:hAnsiTheme="minorHAnsi" w:cstheme="minorHAnsi"/>
-        </w:rPr>
-        <w:t>Hackernoon</w:t>
-      </w:r>
-      <w:proofErr w:type="spellEnd"/>
-      <w:r>
-        <w:rPr>
-          <w:rFonts w:asciiTheme="minorHAnsi" w:hAnsiTheme="minorHAnsi" w:cstheme="minorHAnsi"/>
-        </w:rPr>
-        <w:t xml:space="preserve">. </w:t>
+        <w:footnoteReference w:id="27"/>
+      </w:r>
+      <w:r>
+        <w:rPr>
+          <w:rFonts w:asciiTheme="minorHAnsi" w:hAnsiTheme="minorHAnsi" w:cstheme="minorHAnsi"/>
+        </w:rPr>
+        <w:t xml:space="preserve"> </w:t>
+      </w:r>
+    </w:p>
+    <w:p>
+      <w:pPr>
+        <w:autoSpaceDE w:val="0"/>
+        <w:autoSpaceDN w:val="0"/>
+        <w:adjustRightInd w:val="0"/>
+        <w:rPr>
+          <w:rFonts w:asciiTheme="minorHAnsi" w:hAnsiTheme="minorHAnsi" w:cstheme="minorHAnsi"/>
+        </w:rPr>
+      </w:pPr>
+    </w:p>
+    <w:p>
+      <w:pPr>
+        <w:autoSpaceDE w:val="0"/>
+        <w:autoSpaceDN w:val="0"/>
+        <w:adjustRightInd w:val="0"/>
+        <w:rPr>
+          <w:rFonts w:asciiTheme="minorHAnsi" w:hAnsiTheme="minorHAnsi" w:cstheme="minorHAnsi"/>
+        </w:rPr>
+      </w:pPr>
+      <w:r>
+        <w:rPr>
+          <w:rFonts w:asciiTheme="minorHAnsi" w:hAnsiTheme="minorHAnsi" w:cstheme="minorHAnsi"/>
+        </w:rPr>
+        <w:t>One such form of weak consistency is eventual consistency</w:t>
+      </w:r>
+      <w:r>
+        <w:rPr>
+          <w:rFonts w:asciiTheme="minorHAnsi" w:hAnsiTheme="minorHAnsi" w:cstheme="minorHAnsi"/>
+        </w:rPr>
+        <w:t xml:space="preserve">, which </w:t>
+      </w:r>
+      <w:r>
+        <w:rPr>
+          <w:rFonts w:asciiTheme="minorHAnsi" w:hAnsiTheme="minorHAnsi" w:cstheme="minorHAnsi"/>
+        </w:rPr>
+        <w:t>guarantees</w:t>
+      </w:r>
+      <w:r>
+        <w:rPr>
+          <w:rFonts w:asciiTheme="minorHAnsi" w:hAnsiTheme="minorHAnsi" w:cstheme="minorHAnsi"/>
+        </w:rPr>
+        <w:t xml:space="preserve"> that if no new updates are made to </w:t>
+      </w:r>
+      <w:r>
+        <w:rPr>
+          <w:rFonts w:asciiTheme="minorHAnsi" w:hAnsiTheme="minorHAnsi" w:cstheme="minorHAnsi"/>
+        </w:rPr>
+        <w:t xml:space="preserve">a </w:t>
+      </w:r>
+      <w:r>
+        <w:rPr>
+          <w:rFonts w:asciiTheme="minorHAnsi" w:hAnsiTheme="minorHAnsi" w:cstheme="minorHAnsi"/>
+        </w:rPr>
+        <w:t>data object, then eventually all accesses to</w:t>
+      </w:r>
+      <w:r>
+        <w:rPr>
+          <w:rFonts w:asciiTheme="minorHAnsi" w:hAnsiTheme="minorHAnsi" w:cstheme="minorHAnsi"/>
+        </w:rPr>
+        <w:t xml:space="preserve"> that data object will return </w:t>
+      </w:r>
+      <w:r>
+        <w:rPr>
+          <w:rFonts w:asciiTheme="minorHAnsi" w:hAnsiTheme="minorHAnsi" w:cstheme="minorHAnsi"/>
+        </w:rPr>
+        <w:t>its</w:t>
+      </w:r>
+      <w:r>
+        <w:rPr>
+          <w:rFonts w:asciiTheme="minorHAnsi" w:hAnsiTheme="minorHAnsi" w:cstheme="minorHAnsi"/>
+        </w:rPr>
+        <w:t xml:space="preserve"> </w:t>
+      </w:r>
+      <w:r>
+        <w:rPr>
+          <w:rFonts w:asciiTheme="minorHAnsi" w:hAnsiTheme="minorHAnsi" w:cstheme="minorHAnsi"/>
+        </w:rPr>
+        <w:t>most recently updated value</w:t>
+      </w:r>
+      <w:r>
+        <w:rPr>
+          <w:rFonts w:asciiTheme="minorHAnsi" w:hAnsiTheme="minorHAnsi" w:cstheme="minorHAnsi"/>
+        </w:rPr>
+        <w:t>.</w:t>
+      </w:r>
+      <w:r>
+        <w:rPr>
+          <w:rFonts w:asciiTheme="minorHAnsi" w:hAnsiTheme="minorHAnsi" w:cstheme="minorHAnsi"/>
+        </w:rPr>
+        <w:t xml:space="preserve"> </w:t>
+      </w:r>
+      <w:r>
+        <w:rPr>
+          <w:rStyle w:val="FootnoteReference"/>
+          <w:rFonts w:asciiTheme="minorHAnsi" w:hAnsiTheme="minorHAnsi" w:cstheme="minorHAnsi"/>
+        </w:rPr>
+        <w:footnoteReference w:id="28"/>
+      </w:r>
+      <w:r>
+        <w:rPr>
+          <w:rFonts w:asciiTheme="minorHAnsi" w:hAnsiTheme="minorHAnsi" w:cstheme="minorHAnsi"/>
+        </w:rPr>
+        <w:t xml:space="preserve"> </w:t>
+      </w:r>
+    </w:p>
+    <w:p>
+      <w:pPr>
+        <w:autoSpaceDE w:val="0"/>
+        <w:autoSpaceDN w:val="0"/>
+        <w:adjustRightInd w:val="0"/>
+        <w:rPr>
+          <w:rFonts w:asciiTheme="minorHAnsi" w:hAnsiTheme="minorHAnsi" w:cstheme="minorHAnsi"/>
+        </w:rPr>
+      </w:pPr>
+    </w:p>
+    <w:p>
+      <w:pPr>
+        <w:autoSpaceDE w:val="0"/>
+        <w:autoSpaceDN w:val="0"/>
+        <w:adjustRightInd w:val="0"/>
+        <w:rPr>
+          <w:rFonts w:asciiTheme="minorHAnsi" w:hAnsiTheme="minorHAnsi" w:cstheme="minorHAnsi"/>
+        </w:rPr>
+      </w:pPr>
+      <w:r>
+        <w:rPr>
+          <w:rFonts w:asciiTheme="minorHAnsi" w:hAnsiTheme="minorHAnsi" w:cstheme="minorHAnsi"/>
+        </w:rPr>
+        <w:t xml:space="preserve">Consider the following example inspired by Hackernoon. </w:t>
       </w:r>
     </w:p>
     <w:p>
@@ -2409,21 +2452,7 @@
         <w:rPr>
           <w:rFonts w:asciiTheme="minorHAnsi" w:hAnsiTheme="minorHAnsi" w:cstheme="minorHAnsi"/>
         </w:rPr>
-        <w:t xml:space="preserve">This is an eventually consistent model because I know that by the end of the next </w:t>
-      </w:r>
-      <w:proofErr w:type="gramStart"/>
-      <w:r>
-        <w:rPr>
-          <w:rFonts w:asciiTheme="minorHAnsi" w:hAnsiTheme="minorHAnsi" w:cstheme="minorHAnsi"/>
-        </w:rPr>
-        <w:t>20 day</w:t>
-      </w:r>
-      <w:proofErr w:type="gramEnd"/>
-      <w:r>
-        <w:rPr>
-          <w:rFonts w:asciiTheme="minorHAnsi" w:hAnsiTheme="minorHAnsi" w:cstheme="minorHAnsi"/>
-        </w:rPr>
-        <w:t xml:space="preserve"> cycle, my data will once again be consistent across all three replicas. </w:t>
+        <w:t xml:space="preserve">This is an eventually consistent model because I know that by the end of the next 20 day cycle, my data will once again be consistent across all three replicas. </w:t>
       </w:r>
     </w:p>
     <w:p>
@@ -2551,41 +2580,13 @@
         <w:rPr>
           <w:rFonts w:asciiTheme="minorHAnsi" w:hAnsiTheme="minorHAnsi" w:cstheme="minorHAnsi"/>
         </w:rPr>
-        <w:t xml:space="preserve">what I </w:t>
-      </w:r>
-      <w:proofErr w:type="gramStart"/>
-      <w:r>
-        <w:rPr>
-          <w:rFonts w:asciiTheme="minorHAnsi" w:hAnsiTheme="minorHAnsi" w:cstheme="minorHAnsi"/>
-        </w:rPr>
-        <w:t>reading</w:t>
-      </w:r>
-      <w:proofErr w:type="gramEnd"/>
-      <w:r>
-        <w:rPr>
-          <w:rFonts w:asciiTheme="minorHAnsi" w:hAnsiTheme="minorHAnsi" w:cstheme="minorHAnsi"/>
-        </w:rPr>
-        <w:t xml:space="preserve"> my paper, so I share with him a link to my Dropbox paper</w:t>
-      </w:r>
-      <w:r>
-        <w:rPr>
-          <w:rFonts w:asciiTheme="minorHAnsi" w:hAnsiTheme="minorHAnsi" w:cstheme="minorHAnsi"/>
-        </w:rPr>
-        <w:t xml:space="preserve">. But because I have been making edits to my paper while in the park and not connected to </w:t>
-      </w:r>
-      <w:proofErr w:type="spellStart"/>
-      <w:r>
-        <w:rPr>
-          <w:rFonts w:asciiTheme="minorHAnsi" w:hAnsiTheme="minorHAnsi" w:cstheme="minorHAnsi"/>
-        </w:rPr>
-        <w:t>wifi</w:t>
-      </w:r>
-      <w:proofErr w:type="spellEnd"/>
-      <w:r>
-        <w:rPr>
-          <w:rFonts w:asciiTheme="minorHAnsi" w:hAnsiTheme="minorHAnsi" w:cstheme="minorHAnsi"/>
-        </w:rPr>
-        <w:t>, I tell Jake to only access the link in an hour after I am able to return home</w:t>
+        <w:t>what I reading my paper, so I share with him a link to my Dropbox paper</w:t>
+      </w:r>
+      <w:r>
+        <w:rPr>
+          <w:rFonts w:asciiTheme="minorHAnsi" w:hAnsiTheme="minorHAnsi" w:cstheme="minorHAnsi"/>
+        </w:rPr>
+        <w:t>. But because I have been making edits to my paper while in the park and not connected to wifi, I tell Jake to only access the link in an hour after I am able to return home</w:t>
       </w:r>
       <w:r>
         <w:rPr>
@@ -2597,16 +2598,8 @@
         <w:rPr>
           <w:rFonts w:asciiTheme="minorHAnsi" w:hAnsiTheme="minorHAnsi" w:cstheme="minorHAnsi"/>
         </w:rPr>
-        <w:t xml:space="preserve"> reconnect to </w:t>
-      </w:r>
-      <w:proofErr w:type="spellStart"/>
-      <w:r>
-        <w:rPr>
-          <w:rFonts w:asciiTheme="minorHAnsi" w:hAnsiTheme="minorHAnsi" w:cstheme="minorHAnsi"/>
-        </w:rPr>
-        <w:t>wifi</w:t>
-      </w:r>
-      <w:proofErr w:type="spellEnd"/>
+        <w:t xml:space="preserve"> reconnect to wifi</w:t>
+      </w:r>
       <w:r>
         <w:rPr>
           <w:rFonts w:asciiTheme="minorHAnsi" w:hAnsiTheme="minorHAnsi" w:cstheme="minorHAnsi"/>
@@ -2624,7 +2617,46 @@
           <w:rStyle w:val="FootnoteReference"/>
           <w:rFonts w:asciiTheme="minorHAnsi" w:hAnsiTheme="minorHAnsi" w:cstheme="minorHAnsi"/>
         </w:rPr>
-        <w:footnoteReference w:id="27"/>
+        <w:footnoteReference w:id="29"/>
+      </w:r>
+    </w:p>
+    <w:p>
+      <w:pPr>
+        <w:autoSpaceDE w:val="0"/>
+        <w:autoSpaceDN w:val="0"/>
+        <w:adjustRightInd w:val="0"/>
+        <w:rPr>
+          <w:rFonts w:asciiTheme="minorHAnsi" w:hAnsiTheme="minorHAnsi" w:cstheme="minorHAnsi"/>
+        </w:rPr>
+      </w:pPr>
+    </w:p>
+    <w:p>
+      <w:pPr>
+        <w:autoSpaceDE w:val="0"/>
+        <w:autoSpaceDN w:val="0"/>
+        <w:adjustRightInd w:val="0"/>
+        <w:rPr>
+          <w:rFonts w:asciiTheme="minorHAnsi" w:hAnsiTheme="minorHAnsi" w:cstheme="minorHAnsi"/>
+        </w:rPr>
+      </w:pPr>
+      <w:r>
+        <w:rPr>
+          <w:rFonts w:asciiTheme="minorHAnsi" w:hAnsiTheme="minorHAnsi" w:cstheme="minorHAnsi"/>
+        </w:rPr>
+        <w:lastRenderedPageBreak/>
+        <w:t xml:space="preserve">We can summarize the above example </w:t>
+      </w:r>
+      <w:r>
+        <w:rPr>
+          <w:rFonts w:asciiTheme="minorHAnsi" w:hAnsiTheme="minorHAnsi" w:cstheme="minorHAnsi"/>
+        </w:rPr>
+        <w:t xml:space="preserve">in the following sentences. </w:t>
+      </w:r>
+      <w:r>
+        <w:rPr>
+          <w:rFonts w:asciiTheme="minorHAnsi" w:hAnsiTheme="minorHAnsi" w:cstheme="minorHAnsi"/>
+        </w:rPr>
+        <w:t>In a weak consistent model, data is easily accessed, but it may be stale. In a strong consistency model, data access may be delayed, but it will always be up to date.</w:t>
       </w:r>
     </w:p>
     <w:p>
@@ -2652,6 +2684,12 @@
         <w:rPr>
           <w:rFonts w:asciiTheme="minorHAnsi" w:hAnsiTheme="minorHAnsi" w:cstheme="minorHAnsi"/>
         </w:rPr>
+        <w:t xml:space="preserve">Perhaps the most </w:t>
+      </w:r>
+      <w:r>
+        <w:rPr>
+          <w:rFonts w:asciiTheme="minorHAnsi" w:hAnsiTheme="minorHAnsi" w:cstheme="minorHAnsi"/>
+        </w:rPr>
         <w:t xml:space="preserve"> </w:t>
       </w:r>
     </w:p>
@@ -2707,17 +2745,8 @@
         <w:rPr>
           <w:rFonts w:asciiTheme="minorHAnsi" w:hAnsiTheme="minorHAnsi" w:cstheme="minorHAnsi"/>
         </w:rPr>
-        <w:lastRenderedPageBreak/>
-        <w:t xml:space="preserve">A conflict-free replicated data type is a data structure, able to be replicated across multiple nodes in a network such that transactions can be processed independently by nodes and shared across the network such that regardless of the order in which each node receives each transaction, each node will result in </w:t>
-      </w:r>
-      <w:proofErr w:type="spellStart"/>
-      <w:r>
-        <w:rPr>
-          <w:rFonts w:asciiTheme="minorHAnsi" w:hAnsiTheme="minorHAnsi" w:cstheme="minorHAnsi"/>
-        </w:rPr>
-        <w:t>th</w:t>
-      </w:r>
-      <w:proofErr w:type="spellEnd"/>
+        <w:t>A conflict-free replicated data type is a data structure, able to be replicated across multiple nodes in a network such that transactions can be processed independently by nodes and shared across the network such that regardless of the order in which each node receives each transaction, each node will result in th</w:t>
+      </w:r>
       <w:sdt>
         <w:sdtPr>
           <w:rPr>
@@ -2772,14 +2801,14 @@
           <w:rStyle w:val="FootnoteReference"/>
           <w:rFonts w:asciiTheme="minorHAnsi" w:hAnsiTheme="minorHAnsi" w:cstheme="minorHAnsi"/>
         </w:rPr>
-        <w:footnoteReference w:id="28"/>
-      </w:r>
-      <w:r>
-        <w:rPr>
-          <w:rStyle w:val="FootnoteReference"/>
-          <w:rFonts w:asciiTheme="minorHAnsi" w:hAnsiTheme="minorHAnsi" w:cstheme="minorHAnsi"/>
-        </w:rPr>
-        <w:footnoteReference w:id="29"/>
+        <w:footnoteReference w:id="30"/>
+      </w:r>
+      <w:r>
+        <w:rPr>
+          <w:rStyle w:val="FootnoteReference"/>
+          <w:rFonts w:asciiTheme="minorHAnsi" w:hAnsiTheme="minorHAnsi" w:cstheme="minorHAnsi"/>
+        </w:rPr>
+        <w:footnoteReference w:id="31"/>
       </w:r>
     </w:p>
     <w:sectPr>
@@ -2850,49 +2879,12 @@
       <w:r>
         <w:fldChar w:fldCharType="separate"/>
       </w:r>
-      <w:proofErr w:type="spellStart"/>
       <w:r>
         <w:rPr>
           <w:rFonts w:ascii="Calibri" w:cs="Calibri"/>
         </w:rPr>
-        <w:t>Gaoang</w:t>
-      </w:r>
-      <w:proofErr w:type="spellEnd"/>
-      <w:r>
-        <w:rPr>
-          <w:rFonts w:ascii="Calibri" w:cs="Calibri"/>
-        </w:rPr>
-        <w:t xml:space="preserve"> Liu and </w:t>
-      </w:r>
-      <w:proofErr w:type="spellStart"/>
-      <w:r>
-        <w:rPr>
-          <w:rFonts w:ascii="Calibri" w:cs="Calibri"/>
-        </w:rPr>
-        <w:t>Xiuying</w:t>
-      </w:r>
-      <w:proofErr w:type="spellEnd"/>
-      <w:r>
-        <w:rPr>
-          <w:rFonts w:ascii="Calibri" w:cs="Calibri"/>
-        </w:rPr>
-        <w:t xml:space="preserve"> Liu, “The Complexity of Weak </w:t>
-      </w:r>
-      <w:proofErr w:type="spellStart"/>
-      <w:r>
-        <w:rPr>
-          <w:rFonts w:ascii="Calibri" w:cs="Calibri"/>
-        </w:rPr>
-        <w:t>Consitency</w:t>
-      </w:r>
-      <w:proofErr w:type="spellEnd"/>
-      <w:r>
-        <w:rPr>
-          <w:rFonts w:ascii="Calibri" w:cs="Calibri"/>
-        </w:rPr>
-        <w:t xml:space="preserve">,” </w:t>
-      </w:r>
-      <w:proofErr w:type="spellStart"/>
+        <w:t xml:space="preserve">Gaoang Liu and Xiuying Liu, “The Complexity of Weak Consitency,” </w:t>
+      </w:r>
       <w:r>
         <w:rPr>
           <w:rFonts w:ascii="Calibri" w:cs="Calibri"/>
@@ -2901,7 +2893,6 @@
         </w:rPr>
         <w:t>Zenodo</w:t>
       </w:r>
-      <w:proofErr w:type="spellEnd"/>
       <w:r>
         <w:rPr>
           <w:rFonts w:ascii="Calibri" w:cs="Calibri"/>
@@ -2989,21 +2980,7 @@
         <w:rPr>
           <w:rFonts w:ascii="Calibri" w:cs="Calibri"/>
         </w:rPr>
-        <w:t xml:space="preserve">Werner </w:t>
-      </w:r>
-      <w:proofErr w:type="spellStart"/>
-      <w:r>
-        <w:rPr>
-          <w:rFonts w:ascii="Calibri" w:cs="Calibri"/>
-        </w:rPr>
-        <w:t>Vogels</w:t>
-      </w:r>
-      <w:proofErr w:type="spellEnd"/>
-      <w:r>
-        <w:rPr>
-          <w:rFonts w:ascii="Calibri" w:cs="Calibri"/>
-        </w:rPr>
-        <w:t xml:space="preserve">, “Eventually Consistent,” </w:t>
+        <w:t xml:space="preserve">Werner Vogels, “Eventually Consistent,” </w:t>
       </w:r>
       <w:r>
         <w:rPr>
@@ -3232,19 +3209,11 @@
       <w:r>
         <w:fldChar w:fldCharType="separate"/>
       </w:r>
-      <w:proofErr w:type="spellStart"/>
       <w:r>
         <w:rPr>
           <w:rFonts w:ascii="Calibri" w:cs="Calibri"/>
         </w:rPr>
-        <w:t>Vogels</w:t>
-      </w:r>
-      <w:proofErr w:type="spellEnd"/>
-      <w:r>
-        <w:rPr>
-          <w:rFonts w:ascii="Calibri" w:cs="Calibri"/>
-        </w:rPr>
-        <w:t>, “Eventually Consistent.”</w:t>
+        <w:t>Vogels, “Eventually Consistent.”</w:t>
       </w:r>
       <w:r>
         <w:fldChar w:fldCharType="end"/>
@@ -3589,19 +3558,11 @@
       <w:r>
         <w:fldChar w:fldCharType="separate"/>
       </w:r>
-      <w:proofErr w:type="spellStart"/>
       <w:r>
         <w:rPr>
           <w:rFonts w:ascii="Calibri" w:cs="Calibri"/>
         </w:rPr>
-        <w:t>Vogels</w:t>
-      </w:r>
-      <w:proofErr w:type="spellEnd"/>
-      <w:r>
-        <w:rPr>
-          <w:rFonts w:ascii="Calibri" w:cs="Calibri"/>
-        </w:rPr>
-        <w:t>, “Eventually Consistent.”</w:t>
+        <w:t>Vogels, “Eventually Consistent.”</w:t>
       </w:r>
       <w:r>
         <w:fldChar w:fldCharType="end"/>
@@ -3709,21 +3670,7 @@
         <w:rPr>
           <w:rFonts w:ascii="Calibri" w:cs="Calibri"/>
         </w:rPr>
-        <w:t xml:space="preserve">Ariel </w:t>
-      </w:r>
-      <w:proofErr w:type="spellStart"/>
-      <w:r>
-        <w:rPr>
-          <w:rFonts w:ascii="Calibri" w:cs="Calibri"/>
-        </w:rPr>
-        <w:t>Tseitlin</w:t>
-      </w:r>
-      <w:proofErr w:type="spellEnd"/>
-      <w:r>
-        <w:rPr>
-          <w:rFonts w:ascii="Calibri" w:cs="Calibri"/>
-        </w:rPr>
-        <w:t xml:space="preserve">, “The Antifragile Organization,” </w:t>
+        <w:t xml:space="preserve">Ariel Tseitlin, “The Antifragile Organization,” </w:t>
       </w:r>
       <w:r>
         <w:rPr>
@@ -3779,19 +3726,11 @@
       <w:r>
         <w:fldChar w:fldCharType="separate"/>
       </w:r>
-      <w:proofErr w:type="spellStart"/>
       <w:r>
         <w:rPr>
           <w:rFonts w:ascii="Calibri" w:cs="Calibri"/>
         </w:rPr>
-        <w:t>Vogels</w:t>
-      </w:r>
-      <w:proofErr w:type="spellEnd"/>
-      <w:r>
-        <w:rPr>
-          <w:rFonts w:ascii="Calibri" w:cs="Calibri"/>
-        </w:rPr>
-        <w:t>, “Eventually Consistent.”</w:t>
+        <w:t>Vogels, “Eventually Consistent.”</w:t>
       </w:r>
       <w:r>
         <w:fldChar w:fldCharType="end"/>
@@ -3856,24 +3795,16 @@
         <w:fldChar w:fldCharType="begin"/>
       </w:r>
       <w:r>
-        <w:instrText xml:space="preserve"> ADDIN ZOTERO_ITEM CSL_CITATION {"citationID":"EYmRUKeY","properties":{"formattedCitation":"Vogels, \\uc0\\u8220{}Eventually Consistent.\\uc0\\u8221{}","plainCitation":"Vogels, “Eventually Consistent.”","noteIndex":25},"citationItems":[{"id":5,"uris":["http://zotero.org/users/local/MVhi2670/items/MBVCKZQS"],"uri":["http://zotero.org/users/local/MVhi2670/items/MBVCKZQS"],"itemData":{"id":5,"type":"article-journal","container-title":"ACM Queue","issue":"6","title":"Eventually Consistent","URL":"https://queue.acm.org/detail.cfm?id=1466448","volume":"6","author":[{"family":"Vogels","given":"Werner"}],"accessed":{"date-parts":[["2020",3,12]]},"issued":{"date-parts":[["2008",12,4]]}}}],"schema":"https://github.com/citation-style-language/schema/raw/master/csl-citation.json"} </w:instrText>
+        <w:instrText xml:space="preserve"> ADDIN ZOTERO_ITEM CSL_CITATION {"citationID":"IgiK6zQf","properties":{"formattedCitation":"Gilbert and Lynch.","plainCitation":"Gilbert and Lynch.","noteIndex":25},"citationItems":[{"id":8,"uris":["http://zotero.org/users/local/MVhi2670/items/TKL4HCMQ"],"uri":["http://zotero.org/users/local/MVhi2670/items/TKL4HCMQ"],"itemData":{"id":8,"type":"report","abstract":"When designing distributed web services, there are three properties that are commonly desired: consitency, availability, and partition tolerance. It is impossible to achieve all three. In this note, we prove this conjecture in the asynchronous network model, and then discuss solutions to this dilemma in the partially synchronous model.","publisher":"Laboratory for Computer Science, Massachusetts Institute of Technology, Cambridge, MA 02139","title":"Brewer's Conjecture and the Feasibility of Consistent, Available, Partition-Tolerant Web Services","URL":"https://users.ece.cmu.edu/~adrian/731-sp04/readings/GL-cap.pdf","author":[{"family":"Gilbert","given":"Seth"},{"family":"Lynch","given":"Nancy"}],"issued":{"date-parts":[["2002"]]}}}],"schema":"https://github.com/citation-style-language/schema/raw/master/csl-citation.json"} </w:instrText>
       </w:r>
       <w:r>
         <w:fldChar w:fldCharType="separate"/>
       </w:r>
-      <w:proofErr w:type="spellStart"/>
-      <w:r>
-        <w:rPr>
-          <w:rFonts w:ascii="Calibri" w:cs="Calibri"/>
-        </w:rPr>
-        <w:t>Vogels</w:t>
-      </w:r>
-      <w:proofErr w:type="spellEnd"/>
-      <w:r>
-        <w:rPr>
-          <w:rFonts w:ascii="Calibri" w:cs="Calibri"/>
-        </w:rPr>
-        <w:t>, “Eventually Consistent.”</w:t>
+      <w:r>
+        <w:rPr>
+          <w:noProof/>
+        </w:rPr>
+        <w:t>Gilbert and Lynch page 3.</w:t>
       </w:r>
       <w:r>
         <w:fldChar w:fldCharType="end"/>
@@ -3898,7 +3829,7 @@
         <w:fldChar w:fldCharType="begin"/>
       </w:r>
       <w:r>
-        <w:instrText xml:space="preserve"> ADDIN ZOTERO_ITEM CSL_CITATION {"citationID":"GoEfNIgs","properties":{"formattedCitation":"Liu and Liu, \\uc0\\u8220{}The Complexity of Weak Consitency.\\uc0\\u8221{}","plainCitation":"Liu and Liu, “The Complexity of Weak Consitency.”","noteIndex":26},"citationItems":[{"id":11,"uris":["http://zotero.org/users/local/MVhi2670/items/YIPAK9L2"],"uri":["http://zotero.org/users/local/MVhi2670/items/YIPAK9L2"],"itemData":{"id":11,"type":"article-journal","container-title":"Zenodo","DOI":"10.5281/zenodo.1161960","title":"The Complexity of Weak Consitency","URL":"https://zenodo.org/record/1161960","author":[{"family":"Liu","given":"Gaoang"},{"family":"Liu","given":"Xiuying"}],"issued":{"date-parts":[["2018",1,29]]}}}],"schema":"https://github.com/citation-style-language/schema/raw/master/csl-citation.json"} </w:instrText>
+        <w:instrText xml:space="preserve"> ADDIN ZOTERO_ITEM CSL_CITATION {"citationID":"EYmRUKeY","properties":{"formattedCitation":"Vogels, \\uc0\\u8220{}Eventually Consistent.\\uc0\\u8221{}","plainCitation":"Vogels, “Eventually Consistent.”","noteIndex":25},"citationItems":[{"id":5,"uris":["http://zotero.org/users/local/MVhi2670/items/MBVCKZQS"],"uri":["http://zotero.org/users/local/MVhi2670/items/MBVCKZQS"],"itemData":{"id":5,"type":"article-journal","container-title":"ACM Queue","issue":"6","title":"Eventually Consistent","URL":"https://queue.acm.org/detail.cfm?id=1466448","volume":"6","author":[{"family":"Vogels","given":"Werner"}],"accessed":{"date-parts":[["2020",3,12]]},"issued":{"date-parts":[["2008",12,4]]}}}],"schema":"https://github.com/citation-style-language/schema/raw/master/csl-citation.json"} </w:instrText>
       </w:r>
       <w:r>
         <w:fldChar w:fldCharType="separate"/>
@@ -3907,33 +3838,7 @@
         <w:rPr>
           <w:rFonts w:ascii="Calibri" w:cs="Calibri"/>
         </w:rPr>
-        <w:t xml:space="preserve">Liu and Liu, “The Complexity of Weak </w:t>
-      </w:r>
-      <w:proofErr w:type="spellStart"/>
-      <w:r>
-        <w:rPr>
-          <w:rFonts w:ascii="Calibri" w:cs="Calibri"/>
-        </w:rPr>
-        <w:t>Consitency</w:t>
-      </w:r>
-      <w:proofErr w:type="spellEnd"/>
-      <w:r>
-        <w:rPr>
-          <w:rFonts w:ascii="Calibri" w:cs="Calibri"/>
-        </w:rPr>
-        <w:t>.</w:t>
-      </w:r>
-      <w:r>
-        <w:rPr>
-          <w:rFonts w:ascii="Calibri" w:cs="Calibri"/>
-        </w:rPr>
-        <w:t xml:space="preserve"> page 3</w:t>
-      </w:r>
-      <w:r>
-        <w:rPr>
-          <w:rFonts w:ascii="Calibri" w:cs="Calibri"/>
-        </w:rPr>
-        <w:t>”</w:t>
+        <w:t>Vogels, “Eventually Consistent.”</w:t>
       </w:r>
       <w:r>
         <w:fldChar w:fldCharType="end"/>
@@ -3958,7 +3863,7 @@
         <w:fldChar w:fldCharType="begin"/>
       </w:r>
       <w:r>
-        <w:instrText xml:space="preserve"> ADDIN ZOTERO_ITEM CSL_CITATION {"citationID":"5Kbpwl4L","properties":{"formattedCitation":"Saurabh V, \\uc0\\u8220{}Eventual vs Strong Consitency in Distributed Databases,\\uc0\\u8221{} Hackernoon, July 16, 2017, https://hackernoon.com/eventual-vs-strong-consistency-in-distributed-databases-282fdad37cf7.","plainCitation":"Saurabh V, “Eventual vs Strong Consitency in Distributed Databases,” Hackernoon, July 16, 2017, https://hackernoon.com/eventual-vs-strong-consistency-in-distributed-databases-282fdad37cf7.","noteIndex":27},"citationItems":[{"id":12,"uris":["http://zotero.org/users/local/MVhi2670/items/KQZ243JF"],"uri":["http://zotero.org/users/local/MVhi2670/items/KQZ243JF"],"itemData":{"id":12,"type":"webpage","container-title":"Hackernoon","title":"Eventual vs Strong Consitency in Distributed Databases","URL":"https://hackernoon.com/eventual-vs-strong-consistency-in-distributed-databases-282fdad37cf7","author":[{"family":"V","given":"Saurabh"}],"issued":{"date-parts":[["2017",7,16]]}}}],"schema":"https://github.com/citation-style-language/schema/raw/master/csl-citation.json"} </w:instrText>
+        <w:instrText xml:space="preserve"> ADDIN ZOTERO_ITEM CSL_CITATION {"citationID":"GoEfNIgs","properties":{"formattedCitation":"Liu and Liu, \\uc0\\u8220{}The Complexity of Weak Consitency.\\uc0\\u8221{}","plainCitation":"Liu and Liu, “The Complexity of Weak Consitency.”","noteIndex":26},"citationItems":[{"id":11,"uris":["http://zotero.org/users/local/MVhi2670/items/YIPAK9L2"],"uri":["http://zotero.org/users/local/MVhi2670/items/YIPAK9L2"],"itemData":{"id":11,"type":"article-journal","container-title":"Zenodo","DOI":"10.5281/zenodo.1161960","title":"The Complexity of Weak Consitency","URL":"https://zenodo.org/record/1161960","author":[{"family":"Liu","given":"Gaoang"},{"family":"Liu","given":"Xiuying"}],"issued":{"date-parts":[["2018",1,29]]}}}],"schema":"https://github.com/citation-style-language/schema/raw/master/csl-citation.json"} </w:instrText>
       </w:r>
       <w:r>
         <w:fldChar w:fldCharType="separate"/>
@@ -3967,35 +3872,19 @@
         <w:rPr>
           <w:rFonts w:ascii="Calibri" w:cs="Calibri"/>
         </w:rPr>
-        <w:t xml:space="preserve">Saurabh V, “Eventual vs Strong </w:t>
-      </w:r>
-      <w:proofErr w:type="spellStart"/>
+        <w:t>Liu and Liu, “The Complexity of Weak Consitency.</w:t>
+      </w:r>
       <w:r>
         <w:rPr>
           <w:rFonts w:ascii="Calibri" w:cs="Calibri"/>
         </w:rPr>
-        <w:t>Consitency</w:t>
-      </w:r>
-      <w:proofErr w:type="spellEnd"/>
+        <w:t xml:space="preserve"> page 3</w:t>
+      </w:r>
       <w:r>
         <w:rPr>
           <w:rFonts w:ascii="Calibri" w:cs="Calibri"/>
         </w:rPr>
-        <w:t xml:space="preserve"> in Distributed Databases,” </w:t>
-      </w:r>
-      <w:proofErr w:type="spellStart"/>
-      <w:r>
-        <w:rPr>
-          <w:rFonts w:ascii="Calibri" w:cs="Calibri"/>
-        </w:rPr>
-        <w:t>Hackernoon</w:t>
-      </w:r>
-      <w:proofErr w:type="spellEnd"/>
-      <w:r>
-        <w:rPr>
-          <w:rFonts w:ascii="Calibri" w:cs="Calibri"/>
-        </w:rPr>
-        <w:t>, July 16, 2017, https://hackernoon.com/eventual-vs-strong-consistency-in-distributed-databases-282fdad37cf7.</w:t>
+        <w:t>”</w:t>
       </w:r>
       <w:r>
         <w:fldChar w:fldCharType="end"/>
@@ -4003,6 +3892,74 @@
     </w:p>
   </w:footnote>
   <w:footnote w:id="28">
+    <w:p>
+      <w:pPr>
+        <w:pStyle w:val="FootnoteText"/>
+      </w:pPr>
+      <w:r>
+        <w:rPr>
+          <w:rStyle w:val="FootnoteReference"/>
+        </w:rPr>
+        <w:footnoteRef/>
+      </w:r>
+      <w:r>
+        <w:t xml:space="preserve"> </w:t>
+      </w:r>
+      <w:r>
+        <w:fldChar w:fldCharType="begin"/>
+      </w:r>
+      <w:r>
+        <w:instrText xml:space="preserve"> ADDIN ZOTERO_ITEM CSL_CITATION {"citationID":"3ysNVKf2","properties":{"formattedCitation":"Vogels, \\uc0\\u8220{}Eventually Consistent.\\uc0\\u8221{}","plainCitation":"Vogels, “Eventually Consistent.”","noteIndex":28},"citationItems":[{"id":5,"uris":["http://zotero.org/users/local/MVhi2670/items/MBVCKZQS"],"uri":["http://zotero.org/users/local/MVhi2670/items/MBVCKZQS"],"itemData":{"id":5,"type":"article-journal","container-title":"ACM Queue","issue":"6","title":"Eventually Consistent","URL":"https://queue.acm.org/detail.cfm?id=1466448","volume":"6","author":[{"family":"Vogels","given":"Werner"}],"accessed":{"date-parts":[["2020",3,12]]},"issued":{"date-parts":[["2008",12,4]]}}}],"schema":"https://github.com/citation-style-language/schema/raw/master/csl-citation.json"} </w:instrText>
+      </w:r>
+      <w:r>
+        <w:fldChar w:fldCharType="separate"/>
+      </w:r>
+      <w:r>
+        <w:rPr>
+          <w:rFonts w:ascii="Calibri" w:cs="Calibri"/>
+        </w:rPr>
+        <w:t>Vogels, “Eventually Consistent.”</w:t>
+      </w:r>
+      <w:r>
+        <w:fldChar w:fldCharType="end"/>
+      </w:r>
+    </w:p>
+  </w:footnote>
+  <w:footnote w:id="29">
+    <w:p>
+      <w:pPr>
+        <w:pStyle w:val="FootnoteText"/>
+      </w:pPr>
+      <w:r>
+        <w:rPr>
+          <w:rStyle w:val="FootnoteReference"/>
+        </w:rPr>
+        <w:footnoteRef/>
+      </w:r>
+      <w:r>
+        <w:t xml:space="preserve"> </w:t>
+      </w:r>
+      <w:r>
+        <w:fldChar w:fldCharType="begin"/>
+      </w:r>
+      <w:r>
+        <w:instrText xml:space="preserve"> ADDIN ZOTERO_ITEM CSL_CITATION {"citationID":"5Kbpwl4L","properties":{"formattedCitation":"Saurabh V, \\uc0\\u8220{}Eventual vs Strong Consitency in Distributed Databases,\\uc0\\u8221{} Hackernoon, July 16, 2017, https://hackernoon.com/eventual-vs-strong-consistency-in-distributed-databases-282fdad37cf7.","plainCitation":"Saurabh V, “Eventual vs Strong Consitency in Distributed Databases,” Hackernoon, July 16, 2017, https://hackernoon.com/eventual-vs-strong-consistency-in-distributed-databases-282fdad37cf7.","noteIndex":27},"citationItems":[{"id":12,"uris":["http://zotero.org/users/local/MVhi2670/items/KQZ243JF"],"uri":["http://zotero.org/users/local/MVhi2670/items/KQZ243JF"],"itemData":{"id":12,"type":"webpage","container-title":"Hackernoon","title":"Eventual vs Strong Consitency in Distributed Databases","URL":"https://hackernoon.com/eventual-vs-strong-consistency-in-distributed-databases-282fdad37cf7","author":[{"family":"V","given":"Saurabh"}],"issued":{"date-parts":[["2017",7,16]]}}}],"schema":"https://github.com/citation-style-language/schema/raw/master/csl-citation.json"} </w:instrText>
+      </w:r>
+      <w:r>
+        <w:fldChar w:fldCharType="separate"/>
+      </w:r>
+      <w:r>
+        <w:rPr>
+          <w:rFonts w:ascii="Calibri" w:cs="Calibri"/>
+        </w:rPr>
+        <w:t>Saurabh V, “Eventual vs Strong Consitency in Distributed Databases,” Hackernoon, July 16, 2017, https://hackernoon.com/eventual-vs-strong-consistency-in-distributed-databases-282fdad37cf7.</w:t>
+      </w:r>
+      <w:r>
+        <w:fldChar w:fldCharType="end"/>
+      </w:r>
+    </w:p>
+  </w:footnote>
+  <w:footnote w:id="30">
     <w:p>
       <w:pPr>
         <w:pStyle w:val="FootnoteText"/>
@@ -4050,7 +4007,7 @@
       </w:r>
     </w:p>
   </w:footnote>
-  <w:footnote w:id="29">
+  <w:footnote w:id="31">
     <w:p>
       <w:pPr>
         <w:pStyle w:val="FootnoteText"/>

--- a/thesis.docx
+++ b/thesis.docx
@@ -48,37 +48,7 @@
         <w:rPr>
           <w:rFonts w:asciiTheme="minorHAnsi" w:hAnsiTheme="minorHAnsi" w:cstheme="minorHAnsi"/>
         </w:rPr>
-        <w:t>Formally, “</w:t>
-      </w:r>
-      <w:r>
-        <w:rPr>
-          <w:rFonts w:asciiTheme="minorHAnsi" w:hAnsiTheme="minorHAnsi" w:cstheme="minorHAnsi"/>
-        </w:rPr>
-        <w:t>A distributed system is a composition of a set of processes/participants invoking methods on shared objects (registers, queues, etc.). An object implements a programming interface (API) defined by a set of methods</w:t>
-      </w:r>
-      <w:r>
-        <w:rPr>
-          <w:rFonts w:asciiTheme="minorHAnsi" w:hAnsiTheme="minorHAnsi" w:cstheme="minorHAnsi"/>
-        </w:rPr>
-        <w:t>,</w:t>
-      </w:r>
-      <w:r>
-        <w:rPr>
-          <w:rFonts w:asciiTheme="minorHAnsi" w:hAnsiTheme="minorHAnsi" w:cstheme="minorHAnsi"/>
-        </w:rPr>
-        <w:t xml:space="preserve"> M</w:t>
-      </w:r>
-      <w:r>
-        <w:rPr>
-          <w:rFonts w:asciiTheme="minorHAnsi" w:hAnsiTheme="minorHAnsi" w:cstheme="minorHAnsi"/>
-        </w:rPr>
-        <w:t>,</w:t>
-      </w:r>
-      <w:r>
-        <w:rPr>
-          <w:rFonts w:asciiTheme="minorHAnsi" w:hAnsiTheme="minorHAnsi" w:cstheme="minorHAnsi"/>
-        </w:rPr>
-        <w:t xml:space="preserve"> with input and output from a data domain D.</w:t>
+        <w:t>Formally, “A distributed system is a composition of a set of processes/participants invoking methods on shared objects (registers, queues, etc.). An object implements a programming interface (API) defined by a set of methods, M, with input and output from a data domain D.</w:t>
       </w:r>
       <w:r>
         <w:rPr>
@@ -1641,7 +1611,71 @@
         <w:rPr>
           <w:rFonts w:asciiTheme="minorHAnsi" w:hAnsiTheme="minorHAnsi" w:cstheme="minorHAnsi"/>
         </w:rPr>
-        <w:t xml:space="preserve">1990’s the standard belief was that </w:t>
+        <w:t>1990’s the standard belief was that distributed systems should aim for distribution transparency</w:t>
+      </w:r>
+      <w:r>
+        <w:rPr>
+          <w:rFonts w:asciiTheme="minorHAnsi" w:hAnsiTheme="minorHAnsi" w:cstheme="minorHAnsi"/>
+        </w:rPr>
+        <w:t xml:space="preserve">, that is, </w:t>
+      </w:r>
+      <w:r>
+        <w:rPr>
+          <w:rFonts w:asciiTheme="minorHAnsi" w:hAnsiTheme="minorHAnsi" w:cstheme="minorHAnsi"/>
+        </w:rPr>
+        <w:t>it is better to fail than break consistency.</w:t>
+      </w:r>
+      <w:r>
+        <w:rPr>
+          <w:rStyle w:val="FootnoteReference"/>
+          <w:rFonts w:asciiTheme="minorHAnsi" w:hAnsiTheme="minorHAnsi" w:cstheme="minorHAnsi"/>
+        </w:rPr>
+        <w:t xml:space="preserve"> </w:t>
+      </w:r>
+      <w:r>
+        <w:rPr>
+          <w:rStyle w:val="FootnoteReference"/>
+          <w:rFonts w:asciiTheme="minorHAnsi" w:hAnsiTheme="minorHAnsi" w:cstheme="minorHAnsi"/>
+        </w:rPr>
+        <w:footnoteReference w:id="17"/>
+      </w:r>
+      <w:r>
+        <w:rPr>
+          <w:rFonts w:asciiTheme="minorHAnsi" w:hAnsiTheme="minorHAnsi" w:cstheme="minorHAnsi"/>
+        </w:rPr>
+        <w:t xml:space="preserve"> </w:t>
+      </w:r>
+    </w:p>
+    <w:p>
+      <w:pPr>
+        <w:autoSpaceDE w:val="0"/>
+        <w:autoSpaceDN w:val="0"/>
+        <w:adjustRightInd w:val="0"/>
+        <w:rPr>
+          <w:rFonts w:asciiTheme="minorHAnsi" w:hAnsiTheme="minorHAnsi" w:cstheme="minorHAnsi"/>
+        </w:rPr>
+      </w:pPr>
+    </w:p>
+    <w:p>
+      <w:pPr>
+        <w:autoSpaceDE w:val="0"/>
+        <w:autoSpaceDN w:val="0"/>
+        <w:adjustRightInd w:val="0"/>
+        <w:rPr>
+          <w:rFonts w:asciiTheme="minorHAnsi" w:hAnsiTheme="minorHAnsi" w:cstheme="minorHAnsi"/>
+        </w:rPr>
+      </w:pPr>
+      <w:r>
+        <w:rPr>
+          <w:rFonts w:asciiTheme="minorHAnsi" w:hAnsiTheme="minorHAnsi" w:cstheme="minorHAnsi"/>
+        </w:rPr>
+        <w:t xml:space="preserve">However, as </w:t>
+      </w:r>
+      <w:r>
+        <w:rPr>
+          <w:rFonts w:asciiTheme="minorHAnsi" w:hAnsiTheme="minorHAnsi" w:cstheme="minorHAnsi"/>
+        </w:rPr>
+        <w:t xml:space="preserve">the internet grew and </w:t>
       </w:r>
       <w:r>
         <w:rPr>
@@ -1653,94 +1687,6 @@
         <w:rPr>
           <w:rFonts w:asciiTheme="minorHAnsi" w:hAnsiTheme="minorHAnsi" w:cstheme="minorHAnsi"/>
         </w:rPr>
-        <w:t xml:space="preserve">should </w:t>
-      </w:r>
-      <w:r>
-        <w:rPr>
-          <w:rFonts w:asciiTheme="minorHAnsi" w:hAnsiTheme="minorHAnsi" w:cstheme="minorHAnsi"/>
-        </w:rPr>
-        <w:t>aim for distribution transparency</w:t>
-      </w:r>
-      <w:r>
-        <w:rPr>
-          <w:rFonts w:asciiTheme="minorHAnsi" w:hAnsiTheme="minorHAnsi" w:cstheme="minorHAnsi"/>
-        </w:rPr>
-        <w:t xml:space="preserve">, that is, </w:t>
-      </w:r>
-      <w:r>
-        <w:rPr>
-          <w:rFonts w:asciiTheme="minorHAnsi" w:hAnsiTheme="minorHAnsi" w:cstheme="minorHAnsi"/>
-        </w:rPr>
-        <w:t>it is better to fail than break consistency.</w:t>
-      </w:r>
-      <w:r>
-        <w:rPr>
-          <w:rStyle w:val="FootnoteReference"/>
-          <w:rFonts w:asciiTheme="minorHAnsi" w:hAnsiTheme="minorHAnsi" w:cstheme="minorHAnsi"/>
-        </w:rPr>
-        <w:t xml:space="preserve"> </w:t>
-      </w:r>
-      <w:r>
-        <w:rPr>
-          <w:rStyle w:val="FootnoteReference"/>
-          <w:rFonts w:asciiTheme="minorHAnsi" w:hAnsiTheme="minorHAnsi" w:cstheme="minorHAnsi"/>
-        </w:rPr>
-        <w:footnoteReference w:id="17"/>
-      </w:r>
-      <w:r>
-        <w:rPr>
-          <w:rFonts w:asciiTheme="minorHAnsi" w:hAnsiTheme="minorHAnsi" w:cstheme="minorHAnsi"/>
-        </w:rPr>
-        <w:t xml:space="preserve"> </w:t>
-      </w:r>
-    </w:p>
-    <w:p>
-      <w:pPr>
-        <w:autoSpaceDE w:val="0"/>
-        <w:autoSpaceDN w:val="0"/>
-        <w:adjustRightInd w:val="0"/>
-        <w:rPr>
-          <w:rFonts w:asciiTheme="minorHAnsi" w:hAnsiTheme="minorHAnsi" w:cstheme="minorHAnsi"/>
-        </w:rPr>
-      </w:pPr>
-    </w:p>
-    <w:p>
-      <w:pPr>
-        <w:autoSpaceDE w:val="0"/>
-        <w:autoSpaceDN w:val="0"/>
-        <w:adjustRightInd w:val="0"/>
-        <w:rPr>
-          <w:rFonts w:asciiTheme="minorHAnsi" w:hAnsiTheme="minorHAnsi" w:cstheme="minorHAnsi"/>
-        </w:rPr>
-      </w:pPr>
-      <w:r>
-        <w:rPr>
-          <w:rFonts w:asciiTheme="minorHAnsi" w:hAnsiTheme="minorHAnsi" w:cstheme="minorHAnsi"/>
-        </w:rPr>
-        <w:t xml:space="preserve">However, as </w:t>
-      </w:r>
-      <w:r>
-        <w:rPr>
-          <w:rFonts w:asciiTheme="minorHAnsi" w:hAnsiTheme="minorHAnsi" w:cstheme="minorHAnsi"/>
-        </w:rPr>
-        <w:t xml:space="preserve">the internet grew and </w:t>
-      </w:r>
-      <w:r>
-        <w:rPr>
-          <w:rFonts w:asciiTheme="minorHAnsi" w:hAnsiTheme="minorHAnsi" w:cstheme="minorHAnsi"/>
-        </w:rPr>
-        <w:t>di</w:t>
-      </w:r>
-      <w:r>
-        <w:rPr>
-          <w:rFonts w:asciiTheme="minorHAnsi" w:hAnsiTheme="minorHAnsi" w:cstheme="minorHAnsi"/>
-        </w:rPr>
-        <w:t xml:space="preserve">stributed systems </w:t>
-      </w:r>
-      <w:r>
-        <w:rPr>
-          <w:rFonts w:asciiTheme="minorHAnsi" w:hAnsiTheme="minorHAnsi" w:cstheme="minorHAnsi"/>
-        </w:rPr>
         <w:t>became an increasingly popular and important tool to everyday life</w:t>
       </w:r>
       <w:r>
@@ -1762,6 +1708,7 @@
         </w:rPr>
         <w:t xml:space="preserve"> </w:t>
       </w:r>
+      <w:proofErr w:type="gramStart"/>
       <w:r>
         <w:rPr>
           <w:rFonts w:asciiTheme="minorHAnsi" w:hAnsiTheme="minorHAnsi" w:cstheme="minorHAnsi"/>
@@ -1778,7 +1725,14 @@
         <w:rPr>
           <w:rFonts w:asciiTheme="minorHAnsi" w:hAnsiTheme="minorHAnsi" w:cstheme="minorHAnsi"/>
         </w:rPr>
-        <w:t xml:space="preserve">, the idea of systems being unavailable became increasingly less tolerable. </w:t>
+        <w:t>,</w:t>
+      </w:r>
+      <w:proofErr w:type="gramEnd"/>
+      <w:r>
+        <w:rPr>
+          <w:rFonts w:asciiTheme="minorHAnsi" w:hAnsiTheme="minorHAnsi" w:cstheme="minorHAnsi"/>
+        </w:rPr>
+        <w:t xml:space="preserve"> the idea of systems being unavailable became increasingly less tolerable. </w:t>
       </w:r>
       <w:r>
         <w:rPr>
@@ -2205,7 +2159,180 @@
         <w:rPr>
           <w:rFonts w:asciiTheme="minorHAnsi" w:hAnsiTheme="minorHAnsi" w:cstheme="minorHAnsi"/>
         </w:rPr>
-        <w:t xml:space="preserve">, which </w:t>
+        <w:t>. Formally, strong consistency is defined by Shapiro, et al. in the following way:</w:t>
+      </w:r>
+    </w:p>
+    <w:p>
+      <w:pPr>
+        <w:autoSpaceDE w:val="0"/>
+        <w:autoSpaceDN w:val="0"/>
+        <w:adjustRightInd w:val="0"/>
+        <w:rPr>
+          <w:rFonts w:asciiTheme="minorHAnsi" w:hAnsiTheme="minorHAnsi" w:cstheme="minorHAnsi"/>
+        </w:rPr>
+      </w:pPr>
+    </w:p>
+    <w:p>
+      <w:pPr>
+        <w:autoSpaceDE w:val="0"/>
+        <w:autoSpaceDN w:val="0"/>
+        <w:adjustRightInd w:val="0"/>
+        <w:rPr>
+          <w:rFonts w:asciiTheme="minorHAnsi" w:hAnsiTheme="minorHAnsi" w:cstheme="minorHAnsi"/>
+        </w:rPr>
+      </w:pPr>
+      <w:r>
+        <w:rPr>
+          <w:rFonts w:asciiTheme="minorHAnsi" w:hAnsiTheme="minorHAnsi" w:cstheme="minorHAnsi"/>
+        </w:rPr>
+        <w:t xml:space="preserve">Eventual Consistency is combination of three properties. </w:t>
+      </w:r>
+    </w:p>
+    <w:p>
+      <w:pPr>
+        <w:autoSpaceDE w:val="0"/>
+        <w:autoSpaceDN w:val="0"/>
+        <w:adjustRightInd w:val="0"/>
+        <w:rPr>
+          <w:rFonts w:asciiTheme="minorHAnsi" w:hAnsiTheme="minorHAnsi" w:cstheme="minorHAnsi"/>
+        </w:rPr>
+      </w:pPr>
+    </w:p>
+    <w:p>
+      <w:pPr>
+        <w:autoSpaceDE w:val="0"/>
+        <w:autoSpaceDN w:val="0"/>
+        <w:adjustRightInd w:val="0"/>
+        <w:rPr>
+          <w:rFonts w:asciiTheme="minorHAnsi" w:hAnsiTheme="minorHAnsi" w:cstheme="minorHAnsi"/>
+        </w:rPr>
+      </w:pPr>
+      <w:r>
+        <w:rPr>
+          <w:rFonts w:asciiTheme="minorHAnsi" w:hAnsiTheme="minorHAnsi" w:cstheme="minorHAnsi"/>
+        </w:rPr>
+        <w:t xml:space="preserve">Property 1 </w:t>
+      </w:r>
+      <w:r>
+        <w:rPr>
+          <w:rFonts w:asciiTheme="minorHAnsi" w:hAnsiTheme="minorHAnsi" w:cstheme="minorHAnsi"/>
+        </w:rPr>
+        <w:t>–</w:t>
+      </w:r>
+      <w:r>
+        <w:rPr>
+          <w:rFonts w:asciiTheme="minorHAnsi" w:hAnsiTheme="minorHAnsi" w:cstheme="minorHAnsi"/>
+        </w:rPr>
+        <w:t xml:space="preserve"> Eventual Delivery: An update that reaches one replica will eventually reach all replicas. </w:t>
+      </w:r>
+    </w:p>
+    <w:p>
+      <w:pPr>
+        <w:autoSpaceDE w:val="0"/>
+        <w:autoSpaceDN w:val="0"/>
+        <w:adjustRightInd w:val="0"/>
+        <w:rPr>
+          <w:rFonts w:asciiTheme="minorHAnsi" w:hAnsiTheme="minorHAnsi" w:cstheme="minorHAnsi"/>
+        </w:rPr>
+      </w:pPr>
+    </w:p>
+    <w:p>
+      <w:pPr>
+        <w:autoSpaceDE w:val="0"/>
+        <w:autoSpaceDN w:val="0"/>
+        <w:adjustRightInd w:val="0"/>
+        <w:rPr>
+          <w:rFonts w:asciiTheme="minorHAnsi" w:hAnsiTheme="minorHAnsi" w:cstheme="minorHAnsi"/>
+        </w:rPr>
+      </w:pPr>
+      <w:r>
+        <w:rPr>
+          <w:rFonts w:asciiTheme="minorHAnsi" w:hAnsiTheme="minorHAnsi" w:cstheme="minorHAnsi"/>
+        </w:rPr>
+        <w:t xml:space="preserve">Property 2 – Convergence: Replicas that have received the same updates will eventually have the same state. </w:t>
+      </w:r>
+    </w:p>
+    <w:p>
+      <w:pPr>
+        <w:autoSpaceDE w:val="0"/>
+        <w:autoSpaceDN w:val="0"/>
+        <w:adjustRightInd w:val="0"/>
+        <w:rPr>
+          <w:rFonts w:asciiTheme="minorHAnsi" w:hAnsiTheme="minorHAnsi" w:cstheme="minorHAnsi"/>
+        </w:rPr>
+      </w:pPr>
+    </w:p>
+    <w:p>
+      <w:pPr>
+        <w:autoSpaceDE w:val="0"/>
+        <w:autoSpaceDN w:val="0"/>
+        <w:adjustRightInd w:val="0"/>
+        <w:rPr>
+          <w:rFonts w:asciiTheme="minorHAnsi" w:hAnsiTheme="minorHAnsi" w:cstheme="minorHAnsi"/>
+        </w:rPr>
+      </w:pPr>
+      <w:r>
+        <w:rPr>
+          <w:rFonts w:asciiTheme="minorHAnsi" w:hAnsiTheme="minorHAnsi" w:cstheme="minorHAnsi"/>
+        </w:rPr>
+        <w:t xml:space="preserve">Property 3 </w:t>
+      </w:r>
+      <w:r>
+        <w:rPr>
+          <w:rFonts w:asciiTheme="minorHAnsi" w:hAnsiTheme="minorHAnsi" w:cstheme="minorHAnsi"/>
+        </w:rPr>
+        <w:t>–</w:t>
+      </w:r>
+      <w:r>
+        <w:rPr>
+          <w:rFonts w:asciiTheme="minorHAnsi" w:hAnsiTheme="minorHAnsi" w:cstheme="minorHAnsi"/>
+        </w:rPr>
+        <w:t xml:space="preserve"> Termination: All transactions terminate. </w:t>
+      </w:r>
+      <w:r>
+        <w:rPr>
+          <w:rStyle w:val="FootnoteReference"/>
+          <w:rFonts w:asciiTheme="minorHAnsi" w:hAnsiTheme="minorHAnsi" w:cstheme="minorHAnsi"/>
+        </w:rPr>
+        <w:footnoteReference w:id="28"/>
+      </w:r>
+      <w:r>
+        <w:rPr>
+          <w:rFonts w:asciiTheme="minorHAnsi" w:hAnsiTheme="minorHAnsi" w:cstheme="minorHAnsi"/>
+        </w:rPr>
+        <w:t xml:space="preserve"> </w:t>
+      </w:r>
+    </w:p>
+    <w:p>
+      <w:pPr>
+        <w:autoSpaceDE w:val="0"/>
+        <w:autoSpaceDN w:val="0"/>
+        <w:adjustRightInd w:val="0"/>
+        <w:rPr>
+          <w:rFonts w:asciiTheme="minorHAnsi" w:hAnsiTheme="minorHAnsi" w:cstheme="minorHAnsi"/>
+        </w:rPr>
+      </w:pPr>
+    </w:p>
+    <w:p>
+      <w:pPr>
+        <w:autoSpaceDE w:val="0"/>
+        <w:autoSpaceDN w:val="0"/>
+        <w:adjustRightInd w:val="0"/>
+        <w:rPr>
+          <w:rFonts w:asciiTheme="minorHAnsi" w:hAnsiTheme="minorHAnsi" w:cstheme="minorHAnsi"/>
+        </w:rPr>
+      </w:pPr>
+      <w:r>
+        <w:rPr>
+          <w:rFonts w:asciiTheme="minorHAnsi" w:hAnsiTheme="minorHAnsi" w:cstheme="minorHAnsi"/>
+        </w:rPr>
+        <w:t>Plainly, the combination of these three properties</w:t>
+      </w:r>
+      <w:r>
+        <w:rPr>
+          <w:rFonts w:asciiTheme="minorHAnsi" w:hAnsiTheme="minorHAnsi" w:cstheme="minorHAnsi"/>
+        </w:rPr>
+        <w:t xml:space="preserve"> </w:t>
       </w:r>
       <w:r>
         <w:rPr>
@@ -2272,39 +2399,53 @@
           <w:rStyle w:val="FootnoteReference"/>
           <w:rFonts w:asciiTheme="minorHAnsi" w:hAnsiTheme="minorHAnsi" w:cstheme="minorHAnsi"/>
         </w:rPr>
-        <w:footnoteReference w:id="28"/>
-      </w:r>
-      <w:r>
-        <w:rPr>
-          <w:rFonts w:asciiTheme="minorHAnsi" w:hAnsiTheme="minorHAnsi" w:cstheme="minorHAnsi"/>
-        </w:rPr>
-        <w:t xml:space="preserve"> </w:t>
-      </w:r>
-    </w:p>
-    <w:p>
-      <w:pPr>
-        <w:autoSpaceDE w:val="0"/>
-        <w:autoSpaceDN w:val="0"/>
-        <w:adjustRightInd w:val="0"/>
-        <w:rPr>
-          <w:rFonts w:asciiTheme="minorHAnsi" w:hAnsiTheme="minorHAnsi" w:cstheme="minorHAnsi"/>
-        </w:rPr>
-      </w:pPr>
-    </w:p>
-    <w:p>
-      <w:pPr>
-        <w:autoSpaceDE w:val="0"/>
-        <w:autoSpaceDN w:val="0"/>
-        <w:adjustRightInd w:val="0"/>
-        <w:rPr>
-          <w:rFonts w:asciiTheme="minorHAnsi" w:hAnsiTheme="minorHAnsi" w:cstheme="minorHAnsi"/>
-        </w:rPr>
-      </w:pPr>
-      <w:r>
-        <w:rPr>
-          <w:rFonts w:asciiTheme="minorHAnsi" w:hAnsiTheme="minorHAnsi" w:cstheme="minorHAnsi"/>
-        </w:rPr>
-        <w:t xml:space="preserve">Consider the following example inspired by Hackernoon. </w:t>
+        <w:footnoteReference w:id="29"/>
+      </w:r>
+      <w:r>
+        <w:rPr>
+          <w:rFonts w:asciiTheme="minorHAnsi" w:hAnsiTheme="minorHAnsi" w:cstheme="minorHAnsi"/>
+        </w:rPr>
+        <w:t xml:space="preserve"> </w:t>
+      </w:r>
+    </w:p>
+    <w:p>
+      <w:pPr>
+        <w:autoSpaceDE w:val="0"/>
+        <w:autoSpaceDN w:val="0"/>
+        <w:adjustRightInd w:val="0"/>
+        <w:rPr>
+          <w:rFonts w:asciiTheme="minorHAnsi" w:hAnsiTheme="minorHAnsi" w:cstheme="minorHAnsi"/>
+        </w:rPr>
+      </w:pPr>
+    </w:p>
+    <w:p>
+      <w:pPr>
+        <w:autoSpaceDE w:val="0"/>
+        <w:autoSpaceDN w:val="0"/>
+        <w:adjustRightInd w:val="0"/>
+        <w:rPr>
+          <w:rFonts w:asciiTheme="minorHAnsi" w:hAnsiTheme="minorHAnsi" w:cstheme="minorHAnsi"/>
+        </w:rPr>
+      </w:pPr>
+      <w:r>
+        <w:rPr>
+          <w:rFonts w:asciiTheme="minorHAnsi" w:hAnsiTheme="minorHAnsi" w:cstheme="minorHAnsi"/>
+        </w:rPr>
+        <w:t xml:space="preserve">Consider the following example inspired by </w:t>
+      </w:r>
+      <w:proofErr w:type="spellStart"/>
+      <w:r>
+        <w:rPr>
+          <w:rFonts w:asciiTheme="minorHAnsi" w:hAnsiTheme="minorHAnsi" w:cstheme="minorHAnsi"/>
+        </w:rPr>
+        <w:t>Hackernoon</w:t>
+      </w:r>
+      <w:proofErr w:type="spellEnd"/>
+      <w:r>
+        <w:rPr>
+          <w:rFonts w:asciiTheme="minorHAnsi" w:hAnsiTheme="minorHAnsi" w:cstheme="minorHAnsi"/>
+        </w:rPr>
+        <w:t xml:space="preserve">. </w:t>
       </w:r>
     </w:p>
     <w:p>
@@ -2446,13 +2587,34 @@
         <w:rPr>
           <w:rFonts w:asciiTheme="minorHAnsi" w:hAnsiTheme="minorHAnsi" w:cstheme="minorHAnsi"/>
         </w:rPr>
-        <w:t xml:space="preserve">hand them my hard drive even though it might contain a version of my paper that is not the most up to date. This allows my friend to get immediate access to my paper at the expense of having a slightly stale version. </w:t>
-      </w:r>
-      <w:r>
-        <w:rPr>
-          <w:rFonts w:asciiTheme="minorHAnsi" w:hAnsiTheme="minorHAnsi" w:cstheme="minorHAnsi"/>
-        </w:rPr>
-        <w:t xml:space="preserve">This is an eventually consistent model because I know that by the end of the next 20 day cycle, my data will once again be consistent across all three replicas. </w:t>
+        <w:t xml:space="preserve">hand them my hard drive even though it might contain a version of my paper that is not the most up to date. This allows my friend to get immediate access to my paper at the expense of having a </w:t>
+      </w:r>
+      <w:r>
+        <w:rPr>
+          <w:rFonts w:asciiTheme="minorHAnsi" w:hAnsiTheme="minorHAnsi" w:cstheme="minorHAnsi"/>
+        </w:rPr>
+        <w:lastRenderedPageBreak/>
+        <w:t xml:space="preserve">slightly stale version. </w:t>
+      </w:r>
+      <w:r>
+        <w:rPr>
+          <w:rFonts w:asciiTheme="minorHAnsi" w:hAnsiTheme="minorHAnsi" w:cstheme="minorHAnsi"/>
+        </w:rPr>
+        <w:t xml:space="preserve">This is an eventually consistent model because I know that by the end of the next </w:t>
+      </w:r>
+      <w:proofErr w:type="gramStart"/>
+      <w:r>
+        <w:rPr>
+          <w:rFonts w:asciiTheme="minorHAnsi" w:hAnsiTheme="minorHAnsi" w:cstheme="minorHAnsi"/>
+        </w:rPr>
+        <w:t>20 day</w:t>
+      </w:r>
+      <w:proofErr w:type="gramEnd"/>
+      <w:r>
+        <w:rPr>
+          <w:rFonts w:asciiTheme="minorHAnsi" w:hAnsiTheme="minorHAnsi" w:cstheme="minorHAnsi"/>
+        </w:rPr>
+        <w:t xml:space="preserve"> cycle, my data will once again be consistent across all three replicas. </w:t>
       </w:r>
     </w:p>
     <w:p>
@@ -2580,13 +2742,41 @@
         <w:rPr>
           <w:rFonts w:asciiTheme="minorHAnsi" w:hAnsiTheme="minorHAnsi" w:cstheme="minorHAnsi"/>
         </w:rPr>
-        <w:t>what I reading my paper, so I share with him a link to my Dropbox paper</w:t>
-      </w:r>
-      <w:r>
-        <w:rPr>
-          <w:rFonts w:asciiTheme="minorHAnsi" w:hAnsiTheme="minorHAnsi" w:cstheme="minorHAnsi"/>
-        </w:rPr>
-        <w:t>. But because I have been making edits to my paper while in the park and not connected to wifi, I tell Jake to only access the link in an hour after I am able to return home</w:t>
+        <w:t xml:space="preserve">what I </w:t>
+      </w:r>
+      <w:proofErr w:type="gramStart"/>
+      <w:r>
+        <w:rPr>
+          <w:rFonts w:asciiTheme="minorHAnsi" w:hAnsiTheme="minorHAnsi" w:cstheme="minorHAnsi"/>
+        </w:rPr>
+        <w:t>reading</w:t>
+      </w:r>
+      <w:proofErr w:type="gramEnd"/>
+      <w:r>
+        <w:rPr>
+          <w:rFonts w:asciiTheme="minorHAnsi" w:hAnsiTheme="minorHAnsi" w:cstheme="minorHAnsi"/>
+        </w:rPr>
+        <w:t xml:space="preserve"> my paper, so I share with him a link to my Dropbox paper</w:t>
+      </w:r>
+      <w:r>
+        <w:rPr>
+          <w:rFonts w:asciiTheme="minorHAnsi" w:hAnsiTheme="minorHAnsi" w:cstheme="minorHAnsi"/>
+        </w:rPr>
+        <w:t xml:space="preserve">. But because I have been making edits to my paper while in the park and not connected to </w:t>
+      </w:r>
+      <w:proofErr w:type="spellStart"/>
+      <w:r>
+        <w:rPr>
+          <w:rFonts w:asciiTheme="minorHAnsi" w:hAnsiTheme="minorHAnsi" w:cstheme="minorHAnsi"/>
+        </w:rPr>
+        <w:t>wifi</w:t>
+      </w:r>
+      <w:proofErr w:type="spellEnd"/>
+      <w:r>
+        <w:rPr>
+          <w:rFonts w:asciiTheme="minorHAnsi" w:hAnsiTheme="minorHAnsi" w:cstheme="minorHAnsi"/>
+        </w:rPr>
+        <w:t>, I tell Jake to only access the link in an hour after I am able to return home</w:t>
       </w:r>
       <w:r>
         <w:rPr>
@@ -2598,8 +2788,16 @@
         <w:rPr>
           <w:rFonts w:asciiTheme="minorHAnsi" w:hAnsiTheme="minorHAnsi" w:cstheme="minorHAnsi"/>
         </w:rPr>
-        <w:t xml:space="preserve"> reconnect to wifi</w:t>
-      </w:r>
+        <w:t xml:space="preserve"> reconnect to </w:t>
+      </w:r>
+      <w:proofErr w:type="spellStart"/>
+      <w:r>
+        <w:rPr>
+          <w:rFonts w:asciiTheme="minorHAnsi" w:hAnsiTheme="minorHAnsi" w:cstheme="minorHAnsi"/>
+        </w:rPr>
+        <w:t>wifi</w:t>
+      </w:r>
+      <w:proofErr w:type="spellEnd"/>
       <w:r>
         <w:rPr>
           <w:rFonts w:asciiTheme="minorHAnsi" w:hAnsiTheme="minorHAnsi" w:cstheme="minorHAnsi"/>
@@ -2617,33 +2815,32 @@
           <w:rStyle w:val="FootnoteReference"/>
           <w:rFonts w:asciiTheme="minorHAnsi" w:hAnsiTheme="minorHAnsi" w:cstheme="minorHAnsi"/>
         </w:rPr>
-        <w:footnoteReference w:id="29"/>
-      </w:r>
-    </w:p>
-    <w:p>
-      <w:pPr>
-        <w:autoSpaceDE w:val="0"/>
-        <w:autoSpaceDN w:val="0"/>
-        <w:adjustRightInd w:val="0"/>
-        <w:rPr>
-          <w:rFonts w:asciiTheme="minorHAnsi" w:hAnsiTheme="minorHAnsi" w:cstheme="minorHAnsi"/>
-        </w:rPr>
-      </w:pPr>
-    </w:p>
-    <w:p>
-      <w:pPr>
-        <w:autoSpaceDE w:val="0"/>
-        <w:autoSpaceDN w:val="0"/>
-        <w:adjustRightInd w:val="0"/>
-        <w:rPr>
-          <w:rFonts w:asciiTheme="minorHAnsi" w:hAnsiTheme="minorHAnsi" w:cstheme="minorHAnsi"/>
-        </w:rPr>
-      </w:pPr>
-      <w:r>
-        <w:rPr>
-          <w:rFonts w:asciiTheme="minorHAnsi" w:hAnsiTheme="minorHAnsi" w:cstheme="minorHAnsi"/>
-        </w:rPr>
-        <w:lastRenderedPageBreak/>
+        <w:footnoteReference w:id="30"/>
+      </w:r>
+    </w:p>
+    <w:p>
+      <w:pPr>
+        <w:autoSpaceDE w:val="0"/>
+        <w:autoSpaceDN w:val="0"/>
+        <w:adjustRightInd w:val="0"/>
+        <w:rPr>
+          <w:rFonts w:asciiTheme="minorHAnsi" w:hAnsiTheme="minorHAnsi" w:cstheme="minorHAnsi"/>
+        </w:rPr>
+      </w:pPr>
+    </w:p>
+    <w:p>
+      <w:pPr>
+        <w:autoSpaceDE w:val="0"/>
+        <w:autoSpaceDN w:val="0"/>
+        <w:adjustRightInd w:val="0"/>
+        <w:rPr>
+          <w:rFonts w:asciiTheme="minorHAnsi" w:hAnsiTheme="minorHAnsi" w:cstheme="minorHAnsi"/>
+        </w:rPr>
+      </w:pPr>
+      <w:r>
+        <w:rPr>
+          <w:rFonts w:asciiTheme="minorHAnsi" w:hAnsiTheme="minorHAnsi" w:cstheme="minorHAnsi"/>
+        </w:rPr>
         <w:t xml:space="preserve">We can summarize the above example </w:t>
       </w:r>
       <w:r>
@@ -2656,18 +2853,26 @@
         <w:rPr>
           <w:rFonts w:asciiTheme="minorHAnsi" w:hAnsiTheme="minorHAnsi" w:cstheme="minorHAnsi"/>
         </w:rPr>
-        <w:t>In a weak consistent model, data is easily accessed, but it may be stale. In a strong consistency model, data access may be delayed, but it will always be up to date.</w:t>
-      </w:r>
-    </w:p>
-    <w:p>
-      <w:pPr>
-        <w:autoSpaceDE w:val="0"/>
-        <w:autoSpaceDN w:val="0"/>
-        <w:adjustRightInd w:val="0"/>
-        <w:rPr>
-          <w:rFonts w:asciiTheme="minorHAnsi" w:hAnsiTheme="minorHAnsi" w:cstheme="minorHAnsi"/>
-        </w:rPr>
-      </w:pPr>
+        <w:t>In a</w:t>
+      </w:r>
+      <w:r>
+        <w:rPr>
+          <w:rFonts w:asciiTheme="minorHAnsi" w:hAnsiTheme="minorHAnsi" w:cstheme="minorHAnsi"/>
+        </w:rPr>
+        <w:t xml:space="preserve">n </w:t>
+      </w:r>
+      <w:r>
+        <w:rPr>
+          <w:rFonts w:asciiTheme="minorHAnsi" w:hAnsiTheme="minorHAnsi" w:cstheme="minorHAnsi"/>
+        </w:rPr>
+        <w:t>eventually</w:t>
+      </w:r>
+      <w:r>
+        <w:rPr>
+          <w:rFonts w:asciiTheme="minorHAnsi" w:hAnsiTheme="minorHAnsi" w:cstheme="minorHAnsi"/>
+        </w:rPr>
+        <w:t xml:space="preserve"> consistent model, data is easily accessed, but it may be stale. In a strong consistency model, data access may be delayed, but it will always be up to date.</w:t>
+      </w:r>
     </w:p>
     <w:p>
       <w:pPr>
@@ -2680,18 +2885,6 @@
           <w:bCs/>
         </w:rPr>
       </w:pPr>
-      <w:r>
-        <w:rPr>
-          <w:rFonts w:asciiTheme="minorHAnsi" w:hAnsiTheme="minorHAnsi" w:cstheme="minorHAnsi"/>
-        </w:rPr>
-        <w:t xml:space="preserve">Perhaps the most </w:t>
-      </w:r>
-      <w:r>
-        <w:rPr>
-          <w:rFonts w:asciiTheme="minorHAnsi" w:hAnsiTheme="minorHAnsi" w:cstheme="minorHAnsi"/>
-        </w:rPr>
-        <w:t xml:space="preserve"> </w:t>
-      </w:r>
     </w:p>
     <w:p>
       <w:pPr>
@@ -2704,104 +2897,89 @@
           <w:bCs/>
         </w:rPr>
       </w:pPr>
-    </w:p>
-    <w:p>
-      <w:pPr>
-        <w:autoSpaceDE w:val="0"/>
-        <w:autoSpaceDN w:val="0"/>
-        <w:adjustRightInd w:val="0"/>
+      <w:r>
         <w:rPr>
           <w:rFonts w:asciiTheme="minorHAnsi" w:hAnsiTheme="minorHAnsi" w:cstheme="minorHAnsi"/>
           <w:b/>
           <w:bCs/>
         </w:rPr>
-      </w:pPr>
-      <w:r>
+        <w:t>Strong Eventual Consistency</w:t>
+      </w:r>
+    </w:p>
+    <w:p>
+      <w:pPr>
+        <w:autoSpaceDE w:val="0"/>
+        <w:autoSpaceDN w:val="0"/>
+        <w:adjustRightInd w:val="0"/>
         <w:rPr>
           <w:rFonts w:asciiTheme="minorHAnsi" w:hAnsiTheme="minorHAnsi" w:cstheme="minorHAnsi"/>
           <w:b/>
           <w:bCs/>
         </w:rPr>
-        <w:t>What is a CRDT?</w:t>
-      </w:r>
-    </w:p>
-    <w:p>
-      <w:pPr>
-        <w:autoSpaceDE w:val="0"/>
-        <w:autoSpaceDN w:val="0"/>
-        <w:adjustRightInd w:val="0"/>
-        <w:rPr>
-          <w:rFonts w:asciiTheme="minorHAnsi" w:hAnsiTheme="minorHAnsi" w:cstheme="minorHAnsi"/>
-        </w:rPr>
-      </w:pPr>
-    </w:p>
-    <w:p>
-      <w:pPr>
-        <w:rPr>
-          <w:rFonts w:asciiTheme="minorHAnsi" w:hAnsiTheme="minorHAnsi" w:cstheme="minorHAnsi"/>
-        </w:rPr>
-      </w:pPr>
-      <w:r>
-        <w:rPr>
-          <w:rFonts w:asciiTheme="minorHAnsi" w:hAnsiTheme="minorHAnsi" w:cstheme="minorHAnsi"/>
-        </w:rPr>
-        <w:t>A conflict-free replicated data type is a data structure, able to be replicated across multiple nodes in a network such that transactions can be processed independently by nodes and shared across the network such that regardless of the order in which each node receives each transaction, each node will result in th</w:t>
-      </w:r>
-      <w:sdt>
-        <w:sdtPr>
-          <w:rPr>
-            <w:rFonts w:asciiTheme="minorHAnsi" w:hAnsiTheme="minorHAnsi" w:cstheme="minorHAnsi"/>
-          </w:rPr>
-          <w:id w:val="785853501"/>
-          <w:citation/>
-        </w:sdtPr>
-        <w:sdtEndPr/>
-        <w:sdtContent>
-          <w:r>
-            <w:rPr>
-              <w:rFonts w:asciiTheme="minorHAnsi" w:hAnsiTheme="minorHAnsi" w:cstheme="minorHAnsi"/>
-            </w:rPr>
-            <w:fldChar w:fldCharType="begin"/>
-          </w:r>
-          <w:r>
-            <w:rPr>
-              <w:rFonts w:asciiTheme="minorHAnsi" w:hAnsiTheme="minorHAnsi" w:cstheme="minorHAnsi"/>
-            </w:rPr>
-            <w:instrText xml:space="preserve"> CITATION Gil02 \l 1033 </w:instrText>
-          </w:r>
-          <w:r>
-            <w:rPr>
-              <w:rFonts w:asciiTheme="minorHAnsi" w:hAnsiTheme="minorHAnsi" w:cstheme="minorHAnsi"/>
-            </w:rPr>
-            <w:fldChar w:fldCharType="separate"/>
-          </w:r>
-          <w:r>
-            <w:rPr>
-              <w:rFonts w:asciiTheme="minorHAnsi" w:hAnsiTheme="minorHAnsi" w:cstheme="minorHAnsi"/>
-              <w:noProof/>
-            </w:rPr>
-            <w:t xml:space="preserve"> (Gilbert and Nancy 2002)</w:t>
-          </w:r>
-          <w:r>
-            <w:rPr>
-              <w:rFonts w:asciiTheme="minorHAnsi" w:hAnsiTheme="minorHAnsi" w:cstheme="minorHAnsi"/>
-            </w:rPr>
-            <w:fldChar w:fldCharType="end"/>
-          </w:r>
-        </w:sdtContent>
-      </w:sdt>
-      <w:r>
-        <w:rPr>
-          <w:rFonts w:asciiTheme="minorHAnsi" w:hAnsiTheme="minorHAnsi" w:cstheme="minorHAnsi"/>
-        </w:rPr>
-        <w:t xml:space="preserve">e same final state </w:t>
-      </w:r>
-      <w:r>
-        <w:rPr>
-          <w:rStyle w:val="FootnoteReference"/>
-          <w:rFonts w:asciiTheme="minorHAnsi" w:hAnsiTheme="minorHAnsi" w:cstheme="minorHAnsi"/>
-        </w:rPr>
-        <w:footnoteReference w:id="30"/>
+      </w:pPr>
+    </w:p>
+    <w:p>
+      <w:pPr>
+        <w:autoSpaceDE w:val="0"/>
+        <w:autoSpaceDN w:val="0"/>
+        <w:adjustRightInd w:val="0"/>
+        <w:rPr>
+          <w:rFonts w:asciiTheme="minorHAnsi" w:hAnsiTheme="minorHAnsi" w:cstheme="minorHAnsi"/>
+        </w:rPr>
+      </w:pPr>
+      <w:r>
+        <w:rPr>
+          <w:rFonts w:asciiTheme="minorHAnsi" w:hAnsiTheme="minorHAnsi" w:cstheme="minorHAnsi"/>
+        </w:rPr>
+        <w:t>Many eventual</w:t>
+      </w:r>
+      <w:r>
+        <w:rPr>
+          <w:rFonts w:asciiTheme="minorHAnsi" w:hAnsiTheme="minorHAnsi" w:cstheme="minorHAnsi"/>
+        </w:rPr>
+        <w:t>ly</w:t>
+      </w:r>
+      <w:r>
+        <w:rPr>
+          <w:rFonts w:asciiTheme="minorHAnsi" w:hAnsiTheme="minorHAnsi" w:cstheme="minorHAnsi"/>
+        </w:rPr>
+        <w:t xml:space="preserve"> consistent systems execute updates immediately upon receipt. This, however, creates the possibility that a future update conflicts with an update previously processed by a replica. </w:t>
+      </w:r>
+      <w:r>
+        <w:rPr>
+          <w:rFonts w:asciiTheme="minorHAnsi" w:hAnsiTheme="minorHAnsi" w:cstheme="minorHAnsi"/>
+        </w:rPr>
+        <w:t>I</w:t>
+      </w:r>
+      <w:r>
+        <w:rPr>
+          <w:rFonts w:asciiTheme="minorHAnsi" w:hAnsiTheme="minorHAnsi" w:cstheme="minorHAnsi"/>
+        </w:rPr>
+        <w:t>n order to eventually achieve</w:t>
+      </w:r>
+      <w:r>
+        <w:rPr>
+          <w:rFonts w:asciiTheme="minorHAnsi" w:hAnsiTheme="minorHAnsi" w:cstheme="minorHAnsi"/>
+        </w:rPr>
+        <w:t xml:space="preserve"> data</w:t>
+      </w:r>
+      <w:r>
+        <w:rPr>
+          <w:rFonts w:asciiTheme="minorHAnsi" w:hAnsiTheme="minorHAnsi" w:cstheme="minorHAnsi"/>
+        </w:rPr>
+        <w:t xml:space="preserve"> consistency</w:t>
+      </w:r>
+      <w:r>
+        <w:rPr>
+          <w:rFonts w:asciiTheme="minorHAnsi" w:hAnsiTheme="minorHAnsi" w:cstheme="minorHAnsi"/>
+        </w:rPr>
+        <w:t xml:space="preserve"> across replicas</w:t>
+      </w:r>
+      <w:r>
+        <w:rPr>
+          <w:rFonts w:asciiTheme="minorHAnsi" w:hAnsiTheme="minorHAnsi" w:cstheme="minorHAnsi"/>
+        </w:rPr>
+        <w:t>, each replica must arbitrate these discrepancies in the same manner using some consensus mechanism.</w:t>
       </w:r>
       <w:r>
         <w:rPr>
@@ -2810,6 +2988,358 @@
         </w:rPr>
         <w:footnoteReference w:id="31"/>
       </w:r>
+      <w:r>
+        <w:rPr>
+          <w:rFonts w:asciiTheme="minorHAnsi" w:hAnsiTheme="minorHAnsi" w:cstheme="minorHAnsi"/>
+        </w:rPr>
+        <w:t xml:space="preserve"> </w:t>
+      </w:r>
+      <w:r>
+        <w:rPr>
+          <w:rFonts w:asciiTheme="minorHAnsi" w:hAnsiTheme="minorHAnsi" w:cstheme="minorHAnsi"/>
+        </w:rPr>
+        <w:t xml:space="preserve">This is arbitration process and the sometimes rolling back of updates is a waste of resources which we would like to avoid. </w:t>
+      </w:r>
+      <w:r>
+        <w:rPr>
+          <w:rStyle w:val="FootnoteReference"/>
+          <w:rFonts w:asciiTheme="minorHAnsi" w:hAnsiTheme="minorHAnsi" w:cstheme="minorHAnsi"/>
+        </w:rPr>
+        <w:footnoteReference w:id="32"/>
+      </w:r>
+    </w:p>
+    <w:p>
+      <w:pPr>
+        <w:autoSpaceDE w:val="0"/>
+        <w:autoSpaceDN w:val="0"/>
+        <w:adjustRightInd w:val="0"/>
+        <w:rPr>
+          <w:rFonts w:asciiTheme="minorHAnsi" w:hAnsiTheme="minorHAnsi" w:cstheme="minorHAnsi"/>
+        </w:rPr>
+      </w:pPr>
+    </w:p>
+    <w:p>
+      <w:pPr>
+        <w:autoSpaceDE w:val="0"/>
+        <w:autoSpaceDN w:val="0"/>
+        <w:adjustRightInd w:val="0"/>
+        <w:rPr>
+          <w:rFonts w:asciiTheme="minorHAnsi" w:hAnsiTheme="minorHAnsi" w:cstheme="minorHAnsi"/>
+          <w:i/>
+          <w:iCs/>
+        </w:rPr>
+      </w:pPr>
+      <w:r>
+        <w:rPr>
+          <w:rFonts w:asciiTheme="minorHAnsi" w:hAnsiTheme="minorHAnsi" w:cstheme="minorHAnsi"/>
+        </w:rPr>
+        <w:t xml:space="preserve">Enter strong eventual consistency. </w:t>
+      </w:r>
+      <w:r>
+        <w:rPr>
+          <w:rFonts w:asciiTheme="minorHAnsi" w:hAnsiTheme="minorHAnsi" w:cstheme="minorHAnsi"/>
+        </w:rPr>
+        <w:t xml:space="preserve">Strong eventual consistency is a specification of eventual consistency. </w:t>
+      </w:r>
+      <w:r>
+        <w:rPr>
+          <w:rFonts w:asciiTheme="minorHAnsi" w:hAnsiTheme="minorHAnsi" w:cstheme="minorHAnsi"/>
+        </w:rPr>
+        <w:t xml:space="preserve">Recall the formal definition of eventual consistency. </w:t>
+      </w:r>
+      <w:r>
+        <w:rPr>
+          <w:rFonts w:asciiTheme="minorHAnsi" w:hAnsiTheme="minorHAnsi" w:cstheme="minorHAnsi"/>
+        </w:rPr>
+        <w:t xml:space="preserve">Strong eventual consistency is eventually consistent with the additional specification of strong convergence, which says that replicas that have received the same updates also have the same state. </w:t>
+      </w:r>
+      <w:r>
+        <w:rPr>
+          <w:rStyle w:val="FootnoteReference"/>
+          <w:rFonts w:asciiTheme="minorHAnsi" w:hAnsiTheme="minorHAnsi" w:cstheme="minorHAnsi"/>
+        </w:rPr>
+        <w:footnoteReference w:id="33"/>
+      </w:r>
+      <w:r>
+        <w:rPr>
+          <w:rFonts w:asciiTheme="minorHAnsi" w:hAnsiTheme="minorHAnsi" w:cstheme="minorHAnsi"/>
+        </w:rPr>
+        <w:t xml:space="preserve"> Therefore, instead of replicas which have seen the same updates being consistency </w:t>
+      </w:r>
+      <w:r>
+        <w:rPr>
+          <w:rFonts w:asciiTheme="minorHAnsi" w:hAnsiTheme="minorHAnsi" w:cstheme="minorHAnsi"/>
+          <w:i/>
+          <w:iCs/>
+        </w:rPr>
+        <w:t xml:space="preserve">eventually, </w:t>
+      </w:r>
+      <w:r>
+        <w:rPr>
+          <w:rFonts w:asciiTheme="minorHAnsi" w:hAnsiTheme="minorHAnsi" w:cstheme="minorHAnsi"/>
+        </w:rPr>
+        <w:t xml:space="preserve">they are now consistent </w:t>
+      </w:r>
+      <w:r>
+        <w:rPr>
+          <w:rFonts w:asciiTheme="minorHAnsi" w:hAnsiTheme="minorHAnsi" w:cstheme="minorHAnsi"/>
+          <w:i/>
+          <w:iCs/>
+        </w:rPr>
+        <w:t xml:space="preserve">immediately. </w:t>
+      </w:r>
+    </w:p>
+    <w:p>
+      <w:pPr>
+        <w:autoSpaceDE w:val="0"/>
+        <w:autoSpaceDN w:val="0"/>
+        <w:adjustRightInd w:val="0"/>
+        <w:rPr>
+          <w:rFonts w:asciiTheme="minorHAnsi" w:hAnsiTheme="minorHAnsi" w:cstheme="minorHAnsi"/>
+          <w:b/>
+          <w:bCs/>
+        </w:rPr>
+      </w:pPr>
+    </w:p>
+    <w:p>
+      <w:pPr>
+        <w:autoSpaceDE w:val="0"/>
+        <w:autoSpaceDN w:val="0"/>
+        <w:adjustRightInd w:val="0"/>
+        <w:rPr>
+          <w:rFonts w:asciiTheme="minorHAnsi" w:hAnsiTheme="minorHAnsi" w:cstheme="minorHAnsi"/>
+        </w:rPr>
+      </w:pPr>
+      <w:r>
+        <w:rPr>
+          <w:rFonts w:asciiTheme="minorHAnsi" w:hAnsiTheme="minorHAnsi" w:cstheme="minorHAnsi"/>
+        </w:rPr>
+        <w:t xml:space="preserve">Let’s remember that eventual consistency </w:t>
+      </w:r>
+      <w:r>
+        <w:rPr>
+          <w:rFonts w:asciiTheme="minorHAnsi" w:hAnsiTheme="minorHAnsi" w:cstheme="minorHAnsi"/>
+        </w:rPr>
+        <w:t xml:space="preserve">guarantees that if no new updates are made to a data object, then </w:t>
+      </w:r>
+      <w:r>
+        <w:rPr>
+          <w:rFonts w:asciiTheme="minorHAnsi" w:hAnsiTheme="minorHAnsi" w:cstheme="minorHAnsi"/>
+          <w:i/>
+          <w:iCs/>
+        </w:rPr>
+        <w:t>eventually</w:t>
+      </w:r>
+      <w:r>
+        <w:rPr>
+          <w:rFonts w:asciiTheme="minorHAnsi" w:hAnsiTheme="minorHAnsi" w:cstheme="minorHAnsi"/>
+        </w:rPr>
+        <w:t xml:space="preserve"> all accesses to that data object will return its most recently updated value</w:t>
+      </w:r>
+      <w:r>
+        <w:rPr>
+          <w:rFonts w:asciiTheme="minorHAnsi" w:hAnsiTheme="minorHAnsi" w:cstheme="minorHAnsi"/>
+        </w:rPr>
+        <w:t xml:space="preserve">, giving no specification for </w:t>
+      </w:r>
+      <w:r>
+        <w:rPr>
+          <w:rFonts w:asciiTheme="minorHAnsi" w:hAnsiTheme="minorHAnsi" w:cstheme="minorHAnsi"/>
+        </w:rPr>
+        <w:t>how long until the data replicas’ state converges.</w:t>
+      </w:r>
+      <w:r>
+        <w:rPr>
+          <w:rStyle w:val="FootnoteReference"/>
+          <w:rFonts w:asciiTheme="minorHAnsi" w:hAnsiTheme="minorHAnsi" w:cstheme="minorHAnsi"/>
+        </w:rPr>
+        <w:footnoteReference w:id="34"/>
+      </w:r>
+      <w:r>
+        <w:rPr>
+          <w:rFonts w:asciiTheme="minorHAnsi" w:hAnsiTheme="minorHAnsi" w:cstheme="minorHAnsi"/>
+        </w:rPr>
+        <w:t xml:space="preserve"> </w:t>
+      </w:r>
+      <w:r>
+        <w:rPr>
+          <w:rFonts w:asciiTheme="minorHAnsi" w:hAnsiTheme="minorHAnsi" w:cstheme="minorHAnsi"/>
+        </w:rPr>
+        <w:t xml:space="preserve"> </w:t>
+      </w:r>
+      <w:r>
+        <w:rPr>
+          <w:rFonts w:asciiTheme="minorHAnsi" w:hAnsiTheme="minorHAnsi" w:cstheme="minorHAnsi"/>
+        </w:rPr>
+        <w:t xml:space="preserve"> </w:t>
+      </w:r>
+    </w:p>
+    <w:p>
+      <w:pPr>
+        <w:autoSpaceDE w:val="0"/>
+        <w:autoSpaceDN w:val="0"/>
+        <w:adjustRightInd w:val="0"/>
+        <w:rPr>
+          <w:rFonts w:asciiTheme="minorHAnsi" w:hAnsiTheme="minorHAnsi" w:cstheme="minorHAnsi"/>
+        </w:rPr>
+      </w:pPr>
+    </w:p>
+    <w:p>
+      <w:pPr>
+        <w:autoSpaceDE w:val="0"/>
+        <w:autoSpaceDN w:val="0"/>
+        <w:adjustRightInd w:val="0"/>
+        <w:rPr>
+          <w:rFonts w:asciiTheme="minorHAnsi" w:hAnsiTheme="minorHAnsi" w:cstheme="minorHAnsi"/>
+          <w:b/>
+          <w:bCs/>
+        </w:rPr>
+      </w:pPr>
+    </w:p>
+    <w:p>
+      <w:pPr>
+        <w:autoSpaceDE w:val="0"/>
+        <w:autoSpaceDN w:val="0"/>
+        <w:adjustRightInd w:val="0"/>
+        <w:rPr>
+          <w:rFonts w:asciiTheme="minorHAnsi" w:hAnsiTheme="minorHAnsi" w:cstheme="minorHAnsi"/>
+          <w:b/>
+          <w:bCs/>
+        </w:rPr>
+      </w:pPr>
+      <w:r>
+        <w:rPr>
+          <w:rFonts w:asciiTheme="minorHAnsi" w:hAnsiTheme="minorHAnsi" w:cstheme="minorHAnsi"/>
+          <w:b/>
+          <w:bCs/>
+        </w:rPr>
+        <w:t>Achieving Strong Eventual Consistency Through Conflict-free Replicated Data Types</w:t>
+      </w:r>
+    </w:p>
+    <w:p>
+      <w:pPr>
+        <w:autoSpaceDE w:val="0"/>
+        <w:autoSpaceDN w:val="0"/>
+        <w:adjustRightInd w:val="0"/>
+        <w:rPr>
+          <w:rFonts w:asciiTheme="minorHAnsi" w:hAnsiTheme="minorHAnsi" w:cstheme="minorHAnsi"/>
+        </w:rPr>
+      </w:pPr>
+    </w:p>
+    <w:p>
+      <w:pPr>
+        <w:rPr>
+          <w:rFonts w:asciiTheme="minorHAnsi" w:hAnsiTheme="minorHAnsi" w:cstheme="minorHAnsi"/>
+        </w:rPr>
+      </w:pPr>
+      <w:r>
+        <w:rPr>
+          <w:rFonts w:asciiTheme="minorHAnsi" w:hAnsiTheme="minorHAnsi" w:cstheme="minorHAnsi"/>
+        </w:rPr>
+        <w:t>A conflict-free replicated data type</w:t>
+      </w:r>
+      <w:r>
+        <w:rPr>
+          <w:rFonts w:asciiTheme="minorHAnsi" w:hAnsiTheme="minorHAnsi" w:cstheme="minorHAnsi"/>
+        </w:rPr>
+        <w:t xml:space="preserve"> (CRDT)</w:t>
+      </w:r>
+      <w:r>
+        <w:rPr>
+          <w:rFonts w:asciiTheme="minorHAnsi" w:hAnsiTheme="minorHAnsi" w:cstheme="minorHAnsi"/>
+        </w:rPr>
+        <w:t xml:space="preserve"> is a data structure, able to be replicated across multiple nodes in a network such that transactions can be processed independently by nodes and shared across the network such that regardless of the order in which each node receives each transaction, each node will result in the same final state </w:t>
+      </w:r>
+      <w:r>
+        <w:rPr>
+          <w:rStyle w:val="FootnoteReference"/>
+          <w:rFonts w:asciiTheme="minorHAnsi" w:hAnsiTheme="minorHAnsi" w:cstheme="minorHAnsi"/>
+        </w:rPr>
+        <w:footnoteReference w:id="35"/>
+      </w:r>
+      <w:r>
+        <w:rPr>
+          <w:rStyle w:val="FootnoteReference"/>
+          <w:rFonts w:asciiTheme="minorHAnsi" w:hAnsiTheme="minorHAnsi" w:cstheme="minorHAnsi"/>
+        </w:rPr>
+        <w:footnoteReference w:id="36"/>
+      </w:r>
+      <w:r>
+        <w:rPr>
+          <w:rFonts w:asciiTheme="minorHAnsi" w:hAnsiTheme="minorHAnsi" w:cstheme="minorHAnsi"/>
+        </w:rPr>
+        <w:t xml:space="preserve"> </w:t>
+      </w:r>
+      <w:r>
+        <w:rPr>
+          <w:rFonts w:asciiTheme="minorHAnsi" w:hAnsiTheme="minorHAnsi" w:cstheme="minorHAnsi"/>
+        </w:rPr>
+        <w:t xml:space="preserve">The “conflict-free” nomenclature is a nod to </w:t>
+      </w:r>
+      <w:r>
+        <w:rPr>
+          <w:rFonts w:asciiTheme="minorHAnsi" w:hAnsiTheme="minorHAnsi" w:cstheme="minorHAnsi"/>
+        </w:rPr>
+        <w:t xml:space="preserve">strong </w:t>
+      </w:r>
+      <w:r>
+        <w:rPr>
+          <w:rFonts w:asciiTheme="minorHAnsi" w:hAnsiTheme="minorHAnsi" w:cstheme="minorHAnsi"/>
+        </w:rPr>
+        <w:t>eventual consistency.</w:t>
+      </w:r>
+      <w:r>
+        <w:rPr>
+          <w:rFonts w:asciiTheme="minorHAnsi" w:hAnsiTheme="minorHAnsi" w:cstheme="minorHAnsi"/>
+        </w:rPr>
+        <w:t xml:space="preserve"> CRDT’s remove the requirement of replicas to coordinate conflict resolution strategies because the nature of updates made in these systems do not afford conflicts to occur.</w:t>
+      </w:r>
+      <w:r>
+        <w:rPr>
+          <w:rFonts w:asciiTheme="minorHAnsi" w:hAnsiTheme="minorHAnsi" w:cstheme="minorHAnsi"/>
+        </w:rPr>
+        <w:t xml:space="preserve"> </w:t>
+      </w:r>
+      <w:r>
+        <w:rPr>
+          <w:rStyle w:val="FootnoteReference"/>
+          <w:rFonts w:asciiTheme="minorHAnsi" w:hAnsiTheme="minorHAnsi" w:cstheme="minorHAnsi"/>
+        </w:rPr>
+        <w:footnoteReference w:id="37"/>
+      </w:r>
+      <w:r>
+        <w:rPr>
+          <w:rFonts w:asciiTheme="minorHAnsi" w:hAnsiTheme="minorHAnsi" w:cstheme="minorHAnsi"/>
+        </w:rPr>
+        <w:t xml:space="preserve"> As all good things do, this ability comes with a tradeoff – CRDT’s can only service “simple locally verifiable invariants.”</w:t>
+      </w:r>
+      <w:r>
+        <w:rPr>
+          <w:rFonts w:asciiTheme="minorHAnsi" w:hAnsiTheme="minorHAnsi" w:cstheme="minorHAnsi"/>
+        </w:rPr>
+        <w:t xml:space="preserve"> </w:t>
+      </w:r>
+      <w:r>
+        <w:rPr>
+          <w:rStyle w:val="FootnoteReference"/>
+          <w:rFonts w:asciiTheme="minorHAnsi" w:hAnsiTheme="minorHAnsi" w:cstheme="minorHAnsi"/>
+        </w:rPr>
+        <w:footnoteReference w:id="38"/>
+      </w:r>
+    </w:p>
+    <w:p>
+      <w:pPr>
+        <w:rPr>
+          <w:rFonts w:asciiTheme="minorHAnsi" w:hAnsiTheme="minorHAnsi" w:cstheme="minorHAnsi"/>
+        </w:rPr>
+      </w:pPr>
+    </w:p>
+    <w:p>
+      <w:pPr>
+        <w:rPr>
+          <w:rFonts w:asciiTheme="minorHAnsi" w:hAnsiTheme="minorHAnsi" w:cstheme="minorHAnsi"/>
+        </w:rPr>
+      </w:pPr>
     </w:p>
     <w:sectPr>
       <w:pgSz w:w="12240" w:h="15840"/>
@@ -2879,12 +3409,49 @@
       <w:r>
         <w:fldChar w:fldCharType="separate"/>
       </w:r>
-      <w:r>
-        <w:rPr>
-          <w:rFonts w:ascii="Calibri" w:cs="Calibri"/>
-        </w:rPr>
-        <w:t xml:space="preserve">Gaoang Liu and Xiuying Liu, “The Complexity of Weak Consitency,” </w:t>
-      </w:r>
+      <w:proofErr w:type="spellStart"/>
+      <w:r>
+        <w:rPr>
+          <w:rFonts w:ascii="Calibri" w:cs="Calibri"/>
+        </w:rPr>
+        <w:t>Gaoang</w:t>
+      </w:r>
+      <w:proofErr w:type="spellEnd"/>
+      <w:r>
+        <w:rPr>
+          <w:rFonts w:ascii="Calibri" w:cs="Calibri"/>
+        </w:rPr>
+        <w:t xml:space="preserve"> Liu and </w:t>
+      </w:r>
+      <w:proofErr w:type="spellStart"/>
+      <w:r>
+        <w:rPr>
+          <w:rFonts w:ascii="Calibri" w:cs="Calibri"/>
+        </w:rPr>
+        <w:t>Xiuying</w:t>
+      </w:r>
+      <w:proofErr w:type="spellEnd"/>
+      <w:r>
+        <w:rPr>
+          <w:rFonts w:ascii="Calibri" w:cs="Calibri"/>
+        </w:rPr>
+        <w:t xml:space="preserve"> Liu, “The Complexity of Weak </w:t>
+      </w:r>
+      <w:proofErr w:type="spellStart"/>
+      <w:r>
+        <w:rPr>
+          <w:rFonts w:ascii="Calibri" w:cs="Calibri"/>
+        </w:rPr>
+        <w:t>Consitency</w:t>
+      </w:r>
+      <w:proofErr w:type="spellEnd"/>
+      <w:r>
+        <w:rPr>
+          <w:rFonts w:ascii="Calibri" w:cs="Calibri"/>
+        </w:rPr>
+        <w:t xml:space="preserve">,” </w:t>
+      </w:r>
+      <w:proofErr w:type="spellStart"/>
       <w:r>
         <w:rPr>
           <w:rFonts w:ascii="Calibri" w:cs="Calibri"/>
@@ -2893,6 +3460,7 @@
         </w:rPr>
         <w:t>Zenodo</w:t>
       </w:r>
+      <w:proofErr w:type="spellEnd"/>
       <w:r>
         <w:rPr>
           <w:rFonts w:ascii="Calibri" w:cs="Calibri"/>
@@ -2980,7 +3548,21 @@
         <w:rPr>
           <w:rFonts w:ascii="Calibri" w:cs="Calibri"/>
         </w:rPr>
-        <w:t xml:space="preserve">Werner Vogels, “Eventually Consistent,” </w:t>
+        <w:t xml:space="preserve">Werner </w:t>
+      </w:r>
+      <w:proofErr w:type="spellStart"/>
+      <w:r>
+        <w:rPr>
+          <w:rFonts w:ascii="Calibri" w:cs="Calibri"/>
+        </w:rPr>
+        <w:t>Vogels</w:t>
+      </w:r>
+      <w:proofErr w:type="spellEnd"/>
+      <w:r>
+        <w:rPr>
+          <w:rFonts w:ascii="Calibri" w:cs="Calibri"/>
+        </w:rPr>
+        <w:t xml:space="preserve">, “Eventually Consistent,” </w:t>
       </w:r>
       <w:r>
         <w:rPr>
@@ -3209,11 +3791,19 @@
       <w:r>
         <w:fldChar w:fldCharType="separate"/>
       </w:r>
-      <w:r>
-        <w:rPr>
-          <w:rFonts w:ascii="Calibri" w:cs="Calibri"/>
-        </w:rPr>
-        <w:t>Vogels, “Eventually Consistent.”</w:t>
+      <w:proofErr w:type="spellStart"/>
+      <w:r>
+        <w:rPr>
+          <w:rFonts w:ascii="Calibri" w:cs="Calibri"/>
+        </w:rPr>
+        <w:t>Vogels</w:t>
+      </w:r>
+      <w:proofErr w:type="spellEnd"/>
+      <w:r>
+        <w:rPr>
+          <w:rFonts w:ascii="Calibri" w:cs="Calibri"/>
+        </w:rPr>
+        <w:t>, “Eventually Consistent.”</w:t>
       </w:r>
       <w:r>
         <w:fldChar w:fldCharType="end"/>
@@ -3519,7 +4109,7 @@
         <w:fldChar w:fldCharType="begin"/>
       </w:r>
       <w:r>
-        <w:instrText xml:space="preserve"> ADDIN ZOTERO_ITEM CSL_CITATION {"citationID":"79PGHIfF","properties":{"formattedCitation":"\\uc0\\u8220{}Usenet.Com,\\uc0\\u8221{} n.d., https://www.usenet.com/what-is-usenet/.","plainCitation":"“Usenet.Com,” n.d., https://www.usenet.com/what-is-usenet/.","noteIndex":17},"citationItems":[{"id":9,"uris":["http://zotero.org/users/local/MVhi2670/items/G3P7GFVX"],"uri":["http://zotero.org/users/local/MVhi2670/items/G3P7GFVX"],"itemData":{"id":9,"type":"webpage","title":"Usenet.com","URL":"https://www.usenet.com/what-is-usenet/"}}],"schema":"https://github.com/citation-style-language/schema/raw/master/csl-citation.json"} </w:instrText>
+        <w:instrText xml:space="preserve"> ADDIN ZOTERO_ITEM CSL_CITATION {"citationID":"79PGHIfF","properties":{"formattedCitation":"\\uc0\\u8220{}Usenet.Com,\\uc0\\u8221{} n.d., https://www.usenet.com/what-is-usenet/.","plainCitation":"“Usenet.Com,” n.d., https://www.usenet.com/what-is-usenet/.","noteIndex":18},"citationItems":[{"id":9,"uris":["http://zotero.org/users/local/MVhi2670/items/G3P7GFVX"],"uri":["http://zotero.org/users/local/MVhi2670/items/G3P7GFVX"],"itemData":{"id":9,"type":"webpage","title":"Usenet.com","URL":"https://www.usenet.com/what-is-usenet/"}}],"schema":"https://github.com/citation-style-language/schema/raw/master/csl-citation.json"} </w:instrText>
       </w:r>
       <w:r>
         <w:fldChar w:fldCharType="separate"/>
@@ -3558,11 +4148,19 @@
       <w:r>
         <w:fldChar w:fldCharType="separate"/>
       </w:r>
-      <w:r>
-        <w:rPr>
-          <w:rFonts w:ascii="Calibri" w:cs="Calibri"/>
-        </w:rPr>
-        <w:t>Vogels, “Eventually Consistent.”</w:t>
+      <w:proofErr w:type="spellStart"/>
+      <w:r>
+        <w:rPr>
+          <w:rFonts w:ascii="Calibri" w:cs="Calibri"/>
+        </w:rPr>
+        <w:t>Vogels</w:t>
+      </w:r>
+      <w:proofErr w:type="spellEnd"/>
+      <w:r>
+        <w:rPr>
+          <w:rFonts w:ascii="Calibri" w:cs="Calibri"/>
+        </w:rPr>
+        <w:t>, “Eventually Consistent.”</w:t>
       </w:r>
       <w:r>
         <w:fldChar w:fldCharType="end"/>
@@ -3661,7 +4259,7 @@
         <w:fldChar w:fldCharType="begin"/>
       </w:r>
       <w:r>
-        <w:instrText xml:space="preserve"> ADDIN ZOTERO_ITEM CSL_CITATION {"citationID":"iXBb6etX","properties":{"formattedCitation":"Ariel Tseitlin, \\uc0\\u8220{}The Antifragile Organization,\\uc0\\u8221{} {\\i{}ACM Queue} 56, no. 8 (August 2013), https://doi.org/doi:10.1145/2492007.2492022.","plainCitation":"Ariel Tseitlin, “The Antifragile Organization,” ACM Queue 56, no. 8 (August 2013), https://doi.org/doi:10.1145/2492007.2492022.","noteIndex":21},"citationItems":[{"id":10,"uris":["http://zotero.org/users/local/MVhi2670/items/4QJXFR7B"],"uri":["http://zotero.org/users/local/MVhi2670/items/4QJXFR7B"],"itemData":{"id":10,"type":"article-journal","abstract":"Embrace failure to imporve resilience and maximize availability.","container-title":"ACM Queue","DOI":"doi:10.1145/2492007.2492022","issue":"8","title":"The Antifragile Organization","URL":"https://dl.acm.org/doi/10.1145/2492007.2492022","volume":"56","author":[{"family":"Tseitlin","given":"Ariel"}],"issued":{"date-parts":[["2013",8]]}}}],"schema":"https://github.com/citation-style-language/schema/raw/master/csl-citation.json"} </w:instrText>
+        <w:instrText xml:space="preserve"> ADDIN ZOTERO_ITEM CSL_CITATION {"citationID":"iXBb6etX","properties":{"formattedCitation":"Ariel Tseitlin, \\uc0\\u8220{}The Antifragile Organization,\\uc0\\u8221{} {\\i{}ACM Queue} 56, no. 8 (August 2013), https://doi.org/doi:10.1145/2492007.2492022.","plainCitation":"Ariel Tseitlin, “The Antifragile Organization,” ACM Queue 56, no. 8 (August 2013), https://doi.org/doi:10.1145/2492007.2492022.","dontUpdate":true,"noteIndex":22},"citationItems":[{"id":10,"uris":["http://zotero.org/users/local/MVhi2670/items/4QJXFR7B"],"uri":["http://zotero.org/users/local/MVhi2670/items/4QJXFR7B"],"itemData":{"id":10,"type":"article-journal","abstract":"Embrace failure to imporve resilience and maximize availability.","container-title":"ACM Queue","DOI":"doi:10.1145/2492007.2492022","issue":"8","title":"The Antifragile Organization","URL":"https://dl.acm.org/doi/10.1145/2492007.2492022","volume":"56","author":[{"family":"Tseitlin","given":"Ariel"}],"issued":{"date-parts":[["2013",8]]}}}],"schema":"https://github.com/citation-style-language/schema/raw/master/csl-citation.json"} </w:instrText>
       </w:r>
       <w:r>
         <w:fldChar w:fldCharType="separate"/>
@@ -3670,7 +4268,21 @@
         <w:rPr>
           <w:rFonts w:ascii="Calibri" w:cs="Calibri"/>
         </w:rPr>
-        <w:t xml:space="preserve">Ariel Tseitlin, “The Antifragile Organization,” </w:t>
+        <w:t xml:space="preserve">Ariel </w:t>
+      </w:r>
+      <w:proofErr w:type="spellStart"/>
+      <w:r>
+        <w:rPr>
+          <w:rFonts w:ascii="Calibri" w:cs="Calibri"/>
+        </w:rPr>
+        <w:t>Tseitlin</w:t>
+      </w:r>
+      <w:proofErr w:type="spellEnd"/>
+      <w:r>
+        <w:rPr>
+          <w:rFonts w:ascii="Calibri" w:cs="Calibri"/>
+        </w:rPr>
+        <w:t xml:space="preserve">, “The Antifragile Organization,” </w:t>
       </w:r>
       <w:r>
         <w:rPr>
@@ -3726,11 +4338,19 @@
       <w:r>
         <w:fldChar w:fldCharType="separate"/>
       </w:r>
-      <w:r>
-        <w:rPr>
-          <w:rFonts w:ascii="Calibri" w:cs="Calibri"/>
-        </w:rPr>
-        <w:t>Vogels, “Eventually Consistent.”</w:t>
+      <w:proofErr w:type="spellStart"/>
+      <w:r>
+        <w:rPr>
+          <w:rFonts w:ascii="Calibri" w:cs="Calibri"/>
+        </w:rPr>
+        <w:t>Vogels</w:t>
+      </w:r>
+      <w:proofErr w:type="spellEnd"/>
+      <w:r>
+        <w:rPr>
+          <w:rFonts w:ascii="Calibri" w:cs="Calibri"/>
+        </w:rPr>
+        <w:t>, “Eventually Consistent.”</w:t>
       </w:r>
       <w:r>
         <w:fldChar w:fldCharType="end"/>
@@ -3795,7 +4415,7 @@
         <w:fldChar w:fldCharType="begin"/>
       </w:r>
       <w:r>
-        <w:instrText xml:space="preserve"> ADDIN ZOTERO_ITEM CSL_CITATION {"citationID":"IgiK6zQf","properties":{"formattedCitation":"Gilbert and Lynch.","plainCitation":"Gilbert and Lynch.","noteIndex":25},"citationItems":[{"id":8,"uris":["http://zotero.org/users/local/MVhi2670/items/TKL4HCMQ"],"uri":["http://zotero.org/users/local/MVhi2670/items/TKL4HCMQ"],"itemData":{"id":8,"type":"report","abstract":"When designing distributed web services, there are three properties that are commonly desired: consitency, availability, and partition tolerance. It is impossible to achieve all three. In this note, we prove this conjecture in the asynchronous network model, and then discuss solutions to this dilemma in the partially synchronous model.","publisher":"Laboratory for Computer Science, Massachusetts Institute of Technology, Cambridge, MA 02139","title":"Brewer's Conjecture and the Feasibility of Consistent, Available, Partition-Tolerant Web Services","URL":"https://users.ece.cmu.edu/~adrian/731-sp04/readings/GL-cap.pdf","author":[{"family":"Gilbert","given":"Seth"},{"family":"Lynch","given":"Nancy"}],"issued":{"date-parts":[["2002"]]}}}],"schema":"https://github.com/citation-style-language/schema/raw/master/csl-citation.json"} </w:instrText>
+        <w:instrText xml:space="preserve"> ADDIN ZOTERO_ITEM CSL_CITATION {"citationID":"IgiK6zQf","properties":{"formattedCitation":"Gilbert and Lynch.","plainCitation":"Gilbert and Lynch.","dontUpdate":true,"noteIndex":25},"citationItems":[{"id":8,"uris":["http://zotero.org/users/local/MVhi2670/items/TKL4HCMQ"],"uri":["http://zotero.org/users/local/MVhi2670/items/TKL4HCMQ"],"itemData":{"id":8,"type":"report","abstract":"When designing distributed web services, there are three properties that are commonly desired: consitency, availability, and partition tolerance. It is impossible to achieve all three. In this note, we prove this conjecture in the asynchronous network model, and then discuss solutions to this dilemma in the partially synchronous model.","publisher":"Laboratory for Computer Science, Massachusetts Institute of Technology, Cambridge, MA 02139","title":"Brewer's Conjecture and the Feasibility of Consistent, Available, Partition-Tolerant Web Services","URL":"https://users.ece.cmu.edu/~adrian/731-sp04/readings/GL-cap.pdf","author":[{"family":"Gilbert","given":"Seth"},{"family":"Lynch","given":"Nancy"}],"issued":{"date-parts":[["2002"]]}}}],"schema":"https://github.com/citation-style-language/schema/raw/master/csl-citation.json"} </w:instrText>
       </w:r>
       <w:r>
         <w:fldChar w:fldCharType="separate"/>
@@ -3829,16 +4449,24 @@
         <w:fldChar w:fldCharType="begin"/>
       </w:r>
       <w:r>
-        <w:instrText xml:space="preserve"> ADDIN ZOTERO_ITEM CSL_CITATION {"citationID":"EYmRUKeY","properties":{"formattedCitation":"Vogels, \\uc0\\u8220{}Eventually Consistent.\\uc0\\u8221{}","plainCitation":"Vogels, “Eventually Consistent.”","noteIndex":25},"citationItems":[{"id":5,"uris":["http://zotero.org/users/local/MVhi2670/items/MBVCKZQS"],"uri":["http://zotero.org/users/local/MVhi2670/items/MBVCKZQS"],"itemData":{"id":5,"type":"article-journal","container-title":"ACM Queue","issue":"6","title":"Eventually Consistent","URL":"https://queue.acm.org/detail.cfm?id=1466448","volume":"6","author":[{"family":"Vogels","given":"Werner"}],"accessed":{"date-parts":[["2020",3,12]]},"issued":{"date-parts":[["2008",12,4]]}}}],"schema":"https://github.com/citation-style-language/schema/raw/master/csl-citation.json"} </w:instrText>
+        <w:instrText xml:space="preserve"> ADDIN ZOTERO_ITEM CSL_CITATION {"citationID":"EYmRUKeY","properties":{"formattedCitation":"Vogels, \\uc0\\u8220{}Eventually Consistent.\\uc0\\u8221{}","plainCitation":"Vogels, “Eventually Consistent.”","noteIndex":26},"citationItems":[{"id":5,"uris":["http://zotero.org/users/local/MVhi2670/items/MBVCKZQS"],"uri":["http://zotero.org/users/local/MVhi2670/items/MBVCKZQS"],"itemData":{"id":5,"type":"article-journal","container-title":"ACM Queue","issue":"6","title":"Eventually Consistent","URL":"https://queue.acm.org/detail.cfm?id=1466448","volume":"6","author":[{"family":"Vogels","given":"Werner"}],"accessed":{"date-parts":[["2020",3,12]]},"issued":{"date-parts":[["2008",12,4]]}}}],"schema":"https://github.com/citation-style-language/schema/raw/master/csl-citation.json"} </w:instrText>
       </w:r>
       <w:r>
         <w:fldChar w:fldCharType="separate"/>
       </w:r>
-      <w:r>
-        <w:rPr>
-          <w:rFonts w:ascii="Calibri" w:cs="Calibri"/>
-        </w:rPr>
-        <w:t>Vogels, “Eventually Consistent.”</w:t>
+      <w:proofErr w:type="spellStart"/>
+      <w:r>
+        <w:rPr>
+          <w:rFonts w:ascii="Calibri" w:cs="Calibri"/>
+        </w:rPr>
+        <w:t>Vogels</w:t>
+      </w:r>
+      <w:proofErr w:type="spellEnd"/>
+      <w:r>
+        <w:rPr>
+          <w:rFonts w:ascii="Calibri" w:cs="Calibri"/>
+        </w:rPr>
+        <w:t>, “Eventually Consistent.”</w:t>
       </w:r>
       <w:r>
         <w:fldChar w:fldCharType="end"/>
@@ -3863,7 +4491,7 @@
         <w:fldChar w:fldCharType="begin"/>
       </w:r>
       <w:r>
-        <w:instrText xml:space="preserve"> ADDIN ZOTERO_ITEM CSL_CITATION {"citationID":"GoEfNIgs","properties":{"formattedCitation":"Liu and Liu, \\uc0\\u8220{}The Complexity of Weak Consitency.\\uc0\\u8221{}","plainCitation":"Liu and Liu, “The Complexity of Weak Consitency.”","noteIndex":26},"citationItems":[{"id":11,"uris":["http://zotero.org/users/local/MVhi2670/items/YIPAK9L2"],"uri":["http://zotero.org/users/local/MVhi2670/items/YIPAK9L2"],"itemData":{"id":11,"type":"article-journal","container-title":"Zenodo","DOI":"10.5281/zenodo.1161960","title":"The Complexity of Weak Consitency","URL":"https://zenodo.org/record/1161960","author":[{"family":"Liu","given":"Gaoang"},{"family":"Liu","given":"Xiuying"}],"issued":{"date-parts":[["2018",1,29]]}}}],"schema":"https://github.com/citation-style-language/schema/raw/master/csl-citation.json"} </w:instrText>
+        <w:instrText xml:space="preserve"> ADDIN ZOTERO_ITEM CSL_CITATION {"citationID":"GoEfNIgs","properties":{"formattedCitation":"Liu and Liu, \\uc0\\u8220{}The Complexity of Weak Consitency.\\uc0\\u8221{}","plainCitation":"Liu and Liu, “The Complexity of Weak Consitency.”","dontUpdate":true,"noteIndex":27},"citationItems":[{"id":11,"uris":["http://zotero.org/users/local/MVhi2670/items/YIPAK9L2"],"uri":["http://zotero.org/users/local/MVhi2670/items/YIPAK9L2"],"itemData":{"id":11,"type":"article-journal","container-title":"Zenodo","DOI":"10.5281/zenodo.1161960","title":"The Complexity of Weak Consitency","URL":"https://zenodo.org/record/1161960","author":[{"family":"Liu","given":"Gaoang"},{"family":"Liu","given":"Xiuying"}],"issued":{"date-parts":[["2018",1,29]]}}}],"schema":"https://github.com/citation-style-language/schema/raw/master/csl-citation.json"} </w:instrText>
       </w:r>
       <w:r>
         <w:fldChar w:fldCharType="separate"/>
@@ -3872,7 +4500,21 @@
         <w:rPr>
           <w:rFonts w:ascii="Calibri" w:cs="Calibri"/>
         </w:rPr>
-        <w:t>Liu and Liu, “The Complexity of Weak Consitency.</w:t>
+        <w:t xml:space="preserve">Liu and Liu, “The Complexity of Weak </w:t>
+      </w:r>
+      <w:proofErr w:type="spellStart"/>
+      <w:r>
+        <w:rPr>
+          <w:rFonts w:ascii="Calibri" w:cs="Calibri"/>
+        </w:rPr>
+        <w:t>Consitency</w:t>
+      </w:r>
+      <w:proofErr w:type="spellEnd"/>
+      <w:r>
+        <w:rPr>
+          <w:rFonts w:ascii="Calibri" w:cs="Calibri"/>
+        </w:rPr>
+        <w:t>.</w:t>
       </w:r>
       <w:r>
         <w:rPr>
@@ -3909,7 +4551,7 @@
         <w:fldChar w:fldCharType="begin"/>
       </w:r>
       <w:r>
-        <w:instrText xml:space="preserve"> ADDIN ZOTERO_ITEM CSL_CITATION {"citationID":"3ysNVKf2","properties":{"formattedCitation":"Vogels, \\uc0\\u8220{}Eventually Consistent.\\uc0\\u8221{}","plainCitation":"Vogels, “Eventually Consistent.”","noteIndex":28},"citationItems":[{"id":5,"uris":["http://zotero.org/users/local/MVhi2670/items/MBVCKZQS"],"uri":["http://zotero.org/users/local/MVhi2670/items/MBVCKZQS"],"itemData":{"id":5,"type":"article-journal","container-title":"ACM Queue","issue":"6","title":"Eventually Consistent","URL":"https://queue.acm.org/detail.cfm?id=1466448","volume":"6","author":[{"family":"Vogels","given":"Werner"}],"accessed":{"date-parts":[["2020",3,12]]},"issued":{"date-parts":[["2008",12,4]]}}}],"schema":"https://github.com/citation-style-language/schema/raw/master/csl-citation.json"} </w:instrText>
+        <w:instrText xml:space="preserve"> ADDIN ZOTERO_ITEM CSL_CITATION {"citationID":"rjJFvBoL","properties":{"formattedCitation":"Marc Shapiro et al., \\uc0\\u8220{}Conflict-Free Replicated Data Types,\\uc0\\u8221{} {\\i{}Inria Reocquencourt} 25 (January 19, 2011): 18.","plainCitation":"Marc Shapiro et al., “Conflict-Free Replicated Data Types,” Inria Reocquencourt 25 (January 19, 2011): 18.","dontUpdate":true,"noteIndex":28},"citationItems":[{"id":13,"uris":["http://zotero.org/users/local/MVhi2670/items/CLYT35F5"],"uri":["http://zotero.org/users/local/MVhi2670/items/CLYT35F5"],"itemData":{"id":13,"type":"article-journal","container-title":"Inria Reocquencourt","title":"Conflict-free Replicated Data Types","URL":"https://pages.lip6.fr/Marc.Shapiro/papers/RR-7687.pdf","volume":"25","author":[{"family":"Shapiro","given":"Marc"},{"family":"Preguica","given":"Nuno"},{"family":"Baquero","given":"Carlos"},{"family":"Zawirski","given":"Marek"}],"issued":{"date-parts":[["2011",1,19]]}}}],"schema":"https://github.com/citation-style-language/schema/raw/master/csl-citation.json"} </w:instrText>
       </w:r>
       <w:r>
         <w:fldChar w:fldCharType="separate"/>
@@ -3918,7 +4560,59 @@
         <w:rPr>
           <w:rFonts w:ascii="Calibri" w:cs="Calibri"/>
         </w:rPr>
-        <w:t>Vogels, “Eventually Consistent.”</w:t>
+        <w:t xml:space="preserve">Marc Shapiro et al., “Conflict-Free Replicated Data Types,” </w:t>
+      </w:r>
+      <w:proofErr w:type="spellStart"/>
+      <w:r>
+        <w:rPr>
+          <w:rFonts w:ascii="Calibri" w:cs="Calibri"/>
+          <w:i/>
+          <w:iCs/>
+        </w:rPr>
+        <w:t>Inria</w:t>
+      </w:r>
+      <w:proofErr w:type="spellEnd"/>
+      <w:r>
+        <w:rPr>
+          <w:rFonts w:ascii="Calibri" w:cs="Calibri"/>
+          <w:i/>
+          <w:iCs/>
+        </w:rPr>
+        <w:t xml:space="preserve"> </w:t>
+      </w:r>
+      <w:proofErr w:type="spellStart"/>
+      <w:r>
+        <w:rPr>
+          <w:rFonts w:ascii="Calibri" w:cs="Calibri"/>
+          <w:i/>
+          <w:iCs/>
+        </w:rPr>
+        <w:t>Reocquencourt</w:t>
+      </w:r>
+      <w:proofErr w:type="spellEnd"/>
+      <w:r>
+        <w:rPr>
+          <w:rFonts w:ascii="Calibri" w:cs="Calibri"/>
+        </w:rPr>
+        <w:t xml:space="preserve"> 25 (January 19, 2011)</w:t>
+      </w:r>
+      <w:r>
+        <w:rPr>
+          <w:rFonts w:ascii="Calibri" w:cs="Calibri"/>
+        </w:rPr>
+        <w:t xml:space="preserve"> page </w:t>
+      </w:r>
+      <w:r>
+        <w:rPr>
+          <w:rFonts w:ascii="Calibri" w:cs="Calibri"/>
+        </w:rPr>
+        <w:t>5</w:t>
+      </w:r>
+      <w:r>
+        <w:rPr>
+          <w:rFonts w:ascii="Calibri" w:cs="Calibri"/>
+        </w:rPr>
+        <w:t>.</w:t>
       </w:r>
       <w:r>
         <w:fldChar w:fldCharType="end"/>
@@ -3943,16 +4637,24 @@
         <w:fldChar w:fldCharType="begin"/>
       </w:r>
       <w:r>
-        <w:instrText xml:space="preserve"> ADDIN ZOTERO_ITEM CSL_CITATION {"citationID":"5Kbpwl4L","properties":{"formattedCitation":"Saurabh V, \\uc0\\u8220{}Eventual vs Strong Consitency in Distributed Databases,\\uc0\\u8221{} Hackernoon, July 16, 2017, https://hackernoon.com/eventual-vs-strong-consistency-in-distributed-databases-282fdad37cf7.","plainCitation":"Saurabh V, “Eventual vs Strong Consitency in Distributed Databases,” Hackernoon, July 16, 2017, https://hackernoon.com/eventual-vs-strong-consistency-in-distributed-databases-282fdad37cf7.","noteIndex":27},"citationItems":[{"id":12,"uris":["http://zotero.org/users/local/MVhi2670/items/KQZ243JF"],"uri":["http://zotero.org/users/local/MVhi2670/items/KQZ243JF"],"itemData":{"id":12,"type":"webpage","container-title":"Hackernoon","title":"Eventual vs Strong Consitency in Distributed Databases","URL":"https://hackernoon.com/eventual-vs-strong-consistency-in-distributed-databases-282fdad37cf7","author":[{"family":"V","given":"Saurabh"}],"issued":{"date-parts":[["2017",7,16]]}}}],"schema":"https://github.com/citation-style-language/schema/raw/master/csl-citation.json"} </w:instrText>
+        <w:instrText xml:space="preserve"> ADDIN ZOTERO_ITEM CSL_CITATION {"citationID":"3ysNVKf2","properties":{"formattedCitation":"Vogels, \\uc0\\u8220{}Eventually Consistent.\\uc0\\u8221{}","plainCitation":"Vogels, “Eventually Consistent.”","noteIndex":29},"citationItems":[{"id":5,"uris":["http://zotero.org/users/local/MVhi2670/items/MBVCKZQS"],"uri":["http://zotero.org/users/local/MVhi2670/items/MBVCKZQS"],"itemData":{"id":5,"type":"article-journal","container-title":"ACM Queue","issue":"6","title":"Eventually Consistent","URL":"https://queue.acm.org/detail.cfm?id=1466448","volume":"6","author":[{"family":"Vogels","given":"Werner"}],"accessed":{"date-parts":[["2020",3,12]]},"issued":{"date-parts":[["2008",12,4]]}}}],"schema":"https://github.com/citation-style-language/schema/raw/master/csl-citation.json"} </w:instrText>
       </w:r>
       <w:r>
         <w:fldChar w:fldCharType="separate"/>
       </w:r>
-      <w:r>
-        <w:rPr>
-          <w:rFonts w:ascii="Calibri" w:cs="Calibri"/>
-        </w:rPr>
-        <w:t>Saurabh V, “Eventual vs Strong Consitency in Distributed Databases,” Hackernoon, July 16, 2017, https://hackernoon.com/eventual-vs-strong-consistency-in-distributed-databases-282fdad37cf7.</w:t>
+      <w:proofErr w:type="spellStart"/>
+      <w:r>
+        <w:rPr>
+          <w:rFonts w:ascii="Calibri" w:cs="Calibri"/>
+        </w:rPr>
+        <w:t>Vogels</w:t>
+      </w:r>
+      <w:proofErr w:type="spellEnd"/>
+      <w:r>
+        <w:rPr>
+          <w:rFonts w:ascii="Calibri" w:cs="Calibri"/>
+        </w:rPr>
+        <w:t>, “Eventually Consistent.”</w:t>
       </w:r>
       <w:r>
         <w:fldChar w:fldCharType="end"/>
@@ -3977,7 +4679,228 @@
         <w:fldChar w:fldCharType="begin"/>
       </w:r>
       <w:r>
-        <w:instrText xml:space="preserve"> ADDIN ZOTERO_ITEM CSL_CITATION {"citationID":"OFo1Vqap","properties":{"formattedCitation":"Marc Shapiro et al., \\uc0\\u8220{}A Comprehensive Study of Convergent and Commutative Replicated Data Types,\\uc0\\u8221{} {\\i{}Hal-Inria}, January 13, 2011, https://doi.org/inria-00555588.","plainCitation":"Marc Shapiro et al., “A Comprehensive Study of Convergent and Commutative Replicated Data Types,” Hal-Inria, January 13, 2011, https://doi.org/inria-00555588.","noteIndex":17},"citationItems":[{"id":3,"uris":["http://zotero.org/users/local/MVhi2670/items/UHUITP2N"],"uri":["http://zotero.org/users/local/MVhi2670/items/UHUITP2N"],"itemData":{"id":3,"type":"article-journal","abstract":"Eventual consistency aims to ensure that replicas of some mutable shared object converge without foreground synchronisation. Previous approaches to eventual consistency are ad-hoc and error-prone. We study a principled approach: to base the design of shared data types on some simple formal conditions that are sufficient to guarantee eventual consistency. We call these types Convergent or Commutative Replicated Data Types (CRDTs). This paper formalises asynchronous object replication, either state based or operation based, and provides a sufficient condition appropriate for each case. It describes\nseveral useful CRDTs, including container data types supporting both add and remove operations with clean semantics, and more complex types such as graphs, montonic DAGs, and sequences. It discusses some properties needed to implement non-trivial CRDTs.","container-title":"Hal-Inria","DOI":"inria-00555588","title":"A comprehensive study of Convergent and Commutative Replicated Data Types","URL":"https://hal.inria.fr/inria-00555588","author":[{"family":"Shapiro","given":"Marc"},{"family":"Preguica","given":"Nuno"},{"family":"Baquero","given":"Carlos"},{"family":"Zawirski","given":"Marek"}],"issued":{"date-parts":[["2011",1,13]]}}}],"schema":"https://github.com/citation-style-language/schema/raw/master/csl-citation.json"} </w:instrText>
+        <w:instrText xml:space="preserve"> ADDIN ZOTERO_ITEM CSL_CITATION {"citationID":"5Kbpwl4L","properties":{"formattedCitation":"Saurabh V, \\uc0\\u8220{}Eventual vs Strong Consitency in Distributed Databases,\\uc0\\u8221{} Hackernoon, July 16, 2017, https://hackernoon.com/eventual-vs-strong-consistency-in-distributed-databases-282fdad37cf7.","plainCitation":"Saurabh V, “Eventual vs Strong Consitency in Distributed Databases,” Hackernoon, July 16, 2017, https://hackernoon.com/eventual-vs-strong-consistency-in-distributed-databases-282fdad37cf7.","noteIndex":30},"citationItems":[{"id":12,"uris":["http://zotero.org/users/local/MVhi2670/items/KQZ243JF"],"uri":["http://zotero.org/users/local/MVhi2670/items/KQZ243JF"],"itemData":{"id":12,"type":"webpage","container-title":"Hackernoon","title":"Eventual vs Strong Consitency in Distributed Databases","URL":"https://hackernoon.com/eventual-vs-strong-consistency-in-distributed-databases-282fdad37cf7","author":[{"family":"V","given":"Saurabh"}],"issued":{"date-parts":[["2017",7,16]]}}}],"schema":"https://github.com/citation-style-language/schema/raw/master/csl-citation.json"} </w:instrText>
+      </w:r>
+      <w:r>
+        <w:fldChar w:fldCharType="separate"/>
+      </w:r>
+      <w:r>
+        <w:rPr>
+          <w:rFonts w:ascii="Calibri" w:cs="Calibri"/>
+        </w:rPr>
+        <w:t xml:space="preserve">Saurabh V, “Eventual vs Strong </w:t>
+      </w:r>
+      <w:proofErr w:type="spellStart"/>
+      <w:r>
+        <w:rPr>
+          <w:rFonts w:ascii="Calibri" w:cs="Calibri"/>
+        </w:rPr>
+        <w:t>Consitency</w:t>
+      </w:r>
+      <w:proofErr w:type="spellEnd"/>
+      <w:r>
+        <w:rPr>
+          <w:rFonts w:ascii="Calibri" w:cs="Calibri"/>
+        </w:rPr>
+        <w:t xml:space="preserve"> in Distributed Databases,” </w:t>
+      </w:r>
+      <w:proofErr w:type="spellStart"/>
+      <w:r>
+        <w:rPr>
+          <w:rFonts w:ascii="Calibri" w:cs="Calibri"/>
+        </w:rPr>
+        <w:t>Hackernoon</w:t>
+      </w:r>
+      <w:proofErr w:type="spellEnd"/>
+      <w:r>
+        <w:rPr>
+          <w:rFonts w:ascii="Calibri" w:cs="Calibri"/>
+        </w:rPr>
+        <w:t>, July 16, 2017, https://hackernoon.com/eventual-vs-strong-consistency-in-distributed-databases-282fdad37cf7.</w:t>
+      </w:r>
+      <w:r>
+        <w:fldChar w:fldCharType="end"/>
+      </w:r>
+    </w:p>
+  </w:footnote>
+  <w:footnote w:id="31">
+    <w:p>
+      <w:pPr>
+        <w:pStyle w:val="FootnoteText"/>
+      </w:pPr>
+      <w:r>
+        <w:rPr>
+          <w:rStyle w:val="FootnoteReference"/>
+        </w:rPr>
+        <w:footnoteRef/>
+      </w:r>
+      <w:r>
+        <w:t xml:space="preserve"> </w:t>
+      </w:r>
+      <w:r>
+        <w:fldChar w:fldCharType="begin"/>
+      </w:r>
+      <w:r>
+        <w:instrText xml:space="preserve"> ADDIN ZOTERO_ITEM CSL_CITATION {"citationID":"CTWafpIg","properties":{"formattedCitation":"Shapiro et al., \\uc0\\u8220{}Conflict-Free Replicated Data Types.\\uc0\\u8221{}","plainCitation":"Shapiro et al., “Conflict-Free Replicated Data Types.”","noteIndex":31},"citationItems":[{"id":13,"uris":["http://zotero.org/users/local/MVhi2670/items/CLYT35F5"],"uri":["http://zotero.org/users/local/MVhi2670/items/CLYT35F5"],"itemData":{"id":13,"type":"article-journal","container-title":"Inria Reocquencourt","title":"Conflict-free Replicated Data Types","URL":"https://pages.lip6.fr/Marc.Shapiro/papers/RR-7687.pdf","volume":"25","author":[{"family":"Shapiro","given":"Marc"},{"family":"Preguica","given":"Nuno"},{"family":"Baquero","given":"Carlos"},{"family":"Zawirski","given":"Marek"}],"issued":{"date-parts":[["2011",1,19]]}}}],"schema":"https://github.com/citation-style-language/schema/raw/master/csl-citation.json"} </w:instrText>
+      </w:r>
+      <w:r>
+        <w:fldChar w:fldCharType="separate"/>
+      </w:r>
+      <w:r>
+        <w:rPr>
+          <w:rFonts w:ascii="Calibri" w:cs="Calibri"/>
+        </w:rPr>
+        <w:t>Shapiro et al., “Conflict-Free Replicated Data Types.</w:t>
+      </w:r>
+      <w:r>
+        <w:rPr>
+          <w:rFonts w:ascii="Calibri" w:cs="Calibri"/>
+        </w:rPr>
+        <w:t>" page 5</w:t>
+      </w:r>
+      <w:r>
+        <w:fldChar w:fldCharType="end"/>
+      </w:r>
+      <w:r>
+        <w:t xml:space="preserve"> </w:t>
+      </w:r>
+    </w:p>
+  </w:footnote>
+  <w:footnote w:id="32">
+    <w:p>
+      <w:pPr>
+        <w:pStyle w:val="FootnoteText"/>
+      </w:pPr>
+      <w:r>
+        <w:rPr>
+          <w:rStyle w:val="FootnoteReference"/>
+        </w:rPr>
+        <w:footnoteRef/>
+      </w:r>
+      <w:r>
+        <w:t xml:space="preserve"> </w:t>
+      </w:r>
+      <w:r>
+        <w:fldChar w:fldCharType="begin"/>
+      </w:r>
+      <w:r>
+        <w:instrText xml:space="preserve"> ADDIN ZOTERO_ITEM CSL_CITATION {"citationID":"laYwlwox","properties":{"formattedCitation":"Shapiro et al.","plainCitation":"Shapiro et al.","noteIndex":32},"citationItems":[{"id":13,"uris":["http://zotero.org/users/local/MVhi2670/items/CLYT35F5"],"uri":["http://zotero.org/users/local/MVhi2670/items/CLYT35F5"],"itemData":{"id":13,"type":"article-journal","container-title":"Inria Reocquencourt","title":"Conflict-free Replicated Data Types","URL":"https://pages.lip6.fr/Marc.Shapiro/papers/RR-7687.pdf","volume":"25","author":[{"family":"Shapiro","given":"Marc"},{"family":"Preguica","given":"Nuno"},{"family":"Baquero","given":"Carlos"},{"family":"Zawirski","given":"Marek"}],"issued":{"date-parts":[["2011",1,19]]}}}],"schema":"https://github.com/citation-style-language/schema/raw/master/csl-citation.json"} </w:instrText>
+      </w:r>
+      <w:r>
+        <w:fldChar w:fldCharType="separate"/>
+      </w:r>
+      <w:r>
+        <w:rPr>
+          <w:noProof/>
+        </w:rPr>
+        <w:t>Shapiro et al. page 5</w:t>
+      </w:r>
+      <w:r>
+        <w:fldChar w:fldCharType="end"/>
+      </w:r>
+    </w:p>
+  </w:footnote>
+  <w:footnote w:id="33">
+    <w:p>
+      <w:pPr>
+        <w:pStyle w:val="FootnoteText"/>
+      </w:pPr>
+      <w:r>
+        <w:rPr>
+          <w:rStyle w:val="FootnoteReference"/>
+        </w:rPr>
+        <w:footnoteRef/>
+      </w:r>
+      <w:r>
+        <w:t xml:space="preserve"> </w:t>
+      </w:r>
+      <w:r>
+        <w:fldChar w:fldCharType="begin"/>
+      </w:r>
+      <w:r>
+        <w:instrText xml:space="preserve"> ADDIN ZOTERO_ITEM CSL_CITATION {"citationID":"amnaqQ2j","properties":{"formattedCitation":"Shapiro et al., \\uc0\\u8220{}Conflict-Free Replicated Data Types.\\uc0\\u8221{}","plainCitation":"Shapiro et al., “Conflict-Free Replicated Data Types.”","dontUpdate":true,"noteIndex":32},"citationItems":[{"id":13,"uris":["http://zotero.org/users/local/MVhi2670/items/CLYT35F5"],"uri":["http://zotero.org/users/local/MVhi2670/items/CLYT35F5"],"itemData":{"id":13,"type":"article-journal","container-title":"Inria Reocquencourt","title":"Conflict-free Replicated Data Types","URL":"https://pages.lip6.fr/Marc.Shapiro/papers/RR-7687.pdf","volume":"25","author":[{"family":"Shapiro","given":"Marc"},{"family":"Preguica","given":"Nuno"},{"family":"Baquero","given":"Carlos"},{"family":"Zawirski","given":"Marek"}],"issued":{"date-parts":[["2011",1,19]]}}}],"schema":"https://github.com/citation-style-language/schema/raw/master/csl-citation.json"} </w:instrText>
+      </w:r>
+      <w:r>
+        <w:fldChar w:fldCharType="separate"/>
+      </w:r>
+      <w:r>
+        <w:rPr>
+          <w:rFonts w:ascii="Calibri" w:cs="Calibri"/>
+        </w:rPr>
+        <w:t>Shapiro et al., “Conflict-Free Replicated Data Types.</w:t>
+      </w:r>
+      <w:r>
+        <w:rPr>
+          <w:rFonts w:ascii="Calibri" w:cs="Calibri"/>
+        </w:rPr>
+        <w:t xml:space="preserve">" page 5 </w:t>
+      </w:r>
+      <w:r>
+        <w:fldChar w:fldCharType="end"/>
+      </w:r>
+    </w:p>
+  </w:footnote>
+  <w:footnote w:id="34">
+    <w:p>
+      <w:pPr>
+        <w:pStyle w:val="FootnoteText"/>
+      </w:pPr>
+      <w:r>
+        <w:rPr>
+          <w:rStyle w:val="FootnoteReference"/>
+        </w:rPr>
+        <w:footnoteRef/>
+      </w:r>
+      <w:r>
+        <w:t xml:space="preserve"> </w:t>
+      </w:r>
+      <w:r>
+        <w:fldChar w:fldCharType="begin"/>
+      </w:r>
+      <w:r>
+        <w:instrText xml:space="preserve"> ADDIN ZOTERO_ITEM CSL_CITATION {"citationID":"Js61w9qf","properties":{"formattedCitation":"Vogels, \\uc0\\u8220{}Eventually Consistent.\\uc0\\u8221{}","plainCitation":"Vogels, “Eventually Consistent.”","noteIndex":31},"citationItems":[{"id":5,"uris":["http://zotero.org/users/local/MVhi2670/items/MBVCKZQS"],"uri":["http://zotero.org/users/local/MVhi2670/items/MBVCKZQS"],"itemData":{"id":5,"type":"article-journal","container-title":"ACM Queue","issue":"6","title":"Eventually Consistent","URL":"https://queue.acm.org/detail.cfm?id=1466448","volume":"6","author":[{"family":"Vogels","given":"Werner"}],"accessed":{"date-parts":[["2020",3,12]]},"issued":{"date-parts":[["2008",12,4]]}}}],"schema":"https://github.com/citation-style-language/schema/raw/master/csl-citation.json"} </w:instrText>
+      </w:r>
+      <w:r>
+        <w:fldChar w:fldCharType="separate"/>
+      </w:r>
+      <w:proofErr w:type="spellStart"/>
+      <w:r>
+        <w:rPr>
+          <w:rFonts w:ascii="Calibri" w:cs="Calibri"/>
+        </w:rPr>
+        <w:t>Vogels</w:t>
+      </w:r>
+      <w:proofErr w:type="spellEnd"/>
+      <w:r>
+        <w:rPr>
+          <w:rFonts w:ascii="Calibri" w:cs="Calibri"/>
+        </w:rPr>
+        <w:t>, “Eventually Consistent.”</w:t>
+      </w:r>
+      <w:r>
+        <w:fldChar w:fldCharType="end"/>
+      </w:r>
+    </w:p>
+  </w:footnote>
+  <w:footnote w:id="35">
+    <w:p>
+      <w:pPr>
+        <w:pStyle w:val="FootnoteText"/>
+      </w:pPr>
+      <w:r>
+        <w:rPr>
+          <w:rStyle w:val="FootnoteReference"/>
+        </w:rPr>
+        <w:footnoteRef/>
+      </w:r>
+      <w:r>
+        <w:t xml:space="preserve"> </w:t>
+      </w:r>
+      <w:r>
+        <w:fldChar w:fldCharType="begin"/>
+      </w:r>
+      <w:r>
+        <w:instrText xml:space="preserve"> ADDIN ZOTERO_ITEM CSL_CITATION {"citationID":"OFo1Vqap","properties":{"formattedCitation":"Marc Shapiro et al., \\uc0\\u8220{}A Comprehensive Study of Convergent and Commutative Replicated Data Types,\\uc0\\u8221{} {\\i{}Hal-Inria}, January 13, 2011, https://doi.org/inria-00555588.","plainCitation":"Marc Shapiro et al., “A Comprehensive Study of Convergent and Commutative Replicated Data Types,” Hal-Inria, January 13, 2011, https://doi.org/inria-00555588.","noteIndex":32},"citationItems":[{"id":3,"uris":["http://zotero.org/users/local/MVhi2670/items/UHUITP2N"],"uri":["http://zotero.org/users/local/MVhi2670/items/UHUITP2N"],"itemData":{"id":3,"type":"article-journal","abstract":"Eventual consistency aims to ensure that replicas of some mutable shared object converge without foreground synchronisation. Previous approaches to eventual consistency are ad-hoc and error-prone. We study a principled approach: to base the design of shared data types on some simple formal conditions that are sufficient to guarantee eventual consistency. We call these types Convergent or Commutative Replicated Data Types (CRDTs). This paper formalises asynchronous object replication, either state based or operation based, and provides a sufficient condition appropriate for each case. It describes\nseveral useful CRDTs, including container data types supporting both add and remove operations with clean semantics, and more complex types such as graphs, montonic DAGs, and sequences. It discusses some properties needed to implement non-trivial CRDTs.","container-title":"Hal-Inria","DOI":"inria-00555588","title":"A comprehensive study of Convergent and Commutative Replicated Data Types","URL":"https://hal.inria.fr/inria-00555588","author":[{"family":"Shapiro","given":"Marc"},{"family":"Preguica","given":"Nuno"},{"family":"Baquero","given":"Carlos"},{"family":"Zawirski","given":"Marek"}],"issued":{"date-parts":[["2011",1,13]]}}}],"schema":"https://github.com/citation-style-language/schema/raw/master/csl-citation.json"} </w:instrText>
       </w:r>
       <w:r>
         <w:fldChar w:fldCharType="separate"/>
@@ -3994,8 +4917,18 @@
           <w:i/>
           <w:iCs/>
         </w:rPr>
-        <w:t>Hal-Inria</w:t>
-      </w:r>
+        <w:t>Hal-</w:t>
+      </w:r>
+      <w:proofErr w:type="spellStart"/>
+      <w:r>
+        <w:rPr>
+          <w:rFonts w:ascii="Calibri" w:cs="Calibri"/>
+          <w:i/>
+          <w:iCs/>
+        </w:rPr>
+        <w:t>Inria</w:t>
+      </w:r>
+      <w:proofErr w:type="spellEnd"/>
       <w:r>
         <w:rPr>
           <w:rFonts w:ascii="Calibri" w:cs="Calibri"/>
@@ -4007,7 +4940,7 @@
       </w:r>
     </w:p>
   </w:footnote>
-  <w:footnote w:id="31">
+  <w:footnote w:id="36">
     <w:p>
       <w:pPr>
         <w:pStyle w:val="FootnoteText"/>
@@ -4025,7 +4958,7 @@
         <w:fldChar w:fldCharType="begin"/>
       </w:r>
       <w:r>
-        <w:instrText xml:space="preserve"> ADDIN ZOTERO_ITEM CSL_CITATION {"citationID":"tnlD9T5k","properties":{"formattedCitation":"Nitin Savant, Elise Olivares, and Sun-Li Beatteay, \\uc0\\u8220{}Conclave - A Private and Secure Real-Time Collaborative Text Editor,\\uc0\\u8221{} Conclave, accessed May 12, 2020, https://conclave-team.github.io/conclave-site/.","plainCitation":"Nitin Savant, Elise Olivares, and Sun-Li Beatteay, “Conclave - A Private and Secure Real-Time Collaborative Text Editor,” Conclave, accessed May 12, 2020, https://conclave-team.github.io/conclave-site/.","noteIndex":18},"citationItems":[{"id":4,"uris":["http://zotero.org/users/local/MVhi2670/items/7QJV4ELE"],"uri":["http://zotero.org/users/local/MVhi2670/items/7QJV4ELE"],"itemData":{"id":4,"type":"webpage","container-title":"Conclave","title":"Conclave - A private and secure real-time collaborative text editor","URL":"https://conclave-team.github.io/conclave-site/","author":[{"family":"Savant","given":"Nitin"},{"family":"Olivares","given":"Elise"},{"family":"Beatteay","given":"Sun-Li"}],"accessed":{"date-parts":[["2020",5,12]]}}}],"schema":"https://github.com/citation-style-language/schema/raw/master/csl-citation.json"} </w:instrText>
+        <w:instrText xml:space="preserve"> ADDIN ZOTERO_ITEM CSL_CITATION {"citationID":"tnlD9T5k","properties":{"formattedCitation":"Nitin Savant, Elise Olivares, and Sun-Li Beatteay, \\uc0\\u8220{}Conclave - A Private and Secure Real-Time Collaborative Text Editor,\\uc0\\u8221{} Conclave, accessed May 12, 2020, https://conclave-team.github.io/conclave-site/.","plainCitation":"Nitin Savant, Elise Olivares, and Sun-Li Beatteay, “Conclave - A Private and Secure Real-Time Collaborative Text Editor,” Conclave, accessed May 12, 2020, https://conclave-team.github.io/conclave-site/.","noteIndex":33},"citationItems":[{"id":4,"uris":["http://zotero.org/users/local/MVhi2670/items/7QJV4ELE"],"uri":["http://zotero.org/users/local/MVhi2670/items/7QJV4ELE"],"itemData":{"id":4,"type":"webpage","container-title":"Conclave","title":"Conclave - A private and secure real-time collaborative text editor","URL":"https://conclave-team.github.io/conclave-site/","author":[{"family":"Savant","given":"Nitin"},{"family":"Olivares","given":"Elise"},{"family":"Beatteay","given":"Sun-Li"}],"accessed":{"date-parts":[["2020",5,12]]}}}],"schema":"https://github.com/citation-style-language/schema/raw/master/csl-citation.json"} </w:instrText>
       </w:r>
       <w:r>
         <w:fldChar w:fldCharType="separate"/>
@@ -4034,7 +4967,125 @@
         <w:rPr>
           <w:rFonts w:ascii="Calibri" w:cs="Calibri"/>
         </w:rPr>
-        <w:t>Nitin Savant, Elise Olivares, and Sun-Li Beatteay, “Conclave - A Private and Secure Real-Time Collaborative Text Editor,” Conclave, accessed May 12, 2020, https://conclave-team.github.io/conclave-site/.</w:t>
+        <w:t xml:space="preserve">Nitin Savant, Elise Olivares, and Sun-Li </w:t>
+      </w:r>
+      <w:proofErr w:type="spellStart"/>
+      <w:r>
+        <w:rPr>
+          <w:rFonts w:ascii="Calibri" w:cs="Calibri"/>
+        </w:rPr>
+        <w:t>Beatteay</w:t>
+      </w:r>
+      <w:proofErr w:type="spellEnd"/>
+      <w:r>
+        <w:rPr>
+          <w:rFonts w:ascii="Calibri" w:cs="Calibri"/>
+        </w:rPr>
+        <w:t>, “Conclave - A Private and Secure Real-Time Collaborative Text Editor,” Conclave, accessed May 12, 2020, https://conclave-team.github.io/conclave-site/.</w:t>
+      </w:r>
+      <w:r>
+        <w:fldChar w:fldCharType="end"/>
+      </w:r>
+    </w:p>
+  </w:footnote>
+  <w:footnote w:id="37">
+    <w:p>
+      <w:pPr>
+        <w:pStyle w:val="FootnoteText"/>
+      </w:pPr>
+      <w:r>
+        <w:rPr>
+          <w:rStyle w:val="FootnoteReference"/>
+        </w:rPr>
+        <w:footnoteRef/>
+      </w:r>
+      <w:r>
+        <w:t xml:space="preserve"> </w:t>
+      </w:r>
+      <w:r>
+        <w:fldChar w:fldCharType="begin"/>
+      </w:r>
+      <w:r>
+        <w:instrText xml:space="preserve"> ADDIN ZOTERO_ITEM CSL_CITATION {"citationID":"JnUIOpTu","properties":{"formattedCitation":"Murat Demirbas, \\uc0\\u8220{}Conflict-Free Replicated Data Types,\\uc0\\u8221{} Blog, {\\i{}Metadata} (blog), April 23, 2013, https://muratbuffalo.blogspot.com/2013/04/conflict-free-replicated-data-types.html.","plainCitation":"Murat Demirbas, “Conflict-Free Replicated Data Types,” Blog, Metadata (blog), April 23, 2013, https://muratbuffalo.blogspot.com/2013/04/conflict-free-replicated-data-types.html.","noteIndex":37},"citationItems":[{"id":14,"uris":["http://zotero.org/users/local/MVhi2670/items/YLDJAA4Y"],"uri":["http://zotero.org/users/local/MVhi2670/items/YLDJAA4Y"],"itemData":{"id":14,"type":"post-weblog","container-title":"Metadata","genre":"Blog","title":"Conflict-free Replicated Data Types","URL":"https://muratbuffalo.blogspot.com/2013/04/conflict-free-replicated-data-types.html","author":[{"family":"Demirbas","given":"Murat"}],"issued":{"date-parts":[["2013",4,23]]}}}],"schema":"https://github.com/citation-style-language/schema/raw/master/csl-citation.json"} </w:instrText>
+      </w:r>
+      <w:r>
+        <w:fldChar w:fldCharType="separate"/>
+      </w:r>
+      <w:r>
+        <w:rPr>
+          <w:rFonts w:ascii="Calibri" w:cs="Calibri"/>
+        </w:rPr>
+        <w:t xml:space="preserve">Murat </w:t>
+      </w:r>
+      <w:proofErr w:type="spellStart"/>
+      <w:r>
+        <w:rPr>
+          <w:rFonts w:ascii="Calibri" w:cs="Calibri"/>
+        </w:rPr>
+        <w:t>Demirbas</w:t>
+      </w:r>
+      <w:proofErr w:type="spellEnd"/>
+      <w:r>
+        <w:rPr>
+          <w:rFonts w:ascii="Calibri" w:cs="Calibri"/>
+        </w:rPr>
+        <w:t xml:space="preserve">, “Conflict-Free Replicated Data Types,” Blog, </w:t>
+      </w:r>
+      <w:r>
+        <w:rPr>
+          <w:rFonts w:ascii="Calibri" w:cs="Calibri"/>
+          <w:i/>
+          <w:iCs/>
+        </w:rPr>
+        <w:t>Metadata</w:t>
+      </w:r>
+      <w:r>
+        <w:rPr>
+          <w:rFonts w:ascii="Calibri" w:cs="Calibri"/>
+        </w:rPr>
+        <w:t xml:space="preserve"> (blog), April 23, 2013, https://muratbuffalo.blogspot.com/2013/04/conflict-free-replicated-data-types.html.</w:t>
+      </w:r>
+      <w:r>
+        <w:fldChar w:fldCharType="end"/>
+      </w:r>
+    </w:p>
+  </w:footnote>
+  <w:footnote w:id="38">
+    <w:p>
+      <w:pPr>
+        <w:pStyle w:val="FootnoteText"/>
+      </w:pPr>
+      <w:r>
+        <w:rPr>
+          <w:rStyle w:val="FootnoteReference"/>
+        </w:rPr>
+        <w:footnoteRef/>
+      </w:r>
+      <w:r>
+        <w:t xml:space="preserve"> </w:t>
+      </w:r>
+      <w:r>
+        <w:fldChar w:fldCharType="begin"/>
+      </w:r>
+      <w:r>
+        <w:instrText xml:space="preserve"> ADDIN ZOTERO_ITEM CSL_CITATION {"citationID":"0UVjqaTX","properties":{"formattedCitation":"Demirbas.","plainCitation":"Demirbas.","noteIndex":38},"citationItems":[{"id":14,"uris":["http://zotero.org/users/local/MVhi2670/items/YLDJAA4Y"],"uri":["http://zotero.org/users/local/MVhi2670/items/YLDJAA4Y"],"itemData":{"id":14,"type":"post-weblog","container-title":"Metadata","genre":"Blog","title":"Conflict-free Replicated Data Types","URL":"https://muratbuffalo.blogspot.com/2013/04/conflict-free-replicated-data-types.html","author":[{"family":"Demirbas","given":"Murat"}],"issued":{"date-parts":[["2013",4,23]]}}}],"schema":"https://github.com/citation-style-language/schema/raw/master/csl-citation.json"} </w:instrText>
+      </w:r>
+      <w:r>
+        <w:fldChar w:fldCharType="separate"/>
+      </w:r>
+      <w:proofErr w:type="spellStart"/>
+      <w:r>
+        <w:rPr>
+          <w:rFonts w:ascii="Calibri" w:cs="Calibri"/>
+        </w:rPr>
+        <w:t>Demirbas</w:t>
+      </w:r>
+      <w:proofErr w:type="spellEnd"/>
+      <w:r>
+        <w:rPr>
+          <w:rFonts w:ascii="Calibri" w:cs="Calibri"/>
+        </w:rPr>
+        <w:t>.</w:t>
       </w:r>
       <w:r>
         <w:fldChar w:fldCharType="end"/>
@@ -4435,7 +5486,7 @@
   <w:style w:type="paragraph" w:default="1" w:styleId="Normal">
     <w:name w:val="Normal"/>
     <w:qFormat/>
-    <w:rsid w:val="003F56AD"/>
+    <w:rsid w:val="00BE05CB"/>
     <w:rPr>
       <w:rFonts w:ascii="Times New Roman" w:eastAsia="Times New Roman" w:hAnsi="Times New Roman" w:cs="Times New Roman"/>
     </w:rPr>

--- a/thesis.docx
+++ b/thesis.docx
@@ -59,7 +59,6 @@
       <w:r>
         <w:rPr>
           <w:rStyle w:val="FootnoteReference"/>
-          <w:rFonts w:asciiTheme="minorHAnsi" w:hAnsiTheme="minorHAnsi" w:cstheme="minorHAnsi"/>
         </w:rPr>
         <w:footnoteReference w:id="1"/>
       </w:r>
@@ -128,7 +127,6 @@
       <w:r>
         <w:rPr>
           <w:rStyle w:val="FootnoteReference"/>
-          <w:rFonts w:asciiTheme="minorHAnsi" w:hAnsiTheme="minorHAnsi" w:cstheme="minorHAnsi"/>
         </w:rPr>
         <w:footnoteReference w:id="2"/>
       </w:r>
@@ -390,7 +388,6 @@
       <w:r>
         <w:rPr>
           <w:rStyle w:val="FootnoteReference"/>
-          <w:rFonts w:asciiTheme="minorHAnsi" w:hAnsiTheme="minorHAnsi" w:cstheme="minorHAnsi"/>
         </w:rPr>
         <w:footnoteReference w:id="3"/>
       </w:r>
@@ -415,7 +412,6 @@
       <w:r>
         <w:rPr>
           <w:rStyle w:val="FootnoteReference"/>
-          <w:rFonts w:asciiTheme="minorHAnsi" w:hAnsiTheme="minorHAnsi" w:cstheme="minorHAnsi"/>
         </w:rPr>
         <w:footnoteReference w:id="4"/>
       </w:r>
@@ -434,7 +430,6 @@
       <w:r>
         <w:rPr>
           <w:rStyle w:val="FootnoteReference"/>
-          <w:rFonts w:asciiTheme="minorHAnsi" w:hAnsiTheme="minorHAnsi" w:cstheme="minorHAnsi"/>
         </w:rPr>
         <w:footnoteReference w:id="5"/>
       </w:r>
@@ -503,7 +498,6 @@
       <w:r>
         <w:rPr>
           <w:rStyle w:val="FootnoteReference"/>
-          <w:rFonts w:asciiTheme="minorHAnsi" w:hAnsiTheme="minorHAnsi" w:cstheme="minorHAnsi"/>
         </w:rPr>
         <w:footnoteReference w:id="6"/>
       </w:r>
@@ -630,7 +624,7 @@
       <w:r>
         <w:rPr>
           <w:rStyle w:val="FootnoteReference"/>
-          <w:rFonts w:asciiTheme="minorHAnsi" w:eastAsiaTheme="minorEastAsia" w:hAnsiTheme="minorHAnsi" w:cstheme="minorHAnsi"/>
+          <w:rFonts w:eastAsiaTheme="minorEastAsia"/>
         </w:rPr>
         <w:footnoteReference w:id="7"/>
       </w:r>
@@ -668,7 +662,7 @@
       <w:r>
         <w:rPr>
           <w:rStyle w:val="FootnoteReference"/>
-          <w:rFonts w:asciiTheme="minorHAnsi" w:eastAsiaTheme="minorEastAsia" w:hAnsiTheme="minorHAnsi" w:cstheme="minorHAnsi"/>
+          <w:rFonts w:eastAsiaTheme="minorEastAsia"/>
         </w:rPr>
         <w:footnoteReference w:id="8"/>
       </w:r>
@@ -760,7 +754,6 @@
       <w:r>
         <w:rPr>
           <w:rStyle w:val="FootnoteReference"/>
-          <w:rFonts w:asciiTheme="minorHAnsi" w:hAnsiTheme="minorHAnsi" w:cstheme="minorHAnsi"/>
         </w:rPr>
         <w:footnoteReference w:id="9"/>
       </w:r>
@@ -773,7 +766,6 @@
       <w:r>
         <w:rPr>
           <w:rStyle w:val="FootnoteReference"/>
-          <w:rFonts w:asciiTheme="minorHAnsi" w:hAnsiTheme="minorHAnsi" w:cstheme="minorHAnsi"/>
         </w:rPr>
         <w:footnoteReference w:id="10"/>
       </w:r>
@@ -944,7 +936,6 @@
       <w:r>
         <w:rPr>
           <w:rStyle w:val="FootnoteReference"/>
-          <w:rFonts w:asciiTheme="minorHAnsi" w:hAnsiTheme="minorHAnsi" w:cstheme="minorHAnsi"/>
         </w:rPr>
         <w:footnoteReference w:id="11"/>
       </w:r>
@@ -963,7 +954,6 @@
       <w:r>
         <w:rPr>
           <w:rStyle w:val="FootnoteReference"/>
-          <w:rFonts w:asciiTheme="minorHAnsi" w:hAnsiTheme="minorHAnsi" w:cstheme="minorHAnsi"/>
         </w:rPr>
         <w:footnoteReference w:id="12"/>
       </w:r>
@@ -976,7 +966,6 @@
       <w:r>
         <w:rPr>
           <w:rStyle w:val="FootnoteReference"/>
-          <w:rFonts w:asciiTheme="minorHAnsi" w:hAnsiTheme="minorHAnsi" w:cstheme="minorHAnsi"/>
         </w:rPr>
         <w:footnoteReference w:id="13"/>
       </w:r>
@@ -989,7 +978,6 @@
       <w:r>
         <w:rPr>
           <w:rStyle w:val="FootnoteReference"/>
-          <w:rFonts w:asciiTheme="minorHAnsi" w:hAnsiTheme="minorHAnsi" w:cstheme="minorHAnsi"/>
         </w:rPr>
         <w:footnoteReference w:id="14"/>
       </w:r>
@@ -1464,7 +1452,6 @@
       <w:r>
         <w:rPr>
           <w:rStyle w:val="FootnoteReference"/>
-          <w:rFonts w:asciiTheme="minorHAnsi" w:hAnsiTheme="minorHAnsi" w:cstheme="minorHAnsi"/>
         </w:rPr>
         <w:footnoteReference w:id="15"/>
       </w:r>
@@ -1539,7 +1526,6 @@
       <w:r>
         <w:rPr>
           <w:rStyle w:val="FootnoteReference"/>
-          <w:rFonts w:asciiTheme="minorHAnsi" w:hAnsiTheme="minorHAnsi" w:cstheme="minorHAnsi"/>
         </w:rPr>
         <w:footnoteReference w:id="16"/>
       </w:r>
@@ -1635,7 +1621,6 @@
       <w:r>
         <w:rPr>
           <w:rStyle w:val="FootnoteReference"/>
-          <w:rFonts w:asciiTheme="minorHAnsi" w:hAnsiTheme="minorHAnsi" w:cstheme="minorHAnsi"/>
         </w:rPr>
         <w:footnoteReference w:id="17"/>
       </w:r>
@@ -1698,7 +1683,6 @@
       <w:r>
         <w:rPr>
           <w:rStyle w:val="FootnoteReference"/>
-          <w:rFonts w:asciiTheme="minorHAnsi" w:hAnsiTheme="minorHAnsi" w:cstheme="minorHAnsi"/>
         </w:rPr>
         <w:footnoteReference w:id="18"/>
       </w:r>
@@ -1737,7 +1721,6 @@
       <w:r>
         <w:rPr>
           <w:rStyle w:val="FootnoteReference"/>
-          <w:rFonts w:asciiTheme="minorHAnsi" w:hAnsiTheme="minorHAnsi" w:cstheme="minorHAnsi"/>
         </w:rPr>
         <w:footnoteReference w:id="19"/>
       </w:r>
@@ -1855,14 +1838,12 @@
       <w:r>
         <w:rPr>
           <w:rStyle w:val="FootnoteReference"/>
-          <w:rFonts w:asciiTheme="minorHAnsi" w:hAnsiTheme="minorHAnsi" w:cstheme="minorHAnsi"/>
         </w:rPr>
         <w:footnoteReference w:id="20"/>
       </w:r>
       <w:r>
         <w:rPr>
           <w:rStyle w:val="FootnoteReference"/>
-          <w:rFonts w:asciiTheme="minorHAnsi" w:hAnsiTheme="minorHAnsi" w:cstheme="minorHAnsi"/>
         </w:rPr>
         <w:footnoteReference w:id="21"/>
       </w:r>
@@ -1907,7 +1888,6 @@
       <w:r>
         <w:rPr>
           <w:rStyle w:val="FootnoteReference"/>
-          <w:rFonts w:asciiTheme="minorHAnsi" w:hAnsiTheme="minorHAnsi" w:cstheme="minorHAnsi"/>
         </w:rPr>
         <w:footnoteReference w:id="22"/>
       </w:r>
@@ -1944,14 +1924,12 @@
       <w:r>
         <w:rPr>
           <w:rStyle w:val="FootnoteReference"/>
-          <w:rFonts w:asciiTheme="minorHAnsi" w:hAnsiTheme="minorHAnsi" w:cstheme="minorHAnsi"/>
         </w:rPr>
         <w:footnoteReference w:id="23"/>
       </w:r>
       <w:r>
         <w:rPr>
           <w:rStyle w:val="FootnoteReference"/>
-          <w:rFonts w:asciiTheme="minorHAnsi" w:hAnsiTheme="minorHAnsi" w:cstheme="minorHAnsi"/>
         </w:rPr>
         <w:footnoteReference w:id="24"/>
       </w:r>
@@ -2043,7 +2021,6 @@
       <w:r>
         <w:rPr>
           <w:rStyle w:val="FootnoteReference"/>
-          <w:rFonts w:asciiTheme="minorHAnsi" w:hAnsiTheme="minorHAnsi" w:cstheme="minorHAnsi"/>
         </w:rPr>
         <w:footnoteReference w:id="25"/>
       </w:r>
@@ -2100,7 +2077,6 @@
       <w:r>
         <w:rPr>
           <w:rStyle w:val="FootnoteReference"/>
-          <w:rFonts w:asciiTheme="minorHAnsi" w:hAnsiTheme="minorHAnsi" w:cstheme="minorHAnsi"/>
         </w:rPr>
         <w:footnoteReference w:id="26"/>
       </w:r>
@@ -2119,7 +2095,6 @@
       <w:r>
         <w:rPr>
           <w:rStyle w:val="FootnoteReference"/>
-          <w:rFonts w:asciiTheme="minorHAnsi" w:hAnsiTheme="minorHAnsi" w:cstheme="minorHAnsi"/>
         </w:rPr>
         <w:footnoteReference w:id="27"/>
       </w:r>
@@ -2211,19 +2186,7 @@
         <w:rPr>
           <w:rFonts w:asciiTheme="minorHAnsi" w:hAnsiTheme="minorHAnsi" w:cstheme="minorHAnsi"/>
         </w:rPr>
-        <w:t xml:space="preserve">Property 1 </w:t>
-      </w:r>
-      <w:r>
-        <w:rPr>
-          <w:rFonts w:asciiTheme="minorHAnsi" w:hAnsiTheme="minorHAnsi" w:cstheme="minorHAnsi"/>
-        </w:rPr>
-        <w:t>–</w:t>
-      </w:r>
-      <w:r>
-        <w:rPr>
-          <w:rFonts w:asciiTheme="minorHAnsi" w:hAnsiTheme="minorHAnsi" w:cstheme="minorHAnsi"/>
-        </w:rPr>
-        <w:t xml:space="preserve"> Eventual Delivery: An update that reaches one replica will eventually reach all replicas. </w:t>
+        <w:t xml:space="preserve">Property 1 – Eventual Delivery: An update that reaches one replica will eventually reach all replicas. </w:t>
       </w:r>
     </w:p>
     <w:p>
@@ -2275,24 +2238,11 @@
         <w:rPr>
           <w:rFonts w:asciiTheme="minorHAnsi" w:hAnsiTheme="minorHAnsi" w:cstheme="minorHAnsi"/>
         </w:rPr>
-        <w:t xml:space="preserve">Property 3 </w:t>
-      </w:r>
-      <w:r>
-        <w:rPr>
-          <w:rFonts w:asciiTheme="minorHAnsi" w:hAnsiTheme="minorHAnsi" w:cstheme="minorHAnsi"/>
-        </w:rPr>
-        <w:t>–</w:t>
-      </w:r>
-      <w:r>
-        <w:rPr>
-          <w:rFonts w:asciiTheme="minorHAnsi" w:hAnsiTheme="minorHAnsi" w:cstheme="minorHAnsi"/>
-        </w:rPr>
-        <w:t xml:space="preserve"> Termination: All transactions terminate. </w:t>
-      </w:r>
-      <w:r>
-        <w:rPr>
-          <w:rStyle w:val="FootnoteReference"/>
-          <w:rFonts w:asciiTheme="minorHAnsi" w:hAnsiTheme="minorHAnsi" w:cstheme="minorHAnsi"/>
+        <w:t xml:space="preserve">Property 3 – Termination: All transactions terminate. </w:t>
+      </w:r>
+      <w:r>
+        <w:rPr>
+          <w:rStyle w:val="FootnoteReference"/>
         </w:rPr>
         <w:footnoteReference w:id="28"/>
       </w:r>
@@ -2397,7 +2347,6 @@
       <w:r>
         <w:rPr>
           <w:rStyle w:val="FootnoteReference"/>
-          <w:rFonts w:asciiTheme="minorHAnsi" w:hAnsiTheme="minorHAnsi" w:cstheme="minorHAnsi"/>
         </w:rPr>
         <w:footnoteReference w:id="29"/>
       </w:r>
@@ -2813,7 +2762,6 @@
       <w:r>
         <w:rPr>
           <w:rStyle w:val="FootnoteReference"/>
-          <w:rFonts w:asciiTheme="minorHAnsi" w:hAnsiTheme="minorHAnsi" w:cstheme="minorHAnsi"/>
         </w:rPr>
         <w:footnoteReference w:id="30"/>
       </w:r>
@@ -2984,7 +2932,6 @@
       <w:r>
         <w:rPr>
           <w:rStyle w:val="FootnoteReference"/>
-          <w:rFonts w:asciiTheme="minorHAnsi" w:hAnsiTheme="minorHAnsi" w:cstheme="minorHAnsi"/>
         </w:rPr>
         <w:footnoteReference w:id="31"/>
       </w:r>
@@ -3003,7 +2950,6 @@
       <w:r>
         <w:rPr>
           <w:rStyle w:val="FootnoteReference"/>
-          <w:rFonts w:asciiTheme="minorHAnsi" w:hAnsiTheme="minorHAnsi" w:cstheme="minorHAnsi"/>
         </w:rPr>
         <w:footnoteReference w:id="32"/>
       </w:r>
@@ -3056,7 +3002,6 @@
       <w:r>
         <w:rPr>
           <w:rStyle w:val="FootnoteReference"/>
-          <w:rFonts w:asciiTheme="minorHAnsi" w:hAnsiTheme="minorHAnsi" w:cstheme="minorHAnsi"/>
         </w:rPr>
         <w:footnoteReference w:id="33"/>
       </w:r>
@@ -3114,13 +3059,7 @@
         <w:rPr>
           <w:rFonts w:asciiTheme="minorHAnsi" w:hAnsiTheme="minorHAnsi" w:cstheme="minorHAnsi"/>
         </w:rPr>
-        <w:t xml:space="preserve">Let’s remember that eventual consistency </w:t>
-      </w:r>
-      <w:r>
-        <w:rPr>
-          <w:rFonts w:asciiTheme="minorHAnsi" w:hAnsiTheme="minorHAnsi" w:cstheme="minorHAnsi"/>
-        </w:rPr>
-        <w:t xml:space="preserve">guarantees that if no new updates are made to a data object, then </w:t>
+        <w:t xml:space="preserve">Let’s remember that eventual consistency guarantees that if no new updates are made to a data object, then </w:t>
       </w:r>
       <w:r>
         <w:rPr>
@@ -3134,13 +3073,7 @@
         <w:rPr>
           <w:rFonts w:asciiTheme="minorHAnsi" w:hAnsiTheme="minorHAnsi" w:cstheme="minorHAnsi"/>
         </w:rPr>
-        <w:t xml:space="preserve"> all accesses to that data object will return its most recently updated value</w:t>
-      </w:r>
-      <w:r>
-        <w:rPr>
-          <w:rFonts w:asciiTheme="minorHAnsi" w:hAnsiTheme="minorHAnsi" w:cstheme="minorHAnsi"/>
-        </w:rPr>
-        <w:t xml:space="preserve">, giving no specification for </w:t>
+        <w:t xml:space="preserve"> all accesses to that data object will return its most recently updated value, giving no specification for </w:t>
       </w:r>
       <w:r>
         <w:rPr>
@@ -3151,7 +3084,6 @@
       <w:r>
         <w:rPr>
           <w:rStyle w:val="FootnoteReference"/>
-          <w:rFonts w:asciiTheme="minorHAnsi" w:hAnsiTheme="minorHAnsi" w:cstheme="minorHAnsi"/>
         </w:rPr>
         <w:footnoteReference w:id="34"/>
       </w:r>
@@ -3165,13 +3097,7 @@
         <w:rPr>
           <w:rFonts w:asciiTheme="minorHAnsi" w:hAnsiTheme="minorHAnsi" w:cstheme="minorHAnsi"/>
         </w:rPr>
-        <w:t xml:space="preserve"> </w:t>
-      </w:r>
-      <w:r>
-        <w:rPr>
-          <w:rFonts w:asciiTheme="minorHAnsi" w:hAnsiTheme="minorHAnsi" w:cstheme="minorHAnsi"/>
-        </w:rPr>
-        <w:t xml:space="preserve"> </w:t>
+        <w:t xml:space="preserve">  </w:t>
       </w:r>
     </w:p>
     <w:p>
@@ -3248,19 +3174,29 @@
         <w:rPr>
           <w:rFonts w:asciiTheme="minorHAnsi" w:hAnsiTheme="minorHAnsi" w:cstheme="minorHAnsi"/>
         </w:rPr>
-        <w:t xml:space="preserve"> is a data structure, able to be replicated across multiple nodes in a network such that transactions can be processed independently by nodes and shared across the network such that regardless of the order in which each node receives each transaction, each node will result in the same final state </w:t>
-      </w:r>
-      <w:r>
-        <w:rPr>
-          <w:rStyle w:val="FootnoteReference"/>
-          <w:rFonts w:asciiTheme="minorHAnsi" w:hAnsiTheme="minorHAnsi" w:cstheme="minorHAnsi"/>
+        <w:t xml:space="preserve"> is a data structure, able to be replicated across multiple nodes in a network such that transactions can be processed independently by nodes and shared across the network such that regardless of the order in which each node receives each transaction, each node will result in the same final state</w:t>
+      </w:r>
+      <w:r>
+        <w:rPr>
+          <w:rFonts w:asciiTheme="minorHAnsi" w:hAnsiTheme="minorHAnsi" w:cstheme="minorHAnsi"/>
+        </w:rPr>
+        <w:t>.</w:t>
+      </w:r>
+      <w:r>
+        <w:rPr>
+          <w:rFonts w:asciiTheme="minorHAnsi" w:hAnsiTheme="minorHAnsi" w:cstheme="minorHAnsi"/>
+        </w:rPr>
+        <w:t xml:space="preserve"> </w:t>
+      </w:r>
+      <w:r>
+        <w:rPr>
+          <w:rStyle w:val="FootnoteReference"/>
         </w:rPr>
         <w:footnoteReference w:id="35"/>
       </w:r>
       <w:r>
         <w:rPr>
           <w:rStyle w:val="FootnoteReference"/>
-          <w:rFonts w:asciiTheme="minorHAnsi" w:hAnsiTheme="minorHAnsi" w:cstheme="minorHAnsi"/>
         </w:rPr>
         <w:footnoteReference w:id="36"/>
       </w:r>
@@ -3274,6 +3210,25 @@
         <w:rPr>
           <w:rFonts w:asciiTheme="minorHAnsi" w:hAnsiTheme="minorHAnsi" w:cstheme="minorHAnsi"/>
         </w:rPr>
+        <w:t>CRDT’s are distributed datatypes that allow replicas of the CRDT instance to diverge in their state and guarantees all replicas will eventually converge to the same final state.</w:t>
+      </w:r>
+      <w:r>
+        <w:rPr>
+          <w:rStyle w:val="FootnoteReference"/>
+          <w:rFonts w:asciiTheme="minorHAnsi" w:hAnsiTheme="minorHAnsi" w:cstheme="minorHAnsi"/>
+        </w:rPr>
+        <w:footnoteReference w:id="37"/>
+      </w:r>
+      <w:r>
+        <w:rPr>
+          <w:rFonts w:asciiTheme="minorHAnsi" w:hAnsiTheme="minorHAnsi" w:cstheme="minorHAnsi"/>
+        </w:rPr>
+        <w:t xml:space="preserve"> </w:t>
+      </w:r>
+      <w:r>
+        <w:rPr>
+          <w:rFonts w:asciiTheme="minorHAnsi" w:hAnsiTheme="minorHAnsi" w:cstheme="minorHAnsi"/>
+        </w:rPr>
         <w:t xml:space="preserve">The “conflict-free” nomenclature is a nod to </w:t>
       </w:r>
       <w:r>
@@ -3292,32 +3247,25 @@
         <w:rPr>
           <w:rFonts w:asciiTheme="minorHAnsi" w:hAnsiTheme="minorHAnsi" w:cstheme="minorHAnsi"/>
         </w:rPr>
-        <w:t xml:space="preserve"> CRDT’s remove the requirement of replicas to coordinate conflict resolution strategies because the nature of updates made in these systems do not afford conflicts to occur.</w:t>
-      </w:r>
-      <w:r>
-        <w:rPr>
-          <w:rFonts w:asciiTheme="minorHAnsi" w:hAnsiTheme="minorHAnsi" w:cstheme="minorHAnsi"/>
-        </w:rPr>
-        <w:t xml:space="preserve"> </w:t>
-      </w:r>
-      <w:r>
-        <w:rPr>
-          <w:rStyle w:val="FootnoteReference"/>
-          <w:rFonts w:asciiTheme="minorHAnsi" w:hAnsiTheme="minorHAnsi" w:cstheme="minorHAnsi"/>
-        </w:rPr>
-        <w:footnoteReference w:id="37"/>
-      </w:r>
-      <w:r>
-        <w:rPr>
-          <w:rFonts w:asciiTheme="minorHAnsi" w:hAnsiTheme="minorHAnsi" w:cstheme="minorHAnsi"/>
-        </w:rPr>
-        <w:t xml:space="preserve"> As all good things do, this ability comes with a tradeoff – CRDT’s can only service “simple locally verifiable invariants.”</w:t>
-      </w:r>
-      <w:r>
-        <w:rPr>
-          <w:rFonts w:asciiTheme="minorHAnsi" w:hAnsiTheme="minorHAnsi" w:cstheme="minorHAnsi"/>
-        </w:rPr>
-        <w:t xml:space="preserve"> </w:t>
+        <w:t xml:space="preserve"> </w:t>
+      </w:r>
+      <w:r>
+        <w:rPr>
+          <w:rFonts w:asciiTheme="minorHAnsi" w:hAnsiTheme="minorHAnsi" w:cstheme="minorHAnsi"/>
+        </w:rPr>
+        <w:t>CRDT’s “don’t require exclusive write access and are able to detect concurrent updates and perform deterministic, automatic conflict resolution</w:t>
+      </w:r>
+      <w:r>
+        <w:rPr>
+          <w:rFonts w:asciiTheme="minorHAnsi" w:hAnsiTheme="minorHAnsi" w:cstheme="minorHAnsi"/>
+        </w:rPr>
+        <w:t>.</w:t>
+      </w:r>
+      <w:r>
+        <w:rPr>
+          <w:rFonts w:asciiTheme="minorHAnsi" w:hAnsiTheme="minorHAnsi" w:cstheme="minorHAnsi"/>
+        </w:rPr>
+        <w:t>”</w:t>
       </w:r>
       <w:r>
         <w:rPr>
@@ -3326,20 +3274,3027 @@
         </w:rPr>
         <w:footnoteReference w:id="38"/>
       </w:r>
-    </w:p>
-    <w:p>
-      <w:pPr>
-        <w:rPr>
-          <w:rFonts w:asciiTheme="minorHAnsi" w:hAnsiTheme="minorHAnsi" w:cstheme="minorHAnsi"/>
-        </w:rPr>
-      </w:pPr>
-    </w:p>
-    <w:p>
-      <w:pPr>
-        <w:rPr>
-          <w:rFonts w:asciiTheme="minorHAnsi" w:hAnsiTheme="minorHAnsi" w:cstheme="minorHAnsi"/>
-        </w:rPr>
-      </w:pPr>
+      <w:r>
+        <w:rPr>
+          <w:rFonts w:asciiTheme="minorHAnsi" w:hAnsiTheme="minorHAnsi" w:cstheme="minorHAnsi"/>
+        </w:rPr>
+        <w:t xml:space="preserve"> </w:t>
+      </w:r>
+      <w:r>
+        <w:rPr>
+          <w:rFonts w:asciiTheme="minorHAnsi" w:hAnsiTheme="minorHAnsi" w:cstheme="minorHAnsi"/>
+        </w:rPr>
+        <w:t xml:space="preserve">It’s not that conflicts never occur, </w:t>
+      </w:r>
+      <w:proofErr w:type="spellStart"/>
+      <w:r>
+        <w:rPr>
+          <w:rFonts w:asciiTheme="minorHAnsi" w:hAnsiTheme="minorHAnsi" w:cstheme="minorHAnsi"/>
+        </w:rPr>
+        <w:t>its</w:t>
+      </w:r>
+      <w:proofErr w:type="spellEnd"/>
+      <w:r>
+        <w:rPr>
+          <w:rFonts w:asciiTheme="minorHAnsi" w:hAnsiTheme="minorHAnsi" w:cstheme="minorHAnsi"/>
+        </w:rPr>
+        <w:t xml:space="preserve"> that the replica can deterministically resolve the conflict without external information and every replica will resolve the conflict in the same way. </w:t>
+      </w:r>
+      <w:r>
+        <w:rPr>
+          <w:rStyle w:val="FootnoteReference"/>
+          <w:rFonts w:asciiTheme="minorHAnsi" w:hAnsiTheme="minorHAnsi" w:cstheme="minorHAnsi"/>
+        </w:rPr>
+        <w:footnoteReference w:id="39"/>
+      </w:r>
+      <w:r>
+        <w:rPr>
+          <w:rStyle w:val="FootnoteReference"/>
+        </w:rPr>
+        <w:footnoteReference w:id="40"/>
+      </w:r>
+      <w:r>
+        <w:rPr>
+          <w:rFonts w:asciiTheme="minorHAnsi" w:hAnsiTheme="minorHAnsi" w:cstheme="minorHAnsi"/>
+        </w:rPr>
+        <w:t xml:space="preserve"> </w:t>
+      </w:r>
+      <w:r>
+        <w:rPr>
+          <w:rFonts w:asciiTheme="minorHAnsi" w:hAnsiTheme="minorHAnsi" w:cstheme="minorHAnsi"/>
+        </w:rPr>
+        <w:t xml:space="preserve">Deterministic conflict resolution is possible due to metadata stored in the structure of the datatype. </w:t>
+      </w:r>
+      <w:r>
+        <w:rPr>
+          <w:rFonts w:asciiTheme="minorHAnsi" w:hAnsiTheme="minorHAnsi" w:cstheme="minorHAnsi"/>
+        </w:rPr>
+        <w:t xml:space="preserve">The two categories of CRDT’s, state-based (convergent) data types and operation-based (commutative) data types, differ in how they store this extra metadata. As you might have guessed, </w:t>
+      </w:r>
+      <w:r>
+        <w:rPr>
+          <w:rFonts w:asciiTheme="minorHAnsi" w:hAnsiTheme="minorHAnsi" w:cstheme="minorHAnsi"/>
+        </w:rPr>
+        <w:t xml:space="preserve">state-based data types </w:t>
+      </w:r>
+      <w:r>
+        <w:rPr>
+          <w:rFonts w:asciiTheme="minorHAnsi" w:hAnsiTheme="minorHAnsi" w:cstheme="minorHAnsi"/>
+        </w:rPr>
+        <w:t xml:space="preserve">encapsulate this metadata as part of the data structure itself whereas operation-based data types rely on more heavily on the replication protocol. </w:t>
+      </w:r>
+      <w:r>
+        <w:rPr>
+          <w:rStyle w:val="FootnoteReference"/>
+          <w:rFonts w:asciiTheme="minorHAnsi" w:hAnsiTheme="minorHAnsi" w:cstheme="minorHAnsi"/>
+        </w:rPr>
+        <w:footnoteReference w:id="41"/>
+      </w:r>
+    </w:p>
+    <w:p>
+      <w:pPr>
+        <w:rPr>
+          <w:rFonts w:asciiTheme="minorHAnsi" w:hAnsiTheme="minorHAnsi" w:cstheme="minorHAnsi"/>
+        </w:rPr>
+      </w:pPr>
+    </w:p>
+    <w:p>
+      <w:pPr>
+        <w:rPr>
+          <w:rFonts w:asciiTheme="minorHAnsi" w:hAnsiTheme="minorHAnsi" w:cstheme="minorHAnsi"/>
+        </w:rPr>
+      </w:pPr>
+      <w:r>
+        <w:rPr>
+          <w:rFonts w:asciiTheme="minorHAnsi" w:hAnsiTheme="minorHAnsi" w:cstheme="minorHAnsi"/>
+        </w:rPr>
+        <w:t>As all good things do, this ability comes with a tradeoff – CRDT’s can only service simple</w:t>
+      </w:r>
+      <w:r>
+        <w:rPr>
+          <w:rFonts w:asciiTheme="minorHAnsi" w:hAnsiTheme="minorHAnsi" w:cstheme="minorHAnsi"/>
+        </w:rPr>
+        <w:t>,</w:t>
+      </w:r>
+      <w:r>
+        <w:rPr>
+          <w:rFonts w:asciiTheme="minorHAnsi" w:hAnsiTheme="minorHAnsi" w:cstheme="minorHAnsi"/>
+        </w:rPr>
+        <w:t xml:space="preserve"> locally verifiable invariants.</w:t>
+      </w:r>
+      <w:r>
+        <w:rPr>
+          <w:rFonts w:asciiTheme="minorHAnsi" w:hAnsiTheme="minorHAnsi" w:cstheme="minorHAnsi"/>
+        </w:rPr>
+        <w:t xml:space="preserve"> </w:t>
+      </w:r>
+      <w:r>
+        <w:rPr>
+          <w:rStyle w:val="FootnoteReference"/>
+        </w:rPr>
+        <w:footnoteReference w:id="42"/>
+      </w:r>
+    </w:p>
+    <w:p>
+      <w:pPr>
+        <w:rPr>
+          <w:rFonts w:asciiTheme="minorHAnsi" w:hAnsiTheme="minorHAnsi" w:cstheme="minorHAnsi"/>
+        </w:rPr>
+      </w:pPr>
+    </w:p>
+    <w:p>
+      <w:pPr>
+        <w:rPr>
+          <w:rFonts w:asciiTheme="minorHAnsi" w:hAnsiTheme="minorHAnsi" w:cstheme="minorHAnsi"/>
+          <w:b/>
+          <w:bCs/>
+        </w:rPr>
+      </w:pPr>
+      <w:r>
+        <w:rPr>
+          <w:rFonts w:asciiTheme="minorHAnsi" w:hAnsiTheme="minorHAnsi" w:cstheme="minorHAnsi"/>
+          <w:b/>
+          <w:bCs/>
+        </w:rPr>
+        <w:t>State-based Convergent Replicated Data Type (</w:t>
+      </w:r>
+      <w:proofErr w:type="spellStart"/>
+      <w:r>
+        <w:rPr>
+          <w:rFonts w:asciiTheme="minorHAnsi" w:hAnsiTheme="minorHAnsi" w:cstheme="minorHAnsi"/>
+          <w:b/>
+          <w:bCs/>
+        </w:rPr>
+        <w:t>CvRDT</w:t>
+      </w:r>
+      <w:proofErr w:type="spellEnd"/>
+      <w:r>
+        <w:rPr>
+          <w:rFonts w:asciiTheme="minorHAnsi" w:hAnsiTheme="minorHAnsi" w:cstheme="minorHAnsi"/>
+          <w:b/>
+          <w:bCs/>
+        </w:rPr>
+        <w:t>)</w:t>
+      </w:r>
+    </w:p>
+    <w:p>
+      <w:pPr>
+        <w:rPr>
+          <w:rFonts w:asciiTheme="minorHAnsi" w:hAnsiTheme="minorHAnsi" w:cstheme="minorHAnsi"/>
+          <w:b/>
+          <w:bCs/>
+        </w:rPr>
+      </w:pPr>
+    </w:p>
+    <w:p>
+      <w:pPr>
+        <w:rPr>
+          <w:rFonts w:asciiTheme="minorHAnsi" w:hAnsiTheme="minorHAnsi" w:cstheme="minorHAnsi"/>
+        </w:rPr>
+      </w:pPr>
+      <w:r>
+        <w:rPr>
+          <w:rFonts w:asciiTheme="minorHAnsi" w:hAnsiTheme="minorHAnsi" w:cstheme="minorHAnsi"/>
+        </w:rPr>
+        <w:t>State-based CRDT’s are guarantee eventual convergence by propagating the full local state of</w:t>
+      </w:r>
+      <w:r>
+        <w:rPr>
+          <w:rFonts w:asciiTheme="minorHAnsi" w:hAnsiTheme="minorHAnsi" w:cstheme="minorHAnsi"/>
+        </w:rPr>
+        <w:t xml:space="preserve"> each replica across the distributed system</w:t>
+      </w:r>
+      <w:r>
+        <w:rPr>
+          <w:rFonts w:asciiTheme="minorHAnsi" w:hAnsiTheme="minorHAnsi" w:cstheme="minorHAnsi"/>
+        </w:rPr>
+        <w:t>.</w:t>
+      </w:r>
+      <w:r>
+        <w:rPr>
+          <w:rFonts w:asciiTheme="minorHAnsi" w:hAnsiTheme="minorHAnsi" w:cstheme="minorHAnsi"/>
+        </w:rPr>
+        <w:t xml:space="preserve"> The shared states are then merged into the local state of each replica.</w:t>
+      </w:r>
+      <w:r>
+        <w:rPr>
+          <w:rFonts w:asciiTheme="minorHAnsi" w:hAnsiTheme="minorHAnsi" w:cstheme="minorHAnsi"/>
+        </w:rPr>
+        <w:t xml:space="preserve"> </w:t>
+      </w:r>
+      <w:r>
+        <w:rPr>
+          <w:rStyle w:val="FootnoteReference"/>
+          <w:rFonts w:asciiTheme="minorHAnsi" w:hAnsiTheme="minorHAnsi" w:cstheme="minorHAnsi"/>
+        </w:rPr>
+        <w:footnoteReference w:id="43"/>
+      </w:r>
+      <w:r>
+        <w:rPr>
+          <w:rStyle w:val="FootnoteReference"/>
+          <w:rFonts w:asciiTheme="minorHAnsi" w:hAnsiTheme="minorHAnsi" w:cstheme="minorHAnsi"/>
+        </w:rPr>
+        <w:footnoteReference w:id="44"/>
+      </w:r>
+      <w:r>
+        <w:rPr>
+          <w:rFonts w:asciiTheme="minorHAnsi" w:hAnsiTheme="minorHAnsi" w:cstheme="minorHAnsi"/>
+        </w:rPr>
+        <w:t xml:space="preserve"> Thus, </w:t>
+      </w:r>
+      <w:r>
+        <w:rPr>
+          <w:rFonts w:asciiTheme="minorHAnsi" w:hAnsiTheme="minorHAnsi" w:cstheme="minorHAnsi"/>
+        </w:rPr>
+        <w:t xml:space="preserve">all updates occur at one individual </w:t>
+      </w:r>
+      <w:r>
+        <w:rPr>
+          <w:rFonts w:asciiTheme="minorHAnsi" w:hAnsiTheme="minorHAnsi" w:cstheme="minorHAnsi"/>
+        </w:rPr>
+        <w:t xml:space="preserve">replica, which then </w:t>
+      </w:r>
+      <w:r>
+        <w:rPr>
+          <w:rFonts w:asciiTheme="minorHAnsi" w:hAnsiTheme="minorHAnsi" w:cstheme="minorHAnsi"/>
+        </w:rPr>
+        <w:t>propagates</w:t>
+      </w:r>
+      <w:r>
+        <w:rPr>
+          <w:rFonts w:asciiTheme="minorHAnsi" w:hAnsiTheme="minorHAnsi" w:cstheme="minorHAnsi"/>
+        </w:rPr>
+        <w:t xml:space="preserve"> the update to the rest of the network by sharing its updated state. </w:t>
+      </w:r>
+      <w:r>
+        <w:rPr>
+          <w:rStyle w:val="FootnoteReference"/>
+          <w:rFonts w:asciiTheme="minorHAnsi" w:hAnsiTheme="minorHAnsi" w:cstheme="minorHAnsi"/>
+        </w:rPr>
+        <w:footnoteReference w:id="45"/>
+      </w:r>
+      <w:r>
+        <w:rPr>
+          <w:rFonts w:asciiTheme="minorHAnsi" w:hAnsiTheme="minorHAnsi" w:cstheme="minorHAnsi"/>
+        </w:rPr>
+        <w:t xml:space="preserve"> </w:t>
+      </w:r>
+    </w:p>
+    <w:p>
+      <w:pPr>
+        <w:rPr>
+          <w:rFonts w:asciiTheme="minorHAnsi" w:hAnsiTheme="minorHAnsi" w:cstheme="minorHAnsi"/>
+        </w:rPr>
+      </w:pPr>
+    </w:p>
+    <w:p>
+      <w:pPr>
+        <w:rPr>
+          <w:rFonts w:asciiTheme="minorHAnsi" w:hAnsiTheme="minorHAnsi" w:cstheme="minorHAnsi"/>
+        </w:rPr>
+      </w:pPr>
+      <w:r>
+        <w:rPr>
+          <w:rFonts w:asciiTheme="minorHAnsi" w:hAnsiTheme="minorHAnsi" w:cstheme="minorHAnsi"/>
+        </w:rPr>
+        <w:t xml:space="preserve">Let us formalize. </w:t>
+      </w:r>
+    </w:p>
+    <w:p>
+      <w:pPr>
+        <w:rPr>
+          <w:rFonts w:asciiTheme="minorHAnsi" w:hAnsiTheme="minorHAnsi" w:cstheme="minorHAnsi"/>
+        </w:rPr>
+      </w:pPr>
+    </w:p>
+    <w:p>
+      <w:pPr>
+        <w:rPr>
+          <w:rFonts w:asciiTheme="minorHAnsi" w:hAnsiTheme="minorHAnsi" w:cstheme="minorHAnsi"/>
+        </w:rPr>
+      </w:pPr>
+      <w:r>
+        <w:rPr>
+          <w:rFonts w:asciiTheme="minorHAnsi" w:hAnsiTheme="minorHAnsi" w:cstheme="minorHAnsi"/>
+          <w:b/>
+          <w:bCs/>
+        </w:rPr>
+        <w:lastRenderedPageBreak/>
+        <w:t>Definition 2.1</w:t>
+      </w:r>
+      <w:r>
+        <w:rPr>
+          <w:rFonts w:asciiTheme="minorHAnsi" w:hAnsiTheme="minorHAnsi" w:cstheme="minorHAnsi"/>
+        </w:rPr>
+        <w:t xml:space="preserve"> </w:t>
+      </w:r>
+      <w:r>
+        <w:rPr>
+          <w:rFonts w:asciiTheme="minorHAnsi" w:hAnsiTheme="minorHAnsi" w:cstheme="minorHAnsi"/>
+          <w:b/>
+          <w:bCs/>
+        </w:rPr>
+        <w:t xml:space="preserve">– Causal History: </w:t>
+      </w:r>
+      <w:r>
+        <w:rPr>
+          <w:rFonts w:asciiTheme="minorHAnsi" w:hAnsiTheme="minorHAnsi" w:cstheme="minorHAnsi"/>
+        </w:rPr>
+        <w:t xml:space="preserve">For any replica </w:t>
+      </w:r>
+      <m:oMath>
+        <m:sSub>
+          <m:sSubPr>
+            <m:ctrlPr>
+              <w:rPr>
+                <w:rFonts w:ascii="Cambria Math" w:hAnsi="Cambria Math" w:cstheme="minorHAnsi"/>
+                <w:i/>
+              </w:rPr>
+            </m:ctrlPr>
+          </m:sSubPr>
+          <m:e>
+            <m:r>
+              <w:rPr>
+                <w:rFonts w:ascii="Cambria Math" w:hAnsi="Cambria Math" w:cstheme="minorHAnsi"/>
+              </w:rPr>
+              <m:t>r</m:t>
+            </m:r>
+          </m:e>
+          <m:sub>
+            <m:r>
+              <w:rPr>
+                <w:rFonts w:ascii="Cambria Math" w:hAnsi="Cambria Math" w:cstheme="minorHAnsi"/>
+              </w:rPr>
+              <m:t>i</m:t>
+            </m:r>
+          </m:sub>
+        </m:sSub>
+      </m:oMath>
+      <w:r>
+        <w:rPr>
+          <w:rFonts w:asciiTheme="minorHAnsi" w:hAnsiTheme="minorHAnsi" w:cstheme="minorHAnsi"/>
+        </w:rPr>
+        <w:t xml:space="preserve"> of some </w:t>
+      </w:r>
+      <w:r>
+        <w:rPr>
+          <w:rFonts w:asciiTheme="minorHAnsi" w:hAnsiTheme="minorHAnsi" w:cstheme="minorHAnsi"/>
+        </w:rPr>
+        <w:t xml:space="preserve">State-based conflict-free replicated data type </w:t>
+      </w:r>
+      <w:r>
+        <w:rPr>
+          <w:rFonts w:asciiTheme="minorHAnsi" w:hAnsiTheme="minorHAnsi" w:cstheme="minorHAnsi"/>
+        </w:rPr>
+        <w:t xml:space="preserve">distributed system, the causal history, </w:t>
+      </w:r>
+      <m:oMath>
+        <m:r>
+          <m:rPr>
+            <m:sty m:val="bi"/>
+          </m:rPr>
+          <w:rPr>
+            <w:rFonts w:ascii="Cambria Math" w:hAnsi="Cambria Math" w:cstheme="minorHAnsi"/>
+          </w:rPr>
+          <m:t>C</m:t>
+        </m:r>
+        <m:r>
+          <m:rPr>
+            <m:sty m:val="bi"/>
+          </m:rPr>
+          <w:rPr>
+            <w:rFonts w:ascii="Cambria Math" w:hAnsi="Cambria Math" w:cstheme="minorHAnsi"/>
+          </w:rPr>
+          <m:t xml:space="preserve">, </m:t>
+        </m:r>
+      </m:oMath>
+      <w:r>
+        <w:rPr>
+          <w:rFonts w:asciiTheme="minorHAnsi" w:hAnsiTheme="minorHAnsi" w:cstheme="minorHAnsi"/>
+        </w:rPr>
+        <w:t>follows</w:t>
+      </w:r>
+      <w:r>
+        <w:rPr>
+          <w:rFonts w:asciiTheme="minorHAnsi" w:hAnsiTheme="minorHAnsi" w:cstheme="minorHAnsi"/>
+        </w:rPr>
+        <w:t xml:space="preserve">: </w:t>
+      </w:r>
+      <w:r>
+        <w:rPr>
+          <w:rStyle w:val="FootnoteReference"/>
+          <w:rFonts w:asciiTheme="minorHAnsi" w:hAnsiTheme="minorHAnsi" w:cstheme="minorHAnsi"/>
+        </w:rPr>
+        <w:footnoteReference w:id="46"/>
+      </w:r>
+      <w:r>
+        <w:rPr>
+          <w:rFonts w:asciiTheme="minorHAnsi" w:hAnsiTheme="minorHAnsi" w:cstheme="minorHAnsi"/>
+        </w:rPr>
+        <w:t xml:space="preserve"> </w:t>
+      </w:r>
+    </w:p>
+    <w:p>
+      <w:pPr>
+        <w:pStyle w:val="ListParagraph"/>
+        <w:numPr>
+          <w:ilvl w:val="0"/>
+          <w:numId w:val="2"/>
+        </w:numPr>
+        <w:rPr>
+          <w:rFonts w:asciiTheme="minorHAnsi" w:hAnsiTheme="minorHAnsi" w:cstheme="minorHAnsi"/>
+        </w:rPr>
+      </w:pPr>
+      <w:r>
+        <w:rPr>
+          <w:rFonts w:asciiTheme="minorHAnsi" w:hAnsiTheme="minorHAnsi" w:cstheme="minorHAnsi"/>
+        </w:rPr>
+        <w:t xml:space="preserve">Initially </w:t>
+      </w:r>
+      <m:oMath>
+        <m:r>
+          <m:rPr>
+            <m:sty m:val="bi"/>
+          </m:rPr>
+          <w:rPr>
+            <w:rFonts w:ascii="Cambria Math" w:hAnsi="Cambria Math" w:cstheme="minorHAnsi"/>
+          </w:rPr>
+          <m:t>C</m:t>
+        </m:r>
+        <m:d>
+          <m:dPr>
+            <m:ctrlPr>
+              <w:rPr>
+                <w:rFonts w:ascii="Cambria Math" w:hAnsi="Cambria Math" w:cstheme="minorHAnsi"/>
+                <w:i/>
+              </w:rPr>
+            </m:ctrlPr>
+          </m:dPr>
+          <m:e>
+            <m:sSub>
+              <m:sSubPr>
+                <m:ctrlPr>
+                  <w:rPr>
+                    <w:rFonts w:ascii="Cambria Math" w:hAnsi="Cambria Math" w:cstheme="minorHAnsi"/>
+                    <w:i/>
+                  </w:rPr>
+                </m:ctrlPr>
+              </m:sSubPr>
+              <m:e>
+                <m:r>
+                  <w:rPr>
+                    <w:rFonts w:ascii="Cambria Math" w:hAnsi="Cambria Math" w:cstheme="minorHAnsi"/>
+                  </w:rPr>
+                  <m:t>r</m:t>
+                </m:r>
+              </m:e>
+              <m:sub>
+                <m:r>
+                  <w:rPr>
+                    <w:rFonts w:ascii="Cambria Math" w:hAnsi="Cambria Math" w:cstheme="minorHAnsi"/>
+                  </w:rPr>
+                  <m:t>i</m:t>
+                </m:r>
+              </m:sub>
+            </m:sSub>
+          </m:e>
+        </m:d>
+        <m:r>
+          <m:rPr>
+            <m:sty m:val="bi"/>
+          </m:rPr>
+          <w:rPr>
+            <w:rFonts w:ascii="Cambria Math" w:hAnsi="Cambria Math" w:cstheme="minorHAnsi"/>
+          </w:rPr>
+          <m:t xml:space="preserve">= Ø </m:t>
+        </m:r>
+      </m:oMath>
+    </w:p>
+    <w:p>
+      <w:pPr>
+        <w:pStyle w:val="ListParagraph"/>
+        <w:numPr>
+          <w:ilvl w:val="0"/>
+          <w:numId w:val="2"/>
+        </w:numPr>
+        <w:rPr>
+          <w:rFonts w:asciiTheme="minorHAnsi" w:hAnsiTheme="minorHAnsi" w:cstheme="minorHAnsi"/>
+        </w:rPr>
+      </w:pPr>
+      <w:r>
+        <w:rPr>
+          <w:rFonts w:asciiTheme="minorHAnsi" w:hAnsiTheme="minorHAnsi" w:cstheme="minorHAnsi"/>
+        </w:rPr>
+        <w:t xml:space="preserve">After executing an update, u, </w:t>
+      </w:r>
+      <m:oMath>
+        <m:r>
+          <m:rPr>
+            <m:sty m:val="bi"/>
+          </m:rPr>
+          <w:rPr>
+            <w:rFonts w:ascii="Cambria Math" w:hAnsi="Cambria Math" w:cstheme="minorHAnsi"/>
+          </w:rPr>
+          <m:t>C</m:t>
+        </m:r>
+        <m:d>
+          <m:dPr>
+            <m:ctrlPr>
+              <w:rPr>
+                <w:rFonts w:ascii="Cambria Math" w:hAnsi="Cambria Math" w:cstheme="minorHAnsi"/>
+                <w:i/>
+              </w:rPr>
+            </m:ctrlPr>
+          </m:dPr>
+          <m:e>
+            <m:r>
+              <w:rPr>
+                <w:rFonts w:ascii="Cambria Math" w:hAnsi="Cambria Math" w:cstheme="minorHAnsi"/>
+              </w:rPr>
+              <m:t>u</m:t>
+            </m:r>
+            <m:d>
+              <m:dPr>
+                <m:ctrlPr>
+                  <w:rPr>
+                    <w:rFonts w:ascii="Cambria Math" w:hAnsi="Cambria Math" w:cstheme="minorHAnsi"/>
+                    <w:i/>
+                  </w:rPr>
+                </m:ctrlPr>
+              </m:dPr>
+              <m:e>
+                <m:sSub>
+                  <m:sSubPr>
+                    <m:ctrlPr>
+                      <w:rPr>
+                        <w:rFonts w:ascii="Cambria Math" w:hAnsi="Cambria Math" w:cstheme="minorHAnsi"/>
+                        <w:i/>
+                      </w:rPr>
+                    </m:ctrlPr>
+                  </m:sSubPr>
+                  <m:e>
+                    <m:r>
+                      <w:rPr>
+                        <w:rFonts w:ascii="Cambria Math" w:hAnsi="Cambria Math" w:cstheme="minorHAnsi"/>
+                      </w:rPr>
+                      <m:t>r</m:t>
+                    </m:r>
+                  </m:e>
+                  <m:sub>
+                    <m:r>
+                      <w:rPr>
+                        <w:rFonts w:ascii="Cambria Math" w:hAnsi="Cambria Math" w:cstheme="minorHAnsi"/>
+                      </w:rPr>
+                      <m:t>i</m:t>
+                    </m:r>
+                  </m:sub>
+                </m:sSub>
+              </m:e>
+            </m:d>
+          </m:e>
+        </m:d>
+        <m:r>
+          <w:rPr>
+            <w:rFonts w:ascii="Cambria Math" w:hAnsi="Cambria Math" w:cstheme="minorHAnsi"/>
+          </w:rPr>
+          <m:t>=C</m:t>
+        </m:r>
+        <m:d>
+          <m:dPr>
+            <m:ctrlPr>
+              <w:rPr>
+                <w:rFonts w:ascii="Cambria Math" w:hAnsi="Cambria Math" w:cstheme="minorHAnsi"/>
+                <w:i/>
+              </w:rPr>
+            </m:ctrlPr>
+          </m:dPr>
+          <m:e>
+            <m:sSub>
+              <m:sSubPr>
+                <m:ctrlPr>
+                  <w:rPr>
+                    <w:rFonts w:ascii="Cambria Math" w:hAnsi="Cambria Math" w:cstheme="minorHAnsi"/>
+                    <w:i/>
+                  </w:rPr>
+                </m:ctrlPr>
+              </m:sSubPr>
+              <m:e>
+                <m:r>
+                  <w:rPr>
+                    <w:rFonts w:ascii="Cambria Math" w:hAnsi="Cambria Math" w:cstheme="minorHAnsi"/>
+                  </w:rPr>
+                  <m:t>r</m:t>
+                </m:r>
+              </m:e>
+              <m:sub>
+                <m:r>
+                  <w:rPr>
+                    <w:rFonts w:ascii="Cambria Math" w:hAnsi="Cambria Math" w:cstheme="minorHAnsi"/>
+                  </w:rPr>
+                  <m:t>i</m:t>
+                </m:r>
+              </m:sub>
+            </m:sSub>
+          </m:e>
+        </m:d>
+        <m:r>
+          <w:rPr>
+            <w:rFonts w:ascii="Cambria Math" w:hAnsi="Cambria Math" w:cstheme="minorHAnsi"/>
+          </w:rPr>
+          <m:t xml:space="preserve"> U </m:t>
+        </m:r>
+        <m:r>
+          <m:rPr>
+            <m:sty m:val="bi"/>
+          </m:rPr>
+          <w:rPr>
+            <w:rFonts w:ascii="Cambria Math" w:hAnsi="Cambria Math" w:cstheme="minorHAnsi"/>
+          </w:rPr>
+          <m:t>C</m:t>
+        </m:r>
+        <m:r>
+          <m:rPr>
+            <m:sty m:val="bi"/>
+          </m:rPr>
+          <w:rPr>
+            <w:rFonts w:ascii="Cambria Math" w:hAnsi="Cambria Math" w:cstheme="minorHAnsi"/>
+          </w:rPr>
+          <m:t>{</m:t>
+        </m:r>
+        <m:r>
+          <w:rPr>
+            <w:rFonts w:ascii="Cambria Math" w:hAnsi="Cambria Math" w:cstheme="minorHAnsi"/>
+          </w:rPr>
+          <m:t xml:space="preserve">u} </m:t>
+        </m:r>
+      </m:oMath>
+    </w:p>
+    <w:p>
+      <w:pPr>
+        <w:pStyle w:val="ListParagraph"/>
+        <w:numPr>
+          <w:ilvl w:val="0"/>
+          <w:numId w:val="2"/>
+        </w:numPr>
+        <w:rPr>
+          <w:rFonts w:asciiTheme="minorHAnsi" w:hAnsiTheme="minorHAnsi" w:cstheme="minorHAnsi"/>
+        </w:rPr>
+      </w:pPr>
+      <w:r>
+        <w:rPr>
+          <w:rFonts w:asciiTheme="minorHAnsi" w:hAnsiTheme="minorHAnsi" w:cstheme="minorHAnsi"/>
+        </w:rPr>
+        <w:t xml:space="preserve">After executing a merge between replicas </w:t>
+      </w:r>
+      <m:oMath>
+        <m:sSub>
+          <m:sSubPr>
+            <m:ctrlPr>
+              <w:rPr>
+                <w:rFonts w:ascii="Cambria Math" w:hAnsi="Cambria Math" w:cstheme="minorHAnsi"/>
+                <w:i/>
+              </w:rPr>
+            </m:ctrlPr>
+          </m:sSubPr>
+          <m:e>
+            <m:r>
+              <w:rPr>
+                <w:rFonts w:ascii="Cambria Math" w:hAnsi="Cambria Math" w:cstheme="minorHAnsi"/>
+              </w:rPr>
+              <m:t>r</m:t>
+            </m:r>
+          </m:e>
+          <m:sub>
+            <m:r>
+              <w:rPr>
+                <w:rFonts w:ascii="Cambria Math" w:hAnsi="Cambria Math" w:cstheme="minorHAnsi"/>
+              </w:rPr>
+              <m:t>i</m:t>
+            </m:r>
+          </m:sub>
+        </m:sSub>
+      </m:oMath>
+      <w:r>
+        <w:rPr>
+          <w:rFonts w:asciiTheme="minorHAnsi" w:hAnsiTheme="minorHAnsi" w:cstheme="minorHAnsi"/>
+        </w:rPr>
+        <w:t xml:space="preserve"> and </w:t>
+      </w:r>
+      <m:oMath>
+        <m:sSub>
+          <m:sSubPr>
+            <m:ctrlPr>
+              <w:rPr>
+                <w:rFonts w:ascii="Cambria Math" w:hAnsi="Cambria Math" w:cstheme="minorHAnsi"/>
+                <w:i/>
+              </w:rPr>
+            </m:ctrlPr>
+          </m:sSubPr>
+          <m:e>
+            <m:r>
+              <w:rPr>
+                <w:rFonts w:ascii="Cambria Math" w:hAnsi="Cambria Math" w:cstheme="minorHAnsi"/>
+              </w:rPr>
+              <m:t>r</m:t>
+            </m:r>
+          </m:e>
+          <m:sub>
+            <m:r>
+              <w:rPr>
+                <w:rFonts w:ascii="Cambria Math" w:hAnsi="Cambria Math" w:cstheme="minorHAnsi"/>
+              </w:rPr>
+              <m:t>j</m:t>
+            </m:r>
+          </m:sub>
+        </m:sSub>
+      </m:oMath>
+      <w:r>
+        <w:rPr>
+          <w:rFonts w:asciiTheme="minorHAnsi" w:hAnsiTheme="minorHAnsi" w:cstheme="minorHAnsi"/>
+        </w:rPr>
+        <w:t xml:space="preserve">, written, </w:t>
+      </w:r>
+      <m:oMath>
+        <m:r>
+          <m:rPr>
+            <m:sty m:val="bi"/>
+          </m:rPr>
+          <w:rPr>
+            <w:rFonts w:ascii="Cambria Math" w:hAnsi="Cambria Math" w:cstheme="minorHAnsi"/>
+          </w:rPr>
+          <m:t>M</m:t>
+        </m:r>
+        <m:d>
+          <m:dPr>
+            <m:ctrlPr>
+              <w:rPr>
+                <w:rFonts w:ascii="Cambria Math" w:hAnsi="Cambria Math" w:cstheme="minorHAnsi"/>
+                <w:b/>
+                <w:bCs/>
+                <w:i/>
+              </w:rPr>
+            </m:ctrlPr>
+          </m:dPr>
+          <m:e>
+            <m:sSub>
+              <m:sSubPr>
+                <m:ctrlPr>
+                  <w:rPr>
+                    <w:rFonts w:ascii="Cambria Math" w:hAnsi="Cambria Math" w:cstheme="minorHAnsi"/>
+                    <w:i/>
+                  </w:rPr>
+                </m:ctrlPr>
+              </m:sSubPr>
+              <m:e>
+                <m:r>
+                  <w:rPr>
+                    <w:rFonts w:ascii="Cambria Math" w:hAnsi="Cambria Math" w:cstheme="minorHAnsi"/>
+                  </w:rPr>
+                  <m:t>r</m:t>
+                </m:r>
+                <m:ctrlPr>
+                  <w:rPr>
+                    <w:rFonts w:ascii="Cambria Math" w:hAnsi="Cambria Math" w:cstheme="minorHAnsi"/>
+                    <w:b/>
+                    <w:bCs/>
+                    <w:i/>
+                  </w:rPr>
+                </m:ctrlPr>
+              </m:e>
+              <m:sub>
+                <m:r>
+                  <w:rPr>
+                    <w:rFonts w:ascii="Cambria Math" w:hAnsi="Cambria Math" w:cstheme="minorHAnsi"/>
+                  </w:rPr>
+                  <m:t>i</m:t>
+                </m:r>
+              </m:sub>
+            </m:sSub>
+            <m:r>
+              <w:rPr>
+                <w:rFonts w:ascii="Cambria Math" w:hAnsi="Cambria Math" w:cstheme="minorHAnsi"/>
+              </w:rPr>
+              <m:t xml:space="preserve">, </m:t>
+            </m:r>
+            <m:sSub>
+              <m:sSubPr>
+                <m:ctrlPr>
+                  <w:rPr>
+                    <w:rFonts w:ascii="Cambria Math" w:hAnsi="Cambria Math" w:cstheme="minorHAnsi"/>
+                    <w:i/>
+                  </w:rPr>
+                </m:ctrlPr>
+              </m:sSubPr>
+              <m:e>
+                <m:r>
+                  <w:rPr>
+                    <w:rFonts w:ascii="Cambria Math" w:hAnsi="Cambria Math" w:cstheme="minorHAnsi"/>
+                  </w:rPr>
+                  <m:t>r</m:t>
+                </m:r>
+              </m:e>
+              <m:sub>
+                <m:r>
+                  <w:rPr>
+                    <w:rFonts w:ascii="Cambria Math" w:hAnsi="Cambria Math" w:cstheme="minorHAnsi"/>
+                  </w:rPr>
+                  <m:t>j</m:t>
+                </m:r>
+              </m:sub>
+            </m:sSub>
+            <m:ctrlPr>
+              <w:rPr>
+                <w:rFonts w:ascii="Cambria Math" w:hAnsi="Cambria Math" w:cstheme="minorHAnsi"/>
+                <w:i/>
+              </w:rPr>
+            </m:ctrlPr>
+          </m:e>
+        </m:d>
+      </m:oMath>
+      <w:r>
+        <w:rPr>
+          <w:rFonts w:asciiTheme="minorHAnsi" w:hAnsiTheme="minorHAnsi" w:cstheme="minorHAnsi"/>
+        </w:rPr>
+        <w:t xml:space="preserve">, </w:t>
+      </w:r>
+      <m:oMath>
+        <m:r>
+          <m:rPr>
+            <m:sty m:val="bi"/>
+          </m:rPr>
+          <w:rPr>
+            <w:rFonts w:ascii="Cambria Math" w:hAnsi="Cambria Math" w:cstheme="minorHAnsi"/>
+          </w:rPr>
+          <m:t>C</m:t>
+        </m:r>
+        <m:d>
+          <m:dPr>
+            <m:ctrlPr>
+              <w:rPr>
+                <w:rFonts w:ascii="Cambria Math" w:hAnsi="Cambria Math" w:cstheme="minorHAnsi"/>
+                <w:b/>
+                <w:bCs/>
+                <w:i/>
+              </w:rPr>
+            </m:ctrlPr>
+          </m:dPr>
+          <m:e>
+            <m:r>
+              <m:rPr>
+                <m:sty m:val="bi"/>
+              </m:rPr>
+              <w:rPr>
+                <w:rFonts w:ascii="Cambria Math" w:hAnsi="Cambria Math" w:cstheme="minorHAnsi"/>
+              </w:rPr>
+              <m:t>M</m:t>
+            </m:r>
+            <m:d>
+              <m:dPr>
+                <m:ctrlPr>
+                  <w:rPr>
+                    <w:rFonts w:ascii="Cambria Math" w:hAnsi="Cambria Math" w:cstheme="minorHAnsi"/>
+                    <w:b/>
+                    <w:bCs/>
+                    <w:i/>
+                  </w:rPr>
+                </m:ctrlPr>
+              </m:dPr>
+              <m:e>
+                <m:sSub>
+                  <m:sSubPr>
+                    <m:ctrlPr>
+                      <w:rPr>
+                        <w:rFonts w:ascii="Cambria Math" w:hAnsi="Cambria Math" w:cstheme="minorHAnsi"/>
+                        <w:i/>
+                      </w:rPr>
+                    </m:ctrlPr>
+                  </m:sSubPr>
+                  <m:e>
+                    <m:r>
+                      <w:rPr>
+                        <w:rFonts w:ascii="Cambria Math" w:hAnsi="Cambria Math" w:cstheme="minorHAnsi"/>
+                      </w:rPr>
+                      <m:t>r</m:t>
+                    </m:r>
+                    <m:ctrlPr>
+                      <w:rPr>
+                        <w:rFonts w:ascii="Cambria Math" w:hAnsi="Cambria Math" w:cstheme="minorHAnsi"/>
+                        <w:b/>
+                        <w:bCs/>
+                        <w:i/>
+                      </w:rPr>
+                    </m:ctrlPr>
+                  </m:e>
+                  <m:sub>
+                    <m:r>
+                      <w:rPr>
+                        <w:rFonts w:ascii="Cambria Math" w:hAnsi="Cambria Math" w:cstheme="minorHAnsi"/>
+                      </w:rPr>
+                      <m:t>i</m:t>
+                    </m:r>
+                  </m:sub>
+                </m:sSub>
+                <m:r>
+                  <w:rPr>
+                    <w:rFonts w:ascii="Cambria Math" w:hAnsi="Cambria Math" w:cstheme="minorHAnsi"/>
+                  </w:rPr>
+                  <m:t xml:space="preserve">, </m:t>
+                </m:r>
+                <m:sSub>
+                  <m:sSubPr>
+                    <m:ctrlPr>
+                      <w:rPr>
+                        <w:rFonts w:ascii="Cambria Math" w:hAnsi="Cambria Math" w:cstheme="minorHAnsi"/>
+                        <w:i/>
+                      </w:rPr>
+                    </m:ctrlPr>
+                  </m:sSubPr>
+                  <m:e>
+                    <m:r>
+                      <w:rPr>
+                        <w:rFonts w:ascii="Cambria Math" w:hAnsi="Cambria Math" w:cstheme="minorHAnsi"/>
+                      </w:rPr>
+                      <m:t>r</m:t>
+                    </m:r>
+                  </m:e>
+                  <m:sub>
+                    <m:r>
+                      <w:rPr>
+                        <w:rFonts w:ascii="Cambria Math" w:hAnsi="Cambria Math" w:cstheme="minorHAnsi"/>
+                      </w:rPr>
+                      <m:t>j</m:t>
+                    </m:r>
+                  </m:sub>
+                </m:sSub>
+                <m:ctrlPr>
+                  <w:rPr>
+                    <w:rFonts w:ascii="Cambria Math" w:hAnsi="Cambria Math" w:cstheme="minorHAnsi"/>
+                    <w:i/>
+                  </w:rPr>
+                </m:ctrlPr>
+              </m:e>
+            </m:d>
+            <m:ctrlPr>
+              <w:rPr>
+                <w:rFonts w:ascii="Cambria Math" w:hAnsi="Cambria Math" w:cstheme="minorHAnsi"/>
+                <w:i/>
+              </w:rPr>
+            </m:ctrlPr>
+          </m:e>
+        </m:d>
+        <m:r>
+          <w:rPr>
+            <w:rFonts w:ascii="Cambria Math" w:hAnsi="Cambria Math" w:cstheme="minorHAnsi"/>
+          </w:rPr>
+          <m:t>=C</m:t>
+        </m:r>
+        <m:d>
+          <m:dPr>
+            <m:ctrlPr>
+              <w:rPr>
+                <w:rFonts w:ascii="Cambria Math" w:hAnsi="Cambria Math" w:cstheme="minorHAnsi"/>
+                <w:i/>
+              </w:rPr>
+            </m:ctrlPr>
+          </m:dPr>
+          <m:e>
+            <m:sSub>
+              <m:sSubPr>
+                <m:ctrlPr>
+                  <w:rPr>
+                    <w:rFonts w:ascii="Cambria Math" w:hAnsi="Cambria Math" w:cstheme="minorHAnsi"/>
+                    <w:i/>
+                  </w:rPr>
+                </m:ctrlPr>
+              </m:sSubPr>
+              <m:e>
+                <m:r>
+                  <w:rPr>
+                    <w:rFonts w:ascii="Cambria Math" w:hAnsi="Cambria Math" w:cstheme="minorHAnsi"/>
+                  </w:rPr>
+                  <m:t>r</m:t>
+                </m:r>
+              </m:e>
+              <m:sub>
+                <m:r>
+                  <w:rPr>
+                    <w:rFonts w:ascii="Cambria Math" w:hAnsi="Cambria Math" w:cstheme="minorHAnsi"/>
+                  </w:rPr>
+                  <m:t>i</m:t>
+                </m:r>
+              </m:sub>
+            </m:sSub>
+          </m:e>
+        </m:d>
+        <m:r>
+          <w:rPr>
+            <w:rFonts w:ascii="Cambria Math" w:hAnsi="Cambria Math" w:cstheme="minorHAnsi"/>
+          </w:rPr>
+          <m:t xml:space="preserve"> U C(</m:t>
+        </m:r>
+        <m:sSub>
+          <m:sSubPr>
+            <m:ctrlPr>
+              <w:rPr>
+                <w:rFonts w:ascii="Cambria Math" w:hAnsi="Cambria Math" w:cstheme="minorHAnsi"/>
+                <w:i/>
+              </w:rPr>
+            </m:ctrlPr>
+          </m:sSubPr>
+          <m:e>
+            <m:r>
+              <w:rPr>
+                <w:rFonts w:ascii="Cambria Math" w:hAnsi="Cambria Math" w:cstheme="minorHAnsi"/>
+              </w:rPr>
+              <m:t>r</m:t>
+            </m:r>
+          </m:e>
+          <m:sub>
+            <m:r>
+              <w:rPr>
+                <w:rFonts w:ascii="Cambria Math" w:hAnsi="Cambria Math" w:cstheme="minorHAnsi"/>
+              </w:rPr>
+              <m:t>j</m:t>
+            </m:r>
+          </m:sub>
+        </m:sSub>
+        <m:r>
+          <w:rPr>
+            <w:rFonts w:ascii="Cambria Math" w:hAnsi="Cambria Math" w:cstheme="minorHAnsi"/>
+          </w:rPr>
+          <m:t>)</m:t>
+        </m:r>
+      </m:oMath>
+    </w:p>
+    <w:p>
+      <w:pPr>
+        <w:rPr>
+          <w:rFonts w:asciiTheme="minorHAnsi" w:hAnsiTheme="minorHAnsi" w:cstheme="minorHAnsi"/>
+        </w:rPr>
+      </w:pPr>
+    </w:p>
+    <w:p>
+      <w:pPr>
+        <w:rPr>
+          <w:rFonts w:asciiTheme="minorHAnsi" w:hAnsiTheme="minorHAnsi" w:cstheme="minorHAnsi"/>
+        </w:rPr>
+      </w:pPr>
+      <w:r>
+        <w:rPr>
+          <w:rFonts w:asciiTheme="minorHAnsi" w:hAnsiTheme="minorHAnsi" w:cstheme="minorHAnsi"/>
+        </w:rPr>
+        <w:t xml:space="preserve">A causal history is a set of events with a causal ordering. For some event, </w:t>
+      </w:r>
+      <w:r>
+        <w:rPr>
+          <w:rFonts w:asciiTheme="minorHAnsi" w:hAnsiTheme="minorHAnsi" w:cstheme="minorHAnsi"/>
+          <w:i/>
+          <w:iCs/>
+        </w:rPr>
+        <w:t>e,</w:t>
+      </w:r>
+      <w:r>
+        <w:rPr>
+          <w:rFonts w:asciiTheme="minorHAnsi" w:hAnsiTheme="minorHAnsi" w:cstheme="minorHAnsi"/>
+        </w:rPr>
+        <w:t xml:space="preserve"> the causal history, </w:t>
+      </w:r>
+      <m:oMath>
+        <m:r>
+          <m:rPr>
+            <m:sty m:val="bi"/>
+          </m:rPr>
+          <w:rPr>
+            <w:rFonts w:ascii="Cambria Math" w:hAnsi="Cambria Math" w:cstheme="minorHAnsi"/>
+          </w:rPr>
+          <m:t>C</m:t>
+        </m:r>
+        <m:d>
+          <m:dPr>
+            <m:ctrlPr>
+              <w:rPr>
+                <w:rFonts w:ascii="Cambria Math" w:hAnsi="Cambria Math" w:cstheme="minorHAnsi"/>
+                <w:i/>
+              </w:rPr>
+            </m:ctrlPr>
+          </m:dPr>
+          <m:e>
+            <m:r>
+              <w:rPr>
+                <w:rFonts w:ascii="Cambria Math" w:hAnsi="Cambria Math" w:cstheme="minorHAnsi"/>
+              </w:rPr>
+              <m:t>e</m:t>
+            </m:r>
+          </m:e>
+        </m:d>
+      </m:oMath>
+      <w:r>
+        <w:rPr>
+          <w:rFonts w:asciiTheme="minorHAnsi" w:hAnsiTheme="minorHAnsi" w:cstheme="minorHAnsi"/>
+        </w:rPr>
+        <w:t>, contains all of the events which causally preceded</w:t>
+      </w:r>
+      <w:r>
+        <w:rPr>
+          <w:rFonts w:asciiTheme="minorHAnsi" w:hAnsiTheme="minorHAnsi" w:cstheme="minorHAnsi"/>
+        </w:rPr>
+        <w:t xml:space="preserve"> (read: may have </w:t>
+      </w:r>
+      <w:proofErr w:type="gramStart"/>
+      <w:r>
+        <w:rPr>
+          <w:rFonts w:asciiTheme="minorHAnsi" w:hAnsiTheme="minorHAnsi" w:cstheme="minorHAnsi"/>
+        </w:rPr>
+        <w:t>effected</w:t>
+      </w:r>
+      <w:proofErr w:type="gramEnd"/>
+      <w:r>
+        <w:rPr>
+          <w:rFonts w:asciiTheme="minorHAnsi" w:hAnsiTheme="minorHAnsi" w:cstheme="minorHAnsi"/>
+        </w:rPr>
+        <w:t xml:space="preserve">) </w:t>
+      </w:r>
+      <w:r>
+        <w:rPr>
+          <w:rFonts w:asciiTheme="minorHAnsi" w:hAnsiTheme="minorHAnsi" w:cstheme="minorHAnsi"/>
+          <w:i/>
+          <w:iCs/>
+        </w:rPr>
+        <w:t>e</w:t>
+      </w:r>
+      <w:r>
+        <w:rPr>
+          <w:rFonts w:asciiTheme="minorHAnsi" w:hAnsiTheme="minorHAnsi" w:cstheme="minorHAnsi"/>
+        </w:rPr>
+        <w:t xml:space="preserve">. </w:t>
+      </w:r>
+    </w:p>
+    <w:p>
+      <w:pPr>
+        <w:rPr>
+          <w:rFonts w:asciiTheme="minorHAnsi" w:hAnsiTheme="minorHAnsi" w:cstheme="minorHAnsi"/>
+        </w:rPr>
+      </w:pPr>
+    </w:p>
+    <w:p>
+      <w:pPr>
+        <w:keepNext/>
+      </w:pPr>
+      <w:r>
+        <w:rPr>
+          <w:rFonts w:asciiTheme="minorHAnsi" w:hAnsiTheme="minorHAnsi" w:cstheme="minorHAnsi"/>
+          <w:b/>
+          <w:bCs/>
+          <w:noProof/>
+        </w:rPr>
+        <w:drawing>
+          <wp:inline distT="0" distB="0" distL="0" distR="0" wp14:anchorId="2746314A" wp14:editId="73658ED9">
+            <wp:extent cx="5943600" cy="1650365"/>
+            <wp:effectExtent l="0" t="0" r="0" b="635"/>
+            <wp:docPr id="1" name="Picture 1"/>
+            <wp:cNvGraphicFramePr>
+              <a:graphicFrameLocks xmlns:a="http://schemas.openxmlformats.org/drawingml/2006/main" noChangeAspect="1"/>
+            </wp:cNvGraphicFramePr>
+            <a:graphic xmlns:a="http://schemas.openxmlformats.org/drawingml/2006/main">
+              <a:graphicData uri="http://schemas.openxmlformats.org/drawingml/2006/picture">
+                <pic:pic xmlns:pic="http://schemas.openxmlformats.org/drawingml/2006/picture">
+                  <pic:nvPicPr>
+                    <pic:cNvPr id="1" name="Screen Shot 2020-04-09 at 9.29.32 PM.png"/>
+                    <pic:cNvPicPr/>
+                  </pic:nvPicPr>
+                  <pic:blipFill>
+                    <a:blip r:embed="rId8">
+                      <a:extLst>
+                        <a:ext uri="{28A0092B-C50C-407E-A947-70E740481C1C}">
+                          <a14:useLocalDpi xmlns:a14="http://schemas.microsoft.com/office/drawing/2010/main" val="0"/>
+                        </a:ext>
+                      </a:extLst>
+                    </a:blip>
+                    <a:stretch>
+                      <a:fillRect/>
+                    </a:stretch>
+                  </pic:blipFill>
+                  <pic:spPr>
+                    <a:xfrm>
+                      <a:off x="0" y="0"/>
+                      <a:ext cx="5943600" cy="1650365"/>
+                    </a:xfrm>
+                    <a:prstGeom prst="rect">
+                      <a:avLst/>
+                    </a:prstGeom>
+                  </pic:spPr>
+                </pic:pic>
+              </a:graphicData>
+            </a:graphic>
+          </wp:inline>
+        </w:drawing>
+      </w:r>
+    </w:p>
+    <w:p>
+      <w:pPr>
+        <w:pStyle w:val="Caption"/>
+        <w:rPr>
+          <w:rFonts w:asciiTheme="minorHAnsi" w:hAnsiTheme="minorHAnsi" w:cstheme="minorHAnsi"/>
+          <w:b/>
+          <w:bCs/>
+        </w:rPr>
+      </w:pPr>
+      <w:r>
+        <w:t xml:space="preserve">Figure </w:t>
+      </w:r>
+      <w:fldSimple w:instr=" SEQ Figure \* ARABIC ">
+        <w:r>
+          <w:rPr>
+            <w:noProof/>
+          </w:rPr>
+          <w:t>1</w:t>
+        </w:r>
+      </w:fldSimple>
+      <w:r>
+        <w:t xml:space="preserve">. A time diagram of events across three replicas in a distributed system. source: Detecting Causal Relationships in </w:t>
+      </w:r>
+      <w:proofErr w:type="spellStart"/>
+      <w:r>
+        <w:t>Distibuted</w:t>
+      </w:r>
+      <w:proofErr w:type="spellEnd"/>
+      <w:r>
+        <w:t xml:space="preserve"> Computations by Schwarz and </w:t>
+      </w:r>
+      <w:proofErr w:type="spellStart"/>
+      <w:r>
+        <w:t>Mattern</w:t>
+      </w:r>
+      <w:proofErr w:type="spellEnd"/>
+    </w:p>
+    <w:p>
+      <w:pPr>
+        <w:rPr>
+          <w:rFonts w:asciiTheme="minorHAnsi" w:hAnsiTheme="minorHAnsi" w:cstheme="minorHAnsi"/>
+        </w:rPr>
+      </w:pPr>
+    </w:p>
+    <w:p>
+      <w:pPr>
+        <w:rPr>
+          <w:rFonts w:asciiTheme="minorHAnsi" w:hAnsiTheme="minorHAnsi" w:cstheme="minorHAnsi"/>
+        </w:rPr>
+      </w:pPr>
+      <w:r>
+        <w:rPr>
+          <w:rFonts w:asciiTheme="minorHAnsi" w:hAnsiTheme="minorHAnsi" w:cstheme="minorHAnsi"/>
+        </w:rPr>
+        <w:t xml:space="preserve">Figure 1 depicts a distributed system of three replicas where events are depicted as dots and messages between replicas are depicted as arrows. </w:t>
+      </w:r>
+      <w:r>
+        <w:rPr>
+          <w:rFonts w:asciiTheme="minorHAnsi" w:hAnsiTheme="minorHAnsi" w:cstheme="minorHAnsi"/>
+        </w:rPr>
+        <w:t xml:space="preserve">By applying the definition of causal history, we know that an event </w:t>
+      </w:r>
+      <w:r>
+        <w:rPr>
+          <w:rFonts w:asciiTheme="minorHAnsi" w:hAnsiTheme="minorHAnsi" w:cstheme="minorHAnsi"/>
+          <w:i/>
+          <w:iCs/>
+        </w:rPr>
+        <w:t>e</w:t>
+      </w:r>
+      <w:r>
+        <w:rPr>
+          <w:rFonts w:asciiTheme="minorHAnsi" w:hAnsiTheme="minorHAnsi" w:cstheme="minorHAnsi"/>
+        </w:rPr>
+        <w:t xml:space="preserve"> can only be in the causal history of </w:t>
+      </w:r>
+      <m:oMath>
+        <m:sSup>
+          <m:sSupPr>
+            <m:ctrlPr>
+              <w:rPr>
+                <w:rFonts w:ascii="Cambria Math" w:hAnsi="Cambria Math" w:cstheme="minorHAnsi"/>
+                <w:iCs/>
+              </w:rPr>
+            </m:ctrlPr>
+          </m:sSupPr>
+          <m:e>
+            <m:r>
+              <m:rPr>
+                <m:sty m:val="p"/>
+              </m:rPr>
+              <w:rPr>
+                <w:rFonts w:ascii="Cambria Math" w:hAnsi="Cambria Math" w:cstheme="minorHAnsi"/>
+              </w:rPr>
+              <m:t>e</m:t>
+            </m:r>
+          </m:e>
+          <m:sup>
+            <m:r>
+              <m:rPr>
+                <m:sty m:val="p"/>
+              </m:rPr>
+              <w:rPr>
+                <w:rFonts w:ascii="Cambria Math" w:hAnsi="Cambria Math" w:cstheme="minorHAnsi"/>
+              </w:rPr>
+              <m:t>'</m:t>
+            </m:r>
+          </m:sup>
+        </m:sSup>
+      </m:oMath>
+      <w:r>
+        <w:rPr>
+          <w:rFonts w:asciiTheme="minorHAnsi" w:hAnsiTheme="minorHAnsi" w:cstheme="minorHAnsi"/>
+        </w:rPr>
+        <w:t xml:space="preserve">if there is a directed path from </w:t>
+      </w:r>
+      <w:r>
+        <w:rPr>
+          <w:rFonts w:asciiTheme="minorHAnsi" w:hAnsiTheme="minorHAnsi" w:cstheme="minorHAnsi"/>
+        </w:rPr>
+        <w:t xml:space="preserve">e to </w:t>
+      </w:r>
+      <m:oMath>
+        <m:sSup>
+          <m:sSupPr>
+            <m:ctrlPr>
+              <w:rPr>
+                <w:rFonts w:ascii="Cambria Math" w:hAnsi="Cambria Math" w:cstheme="minorHAnsi"/>
+                <w:i/>
+              </w:rPr>
+            </m:ctrlPr>
+          </m:sSupPr>
+          <m:e>
+            <m:r>
+              <w:rPr>
+                <w:rFonts w:ascii="Cambria Math" w:hAnsi="Cambria Math" w:cstheme="minorHAnsi"/>
+              </w:rPr>
+              <m:t>e</m:t>
+            </m:r>
+          </m:e>
+          <m:sup>
+            <m:r>
+              <w:rPr>
+                <w:rFonts w:ascii="Cambria Math" w:hAnsi="Cambria Math" w:cstheme="minorHAnsi"/>
+              </w:rPr>
+              <m:t>'</m:t>
+            </m:r>
+          </m:sup>
+        </m:sSup>
+      </m:oMath>
+      <w:r>
+        <w:rPr>
+          <w:rFonts w:asciiTheme="minorHAnsi" w:hAnsiTheme="minorHAnsi" w:cstheme="minorHAnsi"/>
+        </w:rPr>
+        <w:t xml:space="preserve">. For example, event </w:t>
+      </w:r>
+      <m:oMath>
+        <m:sSub>
+          <m:sSubPr>
+            <m:ctrlPr>
+              <w:rPr>
+                <w:rFonts w:ascii="Cambria Math" w:hAnsi="Cambria Math" w:cstheme="minorHAnsi"/>
+                <w:i/>
+              </w:rPr>
+            </m:ctrlPr>
+          </m:sSubPr>
+          <m:e>
+            <m:r>
+              <w:rPr>
+                <w:rFonts w:ascii="Cambria Math" w:hAnsi="Cambria Math" w:cstheme="minorHAnsi"/>
+              </w:rPr>
+              <m:t>e</m:t>
+            </m:r>
+          </m:e>
+          <m:sub>
+            <m:r>
+              <w:rPr>
+                <w:rFonts w:ascii="Cambria Math" w:hAnsi="Cambria Math" w:cstheme="minorHAnsi"/>
+              </w:rPr>
+              <m:t>11</m:t>
+            </m:r>
+          </m:sub>
+        </m:sSub>
+      </m:oMath>
+      <w:r>
+        <w:rPr>
+          <w:rFonts w:asciiTheme="minorHAnsi" w:hAnsiTheme="minorHAnsi" w:cstheme="minorHAnsi"/>
+        </w:rPr>
+        <w:t xml:space="preserve"> may </w:t>
+      </w:r>
+      <w:proofErr w:type="gramStart"/>
+      <w:r>
+        <w:rPr>
+          <w:rFonts w:asciiTheme="minorHAnsi" w:hAnsiTheme="minorHAnsi" w:cstheme="minorHAnsi"/>
+        </w:rPr>
+        <w:t>effect</w:t>
+      </w:r>
+      <w:proofErr w:type="gramEnd"/>
+      <w:r>
+        <w:rPr>
+          <w:rFonts w:asciiTheme="minorHAnsi" w:hAnsiTheme="minorHAnsi" w:cstheme="minorHAnsi"/>
+        </w:rPr>
+        <w:t xml:space="preserve"> local events </w:t>
+      </w:r>
+      <m:oMath>
+        <m:sSub>
+          <m:sSubPr>
+            <m:ctrlPr>
+              <w:rPr>
+                <w:rFonts w:ascii="Cambria Math" w:hAnsi="Cambria Math" w:cstheme="minorHAnsi"/>
+                <w:i/>
+              </w:rPr>
+            </m:ctrlPr>
+          </m:sSubPr>
+          <m:e>
+            <m:r>
+              <w:rPr>
+                <w:rFonts w:ascii="Cambria Math" w:hAnsi="Cambria Math" w:cstheme="minorHAnsi"/>
+              </w:rPr>
+              <m:t>e</m:t>
+            </m:r>
+          </m:e>
+          <m:sub>
+            <m:r>
+              <w:rPr>
+                <w:rFonts w:ascii="Cambria Math" w:hAnsi="Cambria Math" w:cstheme="minorHAnsi"/>
+              </w:rPr>
+              <m:t>1</m:t>
+            </m:r>
+            <m:r>
+              <w:rPr>
+                <w:rFonts w:ascii="Cambria Math" w:hAnsi="Cambria Math" w:cstheme="minorHAnsi"/>
+              </w:rPr>
+              <m:t>2</m:t>
+            </m:r>
+          </m:sub>
+        </m:sSub>
+      </m:oMath>
+      <w:r>
+        <w:rPr>
+          <w:rFonts w:asciiTheme="minorHAnsi" w:hAnsiTheme="minorHAnsi" w:cstheme="minorHAnsi"/>
+        </w:rPr>
+        <w:t xml:space="preserve">, </w:t>
+      </w:r>
+      <m:oMath>
+        <m:sSub>
+          <m:sSubPr>
+            <m:ctrlPr>
+              <w:rPr>
+                <w:rFonts w:ascii="Cambria Math" w:hAnsi="Cambria Math" w:cstheme="minorHAnsi"/>
+                <w:i/>
+              </w:rPr>
+            </m:ctrlPr>
+          </m:sSubPr>
+          <m:e>
+            <m:r>
+              <w:rPr>
+                <w:rFonts w:ascii="Cambria Math" w:hAnsi="Cambria Math" w:cstheme="minorHAnsi"/>
+              </w:rPr>
+              <m:t>e</m:t>
+            </m:r>
+          </m:e>
+          <m:sub>
+            <m:r>
+              <w:rPr>
+                <w:rFonts w:ascii="Cambria Math" w:hAnsi="Cambria Math" w:cstheme="minorHAnsi"/>
+              </w:rPr>
+              <m:t>1</m:t>
+            </m:r>
+            <m:r>
+              <w:rPr>
+                <w:rFonts w:ascii="Cambria Math" w:hAnsi="Cambria Math" w:cstheme="minorHAnsi"/>
+              </w:rPr>
+              <m:t>3</m:t>
+            </m:r>
+          </m:sub>
+        </m:sSub>
+      </m:oMath>
+      <w:r>
+        <w:rPr>
+          <w:rFonts w:asciiTheme="minorHAnsi" w:hAnsiTheme="minorHAnsi" w:cstheme="minorHAnsi"/>
+        </w:rPr>
+        <w:t xml:space="preserve"> and remote events </w:t>
+      </w:r>
+      <m:oMath>
+        <m:sSub>
+          <m:sSubPr>
+            <m:ctrlPr>
+              <w:rPr>
+                <w:rFonts w:ascii="Cambria Math" w:hAnsi="Cambria Math" w:cstheme="minorHAnsi"/>
+                <w:i/>
+              </w:rPr>
+            </m:ctrlPr>
+          </m:sSubPr>
+          <m:e>
+            <m:r>
+              <w:rPr>
+                <w:rFonts w:ascii="Cambria Math" w:hAnsi="Cambria Math" w:cstheme="minorHAnsi"/>
+              </w:rPr>
+              <m:t>e</m:t>
+            </m:r>
+          </m:e>
+          <m:sub>
+            <m:r>
+              <w:rPr>
+                <w:rFonts w:ascii="Cambria Math" w:hAnsi="Cambria Math" w:cstheme="minorHAnsi"/>
+              </w:rPr>
+              <m:t>21</m:t>
+            </m:r>
+          </m:sub>
+        </m:sSub>
+      </m:oMath>
+      <w:r>
+        <w:rPr>
+          <w:rFonts w:asciiTheme="minorHAnsi" w:hAnsiTheme="minorHAnsi" w:cstheme="minorHAnsi"/>
+        </w:rPr>
+        <w:t xml:space="preserve">, </w:t>
+      </w:r>
+      <m:oMath>
+        <m:sSub>
+          <m:sSubPr>
+            <m:ctrlPr>
+              <w:rPr>
+                <w:rFonts w:ascii="Cambria Math" w:hAnsi="Cambria Math" w:cstheme="minorHAnsi"/>
+                <w:i/>
+              </w:rPr>
+            </m:ctrlPr>
+          </m:sSubPr>
+          <m:e>
+            <m:r>
+              <w:rPr>
+                <w:rFonts w:ascii="Cambria Math" w:hAnsi="Cambria Math" w:cstheme="minorHAnsi"/>
+              </w:rPr>
+              <m:t>e</m:t>
+            </m:r>
+          </m:e>
+          <m:sub>
+            <m:r>
+              <w:rPr>
+                <w:rFonts w:ascii="Cambria Math" w:hAnsi="Cambria Math" w:cstheme="minorHAnsi"/>
+              </w:rPr>
+              <m:t>22</m:t>
+            </m:r>
+          </m:sub>
+        </m:sSub>
+      </m:oMath>
+      <w:r>
+        <w:rPr>
+          <w:rFonts w:asciiTheme="minorHAnsi" w:hAnsiTheme="minorHAnsi" w:cstheme="minorHAnsi"/>
+        </w:rPr>
+        <w:t xml:space="preserve">, and </w:t>
+      </w:r>
+      <m:oMath>
+        <m:sSub>
+          <m:sSubPr>
+            <m:ctrlPr>
+              <w:rPr>
+                <w:rFonts w:ascii="Cambria Math" w:hAnsi="Cambria Math" w:cstheme="minorHAnsi"/>
+                <w:i/>
+              </w:rPr>
+            </m:ctrlPr>
+          </m:sSubPr>
+          <m:e>
+            <m:r>
+              <w:rPr>
+                <w:rFonts w:ascii="Cambria Math" w:hAnsi="Cambria Math" w:cstheme="minorHAnsi"/>
+              </w:rPr>
+              <m:t>e</m:t>
+            </m:r>
+          </m:e>
+          <m:sub>
+            <m:r>
+              <w:rPr>
+                <w:rFonts w:ascii="Cambria Math" w:hAnsi="Cambria Math" w:cstheme="minorHAnsi"/>
+              </w:rPr>
+              <m:t>23</m:t>
+            </m:r>
+          </m:sub>
+        </m:sSub>
+      </m:oMath>
+      <w:r>
+        <w:rPr>
+          <w:rFonts w:asciiTheme="minorHAnsi" w:hAnsiTheme="minorHAnsi" w:cstheme="minorHAnsi"/>
+        </w:rPr>
+        <w:t>.</w:t>
+      </w:r>
+      <w:r>
+        <w:rPr>
+          <w:rFonts w:asciiTheme="minorHAnsi" w:hAnsiTheme="minorHAnsi" w:cstheme="minorHAnsi"/>
+        </w:rPr>
+        <w:t xml:space="preserve"> However, </w:t>
+      </w:r>
+      <m:oMath>
+        <m:sSub>
+          <m:sSubPr>
+            <m:ctrlPr>
+              <w:rPr>
+                <w:rFonts w:ascii="Cambria Math" w:hAnsi="Cambria Math" w:cstheme="minorHAnsi"/>
+                <w:i/>
+              </w:rPr>
+            </m:ctrlPr>
+          </m:sSubPr>
+          <m:e>
+            <m:r>
+              <w:rPr>
+                <w:rFonts w:ascii="Cambria Math" w:hAnsi="Cambria Math" w:cstheme="minorHAnsi"/>
+              </w:rPr>
+              <m:t>e</m:t>
+            </m:r>
+          </m:e>
+          <m:sub>
+            <m:r>
+              <w:rPr>
+                <w:rFonts w:ascii="Cambria Math" w:hAnsi="Cambria Math" w:cstheme="minorHAnsi"/>
+              </w:rPr>
+              <m:t>1</m:t>
+            </m:r>
+            <m:r>
+              <w:rPr>
+                <w:rFonts w:ascii="Cambria Math" w:hAnsi="Cambria Math" w:cstheme="minorHAnsi"/>
+              </w:rPr>
+              <m:t>2</m:t>
+            </m:r>
+          </m:sub>
+        </m:sSub>
+      </m:oMath>
+      <w:r>
+        <w:rPr>
+          <w:rFonts w:asciiTheme="minorHAnsi" w:hAnsiTheme="minorHAnsi" w:cstheme="minorHAnsi"/>
+        </w:rPr>
+        <w:t xml:space="preserve"> has no effect on </w:t>
+      </w:r>
+      <m:oMath>
+        <m:sSub>
+          <m:sSubPr>
+            <m:ctrlPr>
+              <w:rPr>
+                <w:rFonts w:ascii="Cambria Math" w:hAnsi="Cambria Math" w:cstheme="minorHAnsi"/>
+                <w:i/>
+              </w:rPr>
+            </m:ctrlPr>
+          </m:sSubPr>
+          <m:e>
+            <m:r>
+              <w:rPr>
+                <w:rFonts w:ascii="Cambria Math" w:hAnsi="Cambria Math" w:cstheme="minorHAnsi"/>
+              </w:rPr>
+              <m:t>e</m:t>
+            </m:r>
+          </m:e>
+          <m:sub>
+            <m:r>
+              <w:rPr>
+                <w:rFonts w:ascii="Cambria Math" w:hAnsi="Cambria Math" w:cstheme="minorHAnsi"/>
+              </w:rPr>
+              <m:t>11</m:t>
+            </m:r>
+          </m:sub>
+        </m:sSub>
+      </m:oMath>
+      <w:r>
+        <w:rPr>
+          <w:rFonts w:asciiTheme="minorHAnsi" w:hAnsiTheme="minorHAnsi" w:cstheme="minorHAnsi"/>
+        </w:rPr>
+        <w:t xml:space="preserve"> or </w:t>
+      </w:r>
+      <m:oMath>
+        <m:sSub>
+          <m:sSubPr>
+            <m:ctrlPr>
+              <w:rPr>
+                <w:rFonts w:ascii="Cambria Math" w:hAnsi="Cambria Math" w:cstheme="minorHAnsi"/>
+                <w:i/>
+              </w:rPr>
+            </m:ctrlPr>
+          </m:sSubPr>
+          <m:e>
+            <m:r>
+              <w:rPr>
+                <w:rFonts w:ascii="Cambria Math" w:hAnsi="Cambria Math" w:cstheme="minorHAnsi"/>
+              </w:rPr>
+              <m:t>e</m:t>
+            </m:r>
+          </m:e>
+          <m:sub>
+            <m:r>
+              <w:rPr>
+                <w:rFonts w:ascii="Cambria Math" w:hAnsi="Cambria Math" w:cstheme="minorHAnsi"/>
+              </w:rPr>
+              <m:t>33</m:t>
+            </m:r>
+          </m:sub>
+        </m:sSub>
+      </m:oMath>
+      <w:r>
+        <w:rPr>
+          <w:rFonts w:asciiTheme="minorHAnsi" w:hAnsiTheme="minorHAnsi" w:cstheme="minorHAnsi"/>
+        </w:rPr>
+        <w:t>.</w:t>
+      </w:r>
+      <w:r>
+        <w:rPr>
+          <w:rStyle w:val="FootnoteReference"/>
+          <w:rFonts w:asciiTheme="minorHAnsi" w:hAnsiTheme="minorHAnsi" w:cstheme="minorHAnsi"/>
+        </w:rPr>
+        <w:footnoteReference w:id="47"/>
+      </w:r>
+      <w:r>
+        <w:rPr>
+          <w:rFonts w:asciiTheme="minorHAnsi" w:hAnsiTheme="minorHAnsi" w:cstheme="minorHAnsi"/>
+        </w:rPr>
+        <w:t xml:space="preserve"> </w:t>
+      </w:r>
+    </w:p>
+    <w:p>
+      <w:pPr>
+        <w:rPr>
+          <w:rFonts w:asciiTheme="minorHAnsi" w:hAnsiTheme="minorHAnsi" w:cstheme="minorHAnsi"/>
+          <w:iCs/>
+        </w:rPr>
+      </w:pPr>
+      <w:r>
+        <w:rPr>
+          <w:rFonts w:asciiTheme="minorHAnsi" w:hAnsiTheme="minorHAnsi" w:cstheme="minorHAnsi"/>
+        </w:rPr>
+        <w:t xml:space="preserve"> </w:t>
+      </w:r>
+    </w:p>
+    <w:p>
+      <w:pPr>
+        <w:rPr>
+          <w:rFonts w:asciiTheme="minorHAnsi" w:hAnsiTheme="minorHAnsi" w:cstheme="minorHAnsi"/>
+        </w:rPr>
+      </w:pPr>
+      <w:r>
+        <w:rPr>
+          <w:rFonts w:asciiTheme="minorHAnsi" w:hAnsiTheme="minorHAnsi" w:cstheme="minorHAnsi"/>
+        </w:rPr>
+        <w:t xml:space="preserve">We will use this formalization of causal history to reason about the convergence of a </w:t>
+      </w:r>
+      <w:proofErr w:type="gramStart"/>
+      <w:r>
+        <w:rPr>
+          <w:rFonts w:asciiTheme="minorHAnsi" w:hAnsiTheme="minorHAnsi" w:cstheme="minorHAnsi"/>
+        </w:rPr>
+        <w:t>state-based</w:t>
+      </w:r>
+      <w:proofErr w:type="gramEnd"/>
+      <w:r>
+        <w:rPr>
+          <w:rFonts w:asciiTheme="minorHAnsi" w:hAnsiTheme="minorHAnsi" w:cstheme="minorHAnsi"/>
+        </w:rPr>
+        <w:t xml:space="preserve"> CRDT. </w:t>
+      </w:r>
+    </w:p>
+    <w:p>
+      <w:pPr>
+        <w:rPr>
+          <w:rFonts w:asciiTheme="minorHAnsi" w:hAnsiTheme="minorHAnsi" w:cstheme="minorHAnsi"/>
+          <w:b/>
+          <w:bCs/>
+        </w:rPr>
+      </w:pPr>
+    </w:p>
+    <w:p>
+      <w:pPr>
+        <w:rPr>
+          <w:rFonts w:asciiTheme="minorHAnsi" w:hAnsiTheme="minorHAnsi" w:cstheme="minorHAnsi"/>
+        </w:rPr>
+      </w:pPr>
+      <w:r>
+        <w:rPr>
+          <w:rFonts w:asciiTheme="minorHAnsi" w:hAnsiTheme="minorHAnsi" w:cstheme="minorHAnsi"/>
+          <w:b/>
+          <w:bCs/>
+        </w:rPr>
+        <w:t>Definition 2.2</w:t>
+      </w:r>
+      <w:r>
+        <w:rPr>
+          <w:rFonts w:asciiTheme="minorHAnsi" w:hAnsiTheme="minorHAnsi" w:cstheme="minorHAnsi"/>
+          <w:b/>
+          <w:bCs/>
+        </w:rPr>
+        <w:t xml:space="preserve"> – Eventual Convergence</w:t>
+      </w:r>
+      <w:r>
+        <w:rPr>
+          <w:rFonts w:asciiTheme="minorHAnsi" w:hAnsiTheme="minorHAnsi" w:cstheme="minorHAnsi"/>
+          <w:b/>
+          <w:bCs/>
+        </w:rPr>
+        <w:t>:</w:t>
+      </w:r>
+      <w:r>
+        <w:rPr>
+          <w:rFonts w:asciiTheme="minorHAnsi" w:hAnsiTheme="minorHAnsi" w:cstheme="minorHAnsi"/>
+        </w:rPr>
+        <w:t xml:space="preserve"> </w:t>
+      </w:r>
+      <w:r>
+        <w:rPr>
+          <w:rFonts w:asciiTheme="minorHAnsi" w:hAnsiTheme="minorHAnsi" w:cstheme="minorHAnsi"/>
+        </w:rPr>
+        <w:t xml:space="preserve">For any two replicas </w:t>
+      </w:r>
+      <m:oMath>
+        <m:sSub>
+          <m:sSubPr>
+            <m:ctrlPr>
+              <w:rPr>
+                <w:rFonts w:ascii="Cambria Math" w:hAnsi="Cambria Math" w:cstheme="minorHAnsi"/>
+                <w:i/>
+              </w:rPr>
+            </m:ctrlPr>
+          </m:sSubPr>
+          <m:e>
+            <m:r>
+              <w:rPr>
+                <w:rFonts w:ascii="Cambria Math" w:hAnsi="Cambria Math" w:cstheme="minorHAnsi"/>
+              </w:rPr>
+              <m:t>r</m:t>
+            </m:r>
+          </m:e>
+          <m:sub>
+            <m:r>
+              <w:rPr>
+                <w:rFonts w:ascii="Cambria Math" w:hAnsi="Cambria Math" w:cstheme="minorHAnsi"/>
+              </w:rPr>
+              <m:t>i</m:t>
+            </m:r>
+          </m:sub>
+        </m:sSub>
+      </m:oMath>
+      <w:r>
+        <w:rPr>
+          <w:rFonts w:asciiTheme="minorHAnsi" w:hAnsiTheme="minorHAnsi" w:cstheme="minorHAnsi"/>
+        </w:rPr>
+        <w:t xml:space="preserve"> and </w:t>
+      </w:r>
+      <m:oMath>
+        <m:sSub>
+          <m:sSubPr>
+            <m:ctrlPr>
+              <w:rPr>
+                <w:rFonts w:ascii="Cambria Math" w:hAnsi="Cambria Math" w:cstheme="minorHAnsi"/>
+                <w:i/>
+              </w:rPr>
+            </m:ctrlPr>
+          </m:sSubPr>
+          <m:e>
+            <m:r>
+              <w:rPr>
+                <w:rFonts w:ascii="Cambria Math" w:hAnsi="Cambria Math" w:cstheme="minorHAnsi"/>
+              </w:rPr>
+              <m:t>r</m:t>
+            </m:r>
+          </m:e>
+          <m:sub>
+            <m:r>
+              <w:rPr>
+                <w:rFonts w:ascii="Cambria Math" w:hAnsi="Cambria Math" w:cstheme="minorHAnsi"/>
+              </w:rPr>
+              <m:t>j</m:t>
+            </m:r>
+          </m:sub>
+        </m:sSub>
+      </m:oMath>
+      <w:r>
+        <w:rPr>
+          <w:rFonts w:asciiTheme="minorHAnsi" w:hAnsiTheme="minorHAnsi" w:cstheme="minorHAnsi"/>
+        </w:rPr>
+        <w:t xml:space="preserve"> of a distributed system R, </w:t>
+      </w:r>
+      <m:oMath>
+        <m:sSub>
+          <m:sSubPr>
+            <m:ctrlPr>
+              <w:rPr>
+                <w:rFonts w:ascii="Cambria Math" w:hAnsi="Cambria Math" w:cstheme="minorHAnsi"/>
+                <w:i/>
+              </w:rPr>
+            </m:ctrlPr>
+          </m:sSubPr>
+          <m:e>
+            <m:r>
+              <w:rPr>
+                <w:rFonts w:ascii="Cambria Math" w:hAnsi="Cambria Math" w:cstheme="minorHAnsi"/>
+              </w:rPr>
+              <m:t>r</m:t>
+            </m:r>
+          </m:e>
+          <m:sub>
+            <m:r>
+              <w:rPr>
+                <w:rFonts w:ascii="Cambria Math" w:hAnsi="Cambria Math" w:cstheme="minorHAnsi"/>
+              </w:rPr>
+              <m:t>i</m:t>
+            </m:r>
+          </m:sub>
+        </m:sSub>
+      </m:oMath>
+      <w:r>
+        <w:rPr>
+          <w:rFonts w:asciiTheme="minorHAnsi" w:hAnsiTheme="minorHAnsi" w:cstheme="minorHAnsi"/>
+        </w:rPr>
+        <w:t xml:space="preserve"> and </w:t>
+      </w:r>
+      <m:oMath>
+        <m:sSub>
+          <m:sSubPr>
+            <m:ctrlPr>
+              <w:rPr>
+                <w:rFonts w:ascii="Cambria Math" w:hAnsi="Cambria Math" w:cstheme="minorHAnsi"/>
+                <w:i/>
+              </w:rPr>
+            </m:ctrlPr>
+          </m:sSubPr>
+          <m:e>
+            <m:r>
+              <w:rPr>
+                <w:rFonts w:ascii="Cambria Math" w:hAnsi="Cambria Math" w:cstheme="minorHAnsi"/>
+              </w:rPr>
+              <m:t>r</m:t>
+            </m:r>
+          </m:e>
+          <m:sub>
+            <m:r>
+              <w:rPr>
+                <w:rFonts w:ascii="Cambria Math" w:hAnsi="Cambria Math" w:cstheme="minorHAnsi"/>
+              </w:rPr>
+              <m:t>j</m:t>
+            </m:r>
+          </m:sub>
+        </m:sSub>
+      </m:oMath>
+      <w:r>
+        <w:rPr>
+          <w:rFonts w:asciiTheme="minorHAnsi" w:hAnsiTheme="minorHAnsi" w:cstheme="minorHAnsi"/>
+        </w:rPr>
+        <w:t xml:space="preserve"> eventually converge if </w:t>
+      </w:r>
+      <w:r>
+        <w:rPr>
+          <w:rFonts w:asciiTheme="minorHAnsi" w:hAnsiTheme="minorHAnsi" w:cstheme="minorHAnsi"/>
+        </w:rPr>
+        <w:t>the below conditions are satisfied</w:t>
+      </w:r>
+      <w:r>
+        <w:rPr>
+          <w:rFonts w:asciiTheme="minorHAnsi" w:hAnsiTheme="minorHAnsi" w:cstheme="minorHAnsi"/>
+        </w:rPr>
+        <w:t>:</w:t>
+      </w:r>
+      <w:r>
+        <w:rPr>
+          <w:rFonts w:asciiTheme="minorHAnsi" w:hAnsiTheme="minorHAnsi" w:cstheme="minorHAnsi"/>
+        </w:rPr>
+        <w:t xml:space="preserve"> </w:t>
+      </w:r>
+      <w:r>
+        <w:rPr>
+          <w:rStyle w:val="FootnoteReference"/>
+          <w:rFonts w:asciiTheme="minorHAnsi" w:hAnsiTheme="minorHAnsi" w:cstheme="minorHAnsi"/>
+        </w:rPr>
+        <w:footnoteReference w:id="48"/>
+      </w:r>
+    </w:p>
+    <w:p>
+      <w:pPr>
+        <w:pStyle w:val="ListParagraph"/>
+        <w:numPr>
+          <w:ilvl w:val="0"/>
+          <w:numId w:val="4"/>
+        </w:numPr>
+        <w:rPr>
+          <w:rFonts w:asciiTheme="minorHAnsi" w:hAnsiTheme="minorHAnsi" w:cstheme="minorHAnsi"/>
+        </w:rPr>
+      </w:pPr>
+      <w:r>
+        <w:rPr>
+          <w:rFonts w:asciiTheme="minorHAnsi" w:hAnsiTheme="minorHAnsi" w:cstheme="minorHAnsi"/>
+        </w:rPr>
+        <w:t xml:space="preserve">Safety: </w:t>
+      </w:r>
+      <m:oMath>
+        <m:r>
+          <w:rPr>
+            <w:rFonts w:ascii="Cambria Math" w:hAnsi="Cambria Math" w:cstheme="minorHAnsi"/>
+          </w:rPr>
+          <m:t>∀i,j:</m:t>
+        </m:r>
+        <m:r>
+          <m:rPr>
+            <m:sty m:val="bi"/>
+          </m:rPr>
+          <w:rPr>
+            <w:rFonts w:ascii="Cambria Math" w:hAnsi="Cambria Math" w:cstheme="minorHAnsi"/>
+          </w:rPr>
+          <m:t>C</m:t>
+        </m:r>
+        <m:d>
+          <m:dPr>
+            <m:ctrlPr>
+              <w:rPr>
+                <w:rFonts w:ascii="Cambria Math" w:hAnsi="Cambria Math" w:cstheme="minorHAnsi"/>
+                <w:b/>
+                <w:bCs/>
+                <w:i/>
+              </w:rPr>
+            </m:ctrlPr>
+          </m:dPr>
+          <m:e>
+            <m:sSub>
+              <m:sSubPr>
+                <m:ctrlPr>
+                  <w:rPr>
+                    <w:rFonts w:ascii="Cambria Math" w:hAnsi="Cambria Math" w:cstheme="minorHAnsi"/>
+                    <w:b/>
+                    <w:bCs/>
+                    <w:i/>
+                  </w:rPr>
+                </m:ctrlPr>
+              </m:sSubPr>
+              <m:e>
+                <m:r>
+                  <m:rPr>
+                    <m:sty m:val="bi"/>
+                  </m:rPr>
+                  <w:rPr>
+                    <w:rFonts w:ascii="Cambria Math" w:hAnsi="Cambria Math" w:cstheme="minorHAnsi"/>
+                  </w:rPr>
+                  <m:t>r</m:t>
+                </m:r>
+              </m:e>
+              <m:sub>
+                <m:r>
+                  <m:rPr>
+                    <m:sty m:val="bi"/>
+                  </m:rPr>
+                  <w:rPr>
+                    <w:rFonts w:ascii="Cambria Math" w:hAnsi="Cambria Math" w:cstheme="minorHAnsi"/>
+                  </w:rPr>
+                  <m:t>i</m:t>
+                </m:r>
+              </m:sub>
+            </m:sSub>
+          </m:e>
+        </m:d>
+        <m:r>
+          <m:rPr>
+            <m:sty m:val="bi"/>
+          </m:rPr>
+          <w:rPr>
+            <w:rFonts w:ascii="Cambria Math" w:hAnsi="Cambria Math" w:cstheme="minorHAnsi"/>
+          </w:rPr>
+          <m:t>=</m:t>
+        </m:r>
+        <m:r>
+          <m:rPr>
+            <m:sty m:val="bi"/>
+          </m:rPr>
+          <w:rPr>
+            <w:rFonts w:ascii="Cambria Math" w:hAnsi="Cambria Math" w:cstheme="minorHAnsi"/>
+          </w:rPr>
+          <m:t>C</m:t>
+        </m:r>
+        <m:d>
+          <m:dPr>
+            <m:ctrlPr>
+              <w:rPr>
+                <w:rFonts w:ascii="Cambria Math" w:hAnsi="Cambria Math" w:cstheme="minorHAnsi"/>
+                <w:b/>
+                <w:bCs/>
+                <w:i/>
+              </w:rPr>
+            </m:ctrlPr>
+          </m:dPr>
+          <m:e>
+            <m:sSub>
+              <m:sSubPr>
+                <m:ctrlPr>
+                  <w:rPr>
+                    <w:rFonts w:ascii="Cambria Math" w:hAnsi="Cambria Math" w:cstheme="minorHAnsi"/>
+                    <w:b/>
+                    <w:bCs/>
+                    <w:i/>
+                  </w:rPr>
+                </m:ctrlPr>
+              </m:sSubPr>
+              <m:e>
+                <m:r>
+                  <m:rPr>
+                    <m:sty m:val="bi"/>
+                  </m:rPr>
+                  <w:rPr>
+                    <w:rFonts w:ascii="Cambria Math" w:hAnsi="Cambria Math" w:cstheme="minorHAnsi"/>
+                  </w:rPr>
+                  <m:t>r</m:t>
+                </m:r>
+              </m:e>
+              <m:sub>
+                <m:r>
+                  <m:rPr>
+                    <m:sty m:val="bi"/>
+                  </m:rPr>
+                  <w:rPr>
+                    <w:rFonts w:ascii="Cambria Math" w:hAnsi="Cambria Math" w:cstheme="minorHAnsi"/>
+                  </w:rPr>
+                  <m:t>j</m:t>
+                </m:r>
+              </m:sub>
+            </m:sSub>
+          </m:e>
+        </m:d>
+        <m:r>
+          <m:rPr>
+            <m:sty m:val="bi"/>
+          </m:rPr>
+          <w:rPr>
+            <w:rFonts w:ascii="Cambria Math" w:hAnsi="Cambria Math" w:cstheme="minorHAnsi"/>
+          </w:rPr>
+          <m:t xml:space="preserve"> </m:t>
+        </m:r>
+      </m:oMath>
+      <w:r>
+        <w:rPr>
+          <w:rFonts w:asciiTheme="minorHAnsi" w:hAnsiTheme="minorHAnsi" w:cstheme="minorHAnsi"/>
+        </w:rPr>
+        <w:t xml:space="preserve">implies that the abstract states of </w:t>
+      </w:r>
+      <m:oMath>
+        <m:r>
+          <w:rPr>
+            <w:rFonts w:ascii="Cambria Math" w:hAnsi="Cambria Math" w:cstheme="minorHAnsi"/>
+          </w:rPr>
+          <m:t xml:space="preserve">i </m:t>
+        </m:r>
+      </m:oMath>
+      <w:r>
+        <w:rPr>
+          <w:rFonts w:asciiTheme="minorHAnsi" w:hAnsiTheme="minorHAnsi" w:cstheme="minorHAnsi"/>
+        </w:rPr>
+        <w:t xml:space="preserve">and </w:t>
+      </w:r>
+      <m:oMath>
+        <m:r>
+          <w:rPr>
+            <w:rFonts w:ascii="Cambria Math" w:hAnsi="Cambria Math" w:cstheme="minorHAnsi"/>
+          </w:rPr>
+          <m:t>j</m:t>
+        </m:r>
+      </m:oMath>
+      <w:r>
+        <w:rPr>
+          <w:rFonts w:asciiTheme="minorHAnsi" w:hAnsiTheme="minorHAnsi" w:cstheme="minorHAnsi"/>
+        </w:rPr>
+        <w:t xml:space="preserve"> are equivalent. </w:t>
+      </w:r>
+    </w:p>
+    <w:p>
+      <w:pPr>
+        <w:pStyle w:val="ListParagraph"/>
+        <w:numPr>
+          <w:ilvl w:val="0"/>
+          <w:numId w:val="4"/>
+        </w:numPr>
+        <w:rPr>
+          <w:rFonts w:asciiTheme="minorHAnsi" w:hAnsiTheme="minorHAnsi" w:cstheme="minorHAnsi"/>
+        </w:rPr>
+      </w:pPr>
+      <w:r>
+        <w:rPr>
+          <w:rFonts w:asciiTheme="minorHAnsi" w:hAnsiTheme="minorHAnsi" w:cstheme="minorHAnsi"/>
+        </w:rPr>
+        <w:t xml:space="preserve">Liveness: </w:t>
+      </w:r>
+      <m:oMath>
+        <m:r>
+          <w:rPr>
+            <w:rFonts w:ascii="Cambria Math" w:hAnsi="Cambria Math" w:cstheme="minorHAnsi"/>
+          </w:rPr>
+          <m:t>∀i,j:</m:t>
+        </m:r>
+        <m:r>
+          <m:rPr>
+            <m:sty m:val="bi"/>
+          </m:rPr>
+          <w:rPr>
+            <w:rFonts w:ascii="Cambria Math" w:hAnsi="Cambria Math" w:cstheme="minorHAnsi"/>
+          </w:rPr>
+          <m:t>u∈</m:t>
+        </m:r>
+        <m:r>
+          <m:rPr>
+            <m:sty m:val="bi"/>
+          </m:rPr>
+          <w:rPr>
+            <w:rFonts w:ascii="Cambria Math" w:hAnsi="Cambria Math" w:cstheme="minorHAnsi"/>
+          </w:rPr>
+          <m:t>C</m:t>
+        </m:r>
+        <m:d>
+          <m:dPr>
+            <m:ctrlPr>
+              <w:rPr>
+                <w:rFonts w:ascii="Cambria Math" w:hAnsi="Cambria Math" w:cstheme="minorHAnsi"/>
+                <w:b/>
+                <w:bCs/>
+                <w:i/>
+              </w:rPr>
+            </m:ctrlPr>
+          </m:dPr>
+          <m:e>
+            <m:sSub>
+              <m:sSubPr>
+                <m:ctrlPr>
+                  <w:rPr>
+                    <w:rFonts w:ascii="Cambria Math" w:hAnsi="Cambria Math" w:cstheme="minorHAnsi"/>
+                    <w:b/>
+                    <w:bCs/>
+                    <w:i/>
+                  </w:rPr>
+                </m:ctrlPr>
+              </m:sSubPr>
+              <m:e>
+                <m:r>
+                  <m:rPr>
+                    <m:sty m:val="bi"/>
+                  </m:rPr>
+                  <w:rPr>
+                    <w:rFonts w:ascii="Cambria Math" w:hAnsi="Cambria Math" w:cstheme="minorHAnsi"/>
+                  </w:rPr>
+                  <m:t>r</m:t>
+                </m:r>
+              </m:e>
+              <m:sub>
+                <m:r>
+                  <m:rPr>
+                    <m:sty m:val="bi"/>
+                  </m:rPr>
+                  <w:rPr>
+                    <w:rFonts w:ascii="Cambria Math" w:hAnsi="Cambria Math" w:cstheme="minorHAnsi"/>
+                  </w:rPr>
+                  <m:t>i</m:t>
+                </m:r>
+              </m:sub>
+            </m:sSub>
+          </m:e>
+        </m:d>
+        <m:r>
+          <m:rPr>
+            <m:sty m:val="bi"/>
+          </m:rPr>
+          <w:rPr>
+            <w:rFonts w:ascii="Cambria Math" w:hAnsi="Cambria Math" w:cstheme="minorHAnsi"/>
+          </w:rPr>
+          <m:t>,</m:t>
+        </m:r>
+      </m:oMath>
+      <w:r>
+        <w:rPr>
+          <w:rFonts w:asciiTheme="minorHAnsi" w:hAnsiTheme="minorHAnsi" w:cstheme="minorHAnsi"/>
+          <w:b/>
+          <w:bCs/>
+        </w:rPr>
+        <w:t xml:space="preserve"> </w:t>
+      </w:r>
+      <w:r>
+        <w:rPr>
+          <w:rFonts w:asciiTheme="minorHAnsi" w:hAnsiTheme="minorHAnsi" w:cstheme="minorHAnsi"/>
+        </w:rPr>
+        <w:t xml:space="preserve">implies that eventually </w:t>
+      </w:r>
+      <m:oMath>
+        <m:r>
+          <w:rPr>
+            <w:rFonts w:ascii="Cambria Math" w:hAnsi="Cambria Math" w:cstheme="minorHAnsi"/>
+          </w:rPr>
+          <m:t>u</m:t>
+        </m:r>
+        <m:r>
+          <m:rPr>
+            <m:sty m:val="bi"/>
+          </m:rPr>
+          <w:rPr>
+            <w:rFonts w:ascii="Cambria Math" w:hAnsi="Cambria Math" w:cstheme="minorHAnsi"/>
+          </w:rPr>
+          <m:t>∈C</m:t>
+        </m:r>
+        <m:d>
+          <m:dPr>
+            <m:ctrlPr>
+              <w:rPr>
+                <w:rFonts w:ascii="Cambria Math" w:hAnsi="Cambria Math" w:cstheme="minorHAnsi"/>
+                <w:b/>
+                <w:bCs/>
+                <w:i/>
+              </w:rPr>
+            </m:ctrlPr>
+          </m:dPr>
+          <m:e>
+            <m:sSub>
+              <m:sSubPr>
+                <m:ctrlPr>
+                  <w:rPr>
+                    <w:rFonts w:ascii="Cambria Math" w:hAnsi="Cambria Math" w:cstheme="minorHAnsi"/>
+                    <w:b/>
+                    <w:bCs/>
+                    <w:i/>
+                  </w:rPr>
+                </m:ctrlPr>
+              </m:sSubPr>
+              <m:e>
+                <m:r>
+                  <m:rPr>
+                    <m:sty m:val="bi"/>
+                  </m:rPr>
+                  <w:rPr>
+                    <w:rFonts w:ascii="Cambria Math" w:hAnsi="Cambria Math" w:cstheme="minorHAnsi"/>
+                  </w:rPr>
+                  <m:t>r</m:t>
+                </m:r>
+              </m:e>
+              <m:sub>
+                <m:r>
+                  <m:rPr>
+                    <m:sty m:val="bi"/>
+                  </m:rPr>
+                  <w:rPr>
+                    <w:rFonts w:ascii="Cambria Math" w:hAnsi="Cambria Math" w:cstheme="minorHAnsi"/>
+                  </w:rPr>
+                  <m:t>j</m:t>
+                </m:r>
+              </m:sub>
+            </m:sSub>
+          </m:e>
+        </m:d>
+      </m:oMath>
+    </w:p>
+    <w:p>
+      <w:pPr>
+        <w:pStyle w:val="ListParagraph"/>
+        <w:numPr>
+          <w:ilvl w:val="0"/>
+          <w:numId w:val="4"/>
+        </w:numPr>
+        <w:rPr>
+          <w:rFonts w:asciiTheme="minorHAnsi" w:hAnsiTheme="minorHAnsi" w:cstheme="minorHAnsi"/>
+        </w:rPr>
+      </w:pPr>
+      <w:r>
+        <w:rPr>
+          <w:rFonts w:asciiTheme="minorHAnsi" w:hAnsiTheme="minorHAnsi" w:cstheme="minorHAnsi"/>
+        </w:rPr>
+        <w:t xml:space="preserve">Query Determination: For any queries, q, </w:t>
+      </w:r>
+      <m:oMath>
+        <m:r>
+          <w:rPr>
+            <w:rFonts w:ascii="Cambria Math" w:hAnsi="Cambria Math" w:cstheme="minorHAnsi"/>
+          </w:rPr>
+          <m:t>∀i,j:</m:t>
+        </m:r>
+        <m:r>
+          <m:rPr>
+            <m:sty m:val="bi"/>
+          </m:rPr>
+          <w:rPr>
+            <w:rFonts w:ascii="Cambria Math" w:hAnsi="Cambria Math" w:cstheme="minorHAnsi"/>
+          </w:rPr>
+          <m:t>q</m:t>
+        </m:r>
+        <m:d>
+          <m:dPr>
+            <m:ctrlPr>
+              <w:rPr>
+                <w:rFonts w:ascii="Cambria Math" w:hAnsi="Cambria Math" w:cstheme="minorHAnsi"/>
+                <w:b/>
+                <w:bCs/>
+                <w:i/>
+              </w:rPr>
+            </m:ctrlPr>
+          </m:dPr>
+          <m:e>
+            <m:sSub>
+              <m:sSubPr>
+                <m:ctrlPr>
+                  <w:rPr>
+                    <w:rFonts w:ascii="Cambria Math" w:hAnsi="Cambria Math" w:cstheme="minorHAnsi"/>
+                    <w:b/>
+                    <w:bCs/>
+                    <w:i/>
+                  </w:rPr>
+                </m:ctrlPr>
+              </m:sSubPr>
+              <m:e>
+                <m:r>
+                  <m:rPr>
+                    <m:sty m:val="bi"/>
+                  </m:rPr>
+                  <w:rPr>
+                    <w:rFonts w:ascii="Cambria Math" w:hAnsi="Cambria Math" w:cstheme="minorHAnsi"/>
+                  </w:rPr>
+                  <m:t>r</m:t>
+                </m:r>
+              </m:e>
+              <m:sub>
+                <m:r>
+                  <m:rPr>
+                    <m:sty m:val="bi"/>
+                  </m:rPr>
+                  <w:rPr>
+                    <w:rFonts w:ascii="Cambria Math" w:hAnsi="Cambria Math" w:cstheme="minorHAnsi"/>
+                  </w:rPr>
+                  <m:t>i</m:t>
+                </m:r>
+              </m:sub>
+            </m:sSub>
+          </m:e>
+        </m:d>
+        <m:r>
+          <m:rPr>
+            <m:sty m:val="bi"/>
+          </m:rPr>
+          <w:rPr>
+            <w:rFonts w:ascii="Cambria Math" w:hAnsi="Cambria Math" w:cstheme="minorHAnsi"/>
+          </w:rPr>
+          <m:t>=q</m:t>
+        </m:r>
+        <m:d>
+          <m:dPr>
+            <m:ctrlPr>
+              <w:rPr>
+                <w:rFonts w:ascii="Cambria Math" w:hAnsi="Cambria Math" w:cstheme="minorHAnsi"/>
+                <w:b/>
+                <w:bCs/>
+                <w:i/>
+              </w:rPr>
+            </m:ctrlPr>
+          </m:dPr>
+          <m:e>
+            <m:sSub>
+              <m:sSubPr>
+                <m:ctrlPr>
+                  <w:rPr>
+                    <w:rFonts w:ascii="Cambria Math" w:hAnsi="Cambria Math" w:cstheme="minorHAnsi"/>
+                    <w:b/>
+                    <w:bCs/>
+                    <w:i/>
+                  </w:rPr>
+                </m:ctrlPr>
+              </m:sSubPr>
+              <m:e>
+                <m:r>
+                  <m:rPr>
+                    <m:sty m:val="bi"/>
+                  </m:rPr>
+                  <w:rPr>
+                    <w:rFonts w:ascii="Cambria Math" w:hAnsi="Cambria Math" w:cstheme="minorHAnsi"/>
+                  </w:rPr>
+                  <m:t>r</m:t>
+                </m:r>
+              </m:e>
+              <m:sub>
+                <m:r>
+                  <m:rPr>
+                    <m:sty m:val="bi"/>
+                  </m:rPr>
+                  <w:rPr>
+                    <w:rFonts w:ascii="Cambria Math" w:hAnsi="Cambria Math" w:cstheme="minorHAnsi"/>
+                  </w:rPr>
+                  <m:t>j</m:t>
+                </m:r>
+              </m:sub>
+            </m:sSub>
+          </m:e>
+        </m:d>
+      </m:oMath>
+    </w:p>
+    <w:p>
+      <w:pPr>
+        <w:rPr>
+          <w:rFonts w:asciiTheme="minorHAnsi" w:hAnsiTheme="minorHAnsi" w:cstheme="minorHAnsi"/>
+        </w:rPr>
+      </w:pPr>
+    </w:p>
+    <w:p>
+      <w:pPr>
+        <w:rPr>
+          <w:rFonts w:asciiTheme="minorHAnsi" w:hAnsiTheme="minorHAnsi" w:cstheme="minorHAnsi"/>
+        </w:rPr>
+      </w:pPr>
+      <w:r>
+        <w:rPr>
+          <w:rFonts w:asciiTheme="minorHAnsi" w:hAnsiTheme="minorHAnsi" w:cstheme="minorHAnsi"/>
+        </w:rPr>
+        <w:lastRenderedPageBreak/>
+        <w:t xml:space="preserve">This pairwise definition of eventual convergence </w:t>
+      </w:r>
+      <w:r>
+        <w:rPr>
+          <w:rFonts w:asciiTheme="minorHAnsi" w:hAnsiTheme="minorHAnsi" w:cstheme="minorHAnsi"/>
+        </w:rPr>
+        <w:t xml:space="preserve">implies that any subset of replicas in R converge. </w:t>
+      </w:r>
+      <w:r>
+        <w:rPr>
+          <w:rStyle w:val="FootnoteReference"/>
+          <w:rFonts w:asciiTheme="minorHAnsi" w:hAnsiTheme="minorHAnsi" w:cstheme="minorHAnsi"/>
+        </w:rPr>
+        <w:footnoteReference w:id="49"/>
+      </w:r>
+    </w:p>
+    <w:p>
+      <w:pPr>
+        <w:rPr>
+          <w:rFonts w:asciiTheme="minorHAnsi" w:hAnsiTheme="minorHAnsi" w:cstheme="minorHAnsi"/>
+        </w:rPr>
+      </w:pPr>
+    </w:p>
+    <w:p>
+      <w:pPr>
+        <w:rPr>
+          <w:rFonts w:asciiTheme="minorHAnsi" w:hAnsiTheme="minorHAnsi" w:cstheme="minorHAnsi"/>
+        </w:rPr>
+      </w:pPr>
+      <w:r>
+        <w:rPr>
+          <w:rFonts w:asciiTheme="minorHAnsi" w:hAnsiTheme="minorHAnsi" w:cstheme="minorHAnsi"/>
+          <w:b/>
+          <w:bCs/>
+        </w:rPr>
+        <w:t>Definition 2.3 – Least Upper Bound:</w:t>
+      </w:r>
+      <w:r>
+        <w:rPr>
+          <w:rFonts w:asciiTheme="minorHAnsi" w:hAnsiTheme="minorHAnsi" w:cstheme="minorHAnsi"/>
+          <w:b/>
+          <w:bCs/>
+        </w:rPr>
+        <w:t xml:space="preserve"> </w:t>
+      </w:r>
+      <m:oMath>
+        <m:r>
+          <m:rPr>
+            <m:sty m:val="bi"/>
+          </m:rPr>
+          <w:rPr>
+            <w:rFonts w:ascii="Cambria Math" w:hAnsi="Cambria Math" w:cstheme="minorHAnsi"/>
+          </w:rPr>
+          <m:t>m=</m:t>
+        </m:r>
+        <m:sSub>
+          <m:sSubPr>
+            <m:ctrlPr>
+              <w:rPr>
+                <w:rFonts w:ascii="Cambria Math" w:hAnsi="Cambria Math" w:cstheme="minorHAnsi"/>
+                <w:b/>
+                <w:bCs/>
+                <w:i/>
+              </w:rPr>
+            </m:ctrlPr>
+          </m:sSubPr>
+          <m:e>
+            <m:r>
+              <w:rPr>
+                <w:rFonts w:ascii="Cambria Math" w:hAnsi="Cambria Math" w:cstheme="minorHAnsi"/>
+              </w:rPr>
+              <m:t>x</m:t>
+            </m:r>
+            <m:r>
+              <m:rPr>
+                <m:sty m:val="bi"/>
+              </m:rPr>
+              <w:rPr>
+                <w:rFonts w:ascii="Cambria Math" w:hAnsi="Cambria Math" w:cstheme="minorHAnsi"/>
+              </w:rPr>
+              <m:t xml:space="preserve"> ⊔</m:t>
+            </m:r>
+          </m:e>
+          <m:sub>
+            <m:r>
+              <m:rPr>
+                <m:sty m:val="bi"/>
+              </m:rPr>
+              <w:rPr>
+                <w:rFonts w:ascii="Cambria Math" w:hAnsi="Cambria Math" w:cstheme="minorHAnsi"/>
+              </w:rPr>
+              <m:t>v</m:t>
+            </m:r>
+          </m:sub>
+        </m:sSub>
+        <m:r>
+          <m:rPr>
+            <m:sty m:val="bi"/>
+          </m:rPr>
+          <w:rPr>
+            <w:rFonts w:ascii="Cambria Math" w:hAnsi="Cambria Math" w:cstheme="minorHAnsi"/>
+          </w:rPr>
+          <m:t xml:space="preserve"> </m:t>
+        </m:r>
+        <m:r>
+          <w:rPr>
+            <w:rFonts w:ascii="Cambria Math" w:hAnsi="Cambria Math" w:cstheme="minorHAnsi"/>
+          </w:rPr>
+          <m:t>y</m:t>
+        </m:r>
+      </m:oMath>
+      <w:r>
+        <w:rPr>
+          <w:rFonts w:asciiTheme="minorHAnsi" w:hAnsiTheme="minorHAnsi" w:cstheme="minorHAnsi"/>
+          <w:b/>
+          <w:bCs/>
+        </w:rPr>
+        <w:t xml:space="preserve"> </w:t>
+      </w:r>
+      <w:r>
+        <w:rPr>
+          <w:rFonts w:asciiTheme="minorHAnsi" w:hAnsiTheme="minorHAnsi" w:cstheme="minorHAnsi"/>
+        </w:rPr>
+        <w:t xml:space="preserve">is a Least Upper Bound of </w:t>
+      </w:r>
+      <m:oMath>
+        <m:r>
+          <w:rPr>
+            <w:rFonts w:ascii="Cambria Math" w:hAnsi="Cambria Math" w:cstheme="minorHAnsi"/>
+          </w:rPr>
+          <m:t>x</m:t>
+        </m:r>
+        <m:r>
+          <w:rPr>
+            <w:rFonts w:ascii="Cambria Math" w:hAnsi="Cambria Math" w:cstheme="minorHAnsi"/>
+          </w:rPr>
+          <m:t>,</m:t>
+        </m:r>
+        <m:r>
+          <w:rPr>
+            <w:rFonts w:ascii="Cambria Math" w:hAnsi="Cambria Math" w:cstheme="minorHAnsi"/>
+          </w:rPr>
+          <m:t>y</m:t>
+        </m:r>
+      </m:oMath>
+      <w:r>
+        <w:rPr>
+          <w:rFonts w:asciiTheme="minorHAnsi" w:hAnsiTheme="minorHAnsi" w:cstheme="minorHAnsi"/>
+        </w:rPr>
+        <w:t xml:space="preserve"> under the partial order </w:t>
+      </w:r>
+      <m:oMath>
+        <m:sSub>
+          <m:sSubPr>
+            <m:ctrlPr>
+              <w:rPr>
+                <w:rFonts w:ascii="Cambria Math" w:hAnsi="Cambria Math" w:cstheme="minorHAnsi"/>
+                <w:i/>
+              </w:rPr>
+            </m:ctrlPr>
+          </m:sSubPr>
+          <m:e>
+            <m:r>
+              <w:rPr>
+                <w:rFonts w:ascii="Cambria Math" w:hAnsi="Cambria Math" w:cstheme="minorHAnsi"/>
+              </w:rPr>
+              <m:t>≤</m:t>
+            </m:r>
+          </m:e>
+          <m:sub>
+            <m:r>
+              <w:rPr>
+                <w:rFonts w:ascii="Cambria Math" w:hAnsi="Cambria Math" w:cstheme="minorHAnsi"/>
+              </w:rPr>
+              <m:t>v</m:t>
+            </m:r>
+          </m:sub>
+        </m:sSub>
+      </m:oMath>
+      <w:r>
+        <w:rPr>
+          <w:rFonts w:asciiTheme="minorHAnsi" w:hAnsiTheme="minorHAnsi" w:cstheme="minorHAnsi"/>
+        </w:rPr>
+        <w:t xml:space="preserve"> if and only if </w:t>
+      </w:r>
+      <m:oMath>
+        <m:sSub>
+          <m:sSubPr>
+            <m:ctrlPr>
+              <w:rPr>
+                <w:rFonts w:ascii="Cambria Math" w:hAnsi="Cambria Math" w:cstheme="minorHAnsi"/>
+                <w:i/>
+              </w:rPr>
+            </m:ctrlPr>
+          </m:sSubPr>
+          <m:e>
+            <m:r>
+              <w:rPr>
+                <w:rFonts w:ascii="Cambria Math" w:hAnsi="Cambria Math" w:cstheme="minorHAnsi"/>
+              </w:rPr>
+              <m:t>x</m:t>
+            </m:r>
+            <m:r>
+              <w:rPr>
+                <w:rFonts w:ascii="Cambria Math" w:hAnsi="Cambria Math" w:cstheme="minorHAnsi"/>
+              </w:rPr>
+              <m:t>≤</m:t>
+            </m:r>
+          </m:e>
+          <m:sub>
+            <m:r>
+              <w:rPr>
+                <w:rFonts w:ascii="Cambria Math" w:hAnsi="Cambria Math" w:cstheme="minorHAnsi"/>
+              </w:rPr>
+              <m:t>v</m:t>
+            </m:r>
+          </m:sub>
+        </m:sSub>
+        <m:r>
+          <w:rPr>
+            <w:rFonts w:ascii="Cambria Math" w:hAnsi="Cambria Math" w:cstheme="minorHAnsi"/>
+          </w:rPr>
+          <m:t>m</m:t>
+        </m:r>
+      </m:oMath>
+      <w:r>
+        <w:rPr>
+          <w:rFonts w:asciiTheme="minorHAnsi" w:hAnsiTheme="minorHAnsi" w:cstheme="minorHAnsi"/>
+        </w:rPr>
+        <w:t xml:space="preserve"> and </w:t>
+      </w:r>
+      <m:oMath>
+        <m:sSub>
+          <m:sSubPr>
+            <m:ctrlPr>
+              <w:rPr>
+                <w:rFonts w:ascii="Cambria Math" w:hAnsi="Cambria Math" w:cstheme="minorHAnsi"/>
+                <w:i/>
+              </w:rPr>
+            </m:ctrlPr>
+          </m:sSubPr>
+          <m:e>
+            <m:r>
+              <w:rPr>
+                <w:rFonts w:ascii="Cambria Math" w:hAnsi="Cambria Math" w:cstheme="minorHAnsi"/>
+              </w:rPr>
+              <m:t>y</m:t>
+            </m:r>
+            <m:r>
+              <w:rPr>
+                <w:rFonts w:ascii="Cambria Math" w:hAnsi="Cambria Math" w:cstheme="minorHAnsi"/>
+              </w:rPr>
+              <m:t>≤</m:t>
+            </m:r>
+          </m:e>
+          <m:sub>
+            <m:r>
+              <w:rPr>
+                <w:rFonts w:ascii="Cambria Math" w:hAnsi="Cambria Math" w:cstheme="minorHAnsi"/>
+              </w:rPr>
+              <m:t>v</m:t>
+            </m:r>
+          </m:sub>
+        </m:sSub>
+        <m:r>
+          <w:rPr>
+            <w:rFonts w:ascii="Cambria Math" w:hAnsi="Cambria Math" w:cstheme="minorHAnsi"/>
+          </w:rPr>
+          <m:t>m</m:t>
+        </m:r>
+      </m:oMath>
+      <w:r>
+        <w:rPr>
+          <w:rFonts w:asciiTheme="minorHAnsi" w:hAnsiTheme="minorHAnsi" w:cstheme="minorHAnsi"/>
+        </w:rPr>
+        <w:t xml:space="preserve"> and there is no </w:t>
+      </w:r>
+      <m:oMath>
+        <m:sSub>
+          <m:sSubPr>
+            <m:ctrlPr>
+              <w:rPr>
+                <w:rFonts w:ascii="Cambria Math" w:hAnsi="Cambria Math" w:cstheme="minorHAnsi"/>
+                <w:i/>
+              </w:rPr>
+            </m:ctrlPr>
+          </m:sSubPr>
+          <m:e>
+            <m:r>
+              <w:rPr>
+                <w:rFonts w:ascii="Cambria Math" w:hAnsi="Cambria Math" w:cstheme="minorHAnsi"/>
+              </w:rPr>
+              <m:t>m</m:t>
+            </m:r>
+            <m:r>
+              <w:rPr>
+                <w:rFonts w:ascii="Cambria Math" w:hAnsi="Cambria Math" w:cstheme="minorHAnsi"/>
+              </w:rPr>
+              <m:t>'</m:t>
+            </m:r>
+            <m:r>
+              <w:rPr>
+                <w:rFonts w:ascii="Cambria Math" w:hAnsi="Cambria Math" w:cstheme="minorHAnsi"/>
+              </w:rPr>
+              <m:t>≤</m:t>
+            </m:r>
+          </m:e>
+          <m:sub>
+            <m:r>
+              <w:rPr>
+                <w:rFonts w:ascii="Cambria Math" w:hAnsi="Cambria Math" w:cstheme="minorHAnsi"/>
+              </w:rPr>
+              <m:t>v</m:t>
+            </m:r>
+          </m:sub>
+        </m:sSub>
+        <m:r>
+          <m:rPr>
+            <m:sty m:val="p"/>
+          </m:rPr>
+          <w:rPr>
+            <w:rFonts w:ascii="Cambria Math" w:hAnsi="Cambria Math" w:cstheme="minorHAnsi"/>
+          </w:rPr>
+          <m:t>m</m:t>
+        </m:r>
+      </m:oMath>
+      <w:r>
+        <w:rPr>
+          <w:rFonts w:asciiTheme="minorHAnsi" w:hAnsiTheme="minorHAnsi" w:cstheme="minorHAnsi"/>
+          <w:iCs/>
+        </w:rPr>
+        <w:t xml:space="preserve"> such that </w:t>
+      </w:r>
+      <w:r>
+        <w:rPr>
+          <w:rFonts w:asciiTheme="minorHAnsi" w:hAnsiTheme="minorHAnsi" w:cstheme="minorHAnsi"/>
+        </w:rPr>
+        <w:t xml:space="preserve">if </w:t>
+      </w:r>
+      <m:oMath>
+        <m:sSub>
+          <m:sSubPr>
+            <m:ctrlPr>
+              <w:rPr>
+                <w:rFonts w:ascii="Cambria Math" w:hAnsi="Cambria Math" w:cstheme="minorHAnsi"/>
+                <w:i/>
+              </w:rPr>
+            </m:ctrlPr>
+          </m:sSubPr>
+          <m:e>
+            <m:r>
+              <w:rPr>
+                <w:rFonts w:ascii="Cambria Math" w:hAnsi="Cambria Math" w:cstheme="minorHAnsi"/>
+              </w:rPr>
+              <m:t>x</m:t>
+            </m:r>
+            <m:r>
+              <w:rPr>
+                <w:rFonts w:ascii="Cambria Math" w:hAnsi="Cambria Math" w:cstheme="minorHAnsi"/>
+              </w:rPr>
+              <m:t>≤</m:t>
+            </m:r>
+          </m:e>
+          <m:sub>
+            <m:r>
+              <w:rPr>
+                <w:rFonts w:ascii="Cambria Math" w:hAnsi="Cambria Math" w:cstheme="minorHAnsi"/>
+              </w:rPr>
+              <m:t>v</m:t>
+            </m:r>
+          </m:sub>
+        </m:sSub>
+        <m:r>
+          <w:rPr>
+            <w:rFonts w:ascii="Cambria Math" w:hAnsi="Cambria Math" w:cstheme="minorHAnsi"/>
+          </w:rPr>
+          <m:t>m</m:t>
+        </m:r>
+        <m:r>
+          <w:rPr>
+            <w:rFonts w:ascii="Cambria Math" w:hAnsi="Cambria Math" w:cstheme="minorHAnsi"/>
+          </w:rPr>
+          <m:t>'</m:t>
+        </m:r>
+      </m:oMath>
+      <w:r>
+        <w:rPr>
+          <w:rFonts w:asciiTheme="minorHAnsi" w:hAnsiTheme="minorHAnsi" w:cstheme="minorHAnsi"/>
+        </w:rPr>
+        <w:t xml:space="preserve"> and </w:t>
+      </w:r>
+      <m:oMath>
+        <m:sSub>
+          <m:sSubPr>
+            <m:ctrlPr>
+              <w:rPr>
+                <w:rFonts w:ascii="Cambria Math" w:hAnsi="Cambria Math" w:cstheme="minorHAnsi"/>
+                <w:i/>
+              </w:rPr>
+            </m:ctrlPr>
+          </m:sSubPr>
+          <m:e>
+            <m:r>
+              <w:rPr>
+                <w:rFonts w:ascii="Cambria Math" w:hAnsi="Cambria Math" w:cstheme="minorHAnsi"/>
+              </w:rPr>
+              <m:t>y</m:t>
+            </m:r>
+            <m:r>
+              <w:rPr>
+                <w:rFonts w:ascii="Cambria Math" w:hAnsi="Cambria Math" w:cstheme="minorHAnsi"/>
+              </w:rPr>
+              <m:t>≤</m:t>
+            </m:r>
+          </m:e>
+          <m:sub>
+            <m:r>
+              <w:rPr>
+                <w:rFonts w:ascii="Cambria Math" w:hAnsi="Cambria Math" w:cstheme="minorHAnsi"/>
+              </w:rPr>
+              <m:t>v</m:t>
+            </m:r>
+          </m:sub>
+        </m:sSub>
+        <m:r>
+          <w:rPr>
+            <w:rFonts w:ascii="Cambria Math" w:hAnsi="Cambria Math" w:cstheme="minorHAnsi"/>
+          </w:rPr>
+          <m:t>m</m:t>
+        </m:r>
+        <m:r>
+          <w:rPr>
+            <w:rFonts w:ascii="Cambria Math" w:hAnsi="Cambria Math" w:cstheme="minorHAnsi"/>
+          </w:rPr>
+          <m:t>'</m:t>
+        </m:r>
+      </m:oMath>
+      <w:r>
+        <w:rPr>
+          <w:rFonts w:asciiTheme="minorHAnsi" w:hAnsiTheme="minorHAnsi" w:cstheme="minorHAnsi"/>
+        </w:rPr>
+        <w:t>.</w:t>
+      </w:r>
+      <w:r>
+        <w:rPr>
+          <w:rFonts w:asciiTheme="minorHAnsi" w:hAnsiTheme="minorHAnsi" w:cstheme="minorHAnsi"/>
+        </w:rPr>
+        <w:t xml:space="preserve"> </w:t>
+      </w:r>
+      <w:r>
+        <w:rPr>
+          <w:rStyle w:val="FootnoteReference"/>
+          <w:rFonts w:asciiTheme="minorHAnsi" w:hAnsiTheme="minorHAnsi" w:cstheme="minorHAnsi"/>
+        </w:rPr>
+        <w:footnoteReference w:id="50"/>
+      </w:r>
+    </w:p>
+    <w:p>
+      <w:pPr>
+        <w:rPr>
+          <w:rFonts w:asciiTheme="minorHAnsi" w:hAnsiTheme="minorHAnsi" w:cstheme="minorHAnsi"/>
+          <w:iCs/>
+        </w:rPr>
+      </w:pPr>
+    </w:p>
+    <w:p>
+      <w:pPr>
+        <w:rPr>
+          <w:rFonts w:asciiTheme="minorHAnsi" w:hAnsiTheme="minorHAnsi" w:cstheme="minorHAnsi"/>
+          <w:b/>
+          <w:bCs/>
+          <w:iCs/>
+        </w:rPr>
+      </w:pPr>
+    </w:p>
+    <w:p>
+      <w:pPr>
+        <w:rPr>
+          <w:rFonts w:asciiTheme="minorHAnsi" w:hAnsiTheme="minorHAnsi" w:cstheme="minorHAnsi"/>
+        </w:rPr>
+      </w:pPr>
+    </w:p>
+    <w:p>
+      <w:pPr>
+        <w:rPr>
+          <w:rFonts w:asciiTheme="minorHAnsi" w:hAnsiTheme="minorHAnsi" w:cstheme="minorHAnsi"/>
+        </w:rPr>
+      </w:pPr>
+    </w:p>
+    <w:p>
+      <w:pPr>
+        <w:rPr>
+          <w:rFonts w:asciiTheme="minorHAnsi" w:hAnsiTheme="minorHAnsi" w:cstheme="minorHAnsi"/>
+        </w:rPr>
+      </w:pPr>
+      <w:r>
+        <w:rPr>
+          <w:rFonts w:asciiTheme="minorHAnsi" w:hAnsiTheme="minorHAnsi" w:cstheme="minorHAnsi"/>
+        </w:rPr>
+        <w:t xml:space="preserve">With these definitions in hand, let’s formalize </w:t>
+      </w:r>
+      <w:r>
+        <w:rPr>
+          <w:rFonts w:asciiTheme="minorHAnsi" w:hAnsiTheme="minorHAnsi" w:cstheme="minorHAnsi"/>
+        </w:rPr>
+        <w:t xml:space="preserve">state-based conflict free replicated data types. </w:t>
+      </w:r>
     </w:p>
     <w:sectPr>
       <w:pgSz w:w="12240" w:h="15840"/>
@@ -3409,49 +6364,12 @@
       <w:r>
         <w:fldChar w:fldCharType="separate"/>
       </w:r>
-      <w:proofErr w:type="spellStart"/>
       <w:r>
         <w:rPr>
           <w:rFonts w:ascii="Calibri" w:cs="Calibri"/>
         </w:rPr>
-        <w:t>Gaoang</w:t>
-      </w:r>
-      <w:proofErr w:type="spellEnd"/>
-      <w:r>
-        <w:rPr>
-          <w:rFonts w:ascii="Calibri" w:cs="Calibri"/>
-        </w:rPr>
-        <w:t xml:space="preserve"> Liu and </w:t>
-      </w:r>
-      <w:proofErr w:type="spellStart"/>
-      <w:r>
-        <w:rPr>
-          <w:rFonts w:ascii="Calibri" w:cs="Calibri"/>
-        </w:rPr>
-        <w:t>Xiuying</w:t>
-      </w:r>
-      <w:proofErr w:type="spellEnd"/>
-      <w:r>
-        <w:rPr>
-          <w:rFonts w:ascii="Calibri" w:cs="Calibri"/>
-        </w:rPr>
-        <w:t xml:space="preserve"> Liu, “The Complexity of Weak </w:t>
-      </w:r>
-      <w:proofErr w:type="spellStart"/>
-      <w:r>
-        <w:rPr>
-          <w:rFonts w:ascii="Calibri" w:cs="Calibri"/>
-        </w:rPr>
-        <w:t>Consitency</w:t>
-      </w:r>
-      <w:proofErr w:type="spellEnd"/>
-      <w:r>
-        <w:rPr>
-          <w:rFonts w:ascii="Calibri" w:cs="Calibri"/>
-        </w:rPr>
-        <w:t xml:space="preserve">,” </w:t>
-      </w:r>
-      <w:proofErr w:type="spellStart"/>
+        <w:t xml:space="preserve">Gaoang Liu and Xiuying Liu, “The Complexity of Weak Consitency,” </w:t>
+      </w:r>
       <w:r>
         <w:rPr>
           <w:rFonts w:ascii="Calibri" w:cs="Calibri"/>
@@ -3460,7 +6378,6 @@
         </w:rPr>
         <w:t>Zenodo</w:t>
       </w:r>
-      <w:proofErr w:type="spellEnd"/>
       <w:r>
         <w:rPr>
           <w:rFonts w:ascii="Calibri" w:cs="Calibri"/>
@@ -3548,21 +6465,7 @@
         <w:rPr>
           <w:rFonts w:ascii="Calibri" w:cs="Calibri"/>
         </w:rPr>
-        <w:t xml:space="preserve">Werner </w:t>
-      </w:r>
-      <w:proofErr w:type="spellStart"/>
-      <w:r>
-        <w:rPr>
-          <w:rFonts w:ascii="Calibri" w:cs="Calibri"/>
-        </w:rPr>
-        <w:t>Vogels</w:t>
-      </w:r>
-      <w:proofErr w:type="spellEnd"/>
-      <w:r>
-        <w:rPr>
-          <w:rFonts w:ascii="Calibri" w:cs="Calibri"/>
-        </w:rPr>
-        <w:t xml:space="preserve">, “Eventually Consistent,” </w:t>
+        <w:t xml:space="preserve">Werner Vogels, “Eventually Consistent,” </w:t>
       </w:r>
       <w:r>
         <w:rPr>
@@ -3791,19 +6694,11 @@
       <w:r>
         <w:fldChar w:fldCharType="separate"/>
       </w:r>
-      <w:proofErr w:type="spellStart"/>
       <w:r>
         <w:rPr>
           <w:rFonts w:ascii="Calibri" w:cs="Calibri"/>
         </w:rPr>
-        <w:t>Vogels</w:t>
-      </w:r>
-      <w:proofErr w:type="spellEnd"/>
-      <w:r>
-        <w:rPr>
-          <w:rFonts w:ascii="Calibri" w:cs="Calibri"/>
-        </w:rPr>
-        <w:t>, “Eventually Consistent.”</w:t>
+        <w:t>Vogels, “Eventually Consistent.”</w:t>
       </w:r>
       <w:r>
         <w:fldChar w:fldCharType="end"/>
@@ -4148,19 +7043,11 @@
       <w:r>
         <w:fldChar w:fldCharType="separate"/>
       </w:r>
-      <w:proofErr w:type="spellStart"/>
       <w:r>
         <w:rPr>
           <w:rFonts w:ascii="Calibri" w:cs="Calibri"/>
         </w:rPr>
-        <w:t>Vogels</w:t>
-      </w:r>
-      <w:proofErr w:type="spellEnd"/>
-      <w:r>
-        <w:rPr>
-          <w:rFonts w:ascii="Calibri" w:cs="Calibri"/>
-        </w:rPr>
-        <w:t>, “Eventually Consistent.”</w:t>
+        <w:t>Vogels, “Eventually Consistent.”</w:t>
       </w:r>
       <w:r>
         <w:fldChar w:fldCharType="end"/>
@@ -4268,21 +7155,7 @@
         <w:rPr>
           <w:rFonts w:ascii="Calibri" w:cs="Calibri"/>
         </w:rPr>
-        <w:t xml:space="preserve">Ariel </w:t>
-      </w:r>
-      <w:proofErr w:type="spellStart"/>
-      <w:r>
-        <w:rPr>
-          <w:rFonts w:ascii="Calibri" w:cs="Calibri"/>
-        </w:rPr>
-        <w:t>Tseitlin</w:t>
-      </w:r>
-      <w:proofErr w:type="spellEnd"/>
-      <w:r>
-        <w:rPr>
-          <w:rFonts w:ascii="Calibri" w:cs="Calibri"/>
-        </w:rPr>
-        <w:t xml:space="preserve">, “The Antifragile Organization,” </w:t>
+        <w:t xml:space="preserve">Ariel Tseitlin, “The Antifragile Organization,” </w:t>
       </w:r>
       <w:r>
         <w:rPr>
@@ -4338,19 +7211,11 @@
       <w:r>
         <w:fldChar w:fldCharType="separate"/>
       </w:r>
-      <w:proofErr w:type="spellStart"/>
       <w:r>
         <w:rPr>
           <w:rFonts w:ascii="Calibri" w:cs="Calibri"/>
         </w:rPr>
-        <w:t>Vogels</w:t>
-      </w:r>
-      <w:proofErr w:type="spellEnd"/>
-      <w:r>
-        <w:rPr>
-          <w:rFonts w:ascii="Calibri" w:cs="Calibri"/>
-        </w:rPr>
-        <w:t>, “Eventually Consistent.”</w:t>
+        <w:t>Vogels, “Eventually Consistent.”</w:t>
       </w:r>
       <w:r>
         <w:fldChar w:fldCharType="end"/>
@@ -4454,19 +7319,11 @@
       <w:r>
         <w:fldChar w:fldCharType="separate"/>
       </w:r>
-      <w:proofErr w:type="spellStart"/>
       <w:r>
         <w:rPr>
           <w:rFonts w:ascii="Calibri" w:cs="Calibri"/>
         </w:rPr>
-        <w:t>Vogels</w:t>
-      </w:r>
-      <w:proofErr w:type="spellEnd"/>
-      <w:r>
-        <w:rPr>
-          <w:rFonts w:ascii="Calibri" w:cs="Calibri"/>
-        </w:rPr>
-        <w:t>, “Eventually Consistent.”</w:t>
+        <w:t>Vogels, “Eventually Consistent.”</w:t>
       </w:r>
       <w:r>
         <w:fldChar w:fldCharType="end"/>
@@ -4500,21 +7357,7 @@
         <w:rPr>
           <w:rFonts w:ascii="Calibri" w:cs="Calibri"/>
         </w:rPr>
-        <w:t xml:space="preserve">Liu and Liu, “The Complexity of Weak </w:t>
-      </w:r>
-      <w:proofErr w:type="spellStart"/>
-      <w:r>
-        <w:rPr>
-          <w:rFonts w:ascii="Calibri" w:cs="Calibri"/>
-        </w:rPr>
-        <w:t>Consitency</w:t>
-      </w:r>
-      <w:proofErr w:type="spellEnd"/>
-      <w:r>
-        <w:rPr>
-          <w:rFonts w:ascii="Calibri" w:cs="Calibri"/>
-        </w:rPr>
-        <w:t>.</w:t>
+        <w:t>Liu and Liu, “The Complexity of Weak Consitency.</w:t>
       </w:r>
       <w:r>
         <w:rPr>
@@ -4562,23 +7405,400 @@
         </w:rPr>
         <w:t xml:space="preserve">Marc Shapiro et al., “Conflict-Free Replicated Data Types,” </w:t>
       </w:r>
-      <w:proofErr w:type="spellStart"/>
       <w:r>
         <w:rPr>
           <w:rFonts w:ascii="Calibri" w:cs="Calibri"/>
           <w:i/>
           <w:iCs/>
         </w:rPr>
-        <w:t>Inria</w:t>
-      </w:r>
-      <w:proofErr w:type="spellEnd"/>
+        <w:t>Inria Reocquencourt</w:t>
+      </w:r>
+      <w:r>
+        <w:rPr>
+          <w:rFonts w:ascii="Calibri" w:cs="Calibri"/>
+        </w:rPr>
+        <w:t xml:space="preserve"> 25 (January 19, 2011)</w:t>
+      </w:r>
+      <w:r>
+        <w:rPr>
+          <w:rFonts w:ascii="Calibri" w:cs="Calibri"/>
+        </w:rPr>
+        <w:t xml:space="preserve"> page </w:t>
+      </w:r>
+      <w:r>
+        <w:rPr>
+          <w:rFonts w:ascii="Calibri" w:cs="Calibri"/>
+        </w:rPr>
+        <w:t>5</w:t>
+      </w:r>
+      <w:r>
+        <w:rPr>
+          <w:rFonts w:ascii="Calibri" w:cs="Calibri"/>
+        </w:rPr>
+        <w:t>.</w:t>
+      </w:r>
+      <w:r>
+        <w:fldChar w:fldCharType="end"/>
+      </w:r>
+    </w:p>
+  </w:footnote>
+  <w:footnote w:id="29">
+    <w:p>
+      <w:pPr>
+        <w:pStyle w:val="FootnoteText"/>
+      </w:pPr>
+      <w:r>
+        <w:rPr>
+          <w:rStyle w:val="FootnoteReference"/>
+        </w:rPr>
+        <w:footnoteRef/>
+      </w:r>
+      <w:r>
+        <w:t xml:space="preserve"> </w:t>
+      </w:r>
+      <w:r>
+        <w:fldChar w:fldCharType="begin"/>
+      </w:r>
+      <w:r>
+        <w:instrText xml:space="preserve"> ADDIN ZOTERO_ITEM CSL_CITATION {"citationID":"3ysNVKf2","properties":{"formattedCitation":"Vogels, \\uc0\\u8220{}Eventually Consistent.\\uc0\\u8221{}","plainCitation":"Vogels, “Eventually Consistent.”","noteIndex":29},"citationItems":[{"id":5,"uris":["http://zotero.org/users/local/MVhi2670/items/MBVCKZQS"],"uri":["http://zotero.org/users/local/MVhi2670/items/MBVCKZQS"],"itemData":{"id":5,"type":"article-journal","container-title":"ACM Queue","issue":"6","title":"Eventually Consistent","URL":"https://queue.acm.org/detail.cfm?id=1466448","volume":"6","author":[{"family":"Vogels","given":"Werner"}],"accessed":{"date-parts":[["2020",3,12]]},"issued":{"date-parts":[["2008",12,4]]}}}],"schema":"https://github.com/citation-style-language/schema/raw/master/csl-citation.json"} </w:instrText>
+      </w:r>
+      <w:r>
+        <w:fldChar w:fldCharType="separate"/>
+      </w:r>
+      <w:r>
+        <w:rPr>
+          <w:rFonts w:ascii="Calibri" w:cs="Calibri"/>
+        </w:rPr>
+        <w:t>Vogels, “Eventually Consistent.”</w:t>
+      </w:r>
+      <w:r>
+        <w:fldChar w:fldCharType="end"/>
+      </w:r>
+    </w:p>
+  </w:footnote>
+  <w:footnote w:id="30">
+    <w:p>
+      <w:pPr>
+        <w:pStyle w:val="FootnoteText"/>
+      </w:pPr>
+      <w:r>
+        <w:rPr>
+          <w:rStyle w:val="FootnoteReference"/>
+        </w:rPr>
+        <w:footnoteRef/>
+      </w:r>
+      <w:r>
+        <w:t xml:space="preserve"> </w:t>
+      </w:r>
+      <w:r>
+        <w:fldChar w:fldCharType="begin"/>
+      </w:r>
+      <w:r>
+        <w:instrText xml:space="preserve"> ADDIN ZOTERO_ITEM CSL_CITATION {"citationID":"5Kbpwl4L","properties":{"formattedCitation":"Saurabh V, \\uc0\\u8220{}Eventual vs Strong Consitency in Distributed Databases,\\uc0\\u8221{} Hackernoon, July 16, 2017, https://hackernoon.com/eventual-vs-strong-consistency-in-distributed-databases-282fdad37cf7.","plainCitation":"Saurabh V, “Eventual vs Strong Consitency in Distributed Databases,” Hackernoon, July 16, 2017, https://hackernoon.com/eventual-vs-strong-consistency-in-distributed-databases-282fdad37cf7.","noteIndex":30},"citationItems":[{"id":12,"uris":["http://zotero.org/users/local/MVhi2670/items/KQZ243JF"],"uri":["http://zotero.org/users/local/MVhi2670/items/KQZ243JF"],"itemData":{"id":12,"type":"webpage","container-title":"Hackernoon","title":"Eventual vs Strong Consitency in Distributed Databases","URL":"https://hackernoon.com/eventual-vs-strong-consistency-in-distributed-databases-282fdad37cf7","author":[{"family":"V","given":"Saurabh"}],"issued":{"date-parts":[["2017",7,16]]}}}],"schema":"https://github.com/citation-style-language/schema/raw/master/csl-citation.json"} </w:instrText>
+      </w:r>
+      <w:r>
+        <w:fldChar w:fldCharType="separate"/>
+      </w:r>
+      <w:r>
+        <w:rPr>
+          <w:rFonts w:ascii="Calibri" w:cs="Calibri"/>
+        </w:rPr>
+        <w:t>Saurabh V, “Eventual vs Strong Consitency in Distributed Databases,” Hackernoon, July 16, 2017, https://hackernoon.com/eventual-vs-strong-consistency-in-distributed-databases-282fdad37cf7.</w:t>
+      </w:r>
+      <w:r>
+        <w:fldChar w:fldCharType="end"/>
+      </w:r>
+    </w:p>
+  </w:footnote>
+  <w:footnote w:id="31">
+    <w:p>
+      <w:pPr>
+        <w:pStyle w:val="FootnoteText"/>
+      </w:pPr>
+      <w:r>
+        <w:rPr>
+          <w:rStyle w:val="FootnoteReference"/>
+        </w:rPr>
+        <w:footnoteRef/>
+      </w:r>
+      <w:r>
+        <w:t xml:space="preserve"> </w:t>
+      </w:r>
+      <w:r>
+        <w:fldChar w:fldCharType="begin"/>
+      </w:r>
+      <w:r>
+        <w:instrText xml:space="preserve"> ADDIN ZOTERO_ITEM CSL_CITATION {"citationID":"CTWafpIg","properties":{"formattedCitation":"Shapiro et al., \\uc0\\u8220{}Conflict-Free Replicated Data Types.\\uc0\\u8221{}","plainCitation":"Shapiro et al., “Conflict-Free Replicated Data Types.”","dontUpdate":true,"noteIndex":31},"citationItems":[{"id":13,"uris":["http://zotero.org/users/local/MVhi2670/items/CLYT35F5"],"uri":["http://zotero.org/users/local/MVhi2670/items/CLYT35F5"],"itemData":{"id":13,"type":"article-journal","container-title":"Inria Reocquencourt","title":"Conflict-free Replicated Data Types","URL":"https://pages.lip6.fr/Marc.Shapiro/papers/RR-7687.pdf","volume":"25","author":[{"family":"Shapiro","given":"Marc"},{"family":"Preguica","given":"Nuno"},{"family":"Baquero","given":"Carlos"},{"family":"Zawirski","given":"Marek"}],"issued":{"date-parts":[["2011",1,19]]}}}],"schema":"https://github.com/citation-style-language/schema/raw/master/csl-citation.json"} </w:instrText>
+      </w:r>
+      <w:r>
+        <w:fldChar w:fldCharType="separate"/>
+      </w:r>
+      <w:r>
+        <w:rPr>
+          <w:rFonts w:ascii="Calibri" w:cs="Calibri"/>
+        </w:rPr>
+        <w:t>Shapiro et al., “Conflict-Free Replicated Data Types.</w:t>
+      </w:r>
+      <w:r>
+        <w:rPr>
+          <w:rFonts w:ascii="Calibri" w:cs="Calibri"/>
+        </w:rPr>
+        <w:t>" page 5</w:t>
+      </w:r>
+      <w:r>
+        <w:fldChar w:fldCharType="end"/>
+      </w:r>
+      <w:r>
+        <w:t xml:space="preserve"> </w:t>
+      </w:r>
+    </w:p>
+  </w:footnote>
+  <w:footnote w:id="32">
+    <w:p>
+      <w:pPr>
+        <w:pStyle w:val="FootnoteText"/>
+      </w:pPr>
+      <w:r>
+        <w:rPr>
+          <w:rStyle w:val="FootnoteReference"/>
+        </w:rPr>
+        <w:footnoteRef/>
+      </w:r>
+      <w:r>
+        <w:t xml:space="preserve"> </w:t>
+      </w:r>
+      <w:r>
+        <w:fldChar w:fldCharType="begin"/>
+      </w:r>
+      <w:r>
+        <w:instrText xml:space="preserve"> ADDIN ZOTERO_ITEM CSL_CITATION {"citationID":"laYwlwox","properties":{"formattedCitation":"Shapiro et al.","plainCitation":"Shapiro et al.","dontUpdate":true,"noteIndex":32},"citationItems":[{"id":13,"uris":["http://zotero.org/users/local/MVhi2670/items/CLYT35F5"],"uri":["http://zotero.org/users/local/MVhi2670/items/CLYT35F5"],"itemData":{"id":13,"type":"article-journal","container-title":"Inria Reocquencourt","title":"Conflict-free Replicated Data Types","URL":"https://pages.lip6.fr/Marc.Shapiro/papers/RR-7687.pdf","volume":"25","author":[{"family":"Shapiro","given":"Marc"},{"family":"Preguica","given":"Nuno"},{"family":"Baquero","given":"Carlos"},{"family":"Zawirski","given":"Marek"}],"issued":{"date-parts":[["2011",1,19]]}}}],"schema":"https://github.com/citation-style-language/schema/raw/master/csl-citation.json"} </w:instrText>
+      </w:r>
+      <w:r>
+        <w:fldChar w:fldCharType="separate"/>
+      </w:r>
+      <w:r>
+        <w:rPr>
+          <w:noProof/>
+        </w:rPr>
+        <w:t>Shapiro et al. page 5</w:t>
+      </w:r>
+      <w:r>
+        <w:fldChar w:fldCharType="end"/>
+      </w:r>
+    </w:p>
+  </w:footnote>
+  <w:footnote w:id="33">
+    <w:p>
+      <w:pPr>
+        <w:pStyle w:val="FootnoteText"/>
+      </w:pPr>
+      <w:r>
+        <w:rPr>
+          <w:rStyle w:val="FootnoteReference"/>
+        </w:rPr>
+        <w:footnoteRef/>
+      </w:r>
+      <w:r>
+        <w:t xml:space="preserve"> </w:t>
+      </w:r>
+      <w:r>
+        <w:fldChar w:fldCharType="begin"/>
+      </w:r>
+      <w:r>
+        <w:instrText xml:space="preserve"> ADDIN ZOTERO_ITEM CSL_CITATION {"citationID":"amnaqQ2j","properties":{"formattedCitation":"Shapiro et al., \\uc0\\u8220{}Conflict-Free Replicated Data Types.\\uc0\\u8221{}","plainCitation":"Shapiro et al., “Conflict-Free Replicated Data Types.”","dontUpdate":true,"noteIndex":33},"citationItems":[{"id":13,"uris":["http://zotero.org/users/local/MVhi2670/items/CLYT35F5"],"uri":["http://zotero.org/users/local/MVhi2670/items/CLYT35F5"],"itemData":{"id":13,"type":"article-journal","container-title":"Inria Reocquencourt","title":"Conflict-free Replicated Data Types","URL":"https://pages.lip6.fr/Marc.Shapiro/papers/RR-7687.pdf","volume":"25","author":[{"family":"Shapiro","given":"Marc"},{"family":"Preguica","given":"Nuno"},{"family":"Baquero","given":"Carlos"},{"family":"Zawirski","given":"Marek"}],"issued":{"date-parts":[["2011",1,19]]}}}],"schema":"https://github.com/citation-style-language/schema/raw/master/csl-citation.json"} </w:instrText>
+      </w:r>
+      <w:r>
+        <w:fldChar w:fldCharType="separate"/>
+      </w:r>
+      <w:r>
+        <w:rPr>
+          <w:rFonts w:ascii="Calibri" w:cs="Calibri"/>
+        </w:rPr>
+        <w:t>Shapiro et al., “Conflict-Free Replicated Data Types.</w:t>
+      </w:r>
+      <w:r>
+        <w:rPr>
+          <w:rFonts w:ascii="Calibri" w:cs="Calibri"/>
+        </w:rPr>
+        <w:t xml:space="preserve">" page 5 </w:t>
+      </w:r>
+      <w:r>
+        <w:fldChar w:fldCharType="end"/>
+      </w:r>
+    </w:p>
+  </w:footnote>
+  <w:footnote w:id="34">
+    <w:p>
+      <w:pPr>
+        <w:pStyle w:val="FootnoteText"/>
+      </w:pPr>
+      <w:r>
+        <w:rPr>
+          <w:rStyle w:val="FootnoteReference"/>
+        </w:rPr>
+        <w:footnoteRef/>
+      </w:r>
+      <w:r>
+        <w:t xml:space="preserve"> </w:t>
+      </w:r>
+      <w:r>
+        <w:fldChar w:fldCharType="begin"/>
+      </w:r>
+      <w:r>
+        <w:instrText xml:space="preserve"> ADDIN ZOTERO_ITEM CSL_CITATION {"citationID":"Js61w9qf","properties":{"formattedCitation":"Vogels, \\uc0\\u8220{}Eventually Consistent.\\uc0\\u8221{}","plainCitation":"Vogels, “Eventually Consistent.”","noteIndex":34},"citationItems":[{"id":5,"uris":["http://zotero.org/users/local/MVhi2670/items/MBVCKZQS"],"uri":["http://zotero.org/users/local/MVhi2670/items/MBVCKZQS"],"itemData":{"id":5,"type":"article-journal","container-title":"ACM Queue","issue":"6","title":"Eventually Consistent","URL":"https://queue.acm.org/detail.cfm?id=1466448","volume":"6","author":[{"family":"Vogels","given":"Werner"}],"accessed":{"date-parts":[["2020",3,12]]},"issued":{"date-parts":[["2008",12,4]]}}}],"schema":"https://github.com/citation-style-language/schema/raw/master/csl-citation.json"} </w:instrText>
+      </w:r>
+      <w:r>
+        <w:fldChar w:fldCharType="separate"/>
+      </w:r>
+      <w:r>
+        <w:rPr>
+          <w:rFonts w:ascii="Calibri" w:cs="Calibri"/>
+        </w:rPr>
+        <w:t>Vogels, “Eventually Consistent.”</w:t>
+      </w:r>
+      <w:r>
+        <w:fldChar w:fldCharType="end"/>
+      </w:r>
+    </w:p>
+  </w:footnote>
+  <w:footnote w:id="35">
+    <w:p>
+      <w:pPr>
+        <w:pStyle w:val="FootnoteText"/>
+      </w:pPr>
+      <w:r>
+        <w:rPr>
+          <w:rStyle w:val="FootnoteReference"/>
+        </w:rPr>
+        <w:footnoteRef/>
+      </w:r>
+      <w:r>
+        <w:t xml:space="preserve"> </w:t>
+      </w:r>
+      <w:r>
+        <w:fldChar w:fldCharType="begin"/>
+      </w:r>
+      <w:r>
+        <w:instrText xml:space="preserve"> ADDIN ZOTERO_ITEM CSL_CITATION {"citationID":"OFo1Vqap","properties":{"formattedCitation":"Marc Shapiro et al., \\uc0\\u8220{}A Comprehensive Study of Convergent and Commutative Replicated Data Types,\\uc0\\u8221{} {\\i{}Hal-Inria}, January 13, 2011, https://doi.org/inria-00555588.","plainCitation":"Marc Shapiro et al., “A Comprehensive Study of Convergent and Commutative Replicated Data Types,” Hal-Inria, January 13, 2011, https://doi.org/inria-00555588.","noteIndex":35},"citationItems":[{"id":3,"uris":["http://zotero.org/users/local/MVhi2670/items/UHUITP2N"],"uri":["http://zotero.org/users/local/MVhi2670/items/UHUITP2N"],"itemData":{"id":3,"type":"article-journal","abstract":"Eventual consistency aims to ensure that replicas of some mutable shared object converge without foreground synchronisation. Previous approaches to eventual consistency are ad-hoc and error-prone. We study a principled approach: to base the design of shared data types on some simple formal conditions that are sufficient to guarantee eventual consistency. We call these types Convergent or Commutative Replicated Data Types (CRDTs). This paper formalises asynchronous object replication, either state based or operation based, and provides a sufficient condition appropriate for each case. It describes\nseveral useful CRDTs, including container data types supporting both add and remove operations with clean semantics, and more complex types such as graphs, montonic DAGs, and sequences. It discusses some properties needed to implement non-trivial CRDTs.","container-title":"Hal-Inria","DOI":"inria-00555588","title":"A comprehensive study of Convergent and Commutative Replicated Data Types","URL":"https://hal.inria.fr/inria-00555588","author":[{"family":"Shapiro","given":"Marc"},{"family":"Preguica","given":"Nuno"},{"family":"Baquero","given":"Carlos"},{"family":"Zawirski","given":"Marek"}],"issued":{"date-parts":[["2011",1,13]]}}}],"schema":"https://github.com/citation-style-language/schema/raw/master/csl-citation.json"} </w:instrText>
+      </w:r>
+      <w:r>
+        <w:fldChar w:fldCharType="separate"/>
+      </w:r>
+      <w:r>
+        <w:rPr>
+          <w:rFonts w:ascii="Calibri" w:cs="Calibri"/>
+        </w:rPr>
+        <w:t xml:space="preserve">Marc Shapiro et al., “A Comprehensive Study of Convergent and Commutative Replicated Data Types,” </w:t>
+      </w:r>
       <w:r>
         <w:rPr>
           <w:rFonts w:ascii="Calibri" w:cs="Calibri"/>
           <w:i/>
           <w:iCs/>
         </w:rPr>
-        <w:t xml:space="preserve"> </w:t>
+        <w:t>Hal-Inria</w:t>
+      </w:r>
+      <w:r>
+        <w:rPr>
+          <w:rFonts w:ascii="Calibri" w:cs="Calibri"/>
+        </w:rPr>
+        <w:t>, January 13, 2011, https://doi.org/inria-00555588.</w:t>
+      </w:r>
+      <w:r>
+        <w:fldChar w:fldCharType="end"/>
+      </w:r>
+    </w:p>
+  </w:footnote>
+  <w:footnote w:id="36">
+    <w:p>
+      <w:pPr>
+        <w:pStyle w:val="FootnoteText"/>
+      </w:pPr>
+      <w:r>
+        <w:rPr>
+          <w:rStyle w:val="FootnoteReference"/>
+        </w:rPr>
+        <w:footnoteRef/>
+      </w:r>
+      <w:r>
+        <w:t xml:space="preserve"> </w:t>
+      </w:r>
+      <w:r>
+        <w:fldChar w:fldCharType="begin"/>
+      </w:r>
+      <w:r>
+        <w:instrText xml:space="preserve"> ADDIN ZOTERO_ITEM CSL_CITATION {"citationID":"tnlD9T5k","properties":{"formattedCitation":"Nitin Savant, Elise Olivares, and Sun-Li Beatteay, \\uc0\\u8220{}Conclave - A Private and Secure Real-Time Collaborative Text Editor,\\uc0\\u8221{} Conclave, accessed May 12, 2020, https://conclave-team.github.io/conclave-site/.","plainCitation":"Nitin Savant, Elise Olivares, and Sun-Li Beatteay, “Conclave - A Private and Secure Real-Time Collaborative Text Editor,” Conclave, accessed May 12, 2020, https://conclave-team.github.io/conclave-site/.","noteIndex":36},"citationItems":[{"id":4,"uris":["http://zotero.org/users/local/MVhi2670/items/7QJV4ELE"],"uri":["http://zotero.org/users/local/MVhi2670/items/7QJV4ELE"],"itemData":{"id":4,"type":"webpage","container-title":"Conclave","title":"Conclave - A private and secure real-time collaborative text editor","URL":"https://conclave-team.github.io/conclave-site/","author":[{"family":"Savant","given":"Nitin"},{"family":"Olivares","given":"Elise"},{"family":"Beatteay","given":"Sun-Li"}],"accessed":{"date-parts":[["2020",5,12]]}}}],"schema":"https://github.com/citation-style-language/schema/raw/master/csl-citation.json"} </w:instrText>
+      </w:r>
+      <w:r>
+        <w:fldChar w:fldCharType="separate"/>
+      </w:r>
+      <w:r>
+        <w:rPr>
+          <w:rFonts w:ascii="Calibri" w:cs="Calibri"/>
+        </w:rPr>
+        <w:t>Nitin Savant, Elise Olivares, and Sun-Li Beatteay, “Conclave - A Private and Secure Real-Time Collaborative Text Editor,” Conclave, accessed May 12, 2020, https://conclave-team.github.io/conclave-site/.</w:t>
+      </w:r>
+      <w:r>
+        <w:fldChar w:fldCharType="end"/>
+      </w:r>
+    </w:p>
+  </w:footnote>
+  <w:footnote w:id="37">
+    <w:p>
+      <w:pPr>
+        <w:pStyle w:val="FootnoteText"/>
+      </w:pPr>
+      <w:r>
+        <w:rPr>
+          <w:rStyle w:val="FootnoteReference"/>
+        </w:rPr>
+        <w:footnoteRef/>
+      </w:r>
+      <w:r>
+        <w:t xml:space="preserve"> </w:t>
+      </w:r>
+      <w:r>
+        <w:fldChar w:fldCharType="begin"/>
+      </w:r>
+      <w:r>
+        <w:instrText xml:space="preserve"> ADDIN ZOTERO_ITEM CSL_CITATION {"citationID":"2kUkz9AO","properties":{"formattedCitation":"Paulo Almeida, Ali Shoker, and Carlos Baquero, \\uc0\\u8220{}Delta State Replicated Data Types,\\uc0\\u8221{} {\\i{}HASLab/INSEC TEC and Universidade Do Minho, Portugal}, March 4, 2016, https://arxiv.org/pdf/1603.01529.pdf.","plainCitation":"Paulo Almeida, Ali Shoker, and Carlos Baquero, “Delta State Replicated Data Types,” HASLab/INSEC TEC and Universidade Do Minho, Portugal, March 4, 2016, https://arxiv.org/pdf/1603.01529.pdf.","dontUpdate":true,"noteIndex":37},"citationItems":[{"id":17,"uris":["http://zotero.org/users/local/MVhi2670/items/76R46UMZ"],"uri":["http://zotero.org/users/local/MVhi2670/items/76R46UMZ"],"itemData":{"id":17,"type":"article-journal","container-title":"HASLab/INSEC TEC and Universidade do Minho, Portugal","title":"Delta State Replicated Data Types","URL":"https://arxiv.org/pdf/1603.01529.pdf","author":[{"family":"Almeida","given":"Paulo"},{"family":"Shoker","given":"Ali"},{"family":"Baquero","given":"Carlos"}],"issued":{"date-parts":[["2016",3,4]]}}}],"schema":"https://github.com/citation-style-language/schema/raw/master/csl-citation.json"} </w:instrText>
+      </w:r>
+      <w:r>
+        <w:fldChar w:fldCharType="separate"/>
+      </w:r>
+      <w:r>
+        <w:rPr>
+          <w:rFonts w:ascii="Calibri" w:cs="Calibri"/>
+        </w:rPr>
+        <w:t xml:space="preserve">Paulo Almeida, Ali </w:t>
+      </w:r>
+      <w:proofErr w:type="spellStart"/>
+      <w:r>
+        <w:rPr>
+          <w:rFonts w:ascii="Calibri" w:cs="Calibri"/>
+        </w:rPr>
+        <w:t>Shoker</w:t>
+      </w:r>
+      <w:proofErr w:type="spellEnd"/>
+      <w:r>
+        <w:rPr>
+          <w:rFonts w:ascii="Calibri" w:cs="Calibri"/>
+        </w:rPr>
+        <w:t xml:space="preserve">, and Carlos </w:t>
+      </w:r>
+      <w:proofErr w:type="spellStart"/>
+      <w:r>
+        <w:rPr>
+          <w:rFonts w:ascii="Calibri" w:cs="Calibri"/>
+        </w:rPr>
+        <w:t>Baquero</w:t>
+      </w:r>
+      <w:proofErr w:type="spellEnd"/>
+      <w:r>
+        <w:rPr>
+          <w:rFonts w:ascii="Calibri" w:cs="Calibri"/>
+        </w:rPr>
+        <w:t xml:space="preserve">, “Delta State Replicated Data Types,” </w:t>
       </w:r>
       <w:proofErr w:type="spellStart"/>
       <w:r>
@@ -4587,337 +7807,16 @@
           <w:i/>
           <w:iCs/>
         </w:rPr>
-        <w:t>Reocquencourt</w:t>
+        <w:t>HASLab</w:t>
       </w:r>
       <w:proofErr w:type="spellEnd"/>
-      <w:r>
-        <w:rPr>
-          <w:rFonts w:ascii="Calibri" w:cs="Calibri"/>
-        </w:rPr>
-        <w:t xml:space="preserve"> 25 (January 19, 2011)</w:t>
-      </w:r>
-      <w:r>
-        <w:rPr>
-          <w:rFonts w:ascii="Calibri" w:cs="Calibri"/>
-        </w:rPr>
-        <w:t xml:space="preserve"> page </w:t>
-      </w:r>
-      <w:r>
-        <w:rPr>
-          <w:rFonts w:ascii="Calibri" w:cs="Calibri"/>
-        </w:rPr>
-        <w:t>5</w:t>
-      </w:r>
-      <w:r>
-        <w:rPr>
-          <w:rFonts w:ascii="Calibri" w:cs="Calibri"/>
-        </w:rPr>
-        <w:t>.</w:t>
-      </w:r>
-      <w:r>
-        <w:fldChar w:fldCharType="end"/>
-      </w:r>
-    </w:p>
-  </w:footnote>
-  <w:footnote w:id="29">
-    <w:p>
-      <w:pPr>
-        <w:pStyle w:val="FootnoteText"/>
-      </w:pPr>
-      <w:r>
-        <w:rPr>
-          <w:rStyle w:val="FootnoteReference"/>
-        </w:rPr>
-        <w:footnoteRef/>
-      </w:r>
-      <w:r>
-        <w:t xml:space="preserve"> </w:t>
-      </w:r>
-      <w:r>
-        <w:fldChar w:fldCharType="begin"/>
-      </w:r>
-      <w:r>
-        <w:instrText xml:space="preserve"> ADDIN ZOTERO_ITEM CSL_CITATION {"citationID":"3ysNVKf2","properties":{"formattedCitation":"Vogels, \\uc0\\u8220{}Eventually Consistent.\\uc0\\u8221{}","plainCitation":"Vogels, “Eventually Consistent.”","noteIndex":29},"citationItems":[{"id":5,"uris":["http://zotero.org/users/local/MVhi2670/items/MBVCKZQS"],"uri":["http://zotero.org/users/local/MVhi2670/items/MBVCKZQS"],"itemData":{"id":5,"type":"article-journal","container-title":"ACM Queue","issue":"6","title":"Eventually Consistent","URL":"https://queue.acm.org/detail.cfm?id=1466448","volume":"6","author":[{"family":"Vogels","given":"Werner"}],"accessed":{"date-parts":[["2020",3,12]]},"issued":{"date-parts":[["2008",12,4]]}}}],"schema":"https://github.com/citation-style-language/schema/raw/master/csl-citation.json"} </w:instrText>
-      </w:r>
-      <w:r>
-        <w:fldChar w:fldCharType="separate"/>
-      </w:r>
-      <w:proofErr w:type="spellStart"/>
-      <w:r>
-        <w:rPr>
-          <w:rFonts w:ascii="Calibri" w:cs="Calibri"/>
-        </w:rPr>
-        <w:t>Vogels</w:t>
-      </w:r>
-      <w:proofErr w:type="spellEnd"/>
-      <w:r>
-        <w:rPr>
-          <w:rFonts w:ascii="Calibri" w:cs="Calibri"/>
-        </w:rPr>
-        <w:t>, “Eventually Consistent.”</w:t>
-      </w:r>
-      <w:r>
-        <w:fldChar w:fldCharType="end"/>
-      </w:r>
-    </w:p>
-  </w:footnote>
-  <w:footnote w:id="30">
-    <w:p>
-      <w:pPr>
-        <w:pStyle w:val="FootnoteText"/>
-      </w:pPr>
-      <w:r>
-        <w:rPr>
-          <w:rStyle w:val="FootnoteReference"/>
-        </w:rPr>
-        <w:footnoteRef/>
-      </w:r>
-      <w:r>
-        <w:t xml:space="preserve"> </w:t>
-      </w:r>
-      <w:r>
-        <w:fldChar w:fldCharType="begin"/>
-      </w:r>
-      <w:r>
-        <w:instrText xml:space="preserve"> ADDIN ZOTERO_ITEM CSL_CITATION {"citationID":"5Kbpwl4L","properties":{"formattedCitation":"Saurabh V, \\uc0\\u8220{}Eventual vs Strong Consitency in Distributed Databases,\\uc0\\u8221{} Hackernoon, July 16, 2017, https://hackernoon.com/eventual-vs-strong-consistency-in-distributed-databases-282fdad37cf7.","plainCitation":"Saurabh V, “Eventual vs Strong Consitency in Distributed Databases,” Hackernoon, July 16, 2017, https://hackernoon.com/eventual-vs-strong-consistency-in-distributed-databases-282fdad37cf7.","noteIndex":30},"citationItems":[{"id":12,"uris":["http://zotero.org/users/local/MVhi2670/items/KQZ243JF"],"uri":["http://zotero.org/users/local/MVhi2670/items/KQZ243JF"],"itemData":{"id":12,"type":"webpage","container-title":"Hackernoon","title":"Eventual vs Strong Consitency in Distributed Databases","URL":"https://hackernoon.com/eventual-vs-strong-consistency-in-distributed-databases-282fdad37cf7","author":[{"family":"V","given":"Saurabh"}],"issued":{"date-parts":[["2017",7,16]]}}}],"schema":"https://github.com/citation-style-language/schema/raw/master/csl-citation.json"} </w:instrText>
-      </w:r>
-      <w:r>
-        <w:fldChar w:fldCharType="separate"/>
-      </w:r>
-      <w:r>
-        <w:rPr>
-          <w:rFonts w:ascii="Calibri" w:cs="Calibri"/>
-        </w:rPr>
-        <w:t xml:space="preserve">Saurabh V, “Eventual vs Strong </w:t>
-      </w:r>
-      <w:proofErr w:type="spellStart"/>
-      <w:r>
-        <w:rPr>
-          <w:rFonts w:ascii="Calibri" w:cs="Calibri"/>
-        </w:rPr>
-        <w:t>Consitency</w:t>
-      </w:r>
-      <w:proofErr w:type="spellEnd"/>
-      <w:r>
-        <w:rPr>
-          <w:rFonts w:ascii="Calibri" w:cs="Calibri"/>
-        </w:rPr>
-        <w:t xml:space="preserve"> in Distributed Databases,” </w:t>
-      </w:r>
-      <w:proofErr w:type="spellStart"/>
-      <w:r>
-        <w:rPr>
-          <w:rFonts w:ascii="Calibri" w:cs="Calibri"/>
-        </w:rPr>
-        <w:t>Hackernoon</w:t>
-      </w:r>
-      <w:proofErr w:type="spellEnd"/>
-      <w:r>
-        <w:rPr>
-          <w:rFonts w:ascii="Calibri" w:cs="Calibri"/>
-        </w:rPr>
-        <w:t>, July 16, 2017, https://hackernoon.com/eventual-vs-strong-consistency-in-distributed-databases-282fdad37cf7.</w:t>
-      </w:r>
-      <w:r>
-        <w:fldChar w:fldCharType="end"/>
-      </w:r>
-    </w:p>
-  </w:footnote>
-  <w:footnote w:id="31">
-    <w:p>
-      <w:pPr>
-        <w:pStyle w:val="FootnoteText"/>
-      </w:pPr>
-      <w:r>
-        <w:rPr>
-          <w:rStyle w:val="FootnoteReference"/>
-        </w:rPr>
-        <w:footnoteRef/>
-      </w:r>
-      <w:r>
-        <w:t xml:space="preserve"> </w:t>
-      </w:r>
-      <w:r>
-        <w:fldChar w:fldCharType="begin"/>
-      </w:r>
-      <w:r>
-        <w:instrText xml:space="preserve"> ADDIN ZOTERO_ITEM CSL_CITATION {"citationID":"CTWafpIg","properties":{"formattedCitation":"Shapiro et al., \\uc0\\u8220{}Conflict-Free Replicated Data Types.\\uc0\\u8221{}","plainCitation":"Shapiro et al., “Conflict-Free Replicated Data Types.”","noteIndex":31},"citationItems":[{"id":13,"uris":["http://zotero.org/users/local/MVhi2670/items/CLYT35F5"],"uri":["http://zotero.org/users/local/MVhi2670/items/CLYT35F5"],"itemData":{"id":13,"type":"article-journal","container-title":"Inria Reocquencourt","title":"Conflict-free Replicated Data Types","URL":"https://pages.lip6.fr/Marc.Shapiro/papers/RR-7687.pdf","volume":"25","author":[{"family":"Shapiro","given":"Marc"},{"family":"Preguica","given":"Nuno"},{"family":"Baquero","given":"Carlos"},{"family":"Zawirski","given":"Marek"}],"issued":{"date-parts":[["2011",1,19]]}}}],"schema":"https://github.com/citation-style-language/schema/raw/master/csl-citation.json"} </w:instrText>
-      </w:r>
-      <w:r>
-        <w:fldChar w:fldCharType="separate"/>
-      </w:r>
-      <w:r>
-        <w:rPr>
-          <w:rFonts w:ascii="Calibri" w:cs="Calibri"/>
-        </w:rPr>
-        <w:t>Shapiro et al., “Conflict-Free Replicated Data Types.</w:t>
-      </w:r>
-      <w:r>
-        <w:rPr>
-          <w:rFonts w:ascii="Calibri" w:cs="Calibri"/>
-        </w:rPr>
-        <w:t>" page 5</w:t>
-      </w:r>
-      <w:r>
-        <w:fldChar w:fldCharType="end"/>
-      </w:r>
-      <w:r>
-        <w:t xml:space="preserve"> </w:t>
-      </w:r>
-    </w:p>
-  </w:footnote>
-  <w:footnote w:id="32">
-    <w:p>
-      <w:pPr>
-        <w:pStyle w:val="FootnoteText"/>
-      </w:pPr>
-      <w:r>
-        <w:rPr>
-          <w:rStyle w:val="FootnoteReference"/>
-        </w:rPr>
-        <w:footnoteRef/>
-      </w:r>
-      <w:r>
-        <w:t xml:space="preserve"> </w:t>
-      </w:r>
-      <w:r>
-        <w:fldChar w:fldCharType="begin"/>
-      </w:r>
-      <w:r>
-        <w:instrText xml:space="preserve"> ADDIN ZOTERO_ITEM CSL_CITATION {"citationID":"laYwlwox","properties":{"formattedCitation":"Shapiro et al.","plainCitation":"Shapiro et al.","noteIndex":32},"citationItems":[{"id":13,"uris":["http://zotero.org/users/local/MVhi2670/items/CLYT35F5"],"uri":["http://zotero.org/users/local/MVhi2670/items/CLYT35F5"],"itemData":{"id":13,"type":"article-journal","container-title":"Inria Reocquencourt","title":"Conflict-free Replicated Data Types","URL":"https://pages.lip6.fr/Marc.Shapiro/papers/RR-7687.pdf","volume":"25","author":[{"family":"Shapiro","given":"Marc"},{"family":"Preguica","given":"Nuno"},{"family":"Baquero","given":"Carlos"},{"family":"Zawirski","given":"Marek"}],"issued":{"date-parts":[["2011",1,19]]}}}],"schema":"https://github.com/citation-style-language/schema/raw/master/csl-citation.json"} </w:instrText>
-      </w:r>
-      <w:r>
-        <w:fldChar w:fldCharType="separate"/>
-      </w:r>
-      <w:r>
-        <w:rPr>
-          <w:noProof/>
-        </w:rPr>
-        <w:t>Shapiro et al. page 5</w:t>
-      </w:r>
-      <w:r>
-        <w:fldChar w:fldCharType="end"/>
-      </w:r>
-    </w:p>
-  </w:footnote>
-  <w:footnote w:id="33">
-    <w:p>
-      <w:pPr>
-        <w:pStyle w:val="FootnoteText"/>
-      </w:pPr>
-      <w:r>
-        <w:rPr>
-          <w:rStyle w:val="FootnoteReference"/>
-        </w:rPr>
-        <w:footnoteRef/>
-      </w:r>
-      <w:r>
-        <w:t xml:space="preserve"> </w:t>
-      </w:r>
-      <w:r>
-        <w:fldChar w:fldCharType="begin"/>
-      </w:r>
-      <w:r>
-        <w:instrText xml:space="preserve"> ADDIN ZOTERO_ITEM CSL_CITATION {"citationID":"amnaqQ2j","properties":{"formattedCitation":"Shapiro et al., \\uc0\\u8220{}Conflict-Free Replicated Data Types.\\uc0\\u8221{}","plainCitation":"Shapiro et al., “Conflict-Free Replicated Data Types.”","dontUpdate":true,"noteIndex":32},"citationItems":[{"id":13,"uris":["http://zotero.org/users/local/MVhi2670/items/CLYT35F5"],"uri":["http://zotero.org/users/local/MVhi2670/items/CLYT35F5"],"itemData":{"id":13,"type":"article-journal","container-title":"Inria Reocquencourt","title":"Conflict-free Replicated Data Types","URL":"https://pages.lip6.fr/Marc.Shapiro/papers/RR-7687.pdf","volume":"25","author":[{"family":"Shapiro","given":"Marc"},{"family":"Preguica","given":"Nuno"},{"family":"Baquero","given":"Carlos"},{"family":"Zawirski","given":"Marek"}],"issued":{"date-parts":[["2011",1,19]]}}}],"schema":"https://github.com/citation-style-language/schema/raw/master/csl-citation.json"} </w:instrText>
-      </w:r>
-      <w:r>
-        <w:fldChar w:fldCharType="separate"/>
-      </w:r>
-      <w:r>
-        <w:rPr>
-          <w:rFonts w:ascii="Calibri" w:cs="Calibri"/>
-        </w:rPr>
-        <w:t>Shapiro et al., “Conflict-Free Replicated Data Types.</w:t>
-      </w:r>
-      <w:r>
-        <w:rPr>
-          <w:rFonts w:ascii="Calibri" w:cs="Calibri"/>
-        </w:rPr>
-        <w:t xml:space="preserve">" page 5 </w:t>
-      </w:r>
-      <w:r>
-        <w:fldChar w:fldCharType="end"/>
-      </w:r>
-    </w:p>
-  </w:footnote>
-  <w:footnote w:id="34">
-    <w:p>
-      <w:pPr>
-        <w:pStyle w:val="FootnoteText"/>
-      </w:pPr>
-      <w:r>
-        <w:rPr>
-          <w:rStyle w:val="FootnoteReference"/>
-        </w:rPr>
-        <w:footnoteRef/>
-      </w:r>
-      <w:r>
-        <w:t xml:space="preserve"> </w:t>
-      </w:r>
-      <w:r>
-        <w:fldChar w:fldCharType="begin"/>
-      </w:r>
-      <w:r>
-        <w:instrText xml:space="preserve"> ADDIN ZOTERO_ITEM CSL_CITATION {"citationID":"Js61w9qf","properties":{"formattedCitation":"Vogels, \\uc0\\u8220{}Eventually Consistent.\\uc0\\u8221{}","plainCitation":"Vogels, “Eventually Consistent.”","noteIndex":31},"citationItems":[{"id":5,"uris":["http://zotero.org/users/local/MVhi2670/items/MBVCKZQS"],"uri":["http://zotero.org/users/local/MVhi2670/items/MBVCKZQS"],"itemData":{"id":5,"type":"article-journal","container-title":"ACM Queue","issue":"6","title":"Eventually Consistent","URL":"https://queue.acm.org/detail.cfm?id=1466448","volume":"6","author":[{"family":"Vogels","given":"Werner"}],"accessed":{"date-parts":[["2020",3,12]]},"issued":{"date-parts":[["2008",12,4]]}}}],"schema":"https://github.com/citation-style-language/schema/raw/master/csl-citation.json"} </w:instrText>
-      </w:r>
-      <w:r>
-        <w:fldChar w:fldCharType="separate"/>
-      </w:r>
-      <w:proofErr w:type="spellStart"/>
-      <w:r>
-        <w:rPr>
-          <w:rFonts w:ascii="Calibri" w:cs="Calibri"/>
-        </w:rPr>
-        <w:t>Vogels</w:t>
-      </w:r>
-      <w:proofErr w:type="spellEnd"/>
-      <w:r>
-        <w:rPr>
-          <w:rFonts w:ascii="Calibri" w:cs="Calibri"/>
-        </w:rPr>
-        <w:t>, “Eventually Consistent.”</w:t>
-      </w:r>
-      <w:r>
-        <w:fldChar w:fldCharType="end"/>
-      </w:r>
-    </w:p>
-  </w:footnote>
-  <w:footnote w:id="35">
-    <w:p>
-      <w:pPr>
-        <w:pStyle w:val="FootnoteText"/>
-      </w:pPr>
-      <w:r>
-        <w:rPr>
-          <w:rStyle w:val="FootnoteReference"/>
-        </w:rPr>
-        <w:footnoteRef/>
-      </w:r>
-      <w:r>
-        <w:t xml:space="preserve"> </w:t>
-      </w:r>
-      <w:r>
-        <w:fldChar w:fldCharType="begin"/>
-      </w:r>
-      <w:r>
-        <w:instrText xml:space="preserve"> ADDIN ZOTERO_ITEM CSL_CITATION {"citationID":"OFo1Vqap","properties":{"formattedCitation":"Marc Shapiro et al., \\uc0\\u8220{}A Comprehensive Study of Convergent and Commutative Replicated Data Types,\\uc0\\u8221{} {\\i{}Hal-Inria}, January 13, 2011, https://doi.org/inria-00555588.","plainCitation":"Marc Shapiro et al., “A Comprehensive Study of Convergent and Commutative Replicated Data Types,” Hal-Inria, January 13, 2011, https://doi.org/inria-00555588.","noteIndex":32},"citationItems":[{"id":3,"uris":["http://zotero.org/users/local/MVhi2670/items/UHUITP2N"],"uri":["http://zotero.org/users/local/MVhi2670/items/UHUITP2N"],"itemData":{"id":3,"type":"article-journal","abstract":"Eventual consistency aims to ensure that replicas of some mutable shared object converge without foreground synchronisation. Previous approaches to eventual consistency are ad-hoc and error-prone. We study a principled approach: to base the design of shared data types on some simple formal conditions that are sufficient to guarantee eventual consistency. We call these types Convergent or Commutative Replicated Data Types (CRDTs). This paper formalises asynchronous object replication, either state based or operation based, and provides a sufficient condition appropriate for each case. It describes\nseveral useful CRDTs, including container data types supporting both add and remove operations with clean semantics, and more complex types such as graphs, montonic DAGs, and sequences. It discusses some properties needed to implement non-trivial CRDTs.","container-title":"Hal-Inria","DOI":"inria-00555588","title":"A comprehensive study of Convergent and Commutative Replicated Data Types","URL":"https://hal.inria.fr/inria-00555588","author":[{"family":"Shapiro","given":"Marc"},{"family":"Preguica","given":"Nuno"},{"family":"Baquero","given":"Carlos"},{"family":"Zawirski","given":"Marek"}],"issued":{"date-parts":[["2011",1,13]]}}}],"schema":"https://github.com/citation-style-language/schema/raw/master/csl-citation.json"} </w:instrText>
-      </w:r>
-      <w:r>
-        <w:fldChar w:fldCharType="separate"/>
-      </w:r>
-      <w:r>
-        <w:rPr>
-          <w:rFonts w:ascii="Calibri" w:cs="Calibri"/>
-        </w:rPr>
-        <w:t xml:space="preserve">Marc Shapiro et al., “A Comprehensive Study of Convergent and Commutative Replicated Data Types,” </w:t>
-      </w:r>
       <w:r>
         <w:rPr>
           <w:rFonts w:ascii="Calibri" w:cs="Calibri"/>
           <w:i/>
           <w:iCs/>
         </w:rPr>
-        <w:t>Hal-</w:t>
+        <w:t xml:space="preserve">/INSEC TEC and </w:t>
       </w:r>
       <w:proofErr w:type="spellStart"/>
       <w:r>
@@ -4926,124 +7825,34 @@
           <w:i/>
           <w:iCs/>
         </w:rPr>
-        <w:t>Inria</w:t>
+        <w:t>Universidade</w:t>
       </w:r>
       <w:proofErr w:type="spellEnd"/>
-      <w:r>
-        <w:rPr>
-          <w:rFonts w:ascii="Calibri" w:cs="Calibri"/>
-        </w:rPr>
-        <w:t>, January 13, 2011, https://doi.org/inria-00555588.</w:t>
-      </w:r>
-      <w:r>
-        <w:fldChar w:fldCharType="end"/>
-      </w:r>
-    </w:p>
-  </w:footnote>
-  <w:footnote w:id="36">
-    <w:p>
-      <w:pPr>
-        <w:pStyle w:val="FootnoteText"/>
-      </w:pPr>
-      <w:r>
-        <w:rPr>
-          <w:rStyle w:val="FootnoteReference"/>
-        </w:rPr>
-        <w:footnoteRef/>
-      </w:r>
-      <w:r>
-        <w:t xml:space="preserve"> </w:t>
-      </w:r>
-      <w:r>
-        <w:fldChar w:fldCharType="begin"/>
-      </w:r>
-      <w:r>
-        <w:instrText xml:space="preserve"> ADDIN ZOTERO_ITEM CSL_CITATION {"citationID":"tnlD9T5k","properties":{"formattedCitation":"Nitin Savant, Elise Olivares, and Sun-Li Beatteay, \\uc0\\u8220{}Conclave - A Private and Secure Real-Time Collaborative Text Editor,\\uc0\\u8221{} Conclave, accessed May 12, 2020, https://conclave-team.github.io/conclave-site/.","plainCitation":"Nitin Savant, Elise Olivares, and Sun-Li Beatteay, “Conclave - A Private and Secure Real-Time Collaborative Text Editor,” Conclave, accessed May 12, 2020, https://conclave-team.github.io/conclave-site/.","noteIndex":33},"citationItems":[{"id":4,"uris":["http://zotero.org/users/local/MVhi2670/items/7QJV4ELE"],"uri":["http://zotero.org/users/local/MVhi2670/items/7QJV4ELE"],"itemData":{"id":4,"type":"webpage","container-title":"Conclave","title":"Conclave - A private and secure real-time collaborative text editor","URL":"https://conclave-team.github.io/conclave-site/","author":[{"family":"Savant","given":"Nitin"},{"family":"Olivares","given":"Elise"},{"family":"Beatteay","given":"Sun-Li"}],"accessed":{"date-parts":[["2020",5,12]]}}}],"schema":"https://github.com/citation-style-language/schema/raw/master/csl-citation.json"} </w:instrText>
-      </w:r>
-      <w:r>
-        <w:fldChar w:fldCharType="separate"/>
-      </w:r>
-      <w:r>
-        <w:rPr>
-          <w:rFonts w:ascii="Calibri" w:cs="Calibri"/>
-        </w:rPr>
-        <w:t xml:space="preserve">Nitin Savant, Elise Olivares, and Sun-Li </w:t>
-      </w:r>
-      <w:proofErr w:type="spellStart"/>
-      <w:r>
-        <w:rPr>
-          <w:rFonts w:ascii="Calibri" w:cs="Calibri"/>
-        </w:rPr>
-        <w:t>Beatteay</w:t>
-      </w:r>
-      <w:proofErr w:type="spellEnd"/>
-      <w:r>
-        <w:rPr>
-          <w:rFonts w:ascii="Calibri" w:cs="Calibri"/>
-        </w:rPr>
-        <w:t>, “Conclave - A Private and Secure Real-Time Collaborative Text Editor,” Conclave, accessed May 12, 2020, https://conclave-team.github.io/conclave-site/.</w:t>
-      </w:r>
-      <w:r>
-        <w:fldChar w:fldCharType="end"/>
-      </w:r>
-    </w:p>
-  </w:footnote>
-  <w:footnote w:id="37">
-    <w:p>
-      <w:pPr>
-        <w:pStyle w:val="FootnoteText"/>
-      </w:pPr>
-      <w:r>
-        <w:rPr>
-          <w:rStyle w:val="FootnoteReference"/>
-        </w:rPr>
-        <w:footnoteRef/>
-      </w:r>
-      <w:r>
-        <w:t xml:space="preserve"> </w:t>
-      </w:r>
-      <w:r>
-        <w:fldChar w:fldCharType="begin"/>
-      </w:r>
-      <w:r>
-        <w:instrText xml:space="preserve"> ADDIN ZOTERO_ITEM CSL_CITATION {"citationID":"JnUIOpTu","properties":{"formattedCitation":"Murat Demirbas, \\uc0\\u8220{}Conflict-Free Replicated Data Types,\\uc0\\u8221{} Blog, {\\i{}Metadata} (blog), April 23, 2013, https://muratbuffalo.blogspot.com/2013/04/conflict-free-replicated-data-types.html.","plainCitation":"Murat Demirbas, “Conflict-Free Replicated Data Types,” Blog, Metadata (blog), April 23, 2013, https://muratbuffalo.blogspot.com/2013/04/conflict-free-replicated-data-types.html.","noteIndex":37},"citationItems":[{"id":14,"uris":["http://zotero.org/users/local/MVhi2670/items/YLDJAA4Y"],"uri":["http://zotero.org/users/local/MVhi2670/items/YLDJAA4Y"],"itemData":{"id":14,"type":"post-weblog","container-title":"Metadata","genre":"Blog","title":"Conflict-free Replicated Data Types","URL":"https://muratbuffalo.blogspot.com/2013/04/conflict-free-replicated-data-types.html","author":[{"family":"Demirbas","given":"Murat"}],"issued":{"date-parts":[["2013",4,23]]}}}],"schema":"https://github.com/citation-style-language/schema/raw/master/csl-citation.json"} </w:instrText>
-      </w:r>
-      <w:r>
-        <w:fldChar w:fldCharType="separate"/>
-      </w:r>
-      <w:r>
-        <w:rPr>
-          <w:rFonts w:ascii="Calibri" w:cs="Calibri"/>
-        </w:rPr>
-        <w:t xml:space="preserve">Murat </w:t>
-      </w:r>
-      <w:proofErr w:type="spellStart"/>
-      <w:r>
-        <w:rPr>
-          <w:rFonts w:ascii="Calibri" w:cs="Calibri"/>
-        </w:rPr>
-        <w:t>Demirbas</w:t>
-      </w:r>
-      <w:proofErr w:type="spellEnd"/>
-      <w:r>
-        <w:rPr>
-          <w:rFonts w:ascii="Calibri" w:cs="Calibri"/>
-        </w:rPr>
-        <w:t xml:space="preserve">, “Conflict-Free Replicated Data Types,” Blog, </w:t>
-      </w:r>
       <w:r>
         <w:rPr>
           <w:rFonts w:ascii="Calibri" w:cs="Calibri"/>
           <w:i/>
           <w:iCs/>
         </w:rPr>
-        <w:t>Metadata</w:t>
+        <w:t xml:space="preserve"> Do Minho, Portugal</w:t>
       </w:r>
       <w:r>
         <w:rPr>
           <w:rFonts w:ascii="Calibri" w:cs="Calibri"/>
         </w:rPr>
-        <w:t xml:space="preserve"> (blog), April 23, 2013, https://muratbuffalo.blogspot.com/2013/04/conflict-free-replicated-data-types.html.</w:t>
+        <w:t>, March 4, 2016, https://arxiv.org/pdf/1603.01529.pdf</w:t>
+      </w:r>
+      <w:r>
+        <w:rPr>
+          <w:rFonts w:ascii="Calibri" w:cs="Calibri"/>
+        </w:rPr>
+        <w:t xml:space="preserve"> page 4</w:t>
+      </w:r>
+      <w:r>
+        <w:rPr>
+          <w:rFonts w:ascii="Calibri" w:cs="Calibri"/>
+        </w:rPr>
+        <w:t>.</w:t>
       </w:r>
       <w:r>
         <w:fldChar w:fldCharType="end"/>
@@ -5068,16 +7877,118 @@
         <w:fldChar w:fldCharType="begin"/>
       </w:r>
       <w:r>
-        <w:instrText xml:space="preserve"> ADDIN ZOTERO_ITEM CSL_CITATION {"citationID":"0UVjqaTX","properties":{"formattedCitation":"Demirbas.","plainCitation":"Demirbas.","noteIndex":38},"citationItems":[{"id":14,"uris":["http://zotero.org/users/local/MVhi2670/items/YLDJAA4Y"],"uri":["http://zotero.org/users/local/MVhi2670/items/YLDJAA4Y"],"itemData":{"id":14,"type":"post-weblog","container-title":"Metadata","genre":"Blog","title":"Conflict-free Replicated Data Types","URL":"https://muratbuffalo.blogspot.com/2013/04/conflict-free-replicated-data-types.html","author":[{"family":"Demirbas","given":"Murat"}],"issued":{"date-parts":[["2013",4,23]]}}}],"schema":"https://github.com/citation-style-language/schema/raw/master/csl-citation.json"} </w:instrText>
+        <w:instrText xml:space="preserve"> ADDIN ZOTERO_ITEM CSL_CITATION {"citationID":"kLCZJyTZ","properties":{"formattedCitation":"Bartosz Sypytkowski, \\uc0\\u8220{}An Introduction to State-Based CRDTs,\\uc0\\u8221{} {\\i{}Bartosz Sypytkowski - Software Dev Blog} (blog), December 18, 2017, https://bartoszsypytkowski.com/the-state-of-a-state-based-crdts/.","plainCitation":"Bartosz Sypytkowski, “An Introduction to State-Based CRDTs,” Bartosz Sypytkowski - Software Dev Blog (blog), December 18, 2017, https://bartoszsypytkowski.com/the-state-of-a-state-based-crdts/.","noteIndex":38},"citationItems":[{"id":15,"uris":["http://zotero.org/users/local/MVhi2670/items/P8KSZVCM"],"uri":["http://zotero.org/users/local/MVhi2670/items/P8KSZVCM"],"itemData":{"id":15,"type":"post-weblog","container-title":"Bartosz Sypytkowski - Software Dev Blog","title":"An introduction to state-based CRDTs","URL":"https://bartoszsypytkowski.com/the-state-of-a-state-based-crdts/","author":[{"family":"Sypytkowski","given":"Bartosz"}],"issued":{"date-parts":[["2017",12,18]]}}}],"schema":"https://github.com/citation-style-language/schema/raw/master/csl-citation.json"} </w:instrText>
       </w:r>
       <w:r>
         <w:fldChar w:fldCharType="separate"/>
       </w:r>
+      <w:r>
+        <w:rPr>
+          <w:rFonts w:ascii="Calibri" w:cs="Calibri"/>
+        </w:rPr>
+        <w:t xml:space="preserve">Bartosz </w:t>
+      </w:r>
       <w:proofErr w:type="spellStart"/>
       <w:r>
         <w:rPr>
           <w:rFonts w:ascii="Calibri" w:cs="Calibri"/>
         </w:rPr>
+        <w:t>Sypytkowski</w:t>
+      </w:r>
+      <w:proofErr w:type="spellEnd"/>
+      <w:r>
+        <w:rPr>
+          <w:rFonts w:ascii="Calibri" w:cs="Calibri"/>
+        </w:rPr>
+        <w:t xml:space="preserve">, “An Introduction to State-Based CRDTs,” </w:t>
+      </w:r>
+      <w:r>
+        <w:rPr>
+          <w:rFonts w:ascii="Calibri" w:cs="Calibri"/>
+          <w:i/>
+          <w:iCs/>
+        </w:rPr>
+        <w:t>Bartosz Sypytkowski - Software Dev Blog</w:t>
+      </w:r>
+      <w:r>
+        <w:rPr>
+          <w:rFonts w:ascii="Calibri" w:cs="Calibri"/>
+        </w:rPr>
+        <w:t xml:space="preserve"> (blog), December 18, 2017, https://bartoszsypytkowski.com/the-state-of-a-state-based-crdts/.</w:t>
+      </w:r>
+      <w:r>
+        <w:fldChar w:fldCharType="end"/>
+      </w:r>
+    </w:p>
+  </w:footnote>
+  <w:footnote w:id="39">
+    <w:p>
+      <w:pPr>
+        <w:pStyle w:val="FootnoteText"/>
+      </w:pPr>
+      <w:r>
+        <w:rPr>
+          <w:rStyle w:val="FootnoteReference"/>
+        </w:rPr>
+        <w:footnoteRef/>
+      </w:r>
+      <w:r>
+        <w:t xml:space="preserve"> </w:t>
+      </w:r>
+      <w:r>
+        <w:fldChar w:fldCharType="begin"/>
+      </w:r>
+      <w:r>
+        <w:instrText xml:space="preserve"> ADDIN ZOTERO_ITEM CSL_CITATION {"citationID":"YDdQ2Q1p","properties":{"formattedCitation":"Sypytkowski.","plainCitation":"Sypytkowski.","noteIndex":39},"citationItems":[{"id":15,"uris":["http://zotero.org/users/local/MVhi2670/items/P8KSZVCM"],"uri":["http://zotero.org/users/local/MVhi2670/items/P8KSZVCM"],"itemData":{"id":15,"type":"post-weblog","container-title":"Bartosz Sypytkowski - Software Dev Blog","title":"An introduction to state-based CRDTs","URL":"https://bartoszsypytkowski.com/the-state-of-a-state-based-crdts/","author":[{"family":"Sypytkowski","given":"Bartosz"}],"issued":{"date-parts":[["2017",12,18]]}}}],"schema":"https://github.com/citation-style-language/schema/raw/master/csl-citation.json"} </w:instrText>
+      </w:r>
+      <w:r>
+        <w:fldChar w:fldCharType="separate"/>
+      </w:r>
+      <w:r>
+        <w:rPr>
+          <w:noProof/>
+        </w:rPr>
+        <w:t>Sypytkowski.</w:t>
+      </w:r>
+      <w:r>
+        <w:fldChar w:fldCharType="end"/>
+      </w:r>
+    </w:p>
+  </w:footnote>
+  <w:footnote w:id="40">
+    <w:p>
+      <w:pPr>
+        <w:pStyle w:val="FootnoteText"/>
+      </w:pPr>
+      <w:r>
+        <w:rPr>
+          <w:rStyle w:val="FootnoteReference"/>
+        </w:rPr>
+        <w:footnoteRef/>
+      </w:r>
+      <w:r>
+        <w:t xml:space="preserve"> </w:t>
+      </w:r>
+      <w:r>
+        <w:fldChar w:fldCharType="begin"/>
+      </w:r>
+      <w:r>
+        <w:instrText xml:space="preserve"> ADDIN ZOTERO_ITEM CSL_CITATION {"citationID":"JnUIOpTu","properties":{"formattedCitation":"Murat Demirbas, \\uc0\\u8220{}Conflict-Free Replicated Data Types,\\uc0\\u8221{} Blog, {\\i{}Metadata} (blog), April 23, 2013, https://muratbuffalo.blogspot.com/2013/04/conflict-free-replicated-data-types.html.","plainCitation":"Murat Demirbas, “Conflict-Free Replicated Data Types,” Blog, Metadata (blog), April 23, 2013, https://muratbuffalo.blogspot.com/2013/04/conflict-free-replicated-data-types.html.","noteIndex":40},"citationItems":[{"id":14,"uris":["http://zotero.org/users/local/MVhi2670/items/YLDJAA4Y"],"uri":["http://zotero.org/users/local/MVhi2670/items/YLDJAA4Y"],"itemData":{"id":14,"type":"post-weblog","container-title":"Metadata","genre":"Blog","title":"Conflict-free Replicated Data Types","URL":"https://muratbuffalo.blogspot.com/2013/04/conflict-free-replicated-data-types.html","author":[{"family":"Demirbas","given":"Murat"}],"issued":{"date-parts":[["2013",4,23]]}}}],"schema":"https://github.com/citation-style-language/schema/raw/master/csl-citation.json"} </w:instrText>
+      </w:r>
+      <w:r>
+        <w:fldChar w:fldCharType="separate"/>
+      </w:r>
+      <w:r>
+        <w:rPr>
+          <w:rFonts w:ascii="Calibri" w:cs="Calibri"/>
+        </w:rPr>
+        <w:t xml:space="preserve">Murat </w:t>
+      </w:r>
+      <w:proofErr w:type="spellStart"/>
+      <w:r>
+        <w:rPr>
+          <w:rFonts w:ascii="Calibri" w:cs="Calibri"/>
+        </w:rPr>
         <w:t>Demirbas</w:t>
       </w:r>
       <w:proofErr w:type="spellEnd"/>
@@ -5085,7 +7996,498 @@
         <w:rPr>
           <w:rFonts w:ascii="Calibri" w:cs="Calibri"/>
         </w:rPr>
+        <w:t xml:space="preserve">, “Conflict-Free Replicated Data Types,” Blog, </w:t>
+      </w:r>
+      <w:r>
+        <w:rPr>
+          <w:rFonts w:ascii="Calibri" w:cs="Calibri"/>
+          <w:i/>
+          <w:iCs/>
+        </w:rPr>
+        <w:t>Metadata</w:t>
+      </w:r>
+      <w:r>
+        <w:rPr>
+          <w:rFonts w:ascii="Calibri" w:cs="Calibri"/>
+        </w:rPr>
+        <w:t xml:space="preserve"> (blog), April 23, 2013, https://muratbuffalo.blogspot.com/2013/04/conflict-free-replicated-data-types.html.</w:t>
+      </w:r>
+      <w:r>
+        <w:fldChar w:fldCharType="end"/>
+      </w:r>
+    </w:p>
+  </w:footnote>
+  <w:footnote w:id="41">
+    <w:p>
+      <w:pPr>
+        <w:pStyle w:val="FootnoteText"/>
+      </w:pPr>
+      <w:r>
+        <w:rPr>
+          <w:rStyle w:val="FootnoteReference"/>
+        </w:rPr>
+        <w:footnoteRef/>
+      </w:r>
+      <w:r>
+        <w:t xml:space="preserve"> </w:t>
+      </w:r>
+      <w:r>
+        <w:fldChar w:fldCharType="begin"/>
+      </w:r>
+      <w:r>
+        <w:instrText xml:space="preserve"> ADDIN ZOTERO_ITEM CSL_CITATION {"citationID":"nBfJTeV7","properties":{"formattedCitation":"Sypytkowski, \\uc0\\u8220{}An Introduction to State-Based CRDTs.\\uc0\\u8221{}","plainCitation":"Sypytkowski, “An Introduction to State-Based CRDTs.”","noteIndex":41},"citationItems":[{"id":15,"uris":["http://zotero.org/users/local/MVhi2670/items/P8KSZVCM"],"uri":["http://zotero.org/users/local/MVhi2670/items/P8KSZVCM"],"itemData":{"id":15,"type":"post-weblog","container-title":"Bartosz Sypytkowski - Software Dev Blog","title":"An introduction to state-based CRDTs","URL":"https://bartoszsypytkowski.com/the-state-of-a-state-based-crdts/","author":[{"family":"Sypytkowski","given":"Bartosz"}],"issued":{"date-parts":[["2017",12,18]]}}}],"schema":"https://github.com/citation-style-language/schema/raw/master/csl-citation.json"} </w:instrText>
+      </w:r>
+      <w:r>
+        <w:fldChar w:fldCharType="separate"/>
+      </w:r>
+      <w:proofErr w:type="spellStart"/>
+      <w:r>
+        <w:rPr>
+          <w:rFonts w:ascii="Calibri" w:cs="Calibri"/>
+        </w:rPr>
+        <w:t>Sypytkowski</w:t>
+      </w:r>
+      <w:proofErr w:type="spellEnd"/>
+      <w:r>
+        <w:rPr>
+          <w:rFonts w:ascii="Calibri" w:cs="Calibri"/>
+        </w:rPr>
+        <w:t>, “An Introduction to State-Based CRDTs.”</w:t>
+      </w:r>
+      <w:r>
+        <w:fldChar w:fldCharType="end"/>
+      </w:r>
+    </w:p>
+  </w:footnote>
+  <w:footnote w:id="42">
+    <w:p>
+      <w:pPr>
+        <w:pStyle w:val="FootnoteText"/>
+      </w:pPr>
+      <w:r>
+        <w:rPr>
+          <w:rStyle w:val="FootnoteReference"/>
+        </w:rPr>
+        <w:footnoteRef/>
+      </w:r>
+      <w:r>
+        <w:t xml:space="preserve"> </w:t>
+      </w:r>
+      <w:r>
+        <w:fldChar w:fldCharType="begin"/>
+      </w:r>
+      <w:r>
+        <w:instrText xml:space="preserve"> ADDIN ZOTERO_ITEM CSL_CITATION {"citationID":"0UVjqaTX","properties":{"formattedCitation":"Demirbas, \\uc0\\u8220{}Conflict-Free Replicated Data Types.\\uc0\\u8221{}","plainCitation":"Demirbas, “Conflict-Free Replicated Data Types.”","noteIndex":42},"citationItems":[{"id":14,"uris":["http://zotero.org/users/local/MVhi2670/items/YLDJAA4Y"],"uri":["http://zotero.org/users/local/MVhi2670/items/YLDJAA4Y"],"itemData":{"id":14,"type":"post-weblog","container-title":"Metadata","genre":"Blog","title":"Conflict-free Replicated Data Types","URL":"https://muratbuffalo.blogspot.com/2013/04/conflict-free-replicated-data-types.html","author":[{"family":"Demirbas","given":"Murat"}],"issued":{"date-parts":[["2013",4,23]]}}}],"schema":"https://github.com/citation-style-language/schema/raw/master/csl-citation.json"} </w:instrText>
+      </w:r>
+      <w:r>
+        <w:fldChar w:fldCharType="separate"/>
+      </w:r>
+      <w:proofErr w:type="spellStart"/>
+      <w:r>
+        <w:rPr>
+          <w:rFonts w:ascii="Calibri" w:cs="Calibri"/>
+        </w:rPr>
+        <w:t>Demirbas</w:t>
+      </w:r>
+      <w:proofErr w:type="spellEnd"/>
+      <w:r>
+        <w:rPr>
+          <w:rFonts w:ascii="Calibri" w:cs="Calibri"/>
+        </w:rPr>
+        <w:t>, “Conflict-Free Replicated Data Types.”</w:t>
+      </w:r>
+      <w:r>
+        <w:fldChar w:fldCharType="end"/>
+      </w:r>
+    </w:p>
+  </w:footnote>
+  <w:footnote w:id="43">
+    <w:p>
+      <w:pPr>
+        <w:pStyle w:val="FootnoteText"/>
+      </w:pPr>
+      <w:r>
+        <w:rPr>
+          <w:rStyle w:val="FootnoteReference"/>
+        </w:rPr>
+        <w:footnoteRef/>
+      </w:r>
+      <w:r>
+        <w:t xml:space="preserve"> </w:t>
+      </w:r>
+      <w:r>
+        <w:fldChar w:fldCharType="begin"/>
+      </w:r>
+      <w:r>
+        <w:instrText xml:space="preserve"> ADDIN ZOTERO_ITEM CSL_CITATION {"citationID":"l8CzVk9q","properties":{"formattedCitation":"Sypytkowski, \\uc0\\u8220{}An Introduction to State-Based CRDTs.\\uc0\\u8221{}","plainCitation":"Sypytkowski, “An Introduction to State-Based CRDTs.”","noteIndex":43},"citationItems":[{"id":15,"uris":["http://zotero.org/users/local/MVhi2670/items/P8KSZVCM"],"uri":["http://zotero.org/users/local/MVhi2670/items/P8KSZVCM"],"itemData":{"id":15,"type":"post-weblog","container-title":"Bartosz Sypytkowski - Software Dev Blog","title":"An introduction to state-based CRDTs","URL":"https://bartoszsypytkowski.com/the-state-of-a-state-based-crdts/","author":[{"family":"Sypytkowski","given":"Bartosz"}],"issued":{"date-parts":[["2017",12,18]]}}}],"schema":"https://github.com/citation-style-language/schema/raw/master/csl-citation.json"} </w:instrText>
+      </w:r>
+      <w:r>
+        <w:fldChar w:fldCharType="separate"/>
+      </w:r>
+      <w:proofErr w:type="spellStart"/>
+      <w:r>
+        <w:rPr>
+          <w:rFonts w:ascii="Calibri" w:cs="Calibri"/>
+        </w:rPr>
+        <w:t>Sypytkowski</w:t>
+      </w:r>
+      <w:proofErr w:type="spellEnd"/>
+      <w:r>
+        <w:rPr>
+          <w:rFonts w:ascii="Calibri" w:cs="Calibri"/>
+        </w:rPr>
+        <w:t>, “An Introduction to State-Based CRDTs.”</w:t>
+      </w:r>
+      <w:r>
+        <w:fldChar w:fldCharType="end"/>
+      </w:r>
+    </w:p>
+  </w:footnote>
+  <w:footnote w:id="44">
+    <w:p>
+      <w:pPr>
+        <w:pStyle w:val="FootnoteText"/>
+      </w:pPr>
+      <w:r>
+        <w:rPr>
+          <w:rStyle w:val="FootnoteReference"/>
+        </w:rPr>
+        <w:footnoteRef/>
+      </w:r>
+      <w:r>
+        <w:t xml:space="preserve"> </w:t>
+      </w:r>
+      <w:r>
+        <w:fldChar w:fldCharType="begin"/>
+      </w:r>
+      <w:r>
+        <w:instrText xml:space="preserve"> ADDIN ZOTERO_ITEM CSL_CITATION {"citationID":"rkSMberM","properties":{"formattedCitation":"Almeida, Shoker, and Baquero, \\uc0\\u8220{}Delta State Replicated Data Types.\\uc0\\u8221{}","plainCitation":"Almeida, Shoker, and Baquero, “Delta State Replicated Data Types.”","noteIndex":44},"citationItems":[{"id":17,"uris":["http://zotero.org/users/local/MVhi2670/items/76R46UMZ"],"uri":["http://zotero.org/users/local/MVhi2670/items/76R46UMZ"],"itemData":{"id":17,"type":"article-journal","container-title":"HASLab/INSEC TEC and Universidade do Minho, Portugal","title":"Delta State Replicated Data Types","URL":"https://arxiv.org/pdf/1603.01529.pdf","author":[{"family":"Almeida","given":"Paulo"},{"family":"Shoker","given":"Ali"},{"family":"Baquero","given":"Carlos"}],"issued":{"date-parts":[["2016",3,4]]}}}],"schema":"https://github.com/citation-style-language/schema/raw/master/csl-citation.json"} </w:instrText>
+      </w:r>
+      <w:r>
+        <w:fldChar w:fldCharType="separate"/>
+      </w:r>
+      <w:r>
+        <w:rPr>
+          <w:rFonts w:ascii="Calibri" w:cs="Calibri"/>
+        </w:rPr>
+        <w:t xml:space="preserve">Almeida, </w:t>
+      </w:r>
+      <w:proofErr w:type="spellStart"/>
+      <w:r>
+        <w:rPr>
+          <w:rFonts w:ascii="Calibri" w:cs="Calibri"/>
+        </w:rPr>
+        <w:t>Shoker</w:t>
+      </w:r>
+      <w:proofErr w:type="spellEnd"/>
+      <w:r>
+        <w:rPr>
+          <w:rFonts w:ascii="Calibri" w:cs="Calibri"/>
+        </w:rPr>
+        <w:t xml:space="preserve">, and </w:t>
+      </w:r>
+      <w:proofErr w:type="spellStart"/>
+      <w:r>
+        <w:rPr>
+          <w:rFonts w:ascii="Calibri" w:cs="Calibri"/>
+        </w:rPr>
+        <w:t>Baquero</w:t>
+      </w:r>
+      <w:proofErr w:type="spellEnd"/>
+      <w:r>
+        <w:rPr>
+          <w:rFonts w:ascii="Calibri" w:cs="Calibri"/>
+        </w:rPr>
+        <w:t>, “Delta State Replicated Data Types.</w:t>
+      </w:r>
+      <w:r>
+        <w:rPr>
+          <w:rFonts w:ascii="Calibri" w:cs="Calibri"/>
+        </w:rPr>
+        <w:t>" page 4</w:t>
+      </w:r>
+      <w:r>
+        <w:fldChar w:fldCharType="end"/>
+      </w:r>
+    </w:p>
+  </w:footnote>
+  <w:footnote w:id="45">
+    <w:p>
+      <w:pPr>
+        <w:pStyle w:val="FootnoteText"/>
+      </w:pPr>
+      <w:r>
+        <w:rPr>
+          <w:rStyle w:val="FootnoteReference"/>
+        </w:rPr>
+        <w:footnoteRef/>
+      </w:r>
+      <w:r>
+        <w:t xml:space="preserve"> </w:t>
+      </w:r>
+      <w:r>
+        <w:fldChar w:fldCharType="begin"/>
+      </w:r>
+      <w:r>
+        <w:instrText xml:space="preserve"> ADDIN ZOTERO_ITEM CSL_CITATION {"citationID":"cYukZ8Vp","properties":{"formattedCitation":"Shapiro et al., \\uc0\\u8220{}A Comprehensive Study of Convergent and Commutative Replicated Data Types.\\uc0\\u8221{}","plainCitation":"Shapiro et al., “A Comprehensive Study of Convergent and Commutative Replicated Data Types.”","noteIndex":45},"citationItems":[{"id":3,"uris":["http://zotero.org/users/local/MVhi2670/items/UHUITP2N"],"uri":["http://zotero.org/users/local/MVhi2670/items/UHUITP2N"],"itemData":{"id":3,"type":"article-journal","abstract":"Eventual consistency aims to ensure that replicas of some mutable shared object converge without foreground synchronisation. Previous approaches to eventual consistency are ad-hoc and error-prone. We study a principled approach: to base the design of shared data types on some simple formal conditions that are sufficient to guarantee eventual consistency. We call these types Convergent or Commutative Replicated Data Types (CRDTs). This paper formalises asynchronous object replication, either state based or operation based, and provides a sufficient condition appropriate for each case. It describes\nseveral useful CRDTs, including container data types supporting both add and remove operations with clean semantics, and more complex types such as graphs, montonic DAGs, and sequences. It discusses some properties needed to implement non-trivial CRDTs.","container-title":"Hal-Inria","DOI":"inria-00555588","title":"A comprehensive study of Convergent and Commutative Replicated Data Types","URL":"https://hal.inria.fr/inria-00555588","author":[{"family":"Shapiro","given":"Marc"},{"family":"Preguica","given":"Nuno"},{"family":"Baquero","given":"Carlos"},{"family":"Zawirski","given":"Marek"}],"issued":{"date-parts":[["2011",1,13]]}}}],"schema":"https://github.com/citation-style-language/schema/raw/master/csl-citation.json"} </w:instrText>
+      </w:r>
+      <w:r>
+        <w:fldChar w:fldCharType="separate"/>
+      </w:r>
+      <w:r>
+        <w:rPr>
+          <w:rFonts w:ascii="Calibri" w:cs="Calibri"/>
+        </w:rPr>
+        <w:t>Shapiro et al., “A Comprehensive Study of Convergent and Commutative Replicated Data Types.</w:t>
+      </w:r>
+      <w:r>
+        <w:rPr>
+          <w:rFonts w:ascii="Calibri" w:cs="Calibri"/>
+        </w:rPr>
+        <w:t>" page 7</w:t>
+      </w:r>
+      <w:r>
+        <w:rPr>
+          <w:rFonts w:ascii="Calibri" w:cs="Calibri"/>
+        </w:rPr>
+        <w:t>”</w:t>
+      </w:r>
+      <w:r>
+        <w:fldChar w:fldCharType="end"/>
+      </w:r>
+    </w:p>
+  </w:footnote>
+  <w:footnote w:id="46">
+    <w:p>
+      <w:pPr>
+        <w:pStyle w:val="FootnoteText"/>
+      </w:pPr>
+      <w:r>
+        <w:rPr>
+          <w:rStyle w:val="FootnoteReference"/>
+        </w:rPr>
+        <w:footnoteRef/>
+      </w:r>
+      <w:r>
+        <w:t xml:space="preserve"> </w:t>
+      </w:r>
+      <w:r>
+        <w:fldChar w:fldCharType="begin"/>
+      </w:r>
+      <w:r>
+        <w:instrText xml:space="preserve"> ADDIN ZOTERO_ITEM CSL_CITATION {"citationID":"M0LzG5Xo","properties":{"formattedCitation":"Shapiro et al.","plainCitation":"Shapiro et al.","noteIndex":46},"citationItems":[{"id":3,"uris":["http://zotero.org/users/local/MVhi2670/items/UHUITP2N"],"uri":["http://zotero.org/users/local/MVhi2670/items/UHUITP2N"],"itemData":{"id":3,"type":"article-journal","abstract":"Eventual consistency aims to ensure that replicas of some mutable shared object converge without foreground synchronisation. Previous approaches to eventual consistency are ad-hoc and error-prone. We study a principled approach: to base the design of shared data types on some simple formal conditions that are sufficient to guarantee eventual consistency. We call these types Convergent or Commutative Replicated Data Types (CRDTs). This paper formalises asynchronous object replication, either state based or operation based, and provides a sufficient condition appropriate for each case. It describes\nseveral useful CRDTs, including container data types supporting both add and remove operations with clean semantics, and more complex types such as graphs, montonic DAGs, and sequences. It discusses some properties needed to implement non-trivial CRDTs.","container-title":"Hal-Inria","DOI":"inria-00555588","title":"A comprehensive study of Convergent and Commutative Replicated Data Types","URL":"https://hal.inria.fr/inria-00555588","author":[{"family":"Shapiro","given":"Marc"},{"family":"Preguica","given":"Nuno"},{"family":"Baquero","given":"Carlos"},{"family":"Zawirski","given":"Marek"}],"issued":{"date-parts":[["2011",1,13]]}}}],"schema":"https://github.com/citation-style-language/schema/raw/master/csl-citation.json"} </w:instrText>
+      </w:r>
+      <w:r>
+        <w:fldChar w:fldCharType="separate"/>
+      </w:r>
+      <w:r>
+        <w:rPr>
+          <w:noProof/>
+        </w:rPr>
+        <w:t>Shapiro et al</w:t>
+      </w:r>
+      <w:r>
+        <w:rPr>
+          <w:noProof/>
+        </w:rPr>
+        <w:t>. page 7</w:t>
+      </w:r>
+      <w:r>
+        <w:fldChar w:fldCharType="end"/>
+      </w:r>
+    </w:p>
+  </w:footnote>
+  <w:footnote w:id="47">
+    <w:p>
+      <w:pPr>
+        <w:pStyle w:val="FootnoteText"/>
+      </w:pPr>
+      <w:r>
+        <w:rPr>
+          <w:rStyle w:val="FootnoteReference"/>
+        </w:rPr>
+        <w:footnoteRef/>
+      </w:r>
+      <w:r>
+        <w:t xml:space="preserve"> </w:t>
+      </w:r>
+      <w:r>
+        <w:fldChar w:fldCharType="begin"/>
+      </w:r>
+      <w:r>
+        <w:instrText xml:space="preserve"> ADDIN ZOTERO_ITEM CSL_CITATION {"citationID":"iXJqhWL8","properties":{"formattedCitation":"Reinhard Schwarz and Friedemann Mattern, \\uc0\\u8220{}Detecting Causal Relationships in Distributed Computations: In Search of the Holy Grail\\uc0\\u8221{} (Germany: University of Kaiserslautern, University of Saarland, n.d.), https://www.vs.inf.ethz.ch/publ/papers/holygrail.pdf.","plainCitation":"Reinhard Schwarz and Friedemann Mattern, “Detecting Causal Relationships in Distributed Computations: In Search of the Holy Grail” (Germany: University of Kaiserslautern, University of Saarland, n.d.), https://www.vs.inf.ethz.ch/publ/papers/holygrail.pdf.","noteIndex":47},"citationItems":[{"id":18,"uris":["http://zotero.org/users/local/MVhi2670/items/DAW2Y537"],"uri":["http://zotero.org/users/local/MVhi2670/items/DAW2Y537"],"itemData":{"id":18,"type":"report","event-place":"Germany","publisher":"University of Kaiserslautern, University of Saarland","publisher-place":"Germany","title":"Detecting Causal Relationships in Distributed Computations: In Search of the Holy Grail","URL":"https://www.vs.inf.ethz.ch/publ/papers/holygrail.pdf","author":[{"family":"Schwarz","given":"Reinhard"},{"family":"Mattern","given":"Friedemann"}]}}],"schema":"https://github.com/citation-style-language/schema/raw/master/csl-citation.json"} </w:instrText>
+      </w:r>
+      <w:r>
+        <w:fldChar w:fldCharType="separate"/>
+      </w:r>
+      <w:r>
+        <w:rPr>
+          <w:rFonts w:ascii="Calibri" w:cs="Calibri"/>
+        </w:rPr>
+        <w:t xml:space="preserve">Reinhard Schwarz and </w:t>
+      </w:r>
+      <w:proofErr w:type="spellStart"/>
+      <w:r>
+        <w:rPr>
+          <w:rFonts w:ascii="Calibri" w:cs="Calibri"/>
+        </w:rPr>
+        <w:t>Friedemann</w:t>
+      </w:r>
+      <w:proofErr w:type="spellEnd"/>
+      <w:r>
+        <w:rPr>
+          <w:rFonts w:ascii="Calibri" w:cs="Calibri"/>
+        </w:rPr>
+        <w:t xml:space="preserve"> </w:t>
+      </w:r>
+      <w:proofErr w:type="spellStart"/>
+      <w:r>
+        <w:rPr>
+          <w:rFonts w:ascii="Calibri" w:cs="Calibri"/>
+        </w:rPr>
+        <w:t>Mattern</w:t>
+      </w:r>
+      <w:proofErr w:type="spellEnd"/>
+      <w:r>
+        <w:rPr>
+          <w:rFonts w:ascii="Calibri" w:cs="Calibri"/>
+        </w:rPr>
+        <w:t>, “Detecting Causal Relationships in Distributed Computations: In Search of the Holy Grail” (Germany: University of Kaiserslautern, University of Saarland, n.d.), https://www.vs.inf.ethz.ch/publ/papers/holygrail.pdf</w:t>
+      </w:r>
+      <w:r>
+        <w:rPr>
+          <w:rFonts w:ascii="Calibri" w:cs="Calibri"/>
+        </w:rPr>
+        <w:t>. page 3</w:t>
+      </w:r>
+      <w:r>
+        <w:fldChar w:fldCharType="end"/>
+      </w:r>
+    </w:p>
+  </w:footnote>
+  <w:footnote w:id="48">
+    <w:p>
+      <w:pPr>
+        <w:pStyle w:val="FootnoteText"/>
+      </w:pPr>
+      <w:r>
+        <w:rPr>
+          <w:rStyle w:val="FootnoteReference"/>
+        </w:rPr>
+        <w:footnoteRef/>
+      </w:r>
+      <w:r>
+        <w:t xml:space="preserve"> </w:t>
+      </w:r>
+      <w:r>
+        <w:fldChar w:fldCharType="begin"/>
+      </w:r>
+      <w:r>
+        <w:instrText xml:space="preserve"> ADDIN ZOTERO_ITEM CSL_CITATION {"citationID":"Aezyoo2n","properties":{"formattedCitation":"Shapiro et al.","plainCitation":"Shapiro et al.","dontUpdate":true,"noteIndex":48},"citationItems":[{"id":3,"uris":["http://zotero.org/users/local/MVhi2670/items/UHUITP2N"],"uri":["http://zotero.org/users/local/MVhi2670/items/UHUITP2N"],"itemData":{"id":3,"type":"article-journal","abstract":"Eventual consistency aims to ensure that replicas of some mutable shared object converge without foreground synchronisation. Previous approaches to eventual consistency are ad-hoc and error-prone. We study a principled approach: to base the design of shared data types on some simple formal conditions that are sufficient to guarantee eventual consistency. We call these types Convergent or Commutative Replicated Data Types (CRDTs). This paper formalises asynchronous object replication, either state based or operation based, and provides a sufficient condition appropriate for each case. It describes\nseveral useful CRDTs, including container data types supporting both add and remove operations with clean semantics, and more complex types such as graphs, montonic DAGs, and sequences. It discusses some properties needed to implement non-trivial CRDTs.","container-title":"Hal-Inria","DOI":"inria-00555588","title":"A comprehensive study of Convergent and Commutative Replicated Data Types","URL":"https://hal.inria.fr/inria-00555588","author":[{"family":"Shapiro","given":"Marc"},{"family":"Preguica","given":"Nuno"},{"family":"Baquero","given":"Carlos"},{"family":"Zawirski","given":"Marek"}],"issued":{"date-parts":[["2011",1,13]]}}}],"schema":"https://github.com/citation-style-language/schema/raw/master/csl-citation.json"} </w:instrText>
+      </w:r>
+      <w:r>
+        <w:fldChar w:fldCharType="separate"/>
+      </w:r>
+      <w:r>
+        <w:rPr>
+          <w:noProof/>
+        </w:rPr>
+        <w:t>Shapiro et al. page 9.</w:t>
+      </w:r>
+      <w:r>
+        <w:fldChar w:fldCharType="end"/>
+      </w:r>
+    </w:p>
+  </w:footnote>
+  <w:footnote w:id="49">
+    <w:p>
+      <w:pPr>
+        <w:pStyle w:val="FootnoteText"/>
+      </w:pPr>
+      <w:r>
+        <w:rPr>
+          <w:rStyle w:val="FootnoteReference"/>
+        </w:rPr>
+        <w:footnoteRef/>
+      </w:r>
+      <w:r>
+        <w:t xml:space="preserve"> </w:t>
+      </w:r>
+      <w:r>
+        <w:fldChar w:fldCharType="begin"/>
+      </w:r>
+      <w:r>
+        <w:instrText xml:space="preserve"> ADDIN ZOTERO_ITEM CSL_CITATION {"citationID":"MDW1cP4X","properties":{"formattedCitation":"Shapiro et al.","plainCitation":"Shapiro et al.","noteIndex":49},"citationItems":[{"id":3,"uris":["http://zotero.org/users/local/MVhi2670/items/UHUITP2N"],"uri":["http://zotero.org/users/local/MVhi2670/items/UHUITP2N"],"itemData":{"id":3,"type":"article-journal","abstract":"Eventual consistency aims to ensure that replicas of some mutable shared object converge without foreground synchronisation. Previous approaches to eventual consistency are ad-hoc and error-prone. We study a principled approach: to base the design of shared data types on some simple formal conditions that are sufficient to guarantee eventual consistency. We call these types Convergent or Commutative Replicated Data Types (CRDTs). This paper formalises asynchronous object replication, either state based or operation based, and provides a sufficient condition appropriate for each case. It describes\nseveral useful CRDTs, including container data types supporting both add and remove operations with clean semantics, and more complex types such as graphs, montonic DAGs, and sequences. It discusses some properties needed to implement non-trivial CRDTs.","container-title":"Hal-Inria","DOI":"inria-00555588","title":"A comprehensive study of Convergent and Commutative Replicated Data Types","URL":"https://hal.inria.fr/inria-00555588","author":[{"family":"Shapiro","given":"Marc"},{"family":"Preguica","given":"Nuno"},{"family":"Baquero","given":"Carlos"},{"family":"Zawirski","given":"Marek"}],"issued":{"date-parts":[["2011",1,13]]}}}],"schema":"https://github.com/citation-style-language/schema/raw/master/csl-citation.json"} </w:instrText>
+      </w:r>
+      <w:r>
+        <w:fldChar w:fldCharType="separate"/>
+      </w:r>
+      <w:r>
+        <w:rPr>
+          <w:noProof/>
+        </w:rPr>
+        <w:t>Shapiro et al</w:t>
+      </w:r>
+      <w:r>
+        <w:rPr>
+          <w:noProof/>
+        </w:rPr>
         <w:t>.</w:t>
+      </w:r>
+      <w:r>
+        <w:rPr>
+          <w:noProof/>
+        </w:rPr>
+        <w:t xml:space="preserve"> </w:t>
+      </w:r>
+      <w:r>
+        <w:rPr>
+          <w:noProof/>
+        </w:rPr>
+        <w:t xml:space="preserve">page </w:t>
+      </w:r>
+      <w:r>
+        <w:rPr>
+          <w:noProof/>
+        </w:rPr>
+        <w:t>9</w:t>
+      </w:r>
+      <w:r>
+        <w:fldChar w:fldCharType="end"/>
+      </w:r>
+      <w:r>
+        <w:t xml:space="preserve"> </w:t>
+      </w:r>
+    </w:p>
+  </w:footnote>
+  <w:footnote w:id="50">
+    <w:p>
+      <w:pPr>
+        <w:pStyle w:val="FootnoteText"/>
+      </w:pPr>
+      <w:r>
+        <w:rPr>
+          <w:rStyle w:val="FootnoteReference"/>
+        </w:rPr>
+        <w:footnoteRef/>
+      </w:r>
+      <w:r>
+        <w:t xml:space="preserve"> </w:t>
+      </w:r>
+      <w:r>
+        <w:fldChar w:fldCharType="begin"/>
+      </w:r>
+      <w:r>
+        <w:instrText xml:space="preserve"> ADDIN ZOTERO_ITEM CSL_CITATION {"citationID":"2adJHsAr","properties":{"formattedCitation":"Shapiro et al.","plainCitation":"Shapiro et al.","noteIndex":50},"citationItems":[{"id":3,"uris":["http://zotero.org/users/local/MVhi2670/items/UHUITP2N"],"uri":["http://zotero.org/users/local/MVhi2670/items/UHUITP2N"],"itemData":{"id":3,"type":"article-journal","abstract":"Eventual consistency aims to ensure that replicas of some mutable shared object converge without foreground synchronisation. Previous approaches to eventual consistency are ad-hoc and error-prone. We study a principled approach: to base the design of shared data types on some simple formal conditions that are sufficient to guarantee eventual consistency. We call these types Convergent or Commutative Replicated Data Types (CRDTs). This paper formalises asynchronous object replication, either state based or operation based, and provides a sufficient condition appropriate for each case. It describes\nseveral useful CRDTs, including container data types supporting both add and remove operations with clean semantics, and more complex types such as graphs, montonic DAGs, and sequences. It discusses some properties needed to implement non-trivial CRDTs.","container-title":"Hal-Inria","DOI":"inria-00555588","title":"A comprehensive study of Convergent and Commutative Replicated Data Types","URL":"https://hal.inria.fr/inria-00555588","author":[{"family":"Shapiro","given":"Marc"},{"family":"Preguica","given":"Nuno"},{"family":"Baquero","given":"Carlos"},{"family":"Zawirski","given":"Marek"}],"issued":{"date-parts":[["2011",1,13]]}}}],"schema":"https://github.com/citation-style-language/schema/raw/master/csl-citation.json"} </w:instrText>
+      </w:r>
+      <w:r>
+        <w:fldChar w:fldCharType="separate"/>
+      </w:r>
+      <w:r>
+        <w:rPr>
+          <w:noProof/>
+        </w:rPr>
+        <w:t xml:space="preserve">Shapiro et al. page 10 </w:t>
       </w:r>
       <w:r>
         <w:fldChar w:fldCharType="end"/>
@@ -5093,6 +8495,473 @@
     </w:p>
   </w:footnote>
 </w:footnotes>
+</file>
+
+<file path=word/numbering.xml><?xml version="1.0" encoding="utf-8"?>
+<w:numbering xmlns:wpc="http://schemas.microsoft.com/office/word/2010/wordprocessingCanvas" xmlns:cx="http://schemas.microsoft.com/office/drawing/2014/chartex" xmlns:cx1="http://schemas.microsoft.com/office/drawing/2015/9/8/chartex" xmlns:cx2="http://schemas.microsoft.com/office/drawing/2015/10/21/chartex" xmlns:cx3="http://schemas.microsoft.com/office/drawing/2016/5/9/chartex" xmlns:cx4="http://schemas.microsoft.com/office/drawing/2016/5/10/chartex" xmlns:cx5="http://schemas.microsoft.com/office/drawing/2016/5/11/chartex" xmlns:cx6="http://schemas.microsoft.com/office/drawing/2016/5/12/chartex" xmlns:cx7="http://schemas.microsoft.com/office/drawing/2016/5/13/chartex" xmlns:cx8="http://schemas.microsoft.com/office/drawing/2016/5/14/chartex" xmlns:mc="http://schemas.openxmlformats.org/markup-compatibility/2006" xmlns:aink="http://schemas.microsoft.com/office/drawing/2016/ink" xmlns:am3d="http://schemas.microsoft.com/office/drawing/2017/model3d" xmlns:o="urn:schemas-microsoft-com:office:office" xmlns:r="http://schemas.openxmlformats.org/officeDocument/2006/relationships" xmlns:m="http://schemas.openxmlformats.org/officeDocument/2006/math" xmlns:v="urn:schemas-microsoft-com:vml" xmlns:wp14="http://schemas.microsoft.com/office/word/2010/wordprocessingDrawing" xmlns:wp="http://schemas.openxmlformats.org/drawingml/2006/wordprocessingDrawing" xmlns:w10="urn:schemas-microsoft-com:office:word" xmlns:w="http://schemas.openxmlformats.org/wordprocessingml/2006/main" xmlns:w14="http://schemas.microsoft.com/office/word/2010/wordml" xmlns:w15="http://schemas.microsoft.com/office/word/2012/wordml" xmlns:w16cid="http://schemas.microsoft.com/office/word/2016/wordml/cid" xmlns:w16se="http://schemas.microsoft.com/office/word/2015/wordml/symex" xmlns:wpg="http://schemas.microsoft.com/office/word/2010/wordprocessingGroup" xmlns:wpi="http://schemas.microsoft.com/office/word/2010/wordprocessingInk" xmlns:wne="http://schemas.microsoft.com/office/word/2006/wordml" xmlns:wps="http://schemas.microsoft.com/office/word/2010/wordprocessingShape" mc:Ignorable="w14 w15 w16se w16cid wp14">
+  <w:abstractNum w:abstractNumId="0" w15:restartNumberingAfterBreak="0">
+    <w:nsid w:val="215D20B1"/>
+    <w:multiLevelType w:val="hybridMultilevel"/>
+    <w:tmpl w:val="4EAC9B0C"/>
+    <w:lvl w:ilvl="0" w:tplc="04090001">
+      <w:start w:val="1"/>
+      <w:numFmt w:val="bullet"/>
+      <w:lvlText w:val=""/>
+      <w:lvlJc w:val="left"/>
+      <w:pPr>
+        <w:ind w:left="720" w:hanging="360"/>
+      </w:pPr>
+      <w:rPr>
+        <w:rFonts w:ascii="Symbol" w:hAnsi="Symbol" w:hint="default"/>
+      </w:rPr>
+    </w:lvl>
+    <w:lvl w:ilvl="1" w:tplc="04090003" w:tentative="1">
+      <w:start w:val="1"/>
+      <w:numFmt w:val="bullet"/>
+      <w:lvlText w:val="o"/>
+      <w:lvlJc w:val="left"/>
+      <w:pPr>
+        <w:ind w:left="1440" w:hanging="360"/>
+      </w:pPr>
+      <w:rPr>
+        <w:rFonts w:ascii="Courier New" w:hAnsi="Courier New" w:cs="Courier New" w:hint="default"/>
+      </w:rPr>
+    </w:lvl>
+    <w:lvl w:ilvl="2" w:tplc="04090005" w:tentative="1">
+      <w:start w:val="1"/>
+      <w:numFmt w:val="bullet"/>
+      <w:lvlText w:val=""/>
+      <w:lvlJc w:val="left"/>
+      <w:pPr>
+        <w:ind w:left="2160" w:hanging="360"/>
+      </w:pPr>
+      <w:rPr>
+        <w:rFonts w:ascii="Wingdings" w:hAnsi="Wingdings" w:cs="Wingdings" w:hint="default"/>
+      </w:rPr>
+    </w:lvl>
+    <w:lvl w:ilvl="3" w:tplc="04090001" w:tentative="1">
+      <w:start w:val="1"/>
+      <w:numFmt w:val="bullet"/>
+      <w:lvlText w:val=""/>
+      <w:lvlJc w:val="left"/>
+      <w:pPr>
+        <w:ind w:left="2880" w:hanging="360"/>
+      </w:pPr>
+      <w:rPr>
+        <w:rFonts w:ascii="Symbol" w:hAnsi="Symbol" w:cs="Symbol" w:hint="default"/>
+      </w:rPr>
+    </w:lvl>
+    <w:lvl w:ilvl="4" w:tplc="04090003" w:tentative="1">
+      <w:start w:val="1"/>
+      <w:numFmt w:val="bullet"/>
+      <w:lvlText w:val="o"/>
+      <w:lvlJc w:val="left"/>
+      <w:pPr>
+        <w:ind w:left="3600" w:hanging="360"/>
+      </w:pPr>
+      <w:rPr>
+        <w:rFonts w:ascii="Courier New" w:hAnsi="Courier New" w:cs="Courier New" w:hint="default"/>
+      </w:rPr>
+    </w:lvl>
+    <w:lvl w:ilvl="5" w:tplc="04090005" w:tentative="1">
+      <w:start w:val="1"/>
+      <w:numFmt w:val="bullet"/>
+      <w:lvlText w:val=""/>
+      <w:lvlJc w:val="left"/>
+      <w:pPr>
+        <w:ind w:left="4320" w:hanging="360"/>
+      </w:pPr>
+      <w:rPr>
+        <w:rFonts w:ascii="Wingdings" w:hAnsi="Wingdings" w:cs="Wingdings" w:hint="default"/>
+      </w:rPr>
+    </w:lvl>
+    <w:lvl w:ilvl="6" w:tplc="04090001" w:tentative="1">
+      <w:start w:val="1"/>
+      <w:numFmt w:val="bullet"/>
+      <w:lvlText w:val=""/>
+      <w:lvlJc w:val="left"/>
+      <w:pPr>
+        <w:ind w:left="5040" w:hanging="360"/>
+      </w:pPr>
+      <w:rPr>
+        <w:rFonts w:ascii="Symbol" w:hAnsi="Symbol" w:cs="Symbol" w:hint="default"/>
+      </w:rPr>
+    </w:lvl>
+    <w:lvl w:ilvl="7" w:tplc="04090003" w:tentative="1">
+      <w:start w:val="1"/>
+      <w:numFmt w:val="bullet"/>
+      <w:lvlText w:val="o"/>
+      <w:lvlJc w:val="left"/>
+      <w:pPr>
+        <w:ind w:left="5760" w:hanging="360"/>
+      </w:pPr>
+      <w:rPr>
+        <w:rFonts w:ascii="Courier New" w:hAnsi="Courier New" w:cs="Courier New" w:hint="default"/>
+      </w:rPr>
+    </w:lvl>
+    <w:lvl w:ilvl="8" w:tplc="04090005" w:tentative="1">
+      <w:start w:val="1"/>
+      <w:numFmt w:val="bullet"/>
+      <w:lvlText w:val=""/>
+      <w:lvlJc w:val="left"/>
+      <w:pPr>
+        <w:ind w:left="6480" w:hanging="360"/>
+      </w:pPr>
+      <w:rPr>
+        <w:rFonts w:ascii="Wingdings" w:hAnsi="Wingdings" w:cs="Wingdings" w:hint="default"/>
+      </w:rPr>
+    </w:lvl>
+  </w:abstractNum>
+  <w:abstractNum w:abstractNumId="1" w15:restartNumberingAfterBreak="0">
+    <w:nsid w:val="2E3F731D"/>
+    <w:multiLevelType w:val="hybridMultilevel"/>
+    <w:tmpl w:val="045C906A"/>
+    <w:lvl w:ilvl="0" w:tplc="E6108404">
+      <w:numFmt w:val="bullet"/>
+      <w:lvlText w:val="-"/>
+      <w:lvlJc w:val="left"/>
+      <w:pPr>
+        <w:ind w:left="720" w:hanging="360"/>
+      </w:pPr>
+      <w:rPr>
+        <w:rFonts w:ascii="Calibri" w:eastAsia="Times New Roman" w:hAnsi="Calibri" w:cs="Calibri" w:hint="default"/>
+      </w:rPr>
+    </w:lvl>
+    <w:lvl w:ilvl="1" w:tplc="04090003" w:tentative="1">
+      <w:start w:val="1"/>
+      <w:numFmt w:val="bullet"/>
+      <w:lvlText w:val="o"/>
+      <w:lvlJc w:val="left"/>
+      <w:pPr>
+        <w:ind w:left="1440" w:hanging="360"/>
+      </w:pPr>
+      <w:rPr>
+        <w:rFonts w:ascii="Courier New" w:hAnsi="Courier New" w:cs="Courier New" w:hint="default"/>
+      </w:rPr>
+    </w:lvl>
+    <w:lvl w:ilvl="2" w:tplc="04090005" w:tentative="1">
+      <w:start w:val="1"/>
+      <w:numFmt w:val="bullet"/>
+      <w:lvlText w:val=""/>
+      <w:lvlJc w:val="left"/>
+      <w:pPr>
+        <w:ind w:left="2160" w:hanging="360"/>
+      </w:pPr>
+      <w:rPr>
+        <w:rFonts w:ascii="Wingdings" w:hAnsi="Wingdings" w:cs="Wingdings" w:hint="default"/>
+      </w:rPr>
+    </w:lvl>
+    <w:lvl w:ilvl="3" w:tplc="04090001" w:tentative="1">
+      <w:start w:val="1"/>
+      <w:numFmt w:val="bullet"/>
+      <w:lvlText w:val=""/>
+      <w:lvlJc w:val="left"/>
+      <w:pPr>
+        <w:ind w:left="2880" w:hanging="360"/>
+      </w:pPr>
+      <w:rPr>
+        <w:rFonts w:ascii="Symbol" w:hAnsi="Symbol" w:cs="Symbol" w:hint="default"/>
+      </w:rPr>
+    </w:lvl>
+    <w:lvl w:ilvl="4" w:tplc="04090003" w:tentative="1">
+      <w:start w:val="1"/>
+      <w:numFmt w:val="bullet"/>
+      <w:lvlText w:val="o"/>
+      <w:lvlJc w:val="left"/>
+      <w:pPr>
+        <w:ind w:left="3600" w:hanging="360"/>
+      </w:pPr>
+      <w:rPr>
+        <w:rFonts w:ascii="Courier New" w:hAnsi="Courier New" w:cs="Courier New" w:hint="default"/>
+      </w:rPr>
+    </w:lvl>
+    <w:lvl w:ilvl="5" w:tplc="04090005" w:tentative="1">
+      <w:start w:val="1"/>
+      <w:numFmt w:val="bullet"/>
+      <w:lvlText w:val=""/>
+      <w:lvlJc w:val="left"/>
+      <w:pPr>
+        <w:ind w:left="4320" w:hanging="360"/>
+      </w:pPr>
+      <w:rPr>
+        <w:rFonts w:ascii="Wingdings" w:hAnsi="Wingdings" w:cs="Wingdings" w:hint="default"/>
+      </w:rPr>
+    </w:lvl>
+    <w:lvl w:ilvl="6" w:tplc="04090001" w:tentative="1">
+      <w:start w:val="1"/>
+      <w:numFmt w:val="bullet"/>
+      <w:lvlText w:val=""/>
+      <w:lvlJc w:val="left"/>
+      <w:pPr>
+        <w:ind w:left="5040" w:hanging="360"/>
+      </w:pPr>
+      <w:rPr>
+        <w:rFonts w:ascii="Symbol" w:hAnsi="Symbol" w:cs="Symbol" w:hint="default"/>
+      </w:rPr>
+    </w:lvl>
+    <w:lvl w:ilvl="7" w:tplc="04090003" w:tentative="1">
+      <w:start w:val="1"/>
+      <w:numFmt w:val="bullet"/>
+      <w:lvlText w:val="o"/>
+      <w:lvlJc w:val="left"/>
+      <w:pPr>
+        <w:ind w:left="5760" w:hanging="360"/>
+      </w:pPr>
+      <w:rPr>
+        <w:rFonts w:ascii="Courier New" w:hAnsi="Courier New" w:cs="Courier New" w:hint="default"/>
+      </w:rPr>
+    </w:lvl>
+    <w:lvl w:ilvl="8" w:tplc="04090005" w:tentative="1">
+      <w:start w:val="1"/>
+      <w:numFmt w:val="bullet"/>
+      <w:lvlText w:val=""/>
+      <w:lvlJc w:val="left"/>
+      <w:pPr>
+        <w:ind w:left="6480" w:hanging="360"/>
+      </w:pPr>
+      <w:rPr>
+        <w:rFonts w:ascii="Wingdings" w:hAnsi="Wingdings" w:cs="Wingdings" w:hint="default"/>
+      </w:rPr>
+    </w:lvl>
+  </w:abstractNum>
+  <w:abstractNum w:abstractNumId="2" w15:restartNumberingAfterBreak="0">
+    <w:nsid w:val="4F0127BB"/>
+    <w:multiLevelType w:val="hybridMultilevel"/>
+    <w:tmpl w:val="551EC278"/>
+    <w:lvl w:ilvl="0" w:tplc="04090001">
+      <w:start w:val="1"/>
+      <w:numFmt w:val="bullet"/>
+      <w:lvlText w:val=""/>
+      <w:lvlJc w:val="left"/>
+      <w:pPr>
+        <w:ind w:left="720" w:hanging="360"/>
+      </w:pPr>
+      <w:rPr>
+        <w:rFonts w:ascii="Symbol" w:hAnsi="Symbol" w:hint="default"/>
+      </w:rPr>
+    </w:lvl>
+    <w:lvl w:ilvl="1" w:tplc="04090003" w:tentative="1">
+      <w:start w:val="1"/>
+      <w:numFmt w:val="bullet"/>
+      <w:lvlText w:val="o"/>
+      <w:lvlJc w:val="left"/>
+      <w:pPr>
+        <w:ind w:left="1440" w:hanging="360"/>
+      </w:pPr>
+      <w:rPr>
+        <w:rFonts w:ascii="Courier New" w:hAnsi="Courier New" w:cs="Courier New" w:hint="default"/>
+      </w:rPr>
+    </w:lvl>
+    <w:lvl w:ilvl="2" w:tplc="04090005" w:tentative="1">
+      <w:start w:val="1"/>
+      <w:numFmt w:val="bullet"/>
+      <w:lvlText w:val=""/>
+      <w:lvlJc w:val="left"/>
+      <w:pPr>
+        <w:ind w:left="2160" w:hanging="360"/>
+      </w:pPr>
+      <w:rPr>
+        <w:rFonts w:ascii="Wingdings" w:hAnsi="Wingdings" w:cs="Wingdings" w:hint="default"/>
+      </w:rPr>
+    </w:lvl>
+    <w:lvl w:ilvl="3" w:tplc="04090001" w:tentative="1">
+      <w:start w:val="1"/>
+      <w:numFmt w:val="bullet"/>
+      <w:lvlText w:val=""/>
+      <w:lvlJc w:val="left"/>
+      <w:pPr>
+        <w:ind w:left="2880" w:hanging="360"/>
+      </w:pPr>
+      <w:rPr>
+        <w:rFonts w:ascii="Symbol" w:hAnsi="Symbol" w:cs="Symbol" w:hint="default"/>
+      </w:rPr>
+    </w:lvl>
+    <w:lvl w:ilvl="4" w:tplc="04090003" w:tentative="1">
+      <w:start w:val="1"/>
+      <w:numFmt w:val="bullet"/>
+      <w:lvlText w:val="o"/>
+      <w:lvlJc w:val="left"/>
+      <w:pPr>
+        <w:ind w:left="3600" w:hanging="360"/>
+      </w:pPr>
+      <w:rPr>
+        <w:rFonts w:ascii="Courier New" w:hAnsi="Courier New" w:cs="Courier New" w:hint="default"/>
+      </w:rPr>
+    </w:lvl>
+    <w:lvl w:ilvl="5" w:tplc="04090005" w:tentative="1">
+      <w:start w:val="1"/>
+      <w:numFmt w:val="bullet"/>
+      <w:lvlText w:val=""/>
+      <w:lvlJc w:val="left"/>
+      <w:pPr>
+        <w:ind w:left="4320" w:hanging="360"/>
+      </w:pPr>
+      <w:rPr>
+        <w:rFonts w:ascii="Wingdings" w:hAnsi="Wingdings" w:cs="Wingdings" w:hint="default"/>
+      </w:rPr>
+    </w:lvl>
+    <w:lvl w:ilvl="6" w:tplc="04090001" w:tentative="1">
+      <w:start w:val="1"/>
+      <w:numFmt w:val="bullet"/>
+      <w:lvlText w:val=""/>
+      <w:lvlJc w:val="left"/>
+      <w:pPr>
+        <w:ind w:left="5040" w:hanging="360"/>
+      </w:pPr>
+      <w:rPr>
+        <w:rFonts w:ascii="Symbol" w:hAnsi="Symbol" w:cs="Symbol" w:hint="default"/>
+      </w:rPr>
+    </w:lvl>
+    <w:lvl w:ilvl="7" w:tplc="04090003" w:tentative="1">
+      <w:start w:val="1"/>
+      <w:numFmt w:val="bullet"/>
+      <w:lvlText w:val="o"/>
+      <w:lvlJc w:val="left"/>
+      <w:pPr>
+        <w:ind w:left="5760" w:hanging="360"/>
+      </w:pPr>
+      <w:rPr>
+        <w:rFonts w:ascii="Courier New" w:hAnsi="Courier New" w:cs="Courier New" w:hint="default"/>
+      </w:rPr>
+    </w:lvl>
+    <w:lvl w:ilvl="8" w:tplc="04090005" w:tentative="1">
+      <w:start w:val="1"/>
+      <w:numFmt w:val="bullet"/>
+      <w:lvlText w:val=""/>
+      <w:lvlJc w:val="left"/>
+      <w:pPr>
+        <w:ind w:left="6480" w:hanging="360"/>
+      </w:pPr>
+      <w:rPr>
+        <w:rFonts w:ascii="Wingdings" w:hAnsi="Wingdings" w:cs="Wingdings" w:hint="default"/>
+      </w:rPr>
+    </w:lvl>
+  </w:abstractNum>
+  <w:abstractNum w:abstractNumId="3" w15:restartNumberingAfterBreak="0">
+    <w:nsid w:val="7C4D651E"/>
+    <w:multiLevelType w:val="hybridMultilevel"/>
+    <w:tmpl w:val="005654D2"/>
+    <w:lvl w:ilvl="0" w:tplc="E6108404">
+      <w:numFmt w:val="bullet"/>
+      <w:lvlText w:val="-"/>
+      <w:lvlJc w:val="left"/>
+      <w:pPr>
+        <w:ind w:left="720" w:hanging="360"/>
+      </w:pPr>
+      <w:rPr>
+        <w:rFonts w:ascii="Calibri" w:eastAsia="Times New Roman" w:hAnsi="Calibri" w:cs="Calibri" w:hint="default"/>
+      </w:rPr>
+    </w:lvl>
+    <w:lvl w:ilvl="1" w:tplc="04090003" w:tentative="1">
+      <w:start w:val="1"/>
+      <w:numFmt w:val="bullet"/>
+      <w:lvlText w:val="o"/>
+      <w:lvlJc w:val="left"/>
+      <w:pPr>
+        <w:ind w:left="1440" w:hanging="360"/>
+      </w:pPr>
+      <w:rPr>
+        <w:rFonts w:ascii="Courier New" w:hAnsi="Courier New" w:cs="Courier New" w:hint="default"/>
+      </w:rPr>
+    </w:lvl>
+    <w:lvl w:ilvl="2" w:tplc="04090005" w:tentative="1">
+      <w:start w:val="1"/>
+      <w:numFmt w:val="bullet"/>
+      <w:lvlText w:val=""/>
+      <w:lvlJc w:val="left"/>
+      <w:pPr>
+        <w:ind w:left="2160" w:hanging="360"/>
+      </w:pPr>
+      <w:rPr>
+        <w:rFonts w:ascii="Wingdings" w:hAnsi="Wingdings" w:cs="Wingdings" w:hint="default"/>
+      </w:rPr>
+    </w:lvl>
+    <w:lvl w:ilvl="3" w:tplc="04090001" w:tentative="1">
+      <w:start w:val="1"/>
+      <w:numFmt w:val="bullet"/>
+      <w:lvlText w:val=""/>
+      <w:lvlJc w:val="left"/>
+      <w:pPr>
+        <w:ind w:left="2880" w:hanging="360"/>
+      </w:pPr>
+      <w:rPr>
+        <w:rFonts w:ascii="Symbol" w:hAnsi="Symbol" w:cs="Symbol" w:hint="default"/>
+      </w:rPr>
+    </w:lvl>
+    <w:lvl w:ilvl="4" w:tplc="04090003" w:tentative="1">
+      <w:start w:val="1"/>
+      <w:numFmt w:val="bullet"/>
+      <w:lvlText w:val="o"/>
+      <w:lvlJc w:val="left"/>
+      <w:pPr>
+        <w:ind w:left="3600" w:hanging="360"/>
+      </w:pPr>
+      <w:rPr>
+        <w:rFonts w:ascii="Courier New" w:hAnsi="Courier New" w:cs="Courier New" w:hint="default"/>
+      </w:rPr>
+    </w:lvl>
+    <w:lvl w:ilvl="5" w:tplc="04090005" w:tentative="1">
+      <w:start w:val="1"/>
+      <w:numFmt w:val="bullet"/>
+      <w:lvlText w:val=""/>
+      <w:lvlJc w:val="left"/>
+      <w:pPr>
+        <w:ind w:left="4320" w:hanging="360"/>
+      </w:pPr>
+      <w:rPr>
+        <w:rFonts w:ascii="Wingdings" w:hAnsi="Wingdings" w:cs="Wingdings" w:hint="default"/>
+      </w:rPr>
+    </w:lvl>
+    <w:lvl w:ilvl="6" w:tplc="04090001" w:tentative="1">
+      <w:start w:val="1"/>
+      <w:numFmt w:val="bullet"/>
+      <w:lvlText w:val=""/>
+      <w:lvlJc w:val="left"/>
+      <w:pPr>
+        <w:ind w:left="5040" w:hanging="360"/>
+      </w:pPr>
+      <w:rPr>
+        <w:rFonts w:ascii="Symbol" w:hAnsi="Symbol" w:cs="Symbol" w:hint="default"/>
+      </w:rPr>
+    </w:lvl>
+    <w:lvl w:ilvl="7" w:tplc="04090003" w:tentative="1">
+      <w:start w:val="1"/>
+      <w:numFmt w:val="bullet"/>
+      <w:lvlText w:val="o"/>
+      <w:lvlJc w:val="left"/>
+      <w:pPr>
+        <w:ind w:left="5760" w:hanging="360"/>
+      </w:pPr>
+      <w:rPr>
+        <w:rFonts w:ascii="Courier New" w:hAnsi="Courier New" w:cs="Courier New" w:hint="default"/>
+      </w:rPr>
+    </w:lvl>
+    <w:lvl w:ilvl="8" w:tplc="04090005" w:tentative="1">
+      <w:start w:val="1"/>
+      <w:numFmt w:val="bullet"/>
+      <w:lvlText w:val=""/>
+      <w:lvlJc w:val="left"/>
+      <w:pPr>
+        <w:ind w:left="6480" w:hanging="360"/>
+      </w:pPr>
+      <w:rPr>
+        <w:rFonts w:ascii="Wingdings" w:hAnsi="Wingdings" w:cs="Wingdings" w:hint="default"/>
+      </w:rPr>
+    </w:lvl>
+  </w:abstractNum>
+  <w:num w:numId="1">
+    <w:abstractNumId w:val="1"/>
+  </w:num>
+  <w:num w:numId="2">
+    <w:abstractNumId w:val="0"/>
+  </w:num>
+  <w:num w:numId="3">
+    <w:abstractNumId w:val="3"/>
+  </w:num>
+  <w:num w:numId="4">
+    <w:abstractNumId w:val="2"/>
+  </w:num>
+</w:numbering>
 </file>
 
 <file path=word/styles.xml><?xml version="1.0" encoding="utf-8"?>
@@ -5565,6 +9434,47 @@
       <w:color w:val="808080"/>
     </w:rPr>
   </w:style>
+  <w:style w:type="character" w:styleId="EndnoteReference">
+    <w:name w:val="endnote reference"/>
+    <w:basedOn w:val="DefaultParagraphFont"/>
+    <w:uiPriority w:val="99"/>
+    <w:semiHidden/>
+    <w:unhideWhenUsed/>
+    <w:rsid w:val="00151CA1"/>
+    <w:rPr>
+      <w:vertAlign w:val="superscript"/>
+    </w:rPr>
+  </w:style>
+  <w:style w:type="paragraph" w:styleId="ListParagraph">
+    <w:name w:val="List Paragraph"/>
+    <w:basedOn w:val="Normal"/>
+    <w:uiPriority w:val="34"/>
+    <w:qFormat/>
+    <w:rsid w:val="0002343E"/>
+    <w:pPr>
+      <w:ind w:left="720"/>
+      <w:contextualSpacing/>
+    </w:pPr>
+  </w:style>
+  <w:style w:type="paragraph" w:styleId="Caption">
+    <w:name w:val="caption"/>
+    <w:basedOn w:val="Normal"/>
+    <w:next w:val="Normal"/>
+    <w:uiPriority w:val="35"/>
+    <w:unhideWhenUsed/>
+    <w:qFormat/>
+    <w:rsid w:val="00531B9B"/>
+    <w:pPr>
+      <w:spacing w:after="200"/>
+    </w:pPr>
+    <w:rPr>
+      <w:i/>
+      <w:iCs/>
+      <w:color w:val="44546A" w:themeColor="text2"/>
+      <w:sz w:val="18"/>
+      <w:szCs w:val="18"/>
+    </w:rPr>
+  </w:style>
 </w:styles>
 </file>
 

--- a/thesis.docx
+++ b/thesis.docx
@@ -4717,13 +4717,7 @@
               <w:rPr>
                 <w:rFonts w:ascii="Cambria Math" w:hAnsi="Cambria Math" w:cstheme="minorHAnsi"/>
               </w:rPr>
-              <m:t>1</m:t>
-            </m:r>
-            <m:r>
-              <w:rPr>
-                <w:rFonts w:ascii="Cambria Math" w:hAnsi="Cambria Math" w:cstheme="minorHAnsi"/>
-              </w:rPr>
-              <m:t>2</m:t>
+              <m:t>12</m:t>
             </m:r>
           </m:sub>
         </m:sSub>
@@ -4757,13 +4751,7 @@
               <w:rPr>
                 <w:rFonts w:ascii="Cambria Math" w:hAnsi="Cambria Math" w:cstheme="minorHAnsi"/>
               </w:rPr>
-              <m:t>1</m:t>
-            </m:r>
-            <m:r>
-              <w:rPr>
-                <w:rFonts w:ascii="Cambria Math" w:hAnsi="Cambria Math" w:cstheme="minorHAnsi"/>
-              </w:rPr>
-              <m:t>3</m:t>
+              <m:t>13</m:t>
             </m:r>
           </m:sub>
         </m:sSub>
@@ -4905,13 +4893,7 @@
               <w:rPr>
                 <w:rFonts w:ascii="Cambria Math" w:hAnsi="Cambria Math" w:cstheme="minorHAnsi"/>
               </w:rPr>
-              <m:t>1</m:t>
-            </m:r>
-            <m:r>
-              <w:rPr>
-                <w:rFonts w:ascii="Cambria Math" w:hAnsi="Cambria Math" w:cstheme="minorHAnsi"/>
-              </w:rPr>
-              <m:t>2</m:t>
+              <m:t>12</m:t>
             </m:r>
           </m:sub>
         </m:sSub>
@@ -6086,13 +6068,7 @@
               <w:rPr>
                 <w:rFonts w:ascii="Cambria Math" w:hAnsi="Cambria Math" w:cstheme="minorHAnsi"/>
               </w:rPr>
-              <m:t>'</m:t>
-            </m:r>
-            <m:r>
-              <w:rPr>
-                <w:rFonts w:ascii="Cambria Math" w:hAnsi="Cambria Math" w:cstheme="minorHAnsi"/>
-              </w:rPr>
-              <m:t>≤</m:t>
+              <m:t>'≤</m:t>
             </m:r>
           </m:e>
           <m:sub>
@@ -6257,43 +6233,1948 @@
       <w:pPr>
         <w:rPr>
           <w:rFonts w:asciiTheme="minorHAnsi" w:hAnsiTheme="minorHAnsi" w:cstheme="minorHAnsi"/>
+          <w:iCs/>
+        </w:rPr>
+      </w:pPr>
+      <w:r>
+        <w:rPr>
+          <w:rFonts w:asciiTheme="minorHAnsi" w:hAnsiTheme="minorHAnsi" w:cstheme="minorHAnsi"/>
           <w:b/>
           <w:bCs/>
           <w:iCs/>
         </w:rPr>
-      </w:pPr>
-    </w:p>
-    <w:p>
-      <w:pPr>
-        <w:rPr>
-          <w:rFonts w:asciiTheme="minorHAnsi" w:hAnsiTheme="minorHAnsi" w:cstheme="minorHAnsi"/>
-        </w:rPr>
-      </w:pPr>
-    </w:p>
-    <w:p>
-      <w:pPr>
-        <w:rPr>
-          <w:rFonts w:asciiTheme="minorHAnsi" w:hAnsiTheme="minorHAnsi" w:cstheme="minorHAnsi"/>
-        </w:rPr>
-      </w:pPr>
-    </w:p>
-    <w:p>
-      <w:pPr>
-        <w:rPr>
-          <w:rFonts w:asciiTheme="minorHAnsi" w:hAnsiTheme="minorHAnsi" w:cstheme="minorHAnsi"/>
-        </w:rPr>
-      </w:pPr>
-      <w:r>
-        <w:rPr>
-          <w:rFonts w:asciiTheme="minorHAnsi" w:hAnsiTheme="minorHAnsi" w:cstheme="minorHAnsi"/>
-        </w:rPr>
-        <w:t xml:space="preserve">With these definitions in hand, let’s formalize </w:t>
-      </w:r>
-      <w:r>
-        <w:rPr>
-          <w:rFonts w:asciiTheme="minorHAnsi" w:hAnsiTheme="minorHAnsi" w:cstheme="minorHAnsi"/>
-        </w:rPr>
-        <w:t xml:space="preserve">state-based conflict free replicated data types. </w:t>
+        <w:t xml:space="preserve">Definition 2.4 – Join Semilattice: </w:t>
+      </w:r>
+      <w:r>
+        <w:rPr>
+          <w:rFonts w:asciiTheme="minorHAnsi" w:hAnsiTheme="minorHAnsi" w:cstheme="minorHAnsi"/>
+          <w:iCs/>
+        </w:rPr>
+        <w:t>An ordered set (S,</w:t>
+      </w:r>
+      <w:r>
+        <w:rPr>
+          <w:rFonts w:asciiTheme="minorHAnsi" w:hAnsiTheme="minorHAnsi" w:cstheme="minorHAnsi"/>
+        </w:rPr>
+        <w:t xml:space="preserve"> </w:t>
+      </w:r>
+      <m:oMath>
+        <m:sSub>
+          <m:sSubPr>
+            <m:ctrlPr>
+              <w:rPr>
+                <w:rFonts w:ascii="Cambria Math" w:hAnsi="Cambria Math" w:cstheme="minorHAnsi"/>
+                <w:i/>
+              </w:rPr>
+            </m:ctrlPr>
+          </m:sSubPr>
+          <m:e>
+            <m:r>
+              <w:rPr>
+                <w:rFonts w:ascii="Cambria Math" w:hAnsi="Cambria Math" w:cstheme="minorHAnsi"/>
+              </w:rPr>
+              <m:t>≤</m:t>
+            </m:r>
+          </m:e>
+          <m:sub>
+            <m:r>
+              <w:rPr>
+                <w:rFonts w:ascii="Cambria Math" w:hAnsi="Cambria Math" w:cstheme="minorHAnsi"/>
+              </w:rPr>
+              <m:t>v</m:t>
+            </m:r>
+          </m:sub>
+        </m:sSub>
+      </m:oMath>
+      <w:r>
+        <w:rPr>
+          <w:rFonts w:asciiTheme="minorHAnsi" w:hAnsiTheme="minorHAnsi" w:cstheme="minorHAnsi"/>
+        </w:rPr>
+        <w:t xml:space="preserve">) is a Join Semilattice if and only if </w:t>
+      </w:r>
+      <m:oMath>
+        <m:r>
+          <w:rPr>
+            <w:rFonts w:ascii="Cambria Math" w:hAnsi="Cambria Math" w:cstheme="minorHAnsi"/>
+          </w:rPr>
+          <m:t>∀</m:t>
+        </m:r>
+        <m:sSub>
+          <m:sSubPr>
+            <m:ctrlPr>
+              <w:rPr>
+                <w:rFonts w:ascii="Cambria Math" w:hAnsi="Cambria Math" w:cstheme="minorHAnsi"/>
+                <w:i/>
+              </w:rPr>
+            </m:ctrlPr>
+          </m:sSubPr>
+          <m:e>
+            <m:r>
+              <w:rPr>
+                <w:rFonts w:ascii="Cambria Math" w:hAnsi="Cambria Math" w:cstheme="minorHAnsi"/>
+              </w:rPr>
+              <m:t>x</m:t>
+            </m:r>
+            <m:r>
+              <w:rPr>
+                <w:rFonts w:ascii="Cambria Math" w:hAnsi="Cambria Math" w:cstheme="minorHAnsi"/>
+              </w:rPr>
+              <m:t>, y</m:t>
+            </m:r>
+            <m:r>
+              <w:rPr>
+                <w:rFonts w:ascii="Cambria Math" w:hAnsi="Cambria Math" w:cstheme="minorHAnsi"/>
+              </w:rPr>
+              <m:t xml:space="preserve">∈S,  </m:t>
+            </m:r>
+            <m:r>
+              <w:rPr>
+                <w:rFonts w:ascii="Cambria Math" w:hAnsi="Cambria Math" w:cstheme="minorHAnsi"/>
+              </w:rPr>
+              <m:t>x</m:t>
+            </m:r>
+            <m:r>
+              <w:rPr>
+                <w:rFonts w:ascii="Cambria Math" w:hAnsi="Cambria Math" w:cstheme="minorHAnsi"/>
+              </w:rPr>
+              <m:t>≤</m:t>
+            </m:r>
+          </m:e>
+          <m:sub>
+            <m:r>
+              <w:rPr>
+                <w:rFonts w:ascii="Cambria Math" w:hAnsi="Cambria Math" w:cstheme="minorHAnsi"/>
+              </w:rPr>
+              <m:t>v</m:t>
+            </m:r>
+          </m:sub>
+        </m:sSub>
+        <m:r>
+          <w:rPr>
+            <w:rFonts w:ascii="Cambria Math" w:hAnsi="Cambria Math" w:cstheme="minorHAnsi"/>
+          </w:rPr>
+          <m:t xml:space="preserve"> </m:t>
+        </m:r>
+        <m:r>
+          <w:rPr>
+            <w:rFonts w:ascii="Cambria Math" w:hAnsi="Cambria Math" w:cstheme="minorHAnsi"/>
+          </w:rPr>
+          <m:t>y</m:t>
+        </m:r>
+      </m:oMath>
+      <w:r>
+        <w:rPr>
+          <w:rFonts w:asciiTheme="minorHAnsi" w:hAnsiTheme="minorHAnsi" w:cstheme="minorHAnsi"/>
+        </w:rPr>
+        <w:t xml:space="preserve"> </w:t>
+      </w:r>
+      <w:r>
+        <w:rPr>
+          <w:rFonts w:asciiTheme="minorHAnsi" w:hAnsiTheme="minorHAnsi" w:cstheme="minorHAnsi"/>
+        </w:rPr>
+        <w:t>exists.</w:t>
+      </w:r>
+      <w:r>
+        <w:rPr>
+          <w:rFonts w:asciiTheme="minorHAnsi" w:hAnsiTheme="minorHAnsi" w:cstheme="minorHAnsi"/>
+        </w:rPr>
+        <w:t xml:space="preserve"> </w:t>
+      </w:r>
+      <w:r>
+        <w:rPr>
+          <w:rStyle w:val="FootnoteReference"/>
+          <w:rFonts w:asciiTheme="minorHAnsi" w:hAnsiTheme="minorHAnsi" w:cstheme="minorHAnsi"/>
+        </w:rPr>
+        <w:footnoteReference w:id="51"/>
+      </w:r>
+      <w:r>
+        <w:rPr>
+          <w:rFonts w:asciiTheme="minorHAnsi" w:hAnsiTheme="minorHAnsi" w:cstheme="minorHAnsi"/>
+        </w:rPr>
+        <w:t xml:space="preserve"> </w:t>
+      </w:r>
+    </w:p>
+    <w:p>
+      <w:pPr>
+        <w:rPr>
+          <w:rFonts w:asciiTheme="minorHAnsi" w:hAnsiTheme="minorHAnsi" w:cstheme="minorHAnsi"/>
+        </w:rPr>
+      </w:pPr>
+    </w:p>
+    <w:p>
+      <w:pPr>
+        <w:rPr>
+          <w:rFonts w:asciiTheme="minorHAnsi" w:hAnsiTheme="minorHAnsi" w:cstheme="minorHAnsi"/>
+        </w:rPr>
+      </w:pPr>
+      <w:r>
+        <w:rPr>
+          <w:rFonts w:asciiTheme="minorHAnsi" w:hAnsiTheme="minorHAnsi" w:cstheme="minorHAnsi"/>
+        </w:rPr>
+        <w:t xml:space="preserve">With these definitions in hand, let’s formalize state-based conflict free replicated data types. </w:t>
+      </w:r>
+    </w:p>
+    <w:p>
+      <w:pPr>
+        <w:rPr>
+          <w:rFonts w:asciiTheme="minorHAnsi" w:hAnsiTheme="minorHAnsi" w:cstheme="minorHAnsi"/>
+        </w:rPr>
+      </w:pPr>
+    </w:p>
+    <w:p>
+      <w:pPr>
+        <w:rPr>
+          <w:rFonts w:asciiTheme="minorHAnsi" w:hAnsiTheme="minorHAnsi" w:cstheme="minorHAnsi"/>
+        </w:rPr>
+      </w:pPr>
+      <w:r>
+        <w:rPr>
+          <w:rFonts w:asciiTheme="minorHAnsi" w:hAnsiTheme="minorHAnsi" w:cstheme="minorHAnsi"/>
+          <w:b/>
+          <w:bCs/>
+        </w:rPr>
+        <w:t xml:space="preserve">Definition 2.5 </w:t>
+      </w:r>
+      <w:r>
+        <w:rPr>
+          <w:rFonts w:asciiTheme="minorHAnsi" w:hAnsiTheme="minorHAnsi" w:cstheme="minorHAnsi"/>
+          <w:b/>
+          <w:bCs/>
+        </w:rPr>
+        <w:t>– State-Based Conflict Free Convergent Replicated Data Types (</w:t>
+      </w:r>
+      <w:proofErr w:type="spellStart"/>
+      <w:r>
+        <w:rPr>
+          <w:rFonts w:asciiTheme="minorHAnsi" w:hAnsiTheme="minorHAnsi" w:cstheme="minorHAnsi"/>
+          <w:b/>
+          <w:bCs/>
+        </w:rPr>
+        <w:t>CvRDT</w:t>
+      </w:r>
+      <w:proofErr w:type="spellEnd"/>
+      <w:r>
+        <w:rPr>
+          <w:rFonts w:asciiTheme="minorHAnsi" w:hAnsiTheme="minorHAnsi" w:cstheme="minorHAnsi"/>
+          <w:b/>
+          <w:bCs/>
+        </w:rPr>
+        <w:t>)</w:t>
+      </w:r>
+      <w:r>
+        <w:rPr>
+          <w:rFonts w:asciiTheme="minorHAnsi" w:hAnsiTheme="minorHAnsi" w:cstheme="minorHAnsi"/>
+          <w:b/>
+          <w:bCs/>
+        </w:rPr>
+        <w:t xml:space="preserve">: </w:t>
+      </w:r>
+      <w:r>
+        <w:rPr>
+          <w:rFonts w:asciiTheme="minorHAnsi" w:hAnsiTheme="minorHAnsi" w:cstheme="minorHAnsi"/>
+        </w:rPr>
+        <w:t xml:space="preserve">A </w:t>
+      </w:r>
+      <w:proofErr w:type="spellStart"/>
+      <w:r>
+        <w:rPr>
+          <w:rFonts w:asciiTheme="minorHAnsi" w:hAnsiTheme="minorHAnsi" w:cstheme="minorHAnsi"/>
+        </w:rPr>
+        <w:t>CvRDT</w:t>
+      </w:r>
+      <w:proofErr w:type="spellEnd"/>
+      <w:r>
+        <w:rPr>
+          <w:rFonts w:asciiTheme="minorHAnsi" w:hAnsiTheme="minorHAnsi" w:cstheme="minorHAnsi"/>
+        </w:rPr>
+        <w:t xml:space="preserve"> </w:t>
+      </w:r>
+      <w:r>
+        <w:rPr>
+          <w:rFonts w:asciiTheme="minorHAnsi" w:hAnsiTheme="minorHAnsi" w:cstheme="minorHAnsi"/>
+        </w:rPr>
+        <w:t xml:space="preserve">is a </w:t>
+      </w:r>
+      <w:r>
+        <w:rPr>
+          <w:rFonts w:asciiTheme="minorHAnsi" w:hAnsiTheme="minorHAnsi" w:cstheme="minorHAnsi"/>
+        </w:rPr>
+        <w:t xml:space="preserve">distributed </w:t>
+      </w:r>
+      <w:r>
+        <w:rPr>
+          <w:rFonts w:asciiTheme="minorHAnsi" w:hAnsiTheme="minorHAnsi" w:cstheme="minorHAnsi"/>
+        </w:rPr>
+        <w:t xml:space="preserve">data structure composed of </w:t>
+      </w:r>
+      <w:r>
+        <w:rPr>
+          <w:rFonts w:asciiTheme="minorHAnsi" w:hAnsiTheme="minorHAnsi" w:cstheme="minorHAnsi"/>
+        </w:rPr>
+        <w:t xml:space="preserve">1) </w:t>
+      </w:r>
+      <w:r>
+        <w:rPr>
+          <w:rFonts w:asciiTheme="minorHAnsi" w:hAnsiTheme="minorHAnsi" w:cstheme="minorHAnsi"/>
+        </w:rPr>
+        <w:t xml:space="preserve">local state and algorithms 2) </w:t>
+      </w:r>
+      <w:r>
+        <w:rPr>
+          <w:rFonts w:asciiTheme="minorHAnsi" w:hAnsiTheme="minorHAnsi" w:cstheme="minorHAnsi"/>
+        </w:rPr>
+        <w:t>a</w:t>
+      </w:r>
+      <w:r>
+        <w:rPr>
+          <w:rFonts w:asciiTheme="minorHAnsi" w:hAnsiTheme="minorHAnsi" w:cstheme="minorHAnsi"/>
+        </w:rPr>
+        <w:t>n</w:t>
+      </w:r>
+      <w:r>
+        <w:rPr>
+          <w:rFonts w:asciiTheme="minorHAnsi" w:hAnsiTheme="minorHAnsi" w:cstheme="minorHAnsi"/>
+        </w:rPr>
+        <w:t xml:space="preserve"> </w:t>
+      </w:r>
+      <w:r>
+        <w:rPr>
+          <w:rFonts w:asciiTheme="minorHAnsi" w:hAnsiTheme="minorHAnsi" w:cstheme="minorHAnsi"/>
+        </w:rPr>
+        <w:t>anti-entropy</w:t>
+      </w:r>
+      <w:r>
+        <w:rPr>
+          <w:rFonts w:asciiTheme="minorHAnsi" w:hAnsiTheme="minorHAnsi" w:cstheme="minorHAnsi"/>
+        </w:rPr>
+        <w:t xml:space="preserve"> protocol.</w:t>
+      </w:r>
+      <w:r>
+        <w:rPr>
+          <w:rStyle w:val="FootnoteReference"/>
+          <w:rFonts w:asciiTheme="minorHAnsi" w:hAnsiTheme="minorHAnsi" w:cstheme="minorHAnsi"/>
+        </w:rPr>
+        <w:footnoteReference w:id="52"/>
+      </w:r>
+      <w:r>
+        <w:rPr>
+          <w:rStyle w:val="FootnoteReference"/>
+          <w:rFonts w:asciiTheme="minorHAnsi" w:hAnsiTheme="minorHAnsi" w:cstheme="minorHAnsi"/>
+        </w:rPr>
+        <w:footnoteReference w:id="53"/>
+      </w:r>
+      <w:r>
+        <w:rPr>
+          <w:rFonts w:asciiTheme="minorHAnsi" w:hAnsiTheme="minorHAnsi" w:cstheme="minorHAnsi"/>
+        </w:rPr>
+        <w:t xml:space="preserve"> </w:t>
+      </w:r>
+    </w:p>
+    <w:p>
+      <w:pPr>
+        <w:rPr>
+          <w:rFonts w:asciiTheme="minorHAnsi" w:hAnsiTheme="minorHAnsi" w:cstheme="minorHAnsi"/>
+        </w:rPr>
+      </w:pPr>
+    </w:p>
+    <w:p>
+      <w:pPr>
+        <w:rPr>
+          <w:rFonts w:asciiTheme="minorHAnsi" w:hAnsiTheme="minorHAnsi" w:cstheme="minorHAnsi"/>
+        </w:rPr>
+      </w:pPr>
+      <w:r>
+        <w:rPr>
+          <w:rFonts w:asciiTheme="minorHAnsi" w:hAnsiTheme="minorHAnsi" w:cstheme="minorHAnsi"/>
+        </w:rPr>
+        <w:t xml:space="preserve">The </w:t>
+      </w:r>
+      <w:r>
+        <w:rPr>
+          <w:rFonts w:asciiTheme="minorHAnsi" w:hAnsiTheme="minorHAnsi" w:cstheme="minorHAnsi"/>
+        </w:rPr>
+        <w:t xml:space="preserve">local </w:t>
+      </w:r>
+      <w:r>
+        <w:rPr>
+          <w:rFonts w:asciiTheme="minorHAnsi" w:hAnsiTheme="minorHAnsi" w:cstheme="minorHAnsi"/>
+        </w:rPr>
+        <w:t xml:space="preserve">state </w:t>
+      </w:r>
+      <w:r>
+        <w:rPr>
+          <w:rFonts w:asciiTheme="minorHAnsi" w:hAnsiTheme="minorHAnsi" w:cstheme="minorHAnsi"/>
+        </w:rPr>
+        <w:t xml:space="preserve">and </w:t>
+      </w:r>
+      <w:r>
+        <w:rPr>
+          <w:rFonts w:asciiTheme="minorHAnsi" w:hAnsiTheme="minorHAnsi" w:cstheme="minorHAnsi"/>
+        </w:rPr>
+        <w:t xml:space="preserve">algorithms </w:t>
+      </w:r>
+      <w:r>
+        <w:rPr>
+          <w:rFonts w:asciiTheme="minorHAnsi" w:hAnsiTheme="minorHAnsi" w:cstheme="minorHAnsi"/>
+        </w:rPr>
+        <w:t>are:</w:t>
+      </w:r>
+      <w:r>
+        <w:rPr>
+          <w:rFonts w:asciiTheme="minorHAnsi" w:hAnsiTheme="minorHAnsi" w:cstheme="minorHAnsi"/>
+        </w:rPr>
+        <w:t xml:space="preserve"> </w:t>
+      </w:r>
+      <w:r>
+        <w:rPr>
+          <w:rStyle w:val="FootnoteReference"/>
+          <w:rFonts w:asciiTheme="minorHAnsi" w:hAnsiTheme="minorHAnsi" w:cstheme="minorHAnsi"/>
+        </w:rPr>
+        <w:footnoteReference w:id="54"/>
+      </w:r>
+      <w:r>
+        <w:rPr>
+          <w:rFonts w:asciiTheme="minorHAnsi" w:hAnsiTheme="minorHAnsi" w:cstheme="minorHAnsi"/>
+        </w:rPr>
+        <w:t xml:space="preserve"> </w:t>
+      </w:r>
+      <w:r>
+        <w:rPr>
+          <w:rFonts w:asciiTheme="minorHAnsi" w:hAnsiTheme="minorHAnsi" w:cstheme="minorHAnsi"/>
+        </w:rPr>
+        <w:t xml:space="preserve"> </w:t>
+      </w:r>
+    </w:p>
+    <w:p>
+      <w:pPr>
+        <w:pStyle w:val="ListParagraph"/>
+        <w:numPr>
+          <w:ilvl w:val="0"/>
+          <w:numId w:val="5"/>
+        </w:numPr>
+        <w:rPr>
+          <w:rFonts w:asciiTheme="minorHAnsi" w:hAnsiTheme="minorHAnsi" w:cstheme="minorHAnsi"/>
+          <w:i/>
+          <w:iCs/>
+        </w:rPr>
+      </w:pPr>
+      <w:r>
+        <w:rPr>
+          <w:rFonts w:asciiTheme="minorHAnsi" w:hAnsiTheme="minorHAnsi" w:cstheme="minorHAnsi"/>
+          <w:i/>
+          <w:iCs/>
+        </w:rPr>
+        <w:t>S</w:t>
+      </w:r>
+      <w:r>
+        <w:rPr>
+          <w:rFonts w:asciiTheme="minorHAnsi" w:hAnsiTheme="minorHAnsi" w:cstheme="minorHAnsi"/>
+          <w:i/>
+          <w:iCs/>
+        </w:rPr>
+        <w:t xml:space="preserve">, </w:t>
+      </w:r>
+      <w:r>
+        <w:rPr>
+          <w:rFonts w:asciiTheme="minorHAnsi" w:hAnsiTheme="minorHAnsi" w:cstheme="minorHAnsi"/>
+        </w:rPr>
+        <w:t>a join semi-lattice</w:t>
+      </w:r>
+    </w:p>
+    <w:p>
+      <w:pPr>
+        <w:pStyle w:val="ListParagraph"/>
+        <w:numPr>
+          <w:ilvl w:val="0"/>
+          <w:numId w:val="5"/>
+        </w:numPr>
+        <w:rPr>
+          <w:rFonts w:asciiTheme="minorHAnsi" w:hAnsiTheme="minorHAnsi" w:cstheme="minorHAnsi"/>
+          <w:i/>
+          <w:iCs/>
+        </w:rPr>
+      </w:pPr>
+      <w:r>
+        <w:rPr>
+          <w:rFonts w:asciiTheme="minorHAnsi" w:hAnsiTheme="minorHAnsi" w:cstheme="minorHAnsi"/>
+          <w:i/>
+          <w:iCs/>
+        </w:rPr>
+        <w:t xml:space="preserve">M, </w:t>
+      </w:r>
+      <w:r>
+        <w:rPr>
+          <w:rFonts w:asciiTheme="minorHAnsi" w:hAnsiTheme="minorHAnsi" w:cstheme="minorHAnsi"/>
+        </w:rPr>
+        <w:t xml:space="preserve">a set of mutators that </w:t>
+      </w:r>
+      <w:r>
+        <w:rPr>
+          <w:rFonts w:asciiTheme="minorHAnsi" w:hAnsiTheme="minorHAnsi" w:cstheme="minorHAnsi"/>
+        </w:rPr>
+        <w:t xml:space="preserve">takes a state </w:t>
+      </w:r>
+      <m:oMath>
+        <m:r>
+          <w:rPr>
+            <w:rFonts w:ascii="Cambria Math" w:hAnsi="Cambria Math" w:cstheme="minorHAnsi"/>
+          </w:rPr>
+          <m:t>x</m:t>
+        </m:r>
+        <m:r>
+          <w:rPr>
+            <w:rFonts w:ascii="Cambria Math" w:hAnsi="Cambria Math" w:cstheme="minorHAnsi"/>
+          </w:rPr>
+          <m:t>∈</m:t>
+        </m:r>
+        <m:r>
+          <w:rPr>
+            <w:rFonts w:ascii="Cambria Math" w:hAnsi="Cambria Math" w:cstheme="minorHAnsi"/>
+          </w:rPr>
+          <m:t>S</m:t>
+        </m:r>
+      </m:oMath>
+      <w:r>
+        <w:rPr>
+          <w:rFonts w:asciiTheme="minorHAnsi" w:hAnsiTheme="minorHAnsi" w:cstheme="minorHAnsi"/>
+        </w:rPr>
+        <w:t xml:space="preserve"> and returns an updated state </w:t>
+      </w:r>
+      <m:oMath>
+        <m:r>
+          <w:rPr>
+            <w:rFonts w:ascii="Cambria Math" w:hAnsi="Cambria Math" w:cstheme="minorHAnsi"/>
+          </w:rPr>
+          <m:t>x</m:t>
+        </m:r>
+        <m:r>
+          <w:rPr>
+            <w:rFonts w:ascii="Cambria Math" w:hAnsi="Cambria Math" w:cstheme="minorHAnsi"/>
+          </w:rPr>
+          <m:t xml:space="preserve">'= </m:t>
+        </m:r>
+        <m:r>
+          <w:rPr>
+            <w:rFonts w:ascii="Cambria Math" w:hAnsi="Cambria Math" w:cstheme="minorHAnsi"/>
+          </w:rPr>
+          <m:t>m</m:t>
+        </m:r>
+        <m:r>
+          <w:rPr>
+            <w:rFonts w:ascii="Cambria Math" w:hAnsi="Cambria Math" w:cstheme="minorHAnsi"/>
+          </w:rPr>
+          <m:t>(</m:t>
+        </m:r>
+        <m:r>
+          <w:rPr>
+            <w:rFonts w:ascii="Cambria Math" w:hAnsi="Cambria Math" w:cstheme="minorHAnsi"/>
+          </w:rPr>
+          <m:t>x</m:t>
+        </m:r>
+        <m:r>
+          <w:rPr>
+            <w:rFonts w:ascii="Cambria Math" w:hAnsi="Cambria Math" w:cstheme="minorHAnsi"/>
+          </w:rPr>
+          <m:t>)</m:t>
+        </m:r>
+      </m:oMath>
+      <w:r>
+        <w:rPr>
+          <w:rFonts w:asciiTheme="minorHAnsi" w:hAnsiTheme="minorHAnsi" w:cstheme="minorHAnsi"/>
+        </w:rPr>
+        <w:t xml:space="preserve"> where </w:t>
+      </w:r>
+      <m:oMath>
+        <m:r>
+          <w:rPr>
+            <w:rFonts w:ascii="Cambria Math" w:hAnsi="Cambria Math" w:cstheme="minorHAnsi"/>
+          </w:rPr>
+          <m:t>∀</m:t>
+        </m:r>
+        <m:r>
+          <w:rPr>
+            <w:rFonts w:ascii="Cambria Math" w:hAnsi="Cambria Math" w:cstheme="minorHAnsi"/>
+          </w:rPr>
+          <m:t>m</m:t>
+        </m:r>
+        <m:r>
+          <w:rPr>
+            <w:rFonts w:ascii="Cambria Math" w:hAnsi="Cambria Math" w:cstheme="minorHAnsi"/>
+          </w:rPr>
+          <m:t>∈</m:t>
+        </m:r>
+        <m:r>
+          <w:rPr>
+            <w:rFonts w:ascii="Cambria Math" w:hAnsi="Cambria Math" w:cstheme="minorHAnsi"/>
+          </w:rPr>
+          <m:t>M</m:t>
+        </m:r>
+      </m:oMath>
+      <w:r>
+        <w:rPr>
+          <w:rFonts w:asciiTheme="minorHAnsi" w:hAnsiTheme="minorHAnsi" w:cstheme="minorHAnsi"/>
+        </w:rPr>
+        <w:t xml:space="preserve"> is an inflator </w:t>
+      </w:r>
+      <w:r>
+        <w:rPr>
+          <w:rFonts w:asciiTheme="minorHAnsi" w:hAnsiTheme="minorHAnsi" w:cstheme="minorHAnsi"/>
+        </w:rPr>
+        <w:t xml:space="preserve">such that </w:t>
+      </w:r>
+      <w:r>
+        <w:rPr>
+          <w:rFonts w:asciiTheme="minorHAnsi" w:hAnsiTheme="minorHAnsi" w:cstheme="minorHAnsi"/>
+        </w:rPr>
+        <w:t xml:space="preserve"> </w:t>
+      </w:r>
+      <m:oMath>
+        <m:sSub>
+          <m:sSubPr>
+            <m:ctrlPr>
+              <w:rPr>
+                <w:rFonts w:ascii="Cambria Math" w:hAnsi="Cambria Math" w:cstheme="minorHAnsi"/>
+                <w:i/>
+              </w:rPr>
+            </m:ctrlPr>
+          </m:sSubPr>
+          <m:e>
+            <m:r>
+              <w:rPr>
+                <w:rFonts w:ascii="Cambria Math" w:hAnsi="Cambria Math" w:cstheme="minorHAnsi"/>
+              </w:rPr>
+              <m:t>x</m:t>
+            </m:r>
+            <m:r>
+              <w:rPr>
+                <w:rFonts w:ascii="Cambria Math" w:hAnsi="Cambria Math" w:cstheme="minorHAnsi"/>
+              </w:rPr>
+              <m:t>≤</m:t>
+            </m:r>
+          </m:e>
+          <m:sub>
+            <m:r>
+              <w:rPr>
+                <w:rFonts w:ascii="Cambria Math" w:hAnsi="Cambria Math" w:cstheme="minorHAnsi"/>
+              </w:rPr>
+              <m:t>v</m:t>
+            </m:r>
+          </m:sub>
+        </m:sSub>
+        <m:r>
+          <w:rPr>
+            <w:rFonts w:ascii="Cambria Math" w:hAnsi="Cambria Math" w:cstheme="minorHAnsi"/>
+          </w:rPr>
+          <m:t xml:space="preserve"> </m:t>
+        </m:r>
+        <m:r>
+          <w:rPr>
+            <w:rFonts w:ascii="Cambria Math" w:hAnsi="Cambria Math" w:cstheme="minorHAnsi"/>
+          </w:rPr>
+          <m:t>m</m:t>
+        </m:r>
+        <m:r>
+          <w:rPr>
+            <w:rFonts w:ascii="Cambria Math" w:hAnsi="Cambria Math" w:cstheme="minorHAnsi"/>
+          </w:rPr>
+          <m:t>(x)</m:t>
+        </m:r>
+      </m:oMath>
+    </w:p>
+    <w:p>
+      <w:pPr>
+        <w:pStyle w:val="ListParagraph"/>
+        <w:numPr>
+          <w:ilvl w:val="0"/>
+          <w:numId w:val="5"/>
+        </w:numPr>
+        <w:rPr>
+          <w:rFonts w:asciiTheme="minorHAnsi" w:hAnsiTheme="minorHAnsi" w:cstheme="minorHAnsi"/>
+          <w:i/>
+          <w:iCs/>
+        </w:rPr>
+      </w:pPr>
+      <w:r>
+        <w:rPr>
+          <w:rFonts w:asciiTheme="minorHAnsi" w:hAnsiTheme="minorHAnsi" w:cstheme="minorHAnsi"/>
+          <w:i/>
+          <w:iCs/>
+        </w:rPr>
+        <w:t xml:space="preserve">Q, </w:t>
+      </w:r>
+      <w:r>
+        <w:rPr>
+          <w:rFonts w:asciiTheme="minorHAnsi" w:hAnsiTheme="minorHAnsi" w:cstheme="minorHAnsi"/>
+        </w:rPr>
+        <w:t>a set of query functions which return data without modifying the state.</w:t>
+      </w:r>
+    </w:p>
+    <w:p>
+      <w:pPr>
+        <w:rPr>
+          <w:rFonts w:asciiTheme="minorHAnsi" w:hAnsiTheme="minorHAnsi" w:cstheme="minorHAnsi"/>
+          <w:b/>
+          <w:bCs/>
+        </w:rPr>
+      </w:pPr>
+    </w:p>
+    <w:p>
+      <w:pPr>
+        <w:rPr>
+          <w:rFonts w:asciiTheme="minorHAnsi" w:hAnsiTheme="minorHAnsi" w:cstheme="minorHAnsi"/>
+        </w:rPr>
+      </w:pPr>
+      <w:r>
+        <w:rPr>
+          <w:rFonts w:asciiTheme="minorHAnsi" w:hAnsiTheme="minorHAnsi" w:cstheme="minorHAnsi"/>
+        </w:rPr>
+        <w:t xml:space="preserve">The anti-entropy algorithm </w:t>
+      </w:r>
+      <w:r>
+        <w:rPr>
+          <w:rFonts w:asciiTheme="minorHAnsi" w:hAnsiTheme="minorHAnsi" w:cstheme="minorHAnsi"/>
+        </w:rPr>
+        <w:t xml:space="preserve">is run by each of the replicas. </w:t>
+      </w:r>
+      <w:r>
+        <w:rPr>
+          <w:rFonts w:asciiTheme="minorHAnsi" w:hAnsiTheme="minorHAnsi" w:cstheme="minorHAnsi"/>
+        </w:rPr>
+        <w:t xml:space="preserve">When run by replica </w:t>
+      </w:r>
+      <m:oMath>
+        <m:sSub>
+          <m:sSubPr>
+            <m:ctrlPr>
+              <w:rPr>
+                <w:rFonts w:ascii="Cambria Math" w:hAnsi="Cambria Math" w:cstheme="minorHAnsi"/>
+                <w:i/>
+              </w:rPr>
+            </m:ctrlPr>
+          </m:sSubPr>
+          <m:e>
+            <m:r>
+              <w:rPr>
+                <w:rFonts w:ascii="Cambria Math" w:hAnsi="Cambria Math" w:cstheme="minorHAnsi"/>
+              </w:rPr>
+              <m:t>r</m:t>
+            </m:r>
+          </m:e>
+          <m:sub>
+            <m:r>
+              <w:rPr>
+                <w:rFonts w:ascii="Cambria Math" w:hAnsi="Cambria Math" w:cstheme="minorHAnsi"/>
+              </w:rPr>
+              <m:t>i</m:t>
+            </m:r>
+          </m:sub>
+        </m:sSub>
+      </m:oMath>
+      <w:r>
+        <w:rPr>
+          <w:rFonts w:asciiTheme="minorHAnsi" w:hAnsiTheme="minorHAnsi" w:cstheme="minorHAnsi"/>
+        </w:rPr>
+        <w:t>, it</w:t>
+      </w:r>
+      <w:r>
+        <w:rPr>
+          <w:rFonts w:asciiTheme="minorHAnsi" w:hAnsiTheme="minorHAnsi" w:cstheme="minorHAnsi"/>
+        </w:rPr>
+        <w:t>:</w:t>
+      </w:r>
+    </w:p>
+    <w:p>
+      <w:pPr>
+        <w:pStyle w:val="ListParagraph"/>
+        <w:numPr>
+          <w:ilvl w:val="0"/>
+          <w:numId w:val="6"/>
+        </w:numPr>
+        <w:rPr>
+          <w:rFonts w:asciiTheme="minorHAnsi" w:hAnsiTheme="minorHAnsi" w:cstheme="minorHAnsi"/>
+        </w:rPr>
+      </w:pPr>
+      <w:r>
+        <w:rPr>
+          <w:rFonts w:asciiTheme="minorHAnsi" w:hAnsiTheme="minorHAnsi" w:cstheme="minorHAnsi"/>
+        </w:rPr>
+        <w:t xml:space="preserve">Sends </w:t>
+      </w:r>
+      <w:r>
+        <w:rPr>
+          <w:rFonts w:asciiTheme="minorHAnsi" w:hAnsiTheme="minorHAnsi" w:cstheme="minorHAnsi"/>
+        </w:rPr>
+        <w:t xml:space="preserve">the </w:t>
+      </w:r>
+      <w:r>
+        <w:rPr>
+          <w:rFonts w:asciiTheme="minorHAnsi" w:hAnsiTheme="minorHAnsi" w:cstheme="minorHAnsi"/>
+        </w:rPr>
+        <w:t xml:space="preserve">state of </w:t>
+      </w:r>
+      <m:oMath>
+        <m:sSub>
+          <m:sSubPr>
+            <m:ctrlPr>
+              <w:rPr>
+                <w:rFonts w:ascii="Cambria Math" w:hAnsi="Cambria Math" w:cstheme="minorHAnsi"/>
+                <w:i/>
+              </w:rPr>
+            </m:ctrlPr>
+          </m:sSubPr>
+          <m:e>
+            <m:r>
+              <w:rPr>
+                <w:rFonts w:ascii="Cambria Math" w:hAnsi="Cambria Math" w:cstheme="minorHAnsi"/>
+              </w:rPr>
+              <m:t>r</m:t>
+            </m:r>
+          </m:e>
+          <m:sub>
+            <m:r>
+              <w:rPr>
+                <w:rFonts w:ascii="Cambria Math" w:hAnsi="Cambria Math" w:cstheme="minorHAnsi"/>
+              </w:rPr>
+              <m:t>i</m:t>
+            </m:r>
+          </m:sub>
+        </m:sSub>
+      </m:oMath>
+      <w:r>
+        <w:rPr>
+          <w:rFonts w:asciiTheme="minorHAnsi" w:hAnsiTheme="minorHAnsi" w:cstheme="minorHAnsi"/>
+        </w:rPr>
+        <w:t xml:space="preserve"> to other replicas</w:t>
+      </w:r>
+    </w:p>
+    <w:p>
+      <w:pPr>
+        <w:pStyle w:val="ListParagraph"/>
+        <w:numPr>
+          <w:ilvl w:val="0"/>
+          <w:numId w:val="6"/>
+        </w:numPr>
+        <w:rPr>
+          <w:rFonts w:asciiTheme="minorHAnsi" w:hAnsiTheme="minorHAnsi" w:cstheme="minorHAnsi"/>
+          <w:b/>
+          <w:bCs/>
+        </w:rPr>
+      </w:pPr>
+      <w:r>
+        <w:rPr>
+          <w:rFonts w:asciiTheme="minorHAnsi" w:hAnsiTheme="minorHAnsi" w:cstheme="minorHAnsi"/>
+        </w:rPr>
+        <w:t xml:space="preserve">Receives the state of other replicas and performs a </w:t>
+      </w:r>
+      <w:r>
+        <w:rPr>
+          <w:rFonts w:asciiTheme="minorHAnsi" w:hAnsiTheme="minorHAnsi" w:cstheme="minorHAnsi"/>
+        </w:rPr>
+        <w:t>merge operation</w:t>
+      </w:r>
+      <w:r>
+        <w:rPr>
+          <w:rFonts w:asciiTheme="minorHAnsi" w:hAnsiTheme="minorHAnsi" w:cstheme="minorHAnsi"/>
+        </w:rPr>
+        <w:t xml:space="preserve"> to merge the received state into its own state.</w:t>
+      </w:r>
+      <w:r>
+        <w:rPr>
+          <w:rFonts w:asciiTheme="minorHAnsi" w:hAnsiTheme="minorHAnsi" w:cstheme="minorHAnsi"/>
+        </w:rPr>
+        <w:t xml:space="preserve"> </w:t>
+      </w:r>
+      <w:r>
+        <w:rPr>
+          <w:rFonts w:asciiTheme="minorHAnsi" w:hAnsiTheme="minorHAnsi" w:cstheme="minorHAnsi"/>
+        </w:rPr>
+        <w:t>The merge operation is commutative, associative, and idempotent.</w:t>
+      </w:r>
+      <w:r>
+        <w:rPr>
+          <w:rFonts w:asciiTheme="minorHAnsi" w:hAnsiTheme="minorHAnsi" w:cstheme="minorHAnsi"/>
+        </w:rPr>
+        <w:t xml:space="preserve"> </w:t>
+      </w:r>
+      <w:r>
+        <w:rPr>
+          <w:rStyle w:val="FootnoteReference"/>
+          <w:rFonts w:asciiTheme="minorHAnsi" w:hAnsiTheme="minorHAnsi" w:cstheme="minorHAnsi"/>
+        </w:rPr>
+        <w:footnoteReference w:id="55"/>
+      </w:r>
+      <w:r>
+        <w:rPr>
+          <w:rFonts w:asciiTheme="minorHAnsi" w:hAnsiTheme="minorHAnsi" w:cstheme="minorHAnsi"/>
+        </w:rPr>
+        <w:t xml:space="preserve"> </w:t>
+      </w:r>
+    </w:p>
+    <w:p>
+      <w:pPr>
+        <w:rPr>
+          <w:rFonts w:asciiTheme="minorHAnsi" w:hAnsiTheme="minorHAnsi" w:cstheme="minorHAnsi"/>
+          <w:b/>
+          <w:bCs/>
+        </w:rPr>
+      </w:pPr>
+    </w:p>
+    <w:p>
+      <w:pPr>
+        <w:rPr>
+          <w:rFonts w:asciiTheme="minorHAnsi" w:hAnsiTheme="minorHAnsi" w:cstheme="minorHAnsi"/>
+        </w:rPr>
+      </w:pPr>
+      <w:r>
+        <w:rPr>
+          <w:rFonts w:asciiTheme="minorHAnsi" w:hAnsiTheme="minorHAnsi" w:cstheme="minorHAnsi"/>
+        </w:rPr>
+        <w:t>Because quer</w:t>
+      </w:r>
+      <w:r>
+        <w:rPr>
+          <w:rFonts w:asciiTheme="minorHAnsi" w:hAnsiTheme="minorHAnsi" w:cstheme="minorHAnsi"/>
+        </w:rPr>
+        <w:t>y</w:t>
+      </w:r>
+      <w:r>
+        <w:rPr>
+          <w:rFonts w:asciiTheme="minorHAnsi" w:hAnsiTheme="minorHAnsi" w:cstheme="minorHAnsi"/>
+        </w:rPr>
+        <w:t xml:space="preserve"> and mutator</w:t>
+      </w:r>
+      <w:r>
+        <w:rPr>
+          <w:rFonts w:asciiTheme="minorHAnsi" w:hAnsiTheme="minorHAnsi" w:cstheme="minorHAnsi"/>
+        </w:rPr>
+        <w:t xml:space="preserve"> operations </w:t>
+      </w:r>
+      <w:r>
+        <w:rPr>
+          <w:rFonts w:asciiTheme="minorHAnsi" w:hAnsiTheme="minorHAnsi" w:cstheme="minorHAnsi"/>
+        </w:rPr>
+        <w:t xml:space="preserve">are performed on the local state of the replica and are executed without communication between replicas, </w:t>
+      </w:r>
+      <w:r>
+        <w:rPr>
+          <w:rFonts w:asciiTheme="minorHAnsi" w:hAnsiTheme="minorHAnsi" w:cstheme="minorHAnsi"/>
+        </w:rPr>
+        <w:t xml:space="preserve">concurrent </w:t>
+      </w:r>
+      <w:r>
+        <w:rPr>
+          <w:rFonts w:asciiTheme="minorHAnsi" w:hAnsiTheme="minorHAnsi" w:cstheme="minorHAnsi"/>
+        </w:rPr>
+        <w:t xml:space="preserve">mutations </w:t>
+      </w:r>
+      <w:r>
+        <w:rPr>
+          <w:rFonts w:asciiTheme="minorHAnsi" w:hAnsiTheme="minorHAnsi" w:cstheme="minorHAnsi"/>
+        </w:rPr>
+        <w:t>causing replicas to diverge.</w:t>
+      </w:r>
+      <w:r>
+        <w:rPr>
+          <w:rFonts w:asciiTheme="minorHAnsi" w:hAnsiTheme="minorHAnsi" w:cstheme="minorHAnsi"/>
+        </w:rPr>
+        <w:t xml:space="preserve"> </w:t>
+      </w:r>
+      <w:r>
+        <w:rPr>
+          <w:rStyle w:val="FootnoteReference"/>
+          <w:rFonts w:asciiTheme="minorHAnsi" w:hAnsiTheme="minorHAnsi" w:cstheme="minorHAnsi"/>
+        </w:rPr>
+        <w:footnoteReference w:id="56"/>
+      </w:r>
+      <w:r>
+        <w:rPr>
+          <w:rFonts w:asciiTheme="minorHAnsi" w:hAnsiTheme="minorHAnsi" w:cstheme="minorHAnsi"/>
+        </w:rPr>
+        <w:t xml:space="preserve"> </w:t>
+      </w:r>
+      <w:r>
+        <w:rPr>
+          <w:rFonts w:asciiTheme="minorHAnsi" w:hAnsiTheme="minorHAnsi" w:cstheme="minorHAnsi"/>
+        </w:rPr>
+        <w:t>C</w:t>
+      </w:r>
+      <w:r>
+        <w:rPr>
+          <w:rFonts w:asciiTheme="minorHAnsi" w:hAnsiTheme="minorHAnsi" w:cstheme="minorHAnsi"/>
+        </w:rPr>
+        <w:t>onvergence is</w:t>
+      </w:r>
+      <w:r>
+        <w:rPr>
+          <w:rFonts w:asciiTheme="minorHAnsi" w:hAnsiTheme="minorHAnsi" w:cstheme="minorHAnsi"/>
+        </w:rPr>
+        <w:t xml:space="preserve"> </w:t>
+      </w:r>
+      <w:r>
+        <w:rPr>
+          <w:rFonts w:asciiTheme="minorHAnsi" w:hAnsiTheme="minorHAnsi" w:cstheme="minorHAnsi"/>
+        </w:rPr>
+        <w:t>eventually</w:t>
+      </w:r>
+      <w:r>
+        <w:rPr>
+          <w:rFonts w:asciiTheme="minorHAnsi" w:hAnsiTheme="minorHAnsi" w:cstheme="minorHAnsi"/>
+        </w:rPr>
+        <w:t xml:space="preserve"> achieved through the anti-entropy </w:t>
+      </w:r>
+      <w:r>
+        <w:rPr>
+          <w:rFonts w:asciiTheme="minorHAnsi" w:hAnsiTheme="minorHAnsi" w:cstheme="minorHAnsi"/>
+        </w:rPr>
+        <w:t>algorithm</w:t>
+      </w:r>
+      <w:r>
+        <w:rPr>
+          <w:rFonts w:asciiTheme="minorHAnsi" w:hAnsiTheme="minorHAnsi" w:cstheme="minorHAnsi"/>
+        </w:rPr>
+        <w:t xml:space="preserve">, which allows </w:t>
+      </w:r>
+      <w:r>
+        <w:rPr>
+          <w:rFonts w:asciiTheme="minorHAnsi" w:hAnsiTheme="minorHAnsi" w:cstheme="minorHAnsi"/>
+        </w:rPr>
+        <w:t xml:space="preserve">all </w:t>
+      </w:r>
+      <w:r>
+        <w:rPr>
+          <w:rFonts w:asciiTheme="minorHAnsi" w:hAnsiTheme="minorHAnsi" w:cstheme="minorHAnsi"/>
+        </w:rPr>
+        <w:t xml:space="preserve">replicas must receive </w:t>
+      </w:r>
+      <w:r>
+        <w:rPr>
+          <w:rFonts w:asciiTheme="minorHAnsi" w:hAnsiTheme="minorHAnsi" w:cstheme="minorHAnsi"/>
+        </w:rPr>
+        <w:t>the results of all</w:t>
+      </w:r>
+      <w:r>
+        <w:rPr>
+          <w:rFonts w:asciiTheme="minorHAnsi" w:hAnsiTheme="minorHAnsi" w:cstheme="minorHAnsi"/>
+        </w:rPr>
+        <w:t xml:space="preserve"> </w:t>
+      </w:r>
+      <w:r>
+        <w:rPr>
+          <w:rFonts w:asciiTheme="minorHAnsi" w:hAnsiTheme="minorHAnsi" w:cstheme="minorHAnsi"/>
+        </w:rPr>
+        <w:t>mutator operations</w:t>
+      </w:r>
+      <w:r>
+        <w:rPr>
+          <w:rFonts w:asciiTheme="minorHAnsi" w:hAnsiTheme="minorHAnsi" w:cstheme="minorHAnsi"/>
+        </w:rPr>
+        <w:t>.</w:t>
+      </w:r>
+      <w:r>
+        <w:rPr>
+          <w:rFonts w:asciiTheme="minorHAnsi" w:hAnsiTheme="minorHAnsi" w:cstheme="minorHAnsi"/>
+        </w:rPr>
+        <w:t xml:space="preserve"> </w:t>
+      </w:r>
+      <w:r>
+        <w:rPr>
+          <w:rFonts w:asciiTheme="minorHAnsi" w:hAnsiTheme="minorHAnsi" w:cstheme="minorHAnsi"/>
+          <w:highlight w:val="yellow"/>
+        </w:rPr>
+        <w:t>WHY IS THIS TRUE? WHAT IF THERE IS ONE ADD X AND ONE REMOVE X TRANSACTION? LOOK AT THE DEF OF EVENTUAL CONVERGENCE</w:t>
+      </w:r>
+      <w:r>
+        <w:rPr>
+          <w:rFonts w:asciiTheme="minorHAnsi" w:hAnsiTheme="minorHAnsi" w:cstheme="minorHAnsi"/>
+          <w:highlight w:val="yellow"/>
+        </w:rPr>
+        <w:t>.</w:t>
+      </w:r>
+      <w:r>
+        <w:rPr>
+          <w:rFonts w:asciiTheme="minorHAnsi" w:hAnsiTheme="minorHAnsi" w:cstheme="minorHAnsi"/>
+          <w:highlight w:val="yellow"/>
+        </w:rPr>
+        <w:t xml:space="preserve"> WE REQUIRE THE CAUSAL HISTORIES ARE THE SAME. MUST THEY BOTH BE PART OF THE CAUSAL HISTORY?</w:t>
+      </w:r>
+      <w:r>
+        <w:rPr>
+          <w:rFonts w:asciiTheme="minorHAnsi" w:hAnsiTheme="minorHAnsi" w:cstheme="minorHAnsi"/>
+        </w:rPr>
+        <w:t xml:space="preserve"> </w:t>
+      </w:r>
+    </w:p>
+    <w:p>
+      <w:pPr>
+        <w:rPr>
+          <w:rFonts w:asciiTheme="minorHAnsi" w:hAnsiTheme="minorHAnsi" w:cstheme="minorHAnsi"/>
+        </w:rPr>
+      </w:pPr>
+    </w:p>
+    <w:p>
+      <w:pPr>
+        <w:rPr>
+          <w:rFonts w:asciiTheme="minorHAnsi" w:hAnsiTheme="minorHAnsi" w:cstheme="minorHAnsi"/>
+        </w:rPr>
+      </w:pPr>
+    </w:p>
+    <w:p>
+      <w:pPr>
+        <w:rPr>
+          <w:rFonts w:asciiTheme="minorHAnsi" w:hAnsiTheme="minorHAnsi" w:cstheme="minorHAnsi"/>
+        </w:rPr>
+      </w:pPr>
+      <w:r>
+        <w:rPr>
+          <w:rFonts w:asciiTheme="minorHAnsi" w:hAnsiTheme="minorHAnsi" w:cstheme="minorHAnsi"/>
+        </w:rPr>
+        <w:t xml:space="preserve">Before we prove </w:t>
+      </w:r>
+      <w:r>
+        <w:rPr>
+          <w:rFonts w:asciiTheme="minorHAnsi" w:hAnsiTheme="minorHAnsi" w:cstheme="minorHAnsi"/>
+        </w:rPr>
+        <w:t xml:space="preserve">that </w:t>
+      </w:r>
+      <w:proofErr w:type="spellStart"/>
+      <w:r>
+        <w:rPr>
+          <w:rFonts w:asciiTheme="minorHAnsi" w:hAnsiTheme="minorHAnsi" w:cstheme="minorHAnsi"/>
+        </w:rPr>
+        <w:t>CvRDT’s</w:t>
+      </w:r>
+      <w:proofErr w:type="spellEnd"/>
+      <w:r>
+        <w:rPr>
+          <w:rFonts w:asciiTheme="minorHAnsi" w:hAnsiTheme="minorHAnsi" w:cstheme="minorHAnsi"/>
+        </w:rPr>
+        <w:t xml:space="preserve"> converge, let us walk through a</w:t>
+      </w:r>
+      <w:r>
+        <w:rPr>
+          <w:rFonts w:asciiTheme="minorHAnsi" w:hAnsiTheme="minorHAnsi" w:cstheme="minorHAnsi"/>
+        </w:rPr>
+        <w:t xml:space="preserve"> State based </w:t>
+      </w:r>
+      <w:proofErr w:type="spellStart"/>
+      <w:r>
+        <w:rPr>
+          <w:rFonts w:asciiTheme="minorHAnsi" w:hAnsiTheme="minorHAnsi" w:cstheme="minorHAnsi"/>
+        </w:rPr>
+        <w:t>CvRDT</w:t>
+      </w:r>
+      <w:proofErr w:type="spellEnd"/>
+      <w:r>
+        <w:rPr>
+          <w:rFonts w:asciiTheme="minorHAnsi" w:hAnsiTheme="minorHAnsi" w:cstheme="minorHAnsi"/>
+        </w:rPr>
+        <w:t xml:space="preserve"> </w:t>
+      </w:r>
+      <w:r>
+        <w:rPr>
+          <w:rFonts w:asciiTheme="minorHAnsi" w:hAnsiTheme="minorHAnsi" w:cstheme="minorHAnsi"/>
+        </w:rPr>
+        <w:t>grow</w:t>
+      </w:r>
+      <w:r>
+        <w:rPr>
+          <w:rFonts w:asciiTheme="minorHAnsi" w:hAnsiTheme="minorHAnsi" w:cstheme="minorHAnsi"/>
+        </w:rPr>
+        <w:t xml:space="preserve">-only </w:t>
+      </w:r>
+      <w:r>
+        <w:rPr>
+          <w:rFonts w:asciiTheme="minorHAnsi" w:hAnsiTheme="minorHAnsi" w:cstheme="minorHAnsi"/>
+        </w:rPr>
+        <w:t>set</w:t>
+      </w:r>
+      <w:r>
+        <w:rPr>
+          <w:rFonts w:asciiTheme="minorHAnsi" w:hAnsiTheme="minorHAnsi" w:cstheme="minorHAnsi"/>
+        </w:rPr>
+        <w:t xml:space="preserve"> with the following specification:</w:t>
+      </w:r>
+      <w:r>
+        <w:rPr>
+          <w:rFonts w:asciiTheme="minorHAnsi" w:hAnsiTheme="minorHAnsi" w:cstheme="minorHAnsi"/>
+        </w:rPr>
+        <w:t xml:space="preserve"> </w:t>
+      </w:r>
+      <w:r>
+        <w:rPr>
+          <w:rStyle w:val="FootnoteReference"/>
+          <w:rFonts w:asciiTheme="minorHAnsi" w:hAnsiTheme="minorHAnsi" w:cstheme="minorHAnsi"/>
+        </w:rPr>
+        <w:footnoteReference w:id="57"/>
+      </w:r>
+      <w:r>
+        <w:rPr>
+          <w:rFonts w:asciiTheme="minorHAnsi" w:hAnsiTheme="minorHAnsi" w:cstheme="minorHAnsi"/>
+        </w:rPr>
+        <w:t xml:space="preserve"> </w:t>
+      </w:r>
+    </w:p>
+    <w:p>
+      <w:pPr>
+        <w:rPr>
+          <w:rFonts w:asciiTheme="minorHAnsi" w:hAnsiTheme="minorHAnsi" w:cstheme="minorHAnsi"/>
+        </w:rPr>
+      </w:pPr>
+    </w:p>
+    <w:p>
+      <w:pPr>
+        <w:pStyle w:val="HTMLPreformatted"/>
+        <w:numPr>
+          <w:ilvl w:val="0"/>
+          <w:numId w:val="7"/>
+        </w:numPr>
+        <w:pBdr>
+          <w:top w:val="single" w:sz="6" w:space="2" w:color="888888"/>
+          <w:left w:val="single" w:sz="6" w:space="2" w:color="888888"/>
+          <w:bottom w:val="single" w:sz="6" w:space="2" w:color="888888"/>
+          <w:right w:val="single" w:sz="6" w:space="2" w:color="888888"/>
+        </w:pBdr>
+        <w:tabs>
+          <w:tab w:val="clear" w:pos="720"/>
+        </w:tabs>
+        <w:spacing w:before="100" w:beforeAutospacing="1" w:after="100" w:afterAutospacing="1"/>
+        <w:divId w:val="504438712"/>
+      </w:pPr>
+      <w:r>
+        <w:rPr>
+          <w:color w:val="660066"/>
+        </w:rPr>
+        <w:t>Class</w:t>
+      </w:r>
+      <w:r>
+        <w:rPr>
+          <w:color w:val="000000"/>
+        </w:rPr>
+        <w:t xml:space="preserve"> </w:t>
+      </w:r>
+      <w:r>
+        <w:rPr>
+          <w:color w:val="660066"/>
+        </w:rPr>
+        <w:t>GrowOnlySet</w:t>
+      </w:r>
+      <w:r>
+        <w:rPr>
+          <w:color w:val="660066"/>
+        </w:rPr>
+        <w:t>Replica</w:t>
+      </w:r>
+      <w:r>
+        <w:rPr>
+          <w:color w:val="666600"/>
+        </w:rPr>
+        <w:t>:</w:t>
+      </w:r>
+    </w:p>
+    <w:p>
+      <w:pPr>
+        <w:pStyle w:val="HTMLPreformatted"/>
+        <w:numPr>
+          <w:ilvl w:val="0"/>
+          <w:numId w:val="7"/>
+        </w:numPr>
+        <w:pBdr>
+          <w:top w:val="single" w:sz="6" w:space="2" w:color="888888"/>
+          <w:left w:val="single" w:sz="6" w:space="2" w:color="888888"/>
+          <w:bottom w:val="single" w:sz="6" w:space="2" w:color="888888"/>
+          <w:right w:val="single" w:sz="6" w:space="2" w:color="888888"/>
+        </w:pBdr>
+        <w:tabs>
+          <w:tab w:val="clear" w:pos="720"/>
+        </w:tabs>
+        <w:spacing w:before="100" w:beforeAutospacing="1" w:after="100" w:afterAutospacing="1"/>
+        <w:divId w:val="504438712"/>
+      </w:pPr>
+      <w:r>
+        <w:rPr>
+          <w:color w:val="000000"/>
+        </w:rPr>
+        <w:t> </w:t>
+      </w:r>
+      <w:r>
+        <w:rPr>
+          <w:color w:val="000000"/>
+        </w:rPr>
+        <w:t> </w:t>
+      </w:r>
+      <w:r>
+        <w:rPr>
+          <w:color w:val="000000"/>
+        </w:rPr>
+        <w:t> </w:t>
+      </w:r>
+    </w:p>
+    <w:p>
+      <w:pPr>
+        <w:pStyle w:val="HTMLPreformatted"/>
+        <w:numPr>
+          <w:ilvl w:val="0"/>
+          <w:numId w:val="7"/>
+        </w:numPr>
+        <w:pBdr>
+          <w:top w:val="single" w:sz="6" w:space="2" w:color="888888"/>
+          <w:left w:val="single" w:sz="6" w:space="2" w:color="888888"/>
+          <w:bottom w:val="single" w:sz="6" w:space="2" w:color="888888"/>
+          <w:right w:val="single" w:sz="6" w:space="2" w:color="888888"/>
+        </w:pBdr>
+        <w:tabs>
+          <w:tab w:val="clear" w:pos="720"/>
+        </w:tabs>
+        <w:spacing w:before="100" w:beforeAutospacing="1" w:after="100" w:afterAutospacing="1"/>
+        <w:divId w:val="504438712"/>
+      </w:pPr>
+      <w:r>
+        <w:t xml:space="preserve">  </w:t>
+      </w:r>
+      <w:r>
+        <w:rPr>
+          <w:color w:val="880000"/>
+        </w:rPr>
+        <w:t xml:space="preserve">/// </w:t>
+      </w:r>
+      <w:r>
+        <w:rPr>
+          <w:color w:val="880000"/>
+        </w:rPr>
+        <w:t>The Set of values stored by this replica</w:t>
+      </w:r>
+    </w:p>
+    <w:p>
+      <w:pPr>
+        <w:pStyle w:val="HTMLPreformatted"/>
+        <w:numPr>
+          <w:ilvl w:val="0"/>
+          <w:numId w:val="7"/>
+        </w:numPr>
+        <w:pBdr>
+          <w:top w:val="single" w:sz="6" w:space="2" w:color="888888"/>
+          <w:left w:val="single" w:sz="6" w:space="2" w:color="888888"/>
+          <w:bottom w:val="single" w:sz="6" w:space="2" w:color="888888"/>
+          <w:right w:val="single" w:sz="6" w:space="2" w:color="888888"/>
+        </w:pBdr>
+        <w:tabs>
+          <w:tab w:val="clear" w:pos="720"/>
+        </w:tabs>
+        <w:spacing w:before="100" w:beforeAutospacing="1" w:after="100" w:afterAutospacing="1"/>
+        <w:divId w:val="504438712"/>
+      </w:pPr>
+      <w:r>
+        <w:rPr>
+          <w:color w:val="000000"/>
+        </w:rPr>
+        <w:t xml:space="preserve">  </w:t>
+      </w:r>
+      <w:r>
+        <w:rPr>
+          <w:color w:val="000000"/>
+        </w:rPr>
+        <w:t>Set{} V;</w:t>
+      </w:r>
+    </w:p>
+    <w:p>
+      <w:pPr>
+        <w:pStyle w:val="HTMLPreformatted"/>
+        <w:numPr>
+          <w:ilvl w:val="0"/>
+          <w:numId w:val="7"/>
+        </w:numPr>
+        <w:pBdr>
+          <w:top w:val="single" w:sz="6" w:space="2" w:color="888888"/>
+          <w:left w:val="single" w:sz="6" w:space="2" w:color="888888"/>
+          <w:bottom w:val="single" w:sz="6" w:space="2" w:color="888888"/>
+          <w:right w:val="single" w:sz="6" w:space="2" w:color="888888"/>
+        </w:pBdr>
+        <w:tabs>
+          <w:tab w:val="clear" w:pos="720"/>
+        </w:tabs>
+        <w:spacing w:before="100" w:beforeAutospacing="1" w:after="100" w:afterAutospacing="1"/>
+        <w:divId w:val="504438712"/>
+      </w:pPr>
+      <w:r>
+        <w:t xml:space="preserve">  </w:t>
+      </w:r>
+    </w:p>
+    <w:p>
+      <w:pPr>
+        <w:pStyle w:val="HTMLPreformatted"/>
+        <w:numPr>
+          <w:ilvl w:val="0"/>
+          <w:numId w:val="7"/>
+        </w:numPr>
+        <w:pBdr>
+          <w:top w:val="single" w:sz="6" w:space="2" w:color="888888"/>
+          <w:left w:val="single" w:sz="6" w:space="2" w:color="888888"/>
+          <w:bottom w:val="single" w:sz="6" w:space="2" w:color="888888"/>
+          <w:right w:val="single" w:sz="6" w:space="2" w:color="888888"/>
+        </w:pBdr>
+        <w:tabs>
+          <w:tab w:val="clear" w:pos="720"/>
+        </w:tabs>
+        <w:spacing w:before="100" w:beforeAutospacing="1" w:after="100" w:afterAutospacing="1"/>
+        <w:divId w:val="504438712"/>
+      </w:pPr>
+      <w:r>
+        <w:t xml:space="preserve">  </w:t>
+      </w:r>
+      <w:r>
+        <w:rPr>
+          <w:color w:val="880000"/>
+        </w:rPr>
+        <w:t xml:space="preserve">/// </w:t>
+      </w:r>
+      <w:r>
+        <w:rPr>
+          <w:color w:val="880000"/>
+        </w:rPr>
+        <w:t>An Add element mutator which adds the element e to V</w:t>
+      </w:r>
+    </w:p>
+    <w:p>
+      <w:pPr>
+        <w:pStyle w:val="HTMLPreformatted"/>
+        <w:numPr>
+          <w:ilvl w:val="0"/>
+          <w:numId w:val="7"/>
+        </w:numPr>
+        <w:pBdr>
+          <w:top w:val="single" w:sz="6" w:space="2" w:color="888888"/>
+          <w:left w:val="single" w:sz="6" w:space="2" w:color="888888"/>
+          <w:bottom w:val="single" w:sz="6" w:space="2" w:color="888888"/>
+          <w:right w:val="single" w:sz="6" w:space="2" w:color="888888"/>
+        </w:pBdr>
+        <w:spacing w:before="100" w:beforeAutospacing="1" w:after="100" w:afterAutospacing="1"/>
+        <w:divId w:val="504438712"/>
+      </w:pPr>
+      <w:r>
+        <w:rPr>
+          <w:color w:val="000000"/>
+        </w:rPr>
+        <w:t xml:space="preserve">  Mutators</w:t>
+      </w:r>
+      <w:r>
+        <w:rPr>
+          <w:color w:val="000000"/>
+        </w:rPr>
+        <w:t>:</w:t>
+      </w:r>
+    </w:p>
+    <w:p>
+      <w:pPr>
+        <w:pStyle w:val="HTMLPreformatted"/>
+        <w:numPr>
+          <w:ilvl w:val="0"/>
+          <w:numId w:val="7"/>
+        </w:numPr>
+        <w:pBdr>
+          <w:top w:val="single" w:sz="6" w:space="2" w:color="888888"/>
+          <w:left w:val="single" w:sz="6" w:space="2" w:color="888888"/>
+          <w:bottom w:val="single" w:sz="6" w:space="2" w:color="888888"/>
+          <w:right w:val="single" w:sz="6" w:space="2" w:color="888888"/>
+        </w:pBdr>
+        <w:tabs>
+          <w:tab w:val="clear" w:pos="720"/>
+        </w:tabs>
+        <w:spacing w:before="100" w:beforeAutospacing="1" w:after="100" w:afterAutospacing="1"/>
+        <w:divId w:val="504438712"/>
+      </w:pPr>
+      <w:r>
+        <w:rPr>
+          <w:color w:val="000000"/>
+        </w:rPr>
+        <w:t xml:space="preserve">    </w:t>
+      </w:r>
+      <w:r>
+        <w:rPr>
+          <w:color w:val="000000"/>
+        </w:rPr>
+        <w:t>Add</w:t>
+      </w:r>
+      <w:r>
+        <w:rPr>
+          <w:color w:val="000000"/>
+        </w:rPr>
+        <w:t>(</w:t>
+      </w:r>
+      <w:r>
+        <w:rPr>
+          <w:color w:val="000000"/>
+        </w:rPr>
+        <w:t>element e</w:t>
+      </w:r>
+      <w:r>
+        <w:rPr>
+          <w:color w:val="000000"/>
+        </w:rPr>
+        <w:t>)</w:t>
+      </w:r>
+      <w:r>
+        <w:rPr>
+          <w:color w:val="000000"/>
+        </w:rPr>
+        <w:t>: V &lt;- V U {e}</w:t>
+      </w:r>
+      <w:r>
+        <w:t xml:space="preserve"> </w:t>
+      </w:r>
+    </w:p>
+    <w:p>
+      <w:pPr>
+        <w:pStyle w:val="HTMLPreformatted"/>
+        <w:numPr>
+          <w:ilvl w:val="0"/>
+          <w:numId w:val="7"/>
+        </w:numPr>
+        <w:pBdr>
+          <w:top w:val="single" w:sz="6" w:space="2" w:color="888888"/>
+          <w:left w:val="single" w:sz="6" w:space="2" w:color="888888"/>
+          <w:bottom w:val="single" w:sz="6" w:space="2" w:color="888888"/>
+          <w:right w:val="single" w:sz="6" w:space="2" w:color="888888"/>
+        </w:pBdr>
+        <w:tabs>
+          <w:tab w:val="clear" w:pos="720"/>
+        </w:tabs>
+        <w:spacing w:before="100" w:beforeAutospacing="1" w:after="100" w:afterAutospacing="1"/>
+        <w:divId w:val="504438712"/>
+      </w:pPr>
+      <w:r>
+        <w:t xml:space="preserve">  </w:t>
+      </w:r>
+    </w:p>
+    <w:p>
+      <w:pPr>
+        <w:pStyle w:val="HTMLPreformatted"/>
+        <w:numPr>
+          <w:ilvl w:val="0"/>
+          <w:numId w:val="7"/>
+        </w:numPr>
+        <w:pBdr>
+          <w:top w:val="single" w:sz="6" w:space="2" w:color="888888"/>
+          <w:left w:val="single" w:sz="6" w:space="2" w:color="888888"/>
+          <w:bottom w:val="single" w:sz="6" w:space="2" w:color="888888"/>
+          <w:right w:val="single" w:sz="6" w:space="2" w:color="888888"/>
+        </w:pBdr>
+        <w:tabs>
+          <w:tab w:val="clear" w:pos="720"/>
+        </w:tabs>
+        <w:spacing w:before="100" w:beforeAutospacing="1" w:after="100" w:afterAutospacing="1"/>
+        <w:divId w:val="504438712"/>
+      </w:pPr>
+      <w:r>
+        <w:rPr>
+          <w:color w:val="880000"/>
+        </w:rPr>
+        <w:t xml:space="preserve">/// </w:t>
+      </w:r>
+      <w:r>
+        <w:rPr>
+          <w:color w:val="880000"/>
+        </w:rPr>
+        <w:t>A Lookup query which returns true if e is in V</w:t>
+      </w:r>
+    </w:p>
+    <w:p>
+      <w:pPr>
+        <w:pStyle w:val="HTMLPreformatted"/>
+        <w:numPr>
+          <w:ilvl w:val="0"/>
+          <w:numId w:val="7"/>
+        </w:numPr>
+        <w:pBdr>
+          <w:top w:val="single" w:sz="6" w:space="2" w:color="888888"/>
+          <w:left w:val="single" w:sz="6" w:space="2" w:color="888888"/>
+          <w:bottom w:val="single" w:sz="6" w:space="2" w:color="888888"/>
+          <w:right w:val="single" w:sz="6" w:space="2" w:color="888888"/>
+        </w:pBdr>
+        <w:tabs>
+          <w:tab w:val="clear" w:pos="720"/>
+        </w:tabs>
+        <w:spacing w:before="100" w:beforeAutospacing="1" w:after="100" w:afterAutospacing="1"/>
+        <w:divId w:val="504438712"/>
+      </w:pPr>
+      <w:r>
+        <w:t>Query</w:t>
+      </w:r>
+      <w:r>
+        <w:t>:</w:t>
+      </w:r>
+    </w:p>
+    <w:p>
+      <w:pPr>
+        <w:pStyle w:val="HTMLPreformatted"/>
+        <w:numPr>
+          <w:ilvl w:val="0"/>
+          <w:numId w:val="7"/>
+        </w:numPr>
+        <w:pBdr>
+          <w:top w:val="single" w:sz="6" w:space="2" w:color="888888"/>
+          <w:left w:val="single" w:sz="6" w:space="2" w:color="888888"/>
+          <w:bottom w:val="single" w:sz="6" w:space="2" w:color="888888"/>
+          <w:right w:val="single" w:sz="6" w:space="2" w:color="888888"/>
+        </w:pBdr>
+        <w:tabs>
+          <w:tab w:val="clear" w:pos="720"/>
+        </w:tabs>
+        <w:spacing w:before="100" w:beforeAutospacing="1" w:after="100" w:afterAutospacing="1"/>
+        <w:divId w:val="504438712"/>
+      </w:pPr>
+      <w:r>
+        <w:t xml:space="preserve">  </w:t>
+      </w:r>
+      <w:r>
+        <w:t>Lookup</w:t>
+      </w:r>
+      <w:r>
+        <w:t>(</w:t>
+      </w:r>
+      <w:r>
+        <w:t>element e</w:t>
+      </w:r>
+      <w:r>
+        <w:t xml:space="preserve">): returns </w:t>
+      </w:r>
+      <w:r>
+        <w:t xml:space="preserve">e </w:t>
+      </w:r>
+      <m:oMath>
+        <m:r>
+          <w:rPr>
+            <w:rFonts w:ascii="Cambria Math" w:hAnsi="Cambria Math" w:cstheme="minorHAnsi"/>
+          </w:rPr>
+          <m:t>∈</m:t>
+        </m:r>
+      </m:oMath>
+      <w:r>
+        <w:t xml:space="preserve"> V</w:t>
+      </w:r>
+    </w:p>
+    <w:p>
+      <w:pPr>
+        <w:pStyle w:val="HTMLPreformatted"/>
+        <w:numPr>
+          <w:ilvl w:val="0"/>
+          <w:numId w:val="7"/>
+        </w:numPr>
+        <w:pBdr>
+          <w:top w:val="single" w:sz="6" w:space="2" w:color="888888"/>
+          <w:left w:val="single" w:sz="6" w:space="2" w:color="888888"/>
+          <w:bottom w:val="single" w:sz="6" w:space="2" w:color="888888"/>
+          <w:right w:val="single" w:sz="6" w:space="2" w:color="888888"/>
+        </w:pBdr>
+        <w:tabs>
+          <w:tab w:val="clear" w:pos="720"/>
+        </w:tabs>
+        <w:spacing w:before="100" w:beforeAutospacing="1" w:after="100" w:afterAutospacing="1"/>
+        <w:divId w:val="504438712"/>
+      </w:pPr>
+    </w:p>
+    <w:p>
+      <w:pPr>
+        <w:pStyle w:val="HTMLPreformatted"/>
+        <w:numPr>
+          <w:ilvl w:val="0"/>
+          <w:numId w:val="7"/>
+        </w:numPr>
+        <w:pBdr>
+          <w:top w:val="single" w:sz="6" w:space="2" w:color="888888"/>
+          <w:left w:val="single" w:sz="6" w:space="2" w:color="888888"/>
+          <w:bottom w:val="single" w:sz="6" w:space="2" w:color="888888"/>
+          <w:right w:val="single" w:sz="6" w:space="2" w:color="888888"/>
+        </w:pBdr>
+        <w:tabs>
+          <w:tab w:val="clear" w:pos="720"/>
+        </w:tabs>
+        <w:spacing w:before="100" w:beforeAutospacing="1" w:after="100" w:afterAutospacing="1"/>
+        <w:divId w:val="504438712"/>
+      </w:pPr>
+      <w:r>
+        <w:rPr>
+          <w:color w:val="880000"/>
+        </w:rPr>
+        <w:t xml:space="preserve">/// </w:t>
+      </w:r>
+      <w:r>
+        <w:rPr>
+          <w:color w:val="880000"/>
+        </w:rPr>
+        <w:t>The Anti-Entropy Algorithms</w:t>
+      </w:r>
+    </w:p>
+    <w:p>
+      <w:pPr>
+        <w:pStyle w:val="HTMLPreformatted"/>
+        <w:numPr>
+          <w:ilvl w:val="0"/>
+          <w:numId w:val="7"/>
+        </w:numPr>
+        <w:pBdr>
+          <w:top w:val="single" w:sz="6" w:space="2" w:color="888888"/>
+          <w:left w:val="single" w:sz="6" w:space="2" w:color="888888"/>
+          <w:bottom w:val="single" w:sz="6" w:space="2" w:color="888888"/>
+          <w:right w:val="single" w:sz="6" w:space="2" w:color="888888"/>
+        </w:pBdr>
+        <w:tabs>
+          <w:tab w:val="clear" w:pos="720"/>
+        </w:tabs>
+        <w:spacing w:before="100" w:beforeAutospacing="1" w:after="100" w:afterAutospacing="1"/>
+        <w:divId w:val="504438712"/>
+      </w:pPr>
+      <w:r>
+        <w:t>Anti-Entropy:</w:t>
+      </w:r>
+    </w:p>
+    <w:p>
+      <w:pPr>
+        <w:pStyle w:val="HTMLPreformatted"/>
+        <w:numPr>
+          <w:ilvl w:val="0"/>
+          <w:numId w:val="7"/>
+        </w:numPr>
+        <w:pBdr>
+          <w:top w:val="single" w:sz="6" w:space="2" w:color="888888"/>
+          <w:left w:val="single" w:sz="6" w:space="2" w:color="888888"/>
+          <w:bottom w:val="single" w:sz="6" w:space="2" w:color="888888"/>
+          <w:right w:val="single" w:sz="6" w:space="2" w:color="888888"/>
+        </w:pBdr>
+        <w:tabs>
+          <w:tab w:val="clear" w:pos="720"/>
+        </w:tabs>
+        <w:spacing w:before="100" w:beforeAutospacing="1" w:after="100" w:afterAutospacing="1"/>
+        <w:divId w:val="504438712"/>
+      </w:pPr>
+    </w:p>
+    <w:p>
+      <w:pPr>
+        <w:pStyle w:val="HTMLPreformatted"/>
+        <w:numPr>
+          <w:ilvl w:val="0"/>
+          <w:numId w:val="7"/>
+        </w:numPr>
+        <w:pBdr>
+          <w:top w:val="single" w:sz="6" w:space="2" w:color="888888"/>
+          <w:left w:val="single" w:sz="6" w:space="2" w:color="888888"/>
+          <w:bottom w:val="single" w:sz="6" w:space="2" w:color="888888"/>
+          <w:right w:val="single" w:sz="6" w:space="2" w:color="888888"/>
+        </w:pBdr>
+        <w:tabs>
+          <w:tab w:val="clear" w:pos="720"/>
+        </w:tabs>
+        <w:spacing w:before="100" w:beforeAutospacing="1" w:after="100" w:afterAutospacing="1"/>
+        <w:divId w:val="504438712"/>
+      </w:pPr>
+      <w:r>
+        <w:t xml:space="preserve">  </w:t>
+      </w:r>
+      <w:r>
+        <w:rPr>
+          <w:color w:val="880000"/>
+        </w:rPr>
+        <w:t xml:space="preserve">/// </w:t>
+      </w:r>
+      <w:r>
+        <w:rPr>
+          <w:color w:val="880000"/>
+        </w:rPr>
+        <w:t xml:space="preserve">Merges the </w:t>
+      </w:r>
+      <w:r>
+        <w:rPr>
+          <w:color w:val="880000"/>
+        </w:rPr>
+        <w:t>state of a different replica into V</w:t>
+      </w:r>
+    </w:p>
+    <w:p>
+      <w:pPr>
+        <w:pStyle w:val="HTMLPreformatted"/>
+        <w:numPr>
+          <w:ilvl w:val="0"/>
+          <w:numId w:val="7"/>
+        </w:numPr>
+        <w:pBdr>
+          <w:top w:val="single" w:sz="6" w:space="2" w:color="888888"/>
+          <w:left w:val="single" w:sz="6" w:space="2" w:color="888888"/>
+          <w:bottom w:val="single" w:sz="6" w:space="2" w:color="888888"/>
+          <w:right w:val="single" w:sz="6" w:space="2" w:color="888888"/>
+        </w:pBdr>
+        <w:tabs>
+          <w:tab w:val="clear" w:pos="720"/>
+        </w:tabs>
+        <w:spacing w:before="100" w:beforeAutospacing="1" w:after="100" w:afterAutospacing="1"/>
+        <w:divId w:val="504438712"/>
+      </w:pPr>
+      <w:r>
+        <w:t xml:space="preserve">  Merge(</w:t>
+      </w:r>
+      <w:r>
+        <w:t>Replica</w:t>
+      </w:r>
+      <w:r>
+        <w:t>State</w:t>
+      </w:r>
+      <w:r>
+        <w:t xml:space="preserve"> r</w:t>
+      </w:r>
+      <w:r>
+        <w:t>):</w:t>
+      </w:r>
+      <w:r>
+        <w:t xml:space="preserve"> </w:t>
+      </w:r>
+      <w:r>
+        <w:t xml:space="preserve"> </w:t>
+      </w:r>
+      <w:r>
+        <w:t>V &lt;- V U r.V</w:t>
+      </w:r>
+    </w:p>
+    <w:p>
+      <w:pPr>
+        <w:pStyle w:val="HTMLPreformatted"/>
+        <w:numPr>
+          <w:ilvl w:val="0"/>
+          <w:numId w:val="7"/>
+        </w:numPr>
+        <w:pBdr>
+          <w:top w:val="single" w:sz="6" w:space="2" w:color="888888"/>
+          <w:left w:val="single" w:sz="6" w:space="2" w:color="888888"/>
+          <w:bottom w:val="single" w:sz="6" w:space="2" w:color="888888"/>
+          <w:right w:val="single" w:sz="6" w:space="2" w:color="888888"/>
+        </w:pBdr>
+        <w:tabs>
+          <w:tab w:val="clear" w:pos="720"/>
+        </w:tabs>
+        <w:spacing w:before="100" w:beforeAutospacing="1" w:after="100" w:afterAutospacing="1"/>
+        <w:divId w:val="504438712"/>
+      </w:pPr>
+    </w:p>
+    <w:p>
+      <w:pPr>
+        <w:pStyle w:val="HTMLPreformatted"/>
+        <w:numPr>
+          <w:ilvl w:val="0"/>
+          <w:numId w:val="7"/>
+        </w:numPr>
+        <w:pBdr>
+          <w:top w:val="single" w:sz="6" w:space="2" w:color="888888"/>
+          <w:left w:val="single" w:sz="6" w:space="2" w:color="888888"/>
+          <w:bottom w:val="single" w:sz="6" w:space="2" w:color="888888"/>
+          <w:right w:val="single" w:sz="6" w:space="2" w:color="888888"/>
+        </w:pBdr>
+        <w:tabs>
+          <w:tab w:val="clear" w:pos="720"/>
+        </w:tabs>
+        <w:spacing w:before="100" w:beforeAutospacing="1" w:after="100" w:afterAutospacing="1"/>
+        <w:divId w:val="504438712"/>
+      </w:pPr>
+      <w:r>
+        <w:rPr>
+          <w:color w:val="880000"/>
+        </w:rPr>
+        <w:t xml:space="preserve">  </w:t>
+      </w:r>
+      <w:r>
+        <w:rPr>
+          <w:color w:val="880000"/>
+        </w:rPr>
+        <w:t xml:space="preserve">/// </w:t>
+      </w:r>
+      <w:r>
+        <w:rPr>
+          <w:color w:val="880000"/>
+        </w:rPr>
+        <w:t xml:space="preserve">Sends </w:t>
+      </w:r>
+      <w:r>
+        <w:rPr>
+          <w:color w:val="880000"/>
+        </w:rPr>
+        <w:t>V to another replica for merging</w:t>
+      </w:r>
+    </w:p>
+    <w:p>
+      <w:pPr>
+        <w:pStyle w:val="HTMLPreformatted"/>
+        <w:numPr>
+          <w:ilvl w:val="0"/>
+          <w:numId w:val="7"/>
+        </w:numPr>
+        <w:pBdr>
+          <w:top w:val="single" w:sz="6" w:space="2" w:color="888888"/>
+          <w:left w:val="single" w:sz="6" w:space="2" w:color="888888"/>
+          <w:bottom w:val="single" w:sz="6" w:space="2" w:color="888888"/>
+          <w:right w:val="single" w:sz="6" w:space="2" w:color="888888"/>
+        </w:pBdr>
+        <w:spacing w:before="100" w:beforeAutospacing="1" w:after="100" w:afterAutospacing="1"/>
+        <w:divId w:val="504438712"/>
+      </w:pPr>
+      <w:r>
+        <w:t xml:space="preserve">  SendState(Replica r): r.Merge(this</w:t>
+      </w:r>
+      <w:r>
+        <w:t>.V</w:t>
+      </w:r>
+      <w:r>
+        <w:t>)</w:t>
+      </w:r>
+    </w:p>
+    <w:p>
+      <w:pPr>
+        <w:pStyle w:val="HTMLPreformatted"/>
+        <w:numPr>
+          <w:ilvl w:val="0"/>
+          <w:numId w:val="7"/>
+        </w:numPr>
+        <w:pBdr>
+          <w:top w:val="single" w:sz="6" w:space="2" w:color="888888"/>
+          <w:left w:val="single" w:sz="6" w:space="2" w:color="888888"/>
+          <w:bottom w:val="single" w:sz="6" w:space="2" w:color="888888"/>
+          <w:right w:val="single" w:sz="6" w:space="2" w:color="888888"/>
+        </w:pBdr>
+        <w:spacing w:before="100" w:beforeAutospacing="1" w:after="100" w:afterAutospacing="1"/>
+        <w:divId w:val="504438712"/>
+      </w:pPr>
+      <w:r>
+        <w:rPr>
+          <w:color w:val="000000"/>
+        </w:rPr>
+        <w:t>   </w:t>
+      </w:r>
+    </w:p>
+    <w:p/>
+    <w:p>
+      <w:r>
+        <w:t xml:space="preserve">Checkout </w:t>
+      </w:r>
+      <w:r>
+        <w:t xml:space="preserve">page 22 a </w:t>
+      </w:r>
+      <w:proofErr w:type="spellStart"/>
+      <w:r>
+        <w:t>comprehsnevie</w:t>
+      </w:r>
+      <w:proofErr w:type="spellEnd"/>
+      <w:r>
+        <w:t xml:space="preserve"> study. They use compare and merges on S at T. Check that out and make sure the above specification is correct. </w:t>
+      </w:r>
+    </w:p>
+    <w:p>
+      <w:r>
+        <w:t xml:space="preserve">Explain this </w:t>
+      </w:r>
+      <w:proofErr w:type="spellStart"/>
+      <w:r>
+        <w:t>CvRDT</w:t>
+      </w:r>
+      <w:proofErr w:type="spellEnd"/>
+    </w:p>
+    <w:p>
+      <w:r>
+        <w:t>Formally Prove “A comprehensive study proposition 2.1”</w:t>
       </w:r>
     </w:p>
     <w:sectPr>
@@ -6587,13 +8468,7 @@
         <w:fldChar w:fldCharType="end"/>
       </w:r>
       <w:r>
-        <w:t xml:space="preserve"> </w:t>
-      </w:r>
-      <w:r>
-        <w:t>p</w:t>
-      </w:r>
-      <w:r>
-        <w:t>age 2</w:t>
+        <w:t xml:space="preserve"> page 2</w:t>
       </w:r>
     </w:p>
   </w:footnote>
@@ -7423,13 +9298,7 @@
         <w:rPr>
           <w:rFonts w:ascii="Calibri" w:cs="Calibri"/>
         </w:rPr>
-        <w:t xml:space="preserve"> page </w:t>
-      </w:r>
-      <w:r>
-        <w:rPr>
-          <w:rFonts w:ascii="Calibri" w:cs="Calibri"/>
-        </w:rPr>
-        <w:t>5</w:t>
+        <w:t xml:space="preserve"> page 5</w:t>
       </w:r>
       <w:r>
         <w:rPr>
@@ -8284,13 +10153,7 @@
         <w:rPr>
           <w:noProof/>
         </w:rPr>
-        <w:t>Shapiro et al</w:t>
-      </w:r>
-      <w:r>
-        <w:rPr>
-          <w:noProof/>
-        </w:rPr>
-        <w:t>. page 7</w:t>
+        <w:t>Shapiro et al. page 7</w:t>
       </w:r>
       <w:r>
         <w:fldChar w:fldCharType="end"/>
@@ -8426,31 +10289,7 @@
         <w:rPr>
           <w:noProof/>
         </w:rPr>
-        <w:t>Shapiro et al</w:t>
-      </w:r>
-      <w:r>
-        <w:rPr>
-          <w:noProof/>
-        </w:rPr>
-        <w:t>.</w:t>
-      </w:r>
-      <w:r>
-        <w:rPr>
-          <w:noProof/>
-        </w:rPr>
-        <w:t xml:space="preserve"> </w:t>
-      </w:r>
-      <w:r>
-        <w:rPr>
-          <w:noProof/>
-        </w:rPr>
-        <w:t xml:space="preserve">page </w:t>
-      </w:r>
-      <w:r>
-        <w:rPr>
-          <w:noProof/>
-        </w:rPr>
-        <w:t>9</w:t>
+        <w:t>Shapiro et al. page 9</w:t>
       </w:r>
       <w:r>
         <w:fldChar w:fldCharType="end"/>
@@ -8488,6 +10327,300 @@
           <w:noProof/>
         </w:rPr>
         <w:t xml:space="preserve">Shapiro et al. page 10 </w:t>
+      </w:r>
+      <w:r>
+        <w:fldChar w:fldCharType="end"/>
+      </w:r>
+    </w:p>
+  </w:footnote>
+  <w:footnote w:id="51">
+    <w:p>
+      <w:pPr>
+        <w:pStyle w:val="FootnoteText"/>
+      </w:pPr>
+      <w:r>
+        <w:rPr>
+          <w:rStyle w:val="FootnoteReference"/>
+        </w:rPr>
+        <w:footnoteRef/>
+      </w:r>
+      <w:r>
+        <w:t xml:space="preserve"> </w:t>
+      </w:r>
+      <w:r>
+        <w:fldChar w:fldCharType="begin"/>
+      </w:r>
+      <w:r>
+        <w:instrText xml:space="preserve"> ADDIN ZOTERO_ITEM CSL_CITATION {"citationID":"ydarXBOc","properties":{"formattedCitation":"Shapiro et al.","plainCitation":"Shapiro et al.","noteIndex":51},"citationItems":[{"id":3,"uris":["http://zotero.org/users/local/MVhi2670/items/UHUITP2N"],"uri":["http://zotero.org/users/local/MVhi2670/items/UHUITP2N"],"itemData":{"id":3,"type":"article-journal","abstract":"Eventual consistency aims to ensure that replicas of some mutable shared object converge without foreground synchronisation. Previous approaches to eventual consistency are ad-hoc and error-prone. We study a principled approach: to base the design of shared data types on some simple formal conditions that are sufficient to guarantee eventual consistency. We call these types Convergent or Commutative Replicated Data Types (CRDTs). This paper formalises asynchronous object replication, either state based or operation based, and provides a sufficient condition appropriate for each case. It describes\nseveral useful CRDTs, including container data types supporting both add and remove operations with clean semantics, and more complex types such as graphs, montonic DAGs, and sequences. It discusses some properties needed to implement non-trivial CRDTs.","container-title":"Hal-Inria","DOI":"inria-00555588","title":"A comprehensive study of Convergent and Commutative Replicated Data Types","URL":"https://hal.inria.fr/inria-00555588","author":[{"family":"Shapiro","given":"Marc"},{"family":"Preguica","given":"Nuno"},{"family":"Baquero","given":"Carlos"},{"family":"Zawirski","given":"Marek"}],"issued":{"date-parts":[["2011",1,13]]}}}],"schema":"https://github.com/citation-style-language/schema/raw/master/csl-citation.json"} </w:instrText>
+      </w:r>
+      <w:r>
+        <w:fldChar w:fldCharType="separate"/>
+      </w:r>
+      <w:r>
+        <w:rPr>
+          <w:noProof/>
+        </w:rPr>
+        <w:t xml:space="preserve">Shapiro et al. page 11 </w:t>
+      </w:r>
+      <w:r>
+        <w:fldChar w:fldCharType="end"/>
+      </w:r>
+    </w:p>
+  </w:footnote>
+  <w:footnote w:id="52">
+    <w:p>
+      <w:pPr>
+        <w:pStyle w:val="FootnoteText"/>
+      </w:pPr>
+      <w:r>
+        <w:rPr>
+          <w:rStyle w:val="FootnoteReference"/>
+        </w:rPr>
+        <w:footnoteRef/>
+      </w:r>
+      <w:r>
+        <w:t xml:space="preserve"> </w:t>
+      </w:r>
+      <w:r>
+        <w:fldChar w:fldCharType="begin"/>
+      </w:r>
+      <w:r>
+        <w:instrText xml:space="preserve"> ADDIN ZOTERO_ITEM CSL_CITATION {"citationID":"xctiXibv","properties":{"formattedCitation":"Sypytkowski, \\uc0\\u8220{}An Introduction to State-Based CRDTs.\\uc0\\u8221{}","plainCitation":"Sypytkowski, “An Introduction to State-Based CRDTs.”","noteIndex":52},"citationItems":[{"id":15,"uris":["http://zotero.org/users/local/MVhi2670/items/P8KSZVCM"],"uri":["http://zotero.org/users/local/MVhi2670/items/P8KSZVCM"],"itemData":{"id":15,"type":"post-weblog","container-title":"Bartosz Sypytkowski - Software Dev Blog","title":"An introduction to state-based CRDTs","URL":"https://bartoszsypytkowski.com/the-state-of-a-state-based-crdts/","author":[{"family":"Sypytkowski","given":"Bartosz"}],"issued":{"date-parts":[["2017",12,18]]}}}],"schema":"https://github.com/citation-style-language/schema/raw/master/csl-citation.json"} </w:instrText>
+      </w:r>
+      <w:r>
+        <w:fldChar w:fldCharType="separate"/>
+      </w:r>
+      <w:proofErr w:type="spellStart"/>
+      <w:r>
+        <w:rPr>
+          <w:rFonts w:ascii="Calibri" w:cs="Calibri"/>
+        </w:rPr>
+        <w:t>Sypytkowski</w:t>
+      </w:r>
+      <w:proofErr w:type="spellEnd"/>
+      <w:r>
+        <w:rPr>
+          <w:rFonts w:ascii="Calibri" w:cs="Calibri"/>
+        </w:rPr>
+        <w:t>, “An Introduction to State-Based CRDTs.”</w:t>
+      </w:r>
+      <w:r>
+        <w:fldChar w:fldCharType="end"/>
+      </w:r>
+    </w:p>
+  </w:footnote>
+  <w:footnote w:id="53">
+    <w:p>
+      <w:pPr>
+        <w:pStyle w:val="FootnoteText"/>
+      </w:pPr>
+      <w:r>
+        <w:rPr>
+          <w:rStyle w:val="FootnoteReference"/>
+        </w:rPr>
+        <w:footnoteRef/>
+      </w:r>
+      <w:r>
+        <w:t xml:space="preserve"> </w:t>
+      </w:r>
+      <w:r>
+        <w:fldChar w:fldCharType="begin"/>
+      </w:r>
+      <w:r>
+        <w:instrText xml:space="preserve"> ADDIN ZOTERO_ITEM CSL_CITATION {"citationID":"m9NflcMR","properties":{"formattedCitation":"Almeida, Shoker, and Baquero, \\uc0\\u8220{}Delta State Replicated Data Types.\\uc0\\u8221{}","plainCitation":"Almeida, Shoker, and Baquero, “Delta State Replicated Data Types.”","noteIndex":53},"citationItems":[{"id":17,"uris":["http://zotero.org/users/local/MVhi2670/items/76R46UMZ"],"uri":["http://zotero.org/users/local/MVhi2670/items/76R46UMZ"],"itemData":{"id":17,"type":"article-journal","container-title":"HASLab/INSEC TEC and Universidade do Minho, Portugal","title":"Delta State Replicated Data Types","URL":"https://arxiv.org/pdf/1603.01529.pdf","author":[{"family":"Almeida","given":"Paulo"},{"family":"Shoker","given":"Ali"},{"family":"Baquero","given":"Carlos"}],"issued":{"date-parts":[["2016",3,4]]}}}],"schema":"https://github.com/citation-style-language/schema/raw/master/csl-citation.json"} </w:instrText>
+      </w:r>
+      <w:r>
+        <w:fldChar w:fldCharType="separate"/>
+      </w:r>
+      <w:r>
+        <w:rPr>
+          <w:rFonts w:ascii="Calibri" w:cs="Calibri"/>
+        </w:rPr>
+        <w:t xml:space="preserve">Almeida, </w:t>
+      </w:r>
+      <w:proofErr w:type="spellStart"/>
+      <w:r>
+        <w:rPr>
+          <w:rFonts w:ascii="Calibri" w:cs="Calibri"/>
+        </w:rPr>
+        <w:t>Shoker</w:t>
+      </w:r>
+      <w:proofErr w:type="spellEnd"/>
+      <w:r>
+        <w:rPr>
+          <w:rFonts w:ascii="Calibri" w:cs="Calibri"/>
+        </w:rPr>
+        <w:t xml:space="preserve">, and </w:t>
+      </w:r>
+      <w:proofErr w:type="spellStart"/>
+      <w:r>
+        <w:rPr>
+          <w:rFonts w:ascii="Calibri" w:cs="Calibri"/>
+        </w:rPr>
+        <w:t>Baquero</w:t>
+      </w:r>
+      <w:proofErr w:type="spellEnd"/>
+      <w:r>
+        <w:rPr>
+          <w:rFonts w:ascii="Calibri" w:cs="Calibri"/>
+        </w:rPr>
+        <w:t>, “Delta State Replicated Data Types.</w:t>
+      </w:r>
+      <w:r>
+        <w:rPr>
+          <w:rFonts w:ascii="Calibri" w:cs="Calibri"/>
+        </w:rPr>
+        <w:t>" page 4</w:t>
+      </w:r>
+      <w:r>
+        <w:fldChar w:fldCharType="end"/>
+      </w:r>
+    </w:p>
+  </w:footnote>
+  <w:footnote w:id="54">
+    <w:p>
+      <w:pPr>
+        <w:pStyle w:val="FootnoteText"/>
+      </w:pPr>
+      <w:r>
+        <w:rPr>
+          <w:rStyle w:val="FootnoteReference"/>
+        </w:rPr>
+        <w:footnoteRef/>
+      </w:r>
+      <w:r>
+        <w:t xml:space="preserve"> </w:t>
+      </w:r>
+      <w:r>
+        <w:fldChar w:fldCharType="begin"/>
+      </w:r>
+      <w:r>
+        <w:instrText xml:space="preserve"> ADDIN ZOTERO_ITEM CSL_CITATION {"citationID":"vScI3eDb","properties":{"formattedCitation":"Almeida, Shoker, and Baquero.","plainCitation":"Almeida, Shoker, and Baquero.","dontUpdate":true,"noteIndex":54},"citationItems":[{"id":17,"uris":["http://zotero.org/users/local/MVhi2670/items/76R46UMZ"],"uri":["http://zotero.org/users/local/MVhi2670/items/76R46UMZ"],"itemData":{"id":17,"type":"article-journal","container-title":"HASLab/INSEC TEC and Universidade do Minho, Portugal","title":"Delta State Replicated Data Types","URL":"https://arxiv.org/pdf/1603.01529.pdf","author":[{"family":"Almeida","given":"Paulo"},{"family":"Shoker","given":"Ali"},{"family":"Baquero","given":"Carlos"}],"issued":{"date-parts":[["2016",3,4]]}}}],"schema":"https://github.com/citation-style-language/schema/raw/master/csl-citation.json"} </w:instrText>
+      </w:r>
+      <w:r>
+        <w:fldChar w:fldCharType="separate"/>
+      </w:r>
+      <w:r>
+        <w:rPr>
+          <w:noProof/>
+        </w:rPr>
+        <w:t>Almeida, Shoker, and Baquero. page 4</w:t>
+      </w:r>
+      <w:r>
+        <w:fldChar w:fldCharType="end"/>
+      </w:r>
+    </w:p>
+  </w:footnote>
+  <w:footnote w:id="55">
+    <w:p>
+      <w:pPr>
+        <w:pStyle w:val="FootnoteText"/>
+      </w:pPr>
+      <w:r>
+        <w:rPr>
+          <w:rStyle w:val="FootnoteReference"/>
+        </w:rPr>
+        <w:footnoteRef/>
+      </w:r>
+      <w:r>
+        <w:t xml:space="preserve"> </w:t>
+      </w:r>
+      <w:r>
+        <w:fldChar w:fldCharType="begin"/>
+      </w:r>
+      <w:r>
+        <w:instrText xml:space="preserve"> ADDIN ZOTERO_ITEM CSL_CITATION {"citationID":"oJKwhNes","properties":{"formattedCitation":"Sypytkowski, \\uc0\\u8220{}An Introduction to State-Based CRDTs.\\uc0\\u8221{}","plainCitation":"Sypytkowski, “An Introduction to State-Based CRDTs.”","noteIndex":55},"citationItems":[{"id":15,"uris":["http://zotero.org/users/local/MVhi2670/items/P8KSZVCM"],"uri":["http://zotero.org/users/local/MVhi2670/items/P8KSZVCM"],"itemData":{"id":15,"type":"post-weblog","container-title":"Bartosz Sypytkowski - Software Dev Blog","title":"An introduction to state-based CRDTs","URL":"https://bartoszsypytkowski.com/the-state-of-a-state-based-crdts/","author":[{"family":"Sypytkowski","given":"Bartosz"}],"issued":{"date-parts":[["2017",12,18]]}}}],"schema":"https://github.com/citation-style-language/schema/raw/master/csl-citation.json"} </w:instrText>
+      </w:r>
+      <w:r>
+        <w:fldChar w:fldCharType="separate"/>
+      </w:r>
+      <w:proofErr w:type="spellStart"/>
+      <w:r>
+        <w:rPr>
+          <w:rFonts w:ascii="Calibri" w:cs="Calibri"/>
+        </w:rPr>
+        <w:t>Sypytkowski</w:t>
+      </w:r>
+      <w:proofErr w:type="spellEnd"/>
+      <w:r>
+        <w:rPr>
+          <w:rFonts w:ascii="Calibri" w:cs="Calibri"/>
+        </w:rPr>
+        <w:t>, “An Introduction to State-Based CRDTs.”</w:t>
+      </w:r>
+      <w:r>
+        <w:fldChar w:fldCharType="end"/>
+      </w:r>
+    </w:p>
+  </w:footnote>
+  <w:footnote w:id="56">
+    <w:p>
+      <w:pPr>
+        <w:pStyle w:val="FootnoteText"/>
+      </w:pPr>
+      <w:r>
+        <w:rPr>
+          <w:rStyle w:val="FootnoteReference"/>
+        </w:rPr>
+        <w:footnoteRef/>
+      </w:r>
+      <w:r>
+        <w:t xml:space="preserve"> </w:t>
+      </w:r>
+      <w:r>
+        <w:fldChar w:fldCharType="begin"/>
+      </w:r>
+      <w:r>
+        <w:instrText xml:space="preserve"> ADDIN ZOTERO_ITEM CSL_CITATION {"citationID":"0jxguzwY","properties":{"formattedCitation":"Almeida, Shoker, and Baquero.","plainCitation":"Almeida, Shoker, and Baquero.","dontUpdate":true,"noteIndex":56},"citationItems":[{"id":17,"uris":["http://zotero.org/users/local/MVhi2670/items/76R46UMZ"],"uri":["http://zotero.org/users/local/MVhi2670/items/76R46UMZ"],"itemData":{"id":17,"type":"article-journal","container-title":"HASLab/INSEC TEC and Universidade do Minho, Portugal","title":"Delta State Replicated Data Types","URL":"https://arxiv.org/pdf/1603.01529.pdf","author":[{"family":"Almeida","given":"Paulo"},{"family":"Shoker","given":"Ali"},{"family":"Baquero","given":"Carlos"}],"issued":{"date-parts":[["2016",3,4]]}}}],"schema":"https://github.com/citation-style-language/schema/raw/master/csl-citation.json"} </w:instrText>
+      </w:r>
+      <w:r>
+        <w:fldChar w:fldCharType="separate"/>
+      </w:r>
+      <w:r>
+        <w:rPr>
+          <w:noProof/>
+        </w:rPr>
+        <w:t>Almeida, Shoker, and Baquero. page 4</w:t>
+      </w:r>
+      <w:r>
+        <w:fldChar w:fldCharType="end"/>
+      </w:r>
+    </w:p>
+  </w:footnote>
+  <w:footnote w:id="57">
+    <w:p>
+      <w:pPr>
+        <w:pStyle w:val="FootnoteText"/>
+      </w:pPr>
+      <w:r>
+        <w:rPr>
+          <w:rStyle w:val="FootnoteReference"/>
+        </w:rPr>
+        <w:footnoteRef/>
+      </w:r>
+      <w:r>
+        <w:t xml:space="preserve"> </w:t>
+      </w:r>
+      <w:r>
+        <w:fldChar w:fldCharType="begin"/>
+      </w:r>
+      <w:r>
+        <w:instrText xml:space="preserve"> ADDIN ZOTERO_ITEM CSL_CITATION {"citationID":"U0Sojibo","properties":{"formattedCitation":"Shapiro et al., \\uc0\\u8220{}A Comprehensive Study of Convergent and Commutative Replicated Data Types.\\uc0\\u8221{}","plainCitation":"Shapiro et al., “A Comprehensive Study of Convergent and Commutative Replicated Data Types.”","noteIndex":57},"citationItems":[{"id":3,"uris":["http://zotero.org/users/local/MVhi2670/items/UHUITP2N"],"uri":["http://zotero.org/users/local/MVhi2670/items/UHUITP2N"],"itemData":{"id":3,"type":"article-journal","abstract":"Eventual consistency aims to ensure that replicas of some mutable shared object converge without foreground synchronisation. Previous approaches to eventual consistency are ad-hoc and error-prone. We study a principled approach: to base the design of shared data types on some simple formal conditions that are sufficient to guarantee eventual consistency. We call these types Convergent or Commutative Replicated Data Types (CRDTs). This paper formalises asynchronous object replication, either state based or operation based, and provides a sufficient condition appropriate for each case. It describes\nseveral useful CRDTs, including container data types supporting both add and remove operations with clean semantics, and more complex types such as graphs, montonic DAGs, and sequences. It discusses some properties needed to implement non-trivial CRDTs.","container-title":"Hal-Inria","DOI":"inria-00555588","title":"A comprehensive study of Convergent and Commutative Replicated Data Types","URL":"https://hal.inria.fr/inria-00555588","author":[{"family":"Shapiro","given":"Marc"},{"family":"Preguica","given":"Nuno"},{"family":"Baquero","given":"Carlos"},{"family":"Zawirski","given":"Marek"}],"issued":{"date-parts":[["2011",1,13]]}}}],"schema":"https://github.com/citation-style-language/schema/raw/master/csl-citation.json"} </w:instrText>
+      </w:r>
+      <w:r>
+        <w:fldChar w:fldCharType="separate"/>
+      </w:r>
+      <w:r>
+        <w:rPr>
+          <w:rFonts w:ascii="Calibri" w:cs="Calibri"/>
+        </w:rPr>
+        <w:t>Shapiro et al., “A Comprehensive Study of Convergent and Commutative Replicated Data Types.</w:t>
+      </w:r>
+      <w:r>
+        <w:rPr>
+          <w:rFonts w:ascii="Calibri" w:cs="Calibri"/>
+        </w:rPr>
+        <w:t>" page 22</w:t>
       </w:r>
       <w:r>
         <w:fldChar w:fldCharType="end"/>
@@ -8725,9 +10858,9 @@
     </w:lvl>
   </w:abstractNum>
   <w:abstractNum w:abstractNumId="2" w15:restartNumberingAfterBreak="0">
-    <w:nsid w:val="4F0127BB"/>
+    <w:nsid w:val="4C436578"/>
     <w:multiLevelType w:val="hybridMultilevel"/>
-    <w:tmpl w:val="551EC278"/>
+    <w:tmpl w:val="D7B28918"/>
     <w:lvl w:ilvl="0" w:tplc="04090001">
       <w:start w:val="1"/>
       <w:numFmt w:val="bullet"/>
@@ -8838,6 +10971,345 @@
     </w:lvl>
   </w:abstractNum>
   <w:abstractNum w:abstractNumId="3" w15:restartNumberingAfterBreak="0">
+    <w:nsid w:val="4F0127BB"/>
+    <w:multiLevelType w:val="hybridMultilevel"/>
+    <w:tmpl w:val="551EC278"/>
+    <w:lvl w:ilvl="0" w:tplc="04090001">
+      <w:start w:val="1"/>
+      <w:numFmt w:val="bullet"/>
+      <w:lvlText w:val=""/>
+      <w:lvlJc w:val="left"/>
+      <w:pPr>
+        <w:ind w:left="720" w:hanging="360"/>
+      </w:pPr>
+      <w:rPr>
+        <w:rFonts w:ascii="Symbol" w:hAnsi="Symbol" w:hint="default"/>
+      </w:rPr>
+    </w:lvl>
+    <w:lvl w:ilvl="1" w:tplc="04090003" w:tentative="1">
+      <w:start w:val="1"/>
+      <w:numFmt w:val="bullet"/>
+      <w:lvlText w:val="o"/>
+      <w:lvlJc w:val="left"/>
+      <w:pPr>
+        <w:ind w:left="1440" w:hanging="360"/>
+      </w:pPr>
+      <w:rPr>
+        <w:rFonts w:ascii="Courier New" w:hAnsi="Courier New" w:cs="Courier New" w:hint="default"/>
+      </w:rPr>
+    </w:lvl>
+    <w:lvl w:ilvl="2" w:tplc="04090005" w:tentative="1">
+      <w:start w:val="1"/>
+      <w:numFmt w:val="bullet"/>
+      <w:lvlText w:val=""/>
+      <w:lvlJc w:val="left"/>
+      <w:pPr>
+        <w:ind w:left="2160" w:hanging="360"/>
+      </w:pPr>
+      <w:rPr>
+        <w:rFonts w:ascii="Wingdings" w:hAnsi="Wingdings" w:cs="Wingdings" w:hint="default"/>
+      </w:rPr>
+    </w:lvl>
+    <w:lvl w:ilvl="3" w:tplc="04090001" w:tentative="1">
+      <w:start w:val="1"/>
+      <w:numFmt w:val="bullet"/>
+      <w:lvlText w:val=""/>
+      <w:lvlJc w:val="left"/>
+      <w:pPr>
+        <w:ind w:left="2880" w:hanging="360"/>
+      </w:pPr>
+      <w:rPr>
+        <w:rFonts w:ascii="Symbol" w:hAnsi="Symbol" w:cs="Symbol" w:hint="default"/>
+      </w:rPr>
+    </w:lvl>
+    <w:lvl w:ilvl="4" w:tplc="04090003" w:tentative="1">
+      <w:start w:val="1"/>
+      <w:numFmt w:val="bullet"/>
+      <w:lvlText w:val="o"/>
+      <w:lvlJc w:val="left"/>
+      <w:pPr>
+        <w:ind w:left="3600" w:hanging="360"/>
+      </w:pPr>
+      <w:rPr>
+        <w:rFonts w:ascii="Courier New" w:hAnsi="Courier New" w:cs="Courier New" w:hint="default"/>
+      </w:rPr>
+    </w:lvl>
+    <w:lvl w:ilvl="5" w:tplc="04090005" w:tentative="1">
+      <w:start w:val="1"/>
+      <w:numFmt w:val="bullet"/>
+      <w:lvlText w:val=""/>
+      <w:lvlJc w:val="left"/>
+      <w:pPr>
+        <w:ind w:left="4320" w:hanging="360"/>
+      </w:pPr>
+      <w:rPr>
+        <w:rFonts w:ascii="Wingdings" w:hAnsi="Wingdings" w:cs="Wingdings" w:hint="default"/>
+      </w:rPr>
+    </w:lvl>
+    <w:lvl w:ilvl="6" w:tplc="04090001" w:tentative="1">
+      <w:start w:val="1"/>
+      <w:numFmt w:val="bullet"/>
+      <w:lvlText w:val=""/>
+      <w:lvlJc w:val="left"/>
+      <w:pPr>
+        <w:ind w:left="5040" w:hanging="360"/>
+      </w:pPr>
+      <w:rPr>
+        <w:rFonts w:ascii="Symbol" w:hAnsi="Symbol" w:cs="Symbol" w:hint="default"/>
+      </w:rPr>
+    </w:lvl>
+    <w:lvl w:ilvl="7" w:tplc="04090003" w:tentative="1">
+      <w:start w:val="1"/>
+      <w:numFmt w:val="bullet"/>
+      <w:lvlText w:val="o"/>
+      <w:lvlJc w:val="left"/>
+      <w:pPr>
+        <w:ind w:left="5760" w:hanging="360"/>
+      </w:pPr>
+      <w:rPr>
+        <w:rFonts w:ascii="Courier New" w:hAnsi="Courier New" w:cs="Courier New" w:hint="default"/>
+      </w:rPr>
+    </w:lvl>
+    <w:lvl w:ilvl="8" w:tplc="04090005" w:tentative="1">
+      <w:start w:val="1"/>
+      <w:numFmt w:val="bullet"/>
+      <w:lvlText w:val=""/>
+      <w:lvlJc w:val="left"/>
+      <w:pPr>
+        <w:ind w:left="6480" w:hanging="360"/>
+      </w:pPr>
+      <w:rPr>
+        <w:rFonts w:ascii="Wingdings" w:hAnsi="Wingdings" w:cs="Wingdings" w:hint="default"/>
+      </w:rPr>
+    </w:lvl>
+  </w:abstractNum>
+  <w:abstractNum w:abstractNumId="4" w15:restartNumberingAfterBreak="0">
+    <w:nsid w:val="6232726A"/>
+    <w:multiLevelType w:val="hybridMultilevel"/>
+    <w:tmpl w:val="29A06796"/>
+    <w:lvl w:ilvl="0" w:tplc="04090001">
+      <w:start w:val="1"/>
+      <w:numFmt w:val="bullet"/>
+      <w:lvlText w:val=""/>
+      <w:lvlJc w:val="left"/>
+      <w:pPr>
+        <w:ind w:left="720" w:hanging="360"/>
+      </w:pPr>
+      <w:rPr>
+        <w:rFonts w:ascii="Symbol" w:hAnsi="Symbol" w:hint="default"/>
+      </w:rPr>
+    </w:lvl>
+    <w:lvl w:ilvl="1" w:tplc="04090003" w:tentative="1">
+      <w:start w:val="1"/>
+      <w:numFmt w:val="bullet"/>
+      <w:lvlText w:val="o"/>
+      <w:lvlJc w:val="left"/>
+      <w:pPr>
+        <w:ind w:left="1440" w:hanging="360"/>
+      </w:pPr>
+      <w:rPr>
+        <w:rFonts w:ascii="Courier New" w:hAnsi="Courier New" w:cs="Courier New" w:hint="default"/>
+      </w:rPr>
+    </w:lvl>
+    <w:lvl w:ilvl="2" w:tplc="04090005" w:tentative="1">
+      <w:start w:val="1"/>
+      <w:numFmt w:val="bullet"/>
+      <w:lvlText w:val=""/>
+      <w:lvlJc w:val="left"/>
+      <w:pPr>
+        <w:ind w:left="2160" w:hanging="360"/>
+      </w:pPr>
+      <w:rPr>
+        <w:rFonts w:ascii="Wingdings" w:hAnsi="Wingdings" w:cs="Wingdings" w:hint="default"/>
+      </w:rPr>
+    </w:lvl>
+    <w:lvl w:ilvl="3" w:tplc="04090001" w:tentative="1">
+      <w:start w:val="1"/>
+      <w:numFmt w:val="bullet"/>
+      <w:lvlText w:val=""/>
+      <w:lvlJc w:val="left"/>
+      <w:pPr>
+        <w:ind w:left="2880" w:hanging="360"/>
+      </w:pPr>
+      <w:rPr>
+        <w:rFonts w:ascii="Symbol" w:hAnsi="Symbol" w:cs="Symbol" w:hint="default"/>
+      </w:rPr>
+    </w:lvl>
+    <w:lvl w:ilvl="4" w:tplc="04090003" w:tentative="1">
+      <w:start w:val="1"/>
+      <w:numFmt w:val="bullet"/>
+      <w:lvlText w:val="o"/>
+      <w:lvlJc w:val="left"/>
+      <w:pPr>
+        <w:ind w:left="3600" w:hanging="360"/>
+      </w:pPr>
+      <w:rPr>
+        <w:rFonts w:ascii="Courier New" w:hAnsi="Courier New" w:cs="Courier New" w:hint="default"/>
+      </w:rPr>
+    </w:lvl>
+    <w:lvl w:ilvl="5" w:tplc="04090005" w:tentative="1">
+      <w:start w:val="1"/>
+      <w:numFmt w:val="bullet"/>
+      <w:lvlText w:val=""/>
+      <w:lvlJc w:val="left"/>
+      <w:pPr>
+        <w:ind w:left="4320" w:hanging="360"/>
+      </w:pPr>
+      <w:rPr>
+        <w:rFonts w:ascii="Wingdings" w:hAnsi="Wingdings" w:cs="Wingdings" w:hint="default"/>
+      </w:rPr>
+    </w:lvl>
+    <w:lvl w:ilvl="6" w:tplc="04090001" w:tentative="1">
+      <w:start w:val="1"/>
+      <w:numFmt w:val="bullet"/>
+      <w:lvlText w:val=""/>
+      <w:lvlJc w:val="left"/>
+      <w:pPr>
+        <w:ind w:left="5040" w:hanging="360"/>
+      </w:pPr>
+      <w:rPr>
+        <w:rFonts w:ascii="Symbol" w:hAnsi="Symbol" w:cs="Symbol" w:hint="default"/>
+      </w:rPr>
+    </w:lvl>
+    <w:lvl w:ilvl="7" w:tplc="04090003" w:tentative="1">
+      <w:start w:val="1"/>
+      <w:numFmt w:val="bullet"/>
+      <w:lvlText w:val="o"/>
+      <w:lvlJc w:val="left"/>
+      <w:pPr>
+        <w:ind w:left="5760" w:hanging="360"/>
+      </w:pPr>
+      <w:rPr>
+        <w:rFonts w:ascii="Courier New" w:hAnsi="Courier New" w:cs="Courier New" w:hint="default"/>
+      </w:rPr>
+    </w:lvl>
+    <w:lvl w:ilvl="8" w:tplc="04090005" w:tentative="1">
+      <w:start w:val="1"/>
+      <w:numFmt w:val="bullet"/>
+      <w:lvlText w:val=""/>
+      <w:lvlJc w:val="left"/>
+      <w:pPr>
+        <w:ind w:left="6480" w:hanging="360"/>
+      </w:pPr>
+      <w:rPr>
+        <w:rFonts w:ascii="Wingdings" w:hAnsi="Wingdings" w:cs="Wingdings" w:hint="default"/>
+      </w:rPr>
+    </w:lvl>
+  </w:abstractNum>
+  <w:abstractNum w:abstractNumId="5" w15:restartNumberingAfterBreak="0">
+    <w:nsid w:val="7B1232CF"/>
+    <w:multiLevelType w:val="multilevel"/>
+    <w:tmpl w:val="F912C9D6"/>
+    <w:lvl w:ilvl="0">
+      <w:start w:val="1"/>
+      <w:numFmt w:val="decimal"/>
+      <w:lvlText w:val="%1."/>
+      <w:lvlJc w:val="left"/>
+      <w:pPr>
+        <w:tabs>
+          <w:tab w:val="num" w:pos="720"/>
+        </w:tabs>
+        <w:ind w:left="720" w:hanging="360"/>
+      </w:pPr>
+    </w:lvl>
+    <w:lvl w:ilvl="1" w:tentative="1">
+      <w:start w:val="1"/>
+      <w:numFmt w:val="decimal"/>
+      <w:lvlText w:val="%2."/>
+      <w:lvlJc w:val="left"/>
+      <w:pPr>
+        <w:tabs>
+          <w:tab w:val="num" w:pos="1440"/>
+        </w:tabs>
+        <w:ind w:left="1440" w:hanging="360"/>
+      </w:pPr>
+    </w:lvl>
+    <w:lvl w:ilvl="2" w:tentative="1">
+      <w:start w:val="1"/>
+      <w:numFmt w:val="decimal"/>
+      <w:lvlText w:val="%3."/>
+      <w:lvlJc w:val="left"/>
+      <w:pPr>
+        <w:tabs>
+          <w:tab w:val="num" w:pos="2160"/>
+        </w:tabs>
+        <w:ind w:left="2160" w:hanging="360"/>
+      </w:pPr>
+    </w:lvl>
+    <w:lvl w:ilvl="3" w:tentative="1">
+      <w:start w:val="1"/>
+      <w:numFmt w:val="decimal"/>
+      <w:lvlText w:val="%4."/>
+      <w:lvlJc w:val="left"/>
+      <w:pPr>
+        <w:tabs>
+          <w:tab w:val="num" w:pos="2880"/>
+        </w:tabs>
+        <w:ind w:left="2880" w:hanging="360"/>
+      </w:pPr>
+    </w:lvl>
+    <w:lvl w:ilvl="4" w:tentative="1">
+      <w:start w:val="1"/>
+      <w:numFmt w:val="decimal"/>
+      <w:lvlText w:val="%5."/>
+      <w:lvlJc w:val="left"/>
+      <w:pPr>
+        <w:tabs>
+          <w:tab w:val="num" w:pos="3600"/>
+        </w:tabs>
+        <w:ind w:left="3600" w:hanging="360"/>
+      </w:pPr>
+    </w:lvl>
+    <w:lvl w:ilvl="5" w:tentative="1">
+      <w:start w:val="1"/>
+      <w:numFmt w:val="decimal"/>
+      <w:lvlText w:val="%6."/>
+      <w:lvlJc w:val="left"/>
+      <w:pPr>
+        <w:tabs>
+          <w:tab w:val="num" w:pos="4320"/>
+        </w:tabs>
+        <w:ind w:left="4320" w:hanging="360"/>
+      </w:pPr>
+    </w:lvl>
+    <w:lvl w:ilvl="6" w:tentative="1">
+      <w:start w:val="1"/>
+      <w:numFmt w:val="decimal"/>
+      <w:lvlText w:val="%7."/>
+      <w:lvlJc w:val="left"/>
+      <w:pPr>
+        <w:tabs>
+          <w:tab w:val="num" w:pos="5040"/>
+        </w:tabs>
+        <w:ind w:left="5040" w:hanging="360"/>
+      </w:pPr>
+    </w:lvl>
+    <w:lvl w:ilvl="7" w:tentative="1">
+      <w:start w:val="1"/>
+      <w:numFmt w:val="decimal"/>
+      <w:lvlText w:val="%8."/>
+      <w:lvlJc w:val="left"/>
+      <w:pPr>
+        <w:tabs>
+          <w:tab w:val="num" w:pos="5760"/>
+        </w:tabs>
+        <w:ind w:left="5760" w:hanging="360"/>
+      </w:pPr>
+    </w:lvl>
+    <w:lvl w:ilvl="8" w:tentative="1">
+      <w:start w:val="1"/>
+      <w:numFmt w:val="decimal"/>
+      <w:lvlText w:val="%9."/>
+      <w:lvlJc w:val="left"/>
+      <w:pPr>
+        <w:tabs>
+          <w:tab w:val="num" w:pos="6480"/>
+        </w:tabs>
+        <w:ind w:left="6480" w:hanging="360"/>
+      </w:pPr>
+    </w:lvl>
+  </w:abstractNum>
+  <w:abstractNum w:abstractNumId="6" w15:restartNumberingAfterBreak="0">
     <w:nsid w:val="7C4D651E"/>
     <w:multiLevelType w:val="hybridMultilevel"/>
     <w:tmpl w:val="005654D2"/>
@@ -8949,6 +11421,119 @@
       </w:rPr>
     </w:lvl>
   </w:abstractNum>
+  <w:abstractNum w:abstractNumId="7" w15:restartNumberingAfterBreak="0">
+    <w:nsid w:val="7CEB0DE3"/>
+    <w:multiLevelType w:val="multilevel"/>
+    <w:tmpl w:val="C712973A"/>
+    <w:lvl w:ilvl="0">
+      <w:start w:val="1"/>
+      <w:numFmt w:val="decimal"/>
+      <w:lvlText w:val="%1."/>
+      <w:lvlJc w:val="left"/>
+      <w:pPr>
+        <w:tabs>
+          <w:tab w:val="num" w:pos="720"/>
+        </w:tabs>
+        <w:ind w:left="720" w:hanging="360"/>
+      </w:pPr>
+    </w:lvl>
+    <w:lvl w:ilvl="1">
+      <w:start w:val="1"/>
+      <w:numFmt w:val="decimal"/>
+      <w:lvlText w:val="%2."/>
+      <w:lvlJc w:val="left"/>
+      <w:pPr>
+        <w:tabs>
+          <w:tab w:val="num" w:pos="1440"/>
+        </w:tabs>
+        <w:ind w:left="1440" w:hanging="360"/>
+      </w:pPr>
+    </w:lvl>
+    <w:lvl w:ilvl="2" w:tentative="1">
+      <w:start w:val="1"/>
+      <w:numFmt w:val="decimal"/>
+      <w:lvlText w:val="%3."/>
+      <w:lvlJc w:val="left"/>
+      <w:pPr>
+        <w:tabs>
+          <w:tab w:val="num" w:pos="2160"/>
+        </w:tabs>
+        <w:ind w:left="2160" w:hanging="360"/>
+      </w:pPr>
+    </w:lvl>
+    <w:lvl w:ilvl="3" w:tentative="1">
+      <w:start w:val="1"/>
+      <w:numFmt w:val="decimal"/>
+      <w:lvlText w:val="%4."/>
+      <w:lvlJc w:val="left"/>
+      <w:pPr>
+        <w:tabs>
+          <w:tab w:val="num" w:pos="2880"/>
+        </w:tabs>
+        <w:ind w:left="2880" w:hanging="360"/>
+      </w:pPr>
+    </w:lvl>
+    <w:lvl w:ilvl="4" w:tentative="1">
+      <w:start w:val="1"/>
+      <w:numFmt w:val="decimal"/>
+      <w:lvlText w:val="%5."/>
+      <w:lvlJc w:val="left"/>
+      <w:pPr>
+        <w:tabs>
+          <w:tab w:val="num" w:pos="3600"/>
+        </w:tabs>
+        <w:ind w:left="3600" w:hanging="360"/>
+      </w:pPr>
+    </w:lvl>
+    <w:lvl w:ilvl="5" w:tentative="1">
+      <w:start w:val="1"/>
+      <w:numFmt w:val="decimal"/>
+      <w:lvlText w:val="%6."/>
+      <w:lvlJc w:val="left"/>
+      <w:pPr>
+        <w:tabs>
+          <w:tab w:val="num" w:pos="4320"/>
+        </w:tabs>
+        <w:ind w:left="4320" w:hanging="360"/>
+      </w:pPr>
+    </w:lvl>
+    <w:lvl w:ilvl="6" w:tentative="1">
+      <w:start w:val="1"/>
+      <w:numFmt w:val="decimal"/>
+      <w:lvlText w:val="%7."/>
+      <w:lvlJc w:val="left"/>
+      <w:pPr>
+        <w:tabs>
+          <w:tab w:val="num" w:pos="5040"/>
+        </w:tabs>
+        <w:ind w:left="5040" w:hanging="360"/>
+      </w:pPr>
+    </w:lvl>
+    <w:lvl w:ilvl="7" w:tentative="1">
+      <w:start w:val="1"/>
+      <w:numFmt w:val="decimal"/>
+      <w:lvlText w:val="%8."/>
+      <w:lvlJc w:val="left"/>
+      <w:pPr>
+        <w:tabs>
+          <w:tab w:val="num" w:pos="5760"/>
+        </w:tabs>
+        <w:ind w:left="5760" w:hanging="360"/>
+      </w:pPr>
+    </w:lvl>
+    <w:lvl w:ilvl="8" w:tentative="1">
+      <w:start w:val="1"/>
+      <w:numFmt w:val="decimal"/>
+      <w:lvlText w:val="%9."/>
+      <w:lvlJc w:val="left"/>
+      <w:pPr>
+        <w:tabs>
+          <w:tab w:val="num" w:pos="6480"/>
+        </w:tabs>
+        <w:ind w:left="6480" w:hanging="360"/>
+      </w:pPr>
+    </w:lvl>
+  </w:abstractNum>
   <w:num w:numId="1">
     <w:abstractNumId w:val="1"/>
   </w:num>
@@ -8956,10 +11541,22 @@
     <w:abstractNumId w:val="0"/>
   </w:num>
   <w:num w:numId="3">
+    <w:abstractNumId w:val="6"/>
+  </w:num>
+  <w:num w:numId="4">
     <w:abstractNumId w:val="3"/>
   </w:num>
-  <w:num w:numId="4">
+  <w:num w:numId="5">
+    <w:abstractNumId w:val="4"/>
+  </w:num>
+  <w:num w:numId="6">
     <w:abstractNumId w:val="2"/>
+  </w:num>
+  <w:num w:numId="7">
+    <w:abstractNumId w:val="7"/>
+  </w:num>
+  <w:num w:numId="8">
+    <w:abstractNumId w:val="5"/>
   </w:num>
 </w:numbering>
 </file>
@@ -9475,6 +12072,64 @@
       <w:szCs w:val="18"/>
     </w:rPr>
   </w:style>
+  <w:style w:type="paragraph" w:styleId="NormalWeb">
+    <w:name w:val="Normal (Web)"/>
+    <w:basedOn w:val="Normal"/>
+    <w:uiPriority w:val="99"/>
+    <w:unhideWhenUsed/>
+    <w:rsid w:val="00DE6EE0"/>
+    <w:pPr>
+      <w:spacing w:before="100" w:beforeAutospacing="1" w:after="100" w:afterAutospacing="1"/>
+    </w:pPr>
+    <w:rPr>
+      <w:rFonts w:eastAsiaTheme="minorEastAsia"/>
+    </w:rPr>
+  </w:style>
+  <w:style w:type="paragraph" w:styleId="HTMLPreformatted">
+    <w:name w:val="HTML Preformatted"/>
+    <w:basedOn w:val="Normal"/>
+    <w:link w:val="HTMLPreformattedChar"/>
+    <w:uiPriority w:val="99"/>
+    <w:unhideWhenUsed/>
+    <w:rsid w:val="00DE6EE0"/>
+    <w:pPr>
+      <w:tabs>
+        <w:tab w:val="left" w:pos="916"/>
+        <w:tab w:val="left" w:pos="1832"/>
+        <w:tab w:val="left" w:pos="2748"/>
+        <w:tab w:val="left" w:pos="3664"/>
+        <w:tab w:val="left" w:pos="4580"/>
+        <w:tab w:val="left" w:pos="5496"/>
+        <w:tab w:val="left" w:pos="6412"/>
+        <w:tab w:val="left" w:pos="7328"/>
+        <w:tab w:val="left" w:pos="8244"/>
+        <w:tab w:val="left" w:pos="9160"/>
+        <w:tab w:val="left" w:pos="10076"/>
+        <w:tab w:val="left" w:pos="10992"/>
+        <w:tab w:val="left" w:pos="11908"/>
+        <w:tab w:val="left" w:pos="12824"/>
+        <w:tab w:val="left" w:pos="13740"/>
+        <w:tab w:val="left" w:pos="14656"/>
+      </w:tabs>
+    </w:pPr>
+    <w:rPr>
+      <w:rFonts w:ascii="Courier New" w:eastAsiaTheme="minorEastAsia" w:hAnsi="Courier New" w:cs="Courier New"/>
+      <w:sz w:val="20"/>
+      <w:szCs w:val="20"/>
+    </w:rPr>
+  </w:style>
+  <w:style w:type="character" w:customStyle="1" w:styleId="HTMLPreformattedChar">
+    <w:name w:val="HTML Preformatted Char"/>
+    <w:basedOn w:val="DefaultParagraphFont"/>
+    <w:link w:val="HTMLPreformatted"/>
+    <w:uiPriority w:val="99"/>
+    <w:rsid w:val="00DE6EE0"/>
+    <w:rPr>
+      <w:rFonts w:ascii="Courier New" w:eastAsiaTheme="minorEastAsia" w:hAnsi="Courier New" w:cs="Courier New"/>
+      <w:sz w:val="20"/>
+      <w:szCs w:val="20"/>
+    </w:rPr>
+  </w:style>
 </w:styles>
 </file>
 
@@ -9739,6 +12394,32 @@
 </a:theme>
 </file>
 
+<file path=word/webextensions/taskpanes.xml><?xml version="1.0" encoding="utf-8"?>
+<wetp:taskpanes xmlns:wetp="http://schemas.microsoft.com/office/webextensions/taskpanes/2010/11">
+  <wetp:taskpane dockstate="right" visibility="0" width="350" row="0">
+    <wetp:webextensionref xmlns:r="http://schemas.openxmlformats.org/officeDocument/2006/relationships" r:id="rId1"/>
+  </wetp:taskpane>
+</wetp:taskpanes>
+</file>
+
+<file path=word/webextensions/webextension1.xml><?xml version="1.0" encoding="utf-8"?>
+<we:webextension xmlns:we="http://schemas.microsoft.com/office/webextensions/webextension/2010/11" id="{DF2EFA28-1965-B640-9155-2275AC48814B}">
+  <we:reference id="wa104382008" version="1.0.0.0" store="en-US" storeType="OMEX"/>
+  <we:alternateReferences>
+    <we:reference id="wa104382008" version="1.0.0.0" store="WA104382008" storeType="OMEX"/>
+  </we:alternateReferences>
+  <we:properties>
+    <we:property name="codify_consent" value="true"/>
+    <we:property name="lines" value="true"/>
+    <we:property name="theme" value="&quot;default&quot;"/>
+    <we:property name="rectangle" value="false"/>
+    <we:property name="color" value="&quot;#ff1414&quot;"/>
+  </we:properties>
+  <we:bindings/>
+  <we:snapshot xmlns:r="http://schemas.openxmlformats.org/officeDocument/2006/relationships"/>
+</we:webextension>
+</file>
+
 <file path=customXml/item1.xml><?xml version="1.0" encoding="utf-8"?>
 <b:Sources xmlns:b="http://schemas.openxmlformats.org/officeDocument/2006/bibliography" xmlns="http://schemas.openxmlformats.org/officeDocument/2006/bibliography" SelectedStyle="/CHICAGO.XSL" StyleName="Chicago" Version="16">
   <b:Source>

--- a/thesis.docx
+++ b/thesis.docx
@@ -3215,7 +3215,6 @@
       <w:r>
         <w:rPr>
           <w:rStyle w:val="FootnoteReference"/>
-          <w:rFonts w:asciiTheme="minorHAnsi" w:hAnsiTheme="minorHAnsi" w:cstheme="minorHAnsi"/>
         </w:rPr>
         <w:footnoteReference w:id="37"/>
       </w:r>
@@ -3270,7 +3269,6 @@
       <w:r>
         <w:rPr>
           <w:rStyle w:val="FootnoteReference"/>
-          <w:rFonts w:asciiTheme="minorHAnsi" w:hAnsiTheme="minorHAnsi" w:cstheme="minorHAnsi"/>
         </w:rPr>
         <w:footnoteReference w:id="38"/>
       </w:r>
@@ -3303,7 +3301,6 @@
       <w:r>
         <w:rPr>
           <w:rStyle w:val="FootnoteReference"/>
-          <w:rFonts w:asciiTheme="minorHAnsi" w:hAnsiTheme="minorHAnsi" w:cstheme="minorHAnsi"/>
         </w:rPr>
         <w:footnoteReference w:id="39"/>
       </w:r>
@@ -3346,7 +3343,6 @@
       <w:r>
         <w:rPr>
           <w:rStyle w:val="FootnoteReference"/>
-          <w:rFonts w:asciiTheme="minorHAnsi" w:hAnsiTheme="minorHAnsi" w:cstheme="minorHAnsi"/>
         </w:rPr>
         <w:footnoteReference w:id="41"/>
       </w:r>
@@ -3393,6 +3389,62 @@
           <w:rStyle w:val="FootnoteReference"/>
         </w:rPr>
         <w:footnoteReference w:id="42"/>
+      </w:r>
+      <w:r>
+        <w:rPr>
+          <w:rFonts w:asciiTheme="minorHAnsi" w:hAnsiTheme="minorHAnsi" w:cstheme="minorHAnsi"/>
+        </w:rPr>
+        <w:t xml:space="preserve"> “CRDTs come in two flavors: state-based, where a state is changed locally and shipped and merged into other replicas; operation-based, where operations are issued locally and … broadcast to all other replicas.</w:t>
+      </w:r>
+      <w:r>
+        <w:rPr>
+          <w:rFonts w:asciiTheme="minorHAnsi" w:hAnsiTheme="minorHAnsi" w:cstheme="minorHAnsi"/>
+        </w:rPr>
+        <w:t>”</w:t>
+      </w:r>
+      <w:r>
+        <w:rPr>
+          <w:rFonts w:asciiTheme="minorHAnsi" w:hAnsiTheme="minorHAnsi" w:cstheme="minorHAnsi"/>
+        </w:rPr>
+        <w:t xml:space="preserve"> </w:t>
+      </w:r>
+      <w:r>
+        <w:rPr>
+          <w:rStyle w:val="FootnoteReference"/>
+        </w:rPr>
+        <w:footnoteReference w:id="43"/>
+      </w:r>
+      <w:r>
+        <w:rPr>
+          <w:rFonts w:asciiTheme="minorHAnsi" w:hAnsiTheme="minorHAnsi" w:cstheme="minorHAnsi"/>
+        </w:rPr>
+        <w:t xml:space="preserve"> The fundamental difference is how an update to one replica is shared with the others – is it incorporated into </w:t>
+      </w:r>
+      <w:proofErr w:type="gramStart"/>
+      <w:r>
+        <w:rPr>
+          <w:rFonts w:asciiTheme="minorHAnsi" w:hAnsiTheme="minorHAnsi" w:cstheme="minorHAnsi"/>
+        </w:rPr>
+        <w:t>a the</w:t>
+      </w:r>
+      <w:proofErr w:type="gramEnd"/>
+      <w:r>
+        <w:rPr>
+          <w:rFonts w:asciiTheme="minorHAnsi" w:hAnsiTheme="minorHAnsi" w:cstheme="minorHAnsi"/>
+        </w:rPr>
+        <w:t xml:space="preserve"> replica’s state and merged into the state of other replicas, or is it sent as an update transaction the each replica individually applies to its own state. </w:t>
+      </w:r>
+      <w:r>
+        <w:rPr>
+          <w:rStyle w:val="FootnoteReference"/>
+        </w:rPr>
+        <w:footnoteReference w:id="44"/>
+      </w:r>
+      <w:r>
+        <w:rPr>
+          <w:rFonts w:asciiTheme="minorHAnsi" w:hAnsiTheme="minorHAnsi" w:cstheme="minorHAnsi"/>
+        </w:rPr>
+        <w:t xml:space="preserve"> </w:t>
       </w:r>
     </w:p>
     <w:p>
@@ -3452,112 +3504,140 @@
           <w:rFonts w:asciiTheme="minorHAnsi" w:hAnsiTheme="minorHAnsi" w:cstheme="minorHAnsi"/>
         </w:rPr>
       </w:pPr>
-      <w:r>
-        <w:rPr>
-          <w:rFonts w:asciiTheme="minorHAnsi" w:hAnsiTheme="minorHAnsi" w:cstheme="minorHAnsi"/>
-        </w:rPr>
-        <w:t>State-based CRDT’s are guarantee eventual convergence by propagating the full local state of</w:t>
-      </w:r>
-      <w:r>
-        <w:rPr>
-          <w:rFonts w:asciiTheme="minorHAnsi" w:hAnsiTheme="minorHAnsi" w:cstheme="minorHAnsi"/>
-        </w:rPr>
-        <w:t xml:space="preserve"> each replica across the distributed system</w:t>
-      </w:r>
-      <w:r>
-        <w:rPr>
-          <w:rFonts w:asciiTheme="minorHAnsi" w:hAnsiTheme="minorHAnsi" w:cstheme="minorHAnsi"/>
-        </w:rPr>
-        <w:t>.</w:t>
-      </w:r>
-      <w:r>
-        <w:rPr>
-          <w:rFonts w:asciiTheme="minorHAnsi" w:hAnsiTheme="minorHAnsi" w:cstheme="minorHAnsi"/>
-        </w:rPr>
-        <w:t xml:space="preserve"> The shared states are then merged into the local state of each replica.</w:t>
-      </w:r>
-      <w:r>
-        <w:rPr>
-          <w:rFonts w:asciiTheme="minorHAnsi" w:hAnsiTheme="minorHAnsi" w:cstheme="minorHAnsi"/>
-        </w:rPr>
-        <w:t xml:space="preserve"> </w:t>
-      </w:r>
-      <w:r>
-        <w:rPr>
-          <w:rStyle w:val="FootnoteReference"/>
-          <w:rFonts w:asciiTheme="minorHAnsi" w:hAnsiTheme="minorHAnsi" w:cstheme="minorHAnsi"/>
-        </w:rPr>
-        <w:footnoteReference w:id="43"/>
-      </w:r>
-      <w:r>
-        <w:rPr>
-          <w:rStyle w:val="FootnoteReference"/>
-          <w:rFonts w:asciiTheme="minorHAnsi" w:hAnsiTheme="minorHAnsi" w:cstheme="minorHAnsi"/>
-        </w:rPr>
-        <w:footnoteReference w:id="44"/>
-      </w:r>
-      <w:r>
-        <w:rPr>
-          <w:rFonts w:asciiTheme="minorHAnsi" w:hAnsiTheme="minorHAnsi" w:cstheme="minorHAnsi"/>
-        </w:rPr>
-        <w:t xml:space="preserve"> Thus, </w:t>
-      </w:r>
-      <w:r>
-        <w:rPr>
-          <w:rFonts w:asciiTheme="minorHAnsi" w:hAnsiTheme="minorHAnsi" w:cstheme="minorHAnsi"/>
-        </w:rPr>
-        <w:t xml:space="preserve">all updates occur at one individual </w:t>
-      </w:r>
-      <w:r>
-        <w:rPr>
-          <w:rFonts w:asciiTheme="minorHAnsi" w:hAnsiTheme="minorHAnsi" w:cstheme="minorHAnsi"/>
-        </w:rPr>
-        <w:t xml:space="preserve">replica, which then </w:t>
-      </w:r>
-      <w:r>
-        <w:rPr>
-          <w:rFonts w:asciiTheme="minorHAnsi" w:hAnsiTheme="minorHAnsi" w:cstheme="minorHAnsi"/>
-        </w:rPr>
-        <w:t>propagates</w:t>
-      </w:r>
-      <w:r>
-        <w:rPr>
-          <w:rFonts w:asciiTheme="minorHAnsi" w:hAnsiTheme="minorHAnsi" w:cstheme="minorHAnsi"/>
-        </w:rPr>
-        <w:t xml:space="preserve"> the update to the rest of the network by sharing its updated state. </w:t>
-      </w:r>
-      <w:r>
-        <w:rPr>
-          <w:rStyle w:val="FootnoteReference"/>
-          <w:rFonts w:asciiTheme="minorHAnsi" w:hAnsiTheme="minorHAnsi" w:cstheme="minorHAnsi"/>
+      <w:proofErr w:type="spellStart"/>
+      <w:r>
+        <w:rPr>
+          <w:rFonts w:asciiTheme="minorHAnsi" w:hAnsiTheme="minorHAnsi" w:cstheme="minorHAnsi"/>
+        </w:rPr>
+        <w:t>Baquero</w:t>
+      </w:r>
+      <w:proofErr w:type="spellEnd"/>
+      <w:r>
+        <w:rPr>
+          <w:rFonts w:asciiTheme="minorHAnsi" w:hAnsiTheme="minorHAnsi" w:cstheme="minorHAnsi"/>
+        </w:rPr>
+        <w:t xml:space="preserve"> et al. </w:t>
+      </w:r>
+      <w:r>
+        <w:rPr>
+          <w:rFonts w:asciiTheme="minorHAnsi" w:hAnsiTheme="minorHAnsi" w:cstheme="minorHAnsi"/>
+        </w:rPr>
+        <w:t xml:space="preserve">eloquently describe how </w:t>
+      </w:r>
+      <w:proofErr w:type="gramStart"/>
+      <w:r>
+        <w:rPr>
+          <w:rFonts w:asciiTheme="minorHAnsi" w:hAnsiTheme="minorHAnsi" w:cstheme="minorHAnsi"/>
+        </w:rPr>
+        <w:t>state-based</w:t>
+      </w:r>
+      <w:proofErr w:type="gramEnd"/>
+      <w:r>
+        <w:rPr>
+          <w:rFonts w:asciiTheme="minorHAnsi" w:hAnsiTheme="minorHAnsi" w:cstheme="minorHAnsi"/>
+        </w:rPr>
+        <w:t xml:space="preserve"> CRDT’s guarantee eventual convergence. They state, </w:t>
+      </w:r>
+      <w:r>
+        <w:rPr>
+          <w:rFonts w:asciiTheme="minorHAnsi" w:hAnsiTheme="minorHAnsi" w:cstheme="minorHAnsi"/>
+        </w:rPr>
+        <w:t xml:space="preserve">“In a state-based design an operation is only executed on the local replica state. A </w:t>
+      </w:r>
+      <w:r>
+        <w:rPr>
+          <w:rFonts w:asciiTheme="minorHAnsi" w:hAnsiTheme="minorHAnsi" w:cstheme="minorHAnsi"/>
+        </w:rPr>
+        <w:lastRenderedPageBreak/>
+        <w:t xml:space="preserve">replica </w:t>
+      </w:r>
+      <w:proofErr w:type="spellStart"/>
+      <w:r>
+        <w:rPr>
+          <w:rFonts w:asciiTheme="minorHAnsi" w:hAnsiTheme="minorHAnsi" w:cstheme="minorHAnsi"/>
+        </w:rPr>
+        <w:t>propgates</w:t>
+      </w:r>
+      <w:proofErr w:type="spellEnd"/>
+      <w:r>
+        <w:rPr>
+          <w:rFonts w:asciiTheme="minorHAnsi" w:hAnsiTheme="minorHAnsi" w:cstheme="minorHAnsi"/>
+        </w:rPr>
+        <w:t xml:space="preserve"> its local changes to other replicas through shipping its entire state. A received state is incorporated with the local state via a merge function that, deterministically, reconciles the merged states.”</w:t>
+      </w:r>
+      <w:r>
+        <w:rPr>
+          <w:rStyle w:val="FootnoteReference"/>
         </w:rPr>
         <w:footnoteReference w:id="45"/>
       </w:r>
       <w:r>
         <w:rPr>
-          <w:rFonts w:asciiTheme="minorHAnsi" w:hAnsiTheme="minorHAnsi" w:cstheme="minorHAnsi"/>
-        </w:rPr>
-        <w:t xml:space="preserve"> </w:t>
-      </w:r>
-    </w:p>
-    <w:p>
-      <w:pPr>
-        <w:rPr>
-          <w:rFonts w:asciiTheme="minorHAnsi" w:hAnsiTheme="minorHAnsi" w:cstheme="minorHAnsi"/>
-        </w:rPr>
-      </w:pPr>
-    </w:p>
-    <w:p>
-      <w:pPr>
-        <w:rPr>
-          <w:rFonts w:asciiTheme="minorHAnsi" w:hAnsiTheme="minorHAnsi" w:cstheme="minorHAnsi"/>
-        </w:rPr>
-      </w:pPr>
-      <w:r>
-        <w:rPr>
-          <w:rFonts w:asciiTheme="minorHAnsi" w:hAnsiTheme="minorHAnsi" w:cstheme="minorHAnsi"/>
-        </w:rPr>
-        <w:t xml:space="preserve">Let us formalize. </w:t>
+          <w:rStyle w:val="FootnoteReference"/>
+        </w:rPr>
+        <w:footnoteReference w:id="46"/>
+      </w:r>
+      <w:r>
+        <w:rPr>
+          <w:rStyle w:val="FootnoteReference"/>
+        </w:rPr>
+        <w:footnoteReference w:id="47"/>
+      </w:r>
+      <w:r>
+        <w:rPr>
+          <w:rStyle w:val="FootnoteReference"/>
+        </w:rPr>
+        <w:footnoteReference w:id="48"/>
+      </w:r>
+      <w:r>
+        <w:rPr>
+          <w:rFonts w:asciiTheme="minorHAnsi" w:hAnsiTheme="minorHAnsi" w:cstheme="minorHAnsi"/>
+        </w:rPr>
+        <w:t xml:space="preserve"> </w:t>
+      </w:r>
+    </w:p>
+    <w:p>
+      <w:pPr>
+        <w:rPr>
+          <w:rFonts w:asciiTheme="minorHAnsi" w:hAnsiTheme="minorHAnsi" w:cstheme="minorHAnsi"/>
+        </w:rPr>
+      </w:pPr>
+    </w:p>
+    <w:p>
+      <w:pPr>
+        <w:rPr>
+          <w:rFonts w:asciiTheme="minorHAnsi" w:hAnsiTheme="minorHAnsi" w:cstheme="minorHAnsi"/>
+        </w:rPr>
+      </w:pPr>
+      <w:r>
+        <w:rPr>
+          <w:rFonts w:asciiTheme="minorHAnsi" w:hAnsiTheme="minorHAnsi" w:cstheme="minorHAnsi"/>
+        </w:rPr>
+        <w:t xml:space="preserve">With this </w:t>
+      </w:r>
+      <w:r>
+        <w:rPr>
+          <w:rFonts w:asciiTheme="minorHAnsi" w:hAnsiTheme="minorHAnsi" w:cstheme="minorHAnsi"/>
+        </w:rPr>
+        <w:t>basic understanding of state-based conflict free replicated data types, let’s</w:t>
+      </w:r>
+      <w:r>
+        <w:rPr>
+          <w:rFonts w:asciiTheme="minorHAnsi" w:hAnsiTheme="minorHAnsi" w:cstheme="minorHAnsi"/>
+        </w:rPr>
+        <w:t xml:space="preserve"> </w:t>
+      </w:r>
+      <w:r>
+        <w:rPr>
+          <w:rFonts w:asciiTheme="minorHAnsi" w:hAnsiTheme="minorHAnsi" w:cstheme="minorHAnsi"/>
+        </w:rPr>
+        <w:t>start to</w:t>
+      </w:r>
+      <w:r>
+        <w:rPr>
+          <w:rFonts w:asciiTheme="minorHAnsi" w:hAnsiTheme="minorHAnsi" w:cstheme="minorHAnsi"/>
+        </w:rPr>
+        <w:t xml:space="preserve"> formalize. </w:t>
       </w:r>
     </w:p>
     <w:p>
@@ -3579,7 +3659,6 @@
           <w:b/>
           <w:bCs/>
         </w:rPr>
-        <w:lastRenderedPageBreak/>
         <w:t>Definition 2.1</w:t>
       </w:r>
       <w:r>
@@ -3656,16 +3735,7 @@
           <w:rPr>
             <w:rFonts w:ascii="Cambria Math" w:hAnsi="Cambria Math" w:cstheme="minorHAnsi"/>
           </w:rPr>
-          <m:t>C</m:t>
-        </m:r>
-        <m:r>
-          <m:rPr>
-            <m:sty m:val="bi"/>
-          </m:rPr>
-          <w:rPr>
-            <w:rFonts w:ascii="Cambria Math" w:hAnsi="Cambria Math" w:cstheme="minorHAnsi"/>
-          </w:rPr>
-          <m:t xml:space="preserve">, </m:t>
+          <m:t xml:space="preserve">C, </m:t>
         </m:r>
       </m:oMath>
       <w:r>
@@ -3683,9 +3753,8 @@
       <w:r>
         <w:rPr>
           <w:rStyle w:val="FootnoteReference"/>
-          <w:rFonts w:asciiTheme="minorHAnsi" w:hAnsiTheme="minorHAnsi" w:cstheme="minorHAnsi"/>
-        </w:rPr>
-        <w:footnoteReference w:id="46"/>
+        </w:rPr>
+        <w:footnoteReference w:id="49"/>
       </w:r>
       <w:r>
         <w:rPr>
@@ -3910,16 +3979,7 @@
           <w:rPr>
             <w:rFonts w:ascii="Cambria Math" w:hAnsi="Cambria Math" w:cstheme="minorHAnsi"/>
           </w:rPr>
-          <m:t>C</m:t>
-        </m:r>
-        <m:r>
-          <m:rPr>
-            <m:sty m:val="bi"/>
-          </m:rPr>
-          <w:rPr>
-            <w:rFonts w:ascii="Cambria Math" w:hAnsi="Cambria Math" w:cstheme="minorHAnsi"/>
-          </w:rPr>
-          <m:t>{</m:t>
+          <m:t>C{</m:t>
         </m:r>
         <m:r>
           <w:rPr>
@@ -4975,9 +5035,8 @@
       <w:r>
         <w:rPr>
           <w:rStyle w:val="FootnoteReference"/>
-          <w:rFonts w:asciiTheme="minorHAnsi" w:hAnsiTheme="minorHAnsi" w:cstheme="minorHAnsi"/>
-        </w:rPr>
-        <w:footnoteReference w:id="47"/>
+        </w:rPr>
+        <w:footnoteReference w:id="50"/>
       </w:r>
       <w:r>
         <w:rPr>
@@ -5010,6 +5069,7 @@
         <w:rPr>
           <w:rFonts w:asciiTheme="minorHAnsi" w:hAnsiTheme="minorHAnsi" w:cstheme="minorHAnsi"/>
         </w:rPr>
+        <w:lastRenderedPageBreak/>
         <w:t xml:space="preserve">We will use this formalization of causal history to reason about the convergence of a </w:t>
       </w:r>
       <w:proofErr w:type="gramStart"/>
@@ -5235,9 +5295,8 @@
       <w:r>
         <w:rPr>
           <w:rStyle w:val="FootnoteReference"/>
-          <w:rFonts w:asciiTheme="minorHAnsi" w:hAnsiTheme="minorHAnsi" w:cstheme="minorHAnsi"/>
-        </w:rPr>
-        <w:footnoteReference w:id="48"/>
+        </w:rPr>
+        <w:footnoteReference w:id="51"/>
       </w:r>
     </w:p>
     <w:p>
@@ -5328,16 +5387,7 @@
           <w:rPr>
             <w:rFonts w:ascii="Cambria Math" w:hAnsi="Cambria Math" w:cstheme="minorHAnsi"/>
           </w:rPr>
-          <m:t>=</m:t>
-        </m:r>
-        <m:r>
-          <m:rPr>
-            <m:sty m:val="bi"/>
-          </m:rPr>
-          <w:rPr>
-            <w:rFonts w:ascii="Cambria Math" w:hAnsi="Cambria Math" w:cstheme="minorHAnsi"/>
-          </w:rPr>
-          <m:t>C</m:t>
+          <m:t>=C</m:t>
         </m:r>
         <m:d>
           <m:dPr>
@@ -5463,16 +5513,7 @@
           <w:rPr>
             <w:rFonts w:ascii="Cambria Math" w:hAnsi="Cambria Math" w:cstheme="minorHAnsi"/>
           </w:rPr>
-          <m:t>u∈</m:t>
-        </m:r>
-        <m:r>
-          <m:rPr>
-            <m:sty m:val="bi"/>
-          </m:rPr>
-          <w:rPr>
-            <w:rFonts w:ascii="Cambria Math" w:hAnsi="Cambria Math" w:cstheme="minorHAnsi"/>
-          </w:rPr>
-          <m:t>C</m:t>
+          <m:t>u∈C</m:t>
         </m:r>
         <m:d>
           <m:dPr>
@@ -5614,20 +5655,40 @@
     </w:p>
     <w:p>
       <w:pPr>
-        <w:pStyle w:val="ListParagraph"/>
-        <w:numPr>
-          <w:ilvl w:val="0"/>
-          <w:numId w:val="4"/>
-        </w:numPr>
-        <w:rPr>
-          <w:rFonts w:asciiTheme="minorHAnsi" w:hAnsiTheme="minorHAnsi" w:cstheme="minorHAnsi"/>
-        </w:rPr>
-      </w:pPr>
-      <w:r>
-        <w:rPr>
-          <w:rFonts w:asciiTheme="minorHAnsi" w:hAnsiTheme="minorHAnsi" w:cstheme="minorHAnsi"/>
-        </w:rPr>
-        <w:t xml:space="preserve">Query Determination: For any queries, q, </w:t>
+        <w:rPr>
+          <w:rFonts w:asciiTheme="minorHAnsi" w:hAnsiTheme="minorHAnsi" w:cstheme="minorHAnsi"/>
+        </w:rPr>
+      </w:pPr>
+    </w:p>
+    <w:p>
+      <w:pPr>
+        <w:rPr>
+          <w:rFonts w:asciiTheme="minorHAnsi" w:hAnsiTheme="minorHAnsi" w:cstheme="minorHAnsi"/>
+        </w:rPr>
+      </w:pPr>
+      <w:r>
+        <w:rPr>
+          <w:rFonts w:asciiTheme="minorHAnsi" w:hAnsiTheme="minorHAnsi" w:cstheme="minorHAnsi"/>
+        </w:rPr>
+        <w:t>In practice, we can think of eventual convergence as q</w:t>
+      </w:r>
+      <w:r>
+        <w:rPr>
+          <w:rFonts w:asciiTheme="minorHAnsi" w:hAnsiTheme="minorHAnsi" w:cstheme="minorHAnsi"/>
+        </w:rPr>
+        <w:t>uery</w:t>
+      </w:r>
+      <w:r>
+        <w:rPr>
+          <w:rFonts w:asciiTheme="minorHAnsi" w:hAnsiTheme="minorHAnsi" w:cstheme="minorHAnsi"/>
+        </w:rPr>
+        <w:t xml:space="preserve"> convergence. That for</w:t>
+      </w:r>
+      <w:r>
+        <w:rPr>
+          <w:rFonts w:asciiTheme="minorHAnsi" w:hAnsiTheme="minorHAnsi" w:cstheme="minorHAnsi"/>
+        </w:rPr>
+        <w:t xml:space="preserve"> any queries, q, </w:t>
       </w:r>
       <m:oMath>
         <m:r>
@@ -5769,7 +5830,6 @@
         <w:rPr>
           <w:rFonts w:asciiTheme="minorHAnsi" w:hAnsiTheme="minorHAnsi" w:cstheme="minorHAnsi"/>
         </w:rPr>
-        <w:lastRenderedPageBreak/>
         <w:t xml:space="preserve">This pairwise definition of eventual convergence </w:t>
       </w:r>
       <w:r>
@@ -5781,9 +5841,8 @@
       <w:r>
         <w:rPr>
           <w:rStyle w:val="FootnoteReference"/>
-          <w:rFonts w:asciiTheme="minorHAnsi" w:hAnsiTheme="minorHAnsi" w:cstheme="minorHAnsi"/>
-        </w:rPr>
-        <w:footnoteReference w:id="49"/>
+        </w:rPr>
+        <w:footnoteReference w:id="52"/>
       </w:r>
     </w:p>
     <w:p>
@@ -5816,6 +5875,12 @@
         <w:t xml:space="preserve"> </w:t>
       </w:r>
       <m:oMath>
+        <m:r>
+          <w:rPr>
+            <w:rFonts w:ascii="Cambria Math" w:hAnsi="Cambria Math" w:cstheme="minorHAnsi"/>
+          </w:rPr>
+          <m:t>m</m:t>
+        </m:r>
         <m:r>
           <m:rPr>
             <m:sty m:val="bi"/>
@@ -5823,7 +5888,7 @@
           <w:rPr>
             <w:rFonts w:ascii="Cambria Math" w:hAnsi="Cambria Math" w:cstheme="minorHAnsi"/>
           </w:rPr>
-          <m:t>m=</m:t>
+          <m:t>=</m:t>
         </m:r>
         <m:sSub>
           <m:sSubPr>
@@ -5900,19 +5965,7 @@
           <w:rPr>
             <w:rFonts w:ascii="Cambria Math" w:hAnsi="Cambria Math" w:cstheme="minorHAnsi"/>
           </w:rPr>
-          <m:t>x</m:t>
-        </m:r>
-        <m:r>
-          <w:rPr>
-            <w:rFonts w:ascii="Cambria Math" w:hAnsi="Cambria Math" w:cstheme="minorHAnsi"/>
-          </w:rPr>
-          <m:t>,</m:t>
-        </m:r>
-        <m:r>
-          <w:rPr>
-            <w:rFonts w:ascii="Cambria Math" w:hAnsi="Cambria Math" w:cstheme="minorHAnsi"/>
-          </w:rPr>
-          <m:t>y</m:t>
+          <m:t>x,y</m:t>
         </m:r>
       </m:oMath>
       <w:r>
@@ -5970,13 +6023,7 @@
               <w:rPr>
                 <w:rFonts w:ascii="Cambria Math" w:hAnsi="Cambria Math" w:cstheme="minorHAnsi"/>
               </w:rPr>
-              <m:t>x</m:t>
-            </m:r>
-            <m:r>
-              <w:rPr>
-                <w:rFonts w:ascii="Cambria Math" w:hAnsi="Cambria Math" w:cstheme="minorHAnsi"/>
-              </w:rPr>
-              <m:t>≤</m:t>
+              <m:t>x≤</m:t>
             </m:r>
           </m:e>
           <m:sub>
@@ -6016,13 +6063,7 @@
               <w:rPr>
                 <w:rFonts w:ascii="Cambria Math" w:hAnsi="Cambria Math" w:cstheme="minorHAnsi"/>
               </w:rPr>
-              <m:t>y</m:t>
-            </m:r>
-            <m:r>
-              <w:rPr>
-                <w:rFonts w:ascii="Cambria Math" w:hAnsi="Cambria Math" w:cstheme="minorHAnsi"/>
-              </w:rPr>
-              <m:t>≤</m:t>
+              <m:t>y≤</m:t>
             </m:r>
           </m:e>
           <m:sub>
@@ -6062,13 +6103,7 @@
               <w:rPr>
                 <w:rFonts w:ascii="Cambria Math" w:hAnsi="Cambria Math" w:cstheme="minorHAnsi"/>
               </w:rPr>
-              <m:t>m</m:t>
-            </m:r>
-            <m:r>
-              <w:rPr>
-                <w:rFonts w:ascii="Cambria Math" w:hAnsi="Cambria Math" w:cstheme="minorHAnsi"/>
-              </w:rPr>
-              <m:t>'≤</m:t>
+              <m:t>m'≤</m:t>
             </m:r>
           </m:e>
           <m:sub>
@@ -6118,13 +6153,7 @@
               <w:rPr>
                 <w:rFonts w:ascii="Cambria Math" w:hAnsi="Cambria Math" w:cstheme="minorHAnsi"/>
               </w:rPr>
-              <m:t>x</m:t>
-            </m:r>
-            <m:r>
-              <w:rPr>
-                <w:rFonts w:ascii="Cambria Math" w:hAnsi="Cambria Math" w:cstheme="minorHAnsi"/>
-              </w:rPr>
-              <m:t>≤</m:t>
+              <m:t>x≤</m:t>
             </m:r>
           </m:e>
           <m:sub>
@@ -6140,13 +6169,7 @@
           <w:rPr>
             <w:rFonts w:ascii="Cambria Math" w:hAnsi="Cambria Math" w:cstheme="minorHAnsi"/>
           </w:rPr>
-          <m:t>m</m:t>
-        </m:r>
-        <m:r>
-          <w:rPr>
-            <w:rFonts w:ascii="Cambria Math" w:hAnsi="Cambria Math" w:cstheme="minorHAnsi"/>
-          </w:rPr>
-          <m:t>'</m:t>
+          <m:t>m'</m:t>
         </m:r>
       </m:oMath>
       <w:r>
@@ -6170,13 +6193,7 @@
               <w:rPr>
                 <w:rFonts w:ascii="Cambria Math" w:hAnsi="Cambria Math" w:cstheme="minorHAnsi"/>
               </w:rPr>
-              <m:t>y</m:t>
-            </m:r>
-            <m:r>
-              <w:rPr>
-                <w:rFonts w:ascii="Cambria Math" w:hAnsi="Cambria Math" w:cstheme="minorHAnsi"/>
-              </w:rPr>
-              <m:t>≤</m:t>
+              <m:t>y≤</m:t>
             </m:r>
           </m:e>
           <m:sub>
@@ -6192,13 +6209,7 @@
           <w:rPr>
             <w:rFonts w:ascii="Cambria Math" w:hAnsi="Cambria Math" w:cstheme="minorHAnsi"/>
           </w:rPr>
-          <m:t>m</m:t>
-        </m:r>
-        <m:r>
-          <w:rPr>
-            <w:rFonts w:ascii="Cambria Math" w:hAnsi="Cambria Math" w:cstheme="minorHAnsi"/>
-          </w:rPr>
-          <m:t>'</m:t>
+          <m:t>m'</m:t>
         </m:r>
       </m:oMath>
       <w:r>
@@ -6216,9 +6227,8 @@
       <w:r>
         <w:rPr>
           <w:rStyle w:val="FootnoteReference"/>
-          <w:rFonts w:asciiTheme="minorHAnsi" w:hAnsiTheme="minorHAnsi" w:cstheme="minorHAnsi"/>
-        </w:rPr>
-        <w:footnoteReference w:id="50"/>
+        </w:rPr>
+        <w:footnoteReference w:id="53"/>
       </w:r>
     </w:p>
     <w:p>
@@ -6313,31 +6323,7 @@
               <w:rPr>
                 <w:rFonts w:ascii="Cambria Math" w:hAnsi="Cambria Math" w:cstheme="minorHAnsi"/>
               </w:rPr>
-              <m:t>x</m:t>
-            </m:r>
-            <m:r>
-              <w:rPr>
-                <w:rFonts w:ascii="Cambria Math" w:hAnsi="Cambria Math" w:cstheme="minorHAnsi"/>
-              </w:rPr>
-              <m:t>, y</m:t>
-            </m:r>
-            <m:r>
-              <w:rPr>
-                <w:rFonts w:ascii="Cambria Math" w:hAnsi="Cambria Math" w:cstheme="minorHAnsi"/>
-              </w:rPr>
-              <m:t xml:space="preserve">∈S,  </m:t>
-            </m:r>
-            <m:r>
-              <w:rPr>
-                <w:rFonts w:ascii="Cambria Math" w:hAnsi="Cambria Math" w:cstheme="minorHAnsi"/>
-              </w:rPr>
-              <m:t>x</m:t>
-            </m:r>
-            <m:r>
-              <w:rPr>
-                <w:rFonts w:ascii="Cambria Math" w:hAnsi="Cambria Math" w:cstheme="minorHAnsi"/>
-              </w:rPr>
-              <m:t>≤</m:t>
+              <m:t>x, y∈S,  x≤</m:t>
             </m:r>
           </m:e>
           <m:sub>
@@ -6353,13 +6339,7 @@
           <w:rPr>
             <w:rFonts w:ascii="Cambria Math" w:hAnsi="Cambria Math" w:cstheme="minorHAnsi"/>
           </w:rPr>
-          <m:t xml:space="preserve"> </m:t>
-        </m:r>
-        <m:r>
-          <w:rPr>
-            <w:rFonts w:ascii="Cambria Math" w:hAnsi="Cambria Math" w:cstheme="minorHAnsi"/>
-          </w:rPr>
-          <m:t>y</m:t>
+          <m:t xml:space="preserve"> y</m:t>
         </m:r>
       </m:oMath>
       <w:r>
@@ -6383,9 +6363,8 @@
       <w:r>
         <w:rPr>
           <w:rStyle w:val="FootnoteReference"/>
-          <w:rFonts w:asciiTheme="minorHAnsi" w:hAnsiTheme="minorHAnsi" w:cstheme="minorHAnsi"/>
-        </w:rPr>
-        <w:footnoteReference w:id="51"/>
+        </w:rPr>
+        <w:footnoteReference w:id="54"/>
       </w:r>
       <w:r>
         <w:rPr>
@@ -6552,16 +6531,14 @@
       <w:r>
         <w:rPr>
           <w:rStyle w:val="FootnoteReference"/>
-          <w:rFonts w:asciiTheme="minorHAnsi" w:hAnsiTheme="minorHAnsi" w:cstheme="minorHAnsi"/>
-        </w:rPr>
-        <w:footnoteReference w:id="52"/>
-      </w:r>
-      <w:r>
-        <w:rPr>
-          <w:rStyle w:val="FootnoteReference"/>
-          <w:rFonts w:asciiTheme="minorHAnsi" w:hAnsiTheme="minorHAnsi" w:cstheme="minorHAnsi"/>
-        </w:rPr>
-        <w:footnoteReference w:id="53"/>
+        </w:rPr>
+        <w:footnoteReference w:id="55"/>
+      </w:r>
+      <w:r>
+        <w:rPr>
+          <w:rStyle w:val="FootnoteReference"/>
+        </w:rPr>
+        <w:footnoteReference w:id="56"/>
       </w:r>
       <w:r>
         <w:rPr>
@@ -6628,9 +6605,8 @@
       <w:r>
         <w:rPr>
           <w:rStyle w:val="FootnoteReference"/>
-          <w:rFonts w:asciiTheme="minorHAnsi" w:hAnsiTheme="minorHAnsi" w:cstheme="minorHAnsi"/>
-        </w:rPr>
-        <w:footnoteReference w:id="54"/>
+        </w:rPr>
+        <w:footnoteReference w:id="57"/>
       </w:r>
       <w:r>
         <w:rPr>
@@ -6719,19 +6695,7 @@
           <w:rPr>
             <w:rFonts w:ascii="Cambria Math" w:hAnsi="Cambria Math" w:cstheme="minorHAnsi"/>
           </w:rPr>
-          <m:t>x</m:t>
-        </m:r>
-        <m:r>
-          <w:rPr>
-            <w:rFonts w:ascii="Cambria Math" w:hAnsi="Cambria Math" w:cstheme="minorHAnsi"/>
-          </w:rPr>
-          <m:t>∈</m:t>
-        </m:r>
-        <m:r>
-          <w:rPr>
-            <w:rFonts w:ascii="Cambria Math" w:hAnsi="Cambria Math" w:cstheme="minorHAnsi"/>
-          </w:rPr>
-          <m:t>S</m:t>
+          <m:t>x∈S</m:t>
         </m:r>
       </m:oMath>
       <w:r>
@@ -6745,37 +6709,7 @@
           <w:rPr>
             <w:rFonts w:ascii="Cambria Math" w:hAnsi="Cambria Math" w:cstheme="minorHAnsi"/>
           </w:rPr>
-          <m:t>x</m:t>
-        </m:r>
-        <m:r>
-          <w:rPr>
-            <w:rFonts w:ascii="Cambria Math" w:hAnsi="Cambria Math" w:cstheme="minorHAnsi"/>
-          </w:rPr>
-          <m:t xml:space="preserve">'= </m:t>
-        </m:r>
-        <m:r>
-          <w:rPr>
-            <w:rFonts w:ascii="Cambria Math" w:hAnsi="Cambria Math" w:cstheme="minorHAnsi"/>
-          </w:rPr>
-          <m:t>m</m:t>
-        </m:r>
-        <m:r>
-          <w:rPr>
-            <w:rFonts w:ascii="Cambria Math" w:hAnsi="Cambria Math" w:cstheme="minorHAnsi"/>
-          </w:rPr>
-          <m:t>(</m:t>
-        </m:r>
-        <m:r>
-          <w:rPr>
-            <w:rFonts w:ascii="Cambria Math" w:hAnsi="Cambria Math" w:cstheme="minorHAnsi"/>
-          </w:rPr>
-          <m:t>x</m:t>
-        </m:r>
-        <m:r>
-          <w:rPr>
-            <w:rFonts w:ascii="Cambria Math" w:hAnsi="Cambria Math" w:cstheme="minorHAnsi"/>
-          </w:rPr>
-          <m:t>)</m:t>
+          <m:t>x'= m(x)</m:t>
         </m:r>
       </m:oMath>
       <w:r>
@@ -6789,25 +6723,7 @@
           <w:rPr>
             <w:rFonts w:ascii="Cambria Math" w:hAnsi="Cambria Math" w:cstheme="minorHAnsi"/>
           </w:rPr>
-          <m:t>∀</m:t>
-        </m:r>
-        <m:r>
-          <w:rPr>
-            <w:rFonts w:ascii="Cambria Math" w:hAnsi="Cambria Math" w:cstheme="minorHAnsi"/>
-          </w:rPr>
-          <m:t>m</m:t>
-        </m:r>
-        <m:r>
-          <w:rPr>
-            <w:rFonts w:ascii="Cambria Math" w:hAnsi="Cambria Math" w:cstheme="minorHAnsi"/>
-          </w:rPr>
-          <m:t>∈</m:t>
-        </m:r>
-        <m:r>
-          <w:rPr>
-            <w:rFonts w:ascii="Cambria Math" w:hAnsi="Cambria Math" w:cstheme="minorHAnsi"/>
-          </w:rPr>
-          <m:t>M</m:t>
+          <m:t>∀m∈M</m:t>
         </m:r>
       </m:oMath>
       <w:r>
@@ -6843,13 +6759,7 @@
               <w:rPr>
                 <w:rFonts w:ascii="Cambria Math" w:hAnsi="Cambria Math" w:cstheme="minorHAnsi"/>
               </w:rPr>
-              <m:t>x</m:t>
-            </m:r>
-            <m:r>
-              <w:rPr>
-                <w:rFonts w:ascii="Cambria Math" w:hAnsi="Cambria Math" w:cstheme="minorHAnsi"/>
-              </w:rPr>
-              <m:t>≤</m:t>
+              <m:t>x≤</m:t>
             </m:r>
           </m:e>
           <m:sub>
@@ -6865,19 +6775,7 @@
           <w:rPr>
             <w:rFonts w:ascii="Cambria Math" w:hAnsi="Cambria Math" w:cstheme="minorHAnsi"/>
           </w:rPr>
-          <m:t xml:space="preserve"> </m:t>
-        </m:r>
-        <m:r>
-          <w:rPr>
-            <w:rFonts w:ascii="Cambria Math" w:hAnsi="Cambria Math" w:cstheme="minorHAnsi"/>
-          </w:rPr>
-          <m:t>m</m:t>
-        </m:r>
-        <m:r>
-          <w:rPr>
-            <w:rFonts w:ascii="Cambria Math" w:hAnsi="Cambria Math" w:cstheme="minorHAnsi"/>
-          </w:rPr>
-          <m:t>(x)</m:t>
+          <m:t xml:space="preserve"> m(x)</m:t>
         </m:r>
       </m:oMath>
     </w:p>
@@ -7064,6 +6962,7 @@
         <w:rPr>
           <w:rFonts w:asciiTheme="minorHAnsi" w:hAnsiTheme="minorHAnsi" w:cstheme="minorHAnsi"/>
         </w:rPr>
+        <w:lastRenderedPageBreak/>
         <w:t xml:space="preserve">Receives the state of other replicas and performs a </w:t>
       </w:r>
       <w:r>
@@ -7099,9 +6998,8 @@
       <w:r>
         <w:rPr>
           <w:rStyle w:val="FootnoteReference"/>
-          <w:rFonts w:asciiTheme="minorHAnsi" w:hAnsiTheme="minorHAnsi" w:cstheme="minorHAnsi"/>
-        </w:rPr>
-        <w:footnoteReference w:id="55"/>
+        </w:rPr>
+        <w:footnoteReference w:id="58"/>
       </w:r>
       <w:r>
         <w:rPr>
@@ -7182,9 +7080,8 @@
       <w:r>
         <w:rPr>
           <w:rStyle w:val="FootnoteReference"/>
-          <w:rFonts w:asciiTheme="minorHAnsi" w:hAnsiTheme="minorHAnsi" w:cstheme="minorHAnsi"/>
-        </w:rPr>
-        <w:footnoteReference w:id="56"/>
+        </w:rPr>
+        <w:footnoteReference w:id="59"/>
       </w:r>
       <w:r>
         <w:rPr>
@@ -7317,13 +7214,6 @@
           <w:rFonts w:asciiTheme="minorHAnsi" w:hAnsiTheme="minorHAnsi" w:cstheme="minorHAnsi"/>
         </w:rPr>
       </w:pPr>
-    </w:p>
-    <w:p>
-      <w:pPr>
-        <w:rPr>
-          <w:rFonts w:asciiTheme="minorHAnsi" w:hAnsiTheme="minorHAnsi" w:cstheme="minorHAnsi"/>
-        </w:rPr>
-      </w:pPr>
       <w:r>
         <w:rPr>
           <w:rFonts w:asciiTheme="minorHAnsi" w:hAnsiTheme="minorHAnsi" w:cstheme="minorHAnsi"/>
@@ -7403,9 +7293,8 @@
       <w:r>
         <w:rPr>
           <w:rStyle w:val="FootnoteReference"/>
-          <w:rFonts w:asciiTheme="minorHAnsi" w:hAnsiTheme="minorHAnsi" w:cstheme="minorHAnsi"/>
-        </w:rPr>
-        <w:footnoteReference w:id="57"/>
+        </w:rPr>
+        <w:footnoteReference w:id="60"/>
       </w:r>
       <w:r>
         <w:rPr>
@@ -8008,16 +7897,26 @@
         <w:divId w:val="504438712"/>
       </w:pPr>
       <w:r>
-        <w:t xml:space="preserve">  Merge(</w:t>
-      </w:r>
+        <w:t xml:space="preserve">  </w:t>
+      </w:r>
+      <w:proofErr w:type="gramStart"/>
+      <w:r>
+        <w:t>Merge(</w:t>
+      </w:r>
+      <w:proofErr w:type="spellStart"/>
+      <w:proofErr w:type="gramEnd"/>
       <w:r>
         <w:t>Replica</w:t>
       </w:r>
       <w:r>
         <w:t>State</w:t>
       </w:r>
-      <w:r>
-        <w:t xml:space="preserve"> r</w:t>
+      <w:proofErr w:type="spellEnd"/>
+      <w:r>
+        <w:t xml:space="preserve"> </w:t>
+      </w:r>
+      <w:r>
+        <w:t>V’</w:t>
       </w:r>
       <w:r>
         <w:t>):</w:t>
@@ -8029,7 +7928,10 @@
         <w:t xml:space="preserve"> </w:t>
       </w:r>
       <w:r>
-        <w:t>V &lt;- V U r.V</w:t>
+        <w:t xml:space="preserve">V &lt;- V U </w:t>
+      </w:r>
+      <w:r>
+        <w:t>V’</w:t>
       </w:r>
     </w:p>
     <w:p>
@@ -8148,34 +8050,2998 @@
     <w:p/>
     <w:p>
       <w:r>
+        <w:rPr>
+          <w:highlight w:val="yellow"/>
+        </w:rPr>
         <w:t xml:space="preserve">Checkout </w:t>
       </w:r>
       <w:r>
+        <w:rPr>
+          <w:highlight w:val="yellow"/>
+        </w:rPr>
         <w:t xml:space="preserve">page 22 a </w:t>
       </w:r>
       <w:proofErr w:type="spellStart"/>
       <w:r>
+        <w:rPr>
+          <w:highlight w:val="yellow"/>
+        </w:rPr>
         <w:t>comprehsnevie</w:t>
       </w:r>
       <w:proofErr w:type="spellEnd"/>
       <w:r>
-        <w:t xml:space="preserve"> study. They use compare and merges on S at T. Check that out and make sure the above specification is correct. </w:t>
-      </w:r>
-    </w:p>
-    <w:p>
-      <w:r>
-        <w:t xml:space="preserve">Explain this </w:t>
+        <w:rPr>
+          <w:highlight w:val="yellow"/>
+        </w:rPr>
+        <w:t xml:space="preserve"> study. They use compare and merges on S at T. Check that out and make sure the above specification is correct.</w:t>
+      </w:r>
+      <w:r>
+        <w:t xml:space="preserve"> </w:t>
+      </w:r>
+    </w:p>
+    <w:p/>
+    <w:p>
+      <w:r>
+        <w:t>Intuitively</w:t>
+      </w:r>
+      <w:r>
+        <w:t>, it makes sense that a grow only set can be implemented as a CRDT.</w:t>
+      </w:r>
+      <w:r>
+        <w:t xml:space="preserve"> Because grow only sets are not ordered, the sequence of updates to the set has no effect on the final state of the </w:t>
+      </w:r>
+      <w:r>
+        <w:lastRenderedPageBreak/>
+        <w:t>set. Therefore, as long as each replica sees each update, the sets will eventually have the same state.</w:t>
+      </w:r>
+      <w:r>
+        <w:t xml:space="preserve"> Let us map this CRDT schema to our previously developed definition. </w:t>
+      </w:r>
+      <w:r>
+        <w:t xml:space="preserve">The </w:t>
       </w:r>
       <w:proofErr w:type="spellStart"/>
       <w:r>
+        <w:t>GrowOnlySetReplica</w:t>
+      </w:r>
+      <w:proofErr w:type="spellEnd"/>
+      <w:r>
+        <w:t xml:space="preserve"> above has local state, the Set V. It also has mutator and query functions, Add and Lookup. </w:t>
+      </w:r>
+      <w:r>
+        <w:t xml:space="preserve">Finally, it has an anti-entropy system that allows the replicas to converge. The </w:t>
+      </w:r>
+      <w:proofErr w:type="spellStart"/>
+      <w:r>
+        <w:t>GrowOnlySetReplica</w:t>
+      </w:r>
+      <w:proofErr w:type="spellEnd"/>
+      <w:r>
+        <w:t xml:space="preserve"> uses a Merge function which takes another replica’s state as an argument and updates the current replica’s state to be the union of the current replica’s state and the argument state. It also has a </w:t>
+      </w:r>
+      <w:proofErr w:type="spellStart"/>
+      <w:r>
+        <w:t>SendState</w:t>
+      </w:r>
+      <w:proofErr w:type="spellEnd"/>
+      <w:r>
+        <w:t xml:space="preserve"> function which call the Merge function on a different replica. </w:t>
+      </w:r>
+    </w:p>
+    <w:p/>
+    <w:p>
+      <w:r>
+        <w:t xml:space="preserve">Although this is a very trivial example, </w:t>
+      </w:r>
+      <w:r>
+        <w:t xml:space="preserve">CRDT’s get much more complicated. But before looking at those more complicated structures, lets formally prove that </w:t>
+      </w:r>
+      <w:proofErr w:type="spellStart"/>
+      <w:r>
+        <w:t>CvRDT’s</w:t>
+      </w:r>
+      <w:proofErr w:type="spellEnd"/>
+      <w:r>
+        <w:t xml:space="preserve"> do indeed converge. </w:t>
+      </w:r>
+      <w:r>
+        <w:t xml:space="preserve">As Shapiro et al. do, we will prove the following claim: </w:t>
+      </w:r>
+    </w:p>
+    <w:p/>
+    <w:p>
+      <w:r>
+        <w:rPr>
+          <w:b/>
+          <w:bCs/>
+        </w:rPr>
+        <w:t xml:space="preserve">Proposition 1: </w:t>
+      </w:r>
+      <w:r>
+        <w:t xml:space="preserve">Any two replicas </w:t>
+      </w:r>
+      <w:r>
+        <w:t xml:space="preserve">of a </w:t>
+      </w:r>
+      <w:proofErr w:type="spellStart"/>
+      <w:r>
         <w:t>CvRDT</w:t>
       </w:r>
       <w:proofErr w:type="spellEnd"/>
-    </w:p>
-    <w:p>
-      <w:r>
-        <w:t>Formally Prove “A comprehensive study proposition 2.1”</w:t>
-      </w:r>
+      <w:r>
+        <w:t xml:space="preserve"> eventually converge assuming that each replica eventually receives all updates.</w:t>
+      </w:r>
+      <w:r>
+        <w:rPr>
+          <w:rStyle w:val="FootnoteReference"/>
+        </w:rPr>
+        <w:footnoteReference w:id="61"/>
+      </w:r>
+      <w:r>
+        <w:t xml:space="preserve"> </w:t>
+      </w:r>
+    </w:p>
+    <w:p/>
+    <w:p>
+      <w:r>
+        <w:t xml:space="preserve">Consider any two replicas, </w:t>
+      </w:r>
+      <m:oMath>
+        <m:sSub>
+          <m:sSubPr>
+            <m:ctrlPr>
+              <w:rPr>
+                <w:rFonts w:ascii="Cambria Math" w:hAnsi="Cambria Math"/>
+                <w:i/>
+              </w:rPr>
+            </m:ctrlPr>
+          </m:sSubPr>
+          <m:e>
+            <m:r>
+              <w:rPr>
+                <w:rFonts w:ascii="Cambria Math" w:hAnsi="Cambria Math"/>
+              </w:rPr>
+              <m:t>r</m:t>
+            </m:r>
+          </m:e>
+          <m:sub>
+            <m:r>
+              <w:rPr>
+                <w:rFonts w:ascii="Cambria Math" w:hAnsi="Cambria Math"/>
+              </w:rPr>
+              <m:t>1</m:t>
+            </m:r>
+          </m:sub>
+        </m:sSub>
+      </m:oMath>
+      <w:r>
+        <w:t xml:space="preserve"> and </w:t>
+      </w:r>
+      <m:oMath>
+        <m:sSub>
+          <m:sSubPr>
+            <m:ctrlPr>
+              <w:rPr>
+                <w:rFonts w:ascii="Cambria Math" w:hAnsi="Cambria Math"/>
+                <w:i/>
+              </w:rPr>
+            </m:ctrlPr>
+          </m:sSubPr>
+          <m:e>
+            <m:r>
+              <w:rPr>
+                <w:rFonts w:ascii="Cambria Math" w:hAnsi="Cambria Math"/>
+              </w:rPr>
+              <m:t>r</m:t>
+            </m:r>
+          </m:e>
+          <m:sub>
+            <m:r>
+              <w:rPr>
+                <w:rFonts w:ascii="Cambria Math" w:hAnsi="Cambria Math"/>
+              </w:rPr>
+              <m:t>2</m:t>
+            </m:r>
+          </m:sub>
+        </m:sSub>
+      </m:oMath>
+      <w:r>
+        <w:t>. Given our liveness assumption, they will exchange states at some point either by exchanging them directly with each other or exchanging them indirectly, using other replicas as intermediaries</w:t>
+      </w:r>
+      <w:r>
+        <w:t xml:space="preserve">. </w:t>
+      </w:r>
+      <w:r>
+        <w:t xml:space="preserve">Because </w:t>
+      </w:r>
+      <w:r>
+        <w:t xml:space="preserve">the </w:t>
+      </w:r>
+      <w:proofErr w:type="spellStart"/>
+      <w:r>
+        <w:t>CvRDT</w:t>
+      </w:r>
+      <w:r>
+        <w:t>’s</w:t>
+      </w:r>
+      <w:proofErr w:type="spellEnd"/>
+      <w:r>
+        <w:t xml:space="preserve"> state forms a monotonic semilattice, it is always possible for the replicas to merge states. </w:t>
+      </w:r>
+      <w:r>
+        <w:t xml:space="preserve">Therefore, by the </w:t>
+      </w:r>
+      <w:r>
+        <w:t xml:space="preserve">definition 2.1 of causal history, </w:t>
+      </w:r>
+      <w:r>
+        <w:t xml:space="preserve">after </w:t>
+      </w:r>
+      <m:oMath>
+        <m:sSub>
+          <m:sSubPr>
+            <m:ctrlPr>
+              <w:rPr>
+                <w:rFonts w:ascii="Cambria Math" w:hAnsi="Cambria Math"/>
+                <w:i/>
+              </w:rPr>
+            </m:ctrlPr>
+          </m:sSubPr>
+          <m:e>
+            <m:r>
+              <w:rPr>
+                <w:rFonts w:ascii="Cambria Math" w:hAnsi="Cambria Math"/>
+              </w:rPr>
+              <m:t>r</m:t>
+            </m:r>
+          </m:e>
+          <m:sub>
+            <m:r>
+              <w:rPr>
+                <w:rFonts w:ascii="Cambria Math" w:hAnsi="Cambria Math"/>
+              </w:rPr>
+              <m:t>1</m:t>
+            </m:r>
+          </m:sub>
+        </m:sSub>
+      </m:oMath>
+      <w:r>
+        <w:t xml:space="preserve"> merges the state of </w:t>
+      </w:r>
+      <m:oMath>
+        <m:sSub>
+          <m:sSubPr>
+            <m:ctrlPr>
+              <w:rPr>
+                <w:rFonts w:ascii="Cambria Math" w:hAnsi="Cambria Math"/>
+                <w:i/>
+              </w:rPr>
+            </m:ctrlPr>
+          </m:sSubPr>
+          <m:e>
+            <m:r>
+              <w:rPr>
+                <w:rFonts w:ascii="Cambria Math" w:hAnsi="Cambria Math"/>
+              </w:rPr>
+              <m:t>r</m:t>
+            </m:r>
+          </m:e>
+          <m:sub>
+            <m:r>
+              <w:rPr>
+                <w:rFonts w:ascii="Cambria Math" w:hAnsi="Cambria Math"/>
+              </w:rPr>
+              <m:t>2</m:t>
+            </m:r>
+          </m:sub>
+        </m:sSub>
+      </m:oMath>
+      <w:r>
+        <w:t xml:space="preserve"> and </w:t>
+      </w:r>
+      <m:oMath>
+        <m:sSub>
+          <m:sSubPr>
+            <m:ctrlPr>
+              <w:rPr>
+                <w:rFonts w:ascii="Cambria Math" w:hAnsi="Cambria Math"/>
+                <w:i/>
+              </w:rPr>
+            </m:ctrlPr>
+          </m:sSubPr>
+          <m:e>
+            <m:r>
+              <w:rPr>
+                <w:rFonts w:ascii="Cambria Math" w:hAnsi="Cambria Math"/>
+              </w:rPr>
+              <m:t>r</m:t>
+            </m:r>
+          </m:e>
+          <m:sub>
+            <m:r>
+              <w:rPr>
+                <w:rFonts w:ascii="Cambria Math" w:hAnsi="Cambria Math"/>
+              </w:rPr>
+              <m:t>2</m:t>
+            </m:r>
+          </m:sub>
+        </m:sSub>
+      </m:oMath>
+      <w:r>
+        <w:t xml:space="preserve"> merges the state of </w:t>
+      </w:r>
+      <m:oMath>
+        <m:sSub>
+          <m:sSubPr>
+            <m:ctrlPr>
+              <w:rPr>
+                <w:rFonts w:ascii="Cambria Math" w:hAnsi="Cambria Math"/>
+                <w:i/>
+              </w:rPr>
+            </m:ctrlPr>
+          </m:sSubPr>
+          <m:e>
+            <m:r>
+              <w:rPr>
+                <w:rFonts w:ascii="Cambria Math" w:hAnsi="Cambria Math"/>
+              </w:rPr>
+              <m:t>r</m:t>
+            </m:r>
+          </m:e>
+          <m:sub>
+            <m:r>
+              <w:rPr>
+                <w:rFonts w:ascii="Cambria Math" w:hAnsi="Cambria Math"/>
+              </w:rPr>
+              <m:t>1</m:t>
+            </m:r>
+          </m:sub>
+        </m:sSub>
+      </m:oMath>
+      <w:r>
+        <w:t xml:space="preserve">, </w:t>
+      </w:r>
+      <m:oMath>
+        <m:sSub>
+          <m:sSubPr>
+            <m:ctrlPr>
+              <w:rPr>
+                <w:rFonts w:ascii="Cambria Math" w:hAnsi="Cambria Math"/>
+                <w:i/>
+              </w:rPr>
+            </m:ctrlPr>
+          </m:sSubPr>
+          <m:e>
+            <m:r>
+              <w:rPr>
+                <w:rFonts w:ascii="Cambria Math" w:hAnsi="Cambria Math"/>
+              </w:rPr>
+              <m:t>r</m:t>
+            </m:r>
+          </m:e>
+          <m:sub>
+            <m:r>
+              <w:rPr>
+                <w:rFonts w:ascii="Cambria Math" w:hAnsi="Cambria Math"/>
+              </w:rPr>
+              <m:t>1</m:t>
+            </m:r>
+          </m:sub>
+        </m:sSub>
+      </m:oMath>
+      <w:r>
+        <w:t xml:space="preserve"> and </w:t>
+      </w:r>
+      <m:oMath>
+        <m:sSub>
+          <m:sSubPr>
+            <m:ctrlPr>
+              <w:rPr>
+                <w:rFonts w:ascii="Cambria Math" w:hAnsi="Cambria Math"/>
+                <w:i/>
+              </w:rPr>
+            </m:ctrlPr>
+          </m:sSubPr>
+          <m:e>
+            <m:r>
+              <w:rPr>
+                <w:rFonts w:ascii="Cambria Math" w:hAnsi="Cambria Math"/>
+              </w:rPr>
+              <m:t>r</m:t>
+            </m:r>
+          </m:e>
+          <m:sub>
+            <m:r>
+              <w:rPr>
+                <w:rFonts w:ascii="Cambria Math" w:hAnsi="Cambria Math"/>
+              </w:rPr>
+              <m:t>2</m:t>
+            </m:r>
+          </m:sub>
+        </m:sSub>
+      </m:oMath>
+      <w:r>
+        <w:t xml:space="preserve"> will have the same causal history. </w:t>
+      </w:r>
+      <w:r>
+        <w:t xml:space="preserve">Therefore, by the commutativity </w:t>
+      </w:r>
+      <w:r>
+        <w:t xml:space="preserve">of the least upper bound, </w:t>
+      </w:r>
+      <w:r>
+        <w:t xml:space="preserve">both </w:t>
+      </w:r>
+      <m:oMath>
+        <m:sSub>
+          <m:sSubPr>
+            <m:ctrlPr>
+              <w:rPr>
+                <w:rFonts w:ascii="Cambria Math" w:hAnsi="Cambria Math"/>
+                <w:i/>
+              </w:rPr>
+            </m:ctrlPr>
+          </m:sSubPr>
+          <m:e>
+            <m:r>
+              <w:rPr>
+                <w:rFonts w:ascii="Cambria Math" w:hAnsi="Cambria Math"/>
+              </w:rPr>
+              <m:t>r</m:t>
+            </m:r>
+          </m:e>
+          <m:sub>
+            <m:r>
+              <w:rPr>
+                <w:rFonts w:ascii="Cambria Math" w:hAnsi="Cambria Math"/>
+              </w:rPr>
+              <m:t>1</m:t>
+            </m:r>
+          </m:sub>
+        </m:sSub>
+      </m:oMath>
+      <w:r>
+        <w:t xml:space="preserve"> and </w:t>
+      </w:r>
+      <m:oMath>
+        <m:sSub>
+          <m:sSubPr>
+            <m:ctrlPr>
+              <w:rPr>
+                <w:rFonts w:ascii="Cambria Math" w:hAnsi="Cambria Math"/>
+                <w:i/>
+              </w:rPr>
+            </m:ctrlPr>
+          </m:sSubPr>
+          <m:e>
+            <m:r>
+              <w:rPr>
+                <w:rFonts w:ascii="Cambria Math" w:hAnsi="Cambria Math"/>
+              </w:rPr>
+              <m:t>r</m:t>
+            </m:r>
+          </m:e>
+          <m:sub>
+            <m:r>
+              <w:rPr>
+                <w:rFonts w:ascii="Cambria Math" w:hAnsi="Cambria Math"/>
+              </w:rPr>
+              <m:t>2</m:t>
+            </m:r>
+          </m:sub>
+        </m:sSub>
+      </m:oMath>
+      <w:r>
+        <w:t xml:space="preserve"> will have the sam</w:t>
+      </w:r>
+      <w:r>
+        <w:t>e</w:t>
+      </w:r>
+      <w:r>
+        <w:t xml:space="preserve"> abstract state. </w:t>
+      </w:r>
+      <w:r>
+        <w:t xml:space="preserve">Therefore, if we refer back to definition 2.2 of eventual convergence, </w:t>
+      </w:r>
+      <w:r>
+        <w:t xml:space="preserve">because we have satisfied both necessary properties, </w:t>
+      </w:r>
+      <w:r>
+        <w:t xml:space="preserve">we have proven that this </w:t>
+      </w:r>
+      <w:proofErr w:type="spellStart"/>
+      <w:r>
+        <w:t>CvRDT</w:t>
+      </w:r>
+      <w:proofErr w:type="spellEnd"/>
+      <w:r>
+        <w:t xml:space="preserve"> will eventually converge. </w:t>
+      </w:r>
+      <w:r>
+        <w:rPr>
+          <w:rStyle w:val="FootnoteReference"/>
+        </w:rPr>
+        <w:footnoteReference w:id="62"/>
+      </w:r>
+    </w:p>
+    <w:p/>
+    <w:p/>
+    <w:p>
+      <w:pPr>
+        <w:rPr>
+          <w:rFonts w:asciiTheme="minorHAnsi" w:hAnsiTheme="minorHAnsi" w:cstheme="minorHAnsi"/>
+          <w:b/>
+          <w:bCs/>
+        </w:rPr>
+      </w:pPr>
+      <w:r>
+        <w:rPr>
+          <w:rFonts w:asciiTheme="minorHAnsi" w:hAnsiTheme="minorHAnsi" w:cstheme="minorHAnsi"/>
+          <w:b/>
+          <w:bCs/>
+        </w:rPr>
+        <w:t>Operation-based or Commutative Replicated Data Type (</w:t>
+      </w:r>
+      <w:proofErr w:type="spellStart"/>
+      <w:r>
+        <w:rPr>
+          <w:rFonts w:asciiTheme="minorHAnsi" w:hAnsiTheme="minorHAnsi" w:cstheme="minorHAnsi"/>
+          <w:b/>
+          <w:bCs/>
+        </w:rPr>
+        <w:t>CmRDT</w:t>
+      </w:r>
+      <w:proofErr w:type="spellEnd"/>
+      <w:r>
+        <w:rPr>
+          <w:rFonts w:asciiTheme="minorHAnsi" w:hAnsiTheme="minorHAnsi" w:cstheme="minorHAnsi"/>
+          <w:b/>
+          <w:bCs/>
+        </w:rPr>
+        <w:t>)</w:t>
+      </w:r>
+    </w:p>
+    <w:p>
+      <w:pPr>
+        <w:rPr>
+          <w:rFonts w:asciiTheme="minorHAnsi" w:hAnsiTheme="minorHAnsi" w:cstheme="minorHAnsi"/>
+        </w:rPr>
+      </w:pPr>
+    </w:p>
+    <w:p>
+      <w:pPr>
+        <w:rPr>
+          <w:rFonts w:asciiTheme="minorHAnsi" w:hAnsiTheme="minorHAnsi" w:cstheme="minorHAnsi"/>
+        </w:rPr>
+      </w:pPr>
+      <w:r>
+        <w:rPr>
+          <w:rFonts w:asciiTheme="minorHAnsi" w:hAnsiTheme="minorHAnsi" w:cstheme="minorHAnsi"/>
+        </w:rPr>
+        <w:t xml:space="preserve">Operation-based replicated data types are another structure of CRDT. </w:t>
+      </w:r>
+      <w:r>
+        <w:rPr>
+          <w:rFonts w:asciiTheme="minorHAnsi" w:hAnsiTheme="minorHAnsi" w:cstheme="minorHAnsi"/>
+        </w:rPr>
+        <w:t xml:space="preserve">Again, let us turn to the words of </w:t>
+      </w:r>
+      <w:proofErr w:type="spellStart"/>
+      <w:r>
+        <w:rPr>
+          <w:rFonts w:asciiTheme="minorHAnsi" w:hAnsiTheme="minorHAnsi" w:cstheme="minorHAnsi"/>
+        </w:rPr>
+        <w:t>Baquero</w:t>
+      </w:r>
+      <w:proofErr w:type="spellEnd"/>
+      <w:r>
+        <w:rPr>
+          <w:rFonts w:asciiTheme="minorHAnsi" w:hAnsiTheme="minorHAnsi" w:cstheme="minorHAnsi"/>
+        </w:rPr>
+        <w:t xml:space="preserve"> et al. to begin our analysis of operation-based replicated data types. </w:t>
+      </w:r>
+      <w:r>
+        <w:rPr>
+          <w:rFonts w:asciiTheme="minorHAnsi" w:hAnsiTheme="minorHAnsi" w:cstheme="minorHAnsi"/>
+        </w:rPr>
+        <w:t xml:space="preserve">They state, “In op-based designs, the execution of an operation is done in two phases: prepare and effect. The former is performed only on the local replica and looks at the operation and current state to produce a message that aims to represent he operation, which is then shipped to all replicas. Once received, the representation of the operation is applied remotely using effect. Different replicas are guaranteed to converge [as long as all messages are eventually </w:t>
+      </w:r>
+      <w:r>
+        <w:rPr>
+          <w:rFonts w:asciiTheme="minorHAnsi" w:hAnsiTheme="minorHAnsi" w:cstheme="minorHAnsi"/>
+        </w:rPr>
+        <w:t>propagated</w:t>
+      </w:r>
+      <w:r>
+        <w:rPr>
+          <w:rFonts w:asciiTheme="minorHAnsi" w:hAnsiTheme="minorHAnsi" w:cstheme="minorHAnsi"/>
+        </w:rPr>
+        <w:t xml:space="preserve"> and received by all other replicas] and effect is designed to be commutative for concurrent operations.</w:t>
+      </w:r>
+      <w:r>
+        <w:rPr>
+          <w:rFonts w:asciiTheme="minorHAnsi" w:hAnsiTheme="minorHAnsi" w:cstheme="minorHAnsi"/>
+        </w:rPr>
+        <w:t>”</w:t>
+      </w:r>
+      <w:r>
+        <w:rPr>
+          <w:rFonts w:asciiTheme="minorHAnsi" w:hAnsiTheme="minorHAnsi" w:cstheme="minorHAnsi"/>
+        </w:rPr>
+        <w:t xml:space="preserve"> </w:t>
+      </w:r>
+      <w:r>
+        <w:rPr>
+          <w:rStyle w:val="FootnoteReference"/>
+        </w:rPr>
+        <w:footnoteReference w:id="63"/>
+      </w:r>
+    </w:p>
+    <w:p>
+      <w:pPr>
+        <w:keepNext/>
+        <w:jc w:val="center"/>
+      </w:pPr>
+      <w:r>
+        <w:rPr>
+          <w:rFonts w:asciiTheme="minorHAnsi" w:hAnsiTheme="minorHAnsi" w:cstheme="minorHAnsi"/>
+          <w:noProof/>
+        </w:rPr>
+        <w:lastRenderedPageBreak/>
+        <w:drawing>
+          <wp:inline distT="0" distB="0" distL="0" distR="0" wp14:anchorId="30F1C2B0" wp14:editId="6F67F371">
+            <wp:extent cx="5130800" cy="1206500"/>
+            <wp:effectExtent l="0" t="0" r="0" b="0"/>
+            <wp:docPr id="3" name="Picture 3" descr="A screenshot of a cell phone&#10;&#10;Description automatically generated"/>
+            <wp:cNvGraphicFramePr>
+              <a:graphicFrameLocks xmlns:a="http://schemas.openxmlformats.org/drawingml/2006/main" noChangeAspect="1"/>
+            </wp:cNvGraphicFramePr>
+            <a:graphic xmlns:a="http://schemas.openxmlformats.org/drawingml/2006/main">
+              <a:graphicData uri="http://schemas.openxmlformats.org/drawingml/2006/picture">
+                <pic:pic xmlns:pic="http://schemas.openxmlformats.org/drawingml/2006/picture">
+                  <pic:nvPicPr>
+                    <pic:cNvPr id="3" name="Screen Shot 2020-04-21 at 2.09.42 AM.png"/>
+                    <pic:cNvPicPr/>
+                  </pic:nvPicPr>
+                  <pic:blipFill>
+                    <a:blip r:embed="rId9">
+                      <a:extLst>
+                        <a:ext uri="{28A0092B-C50C-407E-A947-70E740481C1C}">
+                          <a14:useLocalDpi xmlns:a14="http://schemas.microsoft.com/office/drawing/2010/main" val="0"/>
+                        </a:ext>
+                      </a:extLst>
+                    </a:blip>
+                    <a:stretch>
+                      <a:fillRect/>
+                    </a:stretch>
+                  </pic:blipFill>
+                  <pic:spPr>
+                    <a:xfrm>
+                      <a:off x="0" y="0"/>
+                      <a:ext cx="5130800" cy="1206500"/>
+                    </a:xfrm>
+                    <a:prstGeom prst="rect">
+                      <a:avLst/>
+                    </a:prstGeom>
+                  </pic:spPr>
+                </pic:pic>
+              </a:graphicData>
+            </a:graphic>
+          </wp:inline>
+        </w:drawing>
+      </w:r>
+    </w:p>
+    <w:p>
+      <w:pPr>
+        <w:pStyle w:val="Caption"/>
+        <w:jc w:val="center"/>
+        <w:rPr>
+          <w:rFonts w:asciiTheme="minorHAnsi" w:hAnsiTheme="minorHAnsi" w:cstheme="minorHAnsi"/>
+        </w:rPr>
+      </w:pPr>
+      <w:r>
+        <w:t xml:space="preserve">Figure </w:t>
+      </w:r>
+      <w:fldSimple w:instr=" SEQ Figure \* ARABIC ">
+        <w:r>
+          <w:rPr>
+            <w:noProof/>
+          </w:rPr>
+          <w:t>2</w:t>
+        </w:r>
+      </w:fldSimple>
+      <w:r>
+        <w:t xml:space="preserve">: The general scheme of an operation-based conflict free replicated data type. Source: Pure Operation-Based Replicated Data Types by </w:t>
+      </w:r>
+      <w:proofErr w:type="spellStart"/>
+      <w:r>
+        <w:t>Baquero</w:t>
+      </w:r>
+      <w:proofErr w:type="spellEnd"/>
+      <w:r>
+        <w:t xml:space="preserve"> et al.</w:t>
+      </w:r>
+    </w:p>
+    <w:p>
+      <w:pPr>
+        <w:rPr>
+          <w:rFonts w:asciiTheme="minorHAnsi" w:hAnsiTheme="minorHAnsi" w:cstheme="minorHAnsi"/>
+        </w:rPr>
+      </w:pPr>
+    </w:p>
+    <w:p>
+      <w:pPr>
+        <w:rPr>
+          <w:rFonts w:asciiTheme="minorHAnsi" w:hAnsiTheme="minorHAnsi" w:cstheme="minorHAnsi"/>
+        </w:rPr>
+      </w:pPr>
+      <w:r>
+        <w:rPr>
+          <w:rFonts w:asciiTheme="minorHAnsi" w:hAnsiTheme="minorHAnsi" w:cstheme="minorHAnsi"/>
+        </w:rPr>
+        <w:t>O</w:t>
+      </w:r>
+      <w:r>
+        <w:rPr>
+          <w:rFonts w:asciiTheme="minorHAnsi" w:hAnsiTheme="minorHAnsi" w:cstheme="minorHAnsi"/>
+        </w:rPr>
+        <w:t>peration-based conflict free replicated data type</w:t>
+      </w:r>
+      <w:r>
+        <w:rPr>
+          <w:rFonts w:asciiTheme="minorHAnsi" w:hAnsiTheme="minorHAnsi" w:cstheme="minorHAnsi"/>
+        </w:rPr>
+        <w:t>s have four key components,</w:t>
+      </w:r>
+      <w:r>
+        <w:rPr>
+          <w:rFonts w:asciiTheme="minorHAnsi" w:hAnsiTheme="minorHAnsi" w:cstheme="minorHAnsi"/>
+        </w:rPr>
+        <w:t xml:space="preserve"> its state, and three functions – prepare, effect, and evaluate.</w:t>
+      </w:r>
+      <w:r>
+        <w:rPr>
+          <w:rStyle w:val="FootnoteReference"/>
+          <w:rFonts w:asciiTheme="minorHAnsi" w:hAnsiTheme="minorHAnsi" w:cstheme="minorHAnsi"/>
+        </w:rPr>
+        <w:footnoteReference w:id="64"/>
+      </w:r>
+      <w:r>
+        <w:rPr>
+          <w:rFonts w:asciiTheme="minorHAnsi" w:hAnsiTheme="minorHAnsi" w:cstheme="minorHAnsi"/>
+        </w:rPr>
+        <w:t xml:space="preserve"> </w:t>
+      </w:r>
+      <w:r>
+        <w:rPr>
+          <w:rFonts w:asciiTheme="minorHAnsi" w:hAnsiTheme="minorHAnsi" w:cstheme="minorHAnsi"/>
+          <w:highlight w:val="yellow"/>
+        </w:rPr>
+        <w:t>ADD MORE DETAIL ABOUT THE PREPARE AND EFFECT OPERATIONS</w:t>
+      </w:r>
+      <w:r>
+        <w:rPr>
+          <w:rFonts w:asciiTheme="minorHAnsi" w:hAnsiTheme="minorHAnsi" w:cstheme="minorHAnsi"/>
+        </w:rPr>
+        <w:t xml:space="preserve">. </w:t>
+      </w:r>
+      <w:r>
+        <w:rPr>
+          <w:rFonts w:asciiTheme="minorHAnsi" w:hAnsiTheme="minorHAnsi" w:cstheme="minorHAnsi"/>
+        </w:rPr>
+        <w:t>The evaluation operation takes as arguments a specific query and state and return the result of running the query on the given the state.</w:t>
+      </w:r>
+      <w:r>
+        <w:rPr>
+          <w:rFonts w:asciiTheme="minorHAnsi" w:hAnsiTheme="minorHAnsi" w:cstheme="minorHAnsi"/>
+        </w:rPr>
+        <w:t xml:space="preserve"> </w:t>
+      </w:r>
+      <w:r>
+        <w:rPr>
+          <w:rStyle w:val="FootnoteReference"/>
+          <w:rFonts w:asciiTheme="minorHAnsi" w:hAnsiTheme="minorHAnsi" w:cstheme="minorHAnsi"/>
+        </w:rPr>
+        <w:footnoteReference w:id="65"/>
+      </w:r>
+      <w:r>
+        <w:rPr>
+          <w:rFonts w:asciiTheme="minorHAnsi" w:hAnsiTheme="minorHAnsi" w:cstheme="minorHAnsi"/>
+        </w:rPr>
+        <w:t xml:space="preserve"> </w:t>
+      </w:r>
+    </w:p>
+    <w:p>
+      <w:pPr>
+        <w:rPr>
+          <w:rFonts w:asciiTheme="minorHAnsi" w:hAnsiTheme="minorHAnsi" w:cstheme="minorHAnsi"/>
+        </w:rPr>
+      </w:pPr>
+    </w:p>
+    <w:p>
+      <w:pPr>
+        <w:rPr>
+          <w:rFonts w:asciiTheme="minorHAnsi" w:hAnsiTheme="minorHAnsi" w:cstheme="minorHAnsi"/>
+        </w:rPr>
+      </w:pPr>
+      <w:r>
+        <w:rPr>
+          <w:rFonts w:asciiTheme="minorHAnsi" w:hAnsiTheme="minorHAnsi" w:cstheme="minorHAnsi"/>
+        </w:rPr>
+        <w:t xml:space="preserve">Let us again formalize. </w:t>
+      </w:r>
+    </w:p>
+    <w:p>
+      <w:pPr>
+        <w:rPr>
+          <w:rFonts w:asciiTheme="minorHAnsi" w:hAnsiTheme="minorHAnsi" w:cstheme="minorHAnsi"/>
+        </w:rPr>
+      </w:pPr>
+    </w:p>
+    <w:p>
+      <w:r>
+        <w:rPr>
+          <w:rFonts w:asciiTheme="minorHAnsi" w:hAnsiTheme="minorHAnsi" w:cstheme="minorHAnsi"/>
+          <w:b/>
+          <w:bCs/>
+        </w:rPr>
+        <w:t>Definition 3.1</w:t>
+      </w:r>
+      <w:r>
+        <w:rPr>
+          <w:rFonts w:asciiTheme="minorHAnsi" w:hAnsiTheme="minorHAnsi" w:cstheme="minorHAnsi"/>
+          <w:b/>
+          <w:bCs/>
+        </w:rPr>
+        <w:t xml:space="preserve"> – happened-before: </w:t>
+      </w:r>
+      <w:r>
+        <w:rPr>
+          <w:rFonts w:asciiTheme="minorHAnsi" w:hAnsiTheme="minorHAnsi" w:cstheme="minorHAnsi"/>
+        </w:rPr>
+        <w:t xml:space="preserve">The happened-before relationship, denoted </w:t>
+      </w:r>
+      <w:r>
+        <w:rPr>
+          <w:rFonts w:asciiTheme="minorHAnsi" w:hAnsiTheme="minorHAnsi" w:cstheme="minorHAnsi"/>
+        </w:rPr>
+        <w:sym w:font="Wingdings" w:char="F0E0"/>
+      </w:r>
+      <w:r>
+        <w:rPr>
+          <w:rFonts w:asciiTheme="minorHAnsi" w:hAnsiTheme="minorHAnsi" w:cstheme="minorHAnsi"/>
+        </w:rPr>
+        <w:t xml:space="preserve"> orders two transactions, </w:t>
+      </w:r>
+      <m:oMath>
+        <m:r>
+          <w:rPr>
+            <w:rFonts w:ascii="Cambria Math" w:hAnsi="Cambria Math" w:cstheme="minorHAnsi"/>
+          </w:rPr>
+          <m:t>f</m:t>
+        </m:r>
+      </m:oMath>
+      <w:r>
+        <w:rPr>
+          <w:rFonts w:asciiTheme="minorHAnsi" w:hAnsiTheme="minorHAnsi" w:cstheme="minorHAnsi"/>
+        </w:rPr>
+        <w:t xml:space="preserve"> and </w:t>
+      </w:r>
+      <m:oMath>
+        <m:r>
+          <w:rPr>
+            <w:rFonts w:ascii="Cambria Math" w:hAnsi="Cambria Math" w:cstheme="minorHAnsi"/>
+          </w:rPr>
+          <m:t>g</m:t>
+        </m:r>
+      </m:oMath>
+      <w:r>
+        <w:rPr>
+          <w:rFonts w:asciiTheme="minorHAnsi" w:hAnsiTheme="minorHAnsi" w:cstheme="minorHAnsi"/>
+        </w:rPr>
+        <w:t xml:space="preserve">, </w:t>
+      </w:r>
+      <m:oMath>
+        <m:r>
+          <w:rPr>
+            <w:rFonts w:ascii="Cambria Math" w:hAnsi="Cambria Math" w:cstheme="minorHAnsi"/>
+          </w:rPr>
+          <m:t>f</m:t>
+        </m:r>
+      </m:oMath>
+      <w:r>
+        <w:rPr>
+          <w:rFonts w:asciiTheme="minorHAnsi" w:hAnsiTheme="minorHAnsi" w:cstheme="minorHAnsi"/>
+        </w:rPr>
+        <w:t xml:space="preserve"> </w:t>
+      </w:r>
+      <w:r>
+        <w:rPr>
+          <w:rFonts w:asciiTheme="minorHAnsi" w:hAnsiTheme="minorHAnsi" w:cstheme="minorHAnsi"/>
+        </w:rPr>
+        <w:sym w:font="Wingdings" w:char="F0E0"/>
+      </w:r>
+      <w:r>
+        <w:rPr>
+          <w:rFonts w:asciiTheme="minorHAnsi" w:hAnsiTheme="minorHAnsi" w:cstheme="minorHAnsi"/>
+        </w:rPr>
+        <w:t xml:space="preserve"> </w:t>
+      </w:r>
+      <m:oMath>
+        <m:r>
+          <w:rPr>
+            <w:rFonts w:ascii="Cambria Math" w:hAnsi="Cambria Math" w:cstheme="minorHAnsi"/>
+          </w:rPr>
+          <m:t>g</m:t>
+        </m:r>
+      </m:oMath>
+      <w:r>
+        <w:rPr>
+          <w:rFonts w:asciiTheme="minorHAnsi" w:hAnsiTheme="minorHAnsi" w:cstheme="minorHAnsi"/>
+        </w:rPr>
+        <w:t xml:space="preserve"> if and only if </w:t>
+      </w:r>
+      <w:r>
+        <w:t xml:space="preserve">for all replicas </w:t>
+      </w:r>
+      <m:oMath>
+        <m:sSub>
+          <m:sSubPr>
+            <m:ctrlPr>
+              <w:rPr>
+                <w:rFonts w:ascii="Cambria Math" w:hAnsi="Cambria Math"/>
+                <w:i/>
+              </w:rPr>
+            </m:ctrlPr>
+          </m:sSubPr>
+          <m:e>
+            <m:r>
+              <w:rPr>
+                <w:rFonts w:ascii="Cambria Math" w:hAnsi="Cambria Math"/>
+              </w:rPr>
+              <m:t>r</m:t>
+            </m:r>
+          </m:e>
+          <m:sub>
+            <m:r>
+              <w:rPr>
+                <w:rFonts w:ascii="Cambria Math" w:hAnsi="Cambria Math"/>
+              </w:rPr>
+              <m:t>i</m:t>
+            </m:r>
+          </m:sub>
+        </m:sSub>
+        <m:r>
+          <w:rPr>
+            <w:rFonts w:ascii="Cambria Math" w:hAnsi="Cambria Math"/>
+          </w:rPr>
+          <m:t>:</m:t>
+        </m:r>
+        <m:r>
+          <w:rPr>
+            <w:rFonts w:ascii="Cambria Math" w:hAnsi="Cambria Math"/>
+          </w:rPr>
+          <m:t>g</m:t>
+        </m:r>
+        <m:r>
+          <w:rPr>
+            <w:rFonts w:ascii="Cambria Math" w:hAnsi="Cambria Math"/>
+          </w:rPr>
+          <m:t>∈</m:t>
+        </m:r>
+        <m:r>
+          <m:rPr>
+            <m:sty m:val="bi"/>
+          </m:rPr>
+          <w:rPr>
+            <w:rFonts w:ascii="Cambria Math" w:hAnsi="Cambria Math"/>
+          </w:rPr>
+          <m:t>C</m:t>
+        </m:r>
+        <m:d>
+          <m:dPr>
+            <m:ctrlPr>
+              <w:rPr>
+                <w:rFonts w:ascii="Cambria Math" w:hAnsi="Cambria Math"/>
+                <w:i/>
+              </w:rPr>
+            </m:ctrlPr>
+          </m:dPr>
+          <m:e>
+            <m:sSub>
+              <m:sSubPr>
+                <m:ctrlPr>
+                  <w:rPr>
+                    <w:rFonts w:ascii="Cambria Math" w:hAnsi="Cambria Math"/>
+                    <w:i/>
+                  </w:rPr>
+                </m:ctrlPr>
+              </m:sSubPr>
+              <m:e>
+                <m:r>
+                  <w:rPr>
+                    <w:rFonts w:ascii="Cambria Math" w:hAnsi="Cambria Math"/>
+                  </w:rPr>
+                  <m:t>r</m:t>
+                </m:r>
+              </m:e>
+              <m:sub>
+                <m:r>
+                  <w:rPr>
+                    <w:rFonts w:ascii="Cambria Math" w:hAnsi="Cambria Math"/>
+                  </w:rPr>
+                  <m:t>i</m:t>
+                </m:r>
+              </m:sub>
+            </m:sSub>
+          </m:e>
+        </m:d>
+        <m:r>
+          <w:rPr>
+            <w:rFonts w:ascii="Cambria Math" w:hAnsi="Cambria Math"/>
+          </w:rPr>
+          <m:t xml:space="preserve"> ⟹</m:t>
+        </m:r>
+        <m:r>
+          <w:rPr>
+            <w:rFonts w:ascii="Cambria Math" w:hAnsi="Cambria Math"/>
+          </w:rPr>
+          <m:t>f</m:t>
+        </m:r>
+        <m:r>
+          <w:rPr>
+            <w:rFonts w:ascii="Cambria Math" w:hAnsi="Cambria Math"/>
+          </w:rPr>
+          <m:t>∈</m:t>
+        </m:r>
+        <m:r>
+          <m:rPr>
+            <m:sty m:val="bi"/>
+          </m:rPr>
+          <w:rPr>
+            <w:rFonts w:ascii="Cambria Math" w:hAnsi="Cambria Math"/>
+          </w:rPr>
+          <m:t>C</m:t>
+        </m:r>
+        <m:d>
+          <m:dPr>
+            <m:ctrlPr>
+              <w:rPr>
+                <w:rFonts w:ascii="Cambria Math" w:hAnsi="Cambria Math"/>
+                <w:i/>
+              </w:rPr>
+            </m:ctrlPr>
+          </m:dPr>
+          <m:e>
+            <m:sSub>
+              <m:sSubPr>
+                <m:ctrlPr>
+                  <w:rPr>
+                    <w:rFonts w:ascii="Cambria Math" w:hAnsi="Cambria Math"/>
+                    <w:i/>
+                  </w:rPr>
+                </m:ctrlPr>
+              </m:sSubPr>
+              <m:e>
+                <m:r>
+                  <w:rPr>
+                    <w:rFonts w:ascii="Cambria Math" w:hAnsi="Cambria Math"/>
+                  </w:rPr>
+                  <m:t>r</m:t>
+                </m:r>
+              </m:e>
+              <m:sub>
+                <m:r>
+                  <w:rPr>
+                    <w:rFonts w:ascii="Cambria Math" w:hAnsi="Cambria Math"/>
+                  </w:rPr>
+                  <m:t>i</m:t>
+                </m:r>
+              </m:sub>
+            </m:sSub>
+          </m:e>
+        </m:d>
+      </m:oMath>
+      <w:r>
+        <w:t xml:space="preserve">. </w:t>
+      </w:r>
+      <w:r>
+        <w:rPr>
+          <w:rStyle w:val="FootnoteReference"/>
+        </w:rPr>
+        <w:footnoteReference w:id="66"/>
+      </w:r>
+    </w:p>
+    <w:p>
+      <w:pPr>
+        <w:rPr>
+          <w:rFonts w:asciiTheme="minorHAnsi" w:hAnsiTheme="minorHAnsi" w:cstheme="minorHAnsi"/>
+        </w:rPr>
+      </w:pPr>
+    </w:p>
+    <w:p>
+      <w:pPr>
+        <w:rPr>
+          <w:rFonts w:asciiTheme="minorHAnsi" w:hAnsiTheme="minorHAnsi" w:cstheme="minorHAnsi"/>
+        </w:rPr>
+      </w:pPr>
+      <w:r>
+        <w:rPr>
+          <w:rFonts w:asciiTheme="minorHAnsi" w:hAnsiTheme="minorHAnsi" w:cstheme="minorHAnsi"/>
+          <w:b/>
+          <w:bCs/>
+        </w:rPr>
+        <w:t>Definition 3.</w:t>
+      </w:r>
+      <w:r>
+        <w:rPr>
+          <w:rFonts w:asciiTheme="minorHAnsi" w:hAnsiTheme="minorHAnsi" w:cstheme="minorHAnsi"/>
+          <w:b/>
+          <w:bCs/>
+        </w:rPr>
+        <w:t>2</w:t>
+      </w:r>
+      <w:r>
+        <w:rPr>
+          <w:rFonts w:asciiTheme="minorHAnsi" w:hAnsiTheme="minorHAnsi" w:cstheme="minorHAnsi"/>
+          <w:b/>
+          <w:bCs/>
+        </w:rPr>
+        <w:t xml:space="preserve"> – Concurrent</w:t>
+      </w:r>
+      <w:r>
+        <w:rPr>
+          <w:rFonts w:asciiTheme="minorHAnsi" w:hAnsiTheme="minorHAnsi" w:cstheme="minorHAnsi"/>
+          <w:b/>
+          <w:bCs/>
+        </w:rPr>
+        <w:t xml:space="preserve"> Operation</w:t>
+      </w:r>
+      <w:r>
+        <w:rPr>
+          <w:rFonts w:asciiTheme="minorHAnsi" w:hAnsiTheme="minorHAnsi" w:cstheme="minorHAnsi"/>
+          <w:b/>
+          <w:bCs/>
+        </w:rPr>
+        <w:t>:</w:t>
+      </w:r>
+      <w:r>
+        <w:rPr>
+          <w:rFonts w:asciiTheme="minorHAnsi" w:hAnsiTheme="minorHAnsi" w:cstheme="minorHAnsi"/>
+          <w:b/>
+          <w:bCs/>
+        </w:rPr>
+        <w:t xml:space="preserve"> </w:t>
+      </w:r>
+      <w:r>
+        <w:rPr>
+          <w:rFonts w:asciiTheme="minorHAnsi" w:hAnsiTheme="minorHAnsi" w:cstheme="minorHAnsi"/>
+          <w:b/>
+          <w:bCs/>
+        </w:rPr>
+        <w:t xml:space="preserve"> </w:t>
+      </w:r>
+      <w:r>
+        <w:rPr>
+          <w:rFonts w:asciiTheme="minorHAnsi" w:hAnsiTheme="minorHAnsi" w:cstheme="minorHAnsi"/>
+        </w:rPr>
+        <w:t xml:space="preserve">Operations, </w:t>
+      </w:r>
+      <m:oMath>
+        <m:r>
+          <w:rPr>
+            <w:rFonts w:ascii="Cambria Math" w:hAnsi="Cambria Math" w:cstheme="minorHAnsi"/>
+          </w:rPr>
+          <m:t>f</m:t>
+        </m:r>
+      </m:oMath>
+      <w:r>
+        <w:rPr>
+          <w:rFonts w:asciiTheme="minorHAnsi" w:hAnsiTheme="minorHAnsi" w:cstheme="minorHAnsi"/>
+        </w:rPr>
+        <w:t xml:space="preserve"> and </w:t>
+      </w:r>
+      <m:oMath>
+        <m:r>
+          <w:rPr>
+            <w:rFonts w:ascii="Cambria Math" w:hAnsi="Cambria Math" w:cstheme="minorHAnsi"/>
+          </w:rPr>
+          <m:t>g</m:t>
+        </m:r>
+      </m:oMath>
+      <w:r>
+        <w:rPr>
+          <w:rFonts w:asciiTheme="minorHAnsi" w:hAnsiTheme="minorHAnsi" w:cstheme="minorHAnsi"/>
+        </w:rPr>
+        <w:t>,</w:t>
+      </w:r>
+      <w:r>
+        <w:rPr>
+          <w:rFonts w:asciiTheme="minorHAnsi" w:hAnsiTheme="minorHAnsi" w:cstheme="minorHAnsi"/>
+        </w:rPr>
+        <w:t xml:space="preserve"> </w:t>
+      </w:r>
+      <w:r>
+        <w:rPr>
+          <w:rFonts w:asciiTheme="minorHAnsi" w:hAnsiTheme="minorHAnsi" w:cstheme="minorHAnsi"/>
+        </w:rPr>
+        <w:t xml:space="preserve">are concurrent if they are not ordered by the happened-before relation. </w:t>
+      </w:r>
+      <w:r>
+        <w:rPr>
+          <w:rFonts w:asciiTheme="minorHAnsi" w:hAnsiTheme="minorHAnsi" w:cstheme="minorHAnsi"/>
+        </w:rPr>
+        <w:t>Symbolically,</w:t>
+      </w:r>
+      <w:r>
+        <w:rPr>
+          <w:rFonts w:asciiTheme="minorHAnsi" w:hAnsiTheme="minorHAnsi" w:cstheme="minorHAnsi"/>
+        </w:rPr>
+        <w:t xml:space="preserve"> </w:t>
+      </w:r>
+      <m:oMath>
+        <m:r>
+          <w:rPr>
+            <w:rFonts w:ascii="Cambria Math" w:hAnsi="Cambria Math" w:cstheme="minorHAnsi"/>
+          </w:rPr>
+          <m:t>f</m:t>
+        </m:r>
+        <m:r>
+          <w:rPr>
+            <w:rFonts w:ascii="Cambria Math" w:hAnsi="Cambria Math" w:cstheme="minorHAnsi"/>
+          </w:rPr>
+          <m:t xml:space="preserve"> || </m:t>
+        </m:r>
+        <m:r>
+          <w:rPr>
+            <w:rFonts w:ascii="Cambria Math" w:hAnsi="Cambria Math" w:cstheme="minorHAnsi"/>
+          </w:rPr>
+          <m:t>g</m:t>
+        </m:r>
+        <m:r>
+          <w:rPr>
+            <w:rFonts w:ascii="Cambria Math" w:hAnsi="Cambria Math" w:cstheme="minorHAnsi"/>
+          </w:rPr>
+          <m:t xml:space="preserve"> ⟺ </m:t>
+        </m:r>
+        <m:r>
+          <w:rPr>
+            <w:rFonts w:ascii="Cambria Math" w:hAnsi="Cambria Math" w:cstheme="minorHAnsi"/>
+          </w:rPr>
+          <m:t>f</m:t>
+        </m:r>
+        <m:r>
+          <w:rPr>
+            <w:rFonts w:ascii="Cambria Math" w:hAnsi="Cambria Math"/>
+          </w:rPr>
+          <m:t xml:space="preserve"> </m:t>
+        </m:r>
+      </m:oMath>
+      <w:r>
+        <w:t xml:space="preserve">not </w:t>
+      </w:r>
+      <w:r>
+        <w:sym w:font="Wingdings" w:char="F0E0"/>
+      </w:r>
+      <w:r>
+        <w:t xml:space="preserve"> </w:t>
+      </w:r>
+      <m:oMath>
+        <m:r>
+          <w:rPr>
+            <w:rFonts w:ascii="Cambria Math" w:hAnsi="Cambria Math"/>
+          </w:rPr>
+          <m:t>g</m:t>
+        </m:r>
+      </m:oMath>
+      <w:r>
+        <w:t xml:space="preserve"> and </w:t>
+      </w:r>
+      <m:oMath>
+        <m:r>
+          <w:rPr>
+            <w:rFonts w:ascii="Cambria Math" w:hAnsi="Cambria Math"/>
+          </w:rPr>
+          <m:t>g</m:t>
+        </m:r>
+      </m:oMath>
+      <w:r>
+        <w:t xml:space="preserve"> not </w:t>
+      </w:r>
+      <w:r>
+        <w:sym w:font="Wingdings" w:char="F0E0"/>
+      </w:r>
+      <w:r>
+        <w:t xml:space="preserve"> </w:t>
+      </w:r>
+      <w:r>
+        <w:rPr>
+          <w:i/>
+          <w:iCs/>
+        </w:rPr>
+        <w:t>f</w:t>
+      </w:r>
+      <w:r>
+        <w:rPr>
+          <w:i/>
+          <w:iCs/>
+        </w:rPr>
+        <w:t>.</w:t>
+      </w:r>
+      <w:r>
+        <w:rPr>
+          <w:i/>
+          <w:iCs/>
+        </w:rPr>
+        <w:t xml:space="preserve"> </w:t>
+      </w:r>
+      <w:r>
+        <w:rPr>
+          <w:rStyle w:val="FootnoteReference"/>
+        </w:rPr>
+        <w:footnoteReference w:id="67"/>
+      </w:r>
+    </w:p>
+    <w:p>
+      <w:pPr>
+        <w:rPr>
+          <w:rFonts w:asciiTheme="minorHAnsi" w:hAnsiTheme="minorHAnsi" w:cstheme="minorHAnsi"/>
+          <w:b/>
+          <w:bCs/>
+        </w:rPr>
+      </w:pPr>
+    </w:p>
+    <w:p>
+      <w:pPr>
+        <w:rPr>
+          <w:rFonts w:asciiTheme="minorHAnsi" w:hAnsiTheme="minorHAnsi" w:cstheme="minorHAnsi"/>
+        </w:rPr>
+      </w:pPr>
+      <w:r>
+        <w:rPr>
+          <w:rFonts w:asciiTheme="minorHAnsi" w:hAnsiTheme="minorHAnsi" w:cstheme="minorHAnsi"/>
+          <w:b/>
+          <w:bCs/>
+        </w:rPr>
+        <w:t>Definition 3.</w:t>
+      </w:r>
+      <w:r>
+        <w:rPr>
+          <w:rFonts w:asciiTheme="minorHAnsi" w:hAnsiTheme="minorHAnsi" w:cstheme="minorHAnsi"/>
+          <w:b/>
+          <w:bCs/>
+        </w:rPr>
+        <w:t>3</w:t>
+      </w:r>
+      <w:r>
+        <w:rPr>
+          <w:rFonts w:asciiTheme="minorHAnsi" w:hAnsiTheme="minorHAnsi" w:cstheme="minorHAnsi"/>
+          <w:b/>
+          <w:bCs/>
+        </w:rPr>
+        <w:t xml:space="preserve"> – Commutative Data Types: </w:t>
+      </w:r>
+      <w:r>
+        <w:rPr>
+          <w:rFonts w:asciiTheme="minorHAnsi" w:hAnsiTheme="minorHAnsi" w:cstheme="minorHAnsi"/>
+        </w:rPr>
+        <w:t>A concurrent data type is commutative if and only if the following properties are satisfied:</w:t>
+      </w:r>
+    </w:p>
+    <w:p>
+      <w:pPr>
+        <w:pStyle w:val="ListParagraph"/>
+        <w:numPr>
+          <w:ilvl w:val="0"/>
+          <w:numId w:val="9"/>
+        </w:numPr>
+        <w:rPr>
+          <w:rFonts w:asciiTheme="minorHAnsi" w:hAnsiTheme="minorHAnsi" w:cstheme="minorHAnsi"/>
+          <w:i/>
+        </w:rPr>
+      </w:pPr>
+      <w:r>
+        <w:rPr>
+          <w:rFonts w:asciiTheme="minorHAnsi" w:hAnsiTheme="minorHAnsi" w:cstheme="minorHAnsi"/>
+        </w:rPr>
+        <w:t xml:space="preserve">For any operations </w:t>
+      </w:r>
+      <m:oMath>
+        <m:r>
+          <w:rPr>
+            <w:rFonts w:ascii="Cambria Math" w:hAnsi="Cambria Math" w:cstheme="minorHAnsi"/>
+          </w:rPr>
+          <m:t>f</m:t>
+        </m:r>
+      </m:oMath>
+      <w:r>
+        <w:rPr>
+          <w:rFonts w:asciiTheme="minorHAnsi" w:hAnsiTheme="minorHAnsi" w:cstheme="minorHAnsi"/>
+        </w:rPr>
+        <w:t xml:space="preserve"> and </w:t>
+      </w:r>
+      <m:oMath>
+        <m:r>
+          <w:rPr>
+            <w:rFonts w:ascii="Cambria Math" w:hAnsi="Cambria Math" w:cstheme="minorHAnsi"/>
+          </w:rPr>
+          <m:t>g</m:t>
+        </m:r>
+      </m:oMath>
+      <w:r>
+        <w:rPr>
+          <w:rFonts w:asciiTheme="minorHAnsi" w:hAnsiTheme="minorHAnsi" w:cstheme="minorHAnsi"/>
+        </w:rPr>
+        <w:t xml:space="preserve">, </w:t>
+      </w:r>
+      <m:oMath>
+        <m:r>
+          <w:rPr>
+            <w:rFonts w:ascii="Cambria Math" w:hAnsi="Cambria Math" w:cstheme="minorHAnsi"/>
+          </w:rPr>
+          <m:t>f(g(σ)) = g(f(σ))</m:t>
+        </m:r>
+      </m:oMath>
+    </w:p>
+    <w:p>
+      <w:pPr>
+        <w:pStyle w:val="ListParagraph"/>
+        <w:numPr>
+          <w:ilvl w:val="0"/>
+          <w:numId w:val="9"/>
+        </w:numPr>
+        <w:rPr>
+          <w:rFonts w:asciiTheme="minorHAnsi" w:hAnsiTheme="minorHAnsi" w:cstheme="minorHAnsi"/>
+          <w:i/>
+        </w:rPr>
+      </w:pPr>
+      <w:r>
+        <w:rPr>
+          <w:rFonts w:asciiTheme="minorHAnsi" w:hAnsiTheme="minorHAnsi" w:cstheme="minorHAnsi"/>
+        </w:rPr>
+        <w:t xml:space="preserve">All </w:t>
+      </w:r>
+      <w:r>
+        <w:rPr>
+          <w:rFonts w:asciiTheme="minorHAnsi" w:hAnsiTheme="minorHAnsi" w:cstheme="minorHAnsi"/>
+        </w:rPr>
+        <w:t>concurrent</w:t>
+      </w:r>
+      <w:r>
+        <w:rPr>
+          <w:rFonts w:asciiTheme="minorHAnsi" w:hAnsiTheme="minorHAnsi" w:cstheme="minorHAnsi"/>
+        </w:rPr>
+        <w:t xml:space="preserve"> invocations are equivalent to some linear application of the operations</w:t>
+      </w:r>
+      <w:r>
+        <w:rPr>
+          <w:rFonts w:asciiTheme="minorHAnsi" w:hAnsiTheme="minorHAnsi" w:cstheme="minorHAnsi"/>
+        </w:rPr>
+        <w:t xml:space="preserve"> </w:t>
+      </w:r>
+      <w:r>
+        <w:rPr>
+          <w:rStyle w:val="FootnoteReference"/>
+        </w:rPr>
+        <w:footnoteReference w:id="68"/>
+      </w:r>
+    </w:p>
+    <w:p>
+      <w:pPr>
+        <w:rPr>
+          <w:rFonts w:asciiTheme="minorHAnsi" w:hAnsiTheme="minorHAnsi" w:cstheme="minorHAnsi"/>
+          <w:b/>
+          <w:bCs/>
+          <w:highlight w:val="yellow"/>
+        </w:rPr>
+      </w:pPr>
+    </w:p>
+    <w:p>
+      <w:pPr>
+        <w:rPr>
+          <w:rFonts w:asciiTheme="minorHAnsi" w:hAnsiTheme="minorHAnsi" w:cstheme="minorHAnsi"/>
+        </w:rPr>
+      </w:pPr>
+      <w:r>
+        <w:rPr>
+          <w:rFonts w:asciiTheme="minorHAnsi" w:hAnsiTheme="minorHAnsi" w:cstheme="minorHAnsi"/>
+          <w:b/>
+          <w:bCs/>
+        </w:rPr>
+        <w:t>Definition 2.5 –</w:t>
+      </w:r>
+      <w:r>
+        <w:rPr>
+          <w:rFonts w:asciiTheme="minorHAnsi" w:hAnsiTheme="minorHAnsi" w:cstheme="minorHAnsi"/>
+          <w:b/>
+          <w:bCs/>
+        </w:rPr>
+        <w:t xml:space="preserve"> </w:t>
+      </w:r>
+      <w:r>
+        <w:rPr>
+          <w:rFonts w:asciiTheme="minorHAnsi" w:hAnsiTheme="minorHAnsi" w:cstheme="minorHAnsi"/>
+          <w:b/>
+          <w:bCs/>
+        </w:rPr>
+        <w:t>Operation-Based Conflict Free Convergent Replicated Data Types (</w:t>
+      </w:r>
+      <w:proofErr w:type="spellStart"/>
+      <w:r>
+        <w:rPr>
+          <w:rFonts w:asciiTheme="minorHAnsi" w:hAnsiTheme="minorHAnsi" w:cstheme="minorHAnsi"/>
+          <w:b/>
+          <w:bCs/>
+        </w:rPr>
+        <w:t>CmRDT</w:t>
+      </w:r>
+      <w:proofErr w:type="spellEnd"/>
+      <w:r>
+        <w:rPr>
+          <w:rFonts w:asciiTheme="minorHAnsi" w:hAnsiTheme="minorHAnsi" w:cstheme="minorHAnsi"/>
+          <w:b/>
+          <w:bCs/>
+        </w:rPr>
+        <w:t xml:space="preserve">): </w:t>
+      </w:r>
+      <w:proofErr w:type="spellStart"/>
+      <w:r>
+        <w:rPr>
+          <w:rFonts w:asciiTheme="minorHAnsi" w:hAnsiTheme="minorHAnsi" w:cstheme="minorHAnsi"/>
+        </w:rPr>
+        <w:t>C</w:t>
+      </w:r>
+      <w:r>
+        <w:rPr>
+          <w:rFonts w:asciiTheme="minorHAnsi" w:hAnsiTheme="minorHAnsi" w:cstheme="minorHAnsi"/>
+        </w:rPr>
+        <w:t>m</w:t>
+      </w:r>
+      <w:r>
+        <w:rPr>
+          <w:rFonts w:asciiTheme="minorHAnsi" w:hAnsiTheme="minorHAnsi" w:cstheme="minorHAnsi"/>
+        </w:rPr>
+        <w:t>RDT</w:t>
+      </w:r>
+      <w:proofErr w:type="spellEnd"/>
+      <w:r>
+        <w:rPr>
+          <w:rFonts w:asciiTheme="minorHAnsi" w:hAnsiTheme="minorHAnsi" w:cstheme="minorHAnsi"/>
+        </w:rPr>
+        <w:t xml:space="preserve"> is a distributed data structure composed of 1) local state and algorithms 2) an anti-entropy protocol.</w:t>
+      </w:r>
+      <w:r>
+        <w:rPr>
+          <w:rFonts w:asciiTheme="minorHAnsi" w:hAnsiTheme="minorHAnsi" w:cstheme="minorHAnsi"/>
+        </w:rPr>
+        <w:t xml:space="preserve"> </w:t>
+      </w:r>
+      <w:r>
+        <w:rPr>
+          <w:rStyle w:val="FootnoteReference"/>
+          <w:rFonts w:asciiTheme="minorHAnsi" w:hAnsiTheme="minorHAnsi" w:cstheme="minorHAnsi"/>
+        </w:rPr>
+        <w:footnoteReference w:id="69"/>
+      </w:r>
+    </w:p>
+    <w:p>
+      <w:pPr>
+        <w:rPr>
+          <w:rFonts w:asciiTheme="minorHAnsi" w:hAnsiTheme="minorHAnsi" w:cstheme="minorHAnsi"/>
+          <w:highlight w:val="yellow"/>
+        </w:rPr>
+      </w:pPr>
+    </w:p>
+    <w:p>
+      <w:pPr>
+        <w:rPr>
+          <w:rFonts w:asciiTheme="minorHAnsi" w:hAnsiTheme="minorHAnsi" w:cstheme="minorHAnsi"/>
+          <w:highlight w:val="yellow"/>
+        </w:rPr>
+      </w:pPr>
+      <w:r>
+        <w:rPr>
+          <w:rFonts w:asciiTheme="minorHAnsi" w:hAnsiTheme="minorHAnsi" w:cstheme="minorHAnsi"/>
+          <w:highlight w:val="yellow"/>
+        </w:rPr>
+        <w:t xml:space="preserve">The local state and algorithms are:  </w:t>
+      </w:r>
+    </w:p>
+    <w:p>
+      <w:pPr>
+        <w:rPr>
+          <w:rFonts w:asciiTheme="minorHAnsi" w:hAnsiTheme="minorHAnsi" w:cstheme="minorHAnsi"/>
+          <w:b/>
+          <w:bCs/>
+          <w:highlight w:val="yellow"/>
+        </w:rPr>
+      </w:pPr>
+    </w:p>
+    <w:p>
+      <w:pPr>
+        <w:rPr>
+          <w:rFonts w:asciiTheme="minorHAnsi" w:hAnsiTheme="minorHAnsi" w:cstheme="minorHAnsi"/>
+          <w:highlight w:val="yellow"/>
+        </w:rPr>
+      </w:pPr>
+      <w:r>
+        <w:rPr>
+          <w:rFonts w:asciiTheme="minorHAnsi" w:hAnsiTheme="minorHAnsi" w:cstheme="minorHAnsi"/>
+          <w:highlight w:val="yellow"/>
+        </w:rPr>
+        <w:t xml:space="preserve">The anti-entropy algorithm is run by each of the replicas. When run by replica </w:t>
+      </w:r>
+      <m:oMath>
+        <m:sSub>
+          <m:sSubPr>
+            <m:ctrlPr>
+              <w:rPr>
+                <w:rFonts w:ascii="Cambria Math" w:hAnsi="Cambria Math" w:cstheme="minorHAnsi"/>
+                <w:i/>
+                <w:highlight w:val="yellow"/>
+              </w:rPr>
+            </m:ctrlPr>
+          </m:sSubPr>
+          <m:e>
+            <m:r>
+              <w:rPr>
+                <w:rFonts w:ascii="Cambria Math" w:hAnsi="Cambria Math" w:cstheme="minorHAnsi"/>
+                <w:highlight w:val="yellow"/>
+              </w:rPr>
+              <m:t>r</m:t>
+            </m:r>
+          </m:e>
+          <m:sub>
+            <m:r>
+              <w:rPr>
+                <w:rFonts w:ascii="Cambria Math" w:hAnsi="Cambria Math" w:cstheme="minorHAnsi"/>
+                <w:highlight w:val="yellow"/>
+              </w:rPr>
+              <m:t>i</m:t>
+            </m:r>
+          </m:sub>
+        </m:sSub>
+      </m:oMath>
+      <w:r>
+        <w:rPr>
+          <w:rFonts w:asciiTheme="minorHAnsi" w:hAnsiTheme="minorHAnsi" w:cstheme="minorHAnsi"/>
+          <w:highlight w:val="yellow"/>
+        </w:rPr>
+        <w:t>, it:</w:t>
+      </w:r>
+    </w:p>
+    <w:p>
+      <w:pPr>
+        <w:rPr>
+          <w:rFonts w:asciiTheme="minorHAnsi" w:hAnsiTheme="minorHAnsi" w:cstheme="minorHAnsi"/>
+        </w:rPr>
+      </w:pPr>
+    </w:p>
+    <w:p/>
+    <w:p>
+      <w:pPr>
+        <w:rPr>
+          <w:rFonts w:asciiTheme="minorHAnsi" w:hAnsiTheme="minorHAnsi" w:cstheme="minorHAnsi"/>
+        </w:rPr>
+      </w:pPr>
+    </w:p>
+    <w:p>
+      <w:pPr>
+        <w:rPr>
+          <w:rFonts w:asciiTheme="minorHAnsi" w:hAnsiTheme="minorHAnsi" w:cstheme="minorHAnsi"/>
+          <w:highlight w:val="yellow"/>
+        </w:rPr>
+      </w:pPr>
+    </w:p>
+    <w:p>
+      <w:pPr>
+        <w:keepNext/>
+        <w:jc w:val="center"/>
+      </w:pPr>
+      <w:r>
+        <w:rPr>
+          <w:rFonts w:asciiTheme="minorHAnsi" w:hAnsiTheme="minorHAnsi" w:cstheme="minorHAnsi"/>
+          <w:b/>
+          <w:bCs/>
+          <w:noProof/>
+        </w:rPr>
+        <w:drawing>
+          <wp:inline distT="0" distB="0" distL="0" distR="0" wp14:anchorId="689751D3" wp14:editId="1CFEA55B">
+            <wp:extent cx="3136900" cy="1542143"/>
+            <wp:effectExtent l="0" t="0" r="0" b="0"/>
+            <wp:docPr id="2" name="Picture 2" descr="A screenshot of a cell phone&#10;&#10;Description automatically generated"/>
+            <wp:cNvGraphicFramePr>
+              <a:graphicFrameLocks xmlns:a="http://schemas.openxmlformats.org/drawingml/2006/main" noChangeAspect="1"/>
+            </wp:cNvGraphicFramePr>
+            <a:graphic xmlns:a="http://schemas.openxmlformats.org/drawingml/2006/main">
+              <a:graphicData uri="http://schemas.openxmlformats.org/drawingml/2006/picture">
+                <pic:pic xmlns:pic="http://schemas.openxmlformats.org/drawingml/2006/picture">
+                  <pic:nvPicPr>
+                    <pic:cNvPr id="2" name="Screen Shot 2020-04-21 at 2.00.00 AM.png"/>
+                    <pic:cNvPicPr/>
+                  </pic:nvPicPr>
+                  <pic:blipFill rotWithShape="1">
+                    <a:blip r:embed="rId10">
+                      <a:extLst>
+                        <a:ext uri="{28A0092B-C50C-407E-A947-70E740481C1C}">
+                          <a14:useLocalDpi xmlns:a14="http://schemas.microsoft.com/office/drawing/2010/main" val="0"/>
+                        </a:ext>
+                      </a:extLst>
+                    </a:blip>
+                    <a:srcRect t="10714"/>
+                    <a:stretch/>
+                  </pic:blipFill>
+                  <pic:spPr bwMode="auto">
+                    <a:xfrm>
+                      <a:off x="0" y="0"/>
+                      <a:ext cx="3136900" cy="1542143"/>
+                    </a:xfrm>
+                    <a:prstGeom prst="rect">
+                      <a:avLst/>
+                    </a:prstGeom>
+                    <a:ln>
+                      <a:noFill/>
+                    </a:ln>
+                    <a:extLst>
+                      <a:ext uri="{53640926-AAD7-44D8-BBD7-CCE9431645EC}">
+                        <a14:shadowObscured xmlns:a14="http://schemas.microsoft.com/office/drawing/2010/main"/>
+                      </a:ext>
+                    </a:extLst>
+                  </pic:spPr>
+                </pic:pic>
+              </a:graphicData>
+            </a:graphic>
+          </wp:inline>
+        </w:drawing>
+      </w:r>
+    </w:p>
+    <w:p>
+      <w:pPr>
+        <w:pStyle w:val="Caption"/>
+        <w:jc w:val="center"/>
+        <w:rPr>
+          <w:rFonts w:asciiTheme="minorHAnsi" w:hAnsiTheme="minorHAnsi" w:cstheme="minorHAnsi"/>
+          <w:b/>
+          <w:bCs/>
+          <w:highlight w:val="yellow"/>
+        </w:rPr>
+      </w:pPr>
+      <w:r>
+        <w:t xml:space="preserve">Figure </w:t>
+      </w:r>
+      <w:fldSimple w:instr=" SEQ Figure \* ARABIC ">
+        <w:r>
+          <w:rPr>
+            <w:noProof/>
+          </w:rPr>
+          <w:t>3</w:t>
+        </w:r>
+      </w:fldSimple>
+      <w:r>
+        <w:t xml:space="preserve">: </w:t>
+      </w:r>
+      <w:r>
+        <w:t>A</w:t>
+      </w:r>
+      <w:r>
+        <w:t xml:space="preserve">n </w:t>
+      </w:r>
+      <w:r>
+        <w:t xml:space="preserve">op-based increment-only counter. source: Pure Operation-Based Replicated Data Types by </w:t>
+      </w:r>
+      <w:proofErr w:type="spellStart"/>
+      <w:r>
+        <w:t>Bauero</w:t>
+      </w:r>
+      <w:proofErr w:type="spellEnd"/>
+      <w:r>
+        <w:t xml:space="preserve"> et al.</w:t>
+      </w:r>
+    </w:p>
+    <w:p>
+      <w:pPr>
+        <w:rPr>
+          <w:rFonts w:asciiTheme="minorHAnsi" w:hAnsiTheme="minorHAnsi" w:cstheme="minorHAnsi"/>
+          <w:highlight w:val="yellow"/>
+        </w:rPr>
+      </w:pPr>
+    </w:p>
+    <w:p>
+      <w:pPr>
+        <w:rPr>
+          <w:rFonts w:asciiTheme="minorHAnsi" w:hAnsiTheme="minorHAnsi" w:cstheme="minorHAnsi"/>
+        </w:rPr>
+      </w:pPr>
+      <w:r>
+        <w:rPr>
+          <w:rFonts w:asciiTheme="minorHAnsi" w:hAnsiTheme="minorHAnsi" w:cstheme="minorHAnsi"/>
+        </w:rPr>
+        <w:t>The above op-based conflict free replicated data type is an increment only counter.</w:t>
+      </w:r>
+      <w:r>
+        <w:rPr>
+          <w:rFonts w:asciiTheme="minorHAnsi" w:hAnsiTheme="minorHAnsi" w:cstheme="minorHAnsi"/>
+        </w:rPr>
+        <w:t xml:space="preserve"> </w:t>
+      </w:r>
+      <w:r>
+        <w:rPr>
+          <w:rStyle w:val="FootnoteReference"/>
+          <w:rFonts w:asciiTheme="minorHAnsi" w:hAnsiTheme="minorHAnsi" w:cstheme="minorHAnsi"/>
+        </w:rPr>
+        <w:footnoteReference w:id="70"/>
+      </w:r>
+      <w:r>
+        <w:rPr>
+          <w:rFonts w:asciiTheme="minorHAnsi" w:hAnsiTheme="minorHAnsi" w:cstheme="minorHAnsi"/>
+        </w:rPr>
+        <w:t xml:space="preserve"> </w:t>
+      </w:r>
+      <w:r>
+        <w:rPr>
+          <w:rFonts w:asciiTheme="minorHAnsi" w:hAnsiTheme="minorHAnsi" w:cstheme="minorHAnsi"/>
+        </w:rPr>
+        <w:t xml:space="preserve">The </w:t>
+      </w:r>
+      <w:r>
+        <w:rPr>
+          <w:rFonts w:asciiTheme="minorHAnsi" w:hAnsiTheme="minorHAnsi" w:cstheme="minorHAnsi"/>
+        </w:rPr>
+        <w:t>instantiation</w:t>
+      </w:r>
+      <w:r>
+        <w:rPr>
+          <w:rFonts w:asciiTheme="minorHAnsi" w:hAnsiTheme="minorHAnsi" w:cstheme="minorHAnsi"/>
+        </w:rPr>
+        <w:t xml:space="preserve"> above </w:t>
+      </w:r>
+      <w:r>
+        <w:rPr>
+          <w:rFonts w:asciiTheme="minorHAnsi" w:hAnsiTheme="minorHAnsi" w:cstheme="minorHAnsi"/>
+        </w:rPr>
+        <w:t xml:space="preserve">causes all replicas to start with a state </w:t>
+      </w:r>
+      <w:r>
+        <w:rPr>
+          <w:rFonts w:asciiTheme="minorHAnsi" w:hAnsiTheme="minorHAnsi" w:cstheme="minorHAnsi"/>
+        </w:rPr>
+        <w:t>value of zero</w:t>
+      </w:r>
+      <w:r>
+        <w:rPr>
+          <w:rFonts w:asciiTheme="minorHAnsi" w:hAnsiTheme="minorHAnsi" w:cstheme="minorHAnsi"/>
+        </w:rPr>
+        <w:t>. Recall from above that the prepare function takes as its first ar</w:t>
+      </w:r>
+      <w:r>
+        <w:rPr>
+          <w:rFonts w:asciiTheme="minorHAnsi" w:hAnsiTheme="minorHAnsi" w:cstheme="minorHAnsi"/>
+        </w:rPr>
+        <w:t>gument an operation and takes a state as its second argument.</w:t>
+      </w:r>
+      <w:r>
+        <w:rPr>
+          <w:rStyle w:val="FootnoteReference"/>
+          <w:rFonts w:asciiTheme="minorHAnsi" w:hAnsiTheme="minorHAnsi" w:cstheme="minorHAnsi"/>
+        </w:rPr>
+        <w:footnoteReference w:id="71"/>
+      </w:r>
+      <w:r>
+        <w:rPr>
+          <w:rFonts w:asciiTheme="minorHAnsi" w:hAnsiTheme="minorHAnsi" w:cstheme="minorHAnsi"/>
+        </w:rPr>
+        <w:t xml:space="preserve"> </w:t>
+      </w:r>
+      <w:r>
+        <w:rPr>
+          <w:rFonts w:asciiTheme="minorHAnsi" w:hAnsiTheme="minorHAnsi" w:cstheme="minorHAnsi"/>
+        </w:rPr>
+        <w:t xml:space="preserve">The prepare function creates a message, in this case just the </w:t>
+      </w:r>
+      <w:r>
+        <w:rPr>
+          <w:rFonts w:asciiTheme="minorHAnsi" w:hAnsiTheme="minorHAnsi" w:cstheme="minorHAnsi"/>
+        </w:rPr>
+        <w:t xml:space="preserve">increment command and sends that message to other replicas. </w:t>
+      </w:r>
+      <w:r>
+        <w:rPr>
+          <w:rStyle w:val="FootnoteReference"/>
+          <w:rFonts w:asciiTheme="minorHAnsi" w:hAnsiTheme="minorHAnsi" w:cstheme="minorHAnsi"/>
+        </w:rPr>
+        <w:footnoteReference w:id="72"/>
+      </w:r>
+      <w:r>
+        <w:rPr>
+          <w:rFonts w:asciiTheme="minorHAnsi" w:hAnsiTheme="minorHAnsi" w:cstheme="minorHAnsi"/>
+        </w:rPr>
+        <w:t xml:space="preserve"> When the message is received, the evaluate function increments the state of the replica. </w:t>
+      </w:r>
+      <w:r>
+        <w:rPr>
+          <w:rStyle w:val="FootnoteReference"/>
+          <w:rFonts w:asciiTheme="minorHAnsi" w:hAnsiTheme="minorHAnsi" w:cstheme="minorHAnsi"/>
+        </w:rPr>
+        <w:footnoteReference w:id="73"/>
+      </w:r>
+      <w:r>
+        <w:rPr>
+          <w:rFonts w:asciiTheme="minorHAnsi" w:hAnsiTheme="minorHAnsi" w:cstheme="minorHAnsi"/>
+        </w:rPr>
+        <w:t xml:space="preserve"> And finally, the evaluate operation only takes in a single query, value, which returns the value of the specified state. </w:t>
+      </w:r>
+      <w:r>
+        <w:rPr>
+          <w:rStyle w:val="FootnoteReference"/>
+          <w:rFonts w:asciiTheme="minorHAnsi" w:hAnsiTheme="minorHAnsi" w:cstheme="minorHAnsi"/>
+        </w:rPr>
+        <w:footnoteReference w:id="74"/>
+      </w:r>
+    </w:p>
+    <w:p>
+      <w:pPr>
+        <w:rPr>
+          <w:rFonts w:asciiTheme="minorHAnsi" w:hAnsiTheme="minorHAnsi" w:cstheme="minorHAnsi"/>
+          <w:b/>
+          <w:bCs/>
+        </w:rPr>
+      </w:pPr>
+    </w:p>
+    <w:p>
+      <w:pPr>
+        <w:rPr>
+          <w:rFonts w:asciiTheme="minorHAnsi" w:hAnsiTheme="minorHAnsi" w:cstheme="minorHAnsi"/>
+        </w:rPr>
+      </w:pPr>
+      <w:r>
+        <w:rPr>
+          <w:rFonts w:asciiTheme="minorHAnsi" w:hAnsiTheme="minorHAnsi" w:cstheme="minorHAnsi"/>
+          <w:b/>
+          <w:bCs/>
+        </w:rPr>
+        <w:t xml:space="preserve">Proposition </w:t>
+      </w:r>
+      <w:r>
+        <w:rPr>
+          <w:rFonts w:asciiTheme="minorHAnsi" w:hAnsiTheme="minorHAnsi" w:cstheme="minorHAnsi"/>
+          <w:b/>
+          <w:bCs/>
+        </w:rPr>
+        <w:t>2</w:t>
+      </w:r>
+      <w:r>
+        <w:rPr>
+          <w:rFonts w:asciiTheme="minorHAnsi" w:hAnsiTheme="minorHAnsi" w:cstheme="minorHAnsi"/>
+          <w:b/>
+          <w:bCs/>
+        </w:rPr>
+        <w:t>:</w:t>
+      </w:r>
+      <w:r>
+        <w:rPr>
+          <w:rFonts w:asciiTheme="minorHAnsi" w:hAnsiTheme="minorHAnsi" w:cstheme="minorHAnsi"/>
+        </w:rPr>
+        <w:t xml:space="preserve"> Any two replicas of a </w:t>
+      </w:r>
+      <w:proofErr w:type="spellStart"/>
+      <w:r>
+        <w:rPr>
+          <w:rFonts w:asciiTheme="minorHAnsi" w:hAnsiTheme="minorHAnsi" w:cstheme="minorHAnsi"/>
+        </w:rPr>
+        <w:t>CmRDT</w:t>
+      </w:r>
+      <w:proofErr w:type="spellEnd"/>
+      <w:r>
+        <w:rPr>
+          <w:rFonts w:asciiTheme="minorHAnsi" w:hAnsiTheme="minorHAnsi" w:cstheme="minorHAnsi"/>
+        </w:rPr>
+        <w:t xml:space="preserve"> eventually converge assuming that they are delivered in the delivery order, </w:t>
+      </w:r>
+      <m:oMath>
+        <m:sSub>
+          <m:sSubPr>
+            <m:ctrlPr>
+              <w:rPr>
+                <w:rFonts w:ascii="Cambria Math" w:hAnsi="Cambria Math" w:cstheme="minorHAnsi"/>
+                <w:i/>
+              </w:rPr>
+            </m:ctrlPr>
+          </m:sSubPr>
+          <m:e>
+            <m:r>
+              <w:rPr>
+                <w:rFonts w:ascii="Cambria Math" w:hAnsi="Cambria Math" w:cstheme="minorHAnsi"/>
+              </w:rPr>
+              <m:t>&lt;</m:t>
+            </m:r>
+          </m:e>
+          <m:sub>
+            <m:r>
+              <w:rPr>
+                <w:rFonts w:ascii="Cambria Math" w:hAnsi="Cambria Math" w:cstheme="minorHAnsi"/>
+              </w:rPr>
+              <m:t>d</m:t>
+            </m:r>
+          </m:sub>
+        </m:sSub>
+      </m:oMath>
+      <w:r>
+        <w:rPr>
+          <w:rFonts w:asciiTheme="minorHAnsi" w:hAnsiTheme="minorHAnsi" w:cstheme="minorHAnsi"/>
+        </w:rPr>
+        <w:t xml:space="preserve">, </w:t>
+      </w:r>
+      <w:r>
+        <w:rPr>
+          <w:rFonts w:asciiTheme="minorHAnsi" w:hAnsiTheme="minorHAnsi" w:cstheme="minorHAnsi"/>
+        </w:rPr>
+        <w:t>and that each replica eventually receives each message.</w:t>
+      </w:r>
+      <w:r>
+        <w:rPr>
+          <w:rFonts w:asciiTheme="minorHAnsi" w:hAnsiTheme="minorHAnsi" w:cstheme="minorHAnsi"/>
+        </w:rPr>
+        <w:t xml:space="preserve"> </w:t>
+      </w:r>
+      <w:r>
+        <w:rPr>
+          <w:rStyle w:val="FootnoteReference"/>
+        </w:rPr>
+        <w:footnoteReference w:id="75"/>
+      </w:r>
+      <w:r>
+        <w:rPr>
+          <w:rFonts w:asciiTheme="minorHAnsi" w:hAnsiTheme="minorHAnsi" w:cstheme="minorHAnsi"/>
+        </w:rPr>
+        <w:t xml:space="preserve"> </w:t>
+      </w:r>
+    </w:p>
+    <w:p>
+      <w:pPr>
+        <w:rPr>
+          <w:rFonts w:asciiTheme="minorHAnsi" w:hAnsiTheme="minorHAnsi" w:cstheme="minorHAnsi"/>
+        </w:rPr>
+      </w:pPr>
+    </w:p>
+    <w:p>
+      <w:pPr>
+        <w:rPr>
+          <w:rFonts w:asciiTheme="minorHAnsi" w:hAnsiTheme="minorHAnsi" w:cstheme="minorHAnsi"/>
+        </w:rPr>
+      </w:pPr>
+      <w:r>
+        <w:t xml:space="preserve">Consider any two replicas, </w:t>
+      </w:r>
+      <m:oMath>
+        <m:sSub>
+          <m:sSubPr>
+            <m:ctrlPr>
+              <w:rPr>
+                <w:rFonts w:ascii="Cambria Math" w:hAnsi="Cambria Math"/>
+                <w:i/>
+              </w:rPr>
+            </m:ctrlPr>
+          </m:sSubPr>
+          <m:e>
+            <m:r>
+              <w:rPr>
+                <w:rFonts w:ascii="Cambria Math" w:hAnsi="Cambria Math"/>
+              </w:rPr>
+              <m:t>r</m:t>
+            </m:r>
+          </m:e>
+          <m:sub>
+            <m:r>
+              <w:rPr>
+                <w:rFonts w:ascii="Cambria Math" w:hAnsi="Cambria Math"/>
+              </w:rPr>
+              <m:t>1</m:t>
+            </m:r>
+          </m:sub>
+        </m:sSub>
+      </m:oMath>
+      <w:r>
+        <w:t xml:space="preserve"> and </w:t>
+      </w:r>
+      <m:oMath>
+        <m:sSub>
+          <m:sSubPr>
+            <m:ctrlPr>
+              <w:rPr>
+                <w:rFonts w:ascii="Cambria Math" w:hAnsi="Cambria Math"/>
+                <w:i/>
+              </w:rPr>
+            </m:ctrlPr>
+          </m:sSubPr>
+          <m:e>
+            <m:r>
+              <w:rPr>
+                <w:rFonts w:ascii="Cambria Math" w:hAnsi="Cambria Math"/>
+              </w:rPr>
+              <m:t>r</m:t>
+            </m:r>
+          </m:e>
+          <m:sub>
+            <m:r>
+              <w:rPr>
+                <w:rFonts w:ascii="Cambria Math" w:hAnsi="Cambria Math"/>
+              </w:rPr>
+              <m:t>2</m:t>
+            </m:r>
+          </m:sub>
+        </m:sSub>
+      </m:oMath>
+      <w:r>
+        <w:t xml:space="preserve">. </w:t>
+      </w:r>
+      <w:r>
+        <w:t xml:space="preserve">With our liveness assumption, </w:t>
+      </w:r>
+      <w:r>
+        <w:t xml:space="preserve">eventually both replicas will </w:t>
+      </w:r>
+      <w:r>
+        <w:t xml:space="preserve">have applied all </w:t>
+      </w:r>
+      <w:r>
+        <w:t xml:space="preserve">operations to its own state. Therefore, the casual history of </w:t>
+      </w:r>
+      <m:oMath>
+        <m:sSub>
+          <m:sSubPr>
+            <m:ctrlPr>
+              <w:rPr>
+                <w:rFonts w:ascii="Cambria Math" w:hAnsi="Cambria Math"/>
+                <w:i/>
+              </w:rPr>
+            </m:ctrlPr>
+          </m:sSubPr>
+          <m:e>
+            <m:r>
+              <w:rPr>
+                <w:rFonts w:ascii="Cambria Math" w:hAnsi="Cambria Math"/>
+              </w:rPr>
+              <m:t>r</m:t>
+            </m:r>
+          </m:e>
+          <m:sub>
+            <m:r>
+              <w:rPr>
+                <w:rFonts w:ascii="Cambria Math" w:hAnsi="Cambria Math"/>
+              </w:rPr>
+              <m:t>1</m:t>
+            </m:r>
+          </m:sub>
+        </m:sSub>
+      </m:oMath>
+      <w:r>
+        <w:t xml:space="preserve"> and </w:t>
+      </w:r>
+      <m:oMath>
+        <m:sSub>
+          <m:sSubPr>
+            <m:ctrlPr>
+              <w:rPr>
+                <w:rFonts w:ascii="Cambria Math" w:hAnsi="Cambria Math"/>
+                <w:i/>
+              </w:rPr>
+            </m:ctrlPr>
+          </m:sSubPr>
+          <m:e>
+            <m:r>
+              <w:rPr>
+                <w:rFonts w:ascii="Cambria Math" w:hAnsi="Cambria Math"/>
+              </w:rPr>
+              <m:t>r</m:t>
+            </m:r>
+          </m:e>
+          <m:sub>
+            <m:r>
+              <w:rPr>
+                <w:rFonts w:ascii="Cambria Math" w:hAnsi="Cambria Math"/>
+              </w:rPr>
+              <m:t>2</m:t>
+            </m:r>
+          </m:sub>
+        </m:sSub>
+      </m:oMath>
+      <w:r>
+        <w:t xml:space="preserve"> are equivalent. </w:t>
+      </w:r>
+      <w:r>
+        <w:t xml:space="preserve">Therefore, for any two operations </w:t>
+      </w:r>
+      <m:oMath>
+        <m:r>
+          <w:rPr>
+            <w:rFonts w:ascii="Cambria Math" w:hAnsi="Cambria Math" w:cstheme="minorHAnsi"/>
+          </w:rPr>
+          <m:t>f</m:t>
+        </m:r>
+      </m:oMath>
+      <w:r>
+        <w:rPr>
+          <w:rFonts w:asciiTheme="minorHAnsi" w:hAnsiTheme="minorHAnsi" w:cstheme="minorHAnsi"/>
+        </w:rPr>
+        <w:t xml:space="preserve"> and </w:t>
+      </w:r>
+      <m:oMath>
+        <m:r>
+          <w:rPr>
+            <w:rFonts w:ascii="Cambria Math" w:hAnsi="Cambria Math" w:cstheme="minorHAnsi"/>
+          </w:rPr>
+          <m:t>g</m:t>
+        </m:r>
+      </m:oMath>
+      <w:r>
+        <w:rPr>
+          <w:rFonts w:asciiTheme="minorHAnsi" w:hAnsiTheme="minorHAnsi" w:cstheme="minorHAnsi"/>
+        </w:rPr>
+        <w:t xml:space="preserve"> in the causal history of </w:t>
+      </w:r>
+      <m:oMath>
+        <m:sSub>
+          <m:sSubPr>
+            <m:ctrlPr>
+              <w:rPr>
+                <w:rFonts w:ascii="Cambria Math" w:hAnsi="Cambria Math" w:cstheme="minorHAnsi"/>
+                <w:i/>
+              </w:rPr>
+            </m:ctrlPr>
+          </m:sSubPr>
+          <m:e>
+            <m:r>
+              <w:rPr>
+                <w:rFonts w:ascii="Cambria Math" w:hAnsi="Cambria Math" w:cstheme="minorHAnsi"/>
+              </w:rPr>
+              <m:t>r</m:t>
+            </m:r>
+          </m:e>
+          <m:sub>
+            <m:r>
+              <w:rPr>
+                <w:rFonts w:ascii="Cambria Math" w:hAnsi="Cambria Math" w:cstheme="minorHAnsi"/>
+              </w:rPr>
+              <m:t>1</m:t>
+            </m:r>
+          </m:sub>
+        </m:sSub>
+        <m:r>
+          <w:rPr>
+            <w:rFonts w:ascii="Cambria Math" w:hAnsi="Cambria Math" w:cstheme="minorHAnsi"/>
+          </w:rPr>
+          <m:t xml:space="preserve">, </m:t>
+        </m:r>
+        <m:r>
+          <m:rPr>
+            <m:sty m:val="bi"/>
+          </m:rPr>
+          <w:rPr>
+            <w:rFonts w:ascii="Cambria Math" w:hAnsi="Cambria Math" w:cstheme="minorHAnsi"/>
+          </w:rPr>
+          <m:t>C(</m:t>
+        </m:r>
+        <m:sSub>
+          <m:sSubPr>
+            <m:ctrlPr>
+              <w:rPr>
+                <w:rFonts w:ascii="Cambria Math" w:hAnsi="Cambria Math" w:cstheme="minorHAnsi"/>
+                <w:b/>
+                <w:bCs/>
+                <w:i/>
+              </w:rPr>
+            </m:ctrlPr>
+          </m:sSubPr>
+          <m:e>
+            <m:r>
+              <m:rPr>
+                <m:sty m:val="bi"/>
+              </m:rPr>
+              <w:rPr>
+                <w:rFonts w:ascii="Cambria Math" w:hAnsi="Cambria Math" w:cstheme="minorHAnsi"/>
+              </w:rPr>
+              <m:t>r</m:t>
+            </m:r>
+          </m:e>
+          <m:sub>
+            <m:r>
+              <m:rPr>
+                <m:sty m:val="bi"/>
+              </m:rPr>
+              <w:rPr>
+                <w:rFonts w:ascii="Cambria Math" w:hAnsi="Cambria Math" w:cstheme="minorHAnsi"/>
+              </w:rPr>
+              <m:t>1</m:t>
+            </m:r>
+          </m:sub>
+        </m:sSub>
+      </m:oMath>
+      <w:r>
+        <w:rPr>
+          <w:rFonts w:asciiTheme="minorHAnsi" w:hAnsiTheme="minorHAnsi" w:cstheme="minorHAnsi"/>
+        </w:rPr>
+        <w:t>),</w:t>
+      </w:r>
+      <w:r>
+        <w:rPr>
+          <w:rFonts w:asciiTheme="minorHAnsi" w:hAnsiTheme="minorHAnsi" w:cstheme="minorHAnsi"/>
+        </w:rPr>
+        <w:t xml:space="preserve"> </w:t>
+      </w:r>
+      <w:r>
+        <w:rPr>
+          <w:rFonts w:asciiTheme="minorHAnsi" w:hAnsiTheme="minorHAnsi" w:cstheme="minorHAnsi"/>
+        </w:rPr>
+        <w:t xml:space="preserve">they fall into one of three cases: </w:t>
+      </w:r>
+      <w:r>
+        <w:rPr>
+          <w:rFonts w:asciiTheme="minorHAnsi" w:hAnsiTheme="minorHAnsi" w:cstheme="minorHAnsi"/>
+        </w:rPr>
+        <w:t xml:space="preserve">(1) if they are not causally related than they by definition are concurrent under </w:t>
+      </w:r>
+      <m:oMath>
+        <m:sSub>
+          <m:sSubPr>
+            <m:ctrlPr>
+              <w:rPr>
+                <w:rFonts w:ascii="Cambria Math" w:hAnsi="Cambria Math" w:cstheme="minorHAnsi"/>
+                <w:i/>
+              </w:rPr>
+            </m:ctrlPr>
+          </m:sSubPr>
+          <m:e>
+            <m:r>
+              <w:rPr>
+                <w:rFonts w:ascii="Cambria Math" w:hAnsi="Cambria Math" w:cstheme="minorHAnsi"/>
+              </w:rPr>
+              <m:t>&lt;</m:t>
+            </m:r>
+          </m:e>
+          <m:sub>
+            <m:r>
+              <w:rPr>
+                <w:rFonts w:ascii="Cambria Math" w:hAnsi="Cambria Math" w:cstheme="minorHAnsi"/>
+              </w:rPr>
+              <m:t>d</m:t>
+            </m:r>
+          </m:sub>
+        </m:sSub>
+      </m:oMath>
+      <w:r>
+        <w:rPr>
+          <w:rFonts w:asciiTheme="minorHAnsi" w:hAnsiTheme="minorHAnsi" w:cstheme="minorHAnsi"/>
+        </w:rPr>
+        <w:t xml:space="preserve"> and must commute</w:t>
+      </w:r>
+      <w:r>
+        <w:rPr>
+          <w:rFonts w:asciiTheme="minorHAnsi" w:hAnsiTheme="minorHAnsi" w:cstheme="minorHAnsi"/>
+        </w:rPr>
+        <w:t>.</w:t>
+      </w:r>
+      <w:r>
+        <w:rPr>
+          <w:rFonts w:asciiTheme="minorHAnsi" w:hAnsiTheme="minorHAnsi" w:cstheme="minorHAnsi"/>
+        </w:rPr>
+        <w:t xml:space="preserve"> (2) </w:t>
+      </w:r>
+      <w:r>
+        <w:rPr>
+          <w:rFonts w:asciiTheme="minorHAnsi" w:hAnsiTheme="minorHAnsi" w:cstheme="minorHAnsi"/>
+        </w:rPr>
+        <w:t xml:space="preserve">if they are causally related in the order </w:t>
+      </w:r>
+      <m:oMath>
+        <m:r>
+          <w:rPr>
+            <w:rFonts w:ascii="Cambria Math" w:hAnsi="Cambria Math" w:cstheme="minorHAnsi"/>
+          </w:rPr>
+          <m:t>f</m:t>
+        </m:r>
+      </m:oMath>
+      <w:r>
+        <w:rPr>
+          <w:rFonts w:asciiTheme="minorHAnsi" w:hAnsiTheme="minorHAnsi" w:cstheme="minorHAnsi"/>
+        </w:rPr>
+        <w:t xml:space="preserve"> </w:t>
+      </w:r>
+      <w:r>
+        <w:rPr>
+          <w:rFonts w:asciiTheme="minorHAnsi" w:hAnsiTheme="minorHAnsi" w:cstheme="minorHAnsi"/>
+        </w:rPr>
+        <w:sym w:font="Wingdings" w:char="F0E0"/>
+      </w:r>
+      <w:r>
+        <w:rPr>
+          <w:rFonts w:asciiTheme="minorHAnsi" w:hAnsiTheme="minorHAnsi" w:cstheme="minorHAnsi"/>
+        </w:rPr>
+        <w:t xml:space="preserve"> </w:t>
+      </w:r>
+      <m:oMath>
+        <m:r>
+          <w:rPr>
+            <w:rFonts w:ascii="Cambria Math" w:hAnsi="Cambria Math" w:cstheme="minorHAnsi"/>
+          </w:rPr>
+          <m:t>g</m:t>
+        </m:r>
+      </m:oMath>
+      <w:r>
+        <w:rPr>
+          <w:rFonts w:asciiTheme="minorHAnsi" w:hAnsiTheme="minorHAnsi" w:cstheme="minorHAnsi"/>
+        </w:rPr>
+        <w:t xml:space="preserve"> but they are not ordered in the delivery order under </w:t>
+      </w:r>
+      <m:oMath>
+        <m:sSub>
+          <m:sSubPr>
+            <m:ctrlPr>
+              <w:rPr>
+                <w:rFonts w:ascii="Cambria Math" w:hAnsi="Cambria Math" w:cstheme="minorHAnsi"/>
+                <w:i/>
+              </w:rPr>
+            </m:ctrlPr>
+          </m:sSubPr>
+          <m:e>
+            <m:r>
+              <w:rPr>
+                <w:rFonts w:ascii="Cambria Math" w:hAnsi="Cambria Math" w:cstheme="minorHAnsi"/>
+              </w:rPr>
+              <m:t>&lt;</m:t>
+            </m:r>
+          </m:e>
+          <m:sub>
+            <m:r>
+              <w:rPr>
+                <w:rFonts w:ascii="Cambria Math" w:hAnsi="Cambria Math" w:cstheme="minorHAnsi"/>
+              </w:rPr>
+              <m:t>d</m:t>
+            </m:r>
+          </m:sub>
+        </m:sSub>
+      </m:oMath>
+      <w:r>
+        <w:rPr>
+          <w:rFonts w:asciiTheme="minorHAnsi" w:hAnsiTheme="minorHAnsi" w:cstheme="minorHAnsi"/>
+        </w:rPr>
+        <w:t>, then they must commute. 3)</w:t>
+      </w:r>
+      <w:r>
+        <w:rPr>
+          <w:rFonts w:asciiTheme="minorHAnsi" w:hAnsiTheme="minorHAnsi" w:cstheme="minorHAnsi"/>
+        </w:rPr>
+        <w:t xml:space="preserve"> if they are causally related in the order </w:t>
+      </w:r>
+      <m:oMath>
+        <m:r>
+          <w:rPr>
+            <w:rFonts w:ascii="Cambria Math" w:hAnsi="Cambria Math" w:cstheme="minorHAnsi"/>
+          </w:rPr>
+          <m:t>f</m:t>
+        </m:r>
+      </m:oMath>
+      <w:r>
+        <w:rPr>
+          <w:rFonts w:asciiTheme="minorHAnsi" w:hAnsiTheme="minorHAnsi" w:cstheme="minorHAnsi"/>
+        </w:rPr>
+        <w:t xml:space="preserve"> </w:t>
+      </w:r>
+      <w:r>
+        <w:rPr>
+          <w:rFonts w:asciiTheme="minorHAnsi" w:hAnsiTheme="minorHAnsi" w:cstheme="minorHAnsi"/>
+        </w:rPr>
+        <w:sym w:font="Wingdings" w:char="F0E0"/>
+      </w:r>
+      <w:r>
+        <w:rPr>
+          <w:rFonts w:asciiTheme="minorHAnsi" w:hAnsiTheme="minorHAnsi" w:cstheme="minorHAnsi"/>
+        </w:rPr>
+        <w:t xml:space="preserve"> </w:t>
+      </w:r>
+      <m:oMath>
+        <m:r>
+          <w:rPr>
+            <w:rFonts w:ascii="Cambria Math" w:hAnsi="Cambria Math" w:cstheme="minorHAnsi"/>
+          </w:rPr>
+          <m:t>g</m:t>
+        </m:r>
+      </m:oMath>
+      <w:r>
+        <w:rPr>
+          <w:rFonts w:asciiTheme="minorHAnsi" w:hAnsiTheme="minorHAnsi" w:cstheme="minorHAnsi"/>
+        </w:rPr>
+        <w:t xml:space="preserve"> and they are also delivered in the order </w:t>
+      </w:r>
+      <m:oMath>
+        <m:r>
+          <w:rPr>
+            <w:rFonts w:ascii="Cambria Math" w:hAnsi="Cambria Math" w:cstheme="minorHAnsi"/>
+          </w:rPr>
+          <m:t>f</m:t>
+        </m:r>
+        <m:r>
+          <m:rPr>
+            <m:sty m:val="p"/>
+          </m:rPr>
+          <w:rPr>
+            <w:rFonts w:ascii="Cambria Math" w:hAnsi="Cambria Math" w:cstheme="minorHAnsi"/>
+          </w:rPr>
+          <m:t xml:space="preserve"> </m:t>
+        </m:r>
+        <m:sSub>
+          <m:sSubPr>
+            <m:ctrlPr>
+              <w:rPr>
+                <w:rFonts w:ascii="Cambria Math" w:hAnsi="Cambria Math" w:cstheme="minorHAnsi"/>
+                <w:i/>
+              </w:rPr>
+            </m:ctrlPr>
+          </m:sSubPr>
+          <m:e>
+            <m:r>
+              <w:rPr>
+                <w:rFonts w:ascii="Cambria Math" w:hAnsi="Cambria Math" w:cstheme="minorHAnsi"/>
+              </w:rPr>
+              <m:t>&lt;</m:t>
+            </m:r>
+          </m:e>
+          <m:sub>
+            <m:r>
+              <w:rPr>
+                <w:rFonts w:ascii="Cambria Math" w:hAnsi="Cambria Math" w:cstheme="minorHAnsi"/>
+              </w:rPr>
+              <m:t>d</m:t>
+            </m:r>
+          </m:sub>
+        </m:sSub>
+        <m:r>
+          <w:rPr>
+            <w:rFonts w:ascii="Cambria Math" w:hAnsi="Cambria Math" w:cstheme="minorHAnsi"/>
+          </w:rPr>
+          <m:t>g</m:t>
+        </m:r>
+      </m:oMath>
+      <w:r>
+        <w:rPr>
+          <w:rFonts w:asciiTheme="minorHAnsi" w:hAnsiTheme="minorHAnsi" w:cstheme="minorHAnsi"/>
+        </w:rPr>
+        <w:t xml:space="preserve"> then they are applied in that order at every replica. </w:t>
+      </w:r>
+      <w:r>
+        <w:rPr>
+          <w:rFonts w:asciiTheme="minorHAnsi" w:hAnsiTheme="minorHAnsi" w:cstheme="minorHAnsi"/>
+        </w:rPr>
+        <w:t xml:space="preserve">All three cases lead to every replica having an equivalent abstract state. </w:t>
+      </w:r>
+      <w:r>
+        <w:rPr>
+          <w:rStyle w:val="FootnoteReference"/>
+          <w:rFonts w:asciiTheme="minorHAnsi" w:hAnsiTheme="minorHAnsi" w:cstheme="minorHAnsi"/>
+        </w:rPr>
+        <w:footnoteReference w:id="76"/>
+      </w:r>
+    </w:p>
+    <w:p>
+      <w:pPr>
+        <w:rPr>
+          <w:rFonts w:asciiTheme="minorHAnsi" w:hAnsiTheme="minorHAnsi" w:cstheme="minorHAnsi"/>
+          <w:b/>
+          <w:bCs/>
+        </w:rPr>
+      </w:pPr>
+    </w:p>
+    <w:p>
+      <w:pPr>
+        <w:rPr>
+          <w:rFonts w:asciiTheme="minorHAnsi" w:hAnsiTheme="minorHAnsi" w:cstheme="minorHAnsi"/>
+        </w:rPr>
+      </w:pPr>
+    </w:p>
+    <w:p>
+      <w:pPr>
+        <w:rPr>
+          <w:rFonts w:asciiTheme="minorHAnsi" w:hAnsiTheme="minorHAnsi" w:cstheme="minorHAnsi"/>
+          <w:b/>
+          <w:bCs/>
+        </w:rPr>
+      </w:pPr>
+      <w:r>
+        <w:rPr>
+          <w:rFonts w:asciiTheme="minorHAnsi" w:hAnsiTheme="minorHAnsi" w:cstheme="minorHAnsi"/>
+          <w:b/>
+          <w:bCs/>
+        </w:rPr>
+        <w:t>Comparing State-based vs Operation-based CRDTS</w:t>
+      </w:r>
+    </w:p>
+    <w:p>
+      <w:pPr>
+        <w:rPr>
+          <w:rFonts w:asciiTheme="minorHAnsi" w:hAnsiTheme="minorHAnsi" w:cstheme="minorHAnsi"/>
+        </w:rPr>
+      </w:pPr>
+    </w:p>
+    <w:p>
+      <w:pPr>
+        <w:rPr>
+          <w:rFonts w:asciiTheme="minorHAnsi" w:hAnsiTheme="minorHAnsi" w:cstheme="minorHAnsi"/>
+        </w:rPr>
+      </w:pPr>
+      <w:r>
+        <w:rPr>
+          <w:rFonts w:asciiTheme="minorHAnsi" w:hAnsiTheme="minorHAnsi" w:cstheme="minorHAnsi"/>
+        </w:rPr>
+        <w:lastRenderedPageBreak/>
+        <w:t xml:space="preserve">We have proven that both </w:t>
+      </w:r>
+      <w:proofErr w:type="spellStart"/>
+      <w:r>
+        <w:rPr>
+          <w:rFonts w:asciiTheme="minorHAnsi" w:hAnsiTheme="minorHAnsi" w:cstheme="minorHAnsi"/>
+        </w:rPr>
+        <w:t>CvRDTs</w:t>
+      </w:r>
+      <w:proofErr w:type="spellEnd"/>
+      <w:r>
+        <w:rPr>
+          <w:rFonts w:asciiTheme="minorHAnsi" w:hAnsiTheme="minorHAnsi" w:cstheme="minorHAnsi"/>
+        </w:rPr>
+        <w:t xml:space="preserve"> and </w:t>
+      </w:r>
+      <w:proofErr w:type="spellStart"/>
+      <w:r>
+        <w:rPr>
+          <w:rFonts w:asciiTheme="minorHAnsi" w:hAnsiTheme="minorHAnsi" w:cstheme="minorHAnsi"/>
+        </w:rPr>
+        <w:t>CmRDTS</w:t>
+      </w:r>
+      <w:proofErr w:type="spellEnd"/>
+      <w:r>
+        <w:rPr>
+          <w:rFonts w:asciiTheme="minorHAnsi" w:hAnsiTheme="minorHAnsi" w:cstheme="minorHAnsi"/>
+        </w:rPr>
+        <w:t xml:space="preserve"> accomplish the same goa</w:t>
+      </w:r>
+      <w:r>
+        <w:rPr>
+          <w:rFonts w:asciiTheme="minorHAnsi" w:hAnsiTheme="minorHAnsi" w:cstheme="minorHAnsi"/>
+        </w:rPr>
+        <w:t xml:space="preserve">l – eventual convergence. </w:t>
+      </w:r>
+      <w:r>
+        <w:rPr>
+          <w:rFonts w:asciiTheme="minorHAnsi" w:hAnsiTheme="minorHAnsi" w:cstheme="minorHAnsi"/>
+        </w:rPr>
+        <w:t xml:space="preserve">However, there are important differences between these two mechanisms. </w:t>
+      </w:r>
+    </w:p>
+    <w:p>
+      <w:pPr>
+        <w:rPr>
+          <w:rFonts w:asciiTheme="minorHAnsi" w:hAnsiTheme="minorHAnsi" w:cstheme="minorHAnsi"/>
+        </w:rPr>
+      </w:pPr>
+    </w:p>
+    <w:p>
+      <w:pPr>
+        <w:rPr>
+          <w:rFonts w:asciiTheme="minorHAnsi" w:hAnsiTheme="minorHAnsi" w:cstheme="minorHAnsi"/>
+        </w:rPr>
+      </w:pPr>
+      <w:r>
+        <w:rPr>
+          <w:rFonts w:asciiTheme="minorHAnsi" w:hAnsiTheme="minorHAnsi" w:cstheme="minorHAnsi"/>
+        </w:rPr>
+        <w:t xml:space="preserve">State-based CRDTs are generally simpler to reason about because the entire state of the replica is transported and merged in one step. </w:t>
+      </w:r>
+      <w:r>
+        <w:rPr>
+          <w:rStyle w:val="FootnoteReference"/>
+          <w:rFonts w:asciiTheme="minorHAnsi" w:hAnsiTheme="minorHAnsi" w:cstheme="minorHAnsi"/>
+        </w:rPr>
+        <w:footnoteReference w:id="77"/>
+      </w:r>
+      <w:r>
+        <w:rPr>
+          <w:rFonts w:asciiTheme="minorHAnsi" w:hAnsiTheme="minorHAnsi" w:cstheme="minorHAnsi"/>
+        </w:rPr>
+        <w:t xml:space="preserve"> </w:t>
+      </w:r>
+      <w:r>
+        <w:rPr>
+          <w:rFonts w:asciiTheme="minorHAnsi" w:hAnsiTheme="minorHAnsi" w:cstheme="minorHAnsi"/>
+        </w:rPr>
+        <w:t xml:space="preserve">This merging concept is one that computer scientists are familiar with – thanks Git! </w:t>
+      </w:r>
+      <w:r>
+        <w:rPr>
+          <w:rFonts w:asciiTheme="minorHAnsi" w:hAnsiTheme="minorHAnsi" w:cstheme="minorHAnsi"/>
+        </w:rPr>
+        <w:t xml:space="preserve">However, as the size of the state grows, sending the entire state of a replica becomes inefficient. </w:t>
+      </w:r>
+      <w:r>
+        <w:rPr>
+          <w:rStyle w:val="FootnoteReference"/>
+          <w:rFonts w:asciiTheme="minorHAnsi" w:hAnsiTheme="minorHAnsi" w:cstheme="minorHAnsi"/>
+        </w:rPr>
+        <w:footnoteReference w:id="78"/>
+      </w:r>
+    </w:p>
+    <w:p>
+      <w:pPr>
+        <w:rPr>
+          <w:rFonts w:asciiTheme="minorHAnsi" w:hAnsiTheme="minorHAnsi" w:cstheme="minorHAnsi"/>
+        </w:rPr>
+      </w:pPr>
+    </w:p>
+    <w:p>
+      <w:pPr>
+        <w:rPr>
+          <w:rFonts w:asciiTheme="minorHAnsi" w:hAnsiTheme="minorHAnsi" w:cstheme="minorHAnsi"/>
+        </w:rPr>
+      </w:pPr>
+      <w:r>
+        <w:rPr>
+          <w:rFonts w:asciiTheme="minorHAnsi" w:hAnsiTheme="minorHAnsi" w:cstheme="minorHAnsi"/>
+        </w:rPr>
+        <w:t xml:space="preserve">Operation-based CRDTs, on the other hand, </w:t>
+      </w:r>
+      <w:r>
+        <w:rPr>
+          <w:rFonts w:asciiTheme="minorHAnsi" w:hAnsiTheme="minorHAnsi" w:cstheme="minorHAnsi"/>
+        </w:rPr>
+        <w:t xml:space="preserve">often has a smaller per transaction payload because it does not require sending the entire state each time. </w:t>
+      </w:r>
+      <w:r>
+        <w:rPr>
+          <w:rStyle w:val="FootnoteReference"/>
+          <w:rFonts w:asciiTheme="minorHAnsi" w:hAnsiTheme="minorHAnsi" w:cstheme="minorHAnsi"/>
+        </w:rPr>
+        <w:footnoteReference w:id="79"/>
+      </w:r>
+      <w:r>
+        <w:rPr>
+          <w:rFonts w:asciiTheme="minorHAnsi" w:hAnsiTheme="minorHAnsi" w:cstheme="minorHAnsi"/>
+        </w:rPr>
+        <w:t xml:space="preserve"> </w:t>
+      </w:r>
+      <w:r>
+        <w:rPr>
+          <w:rFonts w:asciiTheme="minorHAnsi" w:hAnsiTheme="minorHAnsi" w:cstheme="minorHAnsi"/>
+        </w:rPr>
+        <w:t xml:space="preserve">However, </w:t>
+      </w:r>
+      <w:proofErr w:type="gramStart"/>
+      <w:r>
+        <w:rPr>
+          <w:rFonts w:asciiTheme="minorHAnsi" w:hAnsiTheme="minorHAnsi" w:cstheme="minorHAnsi"/>
+        </w:rPr>
+        <w:t>op-based</w:t>
+      </w:r>
+      <w:proofErr w:type="gramEnd"/>
+      <w:r>
+        <w:rPr>
+          <w:rFonts w:asciiTheme="minorHAnsi" w:hAnsiTheme="minorHAnsi" w:cstheme="minorHAnsi"/>
+        </w:rPr>
+        <w:t xml:space="preserve"> CRDTs are generally more </w:t>
+      </w:r>
+      <w:r>
+        <w:rPr>
+          <w:rFonts w:asciiTheme="minorHAnsi" w:hAnsiTheme="minorHAnsi" w:cstheme="minorHAnsi"/>
+        </w:rPr>
+        <w:t>difficult to reason about because they require understanding the causal change of operations</w:t>
+      </w:r>
+      <w:r>
+        <w:rPr>
+          <w:rFonts w:asciiTheme="minorHAnsi" w:hAnsiTheme="minorHAnsi" w:cstheme="minorHAnsi"/>
+        </w:rPr>
+        <w:t xml:space="preserve"> and sometimes complicated prepare and effect functions</w:t>
+      </w:r>
+      <w:r>
+        <w:rPr>
+          <w:rFonts w:asciiTheme="minorHAnsi" w:hAnsiTheme="minorHAnsi" w:cstheme="minorHAnsi"/>
+        </w:rPr>
+        <w:t xml:space="preserve">. </w:t>
+      </w:r>
+      <w:r>
+        <w:rPr>
+          <w:rStyle w:val="FootnoteReference"/>
+          <w:rFonts w:asciiTheme="minorHAnsi" w:hAnsiTheme="minorHAnsi" w:cstheme="minorHAnsi"/>
+        </w:rPr>
+        <w:footnoteReference w:id="80"/>
+      </w:r>
+      <w:r>
+        <w:rPr>
+          <w:rFonts w:asciiTheme="minorHAnsi" w:hAnsiTheme="minorHAnsi" w:cstheme="minorHAnsi"/>
+        </w:rPr>
+        <w:t xml:space="preserve"> </w:t>
+      </w:r>
+      <w:r>
+        <w:rPr>
+          <w:rFonts w:asciiTheme="minorHAnsi" w:hAnsiTheme="minorHAnsi" w:cstheme="minorHAnsi"/>
+        </w:rPr>
+        <w:t>See the below schema for an op-based Add-Wins Set</w:t>
+      </w:r>
+      <w:r>
+        <w:rPr>
+          <w:rFonts w:asciiTheme="minorHAnsi" w:hAnsiTheme="minorHAnsi" w:cstheme="minorHAnsi"/>
+        </w:rPr>
+        <w:t xml:space="preserve"> as an example of the potential complexity of operation-based CRDTs</w:t>
+      </w:r>
+      <w:r>
+        <w:rPr>
+          <w:rFonts w:asciiTheme="minorHAnsi" w:hAnsiTheme="minorHAnsi" w:cstheme="minorHAnsi"/>
+        </w:rPr>
+        <w:t xml:space="preserve">. </w:t>
+      </w:r>
+      <w:r>
+        <w:rPr>
+          <w:rStyle w:val="FootnoteReference"/>
+          <w:rFonts w:asciiTheme="minorHAnsi" w:hAnsiTheme="minorHAnsi" w:cstheme="minorHAnsi"/>
+        </w:rPr>
+        <w:footnoteReference w:id="81"/>
+      </w:r>
+      <w:r>
+        <w:rPr>
+          <w:rFonts w:asciiTheme="minorHAnsi" w:hAnsiTheme="minorHAnsi" w:cstheme="minorHAnsi"/>
+        </w:rPr>
+        <w:t xml:space="preserve"> The Add-Wins set is a normal set implementation with the updating operations add and remove, and the query operation contains. </w:t>
+      </w:r>
+      <w:r>
+        <w:rPr>
+          <w:rFonts w:asciiTheme="minorHAnsi" w:hAnsiTheme="minorHAnsi" w:cstheme="minorHAnsi"/>
+        </w:rPr>
+        <w:t xml:space="preserve">The uniqueness is that if concurrent add and remove operations are called with the same argument, </w:t>
+      </w:r>
+      <w:r>
+        <w:rPr>
+          <w:rFonts w:asciiTheme="minorHAnsi" w:hAnsiTheme="minorHAnsi" w:cstheme="minorHAnsi"/>
+          <w:i/>
+          <w:iCs/>
+        </w:rPr>
+        <w:t>x</w:t>
+      </w:r>
+      <w:r>
+        <w:rPr>
+          <w:rFonts w:asciiTheme="minorHAnsi" w:hAnsiTheme="minorHAnsi" w:cstheme="minorHAnsi"/>
+        </w:rPr>
+        <w:t xml:space="preserve">, for example, </w:t>
+      </w:r>
+      <w:r>
+        <w:rPr>
+          <w:rFonts w:asciiTheme="minorHAnsi" w:hAnsiTheme="minorHAnsi" w:cstheme="minorHAnsi"/>
+        </w:rPr>
+        <w:t xml:space="preserve">the Add-Wins set keeps the element </w:t>
+      </w:r>
+      <w:r>
+        <w:rPr>
+          <w:rFonts w:asciiTheme="minorHAnsi" w:hAnsiTheme="minorHAnsi" w:cstheme="minorHAnsi"/>
+          <w:i/>
+          <w:iCs/>
+        </w:rPr>
+        <w:t>x</w:t>
+      </w:r>
+      <w:r>
+        <w:rPr>
+          <w:rFonts w:asciiTheme="minorHAnsi" w:hAnsiTheme="minorHAnsi" w:cstheme="minorHAnsi"/>
+        </w:rPr>
+        <w:t xml:space="preserve"> in the set so that subsequent calls to contains(x) will evaluate to true.</w:t>
+      </w:r>
+      <w:r>
+        <w:rPr>
+          <w:rFonts w:asciiTheme="minorHAnsi" w:hAnsiTheme="minorHAnsi" w:cstheme="minorHAnsi"/>
+        </w:rPr>
+        <w:t xml:space="preserve"> </w:t>
+      </w:r>
+      <w:r>
+        <w:rPr>
+          <w:rStyle w:val="FootnoteReference"/>
+          <w:rFonts w:asciiTheme="minorHAnsi" w:hAnsiTheme="minorHAnsi" w:cstheme="minorHAnsi"/>
+        </w:rPr>
+        <w:footnoteReference w:id="82"/>
+      </w:r>
+      <w:r>
+        <w:rPr>
+          <w:rFonts w:asciiTheme="minorHAnsi" w:hAnsiTheme="minorHAnsi" w:cstheme="minorHAnsi"/>
+        </w:rPr>
+        <w:t xml:space="preserve"> </w:t>
+      </w:r>
+    </w:p>
+    <w:p>
+      <w:pPr>
+        <w:rPr>
+          <w:rFonts w:asciiTheme="minorHAnsi" w:hAnsiTheme="minorHAnsi" w:cstheme="minorHAnsi"/>
+        </w:rPr>
+      </w:pPr>
+    </w:p>
+    <w:p>
+      <w:pPr>
+        <w:keepNext/>
+        <w:jc w:val="center"/>
+      </w:pPr>
+      <w:r>
+        <w:rPr>
+          <w:rFonts w:asciiTheme="minorHAnsi" w:hAnsiTheme="minorHAnsi" w:cstheme="minorHAnsi"/>
+          <w:noProof/>
+        </w:rPr>
+        <w:drawing>
+          <wp:inline distT="0" distB="0" distL="0" distR="0" wp14:anchorId="4B0654C3" wp14:editId="78D51A58">
+            <wp:extent cx="5283200" cy="2298700"/>
+            <wp:effectExtent l="0" t="0" r="0" b="0"/>
+            <wp:docPr id="4" name="Picture 4" descr="A screenshot of a cell phone&#10;&#10;Description automatically generated"/>
+            <wp:cNvGraphicFramePr>
+              <a:graphicFrameLocks xmlns:a="http://schemas.openxmlformats.org/drawingml/2006/main" noChangeAspect="1"/>
+            </wp:cNvGraphicFramePr>
+            <a:graphic xmlns:a="http://schemas.openxmlformats.org/drawingml/2006/main">
+              <a:graphicData uri="http://schemas.openxmlformats.org/drawingml/2006/picture">
+                <pic:pic xmlns:pic="http://schemas.openxmlformats.org/drawingml/2006/picture">
+                  <pic:nvPicPr>
+                    <pic:cNvPr id="4" name="Screen Shot 2020-04-21 at 2.39.50 AM.png"/>
+                    <pic:cNvPicPr/>
+                  </pic:nvPicPr>
+                  <pic:blipFill>
+                    <a:blip r:embed="rId11">
+                      <a:extLst>
+                        <a:ext uri="{28A0092B-C50C-407E-A947-70E740481C1C}">
+                          <a14:useLocalDpi xmlns:a14="http://schemas.microsoft.com/office/drawing/2010/main" val="0"/>
+                        </a:ext>
+                      </a:extLst>
+                    </a:blip>
+                    <a:stretch>
+                      <a:fillRect/>
+                    </a:stretch>
+                  </pic:blipFill>
+                  <pic:spPr>
+                    <a:xfrm>
+                      <a:off x="0" y="0"/>
+                      <a:ext cx="5283200" cy="2298700"/>
+                    </a:xfrm>
+                    <a:prstGeom prst="rect">
+                      <a:avLst/>
+                    </a:prstGeom>
+                  </pic:spPr>
+                </pic:pic>
+              </a:graphicData>
+            </a:graphic>
+          </wp:inline>
+        </w:drawing>
+      </w:r>
+    </w:p>
+    <w:p>
+      <w:pPr>
+        <w:pStyle w:val="Caption"/>
+        <w:jc w:val="center"/>
+        <w:rPr>
+          <w:rFonts w:asciiTheme="minorHAnsi" w:hAnsiTheme="minorHAnsi" w:cstheme="minorHAnsi"/>
+        </w:rPr>
+      </w:pPr>
+      <w:r>
+        <w:t xml:space="preserve">Figure </w:t>
+      </w:r>
+      <w:fldSimple w:instr=" SEQ Figure \* ARABIC ">
+        <w:r>
+          <w:rPr>
+            <w:noProof/>
+          </w:rPr>
+          <w:t>4</w:t>
+        </w:r>
+      </w:fldSimple>
+      <w:r>
+        <w:t xml:space="preserve">: Schema for an op-based Add-Wins Set CRDT. Source: Pure Operation-Based Replicated Data Types by </w:t>
+      </w:r>
+      <w:proofErr w:type="spellStart"/>
+      <w:r>
+        <w:t>Baquero</w:t>
+      </w:r>
+      <w:proofErr w:type="spellEnd"/>
+      <w:r>
+        <w:t xml:space="preserve"> </w:t>
+      </w:r>
+      <w:proofErr w:type="gramStart"/>
+      <w:r>
+        <w:t>et al..</w:t>
+      </w:r>
+      <w:proofErr w:type="gramEnd"/>
     </w:p>
     <w:sectPr>
       <w:pgSz w:w="12240" w:h="15840"/>
@@ -8346,7 +11212,21 @@
         <w:rPr>
           <w:rFonts w:ascii="Calibri" w:cs="Calibri"/>
         </w:rPr>
-        <w:t xml:space="preserve">Werner Vogels, “Eventually Consistent,” </w:t>
+        <w:t xml:space="preserve">Werner </w:t>
+      </w:r>
+      <w:proofErr w:type="spellStart"/>
+      <w:r>
+        <w:rPr>
+          <w:rFonts w:ascii="Calibri" w:cs="Calibri"/>
+        </w:rPr>
+        <w:t>Vogels</w:t>
+      </w:r>
+      <w:proofErr w:type="spellEnd"/>
+      <w:r>
+        <w:rPr>
+          <w:rFonts w:ascii="Calibri" w:cs="Calibri"/>
+        </w:rPr>
+        <w:t xml:space="preserve">, “Eventually Consistent,” </w:t>
       </w:r>
       <w:r>
         <w:rPr>
@@ -9639,83 +12519,285 @@
         <w:rPr>
           <w:rFonts w:ascii="Calibri" w:cs="Calibri"/>
         </w:rPr>
-        <w:t xml:space="preserve">Paulo Almeida, Ali </w:t>
-      </w:r>
-      <w:proofErr w:type="spellStart"/>
-      <w:r>
-        <w:rPr>
-          <w:rFonts w:ascii="Calibri" w:cs="Calibri"/>
-        </w:rPr>
-        <w:t>Shoker</w:t>
-      </w:r>
-      <w:proofErr w:type="spellEnd"/>
-      <w:r>
-        <w:rPr>
-          <w:rFonts w:ascii="Calibri" w:cs="Calibri"/>
-        </w:rPr>
-        <w:t xml:space="preserve">, and Carlos </w:t>
-      </w:r>
-      <w:proofErr w:type="spellStart"/>
-      <w:r>
-        <w:rPr>
-          <w:rFonts w:ascii="Calibri" w:cs="Calibri"/>
-        </w:rPr>
-        <w:t>Baquero</w:t>
-      </w:r>
-      <w:proofErr w:type="spellEnd"/>
-      <w:r>
-        <w:rPr>
-          <w:rFonts w:ascii="Calibri" w:cs="Calibri"/>
-        </w:rPr>
-        <w:t xml:space="preserve">, “Delta State Replicated Data Types,” </w:t>
-      </w:r>
-      <w:proofErr w:type="spellStart"/>
+        <w:t xml:space="preserve">Paulo Almeida, Ali Shoker, and Carlos Baquero, “Delta State Replicated Data Types,” </w:t>
+      </w:r>
       <w:r>
         <w:rPr>
           <w:rFonts w:ascii="Calibri" w:cs="Calibri"/>
           <w:i/>
           <w:iCs/>
         </w:rPr>
-        <w:t>HASLab</w:t>
-      </w:r>
-      <w:proofErr w:type="spellEnd"/>
+        <w:t>HASLab/INSEC TEC and Universidade Do Minho, Portugal</w:t>
+      </w:r>
+      <w:r>
+        <w:rPr>
+          <w:rFonts w:ascii="Calibri" w:cs="Calibri"/>
+        </w:rPr>
+        <w:t>, March 4, 2016, https://arxiv.org/pdf/1603.01529.pdf</w:t>
+      </w:r>
+      <w:r>
+        <w:rPr>
+          <w:rFonts w:ascii="Calibri" w:cs="Calibri"/>
+        </w:rPr>
+        <w:t xml:space="preserve"> page 4</w:t>
+      </w:r>
+      <w:r>
+        <w:rPr>
+          <w:rFonts w:ascii="Calibri" w:cs="Calibri"/>
+        </w:rPr>
+        <w:t>.</w:t>
+      </w:r>
+      <w:r>
+        <w:fldChar w:fldCharType="end"/>
+      </w:r>
+    </w:p>
+  </w:footnote>
+  <w:footnote w:id="38">
+    <w:p>
+      <w:pPr>
+        <w:pStyle w:val="FootnoteText"/>
+      </w:pPr>
+      <w:r>
+        <w:rPr>
+          <w:rStyle w:val="FootnoteReference"/>
+        </w:rPr>
+        <w:footnoteRef/>
+      </w:r>
+      <w:r>
+        <w:t xml:space="preserve"> </w:t>
+      </w:r>
+      <w:r>
+        <w:fldChar w:fldCharType="begin"/>
+      </w:r>
+      <w:r>
+        <w:instrText xml:space="preserve"> ADDIN ZOTERO_ITEM CSL_CITATION {"citationID":"kLCZJyTZ","properties":{"formattedCitation":"Bartosz Sypytkowski, \\uc0\\u8220{}An Introduction to State-Based CRDTs,\\uc0\\u8221{} {\\i{}Bartosz Sypytkowski - Software Dev Blog} (blog), December 18, 2017, https://bartoszsypytkowski.com/the-state-of-a-state-based-crdts/.","plainCitation":"Bartosz Sypytkowski, “An Introduction to State-Based CRDTs,” Bartosz Sypytkowski - Software Dev Blog (blog), December 18, 2017, https://bartoszsypytkowski.com/the-state-of-a-state-based-crdts/.","noteIndex":38},"citationItems":[{"id":15,"uris":["http://zotero.org/users/local/MVhi2670/items/P8KSZVCM"],"uri":["http://zotero.org/users/local/MVhi2670/items/P8KSZVCM"],"itemData":{"id":15,"type":"post-weblog","container-title":"Bartosz Sypytkowski - Software Dev Blog","title":"An introduction to state-based CRDTs","URL":"https://bartoszsypytkowski.com/the-state-of-a-state-based-crdts/","author":[{"family":"Sypytkowski","given":"Bartosz"}],"issued":{"date-parts":[["2017",12,18]]}}}],"schema":"https://github.com/citation-style-language/schema/raw/master/csl-citation.json"} </w:instrText>
+      </w:r>
+      <w:r>
+        <w:fldChar w:fldCharType="separate"/>
+      </w:r>
+      <w:r>
+        <w:rPr>
+          <w:rFonts w:ascii="Calibri" w:cs="Calibri"/>
+        </w:rPr>
+        <w:t xml:space="preserve">Bartosz Sypytkowski, “An Introduction to State-Based CRDTs,” </w:t>
+      </w:r>
       <w:r>
         <w:rPr>
           <w:rFonts w:ascii="Calibri" w:cs="Calibri"/>
           <w:i/>
           <w:iCs/>
         </w:rPr>
-        <w:t xml:space="preserve">/INSEC TEC and </w:t>
-      </w:r>
-      <w:proofErr w:type="spellStart"/>
+        <w:t>Bartosz Sypytkowski - Software Dev Blog</w:t>
+      </w:r>
+      <w:r>
+        <w:rPr>
+          <w:rFonts w:ascii="Calibri" w:cs="Calibri"/>
+        </w:rPr>
+        <w:t xml:space="preserve"> (blog), December 18, 2017, https://bartoszsypytkowski.com/the-state-of-a-state-based-crdts/.</w:t>
+      </w:r>
+      <w:r>
+        <w:fldChar w:fldCharType="end"/>
+      </w:r>
+    </w:p>
+  </w:footnote>
+  <w:footnote w:id="39">
+    <w:p>
+      <w:pPr>
+        <w:pStyle w:val="FootnoteText"/>
+      </w:pPr>
+      <w:r>
+        <w:rPr>
+          <w:rStyle w:val="FootnoteReference"/>
+        </w:rPr>
+        <w:footnoteRef/>
+      </w:r>
+      <w:r>
+        <w:t xml:space="preserve"> </w:t>
+      </w:r>
+      <w:r>
+        <w:fldChar w:fldCharType="begin"/>
+      </w:r>
+      <w:r>
+        <w:instrText xml:space="preserve"> ADDIN ZOTERO_ITEM CSL_CITATION {"citationID":"YDdQ2Q1p","properties":{"formattedCitation":"Sypytkowski.","plainCitation":"Sypytkowski.","noteIndex":39},"citationItems":[{"id":15,"uris":["http://zotero.org/users/local/MVhi2670/items/P8KSZVCM"],"uri":["http://zotero.org/users/local/MVhi2670/items/P8KSZVCM"],"itemData":{"id":15,"type":"post-weblog","container-title":"Bartosz Sypytkowski - Software Dev Blog","title":"An introduction to state-based CRDTs","URL":"https://bartoszsypytkowski.com/the-state-of-a-state-based-crdts/","author":[{"family":"Sypytkowski","given":"Bartosz"}],"issued":{"date-parts":[["2017",12,18]]}}}],"schema":"https://github.com/citation-style-language/schema/raw/master/csl-citation.json"} </w:instrText>
+      </w:r>
+      <w:r>
+        <w:fldChar w:fldCharType="separate"/>
+      </w:r>
+      <w:r>
+        <w:rPr>
+          <w:noProof/>
+        </w:rPr>
+        <w:t>Sypytkowski.</w:t>
+      </w:r>
+      <w:r>
+        <w:fldChar w:fldCharType="end"/>
+      </w:r>
+    </w:p>
+  </w:footnote>
+  <w:footnote w:id="40">
+    <w:p>
+      <w:pPr>
+        <w:pStyle w:val="FootnoteText"/>
+      </w:pPr>
+      <w:r>
+        <w:rPr>
+          <w:rStyle w:val="FootnoteReference"/>
+        </w:rPr>
+        <w:footnoteRef/>
+      </w:r>
+      <w:r>
+        <w:t xml:space="preserve"> </w:t>
+      </w:r>
+      <w:r>
+        <w:fldChar w:fldCharType="begin"/>
+      </w:r>
+      <w:r>
+        <w:instrText xml:space="preserve"> ADDIN ZOTERO_ITEM CSL_CITATION {"citationID":"JnUIOpTu","properties":{"formattedCitation":"Murat Demirbas, \\uc0\\u8220{}Conflict-Free Replicated Data Types,\\uc0\\u8221{} Blog, {\\i{}Metadata} (blog), April 23, 2013, https://muratbuffalo.blogspot.com/2013/04/conflict-free-replicated-data-types.html.","plainCitation":"Murat Demirbas, “Conflict-Free Replicated Data Types,” Blog, Metadata (blog), April 23, 2013, https://muratbuffalo.blogspot.com/2013/04/conflict-free-replicated-data-types.html.","noteIndex":40},"citationItems":[{"id":14,"uris":["http://zotero.org/users/local/MVhi2670/items/YLDJAA4Y"],"uri":["http://zotero.org/users/local/MVhi2670/items/YLDJAA4Y"],"itemData":{"id":14,"type":"post-weblog","container-title":"Metadata","genre":"Blog","title":"Conflict-free Replicated Data Types","URL":"https://muratbuffalo.blogspot.com/2013/04/conflict-free-replicated-data-types.html","author":[{"family":"Demirbas","given":"Murat"}],"issued":{"date-parts":[["2013",4,23]]}}}],"schema":"https://github.com/citation-style-language/schema/raw/master/csl-citation.json"} </w:instrText>
+      </w:r>
+      <w:r>
+        <w:fldChar w:fldCharType="separate"/>
+      </w:r>
+      <w:r>
+        <w:rPr>
+          <w:rFonts w:ascii="Calibri" w:cs="Calibri"/>
+        </w:rPr>
+        <w:t xml:space="preserve">Murat Demirbas, “Conflict-Free Replicated Data Types,” Blog, </w:t>
+      </w:r>
       <w:r>
         <w:rPr>
           <w:rFonts w:ascii="Calibri" w:cs="Calibri"/>
           <w:i/>
           <w:iCs/>
         </w:rPr>
-        <w:t>Universidade</w:t>
-      </w:r>
-      <w:proofErr w:type="spellEnd"/>
+        <w:t>Metadata</w:t>
+      </w:r>
+      <w:r>
+        <w:rPr>
+          <w:rFonts w:ascii="Calibri" w:cs="Calibri"/>
+        </w:rPr>
+        <w:t xml:space="preserve"> (blog), April 23, 2013, https://muratbuffalo.blogspot.com/2013/04/conflict-free-replicated-data-types.html.</w:t>
+      </w:r>
+      <w:r>
+        <w:fldChar w:fldCharType="end"/>
+      </w:r>
+    </w:p>
+  </w:footnote>
+  <w:footnote w:id="41">
+    <w:p>
+      <w:pPr>
+        <w:pStyle w:val="FootnoteText"/>
+      </w:pPr>
+      <w:r>
+        <w:rPr>
+          <w:rStyle w:val="FootnoteReference"/>
+        </w:rPr>
+        <w:footnoteRef/>
+      </w:r>
+      <w:r>
+        <w:t xml:space="preserve"> </w:t>
+      </w:r>
+      <w:r>
+        <w:fldChar w:fldCharType="begin"/>
+      </w:r>
+      <w:r>
+        <w:instrText xml:space="preserve"> ADDIN ZOTERO_ITEM CSL_CITATION {"citationID":"nBfJTeV7","properties":{"formattedCitation":"Sypytkowski, \\uc0\\u8220{}An Introduction to State-Based CRDTs.\\uc0\\u8221{}","plainCitation":"Sypytkowski, “An Introduction to State-Based CRDTs.”","noteIndex":41},"citationItems":[{"id":15,"uris":["http://zotero.org/users/local/MVhi2670/items/P8KSZVCM"],"uri":["http://zotero.org/users/local/MVhi2670/items/P8KSZVCM"],"itemData":{"id":15,"type":"post-weblog","container-title":"Bartosz Sypytkowski - Software Dev Blog","title":"An introduction to state-based CRDTs","URL":"https://bartoszsypytkowski.com/the-state-of-a-state-based-crdts/","author":[{"family":"Sypytkowski","given":"Bartosz"}],"issued":{"date-parts":[["2017",12,18]]}}}],"schema":"https://github.com/citation-style-language/schema/raw/master/csl-citation.json"} </w:instrText>
+      </w:r>
+      <w:r>
+        <w:fldChar w:fldCharType="separate"/>
+      </w:r>
+      <w:r>
+        <w:rPr>
+          <w:rFonts w:ascii="Calibri" w:cs="Calibri"/>
+        </w:rPr>
+        <w:t>Sypytkowski, “An Introduction to State-Based CRDTs.”</w:t>
+      </w:r>
+      <w:r>
+        <w:fldChar w:fldCharType="end"/>
+      </w:r>
+    </w:p>
+  </w:footnote>
+  <w:footnote w:id="42">
+    <w:p>
+      <w:pPr>
+        <w:pStyle w:val="FootnoteText"/>
+      </w:pPr>
+      <w:r>
+        <w:rPr>
+          <w:rStyle w:val="FootnoteReference"/>
+        </w:rPr>
+        <w:footnoteRef/>
+      </w:r>
+      <w:r>
+        <w:t xml:space="preserve"> </w:t>
+      </w:r>
+      <w:r>
+        <w:fldChar w:fldCharType="begin"/>
+      </w:r>
+      <w:r>
+        <w:instrText xml:space="preserve"> ADDIN ZOTERO_ITEM CSL_CITATION {"citationID":"0UVjqaTX","properties":{"formattedCitation":"Demirbas, \\uc0\\u8220{}Conflict-Free Replicated Data Types.\\uc0\\u8221{}","plainCitation":"Demirbas, “Conflict-Free Replicated Data Types.”","noteIndex":42},"citationItems":[{"id":14,"uris":["http://zotero.org/users/local/MVhi2670/items/YLDJAA4Y"],"uri":["http://zotero.org/users/local/MVhi2670/items/YLDJAA4Y"],"itemData":{"id":14,"type":"post-weblog","container-title":"Metadata","genre":"Blog","title":"Conflict-free Replicated Data Types","URL":"https://muratbuffalo.blogspot.com/2013/04/conflict-free-replicated-data-types.html","author":[{"family":"Demirbas","given":"Murat"}],"issued":{"date-parts":[["2013",4,23]]}}}],"schema":"https://github.com/citation-style-language/schema/raw/master/csl-citation.json"} </w:instrText>
+      </w:r>
+      <w:r>
+        <w:fldChar w:fldCharType="separate"/>
+      </w:r>
+      <w:r>
+        <w:rPr>
+          <w:rFonts w:ascii="Calibri" w:cs="Calibri"/>
+        </w:rPr>
+        <w:t>Demirbas, “Conflict-Free Replicated Data Types.”</w:t>
+      </w:r>
+      <w:r>
+        <w:fldChar w:fldCharType="end"/>
+      </w:r>
+    </w:p>
+  </w:footnote>
+  <w:footnote w:id="43">
+    <w:p>
+      <w:pPr>
+        <w:pStyle w:val="FootnoteText"/>
+      </w:pPr>
+      <w:r>
+        <w:rPr>
+          <w:rStyle w:val="FootnoteReference"/>
+        </w:rPr>
+        <w:footnoteRef/>
+      </w:r>
+      <w:r>
+        <w:t xml:space="preserve"> </w:t>
+      </w:r>
+      <w:r>
+        <w:fldChar w:fldCharType="begin"/>
+      </w:r>
+      <w:r>
+        <w:instrText xml:space="preserve"> ADDIN ZOTERO_ITEM CSL_CITATION {"citationID":"W5UHNrOg","properties":{"formattedCitation":"Carlos Baquero, Almeida Paulo, and Ali Shoker, \\uc0\\u8220{}Pure Operation-Based Replicated Data Types,\\uc0\\u8221{} {\\i{}Cornell University}, October 13, 2017, https://doi.org/arXiv:1710.04469.","plainCitation":"Carlos Baquero, Almeida Paulo, and Ali Shoker, “Pure Operation-Based Replicated Data Types,” Cornell University, October 13, 2017, https://doi.org/arXiv:1710.04469.","dontUpdate":true,"noteIndex":43},"citationItems":[{"id":19,"uris":["http://zotero.org/users/local/MVhi2670/items/7CHUANIR"],"uri":["http://zotero.org/users/local/MVhi2670/items/7CHUANIR"],"itemData":{"id":19,"type":"article-journal","container-title":"Cornell University","DOI":"arXiv:1710.04469","title":"Pure Operation-Based Replicated Data Types","author":[{"family":"Baquero","given":"Carlos"},{"family":"Paulo","given":"Almeida"},{"family":"Shoker","given":"Ali"}],"issued":{"date-parts":[["2017",10,13]]}}}],"schema":"https://github.com/citation-style-language/schema/raw/master/csl-citation.json"} </w:instrText>
+      </w:r>
+      <w:r>
+        <w:fldChar w:fldCharType="separate"/>
+      </w:r>
+      <w:r>
+        <w:rPr>
+          <w:rFonts w:ascii="Calibri" w:cs="Calibri"/>
+        </w:rPr>
+        <w:t xml:space="preserve">Carlos Baquero, Almeida Paulo, and Ali Shoker, “Pure Operation-Based Replicated Data Types,” </w:t>
+      </w:r>
       <w:r>
         <w:rPr>
           <w:rFonts w:ascii="Calibri" w:cs="Calibri"/>
           <w:i/>
           <w:iCs/>
         </w:rPr>
-        <w:t xml:space="preserve"> Do Minho, Portugal</w:t>
+        <w:t>Cornell University</w:t>
       </w:r>
       <w:r>
         <w:rPr>
           <w:rFonts w:ascii="Calibri" w:cs="Calibri"/>
         </w:rPr>
-        <w:t>, March 4, 2016, https://arxiv.org/pdf/1603.01529.pdf</w:t>
+        <w:t>, October 13, 2017, https://doi.org/arXiv:1710.04469</w:t>
       </w:r>
       <w:r>
         <w:rPr>
           <w:rFonts w:ascii="Calibri" w:cs="Calibri"/>
         </w:rPr>
-        <w:t xml:space="preserve"> page 4</w:t>
+        <w:t>. page 1</w:t>
       </w:r>
       <w:r>
         <w:rPr>
@@ -9728,7 +12810,7 @@
       </w:r>
     </w:p>
   </w:footnote>
-  <w:footnote w:id="38">
+  <w:footnote w:id="44">
     <w:p>
       <w:pPr>
         <w:pStyle w:val="FootnoteText"/>
@@ -9746,16 +12828,519 @@
         <w:fldChar w:fldCharType="begin"/>
       </w:r>
       <w:r>
-        <w:instrText xml:space="preserve"> ADDIN ZOTERO_ITEM CSL_CITATION {"citationID":"kLCZJyTZ","properties":{"formattedCitation":"Bartosz Sypytkowski, \\uc0\\u8220{}An Introduction to State-Based CRDTs,\\uc0\\u8221{} {\\i{}Bartosz Sypytkowski - Software Dev Blog} (blog), December 18, 2017, https://bartoszsypytkowski.com/the-state-of-a-state-based-crdts/.","plainCitation":"Bartosz Sypytkowski, “An Introduction to State-Based CRDTs,” Bartosz Sypytkowski - Software Dev Blog (blog), December 18, 2017, https://bartoszsypytkowski.com/the-state-of-a-state-based-crdts/.","noteIndex":38},"citationItems":[{"id":15,"uris":["http://zotero.org/users/local/MVhi2670/items/P8KSZVCM"],"uri":["http://zotero.org/users/local/MVhi2670/items/P8KSZVCM"],"itemData":{"id":15,"type":"post-weblog","container-title":"Bartosz Sypytkowski - Software Dev Blog","title":"An introduction to state-based CRDTs","URL":"https://bartoszsypytkowski.com/the-state-of-a-state-based-crdts/","author":[{"family":"Sypytkowski","given":"Bartosz"}],"issued":{"date-parts":[["2017",12,18]]}}}],"schema":"https://github.com/citation-style-language/schema/raw/master/csl-citation.json"} </w:instrText>
+        <w:instrText xml:space="preserve"> ADDIN ZOTERO_ITEM CSL_CITATION {"citationID":"oBhimI1J","properties":{"formattedCitation":"Baquero, Paulo, and Shoker.","plainCitation":"Baquero, Paulo, and Shoker.","noteIndex":44},"citationItems":[{"id":19,"uris":["http://zotero.org/users/local/MVhi2670/items/7CHUANIR"],"uri":["http://zotero.org/users/local/MVhi2670/items/7CHUANIR"],"itemData":{"id":19,"type":"article-journal","container-title":"Cornell University","DOI":"arXiv:1710.04469","title":"Pure Operation-Based Replicated Data Types","author":[{"family":"Baquero","given":"Carlos"},{"family":"Paulo","given":"Almeida"},{"family":"Shoker","given":"Ali"}],"issued":{"date-parts":[["2017",10,13]]}}}],"schema":"https://github.com/citation-style-language/schema/raw/master/csl-citation.json"} </w:instrText>
       </w:r>
       <w:r>
         <w:fldChar w:fldCharType="separate"/>
       </w:r>
       <w:r>
         <w:rPr>
+          <w:noProof/>
+        </w:rPr>
+        <w:t>Baquero, Paulo, and Shoker. page 1.</w:t>
+      </w:r>
+      <w:r>
+        <w:fldChar w:fldCharType="end"/>
+      </w:r>
+    </w:p>
+  </w:footnote>
+  <w:footnote w:id="45">
+    <w:p>
+      <w:pPr>
+        <w:pStyle w:val="FootnoteText"/>
+      </w:pPr>
+      <w:r>
+        <w:rPr>
+          <w:rStyle w:val="FootnoteReference"/>
+        </w:rPr>
+        <w:footnoteRef/>
+      </w:r>
+      <w:r>
+        <w:t xml:space="preserve"> </w:t>
+      </w:r>
+      <w:r>
+        <w:fldChar w:fldCharType="begin"/>
+      </w:r>
+      <w:r>
+        <w:instrText xml:space="preserve"> ADDIN ZOTERO_ITEM CSL_CITATION {"citationID":"tPhKB2zp","properties":{"formattedCitation":"Baquero, Paulo, and Shoker.","plainCitation":"Baquero, Paulo, and Shoker.","noteIndex":45},"citationItems":[{"id":19,"uris":["http://zotero.org/users/local/MVhi2670/items/7CHUANIR"],"uri":["http://zotero.org/users/local/MVhi2670/items/7CHUANIR"],"itemData":{"id":19,"type":"article-journal","container-title":"Cornell University","DOI":"arXiv:1710.04469","title":"Pure Operation-Based Replicated Data Types","author":[{"family":"Baquero","given":"Carlos"},{"family":"Paulo","given":"Almeida"},{"family":"Shoker","given":"Ali"}],"issued":{"date-parts":[["2017",10,13]]}}}],"schema":"https://github.com/citation-style-language/schema/raw/master/csl-citation.json"} </w:instrText>
+      </w:r>
+      <w:r>
+        <w:fldChar w:fldCharType="separate"/>
+      </w:r>
+      <w:r>
+        <w:rPr>
+          <w:noProof/>
+        </w:rPr>
+        <w:t>Baquero, Paulo, and Shoker. page 1.</w:t>
+      </w:r>
+      <w:r>
+        <w:fldChar w:fldCharType="end"/>
+      </w:r>
+    </w:p>
+  </w:footnote>
+  <w:footnote w:id="46">
+    <w:p>
+      <w:pPr>
+        <w:pStyle w:val="FootnoteText"/>
+      </w:pPr>
+      <w:r>
+        <w:rPr>
+          <w:rStyle w:val="FootnoteReference"/>
+        </w:rPr>
+        <w:footnoteRef/>
+      </w:r>
+      <w:r>
+        <w:t xml:space="preserve"> </w:t>
+      </w:r>
+      <w:r>
+        <w:fldChar w:fldCharType="begin"/>
+      </w:r>
+      <w:r>
+        <w:instrText xml:space="preserve"> ADDIN ZOTERO_ITEM CSL_CITATION {"citationID":"l8CzVk9q","properties":{"formattedCitation":"Sypytkowski, \\uc0\\u8220{}An Introduction to State-Based CRDTs.\\uc0\\u8221{}","plainCitation":"Sypytkowski, “An Introduction to State-Based CRDTs.”","noteIndex":43},"citationItems":[{"id":15,"uris":["http://zotero.org/users/local/MVhi2670/items/P8KSZVCM"],"uri":["http://zotero.org/users/local/MVhi2670/items/P8KSZVCM"],"itemData":{"id":15,"type":"post-weblog","container-title":"Bartosz Sypytkowski - Software Dev Blog","title":"An introduction to state-based CRDTs","URL":"https://bartoszsypytkowski.com/the-state-of-a-state-based-crdts/","author":[{"family":"Sypytkowski","given":"Bartosz"}],"issued":{"date-parts":[["2017",12,18]]}}}],"schema":"https://github.com/citation-style-language/schema/raw/master/csl-citation.json"} </w:instrText>
+      </w:r>
+      <w:r>
+        <w:fldChar w:fldCharType="separate"/>
+      </w:r>
+      <w:r>
+        <w:rPr>
           <w:rFonts w:ascii="Calibri" w:cs="Calibri"/>
         </w:rPr>
-        <w:t xml:space="preserve">Bartosz </w:t>
+        <w:t>Sypytkowski, “An Introduction to State-Based CRDTs.”</w:t>
+      </w:r>
+      <w:r>
+        <w:fldChar w:fldCharType="end"/>
+      </w:r>
+    </w:p>
+  </w:footnote>
+  <w:footnote w:id="47">
+    <w:p>
+      <w:pPr>
+        <w:pStyle w:val="FootnoteText"/>
+      </w:pPr>
+      <w:r>
+        <w:rPr>
+          <w:rStyle w:val="FootnoteReference"/>
+        </w:rPr>
+        <w:footnoteRef/>
+      </w:r>
+      <w:r>
+        <w:t xml:space="preserve"> </w:t>
+      </w:r>
+      <w:r>
+        <w:fldChar w:fldCharType="begin"/>
+      </w:r>
+      <w:r>
+        <w:instrText xml:space="preserve"> ADDIN ZOTERO_ITEM CSL_CITATION {"citationID":"rkSMberM","properties":{"formattedCitation":"Almeida, Shoker, and Baquero, \\uc0\\u8220{}Delta State Replicated Data Types.\\uc0\\u8221{}","plainCitation":"Almeida, Shoker, and Baquero, “Delta State Replicated Data Types.”","dontUpdate":true,"noteIndex":44},"citationItems":[{"id":17,"uris":["http://zotero.org/users/local/MVhi2670/items/76R46UMZ"],"uri":["http://zotero.org/users/local/MVhi2670/items/76R46UMZ"],"itemData":{"id":17,"type":"article-journal","container-title":"HASLab/INSEC TEC and Universidade do Minho, Portugal","title":"Delta State Replicated Data Types","URL":"https://arxiv.org/pdf/1603.01529.pdf","author":[{"family":"Almeida","given":"Paulo"},{"family":"Shoker","given":"Ali"},{"family":"Baquero","given":"Carlos"}],"issued":{"date-parts":[["2016",3,4]]}}}],"schema":"https://github.com/citation-style-language/schema/raw/master/csl-citation.json"} </w:instrText>
+      </w:r>
+      <w:r>
+        <w:fldChar w:fldCharType="separate"/>
+      </w:r>
+      <w:r>
+        <w:rPr>
+          <w:rFonts w:ascii="Calibri" w:cs="Calibri"/>
+        </w:rPr>
+        <w:t>Almeida, Shoker, and Baquero, “Delta State Replicated Data Types.</w:t>
+      </w:r>
+      <w:r>
+        <w:rPr>
+          <w:rFonts w:ascii="Calibri" w:cs="Calibri"/>
+        </w:rPr>
+        <w:t>" page 4</w:t>
+      </w:r>
+      <w:r>
+        <w:fldChar w:fldCharType="end"/>
+      </w:r>
+    </w:p>
+  </w:footnote>
+  <w:footnote w:id="48">
+    <w:p>
+      <w:pPr>
+        <w:pStyle w:val="FootnoteText"/>
+      </w:pPr>
+      <w:r>
+        <w:rPr>
+          <w:rStyle w:val="FootnoteReference"/>
+        </w:rPr>
+        <w:footnoteRef/>
+      </w:r>
+      <w:r>
+        <w:t xml:space="preserve"> </w:t>
+      </w:r>
+      <w:r>
+        <w:fldChar w:fldCharType="begin"/>
+      </w:r>
+      <w:r>
+        <w:instrText xml:space="preserve"> ADDIN ZOTERO_ITEM CSL_CITATION {"citationID":"cYukZ8Vp","properties":{"formattedCitation":"Shapiro et al., \\uc0\\u8220{}A Comprehensive Study of Convergent and Commutative Replicated Data Types.\\uc0\\u8221{}","plainCitation":"Shapiro et al., “A Comprehensive Study of Convergent and Commutative Replicated Data Types.”","dontUpdate":true,"noteIndex":45},"citationItems":[{"id":3,"uris":["http://zotero.org/users/local/MVhi2670/items/UHUITP2N"],"uri":["http://zotero.org/users/local/MVhi2670/items/UHUITP2N"],"itemData":{"id":3,"type":"article-journal","abstract":"Eventual consistency aims to ensure that replicas of some mutable shared object converge without foreground synchronisation. Previous approaches to eventual consistency are ad-hoc and error-prone. We study a principled approach: to base the design of shared data types on some simple formal conditions that are sufficient to guarantee eventual consistency. We call these types Convergent or Commutative Replicated Data Types (CRDTs). This paper formalises asynchronous object replication, either state based or operation based, and provides a sufficient condition appropriate for each case. It describes\nseveral useful CRDTs, including container data types supporting both add and remove operations with clean semantics, and more complex types such as graphs, montonic DAGs, and sequences. It discusses some properties needed to implement non-trivial CRDTs.","container-title":"Hal-Inria","DOI":"inria-00555588","title":"A comprehensive study of Convergent and Commutative Replicated Data Types","URL":"https://hal.inria.fr/inria-00555588","author":[{"family":"Shapiro","given":"Marc"},{"family":"Preguica","given":"Nuno"},{"family":"Baquero","given":"Carlos"},{"family":"Zawirski","given":"Marek"}],"issued":{"date-parts":[["2011",1,13]]}}}],"schema":"https://github.com/citation-style-language/schema/raw/master/csl-citation.json"} </w:instrText>
+      </w:r>
+      <w:r>
+        <w:fldChar w:fldCharType="separate"/>
+      </w:r>
+      <w:r>
+        <w:rPr>
+          <w:rFonts w:ascii="Calibri" w:cs="Calibri"/>
+        </w:rPr>
+        <w:t>Shapiro et al., “A Comprehensive Study of Convergent and Commutative Replicated Data Types.</w:t>
+      </w:r>
+      <w:r>
+        <w:rPr>
+          <w:rFonts w:ascii="Calibri" w:cs="Calibri"/>
+        </w:rPr>
+        <w:t>" page 7</w:t>
+      </w:r>
+      <w:r>
+        <w:rPr>
+          <w:rFonts w:ascii="Calibri" w:cs="Calibri"/>
+        </w:rPr>
+        <w:t>”</w:t>
+      </w:r>
+      <w:r>
+        <w:fldChar w:fldCharType="end"/>
+      </w:r>
+    </w:p>
+  </w:footnote>
+  <w:footnote w:id="49">
+    <w:p>
+      <w:pPr>
+        <w:pStyle w:val="FootnoteText"/>
+      </w:pPr>
+      <w:r>
+        <w:rPr>
+          <w:rStyle w:val="FootnoteReference"/>
+        </w:rPr>
+        <w:footnoteRef/>
+      </w:r>
+      <w:r>
+        <w:t xml:space="preserve"> </w:t>
+      </w:r>
+      <w:r>
+        <w:fldChar w:fldCharType="begin"/>
+      </w:r>
+      <w:r>
+        <w:instrText xml:space="preserve"> ADDIN ZOTERO_ITEM CSL_CITATION {"citationID":"M0LzG5Xo","properties":{"formattedCitation":"Shapiro et al.","plainCitation":"Shapiro et al.","dontUpdate":true,"noteIndex":46},"citationItems":[{"id":3,"uris":["http://zotero.org/users/local/MVhi2670/items/UHUITP2N"],"uri":["http://zotero.org/users/local/MVhi2670/items/UHUITP2N"],"itemData":{"id":3,"type":"article-journal","abstract":"Eventual consistency aims to ensure that replicas of some mutable shared object converge without foreground synchronisation. Previous approaches to eventual consistency are ad-hoc and error-prone. We study a principled approach: to base the design of shared data types on some simple formal conditions that are sufficient to guarantee eventual consistency. We call these types Convergent or Commutative Replicated Data Types (CRDTs). This paper formalises asynchronous object replication, either state based or operation based, and provides a sufficient condition appropriate for each case. It describes\nseveral useful CRDTs, including container data types supporting both add and remove operations with clean semantics, and more complex types such as graphs, montonic DAGs, and sequences. It discusses some properties needed to implement non-trivial CRDTs.","container-title":"Hal-Inria","DOI":"inria-00555588","title":"A comprehensive study of Convergent and Commutative Replicated Data Types","URL":"https://hal.inria.fr/inria-00555588","author":[{"family":"Shapiro","given":"Marc"},{"family":"Preguica","given":"Nuno"},{"family":"Baquero","given":"Carlos"},{"family":"Zawirski","given":"Marek"}],"issued":{"date-parts":[["2011",1,13]]}}}],"schema":"https://github.com/citation-style-language/schema/raw/master/csl-citation.json"} </w:instrText>
+      </w:r>
+      <w:r>
+        <w:fldChar w:fldCharType="separate"/>
+      </w:r>
+      <w:r>
+        <w:rPr>
+          <w:noProof/>
+        </w:rPr>
+        <w:t>Shapiro et al. page 7</w:t>
+      </w:r>
+      <w:r>
+        <w:fldChar w:fldCharType="end"/>
+      </w:r>
+    </w:p>
+  </w:footnote>
+  <w:footnote w:id="50">
+    <w:p>
+      <w:pPr>
+        <w:pStyle w:val="FootnoteText"/>
+      </w:pPr>
+      <w:r>
+        <w:rPr>
+          <w:rStyle w:val="FootnoteReference"/>
+        </w:rPr>
+        <w:footnoteRef/>
+      </w:r>
+      <w:r>
+        <w:t xml:space="preserve"> </w:t>
+      </w:r>
+      <w:r>
+        <w:fldChar w:fldCharType="begin"/>
+      </w:r>
+      <w:r>
+        <w:instrText xml:space="preserve"> ADDIN ZOTERO_ITEM CSL_CITATION {"citationID":"iXJqhWL8","properties":{"formattedCitation":"Reinhard Schwarz and Friedemann Mattern, \\uc0\\u8220{}Detecting Causal Relationships in Distributed Computations: In Search of the Holy Grail\\uc0\\u8221{} (Germany: University of Kaiserslautern, University of Saarland, n.d.), https://www.vs.inf.ethz.ch/publ/papers/holygrail.pdf.","plainCitation":"Reinhard Schwarz and Friedemann Mattern, “Detecting Causal Relationships in Distributed Computations: In Search of the Holy Grail” (Germany: University of Kaiserslautern, University of Saarland, n.d.), https://www.vs.inf.ethz.ch/publ/papers/holygrail.pdf.","dontUpdate":true,"noteIndex":47},"citationItems":[{"id":18,"uris":["http://zotero.org/users/local/MVhi2670/items/DAW2Y537"],"uri":["http://zotero.org/users/local/MVhi2670/items/DAW2Y537"],"itemData":{"id":18,"type":"report","event-place":"Germany","publisher":"University of Kaiserslautern, University of Saarland","publisher-place":"Germany","title":"Detecting Causal Relationships in Distributed Computations: In Search of the Holy Grail","URL":"https://www.vs.inf.ethz.ch/publ/papers/holygrail.pdf","author":[{"family":"Schwarz","given":"Reinhard"},{"family":"Mattern","given":"Friedemann"}]}}],"schema":"https://github.com/citation-style-language/schema/raw/master/csl-citation.json"} </w:instrText>
+      </w:r>
+      <w:r>
+        <w:fldChar w:fldCharType="separate"/>
+      </w:r>
+      <w:r>
+        <w:rPr>
+          <w:rFonts w:ascii="Calibri" w:cs="Calibri"/>
+        </w:rPr>
+        <w:t>Reinhard Schwarz and Friedemann Mattern, “Detecting Causal Relationships in Distributed Computations: In Search of the Holy Grail” (Germany: University of Kaiserslautern, University of Saarland, n.d.), https://www.vs.inf.ethz.ch/publ/papers/holygrail.pdf</w:t>
+      </w:r>
+      <w:r>
+        <w:rPr>
+          <w:rFonts w:ascii="Calibri" w:cs="Calibri"/>
+        </w:rPr>
+        <w:t>. page 3</w:t>
+      </w:r>
+      <w:r>
+        <w:fldChar w:fldCharType="end"/>
+      </w:r>
+    </w:p>
+  </w:footnote>
+  <w:footnote w:id="51">
+    <w:p>
+      <w:pPr>
+        <w:pStyle w:val="FootnoteText"/>
+      </w:pPr>
+      <w:r>
+        <w:rPr>
+          <w:rStyle w:val="FootnoteReference"/>
+        </w:rPr>
+        <w:footnoteRef/>
+      </w:r>
+      <w:r>
+        <w:t xml:space="preserve"> </w:t>
+      </w:r>
+      <w:r>
+        <w:fldChar w:fldCharType="begin"/>
+      </w:r>
+      <w:r>
+        <w:instrText xml:space="preserve"> ADDIN ZOTERO_ITEM CSL_CITATION {"citationID":"Aezyoo2n","properties":{"formattedCitation":"Shapiro et al.","plainCitation":"Shapiro et al.","dontUpdate":true,"noteIndex":48},"citationItems":[{"id":3,"uris":["http://zotero.org/users/local/MVhi2670/items/UHUITP2N"],"uri":["http://zotero.org/users/local/MVhi2670/items/UHUITP2N"],"itemData":{"id":3,"type":"article-journal","abstract":"Eventual consistency aims to ensure that replicas of some mutable shared object converge without foreground synchronisation. Previous approaches to eventual consistency are ad-hoc and error-prone. We study a principled approach: to base the design of shared data types on some simple formal conditions that are sufficient to guarantee eventual consistency. We call these types Convergent or Commutative Replicated Data Types (CRDTs). This paper formalises asynchronous object replication, either state based or operation based, and provides a sufficient condition appropriate for each case. It describes\nseveral useful CRDTs, including container data types supporting both add and remove operations with clean semantics, and more complex types such as graphs, montonic DAGs, and sequences. It discusses some properties needed to implement non-trivial CRDTs.","container-title":"Hal-Inria","DOI":"inria-00555588","title":"A comprehensive study of Convergent and Commutative Replicated Data Types","URL":"https://hal.inria.fr/inria-00555588","author":[{"family":"Shapiro","given":"Marc"},{"family":"Preguica","given":"Nuno"},{"family":"Baquero","given":"Carlos"},{"family":"Zawirski","given":"Marek"}],"issued":{"date-parts":[["2011",1,13]]}}}],"schema":"https://github.com/citation-style-language/schema/raw/master/csl-citation.json"} </w:instrText>
+      </w:r>
+      <w:r>
+        <w:fldChar w:fldCharType="separate"/>
+      </w:r>
+      <w:r>
+        <w:rPr>
+          <w:noProof/>
+        </w:rPr>
+        <w:t>Shapiro et al. page 9.</w:t>
+      </w:r>
+      <w:r>
+        <w:fldChar w:fldCharType="end"/>
+      </w:r>
+    </w:p>
+  </w:footnote>
+  <w:footnote w:id="52">
+    <w:p>
+      <w:pPr>
+        <w:pStyle w:val="FootnoteText"/>
+      </w:pPr>
+      <w:r>
+        <w:rPr>
+          <w:rStyle w:val="FootnoteReference"/>
+        </w:rPr>
+        <w:footnoteRef/>
+      </w:r>
+      <w:r>
+        <w:t xml:space="preserve"> </w:t>
+      </w:r>
+      <w:r>
+        <w:fldChar w:fldCharType="begin"/>
+      </w:r>
+      <w:r>
+        <w:instrText xml:space="preserve"> ADDIN ZOTERO_ITEM CSL_CITATION {"citationID":"MDW1cP4X","properties":{"formattedCitation":"Shapiro et al.","plainCitation":"Shapiro et al.","dontUpdate":true,"noteIndex":49},"citationItems":[{"id":3,"uris":["http://zotero.org/users/local/MVhi2670/items/UHUITP2N"],"uri":["http://zotero.org/users/local/MVhi2670/items/UHUITP2N"],"itemData":{"id":3,"type":"article-journal","abstract":"Eventual consistency aims to ensure that replicas of some mutable shared object converge without foreground synchronisation. Previous approaches to eventual consistency are ad-hoc and error-prone. We study a principled approach: to base the design of shared data types on some simple formal conditions that are sufficient to guarantee eventual consistency. We call these types Convergent or Commutative Replicated Data Types (CRDTs). This paper formalises asynchronous object replication, either state based or operation based, and provides a sufficient condition appropriate for each case. It describes\nseveral useful CRDTs, including container data types supporting both add and remove operations with clean semantics, and more complex types such as graphs, montonic DAGs, and sequences. It discusses some properties needed to implement non-trivial CRDTs.","container-title":"Hal-Inria","DOI":"inria-00555588","title":"A comprehensive study of Convergent and Commutative Replicated Data Types","URL":"https://hal.inria.fr/inria-00555588","author":[{"family":"Shapiro","given":"Marc"},{"family":"Preguica","given":"Nuno"},{"family":"Baquero","given":"Carlos"},{"family":"Zawirski","given":"Marek"}],"issued":{"date-parts":[["2011",1,13]]}}}],"schema":"https://github.com/citation-style-language/schema/raw/master/csl-citation.json"} </w:instrText>
+      </w:r>
+      <w:r>
+        <w:fldChar w:fldCharType="separate"/>
+      </w:r>
+      <w:r>
+        <w:rPr>
+          <w:noProof/>
+        </w:rPr>
+        <w:t>Shapiro et al. page 9</w:t>
+      </w:r>
+      <w:r>
+        <w:fldChar w:fldCharType="end"/>
+      </w:r>
+      <w:r>
+        <w:t xml:space="preserve"> </w:t>
+      </w:r>
+    </w:p>
+  </w:footnote>
+  <w:footnote w:id="53">
+    <w:p>
+      <w:pPr>
+        <w:pStyle w:val="FootnoteText"/>
+      </w:pPr>
+      <w:r>
+        <w:rPr>
+          <w:rStyle w:val="FootnoteReference"/>
+        </w:rPr>
+        <w:footnoteRef/>
+      </w:r>
+      <w:r>
+        <w:t xml:space="preserve"> </w:t>
+      </w:r>
+      <w:r>
+        <w:fldChar w:fldCharType="begin"/>
+      </w:r>
+      <w:r>
+        <w:instrText xml:space="preserve"> ADDIN ZOTERO_ITEM CSL_CITATION {"citationID":"2adJHsAr","properties":{"formattedCitation":"Shapiro et al.","plainCitation":"Shapiro et al.","dontUpdate":true,"noteIndex":50},"citationItems":[{"id":3,"uris":["http://zotero.org/users/local/MVhi2670/items/UHUITP2N"],"uri":["http://zotero.org/users/local/MVhi2670/items/UHUITP2N"],"itemData":{"id":3,"type":"article-journal","abstract":"Eventual consistency aims to ensure that replicas of some mutable shared object converge without foreground synchronisation. Previous approaches to eventual consistency are ad-hoc and error-prone. We study a principled approach: to base the design of shared data types on some simple formal conditions that are sufficient to guarantee eventual consistency. We call these types Convergent or Commutative Replicated Data Types (CRDTs). This paper formalises asynchronous object replication, either state based or operation based, and provides a sufficient condition appropriate for each case. It describes\nseveral useful CRDTs, including container data types supporting both add and remove operations with clean semantics, and more complex types such as graphs, montonic DAGs, and sequences. It discusses some properties needed to implement non-trivial CRDTs.","container-title":"Hal-Inria","DOI":"inria-00555588","title":"A comprehensive study of Convergent and Commutative Replicated Data Types","URL":"https://hal.inria.fr/inria-00555588","author":[{"family":"Shapiro","given":"Marc"},{"family":"Preguica","given":"Nuno"},{"family":"Baquero","given":"Carlos"},{"family":"Zawirski","given":"Marek"}],"issued":{"date-parts":[["2011",1,13]]}}}],"schema":"https://github.com/citation-style-language/schema/raw/master/csl-citation.json"} </w:instrText>
+      </w:r>
+      <w:r>
+        <w:fldChar w:fldCharType="separate"/>
+      </w:r>
+      <w:r>
+        <w:rPr>
+          <w:noProof/>
+        </w:rPr>
+        <w:t xml:space="preserve">Shapiro et al. page 10 </w:t>
+      </w:r>
+      <w:r>
+        <w:fldChar w:fldCharType="end"/>
+      </w:r>
+    </w:p>
+  </w:footnote>
+  <w:footnote w:id="54">
+    <w:p>
+      <w:pPr>
+        <w:pStyle w:val="FootnoteText"/>
+      </w:pPr>
+      <w:r>
+        <w:rPr>
+          <w:rStyle w:val="FootnoteReference"/>
+        </w:rPr>
+        <w:footnoteRef/>
+      </w:r>
+      <w:r>
+        <w:t xml:space="preserve"> </w:t>
+      </w:r>
+      <w:r>
+        <w:fldChar w:fldCharType="begin"/>
+      </w:r>
+      <w:r>
+        <w:instrText xml:space="preserve"> ADDIN ZOTERO_ITEM CSL_CITATION {"citationID":"ydarXBOc","properties":{"formattedCitation":"Shapiro et al.","plainCitation":"Shapiro et al.","dontUpdate":true,"noteIndex":51},"citationItems":[{"id":3,"uris":["http://zotero.org/users/local/MVhi2670/items/UHUITP2N"],"uri":["http://zotero.org/users/local/MVhi2670/items/UHUITP2N"],"itemData":{"id":3,"type":"article-journal","abstract":"Eventual consistency aims to ensure that replicas of some mutable shared object converge without foreground synchronisation. Previous approaches to eventual consistency are ad-hoc and error-prone. We study a principled approach: to base the design of shared data types on some simple formal conditions that are sufficient to guarantee eventual consistency. We call these types Convergent or Commutative Replicated Data Types (CRDTs). This paper formalises asynchronous object replication, either state based or operation based, and provides a sufficient condition appropriate for each case. It describes\nseveral useful CRDTs, including container data types supporting both add and remove operations with clean semantics, and more complex types such as graphs, montonic DAGs, and sequences. It discusses some properties needed to implement non-trivial CRDTs.","container-title":"Hal-Inria","DOI":"inria-00555588","title":"A comprehensive study of Convergent and Commutative Replicated Data Types","URL":"https://hal.inria.fr/inria-00555588","author":[{"family":"Shapiro","given":"Marc"},{"family":"Preguica","given":"Nuno"},{"family":"Baquero","given":"Carlos"},{"family":"Zawirski","given":"Marek"}],"issued":{"date-parts":[["2011",1,13]]}}}],"schema":"https://github.com/citation-style-language/schema/raw/master/csl-citation.json"} </w:instrText>
+      </w:r>
+      <w:r>
+        <w:fldChar w:fldCharType="separate"/>
+      </w:r>
+      <w:r>
+        <w:rPr>
+          <w:noProof/>
+        </w:rPr>
+        <w:t xml:space="preserve">Shapiro et al. page 11 </w:t>
+      </w:r>
+      <w:r>
+        <w:fldChar w:fldCharType="end"/>
+      </w:r>
+    </w:p>
+  </w:footnote>
+  <w:footnote w:id="55">
+    <w:p>
+      <w:pPr>
+        <w:pStyle w:val="FootnoteText"/>
+      </w:pPr>
+      <w:r>
+        <w:rPr>
+          <w:rStyle w:val="FootnoteReference"/>
+        </w:rPr>
+        <w:footnoteRef/>
+      </w:r>
+      <w:r>
+        <w:t xml:space="preserve"> </w:t>
+      </w:r>
+      <w:r>
+        <w:fldChar w:fldCharType="begin"/>
+      </w:r>
+      <w:r>
+        <w:instrText xml:space="preserve"> ADDIN ZOTERO_ITEM CSL_CITATION {"citationID":"xctiXibv","properties":{"formattedCitation":"Sypytkowski, \\uc0\\u8220{}An Introduction to State-Based CRDTs.\\uc0\\u8221{}","plainCitation":"Sypytkowski, “An Introduction to State-Based CRDTs.”","noteIndex":55},"citationItems":[{"id":15,"uris":["http://zotero.org/users/local/MVhi2670/items/P8KSZVCM"],"uri":["http://zotero.org/users/local/MVhi2670/items/P8KSZVCM"],"itemData":{"id":15,"type":"post-weblog","container-title":"Bartosz Sypytkowski - Software Dev Blog","title":"An introduction to state-based CRDTs","URL":"https://bartoszsypytkowski.com/the-state-of-a-state-based-crdts/","author":[{"family":"Sypytkowski","given":"Bartosz"}],"issued":{"date-parts":[["2017",12,18]]}}}],"schema":"https://github.com/citation-style-language/schema/raw/master/csl-citation.json"} </w:instrText>
+      </w:r>
+      <w:r>
+        <w:fldChar w:fldCharType="separate"/>
+      </w:r>
+      <w:r>
+        <w:rPr>
+          <w:rFonts w:ascii="Calibri" w:cs="Calibri"/>
+        </w:rPr>
+        <w:t>Sypytkowski, “An Introduction to State-Based CRDTs.”</w:t>
+      </w:r>
+      <w:r>
+        <w:fldChar w:fldCharType="end"/>
+      </w:r>
+    </w:p>
+  </w:footnote>
+  <w:footnote w:id="56">
+    <w:p>
+      <w:pPr>
+        <w:pStyle w:val="FootnoteText"/>
+      </w:pPr>
+      <w:r>
+        <w:rPr>
+          <w:rStyle w:val="FootnoteReference"/>
+        </w:rPr>
+        <w:footnoteRef/>
+      </w:r>
+      <w:r>
+        <w:t xml:space="preserve"> </w:t>
+      </w:r>
+      <w:r>
+        <w:fldChar w:fldCharType="begin"/>
+      </w:r>
+      <w:r>
+        <w:instrText xml:space="preserve"> ADDIN ZOTERO_ITEM CSL_CITATION {"citationID":"m9NflcMR","properties":{"formattedCitation":"Almeida, Shoker, and Baquero, \\uc0\\u8220{}Delta State Replicated Data Types.\\uc0\\u8221{}","plainCitation":"Almeida, Shoker, and Baquero, “Delta State Replicated Data Types.”","dontUpdate":true,"noteIndex":56},"citationItems":[{"id":17,"uris":["http://zotero.org/users/local/MVhi2670/items/76R46UMZ"],"uri":["http://zotero.org/users/local/MVhi2670/items/76R46UMZ"],"itemData":{"id":17,"type":"article-journal","container-title":"HASLab/INSEC TEC and Universidade do Minho, Portugal","title":"Delta State Replicated Data Types","URL":"https://arxiv.org/pdf/1603.01529.pdf","author":[{"family":"Almeida","given":"Paulo"},{"family":"Shoker","given":"Ali"},{"family":"Baquero","given":"Carlos"}],"issued":{"date-parts":[["2016",3,4]]}}}],"schema":"https://github.com/citation-style-language/schema/raw/master/csl-citation.json"} </w:instrText>
+      </w:r>
+      <w:r>
+        <w:fldChar w:fldCharType="separate"/>
+      </w:r>
+      <w:r>
+        <w:rPr>
+          <w:rFonts w:ascii="Calibri" w:cs="Calibri"/>
+        </w:rPr>
+        <w:t>Almeida, Shoker, and Baquero, “Delta State Replicated Data Types.</w:t>
+      </w:r>
+      <w:r>
+        <w:rPr>
+          <w:rFonts w:ascii="Calibri" w:cs="Calibri"/>
+        </w:rPr>
+        <w:t>" page 4</w:t>
+      </w:r>
+      <w:r>
+        <w:fldChar w:fldCharType="end"/>
+      </w:r>
+    </w:p>
+  </w:footnote>
+  <w:footnote w:id="57">
+    <w:p>
+      <w:pPr>
+        <w:pStyle w:val="FootnoteText"/>
+      </w:pPr>
+      <w:r>
+        <w:rPr>
+          <w:rStyle w:val="FootnoteReference"/>
+        </w:rPr>
+        <w:footnoteRef/>
+      </w:r>
+      <w:r>
+        <w:t xml:space="preserve"> </w:t>
+      </w:r>
+      <w:r>
+        <w:fldChar w:fldCharType="begin"/>
+      </w:r>
+      <w:r>
+        <w:instrText xml:space="preserve"> ADDIN ZOTERO_ITEM CSL_CITATION {"citationID":"vScI3eDb","properties":{"formattedCitation":"Almeida, Shoker, and Baquero.","plainCitation":"Almeida, Shoker, and Baquero.","dontUpdate":true,"noteIndex":57},"citationItems":[{"id":17,"uris":["http://zotero.org/users/local/MVhi2670/items/76R46UMZ"],"uri":["http://zotero.org/users/local/MVhi2670/items/76R46UMZ"],"itemData":{"id":17,"type":"article-journal","container-title":"HASLab/INSEC TEC and Universidade do Minho, Portugal","title":"Delta State Replicated Data Types","URL":"https://arxiv.org/pdf/1603.01529.pdf","author":[{"family":"Almeida","given":"Paulo"},{"family":"Shoker","given":"Ali"},{"family":"Baquero","given":"Carlos"}],"issued":{"date-parts":[["2016",3,4]]}}}],"schema":"https://github.com/citation-style-language/schema/raw/master/csl-citation.json"} </w:instrText>
+      </w:r>
+      <w:r>
+        <w:fldChar w:fldCharType="separate"/>
+      </w:r>
+      <w:r>
+        <w:rPr>
+          <w:noProof/>
+        </w:rPr>
+        <w:t>Almeida, Shoker, and Baquero. page 4</w:t>
+      </w:r>
+      <w:r>
+        <w:fldChar w:fldCharType="end"/>
+      </w:r>
+    </w:p>
+  </w:footnote>
+  <w:footnote w:id="58">
+    <w:p>
+      <w:pPr>
+        <w:pStyle w:val="FootnoteText"/>
+      </w:pPr>
+      <w:r>
+        <w:rPr>
+          <w:rStyle w:val="FootnoteReference"/>
+        </w:rPr>
+        <w:footnoteRef/>
+      </w:r>
+      <w:r>
+        <w:t xml:space="preserve"> </w:t>
+      </w:r>
+      <w:r>
+        <w:fldChar w:fldCharType="begin"/>
+      </w:r>
+      <w:r>
+        <w:instrText xml:space="preserve"> ADDIN ZOTERO_ITEM CSL_CITATION {"citationID":"oJKwhNes","properties":{"formattedCitation":"Sypytkowski, \\uc0\\u8220{}An Introduction to State-Based CRDTs.\\uc0\\u8221{}","plainCitation":"Sypytkowski, “An Introduction to State-Based CRDTs.”","noteIndex":58},"citationItems":[{"id":15,"uris":["http://zotero.org/users/local/MVhi2670/items/P8KSZVCM"],"uri":["http://zotero.org/users/local/MVhi2670/items/P8KSZVCM"],"itemData":{"id":15,"type":"post-weblog","container-title":"Bartosz Sypytkowski - Software Dev Blog","title":"An introduction to state-based CRDTs","URL":"https://bartoszsypytkowski.com/the-state-of-a-state-based-crdts/","author":[{"family":"Sypytkowski","given":"Bartosz"}],"issued":{"date-parts":[["2017",12,18]]}}}],"schema":"https://github.com/citation-style-language/schema/raw/master/csl-citation.json"} </w:instrText>
+      </w:r>
+      <w:r>
+        <w:fldChar w:fldCharType="separate"/>
       </w:r>
       <w:proofErr w:type="spellStart"/>
       <w:r>
@@ -9769,28 +13354,333 @@
         <w:rPr>
           <w:rFonts w:ascii="Calibri" w:cs="Calibri"/>
         </w:rPr>
-        <w:t xml:space="preserve">, “An Introduction to State-Based CRDTs,” </w:t>
+        <w:t>, “An Introduction to State-Based CRDTs.”</w:t>
+      </w:r>
+      <w:r>
+        <w:fldChar w:fldCharType="end"/>
+      </w:r>
+    </w:p>
+  </w:footnote>
+  <w:footnote w:id="59">
+    <w:p>
+      <w:pPr>
+        <w:pStyle w:val="FootnoteText"/>
+      </w:pPr>
+      <w:r>
+        <w:rPr>
+          <w:rStyle w:val="FootnoteReference"/>
+        </w:rPr>
+        <w:footnoteRef/>
+      </w:r>
+      <w:r>
+        <w:t xml:space="preserve"> </w:t>
+      </w:r>
+      <w:r>
+        <w:fldChar w:fldCharType="begin"/>
+      </w:r>
+      <w:r>
+        <w:instrText xml:space="preserve"> ADDIN ZOTERO_ITEM CSL_CITATION {"citationID":"0jxguzwY","properties":{"formattedCitation":"Almeida, Shoker, and Baquero.","plainCitation":"Almeida, Shoker, and Baquero.","dontUpdate":true,"noteIndex":59},"citationItems":[{"id":17,"uris":["http://zotero.org/users/local/MVhi2670/items/76R46UMZ"],"uri":["http://zotero.org/users/local/MVhi2670/items/76R46UMZ"],"itemData":{"id":17,"type":"article-journal","container-title":"HASLab/INSEC TEC and Universidade do Minho, Portugal","title":"Delta State Replicated Data Types","URL":"https://arxiv.org/pdf/1603.01529.pdf","author":[{"family":"Almeida","given":"Paulo"},{"family":"Shoker","given":"Ali"},{"family":"Baquero","given":"Carlos"}],"issued":{"date-parts":[["2016",3,4]]}}}],"schema":"https://github.com/citation-style-language/schema/raw/master/csl-citation.json"} </w:instrText>
+      </w:r>
+      <w:r>
+        <w:fldChar w:fldCharType="separate"/>
+      </w:r>
+      <w:r>
+        <w:rPr>
+          <w:noProof/>
+        </w:rPr>
+        <w:t>Almeida, Shoker, and Baquero. page 4</w:t>
+      </w:r>
+      <w:r>
+        <w:fldChar w:fldCharType="end"/>
+      </w:r>
+    </w:p>
+  </w:footnote>
+  <w:footnote w:id="60">
+    <w:p>
+      <w:pPr>
+        <w:pStyle w:val="FootnoteText"/>
+      </w:pPr>
+      <w:r>
+        <w:rPr>
+          <w:rStyle w:val="FootnoteReference"/>
+        </w:rPr>
+        <w:footnoteRef/>
+      </w:r>
+      <w:r>
+        <w:t xml:space="preserve"> </w:t>
+      </w:r>
+      <w:r>
+        <w:fldChar w:fldCharType="begin"/>
+      </w:r>
+      <w:r>
+        <w:instrText xml:space="preserve"> ADDIN ZOTERO_ITEM CSL_CITATION {"citationID":"U0Sojibo","properties":{"formattedCitation":"Shapiro et al., \\uc0\\u8220{}A Comprehensive Study of Convergent and Commutative Replicated Data Types.\\uc0\\u8221{}","plainCitation":"Shapiro et al., “A Comprehensive Study of Convergent and Commutative Replicated Data Types.”","dontUpdate":true,"noteIndex":57},"citationItems":[{"id":3,"uris":["http://zotero.org/users/local/MVhi2670/items/UHUITP2N"],"uri":["http://zotero.org/users/local/MVhi2670/items/UHUITP2N"],"itemData":{"id":3,"type":"article-journal","abstract":"Eventual consistency aims to ensure that replicas of some mutable shared object converge without foreground synchronisation. Previous approaches to eventual consistency are ad-hoc and error-prone. We study a principled approach: to base the design of shared data types on some simple formal conditions that are sufficient to guarantee eventual consistency. We call these types Convergent or Commutative Replicated Data Types (CRDTs). This paper formalises asynchronous object replication, either state based or operation based, and provides a sufficient condition appropriate for each case. It describes\nseveral useful CRDTs, including container data types supporting both add and remove operations with clean semantics, and more complex types such as graphs, montonic DAGs, and sequences. It discusses some properties needed to implement non-trivial CRDTs.","container-title":"Hal-Inria","DOI":"inria-00555588","title":"A comprehensive study of Convergent and Commutative Replicated Data Types","URL":"https://hal.inria.fr/inria-00555588","author":[{"family":"Shapiro","given":"Marc"},{"family":"Preguica","given":"Nuno"},{"family":"Baquero","given":"Carlos"},{"family":"Zawirski","given":"Marek"}],"issued":{"date-parts":[["2011",1,13]]}}}],"schema":"https://github.com/citation-style-language/schema/raw/master/csl-citation.json"} </w:instrText>
+      </w:r>
+      <w:r>
+        <w:fldChar w:fldCharType="separate"/>
       </w:r>
       <w:r>
         <w:rPr>
           <w:rFonts w:ascii="Calibri" w:cs="Calibri"/>
+        </w:rPr>
+        <w:t>Shapiro et al., “A Comprehensive Study of Convergent and Commutative Replicated Data Types.</w:t>
+      </w:r>
+      <w:r>
+        <w:rPr>
+          <w:rFonts w:ascii="Calibri" w:cs="Calibri"/>
+        </w:rPr>
+        <w:t>" page 22</w:t>
+      </w:r>
+      <w:r>
+        <w:fldChar w:fldCharType="end"/>
+      </w:r>
+    </w:p>
+  </w:footnote>
+  <w:footnote w:id="61">
+    <w:p>
+      <w:pPr>
+        <w:pStyle w:val="FootnoteText"/>
+      </w:pPr>
+      <w:r>
+        <w:rPr>
+          <w:rStyle w:val="FootnoteReference"/>
+        </w:rPr>
+        <w:footnoteRef/>
+      </w:r>
+      <w:r>
+        <w:t xml:space="preserve"> </w:t>
+      </w:r>
+      <w:r>
+        <w:fldChar w:fldCharType="begin"/>
+      </w:r>
+      <w:r>
+        <w:instrText xml:space="preserve"> ADDIN ZOTERO_ITEM CSL_CITATION {"citationID":"Mvpvzv90","properties":{"formattedCitation":"Shapiro et al.","plainCitation":"Shapiro et al.","noteIndex":58},"citationItems":[{"id":3,"uris":["http://zotero.org/users/local/MVhi2670/items/UHUITP2N"],"uri":["http://zotero.org/users/local/MVhi2670/items/UHUITP2N"],"itemData":{"id":3,"type":"article-journal","abstract":"Eventual consistency aims to ensure that replicas of some mutable shared object converge without foreground synchronisation. Previous approaches to eventual consistency are ad-hoc and error-prone. We study a principled approach: to base the design of shared data types on some simple formal conditions that are sufficient to guarantee eventual consistency. We call these types Convergent or Commutative Replicated Data Types (CRDTs). This paper formalises asynchronous object replication, either state based or operation based, and provides a sufficient condition appropriate for each case. It describes\nseveral useful CRDTs, including container data types supporting both add and remove operations with clean semantics, and more complex types such as graphs, montonic DAGs, and sequences. It discusses some properties needed to implement non-trivial CRDTs.","container-title":"Hal-Inria","DOI":"inria-00555588","title":"A comprehensive study of Convergent and Commutative Replicated Data Types","URL":"https://hal.inria.fr/inria-00555588","author":[{"family":"Shapiro","given":"Marc"},{"family":"Preguica","given":"Nuno"},{"family":"Baquero","given":"Carlos"},{"family":"Zawirski","given":"Marek"}],"issued":{"date-parts":[["2011",1,13]]}}}],"schema":"https://github.com/citation-style-language/schema/raw/master/csl-citation.json"} </w:instrText>
+      </w:r>
+      <w:r>
+        <w:fldChar w:fldCharType="separate"/>
+      </w:r>
+      <w:r>
+        <w:rPr>
+          <w:noProof/>
+        </w:rPr>
+        <w:t>Shapiro et al. page 10.</w:t>
+      </w:r>
+      <w:r>
+        <w:fldChar w:fldCharType="end"/>
+      </w:r>
+    </w:p>
+  </w:footnote>
+  <w:footnote w:id="62">
+    <w:p>
+      <w:pPr>
+        <w:pStyle w:val="FootnoteText"/>
+      </w:pPr>
+      <w:r>
+        <w:rPr>
+          <w:rStyle w:val="FootnoteReference"/>
+        </w:rPr>
+        <w:footnoteRef/>
+      </w:r>
+      <w:r>
+        <w:t xml:space="preserve"> </w:t>
+      </w:r>
+      <w:r>
+        <w:fldChar w:fldCharType="begin"/>
+      </w:r>
+      <w:r>
+        <w:instrText xml:space="preserve"> ADDIN ZOTERO_ITEM CSL_CITATION {"citationID":"FzNE5pFU","properties":{"formattedCitation":"Shapiro et al.","plainCitation":"Shapiro et al.","noteIndex":59},"citationItems":[{"id":3,"uris":["http://zotero.org/users/local/MVhi2670/items/UHUITP2N"],"uri":["http://zotero.org/users/local/MVhi2670/items/UHUITP2N"],"itemData":{"id":3,"type":"article-journal","abstract":"Eventual consistency aims to ensure that replicas of some mutable shared object converge without foreground synchronisation. Previous approaches to eventual consistency are ad-hoc and error-prone. We study a principled approach: to base the design of shared data types on some simple formal conditions that are sufficient to guarantee eventual consistency. We call these types Convergent or Commutative Replicated Data Types (CRDTs). This paper formalises asynchronous object replication, either state based or operation based, and provides a sufficient condition appropriate for each case. It describes\nseveral useful CRDTs, including container data types supporting both add and remove operations with clean semantics, and more complex types such as graphs, montonic DAGs, and sequences. It discusses some properties needed to implement non-trivial CRDTs.","container-title":"Hal-Inria","DOI":"inria-00555588","title":"A comprehensive study of Convergent and Commutative Replicated Data Types","URL":"https://hal.inria.fr/inria-00555588","author":[{"family":"Shapiro","given":"Marc"},{"family":"Preguica","given":"Nuno"},{"family":"Baquero","given":"Carlos"},{"family":"Zawirski","given":"Marek"}],"issued":{"date-parts":[["2011",1,13]]}}}],"schema":"https://github.com/citation-style-language/schema/raw/master/csl-citation.json"} </w:instrText>
+      </w:r>
+      <w:r>
+        <w:fldChar w:fldCharType="separate"/>
+      </w:r>
+      <w:r>
+        <w:rPr>
+          <w:noProof/>
+        </w:rPr>
+        <w:t>Shapiro et al. page 10.</w:t>
+      </w:r>
+      <w:r>
+        <w:fldChar w:fldCharType="end"/>
+      </w:r>
+      <w:r>
+        <w:t xml:space="preserve"> </w:t>
+      </w:r>
+    </w:p>
+  </w:footnote>
+  <w:footnote w:id="63">
+    <w:p>
+      <w:pPr>
+        <w:pStyle w:val="FootnoteText"/>
+      </w:pPr>
+      <w:r>
+        <w:rPr>
+          <w:rStyle w:val="FootnoteReference"/>
+        </w:rPr>
+        <w:footnoteRef/>
+      </w:r>
+      <w:r>
+        <w:t xml:space="preserve"> </w:t>
+      </w:r>
+      <w:r>
+        <w:fldChar w:fldCharType="begin"/>
+      </w:r>
+      <w:r>
+        <w:instrText xml:space="preserve"> ADDIN ZOTERO_ITEM CSL_CITATION {"citationID":"tC6dHpGf","properties":{"formattedCitation":"Baquero, Paulo, and Shoker, \\uc0\\u8220{}Pure Operation-Based Replicated Data Types.\\uc0\\u8221{}","plainCitation":"Baquero, Paulo, and Shoker, “Pure Operation-Based Replicated Data Types.”","noteIndex":63},"citationItems":[{"id":19,"uris":["http://zotero.org/users/local/MVhi2670/items/7CHUANIR"],"uri":["http://zotero.org/users/local/MVhi2670/items/7CHUANIR"],"itemData":{"id":19,"type":"article-journal","container-title":"Cornell University","DOI":"arXiv:1710.04469","title":"Pure Operation-Based Replicated Data Types","author":[{"family":"Baquero","given":"Carlos"},{"family":"Paulo","given":"Almeida"},{"family":"Shoker","given":"Ali"}],"issued":{"date-parts":[["2017",10,13]]}}}],"schema":"https://github.com/citation-style-language/schema/raw/master/csl-citation.json"} </w:instrText>
+      </w:r>
+      <w:r>
+        <w:fldChar w:fldCharType="separate"/>
+      </w:r>
+      <w:r>
+        <w:rPr>
+          <w:rFonts w:ascii="Calibri" w:cs="Calibri"/>
+        </w:rPr>
+        <w:t>Baquero, Paulo, and Shoker, “Pure Operation-Based Replicated Data Types.</w:t>
+      </w:r>
+      <w:r>
+        <w:rPr>
+          <w:rFonts w:ascii="Calibri" w:cs="Calibri"/>
+        </w:rPr>
+        <w:t>" page 1</w:t>
+      </w:r>
+      <w:r>
+        <w:fldChar w:fldCharType="end"/>
+      </w:r>
+    </w:p>
+  </w:footnote>
+  <w:footnote w:id="64">
+    <w:p>
+      <w:pPr>
+        <w:pStyle w:val="FootnoteText"/>
+      </w:pPr>
+      <w:r>
+        <w:rPr>
+          <w:rStyle w:val="FootnoteReference"/>
+        </w:rPr>
+        <w:footnoteRef/>
+      </w:r>
+      <w:r>
+        <w:t xml:space="preserve"> </w:t>
+      </w:r>
+      <w:r>
+        <w:fldChar w:fldCharType="begin"/>
+      </w:r>
+      <w:r>
+        <w:instrText xml:space="preserve"> ADDIN ZOTERO_ITEM CSL_CITATION {"citationID":"jMZSouYP","properties":{"formattedCitation":"Baquero, Paulo, and Shoker.","plainCitation":"Baquero, Paulo, and Shoker.","noteIndex":64},"citationItems":[{"id":19,"uris":["http://zotero.org/users/local/MVhi2670/items/7CHUANIR"],"uri":["http://zotero.org/users/local/MVhi2670/items/7CHUANIR"],"itemData":{"id":19,"type":"article-journal","container-title":"Cornell University","DOI":"arXiv:1710.04469","title":"Pure Operation-Based Replicated Data Types","author":[{"family":"Baquero","given":"Carlos"},{"family":"Paulo","given":"Almeida"},{"family":"Shoker","given":"Ali"}],"issued":{"date-parts":[["2017",10,13]]}}}],"schema":"https://github.com/citation-style-language/schema/raw/master/csl-citation.json"} </w:instrText>
+      </w:r>
+      <w:r>
+        <w:fldChar w:fldCharType="separate"/>
+      </w:r>
+      <w:r>
+        <w:rPr>
+          <w:noProof/>
+        </w:rPr>
+        <w:t>Baquero, Paulo, and Shoker. page 4.</w:t>
+      </w:r>
+      <w:r>
+        <w:fldChar w:fldCharType="end"/>
+      </w:r>
+    </w:p>
+  </w:footnote>
+  <w:footnote w:id="65">
+    <w:p>
+      <w:pPr>
+        <w:pStyle w:val="FootnoteText"/>
+      </w:pPr>
+      <w:r>
+        <w:rPr>
+          <w:rStyle w:val="FootnoteReference"/>
+        </w:rPr>
+        <w:footnoteRef/>
+      </w:r>
+      <w:r>
+        <w:t xml:space="preserve"> </w:t>
+      </w:r>
+      <w:r>
+        <w:fldChar w:fldCharType="begin"/>
+      </w:r>
+      <w:r>
+        <w:instrText xml:space="preserve"> ADDIN ZOTERO_ITEM CSL_CITATION {"citationID":"eavkhaIU","properties":{"formattedCitation":"Baquero, Paulo, and Shoker.","plainCitation":"Baquero, Paulo, and Shoker.","noteIndex":65},"citationItems":[{"id":19,"uris":["http://zotero.org/users/local/MVhi2670/items/7CHUANIR"],"uri":["http://zotero.org/users/local/MVhi2670/items/7CHUANIR"],"itemData":{"id":19,"type":"article-journal","container-title":"Cornell University","DOI":"arXiv:1710.04469","title":"Pure Operation-Based Replicated Data Types","author":[{"family":"Baquero","given":"Carlos"},{"family":"Paulo","given":"Almeida"},{"family":"Shoker","given":"Ali"}],"issued":{"date-parts":[["2017",10,13]]}}}],"schema":"https://github.com/citation-style-language/schema/raw/master/csl-citation.json"} </w:instrText>
+      </w:r>
+      <w:r>
+        <w:fldChar w:fldCharType="separate"/>
+      </w:r>
+      <w:r>
+        <w:rPr>
+          <w:noProof/>
+        </w:rPr>
+        <w:t>Baquero, Paulo, and Shoker. page 4.</w:t>
+      </w:r>
+      <w:r>
+        <w:fldChar w:fldCharType="end"/>
+      </w:r>
+    </w:p>
+  </w:footnote>
+  <w:footnote w:id="66">
+    <w:p>
+      <w:pPr>
+        <w:pStyle w:val="FootnoteText"/>
+      </w:pPr>
+      <w:r>
+        <w:rPr>
+          <w:rStyle w:val="FootnoteReference"/>
+        </w:rPr>
+        <w:footnoteRef/>
+      </w:r>
+      <w:r>
+        <w:t xml:space="preserve"> </w:t>
+      </w:r>
+      <w:r>
+        <w:fldChar w:fldCharType="begin"/>
+      </w:r>
+      <w:r>
+        <w:instrText xml:space="preserve"> ADDIN ZOTERO_ITEM CSL_CITATION {"citationID":"93ANomNa","properties":{"formattedCitation":"Marc Shapiro et al., \\uc0\\u8220{}The Distributed Computing Column - Convergent and Commutative Replicated Data Types,\\uc0\\u8221{} {\\i{}Bulletin of the EATCS; European Association for Theoretical Computer Science}, no. 104 (n.d.), file:///Users/aarondiamond-reivich/Downloads/120-477-1-PB.pdf.","plainCitation":"Marc Shapiro et al., “The Distributed Computing Column - Convergent and Commutative Replicated Data Types,” Bulletin of the EATCS; European Association for Theoretical Computer Science, no. 104 (n.d.), file:///Users/aarondiamond-reivich/Downloads/120-477-1-PB.pdf.","dontUpdate":true,"noteIndex":66},"citationItems":[{"id":21,"uris":["http://zotero.org/users/local/MVhi2670/items/AAQXVXK5"],"uri":["http://zotero.org/users/local/MVhi2670/items/AAQXVXK5"],"itemData":{"id":21,"type":"article-journal","container-title":"Bulletin of the EATCS; European Association for Theoretical Computer Science","issue":"104","title":"The Distributed Computing Column - Convergent and Commutative Replicated Data Types","URL":"file:///Users/aarondiamond-reivich/Downloads/120-477-1-PB.pdf","author":[{"family":"Shapiro","given":"Marc"},{"family":"Baquero","given":"Carlos"},{"family":"Preguica","given":"Nuno"},{"family":"Zawirski","given":"Marek"}]}}],"schema":"https://github.com/citation-style-language/schema/raw/master/csl-citation.json"} </w:instrText>
+      </w:r>
+      <w:r>
+        <w:fldChar w:fldCharType="separate"/>
+      </w:r>
+      <w:r>
+        <w:rPr>
+          <w:rFonts w:ascii="Calibri" w:cs="Times New Roman"/>
+        </w:rPr>
+        <w:t xml:space="preserve">Marc Shapiro et al., “The Distributed Computing Column - Convergent and Commutative Replicated Data Types,” </w:t>
+      </w:r>
+      <w:r>
+        <w:rPr>
+          <w:rFonts w:ascii="Calibri" w:cs="Times New Roman"/>
           <w:i/>
           <w:iCs/>
         </w:rPr>
-        <w:t>Bartosz Sypytkowski - Software Dev Blog</w:t>
-      </w:r>
-      <w:r>
-        <w:rPr>
-          <w:rFonts w:ascii="Calibri" w:cs="Calibri"/>
-        </w:rPr>
-        <w:t xml:space="preserve"> (blog), December 18, 2017, https://bartoszsypytkowski.com/the-state-of-a-state-based-crdts/.</w:t>
+        <w:t>Bulletin of the EATCS; European Association for Theoretical Computer Science</w:t>
+      </w:r>
+      <w:r>
+        <w:rPr>
+          <w:rFonts w:ascii="Calibri" w:cs="Times New Roman"/>
+        </w:rPr>
+        <w:t>, no. 104 (n.d.), file:///Users/aarondiamond-reivich/Downloads/120-477-1-PB.pdf</w:t>
+      </w:r>
+      <w:r>
+        <w:rPr>
+          <w:rFonts w:ascii="Calibri" w:cs="Times New Roman"/>
+        </w:rPr>
+        <w:t>.</w:t>
+      </w:r>
+      <w:r>
+        <w:rPr>
+          <w:rFonts w:ascii="Calibri" w:cs="Times New Roman"/>
+        </w:rPr>
+        <w:t xml:space="preserve"> page 72</w:t>
+      </w:r>
+      <w:r>
+        <w:rPr>
+          <w:rFonts w:ascii="Calibri" w:cs="Times New Roman"/>
+        </w:rPr>
+        <w:t>.</w:t>
       </w:r>
       <w:r>
         <w:fldChar w:fldCharType="end"/>
       </w:r>
     </w:p>
   </w:footnote>
-  <w:footnote w:id="39">
+  <w:footnote w:id="67">
     <w:p>
       <w:pPr>
         <w:pStyle w:val="FootnoteText"/>
@@ -9808,7 +13698,7 @@
         <w:fldChar w:fldCharType="begin"/>
       </w:r>
       <w:r>
-        <w:instrText xml:space="preserve"> ADDIN ZOTERO_ITEM CSL_CITATION {"citationID":"YDdQ2Q1p","properties":{"formattedCitation":"Sypytkowski.","plainCitation":"Sypytkowski.","noteIndex":39},"citationItems":[{"id":15,"uris":["http://zotero.org/users/local/MVhi2670/items/P8KSZVCM"],"uri":["http://zotero.org/users/local/MVhi2670/items/P8KSZVCM"],"itemData":{"id":15,"type":"post-weblog","container-title":"Bartosz Sypytkowski - Software Dev Blog","title":"An introduction to state-based CRDTs","URL":"https://bartoszsypytkowski.com/the-state-of-a-state-based-crdts/","author":[{"family":"Sypytkowski","given":"Bartosz"}],"issued":{"date-parts":[["2017",12,18]]}}}],"schema":"https://github.com/citation-style-language/schema/raw/master/csl-citation.json"} </w:instrText>
+        <w:instrText xml:space="preserve"> ADDIN ZOTERO_ITEM CSL_CITATION {"citationID":"U43FCmcj","properties":{"formattedCitation":"Shapiro et al.","plainCitation":"Shapiro et al.","dontUpdate":true,"noteIndex":67},"citationItems":[{"id":21,"uris":["http://zotero.org/users/local/MVhi2670/items/AAQXVXK5"],"uri":["http://zotero.org/users/local/MVhi2670/items/AAQXVXK5"],"itemData":{"id":21,"type":"article-journal","container-title":"Bulletin of the EATCS; European Association for Theoretical Computer Science","issue":"104","title":"The Distributed Computing Column - Convergent and Commutative Replicated Data Types","URL":"file:///Users/aarondiamond-reivich/Downloads/120-477-1-PB.pdf","author":[{"family":"Shapiro","given":"Marc"},{"family":"Baquero","given":"Carlos"},{"family":"Preguica","given":"Nuno"},{"family":"Zawirski","given":"Marek"}]}}],"schema":"https://github.com/citation-style-language/schema/raw/master/csl-citation.json"} </w:instrText>
       </w:r>
       <w:r>
         <w:fldChar w:fldCharType="separate"/>
@@ -9817,14 +13707,26 @@
         <w:rPr>
           <w:noProof/>
         </w:rPr>
-        <w:t>Sypytkowski.</w:t>
+        <w:t>Shapiro et al</w:t>
+      </w:r>
+      <w:r>
+        <w:rPr>
+          <w:noProof/>
+        </w:rPr>
+        <w:t xml:space="preserve"> page 72</w:t>
+      </w:r>
+      <w:r>
+        <w:rPr>
+          <w:noProof/>
+        </w:rPr>
+        <w:t>.</w:t>
       </w:r>
       <w:r>
         <w:fldChar w:fldCharType="end"/>
       </w:r>
     </w:p>
   </w:footnote>
-  <w:footnote w:id="40">
+  <w:footnote w:id="68">
     <w:p>
       <w:pPr>
         <w:pStyle w:val="FootnoteText"/>
@@ -9842,51 +13744,505 @@
         <w:fldChar w:fldCharType="begin"/>
       </w:r>
       <w:r>
-        <w:instrText xml:space="preserve"> ADDIN ZOTERO_ITEM CSL_CITATION {"citationID":"JnUIOpTu","properties":{"formattedCitation":"Murat Demirbas, \\uc0\\u8220{}Conflict-Free Replicated Data Types,\\uc0\\u8221{} Blog, {\\i{}Metadata} (blog), April 23, 2013, https://muratbuffalo.blogspot.com/2013/04/conflict-free-replicated-data-types.html.","plainCitation":"Murat Demirbas, “Conflict-Free Replicated Data Types,” Blog, Metadata (blog), April 23, 2013, https://muratbuffalo.blogspot.com/2013/04/conflict-free-replicated-data-types.html.","noteIndex":40},"citationItems":[{"id":14,"uris":["http://zotero.org/users/local/MVhi2670/items/YLDJAA4Y"],"uri":["http://zotero.org/users/local/MVhi2670/items/YLDJAA4Y"],"itemData":{"id":14,"type":"post-weblog","container-title":"Metadata","genre":"Blog","title":"Conflict-free Replicated Data Types","URL":"https://muratbuffalo.blogspot.com/2013/04/conflict-free-replicated-data-types.html","author":[{"family":"Demirbas","given":"Murat"}],"issued":{"date-parts":[["2013",4,23]]}}}],"schema":"https://github.com/citation-style-language/schema/raw/master/csl-citation.json"} </w:instrText>
+        <w:instrText xml:space="preserve"> ADDIN ZOTERO_ITEM CSL_CITATION {"citationID":"Tt2BqP5b","properties":{"formattedCitation":"Baquero, Paulo, and Shoker.","plainCitation":"Baquero, Paulo, and Shoker.","dontUpdate":true,"noteIndex":65},"citationItems":[{"id":19,"uris":["http://zotero.org/users/local/MVhi2670/items/7CHUANIR"],"uri":["http://zotero.org/users/local/MVhi2670/items/7CHUANIR"],"itemData":{"id":19,"type":"article-journal","container-title":"Cornell University","DOI":"arXiv:1710.04469","title":"Pure Operation-Based Replicated Data Types","author":[{"family":"Baquero","given":"Carlos"},{"family":"Paulo","given":"Almeida"},{"family":"Shoker","given":"Ali"}],"issued":{"date-parts":[["2017",10,13]]}}}],"schema":"https://github.com/citation-style-language/schema/raw/master/csl-citation.json"} </w:instrText>
       </w:r>
       <w:r>
         <w:fldChar w:fldCharType="separate"/>
       </w:r>
       <w:r>
         <w:rPr>
-          <w:rFonts w:ascii="Calibri" w:cs="Calibri"/>
-        </w:rPr>
-        <w:t xml:space="preserve">Murat </w:t>
+          <w:noProof/>
+        </w:rPr>
+        <w:t>Baquero, Paulo, and Shoker. page 6.</w:t>
+      </w:r>
+      <w:r>
+        <w:fldChar w:fldCharType="end"/>
+      </w:r>
+    </w:p>
+  </w:footnote>
+  <w:footnote w:id="69">
+    <w:p>
+      <w:pPr>
+        <w:pStyle w:val="FootnoteText"/>
+      </w:pPr>
+      <w:r>
+        <w:rPr>
+          <w:rStyle w:val="FootnoteReference"/>
+        </w:rPr>
+        <w:footnoteRef/>
+      </w:r>
+      <w:r>
+        <w:t xml:space="preserve"> </w:t>
+      </w:r>
+      <w:r>
+        <w:fldChar w:fldCharType="begin"/>
+      </w:r>
+      <w:r>
+        <w:instrText xml:space="preserve"> ADDIN ZOTERO_ITEM CSL_CITATION {"citationID":"RSJX4gX8","properties":{"formattedCitation":"Baquero, Paulo, and Shoker.","plainCitation":"Baquero, Paulo, and Shoker.","noteIndex":65},"citationItems":[{"id":19,"uris":["http://zotero.org/users/local/MVhi2670/items/7CHUANIR"],"uri":["http://zotero.org/users/local/MVhi2670/items/7CHUANIR"],"itemData":{"id":19,"type":"article-journal","container-title":"Cornell University","DOI":"arXiv:1710.04469","title":"Pure Operation-Based Replicated Data Types","author":[{"family":"Baquero","given":"Carlos"},{"family":"Paulo","given":"Almeida"},{"family":"Shoker","given":"Ali"}],"issued":{"date-parts":[["2017",10,13]]}}}],"schema":"https://github.com/citation-style-language/schema/raw/master/csl-citation.json"} </w:instrText>
+      </w:r>
+      <w:r>
+        <w:fldChar w:fldCharType="separate"/>
+      </w:r>
+      <w:r>
+        <w:rPr>
+          <w:noProof/>
+        </w:rPr>
+        <w:t>Baquero, Paulo, and Shoker. page 2.</w:t>
+      </w:r>
+      <w:r>
+        <w:fldChar w:fldCharType="end"/>
+      </w:r>
+    </w:p>
+  </w:footnote>
+  <w:footnote w:id="70">
+    <w:p>
+      <w:pPr>
+        <w:pStyle w:val="FootnoteText"/>
+      </w:pPr>
+      <w:r>
+        <w:rPr>
+          <w:rStyle w:val="FootnoteReference"/>
+        </w:rPr>
+        <w:footnoteRef/>
+      </w:r>
+      <w:r>
+        <w:t xml:space="preserve"> </w:t>
+      </w:r>
+      <w:r>
+        <w:fldChar w:fldCharType="begin"/>
+      </w:r>
+      <w:r>
+        <w:instrText xml:space="preserve"> ADDIN ZOTERO_ITEM CSL_CITATION {"citationID":"2RcCpP2T","properties":{"formattedCitation":"Baquero, Paulo, and Shoker.","plainCitation":"Baquero, Paulo, and Shoker.","noteIndex":70},"citationItems":[{"id":19,"uris":["http://zotero.org/users/local/MVhi2670/items/7CHUANIR"],"uri":["http://zotero.org/users/local/MVhi2670/items/7CHUANIR"],"itemData":{"id":19,"type":"article-journal","container-title":"Cornell University","DOI":"arXiv:1710.04469","title":"Pure Operation-Based Replicated Data Types","author":[{"family":"Baquero","given":"Carlos"},{"family":"Paulo","given":"Almeida"},{"family":"Shoker","given":"Ali"}],"issued":{"date-parts":[["2017",10,13]]}}}],"schema":"https://github.com/citation-style-language/schema/raw/master/csl-citation.json"} </w:instrText>
+      </w:r>
+      <w:r>
+        <w:fldChar w:fldCharType="separate"/>
+      </w:r>
+      <w:r>
+        <w:rPr>
+          <w:noProof/>
+        </w:rPr>
+        <w:t>Baquero, Paulo, and Shoker. page 6.</w:t>
+      </w:r>
+      <w:r>
+        <w:fldChar w:fldCharType="end"/>
+      </w:r>
+    </w:p>
+  </w:footnote>
+  <w:footnote w:id="71">
+    <w:p>
+      <w:pPr>
+        <w:pStyle w:val="FootnoteText"/>
+      </w:pPr>
+      <w:r>
+        <w:rPr>
+          <w:rStyle w:val="FootnoteReference"/>
+        </w:rPr>
+        <w:footnoteRef/>
+      </w:r>
+      <w:r>
+        <w:t xml:space="preserve"> </w:t>
+      </w:r>
+      <w:r>
+        <w:fldChar w:fldCharType="begin"/>
+      </w:r>
+      <w:r>
+        <w:instrText xml:space="preserve"> ADDIN ZOTERO_ITEM CSL_CITATION {"citationID":"QyS7SOdn","properties":{"formattedCitation":"Baquero, Paulo, and Shoker.","plainCitation":"Baquero, Paulo, and Shoker.","noteIndex":71},"citationItems":[{"id":19,"uris":["http://zotero.org/users/local/MVhi2670/items/7CHUANIR"],"uri":["http://zotero.org/users/local/MVhi2670/items/7CHUANIR"],"itemData":{"id":19,"type":"article-journal","container-title":"Cornell University","DOI":"arXiv:1710.04469","title":"Pure Operation-Based Replicated Data Types","author":[{"family":"Baquero","given":"Carlos"},{"family":"Paulo","given":"Almeida"},{"family":"Shoker","given":"Ali"}],"issued":{"date-parts":[["2017",10,13]]}}}],"schema":"https://github.com/citation-style-language/schema/raw/master/csl-citation.json"} </w:instrText>
+      </w:r>
+      <w:r>
+        <w:fldChar w:fldCharType="separate"/>
+      </w:r>
+      <w:r>
+        <w:rPr>
+          <w:noProof/>
+        </w:rPr>
+        <w:t>Baquero, Paulo, and Shoker. page 4.</w:t>
+      </w:r>
+      <w:r>
+        <w:fldChar w:fldCharType="end"/>
+      </w:r>
+    </w:p>
+  </w:footnote>
+  <w:footnote w:id="72">
+    <w:p>
+      <w:pPr>
+        <w:pStyle w:val="FootnoteText"/>
+      </w:pPr>
+      <w:r>
+        <w:rPr>
+          <w:rStyle w:val="FootnoteReference"/>
+        </w:rPr>
+        <w:footnoteRef/>
+      </w:r>
+      <w:r>
+        <w:t xml:space="preserve"> </w:t>
+      </w:r>
+      <w:r>
+        <w:fldChar w:fldCharType="begin"/>
+      </w:r>
+      <w:r>
+        <w:instrText xml:space="preserve"> ADDIN ZOTERO_ITEM CSL_CITATION {"citationID":"lNuOBLjd","properties":{"formattedCitation":"Baquero, Paulo, and Shoker.","plainCitation":"Baquero, Paulo, and Shoker.","noteIndex":72},"citationItems":[{"id":19,"uris":["http://zotero.org/users/local/MVhi2670/items/7CHUANIR"],"uri":["http://zotero.org/users/local/MVhi2670/items/7CHUANIR"],"itemData":{"id":19,"type":"article-journal","container-title":"Cornell University","DOI":"arXiv:1710.04469","title":"Pure Operation-Based Replicated Data Types","author":[{"family":"Baquero","given":"Carlos"},{"family":"Paulo","given":"Almeida"},{"family":"Shoker","given":"Ali"}],"issued":{"date-parts":[["2017",10,13]]}}}],"schema":"https://github.com/citation-style-language/schema/raw/master/csl-citation.json"} </w:instrText>
+      </w:r>
+      <w:r>
+        <w:fldChar w:fldCharType="separate"/>
+      </w:r>
+      <w:r>
+        <w:rPr>
+          <w:noProof/>
+        </w:rPr>
+        <w:t>Baquero, Paulo, and Shoker. page 5.</w:t>
+      </w:r>
+      <w:r>
+        <w:fldChar w:fldCharType="end"/>
+      </w:r>
+    </w:p>
+  </w:footnote>
+  <w:footnote w:id="73">
+    <w:p>
+      <w:pPr>
+        <w:pStyle w:val="FootnoteText"/>
+      </w:pPr>
+      <w:r>
+        <w:rPr>
+          <w:rStyle w:val="FootnoteReference"/>
+        </w:rPr>
+        <w:footnoteRef/>
+      </w:r>
+      <w:r>
+        <w:t xml:space="preserve"> </w:t>
+      </w:r>
+      <w:r>
+        <w:fldChar w:fldCharType="begin"/>
+      </w:r>
+      <w:r>
+        <w:instrText xml:space="preserve"> ADDIN ZOTERO_ITEM CSL_CITATION {"citationID":"Yjt86Wwx","properties":{"formattedCitation":"Baquero, Paulo, and Shoker.","plainCitation":"Baquero, Paulo, and Shoker.","noteIndex":73},"citationItems":[{"id":19,"uris":["http://zotero.org/users/local/MVhi2670/items/7CHUANIR"],"uri":["http://zotero.org/users/local/MVhi2670/items/7CHUANIR"],"itemData":{"id":19,"type":"article-journal","container-title":"Cornell University","DOI":"arXiv:1710.04469","title":"Pure Operation-Based Replicated Data Types","author":[{"family":"Baquero","given":"Carlos"},{"family":"Paulo","given":"Almeida"},{"family":"Shoker","given":"Ali"}],"issued":{"date-parts":[["2017",10,13]]}}}],"schema":"https://github.com/citation-style-language/schema/raw/master/csl-citation.json"} </w:instrText>
+      </w:r>
+      <w:r>
+        <w:fldChar w:fldCharType="separate"/>
+      </w:r>
+      <w:r>
+        <w:rPr>
+          <w:noProof/>
+        </w:rPr>
+        <w:t>Baquero, Paulo, and Shoker. page 5.</w:t>
+      </w:r>
+      <w:r>
+        <w:fldChar w:fldCharType="end"/>
+      </w:r>
+    </w:p>
+  </w:footnote>
+  <w:footnote w:id="74">
+    <w:p>
+      <w:pPr>
+        <w:pStyle w:val="FootnoteText"/>
+      </w:pPr>
+      <w:r>
+        <w:rPr>
+          <w:rStyle w:val="FootnoteReference"/>
+        </w:rPr>
+        <w:footnoteRef/>
+      </w:r>
+      <w:r>
+        <w:t xml:space="preserve"> </w:t>
+      </w:r>
+      <w:r>
+        <w:fldChar w:fldCharType="begin"/>
+      </w:r>
+      <w:r>
+        <w:instrText xml:space="preserve"> ADDIN ZOTERO_ITEM CSL_CITATION {"citationID":"8IcKSqrk","properties":{"formattedCitation":"Baquero, Paulo, and Shoker.","plainCitation":"Baquero, Paulo, and Shoker.","noteIndex":74},"citationItems":[{"id":19,"uris":["http://zotero.org/users/local/MVhi2670/items/7CHUANIR"],"uri":["http://zotero.org/users/local/MVhi2670/items/7CHUANIR"],"itemData":{"id":19,"type":"article-journal","container-title":"Cornell University","DOI":"arXiv:1710.04469","title":"Pure Operation-Based Replicated Data Types","author":[{"family":"Baquero","given":"Carlos"},{"family":"Paulo","given":"Almeida"},{"family":"Shoker","given":"Ali"}],"issued":{"date-parts":[["2017",10,13]]}}}],"schema":"https://github.com/citation-style-language/schema/raw/master/csl-citation.json"} </w:instrText>
+      </w:r>
+      <w:r>
+        <w:fldChar w:fldCharType="separate"/>
+      </w:r>
+      <w:r>
+        <w:rPr>
+          <w:noProof/>
+        </w:rPr>
+        <w:t>Baquero, Paulo, and Shoker. page 5.</w:t>
+      </w:r>
+      <w:r>
+        <w:fldChar w:fldCharType="end"/>
+      </w:r>
+    </w:p>
+  </w:footnote>
+  <w:footnote w:id="75">
+    <w:p>
+      <w:pPr>
+        <w:pStyle w:val="FootnoteText"/>
+      </w:pPr>
+      <w:r>
+        <w:rPr>
+          <w:rStyle w:val="FootnoteReference"/>
+        </w:rPr>
+        <w:footnoteRef/>
+      </w:r>
+      <w:r>
+        <w:t xml:space="preserve"> </w:t>
+      </w:r>
+      <w:r>
+        <w:fldChar w:fldCharType="begin"/>
+      </w:r>
+      <w:r>
+        <w:instrText xml:space="preserve"> ADDIN ZOTERO_ITEM CSL_CITATION {"citationID":"1nibIV4C","properties":{"formattedCitation":"Shapiro et al., \\uc0\\u8220{}A Comprehensive Study of Convergent and Commutative Replicated Data Types.\\uc0\\u8221{}","plainCitation":"Shapiro et al., “A Comprehensive Study of Convergent and Commutative Replicated Data Types.”","dontUpdate":true,"noteIndex":68},"citationItems":[{"id":3,"uris":["http://zotero.org/users/local/MVhi2670/items/UHUITP2N"],"uri":["http://zotero.org/users/local/MVhi2670/items/UHUITP2N"],"itemData":{"id":3,"type":"article-journal","abstract":"Eventual consistency aims to ensure that replicas of some mutable shared object converge without foreground synchronisation. Previous approaches to eventual consistency are ad-hoc and error-prone. We study a principled approach: to base the design of shared data types on some simple formal conditions that are sufficient to guarantee eventual consistency. We call these types Convergent or Commutative Replicated Data Types (CRDTs). This paper formalises asynchronous object replication, either state based or operation based, and provides a sufficient condition appropriate for each case. It describes\nseveral useful CRDTs, including container data types supporting both add and remove operations with clean semantics, and more complex types such as graphs, montonic DAGs, and sequences. It discusses some properties needed to implement non-trivial CRDTs.","container-title":"Hal-Inria","DOI":"inria-00555588","title":"A comprehensive study of Convergent and Commutative Replicated Data Types","URL":"https://hal.inria.fr/inria-00555588","author":[{"family":"Shapiro","given":"Marc"},{"family":"Preguica","given":"Nuno"},{"family":"Baquero","given":"Carlos"},{"family":"Zawirski","given":"Marek"}],"issued":{"date-parts":[["2011",1,13]]}}}],"schema":"https://github.com/citation-style-language/schema/raw/master/csl-citation.json"} </w:instrText>
+      </w:r>
+      <w:r>
+        <w:fldChar w:fldCharType="separate"/>
+      </w:r>
+      <w:r>
+        <w:rPr>
+          <w:rFonts w:ascii="Calibri" w:cs="Times New Roman"/>
+        </w:rPr>
+        <w:t>Shapiro et al., “A Comprehensive Study of Convergent and Commutative Replicated Data Types.</w:t>
+      </w:r>
+      <w:r>
+        <w:rPr>
+          <w:rFonts w:ascii="Calibri" w:cs="Times New Roman"/>
+        </w:rPr>
+        <w:t>" page 11</w:t>
+      </w:r>
+      <w:r>
+        <w:fldChar w:fldCharType="end"/>
+      </w:r>
+    </w:p>
+  </w:footnote>
+  <w:footnote w:id="76">
+    <w:p>
+      <w:pPr>
+        <w:pStyle w:val="FootnoteText"/>
+      </w:pPr>
+      <w:r>
+        <w:rPr>
+          <w:rStyle w:val="FootnoteReference"/>
+        </w:rPr>
+        <w:footnoteRef/>
+      </w:r>
+      <w:r>
+        <w:t xml:space="preserve"> </w:t>
+      </w:r>
+      <w:r>
+        <w:fldChar w:fldCharType="begin"/>
+      </w:r>
+      <w:r>
+        <w:instrText xml:space="preserve"> ADDIN ZOTERO_ITEM CSL_CITATION {"citationID":"ruhWAllL","properties":{"formattedCitation":"Shapiro et al.","plainCitation":"Shapiro et al.","noteIndex":70},"citationItems":[{"id":3,"uris":["http://zotero.org/users/local/MVhi2670/items/UHUITP2N"],"uri":["http://zotero.org/users/local/MVhi2670/items/UHUITP2N"],"itemData":{"id":3,"type":"article-journal","abstract":"Eventual consistency aims to ensure that replicas of some mutable shared object converge without foreground synchronisation. Previous approaches to eventual consistency are ad-hoc and error-prone. We study a principled approach: to base the design of shared data types on some simple formal conditions that are sufficient to guarantee eventual consistency. We call these types Convergent or Commutative Replicated Data Types (CRDTs). This paper formalises asynchronous object replication, either state based or operation based, and provides a sufficient condition appropriate for each case. It describes\nseveral useful CRDTs, including container data types supporting both add and remove operations with clean semantics, and more complex types such as graphs, montonic DAGs, and sequences. It discusses some properties needed to implement non-trivial CRDTs.","container-title":"Hal-Inria","DOI":"inria-00555588","title":"A comprehensive study of Convergent and Commutative Replicated Data Types","URL":"https://hal.inria.fr/inria-00555588","author":[{"family":"Shapiro","given":"Marc"},{"family":"Preguica","given":"Nuno"},{"family":"Baquero","given":"Carlos"},{"family":"Zawirski","given":"Marek"}],"issued":{"date-parts":[["2011",1,13]]}}}],"schema":"https://github.com/citation-style-language/schema/raw/master/csl-citation.json"} </w:instrText>
+      </w:r>
+      <w:r>
+        <w:fldChar w:fldCharType="separate"/>
+      </w:r>
+      <w:r>
+        <w:rPr>
+          <w:noProof/>
+        </w:rPr>
+        <w:t>Shapiro et al. page 11</w:t>
+      </w:r>
+      <w:r>
+        <w:fldChar w:fldCharType="end"/>
+      </w:r>
+    </w:p>
+  </w:footnote>
+  <w:footnote w:id="77">
+    <w:p>
+      <w:pPr>
+        <w:pStyle w:val="FootnoteText"/>
+      </w:pPr>
+      <w:r>
+        <w:rPr>
+          <w:rStyle w:val="FootnoteReference"/>
+        </w:rPr>
+        <w:footnoteRef/>
+      </w:r>
+      <w:r>
+        <w:t xml:space="preserve"> </w:t>
+      </w:r>
+      <w:r>
+        <w:fldChar w:fldCharType="begin"/>
+      </w:r>
+      <w:r>
+        <w:instrText xml:space="preserve"> ADDIN ZOTERO_ITEM CSL_CITATION {"citationID":"6hehqicn","properties":{"formattedCitation":"Shapiro et al.","plainCitation":"Shapiro et al.","noteIndex":77},"citationItems":[{"id":3,"uris":["http://zotero.org/users/local/MVhi2670/items/UHUITP2N"],"uri":["http://zotero.org/users/local/MVhi2670/items/UHUITP2N"],"itemData":{"id":3,"type":"article-journal","abstract":"Eventual consistency aims to ensure that replicas of some mutable shared object converge without foreground synchronisation. Previous approaches to eventual consistency are ad-hoc and error-prone. We study a principled approach: to base the design of shared data types on some simple formal conditions that are sufficient to guarantee eventual consistency. We call these types Convergent or Commutative Replicated Data Types (CRDTs). This paper formalises asynchronous object replication, either state based or operation based, and provides a sufficient condition appropriate for each case. It describes\nseveral useful CRDTs, including container data types supporting both add and remove operations with clean semantics, and more complex types such as graphs, montonic DAGs, and sequences. It discusses some properties needed to implement non-trivial CRDTs.","container-title":"Hal-Inria","DOI":"inria-00555588","title":"A comprehensive study of Convergent and Commutative Replicated Data Types","URL":"https://hal.inria.fr/inria-00555588","author":[{"family":"Shapiro","given":"Marc"},{"family":"Preguica","given":"Nuno"},{"family":"Baquero","given":"Carlos"},{"family":"Zawirski","given":"Marek"}],"issued":{"date-parts":[["2011",1,13]]}}}],"schema":"https://github.com/citation-style-language/schema/raw/master/csl-citation.json"} </w:instrText>
+      </w:r>
+      <w:r>
+        <w:fldChar w:fldCharType="separate"/>
+      </w:r>
+      <w:r>
+        <w:rPr>
+          <w:noProof/>
+        </w:rPr>
+        <w:t>Shapiro et al. page 11.</w:t>
+      </w:r>
+      <w:r>
+        <w:fldChar w:fldCharType="end"/>
+      </w:r>
+    </w:p>
+  </w:footnote>
+  <w:footnote w:id="78">
+    <w:p>
+      <w:pPr>
+        <w:pStyle w:val="FootnoteText"/>
+      </w:pPr>
+      <w:r>
+        <w:rPr>
+          <w:rStyle w:val="FootnoteReference"/>
+        </w:rPr>
+        <w:footnoteRef/>
+      </w:r>
+      <w:r>
+        <w:t xml:space="preserve"> </w:t>
+      </w:r>
+      <w:r>
+        <w:fldChar w:fldCharType="begin"/>
+      </w:r>
+      <w:r>
+        <w:instrText xml:space="preserve"> ADDIN ZOTERO_ITEM CSL_CITATION {"citationID":"BOAXkDaV","properties":{"formattedCitation":"Shapiro et al.","plainCitation":"Shapiro et al.","noteIndex":78},"citationItems":[{"id":3,"uris":["http://zotero.org/users/local/MVhi2670/items/UHUITP2N"],"uri":["http://zotero.org/users/local/MVhi2670/items/UHUITP2N"],"itemData":{"id":3,"type":"article-journal","abstract":"Eventual consistency aims to ensure that replicas of some mutable shared object converge without foreground synchronisation. Previous approaches to eventual consistency are ad-hoc and error-prone. We study a principled approach: to base the design of shared data types on some simple formal conditions that are sufficient to guarantee eventual consistency. We call these types Convergent or Commutative Replicated Data Types (CRDTs). This paper formalises asynchronous object replication, either state based or operation based, and provides a sufficient condition appropriate for each case. It describes\nseveral useful CRDTs, including container data types supporting both add and remove operations with clean semantics, and more complex types such as graphs, montonic DAGs, and sequences. It discusses some properties needed to implement non-trivial CRDTs.","container-title":"Hal-Inria","DOI":"inria-00555588","title":"A comprehensive study of Convergent and Commutative Replicated Data Types","URL":"https://hal.inria.fr/inria-00555588","author":[{"family":"Shapiro","given":"Marc"},{"family":"Preguica","given":"Nuno"},{"family":"Baquero","given":"Carlos"},{"family":"Zawirski","given":"Marek"}],"issued":{"date-parts":[["2011",1,13]]}}}],"schema":"https://github.com/citation-style-language/schema/raw/master/csl-citation.json"} </w:instrText>
+      </w:r>
+      <w:r>
+        <w:fldChar w:fldCharType="separate"/>
+      </w:r>
+      <w:r>
+        <w:rPr>
+          <w:noProof/>
+        </w:rPr>
+        <w:t>Shapiro et al. page 11.</w:t>
+      </w:r>
+      <w:r>
+        <w:fldChar w:fldCharType="end"/>
+      </w:r>
+    </w:p>
+  </w:footnote>
+  <w:footnote w:id="79">
+    <w:p>
+      <w:pPr>
+        <w:pStyle w:val="FootnoteText"/>
+      </w:pPr>
+      <w:r>
+        <w:rPr>
+          <w:rStyle w:val="FootnoteReference"/>
+        </w:rPr>
+        <w:footnoteRef/>
+      </w:r>
+      <w:r>
+        <w:t xml:space="preserve"> </w:t>
+      </w:r>
+      <w:r>
+        <w:fldChar w:fldCharType="begin"/>
+      </w:r>
+      <w:r>
+        <w:instrText xml:space="preserve"> ADDIN ZOTERO_ITEM CSL_CITATION {"citationID":"lo21tWpU","properties":{"formattedCitation":"Shapiro et al.","plainCitation":"Shapiro et al.","noteIndex":79},"citationItems":[{"id":3,"uris":["http://zotero.org/users/local/MVhi2670/items/UHUITP2N"],"uri":["http://zotero.org/users/local/MVhi2670/items/UHUITP2N"],"itemData":{"id":3,"type":"article-journal","abstract":"Eventual consistency aims to ensure that replicas of some mutable shared object converge without foreground synchronisation. Previous approaches to eventual consistency are ad-hoc and error-prone. We study a principled approach: to base the design of shared data types on some simple formal conditions that are sufficient to guarantee eventual consistency. We call these types Convergent or Commutative Replicated Data Types (CRDTs). This paper formalises asynchronous object replication, either state based or operation based, and provides a sufficient condition appropriate for each case. It describes\nseveral useful CRDTs, including container data types supporting both add and remove operations with clean semantics, and more complex types such as graphs, montonic DAGs, and sequences. It discusses some properties needed to implement non-trivial CRDTs.","container-title":"Hal-Inria","DOI":"inria-00555588","title":"A comprehensive study of Convergent and Commutative Replicated Data Types","URL":"https://hal.inria.fr/inria-00555588","author":[{"family":"Shapiro","given":"Marc"},{"family":"Preguica","given":"Nuno"},{"family":"Baquero","given":"Carlos"},{"family":"Zawirski","given":"Marek"}],"issued":{"date-parts":[["2011",1,13]]}}}],"schema":"https://github.com/citation-style-language/schema/raw/master/csl-citation.json"} </w:instrText>
+      </w:r>
+      <w:r>
+        <w:fldChar w:fldCharType="separate"/>
+      </w:r>
+      <w:r>
+        <w:rPr>
+          <w:noProof/>
+        </w:rPr>
+        <w:t>Shapiro et al. page 12.</w:t>
+      </w:r>
+      <w:r>
+        <w:fldChar w:fldCharType="end"/>
+      </w:r>
+    </w:p>
+  </w:footnote>
+  <w:footnote w:id="80">
+    <w:p>
+      <w:pPr>
+        <w:pStyle w:val="FootnoteText"/>
+      </w:pPr>
+      <w:r>
+        <w:rPr>
+          <w:rStyle w:val="FootnoteReference"/>
+        </w:rPr>
+        <w:footnoteRef/>
+      </w:r>
+      <w:r>
+        <w:t xml:space="preserve"> </w:t>
+      </w:r>
+      <w:r>
+        <w:fldChar w:fldCharType="begin"/>
+      </w:r>
+      <w:r>
+        <w:instrText xml:space="preserve"> ADDIN ZOTERO_ITEM CSL_CITATION {"citationID":"flP4MdVR","properties":{"formattedCitation":"Shapiro et al.","plainCitation":"Shapiro et al.","noteIndex":79},"citationItems":[{"id":3,"uris":["http://zotero.org/users/local/MVhi2670/items/UHUITP2N"],"uri":["http://zotero.org/users/local/MVhi2670/items/UHUITP2N"],"itemData":{"id":3,"type":"article-journal","abstract":"Eventual consistency aims to ensure that replicas of some mutable shared object converge without foreground synchronisation. Previous approaches to eventual consistency are ad-hoc and error-prone. We study a principled approach: to base the design of shared data types on some simple formal conditions that are sufficient to guarantee eventual consistency. We call these types Convergent or Commutative Replicated Data Types (CRDTs). This paper formalises asynchronous object replication, either state based or operation based, and provides a sufficient condition appropriate for each case. It describes\nseveral useful CRDTs, including container data types supporting both add and remove operations with clean semantics, and more complex types such as graphs, montonic DAGs, and sequences. It discusses some properties needed to implement non-trivial CRDTs.","container-title":"Hal-Inria","DOI":"inria-00555588","title":"A comprehensive study of Convergent and Commutative Replicated Data Types","URL":"https://hal.inria.fr/inria-00555588","author":[{"family":"Shapiro","given":"Marc"},{"family":"Preguica","given":"Nuno"},{"family":"Baquero","given":"Carlos"},{"family":"Zawirski","given":"Marek"}],"issued":{"date-parts":[["2011",1,13]]}}}],"schema":"https://github.com/citation-style-language/schema/raw/master/csl-citation.json"} </w:instrText>
+      </w:r>
+      <w:r>
+        <w:fldChar w:fldCharType="separate"/>
+      </w:r>
+      <w:r>
+        <w:rPr>
+          <w:noProof/>
+        </w:rPr>
+        <w:t>Shapiro et al. page 12.</w:t>
+      </w:r>
+      <w:r>
+        <w:fldChar w:fldCharType="end"/>
+      </w:r>
+    </w:p>
+  </w:footnote>
+  <w:footnote w:id="81">
+    <w:p>
+      <w:pPr>
+        <w:pStyle w:val="FootnoteText"/>
+      </w:pPr>
+      <w:r>
+        <w:rPr>
+          <w:rStyle w:val="FootnoteReference"/>
+        </w:rPr>
+        <w:footnoteRef/>
+      </w:r>
+      <w:r>
+        <w:t xml:space="preserve"> </w:t>
+      </w:r>
+      <w:r>
+        <w:fldChar w:fldCharType="begin"/>
+      </w:r>
+      <w:r>
+        <w:instrText xml:space="preserve"> ADDIN ZOTERO_ITEM CSL_CITATION {"citationID":"aEaGzvG2","properties":{"formattedCitation":"Baquero, Paulo, and Shoker, \\uc0\\u8220{}Pure Operation-Based Replicated Data Types.\\uc0\\u8221{}","plainCitation":"Baquero, Paulo, and Shoker, “Pure Operation-Based Replicated Data Types.”","noteIndex":81},"citationItems":[{"id":19,"uris":["http://zotero.org/users/local/MVhi2670/items/7CHUANIR"],"uri":["http://zotero.org/users/local/MVhi2670/items/7CHUANIR"],"itemData":{"id":19,"type":"article-journal","container-title":"Cornell University","DOI":"arXiv:1710.04469","title":"Pure Operation-Based Replicated Data Types","author":[{"family":"Baquero","given":"Carlos"},{"family":"Paulo","given":"Almeida"},{"family":"Shoker","given":"Ali"}],"issued":{"date-parts":[["2017",10,13]]}}}],"schema":"https://github.com/citation-style-language/schema/raw/master/csl-citation.json"} </w:instrText>
+      </w:r>
+      <w:r>
+        <w:fldChar w:fldCharType="separate"/>
       </w:r>
       <w:proofErr w:type="spellStart"/>
       <w:r>
         <w:rPr>
-          <w:rFonts w:ascii="Calibri" w:cs="Calibri"/>
-        </w:rPr>
-        <w:t>Demirbas</w:t>
+          <w:rFonts w:ascii="Calibri" w:cs="Times New Roman"/>
+        </w:rPr>
+        <w:t>Baquero</w:t>
       </w:r>
       <w:proofErr w:type="spellEnd"/>
       <w:r>
         <w:rPr>
-          <w:rFonts w:ascii="Calibri" w:cs="Calibri"/>
-        </w:rPr>
-        <w:t xml:space="preserve">, “Conflict-Free Replicated Data Types,” Blog, </w:t>
-      </w:r>
-      <w:r>
-        <w:rPr>
-          <w:rFonts w:ascii="Calibri" w:cs="Calibri"/>
-          <w:i/>
-          <w:iCs/>
-        </w:rPr>
-        <w:t>Metadata</w:t>
-      </w:r>
-      <w:r>
-        <w:rPr>
-          <w:rFonts w:ascii="Calibri" w:cs="Calibri"/>
-        </w:rPr>
-        <w:t xml:space="preserve"> (blog), April 23, 2013, https://muratbuffalo.blogspot.com/2013/04/conflict-free-replicated-data-types.html.</w:t>
+          <w:rFonts w:ascii="Calibri" w:cs="Times New Roman"/>
+        </w:rPr>
+        <w:t xml:space="preserve">, Paulo, and </w:t>
+      </w:r>
+      <w:proofErr w:type="spellStart"/>
+      <w:r>
+        <w:rPr>
+          <w:rFonts w:ascii="Calibri" w:cs="Times New Roman"/>
+        </w:rPr>
+        <w:t>Shoker</w:t>
+      </w:r>
+      <w:proofErr w:type="spellEnd"/>
+      <w:r>
+        <w:rPr>
+          <w:rFonts w:ascii="Calibri" w:cs="Times New Roman"/>
+        </w:rPr>
+        <w:t>, “Pure Operation-Based Replicated Data Types.</w:t>
+      </w:r>
+      <w:r>
+        <w:rPr>
+          <w:rFonts w:ascii="Calibri" w:cs="Times New Roman"/>
+        </w:rPr>
+        <w:t>" page 6</w:t>
+      </w:r>
+      <w:r>
+        <w:rPr>
+          <w:rFonts w:ascii="Calibri" w:cs="Times New Roman"/>
+        </w:rPr>
+        <w:t>”</w:t>
       </w:r>
       <w:r>
         <w:fldChar w:fldCharType="end"/>
       </w:r>
     </w:p>
   </w:footnote>
-  <w:footnote w:id="41">
+  <w:footnote w:id="82">
     <w:p>
       <w:pPr>
         <w:pStyle w:val="FootnoteText"/>
@@ -9904,7 +14260,7 @@
         <w:fldChar w:fldCharType="begin"/>
       </w:r>
       <w:r>
-        <w:instrText xml:space="preserve"> ADDIN ZOTERO_ITEM CSL_CITATION {"citationID":"nBfJTeV7","properties":{"formattedCitation":"Sypytkowski, \\uc0\\u8220{}An Introduction to State-Based CRDTs.\\uc0\\u8221{}","plainCitation":"Sypytkowski, “An Introduction to State-Based CRDTs.”","noteIndex":41},"citationItems":[{"id":15,"uris":["http://zotero.org/users/local/MVhi2670/items/P8KSZVCM"],"uri":["http://zotero.org/users/local/MVhi2670/items/P8KSZVCM"],"itemData":{"id":15,"type":"post-weblog","container-title":"Bartosz Sypytkowski - Software Dev Blog","title":"An introduction to state-based CRDTs","URL":"https://bartoszsypytkowski.com/the-state-of-a-state-based-crdts/","author":[{"family":"Sypytkowski","given":"Bartosz"}],"issued":{"date-parts":[["2017",12,18]]}}}],"schema":"https://github.com/citation-style-language/schema/raw/master/csl-citation.json"} </w:instrText>
+        <w:instrText xml:space="preserve"> ADDIN ZOTERO_ITEM CSL_CITATION {"citationID":"B5x4PoeT","properties":{"formattedCitation":"Ranadeep Biswas, Michael Emmi, and Constantin Enea, \\uc0\\u8220{}On the Complexity of Checking Consistency for Replicated Data Types\\uc0\\u8221{} (University de Paris, SRI International, n.d.), https://www.irif.fr/~cenea/papers/crdts-cav19.pdf.","plainCitation":"Ranadeep Biswas, Michael Emmi, and Constantin Enea, “On the Complexity of Checking Consistency for Replicated Data Types” (University de Paris, SRI International, n.d.), https://www.irif.fr/~cenea/papers/crdts-cav19.pdf.","noteIndex":82},"citationItems":[{"id":22,"uris":["http://zotero.org/users/local/MVhi2670/items/Z9N4P7SF"],"uri":["http://zotero.org/users/local/MVhi2670/items/Z9N4P7SF"],"itemData":{"id":22,"type":"report","publisher":"University de Paris, SRI International","title":"On the Complexity of Checking Consistency for Replicated Data Types","URL":"https://www.irif.fr/~cenea/papers/crdts-cav19.pdf","author":[{"family":"Biswas","given":"Ranadeep"},{"family":"Emmi","given":"Michael"},{"family":"Enea","given":"Constantin"}]}}],"schema":"https://github.com/citation-style-language/schema/raw/master/csl-citation.json"} </w:instrText>
       </w:r>
       <w:r>
         <w:fldChar w:fldCharType="separate"/>
@@ -9912,715 +14268,42 @@
       <w:proofErr w:type="spellStart"/>
       <w:r>
         <w:rPr>
-          <w:rFonts w:ascii="Calibri" w:cs="Calibri"/>
-        </w:rPr>
-        <w:t>Sypytkowski</w:t>
+          <w:rFonts w:ascii="Calibri" w:cs="Times New Roman"/>
+        </w:rPr>
+        <w:t>Ranadeep</w:t>
       </w:r>
       <w:proofErr w:type="spellEnd"/>
       <w:r>
         <w:rPr>
-          <w:rFonts w:ascii="Calibri" w:cs="Calibri"/>
-        </w:rPr>
-        <w:t>, “An Introduction to State-Based CRDTs.”</w:t>
-      </w:r>
-      <w:r>
-        <w:fldChar w:fldCharType="end"/>
-      </w:r>
-    </w:p>
-  </w:footnote>
-  <w:footnote w:id="42">
-    <w:p>
-      <w:pPr>
-        <w:pStyle w:val="FootnoteText"/>
-      </w:pPr>
-      <w:r>
-        <w:rPr>
-          <w:rStyle w:val="FootnoteReference"/>
-        </w:rPr>
-        <w:footnoteRef/>
-      </w:r>
-      <w:r>
-        <w:t xml:space="preserve"> </w:t>
-      </w:r>
-      <w:r>
-        <w:fldChar w:fldCharType="begin"/>
-      </w:r>
-      <w:r>
-        <w:instrText xml:space="preserve"> ADDIN ZOTERO_ITEM CSL_CITATION {"citationID":"0UVjqaTX","properties":{"formattedCitation":"Demirbas, \\uc0\\u8220{}Conflict-Free Replicated Data Types.\\uc0\\u8221{}","plainCitation":"Demirbas, “Conflict-Free Replicated Data Types.”","noteIndex":42},"citationItems":[{"id":14,"uris":["http://zotero.org/users/local/MVhi2670/items/YLDJAA4Y"],"uri":["http://zotero.org/users/local/MVhi2670/items/YLDJAA4Y"],"itemData":{"id":14,"type":"post-weblog","container-title":"Metadata","genre":"Blog","title":"Conflict-free Replicated Data Types","URL":"https://muratbuffalo.blogspot.com/2013/04/conflict-free-replicated-data-types.html","author":[{"family":"Demirbas","given":"Murat"}],"issued":{"date-parts":[["2013",4,23]]}}}],"schema":"https://github.com/citation-style-language/schema/raw/master/csl-citation.json"} </w:instrText>
-      </w:r>
-      <w:r>
-        <w:fldChar w:fldCharType="separate"/>
+          <w:rFonts w:ascii="Calibri" w:cs="Times New Roman"/>
+        </w:rPr>
+        <w:t xml:space="preserve"> Biswas, Michael Emmi, and Constantin </w:t>
       </w:r>
       <w:proofErr w:type="spellStart"/>
       <w:r>
         <w:rPr>
-          <w:rFonts w:ascii="Calibri" w:cs="Calibri"/>
-        </w:rPr>
-        <w:t>Demirbas</w:t>
+          <w:rFonts w:ascii="Calibri" w:cs="Times New Roman"/>
+        </w:rPr>
+        <w:t>Enea</w:t>
       </w:r>
       <w:proofErr w:type="spellEnd"/>
       <w:r>
         <w:rPr>
-          <w:rFonts w:ascii="Calibri" w:cs="Calibri"/>
-        </w:rPr>
-        <w:t>, “Conflict-Free Replicated Data Types.”</w:t>
-      </w:r>
-      <w:r>
-        <w:fldChar w:fldCharType="end"/>
-      </w:r>
-    </w:p>
-  </w:footnote>
-  <w:footnote w:id="43">
-    <w:p>
-      <w:pPr>
-        <w:pStyle w:val="FootnoteText"/>
-      </w:pPr>
-      <w:r>
-        <w:rPr>
-          <w:rStyle w:val="FootnoteReference"/>
-        </w:rPr>
-        <w:footnoteRef/>
-      </w:r>
-      <w:r>
-        <w:t xml:space="preserve"> </w:t>
-      </w:r>
-      <w:r>
-        <w:fldChar w:fldCharType="begin"/>
-      </w:r>
-      <w:r>
-        <w:instrText xml:space="preserve"> ADDIN ZOTERO_ITEM CSL_CITATION {"citationID":"l8CzVk9q","properties":{"formattedCitation":"Sypytkowski, \\uc0\\u8220{}An Introduction to State-Based CRDTs.\\uc0\\u8221{}","plainCitation":"Sypytkowski, “An Introduction to State-Based CRDTs.”","noteIndex":43},"citationItems":[{"id":15,"uris":["http://zotero.org/users/local/MVhi2670/items/P8KSZVCM"],"uri":["http://zotero.org/users/local/MVhi2670/items/P8KSZVCM"],"itemData":{"id":15,"type":"post-weblog","container-title":"Bartosz Sypytkowski - Software Dev Blog","title":"An introduction to state-based CRDTs","URL":"https://bartoszsypytkowski.com/the-state-of-a-state-based-crdts/","author":[{"family":"Sypytkowski","given":"Bartosz"}],"issued":{"date-parts":[["2017",12,18]]}}}],"schema":"https://github.com/citation-style-language/schema/raw/master/csl-citation.json"} </w:instrText>
-      </w:r>
-      <w:r>
-        <w:fldChar w:fldCharType="separate"/>
-      </w:r>
-      <w:proofErr w:type="spellStart"/>
-      <w:r>
-        <w:rPr>
-          <w:rFonts w:ascii="Calibri" w:cs="Calibri"/>
-        </w:rPr>
-        <w:t>Sypytkowski</w:t>
-      </w:r>
-      <w:proofErr w:type="spellEnd"/>
-      <w:r>
-        <w:rPr>
-          <w:rFonts w:ascii="Calibri" w:cs="Calibri"/>
-        </w:rPr>
-        <w:t>, “An Introduction to State-Based CRDTs.”</w:t>
-      </w:r>
-      <w:r>
-        <w:fldChar w:fldCharType="end"/>
-      </w:r>
-    </w:p>
-  </w:footnote>
-  <w:footnote w:id="44">
-    <w:p>
-      <w:pPr>
-        <w:pStyle w:val="FootnoteText"/>
-      </w:pPr>
-      <w:r>
-        <w:rPr>
-          <w:rStyle w:val="FootnoteReference"/>
-        </w:rPr>
-        <w:footnoteRef/>
-      </w:r>
-      <w:r>
-        <w:t xml:space="preserve"> </w:t>
-      </w:r>
-      <w:r>
-        <w:fldChar w:fldCharType="begin"/>
-      </w:r>
-      <w:r>
-        <w:instrText xml:space="preserve"> ADDIN ZOTERO_ITEM CSL_CITATION {"citationID":"rkSMberM","properties":{"formattedCitation":"Almeida, Shoker, and Baquero, \\uc0\\u8220{}Delta State Replicated Data Types.\\uc0\\u8221{}","plainCitation":"Almeida, Shoker, and Baquero, “Delta State Replicated Data Types.”","noteIndex":44},"citationItems":[{"id":17,"uris":["http://zotero.org/users/local/MVhi2670/items/76R46UMZ"],"uri":["http://zotero.org/users/local/MVhi2670/items/76R46UMZ"],"itemData":{"id":17,"type":"article-journal","container-title":"HASLab/INSEC TEC and Universidade do Minho, Portugal","title":"Delta State Replicated Data Types","URL":"https://arxiv.org/pdf/1603.01529.pdf","author":[{"family":"Almeida","given":"Paulo"},{"family":"Shoker","given":"Ali"},{"family":"Baquero","given":"Carlos"}],"issued":{"date-parts":[["2016",3,4]]}}}],"schema":"https://github.com/citation-style-language/schema/raw/master/csl-citation.json"} </w:instrText>
-      </w:r>
-      <w:r>
-        <w:fldChar w:fldCharType="separate"/>
-      </w:r>
-      <w:r>
-        <w:rPr>
-          <w:rFonts w:ascii="Calibri" w:cs="Calibri"/>
-        </w:rPr>
-        <w:t xml:space="preserve">Almeida, </w:t>
-      </w:r>
-      <w:proofErr w:type="spellStart"/>
-      <w:r>
-        <w:rPr>
-          <w:rFonts w:ascii="Calibri" w:cs="Calibri"/>
-        </w:rPr>
-        <w:t>Shoker</w:t>
-      </w:r>
-      <w:proofErr w:type="spellEnd"/>
-      <w:r>
-        <w:rPr>
-          <w:rFonts w:ascii="Calibri" w:cs="Calibri"/>
-        </w:rPr>
-        <w:t xml:space="preserve">, and </w:t>
-      </w:r>
-      <w:proofErr w:type="spellStart"/>
-      <w:r>
-        <w:rPr>
-          <w:rFonts w:ascii="Calibri" w:cs="Calibri"/>
-        </w:rPr>
-        <w:t>Baquero</w:t>
-      </w:r>
-      <w:proofErr w:type="spellEnd"/>
-      <w:r>
-        <w:rPr>
-          <w:rFonts w:ascii="Calibri" w:cs="Calibri"/>
-        </w:rPr>
-        <w:t>, “Delta State Replicated Data Types.</w:t>
-      </w:r>
-      <w:r>
-        <w:rPr>
-          <w:rFonts w:ascii="Calibri" w:cs="Calibri"/>
-        </w:rPr>
-        <w:t>" page 4</w:t>
-      </w:r>
-      <w:r>
-        <w:fldChar w:fldCharType="end"/>
-      </w:r>
-    </w:p>
-  </w:footnote>
-  <w:footnote w:id="45">
-    <w:p>
-      <w:pPr>
-        <w:pStyle w:val="FootnoteText"/>
-      </w:pPr>
-      <w:r>
-        <w:rPr>
-          <w:rStyle w:val="FootnoteReference"/>
-        </w:rPr>
-        <w:footnoteRef/>
-      </w:r>
-      <w:r>
-        <w:t xml:space="preserve"> </w:t>
-      </w:r>
-      <w:r>
-        <w:fldChar w:fldCharType="begin"/>
-      </w:r>
-      <w:r>
-        <w:instrText xml:space="preserve"> ADDIN ZOTERO_ITEM CSL_CITATION {"citationID":"cYukZ8Vp","properties":{"formattedCitation":"Shapiro et al., \\uc0\\u8220{}A Comprehensive Study of Convergent and Commutative Replicated Data Types.\\uc0\\u8221{}","plainCitation":"Shapiro et al., “A Comprehensive Study of Convergent and Commutative Replicated Data Types.”","noteIndex":45},"citationItems":[{"id":3,"uris":["http://zotero.org/users/local/MVhi2670/items/UHUITP2N"],"uri":["http://zotero.org/users/local/MVhi2670/items/UHUITP2N"],"itemData":{"id":3,"type":"article-journal","abstract":"Eventual consistency aims to ensure that replicas of some mutable shared object converge without foreground synchronisation. Previous approaches to eventual consistency are ad-hoc and error-prone. We study a principled approach: to base the design of shared data types on some simple formal conditions that are sufficient to guarantee eventual consistency. We call these types Convergent or Commutative Replicated Data Types (CRDTs). This paper formalises asynchronous object replication, either state based or operation based, and provides a sufficient condition appropriate for each case. It describes\nseveral useful CRDTs, including container data types supporting both add and remove operations with clean semantics, and more complex types such as graphs, montonic DAGs, and sequences. It discusses some properties needed to implement non-trivial CRDTs.","container-title":"Hal-Inria","DOI":"inria-00555588","title":"A comprehensive study of Convergent and Commutative Replicated Data Types","URL":"https://hal.inria.fr/inria-00555588","author":[{"family":"Shapiro","given":"Marc"},{"family":"Preguica","given":"Nuno"},{"family":"Baquero","given":"Carlos"},{"family":"Zawirski","given":"Marek"}],"issued":{"date-parts":[["2011",1,13]]}}}],"schema":"https://github.com/citation-style-language/schema/raw/master/csl-citation.json"} </w:instrText>
-      </w:r>
-      <w:r>
-        <w:fldChar w:fldCharType="separate"/>
-      </w:r>
-      <w:r>
-        <w:rPr>
-          <w:rFonts w:ascii="Calibri" w:cs="Calibri"/>
-        </w:rPr>
-        <w:t>Shapiro et al., “A Comprehensive Study of Convergent and Commutative Replicated Data Types.</w:t>
-      </w:r>
-      <w:r>
-        <w:rPr>
-          <w:rFonts w:ascii="Calibri" w:cs="Calibri"/>
-        </w:rPr>
-        <w:t>" page 7</w:t>
-      </w:r>
-      <w:r>
-        <w:rPr>
-          <w:rFonts w:ascii="Calibri" w:cs="Calibri"/>
-        </w:rPr>
-        <w:t>”</w:t>
-      </w:r>
-      <w:r>
-        <w:fldChar w:fldCharType="end"/>
-      </w:r>
-    </w:p>
-  </w:footnote>
-  <w:footnote w:id="46">
-    <w:p>
-      <w:pPr>
-        <w:pStyle w:val="FootnoteText"/>
-      </w:pPr>
-      <w:r>
-        <w:rPr>
-          <w:rStyle w:val="FootnoteReference"/>
-        </w:rPr>
-        <w:footnoteRef/>
-      </w:r>
-      <w:r>
-        <w:t xml:space="preserve"> </w:t>
-      </w:r>
-      <w:r>
-        <w:fldChar w:fldCharType="begin"/>
-      </w:r>
-      <w:r>
-        <w:instrText xml:space="preserve"> ADDIN ZOTERO_ITEM CSL_CITATION {"citationID":"M0LzG5Xo","properties":{"formattedCitation":"Shapiro et al.","plainCitation":"Shapiro et al.","noteIndex":46},"citationItems":[{"id":3,"uris":["http://zotero.org/users/local/MVhi2670/items/UHUITP2N"],"uri":["http://zotero.org/users/local/MVhi2670/items/UHUITP2N"],"itemData":{"id":3,"type":"article-journal","abstract":"Eventual consistency aims to ensure that replicas of some mutable shared object converge without foreground synchronisation. Previous approaches to eventual consistency are ad-hoc and error-prone. We study a principled approach: to base the design of shared data types on some simple formal conditions that are sufficient to guarantee eventual consistency. We call these types Convergent or Commutative Replicated Data Types (CRDTs). This paper formalises asynchronous object replication, either state based or operation based, and provides a sufficient condition appropriate for each case. It describes\nseveral useful CRDTs, including container data types supporting both add and remove operations with clean semantics, and more complex types such as graphs, montonic DAGs, and sequences. It discusses some properties needed to implement non-trivial CRDTs.","container-title":"Hal-Inria","DOI":"inria-00555588","title":"A comprehensive study of Convergent and Commutative Replicated Data Types","URL":"https://hal.inria.fr/inria-00555588","author":[{"family":"Shapiro","given":"Marc"},{"family":"Preguica","given":"Nuno"},{"family":"Baquero","given":"Carlos"},{"family":"Zawirski","given":"Marek"}],"issued":{"date-parts":[["2011",1,13]]}}}],"schema":"https://github.com/citation-style-language/schema/raw/master/csl-citation.json"} </w:instrText>
-      </w:r>
-      <w:r>
-        <w:fldChar w:fldCharType="separate"/>
-      </w:r>
-      <w:r>
-        <w:rPr>
-          <w:noProof/>
-        </w:rPr>
-        <w:t>Shapiro et al. page 7</w:t>
-      </w:r>
-      <w:r>
-        <w:fldChar w:fldCharType="end"/>
-      </w:r>
-    </w:p>
-  </w:footnote>
-  <w:footnote w:id="47">
-    <w:p>
-      <w:pPr>
-        <w:pStyle w:val="FootnoteText"/>
-      </w:pPr>
-      <w:r>
-        <w:rPr>
-          <w:rStyle w:val="FootnoteReference"/>
-        </w:rPr>
-        <w:footnoteRef/>
-      </w:r>
-      <w:r>
-        <w:t xml:space="preserve"> </w:t>
-      </w:r>
-      <w:r>
-        <w:fldChar w:fldCharType="begin"/>
-      </w:r>
-      <w:r>
-        <w:instrText xml:space="preserve"> ADDIN ZOTERO_ITEM CSL_CITATION {"citationID":"iXJqhWL8","properties":{"formattedCitation":"Reinhard Schwarz and Friedemann Mattern, \\uc0\\u8220{}Detecting Causal Relationships in Distributed Computations: In Search of the Holy Grail\\uc0\\u8221{} (Germany: University of Kaiserslautern, University of Saarland, n.d.), https://www.vs.inf.ethz.ch/publ/papers/holygrail.pdf.","plainCitation":"Reinhard Schwarz and Friedemann Mattern, “Detecting Causal Relationships in Distributed Computations: In Search of the Holy Grail” (Germany: University of Kaiserslautern, University of Saarland, n.d.), https://www.vs.inf.ethz.ch/publ/papers/holygrail.pdf.","noteIndex":47},"citationItems":[{"id":18,"uris":["http://zotero.org/users/local/MVhi2670/items/DAW2Y537"],"uri":["http://zotero.org/users/local/MVhi2670/items/DAW2Y537"],"itemData":{"id":18,"type":"report","event-place":"Germany","publisher":"University of Kaiserslautern, University of Saarland","publisher-place":"Germany","title":"Detecting Causal Relationships in Distributed Computations: In Search of the Holy Grail","URL":"https://www.vs.inf.ethz.ch/publ/papers/holygrail.pdf","author":[{"family":"Schwarz","given":"Reinhard"},{"family":"Mattern","given":"Friedemann"}]}}],"schema":"https://github.com/citation-style-language/schema/raw/master/csl-citation.json"} </w:instrText>
-      </w:r>
-      <w:r>
-        <w:fldChar w:fldCharType="separate"/>
-      </w:r>
-      <w:r>
-        <w:rPr>
-          <w:rFonts w:ascii="Calibri" w:cs="Calibri"/>
-        </w:rPr>
-        <w:t xml:space="preserve">Reinhard Schwarz and </w:t>
-      </w:r>
-      <w:proofErr w:type="spellStart"/>
-      <w:r>
-        <w:rPr>
-          <w:rFonts w:ascii="Calibri" w:cs="Calibri"/>
-        </w:rPr>
-        <w:t>Friedemann</w:t>
-      </w:r>
-      <w:proofErr w:type="spellEnd"/>
-      <w:r>
-        <w:rPr>
-          <w:rFonts w:ascii="Calibri" w:cs="Calibri"/>
-        </w:rPr>
-        <w:t xml:space="preserve"> </w:t>
-      </w:r>
-      <w:proofErr w:type="spellStart"/>
-      <w:r>
-        <w:rPr>
-          <w:rFonts w:ascii="Calibri" w:cs="Calibri"/>
-        </w:rPr>
-        <w:t>Mattern</w:t>
-      </w:r>
-      <w:proofErr w:type="spellEnd"/>
-      <w:r>
-        <w:rPr>
-          <w:rFonts w:ascii="Calibri" w:cs="Calibri"/>
-        </w:rPr>
-        <w:t>, “Detecting Causal Relationships in Distributed Computations: In Search of the Holy Grail” (Germany: University of Kaiserslautern, University of Saarland, n.d.), https://www.vs.inf.ethz.ch/publ/papers/holygrail.pdf</w:t>
-      </w:r>
-      <w:r>
-        <w:rPr>
-          <w:rFonts w:ascii="Calibri" w:cs="Calibri"/>
-        </w:rPr>
-        <w:t>. page 3</w:t>
-      </w:r>
-      <w:r>
-        <w:fldChar w:fldCharType="end"/>
-      </w:r>
-    </w:p>
-  </w:footnote>
-  <w:footnote w:id="48">
-    <w:p>
-      <w:pPr>
-        <w:pStyle w:val="FootnoteText"/>
-      </w:pPr>
-      <w:r>
-        <w:rPr>
-          <w:rStyle w:val="FootnoteReference"/>
-        </w:rPr>
-        <w:footnoteRef/>
-      </w:r>
-      <w:r>
-        <w:t xml:space="preserve"> </w:t>
-      </w:r>
-      <w:r>
-        <w:fldChar w:fldCharType="begin"/>
-      </w:r>
-      <w:r>
-        <w:instrText xml:space="preserve"> ADDIN ZOTERO_ITEM CSL_CITATION {"citationID":"Aezyoo2n","properties":{"formattedCitation":"Shapiro et al.","plainCitation":"Shapiro et al.","dontUpdate":true,"noteIndex":48},"citationItems":[{"id":3,"uris":["http://zotero.org/users/local/MVhi2670/items/UHUITP2N"],"uri":["http://zotero.org/users/local/MVhi2670/items/UHUITP2N"],"itemData":{"id":3,"type":"article-journal","abstract":"Eventual consistency aims to ensure that replicas of some mutable shared object converge without foreground synchronisation. Previous approaches to eventual consistency are ad-hoc and error-prone. We study a principled approach: to base the design of shared data types on some simple formal conditions that are sufficient to guarantee eventual consistency. We call these types Convergent or Commutative Replicated Data Types (CRDTs). This paper formalises asynchronous object replication, either state based or operation based, and provides a sufficient condition appropriate for each case. It describes\nseveral useful CRDTs, including container data types supporting both add and remove operations with clean semantics, and more complex types such as graphs, montonic DAGs, and sequences. It discusses some properties needed to implement non-trivial CRDTs.","container-title":"Hal-Inria","DOI":"inria-00555588","title":"A comprehensive study of Convergent and Commutative Replicated Data Types","URL":"https://hal.inria.fr/inria-00555588","author":[{"family":"Shapiro","given":"Marc"},{"family":"Preguica","given":"Nuno"},{"family":"Baquero","given":"Carlos"},{"family":"Zawirski","given":"Marek"}],"issued":{"date-parts":[["2011",1,13]]}}}],"schema":"https://github.com/citation-style-language/schema/raw/master/csl-citation.json"} </w:instrText>
-      </w:r>
-      <w:r>
-        <w:fldChar w:fldCharType="separate"/>
-      </w:r>
-      <w:r>
-        <w:rPr>
-          <w:noProof/>
-        </w:rPr>
-        <w:t>Shapiro et al. page 9.</w:t>
-      </w:r>
-      <w:r>
-        <w:fldChar w:fldCharType="end"/>
-      </w:r>
-    </w:p>
-  </w:footnote>
-  <w:footnote w:id="49">
-    <w:p>
-      <w:pPr>
-        <w:pStyle w:val="FootnoteText"/>
-      </w:pPr>
-      <w:r>
-        <w:rPr>
-          <w:rStyle w:val="FootnoteReference"/>
-        </w:rPr>
-        <w:footnoteRef/>
-      </w:r>
-      <w:r>
-        <w:t xml:space="preserve"> </w:t>
-      </w:r>
-      <w:r>
-        <w:fldChar w:fldCharType="begin"/>
-      </w:r>
-      <w:r>
-        <w:instrText xml:space="preserve"> ADDIN ZOTERO_ITEM CSL_CITATION {"citationID":"MDW1cP4X","properties":{"formattedCitation":"Shapiro et al.","plainCitation":"Shapiro et al.","noteIndex":49},"citationItems":[{"id":3,"uris":["http://zotero.org/users/local/MVhi2670/items/UHUITP2N"],"uri":["http://zotero.org/users/local/MVhi2670/items/UHUITP2N"],"itemData":{"id":3,"type":"article-journal","abstract":"Eventual consistency aims to ensure that replicas of some mutable shared object converge without foreground synchronisation. Previous approaches to eventual consistency are ad-hoc and error-prone. We study a principled approach: to base the design of shared data types on some simple formal conditions that are sufficient to guarantee eventual consistency. We call these types Convergent or Commutative Replicated Data Types (CRDTs). This paper formalises asynchronous object replication, either state based or operation based, and provides a sufficient condition appropriate for each case. It describes\nseveral useful CRDTs, including container data types supporting both add and remove operations with clean semantics, and more complex types such as graphs, montonic DAGs, and sequences. It discusses some properties needed to implement non-trivial CRDTs.","container-title":"Hal-Inria","DOI":"inria-00555588","title":"A comprehensive study of Convergent and Commutative Replicated Data Types","URL":"https://hal.inria.fr/inria-00555588","author":[{"family":"Shapiro","given":"Marc"},{"family":"Preguica","given":"Nuno"},{"family":"Baquero","given":"Carlos"},{"family":"Zawirski","given":"Marek"}],"issued":{"date-parts":[["2011",1,13]]}}}],"schema":"https://github.com/citation-style-language/schema/raw/master/csl-citation.json"} </w:instrText>
-      </w:r>
-      <w:r>
-        <w:fldChar w:fldCharType="separate"/>
-      </w:r>
-      <w:r>
-        <w:rPr>
-          <w:noProof/>
-        </w:rPr>
-        <w:t>Shapiro et al. page 9</w:t>
-      </w:r>
-      <w:r>
-        <w:fldChar w:fldCharType="end"/>
-      </w:r>
-      <w:r>
-        <w:t xml:space="preserve"> </w:t>
-      </w:r>
-    </w:p>
-  </w:footnote>
-  <w:footnote w:id="50">
-    <w:p>
-      <w:pPr>
-        <w:pStyle w:val="FootnoteText"/>
-      </w:pPr>
-      <w:r>
-        <w:rPr>
-          <w:rStyle w:val="FootnoteReference"/>
-        </w:rPr>
-        <w:footnoteRef/>
-      </w:r>
-      <w:r>
-        <w:t xml:space="preserve"> </w:t>
-      </w:r>
-      <w:r>
-        <w:fldChar w:fldCharType="begin"/>
-      </w:r>
-      <w:r>
-        <w:instrText xml:space="preserve"> ADDIN ZOTERO_ITEM CSL_CITATION {"citationID":"2adJHsAr","properties":{"formattedCitation":"Shapiro et al.","plainCitation":"Shapiro et al.","noteIndex":50},"citationItems":[{"id":3,"uris":["http://zotero.org/users/local/MVhi2670/items/UHUITP2N"],"uri":["http://zotero.org/users/local/MVhi2670/items/UHUITP2N"],"itemData":{"id":3,"type":"article-journal","abstract":"Eventual consistency aims to ensure that replicas of some mutable shared object converge without foreground synchronisation. Previous approaches to eventual consistency are ad-hoc and error-prone. We study a principled approach: to base the design of shared data types on some simple formal conditions that are sufficient to guarantee eventual consistency. We call these types Convergent or Commutative Replicated Data Types (CRDTs). This paper formalises asynchronous object replication, either state based or operation based, and provides a sufficient condition appropriate for each case. It describes\nseveral useful CRDTs, including container data types supporting both add and remove operations with clean semantics, and more complex types such as graphs, montonic DAGs, and sequences. It discusses some properties needed to implement non-trivial CRDTs.","container-title":"Hal-Inria","DOI":"inria-00555588","title":"A comprehensive study of Convergent and Commutative Replicated Data Types","URL":"https://hal.inria.fr/inria-00555588","author":[{"family":"Shapiro","given":"Marc"},{"family":"Preguica","given":"Nuno"},{"family":"Baquero","given":"Carlos"},{"family":"Zawirski","given":"Marek"}],"issued":{"date-parts":[["2011",1,13]]}}}],"schema":"https://github.com/citation-style-language/schema/raw/master/csl-citation.json"} </w:instrText>
-      </w:r>
-      <w:r>
-        <w:fldChar w:fldCharType="separate"/>
-      </w:r>
-      <w:r>
-        <w:rPr>
-          <w:noProof/>
-        </w:rPr>
-        <w:t xml:space="preserve">Shapiro et al. page 10 </w:t>
-      </w:r>
-      <w:r>
-        <w:fldChar w:fldCharType="end"/>
-      </w:r>
-    </w:p>
-  </w:footnote>
-  <w:footnote w:id="51">
-    <w:p>
-      <w:pPr>
-        <w:pStyle w:val="FootnoteText"/>
-      </w:pPr>
-      <w:r>
-        <w:rPr>
-          <w:rStyle w:val="FootnoteReference"/>
-        </w:rPr>
-        <w:footnoteRef/>
-      </w:r>
-      <w:r>
-        <w:t xml:space="preserve"> </w:t>
-      </w:r>
-      <w:r>
-        <w:fldChar w:fldCharType="begin"/>
-      </w:r>
-      <w:r>
-        <w:instrText xml:space="preserve"> ADDIN ZOTERO_ITEM CSL_CITATION {"citationID":"ydarXBOc","properties":{"formattedCitation":"Shapiro et al.","plainCitation":"Shapiro et al.","noteIndex":51},"citationItems":[{"id":3,"uris":["http://zotero.org/users/local/MVhi2670/items/UHUITP2N"],"uri":["http://zotero.org/users/local/MVhi2670/items/UHUITP2N"],"itemData":{"id":3,"type":"article-journal","abstract":"Eventual consistency aims to ensure that replicas of some mutable shared object converge without foreground synchronisation. Previous approaches to eventual consistency are ad-hoc and error-prone. We study a principled approach: to base the design of shared data types on some simple formal conditions that are sufficient to guarantee eventual consistency. We call these types Convergent or Commutative Replicated Data Types (CRDTs). This paper formalises asynchronous object replication, either state based or operation based, and provides a sufficient condition appropriate for each case. It describes\nseveral useful CRDTs, including container data types supporting both add and remove operations with clean semantics, and more complex types such as graphs, montonic DAGs, and sequences. It discusses some properties needed to implement non-trivial CRDTs.","container-title":"Hal-Inria","DOI":"inria-00555588","title":"A comprehensive study of Convergent and Commutative Replicated Data Types","URL":"https://hal.inria.fr/inria-00555588","author":[{"family":"Shapiro","given":"Marc"},{"family":"Preguica","given":"Nuno"},{"family":"Baquero","given":"Carlos"},{"family":"Zawirski","given":"Marek"}],"issued":{"date-parts":[["2011",1,13]]}}}],"schema":"https://github.com/citation-style-language/schema/raw/master/csl-citation.json"} </w:instrText>
-      </w:r>
-      <w:r>
-        <w:fldChar w:fldCharType="separate"/>
-      </w:r>
-      <w:r>
-        <w:rPr>
-          <w:noProof/>
-        </w:rPr>
-        <w:t xml:space="preserve">Shapiro et al. page 11 </w:t>
-      </w:r>
-      <w:r>
-        <w:fldChar w:fldCharType="end"/>
-      </w:r>
-    </w:p>
-  </w:footnote>
-  <w:footnote w:id="52">
-    <w:p>
-      <w:pPr>
-        <w:pStyle w:val="FootnoteText"/>
-      </w:pPr>
-      <w:r>
-        <w:rPr>
-          <w:rStyle w:val="FootnoteReference"/>
-        </w:rPr>
-        <w:footnoteRef/>
-      </w:r>
-      <w:r>
-        <w:t xml:space="preserve"> </w:t>
-      </w:r>
-      <w:r>
-        <w:fldChar w:fldCharType="begin"/>
-      </w:r>
-      <w:r>
-        <w:instrText xml:space="preserve"> ADDIN ZOTERO_ITEM CSL_CITATION {"citationID":"xctiXibv","properties":{"formattedCitation":"Sypytkowski, \\uc0\\u8220{}An Introduction to State-Based CRDTs.\\uc0\\u8221{}","plainCitation":"Sypytkowski, “An Introduction to State-Based CRDTs.”","noteIndex":52},"citationItems":[{"id":15,"uris":["http://zotero.org/users/local/MVhi2670/items/P8KSZVCM"],"uri":["http://zotero.org/users/local/MVhi2670/items/P8KSZVCM"],"itemData":{"id":15,"type":"post-weblog","container-title":"Bartosz Sypytkowski - Software Dev Blog","title":"An introduction to state-based CRDTs","URL":"https://bartoszsypytkowski.com/the-state-of-a-state-based-crdts/","author":[{"family":"Sypytkowski","given":"Bartosz"}],"issued":{"date-parts":[["2017",12,18]]}}}],"schema":"https://github.com/citation-style-language/schema/raw/master/csl-citation.json"} </w:instrText>
-      </w:r>
-      <w:r>
-        <w:fldChar w:fldCharType="separate"/>
-      </w:r>
-      <w:proofErr w:type="spellStart"/>
-      <w:r>
-        <w:rPr>
-          <w:rFonts w:ascii="Calibri" w:cs="Calibri"/>
-        </w:rPr>
-        <w:t>Sypytkowski</w:t>
-      </w:r>
-      <w:proofErr w:type="spellEnd"/>
-      <w:r>
-        <w:rPr>
-          <w:rFonts w:ascii="Calibri" w:cs="Calibri"/>
-        </w:rPr>
-        <w:t>, “An Introduction to State-Based CRDTs.”</w:t>
-      </w:r>
-      <w:r>
-        <w:fldChar w:fldCharType="end"/>
-      </w:r>
-    </w:p>
-  </w:footnote>
-  <w:footnote w:id="53">
-    <w:p>
-      <w:pPr>
-        <w:pStyle w:val="FootnoteText"/>
-      </w:pPr>
-      <w:r>
-        <w:rPr>
-          <w:rStyle w:val="FootnoteReference"/>
-        </w:rPr>
-        <w:footnoteRef/>
-      </w:r>
-      <w:r>
-        <w:t xml:space="preserve"> </w:t>
-      </w:r>
-      <w:r>
-        <w:fldChar w:fldCharType="begin"/>
-      </w:r>
-      <w:r>
-        <w:instrText xml:space="preserve"> ADDIN ZOTERO_ITEM CSL_CITATION {"citationID":"m9NflcMR","properties":{"formattedCitation":"Almeida, Shoker, and Baquero, \\uc0\\u8220{}Delta State Replicated Data Types.\\uc0\\u8221{}","plainCitation":"Almeida, Shoker, and Baquero, “Delta State Replicated Data Types.”","noteIndex":53},"citationItems":[{"id":17,"uris":["http://zotero.org/users/local/MVhi2670/items/76R46UMZ"],"uri":["http://zotero.org/users/local/MVhi2670/items/76R46UMZ"],"itemData":{"id":17,"type":"article-journal","container-title":"HASLab/INSEC TEC and Universidade do Minho, Portugal","title":"Delta State Replicated Data Types","URL":"https://arxiv.org/pdf/1603.01529.pdf","author":[{"family":"Almeida","given":"Paulo"},{"family":"Shoker","given":"Ali"},{"family":"Baquero","given":"Carlos"}],"issued":{"date-parts":[["2016",3,4]]}}}],"schema":"https://github.com/citation-style-language/schema/raw/master/csl-citation.json"} </w:instrText>
-      </w:r>
-      <w:r>
-        <w:fldChar w:fldCharType="separate"/>
-      </w:r>
-      <w:r>
-        <w:rPr>
-          <w:rFonts w:ascii="Calibri" w:cs="Calibri"/>
-        </w:rPr>
-        <w:t xml:space="preserve">Almeida, </w:t>
-      </w:r>
-      <w:proofErr w:type="spellStart"/>
-      <w:r>
-        <w:rPr>
-          <w:rFonts w:ascii="Calibri" w:cs="Calibri"/>
-        </w:rPr>
-        <w:t>Shoker</w:t>
-      </w:r>
-      <w:proofErr w:type="spellEnd"/>
-      <w:r>
-        <w:rPr>
-          <w:rFonts w:ascii="Calibri" w:cs="Calibri"/>
-        </w:rPr>
-        <w:t xml:space="preserve">, and </w:t>
-      </w:r>
-      <w:proofErr w:type="spellStart"/>
-      <w:r>
-        <w:rPr>
-          <w:rFonts w:ascii="Calibri" w:cs="Calibri"/>
-        </w:rPr>
-        <w:t>Baquero</w:t>
-      </w:r>
-      <w:proofErr w:type="spellEnd"/>
-      <w:r>
-        <w:rPr>
-          <w:rFonts w:ascii="Calibri" w:cs="Calibri"/>
-        </w:rPr>
-        <w:t>, “Delta State Replicated Data Types.</w:t>
-      </w:r>
-      <w:r>
-        <w:rPr>
-          <w:rFonts w:ascii="Calibri" w:cs="Calibri"/>
-        </w:rPr>
-        <w:t>" page 4</w:t>
-      </w:r>
-      <w:r>
-        <w:fldChar w:fldCharType="end"/>
-      </w:r>
-    </w:p>
-  </w:footnote>
-  <w:footnote w:id="54">
-    <w:p>
-      <w:pPr>
-        <w:pStyle w:val="FootnoteText"/>
-      </w:pPr>
-      <w:r>
-        <w:rPr>
-          <w:rStyle w:val="FootnoteReference"/>
-        </w:rPr>
-        <w:footnoteRef/>
-      </w:r>
-      <w:r>
-        <w:t xml:space="preserve"> </w:t>
-      </w:r>
-      <w:r>
-        <w:fldChar w:fldCharType="begin"/>
-      </w:r>
-      <w:r>
-        <w:instrText xml:space="preserve"> ADDIN ZOTERO_ITEM CSL_CITATION {"citationID":"vScI3eDb","properties":{"formattedCitation":"Almeida, Shoker, and Baquero.","plainCitation":"Almeida, Shoker, and Baquero.","dontUpdate":true,"noteIndex":54},"citationItems":[{"id":17,"uris":["http://zotero.org/users/local/MVhi2670/items/76R46UMZ"],"uri":["http://zotero.org/users/local/MVhi2670/items/76R46UMZ"],"itemData":{"id":17,"type":"article-journal","container-title":"HASLab/INSEC TEC and Universidade do Minho, Portugal","title":"Delta State Replicated Data Types","URL":"https://arxiv.org/pdf/1603.01529.pdf","author":[{"family":"Almeida","given":"Paulo"},{"family":"Shoker","given":"Ali"},{"family":"Baquero","given":"Carlos"}],"issued":{"date-parts":[["2016",3,4]]}}}],"schema":"https://github.com/citation-style-language/schema/raw/master/csl-citation.json"} </w:instrText>
-      </w:r>
-      <w:r>
-        <w:fldChar w:fldCharType="separate"/>
-      </w:r>
-      <w:r>
-        <w:rPr>
-          <w:noProof/>
-        </w:rPr>
-        <w:t>Almeida, Shoker, and Baquero. page 4</w:t>
-      </w:r>
-      <w:r>
-        <w:fldChar w:fldCharType="end"/>
-      </w:r>
-    </w:p>
-  </w:footnote>
-  <w:footnote w:id="55">
-    <w:p>
-      <w:pPr>
-        <w:pStyle w:val="FootnoteText"/>
-      </w:pPr>
-      <w:r>
-        <w:rPr>
-          <w:rStyle w:val="FootnoteReference"/>
-        </w:rPr>
-        <w:footnoteRef/>
-      </w:r>
-      <w:r>
-        <w:t xml:space="preserve"> </w:t>
-      </w:r>
-      <w:r>
-        <w:fldChar w:fldCharType="begin"/>
-      </w:r>
-      <w:r>
-        <w:instrText xml:space="preserve"> ADDIN ZOTERO_ITEM CSL_CITATION {"citationID":"oJKwhNes","properties":{"formattedCitation":"Sypytkowski, \\uc0\\u8220{}An Introduction to State-Based CRDTs.\\uc0\\u8221{}","plainCitation":"Sypytkowski, “An Introduction to State-Based CRDTs.”","noteIndex":55},"citationItems":[{"id":15,"uris":["http://zotero.org/users/local/MVhi2670/items/P8KSZVCM"],"uri":["http://zotero.org/users/local/MVhi2670/items/P8KSZVCM"],"itemData":{"id":15,"type":"post-weblog","container-title":"Bartosz Sypytkowski - Software Dev Blog","title":"An introduction to state-based CRDTs","URL":"https://bartoszsypytkowski.com/the-state-of-a-state-based-crdts/","author":[{"family":"Sypytkowski","given":"Bartosz"}],"issued":{"date-parts":[["2017",12,18]]}}}],"schema":"https://github.com/citation-style-language/schema/raw/master/csl-citation.json"} </w:instrText>
-      </w:r>
-      <w:r>
-        <w:fldChar w:fldCharType="separate"/>
-      </w:r>
-      <w:proofErr w:type="spellStart"/>
-      <w:r>
-        <w:rPr>
-          <w:rFonts w:ascii="Calibri" w:cs="Calibri"/>
-        </w:rPr>
-        <w:t>Sypytkowski</w:t>
-      </w:r>
-      <w:proofErr w:type="spellEnd"/>
-      <w:r>
-        <w:rPr>
-          <w:rFonts w:ascii="Calibri" w:cs="Calibri"/>
-        </w:rPr>
-        <w:t>, “An Introduction to State-Based CRDTs.”</w:t>
-      </w:r>
-      <w:r>
-        <w:fldChar w:fldCharType="end"/>
-      </w:r>
-    </w:p>
-  </w:footnote>
-  <w:footnote w:id="56">
-    <w:p>
-      <w:pPr>
-        <w:pStyle w:val="FootnoteText"/>
-      </w:pPr>
-      <w:r>
-        <w:rPr>
-          <w:rStyle w:val="FootnoteReference"/>
-        </w:rPr>
-        <w:footnoteRef/>
-      </w:r>
-      <w:r>
-        <w:t xml:space="preserve"> </w:t>
-      </w:r>
-      <w:r>
-        <w:fldChar w:fldCharType="begin"/>
-      </w:r>
-      <w:r>
-        <w:instrText xml:space="preserve"> ADDIN ZOTERO_ITEM CSL_CITATION {"citationID":"0jxguzwY","properties":{"formattedCitation":"Almeida, Shoker, and Baquero.","plainCitation":"Almeida, Shoker, and Baquero.","dontUpdate":true,"noteIndex":56},"citationItems":[{"id":17,"uris":["http://zotero.org/users/local/MVhi2670/items/76R46UMZ"],"uri":["http://zotero.org/users/local/MVhi2670/items/76R46UMZ"],"itemData":{"id":17,"type":"article-journal","container-title":"HASLab/INSEC TEC and Universidade do Minho, Portugal","title":"Delta State Replicated Data Types","URL":"https://arxiv.org/pdf/1603.01529.pdf","author":[{"family":"Almeida","given":"Paulo"},{"family":"Shoker","given":"Ali"},{"family":"Baquero","given":"Carlos"}],"issued":{"date-parts":[["2016",3,4]]}}}],"schema":"https://github.com/citation-style-language/schema/raw/master/csl-citation.json"} </w:instrText>
-      </w:r>
-      <w:r>
-        <w:fldChar w:fldCharType="separate"/>
-      </w:r>
-      <w:r>
-        <w:rPr>
-          <w:noProof/>
-        </w:rPr>
-        <w:t>Almeida, Shoker, and Baquero. page 4</w:t>
-      </w:r>
-      <w:r>
-        <w:fldChar w:fldCharType="end"/>
-      </w:r>
-    </w:p>
-  </w:footnote>
-  <w:footnote w:id="57">
-    <w:p>
-      <w:pPr>
-        <w:pStyle w:val="FootnoteText"/>
-      </w:pPr>
-      <w:r>
-        <w:rPr>
-          <w:rStyle w:val="FootnoteReference"/>
-        </w:rPr>
-        <w:footnoteRef/>
-      </w:r>
-      <w:r>
-        <w:t xml:space="preserve"> </w:t>
-      </w:r>
-      <w:r>
-        <w:fldChar w:fldCharType="begin"/>
-      </w:r>
-      <w:r>
-        <w:instrText xml:space="preserve"> ADDIN ZOTERO_ITEM CSL_CITATION {"citationID":"U0Sojibo","properties":{"formattedCitation":"Shapiro et al., \\uc0\\u8220{}A Comprehensive Study of Convergent and Commutative Replicated Data Types.\\uc0\\u8221{}","plainCitation":"Shapiro et al., “A Comprehensive Study of Convergent and Commutative Replicated Data Types.”","noteIndex":57},"citationItems":[{"id":3,"uris":["http://zotero.org/users/local/MVhi2670/items/UHUITP2N"],"uri":["http://zotero.org/users/local/MVhi2670/items/UHUITP2N"],"itemData":{"id":3,"type":"article-journal","abstract":"Eventual consistency aims to ensure that replicas of some mutable shared object converge without foreground synchronisation. Previous approaches to eventual consistency are ad-hoc and error-prone. We study a principled approach: to base the design of shared data types on some simple formal conditions that are sufficient to guarantee eventual consistency. We call these types Convergent or Commutative Replicated Data Types (CRDTs). This paper formalises asynchronous object replication, either state based or operation based, and provides a sufficient condition appropriate for each case. It describes\nseveral useful CRDTs, including container data types supporting both add and remove operations with clean semantics, and more complex types such as graphs, montonic DAGs, and sequences. It discusses some properties needed to implement non-trivial CRDTs.","container-title":"Hal-Inria","DOI":"inria-00555588","title":"A comprehensive study of Convergent and Commutative Replicated Data Types","URL":"https://hal.inria.fr/inria-00555588","author":[{"family":"Shapiro","given":"Marc"},{"family":"Preguica","given":"Nuno"},{"family":"Baquero","given":"Carlos"},{"family":"Zawirski","given":"Marek"}],"issued":{"date-parts":[["2011",1,13]]}}}],"schema":"https://github.com/citation-style-language/schema/raw/master/csl-citation.json"} </w:instrText>
-      </w:r>
-      <w:r>
-        <w:fldChar w:fldCharType="separate"/>
-      </w:r>
-      <w:r>
-        <w:rPr>
-          <w:rFonts w:ascii="Calibri" w:cs="Calibri"/>
-        </w:rPr>
-        <w:t>Shapiro et al., “A Comprehensive Study of Convergent and Commutative Replicated Data Types.</w:t>
-      </w:r>
-      <w:r>
-        <w:rPr>
-          <w:rFonts w:ascii="Calibri" w:cs="Calibri"/>
-        </w:rPr>
-        <w:t>" page 22</w:t>
+          <w:rFonts w:ascii="Calibri" w:cs="Times New Roman"/>
+        </w:rPr>
+        <w:t>, “On the Complexity of Checking Consistency for Replicated Data Types” (University de Paris, SRI International, n.d.), https://www.irif.fr/~cenea/papers/crdts-cav19.pdf</w:t>
+      </w:r>
+      <w:r>
+        <w:rPr>
+          <w:rFonts w:ascii="Calibri" w:cs="Times New Roman"/>
+        </w:rPr>
+        <w:t>. page 5</w:t>
+      </w:r>
+      <w:r>
+        <w:rPr>
+          <w:rFonts w:ascii="Calibri" w:cs="Times New Roman"/>
+        </w:rPr>
+        <w:t>.</w:t>
       </w:r>
       <w:r>
         <w:fldChar w:fldCharType="end"/>
@@ -11084,9 +14767,9 @@
     </w:lvl>
   </w:abstractNum>
   <w:abstractNum w:abstractNumId="4" w15:restartNumberingAfterBreak="0">
-    <w:nsid w:val="6232726A"/>
+    <w:nsid w:val="51E348E4"/>
     <w:multiLevelType w:val="hybridMultilevel"/>
-    <w:tmpl w:val="29A06796"/>
+    <w:tmpl w:val="352C2B4E"/>
     <w:lvl w:ilvl="0" w:tplc="04090001">
       <w:start w:val="1"/>
       <w:numFmt w:val="bullet"/>
@@ -11120,6 +14803,119 @@
         <w:ind w:left="2160" w:hanging="360"/>
       </w:pPr>
       <w:rPr>
+        <w:rFonts w:ascii="Wingdings" w:hAnsi="Wingdings" w:hint="default"/>
+      </w:rPr>
+    </w:lvl>
+    <w:lvl w:ilvl="3" w:tplc="04090001" w:tentative="1">
+      <w:start w:val="1"/>
+      <w:numFmt w:val="bullet"/>
+      <w:lvlText w:val=""/>
+      <w:lvlJc w:val="left"/>
+      <w:pPr>
+        <w:ind w:left="2880" w:hanging="360"/>
+      </w:pPr>
+      <w:rPr>
+        <w:rFonts w:ascii="Symbol" w:hAnsi="Symbol" w:hint="default"/>
+      </w:rPr>
+    </w:lvl>
+    <w:lvl w:ilvl="4" w:tplc="04090003" w:tentative="1">
+      <w:start w:val="1"/>
+      <w:numFmt w:val="bullet"/>
+      <w:lvlText w:val="o"/>
+      <w:lvlJc w:val="left"/>
+      <w:pPr>
+        <w:ind w:left="3600" w:hanging="360"/>
+      </w:pPr>
+      <w:rPr>
+        <w:rFonts w:ascii="Courier New" w:hAnsi="Courier New" w:cs="Courier New" w:hint="default"/>
+      </w:rPr>
+    </w:lvl>
+    <w:lvl w:ilvl="5" w:tplc="04090005" w:tentative="1">
+      <w:start w:val="1"/>
+      <w:numFmt w:val="bullet"/>
+      <w:lvlText w:val=""/>
+      <w:lvlJc w:val="left"/>
+      <w:pPr>
+        <w:ind w:left="4320" w:hanging="360"/>
+      </w:pPr>
+      <w:rPr>
+        <w:rFonts w:ascii="Wingdings" w:hAnsi="Wingdings" w:hint="default"/>
+      </w:rPr>
+    </w:lvl>
+    <w:lvl w:ilvl="6" w:tplc="04090001" w:tentative="1">
+      <w:start w:val="1"/>
+      <w:numFmt w:val="bullet"/>
+      <w:lvlText w:val=""/>
+      <w:lvlJc w:val="left"/>
+      <w:pPr>
+        <w:ind w:left="5040" w:hanging="360"/>
+      </w:pPr>
+      <w:rPr>
+        <w:rFonts w:ascii="Symbol" w:hAnsi="Symbol" w:hint="default"/>
+      </w:rPr>
+    </w:lvl>
+    <w:lvl w:ilvl="7" w:tplc="04090003" w:tentative="1">
+      <w:start w:val="1"/>
+      <w:numFmt w:val="bullet"/>
+      <w:lvlText w:val="o"/>
+      <w:lvlJc w:val="left"/>
+      <w:pPr>
+        <w:ind w:left="5760" w:hanging="360"/>
+      </w:pPr>
+      <w:rPr>
+        <w:rFonts w:ascii="Courier New" w:hAnsi="Courier New" w:cs="Courier New" w:hint="default"/>
+      </w:rPr>
+    </w:lvl>
+    <w:lvl w:ilvl="8" w:tplc="04090005" w:tentative="1">
+      <w:start w:val="1"/>
+      <w:numFmt w:val="bullet"/>
+      <w:lvlText w:val=""/>
+      <w:lvlJc w:val="left"/>
+      <w:pPr>
+        <w:ind w:left="6480" w:hanging="360"/>
+      </w:pPr>
+      <w:rPr>
+        <w:rFonts w:ascii="Wingdings" w:hAnsi="Wingdings" w:hint="default"/>
+      </w:rPr>
+    </w:lvl>
+  </w:abstractNum>
+  <w:abstractNum w:abstractNumId="5" w15:restartNumberingAfterBreak="0">
+    <w:nsid w:val="6232726A"/>
+    <w:multiLevelType w:val="hybridMultilevel"/>
+    <w:tmpl w:val="29A06796"/>
+    <w:lvl w:ilvl="0" w:tplc="04090001">
+      <w:start w:val="1"/>
+      <w:numFmt w:val="bullet"/>
+      <w:lvlText w:val=""/>
+      <w:lvlJc w:val="left"/>
+      <w:pPr>
+        <w:ind w:left="720" w:hanging="360"/>
+      </w:pPr>
+      <w:rPr>
+        <w:rFonts w:ascii="Symbol" w:hAnsi="Symbol" w:hint="default"/>
+      </w:rPr>
+    </w:lvl>
+    <w:lvl w:ilvl="1" w:tplc="04090003" w:tentative="1">
+      <w:start w:val="1"/>
+      <w:numFmt w:val="bullet"/>
+      <w:lvlText w:val="o"/>
+      <w:lvlJc w:val="left"/>
+      <w:pPr>
+        <w:ind w:left="1440" w:hanging="360"/>
+      </w:pPr>
+      <w:rPr>
+        <w:rFonts w:ascii="Courier New" w:hAnsi="Courier New" w:cs="Courier New" w:hint="default"/>
+      </w:rPr>
+    </w:lvl>
+    <w:lvl w:ilvl="2" w:tplc="04090005" w:tentative="1">
+      <w:start w:val="1"/>
+      <w:numFmt w:val="bullet"/>
+      <w:lvlText w:val=""/>
+      <w:lvlJc w:val="left"/>
+      <w:pPr>
+        <w:ind w:left="2160" w:hanging="360"/>
+      </w:pPr>
+      <w:rPr>
         <w:rFonts w:ascii="Wingdings" w:hAnsi="Wingdings" w:cs="Wingdings" w:hint="default"/>
       </w:rPr>
     </w:lvl>
@@ -11196,7 +14992,7 @@
       </w:rPr>
     </w:lvl>
   </w:abstractNum>
-  <w:abstractNum w:abstractNumId="5" w15:restartNumberingAfterBreak="0">
+  <w:abstractNum w:abstractNumId="6" w15:restartNumberingAfterBreak="0">
     <w:nsid w:val="7B1232CF"/>
     <w:multiLevelType w:val="multilevel"/>
     <w:tmpl w:val="F912C9D6"/>
@@ -11309,7 +15105,7 @@
       </w:pPr>
     </w:lvl>
   </w:abstractNum>
-  <w:abstractNum w:abstractNumId="6" w15:restartNumberingAfterBreak="0">
+  <w:abstractNum w:abstractNumId="7" w15:restartNumberingAfterBreak="0">
     <w:nsid w:val="7C4D651E"/>
     <w:multiLevelType w:val="hybridMultilevel"/>
     <w:tmpl w:val="005654D2"/>
@@ -11421,7 +15217,7 @@
       </w:rPr>
     </w:lvl>
   </w:abstractNum>
-  <w:abstractNum w:abstractNumId="7" w15:restartNumberingAfterBreak="0">
+  <w:abstractNum w:abstractNumId="8" w15:restartNumberingAfterBreak="0">
     <w:nsid w:val="7CEB0DE3"/>
     <w:multiLevelType w:val="multilevel"/>
     <w:tmpl w:val="C712973A"/>
@@ -11541,22 +15337,25 @@
     <w:abstractNumId w:val="0"/>
   </w:num>
   <w:num w:numId="3">
-    <w:abstractNumId w:val="6"/>
+    <w:abstractNumId w:val="7"/>
   </w:num>
   <w:num w:numId="4">
     <w:abstractNumId w:val="3"/>
   </w:num>
   <w:num w:numId="5">
-    <w:abstractNumId w:val="4"/>
+    <w:abstractNumId w:val="5"/>
   </w:num>
   <w:num w:numId="6">
     <w:abstractNumId w:val="2"/>
   </w:num>
   <w:num w:numId="7">
-    <w:abstractNumId w:val="7"/>
+    <w:abstractNumId w:val="8"/>
   </w:num>
   <w:num w:numId="8">
-    <w:abstractNumId w:val="5"/>
+    <w:abstractNumId w:val="6"/>
+  </w:num>
+  <w:num w:numId="9">
+    <w:abstractNumId w:val="4"/>
   </w:num>
 </w:numbering>
 </file>
@@ -11952,7 +15751,7 @@
   <w:style w:type="paragraph" w:default="1" w:styleId="Normal">
     <w:name w:val="Normal"/>
     <w:qFormat/>
-    <w:rsid w:val="00BE05CB"/>
+    <w:rsid w:val="00CD4D9C"/>
     <w:rPr>
       <w:rFonts w:ascii="Times New Roman" w:eastAsia="Times New Roman" w:hAnsi="Times New Roman" w:cs="Times New Roman"/>
     </w:rPr>

--- a/thesis.docx
+++ b/thesis.docx
@@ -1692,7 +1692,6 @@
         </w:rPr>
         <w:t xml:space="preserve"> </w:t>
       </w:r>
-      <w:proofErr w:type="gramStart"/>
       <w:r>
         <w:rPr>
           <w:rFonts w:asciiTheme="minorHAnsi" w:hAnsiTheme="minorHAnsi" w:cstheme="minorHAnsi"/>
@@ -1709,14 +1708,7 @@
         <w:rPr>
           <w:rFonts w:asciiTheme="minorHAnsi" w:hAnsiTheme="minorHAnsi" w:cstheme="minorHAnsi"/>
         </w:rPr>
-        <w:t>,</w:t>
-      </w:r>
-      <w:proofErr w:type="gramEnd"/>
-      <w:r>
-        <w:rPr>
-          <w:rFonts w:asciiTheme="minorHAnsi" w:hAnsiTheme="minorHAnsi" w:cstheme="minorHAnsi"/>
-        </w:rPr>
-        <w:t xml:space="preserve"> the idea of systems being unavailable became increasingly less tolerable. </w:t>
+        <w:t xml:space="preserve">, the idea of systems being unavailable became increasingly less tolerable. </w:t>
       </w:r>
       <w:r>
         <w:rPr>
@@ -2380,21 +2372,7 @@
         <w:rPr>
           <w:rFonts w:asciiTheme="minorHAnsi" w:hAnsiTheme="minorHAnsi" w:cstheme="minorHAnsi"/>
         </w:rPr>
-        <w:t xml:space="preserve">Consider the following example inspired by </w:t>
-      </w:r>
-      <w:proofErr w:type="spellStart"/>
-      <w:r>
-        <w:rPr>
-          <w:rFonts w:asciiTheme="minorHAnsi" w:hAnsiTheme="minorHAnsi" w:cstheme="minorHAnsi"/>
-        </w:rPr>
-        <w:t>Hackernoon</w:t>
-      </w:r>
-      <w:proofErr w:type="spellEnd"/>
-      <w:r>
-        <w:rPr>
-          <w:rFonts w:asciiTheme="minorHAnsi" w:hAnsiTheme="minorHAnsi" w:cstheme="minorHAnsi"/>
-        </w:rPr>
-        <w:t xml:space="preserve">. </w:t>
+        <w:t xml:space="preserve">Consider the following example inspired by Hackernoon. </w:t>
       </w:r>
     </w:p>
     <w:p>
@@ -2549,21 +2527,7 @@
         <w:rPr>
           <w:rFonts w:asciiTheme="minorHAnsi" w:hAnsiTheme="minorHAnsi" w:cstheme="minorHAnsi"/>
         </w:rPr>
-        <w:t xml:space="preserve">This is an eventually consistent model because I know that by the end of the next </w:t>
-      </w:r>
-      <w:proofErr w:type="gramStart"/>
-      <w:r>
-        <w:rPr>
-          <w:rFonts w:asciiTheme="minorHAnsi" w:hAnsiTheme="minorHAnsi" w:cstheme="minorHAnsi"/>
-        </w:rPr>
-        <w:t>20 day</w:t>
-      </w:r>
-      <w:proofErr w:type="gramEnd"/>
-      <w:r>
-        <w:rPr>
-          <w:rFonts w:asciiTheme="minorHAnsi" w:hAnsiTheme="minorHAnsi" w:cstheme="minorHAnsi"/>
-        </w:rPr>
-        <w:t xml:space="preserve"> cycle, my data will once again be consistent across all three replicas. </w:t>
+        <w:t xml:space="preserve">This is an eventually consistent model because I know that by the end of the next 20 day cycle, my data will once again be consistent across all three replicas. </w:t>
       </w:r>
     </w:p>
     <w:p>
@@ -2691,41 +2655,13 @@
         <w:rPr>
           <w:rFonts w:asciiTheme="minorHAnsi" w:hAnsiTheme="minorHAnsi" w:cstheme="minorHAnsi"/>
         </w:rPr>
-        <w:t xml:space="preserve">what I </w:t>
-      </w:r>
-      <w:proofErr w:type="gramStart"/>
-      <w:r>
-        <w:rPr>
-          <w:rFonts w:asciiTheme="minorHAnsi" w:hAnsiTheme="minorHAnsi" w:cstheme="minorHAnsi"/>
-        </w:rPr>
-        <w:t>reading</w:t>
-      </w:r>
-      <w:proofErr w:type="gramEnd"/>
-      <w:r>
-        <w:rPr>
-          <w:rFonts w:asciiTheme="minorHAnsi" w:hAnsiTheme="minorHAnsi" w:cstheme="minorHAnsi"/>
-        </w:rPr>
-        <w:t xml:space="preserve"> my paper, so I share with him a link to my Dropbox paper</w:t>
-      </w:r>
-      <w:r>
-        <w:rPr>
-          <w:rFonts w:asciiTheme="minorHAnsi" w:hAnsiTheme="minorHAnsi" w:cstheme="minorHAnsi"/>
-        </w:rPr>
-        <w:t xml:space="preserve">. But because I have been making edits to my paper while in the park and not connected to </w:t>
-      </w:r>
-      <w:proofErr w:type="spellStart"/>
-      <w:r>
-        <w:rPr>
-          <w:rFonts w:asciiTheme="minorHAnsi" w:hAnsiTheme="minorHAnsi" w:cstheme="minorHAnsi"/>
-        </w:rPr>
-        <w:t>wifi</w:t>
-      </w:r>
-      <w:proofErr w:type="spellEnd"/>
-      <w:r>
-        <w:rPr>
-          <w:rFonts w:asciiTheme="minorHAnsi" w:hAnsiTheme="minorHAnsi" w:cstheme="minorHAnsi"/>
-        </w:rPr>
-        <w:t>, I tell Jake to only access the link in an hour after I am able to return home</w:t>
+        <w:t>what I reading my paper, so I share with him a link to my Dropbox paper</w:t>
+      </w:r>
+      <w:r>
+        <w:rPr>
+          <w:rFonts w:asciiTheme="minorHAnsi" w:hAnsiTheme="minorHAnsi" w:cstheme="minorHAnsi"/>
+        </w:rPr>
+        <w:t>. But because I have been making edits to my paper while in the park and not connected to wifi, I tell Jake to only access the link in an hour after I am able to return home</w:t>
       </w:r>
       <w:r>
         <w:rPr>
@@ -2737,16 +2673,8 @@
         <w:rPr>
           <w:rFonts w:asciiTheme="minorHAnsi" w:hAnsiTheme="minorHAnsi" w:cstheme="minorHAnsi"/>
         </w:rPr>
-        <w:t xml:space="preserve"> reconnect to </w:t>
-      </w:r>
-      <w:proofErr w:type="spellStart"/>
-      <w:r>
-        <w:rPr>
-          <w:rFonts w:asciiTheme="minorHAnsi" w:hAnsiTheme="minorHAnsi" w:cstheme="minorHAnsi"/>
-        </w:rPr>
-        <w:t>wifi</w:t>
-      </w:r>
-      <w:proofErr w:type="spellEnd"/>
+        <w:t xml:space="preserve"> reconnect to wifi</w:t>
+      </w:r>
       <w:r>
         <w:rPr>
           <w:rFonts w:asciiTheme="minorHAnsi" w:hAnsiTheme="minorHAnsi" w:cstheme="minorHAnsi"/>
@@ -3282,21 +3210,7 @@
         <w:rPr>
           <w:rFonts w:asciiTheme="minorHAnsi" w:hAnsiTheme="minorHAnsi" w:cstheme="minorHAnsi"/>
         </w:rPr>
-        <w:t xml:space="preserve">It’s not that conflicts never occur, </w:t>
-      </w:r>
-      <w:proofErr w:type="spellStart"/>
-      <w:r>
-        <w:rPr>
-          <w:rFonts w:asciiTheme="minorHAnsi" w:hAnsiTheme="minorHAnsi" w:cstheme="minorHAnsi"/>
-        </w:rPr>
-        <w:t>its</w:t>
-      </w:r>
-      <w:proofErr w:type="spellEnd"/>
-      <w:r>
-        <w:rPr>
-          <w:rFonts w:asciiTheme="minorHAnsi" w:hAnsiTheme="minorHAnsi" w:cstheme="minorHAnsi"/>
-        </w:rPr>
-        <w:t xml:space="preserve"> that the replica can deterministically resolve the conflict without external information and every replica will resolve the conflict in the same way. </w:t>
+        <w:t xml:space="preserve">It’s not that conflicts never occur, its that the replica can deterministically resolve the conflict without external information and every replica will resolve the conflict in the same way. </w:t>
       </w:r>
       <w:r>
         <w:rPr>
@@ -3418,21 +3332,7 @@
         <w:rPr>
           <w:rFonts w:asciiTheme="minorHAnsi" w:hAnsiTheme="minorHAnsi" w:cstheme="minorHAnsi"/>
         </w:rPr>
-        <w:t xml:space="preserve"> The fundamental difference is how an update to one replica is shared with the others – is it incorporated into </w:t>
-      </w:r>
-      <w:proofErr w:type="gramStart"/>
-      <w:r>
-        <w:rPr>
-          <w:rFonts w:asciiTheme="minorHAnsi" w:hAnsiTheme="minorHAnsi" w:cstheme="minorHAnsi"/>
-        </w:rPr>
-        <w:t>a the</w:t>
-      </w:r>
-      <w:proofErr w:type="gramEnd"/>
-      <w:r>
-        <w:rPr>
-          <w:rFonts w:asciiTheme="minorHAnsi" w:hAnsiTheme="minorHAnsi" w:cstheme="minorHAnsi"/>
-        </w:rPr>
-        <w:t xml:space="preserve"> replica’s state and merged into the state of other replicas, or is it sent as an update transaction the each replica individually applies to its own state. </w:t>
+        <w:t xml:space="preserve"> The fundamental difference is how an update to one replica is shared with the others – is it incorporated into a the replica’s state and merged into the state of other replicas, or is it sent as an update transaction the each replica individually applies to its own state. </w:t>
       </w:r>
       <w:r>
         <w:rPr>
@@ -3468,75 +3368,35 @@
           <w:b/>
           <w:bCs/>
         </w:rPr>
-        <w:t>State-based Convergent Replicated Data Type (</w:t>
-      </w:r>
-      <w:proofErr w:type="spellStart"/>
-      <w:r>
+        <w:t>State-based Convergent Replicated Data Type (CvRDT)</w:t>
+      </w:r>
+    </w:p>
+    <w:p>
+      <w:pPr>
         <w:rPr>
           <w:rFonts w:asciiTheme="minorHAnsi" w:hAnsiTheme="minorHAnsi" w:cstheme="minorHAnsi"/>
           <w:b/>
           <w:bCs/>
         </w:rPr>
-        <w:t>CvRDT</w:t>
-      </w:r>
-      <w:proofErr w:type="spellEnd"/>
-      <w:r>
-        <w:rPr>
-          <w:rFonts w:asciiTheme="minorHAnsi" w:hAnsiTheme="minorHAnsi" w:cstheme="minorHAnsi"/>
-          <w:b/>
-          <w:bCs/>
-        </w:rPr>
-        <w:t>)</w:t>
-      </w:r>
-    </w:p>
-    <w:p>
-      <w:pPr>
-        <w:rPr>
-          <w:rFonts w:asciiTheme="minorHAnsi" w:hAnsiTheme="minorHAnsi" w:cstheme="minorHAnsi"/>
-          <w:b/>
-          <w:bCs/>
-        </w:rPr>
-      </w:pPr>
-    </w:p>
-    <w:p>
-      <w:pPr>
-        <w:rPr>
-          <w:rFonts w:asciiTheme="minorHAnsi" w:hAnsiTheme="minorHAnsi" w:cstheme="minorHAnsi"/>
-        </w:rPr>
-      </w:pPr>
-      <w:proofErr w:type="spellStart"/>
-      <w:r>
-        <w:rPr>
-          <w:rFonts w:asciiTheme="minorHAnsi" w:hAnsiTheme="minorHAnsi" w:cstheme="minorHAnsi"/>
-        </w:rPr>
-        <w:t>Baquero</w:t>
-      </w:r>
-      <w:proofErr w:type="spellEnd"/>
-      <w:r>
-        <w:rPr>
-          <w:rFonts w:asciiTheme="minorHAnsi" w:hAnsiTheme="minorHAnsi" w:cstheme="minorHAnsi"/>
-        </w:rPr>
-        <w:t xml:space="preserve"> et al. </w:t>
-      </w:r>
-      <w:r>
-        <w:rPr>
-          <w:rFonts w:asciiTheme="minorHAnsi" w:hAnsiTheme="minorHAnsi" w:cstheme="minorHAnsi"/>
-        </w:rPr>
-        <w:t xml:space="preserve">eloquently describe how </w:t>
-      </w:r>
-      <w:proofErr w:type="gramStart"/>
-      <w:r>
-        <w:rPr>
-          <w:rFonts w:asciiTheme="minorHAnsi" w:hAnsiTheme="minorHAnsi" w:cstheme="minorHAnsi"/>
-        </w:rPr>
-        <w:t>state-based</w:t>
-      </w:r>
-      <w:proofErr w:type="gramEnd"/>
-      <w:r>
-        <w:rPr>
-          <w:rFonts w:asciiTheme="minorHAnsi" w:hAnsiTheme="minorHAnsi" w:cstheme="minorHAnsi"/>
-        </w:rPr>
-        <w:t xml:space="preserve"> CRDT’s guarantee eventual convergence. They state, </w:t>
+      </w:pPr>
+    </w:p>
+    <w:p>
+      <w:pPr>
+        <w:rPr>
+          <w:rFonts w:asciiTheme="minorHAnsi" w:hAnsiTheme="minorHAnsi" w:cstheme="minorHAnsi"/>
+        </w:rPr>
+      </w:pPr>
+      <w:r>
+        <w:rPr>
+          <w:rFonts w:asciiTheme="minorHAnsi" w:hAnsiTheme="minorHAnsi" w:cstheme="minorHAnsi"/>
+        </w:rPr>
+        <w:t xml:space="preserve">Baquero et al. </w:t>
+      </w:r>
+      <w:r>
+        <w:rPr>
+          <w:rFonts w:asciiTheme="minorHAnsi" w:hAnsiTheme="minorHAnsi" w:cstheme="minorHAnsi"/>
+        </w:rPr>
+        <w:t xml:space="preserve">eloquently describe how state-based CRDT’s guarantee eventual convergence. They state, </w:t>
       </w:r>
       <w:r>
         <w:rPr>
@@ -3549,21 +3409,7 @@
           <w:rFonts w:asciiTheme="minorHAnsi" w:hAnsiTheme="minorHAnsi" w:cstheme="minorHAnsi"/>
         </w:rPr>
         <w:lastRenderedPageBreak/>
-        <w:t xml:space="preserve">replica </w:t>
-      </w:r>
-      <w:proofErr w:type="spellStart"/>
-      <w:r>
-        <w:rPr>
-          <w:rFonts w:asciiTheme="minorHAnsi" w:hAnsiTheme="minorHAnsi" w:cstheme="minorHAnsi"/>
-        </w:rPr>
-        <w:t>propgates</w:t>
-      </w:r>
-      <w:proofErr w:type="spellEnd"/>
-      <w:r>
-        <w:rPr>
-          <w:rFonts w:asciiTheme="minorHAnsi" w:hAnsiTheme="minorHAnsi" w:cstheme="minorHAnsi"/>
-        </w:rPr>
-        <w:t xml:space="preserve"> its local changes to other replicas through shipping its entire state. A received state is incorporated with the local state via a merge function that, deterministically, reconciles the merged states.”</w:t>
+        <w:t>replica propgates its local changes to other replicas through shipping its entire state. A received state is incorporated with the local state via a merge function that, deterministically, reconciles the merged states.”</w:t>
       </w:r>
       <w:r>
         <w:rPr>
@@ -4458,21 +4304,7 @@
         <w:rPr>
           <w:rFonts w:asciiTheme="minorHAnsi" w:hAnsiTheme="minorHAnsi" w:cstheme="minorHAnsi"/>
         </w:rPr>
-        <w:t xml:space="preserve"> (read: may have </w:t>
-      </w:r>
-      <w:proofErr w:type="gramStart"/>
-      <w:r>
-        <w:rPr>
-          <w:rFonts w:asciiTheme="minorHAnsi" w:hAnsiTheme="minorHAnsi" w:cstheme="minorHAnsi"/>
-        </w:rPr>
-        <w:t>effected</w:t>
-      </w:r>
-      <w:proofErr w:type="gramEnd"/>
-      <w:r>
-        <w:rPr>
-          <w:rFonts w:asciiTheme="minorHAnsi" w:hAnsiTheme="minorHAnsi" w:cstheme="minorHAnsi"/>
-        </w:rPr>
-        <w:t xml:space="preserve">) </w:t>
+        <w:t xml:space="preserve"> (read: may have effected) </w:t>
       </w:r>
       <w:r>
         <w:rPr>
@@ -4571,21 +4403,8 @@
         </w:r>
       </w:fldSimple>
       <w:r>
-        <w:t xml:space="preserve">. A time diagram of events across three replicas in a distributed system. source: Detecting Causal Relationships in </w:t>
-      </w:r>
-      <w:proofErr w:type="spellStart"/>
-      <w:r>
-        <w:t>Distibuted</w:t>
-      </w:r>
-      <w:proofErr w:type="spellEnd"/>
-      <w:r>
-        <w:t xml:space="preserve"> Computations by Schwarz and </w:t>
-      </w:r>
-      <w:proofErr w:type="spellStart"/>
-      <w:r>
-        <w:t>Mattern</w:t>
-      </w:r>
-      <w:proofErr w:type="spellEnd"/>
+        <w:t>. A time diagram of events across three replicas in a distributed system. source: Detecting Causal Relationships in Distibuted Computations by Schwarz and Mattern</w:t>
+      </w:r>
     </w:p>
     <w:p>
       <w:pPr>
@@ -4738,21 +4557,7 @@
         <w:rPr>
           <w:rFonts w:asciiTheme="minorHAnsi" w:hAnsiTheme="minorHAnsi" w:cstheme="minorHAnsi"/>
         </w:rPr>
-        <w:t xml:space="preserve"> may </w:t>
-      </w:r>
-      <w:proofErr w:type="gramStart"/>
-      <w:r>
-        <w:rPr>
-          <w:rFonts w:asciiTheme="minorHAnsi" w:hAnsiTheme="minorHAnsi" w:cstheme="minorHAnsi"/>
-        </w:rPr>
-        <w:t>effect</w:t>
-      </w:r>
-      <w:proofErr w:type="gramEnd"/>
-      <w:r>
-        <w:rPr>
-          <w:rFonts w:asciiTheme="minorHAnsi" w:hAnsiTheme="minorHAnsi" w:cstheme="minorHAnsi"/>
-        </w:rPr>
-        <w:t xml:space="preserve"> local events </w:t>
+        <w:t xml:space="preserve"> may effect local events </w:t>
       </w:r>
       <m:oMath>
         <m:sSub>
@@ -5070,21 +4875,7 @@
           <w:rFonts w:asciiTheme="minorHAnsi" w:hAnsiTheme="minorHAnsi" w:cstheme="minorHAnsi"/>
         </w:rPr>
         <w:lastRenderedPageBreak/>
-        <w:t xml:space="preserve">We will use this formalization of causal history to reason about the convergence of a </w:t>
-      </w:r>
-      <w:proofErr w:type="gramStart"/>
-      <w:r>
-        <w:rPr>
-          <w:rFonts w:asciiTheme="minorHAnsi" w:hAnsiTheme="minorHAnsi" w:cstheme="minorHAnsi"/>
-        </w:rPr>
-        <w:t>state-based</w:t>
-      </w:r>
-      <w:proofErr w:type="gramEnd"/>
-      <w:r>
-        <w:rPr>
-          <w:rFonts w:asciiTheme="minorHAnsi" w:hAnsiTheme="minorHAnsi" w:cstheme="minorHAnsi"/>
-        </w:rPr>
-        <w:t xml:space="preserve"> CRDT. </w:t>
+        <w:t xml:space="preserve">We will use this formalization of causal history to reason about the convergence of a state-based CRDT. </w:t>
       </w:r>
     </w:p>
     <w:p>
@@ -6420,48 +6211,22 @@
           <w:b/>
           <w:bCs/>
         </w:rPr>
-        <w:t>– State-Based Conflict Free Convergent Replicated Data Types (</w:t>
-      </w:r>
-      <w:proofErr w:type="spellStart"/>
+        <w:t>– State-Based Conflict Free Convergent Replicated Data Types (CvRDT)</w:t>
+      </w:r>
       <w:r>
         <w:rPr>
           <w:rFonts w:asciiTheme="minorHAnsi" w:hAnsiTheme="minorHAnsi" w:cstheme="minorHAnsi"/>
           <w:b/>
           <w:bCs/>
         </w:rPr>
-        <w:t>CvRDT</w:t>
-      </w:r>
-      <w:proofErr w:type="spellEnd"/>
-      <w:r>
-        <w:rPr>
-          <w:rFonts w:asciiTheme="minorHAnsi" w:hAnsiTheme="minorHAnsi" w:cstheme="minorHAnsi"/>
-          <w:b/>
-          <w:bCs/>
-        </w:rPr>
-        <w:t>)</w:t>
-      </w:r>
-      <w:r>
-        <w:rPr>
-          <w:rFonts w:asciiTheme="minorHAnsi" w:hAnsiTheme="minorHAnsi" w:cstheme="minorHAnsi"/>
-          <w:b/>
-          <w:bCs/>
-        </w:rPr>
         <w:t xml:space="preserve">: </w:t>
       </w:r>
       <w:r>
         <w:rPr>
           <w:rFonts w:asciiTheme="minorHAnsi" w:hAnsiTheme="minorHAnsi" w:cstheme="minorHAnsi"/>
         </w:rPr>
-        <w:t xml:space="preserve">A </w:t>
-      </w:r>
-      <w:proofErr w:type="spellStart"/>
-      <w:r>
-        <w:rPr>
-          <w:rFonts w:asciiTheme="minorHAnsi" w:hAnsiTheme="minorHAnsi" w:cstheme="minorHAnsi"/>
-        </w:rPr>
-        <w:t>CvRDT</w:t>
-      </w:r>
-      <w:proofErr w:type="spellEnd"/>
+        <w:t>A CvRDT</w:t>
+      </w:r>
       <w:r>
         <w:rPr>
           <w:rFonts w:asciiTheme="minorHAnsi" w:hAnsiTheme="minorHAnsi" w:cstheme="minorHAnsi"/>
@@ -7224,41 +6989,13 @@
         <w:rPr>
           <w:rFonts w:asciiTheme="minorHAnsi" w:hAnsiTheme="minorHAnsi" w:cstheme="minorHAnsi"/>
         </w:rPr>
-        <w:t xml:space="preserve">that </w:t>
-      </w:r>
-      <w:proofErr w:type="spellStart"/>
-      <w:r>
-        <w:rPr>
-          <w:rFonts w:asciiTheme="minorHAnsi" w:hAnsiTheme="minorHAnsi" w:cstheme="minorHAnsi"/>
-        </w:rPr>
-        <w:t>CvRDT’s</w:t>
-      </w:r>
-      <w:proofErr w:type="spellEnd"/>
-      <w:r>
-        <w:rPr>
-          <w:rFonts w:asciiTheme="minorHAnsi" w:hAnsiTheme="minorHAnsi" w:cstheme="minorHAnsi"/>
-        </w:rPr>
-        <w:t xml:space="preserve"> converge, let us walk through a</w:t>
-      </w:r>
-      <w:r>
-        <w:rPr>
-          <w:rFonts w:asciiTheme="minorHAnsi" w:hAnsiTheme="minorHAnsi" w:cstheme="minorHAnsi"/>
-        </w:rPr>
-        <w:t xml:space="preserve"> State based </w:t>
-      </w:r>
-      <w:proofErr w:type="spellStart"/>
-      <w:r>
-        <w:rPr>
-          <w:rFonts w:asciiTheme="minorHAnsi" w:hAnsiTheme="minorHAnsi" w:cstheme="minorHAnsi"/>
-        </w:rPr>
-        <w:t>CvRDT</w:t>
-      </w:r>
-      <w:proofErr w:type="spellEnd"/>
-      <w:r>
-        <w:rPr>
-          <w:rFonts w:asciiTheme="minorHAnsi" w:hAnsiTheme="minorHAnsi" w:cstheme="minorHAnsi"/>
-        </w:rPr>
-        <w:t xml:space="preserve"> </w:t>
+        <w:t>that CvRDT’s converge, let us walk through a</w:t>
+      </w:r>
+      <w:r>
+        <w:rPr>
+          <w:rFonts w:asciiTheme="minorHAnsi" w:hAnsiTheme="minorHAnsi" w:cstheme="minorHAnsi"/>
+        </w:rPr>
+        <w:t xml:space="preserve"> State based CvRDT </w:t>
       </w:r>
       <w:r>
         <w:rPr>
@@ -7897,21 +7634,14 @@
         <w:divId w:val="504438712"/>
       </w:pPr>
       <w:r>
-        <w:t xml:space="preserve">  </w:t>
-      </w:r>
-      <w:proofErr w:type="gramStart"/>
-      <w:r>
-        <w:t>Merge(</w:t>
-      </w:r>
-      <w:proofErr w:type="spellStart"/>
-      <w:proofErr w:type="gramEnd"/>
+        <w:t xml:space="preserve">  Merge(</w:t>
+      </w:r>
       <w:r>
         <w:t>Replica</w:t>
       </w:r>
       <w:r>
         <w:t>State</w:t>
       </w:r>
-      <w:proofErr w:type="spellEnd"/>
       <w:r>
         <w:t xml:space="preserve"> </w:t>
       </w:r>
@@ -8059,21 +7789,7 @@
         <w:rPr>
           <w:highlight w:val="yellow"/>
         </w:rPr>
-        <w:t xml:space="preserve">page 22 a </w:t>
-      </w:r>
-      <w:proofErr w:type="spellStart"/>
-      <w:r>
-        <w:rPr>
-          <w:highlight w:val="yellow"/>
-        </w:rPr>
-        <w:t>comprehsnevie</w:t>
-      </w:r>
-      <w:proofErr w:type="spellEnd"/>
-      <w:r>
-        <w:rPr>
-          <w:highlight w:val="yellow"/>
-        </w:rPr>
-        <w:t xml:space="preserve"> study. They use compare and merges on S at T. Check that out and make sure the above specification is correct.</w:t>
+        <w:t>page 22 a comprehsnevie study. They use compare and merges on S at T. Check that out and make sure the above specification is correct.</w:t>
       </w:r>
       <w:r>
         <w:t xml:space="preserve"> </w:t>
@@ -8098,34 +7814,10 @@
         <w:t xml:space="preserve"> Let us map this CRDT schema to our previously developed definition. </w:t>
       </w:r>
       <w:r>
-        <w:t xml:space="preserve">The </w:t>
-      </w:r>
-      <w:proofErr w:type="spellStart"/>
-      <w:r>
-        <w:t>GrowOnlySetReplica</w:t>
-      </w:r>
-      <w:proofErr w:type="spellEnd"/>
-      <w:r>
-        <w:t xml:space="preserve"> above has local state, the Set V. It also has mutator and query functions, Add and Lookup. </w:t>
-      </w:r>
-      <w:r>
-        <w:t xml:space="preserve">Finally, it has an anti-entropy system that allows the replicas to converge. The </w:t>
-      </w:r>
-      <w:proofErr w:type="spellStart"/>
-      <w:r>
-        <w:t>GrowOnlySetReplica</w:t>
-      </w:r>
-      <w:proofErr w:type="spellEnd"/>
-      <w:r>
-        <w:t xml:space="preserve"> uses a Merge function which takes another replica’s state as an argument and updates the current replica’s state to be the union of the current replica’s state and the argument state. It also has a </w:t>
-      </w:r>
-      <w:proofErr w:type="spellStart"/>
-      <w:r>
-        <w:t>SendState</w:t>
-      </w:r>
-      <w:proofErr w:type="spellEnd"/>
-      <w:r>
-        <w:t xml:space="preserve"> function which call the Merge function on a different replica. </w:t>
+        <w:t xml:space="preserve">The GrowOnlySetReplica above has local state, the Set V. It also has mutator and query functions, Add and Lookup. </w:t>
+      </w:r>
+      <w:r>
+        <w:t xml:space="preserve">Finally, it has an anti-entropy system that allows the replicas to converge. The GrowOnlySetReplica uses a Merge function which takes another replica’s state as an argument and updates the current replica’s state to be the union of the current replica’s state and the argument state. It also has a SendState function which call the Merge function on a different replica. </w:t>
       </w:r>
     </w:p>
     <w:p/>
@@ -8134,15 +7826,7 @@
         <w:t xml:space="preserve">Although this is a very trivial example, </w:t>
       </w:r>
       <w:r>
-        <w:t xml:space="preserve">CRDT’s get much more complicated. But before looking at those more complicated structures, lets formally prove that </w:t>
-      </w:r>
-      <w:proofErr w:type="spellStart"/>
-      <w:r>
-        <w:t>CvRDT’s</w:t>
-      </w:r>
-      <w:proofErr w:type="spellEnd"/>
-      <w:r>
-        <w:t xml:space="preserve"> do indeed converge. </w:t>
+        <w:t xml:space="preserve">CRDT’s get much more complicated. But before looking at those more complicated structures, lets formally prove that CvRDT’s do indeed converge. </w:t>
       </w:r>
       <w:r>
         <w:t xml:space="preserve">As Shapiro et al. do, we will prove the following claim: </w:t>
@@ -8161,15 +7845,7 @@
         <w:t xml:space="preserve">Any two replicas </w:t>
       </w:r>
       <w:r>
-        <w:t xml:space="preserve">of a </w:t>
-      </w:r>
-      <w:proofErr w:type="spellStart"/>
-      <w:r>
-        <w:t>CvRDT</w:t>
-      </w:r>
-      <w:proofErr w:type="spellEnd"/>
-      <w:r>
-        <w:t xml:space="preserve"> eventually converge assuming that each replica eventually receives all updates.</w:t>
+        <w:t>of a CvRDT eventually converge assuming that each replica eventually receives all updates.</w:t>
       </w:r>
       <w:r>
         <w:rPr>
@@ -8255,18 +7931,10 @@
         <w:t xml:space="preserve">Because </w:t>
       </w:r>
       <w:r>
-        <w:t xml:space="preserve">the </w:t>
-      </w:r>
-      <w:proofErr w:type="spellStart"/>
-      <w:r>
-        <w:t>CvRDT</w:t>
-      </w:r>
-      <w:r>
-        <w:t>’s</w:t>
-      </w:r>
-      <w:proofErr w:type="spellEnd"/>
-      <w:r>
-        <w:t xml:space="preserve"> state forms a monotonic semilattice, it is always possible for the replicas to merge states. </w:t>
+        <w:t>the CvRDT</w:t>
+      </w:r>
+      <w:r>
+        <w:t xml:space="preserve">’s state forms a monotonic semilattice, it is always possible for the replicas to merge states. </w:t>
       </w:r>
       <w:r>
         <w:t xml:space="preserve">Therefore, by the </w:t>
@@ -8547,15 +8215,7 @@
         <w:t xml:space="preserve">because we have satisfied both necessary properties, </w:t>
       </w:r>
       <w:r>
-        <w:t xml:space="preserve">we have proven that this </w:t>
-      </w:r>
-      <w:proofErr w:type="spellStart"/>
-      <w:r>
-        <w:t>CvRDT</w:t>
-      </w:r>
-      <w:proofErr w:type="spellEnd"/>
-      <w:r>
-        <w:t xml:space="preserve"> will eventually converge. </w:t>
+        <w:t xml:space="preserve">we have proven that this CvRDT will eventually converge. </w:t>
       </w:r>
       <w:r>
         <w:rPr>
@@ -8580,25 +8240,7 @@
           <w:b/>
           <w:bCs/>
         </w:rPr>
-        <w:t>Operation-based or Commutative Replicated Data Type (</w:t>
-      </w:r>
-      <w:proofErr w:type="spellStart"/>
-      <w:r>
-        <w:rPr>
-          <w:rFonts w:asciiTheme="minorHAnsi" w:hAnsiTheme="minorHAnsi" w:cstheme="minorHAnsi"/>
-          <w:b/>
-          <w:bCs/>
-        </w:rPr>
-        <w:t>CmRDT</w:t>
-      </w:r>
-      <w:proofErr w:type="spellEnd"/>
-      <w:r>
-        <w:rPr>
-          <w:rFonts w:asciiTheme="minorHAnsi" w:hAnsiTheme="minorHAnsi" w:cstheme="minorHAnsi"/>
-          <w:b/>
-          <w:bCs/>
-        </w:rPr>
-        <w:t>)</w:t>
+        <w:t>Operation-based or Commutative Replicated Data Type (CmRDT)</w:t>
       </w:r>
     </w:p>
     <w:p>
@@ -8624,21 +8266,7 @@
         <w:rPr>
           <w:rFonts w:asciiTheme="minorHAnsi" w:hAnsiTheme="minorHAnsi" w:cstheme="minorHAnsi"/>
         </w:rPr>
-        <w:t xml:space="preserve">Again, let us turn to the words of </w:t>
-      </w:r>
-      <w:proofErr w:type="spellStart"/>
-      <w:r>
-        <w:rPr>
-          <w:rFonts w:asciiTheme="minorHAnsi" w:hAnsiTheme="minorHAnsi" w:cstheme="minorHAnsi"/>
-        </w:rPr>
-        <w:t>Baquero</w:t>
-      </w:r>
-      <w:proofErr w:type="spellEnd"/>
-      <w:r>
-        <w:rPr>
-          <w:rFonts w:asciiTheme="minorHAnsi" w:hAnsiTheme="minorHAnsi" w:cstheme="minorHAnsi"/>
-        </w:rPr>
-        <w:t xml:space="preserve"> et al. to begin our analysis of operation-based replicated data types. </w:t>
+        <w:t xml:space="preserve">Again, let us turn to the words of Baquero et al. to begin our analysis of operation-based replicated data types. </w:t>
       </w:r>
       <w:r>
         <w:rPr>
@@ -8751,15 +8379,7 @@
         </w:r>
       </w:fldSimple>
       <w:r>
-        <w:t xml:space="preserve">: The general scheme of an operation-based conflict free replicated data type. Source: Pure Operation-Based Replicated Data Types by </w:t>
-      </w:r>
-      <w:proofErr w:type="spellStart"/>
-      <w:r>
-        <w:t>Baquero</w:t>
-      </w:r>
-      <w:proofErr w:type="spellEnd"/>
-      <w:r>
-        <w:t xml:space="preserve"> et al.</w:t>
+        <w:t>: The general scheme of an operation-based conflict free replicated data type. Source: Pure Operation-Based Replicated Data Types by Baquero et al.</w:t>
       </w:r>
     </w:p>
     <w:p>
@@ -9015,19 +8635,7 @@
           <w:rPr>
             <w:rFonts w:ascii="Cambria Math" w:hAnsi="Cambria Math"/>
           </w:rPr>
-          <m:t>:</m:t>
-        </m:r>
-        <m:r>
-          <w:rPr>
-            <w:rFonts w:ascii="Cambria Math" w:hAnsi="Cambria Math"/>
-          </w:rPr>
-          <m:t>g</m:t>
-        </m:r>
-        <m:r>
-          <w:rPr>
-            <w:rFonts w:ascii="Cambria Math" w:hAnsi="Cambria Math"/>
-          </w:rPr>
-          <m:t>∈</m:t>
+          <m:t>:g∈</m:t>
         </m:r>
         <m:r>
           <m:rPr>
@@ -9080,19 +8688,7 @@
           <w:rPr>
             <w:rFonts w:ascii="Cambria Math" w:hAnsi="Cambria Math"/>
           </w:rPr>
-          <m:t xml:space="preserve"> ⟹</m:t>
-        </m:r>
-        <m:r>
-          <w:rPr>
-            <w:rFonts w:ascii="Cambria Math" w:hAnsi="Cambria Math"/>
-          </w:rPr>
-          <m:t>f</m:t>
-        </m:r>
-        <m:r>
-          <w:rPr>
-            <w:rFonts w:ascii="Cambria Math" w:hAnsi="Cambria Math"/>
-          </w:rPr>
-          <m:t>∈</m:t>
+          <m:t xml:space="preserve"> ⟹f∈</m:t>
         </m:r>
         <m:r>
           <m:rPr>
@@ -9253,13 +8849,7 @@
         <w:rPr>
           <w:rFonts w:asciiTheme="minorHAnsi" w:hAnsiTheme="minorHAnsi" w:cstheme="minorHAnsi"/>
         </w:rPr>
-        <w:t>,</w:t>
-      </w:r>
-      <w:r>
-        <w:rPr>
-          <w:rFonts w:asciiTheme="minorHAnsi" w:hAnsiTheme="minorHAnsi" w:cstheme="minorHAnsi"/>
-        </w:rPr>
-        <w:t xml:space="preserve"> </w:t>
+        <w:t xml:space="preserve">, </w:t>
       </w:r>
       <w:r>
         <w:rPr>
@@ -9284,31 +8874,7 @@
           <w:rPr>
             <w:rFonts w:ascii="Cambria Math" w:hAnsi="Cambria Math" w:cstheme="minorHAnsi"/>
           </w:rPr>
-          <m:t>f</m:t>
-        </m:r>
-        <m:r>
-          <w:rPr>
-            <w:rFonts w:ascii="Cambria Math" w:hAnsi="Cambria Math" w:cstheme="minorHAnsi"/>
-          </w:rPr>
-          <m:t xml:space="preserve"> || </m:t>
-        </m:r>
-        <m:r>
-          <w:rPr>
-            <w:rFonts w:ascii="Cambria Math" w:hAnsi="Cambria Math" w:cstheme="minorHAnsi"/>
-          </w:rPr>
-          <m:t>g</m:t>
-        </m:r>
-        <m:r>
-          <w:rPr>
-            <w:rFonts w:ascii="Cambria Math" w:hAnsi="Cambria Math" w:cstheme="minorHAnsi"/>
-          </w:rPr>
-          <m:t xml:space="preserve"> ⟺ </m:t>
-        </m:r>
-        <m:r>
-          <w:rPr>
-            <w:rFonts w:ascii="Cambria Math" w:hAnsi="Cambria Math" w:cstheme="minorHAnsi"/>
-          </w:rPr>
-          <m:t>f</m:t>
+          <m:t>f || g ⟺ f</m:t>
         </m:r>
         <m:r>
           <w:rPr>
@@ -9547,6 +9113,7 @@
           <w:rFonts w:asciiTheme="minorHAnsi" w:hAnsiTheme="minorHAnsi" w:cstheme="minorHAnsi"/>
           <w:b/>
           <w:bCs/>
+          <w:highlight w:val="yellow"/>
         </w:rPr>
         <w:t>Definition 2.5 –</w:t>
       </w:r>
@@ -9555,6 +9122,7 @@
           <w:rFonts w:asciiTheme="minorHAnsi" w:hAnsiTheme="minorHAnsi" w:cstheme="minorHAnsi"/>
           <w:b/>
           <w:bCs/>
+          <w:highlight w:val="yellow"/>
         </w:rPr>
         <w:t xml:space="preserve"> </w:t>
       </w:r>
@@ -9563,63 +9131,43 @@
           <w:rFonts w:asciiTheme="minorHAnsi" w:hAnsiTheme="minorHAnsi" w:cstheme="minorHAnsi"/>
           <w:b/>
           <w:bCs/>
-        </w:rPr>
-        <w:t>Operation-Based Conflict Free Convergent Replicated Data Types (</w:t>
-      </w:r>
-      <w:proofErr w:type="spellStart"/>
-      <w:r>
-        <w:rPr>
-          <w:rFonts w:asciiTheme="minorHAnsi" w:hAnsiTheme="minorHAnsi" w:cstheme="minorHAnsi"/>
-          <w:b/>
-          <w:bCs/>
-        </w:rPr>
-        <w:t>CmRDT</w:t>
-      </w:r>
-      <w:proofErr w:type="spellEnd"/>
-      <w:r>
-        <w:rPr>
-          <w:rFonts w:asciiTheme="minorHAnsi" w:hAnsiTheme="minorHAnsi" w:cstheme="minorHAnsi"/>
-          <w:b/>
-          <w:bCs/>
-        </w:rPr>
-        <w:t xml:space="preserve">): </w:t>
-      </w:r>
-      <w:proofErr w:type="spellStart"/>
-      <w:r>
-        <w:rPr>
-          <w:rFonts w:asciiTheme="minorHAnsi" w:hAnsiTheme="minorHAnsi" w:cstheme="minorHAnsi"/>
+          <w:highlight w:val="yellow"/>
+        </w:rPr>
+        <w:t xml:space="preserve">Operation-Based Conflict Free Convergent Replicated Data Types (CmRDT): </w:t>
+      </w:r>
+      <w:r>
+        <w:rPr>
+          <w:rFonts w:asciiTheme="minorHAnsi" w:hAnsiTheme="minorHAnsi" w:cstheme="minorHAnsi"/>
+          <w:highlight w:val="yellow"/>
         </w:rPr>
         <w:t>C</w:t>
       </w:r>
       <w:r>
         <w:rPr>
           <w:rFonts w:asciiTheme="minorHAnsi" w:hAnsiTheme="minorHAnsi" w:cstheme="minorHAnsi"/>
+          <w:highlight w:val="yellow"/>
         </w:rPr>
         <w:t>m</w:t>
       </w:r>
       <w:r>
         <w:rPr>
           <w:rFonts w:asciiTheme="minorHAnsi" w:hAnsiTheme="minorHAnsi" w:cstheme="minorHAnsi"/>
-        </w:rPr>
-        <w:t>RDT</w:t>
-      </w:r>
-      <w:proofErr w:type="spellEnd"/>
-      <w:r>
-        <w:rPr>
-          <w:rFonts w:asciiTheme="minorHAnsi" w:hAnsiTheme="minorHAnsi" w:cstheme="minorHAnsi"/>
-        </w:rPr>
-        <w:t xml:space="preserve"> is a distributed data structure composed of 1) local state and algorithms 2) an anti-entropy protocol.</w:t>
-      </w:r>
-      <w:r>
-        <w:rPr>
-          <w:rFonts w:asciiTheme="minorHAnsi" w:hAnsiTheme="minorHAnsi" w:cstheme="minorHAnsi"/>
-        </w:rPr>
-        <w:t xml:space="preserve"> </w:t>
-      </w:r>
-      <w:r>
-        <w:rPr>
-          <w:rStyle w:val="FootnoteReference"/>
-          <w:rFonts w:asciiTheme="minorHAnsi" w:hAnsiTheme="minorHAnsi" w:cstheme="minorHAnsi"/>
+          <w:highlight w:val="yellow"/>
+        </w:rPr>
+        <w:t>RDT is a distributed data structure composed of 1) local state and algorithms 2) an anti-entropy protocol.</w:t>
+      </w:r>
+      <w:r>
+        <w:rPr>
+          <w:rFonts w:asciiTheme="minorHAnsi" w:hAnsiTheme="minorHAnsi" w:cstheme="minorHAnsi"/>
+          <w:highlight w:val="yellow"/>
+        </w:rPr>
+        <w:t xml:space="preserve"> </w:t>
+      </w:r>
+      <w:r>
+        <w:rPr>
+          <w:rStyle w:val="FootnoteReference"/>
+          <w:rFonts w:asciiTheme="minorHAnsi" w:hAnsiTheme="minorHAnsi" w:cstheme="minorHAnsi"/>
+          <w:highlight w:val="yellow"/>
         </w:rPr>
         <w:footnoteReference w:id="69"/>
       </w:r>
@@ -9827,15 +9375,7 @@
         <w:t xml:space="preserve">n </w:t>
       </w:r>
       <w:r>
-        <w:t xml:space="preserve">op-based increment-only counter. source: Pure Operation-Based Replicated Data Types by </w:t>
-      </w:r>
-      <w:proofErr w:type="spellStart"/>
-      <w:r>
-        <w:t>Bauero</w:t>
-      </w:r>
-      <w:proofErr w:type="spellEnd"/>
-      <w:r>
-        <w:t xml:space="preserve"> et al.</w:t>
+        <w:t>op-based increment-only counter. source: Pure Operation-Based Replicated Data Types by Bauero et al.</w:t>
       </w:r>
     </w:p>
     <w:p>
@@ -10021,21 +9561,7 @@
         <w:rPr>
           <w:rFonts w:asciiTheme="minorHAnsi" w:hAnsiTheme="minorHAnsi" w:cstheme="minorHAnsi"/>
         </w:rPr>
-        <w:t xml:space="preserve"> Any two replicas of a </w:t>
-      </w:r>
-      <w:proofErr w:type="spellStart"/>
-      <w:r>
-        <w:rPr>
-          <w:rFonts w:asciiTheme="minorHAnsi" w:hAnsiTheme="minorHAnsi" w:cstheme="minorHAnsi"/>
-        </w:rPr>
-        <w:t>CmRDT</w:t>
-      </w:r>
-      <w:proofErr w:type="spellEnd"/>
-      <w:r>
-        <w:rPr>
-          <w:rFonts w:asciiTheme="minorHAnsi" w:hAnsiTheme="minorHAnsi" w:cstheme="minorHAnsi"/>
-        </w:rPr>
-        <w:t xml:space="preserve"> eventually converge assuming that they are delivered in the delivery order, </w:t>
+        <w:t xml:space="preserve"> Any two replicas of a CmRDT eventually converge assuming that they are delivered in the delivery order, </w:t>
       </w:r>
       <m:oMath>
         <m:sSub>
@@ -10672,35 +10198,7 @@
           <w:rFonts w:asciiTheme="minorHAnsi" w:hAnsiTheme="minorHAnsi" w:cstheme="minorHAnsi"/>
         </w:rPr>
         <w:lastRenderedPageBreak/>
-        <w:t xml:space="preserve">We have proven that both </w:t>
-      </w:r>
-      <w:proofErr w:type="spellStart"/>
-      <w:r>
-        <w:rPr>
-          <w:rFonts w:asciiTheme="minorHAnsi" w:hAnsiTheme="minorHAnsi" w:cstheme="minorHAnsi"/>
-        </w:rPr>
-        <w:t>CvRDTs</w:t>
-      </w:r>
-      <w:proofErr w:type="spellEnd"/>
-      <w:r>
-        <w:rPr>
-          <w:rFonts w:asciiTheme="minorHAnsi" w:hAnsiTheme="minorHAnsi" w:cstheme="minorHAnsi"/>
-        </w:rPr>
-        <w:t xml:space="preserve"> and </w:t>
-      </w:r>
-      <w:proofErr w:type="spellStart"/>
-      <w:r>
-        <w:rPr>
-          <w:rFonts w:asciiTheme="minorHAnsi" w:hAnsiTheme="minorHAnsi" w:cstheme="minorHAnsi"/>
-        </w:rPr>
-        <w:t>CmRDTS</w:t>
-      </w:r>
-      <w:proofErr w:type="spellEnd"/>
-      <w:r>
-        <w:rPr>
-          <w:rFonts w:asciiTheme="minorHAnsi" w:hAnsiTheme="minorHAnsi" w:cstheme="minorHAnsi"/>
-        </w:rPr>
-        <w:t xml:space="preserve"> accomplish the same goa</w:t>
+        <w:t>We have proven that both CvRDTs and CmRDTS accomplish the same goa</w:t>
       </w:r>
       <w:r>
         <w:rPr>
@@ -10809,21 +10307,7 @@
         <w:rPr>
           <w:rFonts w:asciiTheme="minorHAnsi" w:hAnsiTheme="minorHAnsi" w:cstheme="minorHAnsi"/>
         </w:rPr>
-        <w:t xml:space="preserve">However, </w:t>
-      </w:r>
-      <w:proofErr w:type="gramStart"/>
-      <w:r>
-        <w:rPr>
-          <w:rFonts w:asciiTheme="minorHAnsi" w:hAnsiTheme="minorHAnsi" w:cstheme="minorHAnsi"/>
-        </w:rPr>
-        <w:t>op-based</w:t>
-      </w:r>
-      <w:proofErr w:type="gramEnd"/>
-      <w:r>
-        <w:rPr>
-          <w:rFonts w:asciiTheme="minorHAnsi" w:hAnsiTheme="minorHAnsi" w:cstheme="minorHAnsi"/>
-        </w:rPr>
-        <w:t xml:space="preserve"> CRDTs are generally more </w:t>
+        <w:t xml:space="preserve">However, op-based CRDTs are generally more </w:t>
       </w:r>
       <w:r>
         <w:rPr>
@@ -11011,9 +10495,6 @@
       <w:pPr>
         <w:pStyle w:val="Caption"/>
         <w:jc w:val="center"/>
-        <w:rPr>
-          <w:rFonts w:asciiTheme="minorHAnsi" w:hAnsiTheme="minorHAnsi" w:cstheme="minorHAnsi"/>
-        </w:rPr>
       </w:pPr>
       <w:r>
         <w:t xml:space="preserve">Figure </w:t>
@@ -11027,21 +10508,1648 @@
         </w:r>
       </w:fldSimple>
       <w:r>
-        <w:t xml:space="preserve">: Schema for an op-based Add-Wins Set CRDT. Source: Pure Operation-Based Replicated Data Types by </w:t>
-      </w:r>
-      <w:proofErr w:type="spellStart"/>
-      <w:r>
-        <w:t>Baquero</w:t>
-      </w:r>
-      <w:proofErr w:type="spellEnd"/>
-      <w:r>
-        <w:t xml:space="preserve"> </w:t>
-      </w:r>
-      <w:proofErr w:type="gramStart"/>
-      <w:r>
-        <w:t>et al..</w:t>
-      </w:r>
-      <w:proofErr w:type="gramEnd"/>
+        <w:t>: Schema for an op-based Add-Wins Set CRDT. Source: Pure Operation-Based Replicated Data Types by Baquero et al</w:t>
+      </w:r>
+      <w:r>
+        <w:t>.</w:t>
+      </w:r>
+      <w:r>
+        <w:t>.</w:t>
+      </w:r>
+    </w:p>
+    <w:p/>
+    <w:p>
+      <w:pPr>
+        <w:rPr>
+          <w:rFonts w:asciiTheme="minorHAnsi" w:hAnsiTheme="minorHAnsi" w:cstheme="minorHAnsi"/>
+        </w:rPr>
+      </w:pPr>
+      <w:r>
+        <w:rPr>
+          <w:rFonts w:asciiTheme="minorHAnsi" w:hAnsiTheme="minorHAnsi" w:cstheme="minorHAnsi"/>
+        </w:rPr>
+        <w:t xml:space="preserve">We are now going to shift gears </w:t>
+      </w:r>
+      <w:r>
+        <w:rPr>
+          <w:rFonts w:asciiTheme="minorHAnsi" w:hAnsiTheme="minorHAnsi" w:cstheme="minorHAnsi"/>
+        </w:rPr>
+        <w:t xml:space="preserve">to </w:t>
+      </w:r>
+      <w:r>
+        <w:rPr>
+          <w:rFonts w:asciiTheme="minorHAnsi" w:hAnsiTheme="minorHAnsi" w:cstheme="minorHAnsi"/>
+        </w:rPr>
+        <w:t>discuss collaborative editing</w:t>
+      </w:r>
+      <w:r>
+        <w:rPr>
+          <w:rFonts w:asciiTheme="minorHAnsi" w:hAnsiTheme="minorHAnsi" w:cstheme="minorHAnsi"/>
+        </w:rPr>
+        <w:t xml:space="preserve"> before discussing how CRDT’s can be used to implement collaborative editing software. </w:t>
+      </w:r>
+    </w:p>
+    <w:p>
+      <w:pPr>
+        <w:rPr>
+          <w:rFonts w:asciiTheme="minorHAnsi" w:hAnsiTheme="minorHAnsi" w:cstheme="minorHAnsi"/>
+          <w:b/>
+          <w:bCs/>
+        </w:rPr>
+      </w:pPr>
+    </w:p>
+    <w:p>
+      <w:pPr>
+        <w:rPr>
+          <w:rFonts w:asciiTheme="minorHAnsi" w:hAnsiTheme="minorHAnsi" w:cstheme="minorHAnsi"/>
+          <w:b/>
+          <w:bCs/>
+        </w:rPr>
+      </w:pPr>
+      <w:r>
+        <w:rPr>
+          <w:rFonts w:asciiTheme="minorHAnsi" w:hAnsiTheme="minorHAnsi" w:cstheme="minorHAnsi"/>
+          <w:b/>
+          <w:bCs/>
+        </w:rPr>
+        <w:lastRenderedPageBreak/>
+        <w:t xml:space="preserve">Collaborative Editing </w:t>
+      </w:r>
+    </w:p>
+    <w:p>
+      <w:pPr>
+        <w:rPr>
+          <w:rFonts w:asciiTheme="minorHAnsi" w:hAnsiTheme="minorHAnsi" w:cstheme="minorHAnsi"/>
+          <w:b/>
+          <w:bCs/>
+        </w:rPr>
+      </w:pPr>
+    </w:p>
+    <w:p>
+      <w:pPr>
+        <w:rPr>
+          <w:rFonts w:asciiTheme="minorHAnsi" w:hAnsiTheme="minorHAnsi" w:cstheme="minorHAnsi"/>
+        </w:rPr>
+      </w:pPr>
+      <w:r>
+        <w:rPr>
+          <w:rFonts w:asciiTheme="minorHAnsi" w:hAnsiTheme="minorHAnsi" w:cstheme="minorHAnsi"/>
+        </w:rPr>
+        <w:t xml:space="preserve">As the name implies, collaborative editing </w:t>
+      </w:r>
+      <w:r>
+        <w:rPr>
+          <w:rFonts w:asciiTheme="minorHAnsi" w:hAnsiTheme="minorHAnsi" w:cstheme="minorHAnsi"/>
+        </w:rPr>
+        <w:t>is a system that allows multiple individuals to edit a document at the same time from their own computer.</w:t>
+      </w:r>
+      <w:r>
+        <w:rPr>
+          <w:rFonts w:asciiTheme="minorHAnsi" w:hAnsiTheme="minorHAnsi" w:cstheme="minorHAnsi"/>
+        </w:rPr>
+        <w:t xml:space="preserve"> </w:t>
+      </w:r>
+      <w:r>
+        <w:rPr>
+          <w:rStyle w:val="FootnoteReference"/>
+          <w:rFonts w:asciiTheme="minorHAnsi" w:hAnsiTheme="minorHAnsi" w:cstheme="minorHAnsi"/>
+        </w:rPr>
+        <w:footnoteReference w:id="83"/>
+      </w:r>
+      <w:r>
+        <w:rPr>
+          <w:rStyle w:val="FootnoteReference"/>
+          <w:rFonts w:asciiTheme="minorHAnsi" w:hAnsiTheme="minorHAnsi" w:cstheme="minorHAnsi"/>
+        </w:rPr>
+        <w:footnoteReference w:id="84"/>
+      </w:r>
+      <w:r>
+        <w:rPr>
+          <w:rFonts w:asciiTheme="minorHAnsi" w:hAnsiTheme="minorHAnsi" w:cstheme="minorHAnsi"/>
+        </w:rPr>
+        <w:t xml:space="preserve"> </w:t>
+      </w:r>
+      <w:r>
+        <w:rPr>
+          <w:rFonts w:asciiTheme="minorHAnsi" w:hAnsiTheme="minorHAnsi" w:cstheme="minorHAnsi"/>
+        </w:rPr>
+        <w:t xml:space="preserve"> </w:t>
+      </w:r>
+      <w:r>
+        <w:rPr>
+          <w:rFonts w:asciiTheme="minorHAnsi" w:hAnsiTheme="minorHAnsi" w:cstheme="minorHAnsi"/>
+        </w:rPr>
+        <w:t xml:space="preserve">Collaborative editing software must resolve conflicts that occur when two clients make conflicting changes to the same part of the text at the same time. </w:t>
+      </w:r>
+      <w:r>
+        <w:rPr>
+          <w:rStyle w:val="FootnoteReference"/>
+          <w:rFonts w:asciiTheme="minorHAnsi" w:hAnsiTheme="minorHAnsi" w:cstheme="minorHAnsi"/>
+        </w:rPr>
+        <w:footnoteReference w:id="85"/>
+      </w:r>
+      <w:r>
+        <w:rPr>
+          <w:rFonts w:asciiTheme="minorHAnsi" w:hAnsiTheme="minorHAnsi" w:cstheme="minorHAnsi"/>
+        </w:rPr>
+        <w:t xml:space="preserve"> </w:t>
+      </w:r>
+      <w:r>
+        <w:rPr>
+          <w:rFonts w:asciiTheme="minorHAnsi" w:hAnsiTheme="minorHAnsi" w:cstheme="minorHAnsi"/>
+        </w:rPr>
+        <w:t xml:space="preserve">In order to replicate the user experience of editing a document locally on a system like Microsoft Word, collaborative editing software requires that each client maintains a local copy of the document. </w:t>
+      </w:r>
+      <w:r>
+        <w:rPr>
+          <w:rStyle w:val="FootnoteReference"/>
+          <w:rFonts w:asciiTheme="minorHAnsi" w:hAnsiTheme="minorHAnsi" w:cstheme="minorHAnsi"/>
+        </w:rPr>
+        <w:footnoteReference w:id="86"/>
+      </w:r>
+      <w:r>
+        <w:rPr>
+          <w:rFonts w:asciiTheme="minorHAnsi" w:hAnsiTheme="minorHAnsi" w:cstheme="minorHAnsi"/>
+        </w:rPr>
+        <w:t xml:space="preserve"> Therefore, </w:t>
+      </w:r>
+      <w:r>
+        <w:rPr>
+          <w:rFonts w:asciiTheme="minorHAnsi" w:hAnsiTheme="minorHAnsi" w:cstheme="minorHAnsi"/>
+        </w:rPr>
+        <w:t xml:space="preserve">the biggest issue that collaborative editing software faces is </w:t>
+      </w:r>
+      <w:r>
+        <w:rPr>
+          <w:rFonts w:asciiTheme="minorHAnsi" w:hAnsiTheme="minorHAnsi" w:cstheme="minorHAnsi"/>
+        </w:rPr>
+        <w:t>maintaining consistency between each of the clients</w:t>
+      </w:r>
+      <w:r>
+        <w:rPr>
+          <w:rFonts w:asciiTheme="minorHAnsi" w:hAnsiTheme="minorHAnsi" w:cstheme="minorHAnsi"/>
+        </w:rPr>
+        <w:t>.</w:t>
+      </w:r>
+      <w:r>
+        <w:rPr>
+          <w:rFonts w:asciiTheme="minorHAnsi" w:hAnsiTheme="minorHAnsi" w:cstheme="minorHAnsi"/>
+        </w:rPr>
+        <w:t xml:space="preserve"> </w:t>
+      </w:r>
+      <w:r>
+        <w:rPr>
+          <w:rStyle w:val="FootnoteReference"/>
+          <w:rFonts w:asciiTheme="minorHAnsi" w:hAnsiTheme="minorHAnsi" w:cstheme="minorHAnsi"/>
+        </w:rPr>
+        <w:footnoteReference w:id="87"/>
+      </w:r>
+      <w:r>
+        <w:rPr>
+          <w:rStyle w:val="FootnoteReference"/>
+          <w:rFonts w:asciiTheme="minorHAnsi" w:hAnsiTheme="minorHAnsi" w:cstheme="minorHAnsi"/>
+        </w:rPr>
+        <w:footnoteReference w:id="88"/>
+      </w:r>
+      <w:r>
+        <w:rPr>
+          <w:rFonts w:asciiTheme="minorHAnsi" w:hAnsiTheme="minorHAnsi" w:cstheme="minorHAnsi"/>
+        </w:rPr>
+        <w:t xml:space="preserve"> </w:t>
+      </w:r>
+      <w:r>
+        <w:rPr>
+          <w:rFonts w:asciiTheme="minorHAnsi" w:hAnsiTheme="minorHAnsi" w:cstheme="minorHAnsi"/>
+        </w:rPr>
+        <w:t xml:space="preserve">Each client, or replica, to borrow stay consistent with our previous language, </w:t>
+      </w:r>
+      <w:r>
+        <w:rPr>
+          <w:rFonts w:asciiTheme="minorHAnsi" w:hAnsiTheme="minorHAnsi" w:cstheme="minorHAnsi"/>
+        </w:rPr>
+        <w:t xml:space="preserve">must converge on the same, “correct” version of the document. </w:t>
+      </w:r>
+      <w:r>
+        <w:rPr>
+          <w:rStyle w:val="FootnoteReference"/>
+          <w:rFonts w:asciiTheme="minorHAnsi" w:hAnsiTheme="minorHAnsi" w:cstheme="minorHAnsi"/>
+        </w:rPr>
+        <w:footnoteReference w:id="89"/>
+      </w:r>
+      <w:r>
+        <w:rPr>
+          <w:rFonts w:asciiTheme="minorHAnsi" w:hAnsiTheme="minorHAnsi" w:cstheme="minorHAnsi"/>
+        </w:rPr>
+        <w:t xml:space="preserve"> </w:t>
+      </w:r>
+      <w:r>
+        <w:rPr>
+          <w:rFonts w:asciiTheme="minorHAnsi" w:hAnsiTheme="minorHAnsi" w:cstheme="minorHAnsi"/>
+        </w:rPr>
+        <w:t xml:space="preserve">Sound familiar? </w:t>
+      </w:r>
+    </w:p>
+    <w:p>
+      <w:pPr>
+        <w:rPr>
+          <w:rFonts w:asciiTheme="minorHAnsi" w:hAnsiTheme="minorHAnsi" w:cstheme="minorHAnsi"/>
+        </w:rPr>
+      </w:pPr>
+    </w:p>
+    <w:p>
+      <w:pPr>
+        <w:rPr>
+          <w:rFonts w:asciiTheme="minorHAnsi" w:hAnsiTheme="minorHAnsi" w:cstheme="minorHAnsi"/>
+        </w:rPr>
+      </w:pPr>
+      <w:r>
+        <w:rPr>
+          <w:rFonts w:asciiTheme="minorHAnsi" w:hAnsiTheme="minorHAnsi" w:cstheme="minorHAnsi"/>
+        </w:rPr>
+        <w:t xml:space="preserve">Before we look at </w:t>
+      </w:r>
+      <w:r>
+        <w:rPr>
+          <w:rFonts w:asciiTheme="minorHAnsi" w:hAnsiTheme="minorHAnsi" w:cstheme="minorHAnsi"/>
+        </w:rPr>
+        <w:t>using CRDTs to build collaborative editing software, let’s first look at an alternative implementation</w:t>
+      </w:r>
+      <w:r>
+        <w:rPr>
+          <w:rFonts w:asciiTheme="minorHAnsi" w:hAnsiTheme="minorHAnsi" w:cstheme="minorHAnsi"/>
+        </w:rPr>
+        <w:t xml:space="preserve"> – operational </w:t>
+      </w:r>
+      <w:r>
+        <w:rPr>
+          <w:rFonts w:asciiTheme="minorHAnsi" w:hAnsiTheme="minorHAnsi" w:cstheme="minorHAnsi"/>
+        </w:rPr>
+        <w:t>transforms</w:t>
+      </w:r>
+      <w:r>
+        <w:rPr>
+          <w:rFonts w:asciiTheme="minorHAnsi" w:hAnsiTheme="minorHAnsi" w:cstheme="minorHAnsi"/>
+        </w:rPr>
+        <w:t xml:space="preserve"> used in the </w:t>
+      </w:r>
+      <w:r>
+        <w:rPr>
+          <w:rFonts w:asciiTheme="minorHAnsi" w:hAnsiTheme="minorHAnsi" w:cstheme="minorHAnsi"/>
+        </w:rPr>
+        <w:t>preeminent collaborative document editor</w:t>
+      </w:r>
+      <w:r>
+        <w:rPr>
+          <w:rFonts w:asciiTheme="minorHAnsi" w:hAnsiTheme="minorHAnsi" w:cstheme="minorHAnsi"/>
+        </w:rPr>
+        <w:t>,</w:t>
+      </w:r>
+      <w:r>
+        <w:rPr>
+          <w:rFonts w:asciiTheme="minorHAnsi" w:hAnsiTheme="minorHAnsi" w:cstheme="minorHAnsi"/>
+        </w:rPr>
+        <w:t xml:space="preserve"> </w:t>
+      </w:r>
+      <w:r>
+        <w:rPr>
+          <w:rFonts w:asciiTheme="minorHAnsi" w:hAnsiTheme="minorHAnsi" w:cstheme="minorHAnsi"/>
+        </w:rPr>
+        <w:t xml:space="preserve">Google Docs. </w:t>
+      </w:r>
+    </w:p>
+    <w:p>
+      <w:pPr>
+        <w:rPr>
+          <w:rFonts w:asciiTheme="minorHAnsi" w:hAnsiTheme="minorHAnsi" w:cstheme="minorHAnsi"/>
+        </w:rPr>
+      </w:pPr>
+    </w:p>
+    <w:p>
+      <w:pPr>
+        <w:rPr>
+          <w:rFonts w:asciiTheme="minorHAnsi" w:hAnsiTheme="minorHAnsi" w:cstheme="minorHAnsi"/>
+          <w:b/>
+          <w:bCs/>
+        </w:rPr>
+      </w:pPr>
+      <w:r>
+        <w:rPr>
+          <w:rFonts w:asciiTheme="minorHAnsi" w:hAnsiTheme="minorHAnsi" w:cstheme="minorHAnsi"/>
+          <w:b/>
+          <w:bCs/>
+        </w:rPr>
+        <w:t>Google Docs</w:t>
+      </w:r>
+      <w:r>
+        <w:rPr>
+          <w:rFonts w:asciiTheme="minorHAnsi" w:hAnsiTheme="minorHAnsi" w:cstheme="minorHAnsi"/>
+          <w:b/>
+          <w:bCs/>
+        </w:rPr>
+        <w:t xml:space="preserve"> Implements Collaborative Editing using Operational Transforms</w:t>
+      </w:r>
+    </w:p>
+    <w:p>
+      <w:pPr>
+        <w:rPr>
+          <w:rFonts w:asciiTheme="minorHAnsi" w:hAnsiTheme="minorHAnsi" w:cstheme="minorHAnsi"/>
+        </w:rPr>
+      </w:pPr>
+    </w:p>
+    <w:p>
+      <w:pPr>
+        <w:rPr>
+          <w:rFonts w:asciiTheme="minorHAnsi" w:hAnsiTheme="minorHAnsi" w:cstheme="minorHAnsi"/>
+        </w:rPr>
+      </w:pPr>
+      <w:r>
+        <w:rPr>
+          <w:rFonts w:asciiTheme="minorHAnsi" w:hAnsiTheme="minorHAnsi" w:cstheme="minorHAnsi"/>
+        </w:rPr>
+        <w:t>Let’s motivate our discussion with the following example.</w:t>
+      </w:r>
+      <w:r>
+        <w:rPr>
+          <w:rFonts w:asciiTheme="minorHAnsi" w:hAnsiTheme="minorHAnsi" w:cstheme="minorHAnsi"/>
+        </w:rPr>
+        <w:t xml:space="preserve"> </w:t>
+      </w:r>
+      <w:r>
+        <w:rPr>
+          <w:rStyle w:val="FootnoteReference"/>
+          <w:rFonts w:asciiTheme="minorHAnsi" w:hAnsiTheme="minorHAnsi" w:cstheme="minorHAnsi"/>
+        </w:rPr>
+        <w:footnoteReference w:id="90"/>
+      </w:r>
+      <w:r>
+        <w:rPr>
+          <w:rFonts w:asciiTheme="minorHAnsi" w:hAnsiTheme="minorHAnsi" w:cstheme="minorHAnsi"/>
+        </w:rPr>
+        <w:t xml:space="preserve"> </w:t>
+      </w:r>
+      <w:r>
+        <w:rPr>
+          <w:rFonts w:asciiTheme="minorHAnsi" w:hAnsiTheme="minorHAnsi" w:cstheme="minorHAnsi"/>
+        </w:rPr>
+        <w:t xml:space="preserve">Imagine that Alice and Bob are working together to edit a document, using a server to propagate changes from one client to the other. </w:t>
+      </w:r>
+      <w:r>
+        <w:rPr>
+          <w:rFonts w:asciiTheme="minorHAnsi" w:hAnsiTheme="minorHAnsi" w:cstheme="minorHAnsi"/>
+        </w:rPr>
+        <w:t xml:space="preserve">In this example, both Alice and Bob start with a document that says “The quick brown fox.” </w:t>
+      </w:r>
+      <w:r>
+        <w:rPr>
+          <w:rFonts w:asciiTheme="minorHAnsi" w:hAnsiTheme="minorHAnsi" w:cstheme="minorHAnsi"/>
+        </w:rPr>
+        <w:t>The collaborative editing software keeps clients up to date by propagating changes between clients using a central server.</w:t>
+      </w:r>
+      <w:r>
+        <w:rPr>
+          <w:rFonts w:asciiTheme="minorHAnsi" w:hAnsiTheme="minorHAnsi" w:cstheme="minorHAnsi"/>
+        </w:rPr>
+        <w:t xml:space="preserve"> </w:t>
+      </w:r>
+      <w:r>
+        <w:rPr>
+          <w:rFonts w:asciiTheme="minorHAnsi" w:hAnsiTheme="minorHAnsi" w:cstheme="minorHAnsi"/>
+        </w:rPr>
+        <w:t xml:space="preserve">Let’s suppose that Alice and Bob make incompatible </w:t>
+      </w:r>
+      <w:r>
+        <w:rPr>
+          <w:rFonts w:asciiTheme="minorHAnsi" w:hAnsiTheme="minorHAnsi" w:cstheme="minorHAnsi"/>
+        </w:rPr>
+        <w:t>simultaneous</w:t>
+      </w:r>
+      <w:r>
+        <w:rPr>
+          <w:rFonts w:asciiTheme="minorHAnsi" w:hAnsiTheme="minorHAnsi" w:cstheme="minorHAnsi"/>
+        </w:rPr>
+        <w:t xml:space="preserve"> changes</w:t>
+      </w:r>
+      <w:r>
+        <w:rPr>
+          <w:rFonts w:asciiTheme="minorHAnsi" w:hAnsiTheme="minorHAnsi" w:cstheme="minorHAnsi"/>
+        </w:rPr>
+        <w:t xml:space="preserve"> – Alice bolds the words “brown fox” while bob replaced them with “brown dog.”</w:t>
+      </w:r>
+      <w:r>
+        <w:rPr>
+          <w:rFonts w:asciiTheme="minorHAnsi" w:hAnsiTheme="minorHAnsi" w:cstheme="minorHAnsi"/>
+        </w:rPr>
+        <w:t xml:space="preserve"> </w:t>
+      </w:r>
+      <w:r>
+        <w:rPr>
+          <w:rFonts w:asciiTheme="minorHAnsi" w:hAnsiTheme="minorHAnsi" w:cstheme="minorHAnsi"/>
+        </w:rPr>
+        <w:t xml:space="preserve">The server does not know how to </w:t>
+      </w:r>
+      <w:r>
+        <w:rPr>
+          <w:rFonts w:asciiTheme="minorHAnsi" w:hAnsiTheme="minorHAnsi" w:cstheme="minorHAnsi"/>
+        </w:rPr>
+        <w:t xml:space="preserve">reconcile these changes. </w:t>
+      </w:r>
+      <w:r>
+        <w:rPr>
+          <w:rFonts w:asciiTheme="minorHAnsi" w:hAnsiTheme="minorHAnsi" w:cstheme="minorHAnsi"/>
+        </w:rPr>
+        <w:t xml:space="preserve">From Bob’s perspective, “The quick </w:t>
+      </w:r>
+      <w:r>
+        <w:rPr>
+          <w:rFonts w:asciiTheme="minorHAnsi" w:hAnsiTheme="minorHAnsi" w:cstheme="minorHAnsi"/>
+          <w:b/>
+          <w:bCs/>
+        </w:rPr>
+        <w:t>brown fox</w:t>
+      </w:r>
+      <w:r>
+        <w:rPr>
+          <w:rFonts w:asciiTheme="minorHAnsi" w:hAnsiTheme="minorHAnsi" w:cstheme="minorHAnsi"/>
+        </w:rPr>
+        <w:t xml:space="preserve"> dog,” “The quick </w:t>
+      </w:r>
+      <w:r>
+        <w:rPr>
+          <w:rFonts w:asciiTheme="minorHAnsi" w:hAnsiTheme="minorHAnsi" w:cstheme="minorHAnsi"/>
+          <w:b/>
+          <w:bCs/>
+        </w:rPr>
+        <w:t>brown</w:t>
+      </w:r>
+      <w:r>
+        <w:rPr>
+          <w:rFonts w:asciiTheme="minorHAnsi" w:hAnsiTheme="minorHAnsi" w:cstheme="minorHAnsi"/>
+        </w:rPr>
+        <w:t xml:space="preserve"> dog,” and “The quick </w:t>
+      </w:r>
+      <w:r>
+        <w:rPr>
+          <w:rFonts w:asciiTheme="minorHAnsi" w:hAnsiTheme="minorHAnsi" w:cstheme="minorHAnsi"/>
+          <w:b/>
+          <w:bCs/>
+        </w:rPr>
+        <w:t>brown</w:t>
+      </w:r>
+      <w:r>
+        <w:rPr>
+          <w:rFonts w:asciiTheme="minorHAnsi" w:hAnsiTheme="minorHAnsi" w:cstheme="minorHAnsi"/>
+        </w:rPr>
+        <w:t xml:space="preserve"> dog </w:t>
+      </w:r>
+      <w:r>
+        <w:rPr>
+          <w:rFonts w:asciiTheme="minorHAnsi" w:hAnsiTheme="minorHAnsi" w:cstheme="minorHAnsi"/>
+          <w:b/>
+          <w:bCs/>
+        </w:rPr>
+        <w:t>fox</w:t>
+      </w:r>
+      <w:r>
+        <w:rPr>
+          <w:rFonts w:asciiTheme="minorHAnsi" w:hAnsiTheme="minorHAnsi" w:cstheme="minorHAnsi"/>
+        </w:rPr>
+        <w:t xml:space="preserve">” are all valid ways of merging these documents. </w:t>
+      </w:r>
+      <w:r>
+        <w:rPr>
+          <w:rStyle w:val="FootnoteReference"/>
+          <w:rFonts w:asciiTheme="minorHAnsi" w:hAnsiTheme="minorHAnsi" w:cstheme="minorHAnsi"/>
+        </w:rPr>
+        <w:footnoteReference w:id="91"/>
+      </w:r>
+      <w:r>
+        <w:rPr>
+          <w:rFonts w:asciiTheme="minorHAnsi" w:hAnsiTheme="minorHAnsi" w:cstheme="minorHAnsi"/>
+        </w:rPr>
+        <w:t xml:space="preserve">The </w:t>
+      </w:r>
+      <w:r>
+        <w:rPr>
+          <w:rFonts w:asciiTheme="minorHAnsi" w:hAnsiTheme="minorHAnsi" w:cstheme="minorHAnsi"/>
+        </w:rPr>
+        <w:t xml:space="preserve">software needs </w:t>
+      </w:r>
+      <w:r>
+        <w:rPr>
+          <w:rFonts w:asciiTheme="minorHAnsi" w:hAnsiTheme="minorHAnsi" w:cstheme="minorHAnsi"/>
+        </w:rPr>
+        <w:t xml:space="preserve">more information to correctly </w:t>
+      </w:r>
+      <w:r>
+        <w:rPr>
+          <w:rFonts w:asciiTheme="minorHAnsi" w:hAnsiTheme="minorHAnsi" w:cstheme="minorHAnsi"/>
+        </w:rPr>
+        <w:t>incorporate</w:t>
+      </w:r>
+      <w:r>
+        <w:rPr>
+          <w:rFonts w:asciiTheme="minorHAnsi" w:hAnsiTheme="minorHAnsi" w:cstheme="minorHAnsi"/>
+        </w:rPr>
+        <w:t xml:space="preserve"> these incompatible concurrent changes</w:t>
+      </w:r>
+      <w:r>
+        <w:rPr>
+          <w:rFonts w:asciiTheme="minorHAnsi" w:hAnsiTheme="minorHAnsi" w:cstheme="minorHAnsi"/>
+        </w:rPr>
+        <w:t>.</w:t>
+      </w:r>
+    </w:p>
+    <w:p>
+      <w:pPr>
+        <w:rPr>
+          <w:rFonts w:asciiTheme="minorHAnsi" w:hAnsiTheme="minorHAnsi" w:cstheme="minorHAnsi"/>
+          <w:b/>
+          <w:bCs/>
+        </w:rPr>
+      </w:pPr>
+    </w:p>
+    <w:p>
+      <w:pPr>
+        <w:keepNext/>
+        <w:jc w:val="center"/>
+      </w:pPr>
+      <w:r>
+        <w:rPr>
+          <w:rFonts w:asciiTheme="minorHAnsi" w:hAnsiTheme="minorHAnsi" w:cstheme="minorHAnsi"/>
+          <w:noProof/>
+        </w:rPr>
+        <w:lastRenderedPageBreak/>
+        <w:drawing>
+          <wp:inline distT="0" distB="0" distL="0" distR="0" wp14:anchorId="4AA9F185" wp14:editId="14774F9F">
+            <wp:extent cx="2956787" cy="2678089"/>
+            <wp:effectExtent l="0" t="0" r="2540" b="1905"/>
+            <wp:docPr id="5" name="Picture 5" descr="A close up of a map&#10;&#10;Description automatically generated"/>
+            <wp:cNvGraphicFramePr>
+              <a:graphicFrameLocks xmlns:a="http://schemas.openxmlformats.org/drawingml/2006/main" noChangeAspect="1"/>
+            </wp:cNvGraphicFramePr>
+            <a:graphic xmlns:a="http://schemas.openxmlformats.org/drawingml/2006/main">
+              <a:graphicData uri="http://schemas.openxmlformats.org/drawingml/2006/picture">
+                <pic:pic xmlns:pic="http://schemas.openxmlformats.org/drawingml/2006/picture">
+                  <pic:nvPicPr>
+                    <pic:cNvPr id="5" name="Screen Shot 2020-04-22 at 4.23.41 PM.png"/>
+                    <pic:cNvPicPr/>
+                  </pic:nvPicPr>
+                  <pic:blipFill rotWithShape="1">
+                    <a:blip r:embed="rId12">
+                      <a:extLst>
+                        <a:ext uri="{28A0092B-C50C-407E-A947-70E740481C1C}">
+                          <a14:useLocalDpi xmlns:a14="http://schemas.microsoft.com/office/drawing/2010/main" val="0"/>
+                        </a:ext>
+                      </a:extLst>
+                    </a:blip>
+                    <a:srcRect b="6570"/>
+                    <a:stretch/>
+                  </pic:blipFill>
+                  <pic:spPr bwMode="auto">
+                    <a:xfrm>
+                      <a:off x="0" y="0"/>
+                      <a:ext cx="3030600" cy="2744944"/>
+                    </a:xfrm>
+                    <a:prstGeom prst="rect">
+                      <a:avLst/>
+                    </a:prstGeom>
+                    <a:ln>
+                      <a:noFill/>
+                    </a:ln>
+                    <a:extLst>
+                      <a:ext uri="{53640926-AAD7-44D8-BBD7-CCE9431645EC}">
+                        <a14:shadowObscured xmlns:a14="http://schemas.microsoft.com/office/drawing/2010/main"/>
+                      </a:ext>
+                    </a:extLst>
+                  </pic:spPr>
+                </pic:pic>
+              </a:graphicData>
+            </a:graphic>
+          </wp:inline>
+        </w:drawing>
+      </w:r>
+    </w:p>
+    <w:p>
+      <w:pPr>
+        <w:keepNext/>
+        <w:jc w:val="center"/>
+      </w:pPr>
+    </w:p>
+    <w:p>
+      <w:pPr>
+        <w:pStyle w:val="Caption"/>
+        <w:jc w:val="center"/>
+      </w:pPr>
+      <w:r>
+        <w:t xml:space="preserve">Figure </w:t>
+      </w:r>
+      <w:fldSimple w:instr=" SEQ Figure \* ARABIC ">
+        <w:r>
+          <w:rPr>
+            <w:noProof/>
+          </w:rPr>
+          <w:t>5</w:t>
+        </w:r>
+      </w:fldSimple>
+      <w:r>
+        <w:t>: Display of the collaborative editting consistency problem. Source: Operational Transformations as an algorithm for automatic conflict resolution</w:t>
+      </w:r>
+    </w:p>
+    <w:p/>
+    <w:p>
+      <w:pPr>
+        <w:rPr>
+          <w:rFonts w:asciiTheme="minorHAnsi" w:hAnsiTheme="minorHAnsi" w:cstheme="minorHAnsi"/>
+        </w:rPr>
+      </w:pPr>
+      <w:r>
+        <w:rPr>
+          <w:rFonts w:asciiTheme="minorHAnsi" w:hAnsiTheme="minorHAnsi" w:cstheme="minorHAnsi"/>
+        </w:rPr>
+        <w:t xml:space="preserve">To resolve the problem presented above, </w:t>
+      </w:r>
+      <w:r>
+        <w:rPr>
+          <w:rFonts w:asciiTheme="minorHAnsi" w:hAnsiTheme="minorHAnsi" w:cstheme="minorHAnsi"/>
+        </w:rPr>
+        <w:t xml:space="preserve">Google docs saves each document not as a document of text, but as a revision log composed of the operations insert text, delete text, and style range of text. </w:t>
+      </w:r>
+      <w:r>
+        <w:rPr>
+          <w:rStyle w:val="FootnoteReference"/>
+          <w:rFonts w:asciiTheme="minorHAnsi" w:hAnsiTheme="minorHAnsi" w:cstheme="minorHAnsi"/>
+        </w:rPr>
+        <w:footnoteReference w:id="92"/>
+      </w:r>
+      <w:r>
+        <w:rPr>
+          <w:rFonts w:asciiTheme="minorHAnsi" w:hAnsiTheme="minorHAnsi" w:cstheme="minorHAnsi"/>
+        </w:rPr>
+        <w:t xml:space="preserve"> Editing the document is not editing the actual character of the Google Doc, but instead, it is appending an operation onto the end of the revision log. </w:t>
+      </w:r>
+      <w:r>
+        <w:rPr>
+          <w:rStyle w:val="FootnoteReference"/>
+          <w:rFonts w:asciiTheme="minorHAnsi" w:hAnsiTheme="minorHAnsi" w:cstheme="minorHAnsi"/>
+        </w:rPr>
+        <w:footnoteReference w:id="93"/>
+      </w:r>
+      <w:r>
+        <w:rPr>
+          <w:rFonts w:asciiTheme="minorHAnsi" w:hAnsiTheme="minorHAnsi" w:cstheme="minorHAnsi"/>
+        </w:rPr>
+        <w:t xml:space="preserve"> In order to display a document, a client must apply all of the revisions in the revision log in chronological order. </w:t>
+      </w:r>
+      <w:r>
+        <w:rPr>
+          <w:rStyle w:val="FootnoteReference"/>
+          <w:rFonts w:asciiTheme="minorHAnsi" w:hAnsiTheme="minorHAnsi" w:cstheme="minorHAnsi"/>
+        </w:rPr>
+        <w:footnoteReference w:id="94"/>
+      </w:r>
+      <w:r>
+        <w:rPr>
+          <w:rFonts w:asciiTheme="minorHAnsi" w:hAnsiTheme="minorHAnsi" w:cstheme="minorHAnsi"/>
+        </w:rPr>
+        <w:t xml:space="preserve"> </w:t>
+      </w:r>
+    </w:p>
+    <w:p>
+      <w:pPr>
+        <w:rPr>
+          <w:rFonts w:asciiTheme="minorHAnsi" w:hAnsiTheme="minorHAnsi" w:cstheme="minorHAnsi"/>
+        </w:rPr>
+      </w:pPr>
+    </w:p>
+    <w:p>
+      <w:pPr>
+        <w:rPr>
+          <w:rFonts w:asciiTheme="minorHAnsi" w:hAnsiTheme="minorHAnsi" w:cstheme="minorHAnsi"/>
+          <w:color w:val="000000"/>
+        </w:rPr>
+      </w:pPr>
+      <w:r>
+        <w:rPr>
+          <w:rFonts w:asciiTheme="minorHAnsi" w:hAnsiTheme="minorHAnsi" w:cstheme="minorHAnsi"/>
+        </w:rPr>
+        <w:t xml:space="preserve">However, there is one more twist. </w:t>
+      </w:r>
+      <w:r>
+        <w:rPr>
+          <w:rFonts w:asciiTheme="minorHAnsi" w:hAnsiTheme="minorHAnsi" w:cstheme="minorHAnsi"/>
+        </w:rPr>
+        <w:t xml:space="preserve">Consider the following example presented by Google. </w:t>
+      </w:r>
+      <w:r>
+        <w:rPr>
+          <w:rStyle w:val="FootnoteReference"/>
+          <w:rFonts w:asciiTheme="minorHAnsi" w:hAnsiTheme="minorHAnsi" w:cstheme="minorHAnsi"/>
+        </w:rPr>
+        <w:footnoteReference w:id="95"/>
+      </w:r>
+      <w:r>
+        <w:rPr>
+          <w:rFonts w:asciiTheme="minorHAnsi" w:hAnsiTheme="minorHAnsi" w:cstheme="minorHAnsi"/>
+        </w:rPr>
+        <w:t xml:space="preserve"> </w:t>
+      </w:r>
+      <w:r>
+        <w:rPr>
+          <w:rFonts w:asciiTheme="minorHAnsi" w:hAnsiTheme="minorHAnsi" w:cstheme="minorHAnsi"/>
+        </w:rPr>
+        <w:t xml:space="preserve">Imagine </w:t>
+      </w:r>
+      <w:r>
+        <w:rPr>
+          <w:rFonts w:asciiTheme="minorHAnsi" w:hAnsiTheme="minorHAnsi" w:cstheme="minorHAnsi"/>
+        </w:rPr>
+        <w:t xml:space="preserve">again that Alice and Bob are collaborating. </w:t>
+      </w:r>
+      <w:r>
+        <w:rPr>
+          <w:rFonts w:asciiTheme="minorHAnsi" w:hAnsiTheme="minorHAnsi" w:cstheme="minorHAnsi"/>
+        </w:rPr>
+        <w:t xml:space="preserve">This time, they start with the sentence, </w:t>
+      </w:r>
+      <w:r>
+        <w:rPr>
+          <w:rFonts w:asciiTheme="minorHAnsi" w:hAnsiTheme="minorHAnsi" w:cstheme="minorHAnsi"/>
+        </w:rPr>
+        <w:t>“</w:t>
+      </w:r>
+      <w:r>
+        <w:rPr>
+          <w:rFonts w:asciiTheme="minorHAnsi" w:hAnsiTheme="minorHAnsi" w:cstheme="minorHAnsi"/>
+        </w:rPr>
+        <w:t>E</w:t>
+      </w:r>
+      <w:r>
+        <w:rPr>
+          <w:rFonts w:asciiTheme="minorHAnsi" w:hAnsiTheme="minorHAnsi" w:cstheme="minorHAnsi"/>
+        </w:rPr>
+        <w:t>asy as 123</w:t>
+      </w:r>
+      <w:r>
+        <w:rPr>
+          <w:rFonts w:asciiTheme="minorHAnsi" w:hAnsiTheme="minorHAnsi" w:cstheme="minorHAnsi"/>
+        </w:rPr>
+        <w:t>.</w:t>
+      </w:r>
+      <w:r>
+        <w:rPr>
+          <w:rFonts w:asciiTheme="minorHAnsi" w:hAnsiTheme="minorHAnsi" w:cstheme="minorHAnsi"/>
+        </w:rPr>
+        <w:t>”</w:t>
+      </w:r>
+      <w:r>
+        <w:rPr>
+          <w:rFonts w:asciiTheme="minorHAnsi" w:hAnsiTheme="minorHAnsi" w:cstheme="minorHAnsi"/>
+        </w:rPr>
+        <w:t xml:space="preserve"> Again, imagine that Alice and Bob make concurrent changes</w:t>
+      </w:r>
+      <w:r>
+        <w:rPr>
+          <w:rFonts w:asciiTheme="minorHAnsi" w:hAnsiTheme="minorHAnsi" w:cstheme="minorHAnsi"/>
+        </w:rPr>
+        <w:t xml:space="preserve"> – Alice changes the document to read “Easy as ABC</w:t>
+      </w:r>
+      <w:r>
+        <w:rPr>
+          <w:rFonts w:asciiTheme="minorHAnsi" w:hAnsiTheme="minorHAnsi" w:cstheme="minorHAnsi"/>
+        </w:rPr>
+        <w:t>” while Bob changes the document to read, “It’s Easy as 123</w:t>
+      </w:r>
+      <w:r>
+        <w:rPr>
+          <w:rFonts w:asciiTheme="minorHAnsi" w:hAnsiTheme="minorHAnsi" w:cstheme="minorHAnsi"/>
+        </w:rPr>
+        <w:t>.</w:t>
+      </w:r>
+      <w:r>
+        <w:rPr>
+          <w:rFonts w:asciiTheme="minorHAnsi" w:hAnsiTheme="minorHAnsi" w:cstheme="minorHAnsi"/>
+        </w:rPr>
+        <w:t>”</w:t>
+      </w:r>
+      <w:r>
+        <w:rPr>
+          <w:rFonts w:asciiTheme="minorHAnsi" w:hAnsiTheme="minorHAnsi" w:cstheme="minorHAnsi"/>
+        </w:rPr>
+        <w:t xml:space="preserve"> </w:t>
+      </w:r>
+      <w:r>
+        <w:rPr>
+          <w:rFonts w:asciiTheme="minorHAnsi" w:hAnsiTheme="minorHAnsi" w:cstheme="minorHAnsi"/>
+        </w:rPr>
+        <w:t>Alice’s edits would be represented by the following four operations:</w:t>
+      </w:r>
+      <w:r>
+        <w:rPr>
+          <w:rFonts w:asciiTheme="minorHAnsi" w:hAnsiTheme="minorHAnsi" w:cstheme="minorHAnsi"/>
+          <w:color w:val="000000"/>
+        </w:rPr>
+        <w:t> </w:t>
+      </w:r>
+      <w:r>
+        <w:rPr>
+          <w:rFonts w:asciiTheme="minorHAnsi" w:hAnsiTheme="minorHAnsi" w:cstheme="minorHAnsi"/>
+          <w:color w:val="000000"/>
+        </w:rPr>
+        <w:t>[</w:t>
+      </w:r>
+      <w:r>
+        <w:rPr>
+          <w:rFonts w:asciiTheme="minorHAnsi" w:hAnsiTheme="minorHAnsi" w:cstheme="minorHAnsi"/>
+          <w:color w:val="000000"/>
+        </w:rPr>
+        <w:t xml:space="preserve">Delete(9-11), Insert(A, 9), Insert(B, 10), Insert(C,11)]. </w:t>
+      </w:r>
+      <w:r>
+        <w:rPr>
+          <w:rFonts w:asciiTheme="minorHAnsi" w:hAnsiTheme="minorHAnsi" w:cstheme="minorHAnsi"/>
+        </w:rPr>
+        <w:t>While Bob’s edits would be represented as:</w:t>
+      </w:r>
+      <w:r>
+        <w:rPr>
+          <w:rFonts w:asciiTheme="minorHAnsi" w:hAnsiTheme="minorHAnsi" w:cstheme="minorHAnsi"/>
+          <w:color w:val="000000"/>
+        </w:rPr>
+        <w:t> [</w:t>
+      </w:r>
+      <w:r>
+        <w:rPr>
+          <w:rFonts w:asciiTheme="minorHAnsi" w:hAnsiTheme="minorHAnsi" w:cstheme="minorHAnsi"/>
+          <w:color w:val="000000"/>
+        </w:rPr>
+        <w:t>Insert(I, 1)</w:t>
+      </w:r>
+      <w:r>
+        <w:rPr>
+          <w:rFonts w:asciiTheme="minorHAnsi" w:hAnsiTheme="minorHAnsi" w:cstheme="minorHAnsi"/>
+          <w:color w:val="000000"/>
+        </w:rPr>
+        <w:t>, Insert(</w:t>
+      </w:r>
+      <w:r>
+        <w:rPr>
+          <w:rFonts w:asciiTheme="minorHAnsi" w:hAnsiTheme="minorHAnsi" w:cstheme="minorHAnsi"/>
+          <w:color w:val="000000"/>
+        </w:rPr>
+        <w:t>T</w:t>
+      </w:r>
+      <w:r>
+        <w:rPr>
+          <w:rFonts w:asciiTheme="minorHAnsi" w:hAnsiTheme="minorHAnsi" w:cstheme="minorHAnsi"/>
+          <w:color w:val="000000"/>
+        </w:rPr>
+        <w:t xml:space="preserve">, </w:t>
+      </w:r>
+      <w:r>
+        <w:rPr>
+          <w:rFonts w:asciiTheme="minorHAnsi" w:hAnsiTheme="minorHAnsi" w:cstheme="minorHAnsi"/>
+          <w:color w:val="000000"/>
+        </w:rPr>
+        <w:t>2</w:t>
+      </w:r>
+      <w:r>
+        <w:rPr>
+          <w:rFonts w:asciiTheme="minorHAnsi" w:hAnsiTheme="minorHAnsi" w:cstheme="minorHAnsi"/>
+          <w:color w:val="000000"/>
+        </w:rPr>
+        <w:t xml:space="preserve">)]. </w:t>
+      </w:r>
+      <w:r>
+        <w:rPr>
+          <w:rFonts w:asciiTheme="minorHAnsi" w:hAnsiTheme="minorHAnsi" w:cstheme="minorHAnsi"/>
+          <w:color w:val="000000"/>
+        </w:rPr>
+        <w:t>If Bob applies Alice’s changes as he receives them, then after applying the first operation, he will have deleted the string “S 1”</w:t>
+      </w:r>
+      <w:r>
+        <w:rPr>
+          <w:rFonts w:asciiTheme="minorHAnsi" w:hAnsiTheme="minorHAnsi" w:cstheme="minorHAnsi"/>
+          <w:color w:val="000000"/>
+        </w:rPr>
+        <w:t xml:space="preserve"> because the operations that he first applied on his client shifted the indexes of the</w:t>
+      </w:r>
+      <w:r>
+        <w:rPr>
+          <w:rFonts w:asciiTheme="minorHAnsi" w:hAnsiTheme="minorHAnsi" w:cstheme="minorHAnsi"/>
+          <w:color w:val="000000"/>
+        </w:rPr>
+        <w:t xml:space="preserve"> elements in the document. </w:t>
+      </w:r>
+      <w:r>
+        <w:rPr>
+          <w:rFonts w:asciiTheme="minorHAnsi" w:hAnsiTheme="minorHAnsi" w:cstheme="minorHAnsi"/>
+          <w:color w:val="000000"/>
+        </w:rPr>
+        <w:t xml:space="preserve">Bob deleted the wrong characters. </w:t>
+      </w:r>
+      <w:r>
+        <w:rPr>
+          <w:rFonts w:asciiTheme="minorHAnsi" w:hAnsiTheme="minorHAnsi" w:cstheme="minorHAnsi"/>
+          <w:color w:val="000000"/>
+        </w:rPr>
+        <w:t xml:space="preserve"> </w:t>
+      </w:r>
+    </w:p>
+    <w:p>
+      <w:pPr>
+        <w:rPr>
+          <w:rFonts w:asciiTheme="minorHAnsi" w:hAnsiTheme="minorHAnsi" w:cstheme="minorHAnsi"/>
+          <w:color w:val="000000"/>
+        </w:rPr>
+      </w:pPr>
+    </w:p>
+    <w:p>
+      <w:pPr>
+        <w:rPr>
+          <w:rFonts w:asciiTheme="minorHAnsi" w:hAnsiTheme="minorHAnsi" w:cstheme="minorHAnsi"/>
+          <w:color w:val="000000"/>
+        </w:rPr>
+      </w:pPr>
+      <w:r>
+        <w:rPr>
+          <w:rFonts w:asciiTheme="minorHAnsi" w:hAnsiTheme="minorHAnsi" w:cstheme="minorHAnsi"/>
+          <w:color w:val="000000"/>
+        </w:rPr>
+        <w:t xml:space="preserve">Operational transforms help </w:t>
+      </w:r>
+      <w:r>
+        <w:rPr>
+          <w:rFonts w:asciiTheme="minorHAnsi" w:hAnsiTheme="minorHAnsi" w:cstheme="minorHAnsi"/>
+          <w:color w:val="000000"/>
+        </w:rPr>
+        <w:t xml:space="preserve">clients preserve the intent of </w:t>
+      </w:r>
+      <w:r>
+        <w:rPr>
+          <w:rFonts w:asciiTheme="minorHAnsi" w:hAnsiTheme="minorHAnsi" w:cstheme="minorHAnsi"/>
+          <w:color w:val="000000"/>
+        </w:rPr>
+        <w:t xml:space="preserve">each edit by </w:t>
+      </w:r>
+      <w:r>
+        <w:rPr>
+          <w:rFonts w:asciiTheme="minorHAnsi" w:hAnsiTheme="minorHAnsi" w:cstheme="minorHAnsi"/>
+          <w:color w:val="000000"/>
+        </w:rPr>
+        <w:t>applying updates in accordance with the happened-before relation and transforming operations accordingly.</w:t>
+      </w:r>
+      <w:r>
+        <w:rPr>
+          <w:rFonts w:asciiTheme="minorHAnsi" w:hAnsiTheme="minorHAnsi" w:cstheme="minorHAnsi"/>
+          <w:color w:val="000000"/>
+        </w:rPr>
+        <w:t xml:space="preserve"> </w:t>
+      </w:r>
+      <w:r>
+        <w:rPr>
+          <w:rStyle w:val="FootnoteReference"/>
+          <w:rFonts w:asciiTheme="minorHAnsi" w:hAnsiTheme="minorHAnsi" w:cstheme="minorHAnsi"/>
+          <w:color w:val="000000"/>
+        </w:rPr>
+        <w:footnoteReference w:id="96"/>
+      </w:r>
+      <w:r>
+        <w:rPr>
+          <w:rFonts w:asciiTheme="minorHAnsi" w:hAnsiTheme="minorHAnsi" w:cstheme="minorHAnsi"/>
+          <w:color w:val="000000"/>
+        </w:rPr>
+        <w:t xml:space="preserve"> Transformation functions take two forms</w:t>
+      </w:r>
+      <w:r>
+        <w:rPr>
+          <w:rFonts w:asciiTheme="minorHAnsi" w:hAnsiTheme="minorHAnsi" w:cstheme="minorHAnsi"/>
+          <w:color w:val="000000"/>
+        </w:rPr>
+        <w:t xml:space="preserve">. </w:t>
+      </w:r>
+    </w:p>
+    <w:p>
+      <w:pPr>
+        <w:pStyle w:val="ListParagraph"/>
+        <w:numPr>
+          <w:ilvl w:val="0"/>
+          <w:numId w:val="10"/>
+        </w:numPr>
+        <w:rPr>
+          <w:rFonts w:asciiTheme="minorHAnsi" w:hAnsiTheme="minorHAnsi" w:cstheme="minorHAnsi"/>
+          <w:color w:val="000000"/>
+        </w:rPr>
+      </w:pPr>
+      <w:r>
+        <w:rPr>
+          <w:rFonts w:asciiTheme="minorHAnsi" w:hAnsiTheme="minorHAnsi" w:cstheme="minorHAnsi"/>
+          <w:color w:val="000000"/>
+        </w:rPr>
+        <w:lastRenderedPageBreak/>
+        <w:t>I</w:t>
+      </w:r>
+      <w:r>
+        <w:rPr>
+          <w:rFonts w:asciiTheme="minorHAnsi" w:hAnsiTheme="minorHAnsi" w:cstheme="minorHAnsi"/>
+          <w:color w:val="000000"/>
+        </w:rPr>
+        <w:t xml:space="preserve">nclusion/forward </w:t>
+      </w:r>
+      <w:r>
+        <w:rPr>
+          <w:rFonts w:asciiTheme="minorHAnsi" w:hAnsiTheme="minorHAnsi" w:cstheme="minorHAnsi"/>
+          <w:color w:val="000000"/>
+        </w:rPr>
+        <w:t xml:space="preserve">transformation: </w:t>
+      </w:r>
+      <w:r>
+        <w:rPr>
+          <w:rFonts w:asciiTheme="minorHAnsi" w:hAnsiTheme="minorHAnsi" w:cstheme="minorHAnsi"/>
+          <w:color w:val="000000"/>
+        </w:rPr>
+        <w:t xml:space="preserve">The goal of inclusion transformations is for two operations, </w:t>
+      </w:r>
+      <m:oMath>
+        <m:r>
+          <w:rPr>
+            <w:rFonts w:ascii="Cambria Math" w:hAnsi="Cambria Math" w:cstheme="minorHAnsi"/>
+            <w:color w:val="000000"/>
+          </w:rPr>
+          <m:t>f</m:t>
+        </m:r>
+      </m:oMath>
+      <w:r>
+        <w:rPr>
+          <w:rFonts w:asciiTheme="minorHAnsi" w:hAnsiTheme="minorHAnsi" w:cstheme="minorHAnsi"/>
+          <w:color w:val="000000"/>
+        </w:rPr>
+        <w:t xml:space="preserve"> </w:t>
+      </w:r>
+      <w:r>
+        <w:rPr>
+          <w:rFonts w:asciiTheme="minorHAnsi" w:hAnsiTheme="minorHAnsi" w:cstheme="minorHAnsi"/>
+          <w:color w:val="000000"/>
+        </w:rPr>
+        <w:t>happens-before</w:t>
+      </w:r>
+      <w:r>
+        <w:rPr>
+          <w:rFonts w:asciiTheme="minorHAnsi" w:hAnsiTheme="minorHAnsi" w:cstheme="minorHAnsi"/>
+          <w:color w:val="000000"/>
+        </w:rPr>
+        <w:t xml:space="preserve"> </w:t>
+      </w:r>
+      <w:r>
+        <w:rPr>
+          <w:rFonts w:asciiTheme="minorHAnsi" w:hAnsiTheme="minorHAnsi" w:cstheme="minorHAnsi"/>
+          <w:i/>
+          <w:iCs/>
+          <w:color w:val="000000"/>
+        </w:rPr>
+        <w:t xml:space="preserve">g, </w:t>
+      </w:r>
+      <w:r>
+        <w:rPr>
+          <w:rFonts w:asciiTheme="minorHAnsi" w:hAnsiTheme="minorHAnsi" w:cstheme="minorHAnsi"/>
+          <w:color w:val="000000"/>
+        </w:rPr>
+        <w:t xml:space="preserve">to make sure that </w:t>
+      </w:r>
+      <w:r>
+        <w:rPr>
+          <w:rFonts w:asciiTheme="minorHAnsi" w:hAnsiTheme="minorHAnsi" w:cstheme="minorHAnsi"/>
+          <w:color w:val="000000"/>
+        </w:rPr>
+        <w:t xml:space="preserve">that the effect of </w:t>
+      </w:r>
+      <w:r>
+        <w:rPr>
+          <w:rFonts w:asciiTheme="minorHAnsi" w:hAnsiTheme="minorHAnsi" w:cstheme="minorHAnsi"/>
+          <w:i/>
+          <w:iCs/>
+          <w:color w:val="000000"/>
+        </w:rPr>
+        <w:t xml:space="preserve">g </w:t>
+      </w:r>
+      <w:r>
+        <w:rPr>
+          <w:rFonts w:asciiTheme="minorHAnsi" w:hAnsiTheme="minorHAnsi" w:cstheme="minorHAnsi"/>
+          <w:color w:val="000000"/>
+        </w:rPr>
+        <w:t xml:space="preserve">is included. </w:t>
+      </w:r>
+      <w:r>
+        <w:rPr>
+          <w:rFonts w:asciiTheme="minorHAnsi" w:hAnsiTheme="minorHAnsi" w:cstheme="minorHAnsi"/>
+          <w:color w:val="000000"/>
+        </w:rPr>
+        <w:t xml:space="preserve">For example, an inclusion transformation would </w:t>
+      </w:r>
+      <w:r>
+        <w:rPr>
+          <w:rFonts w:asciiTheme="minorHAnsi" w:hAnsiTheme="minorHAnsi" w:cstheme="minorHAnsi"/>
+          <w:color w:val="000000"/>
+        </w:rPr>
+        <w:t xml:space="preserve">occur when </w:t>
+      </w:r>
+      <w:r>
+        <w:rPr>
+          <w:rFonts w:asciiTheme="minorHAnsi" w:hAnsiTheme="minorHAnsi" w:cstheme="minorHAnsi"/>
+          <w:i/>
+          <w:iCs/>
+          <w:color w:val="000000"/>
+        </w:rPr>
+        <w:t xml:space="preserve">f </w:t>
+      </w:r>
+      <w:r>
+        <w:rPr>
+          <w:rFonts w:asciiTheme="minorHAnsi" w:hAnsiTheme="minorHAnsi" w:cstheme="minorHAnsi"/>
+          <w:color w:val="000000"/>
+        </w:rPr>
+        <w:t xml:space="preserve">and </w:t>
+      </w:r>
+      <w:r>
+        <w:rPr>
+          <w:rFonts w:asciiTheme="minorHAnsi" w:hAnsiTheme="minorHAnsi" w:cstheme="minorHAnsi"/>
+          <w:i/>
+          <w:iCs/>
+          <w:color w:val="000000"/>
+        </w:rPr>
+        <w:t>g</w:t>
+      </w:r>
+      <w:r>
+        <w:rPr>
+          <w:rFonts w:asciiTheme="minorHAnsi" w:hAnsiTheme="minorHAnsi" w:cstheme="minorHAnsi"/>
+          <w:color w:val="000000"/>
+        </w:rPr>
+        <w:t xml:space="preserve"> are both insertion operations. </w:t>
+      </w:r>
+      <w:r>
+        <w:rPr>
+          <w:rStyle w:val="FootnoteReference"/>
+          <w:rFonts w:asciiTheme="minorHAnsi" w:hAnsiTheme="minorHAnsi" w:cstheme="minorHAnsi"/>
+          <w:color w:val="000000"/>
+        </w:rPr>
+        <w:footnoteReference w:id="97"/>
+      </w:r>
+    </w:p>
+    <w:p>
+      <w:pPr>
+        <w:pStyle w:val="ListParagraph"/>
+        <w:numPr>
+          <w:ilvl w:val="0"/>
+          <w:numId w:val="10"/>
+        </w:numPr>
+        <w:rPr>
+          <w:rFonts w:asciiTheme="minorHAnsi" w:hAnsiTheme="minorHAnsi" w:cstheme="minorHAnsi"/>
+          <w:color w:val="000000"/>
+        </w:rPr>
+      </w:pPr>
+      <w:r>
+        <w:rPr>
+          <w:rFonts w:asciiTheme="minorHAnsi" w:hAnsiTheme="minorHAnsi" w:cstheme="minorHAnsi"/>
+          <w:color w:val="000000"/>
+        </w:rPr>
+        <w:t>Exclusion/backward transformations:</w:t>
+      </w:r>
+      <w:r>
+        <w:rPr>
+          <w:rFonts w:asciiTheme="minorHAnsi" w:hAnsiTheme="minorHAnsi" w:cstheme="minorHAnsi"/>
+          <w:color w:val="000000"/>
+        </w:rPr>
+        <w:t xml:space="preserve"> </w:t>
+      </w:r>
+      <w:r>
+        <w:rPr>
+          <w:rFonts w:asciiTheme="minorHAnsi" w:hAnsiTheme="minorHAnsi" w:cstheme="minorHAnsi"/>
+          <w:color w:val="000000"/>
+        </w:rPr>
+        <w:t xml:space="preserve">The goal of exclusion transformations is for two operations, </w:t>
+      </w:r>
+      <w:r>
+        <w:rPr>
+          <w:rFonts w:asciiTheme="minorHAnsi" w:hAnsiTheme="minorHAnsi" w:cstheme="minorHAnsi"/>
+          <w:i/>
+          <w:iCs/>
+          <w:color w:val="000000"/>
+        </w:rPr>
+        <w:t xml:space="preserve">f </w:t>
+      </w:r>
+      <w:r>
+        <w:rPr>
+          <w:rFonts w:asciiTheme="minorHAnsi" w:hAnsiTheme="minorHAnsi" w:cstheme="minorHAnsi"/>
+          <w:color w:val="000000"/>
+        </w:rPr>
+        <w:t xml:space="preserve">happens-before </w:t>
+      </w:r>
+      <w:r>
+        <w:rPr>
+          <w:rFonts w:asciiTheme="minorHAnsi" w:hAnsiTheme="minorHAnsi" w:cstheme="minorHAnsi"/>
+          <w:i/>
+          <w:iCs/>
+          <w:color w:val="000000"/>
+        </w:rPr>
+        <w:t>g,</w:t>
+      </w:r>
+      <w:r>
+        <w:rPr>
+          <w:rFonts w:asciiTheme="minorHAnsi" w:hAnsiTheme="minorHAnsi" w:cstheme="minorHAnsi"/>
+          <w:color w:val="000000"/>
+        </w:rPr>
+        <w:t xml:space="preserve"> to make sure that the effect of </w:t>
+      </w:r>
+      <w:r>
+        <w:rPr>
+          <w:rFonts w:asciiTheme="minorHAnsi" w:hAnsiTheme="minorHAnsi" w:cstheme="minorHAnsi"/>
+          <w:i/>
+          <w:iCs/>
+          <w:color w:val="000000"/>
+        </w:rPr>
+        <w:t>g</w:t>
+      </w:r>
+      <w:r>
+        <w:rPr>
+          <w:rFonts w:asciiTheme="minorHAnsi" w:hAnsiTheme="minorHAnsi" w:cstheme="minorHAnsi"/>
+          <w:color w:val="000000"/>
+        </w:rPr>
+        <w:t xml:space="preserve"> is not included. </w:t>
+      </w:r>
+      <w:r>
+        <w:rPr>
+          <w:rFonts w:asciiTheme="minorHAnsi" w:hAnsiTheme="minorHAnsi" w:cstheme="minorHAnsi"/>
+          <w:color w:val="000000"/>
+        </w:rPr>
+        <w:t xml:space="preserve">For example, an exclusion transformation would occur when </w:t>
+      </w:r>
+      <w:r>
+        <w:rPr>
+          <w:rFonts w:asciiTheme="minorHAnsi" w:hAnsiTheme="minorHAnsi" w:cstheme="minorHAnsi"/>
+          <w:i/>
+          <w:iCs/>
+          <w:color w:val="000000"/>
+        </w:rPr>
+        <w:t xml:space="preserve">f </w:t>
+      </w:r>
+      <w:r>
+        <w:rPr>
+          <w:rFonts w:asciiTheme="minorHAnsi" w:hAnsiTheme="minorHAnsi" w:cstheme="minorHAnsi"/>
+          <w:color w:val="000000"/>
+        </w:rPr>
+        <w:t xml:space="preserve">is a deletion and </w:t>
+      </w:r>
+      <w:r>
+        <w:rPr>
+          <w:rFonts w:asciiTheme="minorHAnsi" w:hAnsiTheme="minorHAnsi" w:cstheme="minorHAnsi"/>
+          <w:i/>
+          <w:iCs/>
+          <w:color w:val="000000"/>
+        </w:rPr>
+        <w:t>g</w:t>
+      </w:r>
+      <w:r>
+        <w:rPr>
+          <w:rFonts w:asciiTheme="minorHAnsi" w:hAnsiTheme="minorHAnsi" w:cstheme="minorHAnsi"/>
+          <w:color w:val="000000"/>
+        </w:rPr>
+        <w:t xml:space="preserve"> is an insertion. </w:t>
+      </w:r>
+      <w:r>
+        <w:rPr>
+          <w:rStyle w:val="FootnoteReference"/>
+          <w:rFonts w:asciiTheme="minorHAnsi" w:hAnsiTheme="minorHAnsi" w:cstheme="minorHAnsi"/>
+          <w:color w:val="000000"/>
+        </w:rPr>
+        <w:footnoteReference w:id="98"/>
+      </w:r>
+    </w:p>
+    <w:p>
+      <w:pPr>
+        <w:rPr>
+          <w:rFonts w:asciiTheme="minorHAnsi" w:hAnsiTheme="minorHAnsi" w:cstheme="minorHAnsi"/>
+          <w:color w:val="000000"/>
+        </w:rPr>
+      </w:pPr>
+    </w:p>
+    <w:p>
+      <w:pPr>
+        <w:rPr>
+          <w:rFonts w:asciiTheme="minorHAnsi" w:hAnsiTheme="minorHAnsi" w:cstheme="minorHAnsi"/>
+          <w:color w:val="000000"/>
+        </w:rPr>
+      </w:pPr>
+      <w:r>
+        <w:rPr>
+          <w:rFonts w:asciiTheme="minorHAnsi" w:hAnsiTheme="minorHAnsi" w:cstheme="minorHAnsi"/>
+          <w:color w:val="000000"/>
+        </w:rPr>
+        <w:t xml:space="preserve">As a final example, consider Alice and Bob again. </w:t>
+      </w:r>
+      <w:r>
+        <w:rPr>
+          <w:rFonts w:asciiTheme="minorHAnsi" w:hAnsiTheme="minorHAnsi" w:cstheme="minorHAnsi"/>
+          <w:color w:val="000000"/>
+        </w:rPr>
+        <w:t>This time, they start with the document “LIFE 20</w:t>
+      </w:r>
+      <w:r>
+        <w:rPr>
+          <w:rFonts w:asciiTheme="minorHAnsi" w:hAnsiTheme="minorHAnsi" w:cstheme="minorHAnsi"/>
+          <w:color w:val="000000"/>
+        </w:rPr>
+        <w:t>1</w:t>
+      </w:r>
+      <w:r>
+        <w:rPr>
+          <w:rFonts w:asciiTheme="minorHAnsi" w:hAnsiTheme="minorHAnsi" w:cstheme="minorHAnsi"/>
+          <w:color w:val="000000"/>
+        </w:rPr>
+        <w:t>8</w:t>
+      </w:r>
+      <w:r>
+        <w:rPr>
+          <w:rFonts w:asciiTheme="minorHAnsi" w:hAnsiTheme="minorHAnsi" w:cstheme="minorHAnsi"/>
+          <w:color w:val="000000"/>
+        </w:rPr>
+        <w:t>.”</w:t>
+      </w:r>
+      <w:r>
+        <w:rPr>
+          <w:rFonts w:asciiTheme="minorHAnsi" w:hAnsiTheme="minorHAnsi" w:cstheme="minorHAnsi"/>
+          <w:color w:val="000000"/>
+        </w:rPr>
+        <w:t xml:space="preserve"> Alice updates the sentence to read, “LIFE 20</w:t>
+      </w:r>
+      <w:r>
+        <w:rPr>
+          <w:rFonts w:asciiTheme="minorHAnsi" w:hAnsiTheme="minorHAnsi" w:cstheme="minorHAnsi"/>
+          <w:color w:val="000000"/>
+        </w:rPr>
+        <w:t>19</w:t>
+      </w:r>
+      <w:r>
+        <w:rPr>
+          <w:rFonts w:asciiTheme="minorHAnsi" w:hAnsiTheme="minorHAnsi" w:cstheme="minorHAnsi"/>
+          <w:color w:val="000000"/>
+        </w:rPr>
+        <w:t>,”</w:t>
+      </w:r>
+      <w:r>
+        <w:rPr>
+          <w:rFonts w:asciiTheme="minorHAnsi" w:hAnsiTheme="minorHAnsi" w:cstheme="minorHAnsi"/>
+          <w:color w:val="000000"/>
+        </w:rPr>
+        <w:t xml:space="preserve"> which is done by the following operations: [Delete(8), Insert(</w:t>
+      </w:r>
+      <w:r>
+        <w:rPr>
+          <w:rFonts w:asciiTheme="minorHAnsi" w:hAnsiTheme="minorHAnsi" w:cstheme="minorHAnsi"/>
+          <w:color w:val="000000"/>
+        </w:rPr>
+        <w:t xml:space="preserve">9,8)]. </w:t>
+      </w:r>
+      <w:r>
+        <w:rPr>
+          <w:rFonts w:asciiTheme="minorHAnsi" w:hAnsiTheme="minorHAnsi" w:cstheme="minorHAnsi"/>
+          <w:color w:val="000000"/>
+        </w:rPr>
+        <w:t xml:space="preserve">Concurrently, </w:t>
+      </w:r>
+      <w:r>
+        <w:rPr>
+          <w:rFonts w:asciiTheme="minorHAnsi" w:hAnsiTheme="minorHAnsi" w:cstheme="minorHAnsi"/>
+          <w:color w:val="000000"/>
+        </w:rPr>
+        <w:t>Bob updates the document to read, “</w:t>
+      </w:r>
+      <w:r>
+        <w:rPr>
+          <w:rFonts w:asciiTheme="minorHAnsi" w:hAnsiTheme="minorHAnsi" w:cstheme="minorHAnsi"/>
+          <w:color w:val="000000"/>
+        </w:rPr>
+        <w:t>CRAZY LIFE 2018”</w:t>
+      </w:r>
+      <w:r>
+        <w:rPr>
+          <w:rFonts w:asciiTheme="minorHAnsi" w:hAnsiTheme="minorHAnsi" w:cstheme="minorHAnsi"/>
+          <w:color w:val="000000"/>
+        </w:rPr>
+        <w:t xml:space="preserve"> by applying: [Insert(C,0), Insert(R,1), Insert(A,2), Insert(Z,3), Insert(Y, 4), Insert(“ “, 5)].</w:t>
+      </w:r>
+      <w:r>
+        <w:rPr>
+          <w:rFonts w:asciiTheme="minorHAnsi" w:hAnsiTheme="minorHAnsi" w:cstheme="minorHAnsi"/>
+          <w:color w:val="000000"/>
+        </w:rPr>
+        <w:t xml:space="preserve"> </w:t>
+      </w:r>
+      <w:r>
+        <w:rPr>
+          <w:rFonts w:asciiTheme="minorHAnsi" w:hAnsiTheme="minorHAnsi" w:cstheme="minorHAnsi"/>
+          <w:color w:val="000000"/>
+        </w:rPr>
+        <w:t xml:space="preserve">Now, when Bob receives Alice’s operations, he transforms them locally </w:t>
+      </w:r>
+      <w:r>
+        <w:rPr>
+          <w:rFonts w:asciiTheme="minorHAnsi" w:hAnsiTheme="minorHAnsi" w:cstheme="minorHAnsi"/>
+          <w:color w:val="000000"/>
+        </w:rPr>
+        <w:t xml:space="preserve">given using the information he has about the local operations that he has already applied to his client. </w:t>
+      </w:r>
+      <w:r>
+        <w:rPr>
+          <w:rFonts w:asciiTheme="minorHAnsi" w:hAnsiTheme="minorHAnsi" w:cstheme="minorHAnsi"/>
+          <w:color w:val="000000"/>
+        </w:rPr>
+        <w:t xml:space="preserve">Thus, Bob updates the operations Delete(8) to Delete(14) and </w:t>
+      </w:r>
+      <w:r>
+        <w:rPr>
+          <w:rFonts w:asciiTheme="minorHAnsi" w:hAnsiTheme="minorHAnsi" w:cstheme="minorHAnsi"/>
+          <w:color w:val="000000"/>
+        </w:rPr>
+        <w:t xml:space="preserve">Insert(9,8) to Insert(9,14). </w:t>
+      </w:r>
+      <w:r>
+        <w:rPr>
+          <w:rFonts w:asciiTheme="minorHAnsi" w:hAnsiTheme="minorHAnsi" w:cstheme="minorHAnsi"/>
+          <w:color w:val="000000"/>
+        </w:rPr>
+        <w:t>Now, when Bob applies the transformed operations, he computes the document, “</w:t>
+      </w:r>
+      <w:r>
+        <w:rPr>
+          <w:rFonts w:asciiTheme="minorHAnsi" w:hAnsiTheme="minorHAnsi" w:cstheme="minorHAnsi"/>
+          <w:color w:val="000000"/>
+        </w:rPr>
+        <w:t>CRAZY LIFE 2019</w:t>
+      </w:r>
+      <w:r>
+        <w:rPr>
+          <w:rFonts w:asciiTheme="minorHAnsi" w:hAnsiTheme="minorHAnsi" w:cstheme="minorHAnsi"/>
+          <w:color w:val="000000"/>
+        </w:rPr>
+        <w:t>.</w:t>
+      </w:r>
+      <w:r>
+        <w:rPr>
+          <w:rFonts w:asciiTheme="minorHAnsi" w:hAnsiTheme="minorHAnsi" w:cstheme="minorHAnsi"/>
+          <w:color w:val="000000"/>
+        </w:rPr>
+        <w:t>”</w:t>
+      </w:r>
+      <w:r>
+        <w:rPr>
+          <w:rFonts w:asciiTheme="minorHAnsi" w:hAnsiTheme="minorHAnsi" w:cstheme="minorHAnsi"/>
+          <w:color w:val="000000"/>
+        </w:rPr>
+        <w:t xml:space="preserve"> </w:t>
+      </w:r>
+      <w:r>
+        <w:rPr>
+          <w:rStyle w:val="FootnoteReference"/>
+          <w:rFonts w:asciiTheme="minorHAnsi" w:hAnsiTheme="minorHAnsi" w:cstheme="minorHAnsi"/>
+          <w:color w:val="000000"/>
+        </w:rPr>
+        <w:footnoteReference w:id="99"/>
+      </w:r>
+    </w:p>
+    <w:p>
+      <w:pPr>
+        <w:rPr>
+          <w:rFonts w:asciiTheme="minorHAnsi" w:hAnsiTheme="minorHAnsi" w:cstheme="minorHAnsi"/>
+        </w:rPr>
+      </w:pPr>
+    </w:p>
+    <w:p>
+      <w:pPr>
+        <w:rPr>
+          <w:rFonts w:asciiTheme="minorHAnsi" w:hAnsiTheme="minorHAnsi" w:cstheme="minorHAnsi"/>
+        </w:rPr>
+      </w:pPr>
+      <w:r>
+        <w:rPr>
+          <w:rFonts w:asciiTheme="minorHAnsi" w:hAnsiTheme="minorHAnsi" w:cstheme="minorHAnsi"/>
+        </w:rPr>
+        <w:t xml:space="preserve">The trouble with </w:t>
+      </w:r>
+      <w:r>
+        <w:rPr>
+          <w:rFonts w:asciiTheme="minorHAnsi" w:hAnsiTheme="minorHAnsi" w:cstheme="minorHAnsi"/>
+        </w:rPr>
+        <w:t xml:space="preserve">operational transforms is that they are actually quite difficult to implement because it requires so much indexes </w:t>
+      </w:r>
+      <w:r>
+        <w:rPr>
+          <w:rFonts w:asciiTheme="minorHAnsi" w:hAnsiTheme="minorHAnsi" w:cstheme="minorHAnsi"/>
+        </w:rPr>
+        <w:t>transformations</w:t>
+      </w:r>
+      <w:r>
+        <w:rPr>
+          <w:rFonts w:asciiTheme="minorHAnsi" w:hAnsiTheme="minorHAnsi" w:cstheme="minorHAnsi"/>
+        </w:rPr>
+        <w:t>.</w:t>
+      </w:r>
+      <w:r>
+        <w:rPr>
+          <w:rFonts w:asciiTheme="minorHAnsi" w:hAnsiTheme="minorHAnsi" w:cstheme="minorHAnsi"/>
+        </w:rPr>
+        <w:t xml:space="preserve"> </w:t>
+      </w:r>
+      <w:r>
+        <w:rPr>
+          <w:rStyle w:val="FootnoteReference"/>
+          <w:rFonts w:asciiTheme="minorHAnsi" w:hAnsiTheme="minorHAnsi" w:cstheme="minorHAnsi"/>
+        </w:rPr>
+        <w:footnoteReference w:id="100"/>
+      </w:r>
+      <w:r>
+        <w:rPr>
+          <w:rFonts w:asciiTheme="minorHAnsi" w:hAnsiTheme="minorHAnsi" w:cstheme="minorHAnsi"/>
+        </w:rPr>
+        <w:t xml:space="preserve"> </w:t>
+      </w:r>
+      <w:r>
+        <w:rPr>
+          <w:rFonts w:asciiTheme="minorHAnsi" w:hAnsiTheme="minorHAnsi" w:cstheme="minorHAnsi"/>
+        </w:rPr>
+        <w:t xml:space="preserve">If you have ever had to do a lot of index shifting, you know it is a painful, tedious, excruciating task. </w:t>
+      </w:r>
+      <w:r>
+        <w:rPr>
+          <w:rFonts w:asciiTheme="minorHAnsi" w:hAnsiTheme="minorHAnsi" w:cstheme="minorHAnsi"/>
+        </w:rPr>
+        <w:t xml:space="preserve">Take the word of </w:t>
+      </w:r>
+      <w:r>
+        <w:rPr>
+          <w:rFonts w:asciiTheme="minorHAnsi" w:hAnsiTheme="minorHAnsi" w:cstheme="minorHAnsi"/>
+        </w:rPr>
+        <w:t>Joseph Gen</w:t>
+      </w:r>
+      <w:r>
+        <w:rPr>
+          <w:rFonts w:asciiTheme="minorHAnsi" w:hAnsiTheme="minorHAnsi" w:cstheme="minorHAnsi"/>
+        </w:rPr>
+        <w:t xml:space="preserve">tle, a  </w:t>
+      </w:r>
+      <w:r>
+        <w:rPr>
+          <w:rFonts w:asciiTheme="minorHAnsi" w:hAnsiTheme="minorHAnsi" w:cstheme="minorHAnsi"/>
+        </w:rPr>
+        <w:t>former Google Wave engineer</w:t>
+      </w:r>
+      <w:r>
+        <w:rPr>
+          <w:rFonts w:asciiTheme="minorHAnsi" w:hAnsiTheme="minorHAnsi" w:cstheme="minorHAnsi"/>
+        </w:rPr>
+        <w:t xml:space="preserve"> </w:t>
+      </w:r>
+      <w:r>
+        <w:rPr>
+          <w:rFonts w:asciiTheme="minorHAnsi" w:hAnsiTheme="minorHAnsi" w:cstheme="minorHAnsi"/>
+        </w:rPr>
+        <w:t xml:space="preserve">who </w:t>
+      </w:r>
+      <w:r>
+        <w:rPr>
+          <w:rFonts w:asciiTheme="minorHAnsi" w:hAnsiTheme="minorHAnsi" w:cstheme="minorHAnsi"/>
+        </w:rPr>
+        <w:t xml:space="preserve">wrote, </w:t>
+      </w:r>
+      <w:r>
+        <w:rPr>
+          <w:rFonts w:asciiTheme="minorHAnsi" w:hAnsiTheme="minorHAnsi" w:cstheme="minorHAnsi"/>
+          <w:spacing w:val="-1"/>
+          <w:shd w:val="clear" w:color="auto" w:fill="FFFFFF"/>
+        </w:rPr>
+        <w:t>“Unfortunately, implementing OT sucks. There’s a million algorithms with different tradeoffs, mostly trapped in academic papers. The algorithms are really hard and time consuming to implement correctly. […] Wave took 2 years to write and if we rewrote it today, it would take almost as long to write a second time.”</w:t>
+      </w:r>
+      <w:r>
+        <w:rPr>
+          <w:rFonts w:asciiTheme="minorHAnsi" w:hAnsiTheme="minorHAnsi" w:cstheme="minorHAnsi"/>
+          <w:spacing w:val="-1"/>
+          <w:shd w:val="clear" w:color="auto" w:fill="FFFFFF"/>
+        </w:rPr>
+        <w:t xml:space="preserve"> </w:t>
+      </w:r>
+      <w:r>
+        <w:rPr>
+          <w:rStyle w:val="FootnoteReference"/>
+          <w:rFonts w:asciiTheme="minorHAnsi" w:hAnsiTheme="minorHAnsi" w:cstheme="minorHAnsi"/>
+          <w:spacing w:val="-1"/>
+          <w:shd w:val="clear" w:color="auto" w:fill="FFFFFF"/>
+        </w:rPr>
+        <w:footnoteReference w:id="101"/>
+      </w:r>
+    </w:p>
+    <w:p>
+      <w:pPr>
+        <w:rPr>
+          <w:rFonts w:asciiTheme="minorHAnsi" w:hAnsiTheme="minorHAnsi" w:cstheme="minorHAnsi"/>
+        </w:rPr>
+      </w:pPr>
     </w:p>
     <w:sectPr>
       <w:pgSz w:w="12240" w:h="15840"/>
@@ -11212,21 +12320,7 @@
         <w:rPr>
           <w:rFonts w:ascii="Calibri" w:cs="Calibri"/>
         </w:rPr>
-        <w:t xml:space="preserve">Werner </w:t>
-      </w:r>
-      <w:proofErr w:type="spellStart"/>
-      <w:r>
-        <w:rPr>
-          <w:rFonts w:ascii="Calibri" w:cs="Calibri"/>
-        </w:rPr>
-        <w:t>Vogels</w:t>
-      </w:r>
-      <w:proofErr w:type="spellEnd"/>
-      <w:r>
-        <w:rPr>
-          <w:rFonts w:ascii="Calibri" w:cs="Calibri"/>
-        </w:rPr>
-        <w:t xml:space="preserve">, “Eventually Consistent,” </w:t>
+        <w:t xml:space="preserve">Werner Vogels, “Eventually Consistent,” </w:t>
       </w:r>
       <w:r>
         <w:rPr>
@@ -12828,7 +13922,7 @@
         <w:fldChar w:fldCharType="begin"/>
       </w:r>
       <w:r>
-        <w:instrText xml:space="preserve"> ADDIN ZOTERO_ITEM CSL_CITATION {"citationID":"oBhimI1J","properties":{"formattedCitation":"Baquero, Paulo, and Shoker.","plainCitation":"Baquero, Paulo, and Shoker.","noteIndex":44},"citationItems":[{"id":19,"uris":["http://zotero.org/users/local/MVhi2670/items/7CHUANIR"],"uri":["http://zotero.org/users/local/MVhi2670/items/7CHUANIR"],"itemData":{"id":19,"type":"article-journal","container-title":"Cornell University","DOI":"arXiv:1710.04469","title":"Pure Operation-Based Replicated Data Types","author":[{"family":"Baquero","given":"Carlos"},{"family":"Paulo","given":"Almeida"},{"family":"Shoker","given":"Ali"}],"issued":{"date-parts":[["2017",10,13]]}}}],"schema":"https://github.com/citation-style-language/schema/raw/master/csl-citation.json"} </w:instrText>
+        <w:instrText xml:space="preserve"> ADDIN ZOTERO_ITEM CSL_CITATION {"citationID":"oBhimI1J","properties":{"formattedCitation":"Baquero, Paulo, and Shoker.","plainCitation":"Baquero, Paulo, and Shoker.","dontUpdate":true,"noteIndex":44},"citationItems":[{"id":19,"uris":["http://zotero.org/users/local/MVhi2670/items/7CHUANIR"],"uri":["http://zotero.org/users/local/MVhi2670/items/7CHUANIR"],"itemData":{"id":19,"type":"article-journal","container-title":"Cornell University","DOI":"arXiv:1710.04469","title":"Pure Operation-Based Replicated Data Types","author":[{"family":"Baquero","given":"Carlos"},{"family":"Paulo","given":"Almeida"},{"family":"Shoker","given":"Ali"}],"issued":{"date-parts":[["2017",10,13]]}}}],"schema":"https://github.com/citation-style-language/schema/raw/master/csl-citation.json"} </w:instrText>
       </w:r>
       <w:r>
         <w:fldChar w:fldCharType="separate"/>
@@ -12862,7 +13956,7 @@
         <w:fldChar w:fldCharType="begin"/>
       </w:r>
       <w:r>
-        <w:instrText xml:space="preserve"> ADDIN ZOTERO_ITEM CSL_CITATION {"citationID":"tPhKB2zp","properties":{"formattedCitation":"Baquero, Paulo, and Shoker.","plainCitation":"Baquero, Paulo, and Shoker.","noteIndex":45},"citationItems":[{"id":19,"uris":["http://zotero.org/users/local/MVhi2670/items/7CHUANIR"],"uri":["http://zotero.org/users/local/MVhi2670/items/7CHUANIR"],"itemData":{"id":19,"type":"article-journal","container-title":"Cornell University","DOI":"arXiv:1710.04469","title":"Pure Operation-Based Replicated Data Types","author":[{"family":"Baquero","given":"Carlos"},{"family":"Paulo","given":"Almeida"},{"family":"Shoker","given":"Ali"}],"issued":{"date-parts":[["2017",10,13]]}}}],"schema":"https://github.com/citation-style-language/schema/raw/master/csl-citation.json"} </w:instrText>
+        <w:instrText xml:space="preserve"> ADDIN ZOTERO_ITEM CSL_CITATION {"citationID":"tPhKB2zp","properties":{"formattedCitation":"Baquero, Paulo, and Shoker.","plainCitation":"Baquero, Paulo, and Shoker.","dontUpdate":true,"noteIndex":45},"citationItems":[{"id":19,"uris":["http://zotero.org/users/local/MVhi2670/items/7CHUANIR"],"uri":["http://zotero.org/users/local/MVhi2670/items/7CHUANIR"],"itemData":{"id":19,"type":"article-journal","container-title":"Cornell University","DOI":"arXiv:1710.04469","title":"Pure Operation-Based Replicated Data Types","author":[{"family":"Baquero","given":"Carlos"},{"family":"Paulo","given":"Almeida"},{"family":"Shoker","given":"Ali"}],"issued":{"date-parts":[["2017",10,13]]}}}],"schema":"https://github.com/citation-style-language/schema/raw/master/csl-citation.json"} </w:instrText>
       </w:r>
       <w:r>
         <w:fldChar w:fldCharType="separate"/>
@@ -12896,7 +13990,7 @@
         <w:fldChar w:fldCharType="begin"/>
       </w:r>
       <w:r>
-        <w:instrText xml:space="preserve"> ADDIN ZOTERO_ITEM CSL_CITATION {"citationID":"l8CzVk9q","properties":{"formattedCitation":"Sypytkowski, \\uc0\\u8220{}An Introduction to State-Based CRDTs.\\uc0\\u8221{}","plainCitation":"Sypytkowski, “An Introduction to State-Based CRDTs.”","noteIndex":43},"citationItems":[{"id":15,"uris":["http://zotero.org/users/local/MVhi2670/items/P8KSZVCM"],"uri":["http://zotero.org/users/local/MVhi2670/items/P8KSZVCM"],"itemData":{"id":15,"type":"post-weblog","container-title":"Bartosz Sypytkowski - Software Dev Blog","title":"An introduction to state-based CRDTs","URL":"https://bartoszsypytkowski.com/the-state-of-a-state-based-crdts/","author":[{"family":"Sypytkowski","given":"Bartosz"}],"issued":{"date-parts":[["2017",12,18]]}}}],"schema":"https://github.com/citation-style-language/schema/raw/master/csl-citation.json"} </w:instrText>
+        <w:instrText xml:space="preserve"> ADDIN ZOTERO_ITEM CSL_CITATION {"citationID":"l8CzVk9q","properties":{"formattedCitation":"Sypytkowski, \\uc0\\u8220{}An Introduction to State-Based CRDTs.\\uc0\\u8221{}","plainCitation":"Sypytkowski, “An Introduction to State-Based CRDTs.”","noteIndex":46},"citationItems":[{"id":15,"uris":["http://zotero.org/users/local/MVhi2670/items/P8KSZVCM"],"uri":["http://zotero.org/users/local/MVhi2670/items/P8KSZVCM"],"itemData":{"id":15,"type":"post-weblog","container-title":"Bartosz Sypytkowski - Software Dev Blog","title":"An introduction to state-based CRDTs","URL":"https://bartoszsypytkowski.com/the-state-of-a-state-based-crdts/","author":[{"family":"Sypytkowski","given":"Bartosz"}],"issued":{"date-parts":[["2017",12,18]]}}}],"schema":"https://github.com/citation-style-language/schema/raw/master/csl-citation.json"} </w:instrText>
       </w:r>
       <w:r>
         <w:fldChar w:fldCharType="separate"/>
@@ -12930,7 +14024,7 @@
         <w:fldChar w:fldCharType="begin"/>
       </w:r>
       <w:r>
-        <w:instrText xml:space="preserve"> ADDIN ZOTERO_ITEM CSL_CITATION {"citationID":"rkSMberM","properties":{"formattedCitation":"Almeida, Shoker, and Baquero, \\uc0\\u8220{}Delta State Replicated Data Types.\\uc0\\u8221{}","plainCitation":"Almeida, Shoker, and Baquero, “Delta State Replicated Data Types.”","dontUpdate":true,"noteIndex":44},"citationItems":[{"id":17,"uris":["http://zotero.org/users/local/MVhi2670/items/76R46UMZ"],"uri":["http://zotero.org/users/local/MVhi2670/items/76R46UMZ"],"itemData":{"id":17,"type":"article-journal","container-title":"HASLab/INSEC TEC and Universidade do Minho, Portugal","title":"Delta State Replicated Data Types","URL":"https://arxiv.org/pdf/1603.01529.pdf","author":[{"family":"Almeida","given":"Paulo"},{"family":"Shoker","given":"Ali"},{"family":"Baquero","given":"Carlos"}],"issued":{"date-parts":[["2016",3,4]]}}}],"schema":"https://github.com/citation-style-language/schema/raw/master/csl-citation.json"} </w:instrText>
+        <w:instrText xml:space="preserve"> ADDIN ZOTERO_ITEM CSL_CITATION {"citationID":"rkSMberM","properties":{"formattedCitation":"Almeida, Shoker, and Baquero, \\uc0\\u8220{}Delta State Replicated Data Types.\\uc0\\u8221{}","plainCitation":"Almeida, Shoker, and Baquero, “Delta State Replicated Data Types.”","dontUpdate":true,"noteIndex":47},"citationItems":[{"id":17,"uris":["http://zotero.org/users/local/MVhi2670/items/76R46UMZ"],"uri":["http://zotero.org/users/local/MVhi2670/items/76R46UMZ"],"itemData":{"id":17,"type":"article-journal","container-title":"HASLab/INSEC TEC and Universidade do Minho, Portugal","title":"Delta State Replicated Data Types","URL":"https://arxiv.org/pdf/1603.01529.pdf","author":[{"family":"Almeida","given":"Paulo"},{"family":"Shoker","given":"Ali"},{"family":"Baquero","given":"Carlos"}],"issued":{"date-parts":[["2016",3,4]]}}}],"schema":"https://github.com/citation-style-language/schema/raw/master/csl-citation.json"} </w:instrText>
       </w:r>
       <w:r>
         <w:fldChar w:fldCharType="separate"/>
@@ -12970,7 +14064,7 @@
         <w:fldChar w:fldCharType="begin"/>
       </w:r>
       <w:r>
-        <w:instrText xml:space="preserve"> ADDIN ZOTERO_ITEM CSL_CITATION {"citationID":"cYukZ8Vp","properties":{"formattedCitation":"Shapiro et al., \\uc0\\u8220{}A Comprehensive Study of Convergent and Commutative Replicated Data Types.\\uc0\\u8221{}","plainCitation":"Shapiro et al., “A Comprehensive Study of Convergent and Commutative Replicated Data Types.”","dontUpdate":true,"noteIndex":45},"citationItems":[{"id":3,"uris":["http://zotero.org/users/local/MVhi2670/items/UHUITP2N"],"uri":["http://zotero.org/users/local/MVhi2670/items/UHUITP2N"],"itemData":{"id":3,"type":"article-journal","abstract":"Eventual consistency aims to ensure that replicas of some mutable shared object converge without foreground synchronisation. Previous approaches to eventual consistency are ad-hoc and error-prone. We study a principled approach: to base the design of shared data types on some simple formal conditions that are sufficient to guarantee eventual consistency. We call these types Convergent or Commutative Replicated Data Types (CRDTs). This paper formalises asynchronous object replication, either state based or operation based, and provides a sufficient condition appropriate for each case. It describes\nseveral useful CRDTs, including container data types supporting both add and remove operations with clean semantics, and more complex types such as graphs, montonic DAGs, and sequences. It discusses some properties needed to implement non-trivial CRDTs.","container-title":"Hal-Inria","DOI":"inria-00555588","title":"A comprehensive study of Convergent and Commutative Replicated Data Types","URL":"https://hal.inria.fr/inria-00555588","author":[{"family":"Shapiro","given":"Marc"},{"family":"Preguica","given":"Nuno"},{"family":"Baquero","given":"Carlos"},{"family":"Zawirski","given":"Marek"}],"issued":{"date-parts":[["2011",1,13]]}}}],"schema":"https://github.com/citation-style-language/schema/raw/master/csl-citation.json"} </w:instrText>
+        <w:instrText xml:space="preserve"> ADDIN ZOTERO_ITEM CSL_CITATION {"citationID":"cYukZ8Vp","properties":{"formattedCitation":"Shapiro et al., \\uc0\\u8220{}A Comprehensive Study of Convergent and Commutative Replicated Data Types.\\uc0\\u8221{}","plainCitation":"Shapiro et al., “A Comprehensive Study of Convergent and Commutative Replicated Data Types.”","dontUpdate":true,"noteIndex":48},"citationItems":[{"id":3,"uris":["http://zotero.org/users/local/MVhi2670/items/UHUITP2N"],"uri":["http://zotero.org/users/local/MVhi2670/items/UHUITP2N"],"itemData":{"id":3,"type":"article-journal","abstract":"Eventual consistency aims to ensure that replicas of some mutable shared object converge without foreground synchronisation. Previous approaches to eventual consistency are ad-hoc and error-prone. We study a principled approach: to base the design of shared data types on some simple formal conditions that are sufficient to guarantee eventual consistency. We call these types Convergent or Commutative Replicated Data Types (CRDTs). This paper formalises asynchronous object replication, either state based or operation based, and provides a sufficient condition appropriate for each case. It describes\nseveral useful CRDTs, including container data types supporting both add and remove operations with clean semantics, and more complex types such as graphs, montonic DAGs, and sequences. It discusses some properties needed to implement non-trivial CRDTs.","container-title":"Hal-Inria","DOI":"inria-00555588","title":"A comprehensive study of Convergent and Commutative Replicated Data Types","URL":"https://hal.inria.fr/inria-00555588","author":[{"family":"Shapiro","given":"Marc"},{"family":"Preguica","given":"Nuno"},{"family":"Baquero","given":"Carlos"},{"family":"Zawirski","given":"Marek"}],"issued":{"date-parts":[["2011",1,13]]}}}],"schema":"https://github.com/citation-style-language/schema/raw/master/csl-citation.json"} </w:instrText>
       </w:r>
       <w:r>
         <w:fldChar w:fldCharType="separate"/>
@@ -13016,7 +14110,7 @@
         <w:fldChar w:fldCharType="begin"/>
       </w:r>
       <w:r>
-        <w:instrText xml:space="preserve"> ADDIN ZOTERO_ITEM CSL_CITATION {"citationID":"M0LzG5Xo","properties":{"formattedCitation":"Shapiro et al.","plainCitation":"Shapiro et al.","dontUpdate":true,"noteIndex":46},"citationItems":[{"id":3,"uris":["http://zotero.org/users/local/MVhi2670/items/UHUITP2N"],"uri":["http://zotero.org/users/local/MVhi2670/items/UHUITP2N"],"itemData":{"id":3,"type":"article-journal","abstract":"Eventual consistency aims to ensure that replicas of some mutable shared object converge without foreground synchronisation. Previous approaches to eventual consistency are ad-hoc and error-prone. We study a principled approach: to base the design of shared data types on some simple formal conditions that are sufficient to guarantee eventual consistency. We call these types Convergent or Commutative Replicated Data Types (CRDTs). This paper formalises asynchronous object replication, either state based or operation based, and provides a sufficient condition appropriate for each case. It describes\nseveral useful CRDTs, including container data types supporting both add and remove operations with clean semantics, and more complex types such as graphs, montonic DAGs, and sequences. It discusses some properties needed to implement non-trivial CRDTs.","container-title":"Hal-Inria","DOI":"inria-00555588","title":"A comprehensive study of Convergent and Commutative Replicated Data Types","URL":"https://hal.inria.fr/inria-00555588","author":[{"family":"Shapiro","given":"Marc"},{"family":"Preguica","given":"Nuno"},{"family":"Baquero","given":"Carlos"},{"family":"Zawirski","given":"Marek"}],"issued":{"date-parts":[["2011",1,13]]}}}],"schema":"https://github.com/citation-style-language/schema/raw/master/csl-citation.json"} </w:instrText>
+        <w:instrText xml:space="preserve"> ADDIN ZOTERO_ITEM CSL_CITATION {"citationID":"M0LzG5Xo","properties":{"formattedCitation":"Shapiro et al.","plainCitation":"Shapiro et al.","dontUpdate":true,"noteIndex":49},"citationItems":[{"id":3,"uris":["http://zotero.org/users/local/MVhi2670/items/UHUITP2N"],"uri":["http://zotero.org/users/local/MVhi2670/items/UHUITP2N"],"itemData":{"id":3,"type":"article-journal","abstract":"Eventual consistency aims to ensure that replicas of some mutable shared object converge without foreground synchronisation. Previous approaches to eventual consistency are ad-hoc and error-prone. We study a principled approach: to base the design of shared data types on some simple formal conditions that are sufficient to guarantee eventual consistency. We call these types Convergent or Commutative Replicated Data Types (CRDTs). This paper formalises asynchronous object replication, either state based or operation based, and provides a sufficient condition appropriate for each case. It describes\nseveral useful CRDTs, including container data types supporting both add and remove operations with clean semantics, and more complex types such as graphs, montonic DAGs, and sequences. It discusses some properties needed to implement non-trivial CRDTs.","container-title":"Hal-Inria","DOI":"inria-00555588","title":"A comprehensive study of Convergent and Commutative Replicated Data Types","URL":"https://hal.inria.fr/inria-00555588","author":[{"family":"Shapiro","given":"Marc"},{"family":"Preguica","given":"Nuno"},{"family":"Baquero","given":"Carlos"},{"family":"Zawirski","given":"Marek"}],"issued":{"date-parts":[["2011",1,13]]}}}],"schema":"https://github.com/citation-style-language/schema/raw/master/csl-citation.json"} </w:instrText>
       </w:r>
       <w:r>
         <w:fldChar w:fldCharType="separate"/>
@@ -13050,7 +14144,7 @@
         <w:fldChar w:fldCharType="begin"/>
       </w:r>
       <w:r>
-        <w:instrText xml:space="preserve"> ADDIN ZOTERO_ITEM CSL_CITATION {"citationID":"iXJqhWL8","properties":{"formattedCitation":"Reinhard Schwarz and Friedemann Mattern, \\uc0\\u8220{}Detecting Causal Relationships in Distributed Computations: In Search of the Holy Grail\\uc0\\u8221{} (Germany: University of Kaiserslautern, University of Saarland, n.d.), https://www.vs.inf.ethz.ch/publ/papers/holygrail.pdf.","plainCitation":"Reinhard Schwarz and Friedemann Mattern, “Detecting Causal Relationships in Distributed Computations: In Search of the Holy Grail” (Germany: University of Kaiserslautern, University of Saarland, n.d.), https://www.vs.inf.ethz.ch/publ/papers/holygrail.pdf.","dontUpdate":true,"noteIndex":47},"citationItems":[{"id":18,"uris":["http://zotero.org/users/local/MVhi2670/items/DAW2Y537"],"uri":["http://zotero.org/users/local/MVhi2670/items/DAW2Y537"],"itemData":{"id":18,"type":"report","event-place":"Germany","publisher":"University of Kaiserslautern, University of Saarland","publisher-place":"Germany","title":"Detecting Causal Relationships in Distributed Computations: In Search of the Holy Grail","URL":"https://www.vs.inf.ethz.ch/publ/papers/holygrail.pdf","author":[{"family":"Schwarz","given":"Reinhard"},{"family":"Mattern","given":"Friedemann"}]}}],"schema":"https://github.com/citation-style-language/schema/raw/master/csl-citation.json"} </w:instrText>
+        <w:instrText xml:space="preserve"> ADDIN ZOTERO_ITEM CSL_CITATION {"citationID":"iXJqhWL8","properties":{"formattedCitation":"Reinhard Schwarz and Friedemann Mattern, \\uc0\\u8220{}Detecting Causal Relationships in Distributed Computations: In Search of the Holy Grail\\uc0\\u8221{} (Germany: University of Kaiserslautern, University of Saarland, n.d.), https://www.vs.inf.ethz.ch/publ/papers/holygrail.pdf.","plainCitation":"Reinhard Schwarz and Friedemann Mattern, “Detecting Causal Relationships in Distributed Computations: In Search of the Holy Grail” (Germany: University of Kaiserslautern, University of Saarland, n.d.), https://www.vs.inf.ethz.ch/publ/papers/holygrail.pdf.","dontUpdate":true,"noteIndex":50},"citationItems":[{"id":18,"uris":["http://zotero.org/users/local/MVhi2670/items/DAW2Y537"],"uri":["http://zotero.org/users/local/MVhi2670/items/DAW2Y537"],"itemData":{"id":18,"type":"report","event-place":"Germany","publisher":"University of Kaiserslautern, University of Saarland","publisher-place":"Germany","title":"Detecting Causal Relationships in Distributed Computations: In Search of the Holy Grail","URL":"https://www.vs.inf.ethz.ch/publ/papers/holygrail.pdf","author":[{"family":"Schwarz","given":"Reinhard"},{"family":"Mattern","given":"Friedemann"}]}}],"schema":"https://github.com/citation-style-language/schema/raw/master/csl-citation.json"} </w:instrText>
       </w:r>
       <w:r>
         <w:fldChar w:fldCharType="separate"/>
@@ -13090,7 +14184,7 @@
         <w:fldChar w:fldCharType="begin"/>
       </w:r>
       <w:r>
-        <w:instrText xml:space="preserve"> ADDIN ZOTERO_ITEM CSL_CITATION {"citationID":"Aezyoo2n","properties":{"formattedCitation":"Shapiro et al.","plainCitation":"Shapiro et al.","dontUpdate":true,"noteIndex":48},"citationItems":[{"id":3,"uris":["http://zotero.org/users/local/MVhi2670/items/UHUITP2N"],"uri":["http://zotero.org/users/local/MVhi2670/items/UHUITP2N"],"itemData":{"id":3,"type":"article-journal","abstract":"Eventual consistency aims to ensure that replicas of some mutable shared object converge without foreground synchronisation. Previous approaches to eventual consistency are ad-hoc and error-prone. We study a principled approach: to base the design of shared data types on some simple formal conditions that are sufficient to guarantee eventual consistency. We call these types Convergent or Commutative Replicated Data Types (CRDTs). This paper formalises asynchronous object replication, either state based or operation based, and provides a sufficient condition appropriate for each case. It describes\nseveral useful CRDTs, including container data types supporting both add and remove operations with clean semantics, and more complex types such as graphs, montonic DAGs, and sequences. It discusses some properties needed to implement non-trivial CRDTs.","container-title":"Hal-Inria","DOI":"inria-00555588","title":"A comprehensive study of Convergent and Commutative Replicated Data Types","URL":"https://hal.inria.fr/inria-00555588","author":[{"family":"Shapiro","given":"Marc"},{"family":"Preguica","given":"Nuno"},{"family":"Baquero","given":"Carlos"},{"family":"Zawirski","given":"Marek"}],"issued":{"date-parts":[["2011",1,13]]}}}],"schema":"https://github.com/citation-style-language/schema/raw/master/csl-citation.json"} </w:instrText>
+        <w:instrText xml:space="preserve"> ADDIN ZOTERO_ITEM CSL_CITATION {"citationID":"Aezyoo2n","properties":{"formattedCitation":"Shapiro et al.","plainCitation":"Shapiro et al.","dontUpdate":true,"noteIndex":51},"citationItems":[{"id":3,"uris":["http://zotero.org/users/local/MVhi2670/items/UHUITP2N"],"uri":["http://zotero.org/users/local/MVhi2670/items/UHUITP2N"],"itemData":{"id":3,"type":"article-journal","abstract":"Eventual consistency aims to ensure that replicas of some mutable shared object converge without foreground synchronisation. Previous approaches to eventual consistency are ad-hoc and error-prone. We study a principled approach: to base the design of shared data types on some simple formal conditions that are sufficient to guarantee eventual consistency. We call these types Convergent or Commutative Replicated Data Types (CRDTs). This paper formalises asynchronous object replication, either state based or operation based, and provides a sufficient condition appropriate for each case. It describes\nseveral useful CRDTs, including container data types supporting both add and remove operations with clean semantics, and more complex types such as graphs, montonic DAGs, and sequences. It discusses some properties needed to implement non-trivial CRDTs.","container-title":"Hal-Inria","DOI":"inria-00555588","title":"A comprehensive study of Convergent and Commutative Replicated Data Types","URL":"https://hal.inria.fr/inria-00555588","author":[{"family":"Shapiro","given":"Marc"},{"family":"Preguica","given":"Nuno"},{"family":"Baquero","given":"Carlos"},{"family":"Zawirski","given":"Marek"}],"issued":{"date-parts":[["2011",1,13]]}}}],"schema":"https://github.com/citation-style-language/schema/raw/master/csl-citation.json"} </w:instrText>
       </w:r>
       <w:r>
         <w:fldChar w:fldCharType="separate"/>
@@ -13124,7 +14218,7 @@
         <w:fldChar w:fldCharType="begin"/>
       </w:r>
       <w:r>
-        <w:instrText xml:space="preserve"> ADDIN ZOTERO_ITEM CSL_CITATION {"citationID":"MDW1cP4X","properties":{"formattedCitation":"Shapiro et al.","plainCitation":"Shapiro et al.","dontUpdate":true,"noteIndex":49},"citationItems":[{"id":3,"uris":["http://zotero.org/users/local/MVhi2670/items/UHUITP2N"],"uri":["http://zotero.org/users/local/MVhi2670/items/UHUITP2N"],"itemData":{"id":3,"type":"article-journal","abstract":"Eventual consistency aims to ensure that replicas of some mutable shared object converge without foreground synchronisation. Previous approaches to eventual consistency are ad-hoc and error-prone. We study a principled approach: to base the design of shared data types on some simple formal conditions that are sufficient to guarantee eventual consistency. We call these types Convergent or Commutative Replicated Data Types (CRDTs). This paper formalises asynchronous object replication, either state based or operation based, and provides a sufficient condition appropriate for each case. It describes\nseveral useful CRDTs, including container data types supporting both add and remove operations with clean semantics, and more complex types such as graphs, montonic DAGs, and sequences. It discusses some properties needed to implement non-trivial CRDTs.","container-title":"Hal-Inria","DOI":"inria-00555588","title":"A comprehensive study of Convergent and Commutative Replicated Data Types","URL":"https://hal.inria.fr/inria-00555588","author":[{"family":"Shapiro","given":"Marc"},{"family":"Preguica","given":"Nuno"},{"family":"Baquero","given":"Carlos"},{"family":"Zawirski","given":"Marek"}],"issued":{"date-parts":[["2011",1,13]]}}}],"schema":"https://github.com/citation-style-language/schema/raw/master/csl-citation.json"} </w:instrText>
+        <w:instrText xml:space="preserve"> ADDIN ZOTERO_ITEM CSL_CITATION {"citationID":"MDW1cP4X","properties":{"formattedCitation":"Shapiro et al.","plainCitation":"Shapiro et al.","dontUpdate":true,"noteIndex":52},"citationItems":[{"id":3,"uris":["http://zotero.org/users/local/MVhi2670/items/UHUITP2N"],"uri":["http://zotero.org/users/local/MVhi2670/items/UHUITP2N"],"itemData":{"id":3,"type":"article-journal","abstract":"Eventual consistency aims to ensure that replicas of some mutable shared object converge without foreground synchronisation. Previous approaches to eventual consistency are ad-hoc and error-prone. We study a principled approach: to base the design of shared data types on some simple formal conditions that are sufficient to guarantee eventual consistency. We call these types Convergent or Commutative Replicated Data Types (CRDTs). This paper formalises asynchronous object replication, either state based or operation based, and provides a sufficient condition appropriate for each case. It describes\nseveral useful CRDTs, including container data types supporting both add and remove operations with clean semantics, and more complex types such as graphs, montonic DAGs, and sequences. It discusses some properties needed to implement non-trivial CRDTs.","container-title":"Hal-Inria","DOI":"inria-00555588","title":"A comprehensive study of Convergent and Commutative Replicated Data Types","URL":"https://hal.inria.fr/inria-00555588","author":[{"family":"Shapiro","given":"Marc"},{"family":"Preguica","given":"Nuno"},{"family":"Baquero","given":"Carlos"},{"family":"Zawirski","given":"Marek"}],"issued":{"date-parts":[["2011",1,13]]}}}],"schema":"https://github.com/citation-style-language/schema/raw/master/csl-citation.json"} </w:instrText>
       </w:r>
       <w:r>
         <w:fldChar w:fldCharType="separate"/>
@@ -13161,7 +14255,7 @@
         <w:fldChar w:fldCharType="begin"/>
       </w:r>
       <w:r>
-        <w:instrText xml:space="preserve"> ADDIN ZOTERO_ITEM CSL_CITATION {"citationID":"2adJHsAr","properties":{"formattedCitation":"Shapiro et al.","plainCitation":"Shapiro et al.","dontUpdate":true,"noteIndex":50},"citationItems":[{"id":3,"uris":["http://zotero.org/users/local/MVhi2670/items/UHUITP2N"],"uri":["http://zotero.org/users/local/MVhi2670/items/UHUITP2N"],"itemData":{"id":3,"type":"article-journal","abstract":"Eventual consistency aims to ensure that replicas of some mutable shared object converge without foreground synchronisation. Previous approaches to eventual consistency are ad-hoc and error-prone. We study a principled approach: to base the design of shared data types on some simple formal conditions that are sufficient to guarantee eventual consistency. We call these types Convergent or Commutative Replicated Data Types (CRDTs). This paper formalises asynchronous object replication, either state based or operation based, and provides a sufficient condition appropriate for each case. It describes\nseveral useful CRDTs, including container data types supporting both add and remove operations with clean semantics, and more complex types such as graphs, montonic DAGs, and sequences. It discusses some properties needed to implement non-trivial CRDTs.","container-title":"Hal-Inria","DOI":"inria-00555588","title":"A comprehensive study of Convergent and Commutative Replicated Data Types","URL":"https://hal.inria.fr/inria-00555588","author":[{"family":"Shapiro","given":"Marc"},{"family":"Preguica","given":"Nuno"},{"family":"Baquero","given":"Carlos"},{"family":"Zawirski","given":"Marek"}],"issued":{"date-parts":[["2011",1,13]]}}}],"schema":"https://github.com/citation-style-language/schema/raw/master/csl-citation.json"} </w:instrText>
+        <w:instrText xml:space="preserve"> ADDIN ZOTERO_ITEM CSL_CITATION {"citationID":"2adJHsAr","properties":{"formattedCitation":"Shapiro et al.","plainCitation":"Shapiro et al.","dontUpdate":true,"noteIndex":53},"citationItems":[{"id":3,"uris":["http://zotero.org/users/local/MVhi2670/items/UHUITP2N"],"uri":["http://zotero.org/users/local/MVhi2670/items/UHUITP2N"],"itemData":{"id":3,"type":"article-journal","abstract":"Eventual consistency aims to ensure that replicas of some mutable shared object converge without foreground synchronisation. Previous approaches to eventual consistency are ad-hoc and error-prone. We study a principled approach: to base the design of shared data types on some simple formal conditions that are sufficient to guarantee eventual consistency. We call these types Convergent or Commutative Replicated Data Types (CRDTs). This paper formalises asynchronous object replication, either state based or operation based, and provides a sufficient condition appropriate for each case. It describes\nseveral useful CRDTs, including container data types supporting both add and remove operations with clean semantics, and more complex types such as graphs, montonic DAGs, and sequences. It discusses some properties needed to implement non-trivial CRDTs.","container-title":"Hal-Inria","DOI":"inria-00555588","title":"A comprehensive study of Convergent and Commutative Replicated Data Types","URL":"https://hal.inria.fr/inria-00555588","author":[{"family":"Shapiro","given":"Marc"},{"family":"Preguica","given":"Nuno"},{"family":"Baquero","given":"Carlos"},{"family":"Zawirski","given":"Marek"}],"issued":{"date-parts":[["2011",1,13]]}}}],"schema":"https://github.com/citation-style-language/schema/raw/master/csl-citation.json"} </w:instrText>
       </w:r>
       <w:r>
         <w:fldChar w:fldCharType="separate"/>
@@ -13195,7 +14289,7 @@
         <w:fldChar w:fldCharType="begin"/>
       </w:r>
       <w:r>
-        <w:instrText xml:space="preserve"> ADDIN ZOTERO_ITEM CSL_CITATION {"citationID":"ydarXBOc","properties":{"formattedCitation":"Shapiro et al.","plainCitation":"Shapiro et al.","dontUpdate":true,"noteIndex":51},"citationItems":[{"id":3,"uris":["http://zotero.org/users/local/MVhi2670/items/UHUITP2N"],"uri":["http://zotero.org/users/local/MVhi2670/items/UHUITP2N"],"itemData":{"id":3,"type":"article-journal","abstract":"Eventual consistency aims to ensure that replicas of some mutable shared object converge without foreground synchronisation. Previous approaches to eventual consistency are ad-hoc and error-prone. We study a principled approach: to base the design of shared data types on some simple formal conditions that are sufficient to guarantee eventual consistency. We call these types Convergent or Commutative Replicated Data Types (CRDTs). This paper formalises asynchronous object replication, either state based or operation based, and provides a sufficient condition appropriate for each case. It describes\nseveral useful CRDTs, including container data types supporting both add and remove operations with clean semantics, and more complex types such as graphs, montonic DAGs, and sequences. It discusses some properties needed to implement non-trivial CRDTs.","container-title":"Hal-Inria","DOI":"inria-00555588","title":"A comprehensive study of Convergent and Commutative Replicated Data Types","URL":"https://hal.inria.fr/inria-00555588","author":[{"family":"Shapiro","given":"Marc"},{"family":"Preguica","given":"Nuno"},{"family":"Baquero","given":"Carlos"},{"family":"Zawirski","given":"Marek"}],"issued":{"date-parts":[["2011",1,13]]}}}],"schema":"https://github.com/citation-style-language/schema/raw/master/csl-citation.json"} </w:instrText>
+        <w:instrText xml:space="preserve"> ADDIN ZOTERO_ITEM CSL_CITATION {"citationID":"ydarXBOc","properties":{"formattedCitation":"Shapiro et al.","plainCitation":"Shapiro et al.","dontUpdate":true,"noteIndex":54},"citationItems":[{"id":3,"uris":["http://zotero.org/users/local/MVhi2670/items/UHUITP2N"],"uri":["http://zotero.org/users/local/MVhi2670/items/UHUITP2N"],"itemData":{"id":3,"type":"article-journal","abstract":"Eventual consistency aims to ensure that replicas of some mutable shared object converge without foreground synchronisation. Previous approaches to eventual consistency are ad-hoc and error-prone. We study a principled approach: to base the design of shared data types on some simple formal conditions that are sufficient to guarantee eventual consistency. We call these types Convergent or Commutative Replicated Data Types (CRDTs). This paper formalises asynchronous object replication, either state based or operation based, and provides a sufficient condition appropriate for each case. It describes\nseveral useful CRDTs, including container data types supporting both add and remove operations with clean semantics, and more complex types such as graphs, montonic DAGs, and sequences. It discusses some properties needed to implement non-trivial CRDTs.","container-title":"Hal-Inria","DOI":"inria-00555588","title":"A comprehensive study of Convergent and Commutative Replicated Data Types","URL":"https://hal.inria.fr/inria-00555588","author":[{"family":"Shapiro","given":"Marc"},{"family":"Preguica","given":"Nuno"},{"family":"Baquero","given":"Carlos"},{"family":"Zawirski","given":"Marek"}],"issued":{"date-parts":[["2011",1,13]]}}}],"schema":"https://github.com/citation-style-language/schema/raw/master/csl-citation.json"} </w:instrText>
       </w:r>
       <w:r>
         <w:fldChar w:fldCharType="separate"/>
@@ -13342,19 +14436,11 @@
       <w:r>
         <w:fldChar w:fldCharType="separate"/>
       </w:r>
-      <w:proofErr w:type="spellStart"/>
       <w:r>
         <w:rPr>
           <w:rFonts w:ascii="Calibri" w:cs="Calibri"/>
         </w:rPr>
-        <w:t>Sypytkowski</w:t>
-      </w:r>
-      <w:proofErr w:type="spellEnd"/>
-      <w:r>
-        <w:rPr>
-          <w:rFonts w:ascii="Calibri" w:cs="Calibri"/>
-        </w:rPr>
-        <w:t>, “An Introduction to State-Based CRDTs.”</w:t>
+        <w:t>Sypytkowski, “An Introduction to State-Based CRDTs.”</w:t>
       </w:r>
       <w:r>
         <w:fldChar w:fldCharType="end"/>
@@ -13413,7 +14499,7 @@
         <w:fldChar w:fldCharType="begin"/>
       </w:r>
       <w:r>
-        <w:instrText xml:space="preserve"> ADDIN ZOTERO_ITEM CSL_CITATION {"citationID":"U0Sojibo","properties":{"formattedCitation":"Shapiro et al., \\uc0\\u8220{}A Comprehensive Study of Convergent and Commutative Replicated Data Types.\\uc0\\u8221{}","plainCitation":"Shapiro et al., “A Comprehensive Study of Convergent and Commutative Replicated Data Types.”","dontUpdate":true,"noteIndex":57},"citationItems":[{"id":3,"uris":["http://zotero.org/users/local/MVhi2670/items/UHUITP2N"],"uri":["http://zotero.org/users/local/MVhi2670/items/UHUITP2N"],"itemData":{"id":3,"type":"article-journal","abstract":"Eventual consistency aims to ensure that replicas of some mutable shared object converge without foreground synchronisation. Previous approaches to eventual consistency are ad-hoc and error-prone. We study a principled approach: to base the design of shared data types on some simple formal conditions that are sufficient to guarantee eventual consistency. We call these types Convergent or Commutative Replicated Data Types (CRDTs). This paper formalises asynchronous object replication, either state based or operation based, and provides a sufficient condition appropriate for each case. It describes\nseveral useful CRDTs, including container data types supporting both add and remove operations with clean semantics, and more complex types such as graphs, montonic DAGs, and sequences. It discusses some properties needed to implement non-trivial CRDTs.","container-title":"Hal-Inria","DOI":"inria-00555588","title":"A comprehensive study of Convergent and Commutative Replicated Data Types","URL":"https://hal.inria.fr/inria-00555588","author":[{"family":"Shapiro","given":"Marc"},{"family":"Preguica","given":"Nuno"},{"family":"Baquero","given":"Carlos"},{"family":"Zawirski","given":"Marek"}],"issued":{"date-parts":[["2011",1,13]]}}}],"schema":"https://github.com/citation-style-language/schema/raw/master/csl-citation.json"} </w:instrText>
+        <w:instrText xml:space="preserve"> ADDIN ZOTERO_ITEM CSL_CITATION {"citationID":"U0Sojibo","properties":{"formattedCitation":"Shapiro et al., \\uc0\\u8220{}A Comprehensive Study of Convergent and Commutative Replicated Data Types.\\uc0\\u8221{}","plainCitation":"Shapiro et al., “A Comprehensive Study of Convergent and Commutative Replicated Data Types.”","dontUpdate":true,"noteIndex":60},"citationItems":[{"id":3,"uris":["http://zotero.org/users/local/MVhi2670/items/UHUITP2N"],"uri":["http://zotero.org/users/local/MVhi2670/items/UHUITP2N"],"itemData":{"id":3,"type":"article-journal","abstract":"Eventual consistency aims to ensure that replicas of some mutable shared object converge without foreground synchronisation. Previous approaches to eventual consistency are ad-hoc and error-prone. We study a principled approach: to base the design of shared data types on some simple formal conditions that are sufficient to guarantee eventual consistency. We call these types Convergent or Commutative Replicated Data Types (CRDTs). This paper formalises asynchronous object replication, either state based or operation based, and provides a sufficient condition appropriate for each case. It describes\nseveral useful CRDTs, including container data types supporting both add and remove operations with clean semantics, and more complex types such as graphs, montonic DAGs, and sequences. It discusses some properties needed to implement non-trivial CRDTs.","container-title":"Hal-Inria","DOI":"inria-00555588","title":"A comprehensive study of Convergent and Commutative Replicated Data Types","URL":"https://hal.inria.fr/inria-00555588","author":[{"family":"Shapiro","given":"Marc"},{"family":"Preguica","given":"Nuno"},{"family":"Baquero","given":"Carlos"},{"family":"Zawirski","given":"Marek"}],"issued":{"date-parts":[["2011",1,13]]}}}],"schema":"https://github.com/citation-style-language/schema/raw/master/csl-citation.json"} </w:instrText>
       </w:r>
       <w:r>
         <w:fldChar w:fldCharType="separate"/>
@@ -13453,7 +14539,7 @@
         <w:fldChar w:fldCharType="begin"/>
       </w:r>
       <w:r>
-        <w:instrText xml:space="preserve"> ADDIN ZOTERO_ITEM CSL_CITATION {"citationID":"Mvpvzv90","properties":{"formattedCitation":"Shapiro et al.","plainCitation":"Shapiro et al.","noteIndex":58},"citationItems":[{"id":3,"uris":["http://zotero.org/users/local/MVhi2670/items/UHUITP2N"],"uri":["http://zotero.org/users/local/MVhi2670/items/UHUITP2N"],"itemData":{"id":3,"type":"article-journal","abstract":"Eventual consistency aims to ensure that replicas of some mutable shared object converge without foreground synchronisation. Previous approaches to eventual consistency are ad-hoc and error-prone. We study a principled approach: to base the design of shared data types on some simple formal conditions that are sufficient to guarantee eventual consistency. We call these types Convergent or Commutative Replicated Data Types (CRDTs). This paper formalises asynchronous object replication, either state based or operation based, and provides a sufficient condition appropriate for each case. It describes\nseveral useful CRDTs, including container data types supporting both add and remove operations with clean semantics, and more complex types such as graphs, montonic DAGs, and sequences. It discusses some properties needed to implement non-trivial CRDTs.","container-title":"Hal-Inria","DOI":"inria-00555588","title":"A comprehensive study of Convergent and Commutative Replicated Data Types","URL":"https://hal.inria.fr/inria-00555588","author":[{"family":"Shapiro","given":"Marc"},{"family":"Preguica","given":"Nuno"},{"family":"Baquero","given":"Carlos"},{"family":"Zawirski","given":"Marek"}],"issued":{"date-parts":[["2011",1,13]]}}}],"schema":"https://github.com/citation-style-language/schema/raw/master/csl-citation.json"} </w:instrText>
+        <w:instrText xml:space="preserve"> ADDIN ZOTERO_ITEM CSL_CITATION {"citationID":"Mvpvzv90","properties":{"formattedCitation":"Shapiro et al.","plainCitation":"Shapiro et al.","dontUpdate":true,"noteIndex":61},"citationItems":[{"id":3,"uris":["http://zotero.org/users/local/MVhi2670/items/UHUITP2N"],"uri":["http://zotero.org/users/local/MVhi2670/items/UHUITP2N"],"itemData":{"id":3,"type":"article-journal","abstract":"Eventual consistency aims to ensure that replicas of some mutable shared object converge without foreground synchronisation. Previous approaches to eventual consistency are ad-hoc and error-prone. We study a principled approach: to base the design of shared data types on some simple formal conditions that are sufficient to guarantee eventual consistency. We call these types Convergent or Commutative Replicated Data Types (CRDTs). This paper formalises asynchronous object replication, either state based or operation based, and provides a sufficient condition appropriate for each case. It describes\nseveral useful CRDTs, including container data types supporting both add and remove operations with clean semantics, and more complex types such as graphs, montonic DAGs, and sequences. It discusses some properties needed to implement non-trivial CRDTs.","container-title":"Hal-Inria","DOI":"inria-00555588","title":"A comprehensive study of Convergent and Commutative Replicated Data Types","URL":"https://hal.inria.fr/inria-00555588","author":[{"family":"Shapiro","given":"Marc"},{"family":"Preguica","given":"Nuno"},{"family":"Baquero","given":"Carlos"},{"family":"Zawirski","given":"Marek"}],"issued":{"date-parts":[["2011",1,13]]}}}],"schema":"https://github.com/citation-style-language/schema/raw/master/csl-citation.json"} </w:instrText>
       </w:r>
       <w:r>
         <w:fldChar w:fldCharType="separate"/>
@@ -13487,7 +14573,7 @@
         <w:fldChar w:fldCharType="begin"/>
       </w:r>
       <w:r>
-        <w:instrText xml:space="preserve"> ADDIN ZOTERO_ITEM CSL_CITATION {"citationID":"FzNE5pFU","properties":{"formattedCitation":"Shapiro et al.","plainCitation":"Shapiro et al.","noteIndex":59},"citationItems":[{"id":3,"uris":["http://zotero.org/users/local/MVhi2670/items/UHUITP2N"],"uri":["http://zotero.org/users/local/MVhi2670/items/UHUITP2N"],"itemData":{"id":3,"type":"article-journal","abstract":"Eventual consistency aims to ensure that replicas of some mutable shared object converge without foreground synchronisation. Previous approaches to eventual consistency are ad-hoc and error-prone. We study a principled approach: to base the design of shared data types on some simple formal conditions that are sufficient to guarantee eventual consistency. We call these types Convergent or Commutative Replicated Data Types (CRDTs). This paper formalises asynchronous object replication, either state based or operation based, and provides a sufficient condition appropriate for each case. It describes\nseveral useful CRDTs, including container data types supporting both add and remove operations with clean semantics, and more complex types such as graphs, montonic DAGs, and sequences. It discusses some properties needed to implement non-trivial CRDTs.","container-title":"Hal-Inria","DOI":"inria-00555588","title":"A comprehensive study of Convergent and Commutative Replicated Data Types","URL":"https://hal.inria.fr/inria-00555588","author":[{"family":"Shapiro","given":"Marc"},{"family":"Preguica","given":"Nuno"},{"family":"Baquero","given":"Carlos"},{"family":"Zawirski","given":"Marek"}],"issued":{"date-parts":[["2011",1,13]]}}}],"schema":"https://github.com/citation-style-language/schema/raw/master/csl-citation.json"} </w:instrText>
+        <w:instrText xml:space="preserve"> ADDIN ZOTERO_ITEM CSL_CITATION {"citationID":"FzNE5pFU","properties":{"formattedCitation":"Shapiro et al.","plainCitation":"Shapiro et al.","dontUpdate":true,"noteIndex":62},"citationItems":[{"id":3,"uris":["http://zotero.org/users/local/MVhi2670/items/UHUITP2N"],"uri":["http://zotero.org/users/local/MVhi2670/items/UHUITP2N"],"itemData":{"id":3,"type":"article-journal","abstract":"Eventual consistency aims to ensure that replicas of some mutable shared object converge without foreground synchronisation. Previous approaches to eventual consistency are ad-hoc and error-prone. We study a principled approach: to base the design of shared data types on some simple formal conditions that are sufficient to guarantee eventual consistency. We call these types Convergent or Commutative Replicated Data Types (CRDTs). This paper formalises asynchronous object replication, either state based or operation based, and provides a sufficient condition appropriate for each case. It describes\nseveral useful CRDTs, including container data types supporting both add and remove operations with clean semantics, and more complex types such as graphs, montonic DAGs, and sequences. It discusses some properties needed to implement non-trivial CRDTs.","container-title":"Hal-Inria","DOI":"inria-00555588","title":"A comprehensive study of Convergent and Commutative Replicated Data Types","URL":"https://hal.inria.fr/inria-00555588","author":[{"family":"Shapiro","given":"Marc"},{"family":"Preguica","given":"Nuno"},{"family":"Baquero","given":"Carlos"},{"family":"Zawirski","given":"Marek"}],"issued":{"date-parts":[["2011",1,13]]}}}],"schema":"https://github.com/citation-style-language/schema/raw/master/csl-citation.json"} </w:instrText>
       </w:r>
       <w:r>
         <w:fldChar w:fldCharType="separate"/>
@@ -13524,7 +14610,7 @@
         <w:fldChar w:fldCharType="begin"/>
       </w:r>
       <w:r>
-        <w:instrText xml:space="preserve"> ADDIN ZOTERO_ITEM CSL_CITATION {"citationID":"tC6dHpGf","properties":{"formattedCitation":"Baquero, Paulo, and Shoker, \\uc0\\u8220{}Pure Operation-Based Replicated Data Types.\\uc0\\u8221{}","plainCitation":"Baquero, Paulo, and Shoker, “Pure Operation-Based Replicated Data Types.”","noteIndex":63},"citationItems":[{"id":19,"uris":["http://zotero.org/users/local/MVhi2670/items/7CHUANIR"],"uri":["http://zotero.org/users/local/MVhi2670/items/7CHUANIR"],"itemData":{"id":19,"type":"article-journal","container-title":"Cornell University","DOI":"arXiv:1710.04469","title":"Pure Operation-Based Replicated Data Types","author":[{"family":"Baquero","given":"Carlos"},{"family":"Paulo","given":"Almeida"},{"family":"Shoker","given":"Ali"}],"issued":{"date-parts":[["2017",10,13]]}}}],"schema":"https://github.com/citation-style-language/schema/raw/master/csl-citation.json"} </w:instrText>
+        <w:instrText xml:space="preserve"> ADDIN ZOTERO_ITEM CSL_CITATION {"citationID":"tC6dHpGf","properties":{"formattedCitation":"Baquero, Paulo, and Shoker, \\uc0\\u8220{}Pure Operation-Based Replicated Data Types.\\uc0\\u8221{}","plainCitation":"Baquero, Paulo, and Shoker, “Pure Operation-Based Replicated Data Types.”","dontUpdate":true,"noteIndex":63},"citationItems":[{"id":19,"uris":["http://zotero.org/users/local/MVhi2670/items/7CHUANIR"],"uri":["http://zotero.org/users/local/MVhi2670/items/7CHUANIR"],"itemData":{"id":19,"type":"article-journal","container-title":"Cornell University","DOI":"arXiv:1710.04469","title":"Pure Operation-Based Replicated Data Types","author":[{"family":"Baquero","given":"Carlos"},{"family":"Paulo","given":"Almeida"},{"family":"Shoker","given":"Ali"}],"issued":{"date-parts":[["2017",10,13]]}}}],"schema":"https://github.com/citation-style-language/schema/raw/master/csl-citation.json"} </w:instrText>
       </w:r>
       <w:r>
         <w:fldChar w:fldCharType="separate"/>
@@ -13564,7 +14650,7 @@
         <w:fldChar w:fldCharType="begin"/>
       </w:r>
       <w:r>
-        <w:instrText xml:space="preserve"> ADDIN ZOTERO_ITEM CSL_CITATION {"citationID":"jMZSouYP","properties":{"formattedCitation":"Baquero, Paulo, and Shoker.","plainCitation":"Baquero, Paulo, and Shoker.","noteIndex":64},"citationItems":[{"id":19,"uris":["http://zotero.org/users/local/MVhi2670/items/7CHUANIR"],"uri":["http://zotero.org/users/local/MVhi2670/items/7CHUANIR"],"itemData":{"id":19,"type":"article-journal","container-title":"Cornell University","DOI":"arXiv:1710.04469","title":"Pure Operation-Based Replicated Data Types","author":[{"family":"Baquero","given":"Carlos"},{"family":"Paulo","given":"Almeida"},{"family":"Shoker","given":"Ali"}],"issued":{"date-parts":[["2017",10,13]]}}}],"schema":"https://github.com/citation-style-language/schema/raw/master/csl-citation.json"} </w:instrText>
+        <w:instrText xml:space="preserve"> ADDIN ZOTERO_ITEM CSL_CITATION {"citationID":"jMZSouYP","properties":{"formattedCitation":"Baquero, Paulo, and Shoker.","plainCitation":"Baquero, Paulo, and Shoker.","dontUpdate":true,"noteIndex":64},"citationItems":[{"id":19,"uris":["http://zotero.org/users/local/MVhi2670/items/7CHUANIR"],"uri":["http://zotero.org/users/local/MVhi2670/items/7CHUANIR"],"itemData":{"id":19,"type":"article-journal","container-title":"Cornell University","DOI":"arXiv:1710.04469","title":"Pure Operation-Based Replicated Data Types","author":[{"family":"Baquero","given":"Carlos"},{"family":"Paulo","given":"Almeida"},{"family":"Shoker","given":"Ali"}],"issued":{"date-parts":[["2017",10,13]]}}}],"schema":"https://github.com/citation-style-language/schema/raw/master/csl-citation.json"} </w:instrText>
       </w:r>
       <w:r>
         <w:fldChar w:fldCharType="separate"/>
@@ -13598,7 +14684,7 @@
         <w:fldChar w:fldCharType="begin"/>
       </w:r>
       <w:r>
-        <w:instrText xml:space="preserve"> ADDIN ZOTERO_ITEM CSL_CITATION {"citationID":"eavkhaIU","properties":{"formattedCitation":"Baquero, Paulo, and Shoker.","plainCitation":"Baquero, Paulo, and Shoker.","noteIndex":65},"citationItems":[{"id":19,"uris":["http://zotero.org/users/local/MVhi2670/items/7CHUANIR"],"uri":["http://zotero.org/users/local/MVhi2670/items/7CHUANIR"],"itemData":{"id":19,"type":"article-journal","container-title":"Cornell University","DOI":"arXiv:1710.04469","title":"Pure Operation-Based Replicated Data Types","author":[{"family":"Baquero","given":"Carlos"},{"family":"Paulo","given":"Almeida"},{"family":"Shoker","given":"Ali"}],"issued":{"date-parts":[["2017",10,13]]}}}],"schema":"https://github.com/citation-style-language/schema/raw/master/csl-citation.json"} </w:instrText>
+        <w:instrText xml:space="preserve"> ADDIN ZOTERO_ITEM CSL_CITATION {"citationID":"eavkhaIU","properties":{"formattedCitation":"Baquero, Paulo, and Shoker.","plainCitation":"Baquero, Paulo, and Shoker.","dontUpdate":true,"noteIndex":65},"citationItems":[{"id":19,"uris":["http://zotero.org/users/local/MVhi2670/items/7CHUANIR"],"uri":["http://zotero.org/users/local/MVhi2670/items/7CHUANIR"],"itemData":{"id":19,"type":"article-journal","container-title":"Cornell University","DOI":"arXiv:1710.04469","title":"Pure Operation-Based Replicated Data Types","author":[{"family":"Baquero","given":"Carlos"},{"family":"Paulo","given":"Almeida"},{"family":"Shoker","given":"Ali"}],"issued":{"date-parts":[["2017",10,13]]}}}],"schema":"https://github.com/citation-style-language/schema/raw/master/csl-citation.json"} </w:instrText>
       </w:r>
       <w:r>
         <w:fldChar w:fldCharType="separate"/>
@@ -13661,13 +14747,7 @@
         <w:rPr>
           <w:rFonts w:ascii="Calibri" w:cs="Times New Roman"/>
         </w:rPr>
-        <w:t>.</w:t>
-      </w:r>
-      <w:r>
-        <w:rPr>
-          <w:rFonts w:ascii="Calibri" w:cs="Times New Roman"/>
-        </w:rPr>
-        <w:t xml:space="preserve"> page 72</w:t>
+        <w:t>. page 72</w:t>
       </w:r>
       <w:r>
         <w:rPr>
@@ -13707,19 +14787,7 @@
         <w:rPr>
           <w:noProof/>
         </w:rPr>
-        <w:t>Shapiro et al</w:t>
-      </w:r>
-      <w:r>
-        <w:rPr>
-          <w:noProof/>
-        </w:rPr>
-        <w:t xml:space="preserve"> page 72</w:t>
-      </w:r>
-      <w:r>
-        <w:rPr>
-          <w:noProof/>
-        </w:rPr>
-        <w:t>.</w:t>
+        <w:t>Shapiro et al page 72.</w:t>
       </w:r>
       <w:r>
         <w:fldChar w:fldCharType="end"/>
@@ -13744,7 +14812,7 @@
         <w:fldChar w:fldCharType="begin"/>
       </w:r>
       <w:r>
-        <w:instrText xml:space="preserve"> ADDIN ZOTERO_ITEM CSL_CITATION {"citationID":"Tt2BqP5b","properties":{"formattedCitation":"Baquero, Paulo, and Shoker.","plainCitation":"Baquero, Paulo, and Shoker.","dontUpdate":true,"noteIndex":65},"citationItems":[{"id":19,"uris":["http://zotero.org/users/local/MVhi2670/items/7CHUANIR"],"uri":["http://zotero.org/users/local/MVhi2670/items/7CHUANIR"],"itemData":{"id":19,"type":"article-journal","container-title":"Cornell University","DOI":"arXiv:1710.04469","title":"Pure Operation-Based Replicated Data Types","author":[{"family":"Baquero","given":"Carlos"},{"family":"Paulo","given":"Almeida"},{"family":"Shoker","given":"Ali"}],"issued":{"date-parts":[["2017",10,13]]}}}],"schema":"https://github.com/citation-style-language/schema/raw/master/csl-citation.json"} </w:instrText>
+        <w:instrText xml:space="preserve"> ADDIN ZOTERO_ITEM CSL_CITATION {"citationID":"Tt2BqP5b","properties":{"formattedCitation":"Baquero, Paulo, and Shoker.","plainCitation":"Baquero, Paulo, and Shoker.","dontUpdate":true,"noteIndex":68},"citationItems":[{"id":19,"uris":["http://zotero.org/users/local/MVhi2670/items/7CHUANIR"],"uri":["http://zotero.org/users/local/MVhi2670/items/7CHUANIR"],"itemData":{"id":19,"type":"article-journal","container-title":"Cornell University","DOI":"arXiv:1710.04469","title":"Pure Operation-Based Replicated Data Types","author":[{"family":"Baquero","given":"Carlos"},{"family":"Paulo","given":"Almeida"},{"family":"Shoker","given":"Ali"}],"issued":{"date-parts":[["2017",10,13]]}}}],"schema":"https://github.com/citation-style-language/schema/raw/master/csl-citation.json"} </w:instrText>
       </w:r>
       <w:r>
         <w:fldChar w:fldCharType="separate"/>
@@ -13778,7 +14846,7 @@
         <w:fldChar w:fldCharType="begin"/>
       </w:r>
       <w:r>
-        <w:instrText xml:space="preserve"> ADDIN ZOTERO_ITEM CSL_CITATION {"citationID":"RSJX4gX8","properties":{"formattedCitation":"Baquero, Paulo, and Shoker.","plainCitation":"Baquero, Paulo, and Shoker.","noteIndex":65},"citationItems":[{"id":19,"uris":["http://zotero.org/users/local/MVhi2670/items/7CHUANIR"],"uri":["http://zotero.org/users/local/MVhi2670/items/7CHUANIR"],"itemData":{"id":19,"type":"article-journal","container-title":"Cornell University","DOI":"arXiv:1710.04469","title":"Pure Operation-Based Replicated Data Types","author":[{"family":"Baquero","given":"Carlos"},{"family":"Paulo","given":"Almeida"},{"family":"Shoker","given":"Ali"}],"issued":{"date-parts":[["2017",10,13]]}}}],"schema":"https://github.com/citation-style-language/schema/raw/master/csl-citation.json"} </w:instrText>
+        <w:instrText xml:space="preserve"> ADDIN ZOTERO_ITEM CSL_CITATION {"citationID":"RSJX4gX8","properties":{"formattedCitation":"Baquero, Paulo, and Shoker.","plainCitation":"Baquero, Paulo, and Shoker.","dontUpdate":true,"noteIndex":69},"citationItems":[{"id":19,"uris":["http://zotero.org/users/local/MVhi2670/items/7CHUANIR"],"uri":["http://zotero.org/users/local/MVhi2670/items/7CHUANIR"],"itemData":{"id":19,"type":"article-journal","container-title":"Cornell University","DOI":"arXiv:1710.04469","title":"Pure Operation-Based Replicated Data Types","author":[{"family":"Baquero","given":"Carlos"},{"family":"Paulo","given":"Almeida"},{"family":"Shoker","given":"Ali"}],"issued":{"date-parts":[["2017",10,13]]}}}],"schema":"https://github.com/citation-style-language/schema/raw/master/csl-citation.json"} </w:instrText>
       </w:r>
       <w:r>
         <w:fldChar w:fldCharType="separate"/>
@@ -13812,7 +14880,7 @@
         <w:fldChar w:fldCharType="begin"/>
       </w:r>
       <w:r>
-        <w:instrText xml:space="preserve"> ADDIN ZOTERO_ITEM CSL_CITATION {"citationID":"2RcCpP2T","properties":{"formattedCitation":"Baquero, Paulo, and Shoker.","plainCitation":"Baquero, Paulo, and Shoker.","noteIndex":70},"citationItems":[{"id":19,"uris":["http://zotero.org/users/local/MVhi2670/items/7CHUANIR"],"uri":["http://zotero.org/users/local/MVhi2670/items/7CHUANIR"],"itemData":{"id":19,"type":"article-journal","container-title":"Cornell University","DOI":"arXiv:1710.04469","title":"Pure Operation-Based Replicated Data Types","author":[{"family":"Baquero","given":"Carlos"},{"family":"Paulo","given":"Almeida"},{"family":"Shoker","given":"Ali"}],"issued":{"date-parts":[["2017",10,13]]}}}],"schema":"https://github.com/citation-style-language/schema/raw/master/csl-citation.json"} </w:instrText>
+        <w:instrText xml:space="preserve"> ADDIN ZOTERO_ITEM CSL_CITATION {"citationID":"2RcCpP2T","properties":{"formattedCitation":"Baquero, Paulo, and Shoker.","plainCitation":"Baquero, Paulo, and Shoker.","dontUpdate":true,"noteIndex":70},"citationItems":[{"id":19,"uris":["http://zotero.org/users/local/MVhi2670/items/7CHUANIR"],"uri":["http://zotero.org/users/local/MVhi2670/items/7CHUANIR"],"itemData":{"id":19,"type":"article-journal","container-title":"Cornell University","DOI":"arXiv:1710.04469","title":"Pure Operation-Based Replicated Data Types","author":[{"family":"Baquero","given":"Carlos"},{"family":"Paulo","given":"Almeida"},{"family":"Shoker","given":"Ali"}],"issued":{"date-parts":[["2017",10,13]]}}}],"schema":"https://github.com/citation-style-language/schema/raw/master/csl-citation.json"} </w:instrText>
       </w:r>
       <w:r>
         <w:fldChar w:fldCharType="separate"/>
@@ -13846,7 +14914,7 @@
         <w:fldChar w:fldCharType="begin"/>
       </w:r>
       <w:r>
-        <w:instrText xml:space="preserve"> ADDIN ZOTERO_ITEM CSL_CITATION {"citationID":"QyS7SOdn","properties":{"formattedCitation":"Baquero, Paulo, and Shoker.","plainCitation":"Baquero, Paulo, and Shoker.","noteIndex":71},"citationItems":[{"id":19,"uris":["http://zotero.org/users/local/MVhi2670/items/7CHUANIR"],"uri":["http://zotero.org/users/local/MVhi2670/items/7CHUANIR"],"itemData":{"id":19,"type":"article-journal","container-title":"Cornell University","DOI":"arXiv:1710.04469","title":"Pure Operation-Based Replicated Data Types","author":[{"family":"Baquero","given":"Carlos"},{"family":"Paulo","given":"Almeida"},{"family":"Shoker","given":"Ali"}],"issued":{"date-parts":[["2017",10,13]]}}}],"schema":"https://github.com/citation-style-language/schema/raw/master/csl-citation.json"} </w:instrText>
+        <w:instrText xml:space="preserve"> ADDIN ZOTERO_ITEM CSL_CITATION {"citationID":"QyS7SOdn","properties":{"formattedCitation":"Baquero, Paulo, and Shoker.","plainCitation":"Baquero, Paulo, and Shoker.","dontUpdate":true,"noteIndex":71},"citationItems":[{"id":19,"uris":["http://zotero.org/users/local/MVhi2670/items/7CHUANIR"],"uri":["http://zotero.org/users/local/MVhi2670/items/7CHUANIR"],"itemData":{"id":19,"type":"article-journal","container-title":"Cornell University","DOI":"arXiv:1710.04469","title":"Pure Operation-Based Replicated Data Types","author":[{"family":"Baquero","given":"Carlos"},{"family":"Paulo","given":"Almeida"},{"family":"Shoker","given":"Ali"}],"issued":{"date-parts":[["2017",10,13]]}}}],"schema":"https://github.com/citation-style-language/schema/raw/master/csl-citation.json"} </w:instrText>
       </w:r>
       <w:r>
         <w:fldChar w:fldCharType="separate"/>
@@ -13880,7 +14948,7 @@
         <w:fldChar w:fldCharType="begin"/>
       </w:r>
       <w:r>
-        <w:instrText xml:space="preserve"> ADDIN ZOTERO_ITEM CSL_CITATION {"citationID":"lNuOBLjd","properties":{"formattedCitation":"Baquero, Paulo, and Shoker.","plainCitation":"Baquero, Paulo, and Shoker.","noteIndex":72},"citationItems":[{"id":19,"uris":["http://zotero.org/users/local/MVhi2670/items/7CHUANIR"],"uri":["http://zotero.org/users/local/MVhi2670/items/7CHUANIR"],"itemData":{"id":19,"type":"article-journal","container-title":"Cornell University","DOI":"arXiv:1710.04469","title":"Pure Operation-Based Replicated Data Types","author":[{"family":"Baquero","given":"Carlos"},{"family":"Paulo","given":"Almeida"},{"family":"Shoker","given":"Ali"}],"issued":{"date-parts":[["2017",10,13]]}}}],"schema":"https://github.com/citation-style-language/schema/raw/master/csl-citation.json"} </w:instrText>
+        <w:instrText xml:space="preserve"> ADDIN ZOTERO_ITEM CSL_CITATION {"citationID":"lNuOBLjd","properties":{"formattedCitation":"Baquero, Paulo, and Shoker.","plainCitation":"Baquero, Paulo, and Shoker.","dontUpdate":true,"noteIndex":72},"citationItems":[{"id":19,"uris":["http://zotero.org/users/local/MVhi2670/items/7CHUANIR"],"uri":["http://zotero.org/users/local/MVhi2670/items/7CHUANIR"],"itemData":{"id":19,"type":"article-journal","container-title":"Cornell University","DOI":"arXiv:1710.04469","title":"Pure Operation-Based Replicated Data Types","author":[{"family":"Baquero","given":"Carlos"},{"family":"Paulo","given":"Almeida"},{"family":"Shoker","given":"Ali"}],"issued":{"date-parts":[["2017",10,13]]}}}],"schema":"https://github.com/citation-style-language/schema/raw/master/csl-citation.json"} </w:instrText>
       </w:r>
       <w:r>
         <w:fldChar w:fldCharType="separate"/>
@@ -13914,7 +14982,7 @@
         <w:fldChar w:fldCharType="begin"/>
       </w:r>
       <w:r>
-        <w:instrText xml:space="preserve"> ADDIN ZOTERO_ITEM CSL_CITATION {"citationID":"Yjt86Wwx","properties":{"formattedCitation":"Baquero, Paulo, and Shoker.","plainCitation":"Baquero, Paulo, and Shoker.","noteIndex":73},"citationItems":[{"id":19,"uris":["http://zotero.org/users/local/MVhi2670/items/7CHUANIR"],"uri":["http://zotero.org/users/local/MVhi2670/items/7CHUANIR"],"itemData":{"id":19,"type":"article-journal","container-title":"Cornell University","DOI":"arXiv:1710.04469","title":"Pure Operation-Based Replicated Data Types","author":[{"family":"Baquero","given":"Carlos"},{"family":"Paulo","given":"Almeida"},{"family":"Shoker","given":"Ali"}],"issued":{"date-parts":[["2017",10,13]]}}}],"schema":"https://github.com/citation-style-language/schema/raw/master/csl-citation.json"} </w:instrText>
+        <w:instrText xml:space="preserve"> ADDIN ZOTERO_ITEM CSL_CITATION {"citationID":"Yjt86Wwx","properties":{"formattedCitation":"Baquero, Paulo, and Shoker.","plainCitation":"Baquero, Paulo, and Shoker.","dontUpdate":true,"noteIndex":73},"citationItems":[{"id":19,"uris":["http://zotero.org/users/local/MVhi2670/items/7CHUANIR"],"uri":["http://zotero.org/users/local/MVhi2670/items/7CHUANIR"],"itemData":{"id":19,"type":"article-journal","container-title":"Cornell University","DOI":"arXiv:1710.04469","title":"Pure Operation-Based Replicated Data Types","author":[{"family":"Baquero","given":"Carlos"},{"family":"Paulo","given":"Almeida"},{"family":"Shoker","given":"Ali"}],"issued":{"date-parts":[["2017",10,13]]}}}],"schema":"https://github.com/citation-style-language/schema/raw/master/csl-citation.json"} </w:instrText>
       </w:r>
       <w:r>
         <w:fldChar w:fldCharType="separate"/>
@@ -13948,7 +15016,7 @@
         <w:fldChar w:fldCharType="begin"/>
       </w:r>
       <w:r>
-        <w:instrText xml:space="preserve"> ADDIN ZOTERO_ITEM CSL_CITATION {"citationID":"8IcKSqrk","properties":{"formattedCitation":"Baquero, Paulo, and Shoker.","plainCitation":"Baquero, Paulo, and Shoker.","noteIndex":74},"citationItems":[{"id":19,"uris":["http://zotero.org/users/local/MVhi2670/items/7CHUANIR"],"uri":["http://zotero.org/users/local/MVhi2670/items/7CHUANIR"],"itemData":{"id":19,"type":"article-journal","container-title":"Cornell University","DOI":"arXiv:1710.04469","title":"Pure Operation-Based Replicated Data Types","author":[{"family":"Baquero","given":"Carlos"},{"family":"Paulo","given":"Almeida"},{"family":"Shoker","given":"Ali"}],"issued":{"date-parts":[["2017",10,13]]}}}],"schema":"https://github.com/citation-style-language/schema/raw/master/csl-citation.json"} </w:instrText>
+        <w:instrText xml:space="preserve"> ADDIN ZOTERO_ITEM CSL_CITATION {"citationID":"8IcKSqrk","properties":{"formattedCitation":"Baquero, Paulo, and Shoker.","plainCitation":"Baquero, Paulo, and Shoker.","dontUpdate":true,"noteIndex":74},"citationItems":[{"id":19,"uris":["http://zotero.org/users/local/MVhi2670/items/7CHUANIR"],"uri":["http://zotero.org/users/local/MVhi2670/items/7CHUANIR"],"itemData":{"id":19,"type":"article-journal","container-title":"Cornell University","DOI":"arXiv:1710.04469","title":"Pure Operation-Based Replicated Data Types","author":[{"family":"Baquero","given":"Carlos"},{"family":"Paulo","given":"Almeida"},{"family":"Shoker","given":"Ali"}],"issued":{"date-parts":[["2017",10,13]]}}}],"schema":"https://github.com/citation-style-language/schema/raw/master/csl-citation.json"} </w:instrText>
       </w:r>
       <w:r>
         <w:fldChar w:fldCharType="separate"/>
@@ -13982,7 +15050,7 @@
         <w:fldChar w:fldCharType="begin"/>
       </w:r>
       <w:r>
-        <w:instrText xml:space="preserve"> ADDIN ZOTERO_ITEM CSL_CITATION {"citationID":"1nibIV4C","properties":{"formattedCitation":"Shapiro et al., \\uc0\\u8220{}A Comprehensive Study of Convergent and Commutative Replicated Data Types.\\uc0\\u8221{}","plainCitation":"Shapiro et al., “A Comprehensive Study of Convergent and Commutative Replicated Data Types.”","dontUpdate":true,"noteIndex":68},"citationItems":[{"id":3,"uris":["http://zotero.org/users/local/MVhi2670/items/UHUITP2N"],"uri":["http://zotero.org/users/local/MVhi2670/items/UHUITP2N"],"itemData":{"id":3,"type":"article-journal","abstract":"Eventual consistency aims to ensure that replicas of some mutable shared object converge without foreground synchronisation. Previous approaches to eventual consistency are ad-hoc and error-prone. We study a principled approach: to base the design of shared data types on some simple formal conditions that are sufficient to guarantee eventual consistency. We call these types Convergent or Commutative Replicated Data Types (CRDTs). This paper formalises asynchronous object replication, either state based or operation based, and provides a sufficient condition appropriate for each case. It describes\nseveral useful CRDTs, including container data types supporting both add and remove operations with clean semantics, and more complex types such as graphs, montonic DAGs, and sequences. It discusses some properties needed to implement non-trivial CRDTs.","container-title":"Hal-Inria","DOI":"inria-00555588","title":"A comprehensive study of Convergent and Commutative Replicated Data Types","URL":"https://hal.inria.fr/inria-00555588","author":[{"family":"Shapiro","given":"Marc"},{"family":"Preguica","given":"Nuno"},{"family":"Baquero","given":"Carlos"},{"family":"Zawirski","given":"Marek"}],"issued":{"date-parts":[["2011",1,13]]}}}],"schema":"https://github.com/citation-style-language/schema/raw/master/csl-citation.json"} </w:instrText>
+        <w:instrText xml:space="preserve"> ADDIN ZOTERO_ITEM CSL_CITATION {"citationID":"1nibIV4C","properties":{"formattedCitation":"Shapiro et al., \\uc0\\u8220{}A Comprehensive Study of Convergent and Commutative Replicated Data Types.\\uc0\\u8221{}","plainCitation":"Shapiro et al., “A Comprehensive Study of Convergent and Commutative Replicated Data Types.”","dontUpdate":true,"noteIndex":75},"citationItems":[{"id":3,"uris":["http://zotero.org/users/local/MVhi2670/items/UHUITP2N"],"uri":["http://zotero.org/users/local/MVhi2670/items/UHUITP2N"],"itemData":{"id":3,"type":"article-journal","abstract":"Eventual consistency aims to ensure that replicas of some mutable shared object converge without foreground synchronisation. Previous approaches to eventual consistency are ad-hoc and error-prone. We study a principled approach: to base the design of shared data types on some simple formal conditions that are sufficient to guarantee eventual consistency. We call these types Convergent or Commutative Replicated Data Types (CRDTs). This paper formalises asynchronous object replication, either state based or operation based, and provides a sufficient condition appropriate for each case. It describes\nseveral useful CRDTs, including container data types supporting both add and remove operations with clean semantics, and more complex types such as graphs, montonic DAGs, and sequences. It discusses some properties needed to implement non-trivial CRDTs.","container-title":"Hal-Inria","DOI":"inria-00555588","title":"A comprehensive study of Convergent and Commutative Replicated Data Types","URL":"https://hal.inria.fr/inria-00555588","author":[{"family":"Shapiro","given":"Marc"},{"family":"Preguica","given":"Nuno"},{"family":"Baquero","given":"Carlos"},{"family":"Zawirski","given":"Marek"}],"issued":{"date-parts":[["2011",1,13]]}}}],"schema":"https://github.com/citation-style-language/schema/raw/master/csl-citation.json"} </w:instrText>
       </w:r>
       <w:r>
         <w:fldChar w:fldCharType="separate"/>
@@ -14022,7 +15090,7 @@
         <w:fldChar w:fldCharType="begin"/>
       </w:r>
       <w:r>
-        <w:instrText xml:space="preserve"> ADDIN ZOTERO_ITEM CSL_CITATION {"citationID":"ruhWAllL","properties":{"formattedCitation":"Shapiro et al.","plainCitation":"Shapiro et al.","noteIndex":70},"citationItems":[{"id":3,"uris":["http://zotero.org/users/local/MVhi2670/items/UHUITP2N"],"uri":["http://zotero.org/users/local/MVhi2670/items/UHUITP2N"],"itemData":{"id":3,"type":"article-journal","abstract":"Eventual consistency aims to ensure that replicas of some mutable shared object converge without foreground synchronisation. Previous approaches to eventual consistency are ad-hoc and error-prone. We study a principled approach: to base the design of shared data types on some simple formal conditions that are sufficient to guarantee eventual consistency. We call these types Convergent or Commutative Replicated Data Types (CRDTs). This paper formalises asynchronous object replication, either state based or operation based, and provides a sufficient condition appropriate for each case. It describes\nseveral useful CRDTs, including container data types supporting both add and remove operations with clean semantics, and more complex types such as graphs, montonic DAGs, and sequences. It discusses some properties needed to implement non-trivial CRDTs.","container-title":"Hal-Inria","DOI":"inria-00555588","title":"A comprehensive study of Convergent and Commutative Replicated Data Types","URL":"https://hal.inria.fr/inria-00555588","author":[{"family":"Shapiro","given":"Marc"},{"family":"Preguica","given":"Nuno"},{"family":"Baquero","given":"Carlos"},{"family":"Zawirski","given":"Marek"}],"issued":{"date-parts":[["2011",1,13]]}}}],"schema":"https://github.com/citation-style-language/schema/raw/master/csl-citation.json"} </w:instrText>
+        <w:instrText xml:space="preserve"> ADDIN ZOTERO_ITEM CSL_CITATION {"citationID":"ruhWAllL","properties":{"formattedCitation":"Shapiro et al.","plainCitation":"Shapiro et al.","dontUpdate":true,"noteIndex":76},"citationItems":[{"id":3,"uris":["http://zotero.org/users/local/MVhi2670/items/UHUITP2N"],"uri":["http://zotero.org/users/local/MVhi2670/items/UHUITP2N"],"itemData":{"id":3,"type":"article-journal","abstract":"Eventual consistency aims to ensure that replicas of some mutable shared object converge without foreground synchronisation. Previous approaches to eventual consistency are ad-hoc and error-prone. We study a principled approach: to base the design of shared data types on some simple formal conditions that are sufficient to guarantee eventual consistency. We call these types Convergent or Commutative Replicated Data Types (CRDTs). This paper formalises asynchronous object replication, either state based or operation based, and provides a sufficient condition appropriate for each case. It describes\nseveral useful CRDTs, including container data types supporting both add and remove operations with clean semantics, and more complex types such as graphs, montonic DAGs, and sequences. It discusses some properties needed to implement non-trivial CRDTs.","container-title":"Hal-Inria","DOI":"inria-00555588","title":"A comprehensive study of Convergent and Commutative Replicated Data Types","URL":"https://hal.inria.fr/inria-00555588","author":[{"family":"Shapiro","given":"Marc"},{"family":"Preguica","given":"Nuno"},{"family":"Baquero","given":"Carlos"},{"family":"Zawirski","given":"Marek"}],"issued":{"date-parts":[["2011",1,13]]}}}],"schema":"https://github.com/citation-style-language/schema/raw/master/csl-citation.json"} </w:instrText>
       </w:r>
       <w:r>
         <w:fldChar w:fldCharType="separate"/>
@@ -14056,7 +15124,7 @@
         <w:fldChar w:fldCharType="begin"/>
       </w:r>
       <w:r>
-        <w:instrText xml:space="preserve"> ADDIN ZOTERO_ITEM CSL_CITATION {"citationID":"6hehqicn","properties":{"formattedCitation":"Shapiro et al.","plainCitation":"Shapiro et al.","noteIndex":77},"citationItems":[{"id":3,"uris":["http://zotero.org/users/local/MVhi2670/items/UHUITP2N"],"uri":["http://zotero.org/users/local/MVhi2670/items/UHUITP2N"],"itemData":{"id":3,"type":"article-journal","abstract":"Eventual consistency aims to ensure that replicas of some mutable shared object converge without foreground synchronisation. Previous approaches to eventual consistency are ad-hoc and error-prone. We study a principled approach: to base the design of shared data types on some simple formal conditions that are sufficient to guarantee eventual consistency. We call these types Convergent or Commutative Replicated Data Types (CRDTs). This paper formalises asynchronous object replication, either state based or operation based, and provides a sufficient condition appropriate for each case. It describes\nseveral useful CRDTs, including container data types supporting both add and remove operations with clean semantics, and more complex types such as graphs, montonic DAGs, and sequences. It discusses some properties needed to implement non-trivial CRDTs.","container-title":"Hal-Inria","DOI":"inria-00555588","title":"A comprehensive study of Convergent and Commutative Replicated Data Types","URL":"https://hal.inria.fr/inria-00555588","author":[{"family":"Shapiro","given":"Marc"},{"family":"Preguica","given":"Nuno"},{"family":"Baquero","given":"Carlos"},{"family":"Zawirski","given":"Marek"}],"issued":{"date-parts":[["2011",1,13]]}}}],"schema":"https://github.com/citation-style-language/schema/raw/master/csl-citation.json"} </w:instrText>
+        <w:instrText xml:space="preserve"> ADDIN ZOTERO_ITEM CSL_CITATION {"citationID":"6hehqicn","properties":{"formattedCitation":"Shapiro et al.","plainCitation":"Shapiro et al.","dontUpdate":true,"noteIndex":77},"citationItems":[{"id":3,"uris":["http://zotero.org/users/local/MVhi2670/items/UHUITP2N"],"uri":["http://zotero.org/users/local/MVhi2670/items/UHUITP2N"],"itemData":{"id":3,"type":"article-journal","abstract":"Eventual consistency aims to ensure that replicas of some mutable shared object converge without foreground synchronisation. Previous approaches to eventual consistency are ad-hoc and error-prone. We study a principled approach: to base the design of shared data types on some simple formal conditions that are sufficient to guarantee eventual consistency. We call these types Convergent or Commutative Replicated Data Types (CRDTs). This paper formalises asynchronous object replication, either state based or operation based, and provides a sufficient condition appropriate for each case. It describes\nseveral useful CRDTs, including container data types supporting both add and remove operations with clean semantics, and more complex types such as graphs, montonic DAGs, and sequences. It discusses some properties needed to implement non-trivial CRDTs.","container-title":"Hal-Inria","DOI":"inria-00555588","title":"A comprehensive study of Convergent and Commutative Replicated Data Types","URL":"https://hal.inria.fr/inria-00555588","author":[{"family":"Shapiro","given":"Marc"},{"family":"Preguica","given":"Nuno"},{"family":"Baquero","given":"Carlos"},{"family":"Zawirski","given":"Marek"}],"issued":{"date-parts":[["2011",1,13]]}}}],"schema":"https://github.com/citation-style-language/schema/raw/master/csl-citation.json"} </w:instrText>
       </w:r>
       <w:r>
         <w:fldChar w:fldCharType="separate"/>
@@ -14090,7 +15158,7 @@
         <w:fldChar w:fldCharType="begin"/>
       </w:r>
       <w:r>
-        <w:instrText xml:space="preserve"> ADDIN ZOTERO_ITEM CSL_CITATION {"citationID":"BOAXkDaV","properties":{"formattedCitation":"Shapiro et al.","plainCitation":"Shapiro et al.","noteIndex":78},"citationItems":[{"id":3,"uris":["http://zotero.org/users/local/MVhi2670/items/UHUITP2N"],"uri":["http://zotero.org/users/local/MVhi2670/items/UHUITP2N"],"itemData":{"id":3,"type":"article-journal","abstract":"Eventual consistency aims to ensure that replicas of some mutable shared object converge without foreground synchronisation. Previous approaches to eventual consistency are ad-hoc and error-prone. We study a principled approach: to base the design of shared data types on some simple formal conditions that are sufficient to guarantee eventual consistency. We call these types Convergent or Commutative Replicated Data Types (CRDTs). This paper formalises asynchronous object replication, either state based or operation based, and provides a sufficient condition appropriate for each case. It describes\nseveral useful CRDTs, including container data types supporting both add and remove operations with clean semantics, and more complex types such as graphs, montonic DAGs, and sequences. It discusses some properties needed to implement non-trivial CRDTs.","container-title":"Hal-Inria","DOI":"inria-00555588","title":"A comprehensive study of Convergent and Commutative Replicated Data Types","URL":"https://hal.inria.fr/inria-00555588","author":[{"family":"Shapiro","given":"Marc"},{"family":"Preguica","given":"Nuno"},{"family":"Baquero","given":"Carlos"},{"family":"Zawirski","given":"Marek"}],"issued":{"date-parts":[["2011",1,13]]}}}],"schema":"https://github.com/citation-style-language/schema/raw/master/csl-citation.json"} </w:instrText>
+        <w:instrText xml:space="preserve"> ADDIN ZOTERO_ITEM CSL_CITATION {"citationID":"BOAXkDaV","properties":{"formattedCitation":"Shapiro et al.","plainCitation":"Shapiro et al.","dontUpdate":true,"noteIndex":78},"citationItems":[{"id":3,"uris":["http://zotero.org/users/local/MVhi2670/items/UHUITP2N"],"uri":["http://zotero.org/users/local/MVhi2670/items/UHUITP2N"],"itemData":{"id":3,"type":"article-journal","abstract":"Eventual consistency aims to ensure that replicas of some mutable shared object converge without foreground synchronisation. Previous approaches to eventual consistency are ad-hoc and error-prone. We study a principled approach: to base the design of shared data types on some simple formal conditions that are sufficient to guarantee eventual consistency. We call these types Convergent or Commutative Replicated Data Types (CRDTs). This paper formalises asynchronous object replication, either state based or operation based, and provides a sufficient condition appropriate for each case. It describes\nseveral useful CRDTs, including container data types supporting both add and remove operations with clean semantics, and more complex types such as graphs, montonic DAGs, and sequences. It discusses some properties needed to implement non-trivial CRDTs.","container-title":"Hal-Inria","DOI":"inria-00555588","title":"A comprehensive study of Convergent and Commutative Replicated Data Types","URL":"https://hal.inria.fr/inria-00555588","author":[{"family":"Shapiro","given":"Marc"},{"family":"Preguica","given":"Nuno"},{"family":"Baquero","given":"Carlos"},{"family":"Zawirski","given":"Marek"}],"issued":{"date-parts":[["2011",1,13]]}}}],"schema":"https://github.com/citation-style-language/schema/raw/master/csl-citation.json"} </w:instrText>
       </w:r>
       <w:r>
         <w:fldChar w:fldCharType="separate"/>
@@ -14124,7 +15192,7 @@
         <w:fldChar w:fldCharType="begin"/>
       </w:r>
       <w:r>
-        <w:instrText xml:space="preserve"> ADDIN ZOTERO_ITEM CSL_CITATION {"citationID":"lo21tWpU","properties":{"formattedCitation":"Shapiro et al.","plainCitation":"Shapiro et al.","noteIndex":79},"citationItems":[{"id":3,"uris":["http://zotero.org/users/local/MVhi2670/items/UHUITP2N"],"uri":["http://zotero.org/users/local/MVhi2670/items/UHUITP2N"],"itemData":{"id":3,"type":"article-journal","abstract":"Eventual consistency aims to ensure that replicas of some mutable shared object converge without foreground synchronisation. Previous approaches to eventual consistency are ad-hoc and error-prone. We study a principled approach: to base the design of shared data types on some simple formal conditions that are sufficient to guarantee eventual consistency. We call these types Convergent or Commutative Replicated Data Types (CRDTs). This paper formalises asynchronous object replication, either state based or operation based, and provides a sufficient condition appropriate for each case. It describes\nseveral useful CRDTs, including container data types supporting both add and remove operations with clean semantics, and more complex types such as graphs, montonic DAGs, and sequences. It discusses some properties needed to implement non-trivial CRDTs.","container-title":"Hal-Inria","DOI":"inria-00555588","title":"A comprehensive study of Convergent and Commutative Replicated Data Types","URL":"https://hal.inria.fr/inria-00555588","author":[{"family":"Shapiro","given":"Marc"},{"family":"Preguica","given":"Nuno"},{"family":"Baquero","given":"Carlos"},{"family":"Zawirski","given":"Marek"}],"issued":{"date-parts":[["2011",1,13]]}}}],"schema":"https://github.com/citation-style-language/schema/raw/master/csl-citation.json"} </w:instrText>
+        <w:instrText xml:space="preserve"> ADDIN ZOTERO_ITEM CSL_CITATION {"citationID":"lo21tWpU","properties":{"formattedCitation":"Shapiro et al.","plainCitation":"Shapiro et al.","dontUpdate":true,"noteIndex":79},"citationItems":[{"id":3,"uris":["http://zotero.org/users/local/MVhi2670/items/UHUITP2N"],"uri":["http://zotero.org/users/local/MVhi2670/items/UHUITP2N"],"itemData":{"id":3,"type":"article-journal","abstract":"Eventual consistency aims to ensure that replicas of some mutable shared object converge without foreground synchronisation. Previous approaches to eventual consistency are ad-hoc and error-prone. We study a principled approach: to base the design of shared data types on some simple formal conditions that are sufficient to guarantee eventual consistency. We call these types Convergent or Commutative Replicated Data Types (CRDTs). This paper formalises asynchronous object replication, either state based or operation based, and provides a sufficient condition appropriate for each case. It describes\nseveral useful CRDTs, including container data types supporting both add and remove operations with clean semantics, and more complex types such as graphs, montonic DAGs, and sequences. It discusses some properties needed to implement non-trivial CRDTs.","container-title":"Hal-Inria","DOI":"inria-00555588","title":"A comprehensive study of Convergent and Commutative Replicated Data Types","URL":"https://hal.inria.fr/inria-00555588","author":[{"family":"Shapiro","given":"Marc"},{"family":"Preguica","given":"Nuno"},{"family":"Baquero","given":"Carlos"},{"family":"Zawirski","given":"Marek"}],"issued":{"date-parts":[["2011",1,13]]}}}],"schema":"https://github.com/citation-style-language/schema/raw/master/csl-citation.json"} </w:instrText>
       </w:r>
       <w:r>
         <w:fldChar w:fldCharType="separate"/>
@@ -14158,7 +15226,7 @@
         <w:fldChar w:fldCharType="begin"/>
       </w:r>
       <w:r>
-        <w:instrText xml:space="preserve"> ADDIN ZOTERO_ITEM CSL_CITATION {"citationID":"flP4MdVR","properties":{"formattedCitation":"Shapiro et al.","plainCitation":"Shapiro et al.","noteIndex":79},"citationItems":[{"id":3,"uris":["http://zotero.org/users/local/MVhi2670/items/UHUITP2N"],"uri":["http://zotero.org/users/local/MVhi2670/items/UHUITP2N"],"itemData":{"id":3,"type":"article-journal","abstract":"Eventual consistency aims to ensure that replicas of some mutable shared object converge without foreground synchronisation. Previous approaches to eventual consistency are ad-hoc and error-prone. We study a principled approach: to base the design of shared data types on some simple formal conditions that are sufficient to guarantee eventual consistency. We call these types Convergent or Commutative Replicated Data Types (CRDTs). This paper formalises asynchronous object replication, either state based or operation based, and provides a sufficient condition appropriate for each case. It describes\nseveral useful CRDTs, including container data types supporting both add and remove operations with clean semantics, and more complex types such as graphs, montonic DAGs, and sequences. It discusses some properties needed to implement non-trivial CRDTs.","container-title":"Hal-Inria","DOI":"inria-00555588","title":"A comprehensive study of Convergent and Commutative Replicated Data Types","URL":"https://hal.inria.fr/inria-00555588","author":[{"family":"Shapiro","given":"Marc"},{"family":"Preguica","given":"Nuno"},{"family":"Baquero","given":"Carlos"},{"family":"Zawirski","given":"Marek"}],"issued":{"date-parts":[["2011",1,13]]}}}],"schema":"https://github.com/citation-style-language/schema/raw/master/csl-citation.json"} </w:instrText>
+        <w:instrText xml:space="preserve"> ADDIN ZOTERO_ITEM CSL_CITATION {"citationID":"flP4MdVR","properties":{"formattedCitation":"Shapiro et al.","plainCitation":"Shapiro et al.","dontUpdate":true,"noteIndex":80},"citationItems":[{"id":3,"uris":["http://zotero.org/users/local/MVhi2670/items/UHUITP2N"],"uri":["http://zotero.org/users/local/MVhi2670/items/UHUITP2N"],"itemData":{"id":3,"type":"article-journal","abstract":"Eventual consistency aims to ensure that replicas of some mutable shared object converge without foreground synchronisation. Previous approaches to eventual consistency are ad-hoc and error-prone. We study a principled approach: to base the design of shared data types on some simple formal conditions that are sufficient to guarantee eventual consistency. We call these types Convergent or Commutative Replicated Data Types (CRDTs). This paper formalises asynchronous object replication, either state based or operation based, and provides a sufficient condition appropriate for each case. It describes\nseveral useful CRDTs, including container data types supporting both add and remove operations with clean semantics, and more complex types such as graphs, montonic DAGs, and sequences. It discusses some properties needed to implement non-trivial CRDTs.","container-title":"Hal-Inria","DOI":"inria-00555588","title":"A comprehensive study of Convergent and Commutative Replicated Data Types","URL":"https://hal.inria.fr/inria-00555588","author":[{"family":"Shapiro","given":"Marc"},{"family":"Preguica","given":"Nuno"},{"family":"Baquero","given":"Carlos"},{"family":"Zawirski","given":"Marek"}],"issued":{"date-parts":[["2011",1,13]]}}}],"schema":"https://github.com/citation-style-language/schema/raw/master/csl-citation.json"} </w:instrText>
       </w:r>
       <w:r>
         <w:fldChar w:fldCharType="separate"/>
@@ -14192,38 +15260,16 @@
         <w:fldChar w:fldCharType="begin"/>
       </w:r>
       <w:r>
-        <w:instrText xml:space="preserve"> ADDIN ZOTERO_ITEM CSL_CITATION {"citationID":"aEaGzvG2","properties":{"formattedCitation":"Baquero, Paulo, and Shoker, \\uc0\\u8220{}Pure Operation-Based Replicated Data Types.\\uc0\\u8221{}","plainCitation":"Baquero, Paulo, and Shoker, “Pure Operation-Based Replicated Data Types.”","noteIndex":81},"citationItems":[{"id":19,"uris":["http://zotero.org/users/local/MVhi2670/items/7CHUANIR"],"uri":["http://zotero.org/users/local/MVhi2670/items/7CHUANIR"],"itemData":{"id":19,"type":"article-journal","container-title":"Cornell University","DOI":"arXiv:1710.04469","title":"Pure Operation-Based Replicated Data Types","author":[{"family":"Baquero","given":"Carlos"},{"family":"Paulo","given":"Almeida"},{"family":"Shoker","given":"Ali"}],"issued":{"date-parts":[["2017",10,13]]}}}],"schema":"https://github.com/citation-style-language/schema/raw/master/csl-citation.json"} </w:instrText>
+        <w:instrText xml:space="preserve"> ADDIN ZOTERO_ITEM CSL_CITATION {"citationID":"aEaGzvG2","properties":{"formattedCitation":"Baquero, Paulo, and Shoker, \\uc0\\u8220{}Pure Operation-Based Replicated Data Types.\\uc0\\u8221{}","plainCitation":"Baquero, Paulo, and Shoker, “Pure Operation-Based Replicated Data Types.”","dontUpdate":true,"noteIndex":81},"citationItems":[{"id":19,"uris":["http://zotero.org/users/local/MVhi2670/items/7CHUANIR"],"uri":["http://zotero.org/users/local/MVhi2670/items/7CHUANIR"],"itemData":{"id":19,"type":"article-journal","container-title":"Cornell University","DOI":"arXiv:1710.04469","title":"Pure Operation-Based Replicated Data Types","author":[{"family":"Baquero","given":"Carlos"},{"family":"Paulo","given":"Almeida"},{"family":"Shoker","given":"Ali"}],"issued":{"date-parts":[["2017",10,13]]}}}],"schema":"https://github.com/citation-style-language/schema/raw/master/csl-citation.json"} </w:instrText>
       </w:r>
       <w:r>
         <w:fldChar w:fldCharType="separate"/>
       </w:r>
-      <w:proofErr w:type="spellStart"/>
       <w:r>
         <w:rPr>
           <w:rFonts w:ascii="Calibri" w:cs="Times New Roman"/>
         </w:rPr>
-        <w:t>Baquero</w:t>
-      </w:r>
-      <w:proofErr w:type="spellEnd"/>
-      <w:r>
-        <w:rPr>
-          <w:rFonts w:ascii="Calibri" w:cs="Times New Roman"/>
-        </w:rPr>
-        <w:t xml:space="preserve">, Paulo, and </w:t>
-      </w:r>
-      <w:proofErr w:type="spellStart"/>
-      <w:r>
-        <w:rPr>
-          <w:rFonts w:ascii="Calibri" w:cs="Times New Roman"/>
-        </w:rPr>
-        <w:t>Shoker</w:t>
-      </w:r>
-      <w:proofErr w:type="spellEnd"/>
-      <w:r>
-        <w:rPr>
-          <w:rFonts w:ascii="Calibri" w:cs="Times New Roman"/>
-        </w:rPr>
-        <w:t>, “Pure Operation-Based Replicated Data Types.</w:t>
+        <w:t>Baquero, Paulo, and Shoker, “Pure Operation-Based Replicated Data Types.</w:t>
       </w:r>
       <w:r>
         <w:rPr>
@@ -14260,50 +15306,716 @@
         <w:fldChar w:fldCharType="begin"/>
       </w:r>
       <w:r>
-        <w:instrText xml:space="preserve"> ADDIN ZOTERO_ITEM CSL_CITATION {"citationID":"B5x4PoeT","properties":{"formattedCitation":"Ranadeep Biswas, Michael Emmi, and Constantin Enea, \\uc0\\u8220{}On the Complexity of Checking Consistency for Replicated Data Types\\uc0\\u8221{} (University de Paris, SRI International, n.d.), https://www.irif.fr/~cenea/papers/crdts-cav19.pdf.","plainCitation":"Ranadeep Biswas, Michael Emmi, and Constantin Enea, “On the Complexity of Checking Consistency for Replicated Data Types” (University de Paris, SRI International, n.d.), https://www.irif.fr/~cenea/papers/crdts-cav19.pdf.","noteIndex":82},"citationItems":[{"id":22,"uris":["http://zotero.org/users/local/MVhi2670/items/Z9N4P7SF"],"uri":["http://zotero.org/users/local/MVhi2670/items/Z9N4P7SF"],"itemData":{"id":22,"type":"report","publisher":"University de Paris, SRI International","title":"On the Complexity of Checking Consistency for Replicated Data Types","URL":"https://www.irif.fr/~cenea/papers/crdts-cav19.pdf","author":[{"family":"Biswas","given":"Ranadeep"},{"family":"Emmi","given":"Michael"},{"family":"Enea","given":"Constantin"}]}}],"schema":"https://github.com/citation-style-language/schema/raw/master/csl-citation.json"} </w:instrText>
+        <w:instrText xml:space="preserve"> ADDIN ZOTERO_ITEM CSL_CITATION {"citationID":"B5x4PoeT","properties":{"formattedCitation":"Ranadeep Biswas, Michael Emmi, and Constantin Enea, \\uc0\\u8220{}On the Complexity of Checking Consistency for Replicated Data Types\\uc0\\u8221{} (University de Paris, SRI International, n.d.), https://www.irif.fr/~cenea/papers/crdts-cav19.pdf.","plainCitation":"Ranadeep Biswas, Michael Emmi, and Constantin Enea, “On the Complexity of Checking Consistency for Replicated Data Types” (University de Paris, SRI International, n.d.), https://www.irif.fr/~cenea/papers/crdts-cav19.pdf.","dontUpdate":true,"noteIndex":82},"citationItems":[{"id":22,"uris":["http://zotero.org/users/local/MVhi2670/items/Z9N4P7SF"],"uri":["http://zotero.org/users/local/MVhi2670/items/Z9N4P7SF"],"itemData":{"id":22,"type":"report","publisher":"University de Paris, SRI International","title":"On the Complexity of Checking Consistency for Replicated Data Types","URL":"https://www.irif.fr/~cenea/papers/crdts-cav19.pdf","author":[{"family":"Biswas","given":"Ranadeep"},{"family":"Emmi","given":"Michael"},{"family":"Enea","given":"Constantin"}]}}],"schema":"https://github.com/citation-style-language/schema/raw/master/csl-citation.json"} </w:instrText>
       </w:r>
       <w:r>
         <w:fldChar w:fldCharType="separate"/>
       </w:r>
-      <w:proofErr w:type="spellStart"/>
       <w:r>
         <w:rPr>
           <w:rFonts w:ascii="Calibri" w:cs="Times New Roman"/>
         </w:rPr>
-        <w:t>Ranadeep</w:t>
-      </w:r>
-      <w:proofErr w:type="spellEnd"/>
+        <w:t>Ranadeep Biswas, Michael Emmi, and Constantin Enea, “On the Complexity of Checking Consistency for Replicated Data Types” (University de Paris, SRI International, n.d.), https://www.irif.fr/~cenea/papers/crdts-cav19.pdf</w:t>
+      </w:r>
       <w:r>
         <w:rPr>
           <w:rFonts w:ascii="Calibri" w:cs="Times New Roman"/>
         </w:rPr>
-        <w:t xml:space="preserve"> Biswas, Michael Emmi, and Constantin </w:t>
-      </w:r>
-      <w:proofErr w:type="spellStart"/>
+        <w:t>. page 5</w:t>
+      </w:r>
       <w:r>
         <w:rPr>
           <w:rFonts w:ascii="Calibri" w:cs="Times New Roman"/>
         </w:rPr>
-        <w:t>Enea</w:t>
-      </w:r>
-      <w:proofErr w:type="spellEnd"/>
-      <w:r>
-        <w:rPr>
-          <w:rFonts w:ascii="Calibri" w:cs="Times New Roman"/>
-        </w:rPr>
-        <w:t>, “On the Complexity of Checking Consistency for Replicated Data Types” (University de Paris, SRI International, n.d.), https://www.irif.fr/~cenea/papers/crdts-cav19.pdf</w:t>
-      </w:r>
-      <w:r>
-        <w:rPr>
-          <w:rFonts w:ascii="Calibri" w:cs="Times New Roman"/>
-        </w:rPr>
-        <w:t>. page 5</w:t>
-      </w:r>
-      <w:r>
-        <w:rPr>
-          <w:rFonts w:ascii="Calibri" w:cs="Times New Roman"/>
-        </w:rPr>
         <w:t>.</w:t>
+      </w:r>
+      <w:r>
+        <w:fldChar w:fldCharType="end"/>
+      </w:r>
+    </w:p>
+  </w:footnote>
+  <w:footnote w:id="83">
+    <w:p>
+      <w:pPr>
+        <w:pStyle w:val="FootnoteText"/>
+      </w:pPr>
+      <w:r>
+        <w:rPr>
+          <w:rStyle w:val="FootnoteReference"/>
+        </w:rPr>
+        <w:footnoteRef/>
+      </w:r>
+      <w:r>
+        <w:t xml:space="preserve"> </w:t>
+      </w:r>
+      <w:r>
+        <w:fldChar w:fldCharType="begin"/>
+      </w:r>
+      <w:r>
+        <w:instrText xml:space="preserve"> ADDIN ZOTERO_ITEM CSL_CITATION {"citationID":"9b0IjQIt","properties":{"formattedCitation":"Chengzheng Sun, {\\i{}Issues and Experiences in Designing Real-Time Collaborative Editing Systems}, Lecture (YouTube, GoogleTechTalks, n.d.), https://www.youtube.com/watch?v=84zqbXUQIHc.","plainCitation":"Chengzheng Sun, Issues and Experiences in Designing Real-Time Collaborative Editing Systems, Lecture (YouTube, GoogleTechTalks, n.d.), https://www.youtube.com/watch?v=84zqbXUQIHc.","noteIndex":83},"citationItems":[{"id":26,"uris":["http://zotero.org/users/local/MVhi2670/items/9KXYV2DK"],"uri":["http://zotero.org/users/local/MVhi2670/items/9KXYV2DK"],"itemData":{"id":26,"type":"motion_picture","medium":"Lecture","publisher":"YouTube, GoogleTechTalks","title":"Issues and Experiences in Designing Real-time Collaborative Editing Systems","URL":"https://www.youtube.com/watch?v=84zqbXUQIHc","author":[{"family":"Sun","given":"Chengzheng"}]}}],"schema":"https://github.com/citation-style-language/schema/raw/master/csl-citation.json"} </w:instrText>
+      </w:r>
+      <w:r>
+        <w:fldChar w:fldCharType="separate"/>
+      </w:r>
+      <w:r>
+        <w:rPr>
+          <w:rFonts w:ascii="Calibri" w:cs="Calibri"/>
+        </w:rPr>
+        <w:t xml:space="preserve">Chengzheng Sun, </w:t>
+      </w:r>
+      <w:r>
+        <w:rPr>
+          <w:rFonts w:ascii="Calibri" w:cs="Calibri"/>
+          <w:i/>
+          <w:iCs/>
+        </w:rPr>
+        <w:t>Issues and Experiences in Designing Real-Time Collaborative Editing Systems</w:t>
+      </w:r>
+      <w:r>
+        <w:rPr>
+          <w:rFonts w:ascii="Calibri" w:cs="Calibri"/>
+        </w:rPr>
+        <w:t>, Lecture (YouTube, GoogleTechTalks, n.d.), https://www.youtube.com/watch?v=84zqbXUQIHc.</w:t>
+      </w:r>
+      <w:r>
+        <w:fldChar w:fldCharType="end"/>
+      </w:r>
+    </w:p>
+  </w:footnote>
+  <w:footnote w:id="84">
+    <w:p>
+      <w:pPr>
+        <w:pStyle w:val="FootnoteText"/>
+      </w:pPr>
+      <w:r>
+        <w:rPr>
+          <w:rStyle w:val="FootnoteReference"/>
+        </w:rPr>
+        <w:footnoteRef/>
+      </w:r>
+      <w:r>
+        <w:t xml:space="preserve"> </w:t>
+      </w:r>
+      <w:r>
+        <w:fldChar w:fldCharType="begin"/>
+      </w:r>
+      <w:r>
+        <w:instrText xml:space="preserve"> ADDIN ZOTERO_ITEM CSL_CITATION {"citationID":"OxqyrrMV","properties":{"formattedCitation":"Anton Zagorskii, \\uc0\\u8220{}Operational Transformations as an Algorithm for Automatic Conflict Resolution,\\uc0\\u8221{} {\\i{}Coinmonks} (blog), n.d., https://medium.com/coinmonks/operational-transformations-as-an-algorithm-for-automatic-conflict-resolution-3bf8920ea447.","plainCitation":"Anton Zagorskii, “Operational Transformations as an Algorithm for Automatic Conflict Resolution,” Coinmonks (blog), n.d., https://medium.com/coinmonks/operational-transformations-as-an-algorithm-for-automatic-conflict-resolution-3bf8920ea447.","noteIndex":84},"citationItems":[{"id":23,"uris":["http://zotero.org/users/local/MVhi2670/items/3JIJCAJV"],"uri":["http://zotero.org/users/local/MVhi2670/items/3JIJCAJV"],"itemData":{"id":23,"type":"post-weblog","container-title":"Coinmonks","title":"Operational Transformations as an algorithm for automatic conflict resolution","URL":"https://medium.com/coinmonks/operational-transformations-as-an-algorithm-for-automatic-conflict-resolution-3bf8920ea447","author":[{"family":"Zagorskii","given":"Anton"}]}}],"schema":"https://github.com/citation-style-language/schema/raw/master/csl-citation.json"} </w:instrText>
+      </w:r>
+      <w:r>
+        <w:fldChar w:fldCharType="separate"/>
+      </w:r>
+      <w:r>
+        <w:rPr>
+          <w:rFonts w:ascii="Calibri" w:cs="Calibri"/>
+        </w:rPr>
+        <w:t xml:space="preserve">Anton Zagorskii, “Operational Transformations as an Algorithm for Automatic Conflict Resolution,” </w:t>
+      </w:r>
+      <w:r>
+        <w:rPr>
+          <w:rFonts w:ascii="Calibri" w:cs="Calibri"/>
+          <w:i/>
+          <w:iCs/>
+        </w:rPr>
+        <w:t>Coinmonks</w:t>
+      </w:r>
+      <w:r>
+        <w:rPr>
+          <w:rFonts w:ascii="Calibri" w:cs="Calibri"/>
+        </w:rPr>
+        <w:t xml:space="preserve"> (blog), n.d., https://medium.com/coinmonks/operational-transformations-as-an-algorithm-for-automatic-conflict-resolution-3bf8920ea447.</w:t>
+      </w:r>
+      <w:r>
+        <w:fldChar w:fldCharType="end"/>
+      </w:r>
+    </w:p>
+  </w:footnote>
+  <w:footnote w:id="85">
+    <w:p>
+      <w:pPr>
+        <w:pStyle w:val="FootnoteText"/>
+      </w:pPr>
+      <w:r>
+        <w:rPr>
+          <w:rStyle w:val="FootnoteReference"/>
+        </w:rPr>
+        <w:footnoteRef/>
+      </w:r>
+      <w:r>
+        <w:t xml:space="preserve"> </w:t>
+      </w:r>
+      <w:r>
+        <w:fldChar w:fldCharType="begin"/>
+      </w:r>
+      <w:r>
+        <w:instrText xml:space="preserve"> ADDIN ZOTERO_ITEM CSL_CITATION {"citationID":"TXNatcOg","properties":{"formattedCitation":"Zagorskii.","plainCitation":"Zagorskii.","noteIndex":85},"citationItems":[{"id":23,"uris":["http://zotero.org/users/local/MVhi2670/items/3JIJCAJV"],"uri":["http://zotero.org/users/local/MVhi2670/items/3JIJCAJV"],"itemData":{"id":23,"type":"post-weblog","container-title":"Coinmonks","title":"Operational Transformations as an algorithm for automatic conflict resolution","URL":"https://medium.com/coinmonks/operational-transformations-as-an-algorithm-for-automatic-conflict-resolution-3bf8920ea447","author":[{"family":"Zagorskii","given":"Anton"}]}}],"schema":"https://github.com/citation-style-language/schema/raw/master/csl-citation.json"} </w:instrText>
+      </w:r>
+      <w:r>
+        <w:fldChar w:fldCharType="separate"/>
+      </w:r>
+      <w:r>
+        <w:rPr>
+          <w:noProof/>
+        </w:rPr>
+        <w:t>Zagorskii.</w:t>
+      </w:r>
+      <w:r>
+        <w:fldChar w:fldCharType="end"/>
+      </w:r>
+    </w:p>
+  </w:footnote>
+  <w:footnote w:id="86">
+    <w:p>
+      <w:pPr>
+        <w:pStyle w:val="FootnoteText"/>
+      </w:pPr>
+      <w:r>
+        <w:rPr>
+          <w:rStyle w:val="FootnoteReference"/>
+        </w:rPr>
+        <w:footnoteRef/>
+      </w:r>
+      <w:r>
+        <w:t xml:space="preserve"> </w:t>
+      </w:r>
+      <w:r>
+        <w:fldChar w:fldCharType="begin"/>
+      </w:r>
+      <w:r>
+        <w:instrText xml:space="preserve"> ADDIN ZOTERO_ITEM CSL_CITATION {"citationID":"Izs080Fl","properties":{"formattedCitation":"Zagorskii.","plainCitation":"Zagorskii.","noteIndex":86},"citationItems":[{"id":23,"uris":["http://zotero.org/users/local/MVhi2670/items/3JIJCAJV"],"uri":["http://zotero.org/users/local/MVhi2670/items/3JIJCAJV"],"itemData":{"id":23,"type":"post-weblog","container-title":"Coinmonks","title":"Operational Transformations as an algorithm for automatic conflict resolution","URL":"https://medium.com/coinmonks/operational-transformations-as-an-algorithm-for-automatic-conflict-resolution-3bf8920ea447","author":[{"family":"Zagorskii","given":"Anton"}]}}],"schema":"https://github.com/citation-style-language/schema/raw/master/csl-citation.json"} </w:instrText>
+      </w:r>
+      <w:r>
+        <w:fldChar w:fldCharType="separate"/>
+      </w:r>
+      <w:r>
+        <w:rPr>
+          <w:noProof/>
+        </w:rPr>
+        <w:t>Zagorskii.</w:t>
+      </w:r>
+      <w:r>
+        <w:fldChar w:fldCharType="end"/>
+      </w:r>
+    </w:p>
+  </w:footnote>
+  <w:footnote w:id="87">
+    <w:p>
+      <w:pPr>
+        <w:pStyle w:val="FootnoteText"/>
+      </w:pPr>
+      <w:r>
+        <w:rPr>
+          <w:rStyle w:val="FootnoteReference"/>
+        </w:rPr>
+        <w:footnoteRef/>
+      </w:r>
+      <w:r>
+        <w:t xml:space="preserve"> </w:t>
+      </w:r>
+      <w:r>
+        <w:fldChar w:fldCharType="begin"/>
+      </w:r>
+      <w:r>
+        <w:instrText xml:space="preserve"> ADDIN ZOTERO_ITEM CSL_CITATION {"citationID":"IJDcMmQD","properties":{"formattedCitation":"Google, \\uc0\\u8220{}What\\uc0\\u8217{}s Different about the New Google Docs: Working Together, Even Apart,\\uc0\\u8221{} n.d., https://drive.googleblog.com/2010/09/whats-different-about-new-google-docs_21.html.","plainCitation":"Google, “What’s Different about the New Google Docs: Working Together, Even Apart,” n.d., https://drive.googleblog.com/2010/09/whats-different-about-new-google-docs_21.html.","noteIndex":87},"citationItems":[{"id":24,"uris":["http://zotero.org/users/local/MVhi2670/items/GVVAYJ8D"],"uri":["http://zotero.org/users/local/MVhi2670/items/GVVAYJ8D"],"itemData":{"id":24,"type":"post-weblog","container-title":"Google Drive Blog","title":"What's different about the new Google Docs: Working together, even apart","URL":"https://drive.googleblog.com/2010/09/whats-different-about-new-google-docs_21.html","author":[{"family":"Google","given":""}],"issued":{"date-parts":[["2010",9,21]]}}}],"schema":"https://github.com/citation-style-language/schema/raw/master/csl-citation.json"} </w:instrText>
+      </w:r>
+      <w:r>
+        <w:fldChar w:fldCharType="separate"/>
+      </w:r>
+      <w:r>
+        <w:rPr>
+          <w:rFonts w:ascii="Calibri" w:cs="Calibri"/>
+        </w:rPr>
+        <w:t>Google, “What’s Different about the New Google Docs: Working Together, Even Apart,” n.d., https://drive.googleblog.com/2010/09/whats-different-about-new-google-docs_21.html.</w:t>
+      </w:r>
+      <w:r>
+        <w:fldChar w:fldCharType="end"/>
+      </w:r>
+    </w:p>
+  </w:footnote>
+  <w:footnote w:id="88">
+    <w:p>
+      <w:pPr>
+        <w:pStyle w:val="FootnoteText"/>
+      </w:pPr>
+      <w:r>
+        <w:rPr>
+          <w:rStyle w:val="FootnoteReference"/>
+        </w:rPr>
+        <w:footnoteRef/>
+      </w:r>
+      <w:r>
+        <w:t xml:space="preserve"> </w:t>
+      </w:r>
+      <w:r>
+        <w:fldChar w:fldCharType="begin"/>
+      </w:r>
+      <w:r>
+        <w:instrText xml:space="preserve"> ADDIN ZOTERO_ITEM CSL_CITATION {"citationID":"4EKOfV7o","properties":{"formattedCitation":"Zagorskii, \\uc0\\u8220{}Operational Transformations as an Algorithm for Automatic Conflict Resolution.\\uc0\\u8221{}","plainCitation":"Zagorskii, “Operational Transformations as an Algorithm for Automatic Conflict Resolution.”","noteIndex":88},"citationItems":[{"id":23,"uris":["http://zotero.org/users/local/MVhi2670/items/3JIJCAJV"],"uri":["http://zotero.org/users/local/MVhi2670/items/3JIJCAJV"],"itemData":{"id":23,"type":"post-weblog","container-title":"Coinmonks","title":"Operational Transformations as an algorithm for automatic conflict resolution","URL":"https://medium.com/coinmonks/operational-transformations-as-an-algorithm-for-automatic-conflict-resolution-3bf8920ea447","author":[{"family":"Zagorskii","given":"Anton"}]}}],"schema":"https://github.com/citation-style-language/schema/raw/master/csl-citation.json"} </w:instrText>
+      </w:r>
+      <w:r>
+        <w:fldChar w:fldCharType="separate"/>
+      </w:r>
+      <w:r>
+        <w:rPr>
+          <w:rFonts w:ascii="Calibri" w:cs="Calibri"/>
+        </w:rPr>
+        <w:t>Zagorskii, “Operational Transformations as an Algorithm for Automatic Conflict Resolution.”</w:t>
+      </w:r>
+      <w:r>
+        <w:fldChar w:fldCharType="end"/>
+      </w:r>
+    </w:p>
+  </w:footnote>
+  <w:footnote w:id="89">
+    <w:p>
+      <w:pPr>
+        <w:pStyle w:val="FootnoteText"/>
+      </w:pPr>
+      <w:r>
+        <w:rPr>
+          <w:rStyle w:val="FootnoteReference"/>
+        </w:rPr>
+        <w:footnoteRef/>
+      </w:r>
+      <w:r>
+        <w:t xml:space="preserve"> </w:t>
+      </w:r>
+      <w:r>
+        <w:fldChar w:fldCharType="begin"/>
+      </w:r>
+      <w:r>
+        <w:instrText xml:space="preserve"> ADDIN ZOTERO_ITEM CSL_CITATION {"citationID":"WunUeRMa","properties":{"formattedCitation":"Zagorskii.","plainCitation":"Zagorskii.","noteIndex":89},"citationItems":[{"id":23,"uris":["http://zotero.org/users/local/MVhi2670/items/3JIJCAJV"],"uri":["http://zotero.org/users/local/MVhi2670/items/3JIJCAJV"],"itemData":{"id":23,"type":"post-weblog","container-title":"Coinmonks","title":"Operational Transformations as an algorithm for automatic conflict resolution","URL":"https://medium.com/coinmonks/operational-transformations-as-an-algorithm-for-automatic-conflict-resolution-3bf8920ea447","author":[{"family":"Zagorskii","given":"Anton"}]}}],"schema":"https://github.com/citation-style-language/schema/raw/master/csl-citation.json"} </w:instrText>
+      </w:r>
+      <w:r>
+        <w:fldChar w:fldCharType="separate"/>
+      </w:r>
+      <w:r>
+        <w:rPr>
+          <w:noProof/>
+        </w:rPr>
+        <w:t>Zagorskii.</w:t>
+      </w:r>
+      <w:r>
+        <w:fldChar w:fldCharType="end"/>
+      </w:r>
+    </w:p>
+  </w:footnote>
+  <w:footnote w:id="90">
+    <w:p>
+      <w:pPr>
+        <w:pStyle w:val="FootnoteText"/>
+      </w:pPr>
+      <w:r>
+        <w:rPr>
+          <w:rStyle w:val="FootnoteReference"/>
+        </w:rPr>
+        <w:footnoteRef/>
+      </w:r>
+      <w:r>
+        <w:t xml:space="preserve"> </w:t>
+      </w:r>
+      <w:r>
+        <w:fldChar w:fldCharType="begin"/>
+      </w:r>
+      <w:r>
+        <w:instrText xml:space="preserve"> ADDIN ZOTERO_ITEM CSL_CITATION {"citationID":"9KMjecwk","properties":{"formattedCitation":"Zagorskii.","plainCitation":"Zagorskii.","noteIndex":90},"citationItems":[{"id":23,"uris":["http://zotero.org/users/local/MVhi2670/items/3JIJCAJV"],"uri":["http://zotero.org/users/local/MVhi2670/items/3JIJCAJV"],"itemData":{"id":23,"type":"post-weblog","container-title":"Coinmonks","title":"Operational Transformations as an algorithm for automatic conflict resolution","URL":"https://medium.com/coinmonks/operational-transformations-as-an-algorithm-for-automatic-conflict-resolution-3bf8920ea447","author":[{"family":"Zagorskii","given":"Anton"}]}}],"schema":"https://github.com/citation-style-language/schema/raw/master/csl-citation.json"} </w:instrText>
+      </w:r>
+      <w:r>
+        <w:fldChar w:fldCharType="separate"/>
+      </w:r>
+      <w:r>
+        <w:rPr>
+          <w:noProof/>
+        </w:rPr>
+        <w:t>Zagorskii.</w:t>
+      </w:r>
+      <w:r>
+        <w:fldChar w:fldCharType="end"/>
+      </w:r>
+    </w:p>
+  </w:footnote>
+  <w:footnote w:id="91">
+    <w:p>
+      <w:pPr>
+        <w:pStyle w:val="FootnoteText"/>
+      </w:pPr>
+      <w:r>
+        <w:rPr>
+          <w:rStyle w:val="FootnoteReference"/>
+        </w:rPr>
+        <w:footnoteRef/>
+      </w:r>
+      <w:r>
+        <w:t xml:space="preserve"> </w:t>
+      </w:r>
+      <w:r>
+        <w:fldChar w:fldCharType="begin"/>
+      </w:r>
+      <w:r>
+        <w:instrText xml:space="preserve"> ADDIN ZOTERO_ITEM CSL_CITATION {"citationID":"DZe05vRD","properties":{"formattedCitation":"Google, \\uc0\\u8220{}What\\uc0\\u8217{}s Different about the New Google Docs: Working Together, Even Apart.\\uc0\\u8221{}","plainCitation":"Google, “What’s Different about the New Google Docs: Working Together, Even Apart.”","noteIndex":91},"citationItems":[{"id":24,"uris":["http://zotero.org/users/local/MVhi2670/items/GVVAYJ8D"],"uri":["http://zotero.org/users/local/MVhi2670/items/GVVAYJ8D"],"itemData":{"id":24,"type":"post-weblog","container-title":"Google Drive Blog","title":"What's different about the new Google Docs: Working together, even apart","URL":"https://drive.googleblog.com/2010/09/whats-different-about-new-google-docs_21.html","author":[{"family":"Google","given":""}],"issued":{"date-parts":[["2010",9,21]]}}}],"schema":"https://github.com/citation-style-language/schema/raw/master/csl-citation.json"} </w:instrText>
+      </w:r>
+      <w:r>
+        <w:fldChar w:fldCharType="separate"/>
+      </w:r>
+      <w:r>
+        <w:rPr>
+          <w:rFonts w:ascii="Calibri" w:cs="Calibri"/>
+        </w:rPr>
+        <w:t>Google, “What’s Different about the New Google Docs: Working Together, Even Apart.”</w:t>
+      </w:r>
+      <w:r>
+        <w:fldChar w:fldCharType="end"/>
+      </w:r>
+    </w:p>
+  </w:footnote>
+  <w:footnote w:id="92">
+    <w:p>
+      <w:pPr>
+        <w:pStyle w:val="FootnoteText"/>
+      </w:pPr>
+      <w:r>
+        <w:rPr>
+          <w:rStyle w:val="FootnoteReference"/>
+        </w:rPr>
+        <w:footnoteRef/>
+      </w:r>
+      <w:r>
+        <w:t xml:space="preserve"> </w:t>
+      </w:r>
+      <w:r>
+        <w:fldChar w:fldCharType="begin"/>
+      </w:r>
+      <w:r>
+        <w:instrText xml:space="preserve"> ADDIN ZOTERO_ITEM CSL_CITATION {"citationID":"OAYY6Fmu","properties":{"formattedCitation":"Google, \\uc0\\u8220{}What\\uc0\\u8217{}s Different about the New Google Docs: Conflict Resolution,\\uc0\\u8221{} {\\i{}Google Drive Blog} (blog), September 22, 2010, https://drive.googleblog.com/2010/09/whats-different-about-new-google-docs_22.html.","plainCitation":"Google, “What’s Different about the New Google Docs: Conflict Resolution,” Google Drive Blog (blog), September 22, 2010, https://drive.googleblog.com/2010/09/whats-different-about-new-google-docs_22.html.","noteIndex":92},"citationItems":[{"id":25,"uris":["http://zotero.org/users/local/MVhi2670/items/HKWJU2TS"],"uri":["http://zotero.org/users/local/MVhi2670/items/HKWJU2TS"],"itemData":{"id":25,"type":"post-weblog","container-title":"Google Drive Blog","title":"What's different about the new Google Docs: Conflict Resolution","URL":"https://drive.googleblog.com/2010/09/whats-different-about-new-google-docs_22.html","author":[{"family":"Google","given":""}],"issued":{"date-parts":[["2010",9,22]]}}}],"schema":"https://github.com/citation-style-language/schema/raw/master/csl-citation.json"} </w:instrText>
+      </w:r>
+      <w:r>
+        <w:fldChar w:fldCharType="separate"/>
+      </w:r>
+      <w:r>
+        <w:rPr>
+          <w:rFonts w:ascii="Calibri" w:cs="Calibri"/>
+        </w:rPr>
+        <w:t xml:space="preserve">Google, “What’s Different about the New Google Docs: Conflict Resolution,” </w:t>
+      </w:r>
+      <w:r>
+        <w:rPr>
+          <w:rFonts w:ascii="Calibri" w:cs="Calibri"/>
+          <w:i/>
+          <w:iCs/>
+        </w:rPr>
+        <w:t>Google Drive Blog</w:t>
+      </w:r>
+      <w:r>
+        <w:rPr>
+          <w:rFonts w:ascii="Calibri" w:cs="Calibri"/>
+        </w:rPr>
+        <w:t xml:space="preserve"> (blog), September 22, 2010, https://drive.googleblog.com/2010/09/whats-different-about-new-google-docs_22.html.</w:t>
+      </w:r>
+      <w:r>
+        <w:fldChar w:fldCharType="end"/>
+      </w:r>
+    </w:p>
+  </w:footnote>
+  <w:footnote w:id="93">
+    <w:p>
+      <w:pPr>
+        <w:pStyle w:val="FootnoteText"/>
+      </w:pPr>
+      <w:r>
+        <w:rPr>
+          <w:rStyle w:val="FootnoteReference"/>
+        </w:rPr>
+        <w:footnoteRef/>
+      </w:r>
+      <w:r>
+        <w:t xml:space="preserve"> </w:t>
+      </w:r>
+      <w:r>
+        <w:fldChar w:fldCharType="begin"/>
+      </w:r>
+      <w:r>
+        <w:instrText xml:space="preserve"> ADDIN ZOTERO_ITEM CSL_CITATION {"citationID":"Fi5gdq1C","properties":{"formattedCitation":"Google.","plainCitation":"Google.","noteIndex":93},"citationItems":[{"id":25,"uris":["http://zotero.org/users/local/MVhi2670/items/HKWJU2TS"],"uri":["http://zotero.org/users/local/MVhi2670/items/HKWJU2TS"],"itemData":{"id":25,"type":"post-weblog","container-title":"Google Drive Blog","title":"What's different about the new Google Docs: Conflict Resolution","URL":"https://drive.googleblog.com/2010/09/whats-different-about-new-google-docs_22.html","author":[{"family":"Google","given":""}],"issued":{"date-parts":[["2010",9,22]]}}}],"schema":"https://github.com/citation-style-language/schema/raw/master/csl-citation.json"} </w:instrText>
+      </w:r>
+      <w:r>
+        <w:fldChar w:fldCharType="separate"/>
+      </w:r>
+      <w:r>
+        <w:rPr>
+          <w:noProof/>
+        </w:rPr>
+        <w:t>Google.</w:t>
+      </w:r>
+      <w:r>
+        <w:fldChar w:fldCharType="end"/>
+      </w:r>
+    </w:p>
+  </w:footnote>
+  <w:footnote w:id="94">
+    <w:p>
+      <w:pPr>
+        <w:pStyle w:val="FootnoteText"/>
+      </w:pPr>
+      <w:r>
+        <w:rPr>
+          <w:rStyle w:val="FootnoteReference"/>
+        </w:rPr>
+        <w:footnoteRef/>
+      </w:r>
+      <w:r>
+        <w:t xml:space="preserve"> </w:t>
+      </w:r>
+      <w:r>
+        <w:fldChar w:fldCharType="begin"/>
+      </w:r>
+      <w:r>
+        <w:instrText xml:space="preserve"> ADDIN ZOTERO_ITEM CSL_CITATION {"citationID":"jMswOV5x","properties":{"formattedCitation":"Google.","plainCitation":"Google.","noteIndex":94},"citationItems":[{"id":25,"uris":["http://zotero.org/users/local/MVhi2670/items/HKWJU2TS"],"uri":["http://zotero.org/users/local/MVhi2670/items/HKWJU2TS"],"itemData":{"id":25,"type":"post-weblog","container-title":"Google Drive Blog","title":"What's different about the new Google Docs: Conflict Resolution","URL":"https://drive.googleblog.com/2010/09/whats-different-about-new-google-docs_22.html","author":[{"family":"Google","given":""}],"issued":{"date-parts":[["2010",9,22]]}}}],"schema":"https://github.com/citation-style-language/schema/raw/master/csl-citation.json"} </w:instrText>
+      </w:r>
+      <w:r>
+        <w:fldChar w:fldCharType="separate"/>
+      </w:r>
+      <w:r>
+        <w:rPr>
+          <w:noProof/>
+        </w:rPr>
+        <w:t>Google.</w:t>
+      </w:r>
+      <w:r>
+        <w:fldChar w:fldCharType="end"/>
+      </w:r>
+    </w:p>
+  </w:footnote>
+  <w:footnote w:id="95">
+    <w:p>
+      <w:pPr>
+        <w:pStyle w:val="FootnoteText"/>
+      </w:pPr>
+      <w:r>
+        <w:rPr>
+          <w:rStyle w:val="FootnoteReference"/>
+        </w:rPr>
+        <w:footnoteRef/>
+      </w:r>
+      <w:r>
+        <w:t xml:space="preserve"> </w:t>
+      </w:r>
+      <w:r>
+        <w:fldChar w:fldCharType="begin"/>
+      </w:r>
+      <w:r>
+        <w:instrText xml:space="preserve"> ADDIN ZOTERO_ITEM CSL_CITATION {"citationID":"TctUIZnR","properties":{"formattedCitation":"Google.","plainCitation":"Google.","noteIndex":95},"citationItems":[{"id":25,"uris":["http://zotero.org/users/local/MVhi2670/items/HKWJU2TS"],"uri":["http://zotero.org/users/local/MVhi2670/items/HKWJU2TS"],"itemData":{"id":25,"type":"post-weblog","container-title":"Google Drive Blog","title":"What's different about the new Google Docs: Conflict Resolution","URL":"https://drive.googleblog.com/2010/09/whats-different-about-new-google-docs_22.html","author":[{"family":"Google","given":""}],"issued":{"date-parts":[["2010",9,22]]}}}],"schema":"https://github.com/citation-style-language/schema/raw/master/csl-citation.json"} </w:instrText>
+      </w:r>
+      <w:r>
+        <w:fldChar w:fldCharType="separate"/>
+      </w:r>
+      <w:r>
+        <w:rPr>
+          <w:noProof/>
+        </w:rPr>
+        <w:t>Google.</w:t>
+      </w:r>
+      <w:r>
+        <w:fldChar w:fldCharType="end"/>
+      </w:r>
+    </w:p>
+  </w:footnote>
+  <w:footnote w:id="96">
+    <w:p>
+      <w:pPr>
+        <w:pStyle w:val="FootnoteText"/>
+      </w:pPr>
+      <w:r>
+        <w:rPr>
+          <w:rStyle w:val="FootnoteReference"/>
+        </w:rPr>
+        <w:footnoteRef/>
+      </w:r>
+      <w:r>
+        <w:t xml:space="preserve"> </w:t>
+      </w:r>
+      <w:r>
+        <w:fldChar w:fldCharType="begin"/>
+      </w:r>
+      <w:r>
+        <w:instrText xml:space="preserve"> ADDIN ZOTERO_ITEM CSL_CITATION {"citationID":"BDl2z9Bn","properties":{"formattedCitation":"Zagorskii, \\uc0\\u8220{}Operational Transformations as an Algorithm for Automatic Conflict Resolution.\\uc0\\u8221{}","plainCitation":"Zagorskii, “Operational Transformations as an Algorithm for Automatic Conflict Resolution.”","noteIndex":96},"citationItems":[{"id":23,"uris":["http://zotero.org/users/local/MVhi2670/items/3JIJCAJV"],"uri":["http://zotero.org/users/local/MVhi2670/items/3JIJCAJV"],"itemData":{"id":23,"type":"post-weblog","container-title":"Coinmonks","title":"Operational Transformations as an algorithm for automatic conflict resolution","URL":"https://medium.com/coinmonks/operational-transformations-as-an-algorithm-for-automatic-conflict-resolution-3bf8920ea447","author":[{"family":"Zagorskii","given":"Anton"}]}}],"schema":"https://github.com/citation-style-language/schema/raw/master/csl-citation.json"} </w:instrText>
+      </w:r>
+      <w:r>
+        <w:fldChar w:fldCharType="separate"/>
+      </w:r>
+      <w:r>
+        <w:rPr>
+          <w:rFonts w:ascii="Calibri" w:cs="Calibri"/>
+        </w:rPr>
+        <w:t>Zagorskii, “Operational Transformations as an Algorithm for Automatic Conflict Resolution.”</w:t>
+      </w:r>
+      <w:r>
+        <w:fldChar w:fldCharType="end"/>
+      </w:r>
+    </w:p>
+  </w:footnote>
+  <w:footnote w:id="97">
+    <w:p>
+      <w:pPr>
+        <w:pStyle w:val="FootnoteText"/>
+      </w:pPr>
+      <w:r>
+        <w:rPr>
+          <w:rStyle w:val="FootnoteReference"/>
+        </w:rPr>
+        <w:footnoteRef/>
+      </w:r>
+      <w:r>
+        <w:t xml:space="preserve"> </w:t>
+      </w:r>
+      <w:r>
+        <w:fldChar w:fldCharType="begin"/>
+      </w:r>
+      <w:r>
+        <w:instrText xml:space="preserve"> ADDIN ZOTERO_ITEM CSL_CITATION {"citationID":"bVDlhKN4","properties":{"formattedCitation":"Zagorskii.","plainCitation":"Zagorskii.","noteIndex":97},"citationItems":[{"id":23,"uris":["http://zotero.org/users/local/MVhi2670/items/3JIJCAJV"],"uri":["http://zotero.org/users/local/MVhi2670/items/3JIJCAJV"],"itemData":{"id":23,"type":"post-weblog","container-title":"Coinmonks","title":"Operational Transformations as an algorithm for automatic conflict resolution","URL":"https://medium.com/coinmonks/operational-transformations-as-an-algorithm-for-automatic-conflict-resolution-3bf8920ea447","author":[{"family":"Zagorskii","given":"Anton"}]}}],"schema":"https://github.com/citation-style-language/schema/raw/master/csl-citation.json"} </w:instrText>
+      </w:r>
+      <w:r>
+        <w:fldChar w:fldCharType="separate"/>
+      </w:r>
+      <w:r>
+        <w:rPr>
+          <w:noProof/>
+        </w:rPr>
+        <w:t>Zagorskii.</w:t>
+      </w:r>
+      <w:r>
+        <w:fldChar w:fldCharType="end"/>
+      </w:r>
+    </w:p>
+  </w:footnote>
+  <w:footnote w:id="98">
+    <w:p>
+      <w:pPr>
+        <w:pStyle w:val="FootnoteText"/>
+      </w:pPr>
+      <w:r>
+        <w:rPr>
+          <w:rStyle w:val="FootnoteReference"/>
+        </w:rPr>
+        <w:footnoteRef/>
+      </w:r>
+      <w:r>
+        <w:t xml:space="preserve"> </w:t>
+      </w:r>
+      <w:r>
+        <w:fldChar w:fldCharType="begin"/>
+      </w:r>
+      <w:r>
+        <w:instrText xml:space="preserve"> ADDIN ZOTERO_ITEM CSL_CITATION {"citationID":"L2QvucRu","properties":{"formattedCitation":"Zagorskii.","plainCitation":"Zagorskii.","noteIndex":98},"citationItems":[{"id":23,"uris":["http://zotero.org/users/local/MVhi2670/items/3JIJCAJV"],"uri":["http://zotero.org/users/local/MVhi2670/items/3JIJCAJV"],"itemData":{"id":23,"type":"post-weblog","container-title":"Coinmonks","title":"Operational Transformations as an algorithm for automatic conflict resolution","URL":"https://medium.com/coinmonks/operational-transformations-as-an-algorithm-for-automatic-conflict-resolution-3bf8920ea447","author":[{"family":"Zagorskii","given":"Anton"}]}}],"schema":"https://github.com/citation-style-language/schema/raw/master/csl-citation.json"} </w:instrText>
+      </w:r>
+      <w:r>
+        <w:fldChar w:fldCharType="separate"/>
+      </w:r>
+      <w:r>
+        <w:rPr>
+          <w:noProof/>
+        </w:rPr>
+        <w:t>Zagorskii.</w:t>
+      </w:r>
+      <w:r>
+        <w:fldChar w:fldCharType="end"/>
+      </w:r>
+    </w:p>
+  </w:footnote>
+  <w:footnote w:id="99">
+    <w:p>
+      <w:pPr>
+        <w:pStyle w:val="FootnoteText"/>
+      </w:pPr>
+      <w:r>
+        <w:rPr>
+          <w:rStyle w:val="FootnoteReference"/>
+        </w:rPr>
+        <w:footnoteRef/>
+      </w:r>
+      <w:r>
+        <w:t xml:space="preserve"> </w:t>
+      </w:r>
+      <w:r>
+        <w:fldChar w:fldCharType="begin"/>
+      </w:r>
+      <w:r>
+        <w:instrText xml:space="preserve"> ADDIN ZOTERO_ITEM CSL_CITATION {"citationID":"1AqLyhjZ","properties":{"formattedCitation":"Zagorskii.","plainCitation":"Zagorskii.","noteIndex":99},"citationItems":[{"id":23,"uris":["http://zotero.org/users/local/MVhi2670/items/3JIJCAJV"],"uri":["http://zotero.org/users/local/MVhi2670/items/3JIJCAJV"],"itemData":{"id":23,"type":"post-weblog","container-title":"Coinmonks","title":"Operational Transformations as an algorithm for automatic conflict resolution","URL":"https://medium.com/coinmonks/operational-transformations-as-an-algorithm-for-automatic-conflict-resolution-3bf8920ea447","author":[{"family":"Zagorskii","given":"Anton"}]}}],"schema":"https://github.com/citation-style-language/schema/raw/master/csl-citation.json"} </w:instrText>
+      </w:r>
+      <w:r>
+        <w:fldChar w:fldCharType="separate"/>
+      </w:r>
+      <w:r>
+        <w:rPr>
+          <w:noProof/>
+        </w:rPr>
+        <w:t>Zagorskii.</w:t>
+      </w:r>
+      <w:r>
+        <w:fldChar w:fldCharType="end"/>
+      </w:r>
+    </w:p>
+  </w:footnote>
+  <w:footnote w:id="100">
+    <w:p>
+      <w:pPr>
+        <w:pStyle w:val="FootnoteText"/>
+      </w:pPr>
+      <w:r>
+        <w:rPr>
+          <w:rStyle w:val="FootnoteReference"/>
+        </w:rPr>
+        <w:footnoteRef/>
+      </w:r>
+      <w:r>
+        <w:t xml:space="preserve"> </w:t>
+      </w:r>
+      <w:r>
+        <w:fldChar w:fldCharType="begin"/>
+      </w:r>
+      <w:r>
+        <w:instrText xml:space="preserve"> ADDIN ZOTERO_ITEM CSL_CITATION {"citationID":"62lTFRwq","properties":{"formattedCitation":"Zagorskii.","plainCitation":"Zagorskii.","noteIndex":100},"citationItems":[{"id":23,"uris":["http://zotero.org/users/local/MVhi2670/items/3JIJCAJV"],"uri":["http://zotero.org/users/local/MVhi2670/items/3JIJCAJV"],"itemData":{"id":23,"type":"post-weblog","container-title":"Coinmonks","title":"Operational Transformations as an algorithm for automatic conflict resolution","URL":"https://medium.com/coinmonks/operational-transformations-as-an-algorithm-for-automatic-conflict-resolution-3bf8920ea447","author":[{"family":"Zagorskii","given":"Anton"}]}}],"schema":"https://github.com/citation-style-language/schema/raw/master/csl-citation.json"} </w:instrText>
+      </w:r>
+      <w:r>
+        <w:fldChar w:fldCharType="separate"/>
+      </w:r>
+      <w:r>
+        <w:rPr>
+          <w:rFonts w:ascii="Calibri" w:cs="Calibri"/>
+        </w:rPr>
+        <w:t>Zagorskii.</w:t>
+      </w:r>
+      <w:r>
+        <w:fldChar w:fldCharType="end"/>
+      </w:r>
+    </w:p>
+  </w:footnote>
+  <w:footnote w:id="101">
+    <w:p>
+      <w:pPr>
+        <w:pStyle w:val="FootnoteText"/>
+      </w:pPr>
+      <w:r>
+        <w:rPr>
+          <w:rStyle w:val="FootnoteReference"/>
+        </w:rPr>
+        <w:footnoteRef/>
+      </w:r>
+      <w:r>
+        <w:t xml:space="preserve"> </w:t>
+      </w:r>
+      <w:r>
+        <w:fldChar w:fldCharType="begin"/>
+      </w:r>
+      <w:r>
+        <w:instrText xml:space="preserve"> ADDIN ZOTERO_ITEM CSL_CITATION {"citationID":"EUfdnnUw","properties":{"formattedCitation":"Zagorskii.","plainCitation":"Zagorskii.","noteIndex":101},"citationItems":[{"id":23,"uris":["http://zotero.org/users/local/MVhi2670/items/3JIJCAJV"],"uri":["http://zotero.org/users/local/MVhi2670/items/3JIJCAJV"],"itemData":{"id":23,"type":"post-weblog","container-title":"Coinmonks","title":"Operational Transformations as an algorithm for automatic conflict resolution","URL":"https://medium.com/coinmonks/operational-transformations-as-an-algorithm-for-automatic-conflict-resolution-3bf8920ea447","author":[{"family":"Zagorskii","given":"Anton"}]}}],"schema":"https://github.com/citation-style-language/schema/raw/master/csl-citation.json"} </w:instrText>
+      </w:r>
+      <w:r>
+        <w:fldChar w:fldCharType="separate"/>
+      </w:r>
+      <w:r>
+        <w:rPr>
+          <w:noProof/>
+        </w:rPr>
+        <w:t>Zagorskii.</w:t>
       </w:r>
       <w:r>
         <w:fldChar w:fldCharType="end"/>
@@ -14316,6 +16028,95 @@
 <file path=word/numbering.xml><?xml version="1.0" encoding="utf-8"?>
 <w:numbering xmlns:wpc="http://schemas.microsoft.com/office/word/2010/wordprocessingCanvas" xmlns:cx="http://schemas.microsoft.com/office/drawing/2014/chartex" xmlns:cx1="http://schemas.microsoft.com/office/drawing/2015/9/8/chartex" xmlns:cx2="http://schemas.microsoft.com/office/drawing/2015/10/21/chartex" xmlns:cx3="http://schemas.microsoft.com/office/drawing/2016/5/9/chartex" xmlns:cx4="http://schemas.microsoft.com/office/drawing/2016/5/10/chartex" xmlns:cx5="http://schemas.microsoft.com/office/drawing/2016/5/11/chartex" xmlns:cx6="http://schemas.microsoft.com/office/drawing/2016/5/12/chartex" xmlns:cx7="http://schemas.microsoft.com/office/drawing/2016/5/13/chartex" xmlns:cx8="http://schemas.microsoft.com/office/drawing/2016/5/14/chartex" xmlns:mc="http://schemas.openxmlformats.org/markup-compatibility/2006" xmlns:aink="http://schemas.microsoft.com/office/drawing/2016/ink" xmlns:am3d="http://schemas.microsoft.com/office/drawing/2017/model3d" xmlns:o="urn:schemas-microsoft-com:office:office" xmlns:r="http://schemas.openxmlformats.org/officeDocument/2006/relationships" xmlns:m="http://schemas.openxmlformats.org/officeDocument/2006/math" xmlns:v="urn:schemas-microsoft-com:vml" xmlns:wp14="http://schemas.microsoft.com/office/word/2010/wordprocessingDrawing" xmlns:wp="http://schemas.openxmlformats.org/drawingml/2006/wordprocessingDrawing" xmlns:w10="urn:schemas-microsoft-com:office:word" xmlns:w="http://schemas.openxmlformats.org/wordprocessingml/2006/main" xmlns:w14="http://schemas.microsoft.com/office/word/2010/wordml" xmlns:w15="http://schemas.microsoft.com/office/word/2012/wordml" xmlns:w16cid="http://schemas.microsoft.com/office/word/2016/wordml/cid" xmlns:w16se="http://schemas.microsoft.com/office/word/2015/wordml/symex" xmlns:wpg="http://schemas.microsoft.com/office/word/2010/wordprocessingGroup" xmlns:wpi="http://schemas.microsoft.com/office/word/2010/wordprocessingInk" xmlns:wne="http://schemas.microsoft.com/office/word/2006/wordml" xmlns:wps="http://schemas.microsoft.com/office/word/2010/wordprocessingShape" mc:Ignorable="w14 w15 w16se w16cid wp14">
   <w:abstractNum w:abstractNumId="0" w15:restartNumberingAfterBreak="0">
+    <w:nsid w:val="121447D6"/>
+    <w:multiLevelType w:val="hybridMultilevel"/>
+    <w:tmpl w:val="806404D0"/>
+    <w:lvl w:ilvl="0" w:tplc="04090011">
+      <w:start w:val="1"/>
+      <w:numFmt w:val="decimal"/>
+      <w:lvlText w:val="%1)"/>
+      <w:lvlJc w:val="left"/>
+      <w:pPr>
+        <w:ind w:left="720" w:hanging="360"/>
+      </w:pPr>
+      <w:rPr>
+        <w:rFonts w:hint="default"/>
+      </w:rPr>
+    </w:lvl>
+    <w:lvl w:ilvl="1" w:tplc="04090019" w:tentative="1">
+      <w:start w:val="1"/>
+      <w:numFmt w:val="lowerLetter"/>
+      <w:lvlText w:val="%2."/>
+      <w:lvlJc w:val="left"/>
+      <w:pPr>
+        <w:ind w:left="1440" w:hanging="360"/>
+      </w:pPr>
+    </w:lvl>
+    <w:lvl w:ilvl="2" w:tplc="0409001B" w:tentative="1">
+      <w:start w:val="1"/>
+      <w:numFmt w:val="lowerRoman"/>
+      <w:lvlText w:val="%3."/>
+      <w:lvlJc w:val="right"/>
+      <w:pPr>
+        <w:ind w:left="2160" w:hanging="180"/>
+      </w:pPr>
+    </w:lvl>
+    <w:lvl w:ilvl="3" w:tplc="0409000F" w:tentative="1">
+      <w:start w:val="1"/>
+      <w:numFmt w:val="decimal"/>
+      <w:lvlText w:val="%4."/>
+      <w:lvlJc w:val="left"/>
+      <w:pPr>
+        <w:ind w:left="2880" w:hanging="360"/>
+      </w:pPr>
+    </w:lvl>
+    <w:lvl w:ilvl="4" w:tplc="04090019" w:tentative="1">
+      <w:start w:val="1"/>
+      <w:numFmt w:val="lowerLetter"/>
+      <w:lvlText w:val="%5."/>
+      <w:lvlJc w:val="left"/>
+      <w:pPr>
+        <w:ind w:left="3600" w:hanging="360"/>
+      </w:pPr>
+    </w:lvl>
+    <w:lvl w:ilvl="5" w:tplc="0409001B" w:tentative="1">
+      <w:start w:val="1"/>
+      <w:numFmt w:val="lowerRoman"/>
+      <w:lvlText w:val="%6."/>
+      <w:lvlJc w:val="right"/>
+      <w:pPr>
+        <w:ind w:left="4320" w:hanging="180"/>
+      </w:pPr>
+    </w:lvl>
+    <w:lvl w:ilvl="6" w:tplc="0409000F" w:tentative="1">
+      <w:start w:val="1"/>
+      <w:numFmt w:val="decimal"/>
+      <w:lvlText w:val="%7."/>
+      <w:lvlJc w:val="left"/>
+      <w:pPr>
+        <w:ind w:left="5040" w:hanging="360"/>
+      </w:pPr>
+    </w:lvl>
+    <w:lvl w:ilvl="7" w:tplc="04090019" w:tentative="1">
+      <w:start w:val="1"/>
+      <w:numFmt w:val="lowerLetter"/>
+      <w:lvlText w:val="%8."/>
+      <w:lvlJc w:val="left"/>
+      <w:pPr>
+        <w:ind w:left="5760" w:hanging="360"/>
+      </w:pPr>
+    </w:lvl>
+    <w:lvl w:ilvl="8" w:tplc="0409001B" w:tentative="1">
+      <w:start w:val="1"/>
+      <w:numFmt w:val="lowerRoman"/>
+      <w:lvlText w:val="%9."/>
+      <w:lvlJc w:val="right"/>
+      <w:pPr>
+        <w:ind w:left="6480" w:hanging="180"/>
+      </w:pPr>
+    </w:lvl>
+  </w:abstractNum>
+  <w:abstractNum w:abstractNumId="1" w15:restartNumberingAfterBreak="0">
     <w:nsid w:val="215D20B1"/>
     <w:multiLevelType w:val="hybridMultilevel"/>
     <w:tmpl w:val="4EAC9B0C"/>
@@ -14428,7 +16229,7 @@
       </w:rPr>
     </w:lvl>
   </w:abstractNum>
-  <w:abstractNum w:abstractNumId="1" w15:restartNumberingAfterBreak="0">
+  <w:abstractNum w:abstractNumId="2" w15:restartNumberingAfterBreak="0">
     <w:nsid w:val="2E3F731D"/>
     <w:multiLevelType w:val="hybridMultilevel"/>
     <w:tmpl w:val="045C906A"/>
@@ -14540,7 +16341,7 @@
       </w:rPr>
     </w:lvl>
   </w:abstractNum>
-  <w:abstractNum w:abstractNumId="2" w15:restartNumberingAfterBreak="0">
+  <w:abstractNum w:abstractNumId="3" w15:restartNumberingAfterBreak="0">
     <w:nsid w:val="4C436578"/>
     <w:multiLevelType w:val="hybridMultilevel"/>
     <w:tmpl w:val="D7B28918"/>
@@ -14653,7 +16454,7 @@
       </w:rPr>
     </w:lvl>
   </w:abstractNum>
-  <w:abstractNum w:abstractNumId="3" w15:restartNumberingAfterBreak="0">
+  <w:abstractNum w:abstractNumId="4" w15:restartNumberingAfterBreak="0">
     <w:nsid w:val="4F0127BB"/>
     <w:multiLevelType w:val="hybridMultilevel"/>
     <w:tmpl w:val="551EC278"/>
@@ -14766,7 +16567,7 @@
       </w:rPr>
     </w:lvl>
   </w:abstractNum>
-  <w:abstractNum w:abstractNumId="4" w15:restartNumberingAfterBreak="0">
+  <w:abstractNum w:abstractNumId="5" w15:restartNumberingAfterBreak="0">
     <w:nsid w:val="51E348E4"/>
     <w:multiLevelType w:val="hybridMultilevel"/>
     <w:tmpl w:val="352C2B4E"/>
@@ -14879,7 +16680,7 @@
       </w:rPr>
     </w:lvl>
   </w:abstractNum>
-  <w:abstractNum w:abstractNumId="5" w15:restartNumberingAfterBreak="0">
+  <w:abstractNum w:abstractNumId="6" w15:restartNumberingAfterBreak="0">
     <w:nsid w:val="6232726A"/>
     <w:multiLevelType w:val="hybridMultilevel"/>
     <w:tmpl w:val="29A06796"/>
@@ -14992,7 +16793,7 @@
       </w:rPr>
     </w:lvl>
   </w:abstractNum>
-  <w:abstractNum w:abstractNumId="6" w15:restartNumberingAfterBreak="0">
+  <w:abstractNum w:abstractNumId="7" w15:restartNumberingAfterBreak="0">
     <w:nsid w:val="7B1232CF"/>
     <w:multiLevelType w:val="multilevel"/>
     <w:tmpl w:val="F912C9D6"/>
@@ -15105,7 +16906,7 @@
       </w:pPr>
     </w:lvl>
   </w:abstractNum>
-  <w:abstractNum w:abstractNumId="7" w15:restartNumberingAfterBreak="0">
+  <w:abstractNum w:abstractNumId="8" w15:restartNumberingAfterBreak="0">
     <w:nsid w:val="7C4D651E"/>
     <w:multiLevelType w:val="hybridMultilevel"/>
     <w:tmpl w:val="005654D2"/>
@@ -15217,7 +17018,7 @@
       </w:rPr>
     </w:lvl>
   </w:abstractNum>
-  <w:abstractNum w:abstractNumId="8" w15:restartNumberingAfterBreak="0">
+  <w:abstractNum w:abstractNumId="9" w15:restartNumberingAfterBreak="0">
     <w:nsid w:val="7CEB0DE3"/>
     <w:multiLevelType w:val="multilevel"/>
     <w:tmpl w:val="C712973A"/>
@@ -15331,31 +17132,34 @@
     </w:lvl>
   </w:abstractNum>
   <w:num w:numId="1">
+    <w:abstractNumId w:val="2"/>
+  </w:num>
+  <w:num w:numId="2">
     <w:abstractNumId w:val="1"/>
   </w:num>
-  <w:num w:numId="2">
-    <w:abstractNumId w:val="0"/>
+  <w:num w:numId="3">
+    <w:abstractNumId w:val="8"/>
   </w:num>
-  <w:num w:numId="3">
+  <w:num w:numId="4">
+    <w:abstractNumId w:val="4"/>
+  </w:num>
+  <w:num w:numId="5">
+    <w:abstractNumId w:val="6"/>
+  </w:num>
+  <w:num w:numId="6">
+    <w:abstractNumId w:val="3"/>
+  </w:num>
+  <w:num w:numId="7">
+    <w:abstractNumId w:val="9"/>
+  </w:num>
+  <w:num w:numId="8">
     <w:abstractNumId w:val="7"/>
   </w:num>
-  <w:num w:numId="4">
-    <w:abstractNumId w:val="3"/>
-  </w:num>
-  <w:num w:numId="5">
+  <w:num w:numId="9">
     <w:abstractNumId w:val="5"/>
   </w:num>
-  <w:num w:numId="6">
-    <w:abstractNumId w:val="2"/>
-  </w:num>
-  <w:num w:numId="7">
-    <w:abstractNumId w:val="8"/>
-  </w:num>
-  <w:num w:numId="8">
-    <w:abstractNumId w:val="6"/>
-  </w:num>
-  <w:num w:numId="9">
-    <w:abstractNumId w:val="4"/>
+  <w:num w:numId="10">
+    <w:abstractNumId w:val="0"/>
   </w:num>
 </w:numbering>
 </file>

--- a/thesis.docx
+++ b/thesis.docx
@@ -1692,6 +1692,7 @@
         </w:rPr>
         <w:t xml:space="preserve"> </w:t>
       </w:r>
+      <w:proofErr w:type="gramStart"/>
       <w:r>
         <w:rPr>
           <w:rFonts w:asciiTheme="minorHAnsi" w:hAnsiTheme="minorHAnsi" w:cstheme="minorHAnsi"/>
@@ -1708,7 +1709,14 @@
         <w:rPr>
           <w:rFonts w:asciiTheme="minorHAnsi" w:hAnsiTheme="minorHAnsi" w:cstheme="minorHAnsi"/>
         </w:rPr>
-        <w:t xml:space="preserve">, the idea of systems being unavailable became increasingly less tolerable. </w:t>
+        <w:t>,</w:t>
+      </w:r>
+      <w:proofErr w:type="gramEnd"/>
+      <w:r>
+        <w:rPr>
+          <w:rFonts w:asciiTheme="minorHAnsi" w:hAnsiTheme="minorHAnsi" w:cstheme="minorHAnsi"/>
+        </w:rPr>
+        <w:t xml:space="preserve"> the idea of systems being unavailable became increasingly less tolerable. </w:t>
       </w:r>
       <w:r>
         <w:rPr>
@@ -2372,7 +2380,21 @@
         <w:rPr>
           <w:rFonts w:asciiTheme="minorHAnsi" w:hAnsiTheme="minorHAnsi" w:cstheme="minorHAnsi"/>
         </w:rPr>
-        <w:t xml:space="preserve">Consider the following example inspired by Hackernoon. </w:t>
+        <w:t xml:space="preserve">Consider the following example inspired by </w:t>
+      </w:r>
+      <w:proofErr w:type="spellStart"/>
+      <w:r>
+        <w:rPr>
+          <w:rFonts w:asciiTheme="minorHAnsi" w:hAnsiTheme="minorHAnsi" w:cstheme="minorHAnsi"/>
+        </w:rPr>
+        <w:t>Hackernoon</w:t>
+      </w:r>
+      <w:proofErr w:type="spellEnd"/>
+      <w:r>
+        <w:rPr>
+          <w:rFonts w:asciiTheme="minorHAnsi" w:hAnsiTheme="minorHAnsi" w:cstheme="minorHAnsi"/>
+        </w:rPr>
+        <w:t xml:space="preserve">. </w:t>
       </w:r>
     </w:p>
     <w:p>
@@ -2527,7 +2549,21 @@
         <w:rPr>
           <w:rFonts w:asciiTheme="minorHAnsi" w:hAnsiTheme="minorHAnsi" w:cstheme="minorHAnsi"/>
         </w:rPr>
-        <w:t xml:space="preserve">This is an eventually consistent model because I know that by the end of the next 20 day cycle, my data will once again be consistent across all three replicas. </w:t>
+        <w:t xml:space="preserve">This is an eventually consistent model because I know that by the end of the next </w:t>
+      </w:r>
+      <w:proofErr w:type="gramStart"/>
+      <w:r>
+        <w:rPr>
+          <w:rFonts w:asciiTheme="minorHAnsi" w:hAnsiTheme="minorHAnsi" w:cstheme="minorHAnsi"/>
+        </w:rPr>
+        <w:t>20 day</w:t>
+      </w:r>
+      <w:proofErr w:type="gramEnd"/>
+      <w:r>
+        <w:rPr>
+          <w:rFonts w:asciiTheme="minorHAnsi" w:hAnsiTheme="minorHAnsi" w:cstheme="minorHAnsi"/>
+        </w:rPr>
+        <w:t xml:space="preserve"> cycle, my data will once again be consistent across all three replicas. </w:t>
       </w:r>
     </w:p>
     <w:p>
@@ -2655,13 +2691,41 @@
         <w:rPr>
           <w:rFonts w:asciiTheme="minorHAnsi" w:hAnsiTheme="minorHAnsi" w:cstheme="minorHAnsi"/>
         </w:rPr>
-        <w:t>what I reading my paper, so I share with him a link to my Dropbox paper</w:t>
-      </w:r>
-      <w:r>
-        <w:rPr>
-          <w:rFonts w:asciiTheme="minorHAnsi" w:hAnsiTheme="minorHAnsi" w:cstheme="minorHAnsi"/>
-        </w:rPr>
-        <w:t>. But because I have been making edits to my paper while in the park and not connected to wifi, I tell Jake to only access the link in an hour after I am able to return home</w:t>
+        <w:t xml:space="preserve">what I </w:t>
+      </w:r>
+      <w:proofErr w:type="gramStart"/>
+      <w:r>
+        <w:rPr>
+          <w:rFonts w:asciiTheme="minorHAnsi" w:hAnsiTheme="minorHAnsi" w:cstheme="minorHAnsi"/>
+        </w:rPr>
+        <w:t>reading</w:t>
+      </w:r>
+      <w:proofErr w:type="gramEnd"/>
+      <w:r>
+        <w:rPr>
+          <w:rFonts w:asciiTheme="minorHAnsi" w:hAnsiTheme="minorHAnsi" w:cstheme="minorHAnsi"/>
+        </w:rPr>
+        <w:t xml:space="preserve"> my paper, so I share with him a link to my Dropbox paper</w:t>
+      </w:r>
+      <w:r>
+        <w:rPr>
+          <w:rFonts w:asciiTheme="minorHAnsi" w:hAnsiTheme="minorHAnsi" w:cstheme="minorHAnsi"/>
+        </w:rPr>
+        <w:t xml:space="preserve">. But because I have been making edits to my paper while in the park and not connected to </w:t>
+      </w:r>
+      <w:proofErr w:type="spellStart"/>
+      <w:r>
+        <w:rPr>
+          <w:rFonts w:asciiTheme="minorHAnsi" w:hAnsiTheme="minorHAnsi" w:cstheme="minorHAnsi"/>
+        </w:rPr>
+        <w:t>wifi</w:t>
+      </w:r>
+      <w:proofErr w:type="spellEnd"/>
+      <w:r>
+        <w:rPr>
+          <w:rFonts w:asciiTheme="minorHAnsi" w:hAnsiTheme="minorHAnsi" w:cstheme="minorHAnsi"/>
+        </w:rPr>
+        <w:t>, I tell Jake to only access the link in an hour after I am able to return home</w:t>
       </w:r>
       <w:r>
         <w:rPr>
@@ -2673,8 +2737,16 @@
         <w:rPr>
           <w:rFonts w:asciiTheme="minorHAnsi" w:hAnsiTheme="minorHAnsi" w:cstheme="minorHAnsi"/>
         </w:rPr>
-        <w:t xml:space="preserve"> reconnect to wifi</w:t>
-      </w:r>
+        <w:t xml:space="preserve"> reconnect to </w:t>
+      </w:r>
+      <w:proofErr w:type="spellStart"/>
+      <w:r>
+        <w:rPr>
+          <w:rFonts w:asciiTheme="minorHAnsi" w:hAnsiTheme="minorHAnsi" w:cstheme="minorHAnsi"/>
+        </w:rPr>
+        <w:t>wifi</w:t>
+      </w:r>
+      <w:proofErr w:type="spellEnd"/>
       <w:r>
         <w:rPr>
           <w:rFonts w:asciiTheme="minorHAnsi" w:hAnsiTheme="minorHAnsi" w:cstheme="minorHAnsi"/>
@@ -3210,7 +3282,21 @@
         <w:rPr>
           <w:rFonts w:asciiTheme="minorHAnsi" w:hAnsiTheme="minorHAnsi" w:cstheme="minorHAnsi"/>
         </w:rPr>
-        <w:t xml:space="preserve">It’s not that conflicts never occur, its that the replica can deterministically resolve the conflict without external information and every replica will resolve the conflict in the same way. </w:t>
+        <w:t xml:space="preserve">It’s not that conflicts never occur, </w:t>
+      </w:r>
+      <w:proofErr w:type="spellStart"/>
+      <w:r>
+        <w:rPr>
+          <w:rFonts w:asciiTheme="minorHAnsi" w:hAnsiTheme="minorHAnsi" w:cstheme="minorHAnsi"/>
+        </w:rPr>
+        <w:t>its</w:t>
+      </w:r>
+      <w:proofErr w:type="spellEnd"/>
+      <w:r>
+        <w:rPr>
+          <w:rFonts w:asciiTheme="minorHAnsi" w:hAnsiTheme="minorHAnsi" w:cstheme="minorHAnsi"/>
+        </w:rPr>
+        <w:t xml:space="preserve"> that the replica can deterministically resolve the conflict without external information and every replica will resolve the conflict in the same way. </w:t>
       </w:r>
       <w:r>
         <w:rPr>
@@ -3332,7 +3418,19 @@
         <w:rPr>
           <w:rFonts w:asciiTheme="minorHAnsi" w:hAnsiTheme="minorHAnsi" w:cstheme="minorHAnsi"/>
         </w:rPr>
-        <w:t xml:space="preserve"> The fundamental difference is how an update to one replica is shared with the others – is it incorporated into a the replica’s state and merged into the state of other replicas, or is it sent as an update transaction the each replica individually applies to its own state. </w:t>
+        <w:t xml:space="preserve"> The fundamental difference is how an update to one replica is shared with the others – is it incorporated into the replica’s state and merged into the state of other replicas, or is it sent as an update transaction th</w:t>
+      </w:r>
+      <w:r>
+        <w:rPr>
+          <w:rFonts w:asciiTheme="minorHAnsi" w:hAnsiTheme="minorHAnsi" w:cstheme="minorHAnsi"/>
+        </w:rPr>
+        <w:t>at</w:t>
+      </w:r>
+      <w:r>
+        <w:rPr>
+          <w:rFonts w:asciiTheme="minorHAnsi" w:hAnsiTheme="minorHAnsi" w:cstheme="minorHAnsi"/>
+        </w:rPr>
+        <w:t xml:space="preserve"> each replica individually applies to its own state. </w:t>
       </w:r>
       <w:r>
         <w:rPr>
@@ -3368,35 +3466,75 @@
           <w:b/>
           <w:bCs/>
         </w:rPr>
-        <w:t>State-based Convergent Replicated Data Type (CvRDT)</w:t>
-      </w:r>
-    </w:p>
-    <w:p>
-      <w:pPr>
+        <w:t>State-based Convergent Replicated Data Type (</w:t>
+      </w:r>
+      <w:proofErr w:type="spellStart"/>
+      <w:r>
         <w:rPr>
           <w:rFonts w:asciiTheme="minorHAnsi" w:hAnsiTheme="minorHAnsi" w:cstheme="minorHAnsi"/>
           <w:b/>
           <w:bCs/>
         </w:rPr>
-      </w:pPr>
-    </w:p>
-    <w:p>
-      <w:pPr>
-        <w:rPr>
-          <w:rFonts w:asciiTheme="minorHAnsi" w:hAnsiTheme="minorHAnsi" w:cstheme="minorHAnsi"/>
-        </w:rPr>
-      </w:pPr>
-      <w:r>
-        <w:rPr>
-          <w:rFonts w:asciiTheme="minorHAnsi" w:hAnsiTheme="minorHAnsi" w:cstheme="minorHAnsi"/>
-        </w:rPr>
-        <w:t xml:space="preserve">Baquero et al. </w:t>
-      </w:r>
-      <w:r>
-        <w:rPr>
-          <w:rFonts w:asciiTheme="minorHAnsi" w:hAnsiTheme="minorHAnsi" w:cstheme="minorHAnsi"/>
-        </w:rPr>
-        <w:t xml:space="preserve">eloquently describe how state-based CRDT’s guarantee eventual convergence. They state, </w:t>
+        <w:t>CvRDT</w:t>
+      </w:r>
+      <w:proofErr w:type="spellEnd"/>
+      <w:r>
+        <w:rPr>
+          <w:rFonts w:asciiTheme="minorHAnsi" w:hAnsiTheme="minorHAnsi" w:cstheme="minorHAnsi"/>
+          <w:b/>
+          <w:bCs/>
+        </w:rPr>
+        <w:t>)</w:t>
+      </w:r>
+    </w:p>
+    <w:p>
+      <w:pPr>
+        <w:rPr>
+          <w:rFonts w:asciiTheme="minorHAnsi" w:hAnsiTheme="minorHAnsi" w:cstheme="minorHAnsi"/>
+          <w:b/>
+          <w:bCs/>
+        </w:rPr>
+      </w:pPr>
+    </w:p>
+    <w:p>
+      <w:pPr>
+        <w:rPr>
+          <w:rFonts w:asciiTheme="minorHAnsi" w:hAnsiTheme="minorHAnsi" w:cstheme="minorHAnsi"/>
+        </w:rPr>
+      </w:pPr>
+      <w:proofErr w:type="spellStart"/>
+      <w:r>
+        <w:rPr>
+          <w:rFonts w:asciiTheme="minorHAnsi" w:hAnsiTheme="minorHAnsi" w:cstheme="minorHAnsi"/>
+        </w:rPr>
+        <w:t>Baquero</w:t>
+      </w:r>
+      <w:proofErr w:type="spellEnd"/>
+      <w:r>
+        <w:rPr>
+          <w:rFonts w:asciiTheme="minorHAnsi" w:hAnsiTheme="minorHAnsi" w:cstheme="minorHAnsi"/>
+        </w:rPr>
+        <w:t xml:space="preserve"> et al. </w:t>
+      </w:r>
+      <w:r>
+        <w:rPr>
+          <w:rFonts w:asciiTheme="minorHAnsi" w:hAnsiTheme="minorHAnsi" w:cstheme="minorHAnsi"/>
+        </w:rPr>
+        <w:t xml:space="preserve">eloquently describe how </w:t>
+      </w:r>
+      <w:proofErr w:type="gramStart"/>
+      <w:r>
+        <w:rPr>
+          <w:rFonts w:asciiTheme="minorHAnsi" w:hAnsiTheme="minorHAnsi" w:cstheme="minorHAnsi"/>
+        </w:rPr>
+        <w:t>state-based</w:t>
+      </w:r>
+      <w:proofErr w:type="gramEnd"/>
+      <w:r>
+        <w:rPr>
+          <w:rFonts w:asciiTheme="minorHAnsi" w:hAnsiTheme="minorHAnsi" w:cstheme="minorHAnsi"/>
+        </w:rPr>
+        <w:t xml:space="preserve"> CRDT’s guarantee eventual convergence. They state, </w:t>
       </w:r>
       <w:r>
         <w:rPr>
@@ -3409,7 +3547,19 @@
           <w:rFonts w:asciiTheme="minorHAnsi" w:hAnsiTheme="minorHAnsi" w:cstheme="minorHAnsi"/>
         </w:rPr>
         <w:lastRenderedPageBreak/>
-        <w:t>replica propgates its local changes to other replicas through shipping its entire state. A received state is incorporated with the local state via a merge function that, deterministically, reconciles the merged states.”</w:t>
+        <w:t xml:space="preserve">replica </w:t>
+      </w:r>
+      <w:r>
+        <w:rPr>
+          <w:rFonts w:asciiTheme="minorHAnsi" w:hAnsiTheme="minorHAnsi" w:cstheme="minorHAnsi"/>
+        </w:rPr>
+        <w:t>propagates</w:t>
+      </w:r>
+      <w:r>
+        <w:rPr>
+          <w:rFonts w:asciiTheme="minorHAnsi" w:hAnsiTheme="minorHAnsi" w:cstheme="minorHAnsi"/>
+        </w:rPr>
+        <w:t xml:space="preserve"> its local changes to other replicas through shipping its entire state. A received state is incorporated with the local state via a merge function that, deterministically, reconciles the merged states.”</w:t>
       </w:r>
       <w:r>
         <w:rPr>
@@ -4304,7 +4454,21 @@
         <w:rPr>
           <w:rFonts w:asciiTheme="minorHAnsi" w:hAnsiTheme="minorHAnsi" w:cstheme="minorHAnsi"/>
         </w:rPr>
-        <w:t xml:space="preserve"> (read: may have effected) </w:t>
+        <w:t xml:space="preserve"> (read: may have </w:t>
+      </w:r>
+      <w:proofErr w:type="gramStart"/>
+      <w:r>
+        <w:rPr>
+          <w:rFonts w:asciiTheme="minorHAnsi" w:hAnsiTheme="minorHAnsi" w:cstheme="minorHAnsi"/>
+        </w:rPr>
+        <w:t>effected</w:t>
+      </w:r>
+      <w:proofErr w:type="gramEnd"/>
+      <w:r>
+        <w:rPr>
+          <w:rFonts w:asciiTheme="minorHAnsi" w:hAnsiTheme="minorHAnsi" w:cstheme="minorHAnsi"/>
+        </w:rPr>
+        <w:t xml:space="preserve">) </w:t>
       </w:r>
       <w:r>
         <w:rPr>
@@ -4403,8 +4567,21 @@
         </w:r>
       </w:fldSimple>
       <w:r>
-        <w:t>. A time diagram of events across three replicas in a distributed system. source: Detecting Causal Relationships in Distibuted Computations by Schwarz and Mattern</w:t>
-      </w:r>
+        <w:t xml:space="preserve">. A time diagram of events across three replicas in a distributed system. source: Detecting Causal Relationships in </w:t>
+      </w:r>
+      <w:proofErr w:type="spellStart"/>
+      <w:r>
+        <w:t>Distibuted</w:t>
+      </w:r>
+      <w:proofErr w:type="spellEnd"/>
+      <w:r>
+        <w:t xml:space="preserve"> Computations by Schwarz and </w:t>
+      </w:r>
+      <w:proofErr w:type="spellStart"/>
+      <w:r>
+        <w:t>Mattern</w:t>
+      </w:r>
+      <w:proofErr w:type="spellEnd"/>
     </w:p>
     <w:p>
       <w:pPr>
@@ -4557,7 +4734,21 @@
         <w:rPr>
           <w:rFonts w:asciiTheme="minorHAnsi" w:hAnsiTheme="minorHAnsi" w:cstheme="minorHAnsi"/>
         </w:rPr>
-        <w:t xml:space="preserve"> may effect local events </w:t>
+        <w:t xml:space="preserve"> may </w:t>
+      </w:r>
+      <w:proofErr w:type="gramStart"/>
+      <w:r>
+        <w:rPr>
+          <w:rFonts w:asciiTheme="minorHAnsi" w:hAnsiTheme="minorHAnsi" w:cstheme="minorHAnsi"/>
+        </w:rPr>
+        <w:t>effect</w:t>
+      </w:r>
+      <w:proofErr w:type="gramEnd"/>
+      <w:r>
+        <w:rPr>
+          <w:rFonts w:asciiTheme="minorHAnsi" w:hAnsiTheme="minorHAnsi" w:cstheme="minorHAnsi"/>
+        </w:rPr>
+        <w:t xml:space="preserve"> local events </w:t>
       </w:r>
       <m:oMath>
         <m:sSub>
@@ -4875,7 +5066,21 @@
           <w:rFonts w:asciiTheme="minorHAnsi" w:hAnsiTheme="minorHAnsi" w:cstheme="minorHAnsi"/>
         </w:rPr>
         <w:lastRenderedPageBreak/>
-        <w:t xml:space="preserve">We will use this formalization of causal history to reason about the convergence of a state-based CRDT. </w:t>
+        <w:t xml:space="preserve">We will use this formalization of causal history to reason about the convergence of a </w:t>
+      </w:r>
+      <w:proofErr w:type="gramStart"/>
+      <w:r>
+        <w:rPr>
+          <w:rFonts w:asciiTheme="minorHAnsi" w:hAnsiTheme="minorHAnsi" w:cstheme="minorHAnsi"/>
+        </w:rPr>
+        <w:t>state-based</w:t>
+      </w:r>
+      <w:proofErr w:type="gramEnd"/>
+      <w:r>
+        <w:rPr>
+          <w:rFonts w:asciiTheme="minorHAnsi" w:hAnsiTheme="minorHAnsi" w:cstheme="minorHAnsi"/>
+        </w:rPr>
+        <w:t xml:space="preserve"> CRDT. </w:t>
       </w:r>
     </w:p>
     <w:p>
@@ -6211,22 +6416,48 @@
           <w:b/>
           <w:bCs/>
         </w:rPr>
-        <w:t>– State-Based Conflict Free Convergent Replicated Data Types (CvRDT)</w:t>
-      </w:r>
+        <w:t>– State-Based Conflict Free Convergent Replicated Data Types (</w:t>
+      </w:r>
+      <w:proofErr w:type="spellStart"/>
       <w:r>
         <w:rPr>
           <w:rFonts w:asciiTheme="minorHAnsi" w:hAnsiTheme="minorHAnsi" w:cstheme="minorHAnsi"/>
           <w:b/>
           <w:bCs/>
         </w:rPr>
+        <w:t>CvRDT</w:t>
+      </w:r>
+      <w:proofErr w:type="spellEnd"/>
+      <w:r>
+        <w:rPr>
+          <w:rFonts w:asciiTheme="minorHAnsi" w:hAnsiTheme="minorHAnsi" w:cstheme="minorHAnsi"/>
+          <w:b/>
+          <w:bCs/>
+        </w:rPr>
+        <w:t>)</w:t>
+      </w:r>
+      <w:r>
+        <w:rPr>
+          <w:rFonts w:asciiTheme="minorHAnsi" w:hAnsiTheme="minorHAnsi" w:cstheme="minorHAnsi"/>
+          <w:b/>
+          <w:bCs/>
+        </w:rPr>
         <w:t xml:space="preserve">: </w:t>
       </w:r>
       <w:r>
         <w:rPr>
           <w:rFonts w:asciiTheme="minorHAnsi" w:hAnsiTheme="minorHAnsi" w:cstheme="minorHAnsi"/>
         </w:rPr>
-        <w:t>A CvRDT</w:t>
-      </w:r>
+        <w:t xml:space="preserve">A </w:t>
+      </w:r>
+      <w:proofErr w:type="spellStart"/>
+      <w:r>
+        <w:rPr>
+          <w:rFonts w:asciiTheme="minorHAnsi" w:hAnsiTheme="minorHAnsi" w:cstheme="minorHAnsi"/>
+        </w:rPr>
+        <w:t>CvRDT</w:t>
+      </w:r>
+      <w:proofErr w:type="spellEnd"/>
       <w:r>
         <w:rPr>
           <w:rFonts w:asciiTheme="minorHAnsi" w:hAnsiTheme="minorHAnsi" w:cstheme="minorHAnsi"/>
@@ -6989,13 +7220,41 @@
         <w:rPr>
           <w:rFonts w:asciiTheme="minorHAnsi" w:hAnsiTheme="minorHAnsi" w:cstheme="minorHAnsi"/>
         </w:rPr>
-        <w:t>that CvRDT’s converge, let us walk through a</w:t>
-      </w:r>
-      <w:r>
-        <w:rPr>
-          <w:rFonts w:asciiTheme="minorHAnsi" w:hAnsiTheme="minorHAnsi" w:cstheme="minorHAnsi"/>
-        </w:rPr>
-        <w:t xml:space="preserve"> State based CvRDT </w:t>
+        <w:t xml:space="preserve">that </w:t>
+      </w:r>
+      <w:proofErr w:type="spellStart"/>
+      <w:r>
+        <w:rPr>
+          <w:rFonts w:asciiTheme="minorHAnsi" w:hAnsiTheme="minorHAnsi" w:cstheme="minorHAnsi"/>
+        </w:rPr>
+        <w:t>CvRDT’s</w:t>
+      </w:r>
+      <w:proofErr w:type="spellEnd"/>
+      <w:r>
+        <w:rPr>
+          <w:rFonts w:asciiTheme="minorHAnsi" w:hAnsiTheme="minorHAnsi" w:cstheme="minorHAnsi"/>
+        </w:rPr>
+        <w:t xml:space="preserve"> converge, let us walk through a</w:t>
+      </w:r>
+      <w:r>
+        <w:rPr>
+          <w:rFonts w:asciiTheme="minorHAnsi" w:hAnsiTheme="minorHAnsi" w:cstheme="minorHAnsi"/>
+        </w:rPr>
+        <w:t xml:space="preserve"> State based </w:t>
+      </w:r>
+      <w:proofErr w:type="spellStart"/>
+      <w:r>
+        <w:rPr>
+          <w:rFonts w:asciiTheme="minorHAnsi" w:hAnsiTheme="minorHAnsi" w:cstheme="minorHAnsi"/>
+        </w:rPr>
+        <w:t>CvRDT</w:t>
+      </w:r>
+      <w:proofErr w:type="spellEnd"/>
+      <w:r>
+        <w:rPr>
+          <w:rFonts w:asciiTheme="minorHAnsi" w:hAnsiTheme="minorHAnsi" w:cstheme="minorHAnsi"/>
+        </w:rPr>
+        <w:t xml:space="preserve"> </w:t>
       </w:r>
       <w:r>
         <w:rPr>
@@ -7078,6 +7337,7 @@
         </w:rPr>
         <w:t xml:space="preserve"> </w:t>
       </w:r>
+      <w:proofErr w:type="spellStart"/>
       <w:r>
         <w:rPr>
           <w:color w:val="660066"/>
@@ -7090,6 +7350,7 @@
         </w:rPr>
         <w:t>Replica</w:t>
       </w:r>
+      <w:proofErr w:type="spellEnd"/>
       <w:r>
         <w:rPr>
           <w:color w:val="666600"/>
@@ -7195,11 +7456,19 @@
         </w:rPr>
         <w:t xml:space="preserve">  </w:t>
       </w:r>
+      <w:proofErr w:type="gramStart"/>
       <w:r>
         <w:rPr>
           <w:color w:val="000000"/>
         </w:rPr>
-        <w:t>Set{} V;</w:t>
+        <w:t>Set{</w:t>
+      </w:r>
+      <w:proofErr w:type="gramEnd"/>
+      <w:r>
+        <w:rPr>
+          <w:color w:val="000000"/>
+        </w:rPr>
+        <w:t>} V;</w:t>
       </w:r>
     </w:p>
     <w:p>
@@ -7314,6 +7583,7 @@
         </w:rPr>
         <w:t xml:space="preserve">    </w:t>
       </w:r>
+      <w:proofErr w:type="gramStart"/>
       <w:r>
         <w:rPr>
           <w:color w:val="000000"/>
@@ -7326,6 +7596,7 @@
         </w:rPr>
         <w:t>(</w:t>
       </w:r>
+      <w:proofErr w:type="gramEnd"/>
       <w:r>
         <w:rPr>
           <w:color w:val="000000"/>
@@ -7451,12 +7722,14 @@
       <w:r>
         <w:t xml:space="preserve">  </w:t>
       </w:r>
+      <w:proofErr w:type="gramStart"/>
       <w:r>
         <w:t>Lookup</w:t>
       </w:r>
       <w:r>
         <w:t>(</w:t>
       </w:r>
+      <w:proofErr w:type="gramEnd"/>
       <w:r>
         <w:t>element e</w:t>
       </w:r>
@@ -7634,14 +7907,21 @@
         <w:divId w:val="504438712"/>
       </w:pPr>
       <w:r>
-        <w:t xml:space="preserve">  Merge(</w:t>
-      </w:r>
+        <w:t xml:space="preserve">  </w:t>
+      </w:r>
+      <w:proofErr w:type="gramStart"/>
+      <w:r>
+        <w:t>Merge(</w:t>
+      </w:r>
+      <w:proofErr w:type="spellStart"/>
+      <w:proofErr w:type="gramEnd"/>
       <w:r>
         <w:t>Replica</w:t>
       </w:r>
       <w:r>
         <w:t>State</w:t>
       </w:r>
+      <w:proofErr w:type="spellEnd"/>
       <w:r>
         <w:t xml:space="preserve"> </w:t>
       </w:r>
@@ -7745,11 +8025,37 @@
         <w:divId w:val="504438712"/>
       </w:pPr>
       <w:r>
-        <w:t xml:space="preserve">  SendState(Replica r): r.Merge(this</w:t>
+        <w:t xml:space="preserve">  </w:t>
+      </w:r>
+      <w:proofErr w:type="spellStart"/>
+      <w:proofErr w:type="gramStart"/>
+      <w:r>
+        <w:t>SendState</w:t>
+      </w:r>
+      <w:proofErr w:type="spellEnd"/>
+      <w:r>
+        <w:t>(</w:t>
+      </w:r>
+      <w:proofErr w:type="gramEnd"/>
+      <w:r>
+        <w:t xml:space="preserve">Replica r): </w:t>
+      </w:r>
+      <w:proofErr w:type="spellStart"/>
+      <w:r>
+        <w:t>r.Merge</w:t>
+      </w:r>
+      <w:proofErr w:type="spellEnd"/>
+      <w:r>
+        <w:t>(</w:t>
+      </w:r>
+      <w:proofErr w:type="spellStart"/>
+      <w:r>
+        <w:t>this</w:t>
       </w:r>
       <w:r>
         <w:t>.V</w:t>
       </w:r>
+      <w:proofErr w:type="spellEnd"/>
       <w:r>
         <w:t>)</w:t>
       </w:r>
@@ -7789,7 +8095,21 @@
         <w:rPr>
           <w:highlight w:val="yellow"/>
         </w:rPr>
-        <w:t>page 22 a comprehsnevie study. They use compare and merges on S at T. Check that out and make sure the above specification is correct.</w:t>
+        <w:t xml:space="preserve">page 22 a </w:t>
+      </w:r>
+      <w:proofErr w:type="spellStart"/>
+      <w:r>
+        <w:rPr>
+          <w:highlight w:val="yellow"/>
+        </w:rPr>
+        <w:t>comprehsnevie</w:t>
+      </w:r>
+      <w:proofErr w:type="spellEnd"/>
+      <w:r>
+        <w:rPr>
+          <w:highlight w:val="yellow"/>
+        </w:rPr>
+        <w:t xml:space="preserve"> study. They use compare and merges on S at T. Check that out and make sure the above specification is correct.</w:t>
       </w:r>
       <w:r>
         <w:t xml:space="preserve"> </w:t>
@@ -7814,10 +8134,34 @@
         <w:t xml:space="preserve"> Let us map this CRDT schema to our previously developed definition. </w:t>
       </w:r>
       <w:r>
-        <w:t xml:space="preserve">The GrowOnlySetReplica above has local state, the Set V. It also has mutator and query functions, Add and Lookup. </w:t>
-      </w:r>
-      <w:r>
-        <w:t xml:space="preserve">Finally, it has an anti-entropy system that allows the replicas to converge. The GrowOnlySetReplica uses a Merge function which takes another replica’s state as an argument and updates the current replica’s state to be the union of the current replica’s state and the argument state. It also has a SendState function which call the Merge function on a different replica. </w:t>
+        <w:t xml:space="preserve">The </w:t>
+      </w:r>
+      <w:proofErr w:type="spellStart"/>
+      <w:r>
+        <w:t>GrowOnlySetReplica</w:t>
+      </w:r>
+      <w:proofErr w:type="spellEnd"/>
+      <w:r>
+        <w:t xml:space="preserve"> above has local state, the Set V. It also has mutator and query functions, Add and Lookup. </w:t>
+      </w:r>
+      <w:r>
+        <w:t xml:space="preserve">Finally, it has an anti-entropy system that allows the replicas to converge. The </w:t>
+      </w:r>
+      <w:proofErr w:type="spellStart"/>
+      <w:r>
+        <w:t>GrowOnlySetReplica</w:t>
+      </w:r>
+      <w:proofErr w:type="spellEnd"/>
+      <w:r>
+        <w:t xml:space="preserve"> uses a Merge function which takes another replica’s state as an argument and updates the current replica’s state to be the union of the current replica’s state and the argument state. It also has a </w:t>
+      </w:r>
+      <w:proofErr w:type="spellStart"/>
+      <w:r>
+        <w:t>SendState</w:t>
+      </w:r>
+      <w:proofErr w:type="spellEnd"/>
+      <w:r>
+        <w:t xml:space="preserve"> function which call the Merge function on a different replica. </w:t>
       </w:r>
     </w:p>
     <w:p/>
@@ -7826,7 +8170,15 @@
         <w:t xml:space="preserve">Although this is a very trivial example, </w:t>
       </w:r>
       <w:r>
-        <w:t xml:space="preserve">CRDT’s get much more complicated. But before looking at those more complicated structures, lets formally prove that CvRDT’s do indeed converge. </w:t>
+        <w:t xml:space="preserve">CRDT’s get much more complicated. But before looking at those more complicated structures, lets formally prove that </w:t>
+      </w:r>
+      <w:proofErr w:type="spellStart"/>
+      <w:r>
+        <w:t>CvRDT’s</w:t>
+      </w:r>
+      <w:proofErr w:type="spellEnd"/>
+      <w:r>
+        <w:t xml:space="preserve"> do indeed converge. </w:t>
       </w:r>
       <w:r>
         <w:t xml:space="preserve">As Shapiro et al. do, we will prove the following claim: </w:t>
@@ -7845,7 +8197,15 @@
         <w:t xml:space="preserve">Any two replicas </w:t>
       </w:r>
       <w:r>
-        <w:t>of a CvRDT eventually converge assuming that each replica eventually receives all updates.</w:t>
+        <w:t xml:space="preserve">of a </w:t>
+      </w:r>
+      <w:proofErr w:type="spellStart"/>
+      <w:r>
+        <w:t>CvRDT</w:t>
+      </w:r>
+      <w:proofErr w:type="spellEnd"/>
+      <w:r>
+        <w:t xml:space="preserve"> eventually converge assuming that each replica eventually receives all updates.</w:t>
       </w:r>
       <w:r>
         <w:rPr>
@@ -7931,10 +8291,18 @@
         <w:t xml:space="preserve">Because </w:t>
       </w:r>
       <w:r>
-        <w:t>the CvRDT</w:t>
-      </w:r>
-      <w:r>
-        <w:t xml:space="preserve">’s state forms a monotonic semilattice, it is always possible for the replicas to merge states. </w:t>
+        <w:t xml:space="preserve">the </w:t>
+      </w:r>
+      <w:proofErr w:type="spellStart"/>
+      <w:r>
+        <w:t>CvRDT</w:t>
+      </w:r>
+      <w:r>
+        <w:t>’s</w:t>
+      </w:r>
+      <w:proofErr w:type="spellEnd"/>
+      <w:r>
+        <w:t xml:space="preserve"> state forms a monotonic semilattice, it is always possible for the replicas to merge states. </w:t>
       </w:r>
       <w:r>
         <w:t xml:space="preserve">Therefore, by the </w:t>
@@ -8215,7 +8583,15 @@
         <w:t xml:space="preserve">because we have satisfied both necessary properties, </w:t>
       </w:r>
       <w:r>
-        <w:t xml:space="preserve">we have proven that this CvRDT will eventually converge. </w:t>
+        <w:t xml:space="preserve">we have proven that this </w:t>
+      </w:r>
+      <w:proofErr w:type="spellStart"/>
+      <w:r>
+        <w:t>CvRDT</w:t>
+      </w:r>
+      <w:proofErr w:type="spellEnd"/>
+      <w:r>
+        <w:t xml:space="preserve"> will eventually converge. </w:t>
       </w:r>
       <w:r>
         <w:rPr>
@@ -8240,7 +8616,25 @@
           <w:b/>
           <w:bCs/>
         </w:rPr>
-        <w:t>Operation-based or Commutative Replicated Data Type (CmRDT)</w:t>
+        <w:t>Operation-based or Commutative Replicated Data Type (</w:t>
+      </w:r>
+      <w:proofErr w:type="spellStart"/>
+      <w:r>
+        <w:rPr>
+          <w:rFonts w:asciiTheme="minorHAnsi" w:hAnsiTheme="minorHAnsi" w:cstheme="minorHAnsi"/>
+          <w:b/>
+          <w:bCs/>
+        </w:rPr>
+        <w:t>CmRDT</w:t>
+      </w:r>
+      <w:proofErr w:type="spellEnd"/>
+      <w:r>
+        <w:rPr>
+          <w:rFonts w:asciiTheme="minorHAnsi" w:hAnsiTheme="minorHAnsi" w:cstheme="minorHAnsi"/>
+          <w:b/>
+          <w:bCs/>
+        </w:rPr>
+        <w:t>)</w:t>
       </w:r>
     </w:p>
     <w:p>
@@ -8266,7 +8660,21 @@
         <w:rPr>
           <w:rFonts w:asciiTheme="minorHAnsi" w:hAnsiTheme="minorHAnsi" w:cstheme="minorHAnsi"/>
         </w:rPr>
-        <w:t xml:space="preserve">Again, let us turn to the words of Baquero et al. to begin our analysis of operation-based replicated data types. </w:t>
+        <w:t xml:space="preserve">Again, let us turn to the words of </w:t>
+      </w:r>
+      <w:proofErr w:type="spellStart"/>
+      <w:r>
+        <w:rPr>
+          <w:rFonts w:asciiTheme="minorHAnsi" w:hAnsiTheme="minorHAnsi" w:cstheme="minorHAnsi"/>
+        </w:rPr>
+        <w:t>Baquero</w:t>
+      </w:r>
+      <w:proofErr w:type="spellEnd"/>
+      <w:r>
+        <w:rPr>
+          <w:rFonts w:asciiTheme="minorHAnsi" w:hAnsiTheme="minorHAnsi" w:cstheme="minorHAnsi"/>
+        </w:rPr>
+        <w:t xml:space="preserve"> et al. to begin our analysis of operation-based replicated data types. </w:t>
       </w:r>
       <w:r>
         <w:rPr>
@@ -8379,7 +8787,15 @@
         </w:r>
       </w:fldSimple>
       <w:r>
-        <w:t>: The general scheme of an operation-based conflict free replicated data type. Source: Pure Operation-Based Replicated Data Types by Baquero et al.</w:t>
+        <w:t xml:space="preserve">: The general scheme of an operation-based conflict free replicated data type. Source: Pure Operation-Based Replicated Data Types by </w:t>
+      </w:r>
+      <w:proofErr w:type="spellStart"/>
+      <w:r>
+        <w:t>Baquero</w:t>
+      </w:r>
+      <w:proofErr w:type="spellEnd"/>
+      <w:r>
+        <w:t xml:space="preserve"> et al.</w:t>
       </w:r>
     </w:p>
     <w:p>
@@ -8422,7 +8838,6 @@
       <w:r>
         <w:rPr>
           <w:rStyle w:val="FootnoteReference"/>
-          <w:rFonts w:asciiTheme="minorHAnsi" w:hAnsiTheme="minorHAnsi" w:cstheme="minorHAnsi"/>
         </w:rPr>
         <w:footnoteReference w:id="64"/>
       </w:r>
@@ -8460,7 +8875,6 @@
       <w:r>
         <w:rPr>
           <w:rStyle w:val="FootnoteReference"/>
-          <w:rFonts w:asciiTheme="minorHAnsi" w:hAnsiTheme="minorHAnsi" w:cstheme="minorHAnsi"/>
         </w:rPr>
         <w:footnoteReference w:id="65"/>
       </w:r>
@@ -9096,6 +9510,51 @@
       <w:pPr>
         <w:rPr>
           <w:rFonts w:asciiTheme="minorHAnsi" w:hAnsiTheme="minorHAnsi" w:cstheme="minorHAnsi"/>
+          <w:i/>
+        </w:rPr>
+      </w:pPr>
+    </w:p>
+    <w:p>
+      <w:pPr>
+        <w:rPr>
+          <w:rFonts w:asciiTheme="minorHAnsi" w:hAnsiTheme="minorHAnsi" w:cstheme="minorHAnsi"/>
+          <w:iCs/>
+        </w:rPr>
+      </w:pPr>
+      <w:r>
+        <w:rPr>
+          <w:rFonts w:asciiTheme="minorHAnsi" w:hAnsiTheme="minorHAnsi" w:cstheme="minorHAnsi"/>
+          <w:iCs/>
+        </w:rPr>
+        <w:t xml:space="preserve">In plain English, </w:t>
+      </w:r>
+      <w:r>
+        <w:rPr>
+          <w:rFonts w:asciiTheme="minorHAnsi" w:hAnsiTheme="minorHAnsi" w:cstheme="minorHAnsi"/>
+          <w:iCs/>
+        </w:rPr>
+        <w:t>operations commute if the order in which they are executed does not matter – all sequences of application will have the same result.</w:t>
+      </w:r>
+      <w:r>
+        <w:rPr>
+          <w:rFonts w:asciiTheme="minorHAnsi" w:hAnsiTheme="minorHAnsi" w:cstheme="minorHAnsi"/>
+          <w:iCs/>
+        </w:rPr>
+        <w:t xml:space="preserve"> </w:t>
+      </w:r>
+      <w:r>
+        <w:rPr>
+          <w:rStyle w:val="FootnoteReference"/>
+          <w:rFonts w:asciiTheme="minorHAnsi" w:hAnsiTheme="minorHAnsi" w:cstheme="minorHAnsi"/>
+          <w:iCs/>
+        </w:rPr>
+        <w:footnoteReference w:id="69"/>
+      </w:r>
+    </w:p>
+    <w:p>
+      <w:pPr>
+        <w:rPr>
+          <w:rFonts w:asciiTheme="minorHAnsi" w:hAnsiTheme="minorHAnsi" w:cstheme="minorHAnsi"/>
           <w:b/>
           <w:bCs/>
           <w:highlight w:val="yellow"/>
@@ -9133,13 +9592,34 @@
           <w:bCs/>
           <w:highlight w:val="yellow"/>
         </w:rPr>
-        <w:t xml:space="preserve">Operation-Based Conflict Free Convergent Replicated Data Types (CmRDT): </w:t>
-      </w:r>
-      <w:r>
-        <w:rPr>
-          <w:rFonts w:asciiTheme="minorHAnsi" w:hAnsiTheme="minorHAnsi" w:cstheme="minorHAnsi"/>
+        <w:t>Operation-Based Conflict Free Convergent Replicated Data Types (</w:t>
+      </w:r>
+      <w:proofErr w:type="spellStart"/>
+      <w:r>
+        <w:rPr>
+          <w:rFonts w:asciiTheme="minorHAnsi" w:hAnsiTheme="minorHAnsi" w:cstheme="minorHAnsi"/>
+          <w:b/>
+          <w:bCs/>
           <w:highlight w:val="yellow"/>
         </w:rPr>
+        <w:t>CmRDT</w:t>
+      </w:r>
+      <w:proofErr w:type="spellEnd"/>
+      <w:r>
+        <w:rPr>
+          <w:rFonts w:asciiTheme="minorHAnsi" w:hAnsiTheme="minorHAnsi" w:cstheme="minorHAnsi"/>
+          <w:b/>
+          <w:bCs/>
+          <w:highlight w:val="yellow"/>
+        </w:rPr>
+        <w:t xml:space="preserve">): </w:t>
+      </w:r>
+      <w:proofErr w:type="spellStart"/>
+      <w:r>
+        <w:rPr>
+          <w:rFonts w:asciiTheme="minorHAnsi" w:hAnsiTheme="minorHAnsi" w:cstheme="minorHAnsi"/>
+          <w:highlight w:val="yellow"/>
+        </w:rPr>
         <w:t>C</w:t>
       </w:r>
       <w:r>
@@ -9154,22 +9634,29 @@
           <w:rFonts w:asciiTheme="minorHAnsi" w:hAnsiTheme="minorHAnsi" w:cstheme="minorHAnsi"/>
           <w:highlight w:val="yellow"/>
         </w:rPr>
-        <w:t>RDT is a distributed data structure composed of 1) local state and algorithms 2) an anti-entropy protocol.</w:t>
-      </w:r>
+        <w:t>RDT</w:t>
+      </w:r>
+      <w:proofErr w:type="spellEnd"/>
       <w:r>
         <w:rPr>
           <w:rFonts w:asciiTheme="minorHAnsi" w:hAnsiTheme="minorHAnsi" w:cstheme="minorHAnsi"/>
           <w:highlight w:val="yellow"/>
         </w:rPr>
-        <w:t xml:space="preserve"> </w:t>
-      </w:r>
-      <w:r>
-        <w:rPr>
-          <w:rStyle w:val="FootnoteReference"/>
+        <w:t xml:space="preserve"> is a distributed data structure composed of 1) local state and algorithms 2) an anti-entropy protocol.</w:t>
+      </w:r>
+      <w:r>
+        <w:rPr>
           <w:rFonts w:asciiTheme="minorHAnsi" w:hAnsiTheme="minorHAnsi" w:cstheme="minorHAnsi"/>
           <w:highlight w:val="yellow"/>
         </w:rPr>
-        <w:footnoteReference w:id="69"/>
+        <w:t xml:space="preserve"> </w:t>
+      </w:r>
+      <w:r>
+        <w:rPr>
+          <w:rStyle w:val="FootnoteReference"/>
+          <w:highlight w:val="yellow"/>
+        </w:rPr>
+        <w:footnoteReference w:id="70"/>
       </w:r>
     </w:p>
     <w:p>
@@ -9375,7 +9862,15 @@
         <w:t xml:space="preserve">n </w:t>
       </w:r>
       <w:r>
-        <w:t>op-based increment-only counter. source: Pure Operation-Based Replicated Data Types by Bauero et al.</w:t>
+        <w:t xml:space="preserve">op-based increment-only counter. source: Pure Operation-Based Replicated Data Types by </w:t>
+      </w:r>
+      <w:proofErr w:type="spellStart"/>
+      <w:r>
+        <w:t>Bauero</w:t>
+      </w:r>
+      <w:proofErr w:type="spellEnd"/>
+      <w:r>
+        <w:t xml:space="preserve"> et al.</w:t>
       </w:r>
     </w:p>
     <w:p>
@@ -9407,9 +9902,8 @@
       <w:r>
         <w:rPr>
           <w:rStyle w:val="FootnoteReference"/>
-          <w:rFonts w:asciiTheme="minorHAnsi" w:hAnsiTheme="minorHAnsi" w:cstheme="minorHAnsi"/>
-        </w:rPr>
-        <w:footnoteReference w:id="70"/>
+        </w:rPr>
+        <w:footnoteReference w:id="71"/>
       </w:r>
       <w:r>
         <w:rPr>
@@ -9462,9 +9956,8 @@
       <w:r>
         <w:rPr>
           <w:rStyle w:val="FootnoteReference"/>
-          <w:rFonts w:asciiTheme="minorHAnsi" w:hAnsiTheme="minorHAnsi" w:cstheme="minorHAnsi"/>
-        </w:rPr>
-        <w:footnoteReference w:id="71"/>
+        </w:rPr>
+        <w:footnoteReference w:id="72"/>
       </w:r>
       <w:r>
         <w:rPr>
@@ -9487,9 +9980,8 @@
       <w:r>
         <w:rPr>
           <w:rStyle w:val="FootnoteReference"/>
-          <w:rFonts w:asciiTheme="minorHAnsi" w:hAnsiTheme="minorHAnsi" w:cstheme="minorHAnsi"/>
-        </w:rPr>
-        <w:footnoteReference w:id="72"/>
+        </w:rPr>
+        <w:footnoteReference w:id="73"/>
       </w:r>
       <w:r>
         <w:rPr>
@@ -9500,9 +9992,8 @@
       <w:r>
         <w:rPr>
           <w:rStyle w:val="FootnoteReference"/>
-          <w:rFonts w:asciiTheme="minorHAnsi" w:hAnsiTheme="minorHAnsi" w:cstheme="minorHAnsi"/>
-        </w:rPr>
-        <w:footnoteReference w:id="73"/>
+        </w:rPr>
+        <w:footnoteReference w:id="74"/>
       </w:r>
       <w:r>
         <w:rPr>
@@ -9513,9 +10004,8 @@
       <w:r>
         <w:rPr>
           <w:rStyle w:val="FootnoteReference"/>
-          <w:rFonts w:asciiTheme="minorHAnsi" w:hAnsiTheme="minorHAnsi" w:cstheme="minorHAnsi"/>
-        </w:rPr>
-        <w:footnoteReference w:id="74"/>
+        </w:rPr>
+        <w:footnoteReference w:id="75"/>
       </w:r>
     </w:p>
     <w:p>
@@ -9561,7 +10051,21 @@
         <w:rPr>
           <w:rFonts w:asciiTheme="minorHAnsi" w:hAnsiTheme="minorHAnsi" w:cstheme="minorHAnsi"/>
         </w:rPr>
-        <w:t xml:space="preserve"> Any two replicas of a CmRDT eventually converge assuming that they are delivered in the delivery order, </w:t>
+        <w:t xml:space="preserve"> Any two replicas of a </w:t>
+      </w:r>
+      <w:proofErr w:type="spellStart"/>
+      <w:r>
+        <w:rPr>
+          <w:rFonts w:asciiTheme="minorHAnsi" w:hAnsiTheme="minorHAnsi" w:cstheme="minorHAnsi"/>
+        </w:rPr>
+        <w:t>CmRDT</w:t>
+      </w:r>
+      <w:proofErr w:type="spellEnd"/>
+      <w:r>
+        <w:rPr>
+          <w:rFonts w:asciiTheme="minorHAnsi" w:hAnsiTheme="minorHAnsi" w:cstheme="minorHAnsi"/>
+        </w:rPr>
+        <w:t xml:space="preserve"> eventually converge assuming that they are delivered in the delivery order, </w:t>
       </w:r>
       <m:oMath>
         <m:sSub>
@@ -9613,7 +10117,7 @@
         <w:rPr>
           <w:rStyle w:val="FootnoteReference"/>
         </w:rPr>
-        <w:footnoteReference w:id="75"/>
+        <w:footnoteReference w:id="76"/>
       </w:r>
       <w:r>
         <w:rPr>
@@ -10142,9 +10646,8 @@
       <w:r>
         <w:rPr>
           <w:rStyle w:val="FootnoteReference"/>
-          <w:rFonts w:asciiTheme="minorHAnsi" w:hAnsiTheme="minorHAnsi" w:cstheme="minorHAnsi"/>
-        </w:rPr>
-        <w:footnoteReference w:id="76"/>
+        </w:rPr>
+        <w:footnoteReference w:id="77"/>
       </w:r>
     </w:p>
     <w:p>
@@ -10197,8 +10700,35 @@
         <w:rPr>
           <w:rFonts w:asciiTheme="minorHAnsi" w:hAnsiTheme="minorHAnsi" w:cstheme="minorHAnsi"/>
         </w:rPr>
-        <w:lastRenderedPageBreak/>
-        <w:t>We have proven that both CvRDTs and CmRDTS accomplish the same goa</w:t>
+        <w:t xml:space="preserve">We have proven that both </w:t>
+      </w:r>
+      <w:proofErr w:type="spellStart"/>
+      <w:r>
+        <w:rPr>
+          <w:rFonts w:asciiTheme="minorHAnsi" w:hAnsiTheme="minorHAnsi" w:cstheme="minorHAnsi"/>
+        </w:rPr>
+        <w:t>CvRDTs</w:t>
+      </w:r>
+      <w:proofErr w:type="spellEnd"/>
+      <w:r>
+        <w:rPr>
+          <w:rFonts w:asciiTheme="minorHAnsi" w:hAnsiTheme="minorHAnsi" w:cstheme="minorHAnsi"/>
+        </w:rPr>
+        <w:t xml:space="preserve"> and </w:t>
+      </w:r>
+      <w:proofErr w:type="spellStart"/>
+      <w:r>
+        <w:rPr>
+          <w:rFonts w:asciiTheme="minorHAnsi" w:hAnsiTheme="minorHAnsi" w:cstheme="minorHAnsi"/>
+        </w:rPr>
+        <w:t>CmRDTS</w:t>
+      </w:r>
+      <w:proofErr w:type="spellEnd"/>
+      <w:r>
+        <w:rPr>
+          <w:rFonts w:asciiTheme="minorHAnsi" w:hAnsiTheme="minorHAnsi" w:cstheme="minorHAnsi"/>
+        </w:rPr>
+        <w:t xml:space="preserve"> accomplish the same goa</w:t>
       </w:r>
       <w:r>
         <w:rPr>
@@ -10235,9 +10765,8 @@
       <w:r>
         <w:rPr>
           <w:rStyle w:val="FootnoteReference"/>
-          <w:rFonts w:asciiTheme="minorHAnsi" w:hAnsiTheme="minorHAnsi" w:cstheme="minorHAnsi"/>
-        </w:rPr>
-        <w:footnoteReference w:id="77"/>
+        </w:rPr>
+        <w:footnoteReference w:id="78"/>
       </w:r>
       <w:r>
         <w:rPr>
@@ -10260,9 +10789,8 @@
       <w:r>
         <w:rPr>
           <w:rStyle w:val="FootnoteReference"/>
-          <w:rFonts w:asciiTheme="minorHAnsi" w:hAnsiTheme="minorHAnsi" w:cstheme="minorHAnsi"/>
-        </w:rPr>
-        <w:footnoteReference w:id="78"/>
+        </w:rPr>
+        <w:footnoteReference w:id="79"/>
       </w:r>
     </w:p>
     <w:p>
@@ -10293,21 +10821,34 @@
       <w:r>
         <w:rPr>
           <w:rStyle w:val="FootnoteReference"/>
-          <w:rFonts w:asciiTheme="minorHAnsi" w:hAnsiTheme="minorHAnsi" w:cstheme="minorHAnsi"/>
-        </w:rPr>
-        <w:footnoteReference w:id="79"/>
-      </w:r>
-      <w:r>
-        <w:rPr>
-          <w:rFonts w:asciiTheme="minorHAnsi" w:hAnsiTheme="minorHAnsi" w:cstheme="minorHAnsi"/>
-        </w:rPr>
-        <w:t xml:space="preserve"> </w:t>
-      </w:r>
-      <w:r>
-        <w:rPr>
-          <w:rFonts w:asciiTheme="minorHAnsi" w:hAnsiTheme="minorHAnsi" w:cstheme="minorHAnsi"/>
-        </w:rPr>
-        <w:t xml:space="preserve">However, op-based CRDTs are generally more </w:t>
+        </w:rPr>
+        <w:footnoteReference w:id="80"/>
+      </w:r>
+      <w:r>
+        <w:rPr>
+          <w:rFonts w:asciiTheme="minorHAnsi" w:hAnsiTheme="minorHAnsi" w:cstheme="minorHAnsi"/>
+        </w:rPr>
+        <w:t xml:space="preserve"> </w:t>
+      </w:r>
+      <w:r>
+        <w:rPr>
+          <w:rFonts w:asciiTheme="minorHAnsi" w:hAnsiTheme="minorHAnsi" w:cstheme="minorHAnsi"/>
+        </w:rPr>
+        <w:t xml:space="preserve">However, </w:t>
+      </w:r>
+      <w:proofErr w:type="gramStart"/>
+      <w:r>
+        <w:rPr>
+          <w:rFonts w:asciiTheme="minorHAnsi" w:hAnsiTheme="minorHAnsi" w:cstheme="minorHAnsi"/>
+        </w:rPr>
+        <w:t>op-based</w:t>
+      </w:r>
+      <w:proofErr w:type="gramEnd"/>
+      <w:r>
+        <w:rPr>
+          <w:rFonts w:asciiTheme="minorHAnsi" w:hAnsiTheme="minorHAnsi" w:cstheme="minorHAnsi"/>
+        </w:rPr>
+        <w:t xml:space="preserve"> CRDTs are generally more </w:t>
       </w:r>
       <w:r>
         <w:rPr>
@@ -10330,9 +10871,8 @@
       <w:r>
         <w:rPr>
           <w:rStyle w:val="FootnoteReference"/>
-          <w:rFonts w:asciiTheme="minorHAnsi" w:hAnsiTheme="minorHAnsi" w:cstheme="minorHAnsi"/>
-        </w:rPr>
-        <w:footnoteReference w:id="80"/>
+        </w:rPr>
+        <w:footnoteReference w:id="81"/>
       </w:r>
       <w:r>
         <w:rPr>
@@ -10361,9 +10901,8 @@
       <w:r>
         <w:rPr>
           <w:rStyle w:val="FootnoteReference"/>
-          <w:rFonts w:asciiTheme="minorHAnsi" w:hAnsiTheme="minorHAnsi" w:cstheme="minorHAnsi"/>
-        </w:rPr>
-        <w:footnoteReference w:id="81"/>
+        </w:rPr>
+        <w:footnoteReference w:id="82"/>
       </w:r>
       <w:r>
         <w:rPr>
@@ -10420,9 +10959,8 @@
       <w:r>
         <w:rPr>
           <w:rStyle w:val="FootnoteReference"/>
-          <w:rFonts w:asciiTheme="minorHAnsi" w:hAnsiTheme="minorHAnsi" w:cstheme="minorHAnsi"/>
-        </w:rPr>
-        <w:footnoteReference w:id="82"/>
+        </w:rPr>
+        <w:footnoteReference w:id="83"/>
       </w:r>
       <w:r>
         <w:rPr>
@@ -10508,7 +11046,19 @@
         </w:r>
       </w:fldSimple>
       <w:r>
-        <w:t>: Schema for an op-based Add-Wins Set CRDT. Source: Pure Operation-Based Replicated Data Types by Baquero et al</w:t>
+        <w:t xml:space="preserve">: Schema for an op-based Add-Wins Set CRDT. Source: Pure Operation-Based Replicated Data Types by </w:t>
+      </w:r>
+      <w:proofErr w:type="spellStart"/>
+      <w:r>
+        <w:t>Baquero</w:t>
+      </w:r>
+      <w:proofErr w:type="spellEnd"/>
+      <w:r>
+        <w:t xml:space="preserve"> </w:t>
+      </w:r>
+      <w:proofErr w:type="gramStart"/>
+      <w:r>
+        <w:t>et al</w:t>
       </w:r>
       <w:r>
         <w:t>.</w:t>
@@ -10516,6 +11066,7 @@
       <w:r>
         <w:t>.</w:t>
       </w:r>
+      <w:proofErr w:type="gramEnd"/>
     </w:p>
     <w:p/>
     <w:p>
@@ -10548,6 +11099,20 @@
         </w:rPr>
         <w:t xml:space="preserve"> before discussing how CRDT’s can be used to implement collaborative editing software. </w:t>
       </w:r>
+    </w:p>
+    <w:p>
+      <w:pPr>
+        <w:rPr>
+          <w:rFonts w:asciiTheme="minorHAnsi" w:hAnsiTheme="minorHAnsi" w:cstheme="minorHAnsi"/>
+        </w:rPr>
+      </w:pPr>
+    </w:p>
+    <w:p>
+      <w:pPr>
+        <w:rPr>
+          <w:rFonts w:asciiTheme="minorHAnsi" w:hAnsiTheme="minorHAnsi" w:cstheme="minorHAnsi"/>
+        </w:rPr>
+      </w:pPr>
     </w:p>
     <w:p>
       <w:pPr>
@@ -10572,7 +11137,6 @@
           <w:b/>
           <w:bCs/>
         </w:rPr>
-        <w:lastRenderedPageBreak/>
         <w:t xml:space="preserve">Collaborative Editing </w:t>
       </w:r>
     </w:p>
@@ -10612,19 +11176,17 @@
       <w:r>
         <w:rPr>
           <w:rStyle w:val="FootnoteReference"/>
-          <w:rFonts w:asciiTheme="minorHAnsi" w:hAnsiTheme="minorHAnsi" w:cstheme="minorHAnsi"/>
-        </w:rPr>
-        <w:footnoteReference w:id="83"/>
-      </w:r>
-      <w:r>
-        <w:rPr>
-          <w:rStyle w:val="FootnoteReference"/>
-          <w:rFonts w:asciiTheme="minorHAnsi" w:hAnsiTheme="minorHAnsi" w:cstheme="minorHAnsi"/>
         </w:rPr>
         <w:footnoteReference w:id="84"/>
       </w:r>
       <w:r>
         <w:rPr>
+          <w:rStyle w:val="FootnoteReference"/>
+        </w:rPr>
+        <w:footnoteReference w:id="85"/>
+      </w:r>
+      <w:r>
+        <w:rPr>
           <w:rFonts w:asciiTheme="minorHAnsi" w:hAnsiTheme="minorHAnsi" w:cstheme="minorHAnsi"/>
         </w:rPr>
         <w:t xml:space="preserve"> </w:t>
@@ -10644,9 +11206,8 @@
       <w:r>
         <w:rPr>
           <w:rStyle w:val="FootnoteReference"/>
-          <w:rFonts w:asciiTheme="minorHAnsi" w:hAnsiTheme="minorHAnsi" w:cstheme="minorHAnsi"/>
-        </w:rPr>
-        <w:footnoteReference w:id="85"/>
+        </w:rPr>
+        <w:footnoteReference w:id="86"/>
       </w:r>
       <w:r>
         <w:rPr>
@@ -10663,9 +11224,8 @@
       <w:r>
         <w:rPr>
           <w:rStyle w:val="FootnoteReference"/>
-          <w:rFonts w:asciiTheme="minorHAnsi" w:hAnsiTheme="minorHAnsi" w:cstheme="minorHAnsi"/>
-        </w:rPr>
-        <w:footnoteReference w:id="86"/>
+        </w:rPr>
+        <w:footnoteReference w:id="87"/>
       </w:r>
       <w:r>
         <w:rPr>
@@ -10700,19 +11260,17 @@
       <w:r>
         <w:rPr>
           <w:rStyle w:val="FootnoteReference"/>
-          <w:rFonts w:asciiTheme="minorHAnsi" w:hAnsiTheme="minorHAnsi" w:cstheme="minorHAnsi"/>
-        </w:rPr>
-        <w:footnoteReference w:id="87"/>
-      </w:r>
-      <w:r>
-        <w:rPr>
-          <w:rStyle w:val="FootnoteReference"/>
-          <w:rFonts w:asciiTheme="minorHAnsi" w:hAnsiTheme="minorHAnsi" w:cstheme="minorHAnsi"/>
         </w:rPr>
         <w:footnoteReference w:id="88"/>
       </w:r>
       <w:r>
         <w:rPr>
+          <w:rStyle w:val="FootnoteReference"/>
+        </w:rPr>
+        <w:footnoteReference w:id="89"/>
+      </w:r>
+      <w:r>
+        <w:rPr>
           <w:rFonts w:asciiTheme="minorHAnsi" w:hAnsiTheme="minorHAnsi" w:cstheme="minorHAnsi"/>
         </w:rPr>
         <w:t xml:space="preserve"> </w:t>
@@ -10732,9 +11290,8 @@
       <w:r>
         <w:rPr>
           <w:rStyle w:val="FootnoteReference"/>
-          <w:rFonts w:asciiTheme="minorHAnsi" w:hAnsiTheme="minorHAnsi" w:cstheme="minorHAnsi"/>
-        </w:rPr>
-        <w:footnoteReference w:id="89"/>
+        </w:rPr>
+        <w:footnoteReference w:id="90"/>
       </w:r>
       <w:r>
         <w:rPr>
@@ -10877,9 +11434,8 @@
       <w:r>
         <w:rPr>
           <w:rStyle w:val="FootnoteReference"/>
-          <w:rFonts w:asciiTheme="minorHAnsi" w:hAnsiTheme="minorHAnsi" w:cstheme="minorHAnsi"/>
-        </w:rPr>
-        <w:footnoteReference w:id="90"/>
+        </w:rPr>
+        <w:footnoteReference w:id="91"/>
       </w:r>
       <w:r>
         <w:rPr>
@@ -10897,7 +11453,21 @@
         <w:rPr>
           <w:rFonts w:asciiTheme="minorHAnsi" w:hAnsiTheme="minorHAnsi" w:cstheme="minorHAnsi"/>
         </w:rPr>
-        <w:t xml:space="preserve">In this example, both Alice and Bob start with a document that says “The quick brown fox.” </w:t>
+        <w:t xml:space="preserve">In this example, both Alice and Bob start with a document that </w:t>
+      </w:r>
+      <w:proofErr w:type="gramStart"/>
+      <w:r>
+        <w:rPr>
+          <w:rFonts w:asciiTheme="minorHAnsi" w:hAnsiTheme="minorHAnsi" w:cstheme="minorHAnsi"/>
+        </w:rPr>
+        <w:t>says</w:t>
+      </w:r>
+      <w:proofErr w:type="gramEnd"/>
+      <w:r>
+        <w:rPr>
+          <w:rFonts w:asciiTheme="minorHAnsi" w:hAnsiTheme="minorHAnsi" w:cstheme="minorHAnsi"/>
+        </w:rPr>
+        <w:t xml:space="preserve"> “The quick brown fox.” </w:t>
       </w:r>
       <w:r>
         <w:rPr>
@@ -11007,6 +11577,7 @@
           <w:b/>
           <w:bCs/>
         </w:rPr>
+        <w:lastRenderedPageBreak/>
         <w:t>fox</w:t>
       </w:r>
       <w:r>
@@ -11018,9 +11589,8 @@
       <w:r>
         <w:rPr>
           <w:rStyle w:val="FootnoteReference"/>
-          <w:rFonts w:asciiTheme="minorHAnsi" w:hAnsiTheme="minorHAnsi" w:cstheme="minorHAnsi"/>
-        </w:rPr>
-        <w:footnoteReference w:id="91"/>
+        </w:rPr>
+        <w:footnoteReference w:id="92"/>
       </w:r>
       <w:r>
         <w:rPr>
@@ -11078,7 +11648,6 @@
           <w:rFonts w:asciiTheme="minorHAnsi" w:hAnsiTheme="minorHAnsi" w:cstheme="minorHAnsi"/>
           <w:noProof/>
         </w:rPr>
-        <w:lastRenderedPageBreak/>
         <w:drawing>
           <wp:inline distT="0" distB="0" distL="0" distR="0" wp14:anchorId="4AA9F185" wp14:editId="14774F9F">
             <wp:extent cx="2956787" cy="2678089"/>
@@ -11152,7 +11721,15 @@
         </w:r>
       </w:fldSimple>
       <w:r>
-        <w:t>: Display of the collaborative editting consistency problem. Source: Operational Transformations as an algorithm for automatic conflict resolution</w:t>
+        <w:t xml:space="preserve">: Display of the collaborative </w:t>
+      </w:r>
+      <w:proofErr w:type="spellStart"/>
+      <w:r>
+        <w:t>editting</w:t>
+      </w:r>
+      <w:proofErr w:type="spellEnd"/>
+      <w:r>
+        <w:t xml:space="preserve"> consistency problem. Source: Operational Transformations as an algorithm for automatic conflict resolution</w:t>
       </w:r>
     </w:p>
     <w:p/>
@@ -11177,9 +11754,8 @@
       <w:r>
         <w:rPr>
           <w:rStyle w:val="FootnoteReference"/>
-          <w:rFonts w:asciiTheme="minorHAnsi" w:hAnsiTheme="minorHAnsi" w:cstheme="minorHAnsi"/>
-        </w:rPr>
-        <w:footnoteReference w:id="92"/>
+        </w:rPr>
+        <w:footnoteReference w:id="93"/>
       </w:r>
       <w:r>
         <w:rPr>
@@ -11190,9 +11766,8 @@
       <w:r>
         <w:rPr>
           <w:rStyle w:val="FootnoteReference"/>
-          <w:rFonts w:asciiTheme="minorHAnsi" w:hAnsiTheme="minorHAnsi" w:cstheme="minorHAnsi"/>
-        </w:rPr>
-        <w:footnoteReference w:id="93"/>
+        </w:rPr>
+        <w:footnoteReference w:id="94"/>
       </w:r>
       <w:r>
         <w:rPr>
@@ -11203,9 +11778,8 @@
       <w:r>
         <w:rPr>
           <w:rStyle w:val="FootnoteReference"/>
-          <w:rFonts w:asciiTheme="minorHAnsi" w:hAnsiTheme="minorHAnsi" w:cstheme="minorHAnsi"/>
-        </w:rPr>
-        <w:footnoteReference w:id="94"/>
+        </w:rPr>
+        <w:footnoteReference w:id="95"/>
       </w:r>
       <w:r>
         <w:rPr>
@@ -11243,9 +11817,8 @@
       <w:r>
         <w:rPr>
           <w:rStyle w:val="FootnoteReference"/>
-          <w:rFonts w:asciiTheme="minorHAnsi" w:hAnsiTheme="minorHAnsi" w:cstheme="minorHAnsi"/>
-        </w:rPr>
-        <w:footnoteReference w:id="95"/>
+        </w:rPr>
+        <w:footnoteReference w:id="96"/>
       </w:r>
       <w:r>
         <w:rPr>
@@ -11357,12 +11930,21 @@
         </w:rPr>
         <w:t>[</w:t>
       </w:r>
+      <w:proofErr w:type="gramStart"/>
       <w:r>
         <w:rPr>
           <w:rFonts w:asciiTheme="minorHAnsi" w:hAnsiTheme="minorHAnsi" w:cstheme="minorHAnsi"/>
           <w:color w:val="000000"/>
         </w:rPr>
-        <w:t xml:space="preserve">Delete(9-11), Insert(A, 9), Insert(B, 10), Insert(C,11)]. </w:t>
+        <w:t>Delete(</w:t>
+      </w:r>
+      <w:proofErr w:type="gramEnd"/>
+      <w:r>
+        <w:rPr>
+          <w:rFonts w:asciiTheme="minorHAnsi" w:hAnsiTheme="minorHAnsi" w:cstheme="minorHAnsi"/>
+          <w:color w:val="000000"/>
+        </w:rPr>
+        <w:t xml:space="preserve">9-11), Insert(A, 9), Insert(B, 10), Insert(C,11)]. </w:t>
       </w:r>
       <w:r>
         <w:rPr>
@@ -11377,141 +11959,114 @@
         </w:rPr>
         <w:t> [</w:t>
       </w:r>
+      <w:proofErr w:type="gramStart"/>
       <w:r>
         <w:rPr>
           <w:rFonts w:asciiTheme="minorHAnsi" w:hAnsiTheme="minorHAnsi" w:cstheme="minorHAnsi"/>
           <w:color w:val="000000"/>
         </w:rPr>
-        <w:t>Insert(I, 1)</w:t>
-      </w:r>
+        <w:t>Insert(</w:t>
+      </w:r>
+      <w:proofErr w:type="gramEnd"/>
       <w:r>
         <w:rPr>
           <w:rFonts w:asciiTheme="minorHAnsi" w:hAnsiTheme="minorHAnsi" w:cstheme="minorHAnsi"/>
           <w:color w:val="000000"/>
         </w:rPr>
-        <w:t>, Insert(</w:t>
+        <w:t xml:space="preserve">I, 1), Insert(T, 2)]. </w:t>
       </w:r>
       <w:r>
         <w:rPr>
           <w:rFonts w:asciiTheme="minorHAnsi" w:hAnsiTheme="minorHAnsi" w:cstheme="minorHAnsi"/>
           <w:color w:val="000000"/>
         </w:rPr>
-        <w:t>T</w:t>
+        <w:t>If Bob applies Alice’s changes as he receives them, then after applying the first operation, he will have deleted the string “S 1”</w:t>
       </w:r>
       <w:r>
         <w:rPr>
           <w:rFonts w:asciiTheme="minorHAnsi" w:hAnsiTheme="minorHAnsi" w:cstheme="minorHAnsi"/>
           <w:color w:val="000000"/>
         </w:rPr>
-        <w:t xml:space="preserve">, </w:t>
+        <w:t xml:space="preserve"> because the operations that he first applied on his client shifted the indexes of the</w:t>
       </w:r>
       <w:r>
         <w:rPr>
           <w:rFonts w:asciiTheme="minorHAnsi" w:hAnsiTheme="minorHAnsi" w:cstheme="minorHAnsi"/>
           <w:color w:val="000000"/>
         </w:rPr>
-        <w:t>2</w:t>
+        <w:t xml:space="preserve"> elements in the document. </w:t>
       </w:r>
       <w:r>
         <w:rPr>
           <w:rFonts w:asciiTheme="minorHAnsi" w:hAnsiTheme="minorHAnsi" w:cstheme="minorHAnsi"/>
           <w:color w:val="000000"/>
         </w:rPr>
-        <w:t xml:space="preserve">)]. </w:t>
+        <w:t xml:space="preserve">Bob deleted the wrong characters. </w:t>
       </w:r>
       <w:r>
         <w:rPr>
           <w:rFonts w:asciiTheme="minorHAnsi" w:hAnsiTheme="minorHAnsi" w:cstheme="minorHAnsi"/>
           <w:color w:val="000000"/>
         </w:rPr>
-        <w:t>If Bob applies Alice’s changes as he receives them, then after applying the first operation, he will have deleted the string “S 1”</w:t>
-      </w:r>
-      <w:r>
+        <w:t xml:space="preserve"> </w:t>
+      </w:r>
+    </w:p>
+    <w:p>
+      <w:pPr>
         <w:rPr>
           <w:rFonts w:asciiTheme="minorHAnsi" w:hAnsiTheme="minorHAnsi" w:cstheme="minorHAnsi"/>
           <w:color w:val="000000"/>
         </w:rPr>
-        <w:t xml:space="preserve"> because the operations that he first applied on his client shifted the indexes of the</w:t>
-      </w:r>
-      <w:r>
+      </w:pPr>
+    </w:p>
+    <w:p>
+      <w:pPr>
         <w:rPr>
           <w:rFonts w:asciiTheme="minorHAnsi" w:hAnsiTheme="minorHAnsi" w:cstheme="minorHAnsi"/>
           <w:color w:val="000000"/>
         </w:rPr>
-        <w:t xml:space="preserve"> elements in the document. </w:t>
-      </w:r>
+      </w:pPr>
       <w:r>
         <w:rPr>
           <w:rFonts w:asciiTheme="minorHAnsi" w:hAnsiTheme="minorHAnsi" w:cstheme="minorHAnsi"/>
           <w:color w:val="000000"/>
         </w:rPr>
-        <w:t xml:space="preserve">Bob deleted the wrong characters. </w:t>
+        <w:lastRenderedPageBreak/>
+        <w:t xml:space="preserve">Operational transforms help </w:t>
       </w:r>
       <w:r>
         <w:rPr>
           <w:rFonts w:asciiTheme="minorHAnsi" w:hAnsiTheme="minorHAnsi" w:cstheme="minorHAnsi"/>
           <w:color w:val="000000"/>
         </w:rPr>
-        <w:t xml:space="preserve"> </w:t>
-      </w:r>
-    </w:p>
-    <w:p>
-      <w:pPr>
+        <w:t xml:space="preserve">clients preserve the intent of </w:t>
+      </w:r>
+      <w:r>
         <w:rPr>
           <w:rFonts w:asciiTheme="minorHAnsi" w:hAnsiTheme="minorHAnsi" w:cstheme="minorHAnsi"/>
           <w:color w:val="000000"/>
         </w:rPr>
-      </w:pPr>
-    </w:p>
-    <w:p>
-      <w:pPr>
+        <w:t xml:space="preserve">each edit by </w:t>
+      </w:r>
+      <w:r>
         <w:rPr>
           <w:rFonts w:asciiTheme="minorHAnsi" w:hAnsiTheme="minorHAnsi" w:cstheme="minorHAnsi"/>
           <w:color w:val="000000"/>
         </w:rPr>
-      </w:pPr>
+        <w:t>applying updates in accordance with the happened-before relation and transforming operations accordingly.</w:t>
+      </w:r>
       <w:r>
         <w:rPr>
           <w:rFonts w:asciiTheme="minorHAnsi" w:hAnsiTheme="minorHAnsi" w:cstheme="minorHAnsi"/>
           <w:color w:val="000000"/>
         </w:rPr>
-        <w:t xml:space="preserve">Operational transforms help </w:t>
-      </w:r>
-      <w:r>
-        <w:rPr>
-          <w:rFonts w:asciiTheme="minorHAnsi" w:hAnsiTheme="minorHAnsi" w:cstheme="minorHAnsi"/>
-          <w:color w:val="000000"/>
-        </w:rPr>
-        <w:t xml:space="preserve">clients preserve the intent of </w:t>
-      </w:r>
-      <w:r>
-        <w:rPr>
-          <w:rFonts w:asciiTheme="minorHAnsi" w:hAnsiTheme="minorHAnsi" w:cstheme="minorHAnsi"/>
-          <w:color w:val="000000"/>
-        </w:rPr>
-        <w:t xml:space="preserve">each edit by </w:t>
-      </w:r>
-      <w:r>
-        <w:rPr>
-          <w:rFonts w:asciiTheme="minorHAnsi" w:hAnsiTheme="minorHAnsi" w:cstheme="minorHAnsi"/>
-          <w:color w:val="000000"/>
-        </w:rPr>
-        <w:t>applying updates in accordance with the happened-before relation and transforming operations accordingly.</w:t>
-      </w:r>
-      <w:r>
-        <w:rPr>
-          <w:rFonts w:asciiTheme="minorHAnsi" w:hAnsiTheme="minorHAnsi" w:cstheme="minorHAnsi"/>
-          <w:color w:val="000000"/>
-        </w:rPr>
-        <w:t xml:space="preserve"> </w:t>
-      </w:r>
-      <w:r>
-        <w:rPr>
-          <w:rStyle w:val="FootnoteReference"/>
-          <w:rFonts w:asciiTheme="minorHAnsi" w:hAnsiTheme="minorHAnsi" w:cstheme="minorHAnsi"/>
-          <w:color w:val="000000"/>
-        </w:rPr>
-        <w:footnoteReference w:id="96"/>
+        <w:t xml:space="preserve"> </w:t>
+      </w:r>
+      <w:r>
+        <w:rPr>
+          <w:rStyle w:val="FootnoteReference"/>
+        </w:rPr>
+        <w:footnoteReference w:id="97"/>
       </w:r>
       <w:r>
         <w:rPr>
@@ -11545,7 +12100,6 @@
           <w:rFonts w:asciiTheme="minorHAnsi" w:hAnsiTheme="minorHAnsi" w:cstheme="minorHAnsi"/>
           <w:color w:val="000000"/>
         </w:rPr>
-        <w:lastRenderedPageBreak/>
         <w:t>I</w:t>
       </w:r>
       <w:r>
@@ -11687,10 +12241,8 @@
       <w:r>
         <w:rPr>
           <w:rStyle w:val="FootnoteReference"/>
-          <w:rFonts w:asciiTheme="minorHAnsi" w:hAnsiTheme="minorHAnsi" w:cstheme="minorHAnsi"/>
-          <w:color w:val="000000"/>
-        </w:rPr>
-        <w:footnoteReference w:id="97"/>
+        </w:rPr>
+        <w:footnoteReference w:id="98"/>
       </w:r>
     </w:p>
     <w:p>
@@ -11816,11 +12368,17 @@
       <w:r>
         <w:rPr>
           <w:rStyle w:val="FootnoteReference"/>
+        </w:rPr>
+        <w:footnoteReference w:id="99"/>
+      </w:r>
+    </w:p>
+    <w:p>
+      <w:pPr>
+        <w:rPr>
           <w:rFonts w:asciiTheme="minorHAnsi" w:hAnsiTheme="minorHAnsi" w:cstheme="minorHAnsi"/>
           <w:color w:val="000000"/>
         </w:rPr>
-        <w:footnoteReference w:id="98"/>
-      </w:r>
+      </w:pPr>
     </w:p>
     <w:p>
       <w:pPr>
@@ -11829,82 +12387,90 @@
           <w:color w:val="000000"/>
         </w:rPr>
       </w:pPr>
-    </w:p>
-    <w:p>
-      <w:pPr>
+      <w:r>
         <w:rPr>
           <w:rFonts w:asciiTheme="minorHAnsi" w:hAnsiTheme="minorHAnsi" w:cstheme="minorHAnsi"/>
           <w:color w:val="000000"/>
         </w:rPr>
-      </w:pPr>
+        <w:t xml:space="preserve">As a final example, consider Alice and Bob again. </w:t>
+      </w:r>
       <w:r>
         <w:rPr>
           <w:rFonts w:asciiTheme="minorHAnsi" w:hAnsiTheme="minorHAnsi" w:cstheme="minorHAnsi"/>
           <w:color w:val="000000"/>
         </w:rPr>
-        <w:t xml:space="preserve">As a final example, consider Alice and Bob again. </w:t>
+        <w:t>This time, they start with the document “LIFE 20</w:t>
       </w:r>
       <w:r>
         <w:rPr>
           <w:rFonts w:asciiTheme="minorHAnsi" w:hAnsiTheme="minorHAnsi" w:cstheme="minorHAnsi"/>
           <w:color w:val="000000"/>
         </w:rPr>
-        <w:t>This time, they start with the document “LIFE 20</w:t>
+        <w:t>1</w:t>
       </w:r>
       <w:r>
         <w:rPr>
           <w:rFonts w:asciiTheme="minorHAnsi" w:hAnsiTheme="minorHAnsi" w:cstheme="minorHAnsi"/>
           <w:color w:val="000000"/>
         </w:rPr>
-        <w:t>1</w:t>
+        <w:t>8</w:t>
       </w:r>
       <w:r>
         <w:rPr>
           <w:rFonts w:asciiTheme="minorHAnsi" w:hAnsiTheme="minorHAnsi" w:cstheme="minorHAnsi"/>
           <w:color w:val="000000"/>
         </w:rPr>
-        <w:t>8</w:t>
+        <w:t>.”</w:t>
       </w:r>
       <w:r>
         <w:rPr>
           <w:rFonts w:asciiTheme="minorHAnsi" w:hAnsiTheme="minorHAnsi" w:cstheme="minorHAnsi"/>
           <w:color w:val="000000"/>
         </w:rPr>
-        <w:t>.”</w:t>
+        <w:t xml:space="preserve"> Alice updates the sentence to read, “LIFE 20</w:t>
       </w:r>
       <w:r>
         <w:rPr>
           <w:rFonts w:asciiTheme="minorHAnsi" w:hAnsiTheme="minorHAnsi" w:cstheme="minorHAnsi"/>
           <w:color w:val="000000"/>
         </w:rPr>
-        <w:t xml:space="preserve"> Alice updates the sentence to read, “LIFE 20</w:t>
+        <w:t>19</w:t>
       </w:r>
       <w:r>
         <w:rPr>
           <w:rFonts w:asciiTheme="minorHAnsi" w:hAnsiTheme="minorHAnsi" w:cstheme="minorHAnsi"/>
           <w:color w:val="000000"/>
         </w:rPr>
-        <w:t>19</w:t>
+        <w:t>,”</w:t>
       </w:r>
       <w:r>
         <w:rPr>
           <w:rFonts w:asciiTheme="minorHAnsi" w:hAnsiTheme="minorHAnsi" w:cstheme="minorHAnsi"/>
           <w:color w:val="000000"/>
         </w:rPr>
-        <w:t>,”</w:t>
-      </w:r>
+        <w:t xml:space="preserve"> which is done by the following operations: [</w:t>
+      </w:r>
+      <w:proofErr w:type="gramStart"/>
       <w:r>
         <w:rPr>
           <w:rFonts w:asciiTheme="minorHAnsi" w:hAnsiTheme="minorHAnsi" w:cstheme="minorHAnsi"/>
           <w:color w:val="000000"/>
         </w:rPr>
-        <w:t xml:space="preserve"> which is done by the following operations: [Delete(8), Insert(</w:t>
-      </w:r>
+        <w:t>Delete(</w:t>
+      </w:r>
+      <w:proofErr w:type="gramEnd"/>
       <w:r>
         <w:rPr>
           <w:rFonts w:asciiTheme="minorHAnsi" w:hAnsiTheme="minorHAnsi" w:cstheme="minorHAnsi"/>
           <w:color w:val="000000"/>
         </w:rPr>
+        <w:t>8), Insert(</w:t>
+      </w:r>
+      <w:r>
+        <w:rPr>
+          <w:rFonts w:asciiTheme="minorHAnsi" w:hAnsiTheme="minorHAnsi" w:cstheme="minorHAnsi"/>
+          <w:color w:val="000000"/>
+        </w:rPr>
         <w:t xml:space="preserve">9,8)]. </w:t>
       </w:r>
       <w:r>
@@ -11961,13 +12527,29 @@
           <w:rFonts w:asciiTheme="minorHAnsi" w:hAnsiTheme="minorHAnsi" w:cstheme="minorHAnsi"/>
           <w:color w:val="000000"/>
         </w:rPr>
-        <w:t xml:space="preserve">Thus, Bob updates the operations Delete(8) to Delete(14) and </w:t>
-      </w:r>
+        <w:t xml:space="preserve">Thus, Bob updates the operations </w:t>
+      </w:r>
+      <w:proofErr w:type="gramStart"/>
       <w:r>
         <w:rPr>
           <w:rFonts w:asciiTheme="minorHAnsi" w:hAnsiTheme="minorHAnsi" w:cstheme="minorHAnsi"/>
           <w:color w:val="000000"/>
         </w:rPr>
+        <w:t>Delete(</w:t>
+      </w:r>
+      <w:proofErr w:type="gramEnd"/>
+      <w:r>
+        <w:rPr>
+          <w:rFonts w:asciiTheme="minorHAnsi" w:hAnsiTheme="minorHAnsi" w:cstheme="minorHAnsi"/>
+          <w:color w:val="000000"/>
+        </w:rPr>
+        <w:t xml:space="preserve">8) to Delete(14) and </w:t>
+      </w:r>
+      <w:r>
+        <w:rPr>
+          <w:rFonts w:asciiTheme="minorHAnsi" w:hAnsiTheme="minorHAnsi" w:cstheme="minorHAnsi"/>
+          <w:color w:val="000000"/>
+        </w:rPr>
         <w:t xml:space="preserve">Insert(9,8) to Insert(9,14). </w:t>
       </w:r>
       <w:r>
@@ -12008,10 +12590,8 @@
       <w:r>
         <w:rPr>
           <w:rStyle w:val="FootnoteReference"/>
-          <w:rFonts w:asciiTheme="minorHAnsi" w:hAnsiTheme="minorHAnsi" w:cstheme="minorHAnsi"/>
-          <w:color w:val="000000"/>
-        </w:rPr>
-        <w:footnoteReference w:id="99"/>
+        </w:rPr>
+        <w:footnoteReference w:id="100"/>
       </w:r>
     </w:p>
     <w:p>
@@ -12060,9 +12640,8 @@
       <w:r>
         <w:rPr>
           <w:rStyle w:val="FootnoteReference"/>
-          <w:rFonts w:asciiTheme="minorHAnsi" w:hAnsiTheme="minorHAnsi" w:cstheme="minorHAnsi"/>
-        </w:rPr>
-        <w:footnoteReference w:id="100"/>
+        </w:rPr>
+        <w:footnoteReference w:id="101"/>
       </w:r>
       <w:r>
         <w:rPr>
@@ -12086,19 +12665,27 @@
         <w:rPr>
           <w:rFonts w:asciiTheme="minorHAnsi" w:hAnsiTheme="minorHAnsi" w:cstheme="minorHAnsi"/>
         </w:rPr>
-        <w:t>Joseph Gen</w:t>
-      </w:r>
-      <w:r>
-        <w:rPr>
-          <w:rFonts w:asciiTheme="minorHAnsi" w:hAnsiTheme="minorHAnsi" w:cstheme="minorHAnsi"/>
-        </w:rPr>
-        <w:t xml:space="preserve">tle, a  </w:t>
-      </w:r>
-      <w:r>
-        <w:rPr>
-          <w:rFonts w:asciiTheme="minorHAnsi" w:hAnsiTheme="minorHAnsi" w:cstheme="minorHAnsi"/>
-        </w:rPr>
-        <w:t>former Google Wave engineer</w:t>
+        <w:t xml:space="preserve">Joseph Gentle, </w:t>
+      </w:r>
+      <w:proofErr w:type="gramStart"/>
+      <w:r>
+        <w:rPr>
+          <w:rFonts w:asciiTheme="minorHAnsi" w:hAnsiTheme="minorHAnsi" w:cstheme="minorHAnsi"/>
+        </w:rPr>
+        <w:t xml:space="preserve">a  </w:t>
+      </w:r>
+      <w:r>
+        <w:rPr>
+          <w:rFonts w:asciiTheme="minorHAnsi" w:hAnsiTheme="minorHAnsi" w:cstheme="minorHAnsi"/>
+        </w:rPr>
+        <w:t>former</w:t>
+      </w:r>
+      <w:proofErr w:type="gramEnd"/>
+      <w:r>
+        <w:rPr>
+          <w:rFonts w:asciiTheme="minorHAnsi" w:hAnsiTheme="minorHAnsi" w:cstheme="minorHAnsi"/>
+        </w:rPr>
+        <w:t xml:space="preserve"> Google Wave engineer</w:t>
       </w:r>
       <w:r>
         <w:rPr>
@@ -12124,33 +12711,1098 @@
           <w:spacing w:val="-1"/>
           <w:shd w:val="clear" w:color="auto" w:fill="FFFFFF"/>
         </w:rPr>
-        <w:t>“Unfortunately, implementing OT sucks. There’s a million algorithms with different tradeoffs, mostly trapped in academic papers. The algorithms are really hard and time consuming to implement correctly. […] Wave took 2 years to write and if we rewrote it today, it would take almost as long to write a second time.”</w:t>
-      </w:r>
+        <w:t xml:space="preserve">“Unfortunately, implementing OT sucks. </w:t>
+      </w:r>
+      <w:proofErr w:type="gramStart"/>
       <w:r>
         <w:rPr>
           <w:rFonts w:asciiTheme="minorHAnsi" w:hAnsiTheme="minorHAnsi" w:cstheme="minorHAnsi"/>
           <w:spacing w:val="-1"/>
           <w:shd w:val="clear" w:color="auto" w:fill="FFFFFF"/>
         </w:rPr>
-        <w:t xml:space="preserve"> </w:t>
-      </w:r>
-      <w:r>
-        <w:rPr>
-          <w:rStyle w:val="FootnoteReference"/>
+        <w:t>There’s</w:t>
+      </w:r>
+      <w:proofErr w:type="gramEnd"/>
+      <w:r>
+        <w:rPr>
           <w:rFonts w:asciiTheme="minorHAnsi" w:hAnsiTheme="minorHAnsi" w:cstheme="minorHAnsi"/>
           <w:spacing w:val="-1"/>
           <w:shd w:val="clear" w:color="auto" w:fill="FFFFFF"/>
         </w:rPr>
-        <w:footnoteReference w:id="101"/>
-      </w:r>
-    </w:p>
-    <w:p>
-      <w:pPr>
-        <w:rPr>
-          <w:rFonts w:asciiTheme="minorHAnsi" w:hAnsiTheme="minorHAnsi" w:cstheme="minorHAnsi"/>
-        </w:rPr>
-      </w:pPr>
-    </w:p>
+        <w:t xml:space="preserve"> a million algorithms with different tradeoffs, mostly trapped in academic papers. The algorithms are really hard and time consuming to implement correctly. […] Wave took 2 years to write and if we rewrote it today, it would take almost as long to write a second time.”</w:t>
+      </w:r>
+      <w:r>
+        <w:rPr>
+          <w:rFonts w:asciiTheme="minorHAnsi" w:hAnsiTheme="minorHAnsi" w:cstheme="minorHAnsi"/>
+          <w:spacing w:val="-1"/>
+          <w:shd w:val="clear" w:color="auto" w:fill="FFFFFF"/>
+        </w:rPr>
+        <w:t xml:space="preserve"> </w:t>
+      </w:r>
+      <w:r>
+        <w:rPr>
+          <w:rStyle w:val="FootnoteReference"/>
+        </w:rPr>
+        <w:footnoteReference w:id="102"/>
+      </w:r>
+    </w:p>
+    <w:p>
+      <w:pPr>
+        <w:rPr>
+          <w:rFonts w:asciiTheme="minorHAnsi" w:hAnsiTheme="minorHAnsi" w:cstheme="minorHAnsi"/>
+        </w:rPr>
+      </w:pPr>
+    </w:p>
+    <w:p>
+      <w:pPr>
+        <w:rPr>
+          <w:rFonts w:asciiTheme="minorHAnsi" w:hAnsiTheme="minorHAnsi" w:cstheme="minorHAnsi"/>
+          <w:b/>
+          <w:bCs/>
+        </w:rPr>
+      </w:pPr>
+      <w:r>
+        <w:rPr>
+          <w:rFonts w:asciiTheme="minorHAnsi" w:hAnsiTheme="minorHAnsi" w:cstheme="minorHAnsi"/>
+          <w:b/>
+          <w:bCs/>
+        </w:rPr>
+        <w:t xml:space="preserve">Implementing Collaborative </w:t>
+      </w:r>
+      <w:r>
+        <w:rPr>
+          <w:rFonts w:asciiTheme="minorHAnsi" w:hAnsiTheme="minorHAnsi" w:cstheme="minorHAnsi"/>
+          <w:b/>
+          <w:bCs/>
+        </w:rPr>
+        <w:t>Editing</w:t>
+      </w:r>
+      <w:r>
+        <w:rPr>
+          <w:rFonts w:asciiTheme="minorHAnsi" w:hAnsiTheme="minorHAnsi" w:cstheme="minorHAnsi"/>
+          <w:b/>
+          <w:bCs/>
+        </w:rPr>
+        <w:t xml:space="preserve"> </w:t>
+      </w:r>
+      <w:r>
+        <w:rPr>
+          <w:rFonts w:asciiTheme="minorHAnsi" w:hAnsiTheme="minorHAnsi" w:cstheme="minorHAnsi"/>
+          <w:b/>
+          <w:bCs/>
+        </w:rPr>
+        <w:t>Using CRDT</w:t>
+      </w:r>
+      <w:r>
+        <w:rPr>
+          <w:rFonts w:asciiTheme="minorHAnsi" w:hAnsiTheme="minorHAnsi" w:cstheme="minorHAnsi"/>
+          <w:b/>
+          <w:bCs/>
+        </w:rPr>
+        <w:t xml:space="preserve">s </w:t>
+      </w:r>
+    </w:p>
+    <w:p>
+      <w:pPr>
+        <w:rPr>
+          <w:rFonts w:asciiTheme="minorHAnsi" w:hAnsiTheme="minorHAnsi" w:cstheme="minorHAnsi"/>
+        </w:rPr>
+      </w:pPr>
+    </w:p>
+    <w:p>
+      <w:pPr>
+        <w:rPr>
+          <w:rFonts w:asciiTheme="minorHAnsi" w:hAnsiTheme="minorHAnsi" w:cstheme="minorHAnsi"/>
+        </w:rPr>
+      </w:pPr>
+      <w:r>
+        <w:rPr>
+          <w:rFonts w:asciiTheme="minorHAnsi" w:hAnsiTheme="minorHAnsi" w:cstheme="minorHAnsi"/>
+        </w:rPr>
+        <w:t xml:space="preserve">In the operational transform model, we treat each absolute index of the document as having a specific value. </w:t>
+      </w:r>
+      <w:r>
+        <w:rPr>
+          <w:rFonts w:asciiTheme="minorHAnsi" w:hAnsiTheme="minorHAnsi" w:cstheme="minorHAnsi"/>
+        </w:rPr>
+        <w:t xml:space="preserve">We made sure that all documents converged by </w:t>
+      </w:r>
+      <w:r>
+        <w:rPr>
+          <w:rFonts w:asciiTheme="minorHAnsi" w:hAnsiTheme="minorHAnsi" w:cstheme="minorHAnsi"/>
+        </w:rPr>
+        <w:t xml:space="preserve">adjusting the indexes of each operation based on the application of concurrent operations to the document. </w:t>
+      </w:r>
+      <w:r>
+        <w:rPr>
+          <w:rStyle w:val="FootnoteReference"/>
+          <w:rFonts w:asciiTheme="minorHAnsi" w:hAnsiTheme="minorHAnsi" w:cstheme="minorHAnsi"/>
+        </w:rPr>
+        <w:footnoteReference w:id="103"/>
+      </w:r>
+      <w:r>
+        <w:rPr>
+          <w:rFonts w:asciiTheme="minorHAnsi" w:hAnsiTheme="minorHAnsi" w:cstheme="minorHAnsi"/>
+        </w:rPr>
+        <w:t xml:space="preserve"> Instead, of computing these complicated transformations, we can implement a collaborative text editor using CRDTs. </w:t>
+      </w:r>
+      <w:r>
+        <w:rPr>
+          <w:rStyle w:val="FootnoteReference"/>
+          <w:rFonts w:asciiTheme="minorHAnsi" w:hAnsiTheme="minorHAnsi" w:cstheme="minorHAnsi"/>
+        </w:rPr>
+        <w:footnoteReference w:id="104"/>
+      </w:r>
+    </w:p>
+    <w:p>
+      <w:pPr>
+        <w:rPr>
+          <w:rFonts w:asciiTheme="minorHAnsi" w:hAnsiTheme="minorHAnsi" w:cstheme="minorHAnsi"/>
+        </w:rPr>
+      </w:pPr>
+      <w:r>
+        <w:rPr>
+          <w:rFonts w:asciiTheme="minorHAnsi" w:hAnsiTheme="minorHAnsi" w:cstheme="minorHAnsi"/>
+        </w:rPr>
+        <w:lastRenderedPageBreak/>
+        <w:t xml:space="preserve">CRDT based collaborative text editors actually exist! We will explore the implementation of the Conclave. </w:t>
+      </w:r>
+      <w:r>
+        <w:rPr>
+          <w:rStyle w:val="FootnoteReference"/>
+          <w:rFonts w:asciiTheme="minorHAnsi" w:hAnsiTheme="minorHAnsi" w:cstheme="minorHAnsi"/>
+        </w:rPr>
+        <w:footnoteReference w:id="105"/>
+      </w:r>
+    </w:p>
+    <w:p>
+      <w:pPr>
+        <w:rPr>
+          <w:rFonts w:asciiTheme="minorHAnsi" w:hAnsiTheme="minorHAnsi" w:cstheme="minorHAnsi"/>
+        </w:rPr>
+      </w:pPr>
+    </w:p>
+    <w:p>
+      <w:pPr>
+        <w:rPr>
+          <w:rFonts w:asciiTheme="minorHAnsi" w:hAnsiTheme="minorHAnsi" w:cstheme="minorHAnsi"/>
+        </w:rPr>
+      </w:pPr>
+      <w:r>
+        <w:rPr>
+          <w:rFonts w:asciiTheme="minorHAnsi" w:hAnsiTheme="minorHAnsi" w:cstheme="minorHAnsi"/>
+        </w:rPr>
+        <w:t>In order to implement a collaborative text editor</w:t>
+      </w:r>
+      <w:r>
+        <w:rPr>
+          <w:rFonts w:asciiTheme="minorHAnsi" w:hAnsiTheme="minorHAnsi" w:cstheme="minorHAnsi"/>
+        </w:rPr>
+        <w:t xml:space="preserve"> using CRDT’s we need to keep track of some extra metadata. </w:t>
+      </w:r>
+      <w:r>
+        <w:rPr>
+          <w:rStyle w:val="FootnoteReference"/>
+          <w:rFonts w:asciiTheme="minorHAnsi" w:hAnsiTheme="minorHAnsi" w:cstheme="minorHAnsi"/>
+        </w:rPr>
+        <w:footnoteReference w:id="106"/>
+      </w:r>
+      <w:r>
+        <w:rPr>
+          <w:rFonts w:asciiTheme="minorHAnsi" w:hAnsiTheme="minorHAnsi" w:cstheme="minorHAnsi"/>
+        </w:rPr>
+        <w:t xml:space="preserve"> The metadata stored </w:t>
+      </w:r>
+      <w:r>
+        <w:rPr>
+          <w:rFonts w:asciiTheme="minorHAnsi" w:hAnsiTheme="minorHAnsi" w:cstheme="minorHAnsi"/>
+        </w:rPr>
+        <w:t xml:space="preserve">must make each character globally unique in the document and it must make each character globally ordered. </w:t>
+      </w:r>
+      <w:r>
+        <w:rPr>
+          <w:rStyle w:val="FootnoteReference"/>
+          <w:rFonts w:asciiTheme="minorHAnsi" w:hAnsiTheme="minorHAnsi" w:cstheme="minorHAnsi"/>
+        </w:rPr>
+        <w:footnoteReference w:id="107"/>
+      </w:r>
+      <w:r>
+        <w:rPr>
+          <w:rFonts w:asciiTheme="minorHAnsi" w:hAnsiTheme="minorHAnsi" w:cstheme="minorHAnsi"/>
+        </w:rPr>
+        <w:t xml:space="preserve"> </w:t>
+      </w:r>
+    </w:p>
+    <w:p>
+      <w:pPr>
+        <w:rPr>
+          <w:rFonts w:asciiTheme="minorHAnsi" w:hAnsiTheme="minorHAnsi" w:cstheme="minorHAnsi"/>
+        </w:rPr>
+      </w:pPr>
+    </w:p>
+    <w:p>
+      <w:pPr>
+        <w:rPr>
+          <w:rFonts w:asciiTheme="minorHAnsi" w:hAnsiTheme="minorHAnsi" w:cstheme="minorHAnsi"/>
+          <w:b/>
+          <w:bCs/>
+        </w:rPr>
+      </w:pPr>
+      <w:r>
+        <w:rPr>
+          <w:rFonts w:asciiTheme="minorHAnsi" w:hAnsiTheme="minorHAnsi" w:cstheme="minorHAnsi"/>
+          <w:b/>
+          <w:bCs/>
+        </w:rPr>
+        <w:t>Maintaining globally unique characters</w:t>
+      </w:r>
+      <w:r>
+        <w:rPr>
+          <w:rFonts w:asciiTheme="minorHAnsi" w:hAnsiTheme="minorHAnsi" w:cstheme="minorHAnsi"/>
+          <w:b/>
+          <w:bCs/>
+        </w:rPr>
+        <w:br/>
+      </w:r>
+    </w:p>
+    <w:p>
+      <w:pPr>
+        <w:rPr>
+          <w:rFonts w:asciiTheme="minorHAnsi" w:hAnsiTheme="minorHAnsi" w:cstheme="minorHAnsi"/>
+        </w:rPr>
+      </w:pPr>
+      <w:r>
+        <w:rPr>
+          <w:rFonts w:asciiTheme="minorHAnsi" w:hAnsiTheme="minorHAnsi" w:cstheme="minorHAnsi"/>
+        </w:rPr>
+        <w:t xml:space="preserve">Conclave ensures that characters are globally unique by assigning a Site ID to each character in the document. </w:t>
+      </w:r>
+      <w:r>
+        <w:rPr>
+          <w:rStyle w:val="FootnoteReference"/>
+          <w:rFonts w:asciiTheme="minorHAnsi" w:hAnsiTheme="minorHAnsi" w:cstheme="minorHAnsi"/>
+        </w:rPr>
+        <w:footnoteReference w:id="108"/>
+      </w:r>
+      <w:r>
+        <w:rPr>
+          <w:rFonts w:asciiTheme="minorHAnsi" w:hAnsiTheme="minorHAnsi" w:cstheme="minorHAnsi"/>
+        </w:rPr>
+        <w:t xml:space="preserve"> </w:t>
+      </w:r>
+      <w:r>
+        <w:rPr>
+          <w:rFonts w:asciiTheme="minorHAnsi" w:hAnsiTheme="minorHAnsi" w:cstheme="minorHAnsi"/>
+        </w:rPr>
+        <w:t xml:space="preserve">Consider the following example provided by Conclave which highlights the importance of globally unique characters. </w:t>
+      </w:r>
+      <w:r>
+        <w:rPr>
+          <w:rStyle w:val="FootnoteReference"/>
+          <w:rFonts w:asciiTheme="minorHAnsi" w:hAnsiTheme="minorHAnsi" w:cstheme="minorHAnsi"/>
+        </w:rPr>
+        <w:footnoteReference w:id="109"/>
+      </w:r>
+    </w:p>
+    <w:p>
+      <w:pPr>
+        <w:rPr>
+          <w:rFonts w:asciiTheme="minorHAnsi" w:hAnsiTheme="minorHAnsi" w:cstheme="minorHAnsi"/>
+        </w:rPr>
+      </w:pPr>
+    </w:p>
+    <w:p>
+      <w:pPr>
+        <w:keepNext/>
+        <w:jc w:val="center"/>
+      </w:pPr>
+      <w:r>
+        <w:rPr>
+          <w:noProof/>
+        </w:rPr>
+        <w:drawing>
+          <wp:inline distT="0" distB="0" distL="0" distR="0" wp14:anchorId="15AC12A3" wp14:editId="73E2C6B5">
+            <wp:extent cx="3946967" cy="2230090"/>
+            <wp:effectExtent l="0" t="0" r="3175" b="5715"/>
+            <wp:docPr id="11" name="Picture 11" descr="A picture containing clock&#10;&#10;Description automatically generated"/>
+            <wp:cNvGraphicFramePr>
+              <a:graphicFrameLocks xmlns:a="http://schemas.openxmlformats.org/drawingml/2006/main" noChangeAspect="1"/>
+            </wp:cNvGraphicFramePr>
+            <a:graphic xmlns:a="http://schemas.openxmlformats.org/drawingml/2006/main">
+              <a:graphicData uri="http://schemas.openxmlformats.org/drawingml/2006/picture">
+                <pic:pic xmlns:pic="http://schemas.openxmlformats.org/drawingml/2006/picture">
+                  <pic:nvPicPr>
+                    <pic:cNvPr id="11" name="Screen Shot 2020-04-24 at 9.45.08 PM.png"/>
+                    <pic:cNvPicPr/>
+                  </pic:nvPicPr>
+                  <pic:blipFill rotWithShape="1">
+                    <a:blip r:embed="rId13">
+                      <a:extLst>
+                        <a:ext uri="{28A0092B-C50C-407E-A947-70E740481C1C}">
+                          <a14:useLocalDpi xmlns:a14="http://schemas.microsoft.com/office/drawing/2010/main" val="0"/>
+                        </a:ext>
+                      </a:extLst>
+                    </a:blip>
+                    <a:srcRect t="3730"/>
+                    <a:stretch/>
+                  </pic:blipFill>
+                  <pic:spPr bwMode="auto">
+                    <a:xfrm>
+                      <a:off x="0" y="0"/>
+                      <a:ext cx="4006458" cy="2263703"/>
+                    </a:xfrm>
+                    <a:prstGeom prst="rect">
+                      <a:avLst/>
+                    </a:prstGeom>
+                    <a:ln>
+                      <a:noFill/>
+                    </a:ln>
+                    <a:extLst>
+                      <a:ext uri="{53640926-AAD7-44D8-BBD7-CCE9431645EC}">
+                        <a14:shadowObscured xmlns:a14="http://schemas.microsoft.com/office/drawing/2010/main"/>
+                      </a:ext>
+                    </a:extLst>
+                  </pic:spPr>
+                </pic:pic>
+              </a:graphicData>
+            </a:graphic>
+          </wp:inline>
+        </w:drawing>
+      </w:r>
+    </w:p>
+    <w:p>
+      <w:pPr>
+        <w:pStyle w:val="Caption"/>
+        <w:jc w:val="center"/>
+      </w:pPr>
+    </w:p>
+    <w:p>
+      <w:pPr>
+        <w:pStyle w:val="Caption"/>
+        <w:jc w:val="center"/>
+      </w:pPr>
+      <w:r>
+        <w:t xml:space="preserve">Figure </w:t>
+      </w:r>
+      <w:fldSimple w:instr=" SEQ Figure \* ARABIC ">
+        <w:r>
+          <w:rPr>
+            <w:noProof/>
+          </w:rPr>
+          <w:t>6</w:t>
+        </w:r>
+      </w:fldSimple>
+      <w:r>
+        <w:t>: This figure highlights the importance of globally unique characters by illustrating how Conclave handles a simultaneous delete of the same character. Source: Conclave Case Study</w:t>
+      </w:r>
+    </w:p>
+    <w:p/>
+    <w:p>
+      <w:r>
+        <w:t xml:space="preserve">In the example above, we </w:t>
+      </w:r>
+      <w:r>
+        <w:t xml:space="preserve">again have Alice and Bob. </w:t>
+      </w:r>
+      <w:r>
+        <w:t xml:space="preserve">They start with the document, “HAT” where each letter has its own unique identifier. </w:t>
+      </w:r>
+      <w:r>
+        <w:t>(</w:t>
+      </w:r>
+      <w:r>
+        <w:t>“</w:t>
+      </w:r>
+      <w:r>
+        <w:t>H</w:t>
+      </w:r>
+      <w:r>
+        <w:t>”</w:t>
+      </w:r>
+      <w:r>
+        <w:t>,</w:t>
+      </w:r>
+      <w:r>
+        <w:t xml:space="preserve"> </w:t>
+      </w:r>
+      <w:r>
+        <w:t>2), (</w:t>
+      </w:r>
+      <w:r>
+        <w:t>“</w:t>
+      </w:r>
+      <w:r>
+        <w:t>A</w:t>
+      </w:r>
+      <w:r>
+        <w:t>”</w:t>
+      </w:r>
+      <w:r>
+        <w:t>,</w:t>
+      </w:r>
+      <w:r>
+        <w:t xml:space="preserve"> </w:t>
+      </w:r>
+      <w:r>
+        <w:t>4),</w:t>
+      </w:r>
+      <w:r>
+        <w:t xml:space="preserve"> </w:t>
+      </w:r>
+      <w:r>
+        <w:t>(</w:t>
+      </w:r>
+      <w:r>
+        <w:t>“</w:t>
+      </w:r>
+      <w:r>
+        <w:t>T</w:t>
+      </w:r>
+      <w:r>
+        <w:t>”</w:t>
+      </w:r>
+      <w:r>
+        <w:t>,</w:t>
+      </w:r>
+      <w:r>
+        <w:t xml:space="preserve"> </w:t>
+      </w:r>
+      <w:r>
+        <w:t xml:space="preserve">6). </w:t>
+      </w:r>
+      <w:r>
+        <w:t>Simultaneously</w:t>
+      </w:r>
+      <w:r>
+        <w:t xml:space="preserve">, </w:t>
+      </w:r>
+      <w:r>
+        <w:t xml:space="preserve">Alice and Bob </w:t>
+      </w:r>
+      <w:r>
+        <w:t>delete the globally unique character, 2</w:t>
+      </w:r>
+      <w:r>
+        <w:t>, leaving both Alice and Bob with the new document (</w:t>
+      </w:r>
+      <w:r>
+        <w:t>“</w:t>
+      </w:r>
+      <w:r>
+        <w:t>A</w:t>
+      </w:r>
+      <w:r>
+        <w:t>”</w:t>
+      </w:r>
+      <w:r>
+        <w:t>,</w:t>
+      </w:r>
+      <w:r>
+        <w:t xml:space="preserve"> </w:t>
+      </w:r>
+      <w:r>
+        <w:t>4), (</w:t>
+      </w:r>
+      <w:r>
+        <w:t>“</w:t>
+      </w:r>
+      <w:r>
+        <w:t>T</w:t>
+      </w:r>
+      <w:r>
+        <w:t>”</w:t>
+      </w:r>
+      <w:r>
+        <w:t>,</w:t>
+      </w:r>
+      <w:r>
+        <w:t xml:space="preserve"> </w:t>
+      </w:r>
+      <w:r>
+        <w:t>6).</w:t>
+      </w:r>
+      <w:r>
+        <w:t xml:space="preserve"> </w:t>
+      </w:r>
+      <w:r>
+        <w:t>When Alice and Bob receive the operation</w:t>
+      </w:r>
+      <w:r>
+        <w:t xml:space="preserve">, </w:t>
+      </w:r>
+      <w:proofErr w:type="gramStart"/>
+      <w:r>
+        <w:t>delete(</w:t>
+      </w:r>
+      <w:proofErr w:type="gramEnd"/>
+      <w:r>
+        <w:t xml:space="preserve">2) </w:t>
+      </w:r>
+      <w:r>
+        <w:t>from the other</w:t>
+      </w:r>
+      <w:r>
+        <w:t xml:space="preserve"> client, </w:t>
+      </w:r>
+      <w:r>
+        <w:t xml:space="preserve">the execution of the operation discovers that no character universally identifiable as 2 exists, and thus because the operation is </w:t>
+      </w:r>
+      <w:r>
+        <w:t>requesting</w:t>
+      </w:r>
+      <w:r>
+        <w:t xml:space="preserve"> to delete 2, the execution stops. </w:t>
+      </w:r>
+      <w:r>
+        <w:t>Both Alice and Bob’s documents remain accurate, (</w:t>
+      </w:r>
+      <w:r>
+        <w:t>“</w:t>
+      </w:r>
+      <w:r>
+        <w:t>A</w:t>
+      </w:r>
+      <w:r>
+        <w:t>”</w:t>
+      </w:r>
+      <w:r>
+        <w:t>,</w:t>
+      </w:r>
+      <w:r>
+        <w:t xml:space="preserve"> </w:t>
+      </w:r>
+      <w:r>
+        <w:t>4), (</w:t>
+      </w:r>
+      <w:r>
+        <w:t>“</w:t>
+      </w:r>
+      <w:r>
+        <w:t>T</w:t>
+      </w:r>
+      <w:r>
+        <w:t>”</w:t>
+      </w:r>
+      <w:r>
+        <w:t>,</w:t>
+      </w:r>
+      <w:r>
+        <w:t xml:space="preserve"> </w:t>
+      </w:r>
+      <w:r>
+        <w:t xml:space="preserve">6). </w:t>
+      </w:r>
+      <w:r>
+        <w:rPr>
+          <w:rStyle w:val="FootnoteReference"/>
+        </w:rPr>
+        <w:footnoteReference w:id="110"/>
+      </w:r>
+      <w:r>
+        <w:t xml:space="preserve"> If instead, </w:t>
+      </w:r>
+      <w:r>
+        <w:t xml:space="preserve">received operations used index references instead of globally unique characters, </w:t>
+      </w:r>
+      <w:r>
+        <w:t xml:space="preserve">both Alice and Bob would have deleted “A”, shifted the index of “T” and then deleted “T” as well. </w:t>
+      </w:r>
+    </w:p>
+    <w:p/>
+    <w:p>
+      <w:r>
+        <w:rPr>
+          <w:highlight w:val="yellow"/>
+        </w:rPr>
+        <w:t xml:space="preserve">Although not included in the Conclave case study, let’s understand what is going on underneath the hood. </w:t>
+      </w:r>
+      <w:r>
+        <w:rPr>
+          <w:highlight w:val="yellow"/>
+        </w:rPr>
+        <w:t xml:space="preserve">DISCUSS WHAT TYPE OF CRDT THIS IS: OP-BASED. HOW ARE THE OPERATIONS ALTERED FOR SHARING… THE CLIENT RECEIVES DELETE AT AN INDEX, FINDS THE GLOBAL UNIQUE CHARACTER, AND SHARE DELETE THAT </w:t>
+      </w:r>
+      <w:proofErr w:type="gramStart"/>
+      <w:r>
+        <w:rPr>
+          <w:highlight w:val="yellow"/>
+        </w:rPr>
+        <w:t>CHARACTER.</w:t>
+      </w:r>
+      <w:proofErr w:type="gramEnd"/>
+      <w:r>
+        <w:t xml:space="preserve"> </w:t>
+      </w:r>
+    </w:p>
+    <w:p/>
+    <w:p>
+      <w:pPr>
+        <w:rPr>
+          <w:b/>
+          <w:bCs/>
+        </w:rPr>
+      </w:pPr>
+      <w:r>
+        <w:rPr>
+          <w:b/>
+          <w:bCs/>
+        </w:rPr>
+        <w:t>Maintaining Globally Ordered Characters</w:t>
+      </w:r>
+    </w:p>
+    <w:p>
+      <w:pPr>
+        <w:rPr>
+          <w:b/>
+          <w:bCs/>
+        </w:rPr>
+      </w:pPr>
+    </w:p>
+    <w:p>
+      <w:r>
+        <w:t xml:space="preserve">The goal of globally ordered characters is to ensure that inserting a character on one client results in the character being inserted in the same location on all other clients. </w:t>
+      </w:r>
+      <w:r>
+        <w:rPr>
+          <w:rStyle w:val="FootnoteReference"/>
+        </w:rPr>
+        <w:footnoteReference w:id="111"/>
+      </w:r>
+      <w:r>
+        <w:t xml:space="preserve"> </w:t>
+      </w:r>
+      <w:r>
+        <w:t>Consider the following word with its corresponding global order (“C”, 0), (“A”, 1), (“T”, 2).</w:t>
+      </w:r>
+      <w:r>
+        <w:t xml:space="preserve"> If we try to update “CAT” to “CHAT,” we will find ourselves in the unfortunate position of realizing that no integers fall between 0 and 1.</w:t>
+      </w:r>
+      <w:r>
+        <w:t xml:space="preserve"> </w:t>
+      </w:r>
+      <w:r>
+        <w:rPr>
+          <w:rStyle w:val="FootnoteReference"/>
+        </w:rPr>
+        <w:footnoteReference w:id="112"/>
+      </w:r>
+      <w:r>
+        <w:t xml:space="preserve"> This poses a challenge to our globally ordered characters schema. </w:t>
+      </w:r>
+      <w:r>
+        <w:t>Instead, Conclave uses fractional indices</w:t>
+      </w:r>
+      <w:r>
+        <w:t xml:space="preserve"> implemented as a list of integers. </w:t>
+      </w:r>
+      <w:r>
+        <w:t>For example, the index 2.5 would be represented as [2, 5].</w:t>
+      </w:r>
+      <w:r>
+        <w:t xml:space="preserve"> </w:t>
+      </w:r>
+      <w:r>
+        <w:rPr>
+          <w:rStyle w:val="FootnoteReference"/>
+        </w:rPr>
+        <w:footnoteReference w:id="113"/>
+      </w:r>
+      <w:r>
+        <w:t xml:space="preserve"> </w:t>
+      </w:r>
+      <w:r>
+        <w:t xml:space="preserve">Fractional indices allow us to always provide newly inserted </w:t>
+      </w:r>
+      <w:r>
+        <w:t>elements</w:t>
+      </w:r>
+      <w:r>
+        <w:t xml:space="preserve"> with a </w:t>
+      </w:r>
+      <w:r>
+        <w:t>unique</w:t>
+      </w:r>
+      <w:r>
+        <w:t xml:space="preserve"> position </w:t>
+      </w:r>
+      <w:r>
+        <w:t xml:space="preserve">identifier without needing to shift the location of any other elements. </w:t>
+      </w:r>
+      <w:r>
+        <w:rPr>
+          <w:rStyle w:val="FootnoteReference"/>
+        </w:rPr>
+        <w:footnoteReference w:id="114"/>
+      </w:r>
+      <w:r>
+        <w:t xml:space="preserve"> </w:t>
+      </w:r>
+      <w:r>
+        <w:t>Now consider updating the word “CHAT” to “CHEAT”</w:t>
+      </w:r>
+      <w:r>
+        <w:t xml:space="preserve">. </w:t>
+      </w:r>
+      <w:r>
+        <w:t xml:space="preserve">We need to give the character “E” a global position identifier. </w:t>
+      </w:r>
+      <w:r>
+        <w:t xml:space="preserve">To find </w:t>
+      </w:r>
+      <w:r>
+        <w:t>one,</w:t>
+      </w:r>
+      <w:r>
+        <w:t xml:space="preserve"> we can consider traversing the following tree. </w:t>
+      </w:r>
+      <w:r>
+        <w:rPr>
+          <w:rStyle w:val="FootnoteReference"/>
+        </w:rPr>
+        <w:footnoteReference w:id="115"/>
+      </w:r>
+    </w:p>
+    <w:p>
+      <w:pPr>
+        <w:keepNext/>
+        <w:jc w:val="center"/>
+      </w:pPr>
+      <w:r>
+        <w:rPr>
+          <w:b/>
+          <w:bCs/>
+          <w:noProof/>
+        </w:rPr>
+        <w:drawing>
+          <wp:inline distT="0" distB="0" distL="0" distR="0" wp14:anchorId="0AC83356" wp14:editId="3EFDC0D5">
+            <wp:extent cx="2691114" cy="2083026"/>
+            <wp:effectExtent l="0" t="0" r="1905" b="0"/>
+            <wp:docPr id="12" name="Picture 12" descr="A close up of a logo&#10;&#10;Description automatically generated"/>
+            <wp:cNvGraphicFramePr>
+              <a:graphicFrameLocks xmlns:a="http://schemas.openxmlformats.org/drawingml/2006/main" noChangeAspect="1"/>
+            </wp:cNvGraphicFramePr>
+            <a:graphic xmlns:a="http://schemas.openxmlformats.org/drawingml/2006/main">
+              <a:graphicData uri="http://schemas.openxmlformats.org/drawingml/2006/picture">
+                <pic:pic xmlns:pic="http://schemas.openxmlformats.org/drawingml/2006/picture">
+                  <pic:nvPicPr>
+                    <pic:cNvPr id="12" name="Screen Shot 2020-04-24 at 10.23.07 PM.png"/>
+                    <pic:cNvPicPr/>
+                  </pic:nvPicPr>
+                  <pic:blipFill>
+                    <a:blip r:embed="rId14">
+                      <a:extLst>
+                        <a:ext uri="{28A0092B-C50C-407E-A947-70E740481C1C}">
+                          <a14:useLocalDpi xmlns:a14="http://schemas.microsoft.com/office/drawing/2010/main" val="0"/>
+                        </a:ext>
+                      </a:extLst>
+                    </a:blip>
+                    <a:stretch>
+                      <a:fillRect/>
+                    </a:stretch>
+                  </pic:blipFill>
+                  <pic:spPr>
+                    <a:xfrm>
+                      <a:off x="0" y="0"/>
+                      <a:ext cx="2718160" cy="2103961"/>
+                    </a:xfrm>
+                    <a:prstGeom prst="rect">
+                      <a:avLst/>
+                    </a:prstGeom>
+                  </pic:spPr>
+                </pic:pic>
+              </a:graphicData>
+            </a:graphic>
+          </wp:inline>
+        </w:drawing>
+      </w:r>
+    </w:p>
+    <w:p>
+      <w:pPr>
+        <w:pStyle w:val="Caption"/>
+        <w:jc w:val="center"/>
+      </w:pPr>
+    </w:p>
+    <w:p>
+      <w:pPr>
+        <w:pStyle w:val="Caption"/>
+        <w:jc w:val="center"/>
+      </w:pPr>
+      <w:r>
+        <w:t xml:space="preserve">Figure </w:t>
+      </w:r>
+      <w:fldSimple w:instr=" SEQ Figure \* ARABIC ">
+        <w:r>
+          <w:rPr>
+            <w:noProof/>
+          </w:rPr>
+          <w:t>7</w:t>
+        </w:r>
+      </w:fldSimple>
+      <w:r>
+        <w:t>: A tree of global position identifiers. Source: Conclave Case Study</w:t>
+      </w:r>
+    </w:p>
+    <w:p>
+      <w:r>
+        <w:t>We know that the character comes after “C”, but before “A”. Thus, we traverse down the “C” branch. Again, we know that “E” comes after “H”, so we traverse down the “H” branch.</w:t>
+      </w:r>
+      <w:r>
+        <w:t xml:space="preserve"> Because there are no character</w:t>
+      </w:r>
+      <w:r>
+        <w:t>s</w:t>
+      </w:r>
+      <w:r>
+        <w:t xml:space="preserve"> following “H”</w:t>
+      </w:r>
+      <w:r>
+        <w:t xml:space="preserve"> that come before “A”, we can now assign a global position identifier to “E”</w:t>
+      </w:r>
+      <w:r>
+        <w:t xml:space="preserve"> – [0, 5, 5]</w:t>
+      </w:r>
+      <w:r>
+        <w:t xml:space="preserve">. </w:t>
+      </w:r>
+      <w:r>
+        <w:rPr>
+          <w:rStyle w:val="FootnoteReference"/>
+        </w:rPr>
+        <w:footnoteReference w:id="116"/>
+      </w:r>
+      <w:r>
+        <w:t xml:space="preserve"> </w:t>
+      </w:r>
+    </w:p>
+    <w:p>
+      <w:r>
+        <w:rPr>
+          <w:noProof/>
+        </w:rPr>
+        <mc:AlternateContent>
+          <mc:Choice Requires="wps">
+            <w:drawing>
+              <wp:anchor distT="0" distB="0" distL="114300" distR="114300" simplePos="0" relativeHeight="251659264" behindDoc="0" locked="0" layoutInCell="1" allowOverlap="1" wp14:anchorId="40FA7888" wp14:editId="7A29BA9C">
+                <wp:simplePos x="0" y="0"/>
+                <wp:positionH relativeFrom="column">
+                  <wp:posOffset>5463251</wp:posOffset>
+                </wp:positionH>
+                <wp:positionV relativeFrom="paragraph">
+                  <wp:posOffset>18230</wp:posOffset>
+                </wp:positionV>
+                <wp:extent cx="567159" cy="439838"/>
+                <wp:effectExtent l="0" t="0" r="17145" b="17780"/>
+                <wp:wrapNone/>
+                <wp:docPr id="14" name="Rectangle 14"/>
+                <wp:cNvGraphicFramePr/>
+                <a:graphic xmlns:a="http://schemas.openxmlformats.org/drawingml/2006/main">
+                  <a:graphicData uri="http://schemas.microsoft.com/office/word/2010/wordprocessingShape">
+                    <wps:wsp>
+                      <wps:cNvSpPr/>
+                      <wps:spPr>
+                        <a:xfrm>
+                          <a:off x="0" y="0"/>
+                          <a:ext cx="567159" cy="439838"/>
+                        </a:xfrm>
+                        <a:prstGeom prst="rect">
+                          <a:avLst/>
+                        </a:prstGeom>
+                        <a:solidFill>
+                          <a:schemeClr val="bg1"/>
+                        </a:solidFill>
+                        <a:ln>
+                          <a:solidFill>
+                            <a:schemeClr val="bg1"/>
+                          </a:solidFill>
+                        </a:ln>
+                      </wps:spPr>
+                      <wps:style>
+                        <a:lnRef idx="2">
+                          <a:schemeClr val="accent1">
+                            <a:shade val="50000"/>
+                          </a:schemeClr>
+                        </a:lnRef>
+                        <a:fillRef idx="1">
+                          <a:schemeClr val="accent1"/>
+                        </a:fillRef>
+                        <a:effectRef idx="0">
+                          <a:schemeClr val="accent1"/>
+                        </a:effectRef>
+                        <a:fontRef idx="minor">
+                          <a:schemeClr val="lt1"/>
+                        </a:fontRef>
+                      </wps:style>
+                      <wps:bodyPr rot="0" spcFirstLastPara="0" vertOverflow="overflow" horzOverflow="overflow" vert="horz" wrap="square" lIns="91440" tIns="45720" rIns="91440" bIns="45720" numCol="1" spcCol="0" rtlCol="0" fromWordArt="0" anchor="ctr" anchorCtr="0" forceAA="0" compatLnSpc="1">
+                        <a:prstTxWarp prst="textNoShape">
+                          <a:avLst/>
+                        </a:prstTxWarp>
+                        <a:noAutofit/>
+                      </wps:bodyPr>
+                    </wps:wsp>
+                  </a:graphicData>
+                </a:graphic>
+              </wp:anchor>
+            </w:drawing>
+          </mc:Choice>
+          <mc:Fallback>
+            <w:pict>
+              <v:rect w14:anchorId="4655A120" id="Rectangle 14" o:spid="_x0000_s1026" style="position:absolute;margin-left:430.2pt;margin-top:1.45pt;width:44.65pt;height:34.65pt;z-index:251659264;visibility:visible;mso-wrap-style:square;mso-wrap-distance-left:9pt;mso-wrap-distance-top:0;mso-wrap-distance-right:9pt;mso-wrap-distance-bottom:0;mso-position-horizontal:absolute;mso-position-horizontal-relative:text;mso-position-vertical:absolute;mso-position-vertical-relative:text;v-text-anchor:middle" o:gfxdata="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" fillcolor="white [3212]" strokecolor="white [3212]" strokeweight="1pt"/>
+            </w:pict>
+          </mc:Fallback>
+        </mc:AlternateContent>
+      </w:r>
+    </w:p>
+    <w:p>
+      <w:pPr>
+        <w:keepNext/>
+      </w:pPr>
+      <w:r>
+        <w:rPr>
+          <w:noProof/>
+        </w:rPr>
+        <w:lastRenderedPageBreak/>
+        <w:drawing>
+          <wp:inline distT="0" distB="0" distL="0" distR="0" wp14:anchorId="78C3C966" wp14:editId="47BC6A01">
+            <wp:extent cx="5943600" cy="3472815"/>
+            <wp:effectExtent l="0" t="0" r="0" b="0"/>
+            <wp:docPr id="18" name="Picture 18" descr="A map with text&#10;&#10;Description automatically generated"/>
+            <wp:cNvGraphicFramePr>
+              <a:graphicFrameLocks xmlns:a="http://schemas.openxmlformats.org/drawingml/2006/main" noChangeAspect="1"/>
+            </wp:cNvGraphicFramePr>
+            <a:graphic xmlns:a="http://schemas.openxmlformats.org/drawingml/2006/main">
+              <a:graphicData uri="http://schemas.openxmlformats.org/drawingml/2006/picture">
+                <pic:pic xmlns:pic="http://schemas.openxmlformats.org/drawingml/2006/picture">
+                  <pic:nvPicPr>
+                    <pic:cNvPr id="18" name="Screen Shot 2020-04-24 at 10.32.00 PM.png"/>
+                    <pic:cNvPicPr/>
+                  </pic:nvPicPr>
+                  <pic:blipFill>
+                    <a:blip r:embed="rId15">
+                      <a:extLst>
+                        <a:ext uri="{28A0092B-C50C-407E-A947-70E740481C1C}">
+                          <a14:useLocalDpi xmlns:a14="http://schemas.microsoft.com/office/drawing/2010/main" val="0"/>
+                        </a:ext>
+                      </a:extLst>
+                    </a:blip>
+                    <a:stretch>
+                      <a:fillRect/>
+                    </a:stretch>
+                  </pic:blipFill>
+                  <pic:spPr>
+                    <a:xfrm>
+                      <a:off x="0" y="0"/>
+                      <a:ext cx="5943600" cy="3472815"/>
+                    </a:xfrm>
+                    <a:prstGeom prst="rect">
+                      <a:avLst/>
+                    </a:prstGeom>
+                  </pic:spPr>
+                </pic:pic>
+              </a:graphicData>
+            </a:graphic>
+          </wp:inline>
+        </w:drawing>
+      </w:r>
+    </w:p>
+    <w:p>
+      <w:pPr>
+        <w:pStyle w:val="Caption"/>
+        <w:jc w:val="center"/>
+      </w:pPr>
+      <w:r>
+        <w:t xml:space="preserve">Figure </w:t>
+      </w:r>
+      <w:fldSimple w:instr=" SEQ Figure \* ARABIC ">
+        <w:r>
+          <w:rPr>
+            <w:noProof/>
+          </w:rPr>
+          <w:t>8</w:t>
+        </w:r>
+      </w:fldSimple>
+      <w:r>
+        <w:t>: Inserting and Deleting with characters with globally unique identifiers to preserve correctness. Source: Conclave Case Study</w:t>
+      </w:r>
+    </w:p>
+    <w:p/>
+    <w:p>
+      <w:r>
+        <w:t xml:space="preserve">Let’s again turn to Conclave for an example of globally ordered characters in action. </w:t>
+      </w:r>
+      <w:r>
+        <w:t>Alice and Bob again start with the document (“CAT”).</w:t>
+      </w:r>
+      <w:r>
+        <w:t xml:space="preserve"> </w:t>
+      </w:r>
+      <w:r>
+        <w:t>Alice inserts “H” with the global order, 2.4</w:t>
+      </w:r>
+      <w:r>
+        <w:t xml:space="preserve"> and Bob deletes the character </w:t>
+      </w:r>
+      <w:r>
+        <w:t>“</w:t>
+      </w:r>
+      <w:r>
+        <w:t>A</w:t>
+      </w:r>
+      <w:r>
+        <w:t>”</w:t>
+      </w:r>
+      <w:r>
+        <w:t xml:space="preserve"> with the unique identifier 3. </w:t>
+      </w:r>
+      <w:r>
+        <w:t>Thus, they are both left with the string “CCT</w:t>
+      </w:r>
+      <w:r>
+        <w:t>.</w:t>
+      </w:r>
+      <w:r>
+        <w:t>”</w:t>
+      </w:r>
+      <w:r>
+        <w:t xml:space="preserve"> </w:t>
+      </w:r>
+      <w:r>
+        <w:rPr>
+          <w:rStyle w:val="FootnoteReference"/>
+        </w:rPr>
+        <w:footnoteReference w:id="117"/>
+      </w:r>
+    </w:p>
+    <w:p/>
+    <w:p>
+      <w:r>
+        <w:t xml:space="preserve">Because we use </w:t>
+      </w:r>
+      <w:r>
+        <w:t>fractionally indexed positions</w:t>
+      </w:r>
+      <w:r>
+        <w:t xml:space="preserve">, </w:t>
+      </w:r>
+      <w:r>
+        <w:t xml:space="preserve">deleting a character </w:t>
+      </w:r>
+      <w:r>
+        <w:t xml:space="preserve">does not effect inserting another character </w:t>
+      </w:r>
+      <w:r>
+        <w:t>– the insert and delete operations commute</w:t>
+      </w:r>
+      <w:r>
+        <w:t>.</w:t>
+      </w:r>
+      <w:r>
+        <w:rPr>
+          <w:rStyle w:val="FootnoteReference"/>
+        </w:rPr>
+        <w:footnoteReference w:id="118"/>
+      </w:r>
+    </w:p>
+    <w:p/>
     <w:sectPr>
       <w:pgSz w:w="12240" w:h="15840"/>
       <w:pgMar w:top="1440" w:right="1440" w:bottom="1440" w:left="1440" w:header="720" w:footer="720" w:gutter="0"/>
@@ -12219,12 +13871,49 @@
       <w:r>
         <w:fldChar w:fldCharType="separate"/>
       </w:r>
+      <w:proofErr w:type="spellStart"/>
       <w:r>
         <w:rPr>
           <w:rFonts w:ascii="Calibri" w:cs="Calibri"/>
         </w:rPr>
-        <w:t xml:space="preserve">Gaoang Liu and Xiuying Liu, “The Complexity of Weak Consitency,” </w:t>
-      </w:r>
+        <w:t>Gaoang</w:t>
+      </w:r>
+      <w:proofErr w:type="spellEnd"/>
+      <w:r>
+        <w:rPr>
+          <w:rFonts w:ascii="Calibri" w:cs="Calibri"/>
+        </w:rPr>
+        <w:t xml:space="preserve"> Liu and </w:t>
+      </w:r>
+      <w:proofErr w:type="spellStart"/>
+      <w:r>
+        <w:rPr>
+          <w:rFonts w:ascii="Calibri" w:cs="Calibri"/>
+        </w:rPr>
+        <w:t>Xiuying</w:t>
+      </w:r>
+      <w:proofErr w:type="spellEnd"/>
+      <w:r>
+        <w:rPr>
+          <w:rFonts w:ascii="Calibri" w:cs="Calibri"/>
+        </w:rPr>
+        <w:t xml:space="preserve"> Liu, “The Complexity of Weak </w:t>
+      </w:r>
+      <w:proofErr w:type="spellStart"/>
+      <w:r>
+        <w:rPr>
+          <w:rFonts w:ascii="Calibri" w:cs="Calibri"/>
+        </w:rPr>
+        <w:t>Consitency</w:t>
+      </w:r>
+      <w:proofErr w:type="spellEnd"/>
+      <w:r>
+        <w:rPr>
+          <w:rFonts w:ascii="Calibri" w:cs="Calibri"/>
+        </w:rPr>
+        <w:t xml:space="preserve">,” </w:t>
+      </w:r>
+      <w:proofErr w:type="spellStart"/>
       <w:r>
         <w:rPr>
           <w:rFonts w:ascii="Calibri" w:cs="Calibri"/>
@@ -12233,6 +13922,7 @@
         </w:rPr>
         <w:t>Zenodo</w:t>
       </w:r>
+      <w:proofErr w:type="spellEnd"/>
       <w:r>
         <w:rPr>
           <w:rFonts w:ascii="Calibri" w:cs="Calibri"/>
@@ -12320,7 +14010,21 @@
         <w:rPr>
           <w:rFonts w:ascii="Calibri" w:cs="Calibri"/>
         </w:rPr>
-        <w:t xml:space="preserve">Werner Vogels, “Eventually Consistent,” </w:t>
+        <w:t xml:space="preserve">Werner </w:t>
+      </w:r>
+      <w:proofErr w:type="spellStart"/>
+      <w:r>
+        <w:rPr>
+          <w:rFonts w:ascii="Calibri" w:cs="Calibri"/>
+        </w:rPr>
+        <w:t>Vogels</w:t>
+      </w:r>
+      <w:proofErr w:type="spellEnd"/>
+      <w:r>
+        <w:rPr>
+          <w:rFonts w:ascii="Calibri" w:cs="Calibri"/>
+        </w:rPr>
+        <w:t xml:space="preserve">, “Eventually Consistent,” </w:t>
       </w:r>
       <w:r>
         <w:rPr>
@@ -12543,11 +14247,19 @@
       <w:r>
         <w:fldChar w:fldCharType="separate"/>
       </w:r>
+      <w:proofErr w:type="spellStart"/>
       <w:r>
         <w:rPr>
           <w:rFonts w:ascii="Calibri" w:cs="Calibri"/>
         </w:rPr>
-        <w:t>Vogels, “Eventually Consistent.”</w:t>
+        <w:t>Vogels</w:t>
+      </w:r>
+      <w:proofErr w:type="spellEnd"/>
+      <w:r>
+        <w:rPr>
+          <w:rFonts w:ascii="Calibri" w:cs="Calibri"/>
+        </w:rPr>
+        <w:t>, “Eventually Consistent.”</w:t>
       </w:r>
       <w:r>
         <w:fldChar w:fldCharType="end"/>
@@ -12892,11 +14604,19 @@
       <w:r>
         <w:fldChar w:fldCharType="separate"/>
       </w:r>
+      <w:proofErr w:type="spellStart"/>
       <w:r>
         <w:rPr>
           <w:rFonts w:ascii="Calibri" w:cs="Calibri"/>
         </w:rPr>
-        <w:t>Vogels, “Eventually Consistent.”</w:t>
+        <w:t>Vogels</w:t>
+      </w:r>
+      <w:proofErr w:type="spellEnd"/>
+      <w:r>
+        <w:rPr>
+          <w:rFonts w:ascii="Calibri" w:cs="Calibri"/>
+        </w:rPr>
+        <w:t>, “Eventually Consistent.”</w:t>
       </w:r>
       <w:r>
         <w:fldChar w:fldCharType="end"/>
@@ -13004,7 +14724,21 @@
         <w:rPr>
           <w:rFonts w:ascii="Calibri" w:cs="Calibri"/>
         </w:rPr>
-        <w:t xml:space="preserve">Ariel Tseitlin, “The Antifragile Organization,” </w:t>
+        <w:t xml:space="preserve">Ariel </w:t>
+      </w:r>
+      <w:proofErr w:type="spellStart"/>
+      <w:r>
+        <w:rPr>
+          <w:rFonts w:ascii="Calibri" w:cs="Calibri"/>
+        </w:rPr>
+        <w:t>Tseitlin</w:t>
+      </w:r>
+      <w:proofErr w:type="spellEnd"/>
+      <w:r>
+        <w:rPr>
+          <w:rFonts w:ascii="Calibri" w:cs="Calibri"/>
+        </w:rPr>
+        <w:t xml:space="preserve">, “The Antifragile Organization,” </w:t>
       </w:r>
       <w:r>
         <w:rPr>
@@ -13060,11 +14794,19 @@
       <w:r>
         <w:fldChar w:fldCharType="separate"/>
       </w:r>
+      <w:proofErr w:type="spellStart"/>
       <w:r>
         <w:rPr>
           <w:rFonts w:ascii="Calibri" w:cs="Calibri"/>
         </w:rPr>
-        <w:t>Vogels, “Eventually Consistent.”</w:t>
+        <w:t>Vogels</w:t>
+      </w:r>
+      <w:proofErr w:type="spellEnd"/>
+      <w:r>
+        <w:rPr>
+          <w:rFonts w:ascii="Calibri" w:cs="Calibri"/>
+        </w:rPr>
+        <w:t>, “Eventually Consistent.”</w:t>
       </w:r>
       <w:r>
         <w:fldChar w:fldCharType="end"/>
@@ -13168,11 +14910,19 @@
       <w:r>
         <w:fldChar w:fldCharType="separate"/>
       </w:r>
+      <w:proofErr w:type="spellStart"/>
       <w:r>
         <w:rPr>
           <w:rFonts w:ascii="Calibri" w:cs="Calibri"/>
         </w:rPr>
-        <w:t>Vogels, “Eventually Consistent.”</w:t>
+        <w:t>Vogels</w:t>
+      </w:r>
+      <w:proofErr w:type="spellEnd"/>
+      <w:r>
+        <w:rPr>
+          <w:rFonts w:ascii="Calibri" w:cs="Calibri"/>
+        </w:rPr>
+        <w:t>, “Eventually Consistent.”</w:t>
       </w:r>
       <w:r>
         <w:fldChar w:fldCharType="end"/>
@@ -13206,7 +14956,21 @@
         <w:rPr>
           <w:rFonts w:ascii="Calibri" w:cs="Calibri"/>
         </w:rPr>
-        <w:t>Liu and Liu, “The Complexity of Weak Consitency.</w:t>
+        <w:t xml:space="preserve">Liu and Liu, “The Complexity of Weak </w:t>
+      </w:r>
+      <w:proofErr w:type="spellStart"/>
+      <w:r>
+        <w:rPr>
+          <w:rFonts w:ascii="Calibri" w:cs="Calibri"/>
+        </w:rPr>
+        <w:t>Consitency</w:t>
+      </w:r>
+      <w:proofErr w:type="spellEnd"/>
+      <w:r>
+        <w:rPr>
+          <w:rFonts w:ascii="Calibri" w:cs="Calibri"/>
+        </w:rPr>
+        <w:t>.</w:t>
       </w:r>
       <w:r>
         <w:rPr>
@@ -13254,386 +15018,45 @@
         </w:rPr>
         <w:t xml:space="preserve">Marc Shapiro et al., “Conflict-Free Replicated Data Types,” </w:t>
       </w:r>
+      <w:proofErr w:type="spellStart"/>
       <w:r>
         <w:rPr>
           <w:rFonts w:ascii="Calibri" w:cs="Calibri"/>
           <w:i/>
           <w:iCs/>
         </w:rPr>
-        <w:t>Inria Reocquencourt</w:t>
-      </w:r>
-      <w:r>
-        <w:rPr>
-          <w:rFonts w:ascii="Calibri" w:cs="Calibri"/>
-        </w:rPr>
-        <w:t xml:space="preserve"> 25 (January 19, 2011)</w:t>
-      </w:r>
-      <w:r>
-        <w:rPr>
-          <w:rFonts w:ascii="Calibri" w:cs="Calibri"/>
-        </w:rPr>
-        <w:t xml:space="preserve"> page 5</w:t>
-      </w:r>
-      <w:r>
-        <w:rPr>
-          <w:rFonts w:ascii="Calibri" w:cs="Calibri"/>
-        </w:rPr>
-        <w:t>.</w:t>
-      </w:r>
-      <w:r>
-        <w:fldChar w:fldCharType="end"/>
-      </w:r>
-    </w:p>
-  </w:footnote>
-  <w:footnote w:id="29">
-    <w:p>
-      <w:pPr>
-        <w:pStyle w:val="FootnoteText"/>
-      </w:pPr>
-      <w:r>
-        <w:rPr>
-          <w:rStyle w:val="FootnoteReference"/>
-        </w:rPr>
-        <w:footnoteRef/>
-      </w:r>
-      <w:r>
-        <w:t xml:space="preserve"> </w:t>
-      </w:r>
-      <w:r>
-        <w:fldChar w:fldCharType="begin"/>
-      </w:r>
-      <w:r>
-        <w:instrText xml:space="preserve"> ADDIN ZOTERO_ITEM CSL_CITATION {"citationID":"3ysNVKf2","properties":{"formattedCitation":"Vogels, \\uc0\\u8220{}Eventually Consistent.\\uc0\\u8221{}","plainCitation":"Vogels, “Eventually Consistent.”","noteIndex":29},"citationItems":[{"id":5,"uris":["http://zotero.org/users/local/MVhi2670/items/MBVCKZQS"],"uri":["http://zotero.org/users/local/MVhi2670/items/MBVCKZQS"],"itemData":{"id":5,"type":"article-journal","container-title":"ACM Queue","issue":"6","title":"Eventually Consistent","URL":"https://queue.acm.org/detail.cfm?id=1466448","volume":"6","author":[{"family":"Vogels","given":"Werner"}],"accessed":{"date-parts":[["2020",3,12]]},"issued":{"date-parts":[["2008",12,4]]}}}],"schema":"https://github.com/citation-style-language/schema/raw/master/csl-citation.json"} </w:instrText>
-      </w:r>
-      <w:r>
-        <w:fldChar w:fldCharType="separate"/>
-      </w:r>
-      <w:r>
-        <w:rPr>
-          <w:rFonts w:ascii="Calibri" w:cs="Calibri"/>
-        </w:rPr>
-        <w:t>Vogels, “Eventually Consistent.”</w:t>
-      </w:r>
-      <w:r>
-        <w:fldChar w:fldCharType="end"/>
-      </w:r>
-    </w:p>
-  </w:footnote>
-  <w:footnote w:id="30">
-    <w:p>
-      <w:pPr>
-        <w:pStyle w:val="FootnoteText"/>
-      </w:pPr>
-      <w:r>
-        <w:rPr>
-          <w:rStyle w:val="FootnoteReference"/>
-        </w:rPr>
-        <w:footnoteRef/>
-      </w:r>
-      <w:r>
-        <w:t xml:space="preserve"> </w:t>
-      </w:r>
-      <w:r>
-        <w:fldChar w:fldCharType="begin"/>
-      </w:r>
-      <w:r>
-        <w:instrText xml:space="preserve"> ADDIN ZOTERO_ITEM CSL_CITATION {"citationID":"5Kbpwl4L","properties":{"formattedCitation":"Saurabh V, \\uc0\\u8220{}Eventual vs Strong Consitency in Distributed Databases,\\uc0\\u8221{} Hackernoon, July 16, 2017, https://hackernoon.com/eventual-vs-strong-consistency-in-distributed-databases-282fdad37cf7.","plainCitation":"Saurabh V, “Eventual vs Strong Consitency in Distributed Databases,” Hackernoon, July 16, 2017, https://hackernoon.com/eventual-vs-strong-consistency-in-distributed-databases-282fdad37cf7.","noteIndex":30},"citationItems":[{"id":12,"uris":["http://zotero.org/users/local/MVhi2670/items/KQZ243JF"],"uri":["http://zotero.org/users/local/MVhi2670/items/KQZ243JF"],"itemData":{"id":12,"type":"webpage","container-title":"Hackernoon","title":"Eventual vs Strong Consitency in Distributed Databases","URL":"https://hackernoon.com/eventual-vs-strong-consistency-in-distributed-databases-282fdad37cf7","author":[{"family":"V","given":"Saurabh"}],"issued":{"date-parts":[["2017",7,16]]}}}],"schema":"https://github.com/citation-style-language/schema/raw/master/csl-citation.json"} </w:instrText>
-      </w:r>
-      <w:r>
-        <w:fldChar w:fldCharType="separate"/>
-      </w:r>
-      <w:r>
-        <w:rPr>
-          <w:rFonts w:ascii="Calibri" w:cs="Calibri"/>
-        </w:rPr>
-        <w:t>Saurabh V, “Eventual vs Strong Consitency in Distributed Databases,” Hackernoon, July 16, 2017, https://hackernoon.com/eventual-vs-strong-consistency-in-distributed-databases-282fdad37cf7.</w:t>
-      </w:r>
-      <w:r>
-        <w:fldChar w:fldCharType="end"/>
-      </w:r>
-    </w:p>
-  </w:footnote>
-  <w:footnote w:id="31">
-    <w:p>
-      <w:pPr>
-        <w:pStyle w:val="FootnoteText"/>
-      </w:pPr>
-      <w:r>
-        <w:rPr>
-          <w:rStyle w:val="FootnoteReference"/>
-        </w:rPr>
-        <w:footnoteRef/>
-      </w:r>
-      <w:r>
-        <w:t xml:space="preserve"> </w:t>
-      </w:r>
-      <w:r>
-        <w:fldChar w:fldCharType="begin"/>
-      </w:r>
-      <w:r>
-        <w:instrText xml:space="preserve"> ADDIN ZOTERO_ITEM CSL_CITATION {"citationID":"CTWafpIg","properties":{"formattedCitation":"Shapiro et al., \\uc0\\u8220{}Conflict-Free Replicated Data Types.\\uc0\\u8221{}","plainCitation":"Shapiro et al., “Conflict-Free Replicated Data Types.”","dontUpdate":true,"noteIndex":31},"citationItems":[{"id":13,"uris":["http://zotero.org/users/local/MVhi2670/items/CLYT35F5"],"uri":["http://zotero.org/users/local/MVhi2670/items/CLYT35F5"],"itemData":{"id":13,"type":"article-journal","container-title":"Inria Reocquencourt","title":"Conflict-free Replicated Data Types","URL":"https://pages.lip6.fr/Marc.Shapiro/papers/RR-7687.pdf","volume":"25","author":[{"family":"Shapiro","given":"Marc"},{"family":"Preguica","given":"Nuno"},{"family":"Baquero","given":"Carlos"},{"family":"Zawirski","given":"Marek"}],"issued":{"date-parts":[["2011",1,19]]}}}],"schema":"https://github.com/citation-style-language/schema/raw/master/csl-citation.json"} </w:instrText>
-      </w:r>
-      <w:r>
-        <w:fldChar w:fldCharType="separate"/>
-      </w:r>
-      <w:r>
-        <w:rPr>
-          <w:rFonts w:ascii="Calibri" w:cs="Calibri"/>
-        </w:rPr>
-        <w:t>Shapiro et al., “Conflict-Free Replicated Data Types.</w:t>
-      </w:r>
-      <w:r>
-        <w:rPr>
-          <w:rFonts w:ascii="Calibri" w:cs="Calibri"/>
-        </w:rPr>
-        <w:t>" page 5</w:t>
-      </w:r>
-      <w:r>
-        <w:fldChar w:fldCharType="end"/>
-      </w:r>
-      <w:r>
-        <w:t xml:space="preserve"> </w:t>
-      </w:r>
-    </w:p>
-  </w:footnote>
-  <w:footnote w:id="32">
-    <w:p>
-      <w:pPr>
-        <w:pStyle w:val="FootnoteText"/>
-      </w:pPr>
-      <w:r>
-        <w:rPr>
-          <w:rStyle w:val="FootnoteReference"/>
-        </w:rPr>
-        <w:footnoteRef/>
-      </w:r>
-      <w:r>
-        <w:t xml:space="preserve"> </w:t>
-      </w:r>
-      <w:r>
-        <w:fldChar w:fldCharType="begin"/>
-      </w:r>
-      <w:r>
-        <w:instrText xml:space="preserve"> ADDIN ZOTERO_ITEM CSL_CITATION {"citationID":"laYwlwox","properties":{"formattedCitation":"Shapiro et al.","plainCitation":"Shapiro et al.","dontUpdate":true,"noteIndex":32},"citationItems":[{"id":13,"uris":["http://zotero.org/users/local/MVhi2670/items/CLYT35F5"],"uri":["http://zotero.org/users/local/MVhi2670/items/CLYT35F5"],"itemData":{"id":13,"type":"article-journal","container-title":"Inria Reocquencourt","title":"Conflict-free Replicated Data Types","URL":"https://pages.lip6.fr/Marc.Shapiro/papers/RR-7687.pdf","volume":"25","author":[{"family":"Shapiro","given":"Marc"},{"family":"Preguica","given":"Nuno"},{"family":"Baquero","given":"Carlos"},{"family":"Zawirski","given":"Marek"}],"issued":{"date-parts":[["2011",1,19]]}}}],"schema":"https://github.com/citation-style-language/schema/raw/master/csl-citation.json"} </w:instrText>
-      </w:r>
-      <w:r>
-        <w:fldChar w:fldCharType="separate"/>
-      </w:r>
-      <w:r>
-        <w:rPr>
-          <w:noProof/>
-        </w:rPr>
-        <w:t>Shapiro et al. page 5</w:t>
-      </w:r>
-      <w:r>
-        <w:fldChar w:fldCharType="end"/>
-      </w:r>
-    </w:p>
-  </w:footnote>
-  <w:footnote w:id="33">
-    <w:p>
-      <w:pPr>
-        <w:pStyle w:val="FootnoteText"/>
-      </w:pPr>
-      <w:r>
-        <w:rPr>
-          <w:rStyle w:val="FootnoteReference"/>
-        </w:rPr>
-        <w:footnoteRef/>
-      </w:r>
-      <w:r>
-        <w:t xml:space="preserve"> </w:t>
-      </w:r>
-      <w:r>
-        <w:fldChar w:fldCharType="begin"/>
-      </w:r>
-      <w:r>
-        <w:instrText xml:space="preserve"> ADDIN ZOTERO_ITEM CSL_CITATION {"citationID":"amnaqQ2j","properties":{"formattedCitation":"Shapiro et al., \\uc0\\u8220{}Conflict-Free Replicated Data Types.\\uc0\\u8221{}","plainCitation":"Shapiro et al., “Conflict-Free Replicated Data Types.”","dontUpdate":true,"noteIndex":33},"citationItems":[{"id":13,"uris":["http://zotero.org/users/local/MVhi2670/items/CLYT35F5"],"uri":["http://zotero.org/users/local/MVhi2670/items/CLYT35F5"],"itemData":{"id":13,"type":"article-journal","container-title":"Inria Reocquencourt","title":"Conflict-free Replicated Data Types","URL":"https://pages.lip6.fr/Marc.Shapiro/papers/RR-7687.pdf","volume":"25","author":[{"family":"Shapiro","given":"Marc"},{"family":"Preguica","given":"Nuno"},{"family":"Baquero","given":"Carlos"},{"family":"Zawirski","given":"Marek"}],"issued":{"date-parts":[["2011",1,19]]}}}],"schema":"https://github.com/citation-style-language/schema/raw/master/csl-citation.json"} </w:instrText>
-      </w:r>
-      <w:r>
-        <w:fldChar w:fldCharType="separate"/>
-      </w:r>
-      <w:r>
-        <w:rPr>
-          <w:rFonts w:ascii="Calibri" w:cs="Calibri"/>
-        </w:rPr>
-        <w:t>Shapiro et al., “Conflict-Free Replicated Data Types.</w:t>
-      </w:r>
-      <w:r>
-        <w:rPr>
-          <w:rFonts w:ascii="Calibri" w:cs="Calibri"/>
-        </w:rPr>
-        <w:t xml:space="preserve">" page 5 </w:t>
-      </w:r>
-      <w:r>
-        <w:fldChar w:fldCharType="end"/>
-      </w:r>
-    </w:p>
-  </w:footnote>
-  <w:footnote w:id="34">
-    <w:p>
-      <w:pPr>
-        <w:pStyle w:val="FootnoteText"/>
-      </w:pPr>
-      <w:r>
-        <w:rPr>
-          <w:rStyle w:val="FootnoteReference"/>
-        </w:rPr>
-        <w:footnoteRef/>
-      </w:r>
-      <w:r>
-        <w:t xml:space="preserve"> </w:t>
-      </w:r>
-      <w:r>
-        <w:fldChar w:fldCharType="begin"/>
-      </w:r>
-      <w:r>
-        <w:instrText xml:space="preserve"> ADDIN ZOTERO_ITEM CSL_CITATION {"citationID":"Js61w9qf","properties":{"formattedCitation":"Vogels, \\uc0\\u8220{}Eventually Consistent.\\uc0\\u8221{}","plainCitation":"Vogels, “Eventually Consistent.”","noteIndex":34},"citationItems":[{"id":5,"uris":["http://zotero.org/users/local/MVhi2670/items/MBVCKZQS"],"uri":["http://zotero.org/users/local/MVhi2670/items/MBVCKZQS"],"itemData":{"id":5,"type":"article-journal","container-title":"ACM Queue","issue":"6","title":"Eventually Consistent","URL":"https://queue.acm.org/detail.cfm?id=1466448","volume":"6","author":[{"family":"Vogels","given":"Werner"}],"accessed":{"date-parts":[["2020",3,12]]},"issued":{"date-parts":[["2008",12,4]]}}}],"schema":"https://github.com/citation-style-language/schema/raw/master/csl-citation.json"} </w:instrText>
-      </w:r>
-      <w:r>
-        <w:fldChar w:fldCharType="separate"/>
-      </w:r>
-      <w:r>
-        <w:rPr>
-          <w:rFonts w:ascii="Calibri" w:cs="Calibri"/>
-        </w:rPr>
-        <w:t>Vogels, “Eventually Consistent.”</w:t>
-      </w:r>
-      <w:r>
-        <w:fldChar w:fldCharType="end"/>
-      </w:r>
-    </w:p>
-  </w:footnote>
-  <w:footnote w:id="35">
-    <w:p>
-      <w:pPr>
-        <w:pStyle w:val="FootnoteText"/>
-      </w:pPr>
-      <w:r>
-        <w:rPr>
-          <w:rStyle w:val="FootnoteReference"/>
-        </w:rPr>
-        <w:footnoteRef/>
-      </w:r>
-      <w:r>
-        <w:t xml:space="preserve"> </w:t>
-      </w:r>
-      <w:r>
-        <w:fldChar w:fldCharType="begin"/>
-      </w:r>
-      <w:r>
-        <w:instrText xml:space="preserve"> ADDIN ZOTERO_ITEM CSL_CITATION {"citationID":"OFo1Vqap","properties":{"formattedCitation":"Marc Shapiro et al., \\uc0\\u8220{}A Comprehensive Study of Convergent and Commutative Replicated Data Types,\\uc0\\u8221{} {\\i{}Hal-Inria}, January 13, 2011, https://doi.org/inria-00555588.","plainCitation":"Marc Shapiro et al., “A Comprehensive Study of Convergent and Commutative Replicated Data Types,” Hal-Inria, January 13, 2011, https://doi.org/inria-00555588.","noteIndex":35},"citationItems":[{"id":3,"uris":["http://zotero.org/users/local/MVhi2670/items/UHUITP2N"],"uri":["http://zotero.org/users/local/MVhi2670/items/UHUITP2N"],"itemData":{"id":3,"type":"article-journal","abstract":"Eventual consistency aims to ensure that replicas of some mutable shared object converge without foreground synchronisation. Previous approaches to eventual consistency are ad-hoc and error-prone. We study a principled approach: to base the design of shared data types on some simple formal conditions that are sufficient to guarantee eventual consistency. We call these types Convergent or Commutative Replicated Data Types (CRDTs). This paper formalises asynchronous object replication, either state based or operation based, and provides a sufficient condition appropriate for each case. It describes\nseveral useful CRDTs, including container data types supporting both add and remove operations with clean semantics, and more complex types such as graphs, montonic DAGs, and sequences. It discusses some properties needed to implement non-trivial CRDTs.","container-title":"Hal-Inria","DOI":"inria-00555588","title":"A comprehensive study of Convergent and Commutative Replicated Data Types","URL":"https://hal.inria.fr/inria-00555588","author":[{"family":"Shapiro","given":"Marc"},{"family":"Preguica","given":"Nuno"},{"family":"Baquero","given":"Carlos"},{"family":"Zawirski","given":"Marek"}],"issued":{"date-parts":[["2011",1,13]]}}}],"schema":"https://github.com/citation-style-language/schema/raw/master/csl-citation.json"} </w:instrText>
-      </w:r>
-      <w:r>
-        <w:fldChar w:fldCharType="separate"/>
-      </w:r>
-      <w:r>
-        <w:rPr>
-          <w:rFonts w:ascii="Calibri" w:cs="Calibri"/>
-        </w:rPr>
-        <w:t xml:space="preserve">Marc Shapiro et al., “A Comprehensive Study of Convergent and Commutative Replicated Data Types,” </w:t>
-      </w:r>
+        <w:t>Inria</w:t>
+      </w:r>
+      <w:proofErr w:type="spellEnd"/>
       <w:r>
         <w:rPr>
           <w:rFonts w:ascii="Calibri" w:cs="Calibri"/>
           <w:i/>
           <w:iCs/>
         </w:rPr>
-        <w:t>Hal-Inria</w:t>
-      </w:r>
-      <w:r>
-        <w:rPr>
-          <w:rFonts w:ascii="Calibri" w:cs="Calibri"/>
-        </w:rPr>
-        <w:t>, January 13, 2011, https://doi.org/inria-00555588.</w:t>
-      </w:r>
-      <w:r>
-        <w:fldChar w:fldCharType="end"/>
-      </w:r>
-    </w:p>
-  </w:footnote>
-  <w:footnote w:id="36">
-    <w:p>
-      <w:pPr>
-        <w:pStyle w:val="FootnoteText"/>
-      </w:pPr>
-      <w:r>
-        <w:rPr>
-          <w:rStyle w:val="FootnoteReference"/>
-        </w:rPr>
-        <w:footnoteRef/>
-      </w:r>
-      <w:r>
-        <w:t xml:space="preserve"> </w:t>
-      </w:r>
-      <w:r>
-        <w:fldChar w:fldCharType="begin"/>
-      </w:r>
-      <w:r>
-        <w:instrText xml:space="preserve"> ADDIN ZOTERO_ITEM CSL_CITATION {"citationID":"tnlD9T5k","properties":{"formattedCitation":"Nitin Savant, Elise Olivares, and Sun-Li Beatteay, \\uc0\\u8220{}Conclave - A Private and Secure Real-Time Collaborative Text Editor,\\uc0\\u8221{} Conclave, accessed May 12, 2020, https://conclave-team.github.io/conclave-site/.","plainCitation":"Nitin Savant, Elise Olivares, and Sun-Li Beatteay, “Conclave - A Private and Secure Real-Time Collaborative Text Editor,” Conclave, accessed May 12, 2020, https://conclave-team.github.io/conclave-site/.","noteIndex":36},"citationItems":[{"id":4,"uris":["http://zotero.org/users/local/MVhi2670/items/7QJV4ELE"],"uri":["http://zotero.org/users/local/MVhi2670/items/7QJV4ELE"],"itemData":{"id":4,"type":"webpage","container-title":"Conclave","title":"Conclave - A private and secure real-time collaborative text editor","URL":"https://conclave-team.github.io/conclave-site/","author":[{"family":"Savant","given":"Nitin"},{"family":"Olivares","given":"Elise"},{"family":"Beatteay","given":"Sun-Li"}],"accessed":{"date-parts":[["2020",5,12]]}}}],"schema":"https://github.com/citation-style-language/schema/raw/master/csl-citation.json"} </w:instrText>
-      </w:r>
-      <w:r>
-        <w:fldChar w:fldCharType="separate"/>
-      </w:r>
-      <w:r>
-        <w:rPr>
-          <w:rFonts w:ascii="Calibri" w:cs="Calibri"/>
-        </w:rPr>
-        <w:t>Nitin Savant, Elise Olivares, and Sun-Li Beatteay, “Conclave - A Private and Secure Real-Time Collaborative Text Editor,” Conclave, accessed May 12, 2020, https://conclave-team.github.io/conclave-site/.</w:t>
-      </w:r>
-      <w:r>
-        <w:fldChar w:fldCharType="end"/>
-      </w:r>
-    </w:p>
-  </w:footnote>
-  <w:footnote w:id="37">
-    <w:p>
-      <w:pPr>
-        <w:pStyle w:val="FootnoteText"/>
-      </w:pPr>
-      <w:r>
-        <w:rPr>
-          <w:rStyle w:val="FootnoteReference"/>
-        </w:rPr>
-        <w:footnoteRef/>
-      </w:r>
-      <w:r>
-        <w:t xml:space="preserve"> </w:t>
-      </w:r>
-      <w:r>
-        <w:fldChar w:fldCharType="begin"/>
-      </w:r>
-      <w:r>
-        <w:instrText xml:space="preserve"> ADDIN ZOTERO_ITEM CSL_CITATION {"citationID":"2kUkz9AO","properties":{"formattedCitation":"Paulo Almeida, Ali Shoker, and Carlos Baquero, \\uc0\\u8220{}Delta State Replicated Data Types,\\uc0\\u8221{} {\\i{}HASLab/INSEC TEC and Universidade Do Minho, Portugal}, March 4, 2016, https://arxiv.org/pdf/1603.01529.pdf.","plainCitation":"Paulo Almeida, Ali Shoker, and Carlos Baquero, “Delta State Replicated Data Types,” HASLab/INSEC TEC and Universidade Do Minho, Portugal, March 4, 2016, https://arxiv.org/pdf/1603.01529.pdf.","dontUpdate":true,"noteIndex":37},"citationItems":[{"id":17,"uris":["http://zotero.org/users/local/MVhi2670/items/76R46UMZ"],"uri":["http://zotero.org/users/local/MVhi2670/items/76R46UMZ"],"itemData":{"id":17,"type":"article-journal","container-title":"HASLab/INSEC TEC and Universidade do Minho, Portugal","title":"Delta State Replicated Data Types","URL":"https://arxiv.org/pdf/1603.01529.pdf","author":[{"family":"Almeida","given":"Paulo"},{"family":"Shoker","given":"Ali"},{"family":"Baquero","given":"Carlos"}],"issued":{"date-parts":[["2016",3,4]]}}}],"schema":"https://github.com/citation-style-language/schema/raw/master/csl-citation.json"} </w:instrText>
-      </w:r>
-      <w:r>
-        <w:fldChar w:fldCharType="separate"/>
-      </w:r>
-      <w:r>
-        <w:rPr>
-          <w:rFonts w:ascii="Calibri" w:cs="Calibri"/>
-        </w:rPr>
-        <w:t xml:space="preserve">Paulo Almeida, Ali Shoker, and Carlos Baquero, “Delta State Replicated Data Types,” </w:t>
-      </w:r>
+        <w:t xml:space="preserve"> </w:t>
+      </w:r>
+      <w:proofErr w:type="spellStart"/>
       <w:r>
         <w:rPr>
           <w:rFonts w:ascii="Calibri" w:cs="Calibri"/>
           <w:i/>
           <w:iCs/>
         </w:rPr>
-        <w:t>HASLab/INSEC TEC and Universidade Do Minho, Portugal</w:t>
-      </w:r>
+        <w:t>Reocquencourt</w:t>
+      </w:r>
+      <w:proofErr w:type="spellEnd"/>
       <w:r>
         <w:rPr>
           <w:rFonts w:ascii="Calibri" w:cs="Calibri"/>
         </w:rPr>
-        <w:t>, March 4, 2016, https://arxiv.org/pdf/1603.01529.pdf</w:t>
+        <w:t xml:space="preserve"> 25 (January 19, 2011)</w:t>
       </w:r>
       <w:r>
         <w:rPr>
           <w:rFonts w:ascii="Calibri" w:cs="Calibri"/>
         </w:rPr>
-        <w:t xml:space="preserve"> page 4</w:t>
+        <w:t xml:space="preserve"> page 5</w:t>
       </w:r>
       <w:r>
         <w:rPr>
@@ -13646,7 +15069,7 @@
       </w:r>
     </w:p>
   </w:footnote>
-  <w:footnote w:id="38">
+  <w:footnote w:id="29">
     <w:p>
       <w:pPr>
         <w:pStyle w:val="FootnoteText"/>
@@ -13664,16 +15087,279 @@
         <w:fldChar w:fldCharType="begin"/>
       </w:r>
       <w:r>
-        <w:instrText xml:space="preserve"> ADDIN ZOTERO_ITEM CSL_CITATION {"citationID":"kLCZJyTZ","properties":{"formattedCitation":"Bartosz Sypytkowski, \\uc0\\u8220{}An Introduction to State-Based CRDTs,\\uc0\\u8221{} {\\i{}Bartosz Sypytkowski - Software Dev Blog} (blog), December 18, 2017, https://bartoszsypytkowski.com/the-state-of-a-state-based-crdts/.","plainCitation":"Bartosz Sypytkowski, “An Introduction to State-Based CRDTs,” Bartosz Sypytkowski - Software Dev Blog (blog), December 18, 2017, https://bartoszsypytkowski.com/the-state-of-a-state-based-crdts/.","noteIndex":38},"citationItems":[{"id":15,"uris":["http://zotero.org/users/local/MVhi2670/items/P8KSZVCM"],"uri":["http://zotero.org/users/local/MVhi2670/items/P8KSZVCM"],"itemData":{"id":15,"type":"post-weblog","container-title":"Bartosz Sypytkowski - Software Dev Blog","title":"An introduction to state-based CRDTs","URL":"https://bartoszsypytkowski.com/the-state-of-a-state-based-crdts/","author":[{"family":"Sypytkowski","given":"Bartosz"}],"issued":{"date-parts":[["2017",12,18]]}}}],"schema":"https://github.com/citation-style-language/schema/raw/master/csl-citation.json"} </w:instrText>
+        <w:instrText xml:space="preserve"> ADDIN ZOTERO_ITEM CSL_CITATION {"citationID":"3ysNVKf2","properties":{"formattedCitation":"Vogels, \\uc0\\u8220{}Eventually Consistent.\\uc0\\u8221{}","plainCitation":"Vogels, “Eventually Consistent.”","noteIndex":29},"citationItems":[{"id":5,"uris":["http://zotero.org/users/local/MVhi2670/items/MBVCKZQS"],"uri":["http://zotero.org/users/local/MVhi2670/items/MBVCKZQS"],"itemData":{"id":5,"type":"article-journal","container-title":"ACM Queue","issue":"6","title":"Eventually Consistent","URL":"https://queue.acm.org/detail.cfm?id=1466448","volume":"6","author":[{"family":"Vogels","given":"Werner"}],"accessed":{"date-parts":[["2020",3,12]]},"issued":{"date-parts":[["2008",12,4]]}}}],"schema":"https://github.com/citation-style-language/schema/raw/master/csl-citation.json"} </w:instrText>
       </w:r>
       <w:r>
         <w:fldChar w:fldCharType="separate"/>
       </w:r>
+      <w:proofErr w:type="spellStart"/>
       <w:r>
         <w:rPr>
           <w:rFonts w:ascii="Calibri" w:cs="Calibri"/>
         </w:rPr>
-        <w:t xml:space="preserve">Bartosz Sypytkowski, “An Introduction to State-Based CRDTs,” </w:t>
+        <w:t>Vogels</w:t>
+      </w:r>
+      <w:proofErr w:type="spellEnd"/>
+      <w:r>
+        <w:rPr>
+          <w:rFonts w:ascii="Calibri" w:cs="Calibri"/>
+        </w:rPr>
+        <w:t>, “Eventually Consistent.”</w:t>
+      </w:r>
+      <w:r>
+        <w:fldChar w:fldCharType="end"/>
+      </w:r>
+    </w:p>
+  </w:footnote>
+  <w:footnote w:id="30">
+    <w:p>
+      <w:pPr>
+        <w:pStyle w:val="FootnoteText"/>
+      </w:pPr>
+      <w:r>
+        <w:rPr>
+          <w:rStyle w:val="FootnoteReference"/>
+        </w:rPr>
+        <w:footnoteRef/>
+      </w:r>
+      <w:r>
+        <w:t xml:space="preserve"> </w:t>
+      </w:r>
+      <w:r>
+        <w:fldChar w:fldCharType="begin"/>
+      </w:r>
+      <w:r>
+        <w:instrText xml:space="preserve"> ADDIN ZOTERO_ITEM CSL_CITATION {"citationID":"5Kbpwl4L","properties":{"formattedCitation":"Saurabh V, \\uc0\\u8220{}Eventual vs Strong Consitency in Distributed Databases,\\uc0\\u8221{} Hackernoon, July 16, 2017, https://hackernoon.com/eventual-vs-strong-consistency-in-distributed-databases-282fdad37cf7.","plainCitation":"Saurabh V, “Eventual vs Strong Consitency in Distributed Databases,” Hackernoon, July 16, 2017, https://hackernoon.com/eventual-vs-strong-consistency-in-distributed-databases-282fdad37cf7.","noteIndex":30},"citationItems":[{"id":12,"uris":["http://zotero.org/users/local/MVhi2670/items/KQZ243JF"],"uri":["http://zotero.org/users/local/MVhi2670/items/KQZ243JF"],"itemData":{"id":12,"type":"webpage","container-title":"Hackernoon","title":"Eventual vs Strong Consitency in Distributed Databases","URL":"https://hackernoon.com/eventual-vs-strong-consistency-in-distributed-databases-282fdad37cf7","author":[{"family":"V","given":"Saurabh"}],"issued":{"date-parts":[["2017",7,16]]}}}],"schema":"https://github.com/citation-style-language/schema/raw/master/csl-citation.json"} </w:instrText>
+      </w:r>
+      <w:r>
+        <w:fldChar w:fldCharType="separate"/>
+      </w:r>
+      <w:r>
+        <w:rPr>
+          <w:rFonts w:ascii="Calibri" w:cs="Calibri"/>
+        </w:rPr>
+        <w:t xml:space="preserve">Saurabh V, “Eventual vs Strong </w:t>
+      </w:r>
+      <w:proofErr w:type="spellStart"/>
+      <w:r>
+        <w:rPr>
+          <w:rFonts w:ascii="Calibri" w:cs="Calibri"/>
+        </w:rPr>
+        <w:t>Consitency</w:t>
+      </w:r>
+      <w:proofErr w:type="spellEnd"/>
+      <w:r>
+        <w:rPr>
+          <w:rFonts w:ascii="Calibri" w:cs="Calibri"/>
+        </w:rPr>
+        <w:t xml:space="preserve"> in Distributed Databases,” </w:t>
+      </w:r>
+      <w:proofErr w:type="spellStart"/>
+      <w:r>
+        <w:rPr>
+          <w:rFonts w:ascii="Calibri" w:cs="Calibri"/>
+        </w:rPr>
+        <w:t>Hackernoon</w:t>
+      </w:r>
+      <w:proofErr w:type="spellEnd"/>
+      <w:r>
+        <w:rPr>
+          <w:rFonts w:ascii="Calibri" w:cs="Calibri"/>
+        </w:rPr>
+        <w:t>, July 16, 2017, https://hackernoon.com/eventual-vs-strong-consistency-in-distributed-databases-282fdad37cf7.</w:t>
+      </w:r>
+      <w:r>
+        <w:fldChar w:fldCharType="end"/>
+      </w:r>
+    </w:p>
+  </w:footnote>
+  <w:footnote w:id="31">
+    <w:p>
+      <w:pPr>
+        <w:pStyle w:val="FootnoteText"/>
+      </w:pPr>
+      <w:r>
+        <w:rPr>
+          <w:rStyle w:val="FootnoteReference"/>
+        </w:rPr>
+        <w:footnoteRef/>
+      </w:r>
+      <w:r>
+        <w:t xml:space="preserve"> </w:t>
+      </w:r>
+      <w:r>
+        <w:fldChar w:fldCharType="begin"/>
+      </w:r>
+      <w:r>
+        <w:instrText xml:space="preserve"> ADDIN ZOTERO_ITEM CSL_CITATION {"citationID":"CTWafpIg","properties":{"formattedCitation":"Shapiro et al., \\uc0\\u8220{}Conflict-Free Replicated Data Types.\\uc0\\u8221{}","plainCitation":"Shapiro et al., “Conflict-Free Replicated Data Types.”","dontUpdate":true,"noteIndex":31},"citationItems":[{"id":13,"uris":["http://zotero.org/users/local/MVhi2670/items/CLYT35F5"],"uri":["http://zotero.org/users/local/MVhi2670/items/CLYT35F5"],"itemData":{"id":13,"type":"article-journal","container-title":"Inria Reocquencourt","title":"Conflict-free Replicated Data Types","URL":"https://pages.lip6.fr/Marc.Shapiro/papers/RR-7687.pdf","volume":"25","author":[{"family":"Shapiro","given":"Marc"},{"family":"Preguica","given":"Nuno"},{"family":"Baquero","given":"Carlos"},{"family":"Zawirski","given":"Marek"}],"issued":{"date-parts":[["2011",1,19]]}}}],"schema":"https://github.com/citation-style-language/schema/raw/master/csl-citation.json"} </w:instrText>
+      </w:r>
+      <w:r>
+        <w:fldChar w:fldCharType="separate"/>
+      </w:r>
+      <w:r>
+        <w:rPr>
+          <w:rFonts w:ascii="Calibri" w:cs="Calibri"/>
+        </w:rPr>
+        <w:t>Shapiro et al., “Conflict-Free Replicated Data Types.</w:t>
+      </w:r>
+      <w:r>
+        <w:rPr>
+          <w:rFonts w:ascii="Calibri" w:cs="Calibri"/>
+        </w:rPr>
+        <w:t>" page 5</w:t>
+      </w:r>
+      <w:r>
+        <w:fldChar w:fldCharType="end"/>
+      </w:r>
+      <w:r>
+        <w:t xml:space="preserve"> </w:t>
+      </w:r>
+    </w:p>
+  </w:footnote>
+  <w:footnote w:id="32">
+    <w:p>
+      <w:pPr>
+        <w:pStyle w:val="FootnoteText"/>
+      </w:pPr>
+      <w:r>
+        <w:rPr>
+          <w:rStyle w:val="FootnoteReference"/>
+        </w:rPr>
+        <w:footnoteRef/>
+      </w:r>
+      <w:r>
+        <w:t xml:space="preserve"> </w:t>
+      </w:r>
+      <w:r>
+        <w:fldChar w:fldCharType="begin"/>
+      </w:r>
+      <w:r>
+        <w:instrText xml:space="preserve"> ADDIN ZOTERO_ITEM CSL_CITATION {"citationID":"laYwlwox","properties":{"formattedCitation":"Shapiro et al.","plainCitation":"Shapiro et al.","dontUpdate":true,"noteIndex":32},"citationItems":[{"id":13,"uris":["http://zotero.org/users/local/MVhi2670/items/CLYT35F5"],"uri":["http://zotero.org/users/local/MVhi2670/items/CLYT35F5"],"itemData":{"id":13,"type":"article-journal","container-title":"Inria Reocquencourt","title":"Conflict-free Replicated Data Types","URL":"https://pages.lip6.fr/Marc.Shapiro/papers/RR-7687.pdf","volume":"25","author":[{"family":"Shapiro","given":"Marc"},{"family":"Preguica","given":"Nuno"},{"family":"Baquero","given":"Carlos"},{"family":"Zawirski","given":"Marek"}],"issued":{"date-parts":[["2011",1,19]]}}}],"schema":"https://github.com/citation-style-language/schema/raw/master/csl-citation.json"} </w:instrText>
+      </w:r>
+      <w:r>
+        <w:fldChar w:fldCharType="separate"/>
+      </w:r>
+      <w:r>
+        <w:rPr>
+          <w:noProof/>
+        </w:rPr>
+        <w:t>Shapiro et al. page 5</w:t>
+      </w:r>
+      <w:r>
+        <w:fldChar w:fldCharType="end"/>
+      </w:r>
+    </w:p>
+  </w:footnote>
+  <w:footnote w:id="33">
+    <w:p>
+      <w:pPr>
+        <w:pStyle w:val="FootnoteText"/>
+      </w:pPr>
+      <w:r>
+        <w:rPr>
+          <w:rStyle w:val="FootnoteReference"/>
+        </w:rPr>
+        <w:footnoteRef/>
+      </w:r>
+      <w:r>
+        <w:t xml:space="preserve"> </w:t>
+      </w:r>
+      <w:r>
+        <w:fldChar w:fldCharType="begin"/>
+      </w:r>
+      <w:r>
+        <w:instrText xml:space="preserve"> ADDIN ZOTERO_ITEM CSL_CITATION {"citationID":"amnaqQ2j","properties":{"formattedCitation":"Shapiro et al., \\uc0\\u8220{}Conflict-Free Replicated Data Types.\\uc0\\u8221{}","plainCitation":"Shapiro et al., “Conflict-Free Replicated Data Types.”","dontUpdate":true,"noteIndex":33},"citationItems":[{"id":13,"uris":["http://zotero.org/users/local/MVhi2670/items/CLYT35F5"],"uri":["http://zotero.org/users/local/MVhi2670/items/CLYT35F5"],"itemData":{"id":13,"type":"article-journal","container-title":"Inria Reocquencourt","title":"Conflict-free Replicated Data Types","URL":"https://pages.lip6.fr/Marc.Shapiro/papers/RR-7687.pdf","volume":"25","author":[{"family":"Shapiro","given":"Marc"},{"family":"Preguica","given":"Nuno"},{"family":"Baquero","given":"Carlos"},{"family":"Zawirski","given":"Marek"}],"issued":{"date-parts":[["2011",1,19]]}}}],"schema":"https://github.com/citation-style-language/schema/raw/master/csl-citation.json"} </w:instrText>
+      </w:r>
+      <w:r>
+        <w:fldChar w:fldCharType="separate"/>
+      </w:r>
+      <w:r>
+        <w:rPr>
+          <w:rFonts w:ascii="Calibri" w:cs="Calibri"/>
+        </w:rPr>
+        <w:t>Shapiro et al., “Conflict-Free Replicated Data Types.</w:t>
+      </w:r>
+      <w:r>
+        <w:rPr>
+          <w:rFonts w:ascii="Calibri" w:cs="Calibri"/>
+        </w:rPr>
+        <w:t xml:space="preserve">" page 5 </w:t>
+      </w:r>
+      <w:r>
+        <w:fldChar w:fldCharType="end"/>
+      </w:r>
+    </w:p>
+  </w:footnote>
+  <w:footnote w:id="34">
+    <w:p>
+      <w:pPr>
+        <w:pStyle w:val="FootnoteText"/>
+      </w:pPr>
+      <w:r>
+        <w:rPr>
+          <w:rStyle w:val="FootnoteReference"/>
+        </w:rPr>
+        <w:footnoteRef/>
+      </w:r>
+      <w:r>
+        <w:t xml:space="preserve"> </w:t>
+      </w:r>
+      <w:r>
+        <w:fldChar w:fldCharType="begin"/>
+      </w:r>
+      <w:r>
+        <w:instrText xml:space="preserve"> ADDIN ZOTERO_ITEM CSL_CITATION {"citationID":"Js61w9qf","properties":{"formattedCitation":"Vogels, \\uc0\\u8220{}Eventually Consistent.\\uc0\\u8221{}","plainCitation":"Vogels, “Eventually Consistent.”","noteIndex":34},"citationItems":[{"id":5,"uris":["http://zotero.org/users/local/MVhi2670/items/MBVCKZQS"],"uri":["http://zotero.org/users/local/MVhi2670/items/MBVCKZQS"],"itemData":{"id":5,"type":"article-journal","container-title":"ACM Queue","issue":"6","title":"Eventually Consistent","URL":"https://queue.acm.org/detail.cfm?id=1466448","volume":"6","author":[{"family":"Vogels","given":"Werner"}],"accessed":{"date-parts":[["2020",3,12]]},"issued":{"date-parts":[["2008",12,4]]}}}],"schema":"https://github.com/citation-style-language/schema/raw/master/csl-citation.json"} </w:instrText>
+      </w:r>
+      <w:r>
+        <w:fldChar w:fldCharType="separate"/>
+      </w:r>
+      <w:proofErr w:type="spellStart"/>
+      <w:r>
+        <w:rPr>
+          <w:rFonts w:ascii="Calibri" w:cs="Calibri"/>
+        </w:rPr>
+        <w:t>Vogels</w:t>
+      </w:r>
+      <w:proofErr w:type="spellEnd"/>
+      <w:r>
+        <w:rPr>
+          <w:rFonts w:ascii="Calibri" w:cs="Calibri"/>
+        </w:rPr>
+        <w:t>, “Eventually Consistent.”</w:t>
+      </w:r>
+      <w:r>
+        <w:fldChar w:fldCharType="end"/>
+      </w:r>
+    </w:p>
+  </w:footnote>
+  <w:footnote w:id="35">
+    <w:p>
+      <w:pPr>
+        <w:pStyle w:val="FootnoteText"/>
+      </w:pPr>
+      <w:r>
+        <w:rPr>
+          <w:rStyle w:val="FootnoteReference"/>
+        </w:rPr>
+        <w:footnoteRef/>
+      </w:r>
+      <w:r>
+        <w:t xml:space="preserve"> </w:t>
+      </w:r>
+      <w:r>
+        <w:fldChar w:fldCharType="begin"/>
+      </w:r>
+      <w:r>
+        <w:instrText xml:space="preserve"> ADDIN ZOTERO_ITEM CSL_CITATION {"citationID":"OFo1Vqap","properties":{"formattedCitation":"Marc Shapiro et al., \\uc0\\u8220{}A Comprehensive Study of Convergent and Commutative Replicated Data Types,\\uc0\\u8221{} {\\i{}Hal-Inria}, January 13, 2011, https://doi.org/inria-00555588.","plainCitation":"Marc Shapiro et al., “A Comprehensive Study of Convergent and Commutative Replicated Data Types,” Hal-Inria, January 13, 2011, https://doi.org/inria-00555588.","noteIndex":35},"citationItems":[{"id":3,"uris":["http://zotero.org/users/local/MVhi2670/items/UHUITP2N"],"uri":["http://zotero.org/users/local/MVhi2670/items/UHUITP2N"],"itemData":{"id":3,"type":"article-journal","abstract":"Eventual consistency aims to ensure that replicas of some mutable shared object converge without foreground synchronisation. Previous approaches to eventual consistency are ad-hoc and error-prone. We study a principled approach: to base the design of shared data types on some simple formal conditions that are sufficient to guarantee eventual consistency. We call these types Convergent or Commutative Replicated Data Types (CRDTs). This paper formalises asynchronous object replication, either state based or operation based, and provides a sufficient condition appropriate for each case. It describes\nseveral useful CRDTs, including container data types supporting both add and remove operations with clean semantics, and more complex types such as graphs, montonic DAGs, and sequences. It discusses some properties needed to implement non-trivial CRDTs.","container-title":"Hal-Inria","DOI":"inria-00555588","title":"A comprehensive study of Convergent and Commutative Replicated Data Types","URL":"https://hal.inria.fr/inria-00555588","author":[{"family":"Shapiro","given":"Marc"},{"family":"Preguica","given":"Nuno"},{"family":"Baquero","given":"Carlos"},{"family":"Zawirski","given":"Marek"}],"issued":{"date-parts":[["2011",1,13]]}}}],"schema":"https://github.com/citation-style-language/schema/raw/master/csl-citation.json"} </w:instrText>
+      </w:r>
+      <w:r>
+        <w:fldChar w:fldCharType="separate"/>
+      </w:r>
+      <w:r>
+        <w:rPr>
+          <w:rFonts w:ascii="Calibri" w:cs="Calibri"/>
+        </w:rPr>
+        <w:t xml:space="preserve">Marc Shapiro et al., “A Comprehensive Study of Convergent and Commutative Replicated Data Types,” </w:t>
       </w:r>
       <w:r>
         <w:rPr>
@@ -13681,102 +15367,30 @@
           <w:i/>
           <w:iCs/>
         </w:rPr>
-        <w:t>Bartosz Sypytkowski - Software Dev Blog</w:t>
-      </w:r>
-      <w:r>
-        <w:rPr>
-          <w:rFonts w:ascii="Calibri" w:cs="Calibri"/>
-        </w:rPr>
-        <w:t xml:space="preserve"> (blog), December 18, 2017, https://bartoszsypytkowski.com/the-state-of-a-state-based-crdts/.</w:t>
-      </w:r>
-      <w:r>
-        <w:fldChar w:fldCharType="end"/>
-      </w:r>
-    </w:p>
-  </w:footnote>
-  <w:footnote w:id="39">
-    <w:p>
-      <w:pPr>
-        <w:pStyle w:val="FootnoteText"/>
-      </w:pPr>
-      <w:r>
-        <w:rPr>
-          <w:rStyle w:val="FootnoteReference"/>
-        </w:rPr>
-        <w:footnoteRef/>
-      </w:r>
-      <w:r>
-        <w:t xml:space="preserve"> </w:t>
-      </w:r>
-      <w:r>
-        <w:fldChar w:fldCharType="begin"/>
-      </w:r>
-      <w:r>
-        <w:instrText xml:space="preserve"> ADDIN ZOTERO_ITEM CSL_CITATION {"citationID":"YDdQ2Q1p","properties":{"formattedCitation":"Sypytkowski.","plainCitation":"Sypytkowski.","noteIndex":39},"citationItems":[{"id":15,"uris":["http://zotero.org/users/local/MVhi2670/items/P8KSZVCM"],"uri":["http://zotero.org/users/local/MVhi2670/items/P8KSZVCM"],"itemData":{"id":15,"type":"post-weblog","container-title":"Bartosz Sypytkowski - Software Dev Blog","title":"An introduction to state-based CRDTs","URL":"https://bartoszsypytkowski.com/the-state-of-a-state-based-crdts/","author":[{"family":"Sypytkowski","given":"Bartosz"}],"issued":{"date-parts":[["2017",12,18]]}}}],"schema":"https://github.com/citation-style-language/schema/raw/master/csl-citation.json"} </w:instrText>
-      </w:r>
-      <w:r>
-        <w:fldChar w:fldCharType="separate"/>
-      </w:r>
-      <w:r>
-        <w:rPr>
-          <w:noProof/>
-        </w:rPr>
-        <w:t>Sypytkowski.</w:t>
-      </w:r>
-      <w:r>
-        <w:fldChar w:fldCharType="end"/>
-      </w:r>
-    </w:p>
-  </w:footnote>
-  <w:footnote w:id="40">
-    <w:p>
-      <w:pPr>
-        <w:pStyle w:val="FootnoteText"/>
-      </w:pPr>
-      <w:r>
-        <w:rPr>
-          <w:rStyle w:val="FootnoteReference"/>
-        </w:rPr>
-        <w:footnoteRef/>
-      </w:r>
-      <w:r>
-        <w:t xml:space="preserve"> </w:t>
-      </w:r>
-      <w:r>
-        <w:fldChar w:fldCharType="begin"/>
-      </w:r>
-      <w:r>
-        <w:instrText xml:space="preserve"> ADDIN ZOTERO_ITEM CSL_CITATION {"citationID":"JnUIOpTu","properties":{"formattedCitation":"Murat Demirbas, \\uc0\\u8220{}Conflict-Free Replicated Data Types,\\uc0\\u8221{} Blog, {\\i{}Metadata} (blog), April 23, 2013, https://muratbuffalo.blogspot.com/2013/04/conflict-free-replicated-data-types.html.","plainCitation":"Murat Demirbas, “Conflict-Free Replicated Data Types,” Blog, Metadata (blog), April 23, 2013, https://muratbuffalo.blogspot.com/2013/04/conflict-free-replicated-data-types.html.","noteIndex":40},"citationItems":[{"id":14,"uris":["http://zotero.org/users/local/MVhi2670/items/YLDJAA4Y"],"uri":["http://zotero.org/users/local/MVhi2670/items/YLDJAA4Y"],"itemData":{"id":14,"type":"post-weblog","container-title":"Metadata","genre":"Blog","title":"Conflict-free Replicated Data Types","URL":"https://muratbuffalo.blogspot.com/2013/04/conflict-free-replicated-data-types.html","author":[{"family":"Demirbas","given":"Murat"}],"issued":{"date-parts":[["2013",4,23]]}}}],"schema":"https://github.com/citation-style-language/schema/raw/master/csl-citation.json"} </w:instrText>
-      </w:r>
-      <w:r>
-        <w:fldChar w:fldCharType="separate"/>
-      </w:r>
-      <w:r>
-        <w:rPr>
-          <w:rFonts w:ascii="Calibri" w:cs="Calibri"/>
-        </w:rPr>
-        <w:t xml:space="preserve">Murat Demirbas, “Conflict-Free Replicated Data Types,” Blog, </w:t>
-      </w:r>
+        <w:t>Hal-</w:t>
+      </w:r>
+      <w:proofErr w:type="spellStart"/>
       <w:r>
         <w:rPr>
           <w:rFonts w:ascii="Calibri" w:cs="Calibri"/>
           <w:i/>
           <w:iCs/>
         </w:rPr>
-        <w:t>Metadata</w:t>
-      </w:r>
+        <w:t>Inria</w:t>
+      </w:r>
+      <w:proofErr w:type="spellEnd"/>
       <w:r>
         <w:rPr>
           <w:rFonts w:ascii="Calibri" w:cs="Calibri"/>
         </w:rPr>
-        <w:t xml:space="preserve"> (blog), April 23, 2013, https://muratbuffalo.blogspot.com/2013/04/conflict-free-replicated-data-types.html.</w:t>
+        <w:t>, January 13, 2011, https://doi.org/inria-00555588.</w:t>
       </w:r>
       <w:r>
         <w:fldChar w:fldCharType="end"/>
       </w:r>
     </w:p>
   </w:footnote>
-  <w:footnote w:id="41">
+  <w:footnote w:id="36">
     <w:p>
       <w:pPr>
         <w:pStyle w:val="FootnoteText"/>
@@ -13794,7 +15408,7 @@
         <w:fldChar w:fldCharType="begin"/>
       </w:r>
       <w:r>
-        <w:instrText xml:space="preserve"> ADDIN ZOTERO_ITEM CSL_CITATION {"citationID":"nBfJTeV7","properties":{"formattedCitation":"Sypytkowski, \\uc0\\u8220{}An Introduction to State-Based CRDTs.\\uc0\\u8221{}","plainCitation":"Sypytkowski, “An Introduction to State-Based CRDTs.”","noteIndex":41},"citationItems":[{"id":15,"uris":["http://zotero.org/users/local/MVhi2670/items/P8KSZVCM"],"uri":["http://zotero.org/users/local/MVhi2670/items/P8KSZVCM"],"itemData":{"id":15,"type":"post-weblog","container-title":"Bartosz Sypytkowski - Software Dev Blog","title":"An introduction to state-based CRDTs","URL":"https://bartoszsypytkowski.com/the-state-of-a-state-based-crdts/","author":[{"family":"Sypytkowski","given":"Bartosz"}],"issued":{"date-parts":[["2017",12,18]]}}}],"schema":"https://github.com/citation-style-language/schema/raw/master/csl-citation.json"} </w:instrText>
+        <w:instrText xml:space="preserve"> ADDIN ZOTERO_ITEM CSL_CITATION {"citationID":"tnlD9T5k","properties":{"formattedCitation":"Nitin Savant, Elise Olivares, and Sun-Li Beatteay, \\uc0\\u8220{}Conclave - A Private and Secure Real-Time Collaborative Text Editor,\\uc0\\u8221{} Conclave, accessed May 12, 2020, https://conclave-team.github.io/conclave-site/.","plainCitation":"Nitin Savant, Elise Olivares, and Sun-Li Beatteay, “Conclave - A Private and Secure Real-Time Collaborative Text Editor,” Conclave, accessed May 12, 2020, https://conclave-team.github.io/conclave-site/.","noteIndex":36},"citationItems":[{"id":4,"uris":["http://zotero.org/users/local/MVhi2670/items/7QJV4ELE"],"uri":["http://zotero.org/users/local/MVhi2670/items/7QJV4ELE"],"itemData":{"id":4,"type":"webpage","container-title":"Conclave","title":"Conclave - A private and secure real-time collaborative text editor","URL":"https://conclave-team.github.io/conclave-site/","author":[{"family":"Savant","given":"Nitin"},{"family":"Olivares","given":"Elise"},{"family":"Beatteay","given":"Sun-Li"}],"accessed":{"date-parts":[["2020",5,12]]}}}],"schema":"https://github.com/citation-style-language/schema/raw/master/csl-citation.json"} </w:instrText>
       </w:r>
       <w:r>
         <w:fldChar w:fldCharType="separate"/>
@@ -13803,14 +15417,28 @@
         <w:rPr>
           <w:rFonts w:ascii="Calibri" w:cs="Calibri"/>
         </w:rPr>
-        <w:t>Sypytkowski, “An Introduction to State-Based CRDTs.”</w:t>
+        <w:t xml:space="preserve">Nitin Savant, Elise Olivares, and Sun-Li </w:t>
+      </w:r>
+      <w:proofErr w:type="spellStart"/>
+      <w:r>
+        <w:rPr>
+          <w:rFonts w:ascii="Calibri" w:cs="Calibri"/>
+        </w:rPr>
+        <w:t>Beatteay</w:t>
+      </w:r>
+      <w:proofErr w:type="spellEnd"/>
+      <w:r>
+        <w:rPr>
+          <w:rFonts w:ascii="Calibri" w:cs="Calibri"/>
+        </w:rPr>
+        <w:t>, “Conclave - A Private and Secure Real-Time Collaborative Text Editor,” Conclave, accessed May 12, 2020, https://conclave-team.github.io/conclave-site/.</w:t>
       </w:r>
       <w:r>
         <w:fldChar w:fldCharType="end"/>
       </w:r>
     </w:p>
   </w:footnote>
-  <w:footnote w:id="42">
+  <w:footnote w:id="37">
     <w:p>
       <w:pPr>
         <w:pStyle w:val="FootnoteText"/>
@@ -13828,7 +15456,7 @@
         <w:fldChar w:fldCharType="begin"/>
       </w:r>
       <w:r>
-        <w:instrText xml:space="preserve"> ADDIN ZOTERO_ITEM CSL_CITATION {"citationID":"0UVjqaTX","properties":{"formattedCitation":"Demirbas, \\uc0\\u8220{}Conflict-Free Replicated Data Types.\\uc0\\u8221{}","plainCitation":"Demirbas, “Conflict-Free Replicated Data Types.”","noteIndex":42},"citationItems":[{"id":14,"uris":["http://zotero.org/users/local/MVhi2670/items/YLDJAA4Y"],"uri":["http://zotero.org/users/local/MVhi2670/items/YLDJAA4Y"],"itemData":{"id":14,"type":"post-weblog","container-title":"Metadata","genre":"Blog","title":"Conflict-free Replicated Data Types","URL":"https://muratbuffalo.blogspot.com/2013/04/conflict-free-replicated-data-types.html","author":[{"family":"Demirbas","given":"Murat"}],"issued":{"date-parts":[["2013",4,23]]}}}],"schema":"https://github.com/citation-style-language/schema/raw/master/csl-citation.json"} </w:instrText>
+        <w:instrText xml:space="preserve"> ADDIN ZOTERO_ITEM CSL_CITATION {"citationID":"2kUkz9AO","properties":{"formattedCitation":"Paulo Almeida, Ali Shoker, and Carlos Baquero, \\uc0\\u8220{}Delta State Replicated Data Types,\\uc0\\u8221{} {\\i{}HASLab/INSEC TEC and Universidade Do Minho, Portugal}, March 4, 2016, https://arxiv.org/pdf/1603.01529.pdf.","plainCitation":"Paulo Almeida, Ali Shoker, and Carlos Baquero, “Delta State Replicated Data Types,” HASLab/INSEC TEC and Universidade Do Minho, Portugal, March 4, 2016, https://arxiv.org/pdf/1603.01529.pdf.","dontUpdate":true,"noteIndex":37},"citationItems":[{"id":17,"uris":["http://zotero.org/users/local/MVhi2670/items/76R46UMZ"],"uri":["http://zotero.org/users/local/MVhi2670/items/76R46UMZ"],"itemData":{"id":17,"type":"article-journal","container-title":"HASLab/INSEC TEC and Universidade do Minho, Portugal","title":"Delta State Replicated Data Types","URL":"https://arxiv.org/pdf/1603.01529.pdf","author":[{"family":"Almeida","given":"Paulo"},{"family":"Shoker","given":"Ali"},{"family":"Baquero","given":"Carlos"}],"issued":{"date-parts":[["2016",3,4]]}}}],"schema":"https://github.com/citation-style-language/schema/raw/master/csl-citation.json"} </w:instrText>
       </w:r>
       <w:r>
         <w:fldChar w:fldCharType="separate"/>
@@ -13837,48 +15465,418 @@
         <w:rPr>
           <w:rFonts w:ascii="Calibri" w:cs="Calibri"/>
         </w:rPr>
-        <w:t>Demirbas, “Conflict-Free Replicated Data Types.”</w:t>
-      </w:r>
-      <w:r>
-        <w:fldChar w:fldCharType="end"/>
-      </w:r>
-    </w:p>
-  </w:footnote>
-  <w:footnote w:id="43">
-    <w:p>
-      <w:pPr>
-        <w:pStyle w:val="FootnoteText"/>
-      </w:pPr>
-      <w:r>
-        <w:rPr>
-          <w:rStyle w:val="FootnoteReference"/>
-        </w:rPr>
-        <w:footnoteRef/>
-      </w:r>
-      <w:r>
-        <w:t xml:space="preserve"> </w:t>
-      </w:r>
-      <w:r>
-        <w:fldChar w:fldCharType="begin"/>
-      </w:r>
-      <w:r>
-        <w:instrText xml:space="preserve"> ADDIN ZOTERO_ITEM CSL_CITATION {"citationID":"W5UHNrOg","properties":{"formattedCitation":"Carlos Baquero, Almeida Paulo, and Ali Shoker, \\uc0\\u8220{}Pure Operation-Based Replicated Data Types,\\uc0\\u8221{} {\\i{}Cornell University}, October 13, 2017, https://doi.org/arXiv:1710.04469.","plainCitation":"Carlos Baquero, Almeida Paulo, and Ali Shoker, “Pure Operation-Based Replicated Data Types,” Cornell University, October 13, 2017, https://doi.org/arXiv:1710.04469.","dontUpdate":true,"noteIndex":43},"citationItems":[{"id":19,"uris":["http://zotero.org/users/local/MVhi2670/items/7CHUANIR"],"uri":["http://zotero.org/users/local/MVhi2670/items/7CHUANIR"],"itemData":{"id":19,"type":"article-journal","container-title":"Cornell University","DOI":"arXiv:1710.04469","title":"Pure Operation-Based Replicated Data Types","author":[{"family":"Baquero","given":"Carlos"},{"family":"Paulo","given":"Almeida"},{"family":"Shoker","given":"Ali"}],"issued":{"date-parts":[["2017",10,13]]}}}],"schema":"https://github.com/citation-style-language/schema/raw/master/csl-citation.json"} </w:instrText>
-      </w:r>
-      <w:r>
-        <w:fldChar w:fldCharType="separate"/>
-      </w:r>
+        <w:t xml:space="preserve">Paulo Almeida, Ali </w:t>
+      </w:r>
+      <w:proofErr w:type="spellStart"/>
       <w:r>
         <w:rPr>
           <w:rFonts w:ascii="Calibri" w:cs="Calibri"/>
         </w:rPr>
-        <w:t xml:space="preserve">Carlos Baquero, Almeida Paulo, and Ali Shoker, “Pure Operation-Based Replicated Data Types,” </w:t>
-      </w:r>
+        <w:t>Shoker</w:t>
+      </w:r>
+      <w:proofErr w:type="spellEnd"/>
+      <w:r>
+        <w:rPr>
+          <w:rFonts w:ascii="Calibri" w:cs="Calibri"/>
+        </w:rPr>
+        <w:t xml:space="preserve">, and Carlos </w:t>
+      </w:r>
+      <w:proofErr w:type="spellStart"/>
+      <w:r>
+        <w:rPr>
+          <w:rFonts w:ascii="Calibri" w:cs="Calibri"/>
+        </w:rPr>
+        <w:t>Baquero</w:t>
+      </w:r>
+      <w:proofErr w:type="spellEnd"/>
+      <w:r>
+        <w:rPr>
+          <w:rFonts w:ascii="Calibri" w:cs="Calibri"/>
+        </w:rPr>
+        <w:t xml:space="preserve">, “Delta State Replicated Data Types,” </w:t>
+      </w:r>
+      <w:proofErr w:type="spellStart"/>
       <w:r>
         <w:rPr>
           <w:rFonts w:ascii="Calibri" w:cs="Calibri"/>
           <w:i/>
           <w:iCs/>
         </w:rPr>
+        <w:t>HASLab</w:t>
+      </w:r>
+      <w:proofErr w:type="spellEnd"/>
+      <w:r>
+        <w:rPr>
+          <w:rFonts w:ascii="Calibri" w:cs="Calibri"/>
+          <w:i/>
+          <w:iCs/>
+        </w:rPr>
+        <w:t xml:space="preserve">/INSEC TEC and </w:t>
+      </w:r>
+      <w:proofErr w:type="spellStart"/>
+      <w:r>
+        <w:rPr>
+          <w:rFonts w:ascii="Calibri" w:cs="Calibri"/>
+          <w:i/>
+          <w:iCs/>
+        </w:rPr>
+        <w:t>Universidade</w:t>
+      </w:r>
+      <w:proofErr w:type="spellEnd"/>
+      <w:r>
+        <w:rPr>
+          <w:rFonts w:ascii="Calibri" w:cs="Calibri"/>
+          <w:i/>
+          <w:iCs/>
+        </w:rPr>
+        <w:t xml:space="preserve"> Do Minho, Portugal</w:t>
+      </w:r>
+      <w:r>
+        <w:rPr>
+          <w:rFonts w:ascii="Calibri" w:cs="Calibri"/>
+        </w:rPr>
+        <w:t>, March 4, 2016, https://arxiv.org/pdf/1603.01529.pdf</w:t>
+      </w:r>
+      <w:r>
+        <w:rPr>
+          <w:rFonts w:ascii="Calibri" w:cs="Calibri"/>
+        </w:rPr>
+        <w:t xml:space="preserve"> page 4</w:t>
+      </w:r>
+      <w:r>
+        <w:rPr>
+          <w:rFonts w:ascii="Calibri" w:cs="Calibri"/>
+        </w:rPr>
+        <w:t>.</w:t>
+      </w:r>
+      <w:r>
+        <w:fldChar w:fldCharType="end"/>
+      </w:r>
+    </w:p>
+  </w:footnote>
+  <w:footnote w:id="38">
+    <w:p>
+      <w:pPr>
+        <w:pStyle w:val="FootnoteText"/>
+      </w:pPr>
+      <w:r>
+        <w:rPr>
+          <w:rStyle w:val="FootnoteReference"/>
+        </w:rPr>
+        <w:footnoteRef/>
+      </w:r>
+      <w:r>
+        <w:t xml:space="preserve"> </w:t>
+      </w:r>
+      <w:r>
+        <w:fldChar w:fldCharType="begin"/>
+      </w:r>
+      <w:r>
+        <w:instrText xml:space="preserve"> ADDIN ZOTERO_ITEM CSL_CITATION {"citationID":"kLCZJyTZ","properties":{"formattedCitation":"Bartosz Sypytkowski, \\uc0\\u8220{}An Introduction to State-Based CRDTs,\\uc0\\u8221{} {\\i{}Bartosz Sypytkowski - Software Dev Blog} (blog), December 18, 2017, https://bartoszsypytkowski.com/the-state-of-a-state-based-crdts/.","plainCitation":"Bartosz Sypytkowski, “An Introduction to State-Based CRDTs,” Bartosz Sypytkowski - Software Dev Blog (blog), December 18, 2017, https://bartoszsypytkowski.com/the-state-of-a-state-based-crdts/.","noteIndex":38},"citationItems":[{"id":15,"uris":["http://zotero.org/users/local/MVhi2670/items/P8KSZVCM"],"uri":["http://zotero.org/users/local/MVhi2670/items/P8KSZVCM"],"itemData":{"id":15,"type":"post-weblog","container-title":"Bartosz Sypytkowski - Software Dev Blog","title":"An introduction to state-based CRDTs","URL":"https://bartoszsypytkowski.com/the-state-of-a-state-based-crdts/","author":[{"family":"Sypytkowski","given":"Bartosz"}],"issued":{"date-parts":[["2017",12,18]]}}}],"schema":"https://github.com/citation-style-language/schema/raw/master/csl-citation.json"} </w:instrText>
+      </w:r>
+      <w:r>
+        <w:fldChar w:fldCharType="separate"/>
+      </w:r>
+      <w:r>
+        <w:rPr>
+          <w:rFonts w:ascii="Calibri" w:cs="Calibri"/>
+        </w:rPr>
+        <w:t xml:space="preserve">Bartosz </w:t>
+      </w:r>
+      <w:proofErr w:type="spellStart"/>
+      <w:r>
+        <w:rPr>
+          <w:rFonts w:ascii="Calibri" w:cs="Calibri"/>
+        </w:rPr>
+        <w:t>Sypytkowski</w:t>
+      </w:r>
+      <w:proofErr w:type="spellEnd"/>
+      <w:r>
+        <w:rPr>
+          <w:rFonts w:ascii="Calibri" w:cs="Calibri"/>
+        </w:rPr>
+        <w:t xml:space="preserve">, “An Introduction to State-Based CRDTs,” </w:t>
+      </w:r>
+      <w:r>
+        <w:rPr>
+          <w:rFonts w:ascii="Calibri" w:cs="Calibri"/>
+          <w:i/>
+          <w:iCs/>
+        </w:rPr>
+        <w:t xml:space="preserve">Bartosz </w:t>
+      </w:r>
+      <w:proofErr w:type="spellStart"/>
+      <w:r>
+        <w:rPr>
+          <w:rFonts w:ascii="Calibri" w:cs="Calibri"/>
+          <w:i/>
+          <w:iCs/>
+        </w:rPr>
+        <w:t>Sypytkowski</w:t>
+      </w:r>
+      <w:proofErr w:type="spellEnd"/>
+      <w:r>
+        <w:rPr>
+          <w:rFonts w:ascii="Calibri" w:cs="Calibri"/>
+          <w:i/>
+          <w:iCs/>
+        </w:rPr>
+        <w:t xml:space="preserve"> - Software Dev Blog</w:t>
+      </w:r>
+      <w:r>
+        <w:rPr>
+          <w:rFonts w:ascii="Calibri" w:cs="Calibri"/>
+        </w:rPr>
+        <w:t xml:space="preserve"> (blog), December 18, 2017, https://bartoszsypytkowski.com/the-state-of-a-state-based-crdts/.</w:t>
+      </w:r>
+      <w:r>
+        <w:fldChar w:fldCharType="end"/>
+      </w:r>
+    </w:p>
+  </w:footnote>
+  <w:footnote w:id="39">
+    <w:p>
+      <w:pPr>
+        <w:pStyle w:val="FootnoteText"/>
+      </w:pPr>
+      <w:r>
+        <w:rPr>
+          <w:rStyle w:val="FootnoteReference"/>
+        </w:rPr>
+        <w:footnoteRef/>
+      </w:r>
+      <w:r>
+        <w:t xml:space="preserve"> </w:t>
+      </w:r>
+      <w:r>
+        <w:fldChar w:fldCharType="begin"/>
+      </w:r>
+      <w:r>
+        <w:instrText xml:space="preserve"> ADDIN ZOTERO_ITEM CSL_CITATION {"citationID":"YDdQ2Q1p","properties":{"formattedCitation":"Sypytkowski.","plainCitation":"Sypytkowski.","noteIndex":39},"citationItems":[{"id":15,"uris":["http://zotero.org/users/local/MVhi2670/items/P8KSZVCM"],"uri":["http://zotero.org/users/local/MVhi2670/items/P8KSZVCM"],"itemData":{"id":15,"type":"post-weblog","container-title":"Bartosz Sypytkowski - Software Dev Blog","title":"An introduction to state-based CRDTs","URL":"https://bartoszsypytkowski.com/the-state-of-a-state-based-crdts/","author":[{"family":"Sypytkowski","given":"Bartosz"}],"issued":{"date-parts":[["2017",12,18]]}}}],"schema":"https://github.com/citation-style-language/schema/raw/master/csl-citation.json"} </w:instrText>
+      </w:r>
+      <w:r>
+        <w:fldChar w:fldCharType="separate"/>
+      </w:r>
+      <w:r>
+        <w:rPr>
+          <w:noProof/>
+        </w:rPr>
+        <w:t>Sypytkowski.</w:t>
+      </w:r>
+      <w:r>
+        <w:fldChar w:fldCharType="end"/>
+      </w:r>
+    </w:p>
+  </w:footnote>
+  <w:footnote w:id="40">
+    <w:p>
+      <w:pPr>
+        <w:pStyle w:val="FootnoteText"/>
+      </w:pPr>
+      <w:r>
+        <w:rPr>
+          <w:rStyle w:val="FootnoteReference"/>
+        </w:rPr>
+        <w:footnoteRef/>
+      </w:r>
+      <w:r>
+        <w:t xml:space="preserve"> </w:t>
+      </w:r>
+      <w:r>
+        <w:fldChar w:fldCharType="begin"/>
+      </w:r>
+      <w:r>
+        <w:instrText xml:space="preserve"> ADDIN ZOTERO_ITEM CSL_CITATION {"citationID":"JnUIOpTu","properties":{"formattedCitation":"Murat Demirbas, \\uc0\\u8220{}Conflict-Free Replicated Data Types,\\uc0\\u8221{} Blog, {\\i{}Metadata} (blog), April 23, 2013, https://muratbuffalo.blogspot.com/2013/04/conflict-free-replicated-data-types.html.","plainCitation":"Murat Demirbas, “Conflict-Free Replicated Data Types,” Blog, Metadata (blog), April 23, 2013, https://muratbuffalo.blogspot.com/2013/04/conflict-free-replicated-data-types.html.","noteIndex":40},"citationItems":[{"id":14,"uris":["http://zotero.org/users/local/MVhi2670/items/YLDJAA4Y"],"uri":["http://zotero.org/users/local/MVhi2670/items/YLDJAA4Y"],"itemData":{"id":14,"type":"post-weblog","container-title":"Metadata","genre":"Blog","title":"Conflict-free Replicated Data Types","URL":"https://muratbuffalo.blogspot.com/2013/04/conflict-free-replicated-data-types.html","author":[{"family":"Demirbas","given":"Murat"}],"issued":{"date-parts":[["2013",4,23]]}}}],"schema":"https://github.com/citation-style-language/schema/raw/master/csl-citation.json"} </w:instrText>
+      </w:r>
+      <w:r>
+        <w:fldChar w:fldCharType="separate"/>
+      </w:r>
+      <w:r>
+        <w:rPr>
+          <w:rFonts w:ascii="Calibri" w:cs="Calibri"/>
+        </w:rPr>
+        <w:t xml:space="preserve">Murat </w:t>
+      </w:r>
+      <w:proofErr w:type="spellStart"/>
+      <w:r>
+        <w:rPr>
+          <w:rFonts w:ascii="Calibri" w:cs="Calibri"/>
+        </w:rPr>
+        <w:t>Demirbas</w:t>
+      </w:r>
+      <w:proofErr w:type="spellEnd"/>
+      <w:r>
+        <w:rPr>
+          <w:rFonts w:ascii="Calibri" w:cs="Calibri"/>
+        </w:rPr>
+        <w:t xml:space="preserve">, “Conflict-Free Replicated Data Types,” Blog, </w:t>
+      </w:r>
+      <w:r>
+        <w:rPr>
+          <w:rFonts w:ascii="Calibri" w:cs="Calibri"/>
+          <w:i/>
+          <w:iCs/>
+        </w:rPr>
+        <w:t>Metadata</w:t>
+      </w:r>
+      <w:r>
+        <w:rPr>
+          <w:rFonts w:ascii="Calibri" w:cs="Calibri"/>
+        </w:rPr>
+        <w:t xml:space="preserve"> (blog), April 23, 2013, https://muratbuffalo.blogspot.com/2013/04/conflict-free-replicated-data-types.html.</w:t>
+      </w:r>
+      <w:r>
+        <w:fldChar w:fldCharType="end"/>
+      </w:r>
+    </w:p>
+  </w:footnote>
+  <w:footnote w:id="41">
+    <w:p>
+      <w:pPr>
+        <w:pStyle w:val="FootnoteText"/>
+      </w:pPr>
+      <w:r>
+        <w:rPr>
+          <w:rStyle w:val="FootnoteReference"/>
+        </w:rPr>
+        <w:footnoteRef/>
+      </w:r>
+      <w:r>
+        <w:t xml:space="preserve"> </w:t>
+      </w:r>
+      <w:r>
+        <w:fldChar w:fldCharType="begin"/>
+      </w:r>
+      <w:r>
+        <w:instrText xml:space="preserve"> ADDIN ZOTERO_ITEM CSL_CITATION {"citationID":"nBfJTeV7","properties":{"formattedCitation":"Sypytkowski, \\uc0\\u8220{}An Introduction to State-Based CRDTs.\\uc0\\u8221{}","plainCitation":"Sypytkowski, “An Introduction to State-Based CRDTs.”","noteIndex":41},"citationItems":[{"id":15,"uris":["http://zotero.org/users/local/MVhi2670/items/P8KSZVCM"],"uri":["http://zotero.org/users/local/MVhi2670/items/P8KSZVCM"],"itemData":{"id":15,"type":"post-weblog","container-title":"Bartosz Sypytkowski - Software Dev Blog","title":"An introduction to state-based CRDTs","URL":"https://bartoszsypytkowski.com/the-state-of-a-state-based-crdts/","author":[{"family":"Sypytkowski","given":"Bartosz"}],"issued":{"date-parts":[["2017",12,18]]}}}],"schema":"https://github.com/citation-style-language/schema/raw/master/csl-citation.json"} </w:instrText>
+      </w:r>
+      <w:r>
+        <w:fldChar w:fldCharType="separate"/>
+      </w:r>
+      <w:proofErr w:type="spellStart"/>
+      <w:r>
+        <w:rPr>
+          <w:rFonts w:ascii="Calibri" w:cs="Calibri"/>
+        </w:rPr>
+        <w:t>Sypytkowski</w:t>
+      </w:r>
+      <w:proofErr w:type="spellEnd"/>
+      <w:r>
+        <w:rPr>
+          <w:rFonts w:ascii="Calibri" w:cs="Calibri"/>
+        </w:rPr>
+        <w:t>, “An Introduction to State-Based CRDTs.”</w:t>
+      </w:r>
+      <w:r>
+        <w:fldChar w:fldCharType="end"/>
+      </w:r>
+    </w:p>
+  </w:footnote>
+  <w:footnote w:id="42">
+    <w:p>
+      <w:pPr>
+        <w:pStyle w:val="FootnoteText"/>
+      </w:pPr>
+      <w:r>
+        <w:rPr>
+          <w:rStyle w:val="FootnoteReference"/>
+        </w:rPr>
+        <w:footnoteRef/>
+      </w:r>
+      <w:r>
+        <w:t xml:space="preserve"> </w:t>
+      </w:r>
+      <w:r>
+        <w:fldChar w:fldCharType="begin"/>
+      </w:r>
+      <w:r>
+        <w:instrText xml:space="preserve"> ADDIN ZOTERO_ITEM CSL_CITATION {"citationID":"0UVjqaTX","properties":{"formattedCitation":"Demirbas, \\uc0\\u8220{}Conflict-Free Replicated Data Types.\\uc0\\u8221{}","plainCitation":"Demirbas, “Conflict-Free Replicated Data Types.”","noteIndex":42},"citationItems":[{"id":14,"uris":["http://zotero.org/users/local/MVhi2670/items/YLDJAA4Y"],"uri":["http://zotero.org/users/local/MVhi2670/items/YLDJAA4Y"],"itemData":{"id":14,"type":"post-weblog","container-title":"Metadata","genre":"Blog","title":"Conflict-free Replicated Data Types","URL":"https://muratbuffalo.blogspot.com/2013/04/conflict-free-replicated-data-types.html","author":[{"family":"Demirbas","given":"Murat"}],"issued":{"date-parts":[["2013",4,23]]}}}],"schema":"https://github.com/citation-style-language/schema/raw/master/csl-citation.json"} </w:instrText>
+      </w:r>
+      <w:r>
+        <w:fldChar w:fldCharType="separate"/>
+      </w:r>
+      <w:proofErr w:type="spellStart"/>
+      <w:r>
+        <w:rPr>
+          <w:rFonts w:ascii="Calibri" w:cs="Calibri"/>
+        </w:rPr>
+        <w:t>Demirbas</w:t>
+      </w:r>
+      <w:proofErr w:type="spellEnd"/>
+      <w:r>
+        <w:rPr>
+          <w:rFonts w:ascii="Calibri" w:cs="Calibri"/>
+        </w:rPr>
+        <w:t>, “Conflict-Free Replicated Data Types.”</w:t>
+      </w:r>
+      <w:r>
+        <w:fldChar w:fldCharType="end"/>
+      </w:r>
+    </w:p>
+  </w:footnote>
+  <w:footnote w:id="43">
+    <w:p>
+      <w:pPr>
+        <w:pStyle w:val="FootnoteText"/>
+      </w:pPr>
+      <w:r>
+        <w:rPr>
+          <w:rStyle w:val="FootnoteReference"/>
+        </w:rPr>
+        <w:footnoteRef/>
+      </w:r>
+      <w:r>
+        <w:t xml:space="preserve"> </w:t>
+      </w:r>
+      <w:r>
+        <w:fldChar w:fldCharType="begin"/>
+      </w:r>
+      <w:r>
+        <w:instrText xml:space="preserve"> ADDIN ZOTERO_ITEM CSL_CITATION {"citationID":"W5UHNrOg","properties":{"formattedCitation":"Carlos Baquero, Almeida Paulo, and Ali Shoker, \\uc0\\u8220{}Pure Operation-Based Replicated Data Types,\\uc0\\u8221{} {\\i{}Cornell University}, October 13, 2017, https://doi.org/arXiv:1710.04469.","plainCitation":"Carlos Baquero, Almeida Paulo, and Ali Shoker, “Pure Operation-Based Replicated Data Types,” Cornell University, October 13, 2017, https://doi.org/arXiv:1710.04469.","dontUpdate":true,"noteIndex":43},"citationItems":[{"id":19,"uris":["http://zotero.org/users/local/MVhi2670/items/7CHUANIR"],"uri":["http://zotero.org/users/local/MVhi2670/items/7CHUANIR"],"itemData":{"id":19,"type":"article-journal","container-title":"Cornell University","DOI":"arXiv:1710.04469","title":"Pure Operation-Based Replicated Data Types","author":[{"family":"Baquero","given":"Carlos"},{"family":"Paulo","given":"Almeida"},{"family":"Shoker","given":"Ali"}],"issued":{"date-parts":[["2017",10,13]]}}}],"schema":"https://github.com/citation-style-language/schema/raw/master/csl-citation.json"} </w:instrText>
+      </w:r>
+      <w:r>
+        <w:fldChar w:fldCharType="separate"/>
+      </w:r>
+      <w:r>
+        <w:rPr>
+          <w:rFonts w:ascii="Calibri" w:cs="Calibri"/>
+        </w:rPr>
+        <w:t xml:space="preserve">Carlos </w:t>
+      </w:r>
+      <w:proofErr w:type="spellStart"/>
+      <w:r>
+        <w:rPr>
+          <w:rFonts w:ascii="Calibri" w:cs="Calibri"/>
+        </w:rPr>
+        <w:t>Baquero</w:t>
+      </w:r>
+      <w:proofErr w:type="spellEnd"/>
+      <w:r>
+        <w:rPr>
+          <w:rFonts w:ascii="Calibri" w:cs="Calibri"/>
+        </w:rPr>
+        <w:t xml:space="preserve">, Almeida Paulo, and Ali </w:t>
+      </w:r>
+      <w:proofErr w:type="spellStart"/>
+      <w:r>
+        <w:rPr>
+          <w:rFonts w:ascii="Calibri" w:cs="Calibri"/>
+        </w:rPr>
+        <w:t>Shoker</w:t>
+      </w:r>
+      <w:proofErr w:type="spellEnd"/>
+      <w:r>
+        <w:rPr>
+          <w:rFonts w:ascii="Calibri" w:cs="Calibri"/>
+        </w:rPr>
+        <w:t xml:space="preserve">, “Pure Operation-Based Replicated Data Types,” </w:t>
+      </w:r>
+      <w:r>
+        <w:rPr>
+          <w:rFonts w:ascii="Calibri" w:cs="Calibri"/>
+          <w:i/>
+          <w:iCs/>
+        </w:rPr>
         <w:t>Cornell University</w:t>
       </w:r>
       <w:r>
@@ -13995,11 +15993,19 @@
       <w:r>
         <w:fldChar w:fldCharType="separate"/>
       </w:r>
+      <w:proofErr w:type="spellStart"/>
       <w:r>
         <w:rPr>
           <w:rFonts w:ascii="Calibri" w:cs="Calibri"/>
         </w:rPr>
-        <w:t>Sypytkowski, “An Introduction to State-Based CRDTs.”</w:t>
+        <w:t>Sypytkowski</w:t>
+      </w:r>
+      <w:proofErr w:type="spellEnd"/>
+      <w:r>
+        <w:rPr>
+          <w:rFonts w:ascii="Calibri" w:cs="Calibri"/>
+        </w:rPr>
+        <w:t>, “An Introduction to State-Based CRDTs.”</w:t>
       </w:r>
       <w:r>
         <w:fldChar w:fldCharType="end"/>
@@ -14033,7 +16039,35 @@
         <w:rPr>
           <w:rFonts w:ascii="Calibri" w:cs="Calibri"/>
         </w:rPr>
-        <w:t>Almeida, Shoker, and Baquero, “Delta State Replicated Data Types.</w:t>
+        <w:t xml:space="preserve">Almeida, </w:t>
+      </w:r>
+      <w:proofErr w:type="spellStart"/>
+      <w:r>
+        <w:rPr>
+          <w:rFonts w:ascii="Calibri" w:cs="Calibri"/>
+        </w:rPr>
+        <w:t>Shoker</w:t>
+      </w:r>
+      <w:proofErr w:type="spellEnd"/>
+      <w:r>
+        <w:rPr>
+          <w:rFonts w:ascii="Calibri" w:cs="Calibri"/>
+        </w:rPr>
+        <w:t xml:space="preserve">, and </w:t>
+      </w:r>
+      <w:proofErr w:type="spellStart"/>
+      <w:r>
+        <w:rPr>
+          <w:rFonts w:ascii="Calibri" w:cs="Calibri"/>
+        </w:rPr>
+        <w:t>Baquero</w:t>
+      </w:r>
+      <w:proofErr w:type="spellEnd"/>
+      <w:r>
+        <w:rPr>
+          <w:rFonts w:ascii="Calibri" w:cs="Calibri"/>
+        </w:rPr>
+        <w:t>, “Delta State Replicated Data Types.</w:t>
       </w:r>
       <w:r>
         <w:rPr>
@@ -14153,7 +16187,35 @@
         <w:rPr>
           <w:rFonts w:ascii="Calibri" w:cs="Calibri"/>
         </w:rPr>
-        <w:t>Reinhard Schwarz and Friedemann Mattern, “Detecting Causal Relationships in Distributed Computations: In Search of the Holy Grail” (Germany: University of Kaiserslautern, University of Saarland, n.d.), https://www.vs.inf.ethz.ch/publ/papers/holygrail.pdf</w:t>
+        <w:t xml:space="preserve">Reinhard Schwarz and </w:t>
+      </w:r>
+      <w:proofErr w:type="spellStart"/>
+      <w:r>
+        <w:rPr>
+          <w:rFonts w:ascii="Calibri" w:cs="Calibri"/>
+        </w:rPr>
+        <w:t>Friedemann</w:t>
+      </w:r>
+      <w:proofErr w:type="spellEnd"/>
+      <w:r>
+        <w:rPr>
+          <w:rFonts w:ascii="Calibri" w:cs="Calibri"/>
+        </w:rPr>
+        <w:t xml:space="preserve"> </w:t>
+      </w:r>
+      <w:proofErr w:type="spellStart"/>
+      <w:r>
+        <w:rPr>
+          <w:rFonts w:ascii="Calibri" w:cs="Calibri"/>
+        </w:rPr>
+        <w:t>Mattern</w:t>
+      </w:r>
+      <w:proofErr w:type="spellEnd"/>
+      <w:r>
+        <w:rPr>
+          <w:rFonts w:ascii="Calibri" w:cs="Calibri"/>
+        </w:rPr>
+        <w:t>, “Detecting Causal Relationships in Distributed Computations: In Search of the Holy Grail” (Germany: University of Kaiserslautern, University of Saarland, n.d.), https://www.vs.inf.ethz.ch/publ/papers/holygrail.pdf</w:t>
       </w:r>
       <w:r>
         <w:rPr>
@@ -14328,11 +16390,19 @@
       <w:r>
         <w:fldChar w:fldCharType="separate"/>
       </w:r>
+      <w:proofErr w:type="spellStart"/>
       <w:r>
         <w:rPr>
           <w:rFonts w:ascii="Calibri" w:cs="Calibri"/>
         </w:rPr>
-        <w:t>Sypytkowski, “An Introduction to State-Based CRDTs.”</w:t>
+        <w:t>Sypytkowski</w:t>
+      </w:r>
+      <w:proofErr w:type="spellEnd"/>
+      <w:r>
+        <w:rPr>
+          <w:rFonts w:ascii="Calibri" w:cs="Calibri"/>
+        </w:rPr>
+        <w:t>, “An Introduction to State-Based CRDTs.”</w:t>
       </w:r>
       <w:r>
         <w:fldChar w:fldCharType="end"/>
@@ -14366,7 +16436,35 @@
         <w:rPr>
           <w:rFonts w:ascii="Calibri" w:cs="Calibri"/>
         </w:rPr>
-        <w:t>Almeida, Shoker, and Baquero, “Delta State Replicated Data Types.</w:t>
+        <w:t xml:space="preserve">Almeida, </w:t>
+      </w:r>
+      <w:proofErr w:type="spellStart"/>
+      <w:r>
+        <w:rPr>
+          <w:rFonts w:ascii="Calibri" w:cs="Calibri"/>
+        </w:rPr>
+        <w:t>Shoker</w:t>
+      </w:r>
+      <w:proofErr w:type="spellEnd"/>
+      <w:r>
+        <w:rPr>
+          <w:rFonts w:ascii="Calibri" w:cs="Calibri"/>
+        </w:rPr>
+        <w:t xml:space="preserve">, and </w:t>
+      </w:r>
+      <w:proofErr w:type="spellStart"/>
+      <w:r>
+        <w:rPr>
+          <w:rFonts w:ascii="Calibri" w:cs="Calibri"/>
+        </w:rPr>
+        <w:t>Baquero</w:t>
+      </w:r>
+      <w:proofErr w:type="spellEnd"/>
+      <w:r>
+        <w:rPr>
+          <w:rFonts w:ascii="Calibri" w:cs="Calibri"/>
+        </w:rPr>
+        <w:t>, “Delta State Replicated Data Types.</w:t>
       </w:r>
       <w:r>
         <w:rPr>
@@ -14436,11 +16534,19 @@
       <w:r>
         <w:fldChar w:fldCharType="separate"/>
       </w:r>
+      <w:proofErr w:type="spellStart"/>
       <w:r>
         <w:rPr>
           <w:rFonts w:ascii="Calibri" w:cs="Calibri"/>
         </w:rPr>
-        <w:t>Sypytkowski, “An Introduction to State-Based CRDTs.”</w:t>
+        <w:t>Sypytkowski</w:t>
+      </w:r>
+      <w:proofErr w:type="spellEnd"/>
+      <w:r>
+        <w:rPr>
+          <w:rFonts w:ascii="Calibri" w:cs="Calibri"/>
+        </w:rPr>
+        <w:t>, “An Introduction to State-Based CRDTs.”</w:t>
       </w:r>
       <w:r>
         <w:fldChar w:fldCharType="end"/>
@@ -14615,11 +16721,33 @@
       <w:r>
         <w:fldChar w:fldCharType="separate"/>
       </w:r>
+      <w:proofErr w:type="spellStart"/>
       <w:r>
         <w:rPr>
           <w:rFonts w:ascii="Calibri" w:cs="Calibri"/>
         </w:rPr>
-        <w:t>Baquero, Paulo, and Shoker, “Pure Operation-Based Replicated Data Types.</w:t>
+        <w:t>Baquero</w:t>
+      </w:r>
+      <w:proofErr w:type="spellEnd"/>
+      <w:r>
+        <w:rPr>
+          <w:rFonts w:ascii="Calibri" w:cs="Calibri"/>
+        </w:rPr>
+        <w:t xml:space="preserve">, Paulo, and </w:t>
+      </w:r>
+      <w:proofErr w:type="spellStart"/>
+      <w:r>
+        <w:rPr>
+          <w:rFonts w:ascii="Calibri" w:cs="Calibri"/>
+        </w:rPr>
+        <w:t>Shoker</w:t>
+      </w:r>
+      <w:proofErr w:type="spellEnd"/>
+      <w:r>
+        <w:rPr>
+          <w:rFonts w:ascii="Calibri" w:cs="Calibri"/>
+        </w:rPr>
+        <w:t>, “Pure Operation-Based Replicated Data Types.</w:t>
       </w:r>
       <w:r>
         <w:rPr>
@@ -14846,16 +16974,30 @@
         <w:fldChar w:fldCharType="begin"/>
       </w:r>
       <w:r>
-        <w:instrText xml:space="preserve"> ADDIN ZOTERO_ITEM CSL_CITATION {"citationID":"RSJX4gX8","properties":{"formattedCitation":"Baquero, Paulo, and Shoker.","plainCitation":"Baquero, Paulo, and Shoker.","dontUpdate":true,"noteIndex":69},"citationItems":[{"id":19,"uris":["http://zotero.org/users/local/MVhi2670/items/7CHUANIR"],"uri":["http://zotero.org/users/local/MVhi2670/items/7CHUANIR"],"itemData":{"id":19,"type":"article-journal","container-title":"Cornell University","DOI":"arXiv:1710.04469","title":"Pure Operation-Based Replicated Data Types","author":[{"family":"Baquero","given":"Carlos"},{"family":"Paulo","given":"Almeida"},{"family":"Shoker","given":"Ali"}],"issued":{"date-parts":[["2017",10,13]]}}}],"schema":"https://github.com/citation-style-language/schema/raw/master/csl-citation.json"} </w:instrText>
+        <w:instrText xml:space="preserve"> ADDIN ZOTERO_ITEM CSL_CITATION {"citationID":"0eGYEs5Z","properties":{"formattedCitation":"Savant, Olivares, and Beatteay, \\uc0\\u8220{}Conclave - A Private and Secure Real-Time Collaborative Text Editor.\\uc0\\u8221{}","plainCitation":"Savant, Olivares, and Beatteay, “Conclave - A Private and Secure Real-Time Collaborative Text Editor.”","noteIndex":69},"citationItems":[{"id":4,"uris":["http://zotero.org/users/local/MVhi2670/items/7QJV4ELE"],"uri":["http://zotero.org/users/local/MVhi2670/items/7QJV4ELE"],"itemData":{"id":4,"type":"webpage","container-title":"Conclave","title":"Conclave - A private and secure real-time collaborative text editor","URL":"https://conclave-team.github.io/conclave-site/","author":[{"family":"Savant","given":"Nitin"},{"family":"Olivares","given":"Elise"},{"family":"Beatteay","given":"Sun-Li"}],"accessed":{"date-parts":[["2020",5,12]]}}}],"schema":"https://github.com/citation-style-language/schema/raw/master/csl-citation.json"} </w:instrText>
       </w:r>
       <w:r>
         <w:fldChar w:fldCharType="separate"/>
       </w:r>
       <w:r>
         <w:rPr>
-          <w:noProof/>
-        </w:rPr>
-        <w:t>Baquero, Paulo, and Shoker. page 2.</w:t>
+          <w:rFonts w:ascii="Calibri" w:cs="Calibri"/>
+        </w:rPr>
+        <w:t xml:space="preserve">Savant, Olivares, and </w:t>
+      </w:r>
+      <w:proofErr w:type="spellStart"/>
+      <w:r>
+        <w:rPr>
+          <w:rFonts w:ascii="Calibri" w:cs="Calibri"/>
+        </w:rPr>
+        <w:t>Beatteay</w:t>
+      </w:r>
+      <w:proofErr w:type="spellEnd"/>
+      <w:r>
+        <w:rPr>
+          <w:rFonts w:ascii="Calibri" w:cs="Calibri"/>
+        </w:rPr>
+        <w:t>, “Conclave - A Private and Secure Real-Time Collaborative Text Editor.”</w:t>
       </w:r>
       <w:r>
         <w:fldChar w:fldCharType="end"/>
@@ -14880,7 +17022,7 @@
         <w:fldChar w:fldCharType="begin"/>
       </w:r>
       <w:r>
-        <w:instrText xml:space="preserve"> ADDIN ZOTERO_ITEM CSL_CITATION {"citationID":"2RcCpP2T","properties":{"formattedCitation":"Baquero, Paulo, and Shoker.","plainCitation":"Baquero, Paulo, and Shoker.","dontUpdate":true,"noteIndex":70},"citationItems":[{"id":19,"uris":["http://zotero.org/users/local/MVhi2670/items/7CHUANIR"],"uri":["http://zotero.org/users/local/MVhi2670/items/7CHUANIR"],"itemData":{"id":19,"type":"article-journal","container-title":"Cornell University","DOI":"arXiv:1710.04469","title":"Pure Operation-Based Replicated Data Types","author":[{"family":"Baquero","given":"Carlos"},{"family":"Paulo","given":"Almeida"},{"family":"Shoker","given":"Ali"}],"issued":{"date-parts":[["2017",10,13]]}}}],"schema":"https://github.com/citation-style-language/schema/raw/master/csl-citation.json"} </w:instrText>
+        <w:instrText xml:space="preserve"> ADDIN ZOTERO_ITEM CSL_CITATION {"citationID":"RSJX4gX8","properties":{"formattedCitation":"Baquero, Paulo, and Shoker.","plainCitation":"Baquero, Paulo, and Shoker.","dontUpdate":true,"noteIndex":70},"citationItems":[{"id":19,"uris":["http://zotero.org/users/local/MVhi2670/items/7CHUANIR"],"uri":["http://zotero.org/users/local/MVhi2670/items/7CHUANIR"],"itemData":{"id":19,"type":"article-journal","container-title":"Cornell University","DOI":"arXiv:1710.04469","title":"Pure Operation-Based Replicated Data Types","author":[{"family":"Baquero","given":"Carlos"},{"family":"Paulo","given":"Almeida"},{"family":"Shoker","given":"Ali"}],"issued":{"date-parts":[["2017",10,13]]}}}],"schema":"https://github.com/citation-style-language/schema/raw/master/csl-citation.json"} </w:instrText>
       </w:r>
       <w:r>
         <w:fldChar w:fldCharType="separate"/>
@@ -14889,7 +17031,7 @@
         <w:rPr>
           <w:noProof/>
         </w:rPr>
-        <w:t>Baquero, Paulo, and Shoker. page 6.</w:t>
+        <w:t>Baquero, Paulo, and Shoker. page 2.</w:t>
       </w:r>
       <w:r>
         <w:fldChar w:fldCharType="end"/>
@@ -14914,7 +17056,7 @@
         <w:fldChar w:fldCharType="begin"/>
       </w:r>
       <w:r>
-        <w:instrText xml:space="preserve"> ADDIN ZOTERO_ITEM CSL_CITATION {"citationID":"QyS7SOdn","properties":{"formattedCitation":"Baquero, Paulo, and Shoker.","plainCitation":"Baquero, Paulo, and Shoker.","dontUpdate":true,"noteIndex":71},"citationItems":[{"id":19,"uris":["http://zotero.org/users/local/MVhi2670/items/7CHUANIR"],"uri":["http://zotero.org/users/local/MVhi2670/items/7CHUANIR"],"itemData":{"id":19,"type":"article-journal","container-title":"Cornell University","DOI":"arXiv:1710.04469","title":"Pure Operation-Based Replicated Data Types","author":[{"family":"Baquero","given":"Carlos"},{"family":"Paulo","given":"Almeida"},{"family":"Shoker","given":"Ali"}],"issued":{"date-parts":[["2017",10,13]]}}}],"schema":"https://github.com/citation-style-language/schema/raw/master/csl-citation.json"} </w:instrText>
+        <w:instrText xml:space="preserve"> ADDIN ZOTERO_ITEM CSL_CITATION {"citationID":"2RcCpP2T","properties":{"formattedCitation":"Baquero, Paulo, and Shoker.","plainCitation":"Baquero, Paulo, and Shoker.","dontUpdate":true,"noteIndex":71},"citationItems":[{"id":19,"uris":["http://zotero.org/users/local/MVhi2670/items/7CHUANIR"],"uri":["http://zotero.org/users/local/MVhi2670/items/7CHUANIR"],"itemData":{"id":19,"type":"article-journal","container-title":"Cornell University","DOI":"arXiv:1710.04469","title":"Pure Operation-Based Replicated Data Types","author":[{"family":"Baquero","given":"Carlos"},{"family":"Paulo","given":"Almeida"},{"family":"Shoker","given":"Ali"}],"issued":{"date-parts":[["2017",10,13]]}}}],"schema":"https://github.com/citation-style-language/schema/raw/master/csl-citation.json"} </w:instrText>
       </w:r>
       <w:r>
         <w:fldChar w:fldCharType="separate"/>
@@ -14923,7 +17065,7 @@
         <w:rPr>
           <w:noProof/>
         </w:rPr>
-        <w:t>Baquero, Paulo, and Shoker. page 4.</w:t>
+        <w:t>Baquero, Paulo, and Shoker. page 6.</w:t>
       </w:r>
       <w:r>
         <w:fldChar w:fldCharType="end"/>
@@ -14948,7 +17090,7 @@
         <w:fldChar w:fldCharType="begin"/>
       </w:r>
       <w:r>
-        <w:instrText xml:space="preserve"> ADDIN ZOTERO_ITEM CSL_CITATION {"citationID":"lNuOBLjd","properties":{"formattedCitation":"Baquero, Paulo, and Shoker.","plainCitation":"Baquero, Paulo, and Shoker.","dontUpdate":true,"noteIndex":72},"citationItems":[{"id":19,"uris":["http://zotero.org/users/local/MVhi2670/items/7CHUANIR"],"uri":["http://zotero.org/users/local/MVhi2670/items/7CHUANIR"],"itemData":{"id":19,"type":"article-journal","container-title":"Cornell University","DOI":"arXiv:1710.04469","title":"Pure Operation-Based Replicated Data Types","author":[{"family":"Baquero","given":"Carlos"},{"family":"Paulo","given":"Almeida"},{"family":"Shoker","given":"Ali"}],"issued":{"date-parts":[["2017",10,13]]}}}],"schema":"https://github.com/citation-style-language/schema/raw/master/csl-citation.json"} </w:instrText>
+        <w:instrText xml:space="preserve"> ADDIN ZOTERO_ITEM CSL_CITATION {"citationID":"QyS7SOdn","properties":{"formattedCitation":"Baquero, Paulo, and Shoker.","plainCitation":"Baquero, Paulo, and Shoker.","dontUpdate":true,"noteIndex":72},"citationItems":[{"id":19,"uris":["http://zotero.org/users/local/MVhi2670/items/7CHUANIR"],"uri":["http://zotero.org/users/local/MVhi2670/items/7CHUANIR"],"itemData":{"id":19,"type":"article-journal","container-title":"Cornell University","DOI":"arXiv:1710.04469","title":"Pure Operation-Based Replicated Data Types","author":[{"family":"Baquero","given":"Carlos"},{"family":"Paulo","given":"Almeida"},{"family":"Shoker","given":"Ali"}],"issued":{"date-parts":[["2017",10,13]]}}}],"schema":"https://github.com/citation-style-language/schema/raw/master/csl-citation.json"} </w:instrText>
       </w:r>
       <w:r>
         <w:fldChar w:fldCharType="separate"/>
@@ -14957,7 +17099,7 @@
         <w:rPr>
           <w:noProof/>
         </w:rPr>
-        <w:t>Baquero, Paulo, and Shoker. page 5.</w:t>
+        <w:t>Baquero, Paulo, and Shoker. page 4.</w:t>
       </w:r>
       <w:r>
         <w:fldChar w:fldCharType="end"/>
@@ -14982,7 +17124,7 @@
         <w:fldChar w:fldCharType="begin"/>
       </w:r>
       <w:r>
-        <w:instrText xml:space="preserve"> ADDIN ZOTERO_ITEM CSL_CITATION {"citationID":"Yjt86Wwx","properties":{"formattedCitation":"Baquero, Paulo, and Shoker.","plainCitation":"Baquero, Paulo, and Shoker.","dontUpdate":true,"noteIndex":73},"citationItems":[{"id":19,"uris":["http://zotero.org/users/local/MVhi2670/items/7CHUANIR"],"uri":["http://zotero.org/users/local/MVhi2670/items/7CHUANIR"],"itemData":{"id":19,"type":"article-journal","container-title":"Cornell University","DOI":"arXiv:1710.04469","title":"Pure Operation-Based Replicated Data Types","author":[{"family":"Baquero","given":"Carlos"},{"family":"Paulo","given":"Almeida"},{"family":"Shoker","given":"Ali"}],"issued":{"date-parts":[["2017",10,13]]}}}],"schema":"https://github.com/citation-style-language/schema/raw/master/csl-citation.json"} </w:instrText>
+        <w:instrText xml:space="preserve"> ADDIN ZOTERO_ITEM CSL_CITATION {"citationID":"lNuOBLjd","properties":{"formattedCitation":"Baquero, Paulo, and Shoker.","plainCitation":"Baquero, Paulo, and Shoker.","dontUpdate":true,"noteIndex":73},"citationItems":[{"id":19,"uris":["http://zotero.org/users/local/MVhi2670/items/7CHUANIR"],"uri":["http://zotero.org/users/local/MVhi2670/items/7CHUANIR"],"itemData":{"id":19,"type":"article-journal","container-title":"Cornell University","DOI":"arXiv:1710.04469","title":"Pure Operation-Based Replicated Data Types","author":[{"family":"Baquero","given":"Carlos"},{"family":"Paulo","given":"Almeida"},{"family":"Shoker","given":"Ali"}],"issued":{"date-parts":[["2017",10,13]]}}}],"schema":"https://github.com/citation-style-language/schema/raw/master/csl-citation.json"} </w:instrText>
       </w:r>
       <w:r>
         <w:fldChar w:fldCharType="separate"/>
@@ -15016,7 +17158,7 @@
         <w:fldChar w:fldCharType="begin"/>
       </w:r>
       <w:r>
-        <w:instrText xml:space="preserve"> ADDIN ZOTERO_ITEM CSL_CITATION {"citationID":"8IcKSqrk","properties":{"formattedCitation":"Baquero, Paulo, and Shoker.","plainCitation":"Baquero, Paulo, and Shoker.","dontUpdate":true,"noteIndex":74},"citationItems":[{"id":19,"uris":["http://zotero.org/users/local/MVhi2670/items/7CHUANIR"],"uri":["http://zotero.org/users/local/MVhi2670/items/7CHUANIR"],"itemData":{"id":19,"type":"article-journal","container-title":"Cornell University","DOI":"arXiv:1710.04469","title":"Pure Operation-Based Replicated Data Types","author":[{"family":"Baquero","given":"Carlos"},{"family":"Paulo","given":"Almeida"},{"family":"Shoker","given":"Ali"}],"issued":{"date-parts":[["2017",10,13]]}}}],"schema":"https://github.com/citation-style-language/schema/raw/master/csl-citation.json"} </w:instrText>
+        <w:instrText xml:space="preserve"> ADDIN ZOTERO_ITEM CSL_CITATION {"citationID":"Yjt86Wwx","properties":{"formattedCitation":"Baquero, Paulo, and Shoker.","plainCitation":"Baquero, Paulo, and Shoker.","dontUpdate":true,"noteIndex":74},"citationItems":[{"id":19,"uris":["http://zotero.org/users/local/MVhi2670/items/7CHUANIR"],"uri":["http://zotero.org/users/local/MVhi2670/items/7CHUANIR"],"itemData":{"id":19,"type":"article-journal","container-title":"Cornell University","DOI":"arXiv:1710.04469","title":"Pure Operation-Based Replicated Data Types","author":[{"family":"Baquero","given":"Carlos"},{"family":"Paulo","given":"Almeida"},{"family":"Shoker","given":"Ali"}],"issued":{"date-parts":[["2017",10,13]]}}}],"schema":"https://github.com/citation-style-language/schema/raw/master/csl-citation.json"} </w:instrText>
       </w:r>
       <w:r>
         <w:fldChar w:fldCharType="separate"/>
@@ -15050,22 +17192,16 @@
         <w:fldChar w:fldCharType="begin"/>
       </w:r>
       <w:r>
-        <w:instrText xml:space="preserve"> ADDIN ZOTERO_ITEM CSL_CITATION {"citationID":"1nibIV4C","properties":{"formattedCitation":"Shapiro et al., \\uc0\\u8220{}A Comprehensive Study of Convergent and Commutative Replicated Data Types.\\uc0\\u8221{}","plainCitation":"Shapiro et al., “A Comprehensive Study of Convergent and Commutative Replicated Data Types.”","dontUpdate":true,"noteIndex":75},"citationItems":[{"id":3,"uris":["http://zotero.org/users/local/MVhi2670/items/UHUITP2N"],"uri":["http://zotero.org/users/local/MVhi2670/items/UHUITP2N"],"itemData":{"id":3,"type":"article-journal","abstract":"Eventual consistency aims to ensure that replicas of some mutable shared object converge without foreground synchronisation. Previous approaches to eventual consistency are ad-hoc and error-prone. We study a principled approach: to base the design of shared data types on some simple formal conditions that are sufficient to guarantee eventual consistency. We call these types Convergent or Commutative Replicated Data Types (CRDTs). This paper formalises asynchronous object replication, either state based or operation based, and provides a sufficient condition appropriate for each case. It describes\nseveral useful CRDTs, including container data types supporting both add and remove operations with clean semantics, and more complex types such as graphs, montonic DAGs, and sequences. It discusses some properties needed to implement non-trivial CRDTs.","container-title":"Hal-Inria","DOI":"inria-00555588","title":"A comprehensive study of Convergent and Commutative Replicated Data Types","URL":"https://hal.inria.fr/inria-00555588","author":[{"family":"Shapiro","given":"Marc"},{"family":"Preguica","given":"Nuno"},{"family":"Baquero","given":"Carlos"},{"family":"Zawirski","given":"Marek"}],"issued":{"date-parts":[["2011",1,13]]}}}],"schema":"https://github.com/citation-style-language/schema/raw/master/csl-citation.json"} </w:instrText>
+        <w:instrText xml:space="preserve"> ADDIN ZOTERO_ITEM CSL_CITATION {"citationID":"8IcKSqrk","properties":{"formattedCitation":"Baquero, Paulo, and Shoker.","plainCitation":"Baquero, Paulo, and Shoker.","dontUpdate":true,"noteIndex":75},"citationItems":[{"id":19,"uris":["http://zotero.org/users/local/MVhi2670/items/7CHUANIR"],"uri":["http://zotero.org/users/local/MVhi2670/items/7CHUANIR"],"itemData":{"id":19,"type":"article-journal","container-title":"Cornell University","DOI":"arXiv:1710.04469","title":"Pure Operation-Based Replicated Data Types","author":[{"family":"Baquero","given":"Carlos"},{"family":"Paulo","given":"Almeida"},{"family":"Shoker","given":"Ali"}],"issued":{"date-parts":[["2017",10,13]]}}}],"schema":"https://github.com/citation-style-language/schema/raw/master/csl-citation.json"} </w:instrText>
       </w:r>
       <w:r>
         <w:fldChar w:fldCharType="separate"/>
       </w:r>
       <w:r>
         <w:rPr>
-          <w:rFonts w:ascii="Calibri" w:cs="Times New Roman"/>
-        </w:rPr>
-        <w:t>Shapiro et al., “A Comprehensive Study of Convergent and Commutative Replicated Data Types.</w:t>
-      </w:r>
-      <w:r>
-        <w:rPr>
-          <w:rFonts w:ascii="Calibri" w:cs="Times New Roman"/>
-        </w:rPr>
-        <w:t>" page 11</w:t>
+          <w:noProof/>
+        </w:rPr>
+        <w:t>Baquero, Paulo, and Shoker. page 5.</w:t>
       </w:r>
       <w:r>
         <w:fldChar w:fldCharType="end"/>
@@ -15090,16 +17226,22 @@
         <w:fldChar w:fldCharType="begin"/>
       </w:r>
       <w:r>
-        <w:instrText xml:space="preserve"> ADDIN ZOTERO_ITEM CSL_CITATION {"citationID":"ruhWAllL","properties":{"formattedCitation":"Shapiro et al.","plainCitation":"Shapiro et al.","dontUpdate":true,"noteIndex":76},"citationItems":[{"id":3,"uris":["http://zotero.org/users/local/MVhi2670/items/UHUITP2N"],"uri":["http://zotero.org/users/local/MVhi2670/items/UHUITP2N"],"itemData":{"id":3,"type":"article-journal","abstract":"Eventual consistency aims to ensure that replicas of some mutable shared object converge without foreground synchronisation. Previous approaches to eventual consistency are ad-hoc and error-prone. We study a principled approach: to base the design of shared data types on some simple formal conditions that are sufficient to guarantee eventual consistency. We call these types Convergent or Commutative Replicated Data Types (CRDTs). This paper formalises asynchronous object replication, either state based or operation based, and provides a sufficient condition appropriate for each case. It describes\nseveral useful CRDTs, including container data types supporting both add and remove operations with clean semantics, and more complex types such as graphs, montonic DAGs, and sequences. It discusses some properties needed to implement non-trivial CRDTs.","container-title":"Hal-Inria","DOI":"inria-00555588","title":"A comprehensive study of Convergent and Commutative Replicated Data Types","URL":"https://hal.inria.fr/inria-00555588","author":[{"family":"Shapiro","given":"Marc"},{"family":"Preguica","given":"Nuno"},{"family":"Baquero","given":"Carlos"},{"family":"Zawirski","given":"Marek"}],"issued":{"date-parts":[["2011",1,13]]}}}],"schema":"https://github.com/citation-style-language/schema/raw/master/csl-citation.json"} </w:instrText>
+        <w:instrText xml:space="preserve"> ADDIN ZOTERO_ITEM CSL_CITATION {"citationID":"1nibIV4C","properties":{"formattedCitation":"Shapiro et al., \\uc0\\u8220{}A Comprehensive Study of Convergent and Commutative Replicated Data Types.\\uc0\\u8221{}","plainCitation":"Shapiro et al., “A Comprehensive Study of Convergent and Commutative Replicated Data Types.”","dontUpdate":true,"noteIndex":76},"citationItems":[{"id":3,"uris":["http://zotero.org/users/local/MVhi2670/items/UHUITP2N"],"uri":["http://zotero.org/users/local/MVhi2670/items/UHUITP2N"],"itemData":{"id":3,"type":"article-journal","abstract":"Eventual consistency aims to ensure that replicas of some mutable shared object converge without foreground synchronisation. Previous approaches to eventual consistency are ad-hoc and error-prone. We study a principled approach: to base the design of shared data types on some simple formal conditions that are sufficient to guarantee eventual consistency. We call these types Convergent or Commutative Replicated Data Types (CRDTs). This paper formalises asynchronous object replication, either state based or operation based, and provides a sufficient condition appropriate for each case. It describes\nseveral useful CRDTs, including container data types supporting both add and remove operations with clean semantics, and more complex types such as graphs, montonic DAGs, and sequences. It discusses some properties needed to implement non-trivial CRDTs.","container-title":"Hal-Inria","DOI":"inria-00555588","title":"A comprehensive study of Convergent and Commutative Replicated Data Types","URL":"https://hal.inria.fr/inria-00555588","author":[{"family":"Shapiro","given":"Marc"},{"family":"Preguica","given":"Nuno"},{"family":"Baquero","given":"Carlos"},{"family":"Zawirski","given":"Marek"}],"issued":{"date-parts":[["2011",1,13]]}}}],"schema":"https://github.com/citation-style-language/schema/raw/master/csl-citation.json"} </w:instrText>
       </w:r>
       <w:r>
         <w:fldChar w:fldCharType="separate"/>
       </w:r>
       <w:r>
         <w:rPr>
-          <w:noProof/>
-        </w:rPr>
-        <w:t>Shapiro et al. page 11</w:t>
+          <w:rFonts w:ascii="Calibri" w:cs="Times New Roman"/>
+        </w:rPr>
+        <w:t>Shapiro et al., “A Comprehensive Study of Convergent and Commutative Replicated Data Types.</w:t>
+      </w:r>
+      <w:r>
+        <w:rPr>
+          <w:rFonts w:ascii="Calibri" w:cs="Times New Roman"/>
+        </w:rPr>
+        <w:t>" page 11</w:t>
       </w:r>
       <w:r>
         <w:fldChar w:fldCharType="end"/>
@@ -15124,7 +17266,7 @@
         <w:fldChar w:fldCharType="begin"/>
       </w:r>
       <w:r>
-        <w:instrText xml:space="preserve"> ADDIN ZOTERO_ITEM CSL_CITATION {"citationID":"6hehqicn","properties":{"formattedCitation":"Shapiro et al.","plainCitation":"Shapiro et al.","dontUpdate":true,"noteIndex":77},"citationItems":[{"id":3,"uris":["http://zotero.org/users/local/MVhi2670/items/UHUITP2N"],"uri":["http://zotero.org/users/local/MVhi2670/items/UHUITP2N"],"itemData":{"id":3,"type":"article-journal","abstract":"Eventual consistency aims to ensure that replicas of some mutable shared object converge without foreground synchronisation. Previous approaches to eventual consistency are ad-hoc and error-prone. We study a principled approach: to base the design of shared data types on some simple formal conditions that are sufficient to guarantee eventual consistency. We call these types Convergent or Commutative Replicated Data Types (CRDTs). This paper formalises asynchronous object replication, either state based or operation based, and provides a sufficient condition appropriate for each case. It describes\nseveral useful CRDTs, including container data types supporting both add and remove operations with clean semantics, and more complex types such as graphs, montonic DAGs, and sequences. It discusses some properties needed to implement non-trivial CRDTs.","container-title":"Hal-Inria","DOI":"inria-00555588","title":"A comprehensive study of Convergent and Commutative Replicated Data Types","URL":"https://hal.inria.fr/inria-00555588","author":[{"family":"Shapiro","given":"Marc"},{"family":"Preguica","given":"Nuno"},{"family":"Baquero","given":"Carlos"},{"family":"Zawirski","given":"Marek"}],"issued":{"date-parts":[["2011",1,13]]}}}],"schema":"https://github.com/citation-style-language/schema/raw/master/csl-citation.json"} </w:instrText>
+        <w:instrText xml:space="preserve"> ADDIN ZOTERO_ITEM CSL_CITATION {"citationID":"ruhWAllL","properties":{"formattedCitation":"Shapiro et al.","plainCitation":"Shapiro et al.","dontUpdate":true,"noteIndex":77},"citationItems":[{"id":3,"uris":["http://zotero.org/users/local/MVhi2670/items/UHUITP2N"],"uri":["http://zotero.org/users/local/MVhi2670/items/UHUITP2N"],"itemData":{"id":3,"type":"article-journal","abstract":"Eventual consistency aims to ensure that replicas of some mutable shared object converge without foreground synchronisation. Previous approaches to eventual consistency are ad-hoc and error-prone. We study a principled approach: to base the design of shared data types on some simple formal conditions that are sufficient to guarantee eventual consistency. We call these types Convergent or Commutative Replicated Data Types (CRDTs). This paper formalises asynchronous object replication, either state based or operation based, and provides a sufficient condition appropriate for each case. It describes\nseveral useful CRDTs, including container data types supporting both add and remove operations with clean semantics, and more complex types such as graphs, montonic DAGs, and sequences. It discusses some properties needed to implement non-trivial CRDTs.","container-title":"Hal-Inria","DOI":"inria-00555588","title":"A comprehensive study of Convergent and Commutative Replicated Data Types","URL":"https://hal.inria.fr/inria-00555588","author":[{"family":"Shapiro","given":"Marc"},{"family":"Preguica","given":"Nuno"},{"family":"Baquero","given":"Carlos"},{"family":"Zawirski","given":"Marek"}],"issued":{"date-parts":[["2011",1,13]]}}}],"schema":"https://github.com/citation-style-language/schema/raw/master/csl-citation.json"} </w:instrText>
       </w:r>
       <w:r>
         <w:fldChar w:fldCharType="separate"/>
@@ -15133,7 +17275,7 @@
         <w:rPr>
           <w:noProof/>
         </w:rPr>
-        <w:t>Shapiro et al. page 11.</w:t>
+        <w:t>Shapiro et al. page 11</w:t>
       </w:r>
       <w:r>
         <w:fldChar w:fldCharType="end"/>
@@ -15158,7 +17300,7 @@
         <w:fldChar w:fldCharType="begin"/>
       </w:r>
       <w:r>
-        <w:instrText xml:space="preserve"> ADDIN ZOTERO_ITEM CSL_CITATION {"citationID":"BOAXkDaV","properties":{"formattedCitation":"Shapiro et al.","plainCitation":"Shapiro et al.","dontUpdate":true,"noteIndex":78},"citationItems":[{"id":3,"uris":["http://zotero.org/users/local/MVhi2670/items/UHUITP2N"],"uri":["http://zotero.org/users/local/MVhi2670/items/UHUITP2N"],"itemData":{"id":3,"type":"article-journal","abstract":"Eventual consistency aims to ensure that replicas of some mutable shared object converge without foreground synchronisation. Previous approaches to eventual consistency are ad-hoc and error-prone. We study a principled approach: to base the design of shared data types on some simple formal conditions that are sufficient to guarantee eventual consistency. We call these types Convergent or Commutative Replicated Data Types (CRDTs). This paper formalises asynchronous object replication, either state based or operation based, and provides a sufficient condition appropriate for each case. It describes\nseveral useful CRDTs, including container data types supporting both add and remove operations with clean semantics, and more complex types such as graphs, montonic DAGs, and sequences. It discusses some properties needed to implement non-trivial CRDTs.","container-title":"Hal-Inria","DOI":"inria-00555588","title":"A comprehensive study of Convergent and Commutative Replicated Data Types","URL":"https://hal.inria.fr/inria-00555588","author":[{"family":"Shapiro","given":"Marc"},{"family":"Preguica","given":"Nuno"},{"family":"Baquero","given":"Carlos"},{"family":"Zawirski","given":"Marek"}],"issued":{"date-parts":[["2011",1,13]]}}}],"schema":"https://github.com/citation-style-language/schema/raw/master/csl-citation.json"} </w:instrText>
+        <w:instrText xml:space="preserve"> ADDIN ZOTERO_ITEM CSL_CITATION {"citationID":"6hehqicn","properties":{"formattedCitation":"Shapiro et al.","plainCitation":"Shapiro et al.","dontUpdate":true,"noteIndex":78},"citationItems":[{"id":3,"uris":["http://zotero.org/users/local/MVhi2670/items/UHUITP2N"],"uri":["http://zotero.org/users/local/MVhi2670/items/UHUITP2N"],"itemData":{"id":3,"type":"article-journal","abstract":"Eventual consistency aims to ensure that replicas of some mutable shared object converge without foreground synchronisation. Previous approaches to eventual consistency are ad-hoc and error-prone. We study a principled approach: to base the design of shared data types on some simple formal conditions that are sufficient to guarantee eventual consistency. We call these types Convergent or Commutative Replicated Data Types (CRDTs). This paper formalises asynchronous object replication, either state based or operation based, and provides a sufficient condition appropriate for each case. It describes\nseveral useful CRDTs, including container data types supporting both add and remove operations with clean semantics, and more complex types such as graphs, montonic DAGs, and sequences. It discusses some properties needed to implement non-trivial CRDTs.","container-title":"Hal-Inria","DOI":"inria-00555588","title":"A comprehensive study of Convergent and Commutative Replicated Data Types","URL":"https://hal.inria.fr/inria-00555588","author":[{"family":"Shapiro","given":"Marc"},{"family":"Preguica","given":"Nuno"},{"family":"Baquero","given":"Carlos"},{"family":"Zawirski","given":"Marek"}],"issued":{"date-parts":[["2011",1,13]]}}}],"schema":"https://github.com/citation-style-language/schema/raw/master/csl-citation.json"} </w:instrText>
       </w:r>
       <w:r>
         <w:fldChar w:fldCharType="separate"/>
@@ -15192,7 +17334,7 @@
         <w:fldChar w:fldCharType="begin"/>
       </w:r>
       <w:r>
-        <w:instrText xml:space="preserve"> ADDIN ZOTERO_ITEM CSL_CITATION {"citationID":"lo21tWpU","properties":{"formattedCitation":"Shapiro et al.","plainCitation":"Shapiro et al.","dontUpdate":true,"noteIndex":79},"citationItems":[{"id":3,"uris":["http://zotero.org/users/local/MVhi2670/items/UHUITP2N"],"uri":["http://zotero.org/users/local/MVhi2670/items/UHUITP2N"],"itemData":{"id":3,"type":"article-journal","abstract":"Eventual consistency aims to ensure that replicas of some mutable shared object converge without foreground synchronisation. Previous approaches to eventual consistency are ad-hoc and error-prone. We study a principled approach: to base the design of shared data types on some simple formal conditions that are sufficient to guarantee eventual consistency. We call these types Convergent or Commutative Replicated Data Types (CRDTs). This paper formalises asynchronous object replication, either state based or operation based, and provides a sufficient condition appropriate for each case. It describes\nseveral useful CRDTs, including container data types supporting both add and remove operations with clean semantics, and more complex types such as graphs, montonic DAGs, and sequences. It discusses some properties needed to implement non-trivial CRDTs.","container-title":"Hal-Inria","DOI":"inria-00555588","title":"A comprehensive study of Convergent and Commutative Replicated Data Types","URL":"https://hal.inria.fr/inria-00555588","author":[{"family":"Shapiro","given":"Marc"},{"family":"Preguica","given":"Nuno"},{"family":"Baquero","given":"Carlos"},{"family":"Zawirski","given":"Marek"}],"issued":{"date-parts":[["2011",1,13]]}}}],"schema":"https://github.com/citation-style-language/schema/raw/master/csl-citation.json"} </w:instrText>
+        <w:instrText xml:space="preserve"> ADDIN ZOTERO_ITEM CSL_CITATION {"citationID":"BOAXkDaV","properties":{"formattedCitation":"Shapiro et al.","plainCitation":"Shapiro et al.","dontUpdate":true,"noteIndex":79},"citationItems":[{"id":3,"uris":["http://zotero.org/users/local/MVhi2670/items/UHUITP2N"],"uri":["http://zotero.org/users/local/MVhi2670/items/UHUITP2N"],"itemData":{"id":3,"type":"article-journal","abstract":"Eventual consistency aims to ensure that replicas of some mutable shared object converge without foreground synchronisation. Previous approaches to eventual consistency are ad-hoc and error-prone. We study a principled approach: to base the design of shared data types on some simple formal conditions that are sufficient to guarantee eventual consistency. We call these types Convergent or Commutative Replicated Data Types (CRDTs). This paper formalises asynchronous object replication, either state based or operation based, and provides a sufficient condition appropriate for each case. It describes\nseveral useful CRDTs, including container data types supporting both add and remove operations with clean semantics, and more complex types such as graphs, montonic DAGs, and sequences. It discusses some properties needed to implement non-trivial CRDTs.","container-title":"Hal-Inria","DOI":"inria-00555588","title":"A comprehensive study of Convergent and Commutative Replicated Data Types","URL":"https://hal.inria.fr/inria-00555588","author":[{"family":"Shapiro","given":"Marc"},{"family":"Preguica","given":"Nuno"},{"family":"Baquero","given":"Carlos"},{"family":"Zawirski","given":"Marek"}],"issued":{"date-parts":[["2011",1,13]]}}}],"schema":"https://github.com/citation-style-language/schema/raw/master/csl-citation.json"} </w:instrText>
       </w:r>
       <w:r>
         <w:fldChar w:fldCharType="separate"/>
@@ -15201,7 +17343,7 @@
         <w:rPr>
           <w:noProof/>
         </w:rPr>
-        <w:t>Shapiro et al. page 12.</w:t>
+        <w:t>Shapiro et al. page 11.</w:t>
       </w:r>
       <w:r>
         <w:fldChar w:fldCharType="end"/>
@@ -15226,7 +17368,7 @@
         <w:fldChar w:fldCharType="begin"/>
       </w:r>
       <w:r>
-        <w:instrText xml:space="preserve"> ADDIN ZOTERO_ITEM CSL_CITATION {"citationID":"flP4MdVR","properties":{"formattedCitation":"Shapiro et al.","plainCitation":"Shapiro et al.","dontUpdate":true,"noteIndex":80},"citationItems":[{"id":3,"uris":["http://zotero.org/users/local/MVhi2670/items/UHUITP2N"],"uri":["http://zotero.org/users/local/MVhi2670/items/UHUITP2N"],"itemData":{"id":3,"type":"article-journal","abstract":"Eventual consistency aims to ensure that replicas of some mutable shared object converge without foreground synchronisation. Previous approaches to eventual consistency are ad-hoc and error-prone. We study a principled approach: to base the design of shared data types on some simple formal conditions that are sufficient to guarantee eventual consistency. We call these types Convergent or Commutative Replicated Data Types (CRDTs). This paper formalises asynchronous object replication, either state based or operation based, and provides a sufficient condition appropriate for each case. It describes\nseveral useful CRDTs, including container data types supporting both add and remove operations with clean semantics, and more complex types such as graphs, montonic DAGs, and sequences. It discusses some properties needed to implement non-trivial CRDTs.","container-title":"Hal-Inria","DOI":"inria-00555588","title":"A comprehensive study of Convergent and Commutative Replicated Data Types","URL":"https://hal.inria.fr/inria-00555588","author":[{"family":"Shapiro","given":"Marc"},{"family":"Preguica","given":"Nuno"},{"family":"Baquero","given":"Carlos"},{"family":"Zawirski","given":"Marek"}],"issued":{"date-parts":[["2011",1,13]]}}}],"schema":"https://github.com/citation-style-language/schema/raw/master/csl-citation.json"} </w:instrText>
+        <w:instrText xml:space="preserve"> ADDIN ZOTERO_ITEM CSL_CITATION {"citationID":"lo21tWpU","properties":{"formattedCitation":"Shapiro et al.","plainCitation":"Shapiro et al.","dontUpdate":true,"noteIndex":80},"citationItems":[{"id":3,"uris":["http://zotero.org/users/local/MVhi2670/items/UHUITP2N"],"uri":["http://zotero.org/users/local/MVhi2670/items/UHUITP2N"],"itemData":{"id":3,"type":"article-journal","abstract":"Eventual consistency aims to ensure that replicas of some mutable shared object converge without foreground synchronisation. Previous approaches to eventual consistency are ad-hoc and error-prone. We study a principled approach: to base the design of shared data types on some simple formal conditions that are sufficient to guarantee eventual consistency. We call these types Convergent or Commutative Replicated Data Types (CRDTs). This paper formalises asynchronous object replication, either state based or operation based, and provides a sufficient condition appropriate for each case. It describes\nseveral useful CRDTs, including container data types supporting both add and remove operations with clean semantics, and more complex types such as graphs, montonic DAGs, and sequences. It discusses some properties needed to implement non-trivial CRDTs.","container-title":"Hal-Inria","DOI":"inria-00555588","title":"A comprehensive study of Convergent and Commutative Replicated Data Types","URL":"https://hal.inria.fr/inria-00555588","author":[{"family":"Shapiro","given":"Marc"},{"family":"Preguica","given":"Nuno"},{"family":"Baquero","given":"Carlos"},{"family":"Zawirski","given":"Marek"}],"issued":{"date-parts":[["2011",1,13]]}}}],"schema":"https://github.com/citation-style-language/schema/raw/master/csl-citation.json"} </w:instrText>
       </w:r>
       <w:r>
         <w:fldChar w:fldCharType="separate"/>
@@ -15260,28 +17402,16 @@
         <w:fldChar w:fldCharType="begin"/>
       </w:r>
       <w:r>
-        <w:instrText xml:space="preserve"> ADDIN ZOTERO_ITEM CSL_CITATION {"citationID":"aEaGzvG2","properties":{"formattedCitation":"Baquero, Paulo, and Shoker, \\uc0\\u8220{}Pure Operation-Based Replicated Data Types.\\uc0\\u8221{}","plainCitation":"Baquero, Paulo, and Shoker, “Pure Operation-Based Replicated Data Types.”","dontUpdate":true,"noteIndex":81},"citationItems":[{"id":19,"uris":["http://zotero.org/users/local/MVhi2670/items/7CHUANIR"],"uri":["http://zotero.org/users/local/MVhi2670/items/7CHUANIR"],"itemData":{"id":19,"type":"article-journal","container-title":"Cornell University","DOI":"arXiv:1710.04469","title":"Pure Operation-Based Replicated Data Types","author":[{"family":"Baquero","given":"Carlos"},{"family":"Paulo","given":"Almeida"},{"family":"Shoker","given":"Ali"}],"issued":{"date-parts":[["2017",10,13]]}}}],"schema":"https://github.com/citation-style-language/schema/raw/master/csl-citation.json"} </w:instrText>
+        <w:instrText xml:space="preserve"> ADDIN ZOTERO_ITEM CSL_CITATION {"citationID":"flP4MdVR","properties":{"formattedCitation":"Shapiro et al.","plainCitation":"Shapiro et al.","dontUpdate":true,"noteIndex":81},"citationItems":[{"id":3,"uris":["http://zotero.org/users/local/MVhi2670/items/UHUITP2N"],"uri":["http://zotero.org/users/local/MVhi2670/items/UHUITP2N"],"itemData":{"id":3,"type":"article-journal","abstract":"Eventual consistency aims to ensure that replicas of some mutable shared object converge without foreground synchronisation. Previous approaches to eventual consistency are ad-hoc and error-prone. We study a principled approach: to base the design of shared data types on some simple formal conditions that are sufficient to guarantee eventual consistency. We call these types Convergent or Commutative Replicated Data Types (CRDTs). This paper formalises asynchronous object replication, either state based or operation based, and provides a sufficient condition appropriate for each case. It describes\nseveral useful CRDTs, including container data types supporting both add and remove operations with clean semantics, and more complex types such as graphs, montonic DAGs, and sequences. It discusses some properties needed to implement non-trivial CRDTs.","container-title":"Hal-Inria","DOI":"inria-00555588","title":"A comprehensive study of Convergent and Commutative Replicated Data Types","URL":"https://hal.inria.fr/inria-00555588","author":[{"family":"Shapiro","given":"Marc"},{"family":"Preguica","given":"Nuno"},{"family":"Baquero","given":"Carlos"},{"family":"Zawirski","given":"Marek"}],"issued":{"date-parts":[["2011",1,13]]}}}],"schema":"https://github.com/citation-style-language/schema/raw/master/csl-citation.json"} </w:instrText>
       </w:r>
       <w:r>
         <w:fldChar w:fldCharType="separate"/>
       </w:r>
       <w:r>
         <w:rPr>
-          <w:rFonts w:ascii="Calibri" w:cs="Times New Roman"/>
-        </w:rPr>
-        <w:t>Baquero, Paulo, and Shoker, “Pure Operation-Based Replicated Data Types.</w:t>
-      </w:r>
-      <w:r>
-        <w:rPr>
-          <w:rFonts w:ascii="Calibri" w:cs="Times New Roman"/>
-        </w:rPr>
-        <w:t>" page 6</w:t>
-      </w:r>
-      <w:r>
-        <w:rPr>
-          <w:rFonts w:ascii="Calibri" w:cs="Times New Roman"/>
-        </w:rPr>
-        <w:t>”</w:t>
+          <w:noProof/>
+        </w:rPr>
+        <w:t>Shapiro et al. page 12.</w:t>
       </w:r>
       <w:r>
         <w:fldChar w:fldCharType="end"/>
@@ -15306,28 +17436,50 @@
         <w:fldChar w:fldCharType="begin"/>
       </w:r>
       <w:r>
-        <w:instrText xml:space="preserve"> ADDIN ZOTERO_ITEM CSL_CITATION {"citationID":"B5x4PoeT","properties":{"formattedCitation":"Ranadeep Biswas, Michael Emmi, and Constantin Enea, \\uc0\\u8220{}On the Complexity of Checking Consistency for Replicated Data Types\\uc0\\u8221{} (University de Paris, SRI International, n.d.), https://www.irif.fr/~cenea/papers/crdts-cav19.pdf.","plainCitation":"Ranadeep Biswas, Michael Emmi, and Constantin Enea, “On the Complexity of Checking Consistency for Replicated Data Types” (University de Paris, SRI International, n.d.), https://www.irif.fr/~cenea/papers/crdts-cav19.pdf.","dontUpdate":true,"noteIndex":82},"citationItems":[{"id":22,"uris":["http://zotero.org/users/local/MVhi2670/items/Z9N4P7SF"],"uri":["http://zotero.org/users/local/MVhi2670/items/Z9N4P7SF"],"itemData":{"id":22,"type":"report","publisher":"University de Paris, SRI International","title":"On the Complexity of Checking Consistency for Replicated Data Types","URL":"https://www.irif.fr/~cenea/papers/crdts-cav19.pdf","author":[{"family":"Biswas","given":"Ranadeep"},{"family":"Emmi","given":"Michael"},{"family":"Enea","given":"Constantin"}]}}],"schema":"https://github.com/citation-style-language/schema/raw/master/csl-citation.json"} </w:instrText>
+        <w:instrText xml:space="preserve"> ADDIN ZOTERO_ITEM CSL_CITATION {"citationID":"aEaGzvG2","properties":{"formattedCitation":"Baquero, Paulo, and Shoker, \\uc0\\u8220{}Pure Operation-Based Replicated Data Types.\\uc0\\u8221{}","plainCitation":"Baquero, Paulo, and Shoker, “Pure Operation-Based Replicated Data Types.”","dontUpdate":true,"noteIndex":82},"citationItems":[{"id":19,"uris":["http://zotero.org/users/local/MVhi2670/items/7CHUANIR"],"uri":["http://zotero.org/users/local/MVhi2670/items/7CHUANIR"],"itemData":{"id":19,"type":"article-journal","container-title":"Cornell University","DOI":"arXiv:1710.04469","title":"Pure Operation-Based Replicated Data Types","author":[{"family":"Baquero","given":"Carlos"},{"family":"Paulo","given":"Almeida"},{"family":"Shoker","given":"Ali"}],"issued":{"date-parts":[["2017",10,13]]}}}],"schema":"https://github.com/citation-style-language/schema/raw/master/csl-citation.json"} </w:instrText>
       </w:r>
       <w:r>
         <w:fldChar w:fldCharType="separate"/>
       </w:r>
+      <w:proofErr w:type="spellStart"/>
       <w:r>
         <w:rPr>
           <w:rFonts w:ascii="Calibri" w:cs="Times New Roman"/>
         </w:rPr>
-        <w:t>Ranadeep Biswas, Michael Emmi, and Constantin Enea, “On the Complexity of Checking Consistency for Replicated Data Types” (University de Paris, SRI International, n.d.), https://www.irif.fr/~cenea/papers/crdts-cav19.pdf</w:t>
-      </w:r>
+        <w:t>Baquero</w:t>
+      </w:r>
+      <w:proofErr w:type="spellEnd"/>
       <w:r>
         <w:rPr>
           <w:rFonts w:ascii="Calibri" w:cs="Times New Roman"/>
         </w:rPr>
-        <w:t>. page 5</w:t>
-      </w:r>
+        <w:t xml:space="preserve">, Paulo, and </w:t>
+      </w:r>
+      <w:proofErr w:type="spellStart"/>
       <w:r>
         <w:rPr>
           <w:rFonts w:ascii="Calibri" w:cs="Times New Roman"/>
         </w:rPr>
-        <w:t>.</w:t>
+        <w:t>Shoker</w:t>
+      </w:r>
+      <w:proofErr w:type="spellEnd"/>
+      <w:r>
+        <w:rPr>
+          <w:rFonts w:ascii="Calibri" w:cs="Times New Roman"/>
+        </w:rPr>
+        <w:t>, “Pure Operation-Based Replicated Data Types.</w:t>
+      </w:r>
+      <w:r>
+        <w:rPr>
+          <w:rFonts w:ascii="Calibri" w:cs="Times New Roman"/>
+        </w:rPr>
+        <w:t>" page 6</w:t>
+      </w:r>
+      <w:r>
+        <w:rPr>
+          <w:rFonts w:ascii="Calibri" w:cs="Times New Roman"/>
+        </w:rPr>
+        <w:t>”</w:t>
       </w:r>
       <w:r>
         <w:fldChar w:fldCharType="end"/>
@@ -15352,16 +17504,92 @@
         <w:fldChar w:fldCharType="begin"/>
       </w:r>
       <w:r>
+        <w:instrText xml:space="preserve"> ADDIN ZOTERO_ITEM CSL_CITATION {"citationID":"B5x4PoeT","properties":{"formattedCitation":"Ranadeep Biswas, Michael Emmi, and Constantin Enea, \\uc0\\u8220{}On the Complexity of Checking Consistency for Replicated Data Types\\uc0\\u8221{} (University de Paris, SRI International, n.d.), https://www.irif.fr/~cenea/papers/crdts-cav19.pdf.","plainCitation":"Ranadeep Biswas, Michael Emmi, and Constantin Enea, “On the Complexity of Checking Consistency for Replicated Data Types” (University de Paris, SRI International, n.d.), https://www.irif.fr/~cenea/papers/crdts-cav19.pdf.","dontUpdate":true,"noteIndex":82},"citationItems":[{"id":22,"uris":["http://zotero.org/users/local/MVhi2670/items/Z9N4P7SF"],"uri":["http://zotero.org/users/local/MVhi2670/items/Z9N4P7SF"],"itemData":{"id":22,"type":"report","publisher":"University de Paris, SRI International","title":"On the Complexity of Checking Consistency for Replicated Data Types","URL":"https://www.irif.fr/~cenea/papers/crdts-cav19.pdf","author":[{"family":"Biswas","given":"Ranadeep"},{"family":"Emmi","given":"Michael"},{"family":"Enea","given":"Constantin"}]}}],"schema":"https://github.com/citation-style-language/schema/raw/master/csl-citation.json"} </w:instrText>
+      </w:r>
+      <w:r>
+        <w:fldChar w:fldCharType="separate"/>
+      </w:r>
+      <w:proofErr w:type="spellStart"/>
+      <w:r>
+        <w:rPr>
+          <w:rFonts w:ascii="Calibri" w:cs="Times New Roman"/>
+        </w:rPr>
+        <w:t>Ranadeep</w:t>
+      </w:r>
+      <w:proofErr w:type="spellEnd"/>
+      <w:r>
+        <w:rPr>
+          <w:rFonts w:ascii="Calibri" w:cs="Times New Roman"/>
+        </w:rPr>
+        <w:t xml:space="preserve"> Biswas, Michael Emmi, and Constantin </w:t>
+      </w:r>
+      <w:proofErr w:type="spellStart"/>
+      <w:r>
+        <w:rPr>
+          <w:rFonts w:ascii="Calibri" w:cs="Times New Roman"/>
+        </w:rPr>
+        <w:t>Enea</w:t>
+      </w:r>
+      <w:proofErr w:type="spellEnd"/>
+      <w:r>
+        <w:rPr>
+          <w:rFonts w:ascii="Calibri" w:cs="Times New Roman"/>
+        </w:rPr>
+        <w:t>, “On the Complexity of Checking Consistency for Replicated Data Types” (University de Paris, SRI International, n.d.), https://www.irif.fr/~cenea/papers/crdts-cav19.pdf</w:t>
+      </w:r>
+      <w:r>
+        <w:rPr>
+          <w:rFonts w:ascii="Calibri" w:cs="Times New Roman"/>
+        </w:rPr>
+        <w:t>. page 5</w:t>
+      </w:r>
+      <w:r>
+        <w:rPr>
+          <w:rFonts w:ascii="Calibri" w:cs="Times New Roman"/>
+        </w:rPr>
+        <w:t>.</w:t>
+      </w:r>
+      <w:r>
+        <w:fldChar w:fldCharType="end"/>
+      </w:r>
+    </w:p>
+  </w:footnote>
+  <w:footnote w:id="84">
+    <w:p>
+      <w:pPr>
+        <w:pStyle w:val="FootnoteText"/>
+      </w:pPr>
+      <w:r>
+        <w:rPr>
+          <w:rStyle w:val="FootnoteReference"/>
+        </w:rPr>
+        <w:footnoteRef/>
+      </w:r>
+      <w:r>
+        <w:t xml:space="preserve"> </w:t>
+      </w:r>
+      <w:r>
+        <w:fldChar w:fldCharType="begin"/>
+      </w:r>
+      <w:r>
         <w:instrText xml:space="preserve"> ADDIN ZOTERO_ITEM CSL_CITATION {"citationID":"9b0IjQIt","properties":{"formattedCitation":"Chengzheng Sun, {\\i{}Issues and Experiences in Designing Real-Time Collaborative Editing Systems}, Lecture (YouTube, GoogleTechTalks, n.d.), https://www.youtube.com/watch?v=84zqbXUQIHc.","plainCitation":"Chengzheng Sun, Issues and Experiences in Designing Real-Time Collaborative Editing Systems, Lecture (YouTube, GoogleTechTalks, n.d.), https://www.youtube.com/watch?v=84zqbXUQIHc.","noteIndex":83},"citationItems":[{"id":26,"uris":["http://zotero.org/users/local/MVhi2670/items/9KXYV2DK"],"uri":["http://zotero.org/users/local/MVhi2670/items/9KXYV2DK"],"itemData":{"id":26,"type":"motion_picture","medium":"Lecture","publisher":"YouTube, GoogleTechTalks","title":"Issues and Experiences in Designing Real-time Collaborative Editing Systems","URL":"https://www.youtube.com/watch?v=84zqbXUQIHc","author":[{"family":"Sun","given":"Chengzheng"}]}}],"schema":"https://github.com/citation-style-language/schema/raw/master/csl-citation.json"} </w:instrText>
       </w:r>
       <w:r>
         <w:fldChar w:fldCharType="separate"/>
       </w:r>
+      <w:proofErr w:type="spellStart"/>
       <w:r>
         <w:rPr>
           <w:rFonts w:ascii="Calibri" w:cs="Calibri"/>
         </w:rPr>
-        <w:t xml:space="preserve">Chengzheng Sun, </w:t>
+        <w:t>Chengzheng</w:t>
+      </w:r>
+      <w:proofErr w:type="spellEnd"/>
+      <w:r>
+        <w:rPr>
+          <w:rFonts w:ascii="Calibri" w:cs="Calibri"/>
+        </w:rPr>
+        <w:t xml:space="preserve"> Sun, </w:t>
       </w:r>
       <w:r>
         <w:rPr>
@@ -15375,14 +17603,28 @@
         <w:rPr>
           <w:rFonts w:ascii="Calibri" w:cs="Calibri"/>
         </w:rPr>
-        <w:t>, Lecture (YouTube, GoogleTechTalks, n.d.), https://www.youtube.com/watch?v=84zqbXUQIHc.</w:t>
+        <w:t xml:space="preserve">, Lecture (YouTube, </w:t>
+      </w:r>
+      <w:proofErr w:type="spellStart"/>
+      <w:r>
+        <w:rPr>
+          <w:rFonts w:ascii="Calibri" w:cs="Calibri"/>
+        </w:rPr>
+        <w:t>GoogleTechTalks</w:t>
+      </w:r>
+      <w:proofErr w:type="spellEnd"/>
+      <w:r>
+        <w:rPr>
+          <w:rFonts w:ascii="Calibri" w:cs="Calibri"/>
+        </w:rPr>
+        <w:t>, n.d.), https://www.youtube.com/watch?v=84zqbXUQIHc.</w:t>
       </w:r>
       <w:r>
         <w:fldChar w:fldCharType="end"/>
       </w:r>
     </w:p>
   </w:footnote>
-  <w:footnote w:id="84">
+  <w:footnote w:id="85">
     <w:p>
       <w:pPr>
         <w:pStyle w:val="FootnoteText"/>
@@ -15400,7 +17642,7 @@
         <w:fldChar w:fldCharType="begin"/>
       </w:r>
       <w:r>
-        <w:instrText xml:space="preserve"> ADDIN ZOTERO_ITEM CSL_CITATION {"citationID":"OxqyrrMV","properties":{"formattedCitation":"Anton Zagorskii, \\uc0\\u8220{}Operational Transformations as an Algorithm for Automatic Conflict Resolution,\\uc0\\u8221{} {\\i{}Coinmonks} (blog), n.d., https://medium.com/coinmonks/operational-transformations-as-an-algorithm-for-automatic-conflict-resolution-3bf8920ea447.","plainCitation":"Anton Zagorskii, “Operational Transformations as an Algorithm for Automatic Conflict Resolution,” Coinmonks (blog), n.d., https://medium.com/coinmonks/operational-transformations-as-an-algorithm-for-automatic-conflict-resolution-3bf8920ea447.","noteIndex":84},"citationItems":[{"id":23,"uris":["http://zotero.org/users/local/MVhi2670/items/3JIJCAJV"],"uri":["http://zotero.org/users/local/MVhi2670/items/3JIJCAJV"],"itemData":{"id":23,"type":"post-weblog","container-title":"Coinmonks","title":"Operational Transformations as an algorithm for automatic conflict resolution","URL":"https://medium.com/coinmonks/operational-transformations-as-an-algorithm-for-automatic-conflict-resolution-3bf8920ea447","author":[{"family":"Zagorskii","given":"Anton"}]}}],"schema":"https://github.com/citation-style-language/schema/raw/master/csl-citation.json"} </w:instrText>
+        <w:instrText xml:space="preserve"> ADDIN ZOTERO_ITEM CSL_CITATION {"citationID":"OxqyrrMV","properties":{"formattedCitation":"Anton Zagorskii, \\uc0\\u8220{}Operational Transformations as an Algorithm for Automatic Conflict Resolution,\\uc0\\u8221{} {\\i{}Coinmonks} (blog), n.d., https://medium.com/coinmonks/operational-transformations-as-an-algorithm-for-automatic-conflict-resolution-3bf8920ea447.","plainCitation":"Anton Zagorskii, “Operational Transformations as an Algorithm for Automatic Conflict Resolution,” Coinmonks (blog), n.d., https://medium.com/coinmonks/operational-transformations-as-an-algorithm-for-automatic-conflict-resolution-3bf8920ea447.","noteIndex":85},"citationItems":[{"id":23,"uris":["http://zotero.org/users/local/MVhi2670/items/3JIJCAJV"],"uri":["http://zotero.org/users/local/MVhi2670/items/3JIJCAJV"],"itemData":{"id":23,"type":"post-weblog","container-title":"Coinmonks","title":"Operational Transformations as an algorithm for automatic conflict resolution","URL":"https://medium.com/coinmonks/operational-transformations-as-an-algorithm-for-automatic-conflict-resolution-3bf8920ea447","author":[{"family":"Zagorskii","given":"Anton"}]}}],"schema":"https://github.com/citation-style-language/schema/raw/master/csl-citation.json"} </w:instrText>
       </w:r>
       <w:r>
         <w:fldChar w:fldCharType="separate"/>
@@ -15409,8 +17651,23 @@
         <w:rPr>
           <w:rFonts w:ascii="Calibri" w:cs="Calibri"/>
         </w:rPr>
-        <w:t xml:space="preserve">Anton Zagorskii, “Operational Transformations as an Algorithm for Automatic Conflict Resolution,” </w:t>
-      </w:r>
+        <w:t xml:space="preserve">Anton </w:t>
+      </w:r>
+      <w:proofErr w:type="spellStart"/>
+      <w:r>
+        <w:rPr>
+          <w:rFonts w:ascii="Calibri" w:cs="Calibri"/>
+        </w:rPr>
+        <w:t>Zagorskii</w:t>
+      </w:r>
+      <w:proofErr w:type="spellEnd"/>
+      <w:r>
+        <w:rPr>
+          <w:rFonts w:ascii="Calibri" w:cs="Calibri"/>
+        </w:rPr>
+        <w:t xml:space="preserve">, “Operational Transformations as an Algorithm for Automatic Conflict Resolution,” </w:t>
+      </w:r>
+      <w:proofErr w:type="spellStart"/>
       <w:r>
         <w:rPr>
           <w:rFonts w:ascii="Calibri" w:cs="Calibri"/>
@@ -15419,45 +17676,12 @@
         </w:rPr>
         <w:t>Coinmonks</w:t>
       </w:r>
+      <w:proofErr w:type="spellEnd"/>
       <w:r>
         <w:rPr>
           <w:rFonts w:ascii="Calibri" w:cs="Calibri"/>
         </w:rPr>
         <w:t xml:space="preserve"> (blog), n.d., https://medium.com/coinmonks/operational-transformations-as-an-algorithm-for-automatic-conflict-resolution-3bf8920ea447.</w:t>
-      </w:r>
-      <w:r>
-        <w:fldChar w:fldCharType="end"/>
-      </w:r>
-    </w:p>
-  </w:footnote>
-  <w:footnote w:id="85">
-    <w:p>
-      <w:pPr>
-        <w:pStyle w:val="FootnoteText"/>
-      </w:pPr>
-      <w:r>
-        <w:rPr>
-          <w:rStyle w:val="FootnoteReference"/>
-        </w:rPr>
-        <w:footnoteRef/>
-      </w:r>
-      <w:r>
-        <w:t xml:space="preserve"> </w:t>
-      </w:r>
-      <w:r>
-        <w:fldChar w:fldCharType="begin"/>
-      </w:r>
-      <w:r>
-        <w:instrText xml:space="preserve"> ADDIN ZOTERO_ITEM CSL_CITATION {"citationID":"TXNatcOg","properties":{"formattedCitation":"Zagorskii.","plainCitation":"Zagorskii.","noteIndex":85},"citationItems":[{"id":23,"uris":["http://zotero.org/users/local/MVhi2670/items/3JIJCAJV"],"uri":["http://zotero.org/users/local/MVhi2670/items/3JIJCAJV"],"itemData":{"id":23,"type":"post-weblog","container-title":"Coinmonks","title":"Operational Transformations as an algorithm for automatic conflict resolution","URL":"https://medium.com/coinmonks/operational-transformations-as-an-algorithm-for-automatic-conflict-resolution-3bf8920ea447","author":[{"family":"Zagorskii","given":"Anton"}]}}],"schema":"https://github.com/citation-style-language/schema/raw/master/csl-citation.json"} </w:instrText>
-      </w:r>
-      <w:r>
-        <w:fldChar w:fldCharType="separate"/>
-      </w:r>
-      <w:r>
-        <w:rPr>
-          <w:noProof/>
-        </w:rPr>
-        <w:t>Zagorskii.</w:t>
       </w:r>
       <w:r>
         <w:fldChar w:fldCharType="end"/>
@@ -15482,7 +17706,7 @@
         <w:fldChar w:fldCharType="begin"/>
       </w:r>
       <w:r>
-        <w:instrText xml:space="preserve"> ADDIN ZOTERO_ITEM CSL_CITATION {"citationID":"Izs080Fl","properties":{"formattedCitation":"Zagorskii.","plainCitation":"Zagorskii.","noteIndex":86},"citationItems":[{"id":23,"uris":["http://zotero.org/users/local/MVhi2670/items/3JIJCAJV"],"uri":["http://zotero.org/users/local/MVhi2670/items/3JIJCAJV"],"itemData":{"id":23,"type":"post-weblog","container-title":"Coinmonks","title":"Operational Transformations as an algorithm for automatic conflict resolution","URL":"https://medium.com/coinmonks/operational-transformations-as-an-algorithm-for-automatic-conflict-resolution-3bf8920ea447","author":[{"family":"Zagorskii","given":"Anton"}]}}],"schema":"https://github.com/citation-style-language/schema/raw/master/csl-citation.json"} </w:instrText>
+        <w:instrText xml:space="preserve"> ADDIN ZOTERO_ITEM CSL_CITATION {"citationID":"TXNatcOg","properties":{"formattedCitation":"Zagorskii.","plainCitation":"Zagorskii.","noteIndex":86},"citationItems":[{"id":23,"uris":["http://zotero.org/users/local/MVhi2670/items/3JIJCAJV"],"uri":["http://zotero.org/users/local/MVhi2670/items/3JIJCAJV"],"itemData":{"id":23,"type":"post-weblog","container-title":"Coinmonks","title":"Operational Transformations as an algorithm for automatic conflict resolution","URL":"https://medium.com/coinmonks/operational-transformations-as-an-algorithm-for-automatic-conflict-resolution-3bf8920ea447","author":[{"family":"Zagorskii","given":"Anton"}]}}],"schema":"https://github.com/citation-style-language/schema/raw/master/csl-citation.json"} </w:instrText>
       </w:r>
       <w:r>
         <w:fldChar w:fldCharType="separate"/>
@@ -15516,16 +17740,16 @@
         <w:fldChar w:fldCharType="begin"/>
       </w:r>
       <w:r>
-        <w:instrText xml:space="preserve"> ADDIN ZOTERO_ITEM CSL_CITATION {"citationID":"IJDcMmQD","properties":{"formattedCitation":"Google, \\uc0\\u8220{}What\\uc0\\u8217{}s Different about the New Google Docs: Working Together, Even Apart,\\uc0\\u8221{} n.d., https://drive.googleblog.com/2010/09/whats-different-about-new-google-docs_21.html.","plainCitation":"Google, “What’s Different about the New Google Docs: Working Together, Even Apart,” n.d., https://drive.googleblog.com/2010/09/whats-different-about-new-google-docs_21.html.","noteIndex":87},"citationItems":[{"id":24,"uris":["http://zotero.org/users/local/MVhi2670/items/GVVAYJ8D"],"uri":["http://zotero.org/users/local/MVhi2670/items/GVVAYJ8D"],"itemData":{"id":24,"type":"post-weblog","container-title":"Google Drive Blog","title":"What's different about the new Google Docs: Working together, even apart","URL":"https://drive.googleblog.com/2010/09/whats-different-about-new-google-docs_21.html","author":[{"family":"Google","given":""}],"issued":{"date-parts":[["2010",9,21]]}}}],"schema":"https://github.com/citation-style-language/schema/raw/master/csl-citation.json"} </w:instrText>
+        <w:instrText xml:space="preserve"> ADDIN ZOTERO_ITEM CSL_CITATION {"citationID":"Izs080Fl","properties":{"formattedCitation":"Zagorskii.","plainCitation":"Zagorskii.","noteIndex":87},"citationItems":[{"id":23,"uris":["http://zotero.org/users/local/MVhi2670/items/3JIJCAJV"],"uri":["http://zotero.org/users/local/MVhi2670/items/3JIJCAJV"],"itemData":{"id":23,"type":"post-weblog","container-title":"Coinmonks","title":"Operational Transformations as an algorithm for automatic conflict resolution","URL":"https://medium.com/coinmonks/operational-transformations-as-an-algorithm-for-automatic-conflict-resolution-3bf8920ea447","author":[{"family":"Zagorskii","given":"Anton"}]}}],"schema":"https://github.com/citation-style-language/schema/raw/master/csl-citation.json"} </w:instrText>
       </w:r>
       <w:r>
         <w:fldChar w:fldCharType="separate"/>
       </w:r>
       <w:r>
         <w:rPr>
-          <w:rFonts w:ascii="Calibri" w:cs="Calibri"/>
-        </w:rPr>
-        <w:t>Google, “What’s Different about the New Google Docs: Working Together, Even Apart,” n.d., https://drive.googleblog.com/2010/09/whats-different-about-new-google-docs_21.html.</w:t>
+          <w:noProof/>
+        </w:rPr>
+        <w:t>Zagorskii.</w:t>
       </w:r>
       <w:r>
         <w:fldChar w:fldCharType="end"/>
@@ -15550,7 +17774,7 @@
         <w:fldChar w:fldCharType="begin"/>
       </w:r>
       <w:r>
-        <w:instrText xml:space="preserve"> ADDIN ZOTERO_ITEM CSL_CITATION {"citationID":"4EKOfV7o","properties":{"formattedCitation":"Zagorskii, \\uc0\\u8220{}Operational Transformations as an Algorithm for Automatic Conflict Resolution.\\uc0\\u8221{}","plainCitation":"Zagorskii, “Operational Transformations as an Algorithm for Automatic Conflict Resolution.”","noteIndex":88},"citationItems":[{"id":23,"uris":["http://zotero.org/users/local/MVhi2670/items/3JIJCAJV"],"uri":["http://zotero.org/users/local/MVhi2670/items/3JIJCAJV"],"itemData":{"id":23,"type":"post-weblog","container-title":"Coinmonks","title":"Operational Transformations as an algorithm for automatic conflict resolution","URL":"https://medium.com/coinmonks/operational-transformations-as-an-algorithm-for-automatic-conflict-resolution-3bf8920ea447","author":[{"family":"Zagorskii","given":"Anton"}]}}],"schema":"https://github.com/citation-style-language/schema/raw/master/csl-citation.json"} </w:instrText>
+        <w:instrText xml:space="preserve"> ADDIN ZOTERO_ITEM CSL_CITATION {"citationID":"IJDcMmQD","properties":{"formattedCitation":"Google, \\uc0\\u8220{}What\\uc0\\u8217{}s Different about the New Google Docs: Working Together, Even Apart,\\uc0\\u8221{} {\\i{}Google Drive Blog} (blog), September 21, 2010, https://drive.googleblog.com/2010/09/whats-different-about-new-google-docs_21.html.","plainCitation":"Google, “What’s Different about the New Google Docs: Working Together, Even Apart,” Google Drive Blog (blog), September 21, 2010, https://drive.googleblog.com/2010/09/whats-different-about-new-google-docs_21.html.","noteIndex":88},"citationItems":[{"id":24,"uris":["http://zotero.org/users/local/MVhi2670/items/GVVAYJ8D"],"uri":["http://zotero.org/users/local/MVhi2670/items/GVVAYJ8D"],"itemData":{"id":24,"type":"post-weblog","container-title":"Google Drive Blog","title":"What's different about the new Google Docs: Working together, even apart","URL":"https://drive.googleblog.com/2010/09/whats-different-about-new-google-docs_21.html","author":[{"family":"Google","given":""}],"issued":{"date-parts":[["2010",9,21]]}}}],"schema":"https://github.com/citation-style-language/schema/raw/master/csl-citation.json"} </w:instrText>
       </w:r>
       <w:r>
         <w:fldChar w:fldCharType="separate"/>
@@ -15559,143 +17783,7 @@
         <w:rPr>
           <w:rFonts w:ascii="Calibri" w:cs="Calibri"/>
         </w:rPr>
-        <w:t>Zagorskii, “Operational Transformations as an Algorithm for Automatic Conflict Resolution.”</w:t>
-      </w:r>
-      <w:r>
-        <w:fldChar w:fldCharType="end"/>
-      </w:r>
-    </w:p>
-  </w:footnote>
-  <w:footnote w:id="89">
-    <w:p>
-      <w:pPr>
-        <w:pStyle w:val="FootnoteText"/>
-      </w:pPr>
-      <w:r>
-        <w:rPr>
-          <w:rStyle w:val="FootnoteReference"/>
-        </w:rPr>
-        <w:footnoteRef/>
-      </w:r>
-      <w:r>
-        <w:t xml:space="preserve"> </w:t>
-      </w:r>
-      <w:r>
-        <w:fldChar w:fldCharType="begin"/>
-      </w:r>
-      <w:r>
-        <w:instrText xml:space="preserve"> ADDIN ZOTERO_ITEM CSL_CITATION {"citationID":"WunUeRMa","properties":{"formattedCitation":"Zagorskii.","plainCitation":"Zagorskii.","noteIndex":89},"citationItems":[{"id":23,"uris":["http://zotero.org/users/local/MVhi2670/items/3JIJCAJV"],"uri":["http://zotero.org/users/local/MVhi2670/items/3JIJCAJV"],"itemData":{"id":23,"type":"post-weblog","container-title":"Coinmonks","title":"Operational Transformations as an algorithm for automatic conflict resolution","URL":"https://medium.com/coinmonks/operational-transformations-as-an-algorithm-for-automatic-conflict-resolution-3bf8920ea447","author":[{"family":"Zagorskii","given":"Anton"}]}}],"schema":"https://github.com/citation-style-language/schema/raw/master/csl-citation.json"} </w:instrText>
-      </w:r>
-      <w:r>
-        <w:fldChar w:fldCharType="separate"/>
-      </w:r>
-      <w:r>
-        <w:rPr>
-          <w:noProof/>
-        </w:rPr>
-        <w:t>Zagorskii.</w:t>
-      </w:r>
-      <w:r>
-        <w:fldChar w:fldCharType="end"/>
-      </w:r>
-    </w:p>
-  </w:footnote>
-  <w:footnote w:id="90">
-    <w:p>
-      <w:pPr>
-        <w:pStyle w:val="FootnoteText"/>
-      </w:pPr>
-      <w:r>
-        <w:rPr>
-          <w:rStyle w:val="FootnoteReference"/>
-        </w:rPr>
-        <w:footnoteRef/>
-      </w:r>
-      <w:r>
-        <w:t xml:space="preserve"> </w:t>
-      </w:r>
-      <w:r>
-        <w:fldChar w:fldCharType="begin"/>
-      </w:r>
-      <w:r>
-        <w:instrText xml:space="preserve"> ADDIN ZOTERO_ITEM CSL_CITATION {"citationID":"9KMjecwk","properties":{"formattedCitation":"Zagorskii.","plainCitation":"Zagorskii.","noteIndex":90},"citationItems":[{"id":23,"uris":["http://zotero.org/users/local/MVhi2670/items/3JIJCAJV"],"uri":["http://zotero.org/users/local/MVhi2670/items/3JIJCAJV"],"itemData":{"id":23,"type":"post-weblog","container-title":"Coinmonks","title":"Operational Transformations as an algorithm for automatic conflict resolution","URL":"https://medium.com/coinmonks/operational-transformations-as-an-algorithm-for-automatic-conflict-resolution-3bf8920ea447","author":[{"family":"Zagorskii","given":"Anton"}]}}],"schema":"https://github.com/citation-style-language/schema/raw/master/csl-citation.json"} </w:instrText>
-      </w:r>
-      <w:r>
-        <w:fldChar w:fldCharType="separate"/>
-      </w:r>
-      <w:r>
-        <w:rPr>
-          <w:noProof/>
-        </w:rPr>
-        <w:t>Zagorskii.</w:t>
-      </w:r>
-      <w:r>
-        <w:fldChar w:fldCharType="end"/>
-      </w:r>
-    </w:p>
-  </w:footnote>
-  <w:footnote w:id="91">
-    <w:p>
-      <w:pPr>
-        <w:pStyle w:val="FootnoteText"/>
-      </w:pPr>
-      <w:r>
-        <w:rPr>
-          <w:rStyle w:val="FootnoteReference"/>
-        </w:rPr>
-        <w:footnoteRef/>
-      </w:r>
-      <w:r>
-        <w:t xml:space="preserve"> </w:t>
-      </w:r>
-      <w:r>
-        <w:fldChar w:fldCharType="begin"/>
-      </w:r>
-      <w:r>
-        <w:instrText xml:space="preserve"> ADDIN ZOTERO_ITEM CSL_CITATION {"citationID":"DZe05vRD","properties":{"formattedCitation":"Google, \\uc0\\u8220{}What\\uc0\\u8217{}s Different about the New Google Docs: Working Together, Even Apart.\\uc0\\u8221{}","plainCitation":"Google, “What’s Different about the New Google Docs: Working Together, Even Apart.”","noteIndex":91},"citationItems":[{"id":24,"uris":["http://zotero.org/users/local/MVhi2670/items/GVVAYJ8D"],"uri":["http://zotero.org/users/local/MVhi2670/items/GVVAYJ8D"],"itemData":{"id":24,"type":"post-weblog","container-title":"Google Drive Blog","title":"What's different about the new Google Docs: Working together, even apart","URL":"https://drive.googleblog.com/2010/09/whats-different-about-new-google-docs_21.html","author":[{"family":"Google","given":""}],"issued":{"date-parts":[["2010",9,21]]}}}],"schema":"https://github.com/citation-style-language/schema/raw/master/csl-citation.json"} </w:instrText>
-      </w:r>
-      <w:r>
-        <w:fldChar w:fldCharType="separate"/>
-      </w:r>
-      <w:r>
-        <w:rPr>
-          <w:rFonts w:ascii="Calibri" w:cs="Calibri"/>
-        </w:rPr>
-        <w:t>Google, “What’s Different about the New Google Docs: Working Together, Even Apart.”</w:t>
-      </w:r>
-      <w:r>
-        <w:fldChar w:fldCharType="end"/>
-      </w:r>
-    </w:p>
-  </w:footnote>
-  <w:footnote w:id="92">
-    <w:p>
-      <w:pPr>
-        <w:pStyle w:val="FootnoteText"/>
-      </w:pPr>
-      <w:r>
-        <w:rPr>
-          <w:rStyle w:val="FootnoteReference"/>
-        </w:rPr>
-        <w:footnoteRef/>
-      </w:r>
-      <w:r>
-        <w:t xml:space="preserve"> </w:t>
-      </w:r>
-      <w:r>
-        <w:fldChar w:fldCharType="begin"/>
-      </w:r>
-      <w:r>
-        <w:instrText xml:space="preserve"> ADDIN ZOTERO_ITEM CSL_CITATION {"citationID":"OAYY6Fmu","properties":{"formattedCitation":"Google, \\uc0\\u8220{}What\\uc0\\u8217{}s Different about the New Google Docs: Conflict Resolution,\\uc0\\u8221{} {\\i{}Google Drive Blog} (blog), September 22, 2010, https://drive.googleblog.com/2010/09/whats-different-about-new-google-docs_22.html.","plainCitation":"Google, “What’s Different about the New Google Docs: Conflict Resolution,” Google Drive Blog (blog), September 22, 2010, https://drive.googleblog.com/2010/09/whats-different-about-new-google-docs_22.html.","noteIndex":92},"citationItems":[{"id":25,"uris":["http://zotero.org/users/local/MVhi2670/items/HKWJU2TS"],"uri":["http://zotero.org/users/local/MVhi2670/items/HKWJU2TS"],"itemData":{"id":25,"type":"post-weblog","container-title":"Google Drive Blog","title":"What's different about the new Google Docs: Conflict Resolution","URL":"https://drive.googleblog.com/2010/09/whats-different-about-new-google-docs_22.html","author":[{"family":"Google","given":""}],"issued":{"date-parts":[["2010",9,22]]}}}],"schema":"https://github.com/citation-style-language/schema/raw/master/csl-citation.json"} </w:instrText>
-      </w:r>
-      <w:r>
-        <w:fldChar w:fldCharType="separate"/>
-      </w:r>
-      <w:r>
-        <w:rPr>
-          <w:rFonts w:ascii="Calibri" w:cs="Calibri"/>
-        </w:rPr>
-        <w:t xml:space="preserve">Google, “What’s Different about the New Google Docs: Conflict Resolution,” </w:t>
+        <w:t xml:space="preserve">Google, “What’s Different about the New Google Docs: Working Together, Even Apart,” </w:t>
       </w:r>
       <w:r>
         <w:rPr>
@@ -15709,7 +17797,151 @@
         <w:rPr>
           <w:rFonts w:ascii="Calibri" w:cs="Calibri"/>
         </w:rPr>
-        <w:t xml:space="preserve"> (blog), September 22, 2010, https://drive.googleblog.com/2010/09/whats-different-about-new-google-docs_22.html.</w:t>
+        <w:t xml:space="preserve"> (blog), September 21, 2010, https://drive.googleblog.com/2010/09/whats-different-about-new-google-docs_21.html.</w:t>
+      </w:r>
+      <w:r>
+        <w:fldChar w:fldCharType="end"/>
+      </w:r>
+    </w:p>
+  </w:footnote>
+  <w:footnote w:id="89">
+    <w:p>
+      <w:pPr>
+        <w:pStyle w:val="FootnoteText"/>
+      </w:pPr>
+      <w:r>
+        <w:rPr>
+          <w:rStyle w:val="FootnoteReference"/>
+        </w:rPr>
+        <w:footnoteRef/>
+      </w:r>
+      <w:r>
+        <w:t xml:space="preserve"> </w:t>
+      </w:r>
+      <w:r>
+        <w:fldChar w:fldCharType="begin"/>
+      </w:r>
+      <w:r>
+        <w:instrText xml:space="preserve"> ADDIN ZOTERO_ITEM CSL_CITATION {"citationID":"4EKOfV7o","properties":{"formattedCitation":"Zagorskii, \\uc0\\u8220{}Operational Transformations as an Algorithm for Automatic Conflict Resolution.\\uc0\\u8221{}","plainCitation":"Zagorskii, “Operational Transformations as an Algorithm for Automatic Conflict Resolution.”","noteIndex":89},"citationItems":[{"id":23,"uris":["http://zotero.org/users/local/MVhi2670/items/3JIJCAJV"],"uri":["http://zotero.org/users/local/MVhi2670/items/3JIJCAJV"],"itemData":{"id":23,"type":"post-weblog","container-title":"Coinmonks","title":"Operational Transformations as an algorithm for automatic conflict resolution","URL":"https://medium.com/coinmonks/operational-transformations-as-an-algorithm-for-automatic-conflict-resolution-3bf8920ea447","author":[{"family":"Zagorskii","given":"Anton"}]}}],"schema":"https://github.com/citation-style-language/schema/raw/master/csl-citation.json"} </w:instrText>
+      </w:r>
+      <w:r>
+        <w:fldChar w:fldCharType="separate"/>
+      </w:r>
+      <w:proofErr w:type="spellStart"/>
+      <w:r>
+        <w:rPr>
+          <w:rFonts w:ascii="Calibri" w:cs="Calibri"/>
+        </w:rPr>
+        <w:t>Zagorskii</w:t>
+      </w:r>
+      <w:proofErr w:type="spellEnd"/>
+      <w:r>
+        <w:rPr>
+          <w:rFonts w:ascii="Calibri" w:cs="Calibri"/>
+        </w:rPr>
+        <w:t>, “Operational Transformations as an Algorithm for Automatic Conflict Resolution.”</w:t>
+      </w:r>
+      <w:r>
+        <w:fldChar w:fldCharType="end"/>
+      </w:r>
+    </w:p>
+  </w:footnote>
+  <w:footnote w:id="90">
+    <w:p>
+      <w:pPr>
+        <w:pStyle w:val="FootnoteText"/>
+      </w:pPr>
+      <w:r>
+        <w:rPr>
+          <w:rStyle w:val="FootnoteReference"/>
+        </w:rPr>
+        <w:footnoteRef/>
+      </w:r>
+      <w:r>
+        <w:t xml:space="preserve"> </w:t>
+      </w:r>
+      <w:r>
+        <w:fldChar w:fldCharType="begin"/>
+      </w:r>
+      <w:r>
+        <w:instrText xml:space="preserve"> ADDIN ZOTERO_ITEM CSL_CITATION {"citationID":"WunUeRMa","properties":{"formattedCitation":"Zagorskii.","plainCitation":"Zagorskii.","noteIndex":90},"citationItems":[{"id":23,"uris":["http://zotero.org/users/local/MVhi2670/items/3JIJCAJV"],"uri":["http://zotero.org/users/local/MVhi2670/items/3JIJCAJV"],"itemData":{"id":23,"type":"post-weblog","container-title":"Coinmonks","title":"Operational Transformations as an algorithm for automatic conflict resolution","URL":"https://medium.com/coinmonks/operational-transformations-as-an-algorithm-for-automatic-conflict-resolution-3bf8920ea447","author":[{"family":"Zagorskii","given":"Anton"}]}}],"schema":"https://github.com/citation-style-language/schema/raw/master/csl-citation.json"} </w:instrText>
+      </w:r>
+      <w:r>
+        <w:fldChar w:fldCharType="separate"/>
+      </w:r>
+      <w:r>
+        <w:rPr>
+          <w:noProof/>
+        </w:rPr>
+        <w:t>Zagorskii.</w:t>
+      </w:r>
+      <w:r>
+        <w:fldChar w:fldCharType="end"/>
+      </w:r>
+    </w:p>
+  </w:footnote>
+  <w:footnote w:id="91">
+    <w:p>
+      <w:pPr>
+        <w:pStyle w:val="FootnoteText"/>
+      </w:pPr>
+      <w:r>
+        <w:rPr>
+          <w:rStyle w:val="FootnoteReference"/>
+        </w:rPr>
+        <w:footnoteRef/>
+      </w:r>
+      <w:r>
+        <w:t xml:space="preserve"> </w:t>
+      </w:r>
+      <w:r>
+        <w:fldChar w:fldCharType="begin"/>
+      </w:r>
+      <w:r>
+        <w:instrText xml:space="preserve"> ADDIN ZOTERO_ITEM CSL_CITATION {"citationID":"9KMjecwk","properties":{"formattedCitation":"Zagorskii.","plainCitation":"Zagorskii.","noteIndex":91},"citationItems":[{"id":23,"uris":["http://zotero.org/users/local/MVhi2670/items/3JIJCAJV"],"uri":["http://zotero.org/users/local/MVhi2670/items/3JIJCAJV"],"itemData":{"id":23,"type":"post-weblog","container-title":"Coinmonks","title":"Operational Transformations as an algorithm for automatic conflict resolution","URL":"https://medium.com/coinmonks/operational-transformations-as-an-algorithm-for-automatic-conflict-resolution-3bf8920ea447","author":[{"family":"Zagorskii","given":"Anton"}]}}],"schema":"https://github.com/citation-style-language/schema/raw/master/csl-citation.json"} </w:instrText>
+      </w:r>
+      <w:r>
+        <w:fldChar w:fldCharType="separate"/>
+      </w:r>
+      <w:r>
+        <w:rPr>
+          <w:noProof/>
+        </w:rPr>
+        <w:t>Zagorskii.</w:t>
+      </w:r>
+      <w:r>
+        <w:fldChar w:fldCharType="end"/>
+      </w:r>
+    </w:p>
+  </w:footnote>
+  <w:footnote w:id="92">
+    <w:p>
+      <w:pPr>
+        <w:pStyle w:val="FootnoteText"/>
+      </w:pPr>
+      <w:r>
+        <w:rPr>
+          <w:rStyle w:val="FootnoteReference"/>
+        </w:rPr>
+        <w:footnoteRef/>
+      </w:r>
+      <w:r>
+        <w:t xml:space="preserve"> </w:t>
+      </w:r>
+      <w:r>
+        <w:fldChar w:fldCharType="begin"/>
+      </w:r>
+      <w:r>
+        <w:instrText xml:space="preserve"> ADDIN ZOTERO_ITEM CSL_CITATION {"citationID":"DZe05vRD","properties":{"formattedCitation":"Google, \\uc0\\u8220{}What\\uc0\\u8217{}s Different about the New Google Docs: Working Together, Even Apart.\\uc0\\u8221{}","plainCitation":"Google, “What’s Different about the New Google Docs: Working Together, Even Apart.”","noteIndex":92},"citationItems":[{"id":24,"uris":["http://zotero.org/users/local/MVhi2670/items/GVVAYJ8D"],"uri":["http://zotero.org/users/local/MVhi2670/items/GVVAYJ8D"],"itemData":{"id":24,"type":"post-weblog","container-title":"Google Drive Blog","title":"What's different about the new Google Docs: Working together, even apart","URL":"https://drive.googleblog.com/2010/09/whats-different-about-new-google-docs_21.html","author":[{"family":"Google","given":""}],"issued":{"date-parts":[["2010",9,21]]}}}],"schema":"https://github.com/citation-style-language/schema/raw/master/csl-citation.json"} </w:instrText>
+      </w:r>
+      <w:r>
+        <w:fldChar w:fldCharType="separate"/>
+      </w:r>
+      <w:r>
+        <w:rPr>
+          <w:rFonts w:ascii="Calibri" w:cs="Calibri"/>
+        </w:rPr>
+        <w:t>Google, “What’s Different about the New Google Docs: Working Together, Even Apart.”</w:t>
       </w:r>
       <w:r>
         <w:fldChar w:fldCharType="end"/>
@@ -15734,16 +17966,30 @@
         <w:fldChar w:fldCharType="begin"/>
       </w:r>
       <w:r>
-        <w:instrText xml:space="preserve"> ADDIN ZOTERO_ITEM CSL_CITATION {"citationID":"Fi5gdq1C","properties":{"formattedCitation":"Google.","plainCitation":"Google.","noteIndex":93},"citationItems":[{"id":25,"uris":["http://zotero.org/users/local/MVhi2670/items/HKWJU2TS"],"uri":["http://zotero.org/users/local/MVhi2670/items/HKWJU2TS"],"itemData":{"id":25,"type":"post-weblog","container-title":"Google Drive Blog","title":"What's different about the new Google Docs: Conflict Resolution","URL":"https://drive.googleblog.com/2010/09/whats-different-about-new-google-docs_22.html","author":[{"family":"Google","given":""}],"issued":{"date-parts":[["2010",9,22]]}}}],"schema":"https://github.com/citation-style-language/schema/raw/master/csl-citation.json"} </w:instrText>
+        <w:instrText xml:space="preserve"> ADDIN ZOTERO_ITEM CSL_CITATION {"citationID":"OAYY6Fmu","properties":{"formattedCitation":"Google, \\uc0\\u8220{}What\\uc0\\u8217{}s Different about the New Google Docs: Conflict Resolution,\\uc0\\u8221{} {\\i{}Google Drive Blog} (blog), September 22, 2010, https://drive.googleblog.com/2010/09/whats-different-about-new-google-docs_22.html.","plainCitation":"Google, “What’s Different about the New Google Docs: Conflict Resolution,” Google Drive Blog (blog), September 22, 2010, https://drive.googleblog.com/2010/09/whats-different-about-new-google-docs_22.html.","noteIndex":93},"citationItems":[{"id":25,"uris":["http://zotero.org/users/local/MVhi2670/items/HKWJU2TS"],"uri":["http://zotero.org/users/local/MVhi2670/items/HKWJU2TS"],"itemData":{"id":25,"type":"post-weblog","container-title":"Google Drive Blog","title":"What's different about the new Google Docs: Conflict Resolution","URL":"https://drive.googleblog.com/2010/09/whats-different-about-new-google-docs_22.html","author":[{"family":"Google","given":""}],"issued":{"date-parts":[["2010",9,22]]}}}],"schema":"https://github.com/citation-style-language/schema/raw/master/csl-citation.json"} </w:instrText>
       </w:r>
       <w:r>
         <w:fldChar w:fldCharType="separate"/>
       </w:r>
       <w:r>
         <w:rPr>
-          <w:noProof/>
-        </w:rPr>
-        <w:t>Google.</w:t>
+          <w:rFonts w:ascii="Calibri" w:cs="Calibri"/>
+        </w:rPr>
+        <w:t xml:space="preserve">Google, “What’s Different about the New Google Docs: Conflict Resolution,” </w:t>
+      </w:r>
+      <w:r>
+        <w:rPr>
+          <w:rFonts w:ascii="Calibri" w:cs="Calibri"/>
+          <w:i/>
+          <w:iCs/>
+        </w:rPr>
+        <w:t>Google Drive Blog</w:t>
+      </w:r>
+      <w:r>
+        <w:rPr>
+          <w:rFonts w:ascii="Calibri" w:cs="Calibri"/>
+        </w:rPr>
+        <w:t xml:space="preserve"> (blog), September 22, 2010, https://drive.googleblog.com/2010/09/whats-different-about-new-google-docs_22.html.</w:t>
       </w:r>
       <w:r>
         <w:fldChar w:fldCharType="end"/>
@@ -15768,7 +18014,7 @@
         <w:fldChar w:fldCharType="begin"/>
       </w:r>
       <w:r>
-        <w:instrText xml:space="preserve"> ADDIN ZOTERO_ITEM CSL_CITATION {"citationID":"jMswOV5x","properties":{"formattedCitation":"Google.","plainCitation":"Google.","noteIndex":94},"citationItems":[{"id":25,"uris":["http://zotero.org/users/local/MVhi2670/items/HKWJU2TS"],"uri":["http://zotero.org/users/local/MVhi2670/items/HKWJU2TS"],"itemData":{"id":25,"type":"post-weblog","container-title":"Google Drive Blog","title":"What's different about the new Google Docs: Conflict Resolution","URL":"https://drive.googleblog.com/2010/09/whats-different-about-new-google-docs_22.html","author":[{"family":"Google","given":""}],"issued":{"date-parts":[["2010",9,22]]}}}],"schema":"https://github.com/citation-style-language/schema/raw/master/csl-citation.json"} </w:instrText>
+        <w:instrText xml:space="preserve"> ADDIN ZOTERO_ITEM CSL_CITATION {"citationID":"Fi5gdq1C","properties":{"formattedCitation":"Google.","plainCitation":"Google.","noteIndex":94},"citationItems":[{"id":25,"uris":["http://zotero.org/users/local/MVhi2670/items/HKWJU2TS"],"uri":["http://zotero.org/users/local/MVhi2670/items/HKWJU2TS"],"itemData":{"id":25,"type":"post-weblog","container-title":"Google Drive Blog","title":"What's different about the new Google Docs: Conflict Resolution","URL":"https://drive.googleblog.com/2010/09/whats-different-about-new-google-docs_22.html","author":[{"family":"Google","given":""}],"issued":{"date-parts":[["2010",9,22]]}}}],"schema":"https://github.com/citation-style-language/schema/raw/master/csl-citation.json"} </w:instrText>
       </w:r>
       <w:r>
         <w:fldChar w:fldCharType="separate"/>
@@ -15802,7 +18048,7 @@
         <w:fldChar w:fldCharType="begin"/>
       </w:r>
       <w:r>
-        <w:instrText xml:space="preserve"> ADDIN ZOTERO_ITEM CSL_CITATION {"citationID":"TctUIZnR","properties":{"formattedCitation":"Google.","plainCitation":"Google.","noteIndex":95},"citationItems":[{"id":25,"uris":["http://zotero.org/users/local/MVhi2670/items/HKWJU2TS"],"uri":["http://zotero.org/users/local/MVhi2670/items/HKWJU2TS"],"itemData":{"id":25,"type":"post-weblog","container-title":"Google Drive Blog","title":"What's different about the new Google Docs: Conflict Resolution","URL":"https://drive.googleblog.com/2010/09/whats-different-about-new-google-docs_22.html","author":[{"family":"Google","given":""}],"issued":{"date-parts":[["2010",9,22]]}}}],"schema":"https://github.com/citation-style-language/schema/raw/master/csl-citation.json"} </w:instrText>
+        <w:instrText xml:space="preserve"> ADDIN ZOTERO_ITEM CSL_CITATION {"citationID":"jMswOV5x","properties":{"formattedCitation":"Google.","plainCitation":"Google.","noteIndex":95},"citationItems":[{"id":25,"uris":["http://zotero.org/users/local/MVhi2670/items/HKWJU2TS"],"uri":["http://zotero.org/users/local/MVhi2670/items/HKWJU2TS"],"itemData":{"id":25,"type":"post-weblog","container-title":"Google Drive Blog","title":"What's different about the new Google Docs: Conflict Resolution","URL":"https://drive.googleblog.com/2010/09/whats-different-about-new-google-docs_22.html","author":[{"family":"Google","given":""}],"issued":{"date-parts":[["2010",9,22]]}}}],"schema":"https://github.com/citation-style-language/schema/raw/master/csl-citation.json"} </w:instrText>
       </w:r>
       <w:r>
         <w:fldChar w:fldCharType="separate"/>
@@ -15836,16 +18082,16 @@
         <w:fldChar w:fldCharType="begin"/>
       </w:r>
       <w:r>
-        <w:instrText xml:space="preserve"> ADDIN ZOTERO_ITEM CSL_CITATION {"citationID":"BDl2z9Bn","properties":{"formattedCitation":"Zagorskii, \\uc0\\u8220{}Operational Transformations as an Algorithm for Automatic Conflict Resolution.\\uc0\\u8221{}","plainCitation":"Zagorskii, “Operational Transformations as an Algorithm for Automatic Conflict Resolution.”","noteIndex":96},"citationItems":[{"id":23,"uris":["http://zotero.org/users/local/MVhi2670/items/3JIJCAJV"],"uri":["http://zotero.org/users/local/MVhi2670/items/3JIJCAJV"],"itemData":{"id":23,"type":"post-weblog","container-title":"Coinmonks","title":"Operational Transformations as an algorithm for automatic conflict resolution","URL":"https://medium.com/coinmonks/operational-transformations-as-an-algorithm-for-automatic-conflict-resolution-3bf8920ea447","author":[{"family":"Zagorskii","given":"Anton"}]}}],"schema":"https://github.com/citation-style-language/schema/raw/master/csl-citation.json"} </w:instrText>
+        <w:instrText xml:space="preserve"> ADDIN ZOTERO_ITEM CSL_CITATION {"citationID":"TctUIZnR","properties":{"formattedCitation":"Google.","plainCitation":"Google.","noteIndex":96},"citationItems":[{"id":25,"uris":["http://zotero.org/users/local/MVhi2670/items/HKWJU2TS"],"uri":["http://zotero.org/users/local/MVhi2670/items/HKWJU2TS"],"itemData":{"id":25,"type":"post-weblog","container-title":"Google Drive Blog","title":"What's different about the new Google Docs: Conflict Resolution","URL":"https://drive.googleblog.com/2010/09/whats-different-about-new-google-docs_22.html","author":[{"family":"Google","given":""}],"issued":{"date-parts":[["2010",9,22]]}}}],"schema":"https://github.com/citation-style-language/schema/raw/master/csl-citation.json"} </w:instrText>
       </w:r>
       <w:r>
         <w:fldChar w:fldCharType="separate"/>
       </w:r>
       <w:r>
         <w:rPr>
-          <w:rFonts w:ascii="Calibri" w:cs="Calibri"/>
-        </w:rPr>
-        <w:t>Zagorskii, “Operational Transformations as an Algorithm for Automatic Conflict Resolution.”</w:t>
+          <w:noProof/>
+        </w:rPr>
+        <w:t>Google.</w:t>
       </w:r>
       <w:r>
         <w:fldChar w:fldCharType="end"/>
@@ -15870,16 +18116,24 @@
         <w:fldChar w:fldCharType="begin"/>
       </w:r>
       <w:r>
-        <w:instrText xml:space="preserve"> ADDIN ZOTERO_ITEM CSL_CITATION {"citationID":"bVDlhKN4","properties":{"formattedCitation":"Zagorskii.","plainCitation":"Zagorskii.","noteIndex":97},"citationItems":[{"id":23,"uris":["http://zotero.org/users/local/MVhi2670/items/3JIJCAJV"],"uri":["http://zotero.org/users/local/MVhi2670/items/3JIJCAJV"],"itemData":{"id":23,"type":"post-weblog","container-title":"Coinmonks","title":"Operational Transformations as an algorithm for automatic conflict resolution","URL":"https://medium.com/coinmonks/operational-transformations-as-an-algorithm-for-automatic-conflict-resolution-3bf8920ea447","author":[{"family":"Zagorskii","given":"Anton"}]}}],"schema":"https://github.com/citation-style-language/schema/raw/master/csl-citation.json"} </w:instrText>
+        <w:instrText xml:space="preserve"> ADDIN ZOTERO_ITEM CSL_CITATION {"citationID":"BDl2z9Bn","properties":{"formattedCitation":"Zagorskii, \\uc0\\u8220{}Operational Transformations as an Algorithm for Automatic Conflict Resolution.\\uc0\\u8221{}","plainCitation":"Zagorskii, “Operational Transformations as an Algorithm for Automatic Conflict Resolution.”","noteIndex":97},"citationItems":[{"id":23,"uris":["http://zotero.org/users/local/MVhi2670/items/3JIJCAJV"],"uri":["http://zotero.org/users/local/MVhi2670/items/3JIJCAJV"],"itemData":{"id":23,"type":"post-weblog","container-title":"Coinmonks","title":"Operational Transformations as an algorithm for automatic conflict resolution","URL":"https://medium.com/coinmonks/operational-transformations-as-an-algorithm-for-automatic-conflict-resolution-3bf8920ea447","author":[{"family":"Zagorskii","given":"Anton"}]}}],"schema":"https://github.com/citation-style-language/schema/raw/master/csl-citation.json"} </w:instrText>
       </w:r>
       <w:r>
         <w:fldChar w:fldCharType="separate"/>
       </w:r>
-      <w:r>
-        <w:rPr>
-          <w:noProof/>
-        </w:rPr>
-        <w:t>Zagorskii.</w:t>
+      <w:proofErr w:type="spellStart"/>
+      <w:r>
+        <w:rPr>
+          <w:rFonts w:ascii="Calibri" w:cs="Calibri"/>
+        </w:rPr>
+        <w:t>Zagorskii</w:t>
+      </w:r>
+      <w:proofErr w:type="spellEnd"/>
+      <w:r>
+        <w:rPr>
+          <w:rFonts w:ascii="Calibri" w:cs="Calibri"/>
+        </w:rPr>
+        <w:t>, “Operational Transformations as an Algorithm for Automatic Conflict Resolution.”</w:t>
       </w:r>
       <w:r>
         <w:fldChar w:fldCharType="end"/>
@@ -15904,7 +18158,7 @@
         <w:fldChar w:fldCharType="begin"/>
       </w:r>
       <w:r>
-        <w:instrText xml:space="preserve"> ADDIN ZOTERO_ITEM CSL_CITATION {"citationID":"L2QvucRu","properties":{"formattedCitation":"Zagorskii.","plainCitation":"Zagorskii.","noteIndex":98},"citationItems":[{"id":23,"uris":["http://zotero.org/users/local/MVhi2670/items/3JIJCAJV"],"uri":["http://zotero.org/users/local/MVhi2670/items/3JIJCAJV"],"itemData":{"id":23,"type":"post-weblog","container-title":"Coinmonks","title":"Operational Transformations as an algorithm for automatic conflict resolution","URL":"https://medium.com/coinmonks/operational-transformations-as-an-algorithm-for-automatic-conflict-resolution-3bf8920ea447","author":[{"family":"Zagorskii","given":"Anton"}]}}],"schema":"https://github.com/citation-style-language/schema/raw/master/csl-citation.json"} </w:instrText>
+        <w:instrText xml:space="preserve"> ADDIN ZOTERO_ITEM CSL_CITATION {"citationID":"bVDlhKN4","properties":{"formattedCitation":"Zagorskii.","plainCitation":"Zagorskii.","noteIndex":98},"citationItems":[{"id":23,"uris":["http://zotero.org/users/local/MVhi2670/items/3JIJCAJV"],"uri":["http://zotero.org/users/local/MVhi2670/items/3JIJCAJV"],"itemData":{"id":23,"type":"post-weblog","container-title":"Coinmonks","title":"Operational Transformations as an algorithm for automatic conflict resolution","URL":"https://medium.com/coinmonks/operational-transformations-as-an-algorithm-for-automatic-conflict-resolution-3bf8920ea447","author":[{"family":"Zagorskii","given":"Anton"}]}}],"schema":"https://github.com/citation-style-language/schema/raw/master/csl-citation.json"} </w:instrText>
       </w:r>
       <w:r>
         <w:fldChar w:fldCharType="separate"/>
@@ -15938,7 +18192,7 @@
         <w:fldChar w:fldCharType="begin"/>
       </w:r>
       <w:r>
-        <w:instrText xml:space="preserve"> ADDIN ZOTERO_ITEM CSL_CITATION {"citationID":"1AqLyhjZ","properties":{"formattedCitation":"Zagorskii.","plainCitation":"Zagorskii.","noteIndex":99},"citationItems":[{"id":23,"uris":["http://zotero.org/users/local/MVhi2670/items/3JIJCAJV"],"uri":["http://zotero.org/users/local/MVhi2670/items/3JIJCAJV"],"itemData":{"id":23,"type":"post-weblog","container-title":"Coinmonks","title":"Operational Transformations as an algorithm for automatic conflict resolution","URL":"https://medium.com/coinmonks/operational-transformations-as-an-algorithm-for-automatic-conflict-resolution-3bf8920ea447","author":[{"family":"Zagorskii","given":"Anton"}]}}],"schema":"https://github.com/citation-style-language/schema/raw/master/csl-citation.json"} </w:instrText>
+        <w:instrText xml:space="preserve"> ADDIN ZOTERO_ITEM CSL_CITATION {"citationID":"L2QvucRu","properties":{"formattedCitation":"Zagorskii.","plainCitation":"Zagorskii.","noteIndex":99},"citationItems":[{"id":23,"uris":["http://zotero.org/users/local/MVhi2670/items/3JIJCAJV"],"uri":["http://zotero.org/users/local/MVhi2670/items/3JIJCAJV"],"itemData":{"id":23,"type":"post-weblog","container-title":"Coinmonks","title":"Operational Transformations as an algorithm for automatic conflict resolution","URL":"https://medium.com/coinmonks/operational-transformations-as-an-algorithm-for-automatic-conflict-resolution-3bf8920ea447","author":[{"family":"Zagorskii","given":"Anton"}]}}],"schema":"https://github.com/citation-style-language/schema/raw/master/csl-citation.json"} </w:instrText>
       </w:r>
       <w:r>
         <w:fldChar w:fldCharType="separate"/>
@@ -15972,14 +18226,14 @@
         <w:fldChar w:fldCharType="begin"/>
       </w:r>
       <w:r>
-        <w:instrText xml:space="preserve"> ADDIN ZOTERO_ITEM CSL_CITATION {"citationID":"62lTFRwq","properties":{"formattedCitation":"Zagorskii.","plainCitation":"Zagorskii.","noteIndex":100},"citationItems":[{"id":23,"uris":["http://zotero.org/users/local/MVhi2670/items/3JIJCAJV"],"uri":["http://zotero.org/users/local/MVhi2670/items/3JIJCAJV"],"itemData":{"id":23,"type":"post-weblog","container-title":"Coinmonks","title":"Operational Transformations as an algorithm for automatic conflict resolution","URL":"https://medium.com/coinmonks/operational-transformations-as-an-algorithm-for-automatic-conflict-resolution-3bf8920ea447","author":[{"family":"Zagorskii","given":"Anton"}]}}],"schema":"https://github.com/citation-style-language/schema/raw/master/csl-citation.json"} </w:instrText>
+        <w:instrText xml:space="preserve"> ADDIN ZOTERO_ITEM CSL_CITATION {"citationID":"1AqLyhjZ","properties":{"formattedCitation":"Zagorskii.","plainCitation":"Zagorskii.","noteIndex":100},"citationItems":[{"id":23,"uris":["http://zotero.org/users/local/MVhi2670/items/3JIJCAJV"],"uri":["http://zotero.org/users/local/MVhi2670/items/3JIJCAJV"],"itemData":{"id":23,"type":"post-weblog","container-title":"Coinmonks","title":"Operational Transformations as an algorithm for automatic conflict resolution","URL":"https://medium.com/coinmonks/operational-transformations-as-an-algorithm-for-automatic-conflict-resolution-3bf8920ea447","author":[{"family":"Zagorskii","given":"Anton"}]}}],"schema":"https://github.com/citation-style-language/schema/raw/master/csl-citation.json"} </w:instrText>
       </w:r>
       <w:r>
         <w:fldChar w:fldCharType="separate"/>
       </w:r>
       <w:r>
         <w:rPr>
-          <w:rFonts w:ascii="Calibri" w:cs="Calibri"/>
+          <w:noProof/>
         </w:rPr>
         <w:t>Zagorskii.</w:t>
       </w:r>
@@ -16006,16 +18260,616 @@
         <w:fldChar w:fldCharType="begin"/>
       </w:r>
       <w:r>
-        <w:instrText xml:space="preserve"> ADDIN ZOTERO_ITEM CSL_CITATION {"citationID":"EUfdnnUw","properties":{"formattedCitation":"Zagorskii.","plainCitation":"Zagorskii.","noteIndex":101},"citationItems":[{"id":23,"uris":["http://zotero.org/users/local/MVhi2670/items/3JIJCAJV"],"uri":["http://zotero.org/users/local/MVhi2670/items/3JIJCAJV"],"itemData":{"id":23,"type":"post-weblog","container-title":"Coinmonks","title":"Operational Transformations as an algorithm for automatic conflict resolution","URL":"https://medium.com/coinmonks/operational-transformations-as-an-algorithm-for-automatic-conflict-resolution-3bf8920ea447","author":[{"family":"Zagorskii","given":"Anton"}]}}],"schema":"https://github.com/citation-style-language/schema/raw/master/csl-citation.json"} </w:instrText>
+        <w:instrText xml:space="preserve"> ADDIN ZOTERO_ITEM CSL_CITATION {"citationID":"62lTFRwq","properties":{"formattedCitation":"Zagorskii.","plainCitation":"Zagorskii.","noteIndex":101},"citationItems":[{"id":23,"uris":["http://zotero.org/users/local/MVhi2670/items/3JIJCAJV"],"uri":["http://zotero.org/users/local/MVhi2670/items/3JIJCAJV"],"itemData":{"id":23,"type":"post-weblog","container-title":"Coinmonks","title":"Operational Transformations as an algorithm for automatic conflict resolution","URL":"https://medium.com/coinmonks/operational-transformations-as-an-algorithm-for-automatic-conflict-resolution-3bf8920ea447","author":[{"family":"Zagorskii","given":"Anton"}]}}],"schema":"https://github.com/citation-style-language/schema/raw/master/csl-citation.json"} </w:instrText>
       </w:r>
       <w:r>
         <w:fldChar w:fldCharType="separate"/>
       </w:r>
+      <w:proofErr w:type="spellStart"/>
+      <w:r>
+        <w:rPr>
+          <w:rFonts w:ascii="Calibri" w:cs="Calibri"/>
+        </w:rPr>
+        <w:t>Zagorskii</w:t>
+      </w:r>
+      <w:proofErr w:type="spellEnd"/>
+      <w:r>
+        <w:rPr>
+          <w:rFonts w:ascii="Calibri" w:cs="Calibri"/>
+        </w:rPr>
+        <w:t>.</w:t>
+      </w:r>
+      <w:r>
+        <w:fldChar w:fldCharType="end"/>
+      </w:r>
+    </w:p>
+  </w:footnote>
+  <w:footnote w:id="102">
+    <w:p>
+      <w:pPr>
+        <w:pStyle w:val="FootnoteText"/>
+      </w:pPr>
+      <w:r>
+        <w:rPr>
+          <w:rStyle w:val="FootnoteReference"/>
+        </w:rPr>
+        <w:footnoteRef/>
+      </w:r>
+      <w:r>
+        <w:t xml:space="preserve"> </w:t>
+      </w:r>
+      <w:r>
+        <w:fldChar w:fldCharType="begin"/>
+      </w:r>
+      <w:r>
+        <w:instrText xml:space="preserve"> ADDIN ZOTERO_ITEM CSL_CITATION {"citationID":"EUfdnnUw","properties":{"formattedCitation":"Zagorskii.","plainCitation":"Zagorskii.","noteIndex":102},"citationItems":[{"id":23,"uris":["http://zotero.org/users/local/MVhi2670/items/3JIJCAJV"],"uri":["http://zotero.org/users/local/MVhi2670/items/3JIJCAJV"],"itemData":{"id":23,"type":"post-weblog","container-title":"Coinmonks","title":"Operational Transformations as an algorithm for automatic conflict resolution","URL":"https://medium.com/coinmonks/operational-transformations-as-an-algorithm-for-automatic-conflict-resolution-3bf8920ea447","author":[{"family":"Zagorskii","given":"Anton"}]}}],"schema":"https://github.com/citation-style-language/schema/raw/master/csl-citation.json"} </w:instrText>
+      </w:r>
+      <w:r>
+        <w:fldChar w:fldCharType="separate"/>
+      </w:r>
       <w:r>
         <w:rPr>
           <w:noProof/>
         </w:rPr>
         <w:t>Zagorskii.</w:t>
+      </w:r>
+      <w:r>
+        <w:fldChar w:fldCharType="end"/>
+      </w:r>
+    </w:p>
+  </w:footnote>
+  <w:footnote w:id="103">
+    <w:p>
+      <w:pPr>
+        <w:pStyle w:val="FootnoteText"/>
+      </w:pPr>
+      <w:r>
+        <w:rPr>
+          <w:rStyle w:val="FootnoteReference"/>
+        </w:rPr>
+        <w:footnoteRef/>
+      </w:r>
+      <w:r>
+        <w:t xml:space="preserve"> </w:t>
+      </w:r>
+      <w:r>
+        <w:fldChar w:fldCharType="begin"/>
+      </w:r>
+      <w:r>
+        <w:instrText xml:space="preserve"> ADDIN ZOTERO_ITEM CSL_CITATION {"citationID":"d8mhg2fm","properties":{"formattedCitation":"Savant, Olivares, and Beatteay, \\uc0\\u8220{}Conclave - A Private and Secure Real-Time Collaborative Text Editor.\\uc0\\u8221{}","plainCitation":"Savant, Olivares, and Beatteay, “Conclave - A Private and Secure Real-Time Collaborative Text Editor.”","noteIndex":103},"citationItems":[{"id":4,"uris":["http://zotero.org/users/local/MVhi2670/items/7QJV4ELE"],"uri":["http://zotero.org/users/local/MVhi2670/items/7QJV4ELE"],"itemData":{"id":4,"type":"webpage","container-title":"Conclave","title":"Conclave - A private and secure real-time collaborative text editor","URL":"https://conclave-team.github.io/conclave-site/","author":[{"family":"Savant","given":"Nitin"},{"family":"Olivares","given":"Elise"},{"family":"Beatteay","given":"Sun-Li"}],"accessed":{"date-parts":[["2020",5,12]]}}}],"schema":"https://github.com/citation-style-language/schema/raw/master/csl-citation.json"} </w:instrText>
+      </w:r>
+      <w:r>
+        <w:fldChar w:fldCharType="separate"/>
+      </w:r>
+      <w:r>
+        <w:rPr>
+          <w:rFonts w:ascii="Calibri" w:cs="Calibri"/>
+        </w:rPr>
+        <w:t xml:space="preserve">Savant, Olivares, and </w:t>
+      </w:r>
+      <w:proofErr w:type="spellStart"/>
+      <w:r>
+        <w:rPr>
+          <w:rFonts w:ascii="Calibri" w:cs="Calibri"/>
+        </w:rPr>
+        <w:t>Beatteay</w:t>
+      </w:r>
+      <w:proofErr w:type="spellEnd"/>
+      <w:r>
+        <w:rPr>
+          <w:rFonts w:ascii="Calibri" w:cs="Calibri"/>
+        </w:rPr>
+        <w:t>, “Conclave - A Private and Secure Real-Time Collaborative Text Editor.”</w:t>
+      </w:r>
+      <w:r>
+        <w:fldChar w:fldCharType="end"/>
+      </w:r>
+    </w:p>
+  </w:footnote>
+  <w:footnote w:id="104">
+    <w:p>
+      <w:pPr>
+        <w:pStyle w:val="FootnoteText"/>
+      </w:pPr>
+      <w:r>
+        <w:rPr>
+          <w:rStyle w:val="FootnoteReference"/>
+        </w:rPr>
+        <w:footnoteRef/>
+      </w:r>
+      <w:r>
+        <w:t xml:space="preserve"> </w:t>
+      </w:r>
+      <w:r>
+        <w:fldChar w:fldCharType="begin"/>
+      </w:r>
+      <w:r>
+        <w:instrText xml:space="preserve"> ADDIN ZOTERO_ITEM CSL_CITATION {"citationID":"Z6oaKGcY","properties":{"formattedCitation":"Savant, Olivares, and Beatteay.","plainCitation":"Savant, Olivares, and Beatteay.","noteIndex":104},"citationItems":[{"id":4,"uris":["http://zotero.org/users/local/MVhi2670/items/7QJV4ELE"],"uri":["http://zotero.org/users/local/MVhi2670/items/7QJV4ELE"],"itemData":{"id":4,"type":"webpage","container-title":"Conclave","title":"Conclave - A private and secure real-time collaborative text editor","URL":"https://conclave-team.github.io/conclave-site/","author":[{"family":"Savant","given":"Nitin"},{"family":"Olivares","given":"Elise"},{"family":"Beatteay","given":"Sun-Li"}],"accessed":{"date-parts":[["2020",5,12]]}}}],"schema":"https://github.com/citation-style-language/schema/raw/master/csl-citation.json"} </w:instrText>
+      </w:r>
+      <w:r>
+        <w:fldChar w:fldCharType="separate"/>
+      </w:r>
+      <w:r>
+        <w:rPr>
+          <w:noProof/>
+        </w:rPr>
+        <w:t>Savant, Olivares, and Beatteay.</w:t>
+      </w:r>
+      <w:r>
+        <w:fldChar w:fldCharType="end"/>
+      </w:r>
+    </w:p>
+  </w:footnote>
+  <w:footnote w:id="105">
+    <w:p>
+      <w:pPr>
+        <w:pStyle w:val="FootnoteText"/>
+      </w:pPr>
+      <w:r>
+        <w:rPr>
+          <w:rStyle w:val="FootnoteReference"/>
+        </w:rPr>
+        <w:footnoteRef/>
+      </w:r>
+      <w:r>
+        <w:t xml:space="preserve"> </w:t>
+      </w:r>
+      <w:r>
+        <w:fldChar w:fldCharType="begin"/>
+      </w:r>
+      <w:r>
+        <w:instrText xml:space="preserve"> ADDIN ZOTERO_ITEM CSL_CITATION {"citationID":"jiFpMrcl","properties":{"formattedCitation":"Savant, Olivares, and Beatteay.","plainCitation":"Savant, Olivares, and Beatteay.","noteIndex":105},"citationItems":[{"id":4,"uris":["http://zotero.org/users/local/MVhi2670/items/7QJV4ELE"],"uri":["http://zotero.org/users/local/MVhi2670/items/7QJV4ELE"],"itemData":{"id":4,"type":"webpage","container-title":"Conclave","title":"Conclave - A private and secure real-time collaborative text editor","URL":"https://conclave-team.github.io/conclave-site/","author":[{"family":"Savant","given":"Nitin"},{"family":"Olivares","given":"Elise"},{"family":"Beatteay","given":"Sun-Li"}],"accessed":{"date-parts":[["2020",5,12]]}}}],"schema":"https://github.com/citation-style-language/schema/raw/master/csl-citation.json"} </w:instrText>
+      </w:r>
+      <w:r>
+        <w:fldChar w:fldCharType="separate"/>
+      </w:r>
+      <w:r>
+        <w:rPr>
+          <w:noProof/>
+        </w:rPr>
+        <w:t>Savant, Olivares, and Beatteay.</w:t>
+      </w:r>
+      <w:r>
+        <w:fldChar w:fldCharType="end"/>
+      </w:r>
+    </w:p>
+  </w:footnote>
+  <w:footnote w:id="106">
+    <w:p>
+      <w:pPr>
+        <w:pStyle w:val="FootnoteText"/>
+      </w:pPr>
+      <w:r>
+        <w:rPr>
+          <w:rStyle w:val="FootnoteReference"/>
+        </w:rPr>
+        <w:footnoteRef/>
+      </w:r>
+      <w:r>
+        <w:t xml:space="preserve"> </w:t>
+      </w:r>
+      <w:r>
+        <w:fldChar w:fldCharType="begin"/>
+      </w:r>
+      <w:r>
+        <w:instrText xml:space="preserve"> ADDIN ZOTERO_ITEM CSL_CITATION {"citationID":"nBZkx1mA","properties":{"formattedCitation":"Savant, Olivares, and Beatteay.","plainCitation":"Savant, Olivares, and Beatteay.","noteIndex":105},"citationItems":[{"id":4,"uris":["http://zotero.org/users/local/MVhi2670/items/7QJV4ELE"],"uri":["http://zotero.org/users/local/MVhi2670/items/7QJV4ELE"],"itemData":{"id":4,"type":"webpage","container-title":"Conclave","title":"Conclave - A private and secure real-time collaborative text editor","URL":"https://conclave-team.github.io/conclave-site/","author":[{"family":"Savant","given":"Nitin"},{"family":"Olivares","given":"Elise"},{"family":"Beatteay","given":"Sun-Li"}],"accessed":{"date-parts":[["2020",5,12]]}}}],"schema":"https://github.com/citation-style-language/schema/raw/master/csl-citation.json"} </w:instrText>
+      </w:r>
+      <w:r>
+        <w:fldChar w:fldCharType="separate"/>
+      </w:r>
+      <w:r>
+        <w:rPr>
+          <w:noProof/>
+        </w:rPr>
+        <w:t>Savant, Olivares, and Beatteay.</w:t>
+      </w:r>
+      <w:r>
+        <w:fldChar w:fldCharType="end"/>
+      </w:r>
+    </w:p>
+  </w:footnote>
+  <w:footnote w:id="107">
+    <w:p>
+      <w:pPr>
+        <w:pStyle w:val="FootnoteText"/>
+      </w:pPr>
+      <w:r>
+        <w:rPr>
+          <w:rStyle w:val="FootnoteReference"/>
+        </w:rPr>
+        <w:footnoteRef/>
+      </w:r>
+      <w:r>
+        <w:t xml:space="preserve"> </w:t>
+      </w:r>
+      <w:r>
+        <w:fldChar w:fldCharType="begin"/>
+      </w:r>
+      <w:r>
+        <w:instrText xml:space="preserve"> ADDIN ZOTERO_ITEM CSL_CITATION {"citationID":"MFzhLwBG","properties":{"formattedCitation":"Savant, Olivares, and Beatteay.","plainCitation":"Savant, Olivares, and Beatteay.","noteIndex":106},"citationItems":[{"id":4,"uris":["http://zotero.org/users/local/MVhi2670/items/7QJV4ELE"],"uri":["http://zotero.org/users/local/MVhi2670/items/7QJV4ELE"],"itemData":{"id":4,"type":"webpage","container-title":"Conclave","title":"Conclave - A private and secure real-time collaborative text editor","URL":"https://conclave-team.github.io/conclave-site/","author":[{"family":"Savant","given":"Nitin"},{"family":"Olivares","given":"Elise"},{"family":"Beatteay","given":"Sun-Li"}],"accessed":{"date-parts":[["2020",5,12]]}}}],"schema":"https://github.com/citation-style-language/schema/raw/master/csl-citation.json"} </w:instrText>
+      </w:r>
+      <w:r>
+        <w:fldChar w:fldCharType="separate"/>
+      </w:r>
+      <w:r>
+        <w:rPr>
+          <w:noProof/>
+        </w:rPr>
+        <w:t>Savant, Olivares, and Beatteay.</w:t>
+      </w:r>
+      <w:r>
+        <w:fldChar w:fldCharType="end"/>
+      </w:r>
+    </w:p>
+  </w:footnote>
+  <w:footnote w:id="108">
+    <w:p>
+      <w:pPr>
+        <w:pStyle w:val="FootnoteText"/>
+      </w:pPr>
+      <w:r>
+        <w:rPr>
+          <w:rStyle w:val="FootnoteReference"/>
+        </w:rPr>
+        <w:footnoteRef/>
+      </w:r>
+      <w:r>
+        <w:t xml:space="preserve"> </w:t>
+      </w:r>
+      <w:r>
+        <w:fldChar w:fldCharType="begin"/>
+      </w:r>
+      <w:r>
+        <w:instrText xml:space="preserve"> ADDIN ZOTERO_ITEM CSL_CITATION {"citationID":"OuIpUZPV","properties":{"formattedCitation":"Savant, Olivares, and Beatteay.","plainCitation":"Savant, Olivares, and Beatteay.","noteIndex":108},"citationItems":[{"id":4,"uris":["http://zotero.org/users/local/MVhi2670/items/7QJV4ELE"],"uri":["http://zotero.org/users/local/MVhi2670/items/7QJV4ELE"],"itemData":{"id":4,"type":"webpage","container-title":"Conclave","title":"Conclave - A private and secure real-time collaborative text editor","URL":"https://conclave-team.github.io/conclave-site/","author":[{"family":"Savant","given":"Nitin"},{"family":"Olivares","given":"Elise"},{"family":"Beatteay","given":"Sun-Li"}],"accessed":{"date-parts":[["2020",5,12]]}}}],"schema":"https://github.com/citation-style-language/schema/raw/master/csl-citation.json"} </w:instrText>
+      </w:r>
+      <w:r>
+        <w:fldChar w:fldCharType="separate"/>
+      </w:r>
+      <w:r>
+        <w:rPr>
+          <w:noProof/>
+        </w:rPr>
+        <w:t>Savant, Olivares, and Beatteay.</w:t>
+      </w:r>
+      <w:r>
+        <w:fldChar w:fldCharType="end"/>
+      </w:r>
+    </w:p>
+  </w:footnote>
+  <w:footnote w:id="109">
+    <w:p>
+      <w:pPr>
+        <w:pStyle w:val="FootnoteText"/>
+      </w:pPr>
+      <w:r>
+        <w:rPr>
+          <w:rStyle w:val="FootnoteReference"/>
+        </w:rPr>
+        <w:footnoteRef/>
+      </w:r>
+      <w:r>
+        <w:t xml:space="preserve"> </w:t>
+      </w:r>
+      <w:r>
+        <w:fldChar w:fldCharType="begin"/>
+      </w:r>
+      <w:r>
+        <w:instrText xml:space="preserve"> ADDIN ZOTERO_ITEM CSL_CITATION {"citationID":"FRjMmTpm","properties":{"formattedCitation":"Savant, Olivares, and Beatteay.","plainCitation":"Savant, Olivares, and Beatteay.","noteIndex":110},"citationItems":[{"id":4,"uris":["http://zotero.org/users/local/MVhi2670/items/7QJV4ELE"],"uri":["http://zotero.org/users/local/MVhi2670/items/7QJV4ELE"],"itemData":{"id":4,"type":"webpage","container-title":"Conclave","title":"Conclave - A private and secure real-time collaborative text editor","URL":"https://conclave-team.github.io/conclave-site/","author":[{"family":"Savant","given":"Nitin"},{"family":"Olivares","given":"Elise"},{"family":"Beatteay","given":"Sun-Li"}],"accessed":{"date-parts":[["2020",5,12]]}}}],"schema":"https://github.com/citation-style-language/schema/raw/master/csl-citation.json"} </w:instrText>
+      </w:r>
+      <w:r>
+        <w:fldChar w:fldCharType="separate"/>
+      </w:r>
+      <w:r>
+        <w:rPr>
+          <w:noProof/>
+        </w:rPr>
+        <w:t>Savant, Olivares, and Beatteay.</w:t>
+      </w:r>
+      <w:r>
+        <w:fldChar w:fldCharType="end"/>
+      </w:r>
+    </w:p>
+  </w:footnote>
+  <w:footnote w:id="110">
+    <w:p>
+      <w:pPr>
+        <w:pStyle w:val="FootnoteText"/>
+      </w:pPr>
+      <w:r>
+        <w:rPr>
+          <w:rStyle w:val="FootnoteReference"/>
+        </w:rPr>
+        <w:footnoteRef/>
+      </w:r>
+      <w:r>
+        <w:t xml:space="preserve"> </w:t>
+      </w:r>
+      <w:r>
+        <w:fldChar w:fldCharType="begin"/>
+      </w:r>
+      <w:r>
+        <w:instrText xml:space="preserve"> ADDIN ZOTERO_ITEM CSL_CITATION {"citationID":"y3w6HFkZ","properties":{"formattedCitation":"Savant, Olivares, and Beatteay.","plainCitation":"Savant, Olivares, and Beatteay.","noteIndex":111},"citationItems":[{"id":4,"uris":["http://zotero.org/users/local/MVhi2670/items/7QJV4ELE"],"uri":["http://zotero.org/users/local/MVhi2670/items/7QJV4ELE"],"itemData":{"id":4,"type":"webpage","container-title":"Conclave","title":"Conclave - A private and secure real-time collaborative text editor","URL":"https://conclave-team.github.io/conclave-site/","author":[{"family":"Savant","given":"Nitin"},{"family":"Olivares","given":"Elise"},{"family":"Beatteay","given":"Sun-Li"}],"accessed":{"date-parts":[["2020",5,12]]}}}],"schema":"https://github.com/citation-style-language/schema/raw/master/csl-citation.json"} </w:instrText>
+      </w:r>
+      <w:r>
+        <w:fldChar w:fldCharType="separate"/>
+      </w:r>
+      <w:r>
+        <w:rPr>
+          <w:noProof/>
+        </w:rPr>
+        <w:t>Savant, Olivares, and Beatteay.</w:t>
+      </w:r>
+      <w:r>
+        <w:fldChar w:fldCharType="end"/>
+      </w:r>
+    </w:p>
+  </w:footnote>
+  <w:footnote w:id="111">
+    <w:p>
+      <w:pPr>
+        <w:pStyle w:val="FootnoteText"/>
+      </w:pPr>
+      <w:r>
+        <w:rPr>
+          <w:rStyle w:val="FootnoteReference"/>
+        </w:rPr>
+        <w:footnoteRef/>
+      </w:r>
+      <w:r>
+        <w:t xml:space="preserve"> </w:t>
+      </w:r>
+      <w:r>
+        <w:fldChar w:fldCharType="begin"/>
+      </w:r>
+      <w:r>
+        <w:instrText xml:space="preserve"> ADDIN ZOTERO_ITEM CSL_CITATION {"citationID":"M97YWEUK","properties":{"formattedCitation":"Savant, Olivares, and Beatteay.","plainCitation":"Savant, Olivares, and Beatteay.","noteIndex":112},"citationItems":[{"id":4,"uris":["http://zotero.org/users/local/MVhi2670/items/7QJV4ELE"],"uri":["http://zotero.org/users/local/MVhi2670/items/7QJV4ELE"],"itemData":{"id":4,"type":"webpage","container-title":"Conclave","title":"Conclave - A private and secure real-time collaborative text editor","URL":"https://conclave-team.github.io/conclave-site/","author":[{"family":"Savant","given":"Nitin"},{"family":"Olivares","given":"Elise"},{"family":"Beatteay","given":"Sun-Li"}],"accessed":{"date-parts":[["2020",5,12]]}}}],"schema":"https://github.com/citation-style-language/schema/raw/master/csl-citation.json"} </w:instrText>
+      </w:r>
+      <w:r>
+        <w:fldChar w:fldCharType="separate"/>
+      </w:r>
+      <w:r>
+        <w:rPr>
+          <w:noProof/>
+        </w:rPr>
+        <w:t>Savant, Olivares, and Beatteay.</w:t>
+      </w:r>
+      <w:r>
+        <w:fldChar w:fldCharType="end"/>
+      </w:r>
+    </w:p>
+  </w:footnote>
+  <w:footnote w:id="112">
+    <w:p>
+      <w:pPr>
+        <w:pStyle w:val="FootnoteText"/>
+      </w:pPr>
+      <w:r>
+        <w:rPr>
+          <w:rStyle w:val="FootnoteReference"/>
+        </w:rPr>
+        <w:footnoteRef/>
+      </w:r>
+      <w:r>
+        <w:t xml:space="preserve"> </w:t>
+      </w:r>
+      <w:r>
+        <w:fldChar w:fldCharType="begin"/>
+      </w:r>
+      <w:r>
+        <w:instrText xml:space="preserve"> ADDIN ZOTERO_ITEM CSL_CITATION {"citationID":"TqU84EmJ","properties":{"formattedCitation":"Savant, Olivares, and Beatteay.","plainCitation":"Savant, Olivares, and Beatteay.","noteIndex":113},"citationItems":[{"id":4,"uris":["http://zotero.org/users/local/MVhi2670/items/7QJV4ELE"],"uri":["http://zotero.org/users/local/MVhi2670/items/7QJV4ELE"],"itemData":{"id":4,"type":"webpage","container-title":"Conclave","title":"Conclave - A private and secure real-time collaborative text editor","URL":"https://conclave-team.github.io/conclave-site/","author":[{"family":"Savant","given":"Nitin"},{"family":"Olivares","given":"Elise"},{"family":"Beatteay","given":"Sun-Li"}],"accessed":{"date-parts":[["2020",5,12]]}}}],"schema":"https://github.com/citation-style-language/schema/raw/master/csl-citation.json"} </w:instrText>
+      </w:r>
+      <w:r>
+        <w:fldChar w:fldCharType="separate"/>
+      </w:r>
+      <w:r>
+        <w:rPr>
+          <w:noProof/>
+        </w:rPr>
+        <w:t>Savant, Olivares, and Beatteay.</w:t>
+      </w:r>
+      <w:r>
+        <w:fldChar w:fldCharType="end"/>
+      </w:r>
+    </w:p>
+  </w:footnote>
+  <w:footnote w:id="113">
+    <w:p>
+      <w:pPr>
+        <w:pStyle w:val="FootnoteText"/>
+      </w:pPr>
+      <w:r>
+        <w:rPr>
+          <w:rStyle w:val="FootnoteReference"/>
+        </w:rPr>
+        <w:footnoteRef/>
+      </w:r>
+      <w:r>
+        <w:t xml:space="preserve"> </w:t>
+      </w:r>
+      <w:r>
+        <w:fldChar w:fldCharType="begin"/>
+      </w:r>
+      <w:r>
+        <w:instrText xml:space="preserve"> ADDIN ZOTERO_ITEM CSL_CITATION {"citationID":"U5CByCiV","properties":{"formattedCitation":"Savant, Olivares, and Beatteay.","plainCitation":"Savant, Olivares, and Beatteay.","noteIndex":114},"citationItems":[{"id":4,"uris":["http://zotero.org/users/local/MVhi2670/items/7QJV4ELE"],"uri":["http://zotero.org/users/local/MVhi2670/items/7QJV4ELE"],"itemData":{"id":4,"type":"webpage","container-title":"Conclave","title":"Conclave - A private and secure real-time collaborative text editor","URL":"https://conclave-team.github.io/conclave-site/","author":[{"family":"Savant","given":"Nitin"},{"family":"Olivares","given":"Elise"},{"family":"Beatteay","given":"Sun-Li"}],"accessed":{"date-parts":[["2020",5,12]]}}}],"schema":"https://github.com/citation-style-language/schema/raw/master/csl-citation.json"} </w:instrText>
+      </w:r>
+      <w:r>
+        <w:fldChar w:fldCharType="separate"/>
+      </w:r>
+      <w:r>
+        <w:rPr>
+          <w:noProof/>
+        </w:rPr>
+        <w:t>Savant, Olivares, and Beatteay.</w:t>
+      </w:r>
+      <w:r>
+        <w:fldChar w:fldCharType="end"/>
+      </w:r>
+    </w:p>
+  </w:footnote>
+  <w:footnote w:id="114">
+    <w:p>
+      <w:pPr>
+        <w:pStyle w:val="FootnoteText"/>
+      </w:pPr>
+      <w:r>
+        <w:rPr>
+          <w:rStyle w:val="FootnoteReference"/>
+        </w:rPr>
+        <w:footnoteRef/>
+      </w:r>
+      <w:r>
+        <w:t xml:space="preserve"> </w:t>
+      </w:r>
+      <w:r>
+        <w:fldChar w:fldCharType="begin"/>
+      </w:r>
+      <w:r>
+        <w:instrText xml:space="preserve"> ADDIN ZOTERO_ITEM CSL_CITATION {"citationID":"SBuUL59H","properties":{"formattedCitation":"Savant, Olivares, and Beatteay.","plainCitation":"Savant, Olivares, and Beatteay.","noteIndex":115},"citationItems":[{"id":4,"uris":["http://zotero.org/users/local/MVhi2670/items/7QJV4ELE"],"uri":["http://zotero.org/users/local/MVhi2670/items/7QJV4ELE"],"itemData":{"id":4,"type":"webpage","container-title":"Conclave","title":"Conclave - A private and secure real-time collaborative text editor","URL":"https://conclave-team.github.io/conclave-site/","author":[{"family":"Savant","given":"Nitin"},{"family":"Olivares","given":"Elise"},{"family":"Beatteay","given":"Sun-Li"}],"accessed":{"date-parts":[["2020",5,12]]}}}],"schema":"https://github.com/citation-style-language/schema/raw/master/csl-citation.json"} </w:instrText>
+      </w:r>
+      <w:r>
+        <w:fldChar w:fldCharType="separate"/>
+      </w:r>
+      <w:r>
+        <w:rPr>
+          <w:noProof/>
+        </w:rPr>
+        <w:t>Savant, Olivares, and Beatteay.</w:t>
+      </w:r>
+      <w:r>
+        <w:fldChar w:fldCharType="end"/>
+      </w:r>
+    </w:p>
+  </w:footnote>
+  <w:footnote w:id="115">
+    <w:p>
+      <w:pPr>
+        <w:pStyle w:val="FootnoteText"/>
+      </w:pPr>
+      <w:r>
+        <w:rPr>
+          <w:rStyle w:val="FootnoteReference"/>
+        </w:rPr>
+        <w:footnoteRef/>
+      </w:r>
+      <w:r>
+        <w:t xml:space="preserve"> </w:t>
+      </w:r>
+      <w:r>
+        <w:fldChar w:fldCharType="begin"/>
+      </w:r>
+      <w:r>
+        <w:instrText xml:space="preserve"> ADDIN ZOTERO_ITEM CSL_CITATION {"citationID":"av0KBMkN","properties":{"formattedCitation":"Savant, Olivares, and Beatteay.","plainCitation":"Savant, Olivares, and Beatteay.","noteIndex":116},"citationItems":[{"id":4,"uris":["http://zotero.org/users/local/MVhi2670/items/7QJV4ELE"],"uri":["http://zotero.org/users/local/MVhi2670/items/7QJV4ELE"],"itemData":{"id":4,"type":"webpage","container-title":"Conclave","title":"Conclave - A private and secure real-time collaborative text editor","URL":"https://conclave-team.github.io/conclave-site/","author":[{"family":"Savant","given":"Nitin"},{"family":"Olivares","given":"Elise"},{"family":"Beatteay","given":"Sun-Li"}],"accessed":{"date-parts":[["2020",5,12]]}}}],"schema":"https://github.com/citation-style-language/schema/raw/master/csl-citation.json"} </w:instrText>
+      </w:r>
+      <w:r>
+        <w:fldChar w:fldCharType="separate"/>
+      </w:r>
+      <w:r>
+        <w:rPr>
+          <w:noProof/>
+        </w:rPr>
+        <w:t>Savant, Olivares, and Beatteay.</w:t>
+      </w:r>
+      <w:r>
+        <w:fldChar w:fldCharType="end"/>
+      </w:r>
+    </w:p>
+  </w:footnote>
+  <w:footnote w:id="116">
+    <w:p>
+      <w:pPr>
+        <w:pStyle w:val="FootnoteText"/>
+      </w:pPr>
+      <w:r>
+        <w:rPr>
+          <w:rStyle w:val="FootnoteReference"/>
+        </w:rPr>
+        <w:footnoteRef/>
+      </w:r>
+      <w:r>
+        <w:t xml:space="preserve"> </w:t>
+      </w:r>
+      <w:r>
+        <w:fldChar w:fldCharType="begin"/>
+      </w:r>
+      <w:r>
+        <w:instrText xml:space="preserve"> ADDIN ZOTERO_ITEM CSL_CITATION {"citationID":"G57hJDOC","properties":{"formattedCitation":"Savant, Olivares, and Beatteay.","plainCitation":"Savant, Olivares, and Beatteay.","noteIndex":117},"citationItems":[{"id":4,"uris":["http://zotero.org/users/local/MVhi2670/items/7QJV4ELE"],"uri":["http://zotero.org/users/local/MVhi2670/items/7QJV4ELE"],"itemData":{"id":4,"type":"webpage","container-title":"Conclave","title":"Conclave - A private and secure real-time collaborative text editor","URL":"https://conclave-team.github.io/conclave-site/","author":[{"family":"Savant","given":"Nitin"},{"family":"Olivares","given":"Elise"},{"family":"Beatteay","given":"Sun-Li"}],"accessed":{"date-parts":[["2020",5,12]]}}}],"schema":"https://github.com/citation-style-language/schema/raw/master/csl-citation.json"} </w:instrText>
+      </w:r>
+      <w:r>
+        <w:fldChar w:fldCharType="separate"/>
+      </w:r>
+      <w:r>
+        <w:rPr>
+          <w:noProof/>
+        </w:rPr>
+        <w:t>Savant, Olivares, and Beatteay.</w:t>
+      </w:r>
+      <w:r>
+        <w:fldChar w:fldCharType="end"/>
+      </w:r>
+    </w:p>
+  </w:footnote>
+  <w:footnote w:id="117">
+    <w:p>
+      <w:pPr>
+        <w:pStyle w:val="FootnoteText"/>
+      </w:pPr>
+      <w:r>
+        <w:rPr>
+          <w:rStyle w:val="FootnoteReference"/>
+        </w:rPr>
+        <w:footnoteRef/>
+      </w:r>
+      <w:r>
+        <w:t xml:space="preserve"> </w:t>
+      </w:r>
+      <w:r>
+        <w:fldChar w:fldCharType="begin"/>
+      </w:r>
+      <w:r>
+        <w:instrText xml:space="preserve"> ADDIN ZOTERO_ITEM CSL_CITATION {"citationID":"mgUqKhFq","properties":{"formattedCitation":"Savant, Olivares, and Beatteay.","plainCitation":"Savant, Olivares, and Beatteay.","noteIndex":118},"citationItems":[{"id":4,"uris":["http://zotero.org/users/local/MVhi2670/items/7QJV4ELE"],"uri":["http://zotero.org/users/local/MVhi2670/items/7QJV4ELE"],"itemData":{"id":4,"type":"webpage","container-title":"Conclave","title":"Conclave - A private and secure real-time collaborative text editor","URL":"https://conclave-team.github.io/conclave-site/","author":[{"family":"Savant","given":"Nitin"},{"family":"Olivares","given":"Elise"},{"family":"Beatteay","given":"Sun-Li"}],"accessed":{"date-parts":[["2020",5,12]]}}}],"schema":"https://github.com/citation-style-language/schema/raw/master/csl-citation.json"} </w:instrText>
+      </w:r>
+      <w:r>
+        <w:fldChar w:fldCharType="separate"/>
+      </w:r>
+      <w:r>
+        <w:rPr>
+          <w:noProof/>
+        </w:rPr>
+        <w:t>Savant, Olivares, and Beatteay.</w:t>
+      </w:r>
+      <w:r>
+        <w:fldChar w:fldCharType="end"/>
+      </w:r>
+    </w:p>
+  </w:footnote>
+  <w:footnote w:id="118">
+    <w:p>
+      <w:pPr>
+        <w:pStyle w:val="FootnoteText"/>
+      </w:pPr>
+      <w:r>
+        <w:rPr>
+          <w:rStyle w:val="FootnoteReference"/>
+        </w:rPr>
+        <w:footnoteRef/>
+      </w:r>
+      <w:r>
+        <w:t xml:space="preserve"> </w:t>
+      </w:r>
+      <w:r>
+        <w:fldChar w:fldCharType="begin"/>
+      </w:r>
+      <w:r>
+        <w:instrText xml:space="preserve"> ADDIN ZOTERO_ITEM CSL_CITATION {"citationID":"PgMmg8Hu","properties":{"formattedCitation":"Savant, Olivares, and Beatteay.","plainCitation":"Savant, Olivares, and Beatteay.","noteIndex":118},"citationItems":[{"id":4,"uris":["http://zotero.org/users/local/MVhi2670/items/7QJV4ELE"],"uri":["http://zotero.org/users/local/MVhi2670/items/7QJV4ELE"],"itemData":{"id":4,"type":"webpage","container-title":"Conclave","title":"Conclave - A private and secure real-time collaborative text editor","URL":"https://conclave-team.github.io/conclave-site/","author":[{"family":"Savant","given":"Nitin"},{"family":"Olivares","given":"Elise"},{"family":"Beatteay","given":"Sun-Li"}],"accessed":{"date-parts":[["2020",5,12]]}}}],"schema":"https://github.com/citation-style-language/schema/raw/master/csl-citation.json"} </w:instrText>
+      </w:r>
+      <w:r>
+        <w:fldChar w:fldCharType="separate"/>
+      </w:r>
+      <w:r>
+        <w:rPr>
+          <w:noProof/>
+        </w:rPr>
+        <w:t>Savant, Olivares, and Beatteay.</w:t>
       </w:r>
       <w:r>
         <w:fldChar w:fldCharType="end"/>

--- a/thesis.docx
+++ b/thesis.docx
@@ -65,14 +65,10 @@
         <w:jc w:val="center"/>
         <w:rPr>
           <w:rFonts w:asciiTheme="minorHAnsi" w:hAnsiTheme="minorHAnsi" w:cstheme="minorHAnsi"/>
-        </w:rPr>
-      </w:pPr>
-      <w:r>
-        <w:rPr>
-          <w:rFonts w:asciiTheme="minorHAnsi" w:hAnsiTheme="minorHAnsi" w:cstheme="minorHAnsi"/>
-        </w:rPr>
-        <w:t>University of Pennsylvania</w:t>
-      </w:r>
+          <w:sz w:val="32"/>
+          <w:szCs w:val="32"/>
+        </w:rPr>
+      </w:pPr>
     </w:p>
     <w:p>
       <w:pPr>
@@ -88,7 +84,81 @@
         <w:rPr>
           <w:rFonts w:asciiTheme="minorHAnsi" w:hAnsiTheme="minorHAnsi" w:cstheme="minorHAnsi"/>
         </w:rPr>
-        <w:t>May, 2020</w:t>
+        <w:t>University of Pennsylvania</w:t>
+      </w:r>
+    </w:p>
+    <w:p>
+      <w:pPr>
+        <w:autoSpaceDE w:val="0"/>
+        <w:autoSpaceDN w:val="0"/>
+        <w:adjustRightInd w:val="0"/>
+        <w:jc w:val="center"/>
+        <w:rPr>
+          <w:rFonts w:asciiTheme="minorHAnsi" w:hAnsiTheme="minorHAnsi" w:cstheme="minorHAnsi"/>
+        </w:rPr>
+      </w:pPr>
+      <w:r>
+        <w:rPr>
+          <w:rFonts w:asciiTheme="minorHAnsi" w:hAnsiTheme="minorHAnsi" w:cstheme="minorHAnsi"/>
+        </w:rPr>
+        <w:t>Senior Capstone Thesis (EAS 499)</w:t>
+      </w:r>
+    </w:p>
+    <w:p>
+      <w:pPr>
+        <w:autoSpaceDE w:val="0"/>
+        <w:autoSpaceDN w:val="0"/>
+        <w:adjustRightInd w:val="0"/>
+        <w:jc w:val="center"/>
+        <w:rPr>
+          <w:rFonts w:asciiTheme="minorHAnsi" w:hAnsiTheme="minorHAnsi" w:cstheme="minorHAnsi"/>
+        </w:rPr>
+      </w:pPr>
+      <w:r>
+        <w:rPr>
+          <w:rFonts w:asciiTheme="minorHAnsi" w:hAnsiTheme="minorHAnsi" w:cstheme="minorHAnsi"/>
+        </w:rPr>
+        <w:t>School of Engineering and Applies Science</w:t>
+      </w:r>
+    </w:p>
+    <w:p>
+      <w:pPr>
+        <w:autoSpaceDE w:val="0"/>
+        <w:autoSpaceDN w:val="0"/>
+        <w:adjustRightInd w:val="0"/>
+        <w:jc w:val="center"/>
+        <w:rPr>
+          <w:rFonts w:asciiTheme="minorHAnsi" w:hAnsiTheme="minorHAnsi" w:cstheme="minorHAnsi"/>
+        </w:rPr>
+      </w:pPr>
+      <w:r>
+        <w:rPr>
+          <w:rFonts w:asciiTheme="minorHAnsi" w:hAnsiTheme="minorHAnsi" w:cstheme="minorHAnsi"/>
+        </w:rPr>
+        <w:t>Department of Computer and Information Science</w:t>
+      </w:r>
+    </w:p>
+    <w:p>
+      <w:pPr>
+        <w:autoSpaceDE w:val="0"/>
+        <w:autoSpaceDN w:val="0"/>
+        <w:adjustRightInd w:val="0"/>
+        <w:jc w:val="center"/>
+        <w:rPr>
+          <w:rFonts w:asciiTheme="minorHAnsi" w:hAnsiTheme="minorHAnsi" w:cstheme="minorHAnsi"/>
+        </w:rPr>
+      </w:pPr>
+      <w:r>
+        <w:rPr>
+          <w:rFonts w:asciiTheme="minorHAnsi" w:hAnsiTheme="minorHAnsi" w:cstheme="minorHAnsi"/>
+        </w:rPr>
+        <w:t>April 29</w:t>
+      </w:r>
+      <w:r>
+        <w:rPr>
+          <w:rFonts w:asciiTheme="minorHAnsi" w:hAnsiTheme="minorHAnsi" w:cstheme="minorHAnsi"/>
+        </w:rPr>
+        <w:t>, 2020</w:t>
       </w:r>
     </w:p>
     <w:p>
@@ -50402,6 +50472,32 @@
       <w:rFonts w:ascii="Times New Roman" w:eastAsia="Times New Roman" w:hAnsi="Times New Roman" w:cs="Times New Roman"/>
     </w:rPr>
   </w:style>
+  <w:style w:type="paragraph" w:styleId="BalloonText">
+    <w:name w:val="Balloon Text"/>
+    <w:basedOn w:val="Normal"/>
+    <w:link w:val="BalloonTextChar"/>
+    <w:uiPriority w:val="99"/>
+    <w:semiHidden/>
+    <w:unhideWhenUsed/>
+    <w:rsid w:val="009B668D"/>
+    <w:rPr>
+      <w:sz w:val="18"/>
+      <w:szCs w:val="18"/>
+    </w:rPr>
+  </w:style>
+  <w:style w:type="character" w:customStyle="1" w:styleId="BalloonTextChar">
+    <w:name w:val="Balloon Text Char"/>
+    <w:basedOn w:val="DefaultParagraphFont"/>
+    <w:link w:val="BalloonText"/>
+    <w:uiPriority w:val="99"/>
+    <w:semiHidden/>
+    <w:rsid w:val="009B668D"/>
+    <w:rPr>
+      <w:rFonts w:ascii="Times New Roman" w:eastAsia="Times New Roman" w:hAnsi="Times New Roman" w:cs="Times New Roman"/>
+      <w:sz w:val="18"/>
+      <w:szCs w:val="18"/>
+    </w:rPr>
+  </w:style>
 </w:styles>
 </file>
 
